--- a/Model description opdate 23-10.docx
+++ b/Model description opdate 23-10.docx
@@ -1205,7 +1205,6 @@
       </w:r>
     </w:p>
     <w:p/>
-    <w:p/>
     <w:p>
       <w:pPr>
         <w:spacing w:line="360" w:lineRule="auto"/>
@@ -1381,26 +1380,23 @@
       </w:r>
       <w:commentRangeStart w:id="9"/>
       <w:r>
-        <w:t xml:space="preserve">They find that this effect is twice as large as the effect coming </w:t>
-      </w:r>
+        <w:t xml:space="preserve">They find that this effect is twice as large as the effect coming from the </w:t>
+      </w:r>
+      <w:r>
+        <w:t>micro founded effects of changing behavior of</w:t>
+      </w:r>
+      <w:r>
+        <w:t xml:space="preserve"> unemployed. On the other </w:t>
+      </w:r>
+      <w:r>
+        <w:t>hand,</w:t>
+      </w:r>
+      <w:r>
+        <w:t xml:space="preserve"> a study by (Boone </w:t>
+      </w:r>
+      <w:proofErr w:type="spellStart"/>
       <w:r>
         <w:lastRenderedPageBreak/>
-        <w:t xml:space="preserve">from the </w:t>
-      </w:r>
-      <w:r>
-        <w:t>micro founded effects of changing behavior of</w:t>
-      </w:r>
-      <w:r>
-        <w:t xml:space="preserve"> unemployed. On the other </w:t>
-      </w:r>
-      <w:r>
-        <w:t>hand,</w:t>
-      </w:r>
-      <w:r>
-        <w:t xml:space="preserve"> a study by (Boone </w:t>
-      </w:r>
-      <w:proofErr w:type="spellStart"/>
-      <w:r>
         <w:t>mfl</w:t>
       </w:r>
       <w:proofErr w:type="spellEnd"/>

--- a/Model description opdate 23-10.docx
+++ b/Model description opdate 23-10.docx
@@ -120,61 +120,7 @@
         <w:rPr>
           <w:highlight w:val="yellow"/>
         </w:rPr>
-        <w:t>Another aspect of the generosity of the income insurance program is the</w:t>
-      </w:r>
-      <w:r>
-        <w:rPr>
-          <w:highlight w:val="yellow"/>
-        </w:rPr>
-        <w:t xml:space="preserve"> fact that being part of the program is not mandatory</w:t>
-      </w:r>
-      <w:r>
-        <w:rPr>
-          <w:highlight w:val="yellow"/>
-        </w:rPr>
-        <w:t xml:space="preserve"> this</w:t>
-      </w:r>
-      <w:r>
-        <w:rPr>
-          <w:highlight w:val="yellow"/>
-        </w:rPr>
-        <w:t xml:space="preserve"> leads to an interesting aspect in that </w:t>
-      </w:r>
-      <w:r>
-        <w:rPr>
-          <w:highlight w:val="yellow"/>
-        </w:rPr>
-        <w:t xml:space="preserve">lower generosity leads to a </w:t>
-      </w:r>
-      <w:r>
-        <w:rPr>
-          <w:highlight w:val="yellow"/>
-        </w:rPr>
-        <w:t>lesser attrac</w:t>
-      </w:r>
-      <w:r>
-        <w:rPr>
-          <w:highlight w:val="yellow"/>
-        </w:rPr>
-        <w:t>tion towards</w:t>
-      </w:r>
-      <w:r>
-        <w:rPr>
-          <w:highlight w:val="yellow"/>
-        </w:rPr>
-        <w:t xml:space="preserve"> the program</w:t>
-      </w:r>
-      <w:r>
-        <w:rPr>
-          <w:highlight w:val="yellow"/>
-        </w:rPr>
-        <w:t>,</w:t>
-      </w:r>
-      <w:r>
-        <w:rPr>
-          <w:highlight w:val="yellow"/>
-        </w:rPr>
-        <w:t xml:space="preserve"> leading to a lower insurance rate, possibly harming the flexicurity model.</w:t>
+        <w:t>Another aspect of the generosity of the income insurance program is the fact that being part of the program is not mandatory this leads to an interesting aspect in that lower generosity leads to a lesser attraction towards the program, leading to a lower insurance rate, possibly harming the flexicurity model.</w:t>
       </w:r>
     </w:p>
     <w:p>
@@ -1219,15 +1165,7 @@
         <w:t>work,</w:t>
       </w:r>
       <w:r>
-        <w:t xml:space="preserve"> and job-search has been reviewed by (Andersen, 2015) from this </w:t>
-      </w:r>
-      <w:proofErr w:type="gramStart"/>
-      <w:r>
-        <w:t>it can be seen that the</w:t>
-      </w:r>
-      <w:proofErr w:type="gramEnd"/>
-      <w:r>
-        <w:t xml:space="preserve"> majority of the literature finds evidence for a higher movement from unemployment to employment when reducing the unemployment benefits, thereby increasing the exit-rate from unemployment. </w:t>
+        <w:t xml:space="preserve"> and job-search has been reviewed by (Andersen, 2015) from this it can be seen that the majority of the literature finds evidence for a higher movement from unemployment to employment when reducing the unemployment benefits, thereby increasing the exit-rate from unemployment. </w:t>
       </w:r>
       <w:r>
         <w:t>The two main effects discussed</w:t>
@@ -1291,15 +1229,7 @@
         <w:t>shows a</w:t>
       </w:r>
       <w:r>
-        <w:t xml:space="preserve"> movement from employment to unemployment dependent on the level of income insurance, he concludes that </w:t>
-      </w:r>
-      <w:proofErr w:type="gramStart"/>
-      <w:r>
-        <w:t>at the moment</w:t>
-      </w:r>
-      <w:proofErr w:type="gramEnd"/>
-      <w:r>
-        <w:t xml:space="preserve"> the literature didn’t give a specific result showing a change in the movement when changing the level of income insurance or the period of the program. </w:t>
+        <w:t xml:space="preserve"> movement from employment to unemployment dependent on the level of income insurance, he concludes that at the moment the literature didn’t give a specific result showing a change in the movement when changing the level of income insurance or the period of the program. </w:t>
       </w:r>
       <w:commentRangeStart w:id="8"/>
       <w:r>
@@ -1455,6 +1385,9 @@
         </w:rPr>
         <w:commentReference w:id="9"/>
       </w:r>
+      <w:r>
+        <w:t xml:space="preserve"> </w:t>
+      </w:r>
     </w:p>
     <w:p>
       <w:pPr>
@@ -1528,15 +1461,7 @@
       <w:commentRangeStart w:id="12"/>
       <w:commentRangeStart w:id="13"/>
       <w:r>
-        <w:t xml:space="preserve">In general, post-Keynesians have proposed redistributive policies, favoring an increase in social expenditures – including unemployment benefits – which are important for income distribution. </w:t>
-      </w:r>
-      <w:proofErr w:type="gramStart"/>
-      <w:r>
-        <w:t>In particular, two</w:t>
-      </w:r>
-      <w:proofErr w:type="gramEnd"/>
-      <w:r>
-        <w:t xml:space="preserve"> main distributive policies – namely pro-</w:t>
+        <w:t>In general, post-Keynesians have proposed redistributive policies, favoring an increase in social expenditures – including unemployment benefits – which are important for income distribution. In particular, two main distributive policies – namely pro-</w:t>
       </w:r>
       <w:proofErr w:type="spellStart"/>
       <w:r>
@@ -1931,13 +1856,8 @@
       <w:r>
         <w:t xml:space="preserve">that when </w:t>
       </w:r>
-      <w:proofErr w:type="gramStart"/>
-      <w:r>
-        <w:t>taking into account</w:t>
-      </w:r>
-      <w:proofErr w:type="gramEnd"/>
-      <w:r>
-        <w:t xml:space="preserve"> the increasing</w:t>
+      <w:r>
+        <w:t>taking into account the increasing</w:t>
       </w:r>
       <w:r>
         <w:t xml:space="preserve"> share of the wage going to worker pensions the</w:t>
@@ -1957,11 +1877,9 @@
       <w:r>
         <w:t xml:space="preserve">later argue that when analyzing the income insurance, we should in general look away from pension payments, as they have no importance </w:t>
       </w:r>
-      <w:proofErr w:type="gramStart"/>
       <w:r>
         <w:t>at the moment</w:t>
       </w:r>
-      <w:proofErr w:type="gramEnd"/>
       <w:r>
         <w:t xml:space="preserve"> someone goes from employment to unemployment. They </w:t>
       </w:r>
@@ -2837,15 +2755,7 @@
       </w:r>
       <w:proofErr w:type="spellEnd"/>
       <w:r>
-        <w:t xml:space="preserve"> </w:t>
-      </w:r>
-      <w:proofErr w:type="spellStart"/>
-      <w:r>
-        <w:t>Nicolini</w:t>
-      </w:r>
-      <w:proofErr w:type="spellEnd"/>
-      <w:r>
-        <w:t xml:space="preserve"> 2009) </w:t>
+        <w:t xml:space="preserve"> Nicolini 2009) </w:t>
       </w:r>
     </w:p>
     <w:p>
@@ -4011,15 +3921,7 @@
         <w:t xml:space="preserve">main theories explaining these results are the Moral Hazard effect, and liquidity constraints. </w:t>
       </w:r>
       <w:r>
-        <w:t xml:space="preserve">The </w:t>
-      </w:r>
-      <w:proofErr w:type="gramStart"/>
-      <w:r>
-        <w:t>most commonly used</w:t>
-      </w:r>
-      <w:proofErr w:type="gramEnd"/>
-      <w:r>
-        <w:t xml:space="preserve"> explanation for the negative effects is the Moral Hazard effect, where an increase in the level of income insurance will result in lower incentive to search for a new job, and in addition to this also be pickier regarding job offers</w:t>
+        <w:t>The most commonly used explanation for the negative effects is the Moral Hazard effect, where an increase in the level of income insurance will result in lower incentive to search for a new job, and in addition to this also be pickier regarding job offers</w:t>
       </w:r>
       <w:r>
         <w:t xml:space="preserve"> increasing the unemployment period</w:t>
@@ -4122,15 +4024,7 @@
         <w:spacing w:line="360" w:lineRule="auto"/>
       </w:pPr>
       <w:r>
-        <w:t xml:space="preserve">(Andersen) points out that the above effects have been based on a change in the behavior of unemployed and thereby not </w:t>
-      </w:r>
-      <w:proofErr w:type="gramStart"/>
-      <w:r>
-        <w:t>taking into account</w:t>
-      </w:r>
-      <w:proofErr w:type="gramEnd"/>
-      <w:r>
-        <w:t xml:space="preserve"> that the change in behavior could affect the situation for other actors in the labor market. At the time of </w:t>
+        <w:t xml:space="preserve">(Andersen) points out that the above effects have been based on a change in the behavior of unemployed and thereby not taking into account that the change in behavior could affect the situation for other actors in the labor market. At the time of </w:t>
       </w:r>
       <w:r>
         <w:t xml:space="preserve">writing </w:t>
@@ -5434,15 +5328,7 @@
         <w:t xml:space="preserve">The increase in the average level of income insurance, increases the net social benefits received by the households, and thereby raises the disposable income of the households. </w:t>
       </w:r>
       <w:r>
-        <w:t xml:space="preserve">As the increase in net social benefits for the households are financed by the government the net lending of the government will fall. These effects </w:t>
-      </w:r>
-      <w:proofErr w:type="gramStart"/>
-      <w:r>
-        <w:t>take into account</w:t>
-      </w:r>
-      <w:proofErr w:type="gramEnd"/>
-      <w:r>
-        <w:t xml:space="preserve"> the increased tax payments that the households will experience. </w:t>
+        <w:t xml:space="preserve">As the increase in net social benefits for the households are financed by the government the net lending of the government will fall. These effects take into account the increased tax payments that the households will experience. </w:t>
       </w:r>
     </w:p>
     <w:p>
@@ -6014,15 +5900,7 @@
       </w:r>
       <w:proofErr w:type="spellEnd"/>
       <w:r>
-        <w:t xml:space="preserve"> </w:t>
-      </w:r>
-      <w:proofErr w:type="spellStart"/>
-      <w:r>
-        <w:t>Galanis</w:t>
-      </w:r>
-      <w:proofErr w:type="spellEnd"/>
-      <w:r>
-        <w:t xml:space="preserve"> 2013) argues that </w:t>
+        <w:t xml:space="preserve"> Galanis 2013) argues that </w:t>
       </w:r>
       <w:r>
         <w:t>if</w:t>
@@ -7182,15 +7060,7 @@
         <w:t xml:space="preserve">s the productivity as unemployed are more financially robust to stay longer time unemployed searching for a better job-match. As mentioned in section 3 empirical results are only finding weak evidence for the existing of </w:t>
       </w:r>
       <w:r>
-        <w:t xml:space="preserve">the matching effect </w:t>
-      </w:r>
-      <w:proofErr w:type="gramStart"/>
-      <w:r>
-        <w:t>having an effect on</w:t>
-      </w:r>
-      <w:proofErr w:type="gramEnd"/>
-      <w:r>
-        <w:t xml:space="preserve"> the productivity, mostly in finding a realistic proxy for the productivity</w:t>
+        <w:t>the matching effect having an effect on the productivity, mostly in finding a realistic proxy for the productivity</w:t>
       </w:r>
       <w:r>
         <w:t xml:space="preserve">. The effect is included in the model by endogenizing the productivity function, making it a function of household savings and average amount of income </w:t>
@@ -8167,15 +8037,7 @@
     </w:p>
     <w:p>
       <w:r>
-        <w:t xml:space="preserve">Therefor we will test the effect of lowering this estimate to 0.85 </w:t>
-      </w:r>
-      <w:proofErr w:type="gramStart"/>
-      <w:r>
-        <w:t>assuming that</w:t>
-      </w:r>
-      <w:proofErr w:type="gramEnd"/>
-      <w:r>
-        <w:t xml:space="preserve"> only the people on maximum level of income insurance will experience the increase. On the other site most of the increases in the maximum level of income insurance comes from wage increases, which will also increase the level received by those not hitting the maximum level of income insurance, therefor we increase it to 0.99.</w:t>
+        <w:t>Therefor we will test the effect of lowering this estimate to 0.85 assuming that only the people on maximum level of income insurance will experience the increase. On the other site most of the increases in the maximum level of income insurance comes from wage increases, which will also increase the level received by those not hitting the maximum level of income insurance, therefor we increase it to 0.99.</w:t>
       </w:r>
     </w:p>
     <w:p/>
@@ -8336,15 +8198,7 @@
     </w:p>
     <w:p>
       <w:r>
-        <w:t xml:space="preserve">It seems like changes to the estimate going into the average level of income insurance doesn’t affect the </w:t>
-      </w:r>
-      <w:proofErr w:type="gramStart"/>
-      <w:r>
-        <w:t>final results</w:t>
-      </w:r>
-      <w:proofErr w:type="gramEnd"/>
-      <w:r>
-        <w:t xml:space="preserve"> much, as noted before the span of an increase in employment is from 223 (estimate of 0.85) to 254 (Estimate of 0.99)</w:t>
+        <w:t>It seems like changes to the estimate going into the average level of income insurance doesn’t affect the final results much, as noted before the span of an increase in employment is from 223 (estimate of 0.85) to 254 (Estimate of 0.99)</w:t>
       </w:r>
     </w:p>
     <w:p/>
@@ -9528,15 +9382,7 @@
       </w:r>
       <w:proofErr w:type="spellEnd"/>
       <w:r>
-        <w:t xml:space="preserve">) that wage pressure rises following an increase in UI generosity; (ii) that there is spillover across regions, </w:t>
-      </w:r>
-      <w:proofErr w:type="gramStart"/>
-      <w:r>
-        <w:t>in particular if</w:t>
-      </w:r>
-      <w:proofErr w:type="gramEnd"/>
-      <w:r>
-        <w:t xml:space="preserve"> regions are highly integrated.</w:t>
+        <w:t>) that wage pressure rises following an increase in UI generosity; (ii) that there is spillover across regions, in particular if regions are highly integrated.</w:t>
       </w:r>
     </w:p>
     <w:p/>
@@ -9780,15 +9626,7 @@
         <w:t xml:space="preserve"> </w:t>
       </w:r>
       <w:r>
-        <w:t xml:space="preserve">sources of bias— while focusing on areas closer to state borders will likely reduce the upward endogeneity bias from the shocks that triggered UI extensions, it will simultaneously increase the importance of the attenuation bias from the treatment spillovers. As </w:t>
-      </w:r>
-      <w:proofErr w:type="gramStart"/>
-      <w:r>
-        <w:t>both of these</w:t>
-      </w:r>
-      <w:proofErr w:type="gramEnd"/>
-      <w:r>
-        <w:t xml:space="preserve"> effects go in the same direction— toward smaller point estimates when considering areas closer to the border— it is impossible to disentangle the two without imposing strong assumptions on how they differentially evolve over space. Together this tradeoff suggests that the boundary-based estimation strategies are ill-suited for directly identifying the macro effects of UI extensions on unemployment rates.</w:t>
+        <w:t>sources of bias— while focusing on areas closer to state borders will likely reduce the upward endogeneity bias from the shocks that triggered UI extensions, it will simultaneously increase the importance of the attenuation bias from the treatment spillovers. As both of these effects go in the same direction— toward smaller point estimates when considering areas closer to the border— it is impossible to disentangle the two without imposing strong assumptions on how they differentially evolve over space. Together this tradeoff suggests that the boundary-based estimation strategies are ill-suited for directly identifying the macro effects of UI extensions on unemployment rates.</w:t>
       </w:r>
       <w:commentRangeEnd w:id="68"/>
       <w:r>
@@ -9872,13 +9710,8 @@
     </w:p>
     <w:p/>
     <w:p>
-      <w:proofErr w:type="gramStart"/>
-      <w:r>
-        <w:t>On the whole</w:t>
-      </w:r>
-      <w:proofErr w:type="gramEnd"/>
-      <w:r>
-        <w:t>, our results provide evidence against a large vacancy reduction effect of UI extensions and suggest caution in using boundary-based approaches to identify the causal effects of EB and EUC extensions.</w:t>
+      <w:r>
+        <w:t>On the whole, our results provide evidence against a large vacancy reduction effect of UI extensions and suggest caution in using boundary-based approaches to identify the causal effects of EB and EUC extensions.</w:t>
       </w:r>
     </w:p>
     <w:p>
@@ -9960,15 +9793,7 @@
       </w:r>
       <w:proofErr w:type="spellEnd"/>
       <w:r>
-        <w:t xml:space="preserve"> (2016); </w:t>
-      </w:r>
-      <w:proofErr w:type="spellStart"/>
-      <w:r>
-        <w:t>Coglianese</w:t>
-      </w:r>
-      <w:proofErr w:type="spellEnd"/>
-      <w:r>
-        <w:t xml:space="preserve"> (2015); Hagedorn et al. (2015); Hagedorn et al. (2016); Johnston and Mas (2015)).</w:t>
+        <w:t xml:space="preserve"> (2016); Coglianese (2015); Hagedorn et al. (2015); Hagedorn et al. (2016); Johnston and Mas (2015)).</w:t>
       </w:r>
     </w:p>
     <w:p/>
@@ -10027,31 +9852,15 @@
       </w:r>
       <w:proofErr w:type="spellEnd"/>
       <w:r>
-        <w:t xml:space="preserve"> and </w:t>
+        <w:t xml:space="preserve"> and Mitman (2015)—hereafter HKMM—and Hagedorn, </w:t>
       </w:r>
       <w:proofErr w:type="spellStart"/>
       <w:r>
-        <w:t>Mitman</w:t>
+        <w:t>Manovskii</w:t>
       </w:r>
       <w:proofErr w:type="spellEnd"/>
       <w:r>
-        <w:t xml:space="preserve"> (2015)—hereafter HKMM—and Hagedorn, </w:t>
-      </w:r>
-      <w:proofErr w:type="spellStart"/>
-      <w:r>
-        <w:t>Manovskii</w:t>
-      </w:r>
-      <w:proofErr w:type="spellEnd"/>
-      <w:r>
-        <w:t xml:space="preserve"> and </w:t>
-      </w:r>
-      <w:proofErr w:type="spellStart"/>
-      <w:r>
-        <w:t>Mitman</w:t>
-      </w:r>
-      <w:proofErr w:type="spellEnd"/>
-      <w:r>
-        <w:t xml:space="preserve"> (2016)—hereafter HMM. Like us, these papers use a BCP strategy; HKMM provide evidence complementary to us that the BCP strategy mitigates the endogeneity problem. However, they both estimate large negative </w:t>
+        <w:t xml:space="preserve"> and Mitman (2016)—hereafter HMM. Like us, these papers use a BCP strategy; HKMM provide evidence complementary to us that the BCP strategy mitigates the endogeneity problem. However, they both estimate large negative </w:t>
       </w:r>
       <w:proofErr w:type="spellStart"/>
       <w:proofErr w:type="gramStart"/>

--- a/Model description opdate 23-10.docx
+++ b/Model description opdate 23-10.docx
@@ -1062,6 +1062,9 @@
       </w:r>
     </w:p>
     <w:p>
+      <w:pPr>
+        <w:spacing w:line="360" w:lineRule="auto"/>
+      </w:pPr>
       <w:r>
         <w:rPr>
           <w:highlight w:val="yellow"/>
@@ -1090,14 +1093,14 @@
         <w:rPr>
           <w:highlight w:val="yellow"/>
         </w:rPr>
-        <w:t xml:space="preserve">. In section 4 we will present a quarterly SFC-model for Denmark, specifically looking at the Danish labor market. In section 5 we present results of including different macroeconomic channels in the model. In section 6 we use the results from section 5 to get a relationship between the macro and micro elasticity of income </w:t>
+        <w:t xml:space="preserve">. In section 4 we will present a quarterly SFC-model for Denmark, specifically looking at the Danish labor market. In </w:t>
       </w:r>
       <w:r>
         <w:rPr>
           <w:highlight w:val="yellow"/>
         </w:rPr>
         <w:lastRenderedPageBreak/>
-        <w:t>insurance on unemployment and discuss the completion of the initiative from the tax reform of 2012. Lastly in section 7 we conclude the results.</w:t>
+        <w:t>section 5 we present results of including different macroeconomic channels in the model. In section 6 we use the results from section 5 to get a relationship between the macro and micro elasticity of income insurance on unemployment and discuss the completion of the initiative from the tax reform of 2012. Lastly in section 7 we conclude the results.</w:t>
       </w:r>
       <w:r>
         <w:t xml:space="preserve">   </w:t>
@@ -1162,25 +1165,46 @@
         <w:t xml:space="preserve">A large part of the literature investigating the incentive to </w:t>
       </w:r>
       <w:r>
-        <w:t>work,</w:t>
-      </w:r>
-      <w:r>
-        <w:t xml:space="preserve"> and job-search has been reviewed by (Andersen, 2015) from this it can be seen that the majority of the literature finds evidence for a higher movement from unemployment to employment when reducing the unemployment benefits, thereby increasing the exit-rate from unemployment. </w:t>
-      </w:r>
-      <w:r>
-        <w:t>The two main effects discussed</w:t>
-      </w:r>
-      <w:r>
-        <w:t xml:space="preserve"> for the exit-rate</w:t>
-      </w:r>
-      <w:r>
-        <w:t xml:space="preserve"> are the</w:t>
-      </w:r>
-      <w:r>
-        <w:t xml:space="preserve"> micro founded effects of</w:t>
-      </w:r>
-      <w:r>
-        <w:t xml:space="preserve"> Moral Hazard and Liquidity. (Chetty, 2008) finds that the liquidity effects </w:t>
+        <w:t>work</w:t>
+      </w:r>
+      <w:r>
+        <w:t xml:space="preserve"> and job-search</w:t>
+      </w:r>
+      <w:r>
+        <w:t>,</w:t>
+      </w:r>
+      <w:r>
+        <w:t xml:space="preserve"> has been reviewed by (Andersen, 2015) </w:t>
+      </w:r>
+      <w:r>
+        <w:t>they find</w:t>
+      </w:r>
+      <w:r>
+        <w:t xml:space="preserve"> that the majority of the literature </w:t>
+      </w:r>
+      <w:r>
+        <w:t>show</w:t>
+      </w:r>
+      <w:r>
+        <w:t xml:space="preserve"> evidence for a higher movement from unemployment to employment when reducing the unemployment benefits, thereby increasing the exit-rate from unemployment. </w:t>
+      </w:r>
+      <w:r>
+        <w:t xml:space="preserve">The two main effects </w:t>
+      </w:r>
+      <w:r>
+        <w:t>associated with</w:t>
+      </w:r>
+      <w:r>
+        <w:t xml:space="preserve"> the exit-rate</w:t>
+      </w:r>
+      <w:r>
+        <w:t xml:space="preserve"> are the Moral Hazard and Liquidity</w:t>
+      </w:r>
+      <w:r>
+        <w:t xml:space="preserve"> effect, building on a micro foundation</w:t>
+      </w:r>
+      <w:r>
+        <w:t xml:space="preserve">. (Chetty, 2008) finds that the liquidity effects </w:t>
       </w:r>
       <w:r>
         <w:t>explain</w:t>
@@ -1189,7 +1213,27 @@
         <w:t xml:space="preserve"> 60% of the effect on the unemployment period when changing the level of income insurance. </w:t>
       </w:r>
       <w:r>
-        <w:t xml:space="preserve"> In contrast to these effects a</w:t>
+        <w:t xml:space="preserve"> In contrast </w:t>
+      </w:r>
+      <w:r>
+        <w:t>(Howell/</w:t>
+      </w:r>
+      <w:proofErr w:type="spellStart"/>
+      <w:r>
+        <w:t>Azizoglu</w:t>
+      </w:r>
+      <w:proofErr w:type="spellEnd"/>
+      <w:r>
+        <w:t>, 2011</w:t>
+      </w:r>
+      <w:r>
+        <w:t xml:space="preserve">a) </w:t>
+      </w:r>
+      <w:r>
+        <w:t>provide</w:t>
+      </w:r>
+      <w:r>
+        <w:t xml:space="preserve"> a</w:t>
       </w:r>
       <w:r>
         <w:t>nother</w:t>
@@ -1198,192 +1242,286 @@
         <w:t xml:space="preserve"> micro founded</w:t>
       </w:r>
       <w:r>
-        <w:t xml:space="preserve"> link between unemployment benefits and work incentives is also discussed in (Howell/</w:t>
+        <w:t xml:space="preserve"> link between unemployment benefits and work incentives </w:t>
+      </w:r>
+      <w:r>
+        <w:t xml:space="preserve">as they </w:t>
+      </w:r>
+      <w:r>
+        <w:t>find a positive relationship between working and happiness, independently of income insurance</w:t>
+      </w:r>
+      <w:r>
+        <w:t>, thereby questioning the relevance of income insurance on the work incentives</w:t>
+      </w:r>
+      <w:r>
+        <w:t xml:space="preserve">. </w:t>
+      </w:r>
+    </w:p>
+    <w:p>
+      <w:pPr>
+        <w:spacing w:line="360" w:lineRule="auto"/>
+      </w:pPr>
+      <w:r>
+        <w:t xml:space="preserve">(Andersen 2015) </w:t>
+      </w:r>
+      <w:r>
+        <w:t xml:space="preserve">also </w:t>
+      </w:r>
+      <w:r>
+        <w:t>addres</w:t>
+      </w:r>
+      <w:r>
+        <w:t>s the approach effect</w:t>
+      </w:r>
+      <w:r>
+        <w:t xml:space="preserve"> </w:t>
+      </w:r>
+      <w:r>
+        <w:t xml:space="preserve">again building on a </w:t>
+      </w:r>
+      <w:r>
+        <w:t>micro found</w:t>
+      </w:r>
+      <w:r>
+        <w:t>ation it</w:t>
+      </w:r>
+      <w:r>
+        <w:t xml:space="preserve"> </w:t>
+      </w:r>
+      <w:r>
+        <w:t>shows</w:t>
+      </w:r>
+      <w:r>
+        <w:t xml:space="preserve"> that</w:t>
+      </w:r>
+      <w:r>
+        <w:t xml:space="preserve"> a</w:t>
+      </w:r>
+      <w:r>
+        <w:t xml:space="preserve"> </w:t>
+      </w:r>
+      <w:r>
+        <w:t xml:space="preserve">relationship should exist between the </w:t>
+      </w:r>
+      <w:r>
+        <w:t xml:space="preserve">movement from employment to unemployment </w:t>
+      </w:r>
+      <w:r>
+        <w:t>and</w:t>
+      </w:r>
+      <w:r>
+        <w:t xml:space="preserve"> the level of income insurance, </w:t>
+      </w:r>
+      <w:r>
+        <w:t>they add</w:t>
+      </w:r>
+      <w:r>
+        <w:t xml:space="preserve"> that at the </w:t>
+      </w:r>
+      <w:r>
+        <w:t>given time the</w:t>
+      </w:r>
+      <w:r>
+        <w:t xml:space="preserve"> literature </w:t>
+      </w:r>
+      <w:r>
+        <w:t xml:space="preserve">towards the approach rate is still sparse, not showing any significant </w:t>
+      </w:r>
+      <w:r>
+        <w:t xml:space="preserve">movement when changing the level of income insurance or the period of the program. </w:t>
+      </w:r>
+      <w:commentRangeStart w:id="8"/>
+      <w:r>
+        <w:t>Newer literature presented in (</w:t>
       </w:r>
       <w:proofErr w:type="spellStart"/>
       <w:r>
-        <w:t>Azizoglu</w:t>
+        <w:t>Dørs</w:t>
       </w:r>
       <w:proofErr w:type="spellEnd"/>
       <w:r>
-        <w:t>, 2011a)</w:t>
-      </w:r>
-      <w:r>
-        <w:t xml:space="preserve"> finding a positive relationship between working and happiness, independently of income insurance. </w:t>
-      </w:r>
-    </w:p>
-    <w:p>
-      <w:pPr>
-        <w:spacing w:line="360" w:lineRule="auto"/>
-      </w:pPr>
-      <w:r>
-        <w:t>(Andersen 2015) addresses another micro founded effect</w:t>
-      </w:r>
-      <w:r>
-        <w:t xml:space="preserve"> called the approach effect, this</w:t>
+        <w:t xml:space="preserve"> 2022) </w:t>
+      </w:r>
+      <w:r>
+        <w:t xml:space="preserve">shows that </w:t>
+      </w:r>
+      <w:r>
+        <w:t>when looking at changes in the level of unemployment benefits there has only been one new study finding that an increase in the level of income insurance of 10% increases the approach rate by 1.7-1.8 %. (Falch,2015)</w:t>
+      </w:r>
+      <w:commentRangeEnd w:id="8"/>
+      <w:r>
+        <w:rPr>
+          <w:rStyle w:val="Kommentarhenvisning"/>
+        </w:rPr>
+        <w:commentReference w:id="8"/>
+      </w:r>
+      <w:r>
+        <w:t xml:space="preserve">. </w:t>
+      </w:r>
+    </w:p>
+    <w:p>
+      <w:pPr>
+        <w:spacing w:line="360" w:lineRule="auto"/>
+      </w:pPr>
+      <w:r>
+        <w:t xml:space="preserve">One reason for the lack of new literature towards these effects building on a micro foundation presented above is given by </w:t>
+      </w:r>
+      <w:r>
+        <w:t>(</w:t>
+      </w:r>
+      <w:proofErr w:type="spellStart"/>
+      <w:r>
+        <w:t>Dørs</w:t>
+      </w:r>
+      <w:proofErr w:type="spellEnd"/>
+      <w:r>
+        <w:t xml:space="preserve"> 2022) </w:t>
+      </w:r>
+      <w:r>
+        <w:t xml:space="preserve">who </w:t>
+      </w:r>
+      <w:r>
+        <w:t>points out the newer literature is moving away from the narrow point of</w:t>
+      </w:r>
+      <w:r>
+        <w:t xml:space="preserve"> only</w:t>
+      </w:r>
+      <w:r>
+        <w:t xml:space="preserve"> looking at the effects on the behavior of unemployed</w:t>
+      </w:r>
+      <w:r>
+        <w:t xml:space="preserve"> and employed which is empirically found using more micro founded methods</w:t>
+      </w:r>
+      <w:r>
+        <w:t xml:space="preserve"> resulting in only the micro elasticity of income insurance on unemployment</w:t>
+      </w:r>
+      <w:r>
+        <w:t xml:space="preserve">, </w:t>
+      </w:r>
+      <w:r>
+        <w:t>and instead having a</w:t>
+      </w:r>
+      <w:r>
+        <w:t xml:space="preserve"> larger focus on aggregated effects of changes in the unemployment benefits</w:t>
+      </w:r>
+      <w:r>
+        <w:t xml:space="preserve">, and </w:t>
+      </w:r>
+      <w:r>
+        <w:lastRenderedPageBreak/>
+        <w:t>thereby including the macroeconomic effects</w:t>
+      </w:r>
+      <w:r>
+        <w:t xml:space="preserve">. </w:t>
+      </w:r>
+      <w:r>
+        <w:t xml:space="preserve"> (</w:t>
+      </w:r>
+      <w:r>
+        <w:t>Fredriksson</w:t>
+      </w:r>
+      <w:r>
+        <w:t>,</w:t>
+      </w:r>
+      <w:r>
+        <w:t xml:space="preserve"> Söderström 2020)</w:t>
+      </w:r>
+      <w:r>
+        <w:t xml:space="preserve"> looks at the aggregated effects of a reform in Sweden and finds that the number of unemployed increases by 3% when increasing the </w:t>
+      </w:r>
+      <w:commentRangeStart w:id="9"/>
+      <w:r>
+        <w:t xml:space="preserve">compensation rate by 1%. </w:t>
+      </w:r>
+      <w:commentRangeEnd w:id="9"/>
+      <w:r>
+        <w:rPr>
+          <w:rStyle w:val="Kommentarhenvisning"/>
+        </w:rPr>
+        <w:commentReference w:id="9"/>
+      </w:r>
+      <w:r>
+        <w:t xml:space="preserve">They find that this </w:t>
+      </w:r>
+      <w:r>
+        <w:t>macro elasticity</w:t>
+      </w:r>
+      <w:r>
+        <w:t xml:space="preserve"> is twice as large as the </w:t>
+      </w:r>
+      <w:r>
+        <w:t xml:space="preserve">elasticity </w:t>
+      </w:r>
+      <w:r>
+        <w:t xml:space="preserve">coming from the </w:t>
+      </w:r>
+      <w:r>
+        <w:t>micro founded effects of changing behavior of</w:t>
+      </w:r>
+      <w:r>
+        <w:t xml:space="preserve"> unemployed. On the other </w:t>
+      </w:r>
+      <w:r>
+        <w:t>hand,</w:t>
+      </w:r>
+      <w:r>
+        <w:t xml:space="preserve"> a study by (Boone </w:t>
+      </w:r>
+      <w:proofErr w:type="spellStart"/>
+      <w:r>
+        <w:t>mfl</w:t>
+      </w:r>
+      <w:proofErr w:type="spellEnd"/>
+      <w:r>
+        <w:t xml:space="preserve"> 2021) finds that the aggregated effect is lower than the effect of the changing behavior</w:t>
+      </w:r>
+      <w:r>
+        <w:t>, but still points out the importance in finding the relationship between the micro and macro elasticity</w:t>
+      </w:r>
+      <w:r>
+        <w:t>.</w:t>
       </w:r>
       <w:r>
         <w:t xml:space="preserve"> </w:t>
       </w:r>
       <w:r>
-        <w:t>shows a</w:t>
-      </w:r>
-      <w:r>
-        <w:t xml:space="preserve"> movement from employment to unemployment dependent on the level of income insurance, he concludes that at the moment the literature didn’t give a specific result showing a change in the movement when changing the level of income insurance or the period of the program. </w:t>
-      </w:r>
-      <w:commentRangeStart w:id="8"/>
-      <w:r>
-        <w:t>Newer literature presented in (</w:t>
-      </w:r>
-      <w:proofErr w:type="spellStart"/>
-      <w:r>
-        <w:t>Dørs</w:t>
-      </w:r>
-      <w:proofErr w:type="spellEnd"/>
-      <w:r>
-        <w:t xml:space="preserve"> 2022) shows that the effect on the approach rate is higher for changes in the period of the unemployment program, but when looking at changes in the level of unemployment benefits there has only been one new study finding that an increase in the level of income insurance of 10% increases the approach rate by 1.7-1.8 %. (Falch,2015)</w:t>
-      </w:r>
-      <w:commentRangeEnd w:id="8"/>
-      <w:r>
-        <w:rPr>
-          <w:rStyle w:val="Kommentarhenvisning"/>
-        </w:rPr>
-        <w:commentReference w:id="8"/>
-      </w:r>
-      <w:r>
-        <w:t xml:space="preserve">. </w:t>
-      </w:r>
-    </w:p>
-    <w:p>
-      <w:pPr>
-        <w:spacing w:line="360" w:lineRule="auto"/>
-      </w:pPr>
-      <w:r>
-        <w:t>(</w:t>
-      </w:r>
-      <w:proofErr w:type="spellStart"/>
-      <w:r>
-        <w:t>Dørs</w:t>
-      </w:r>
-      <w:proofErr w:type="spellEnd"/>
-      <w:r>
-        <w:t xml:space="preserve"> 2022) points out the newer literature is moving away from the narrow point of</w:t>
-      </w:r>
-      <w:r>
-        <w:t xml:space="preserve"> only</w:t>
-      </w:r>
-      <w:r>
-        <w:t xml:space="preserve"> looking at the effects on the behavior of unemployed</w:t>
-      </w:r>
-      <w:r>
-        <w:t xml:space="preserve"> and employed which is empirically found using more micro founded methods</w:t>
-      </w:r>
-      <w:r>
-        <w:t xml:space="preserve">, </w:t>
-      </w:r>
-      <w:r>
-        <w:t>and instead having a</w:t>
-      </w:r>
-      <w:r>
-        <w:t xml:space="preserve"> larger focus on aggregated effects of changes in the unemployment benefits</w:t>
-      </w:r>
-      <w:r>
-        <w:t>, and thereby including the macroeconomic effects</w:t>
-      </w:r>
-      <w:r>
-        <w:t xml:space="preserve">. </w:t>
-      </w:r>
-      <w:r>
-        <w:t xml:space="preserve"> (</w:t>
-      </w:r>
-      <w:r>
-        <w:t>Fredriksson</w:t>
-      </w:r>
-      <w:r>
-        <w:t>,</w:t>
-      </w:r>
-      <w:r>
-        <w:t xml:space="preserve"> Söderström 2020)</w:t>
-      </w:r>
-      <w:r>
-        <w:t xml:space="preserve"> looks at the aggregated effects of a reform in Sweden and finds that the number of unemployed increases by 3% when increasing the compensation rate by 1%. </w:t>
-      </w:r>
-      <w:commentRangeStart w:id="9"/>
-      <w:r>
-        <w:t xml:space="preserve">They find that this effect is twice as large as the effect coming from the </w:t>
-      </w:r>
-      <w:r>
-        <w:t>micro founded effects of changing behavior of</w:t>
-      </w:r>
-      <w:r>
-        <w:t xml:space="preserve"> unemployed. On the other </w:t>
-      </w:r>
-      <w:r>
-        <w:t>hand,</w:t>
-      </w:r>
-      <w:r>
-        <w:t xml:space="preserve"> a study by (Boone </w:t>
-      </w:r>
-      <w:proofErr w:type="spellStart"/>
-      <w:r>
-        <w:lastRenderedPageBreak/>
-        <w:t>mfl</w:t>
-      </w:r>
-      <w:proofErr w:type="spellEnd"/>
-      <w:r>
-        <w:t xml:space="preserve"> 2021) finds that the aggregated effect is lower than the effect of the changing behavior</w:t>
+        <w:t>T</w:t>
+      </w:r>
+      <w:r>
+        <w:t xml:space="preserve">he </w:t>
+      </w:r>
+      <w:r>
+        <w:t xml:space="preserve">empirical </w:t>
+      </w:r>
+      <w:r>
+        <w:t>result</w:t>
+      </w:r>
+      <w:r>
+        <w:t xml:space="preserve"> at this point therefore seems</w:t>
+      </w:r>
+      <w:r>
+        <w:t xml:space="preserve"> inconclusive regarding</w:t>
+      </w:r>
+      <w:r>
+        <w:t xml:space="preserve"> adding more macroeconomic</w:t>
+      </w:r>
+      <w:r>
+        <w:t xml:space="preserve"> </w:t>
+      </w:r>
+      <w:r>
+        <w:t xml:space="preserve">effects when looking at </w:t>
+      </w:r>
+      <w:r>
+        <w:t xml:space="preserve">the </w:t>
+      </w:r>
+      <w:r>
+        <w:t xml:space="preserve">aggregated effects of unemployment </w:t>
+      </w:r>
+      <w:r>
+        <w:t>benefits</w:t>
       </w:r>
       <w:r>
         <w:t>.</w:t>
-      </w:r>
-      <w:r>
-        <w:t xml:space="preserve"> </w:t>
-      </w:r>
-      <w:r>
-        <w:t>T</w:t>
-      </w:r>
-      <w:r>
-        <w:t xml:space="preserve">he </w:t>
-      </w:r>
-      <w:r>
-        <w:t xml:space="preserve">empirical </w:t>
-      </w:r>
-      <w:r>
-        <w:t>result</w:t>
-      </w:r>
-      <w:r>
-        <w:t xml:space="preserve"> at this point therefore seems</w:t>
-      </w:r>
-      <w:r>
-        <w:t xml:space="preserve"> inconclusive regarding</w:t>
-      </w:r>
-      <w:r>
-        <w:t xml:space="preserve"> adding more macroeconomic</w:t>
-      </w:r>
-      <w:r>
-        <w:t xml:space="preserve"> </w:t>
-      </w:r>
-      <w:r>
-        <w:t xml:space="preserve">effects when looking at </w:t>
-      </w:r>
-      <w:r>
-        <w:t xml:space="preserve">the </w:t>
-      </w:r>
-      <w:r>
-        <w:t xml:space="preserve">aggregated effects of unemployment </w:t>
-      </w:r>
-      <w:r>
-        <w:t>benefits</w:t>
-      </w:r>
-      <w:r>
-        <w:t>.</w:t>
-      </w:r>
-      <w:commentRangeEnd w:id="9"/>
-      <w:r>
-        <w:rPr>
-          <w:rStyle w:val="Kommentarhenvisning"/>
-        </w:rPr>
-        <w:commentReference w:id="9"/>
       </w:r>
       <w:r>
         <w:t xml:space="preserve"> </w:t>
@@ -1549,7 +1687,11 @@
         <w:t xml:space="preserve"> the</w:t>
       </w:r>
       <w:r>
-        <w:t xml:space="preserve"> commission of income insurance ordered by the</w:t>
+        <w:t xml:space="preserve"> commission of income </w:t>
+      </w:r>
+      <w:r>
+        <w:lastRenderedPageBreak/>
+        <w:t>insurance ordered by the</w:t>
       </w:r>
       <w:r>
         <w:t xml:space="preserve"> Danish</w:t>
@@ -1625,11 +1767,7 @@
         <w:t>coming from a change in the</w:t>
       </w:r>
       <w:r>
-        <w:t xml:space="preserve"> </w:t>
-      </w:r>
-      <w:r>
-        <w:lastRenderedPageBreak/>
-        <w:t xml:space="preserve">compensation rate </w:t>
+        <w:t xml:space="preserve"> compensation rate </w:t>
       </w:r>
       <w:r>
         <w:t>on</w:t>
@@ -1975,6 +2113,7 @@
         <w:t xml:space="preserve"> </w:t>
       </w:r>
       <w:r>
+        <w:lastRenderedPageBreak/>
         <w:t>could have been used for a prediction of how the</w:t>
       </w:r>
       <w:r>
@@ -2033,313 +2172,313 @@
         <w:t xml:space="preserve"> </w:t>
       </w:r>
       <w:r>
-        <w:t xml:space="preserve">It should be added that in </w:t>
+        <w:t xml:space="preserve">It should be added that in their own calculations they </w:t>
+      </w:r>
+      <w:r>
+        <w:t>use</w:t>
+      </w:r>
+      <w:r>
+        <w:t xml:space="preserve"> only LO-members. In the calculations of the compensations rate they include the </w:t>
+      </w:r>
+      <w:r>
+        <w:t>higher ratio of pension payments that (</w:t>
+      </w:r>
+      <w:proofErr w:type="spellStart"/>
+      <w:r>
+        <w:t>xyz</w:t>
+      </w:r>
+      <w:proofErr w:type="spellEnd"/>
+      <w:r>
+        <w:t xml:space="preserve">) argued to leave out. They argue that this is an economic gain for being employed, which is supported by the </w:t>
+      </w:r>
+      <w:r>
+        <w:t>ministry</w:t>
+      </w:r>
+      <w:r>
+        <w:t xml:space="preserve"> of Finance (</w:t>
+      </w:r>
+      <w:proofErr w:type="spellStart"/>
+      <w:r>
+        <w:t>xyz</w:t>
+      </w:r>
+      <w:proofErr w:type="spellEnd"/>
+      <w:r>
+        <w:t>)</w:t>
+      </w:r>
+      <w:r>
+        <w:t>, and therefore should be included in the gross compensation rate</w:t>
+      </w:r>
+      <w:r>
+        <w:t xml:space="preserve">. Using the </w:t>
+      </w:r>
+      <w:r>
+        <w:t>net</w:t>
+      </w:r>
+      <w:r>
+        <w:t xml:space="preserve"> compensations rate the paper argues that not including the increasing pensions would be wrong as </w:t>
+      </w:r>
+      <w:r>
+        <w:t>people not getting pension</w:t>
+      </w:r>
+      <w:r>
+        <w:t xml:space="preserve"> payments through their salary</w:t>
+      </w:r>
+      <w:r>
+        <w:t xml:space="preserve"> would need to save more over time to keep up, thereby lowering their available amount, decreasing the </w:t>
+      </w:r>
+      <w:r>
+        <w:t>net</w:t>
+      </w:r>
+      <w:r>
+        <w:t xml:space="preserve"> </w:t>
+      </w:r>
+      <w:r>
+        <w:t>compensation rate</w:t>
+      </w:r>
+      <w:r>
+        <w:t xml:space="preserve">. </w:t>
+      </w:r>
+      <w:r>
+        <w:br/>
+      </w:r>
+      <w:r>
+        <w:t>(</w:t>
+      </w:r>
+      <w:r>
+        <w:t>LO</w:t>
+      </w:r>
+      <w:r>
+        <w:t xml:space="preserve">) finds that the </w:t>
+      </w:r>
+      <w:r>
+        <w:t xml:space="preserve">gross </w:t>
+      </w:r>
+      <w:r>
+        <w:t>compensation rate from 1994 - 2018 fell by almost 9% point</w:t>
+      </w:r>
+      <w:r>
+        <w:t xml:space="preserve">. If also the changes in the tax system with a falling taxation of the wage bill is </w:t>
+      </w:r>
+      <w:r>
+        <w:t>considering</w:t>
+      </w:r>
+      <w:r>
+        <w:t xml:space="preserve"> by looking at the </w:t>
+      </w:r>
+      <w:r>
+        <w:t>net</w:t>
+      </w:r>
+      <w:r>
+        <w:t xml:space="preserve"> compensation rate </w:t>
+      </w:r>
+      <w:r>
+        <w:t xml:space="preserve">the fall in the same period is around 15% point. Adding to this they argue that the magnitude in the fall will increase over the coming years, as a result of the tax reform 2012, suppressing the rate regulation rate until 2023. </w:t>
+      </w:r>
+    </w:p>
+    <w:p>
+      <w:pPr>
+        <w:spacing w:line="360" w:lineRule="auto"/>
+      </w:pPr>
+      <w:r>
+        <w:t xml:space="preserve">Other similar studies find </w:t>
+      </w:r>
+      <w:r>
+        <w:t>almost the same results as (</w:t>
+      </w:r>
+      <w:r>
+        <w:t>LO</w:t>
+      </w:r>
+      <w:r>
+        <w:t>)</w:t>
+      </w:r>
+      <w:r>
+        <w:t>. For example (</w:t>
+      </w:r>
+      <w:r>
+        <w:t>FH</w:t>
+      </w:r>
+      <w:r>
+        <w:t xml:space="preserve">) </w:t>
+      </w:r>
+      <w:r>
+        <w:t xml:space="preserve">when calculating the </w:t>
+      </w:r>
+      <w:r>
+        <w:t>gross</w:t>
+      </w:r>
+      <w:r>
+        <w:t xml:space="preserve"> compensation rate</w:t>
+      </w:r>
+      <w:r>
+        <w:t xml:space="preserve">, </w:t>
+      </w:r>
+      <w:commentRangeStart w:id="16"/>
+      <w:r>
+        <w:t>using almost same methods</w:t>
+      </w:r>
+      <w:commentRangeEnd w:id="16"/>
+      <w:r>
+        <w:rPr>
+          <w:rStyle w:val="Kommentarhenvisning"/>
+        </w:rPr>
+        <w:commentReference w:id="16"/>
+      </w:r>
+      <w:r>
+        <w:t>, estimat</w:t>
+      </w:r>
+      <w:r>
+        <w:t>es</w:t>
+      </w:r>
+      <w:r>
+        <w:t xml:space="preserve"> a fall of 10% points in the period of 1994-2020. </w:t>
+      </w:r>
+      <w:r>
+        <w:t>(</w:t>
+      </w:r>
+      <w:r>
+        <w:t>DØRS</w:t>
+      </w:r>
+      <w:r>
+        <w:t xml:space="preserve">) follows with a </w:t>
+      </w:r>
+      <w:r>
+        <w:t>macro-based</w:t>
+      </w:r>
+      <w:r>
+        <w:t xml:space="preserve"> calculation of the compensation rate </w:t>
+      </w:r>
+      <w:r>
+        <w:t>using the average amount of income insurance for a full-time unemployed receiver of income insurance, in relation to the average wage in the industry. In addition to this they also add in the development i</w:t>
+      </w:r>
+      <w:r>
+        <w:t xml:space="preserve">n payments to the worker pensions. They find a drop of approximately 7% points in the period of 1980-2015 when not including pension payments, and a drop of approximately 14% points when including pension payments. The sources leading to this drop is expected to be the same as mentioned above looking at the rate adjustment percentage, the larger share of worker pension payments, and </w:t>
+      </w:r>
+      <w:r>
+        <w:t>lastly,</w:t>
+      </w:r>
+      <w:r>
+        <w:t xml:space="preserve"> they expect further drop coming from the suppressed rate regulation rate.</w:t>
+      </w:r>
+    </w:p>
+    <w:p>
+      <w:pPr>
+        <w:spacing w:line="360" w:lineRule="auto"/>
+      </w:pPr>
+      <w:r>
+        <w:t xml:space="preserve">Now knowing that multiple papers using different calculation methods </w:t>
+      </w:r>
+      <w:r>
+        <w:t>concludes that there has been a fall in the compensation rate</w:t>
+      </w:r>
+      <w:r>
+        <w:t xml:space="preserve"> </w:t>
+      </w:r>
+      <w:r>
+        <w:t xml:space="preserve">which is in contrast with the </w:t>
+      </w:r>
+      <w:r>
+        <w:t>conclusion</w:t>
+      </w:r>
+      <w:r>
+        <w:t xml:space="preserve"> of </w:t>
+      </w:r>
+      <w:r>
+        <w:t>(</w:t>
+      </w:r>
+      <w:proofErr w:type="spellStart"/>
+      <w:r>
+        <w:t>xyz</w:t>
+      </w:r>
+      <w:proofErr w:type="spellEnd"/>
+      <w:r>
+        <w:t>)</w:t>
+      </w:r>
+      <w:r>
+        <w:t xml:space="preserve">. </w:t>
+      </w:r>
+      <w:r>
+        <w:t xml:space="preserve">There </w:t>
+      </w:r>
+      <w:r>
+        <w:t>can also be found</w:t>
+      </w:r>
+      <w:r>
+        <w:t xml:space="preserve"> a</w:t>
+      </w:r>
+      <w:r>
+        <w:t xml:space="preserve"> large</w:t>
+      </w:r>
+      <w:r>
+        <w:t xml:space="preserve"> amount of</w:t>
+      </w:r>
+      <w:r>
+        <w:t xml:space="preserve"> critic</w:t>
+      </w:r>
+      <w:r>
+        <w:t xml:space="preserve"> </w:t>
+      </w:r>
+      <w:r>
+        <w:t xml:space="preserve">of the </w:t>
+      </w:r>
+      <w:r>
+        <w:t>effects</w:t>
+      </w:r>
+      <w:r>
+        <w:t xml:space="preserve"> included </w:t>
+      </w:r>
+      <w:r>
+        <w:t xml:space="preserve">(and not included) </w:t>
+      </w:r>
+      <w:r>
+        <w:t>by the commission</w:t>
+      </w:r>
+      <w:r>
+        <w:t xml:space="preserve"> playing in</w:t>
+      </w:r>
+      <w:r>
+        <w:t xml:space="preserve"> as a result of increasing the compensation rate</w:t>
+      </w:r>
+      <w:r>
+        <w:t xml:space="preserve">. </w:t>
+      </w:r>
+      <w:r>
+        <w:t>(</w:t>
+      </w:r>
+      <w:proofErr w:type="spellStart"/>
+      <w:r>
+        <w:t>xyz</w:t>
+      </w:r>
+      <w:proofErr w:type="spellEnd"/>
+      <w:r>
+        <w:t xml:space="preserve">) </w:t>
+      </w:r>
+      <w:r>
+        <w:t>use mainly</w:t>
+      </w:r>
+      <w:r>
+        <w:t xml:space="preserve"> </w:t>
+      </w:r>
+      <w:r>
+        <w:t xml:space="preserve">the effects that are included in the ordered literature review (Andersen) </w:t>
+      </w:r>
+      <w:r>
+        <w:t>to explain the effects of changes in the level of income insurance. They explain most of the effects using behavioral changes</w:t>
+      </w:r>
+      <w:r>
+        <w:t xml:space="preserve"> looking at the </w:t>
+      </w:r>
+      <w:r>
+        <w:t>exit and approach rate explained before</w:t>
+      </w:r>
+      <w:r>
+        <w:t xml:space="preserve">. </w:t>
+      </w:r>
+      <w:r>
+        <w:t xml:space="preserve">Therefor the </w:t>
       </w:r>
       <w:r>
         <w:lastRenderedPageBreak/>
-        <w:t xml:space="preserve">their own calculations they </w:t>
-      </w:r>
-      <w:r>
-        <w:t>use</w:t>
-      </w:r>
-      <w:r>
-        <w:t xml:space="preserve"> only LO-members. In the calculations of the compensations rate they include the </w:t>
-      </w:r>
-      <w:r>
-        <w:t>higher ratio of pension payments that (</w:t>
-      </w:r>
-      <w:proofErr w:type="spellStart"/>
-      <w:r>
-        <w:t>xyz</w:t>
-      </w:r>
-      <w:proofErr w:type="spellEnd"/>
-      <w:r>
-        <w:t xml:space="preserve">) argued to leave out. They argue that this is an economic gain for being employed, which is supported by the </w:t>
-      </w:r>
-      <w:r>
-        <w:t>ministry</w:t>
-      </w:r>
-      <w:r>
-        <w:t xml:space="preserve"> of Finance (</w:t>
-      </w:r>
-      <w:proofErr w:type="spellStart"/>
-      <w:r>
-        <w:t>xyz</w:t>
-      </w:r>
-      <w:proofErr w:type="spellEnd"/>
-      <w:r>
-        <w:t>)</w:t>
-      </w:r>
-      <w:r>
-        <w:t>, and therefore should be included in the gross compensation rate</w:t>
-      </w:r>
-      <w:r>
-        <w:t xml:space="preserve">. Using the </w:t>
-      </w:r>
-      <w:r>
-        <w:t>net</w:t>
-      </w:r>
-      <w:r>
-        <w:t xml:space="preserve"> compensations rate the paper argues that not including the increasing pensions would be wrong as </w:t>
-      </w:r>
-      <w:r>
-        <w:t>people not getting pension</w:t>
-      </w:r>
-      <w:r>
-        <w:t xml:space="preserve"> payments through their salary</w:t>
-      </w:r>
-      <w:r>
-        <w:t xml:space="preserve"> would need to save more over time to keep up, thereby lowering their available amount, decreasing the </w:t>
-      </w:r>
-      <w:r>
-        <w:t>net</w:t>
-      </w:r>
-      <w:r>
-        <w:t xml:space="preserve"> </w:t>
-      </w:r>
-      <w:r>
-        <w:t>compensation rate</w:t>
-      </w:r>
-      <w:r>
-        <w:t xml:space="preserve">. </w:t>
-      </w:r>
-      <w:r>
-        <w:br/>
-      </w:r>
-      <w:r>
-        <w:t>(</w:t>
-      </w:r>
-      <w:r>
-        <w:t>LO</w:t>
-      </w:r>
-      <w:r>
-        <w:t xml:space="preserve">) finds that the </w:t>
-      </w:r>
-      <w:r>
-        <w:t xml:space="preserve">gross </w:t>
-      </w:r>
-      <w:r>
-        <w:t>compensation rate from 1994 - 2018 fell by almost 9% point</w:t>
-      </w:r>
-      <w:r>
-        <w:t xml:space="preserve">. If also the changes in the tax system with a falling taxation of the wage bill is </w:t>
-      </w:r>
-      <w:r>
-        <w:t>considering</w:t>
-      </w:r>
-      <w:r>
-        <w:t xml:space="preserve"> by looking at the </w:t>
-      </w:r>
-      <w:r>
-        <w:t>net</w:t>
-      </w:r>
-      <w:r>
-        <w:t xml:space="preserve"> compensation rate </w:t>
-      </w:r>
-      <w:r>
-        <w:t xml:space="preserve">the fall in the same period is around 15% point. Adding to this they argue that the magnitude in the fall will increase over the coming years, as a result of the tax reform 2012, suppressing the rate regulation rate until 2023. </w:t>
-      </w:r>
-    </w:p>
-    <w:p>
-      <w:pPr>
-        <w:spacing w:line="360" w:lineRule="auto"/>
-      </w:pPr>
-      <w:r>
-        <w:t xml:space="preserve">Other similar studies find </w:t>
-      </w:r>
-      <w:r>
-        <w:t>almost the same results as (</w:t>
-      </w:r>
-      <w:r>
-        <w:t>LO</w:t>
-      </w:r>
-      <w:r>
-        <w:t>)</w:t>
-      </w:r>
-      <w:r>
-        <w:t>. For example (</w:t>
-      </w:r>
-      <w:r>
-        <w:t>FH</w:t>
-      </w:r>
-      <w:r>
-        <w:t xml:space="preserve">) </w:t>
-      </w:r>
-      <w:r>
-        <w:t xml:space="preserve">when calculating the </w:t>
-      </w:r>
-      <w:r>
-        <w:t>gross</w:t>
-      </w:r>
-      <w:r>
-        <w:t xml:space="preserve"> compensation rate</w:t>
-      </w:r>
-      <w:r>
-        <w:t xml:space="preserve">, </w:t>
-      </w:r>
-      <w:commentRangeStart w:id="16"/>
-      <w:r>
-        <w:t>using almost same methods</w:t>
-      </w:r>
-      <w:commentRangeEnd w:id="16"/>
-      <w:r>
-        <w:rPr>
-          <w:rStyle w:val="Kommentarhenvisning"/>
-        </w:rPr>
-        <w:commentReference w:id="16"/>
-      </w:r>
-      <w:r>
-        <w:t>, estimat</w:t>
-      </w:r>
-      <w:r>
-        <w:t>es</w:t>
-      </w:r>
-      <w:r>
-        <w:t xml:space="preserve"> a fall of 10% points in the period of 1994-2020. </w:t>
-      </w:r>
-      <w:r>
-        <w:t>(</w:t>
-      </w:r>
-      <w:r>
-        <w:t>DØRS</w:t>
-      </w:r>
-      <w:r>
-        <w:t xml:space="preserve">) follows with a </w:t>
-      </w:r>
-      <w:r>
-        <w:t>macro-based</w:t>
-      </w:r>
-      <w:r>
-        <w:t xml:space="preserve"> calculation of the compensation rate </w:t>
-      </w:r>
-      <w:r>
-        <w:t>using the average amount of income insurance for a full-time unemployed receiver of income insurance, in relation to the average wage in the industry. In addition to this they also add in the development i</w:t>
-      </w:r>
-      <w:r>
-        <w:t xml:space="preserve">n payments to the worker pensions. They find a drop of approximately 7% points in the period of 1980-2015 when not including pension payments, and a drop of approximately 14% points when including pension payments. The sources leading to this drop is expected to be the same as mentioned above looking at the rate adjustment percentage, the larger share of worker pension payments, and </w:t>
-      </w:r>
-      <w:r>
-        <w:t>lastly,</w:t>
-      </w:r>
-      <w:r>
-        <w:t xml:space="preserve"> they expect further drop coming from the suppressed rate regulation rate.</w:t>
-      </w:r>
-    </w:p>
-    <w:p>
-      <w:pPr>
-        <w:spacing w:line="360" w:lineRule="auto"/>
-      </w:pPr>
-      <w:r>
-        <w:t xml:space="preserve">Now knowing that multiple papers using different calculation methods </w:t>
-      </w:r>
-      <w:r>
-        <w:t>concludes that there has been a fall in the compensation rate</w:t>
-      </w:r>
-      <w:r>
-        <w:t xml:space="preserve"> </w:t>
-      </w:r>
-      <w:r>
-        <w:t xml:space="preserve">which is in contrast with the </w:t>
-      </w:r>
-      <w:r>
-        <w:t>conclusion</w:t>
-      </w:r>
-      <w:r>
-        <w:t xml:space="preserve"> of </w:t>
-      </w:r>
-      <w:r>
-        <w:t>(</w:t>
-      </w:r>
-      <w:proofErr w:type="spellStart"/>
-      <w:r>
-        <w:t>xyz</w:t>
-      </w:r>
-      <w:proofErr w:type="spellEnd"/>
-      <w:r>
-        <w:t>)</w:t>
-      </w:r>
-      <w:r>
-        <w:t xml:space="preserve">. </w:t>
-      </w:r>
-      <w:r>
-        <w:t xml:space="preserve">There </w:t>
-      </w:r>
-      <w:r>
-        <w:t>can also be found</w:t>
-      </w:r>
-      <w:r>
-        <w:t xml:space="preserve"> a</w:t>
-      </w:r>
-      <w:r>
-        <w:t xml:space="preserve"> large</w:t>
-      </w:r>
-      <w:r>
-        <w:t xml:space="preserve"> amount of</w:t>
-      </w:r>
-      <w:r>
-        <w:t xml:space="preserve"> critic</w:t>
-      </w:r>
-      <w:r>
-        <w:t xml:space="preserve"> </w:t>
-      </w:r>
-      <w:r>
-        <w:t xml:space="preserve">of the </w:t>
-      </w:r>
-      <w:r>
-        <w:t>effects</w:t>
-      </w:r>
-      <w:r>
-        <w:t xml:space="preserve"> included </w:t>
-      </w:r>
-      <w:r>
-        <w:t xml:space="preserve">(and not included) </w:t>
-      </w:r>
-      <w:r>
-        <w:t>by the commission</w:t>
-      </w:r>
-      <w:r>
-        <w:t xml:space="preserve"> playing in</w:t>
-      </w:r>
-      <w:r>
-        <w:t xml:space="preserve"> as a result of increasing the compensation rate</w:t>
-      </w:r>
-      <w:r>
-        <w:t xml:space="preserve">. </w:t>
-      </w:r>
-      <w:r>
-        <w:t>(</w:t>
-      </w:r>
-      <w:proofErr w:type="spellStart"/>
-      <w:r>
-        <w:t>xyz</w:t>
-      </w:r>
-      <w:proofErr w:type="spellEnd"/>
-      <w:r>
-        <w:t xml:space="preserve">) </w:t>
-      </w:r>
-      <w:r>
-        <w:t>use mainly</w:t>
-      </w:r>
-      <w:r>
-        <w:t xml:space="preserve"> </w:t>
-      </w:r>
-      <w:r>
-        <w:t xml:space="preserve">the effects that are included in the ordered literature review (Andersen) </w:t>
-      </w:r>
-      <w:r>
-        <w:t>to explain the effects of changes in the level of income insurance. They explain most of the effects using behavioral changes</w:t>
-      </w:r>
-      <w:r>
-        <w:t xml:space="preserve"> looking at the </w:t>
-      </w:r>
-      <w:r>
-        <w:t>exit and approach rate explained before</w:t>
-      </w:r>
-      <w:r>
-        <w:t xml:space="preserve">. </w:t>
-      </w:r>
-      <w:r>
-        <w:t xml:space="preserve">Therefor the main effects from changes in the income insurance level comes from behavioral changes </w:t>
+        <w:t xml:space="preserve">main effects from changes in the income insurance level comes from behavioral changes </w:t>
       </w:r>
       <w:r>
         <w:t>looking at</w:t>
@@ -2359,7 +2498,6 @@
         <w:spacing w:line="360" w:lineRule="auto"/>
       </w:pPr>
       <w:r>
-        <w:lastRenderedPageBreak/>
         <w:t>(</w:t>
       </w:r>
       <w:r>
@@ -2766,7 +2904,11 @@
         <w:t>Second, the change in level of income insurance could also have an effect on the job creation rate by reducing the number of advertised vacancies</w:t>
       </w:r>
       <w:r>
-        <w:t>, this effect can be caused by higher costs for the firms both because they may have to advertise more if the job search is lower duo to an increase in the level of income insurance</w:t>
+        <w:t xml:space="preserve">, this effect can be caused by higher costs for the firms both because they may have to advertise more if the job search is lower duo to an increase in the level of </w:t>
+      </w:r>
+      <w:r>
+        <w:lastRenderedPageBreak/>
+        <w:t>income insurance</w:t>
       </w:r>
       <w:r>
         <w:t>, or because of higher wages, as the level of income insurance plays in to the wage negotiations</w:t>
@@ -2783,7 +2925,6 @@
         <w:spacing w:line="360" w:lineRule="auto"/>
       </w:pPr>
       <w:r>
-        <w:lastRenderedPageBreak/>
         <w:t xml:space="preserve">Third, </w:t>
       </w:r>
       <w:r>
@@ -2979,6 +3120,7 @@
         <w:spacing w:line="360" w:lineRule="auto"/>
       </w:pPr>
       <w:r>
+        <w:lastRenderedPageBreak/>
         <w:t>(</w:t>
       </w:r>
       <w:r>
@@ -3004,11 +3146,7 @@
         <w:t xml:space="preserve"> to the fact that</w:t>
       </w:r>
       <w:r>
-        <w:t xml:space="preserve"> a </w:t>
-      </w:r>
-      <w:r>
-        <w:lastRenderedPageBreak/>
-        <w:t xml:space="preserve">higher insurance rate increases the security and flexibility of </w:t>
+        <w:t xml:space="preserve"> a higher insurance rate increases the security and flexibility of </w:t>
       </w:r>
       <w:r>
         <w:t>the labor market</w:t>
@@ -3224,7 +3362,11 @@
         <w:t xml:space="preserve">The first three parts will </w:t>
       </w:r>
       <w:r>
-        <w:t>be presented</w:t>
+        <w:t xml:space="preserve">be </w:t>
+      </w:r>
+      <w:r>
+        <w:lastRenderedPageBreak/>
+        <w:t>presented</w:t>
       </w:r>
       <w:r>
         <w:t xml:space="preserve"> now</w:t>
@@ -3241,7 +3383,6 @@
         <w:spacing w:line="360" w:lineRule="auto"/>
       </w:pPr>
       <w:r>
-        <w:lastRenderedPageBreak/>
         <w:t>The static model of income insurance</w:t>
       </w:r>
       <w:r>
@@ -11830,7 +11971,7 @@
       </w:r>
     </w:p>
   </w:comment>
-  <w:comment w:id="9" w:author="Simon Fløj Thomsen" w:date="2022-10-13T19:34:00Z" w:initials="SFT">
+  <w:comment w:id="9" w:author="Simon Thomsen" w:date="2022-10-25T09:37:00Z" w:initials="ST">
     <w:p>
       <w:pPr>
         <w:pStyle w:val="Kommentartekst"/>
@@ -11842,7 +11983,7 @@
         <w:annotationRef/>
       </w:r>
       <w:r>
-        <w:t>Igen i section 3 kommer der mere om dette, men fint bare at stoppe den her?</w:t>
+        <w:t>Vist ik compensation rate men celing</w:t>
       </w:r>
     </w:p>
   </w:comment>
@@ -12923,7 +13064,7 @@
   <w15:commentEx w15:paraId="7518BAA2" w15:paraIdParent="0B01ECF2" w15:done="0"/>
   <w15:commentEx w15:paraId="5356D39D" w15:paraIdParent="0B01ECF2" w15:done="0"/>
   <w15:commentEx w15:paraId="1AE2B44A" w15:done="0"/>
-  <w15:commentEx w15:paraId="7031BD74" w15:done="0"/>
+  <w15:commentEx w15:paraId="39F0DC63" w15:done="0"/>
   <w15:commentEx w15:paraId="23AC0D8E" w15:done="0"/>
   <w15:commentEx w15:paraId="6D024A36" w15:paraIdParent="23AC0D8E" w15:done="0"/>
   <w15:commentEx w15:paraId="339A6410" w15:done="0"/>
@@ -13003,7 +13144,7 @@
   <w16cex:commentExtensible w16cex:durableId="26F2EAF3" w16cex:dateUtc="2022-10-13T17:52:00Z"/>
   <w16cex:commentExtensible w16cex:durableId="26F39F3B" w16cex:dateUtc="2022-10-14T06:41:00Z"/>
   <w16cex:commentExtensible w16cex:durableId="26F2E667" w16cex:dateUtc="2022-10-13T17:32:00Z"/>
-  <w16cex:commentExtensible w16cex:durableId="26F2E6DD" w16cex:dateUtc="2022-10-13T17:34:00Z"/>
+  <w16cex:commentExtensible w16cex:durableId="27022CED" w16cex:dateUtc="2022-10-25T07:37:00Z"/>
   <w16cex:commentExtensible w16cex:durableId="26F2E7B0" w16cex:dateUtc="2022-10-13T17:38:00Z"/>
   <w16cex:commentExtensible w16cex:durableId="26F39F78" w16cex:dateUtc="2022-10-14T06:42:00Z"/>
   <w16cex:commentExtensible w16cex:durableId="26F2E7C9" w16cex:dateUtc="2022-10-13T17:38:00Z"/>
@@ -13083,7 +13224,7 @@
   <w16cid:commentId w16cid:paraId="7518BAA2" w16cid:durableId="26F2EAF3"/>
   <w16cid:commentId w16cid:paraId="5356D39D" w16cid:durableId="26F39F3B"/>
   <w16cid:commentId w16cid:paraId="1AE2B44A" w16cid:durableId="26F2E667"/>
-  <w16cid:commentId w16cid:paraId="7031BD74" w16cid:durableId="26F2E6DD"/>
+  <w16cid:commentId w16cid:paraId="39F0DC63" w16cid:durableId="27022CED"/>
   <w16cid:commentId w16cid:paraId="23AC0D8E" w16cid:durableId="26F2E7B0"/>
   <w16cid:commentId w16cid:paraId="6D024A36" w16cid:durableId="26F39F78"/>
   <w16cid:commentId w16cid:paraId="339A6410" w16cid:durableId="26F2E7C9"/>

--- a/Model description opdate 23-10.docx
+++ b/Model description opdate 23-10.docx
@@ -1201,7 +1201,13 @@
         <w:t xml:space="preserve"> are the Moral Hazard and Liquidity</w:t>
       </w:r>
       <w:r>
-        <w:t xml:space="preserve"> effect, building on a micro foundation</w:t>
+        <w:t xml:space="preserve"> effect,</w:t>
+      </w:r>
+      <w:r>
+        <w:t xml:space="preserve"> both</w:t>
+      </w:r>
+      <w:r>
+        <w:t xml:space="preserve"> build on a micro foundation</w:t>
       </w:r>
       <w:r>
         <w:t xml:space="preserve">. (Chetty, 2008) finds that the liquidity effects </w:t>
@@ -1210,7 +1216,7 @@
         <w:t>explain</w:t>
       </w:r>
       <w:r>
-        <w:t xml:space="preserve"> 60% of the effect on the unemployment period when changing the level of income insurance. </w:t>
+        <w:t xml:space="preserve"> 60% of the effect on the unemployment period when changing the level of income insurance.</w:t>
       </w:r>
       <w:r>
         <w:t xml:space="preserve"> In contrast </w:t>
@@ -1251,7 +1257,10 @@
         <w:t>find a positive relationship between working and happiness, independently of income insurance</w:t>
       </w:r>
       <w:r>
-        <w:t>, thereby questioning the relevance of income insurance on the work incentives</w:t>
+        <w:t xml:space="preserve">, thereby questioning the </w:t>
+      </w:r>
+      <w:r>
+        <w:t>relationship between working and disutility</w:t>
       </w:r>
       <w:r>
         <w:t xml:space="preserve">. </w:t>
@@ -1346,7 +1355,25 @@
         <w:t xml:space="preserve">shows that </w:t>
       </w:r>
       <w:r>
-        <w:t>when looking at changes in the level of unemployment benefits there has only been one new study finding that an increase in the level of income insurance of 10% increases the approach rate by 1.7-1.8 %. (Falch,2015)</w:t>
+        <w:t xml:space="preserve">when looking at changes in the level of unemployment benefits there has only been one new study </w:t>
+      </w:r>
+      <w:r>
+        <w:t>showing that</w:t>
+      </w:r>
+      <w:r>
+        <w:t xml:space="preserve"> </w:t>
+      </w:r>
+      <w:r>
+        <w:t>increasing the</w:t>
+      </w:r>
+      <w:r>
+        <w:t xml:space="preserve"> level of income insurance </w:t>
+      </w:r>
+      <w:r>
+        <w:t>by</w:t>
+      </w:r>
+      <w:r>
+        <w:t xml:space="preserve"> 10% increases the approach rate by 1.7-1.8 %. (Falch,2015)</w:t>
       </w:r>
       <w:commentRangeEnd w:id="8"/>
       <w:r>
@@ -1390,26 +1417,23 @@
         <w:t xml:space="preserve"> looking at the effects on the behavior of unemployed</w:t>
       </w:r>
       <w:r>
-        <w:t xml:space="preserve"> and employed which is empirically found using more micro founded methods</w:t>
+        <w:t xml:space="preserve"> and employed which is empirically found using micro founded methods</w:t>
       </w:r>
       <w:r>
         <w:t xml:space="preserve"> resulting in only the micro elasticity of income insurance on unemployment</w:t>
       </w:r>
       <w:r>
-        <w:t xml:space="preserve">, </w:t>
-      </w:r>
-      <w:r>
-        <w:t>and instead having a</w:t>
-      </w:r>
-      <w:r>
-        <w:t xml:space="preserve"> larger focus on aggregated effects of changes in the unemployment benefits</w:t>
-      </w:r>
-      <w:r>
-        <w:t xml:space="preserve">, and </w:t>
+        <w:t>. To instead</w:t>
+      </w:r>
+      <w:r>
+        <w:t xml:space="preserve"> focus on aggregated effects of changes in the unemployment benefits</w:t>
+      </w:r>
+      <w:r>
+        <w:t xml:space="preserve">, and thereby including the </w:t>
       </w:r>
       <w:r>
         <w:lastRenderedPageBreak/>
-        <w:t>thereby including the macroeconomic effects</w:t>
+        <w:t>macroeconomic effects</w:t>
       </w:r>
       <w:r>
         <w:t xml:space="preserve">. </w:t>
@@ -1535,6 +1559,17 @@
         <w:t>In contrast to mainstream theory</w:t>
       </w:r>
       <w:r>
+        <w:t xml:space="preserve"> who builds </w:t>
+      </w:r>
+      <w:proofErr w:type="gramStart"/>
+      <w:r>
+        <w:t>there</w:t>
+      </w:r>
+      <w:proofErr w:type="gramEnd"/>
+      <w:r>
+        <w:t xml:space="preserve"> models looking mostly at the supply site using the presented micro founded effects</w:t>
+      </w:r>
+      <w:r>
         <w:t>,</w:t>
       </w:r>
       <w:r>
@@ -1548,6 +1583,32 @@
       </w:r>
       <w:r>
         <w:t xml:space="preserve">literature determines the employment and real wages by looking at effective demand, this implies that an increase in the aggregate demand will raise the level of economic activity, creating more jobs. As Dray and Thirlwall (2011, p. 466) recall, ‘it makes little economic sense to think of growth as supply constrained if, within limits, demand can create its own supply’. This explains why we shall focus on the income distribution determinants of aggregate demand, paying less attention to the supply-side factors. </w:t>
+      </w:r>
+    </w:p>
+    <w:p>
+      <w:pPr>
+        <w:spacing w:line="360" w:lineRule="auto"/>
+      </w:pPr>
+      <w:r>
+        <w:t xml:space="preserve">Looking at the unemployment benefits </w:t>
+      </w:r>
+      <w:r>
+        <w:t xml:space="preserve">post-Keynesian theory suggests that through the demand channel a higher level of income insurance should lower the unemployment.  Regarding the supply of </w:t>
+      </w:r>
+      <w:r>
+        <w:t>labor</w:t>
+      </w:r>
+      <w:r>
+        <w:t xml:space="preserve">, it has been argued that the decision to work along with conventional variables – such as wage rates – also depends on </w:t>
+      </w:r>
+      <w:r>
+        <w:t>several factors</w:t>
+      </w:r>
+      <w:r>
+        <w:t>, including norms, wages relative to other workers, consumption levels, and the standard of living. This implies that an increase in unemployment benefits may not force people to leave their jobs or stay unemployed for longer periods.</w:t>
+      </w:r>
+      <w:r>
+        <w:t xml:space="preserve"> (Mikael, Hamid)</w:t>
       </w:r>
     </w:p>
     <w:p>
@@ -1557,22 +1618,26 @@
       <w:commentRangeStart w:id="10"/>
       <w:commentRangeStart w:id="11"/>
       <w:r>
-        <w:t xml:space="preserve">Looking at the unemployment benefits </w:t>
-      </w:r>
-      <w:r>
-        <w:t xml:space="preserve">post-Keynesian theory suggests that through the demand channel a higher level of income insurance should lower the unemployment.  Regarding the supply of </w:t>
-      </w:r>
-      <w:r>
-        <w:t>labor</w:t>
-      </w:r>
-      <w:r>
-        <w:t xml:space="preserve">, it has been argued that the decision to work along with conventional variables – such as wage rates – also depends on </w:t>
-      </w:r>
-      <w:r>
-        <w:t>several factors</w:t>
-      </w:r>
-      <w:r>
-        <w:t>, including norms, wages relative to other workers, consumption levels, and the standard of living. This implies that an increase in unemployment benefits may not force people to leave their jobs or stay unemployed for longer periods.</w:t>
+        <w:t>In general, post-Keynesians have proposed redistributive policies, favoring an increase in social expenditures – including unemployment benefits – which are important for income distribution. In particular, two main distributive policies – namely pro-</w:t>
+      </w:r>
+      <w:proofErr w:type="spellStart"/>
+      <w:r>
+        <w:t>labour</w:t>
+      </w:r>
+      <w:proofErr w:type="spellEnd"/>
+      <w:r>
+        <w:t xml:space="preserve"> and pro-capital – are described by Lavoie/</w:t>
+      </w:r>
+      <w:proofErr w:type="spellStart"/>
+      <w:r>
+        <w:t>Stockhammer</w:t>
+      </w:r>
+      <w:proofErr w:type="spellEnd"/>
+      <w:r>
+        <w:t xml:space="preserve"> (2013)</w:t>
+      </w:r>
+      <w:r>
+        <w:t xml:space="preserve"> </w:t>
       </w:r>
       <w:commentRangeEnd w:id="10"/>
       <w:r>
@@ -1589,1366 +1654,538 @@
         <w:commentReference w:id="11"/>
       </w:r>
       <w:r>
-        <w:t xml:space="preserve"> (Mikael, Hamid)</w:t>
-      </w:r>
-    </w:p>
-    <w:p>
-      <w:pPr>
-        <w:spacing w:line="360" w:lineRule="auto"/>
-      </w:pPr>
+        <w:t>pro-labor distributional policies are those increasing the wage-share. Pro-capital distributional policies usually claim to promote ‘</w:t>
+      </w:r>
+      <w:proofErr w:type="spellStart"/>
+      <w:r>
+        <w:t>labour</w:t>
+      </w:r>
+      <w:proofErr w:type="spellEnd"/>
+      <w:r>
+        <w:t xml:space="preserve"> market flexibility’ or wage flexibility, rather than increasing capital income. Increases in the unemployment benefit is therefore seen as a pro-labor policy, if this expands the economy th</w:t>
+      </w:r>
+      <w:r>
+        <w:t xml:space="preserve">is </w:t>
+      </w:r>
+      <w:r>
+        <w:t>is</w:t>
+      </w:r>
+      <w:r>
+        <w:t xml:space="preserve"> called a</w:t>
+      </w:r>
+      <w:r>
+        <w:t xml:space="preserve"> wage-led</w:t>
+      </w:r>
+      <w:r>
+        <w:t xml:space="preserve"> regime</w:t>
+      </w:r>
+      <w:r>
+        <w:t>, on the other hand if this contracts the economy</w:t>
+      </w:r>
+      <w:r>
+        <w:t xml:space="preserve"> it indicates a profit-led regime. </w:t>
+      </w:r>
+    </w:p>
+    <w:p/>
+    <w:p>
+      <w:pPr>
+        <w:spacing w:line="360" w:lineRule="auto"/>
+      </w:pPr>
+    </w:p>
+    <w:p>
+      <w:pPr>
+        <w:spacing w:line="360" w:lineRule="auto"/>
+      </w:pPr>
+      <w:r>
+        <w:rPr>
+          <w:highlight w:val="yellow"/>
+        </w:rPr>
+        <w:lastRenderedPageBreak/>
+        <w:t>The focus on income insurance in Denmark was very high leading to</w:t>
+      </w:r>
+      <w:r>
+        <w:rPr>
+          <w:highlight w:val="yellow"/>
+        </w:rPr>
+        <w:t xml:space="preserve"> the Danish election</w:t>
+      </w:r>
+      <w:r>
+        <w:rPr>
+          <w:highlight w:val="yellow"/>
+        </w:rPr>
+        <w:t xml:space="preserve"> in 2015</w:t>
+      </w:r>
+      <w:r>
+        <w:rPr>
+          <w:highlight w:val="yellow"/>
+        </w:rPr>
+        <w:t>.</w:t>
+      </w:r>
+      <w:r>
+        <w:rPr>
+          <w:highlight w:val="yellow"/>
+        </w:rPr>
+        <w:t xml:space="preserve"> On the one hand </w:t>
+      </w:r>
+      <w:r>
+        <w:rPr>
+          <w:highlight w:val="yellow"/>
+        </w:rPr>
+        <w:t>a</w:t>
+      </w:r>
+      <w:r>
+        <w:rPr>
+          <w:highlight w:val="yellow"/>
+        </w:rPr>
+        <w:t xml:space="preserve"> commission</w:t>
+      </w:r>
+      <w:r>
+        <w:rPr>
+          <w:highlight w:val="yellow"/>
+        </w:rPr>
+        <w:t xml:space="preserve"> set down</w:t>
+      </w:r>
+      <w:r>
+        <w:rPr>
+          <w:highlight w:val="yellow"/>
+        </w:rPr>
+        <w:t xml:space="preserve"> by </w:t>
+      </w:r>
+      <w:r>
+        <w:rPr>
+          <w:highlight w:val="yellow"/>
+        </w:rPr>
+        <w:t>the Danish Ministry of employment</w:t>
+      </w:r>
+      <w:r>
+        <w:rPr>
+          <w:highlight w:val="yellow"/>
+        </w:rPr>
+        <w:t xml:space="preserve"> (IS-commission)</w:t>
+      </w:r>
+      <w:r>
+        <w:rPr>
+          <w:highlight w:val="yellow"/>
+        </w:rPr>
+        <w:t xml:space="preserve"> to analyze the effects</w:t>
+      </w:r>
+      <w:r>
+        <w:rPr>
+          <w:highlight w:val="yellow"/>
+        </w:rPr>
+        <w:t xml:space="preserve"> of income insurance</w:t>
+      </w:r>
+      <w:r>
+        <w:rPr>
+          <w:highlight w:val="yellow"/>
+        </w:rPr>
+        <w:t xml:space="preserve"> in Denmark in 2015</w:t>
+      </w:r>
+      <w:r>
+        <w:rPr>
+          <w:highlight w:val="yellow"/>
+        </w:rPr>
+        <w:t xml:space="preserve"> </w:t>
+      </w:r>
+      <w:r>
+        <w:rPr>
+          <w:highlight w:val="yellow"/>
+        </w:rPr>
+        <w:t>present</w:t>
+      </w:r>
+      <w:r>
+        <w:rPr>
+          <w:highlight w:val="yellow"/>
+        </w:rPr>
+        <w:t>ed</w:t>
+      </w:r>
+      <w:r>
+        <w:rPr>
+          <w:highlight w:val="yellow"/>
+        </w:rPr>
+        <w:t xml:space="preserve"> a model </w:t>
+      </w:r>
+      <w:r>
+        <w:rPr>
+          <w:highlight w:val="yellow"/>
+        </w:rPr>
+        <w:t>build on the micro effects presented above</w:t>
+      </w:r>
+      <w:r>
+        <w:rPr>
+          <w:highlight w:val="yellow"/>
+        </w:rPr>
+        <w:t xml:space="preserve"> estimating the change on the exit-rate and approach rate as a result of changes in the level of income insurance. On the other </w:t>
+      </w:r>
+      <w:r>
+        <w:rPr>
+          <w:highlight w:val="yellow"/>
+        </w:rPr>
+        <w:t>hand,</w:t>
+      </w:r>
+      <w:r>
+        <w:rPr>
+          <w:highlight w:val="yellow"/>
+        </w:rPr>
+        <w:t xml:space="preserve"> </w:t>
+      </w:r>
+      <w:r>
+        <w:rPr>
+          <w:highlight w:val="yellow"/>
+        </w:rPr>
+        <w:t>worker unions and unemployment insurance companies in Denmark</w:t>
+      </w:r>
+      <w:r>
+        <w:rPr>
+          <w:highlight w:val="yellow"/>
+        </w:rPr>
+        <w:t xml:space="preserve"> claims that this model are first of all not estimating the micro effects </w:t>
+      </w:r>
+      <w:r>
+        <w:rPr>
+          <w:highlight w:val="yellow"/>
+        </w:rPr>
+        <w:t>correctly but</w:t>
+      </w:r>
+      <w:r>
+        <w:rPr>
+          <w:highlight w:val="yellow"/>
+        </w:rPr>
+        <w:t xml:space="preserve"> are </w:t>
+      </w:r>
+      <w:r>
+        <w:rPr>
+          <w:highlight w:val="yellow"/>
+        </w:rPr>
+        <w:t>most importantly</w:t>
+      </w:r>
+      <w:r>
+        <w:rPr>
+          <w:highlight w:val="yellow"/>
+        </w:rPr>
+        <w:t xml:space="preserve"> missing the macro effects.</w:t>
+      </w:r>
+      <w:r>
+        <w:t xml:space="preserve"> </w:t>
+      </w:r>
+    </w:p>
+    <w:p>
+      <w:pPr>
+        <w:spacing w:line="360" w:lineRule="auto"/>
+      </w:pPr>
+      <w:r>
+        <w:t>(</w:t>
+      </w:r>
+      <w:r>
+        <w:t>CEVEA</w:t>
+      </w:r>
+      <w:r>
+        <w:t xml:space="preserve">) argues that the behavioral effects (explained above) used to estimating the costs of an increase in the level of income insurance is miss leading. Especially they argue that </w:t>
+      </w:r>
+      <w:r>
+        <w:t xml:space="preserve">the IS-commission </w:t>
+      </w:r>
+      <w:r>
+        <w:t xml:space="preserve">is overstating the approach effects, stating that increasing the income insurance increases the approach towards unemployment for those employed. </w:t>
+      </w:r>
+      <w:r>
+        <w:t>(</w:t>
+      </w:r>
+      <w:proofErr w:type="spellStart"/>
+      <w:r>
+        <w:t>xyz</w:t>
+      </w:r>
+      <w:proofErr w:type="spellEnd"/>
+      <w:r>
+        <w:t>) also themselves states that there is very low empirical evidence for this effect even existing</w:t>
+      </w:r>
+      <w:r>
+        <w:rPr>
+          <w:lang w:val="da-DK"/>
+        </w:rPr>
+        <w:t xml:space="preserve"> (“</w:t>
+      </w:r>
+      <w:r>
+        <w:rPr>
+          <w:lang w:val="da-DK"/>
+        </w:rPr>
+        <w:t>Der foreligger en relativt beskeden, udenlandske litteratur, der har undersøgt eksistensen og størrelsen af tilgangseffekter til ledighed</w:t>
+      </w:r>
+      <w:r>
+        <w:rPr>
+          <w:lang w:val="da-DK"/>
+        </w:rPr>
+        <w:t>.”)</w:t>
+      </w:r>
+      <w:r>
+        <w:rPr>
+          <w:lang w:val="da-DK"/>
+        </w:rPr>
+        <w:br/>
+      </w:r>
+      <w:r>
+        <w:t>Also (</w:t>
+      </w:r>
       <w:commentRangeStart w:id="12"/>
       <w:commentRangeStart w:id="13"/>
-      <w:r>
-        <w:t>In general, post-Keynesians have proposed redistributive policies, favoring an increase in social expenditures – including unemployment benefits – which are important for income distribution. In particular, two main distributive policies – namely pro-</w:t>
-      </w:r>
       <w:proofErr w:type="spellStart"/>
       <w:r>
-        <w:t>labour</w:t>
-      </w:r>
+        <w:t>xyz</w:t>
+      </w:r>
+      <w:commentRangeEnd w:id="12"/>
       <w:proofErr w:type="spellEnd"/>
       <w:r>
-        <w:t xml:space="preserve"> and pro-capital – are described by Lavoie/</w:t>
+        <w:rPr>
+          <w:rStyle w:val="Kommentarhenvisning"/>
+        </w:rPr>
+        <w:commentReference w:id="12"/>
+      </w:r>
+      <w:commentRangeEnd w:id="13"/>
+      <w:r>
+        <w:rPr>
+          <w:rStyle w:val="Kommentarhenvisning"/>
+        </w:rPr>
+        <w:commentReference w:id="13"/>
+      </w:r>
+      <w:r>
+        <w:t xml:space="preserve">) add that they don’t see the income insurance at a level </w:t>
+      </w:r>
+      <w:r>
+        <w:t xml:space="preserve">where it should be pulling employed into unemployment, they argue that looking at the group experiencing the highest level of compensation rate a large percentage of these are still in job.  </w:t>
+      </w:r>
+    </w:p>
+    <w:p>
+      <w:pPr>
+        <w:spacing w:line="360" w:lineRule="auto"/>
+      </w:pPr>
+      <w:r>
+        <w:t xml:space="preserve">More recently </w:t>
+      </w:r>
+      <w:r>
+        <w:t>(DØR 2022) concludes that based on new literature the estimate of the approach effect</w:t>
+      </w:r>
+      <w:r>
+        <w:t xml:space="preserve"> given by the IS-commission</w:t>
+      </w:r>
+      <w:r>
+        <w:t xml:space="preserve"> when looking at changes in the level of income insurance is overstating the negative effec</w:t>
+      </w:r>
+      <w:r>
+        <w:t xml:space="preserve">t that the approach effect has on employment. </w:t>
+      </w:r>
+      <w:r>
+        <w:t>They split up the analysis into three scenarios one being a change in the level of income insurance</w:t>
+      </w:r>
+      <w:r>
+        <w:t>,</w:t>
+      </w:r>
+      <w:r>
+        <w:t xml:space="preserve"> they claim that</w:t>
+      </w:r>
+      <w:r>
+        <w:t xml:space="preserve"> the reason</w:t>
+      </w:r>
+      <w:r>
+        <w:t xml:space="preserve"> for the miss leading effect</w:t>
+      </w:r>
+      <w:r>
+        <w:t xml:space="preserve"> might be that the </w:t>
+      </w:r>
+      <w:r>
+        <w:t>commission</w:t>
+      </w:r>
+      <w:r>
+        <w:t xml:space="preserve"> is only including one of four effects</w:t>
+      </w:r>
+      <w:r>
+        <w:t xml:space="preserve"> that should be playing into the approach effect</w:t>
+      </w:r>
+      <w:r>
+        <w:t xml:space="preserve">. </w:t>
+      </w:r>
+    </w:p>
+    <w:p>
+      <w:pPr>
+        <w:spacing w:line="360" w:lineRule="auto"/>
+      </w:pPr>
+      <w:r>
+        <w:t xml:space="preserve">The effect included by the commission, </w:t>
+      </w:r>
+      <w:r>
+        <w:t xml:space="preserve">is </w:t>
+      </w:r>
+      <w:r>
+        <w:t xml:space="preserve">that people in terminated positions will experience a higher exit rate when lowering the level of income insurance, thereby more people will go into employment before joining the income insurance program. </w:t>
+      </w:r>
+      <w:r>
+        <w:t>The three other effects that</w:t>
+      </w:r>
+      <w:r>
+        <w:t xml:space="preserve"> (DØR 2022) argues should be added into the model</w:t>
+      </w:r>
+      <w:r>
+        <w:t xml:space="preserve"> are the following</w:t>
+      </w:r>
+      <w:r>
+        <w:t xml:space="preserve">: </w:t>
+      </w:r>
+    </w:p>
+    <w:p>
+      <w:pPr>
+        <w:spacing w:line="360" w:lineRule="auto"/>
+      </w:pPr>
+      <w:commentRangeStart w:id="14"/>
+      <w:r>
+        <w:t xml:space="preserve">First, </w:t>
+      </w:r>
+      <w:r>
+        <w:t>(</w:t>
       </w:r>
       <w:proofErr w:type="spellStart"/>
       <w:r>
-        <w:t>Stockhammer</w:t>
+        <w:t>Dør</w:t>
       </w:r>
       <w:proofErr w:type="spellEnd"/>
       <w:r>
-        <w:t xml:space="preserve"> (2013)</w:t>
-      </w:r>
+        <w:t xml:space="preserve"> 2022)</w:t>
+      </w:r>
+      <w:r>
+        <w:t xml:space="preserve"> claim that the </w:t>
+      </w:r>
+      <w:r>
+        <w:t>commission</w:t>
+      </w:r>
+      <w:r>
+        <w:t xml:space="preserve"> is neglecting the possible effect of changes in the level of income insurance on job separation meaning a change in the number of “</w:t>
+      </w:r>
+      <w:proofErr w:type="spellStart"/>
+      <w:r>
+        <w:t>opsigelser</w:t>
+      </w:r>
+      <w:proofErr w:type="spellEnd"/>
+      <w:r>
+        <w:t xml:space="preserve">” or redundancies. </w:t>
+      </w:r>
+      <w:r>
+        <w:t xml:space="preserve">As the higher level of income insurance will lower the costs for a worker losing his or </w:t>
+      </w:r>
+      <w:r>
+        <w:t>her</w:t>
+      </w:r>
+      <w:r>
+        <w:t xml:space="preserve"> job. This could lead to a lower effort put in by the worker</w:t>
+      </w:r>
+      <w:r>
+        <w:t xml:space="preserve">, increasing the change of the worker getting fired. </w:t>
+      </w:r>
+      <w:r>
+        <w:t>Also,</w:t>
+      </w:r>
+      <w:r>
+        <w:t xml:space="preserve"> the fact that a higher level of income insurance could be a chance for the worker to reorganize his or hers working life, </w:t>
+      </w:r>
+      <w:r>
+        <w:lastRenderedPageBreak/>
+        <w:t xml:space="preserve">increasing the rate in which people go into the income insurance program. </w:t>
+      </w:r>
+      <w:r>
+        <w:t>(</w:t>
+      </w:r>
+      <w:r>
+        <w:t xml:space="preserve">Wang </w:t>
+      </w:r>
+      <w:proofErr w:type="spellStart"/>
+      <w:r>
+        <w:t>og</w:t>
+      </w:r>
+      <w:proofErr w:type="spellEnd"/>
+      <w:r>
+        <w:t xml:space="preserve"> Williamson, 1996) (</w:t>
+      </w:r>
+      <w:proofErr w:type="spellStart"/>
+      <w:r>
+        <w:t>Hopenhayn</w:t>
+      </w:r>
+      <w:proofErr w:type="spellEnd"/>
       <w:r>
         <w:t xml:space="preserve"> </w:t>
       </w:r>
-      <w:commentRangeEnd w:id="12"/>
+      <w:proofErr w:type="spellStart"/>
+      <w:r>
+        <w:t>og</w:t>
+      </w:r>
+      <w:proofErr w:type="spellEnd"/>
+      <w:r>
+        <w:t xml:space="preserve"> Nicolini 2009) </w:t>
+      </w:r>
+    </w:p>
+    <w:p>
+      <w:pPr>
+        <w:spacing w:line="360" w:lineRule="auto"/>
+      </w:pPr>
+      <w:r>
+        <w:t>Second, the change in level of income insurance could also have an effect on the job creation rate by reducing the number of advertised vacancies</w:t>
+      </w:r>
+      <w:r>
+        <w:t>, this effect can be caused by higher costs for the firms both because they may have to advertise more if the job search is lower duo to an increase in the level of income insurance</w:t>
+      </w:r>
+      <w:r>
+        <w:t>, or because of higher wages, as the level of income insurance plays in to the wage negotiations</w:t>
+      </w:r>
+      <w:r>
+        <w:t xml:space="preserve"> which will be discussed in section 3</w:t>
+      </w:r>
+      <w:r>
+        <w:t xml:space="preserve">. </w:t>
+      </w:r>
+    </w:p>
+    <w:p>
+      <w:pPr>
+        <w:spacing w:line="360" w:lineRule="auto"/>
+      </w:pPr>
+      <w:r>
+        <w:t xml:space="preserve">Third, </w:t>
+      </w:r>
+      <w:r>
+        <w:t>they argue that the</w:t>
+      </w:r>
+      <w:r>
+        <w:t xml:space="preserve"> income insurance model doesn’t allow the change in behavior of the employed and unemployed can affect other people’s situation. The model is only looking at </w:t>
+      </w:r>
+      <w:r>
+        <w:t xml:space="preserve">the individuals expected reaction to change in the income insurance program. As will be seen in section three, newer literature is having a larger focus of the aggregate effects of changes in the income insurance program. </w:t>
+      </w:r>
+      <w:commentRangeEnd w:id="14"/>
       <w:r>
         <w:rPr>
           <w:rStyle w:val="Kommentarhenvisning"/>
         </w:rPr>
-        <w:commentReference w:id="12"/>
-      </w:r>
-      <w:commentRangeEnd w:id="13"/>
+        <w:commentReference w:id="14"/>
+      </w:r>
+    </w:p>
+    <w:p>
+      <w:pPr>
+        <w:spacing w:line="360" w:lineRule="auto"/>
+      </w:pPr>
+      <w:r>
+        <w:t xml:space="preserve">One </w:t>
+      </w:r>
+      <w:r>
+        <w:t>option to</w:t>
+      </w:r>
+      <w:r>
+        <w:t xml:space="preserve"> quantify the effects of changes in the compensation rate is by looking at the effect on the </w:t>
+      </w:r>
+      <w:commentRangeStart w:id="15"/>
+      <w:r>
+        <w:t>government finances</w:t>
+      </w:r>
+      <w:commentRangeEnd w:id="15"/>
       <w:r>
         <w:rPr>
           <w:rStyle w:val="Kommentarhenvisning"/>
         </w:rPr>
-        <w:commentReference w:id="13"/>
-      </w:r>
-      <w:r>
-        <w:t>pro-labor distributional policies are those increasing the wage-share. Pro-capital distributional policies usually claim to promote ‘</w:t>
-      </w:r>
-      <w:proofErr w:type="spellStart"/>
-      <w:r>
-        <w:t>labour</w:t>
-      </w:r>
-      <w:proofErr w:type="spellEnd"/>
-      <w:r>
-        <w:t xml:space="preserve"> market flexibility’ or wage flexibility, rather than increasing capital income. Increases in the unemployment benefit is therefore seen as a pro-labor policy, if this expands the economy th</w:t>
-      </w:r>
-      <w:r>
-        <w:t xml:space="preserve">is </w:t>
-      </w:r>
-      <w:r>
-        <w:t>is</w:t>
-      </w:r>
-      <w:r>
-        <w:t xml:space="preserve"> called a</w:t>
-      </w:r>
-      <w:r>
-        <w:t xml:space="preserve"> wage-led</w:t>
-      </w:r>
-      <w:r>
-        <w:t xml:space="preserve"> regime</w:t>
-      </w:r>
-      <w:r>
-        <w:t>, on the other hand if this contracts the economy</w:t>
-      </w:r>
-      <w:r>
-        <w:t xml:space="preserve"> it indicates a profit-led regime. </w:t>
-      </w:r>
-    </w:p>
-    <w:p/>
-    <w:p>
-      <w:pPr>
-        <w:spacing w:line="360" w:lineRule="auto"/>
-      </w:pPr>
-      <w:commentRangeStart w:id="14"/>
-      <w:commentRangeStart w:id="15"/>
-      <w:r>
-        <w:t>In the years leading to the Danish election</w:t>
-      </w:r>
-      <w:r>
-        <w:t xml:space="preserve"> in 2015</w:t>
-      </w:r>
-      <w:r>
-        <w:t xml:space="preserve"> the discussion of unemployment benefits was a key topic, especially the income insurance. On the one hand literature published by</w:t>
-      </w:r>
-      <w:r>
-        <w:t xml:space="preserve"> the</w:t>
-      </w:r>
-      <w:r>
-        <w:t xml:space="preserve"> commission of income </w:t>
-      </w:r>
-      <w:r>
-        <w:lastRenderedPageBreak/>
-        <w:t>insurance ordered by the</w:t>
-      </w:r>
-      <w:r>
-        <w:t xml:space="preserve"> Danish</w:t>
-      </w:r>
-      <w:r>
-        <w:t xml:space="preserve"> </w:t>
-      </w:r>
-      <w:r>
-        <w:t>Ministry of employment</w:t>
-      </w:r>
-      <w:r>
-        <w:t xml:space="preserve"> </w:t>
-      </w:r>
-      <w:r>
-        <w:t>find</w:t>
-      </w:r>
-      <w:r>
-        <w:t>s</w:t>
-      </w:r>
-      <w:r>
-        <w:t xml:space="preserve"> that the</w:t>
-      </w:r>
-      <w:r>
-        <w:t xml:space="preserve"> gross</w:t>
-      </w:r>
-      <w:r>
-        <w:t xml:space="preserve"> compensation rate has been almost fixed since the 1990 (</w:t>
-      </w:r>
-      <w:proofErr w:type="spellStart"/>
-      <w:r>
-        <w:t>xyz</w:t>
-      </w:r>
-      <w:proofErr w:type="spellEnd"/>
-      <w:r>
-        <w:t>). On the other hand,</w:t>
-      </w:r>
-      <w:r>
-        <w:t xml:space="preserve"> worker unions and</w:t>
-      </w:r>
-      <w:r>
-        <w:t xml:space="preserve"> unemployment insurance companies in Denmark</w:t>
-      </w:r>
-      <w:r>
-        <w:t>,</w:t>
-      </w:r>
-      <w:r>
-        <w:t xml:space="preserve"> </w:t>
-      </w:r>
-      <w:r>
-        <w:t>claim</w:t>
-      </w:r>
-      <w:r>
-        <w:t xml:space="preserve"> that the compensation rate has been falling constantly since the 1990 (</w:t>
-      </w:r>
-      <w:proofErr w:type="spellStart"/>
-      <w:r>
-        <w:t>xyz</w:t>
-      </w:r>
-      <w:proofErr w:type="spellEnd"/>
-      <w:r>
-        <w:t xml:space="preserve">). </w:t>
-      </w:r>
-      <w:r>
-        <w:t xml:space="preserve">In addition to this the view of </w:t>
-      </w:r>
-      <w:r>
-        <w:t>which effects and the size of these effects</w:t>
-      </w:r>
-      <w:r>
-        <w:t xml:space="preserve"> </w:t>
-      </w:r>
-      <w:r>
-        <w:t>coming from a change in the</w:t>
-      </w:r>
-      <w:r>
-        <w:t xml:space="preserve"> compensation rate </w:t>
-      </w:r>
-      <w:r>
-        <w:t>on</w:t>
-      </w:r>
-      <w:r>
-        <w:t xml:space="preserve"> the economy is also looked upon very differently</w:t>
-      </w:r>
-      <w:r>
-        <w:t xml:space="preserve">, resulting </w:t>
-      </w:r>
-      <w:r>
-        <w:t>in</w:t>
-      </w:r>
-      <w:r>
-        <w:t xml:space="preserve"> different </w:t>
-      </w:r>
-      <w:r>
-        <w:t>levels</w:t>
-      </w:r>
-      <w:r>
-        <w:t xml:space="preserve"> </w:t>
-      </w:r>
-      <w:r>
-        <w:t>of</w:t>
-      </w:r>
-      <w:r>
-        <w:t xml:space="preserve"> government expenses</w:t>
-      </w:r>
-      <w:r>
-        <w:t xml:space="preserve"> and employment</w:t>
-      </w:r>
-      <w:r>
-        <w:t xml:space="preserve"> </w:t>
-      </w:r>
-      <w:r>
-        <w:t>when</w:t>
-      </w:r>
-      <w:r>
-        <w:t xml:space="preserve"> increasing the level of income insurance</w:t>
-      </w:r>
-      <w:r>
-        <w:t xml:space="preserve">.  </w:t>
-      </w:r>
-      <w:commentRangeEnd w:id="14"/>
-      <w:r>
-        <w:rPr>
-          <w:rStyle w:val="Kommentarhenvisning"/>
-        </w:rPr>
-        <w:commentReference w:id="14"/>
-      </w:r>
-      <w:commentRangeEnd w:id="15"/>
-      <w:r>
-        <w:rPr>
-          <w:rStyle w:val="Kommentarhenvisning"/>
-        </w:rPr>
         <w:commentReference w:id="15"/>
-      </w:r>
-    </w:p>
-    <w:p>
-      <w:pPr>
-        <w:spacing w:line="360" w:lineRule="auto"/>
-      </w:pPr>
-    </w:p>
-    <w:p>
-      <w:pPr>
-        <w:spacing w:line="360" w:lineRule="auto"/>
-        <w:rPr>
-          <w:lang w:val="da-DK"/>
-        </w:rPr>
-      </w:pPr>
-      <w:r>
-        <w:rPr>
-          <w:highlight w:val="yellow"/>
-          <w:lang w:val="da-DK"/>
-        </w:rPr>
-        <w:t xml:space="preserve">Fandt en artikel fra Cepos 2018 der fortæller effekterne af at fjerne </w:t>
-      </w:r>
-      <w:proofErr w:type="spellStart"/>
-      <w:r>
-        <w:rPr>
-          <w:highlight w:val="yellow"/>
-          <w:lang w:val="da-DK"/>
-        </w:rPr>
-        <w:t>midnre</w:t>
-      </w:r>
-      <w:proofErr w:type="spellEnd"/>
-      <w:r>
-        <w:rPr>
-          <w:highlight w:val="yellow"/>
-          <w:lang w:val="da-DK"/>
-        </w:rPr>
-        <w:t xml:space="preserve"> regulering samt den mindre </w:t>
-      </w:r>
-      <w:proofErr w:type="gramStart"/>
-      <w:r>
-        <w:rPr>
-          <w:highlight w:val="yellow"/>
-          <w:lang w:val="da-DK"/>
-        </w:rPr>
-        <w:t>løn regulering</w:t>
-      </w:r>
-      <w:proofErr w:type="gramEnd"/>
-      <w:r>
-        <w:rPr>
-          <w:highlight w:val="yellow"/>
-          <w:lang w:val="da-DK"/>
-        </w:rPr>
-        <w:t>.</w:t>
-      </w:r>
-      <w:r>
-        <w:rPr>
-          <w:lang w:val="da-DK"/>
-        </w:rPr>
-        <w:t xml:space="preserve"> </w:t>
-      </w:r>
-    </w:p>
-    <w:p>
-      <w:pPr>
-        <w:spacing w:line="360" w:lineRule="auto"/>
-        <w:rPr>
-          <w:lang w:val="da-DK"/>
-        </w:rPr>
-      </w:pPr>
-    </w:p>
-    <w:p>
-      <w:pPr>
-        <w:spacing w:line="360" w:lineRule="auto"/>
-      </w:pPr>
-      <w:r>
-        <w:t>The Danish ministry of employment</w:t>
-      </w:r>
-      <w:r>
-        <w:t xml:space="preserve"> put down a commission in 2015 to analyze the effects of income insurance in Denmark.</w:t>
-      </w:r>
-      <w:r>
-        <w:t xml:space="preserve"> </w:t>
-      </w:r>
-      <w:r>
-        <w:t xml:space="preserve">Showing the </w:t>
-      </w:r>
-      <w:r>
-        <w:t>results,</w:t>
-      </w:r>
-      <w:r>
-        <w:t xml:space="preserve"> t</w:t>
-      </w:r>
-      <w:r>
-        <w:t>hey confirm</w:t>
-      </w:r>
-      <w:r>
-        <w:t xml:space="preserve"> that the rate regulation rate as mentioned in the introduction will lower the compensation rate over time. </w:t>
-      </w:r>
-      <w:r>
-        <w:t>But when the wage growth increase by more than 2% and the rate adjustment percent is subtracted by up till 0.3% point, this amount is not lost for the unemployed as it goes into the “</w:t>
-      </w:r>
-      <w:proofErr w:type="spellStart"/>
-      <w:r>
-        <w:t>statspulje</w:t>
-      </w:r>
-      <w:proofErr w:type="spellEnd"/>
-      <w:r>
-        <w:t>” permanently. The funds in the “</w:t>
-      </w:r>
-      <w:proofErr w:type="spellStart"/>
-      <w:r>
-        <w:t>statspulje</w:t>
-      </w:r>
-      <w:proofErr w:type="spellEnd"/>
-      <w:r>
-        <w:t xml:space="preserve">” are </w:t>
-      </w:r>
-      <w:r>
-        <w:t xml:space="preserve">mainly used for improving the terms for people being on transfer income, </w:t>
-      </w:r>
-      <w:r>
-        <w:t>thereby (</w:t>
-      </w:r>
-      <w:proofErr w:type="spellStart"/>
-      <w:r>
-        <w:t>Dagpenge</w:t>
-      </w:r>
-      <w:proofErr w:type="spellEnd"/>
-      <w:r>
-        <w:t xml:space="preserve"> </w:t>
-      </w:r>
-      <w:proofErr w:type="spellStart"/>
-      <w:r>
-        <w:t>komission</w:t>
-      </w:r>
-      <w:proofErr w:type="spellEnd"/>
-      <w:r>
-        <w:t xml:space="preserve">) argue that the funds are partly going back to </w:t>
-      </w:r>
-      <w:r>
-        <w:t xml:space="preserve">the unemployed. </w:t>
-      </w:r>
-    </w:p>
-    <w:p>
-      <w:pPr>
-        <w:spacing w:line="360" w:lineRule="auto"/>
-      </w:pPr>
-      <w:r>
-        <w:t>(</w:t>
-      </w:r>
-      <w:proofErr w:type="spellStart"/>
-      <w:r>
-        <w:t>Dagpenge</w:t>
-      </w:r>
-      <w:proofErr w:type="spellEnd"/>
-      <w:r>
-        <w:t xml:space="preserve"> </w:t>
-      </w:r>
-      <w:proofErr w:type="spellStart"/>
-      <w:r>
-        <w:t>comission</w:t>
-      </w:r>
-      <w:proofErr w:type="spellEnd"/>
-      <w:r>
-        <w:t xml:space="preserve">) </w:t>
-      </w:r>
-      <w:r>
-        <w:t xml:space="preserve">confirms </w:t>
-      </w:r>
-      <w:r>
-        <w:t xml:space="preserve">that when </w:t>
-      </w:r>
-      <w:r>
-        <w:t>taking into account the increasing</w:t>
-      </w:r>
-      <w:r>
-        <w:t xml:space="preserve"> share of the wage going to worker pensions the</w:t>
-      </w:r>
-      <w:r>
-        <w:t xml:space="preserve"> calculations show a drop in the</w:t>
-      </w:r>
-      <w:r>
-        <w:t xml:space="preserve"> compensation rate </w:t>
-      </w:r>
-      <w:r>
-        <w:t xml:space="preserve">of </w:t>
-      </w:r>
-      <w:r>
-        <w:t xml:space="preserve">6% point from 1994-2013. They </w:t>
-      </w:r>
-      <w:r>
-        <w:t xml:space="preserve">later argue that when analyzing the income insurance, we should in general look away from pension payments, as they have no importance </w:t>
-      </w:r>
-      <w:r>
-        <w:t>at the moment</w:t>
-      </w:r>
-      <w:r>
-        <w:t xml:space="preserve"> someone goes from employment to unemployment. They </w:t>
-      </w:r>
-      <w:r>
-        <w:t>add</w:t>
-      </w:r>
-      <w:r>
-        <w:t xml:space="preserve"> that the income insurance system should be seen as an insurance against sudden income loss experienc</w:t>
-      </w:r>
-      <w:r>
-        <w:t>ed</w:t>
-      </w:r>
-      <w:r>
-        <w:t xml:space="preserve">, and not an insurance against loss of lifetime income. </w:t>
-      </w:r>
-      <w:r>
-        <w:br/>
-      </w:r>
-      <w:r>
-        <w:t xml:space="preserve">They </w:t>
-      </w:r>
-      <w:r>
-        <w:t>further</w:t>
-      </w:r>
-      <w:r>
-        <w:t xml:space="preserve"> argue that people who are experiencing longer periods of unemployment throughout their life typically will be compensated by “</w:t>
-      </w:r>
-      <w:proofErr w:type="spellStart"/>
-      <w:r>
-        <w:t>folkepensions</w:t>
-      </w:r>
-      <w:proofErr w:type="spellEnd"/>
-      <w:r>
-        <w:t xml:space="preserve"> </w:t>
-      </w:r>
-      <w:proofErr w:type="spellStart"/>
-      <w:r>
-        <w:t>persontillæg</w:t>
-      </w:r>
-      <w:proofErr w:type="spellEnd"/>
-      <w:r>
-        <w:t>” and maybe “</w:t>
-      </w:r>
-      <w:proofErr w:type="spellStart"/>
-      <w:r>
-        <w:t>ældreschek</w:t>
-      </w:r>
-      <w:proofErr w:type="spellEnd"/>
-      <w:r>
-        <w:t>” which is also noted in the pension commission paper (</w:t>
-      </w:r>
-      <w:proofErr w:type="spellStart"/>
-      <w:r>
-        <w:t>xyz</w:t>
-      </w:r>
-      <w:proofErr w:type="spellEnd"/>
-      <w:r>
-        <w:t xml:space="preserve">). </w:t>
-      </w:r>
-      <w:r>
-        <w:t xml:space="preserve">Therefor the calculations giving the fall in compensations rate of 6% points can’t stand alone. </w:t>
-      </w:r>
-      <w:r>
-        <w:t xml:space="preserve">They end up </w:t>
-      </w:r>
-      <w:r>
-        <w:t>concluding</w:t>
-      </w:r>
-      <w:r>
-        <w:t xml:space="preserve"> that</w:t>
-      </w:r>
-      <w:r>
-        <w:t xml:space="preserve"> throughout the period of 1994-2013 the income insurance system has not been made worse of looking at the </w:t>
-      </w:r>
-      <w:r>
-        <w:t>gross</w:t>
-      </w:r>
-      <w:r>
-        <w:t xml:space="preserve"> compensation rate.  </w:t>
-      </w:r>
-    </w:p>
-    <w:p>
-      <w:pPr>
-        <w:spacing w:line="360" w:lineRule="auto"/>
-      </w:pPr>
-      <w:r>
-        <w:t xml:space="preserve">The paper leaves out the latest of the regulations lowering the state regulation percentage from 2016-2023 that was agreed upon in 2012, this of course wouldn’t change the conclusion for the period </w:t>
-      </w:r>
-      <w:r>
-        <w:t>1994-2013 but</w:t>
-      </w:r>
-      <w:r>
-        <w:t xml:space="preserve"> </w:t>
-      </w:r>
-      <w:r>
-        <w:lastRenderedPageBreak/>
-        <w:t>could have been used for a prediction of how the</w:t>
-      </w:r>
-      <w:r>
-        <w:t xml:space="preserve"> future development in the compensation rate </w:t>
-      </w:r>
-      <w:r>
-        <w:t>is expected to evolve</w:t>
-      </w:r>
-      <w:r>
-        <w:t>.</w:t>
-      </w:r>
-    </w:p>
-    <w:p>
-      <w:pPr>
-        <w:spacing w:line="360" w:lineRule="auto"/>
-      </w:pPr>
-      <w:r>
-        <w:t>(</w:t>
-      </w:r>
-      <w:r>
-        <w:t>LO</w:t>
-      </w:r>
-      <w:r>
-        <w:t>)</w:t>
-      </w:r>
-      <w:r>
-        <w:t xml:space="preserve"> </w:t>
-      </w:r>
-      <w:r>
-        <w:t>in a response to the results of</w:t>
-      </w:r>
-      <w:r>
-        <w:t xml:space="preserve"> (</w:t>
-      </w:r>
-      <w:proofErr w:type="spellStart"/>
-      <w:r>
-        <w:t>xyz</w:t>
-      </w:r>
-      <w:proofErr w:type="spellEnd"/>
-      <w:r>
-        <w:t>)</w:t>
-      </w:r>
-      <w:r>
-        <w:t xml:space="preserve"> </w:t>
-      </w:r>
-      <w:r>
-        <w:t xml:space="preserve">mention how the calculations of the compensation rate </w:t>
-      </w:r>
-      <w:r>
-        <w:t>are</w:t>
-      </w:r>
-      <w:r>
-        <w:t xml:space="preserve"> sensitive towards which method is used for calculating the compensation rate. </w:t>
-      </w:r>
-      <w:r>
-        <w:t xml:space="preserve"> </w:t>
-      </w:r>
-      <w:r>
-        <w:t xml:space="preserve">It should be added that in their own calculations they </w:t>
-      </w:r>
-      <w:r>
-        <w:t>use</w:t>
-      </w:r>
-      <w:r>
-        <w:t xml:space="preserve"> only LO-members. In the calculations of the compensations rate they include the </w:t>
-      </w:r>
-      <w:r>
-        <w:t>higher ratio of pension payments that (</w:t>
-      </w:r>
-      <w:proofErr w:type="spellStart"/>
-      <w:r>
-        <w:t>xyz</w:t>
-      </w:r>
-      <w:proofErr w:type="spellEnd"/>
-      <w:r>
-        <w:t xml:space="preserve">) argued to leave out. They argue that this is an economic gain for being employed, which is supported by the </w:t>
-      </w:r>
-      <w:r>
-        <w:t>ministry</w:t>
-      </w:r>
-      <w:r>
-        <w:t xml:space="preserve"> of Finance (</w:t>
-      </w:r>
-      <w:proofErr w:type="spellStart"/>
-      <w:r>
-        <w:t>xyz</w:t>
-      </w:r>
-      <w:proofErr w:type="spellEnd"/>
-      <w:r>
-        <w:t>)</w:t>
-      </w:r>
-      <w:r>
-        <w:t>, and therefore should be included in the gross compensation rate</w:t>
-      </w:r>
-      <w:r>
-        <w:t xml:space="preserve">. Using the </w:t>
-      </w:r>
-      <w:r>
-        <w:t>net</w:t>
-      </w:r>
-      <w:r>
-        <w:t xml:space="preserve"> compensations rate the paper argues that not including the increasing pensions would be wrong as </w:t>
-      </w:r>
-      <w:r>
-        <w:t>people not getting pension</w:t>
-      </w:r>
-      <w:r>
-        <w:t xml:space="preserve"> payments through their salary</w:t>
-      </w:r>
-      <w:r>
-        <w:t xml:space="preserve"> would need to save more over time to keep up, thereby lowering their available amount, decreasing the </w:t>
-      </w:r>
-      <w:r>
-        <w:t>net</w:t>
-      </w:r>
-      <w:r>
-        <w:t xml:space="preserve"> </w:t>
-      </w:r>
-      <w:r>
-        <w:t>compensation rate</w:t>
-      </w:r>
-      <w:r>
-        <w:t xml:space="preserve">. </w:t>
-      </w:r>
-      <w:r>
-        <w:br/>
-      </w:r>
-      <w:r>
-        <w:t>(</w:t>
-      </w:r>
-      <w:r>
-        <w:t>LO</w:t>
-      </w:r>
-      <w:r>
-        <w:t xml:space="preserve">) finds that the </w:t>
-      </w:r>
-      <w:r>
-        <w:t xml:space="preserve">gross </w:t>
-      </w:r>
-      <w:r>
-        <w:t>compensation rate from 1994 - 2018 fell by almost 9% point</w:t>
-      </w:r>
-      <w:r>
-        <w:t xml:space="preserve">. If also the changes in the tax system with a falling taxation of the wage bill is </w:t>
-      </w:r>
-      <w:r>
-        <w:t>considering</w:t>
-      </w:r>
-      <w:r>
-        <w:t xml:space="preserve"> by looking at the </w:t>
-      </w:r>
-      <w:r>
-        <w:t>net</w:t>
-      </w:r>
-      <w:r>
-        <w:t xml:space="preserve"> compensation rate </w:t>
-      </w:r>
-      <w:r>
-        <w:t xml:space="preserve">the fall in the same period is around 15% point. Adding to this they argue that the magnitude in the fall will increase over the coming years, as a result of the tax reform 2012, suppressing the rate regulation rate until 2023. </w:t>
-      </w:r>
-    </w:p>
-    <w:p>
-      <w:pPr>
-        <w:spacing w:line="360" w:lineRule="auto"/>
-      </w:pPr>
-      <w:r>
-        <w:t xml:space="preserve">Other similar studies find </w:t>
-      </w:r>
-      <w:r>
-        <w:t>almost the same results as (</w:t>
-      </w:r>
-      <w:r>
-        <w:t>LO</w:t>
-      </w:r>
-      <w:r>
-        <w:t>)</w:t>
-      </w:r>
-      <w:r>
-        <w:t>. For example (</w:t>
-      </w:r>
-      <w:r>
-        <w:t>FH</w:t>
-      </w:r>
-      <w:r>
-        <w:t xml:space="preserve">) </w:t>
-      </w:r>
-      <w:r>
-        <w:t xml:space="preserve">when calculating the </w:t>
-      </w:r>
-      <w:r>
-        <w:t>gross</w:t>
-      </w:r>
-      <w:r>
-        <w:t xml:space="preserve"> compensation rate</w:t>
-      </w:r>
-      <w:r>
-        <w:t xml:space="preserve">, </w:t>
-      </w:r>
-      <w:commentRangeStart w:id="16"/>
-      <w:r>
-        <w:t>using almost same methods</w:t>
-      </w:r>
-      <w:commentRangeEnd w:id="16"/>
-      <w:r>
-        <w:rPr>
-          <w:rStyle w:val="Kommentarhenvisning"/>
-        </w:rPr>
-        <w:commentReference w:id="16"/>
-      </w:r>
-      <w:r>
-        <w:t>, estimat</w:t>
-      </w:r>
-      <w:r>
-        <w:t>es</w:t>
-      </w:r>
-      <w:r>
-        <w:t xml:space="preserve"> a fall of 10% points in the period of 1994-2020. </w:t>
-      </w:r>
-      <w:r>
-        <w:t>(</w:t>
-      </w:r>
-      <w:r>
-        <w:t>DØRS</w:t>
-      </w:r>
-      <w:r>
-        <w:t xml:space="preserve">) follows with a </w:t>
-      </w:r>
-      <w:r>
-        <w:t>macro-based</w:t>
-      </w:r>
-      <w:r>
-        <w:t xml:space="preserve"> calculation of the compensation rate </w:t>
-      </w:r>
-      <w:r>
-        <w:t>using the average amount of income insurance for a full-time unemployed receiver of income insurance, in relation to the average wage in the industry. In addition to this they also add in the development i</w:t>
-      </w:r>
-      <w:r>
-        <w:t xml:space="preserve">n payments to the worker pensions. They find a drop of approximately 7% points in the period of 1980-2015 when not including pension payments, and a drop of approximately 14% points when including pension payments. The sources leading to this drop is expected to be the same as mentioned above looking at the rate adjustment percentage, the larger share of worker pension payments, and </w:t>
-      </w:r>
-      <w:r>
-        <w:t>lastly,</w:t>
-      </w:r>
-      <w:r>
-        <w:t xml:space="preserve"> they expect further drop coming from the suppressed rate regulation rate.</w:t>
-      </w:r>
-    </w:p>
-    <w:p>
-      <w:pPr>
-        <w:spacing w:line="360" w:lineRule="auto"/>
-      </w:pPr>
-      <w:r>
-        <w:t xml:space="preserve">Now knowing that multiple papers using different calculation methods </w:t>
-      </w:r>
-      <w:r>
-        <w:t>concludes that there has been a fall in the compensation rate</w:t>
-      </w:r>
-      <w:r>
-        <w:t xml:space="preserve"> </w:t>
-      </w:r>
-      <w:r>
-        <w:t xml:space="preserve">which is in contrast with the </w:t>
-      </w:r>
-      <w:r>
-        <w:t>conclusion</w:t>
-      </w:r>
-      <w:r>
-        <w:t xml:space="preserve"> of </w:t>
-      </w:r>
-      <w:r>
-        <w:t>(</w:t>
-      </w:r>
-      <w:proofErr w:type="spellStart"/>
-      <w:r>
-        <w:t>xyz</w:t>
-      </w:r>
-      <w:proofErr w:type="spellEnd"/>
-      <w:r>
-        <w:t>)</w:t>
-      </w:r>
-      <w:r>
-        <w:t xml:space="preserve">. </w:t>
-      </w:r>
-      <w:r>
-        <w:t xml:space="preserve">There </w:t>
-      </w:r>
-      <w:r>
-        <w:t>can also be found</w:t>
-      </w:r>
-      <w:r>
-        <w:t xml:space="preserve"> a</w:t>
-      </w:r>
-      <w:r>
-        <w:t xml:space="preserve"> large</w:t>
-      </w:r>
-      <w:r>
-        <w:t xml:space="preserve"> amount of</w:t>
-      </w:r>
-      <w:r>
-        <w:t xml:space="preserve"> critic</w:t>
-      </w:r>
-      <w:r>
-        <w:t xml:space="preserve"> </w:t>
-      </w:r>
-      <w:r>
-        <w:t xml:space="preserve">of the </w:t>
-      </w:r>
-      <w:r>
-        <w:t>effects</w:t>
-      </w:r>
-      <w:r>
-        <w:t xml:space="preserve"> included </w:t>
-      </w:r>
-      <w:r>
-        <w:t xml:space="preserve">(and not included) </w:t>
-      </w:r>
-      <w:r>
-        <w:t>by the commission</w:t>
-      </w:r>
-      <w:r>
-        <w:t xml:space="preserve"> playing in</w:t>
-      </w:r>
-      <w:r>
-        <w:t xml:space="preserve"> as a result of increasing the compensation rate</w:t>
-      </w:r>
-      <w:r>
-        <w:t xml:space="preserve">. </w:t>
-      </w:r>
-      <w:r>
-        <w:t>(</w:t>
-      </w:r>
-      <w:proofErr w:type="spellStart"/>
-      <w:r>
-        <w:t>xyz</w:t>
-      </w:r>
-      <w:proofErr w:type="spellEnd"/>
-      <w:r>
-        <w:t xml:space="preserve">) </w:t>
-      </w:r>
-      <w:r>
-        <w:t>use mainly</w:t>
-      </w:r>
-      <w:r>
-        <w:t xml:space="preserve"> </w:t>
-      </w:r>
-      <w:r>
-        <w:t xml:space="preserve">the effects that are included in the ordered literature review (Andersen) </w:t>
-      </w:r>
-      <w:r>
-        <w:t>to explain the effects of changes in the level of income insurance. They explain most of the effects using behavioral changes</w:t>
-      </w:r>
-      <w:r>
-        <w:t xml:space="preserve"> looking at the </w:t>
-      </w:r>
-      <w:r>
-        <w:t>exit and approach rate explained before</w:t>
-      </w:r>
-      <w:r>
-        <w:t xml:space="preserve">. </w:t>
-      </w:r>
-      <w:r>
-        <w:t xml:space="preserve">Therefor the </w:t>
-      </w:r>
-      <w:r>
-        <w:lastRenderedPageBreak/>
-        <w:t xml:space="preserve">main effects from changes in the income insurance level comes from behavioral changes </w:t>
-      </w:r>
-      <w:r>
-        <w:t>looking at</w:t>
-      </w:r>
-      <w:r>
-        <w:t xml:space="preserve"> workers and unemployed. </w:t>
-      </w:r>
-      <w:r>
-        <w:t>A more thorough walk through of how the commission estimates the change in exit</w:t>
-      </w:r>
-      <w:r>
-        <w:t xml:space="preserve"> rate and approach rate when changing the level of income insurance is given in section 3. </w:t>
-      </w:r>
-    </w:p>
-    <w:p>
-      <w:pPr>
-        <w:spacing w:line="360" w:lineRule="auto"/>
-      </w:pPr>
-      <w:r>
-        <w:t>(</w:t>
-      </w:r>
-      <w:r>
-        <w:t>CEVEA</w:t>
-      </w:r>
-      <w:r>
-        <w:t>) argues that the behavioral effects (explained above) used to estimating the costs of an increase in the level of income insurance is miss leading. Especially they argue that (</w:t>
-      </w:r>
-      <w:proofErr w:type="spellStart"/>
-      <w:r>
-        <w:t>Dagpenge</w:t>
-      </w:r>
-      <w:proofErr w:type="spellEnd"/>
-      <w:r>
-        <w:t xml:space="preserve"> </w:t>
-      </w:r>
-      <w:proofErr w:type="spellStart"/>
-      <w:r>
-        <w:t>komissionen</w:t>
-      </w:r>
-      <w:proofErr w:type="spellEnd"/>
-      <w:r>
-        <w:t xml:space="preserve">) is overstating the approach effects, stating that increasing the income insurance increases the approach towards unemployment for those employed. </w:t>
-      </w:r>
-      <w:r>
-        <w:rPr>
-          <w:lang w:val="da-DK"/>
-        </w:rPr>
-        <w:t>(</w:t>
-      </w:r>
-      <w:proofErr w:type="spellStart"/>
-      <w:r>
-        <w:rPr>
-          <w:lang w:val="da-DK"/>
-        </w:rPr>
-        <w:t>xyz</w:t>
-      </w:r>
-      <w:proofErr w:type="spellEnd"/>
-      <w:r>
-        <w:rPr>
-          <w:lang w:val="da-DK"/>
-        </w:rPr>
-        <w:t xml:space="preserve">) </w:t>
-      </w:r>
-      <w:proofErr w:type="spellStart"/>
-      <w:r>
-        <w:rPr>
-          <w:lang w:val="da-DK"/>
-        </w:rPr>
-        <w:t>also</w:t>
-      </w:r>
-      <w:proofErr w:type="spellEnd"/>
-      <w:r>
-        <w:rPr>
-          <w:lang w:val="da-DK"/>
-        </w:rPr>
-        <w:t xml:space="preserve"> themselves </w:t>
-      </w:r>
-      <w:proofErr w:type="spellStart"/>
-      <w:r>
-        <w:rPr>
-          <w:lang w:val="da-DK"/>
-        </w:rPr>
-        <w:t>states</w:t>
-      </w:r>
-      <w:proofErr w:type="spellEnd"/>
-      <w:r>
-        <w:rPr>
-          <w:lang w:val="da-DK"/>
-        </w:rPr>
-        <w:t xml:space="preserve"> </w:t>
-      </w:r>
-      <w:proofErr w:type="spellStart"/>
-      <w:r>
-        <w:rPr>
-          <w:lang w:val="da-DK"/>
-        </w:rPr>
-        <w:t>that</w:t>
-      </w:r>
-      <w:proofErr w:type="spellEnd"/>
-      <w:r>
-        <w:rPr>
-          <w:lang w:val="da-DK"/>
-        </w:rPr>
-        <w:t xml:space="preserve"> </w:t>
-      </w:r>
-      <w:proofErr w:type="spellStart"/>
-      <w:r>
-        <w:rPr>
-          <w:lang w:val="da-DK"/>
-        </w:rPr>
-        <w:t>there</w:t>
-      </w:r>
-      <w:proofErr w:type="spellEnd"/>
-      <w:r>
-        <w:rPr>
-          <w:lang w:val="da-DK"/>
-        </w:rPr>
-        <w:t xml:space="preserve"> is </w:t>
-      </w:r>
-      <w:proofErr w:type="spellStart"/>
-      <w:r>
-        <w:rPr>
-          <w:lang w:val="da-DK"/>
-        </w:rPr>
-        <w:t>very</w:t>
-      </w:r>
-      <w:proofErr w:type="spellEnd"/>
-      <w:r>
-        <w:rPr>
-          <w:lang w:val="da-DK"/>
-        </w:rPr>
-        <w:t xml:space="preserve"> low </w:t>
-      </w:r>
-      <w:proofErr w:type="spellStart"/>
-      <w:r>
-        <w:rPr>
-          <w:lang w:val="da-DK"/>
-        </w:rPr>
-        <w:t>empirical</w:t>
-      </w:r>
-      <w:proofErr w:type="spellEnd"/>
-      <w:r>
-        <w:rPr>
-          <w:lang w:val="da-DK"/>
-        </w:rPr>
-        <w:t xml:space="preserve"> </w:t>
-      </w:r>
-      <w:proofErr w:type="spellStart"/>
-      <w:r>
-        <w:rPr>
-          <w:lang w:val="da-DK"/>
-        </w:rPr>
-        <w:t>evidence</w:t>
-      </w:r>
-      <w:proofErr w:type="spellEnd"/>
-      <w:r>
-        <w:rPr>
-          <w:lang w:val="da-DK"/>
-        </w:rPr>
-        <w:t xml:space="preserve"> for </w:t>
-      </w:r>
-      <w:proofErr w:type="spellStart"/>
-      <w:r>
-        <w:rPr>
-          <w:lang w:val="da-DK"/>
-        </w:rPr>
-        <w:t>this</w:t>
-      </w:r>
-      <w:proofErr w:type="spellEnd"/>
-      <w:r>
-        <w:rPr>
-          <w:lang w:val="da-DK"/>
-        </w:rPr>
-        <w:t xml:space="preserve"> </w:t>
-      </w:r>
-      <w:proofErr w:type="spellStart"/>
-      <w:r>
-        <w:rPr>
-          <w:lang w:val="da-DK"/>
-        </w:rPr>
-        <w:t>effect</w:t>
-      </w:r>
-      <w:proofErr w:type="spellEnd"/>
-      <w:r>
-        <w:rPr>
-          <w:lang w:val="da-DK"/>
-        </w:rPr>
-        <w:t xml:space="preserve"> </w:t>
-      </w:r>
-      <w:proofErr w:type="spellStart"/>
-      <w:r>
-        <w:rPr>
-          <w:lang w:val="da-DK"/>
-        </w:rPr>
-        <w:t>even</w:t>
-      </w:r>
-      <w:proofErr w:type="spellEnd"/>
-      <w:r>
-        <w:rPr>
-          <w:lang w:val="da-DK"/>
-        </w:rPr>
-        <w:t xml:space="preserve"> </w:t>
-      </w:r>
-      <w:proofErr w:type="spellStart"/>
-      <w:r>
-        <w:rPr>
-          <w:lang w:val="da-DK"/>
-        </w:rPr>
-        <w:t>existing</w:t>
-      </w:r>
-      <w:proofErr w:type="spellEnd"/>
-      <w:r>
-        <w:rPr>
-          <w:lang w:val="da-DK"/>
-        </w:rPr>
-        <w:t xml:space="preserve"> (“</w:t>
-      </w:r>
-      <w:r>
-        <w:rPr>
-          <w:lang w:val="da-DK"/>
-        </w:rPr>
-        <w:t>Der foreligger en relativt beskeden, udenlandske litteratur, der har undersøgt eksistensen og størrelsen af tilgangseffekter til ledighed</w:t>
-      </w:r>
-      <w:r>
-        <w:rPr>
-          <w:lang w:val="da-DK"/>
-        </w:rPr>
-        <w:t>.”)</w:t>
-      </w:r>
-      <w:r>
-        <w:rPr>
-          <w:lang w:val="da-DK"/>
-        </w:rPr>
-        <w:br/>
-      </w:r>
-      <w:r>
-        <w:t>Also (</w:t>
-      </w:r>
-      <w:commentRangeStart w:id="17"/>
-      <w:commentRangeStart w:id="18"/>
-      <w:proofErr w:type="spellStart"/>
-      <w:r>
-        <w:t>xyz</w:t>
-      </w:r>
-      <w:commentRangeEnd w:id="17"/>
-      <w:proofErr w:type="spellEnd"/>
-      <w:r>
-        <w:rPr>
-          <w:rStyle w:val="Kommentarhenvisning"/>
-        </w:rPr>
-        <w:commentReference w:id="17"/>
-      </w:r>
-      <w:commentRangeEnd w:id="18"/>
-      <w:r>
-        <w:rPr>
-          <w:rStyle w:val="Kommentarhenvisning"/>
-        </w:rPr>
-        <w:commentReference w:id="18"/>
-      </w:r>
-      <w:r>
-        <w:t xml:space="preserve">) add that they don’t see the income insurance at a level </w:t>
-      </w:r>
-      <w:r>
-        <w:t xml:space="preserve">where it should be pulling employed into unemployment, they argue that looking at the group experiencing the highest level of compensation rate a large percentage of these are still in job.  </w:t>
-      </w:r>
-    </w:p>
-    <w:p>
-      <w:pPr>
-        <w:spacing w:line="360" w:lineRule="auto"/>
-      </w:pPr>
-      <w:r>
-        <w:t>(DØR 2022) concludes that based on new literature the estimate of the approach effect when looking at changes in the level of income insurance is overstating the negative effec</w:t>
-      </w:r>
-      <w:r>
-        <w:t xml:space="preserve">t that the approach effect has on employment. </w:t>
-      </w:r>
-      <w:r>
-        <w:t>They split up the analysis into three scenarios one being a change in the level of income insurance</w:t>
-      </w:r>
-      <w:r>
-        <w:t>,</w:t>
-      </w:r>
-      <w:r>
-        <w:t xml:space="preserve"> they claim that</w:t>
-      </w:r>
-      <w:r>
-        <w:t xml:space="preserve"> the reason</w:t>
-      </w:r>
-      <w:r>
-        <w:t xml:space="preserve"> for the miss leading effect</w:t>
-      </w:r>
-      <w:r>
-        <w:t xml:space="preserve"> might be that the </w:t>
-      </w:r>
-      <w:r>
-        <w:t>commission</w:t>
-      </w:r>
-      <w:r>
-        <w:t xml:space="preserve"> is only including one of four effects</w:t>
-      </w:r>
-      <w:r>
-        <w:t xml:space="preserve"> that should be playing into the approach effect</w:t>
-      </w:r>
-      <w:r>
-        <w:t xml:space="preserve">. </w:t>
-      </w:r>
-    </w:p>
-    <w:p>
-      <w:pPr>
-        <w:spacing w:line="360" w:lineRule="auto"/>
-      </w:pPr>
-      <w:r>
-        <w:t xml:space="preserve">The effect included by the commission, </w:t>
-      </w:r>
-      <w:r>
-        <w:t xml:space="preserve">is </w:t>
-      </w:r>
-      <w:r>
-        <w:t xml:space="preserve">that people in terminated positions will experience a higher exit rate when lowering the level of income insurance, thereby more people will go into employment before joining the income insurance program. </w:t>
-      </w:r>
-      <w:r>
-        <w:t>The three other effects that</w:t>
-      </w:r>
-      <w:r>
-        <w:t xml:space="preserve"> (DØR 2022) argues should be added into the model</w:t>
-      </w:r>
-      <w:r>
-        <w:t xml:space="preserve"> are the following</w:t>
-      </w:r>
-      <w:r>
-        <w:t xml:space="preserve">: </w:t>
-      </w:r>
-    </w:p>
-    <w:p>
-      <w:pPr>
-        <w:spacing w:line="360" w:lineRule="auto"/>
-      </w:pPr>
-      <w:r>
-        <w:t xml:space="preserve">First, </w:t>
-      </w:r>
-      <w:r>
-        <w:t>(</w:t>
-      </w:r>
-      <w:proofErr w:type="spellStart"/>
-      <w:r>
-        <w:t>Dør</w:t>
-      </w:r>
-      <w:proofErr w:type="spellEnd"/>
-      <w:r>
-        <w:t xml:space="preserve"> 2022)</w:t>
-      </w:r>
-      <w:r>
-        <w:t xml:space="preserve"> claim that the </w:t>
-      </w:r>
-      <w:r>
-        <w:t>commission</w:t>
-      </w:r>
-      <w:r>
-        <w:t xml:space="preserve"> is neglecting the possible effect of changes in the level of income insurance on job separation meaning a change in the number of “</w:t>
-      </w:r>
-      <w:proofErr w:type="spellStart"/>
-      <w:r>
-        <w:t>opsigelser</w:t>
-      </w:r>
-      <w:proofErr w:type="spellEnd"/>
-      <w:r>
-        <w:t xml:space="preserve">” or redundancies. </w:t>
-      </w:r>
-      <w:r>
-        <w:t xml:space="preserve">As the higher level of income insurance will lower the costs for a worker losing his or </w:t>
-      </w:r>
-      <w:r>
-        <w:t>her</w:t>
-      </w:r>
-      <w:r>
-        <w:t xml:space="preserve"> job. This could lead to a lower effort put in by the worker</w:t>
-      </w:r>
-      <w:r>
-        <w:t xml:space="preserve">, increasing the change of the worker getting fired. </w:t>
-      </w:r>
-      <w:r>
-        <w:t>Also,</w:t>
-      </w:r>
-      <w:r>
-        <w:t xml:space="preserve"> the fact that a higher level of income insurance could be a chance for the worker to reorganize his or hers working life, increasing the rate in which people go into the income insurance program. </w:t>
-      </w:r>
-      <w:r>
-        <w:t>(</w:t>
-      </w:r>
-      <w:r>
-        <w:t xml:space="preserve">Wang </w:t>
-      </w:r>
-      <w:proofErr w:type="spellStart"/>
-      <w:r>
-        <w:t>og</w:t>
-      </w:r>
-      <w:proofErr w:type="spellEnd"/>
-      <w:r>
-        <w:t xml:space="preserve"> Williamson, 1996) (</w:t>
-      </w:r>
-      <w:proofErr w:type="spellStart"/>
-      <w:r>
-        <w:t>Hopenhayn</w:t>
-      </w:r>
-      <w:proofErr w:type="spellEnd"/>
-      <w:r>
-        <w:t xml:space="preserve"> </w:t>
-      </w:r>
-      <w:proofErr w:type="spellStart"/>
-      <w:r>
-        <w:t>og</w:t>
-      </w:r>
-      <w:proofErr w:type="spellEnd"/>
-      <w:r>
-        <w:t xml:space="preserve"> Nicolini 2009) </w:t>
-      </w:r>
-    </w:p>
-    <w:p>
-      <w:pPr>
-        <w:spacing w:line="360" w:lineRule="auto"/>
-      </w:pPr>
-      <w:r>
-        <w:t>Second, the change in level of income insurance could also have an effect on the job creation rate by reducing the number of advertised vacancies</w:t>
-      </w:r>
-      <w:r>
-        <w:t xml:space="preserve">, this effect can be caused by higher costs for the firms both because they may have to advertise more if the job search is lower duo to an increase in the level of </w:t>
-      </w:r>
-      <w:r>
-        <w:lastRenderedPageBreak/>
-        <w:t>income insurance</w:t>
-      </w:r>
-      <w:r>
-        <w:t>, or because of higher wages, as the level of income insurance plays in to the wage negotiations</w:t>
-      </w:r>
-      <w:r>
-        <w:t xml:space="preserve"> which will be discussed in section 3</w:t>
-      </w:r>
-      <w:r>
-        <w:t xml:space="preserve">. </w:t>
-      </w:r>
-    </w:p>
-    <w:p>
-      <w:pPr>
-        <w:spacing w:line="360" w:lineRule="auto"/>
-      </w:pPr>
-      <w:r>
-        <w:t xml:space="preserve">Third, </w:t>
-      </w:r>
-      <w:r>
-        <w:t>they argue that the</w:t>
-      </w:r>
-      <w:r>
-        <w:t xml:space="preserve"> income insurance model doesn’t allow the change in behavior of the employed and unemployed can affect other people’s situation. The model is only looking at </w:t>
-      </w:r>
-      <w:r>
-        <w:t xml:space="preserve">the individuals expected reaction to change in the income insurance program. As will be seen in section three, newer literature is having a larger focus of the aggregate effects of changes in the income insurance program. </w:t>
-      </w:r>
-    </w:p>
-    <w:p>
-      <w:pPr>
-        <w:spacing w:line="360" w:lineRule="auto"/>
-      </w:pPr>
-      <w:r>
-        <w:t xml:space="preserve">One </w:t>
-      </w:r>
-      <w:r>
-        <w:t>option to</w:t>
-      </w:r>
-      <w:r>
-        <w:t xml:space="preserve"> quantify the effects of changes in the compensation rate is by looking at the effect on the government finances</w:t>
       </w:r>
       <w:r>
         <w:t>, (</w:t>
@@ -3019,254 +2256,176 @@
       </w:r>
       <w:proofErr w:type="spellEnd"/>
       <w:r>
+        <w:t xml:space="preserve">) criticizes the fact that 45% of the increase in expenses are coming from an effect that as mentioned above has no empirical evidence for existing. </w:t>
+      </w:r>
+      <w:r>
+        <w:t xml:space="preserve"> </w:t>
+      </w:r>
+    </w:p>
+    <w:p>
+      <w:pPr>
+        <w:spacing w:line="360" w:lineRule="auto"/>
+      </w:pPr>
+      <w:r>
+        <w:t>(</w:t>
+      </w:r>
+      <w:proofErr w:type="spellStart"/>
+      <w:r>
+        <w:t>xyz</w:t>
+      </w:r>
+      <w:proofErr w:type="spellEnd"/>
+      <w:r>
+        <w:t>) argues that not only has the income insurance model been overstating the expenses of increasing the level of income insurance. They have also neglected some of the positive effects</w:t>
+      </w:r>
+      <w:r>
+        <w:t xml:space="preserve"> of increasing the level of income insurance</w:t>
+      </w:r>
+      <w:r>
+        <w:t>.</w:t>
+      </w:r>
+      <w:r>
+        <w:t xml:space="preserve"> They argue that </w:t>
+      </w:r>
+      <w:r>
+        <w:t>a</w:t>
+      </w:r>
+      <w:r>
+        <w:t xml:space="preserve"> negative effects of a falling compensation rate is the lower degree of members in the insurance program, in the same period as the fall in the compensation rate, the percentage of the working force being a member has dropped from 84% till 78% even though this period has included political adjustment</w:t>
+      </w:r>
+      <w:r>
+        <w:t>s</w:t>
+      </w:r>
+      <w:r>
+        <w:t xml:space="preserve"> intended to raise this percentage (</w:t>
+      </w:r>
+      <w:proofErr w:type="spellStart"/>
+      <w:r>
+        <w:t>xyz</w:t>
+      </w:r>
+      <w:proofErr w:type="spellEnd"/>
+      <w:r>
+        <w:t xml:space="preserve">). Assuming it will be the people with the lowest </w:t>
+      </w:r>
+      <w:r>
+        <w:lastRenderedPageBreak/>
+        <w:t>chance of losing their job that would want to leave the insurance program this would lead to lower membership payments and a need for a larger financing of the expenses from the government. In addition (</w:t>
+      </w:r>
+      <w:r>
+        <w:t>DØRS</w:t>
+      </w:r>
+      <w:r>
+        <w:t xml:space="preserve">) argues that this in the long run will lead to higher requirements towards termination notices </w:t>
+      </w:r>
+      <w:r>
+        <w:t>and thereby</w:t>
+      </w:r>
+      <w:r>
+        <w:t xml:space="preserve"> undermine the Danish flexicurity model.</w:t>
+      </w:r>
+    </w:p>
+    <w:p>
+      <w:pPr>
+        <w:spacing w:line="360" w:lineRule="auto"/>
+      </w:pPr>
+      <w:r>
+        <w:t>(</w:t>
+      </w:r>
+      <w:r>
+        <w:t>FH</w:t>
+      </w:r>
+      <w:r>
+        <w:t xml:space="preserve">) puts up multiple possible effects a lower insurance rate would have on the Danish economy: </w:t>
+      </w:r>
+      <w:r>
+        <w:t>The most convincing one being th</w:t>
+      </w:r>
+      <w:r>
+        <w:t>e longer termination notices, resulting in a lower flexibility on the Danish labor market leading to a higher structural unemployment rate. In general, all</w:t>
+      </w:r>
+      <w:r>
+        <w:t xml:space="preserve"> these effects </w:t>
+      </w:r>
+      <w:r>
+        <w:t>lead</w:t>
+      </w:r>
+      <w:r>
+        <w:t xml:space="preserve"> to the fact that</w:t>
+      </w:r>
+      <w:r>
+        <w:t xml:space="preserve"> a higher insurance rate increases the security and flexibility of </w:t>
+      </w:r>
+      <w:r>
+        <w:t>the labor market</w:t>
+      </w:r>
+      <w:r>
+        <w:t xml:space="preserve"> which</w:t>
+      </w:r>
+      <w:r>
+        <w:t xml:space="preserve"> strength</w:t>
+      </w:r>
+      <w:r>
+        <w:t>ens the</w:t>
+      </w:r>
+      <w:r>
+        <w:t xml:space="preserve"> employment, </w:t>
+      </w:r>
+      <w:r>
+        <w:t>GDP,</w:t>
+      </w:r>
+      <w:r>
+        <w:t xml:space="preserve"> and the government finances. (</w:t>
+      </w:r>
+      <w:proofErr w:type="spellStart"/>
+      <w:r>
+        <w:t>xyz</w:t>
+      </w:r>
+      <w:proofErr w:type="spellEnd"/>
+      <w:r>
         <w:t xml:space="preserve">) </w:t>
       </w:r>
-      <w:commentRangeStart w:id="19"/>
-      <w:r>
-        <w:t xml:space="preserve">criticizes the fact that 45% of the increase in expenses are coming from an effect that as mentioned above has no empirical evidence for existing. </w:t>
-      </w:r>
-      <w:commentRangeEnd w:id="19"/>
-      <w:r>
-        <w:rPr>
-          <w:rStyle w:val="Kommentarhenvisning"/>
-        </w:rPr>
-        <w:commentReference w:id="19"/>
-      </w:r>
+      <w:r>
+        <w:t xml:space="preserve">criticizes the fact </w:t>
+      </w:r>
+      <w:r>
+        <w:t>that (</w:t>
+      </w:r>
+      <w:proofErr w:type="spellStart"/>
+      <w:r>
+        <w:t>Dagpenge</w:t>
+      </w:r>
+      <w:proofErr w:type="spellEnd"/>
       <w:r>
         <w:t xml:space="preserve"> </w:t>
       </w:r>
-    </w:p>
-    <w:p>
-      <w:pPr>
-        <w:spacing w:line="360" w:lineRule="auto"/>
-      </w:pPr>
-      <w:r>
-        <w:t>(</w:t>
-      </w:r>
       <w:proofErr w:type="spellStart"/>
       <w:r>
-        <w:t>xyz</w:t>
+        <w:t>komissionen</w:t>
       </w:r>
       <w:proofErr w:type="spellEnd"/>
       <w:r>
-        <w:t>) argues that not only has the income insurance model been overstating the expenses of increasing the level of income insurance. They have also neglected some of the positive effects</w:t>
-      </w:r>
-      <w:r>
-        <w:t xml:space="preserve"> of increasing the level of income insurance</w:t>
-      </w:r>
-      <w:r>
-        <w:t>.</w:t>
-      </w:r>
-      <w:r>
-        <w:t xml:space="preserve"> They argue that </w:t>
-      </w:r>
-      <w:r>
-        <w:t>a</w:t>
-      </w:r>
-      <w:r>
-        <w:t xml:space="preserve"> negative effects of a falling compensation rate is the lower degree of members in the insurance program, in the same period as the fall in the compensation rate, the percentage of the working force being a </w:t>
-      </w:r>
-      <w:commentRangeStart w:id="20"/>
-      <w:commentRangeStart w:id="21"/>
-      <w:r>
-        <w:t>member</w:t>
-      </w:r>
-      <w:commentRangeEnd w:id="20"/>
-      <w:r>
-        <w:rPr>
-          <w:rStyle w:val="Kommentarhenvisning"/>
-        </w:rPr>
-        <w:commentReference w:id="20"/>
-      </w:r>
-      <w:commentRangeEnd w:id="21"/>
-      <w:r>
-        <w:rPr>
-          <w:rStyle w:val="Kommentarhenvisning"/>
-        </w:rPr>
-        <w:commentReference w:id="21"/>
-      </w:r>
-      <w:r>
-        <w:t xml:space="preserve"> has dropped from 84% till 78% even though this period has included political adjustment</w:t>
-      </w:r>
-      <w:r>
-        <w:t>s</w:t>
-      </w:r>
-      <w:r>
-        <w:t xml:space="preserve"> intended to raise this percentage (</w:t>
-      </w:r>
-      <w:proofErr w:type="spellStart"/>
-      <w:r>
-        <w:t>xyz</w:t>
-      </w:r>
-      <w:proofErr w:type="spellEnd"/>
-      <w:r>
-        <w:t>). Assuming it will be the people with the lowest chance of losing their job that would want to leave the insurance program this would lead to lower membership payments and a need for a larger financing of the expenses from the government. In addition (</w:t>
-      </w:r>
-      <w:r>
-        <w:t>DØRS</w:t>
-      </w:r>
-      <w:r>
-        <w:t xml:space="preserve">) argues that this in the long run will lead to higher requirements towards termination notices </w:t>
-      </w:r>
-      <w:r>
-        <w:t>and thereby</w:t>
-      </w:r>
-      <w:r>
-        <w:t xml:space="preserve"> undermine the Danish flexicurity model.</w:t>
-      </w:r>
-    </w:p>
-    <w:p>
-      <w:pPr>
-        <w:spacing w:line="360" w:lineRule="auto"/>
-      </w:pPr>
-      <w:r>
-        <w:lastRenderedPageBreak/>
-        <w:t>(</w:t>
-      </w:r>
-      <w:r>
-        <w:t>FH</w:t>
-      </w:r>
-      <w:r>
-        <w:t xml:space="preserve">) puts up multiple possible effects a lower insurance rate would have on the Danish economy: </w:t>
-      </w:r>
-      <w:r>
-        <w:t>The most convincing one being th</w:t>
-      </w:r>
-      <w:r>
-        <w:t>e longer termination notices, resulting in a lower flexibility on the Danish labor market leading to a higher structural unemployment rate. In general, all</w:t>
-      </w:r>
-      <w:commentRangeStart w:id="22"/>
-      <w:r>
-        <w:t xml:space="preserve"> these effects </w:t>
-      </w:r>
-      <w:r>
-        <w:t>lead</w:t>
-      </w:r>
-      <w:r>
-        <w:t xml:space="preserve"> to the fact that</w:t>
-      </w:r>
-      <w:r>
-        <w:t xml:space="preserve"> a higher insurance rate increases the security and flexibility of </w:t>
-      </w:r>
-      <w:r>
-        <w:t>the labor market</w:t>
-      </w:r>
-      <w:r>
-        <w:t xml:space="preserve"> which</w:t>
-      </w:r>
-      <w:r>
-        <w:t xml:space="preserve"> strength</w:t>
-      </w:r>
-      <w:r>
-        <w:t>ens the</w:t>
-      </w:r>
-      <w:r>
-        <w:t xml:space="preserve"> employment, </w:t>
-      </w:r>
-      <w:r>
-        <w:t>GDP,</w:t>
-      </w:r>
-      <w:r>
-        <w:t xml:space="preserve"> and the government finances. (</w:t>
-      </w:r>
-      <w:proofErr w:type="spellStart"/>
-      <w:r>
-        <w:t>xyz</w:t>
-      </w:r>
-      <w:proofErr w:type="spellEnd"/>
-      <w:r>
-        <w:t xml:space="preserve">) </w:t>
-      </w:r>
-      <w:r>
-        <w:t xml:space="preserve">criticizes the fact </w:t>
-      </w:r>
-      <w:r>
-        <w:t>that (</w:t>
-      </w:r>
-      <w:proofErr w:type="spellStart"/>
-      <w:r>
-        <w:t>Dagpenge</w:t>
-      </w:r>
-      <w:proofErr w:type="spellEnd"/>
+        <w:t xml:space="preserve">) neglects these effects when calculating the expenses of an increase in the level of income </w:t>
+      </w:r>
+      <w:r>
+        <w:t>insurance and are thereby both overshooting the negative effects and undershooting the positive effects of an increase in the level income insurance</w:t>
+      </w:r>
+      <w:r>
+        <w:t xml:space="preserve">. </w:t>
+      </w:r>
+    </w:p>
+    <w:p>
+      <w:pPr>
+        <w:spacing w:line="360" w:lineRule="auto"/>
+      </w:pPr>
+      <w:r>
+        <w:rPr>
+          <w:highlight w:val="yellow"/>
+        </w:rPr>
+        <w:t>In the next section we will present a more detailed description of the income insurance model build by the IS-commission, giving an idea of the micro elasticity of income insurance on unemployment for Denmark. As the model does not include aggregated effects, possible aggregated effects will then be presented.</w:t>
+      </w:r>
       <w:r>
         <w:t xml:space="preserve"> </w:t>
       </w:r>
-      <w:proofErr w:type="spellStart"/>
-      <w:r>
-        <w:t>komissionen</w:t>
-      </w:r>
-      <w:proofErr w:type="spellEnd"/>
-      <w:r>
-        <w:t xml:space="preserve">) neglects these effects when calculating the expenses of an increase in the level of income </w:t>
-      </w:r>
-      <w:r>
-        <w:t>insurance and are thereby both overshooting the negative effects and undershooting the positive effects of an increase in the level income insurance</w:t>
-      </w:r>
-      <w:r>
-        <w:t xml:space="preserve">. </w:t>
-      </w:r>
-      <w:commentRangeEnd w:id="22"/>
-      <w:r>
-        <w:rPr>
-          <w:rStyle w:val="Kommentarhenvisning"/>
-        </w:rPr>
-        <w:commentReference w:id="22"/>
-      </w:r>
-    </w:p>
-    <w:p>
-      <w:pPr>
-        <w:spacing w:line="360" w:lineRule="auto"/>
-      </w:pPr>
-      <w:commentRangeStart w:id="23"/>
-      <w:r>
-        <w:t>Lastly, (</w:t>
-      </w:r>
-      <w:r>
-        <w:t>FH</w:t>
-      </w:r>
-      <w:r>
-        <w:t xml:space="preserve">) gives an overview </w:t>
-      </w:r>
-      <w:r>
-        <w:t>of the government expenses towards income insurance over the years, where among others the falling compensation rate has lowered the net expenses. In 1994 the expenses</w:t>
-      </w:r>
-      <w:r>
-        <w:t xml:space="preserve"> after including taxes</w:t>
-      </w:r>
-      <w:r>
-        <w:t xml:space="preserve"> towards income insurance were </w:t>
-      </w:r>
-      <w:r>
-        <w:t>25</w:t>
-      </w:r>
-      <w:r>
-        <w:t xml:space="preserve"> billion kr. This amount has decreased to 1</w:t>
-      </w:r>
-      <w:r>
-        <w:t>0</w:t>
-      </w:r>
-      <w:r>
-        <w:t xml:space="preserve"> billion kr. In 2018, how much of this fall is coming from the </w:t>
-      </w:r>
-      <w:r>
-        <w:t xml:space="preserve">fall in compensation rate is hard to tell. As the insurance program have had many other changes in this period as well. </w:t>
-      </w:r>
-      <w:r>
-        <w:t xml:space="preserve"> </w:t>
-      </w:r>
-      <w:r>
-        <w:t xml:space="preserve">In 2018 the income from membership payments going to the government were 6.4 billion, creating a net deficit of 3.4 billion kr. in 2018. </w:t>
-      </w:r>
-      <w:commentRangeEnd w:id="23"/>
-      <w:r>
-        <w:rPr>
-          <w:rStyle w:val="Kommentarhenvisning"/>
-        </w:rPr>
-        <w:commentReference w:id="23"/>
-      </w:r>
-    </w:p>
-    <w:p/>
-    <w:p/>
+    </w:p>
     <w:p>
       <w:pPr>
         <w:pStyle w:val="Overskrift1"/>
@@ -3297,7 +2456,7 @@
       <w:pPr>
         <w:pStyle w:val="Overskrift2"/>
       </w:pPr>
-      <w:commentRangeStart w:id="24"/>
+      <w:commentRangeStart w:id="16"/>
       <w:proofErr w:type="spellStart"/>
       <w:r>
         <w:t>Dagpengemodellen</w:t>
@@ -3306,14 +2465,14 @@
       <w:r>
         <w:t xml:space="preserve"> </w:t>
       </w:r>
-      <w:commentRangeEnd w:id="24"/>
+      <w:commentRangeEnd w:id="16"/>
       <w:r>
         <w:rPr>
           <w:rStyle w:val="Kommentarhenvisning"/>
           <w:rFonts w:asciiTheme="minorHAnsi" w:eastAsiaTheme="minorHAnsi" w:hAnsiTheme="minorHAnsi" w:cstheme="minorBidi"/>
           <w:color w:val="auto"/>
         </w:rPr>
-        <w:commentReference w:id="24"/>
+        <w:commentReference w:id="16"/>
       </w:r>
     </w:p>
     <w:p/>
@@ -3420,7 +2579,7 @@
       <w:r>
         <w:t xml:space="preserve"> is calculated using the static model for “</w:t>
       </w:r>
-      <w:commentRangeStart w:id="25"/>
+      <w:commentRangeStart w:id="17"/>
       <w:proofErr w:type="spellStart"/>
       <w:r>
         <w:t>kontanthjælp</w:t>
@@ -3429,12 +2588,12 @@
       <w:r>
         <w:t>”.</w:t>
       </w:r>
-      <w:commentRangeEnd w:id="25"/>
+      <w:commentRangeEnd w:id="17"/>
       <w:r>
         <w:rPr>
           <w:rStyle w:val="Kommentarhenvisning"/>
         </w:rPr>
-        <w:commentReference w:id="25"/>
+        <w:commentReference w:id="17"/>
       </w:r>
     </w:p>
     <w:p>
@@ -3563,24 +2722,24 @@
       <w:r>
         <w:t xml:space="preserve"> in the period up until the reduction and in the period immediately after. This effect is mostly concerned the unemployed with the best job opportunities to get off income insurance. </w:t>
       </w:r>
-      <w:commentRangeStart w:id="26"/>
-      <w:commentRangeStart w:id="27"/>
+      <w:commentRangeStart w:id="18"/>
+      <w:commentRangeStart w:id="19"/>
       <w:r>
         <w:t xml:space="preserve">Estimations from the 2010 reform mentioned in the introduction </w:t>
       </w:r>
-      <w:commentRangeEnd w:id="26"/>
+      <w:commentRangeEnd w:id="18"/>
       <w:r>
         <w:rPr>
           <w:rStyle w:val="Kommentarhenvisning"/>
         </w:rPr>
-        <w:commentReference w:id="26"/>
-      </w:r>
-      <w:commentRangeEnd w:id="27"/>
+        <w:commentReference w:id="18"/>
+      </w:r>
+      <w:commentRangeEnd w:id="19"/>
       <w:r>
         <w:rPr>
           <w:rStyle w:val="Kommentarhenvisning"/>
         </w:rPr>
-        <w:commentReference w:id="27"/>
+        <w:commentReference w:id="19"/>
       </w:r>
       <w:r>
         <w:t>shows an effect up till 78 weeks before the reduction in income insurance till 26 weeks after</w:t>
@@ -3650,24 +2809,24 @@
       <w:r>
         <w:t xml:space="preserve">in the exit rate from unemployment to employment is a function of the relative change in the gross compensation rate. Thereby the effects of an increase in the </w:t>
       </w:r>
-      <w:commentRangeStart w:id="28"/>
-      <w:commentRangeStart w:id="29"/>
+      <w:commentRangeStart w:id="20"/>
+      <w:commentRangeStart w:id="21"/>
       <w:r>
         <w:t xml:space="preserve">compensation rate of 30 and 10% </w:t>
       </w:r>
-      <w:commentRangeEnd w:id="28"/>
+      <w:commentRangeEnd w:id="20"/>
       <w:r>
         <w:rPr>
           <w:rStyle w:val="Kommentarhenvisning"/>
         </w:rPr>
-        <w:commentReference w:id="28"/>
-      </w:r>
-      <w:commentRangeEnd w:id="29"/>
+        <w:commentReference w:id="20"/>
+      </w:r>
+      <w:commentRangeEnd w:id="21"/>
       <w:r>
         <w:rPr>
           <w:rStyle w:val="Kommentarhenvisning"/>
         </w:rPr>
-        <w:commentReference w:id="29"/>
+        <w:commentReference w:id="21"/>
       </w:r>
       <w:r>
         <w:t xml:space="preserve">will following their estimates have the </w:t>
@@ -3712,8 +2871,8 @@
       <w:pPr>
         <w:spacing w:line="360" w:lineRule="auto"/>
       </w:pPr>
-      <w:commentRangeStart w:id="30"/>
-      <w:commentRangeStart w:id="31"/>
+      <w:commentRangeStart w:id="22"/>
+      <w:commentRangeStart w:id="23"/>
       <w:r>
         <w:t>Therefor the commission must assume that the behavioral effects for people being close to going into the insurance program (</w:t>
       </w:r>
@@ -3725,19 +2884,19 @@
       <w:r>
         <w:t xml:space="preserve"> from terminated positions) are comparable to the behavioral effects of people already being in the income insurance program and thereby have been in unemployment in up till 2 years.  </w:t>
       </w:r>
-      <w:commentRangeEnd w:id="30"/>
+      <w:commentRangeEnd w:id="22"/>
       <w:r>
         <w:rPr>
           <w:rStyle w:val="Kommentarhenvisning"/>
         </w:rPr>
-        <w:commentReference w:id="30"/>
-      </w:r>
-      <w:commentRangeEnd w:id="31"/>
+        <w:commentReference w:id="22"/>
+      </w:r>
+      <w:commentRangeEnd w:id="23"/>
       <w:r>
         <w:rPr>
           <w:rStyle w:val="Kommentarhenvisning"/>
         </w:rPr>
-        <w:commentReference w:id="31"/>
+        <w:commentReference w:id="23"/>
       </w:r>
     </w:p>
     <w:p>
@@ -3930,21 +3089,21 @@
       <w:pPr>
         <w:pStyle w:val="Overskrift2"/>
       </w:pPr>
-      <w:commentRangeStart w:id="32"/>
+      <w:commentRangeStart w:id="24"/>
       <w:r>
         <w:t>Empirical evidence</w:t>
       </w:r>
       <w:r>
         <w:t xml:space="preserve"> of the income insurance model</w:t>
       </w:r>
-      <w:commentRangeEnd w:id="32"/>
+      <w:commentRangeEnd w:id="24"/>
       <w:r>
         <w:rPr>
           <w:rStyle w:val="Kommentarhenvisning"/>
           <w:rFonts w:asciiTheme="minorHAnsi" w:eastAsiaTheme="minorHAnsi" w:hAnsiTheme="minorHAnsi" w:cstheme="minorBidi"/>
           <w:color w:val="auto"/>
         </w:rPr>
-        <w:commentReference w:id="32"/>
+        <w:commentReference w:id="24"/>
       </w:r>
     </w:p>
     <w:p/>
@@ -3961,7 +3120,7 @@
       <w:r>
         <w:t xml:space="preserve"> comes from the literature review made by </w:t>
       </w:r>
-      <w:commentRangeStart w:id="33"/>
+      <w:commentRangeStart w:id="25"/>
       <w:r>
         <w:t>(Andersen</w:t>
       </w:r>
@@ -3971,12 +3130,12 @@
       <w:r>
         <w:t xml:space="preserve">) </w:t>
       </w:r>
-      <w:commentRangeEnd w:id="33"/>
+      <w:commentRangeEnd w:id="25"/>
       <w:r>
         <w:rPr>
           <w:rStyle w:val="Kommentarhenvisning"/>
         </w:rPr>
-        <w:commentReference w:id="33"/>
+        <w:commentReference w:id="25"/>
       </w:r>
       <w:r>
         <w:t xml:space="preserve">This review was made specifically for the income insurance commission, </w:t>
@@ -4013,8 +3172,8 @@
       <w:r>
         <w:t xml:space="preserve">) They look specifically at the literature concerning a rise in the level of income insurance. They present 28 </w:t>
       </w:r>
-      <w:commentRangeStart w:id="34"/>
-      <w:commentRangeStart w:id="35"/>
+      <w:commentRangeStart w:id="26"/>
+      <w:commentRangeStart w:id="27"/>
       <w:r>
         <w:t>different</w:t>
       </w:r>
@@ -4030,19 +3189,19 @@
       <w:r>
         <w:t xml:space="preserve"> </w:t>
       </w:r>
-      <w:commentRangeEnd w:id="34"/>
+      <w:commentRangeEnd w:id="26"/>
       <w:r>
         <w:rPr>
           <w:rStyle w:val="Kommentarhenvisning"/>
         </w:rPr>
-        <w:commentReference w:id="34"/>
-      </w:r>
-      <w:commentRangeEnd w:id="35"/>
+        <w:commentReference w:id="26"/>
+      </w:r>
+      <w:commentRangeEnd w:id="27"/>
       <w:r>
         <w:rPr>
           <w:rStyle w:val="Kommentarhenvisning"/>
         </w:rPr>
-        <w:commentReference w:id="35"/>
+        <w:commentReference w:id="27"/>
       </w:r>
       <w:r>
         <w:t xml:space="preserve">looking at the exit rate from the income insurance program to employment. Looking at an increase in the level of income insurance, they find that 24 of these studies conclude a significant negative effect of the exit rate, the last 4 studies conclude non-significant negative effects. </w:t>
@@ -4125,19 +3284,19 @@
       <w:r>
         <w:t xml:space="preserve"> and hiring </w:t>
       </w:r>
-      <w:commentRangeStart w:id="36"/>
+      <w:commentRangeStart w:id="28"/>
       <w:r>
         <w:t>period</w:t>
       </w:r>
       <w:r>
         <w:t xml:space="preserve">. </w:t>
       </w:r>
-      <w:commentRangeEnd w:id="36"/>
+      <w:commentRangeEnd w:id="28"/>
       <w:r>
         <w:rPr>
           <w:rStyle w:val="Kommentarhenvisning"/>
         </w:rPr>
-        <w:commentReference w:id="36"/>
+        <w:commentReference w:id="28"/>
       </w:r>
       <w:r>
         <w:t xml:space="preserve">The challenging part being to control for other effects, affecting the wage and hiring period. </w:t>
@@ -4182,24 +3341,24 @@
       <w:r>
         <w:t xml:space="preserve">effects but puts forward </w:t>
       </w:r>
-      <w:commentRangeStart w:id="37"/>
-      <w:commentRangeStart w:id="38"/>
+      <w:commentRangeStart w:id="29"/>
+      <w:commentRangeStart w:id="30"/>
       <w:r>
         <w:t>the wage-effect</w:t>
       </w:r>
-      <w:commentRangeEnd w:id="37"/>
+      <w:commentRangeEnd w:id="29"/>
       <w:r>
         <w:rPr>
           <w:rStyle w:val="Kommentarhenvisning"/>
         </w:rPr>
-        <w:commentReference w:id="37"/>
-      </w:r>
-      <w:commentRangeEnd w:id="38"/>
+        <w:commentReference w:id="29"/>
+      </w:r>
+      <w:commentRangeEnd w:id="30"/>
       <w:r>
         <w:rPr>
           <w:rStyle w:val="Kommentarhenvisning"/>
         </w:rPr>
-        <w:commentReference w:id="38"/>
+        <w:commentReference w:id="30"/>
       </w:r>
       <w:r>
         <w:t xml:space="preserve">. </w:t>
@@ -4278,18 +3437,18 @@
       <w:r>
         <w:t xml:space="preserve"> is an addition to the model used by (Godley/Lavoie 2012), (Mikael Hamid) Argues that incorporating the compensation rate is in line with standard models of wage setting, which plays an important role in the determination of the targeted wage (</w:t>
       </w:r>
-      <w:commentRangeStart w:id="39"/>
+      <w:commentRangeStart w:id="31"/>
       <w:proofErr w:type="spellStart"/>
       <w:r>
         <w:t>xyz</w:t>
       </w:r>
-      <w:commentRangeEnd w:id="39"/>
+      <w:commentRangeEnd w:id="31"/>
       <w:proofErr w:type="spellEnd"/>
       <w:r>
         <w:rPr>
           <w:rStyle w:val="Kommentarhenvisning"/>
         </w:rPr>
-        <w:commentReference w:id="39"/>
+        <w:commentReference w:id="31"/>
       </w:r>
       <w:r>
         <w:t>)</w:t>
@@ -4830,16 +3989,16 @@
       <w:r>
         <w:t xml:space="preserve"> regression linking the maximum level of income insurance to the average benefits received by unemployed eligible for income insurance. This is done as an alternative of using aggregated data of benefits received by households, as the gap between observed unemployment and estimated unemployment in the model is large, creating a lower average of benefits received. We also prefer the regression as we can capture the direct effect of an increased level of maximum income insurance but at the same time, we know that only around 85% eligible for income insurance receive the maximum level meaning that the increase for the people not getting the maximum level would be </w:t>
       </w:r>
-      <w:commentRangeStart w:id="40"/>
+      <w:commentRangeStart w:id="32"/>
       <w:r>
         <w:t>less</w:t>
       </w:r>
-      <w:commentRangeEnd w:id="40"/>
+      <w:commentRangeEnd w:id="32"/>
       <w:r>
         <w:rPr>
           <w:rStyle w:val="Kommentarhenvisning"/>
         </w:rPr>
-        <w:commentReference w:id="40"/>
+        <w:commentReference w:id="32"/>
       </w:r>
       <w:r>
         <w:t>. For this reason, we know that the coefficient should be between 0.85 and 1, and most likely closest to 1. This is also observed as the coefficient estimated is 0.9507 observed below.</w:t>
@@ -4983,16 +4142,16 @@
         <w:lastRenderedPageBreak/>
         <w:t xml:space="preserve">One of the key variables in the labor market is the participation rate, showing the ratio of the population being in the labor force. In the baseline model we keep this variable as </w:t>
       </w:r>
-      <w:commentRangeStart w:id="41"/>
+      <w:commentRangeStart w:id="33"/>
       <w:r>
         <w:t>exogenous</w:t>
       </w:r>
-      <w:commentRangeEnd w:id="41"/>
+      <w:commentRangeEnd w:id="33"/>
       <w:r>
         <w:rPr>
           <w:rStyle w:val="Kommentarhenvisning"/>
         </w:rPr>
-        <w:commentReference w:id="41"/>
+        <w:commentReference w:id="33"/>
       </w:r>
       <w:r>
         <w:t>. A main reason for having the participation rare exogenous in the baseline model is that within the dynamics of the Danish labor market, many have failed to determine what brings people into the labor force</w:t>
@@ -5181,7 +4340,7 @@
       <w:r>
         <w:t xml:space="preserve"> the baseline model. </w:t>
       </w:r>
-      <w:commentRangeStart w:id="42"/>
+      <w:commentRangeStart w:id="34"/>
       <w:r>
         <w:t xml:space="preserve">As the increase in </w:t>
       </w:r>
@@ -5228,12 +4387,12 @@
       <w:r>
         <w:t xml:space="preserve"> goes back to follow the real data.  </w:t>
       </w:r>
-      <w:commentRangeEnd w:id="42"/>
+      <w:commentRangeEnd w:id="34"/>
       <w:r>
         <w:rPr>
           <w:rStyle w:val="Kommentarhenvisning"/>
         </w:rPr>
-        <w:commentReference w:id="42"/>
+        <w:commentReference w:id="34"/>
       </w:r>
     </w:p>
     <w:p>
@@ -5396,16 +4555,16 @@
       <w:r>
         <w:t xml:space="preserve">As expected, this raises the average income insurance as people having the maximum level of income insurance will experience an </w:t>
       </w:r>
-      <w:commentRangeStart w:id="43"/>
+      <w:commentRangeStart w:id="35"/>
       <w:r>
         <w:t xml:space="preserve">increase in their income insurance.  </w:t>
       </w:r>
-      <w:commentRangeEnd w:id="43"/>
+      <w:commentRangeEnd w:id="35"/>
       <w:r>
         <w:rPr>
           <w:rStyle w:val="Kommentarhenvisning"/>
         </w:rPr>
-        <w:commentReference w:id="43"/>
+        <w:commentReference w:id="35"/>
       </w:r>
       <w:r>
         <w:t xml:space="preserve">The increase in the average income insurance will go directly into the compensation rate. Both increase by approximately 3.5% in the period of 2016-2023, which can be seen below. </w:t>
@@ -5616,7 +4775,7 @@
       <w:r>
         <w:t xml:space="preserve">One of the most central estimates when analyzing the demand channel is the one going into the equation of the average income insurance.  We know that the estimate should be between 0.85 and 1 as the fraction of receivers of the maximum level of income insurance is 0.85. </w:t>
       </w:r>
-      <w:commentRangeStart w:id="44"/>
+      <w:commentRangeStart w:id="36"/>
       <w:r>
         <w:t>And no more than 100% can receive the maximum level. Testing the sensitivity of this estimate using the two extremes in 0.85 and 1 we get a span in</w:t>
       </w:r>
@@ -5638,12 +4797,12 @@
       <w:r>
         <w:t xml:space="preserve">. </w:t>
       </w:r>
-      <w:commentRangeEnd w:id="44"/>
+      <w:commentRangeEnd w:id="36"/>
       <w:r>
         <w:rPr>
           <w:rStyle w:val="Kommentarhenvisning"/>
         </w:rPr>
-        <w:commentReference w:id="44"/>
+        <w:commentReference w:id="36"/>
       </w:r>
     </w:p>
     <w:p>
@@ -6123,19 +5282,19 @@
       <w:r>
         <w:t>by looking at the consumption and investment. We observe a fall in the investments, as the wages increase, this creates an increase in the wage share and thereby lowering the profit share.</w:t>
       </w:r>
-      <w:commentRangeStart w:id="45"/>
+      <w:commentRangeStart w:id="37"/>
       <w:r>
         <w:t xml:space="preserve"> As the profit share goes directly into the investments of the </w:t>
       </w:r>
       <w:r>
         <w:t xml:space="preserve">firms this decreases the future investments </w:t>
       </w:r>
-      <w:commentRangeEnd w:id="45"/>
+      <w:commentRangeEnd w:id="37"/>
       <w:r>
         <w:rPr>
           <w:rStyle w:val="Kommentarhenvisning"/>
         </w:rPr>
-        <w:commentReference w:id="45"/>
+        <w:commentReference w:id="37"/>
       </w:r>
     </w:p>
     <w:p>
@@ -6222,16 +5381,16 @@
       <w:r>
         <w:t xml:space="preserve">, </w:t>
       </w:r>
-      <w:commentRangeStart w:id="46"/>
+      <w:commentRangeStart w:id="38"/>
       <w:r>
         <w:t>as will be seen in the sensitivity analysis changes to the parameter of the maximum level of wage gap allowed of the worker unions will create large differences in the change of the effect on unemployment</w:t>
       </w:r>
-      <w:commentRangeEnd w:id="46"/>
+      <w:commentRangeEnd w:id="38"/>
       <w:r>
         <w:rPr>
           <w:rStyle w:val="Kommentarhenvisning"/>
         </w:rPr>
-        <w:commentReference w:id="46"/>
+        <w:commentReference w:id="38"/>
       </w:r>
       <w:r>
         <w:t>. In the next section we will add a new channel in affecting the insurance rate.</w:t>
@@ -6421,7 +5580,7 @@
       <w:r>
         <w:t xml:space="preserve">It should be noted that the data for the percentage of people being a member of the income insurance program is based on data from ADAMS databank, therefor we only estimate the equation till 2017 quarter 4 as the variable is constant after this period. </w:t>
       </w:r>
-      <w:commentRangeStart w:id="47"/>
+      <w:commentRangeStart w:id="39"/>
       <w:r>
         <w:t xml:space="preserve">We find a positive long-run relationship between the compensation rate and the insurance </w:t>
       </w:r>
@@ -6431,12 +5590,12 @@
       <w:r>
         <w:t xml:space="preserve"> the results are significant at a 10% significant-level. </w:t>
       </w:r>
-      <w:commentRangeEnd w:id="47"/>
+      <w:commentRangeEnd w:id="39"/>
       <w:r>
         <w:rPr>
           <w:rStyle w:val="Kommentarhenvisning"/>
         </w:rPr>
-        <w:commentReference w:id="47"/>
+        <w:commentReference w:id="39"/>
       </w:r>
     </w:p>
     <w:p>
@@ -6698,7 +5857,7 @@
       <w:pPr>
         <w:pStyle w:val="Overskrift2"/>
       </w:pPr>
-      <w:commentRangeStart w:id="48"/>
+      <w:commentRangeStart w:id="40"/>
       <w:r>
         <w:t xml:space="preserve">Scenario </w:t>
       </w:r>
@@ -6708,14 +5867,14 @@
       <w:r>
         <w:t xml:space="preserve"> effect of maximum level of income insurance on participation</w:t>
       </w:r>
-      <w:commentRangeEnd w:id="48"/>
+      <w:commentRangeEnd w:id="40"/>
       <w:r>
         <w:rPr>
           <w:rStyle w:val="Kommentarhenvisning"/>
           <w:rFonts w:asciiTheme="minorHAnsi" w:eastAsiaTheme="minorHAnsi" w:hAnsiTheme="minorHAnsi" w:cstheme="minorBidi"/>
           <w:color w:val="auto"/>
         </w:rPr>
-        <w:commentReference w:id="48"/>
+        <w:commentReference w:id="40"/>
       </w:r>
     </w:p>
     <w:p/>
@@ -6787,32 +5946,32 @@
       <w:pPr>
         <w:spacing w:line="360" w:lineRule="auto"/>
       </w:pPr>
-      <w:commentRangeStart w:id="49"/>
-      <w:commentRangeStart w:id="50"/>
-      <w:commentRangeStart w:id="51"/>
+      <w:commentRangeStart w:id="41"/>
+      <w:commentRangeStart w:id="42"/>
+      <w:commentRangeStart w:id="43"/>
       <w:r>
         <w:t xml:space="preserve">We can see a difference in the trend of the two variables, where the participation rate of the population being younger than 65 years slopes upwards. </w:t>
       </w:r>
-      <w:commentRangeEnd w:id="49"/>
+      <w:commentRangeEnd w:id="41"/>
       <w:r>
         <w:rPr>
           <w:rStyle w:val="Kommentarhenvisning"/>
         </w:rPr>
-        <w:commentReference w:id="49"/>
-      </w:r>
-      <w:commentRangeEnd w:id="50"/>
+        <w:commentReference w:id="41"/>
+      </w:r>
+      <w:commentRangeEnd w:id="42"/>
       <w:r>
         <w:rPr>
           <w:rStyle w:val="Kommentarhenvisning"/>
         </w:rPr>
-        <w:commentReference w:id="50"/>
-      </w:r>
-      <w:commentRangeEnd w:id="51"/>
+        <w:commentReference w:id="42"/>
+      </w:r>
+      <w:commentRangeEnd w:id="43"/>
       <w:r>
         <w:rPr>
           <w:rStyle w:val="Kommentarhenvisning"/>
         </w:rPr>
-        <w:commentReference w:id="51"/>
+        <w:commentReference w:id="43"/>
       </w:r>
       <w:r>
         <w:t xml:space="preserve">As mentioned in section 2 and 3, the income insurance model </w:t>
@@ -7002,16 +6161,16 @@
       <w:r>
         <w:t xml:space="preserve">e can observe the participation rate for the entire population before and after the endogenization of the participation rate, when performing scenario 1. </w:t>
       </w:r>
-      <w:commentRangeStart w:id="52"/>
+      <w:commentRangeStart w:id="44"/>
       <w:r>
         <w:t xml:space="preserve">We observe that the participation rate increases, as more people are actively searching for jobs when the level of income insurance is larger. </w:t>
       </w:r>
-      <w:commentRangeEnd w:id="52"/>
+      <w:commentRangeEnd w:id="44"/>
       <w:r>
         <w:rPr>
           <w:rStyle w:val="Kommentarhenvisning"/>
         </w:rPr>
-        <w:commentReference w:id="52"/>
+        <w:commentReference w:id="44"/>
       </w:r>
     </w:p>
     <w:p/>
@@ -7206,16 +6365,16 @@
       <w:r>
         <w:t xml:space="preserve">. The effect is included in the model by endogenizing the productivity function, making it a function of household savings and average amount of income </w:t>
       </w:r>
-      <w:commentRangeStart w:id="53"/>
+      <w:commentRangeStart w:id="45"/>
       <w:r>
         <w:t>insurance per person</w:t>
       </w:r>
-      <w:commentRangeEnd w:id="53"/>
+      <w:commentRangeEnd w:id="45"/>
       <w:r>
         <w:rPr>
           <w:rStyle w:val="Kommentarhenvisning"/>
         </w:rPr>
-        <w:commentReference w:id="53"/>
+        <w:commentReference w:id="45"/>
       </w:r>
       <w:r>
         <w:t xml:space="preserve">, as can be observed below.  </w:t>
@@ -7445,7 +6604,7 @@
       <w:pPr>
         <w:spacing w:line="360" w:lineRule="auto"/>
       </w:pPr>
-      <w:commentRangeStart w:id="54"/>
+      <w:commentRangeStart w:id="46"/>
       <w:r>
         <w:t xml:space="preserve">This effect compared to the other effects are quite large, looking at the sensitivity of this shock we find that changes in the estimate of 0.26 for the average level of income insurance per person </w:t>
       </w:r>
@@ -7455,12 +6614,12 @@
       <w:r>
         <w:t xml:space="preserve"> </w:t>
       </w:r>
-      <w:commentRangeEnd w:id="54"/>
+      <w:commentRangeEnd w:id="46"/>
       <w:r>
         <w:rPr>
           <w:rStyle w:val="Kommentarhenvisning"/>
         </w:rPr>
-        <w:commentReference w:id="54"/>
+        <w:commentReference w:id="46"/>
       </w:r>
     </w:p>
     <w:p>
@@ -7514,7 +6673,7 @@
       <w:pPr>
         <w:pStyle w:val="Overskrift2"/>
       </w:pPr>
-      <w:commentRangeStart w:id="55"/>
+      <w:commentRangeStart w:id="47"/>
       <w:r>
         <w:t xml:space="preserve">Scenario </w:t>
       </w:r>
@@ -7527,14 +6686,14 @@
       <w:r>
         <w:t>All effects</w:t>
       </w:r>
-      <w:commentRangeEnd w:id="55"/>
+      <w:commentRangeEnd w:id="47"/>
       <w:r>
         <w:rPr>
           <w:rStyle w:val="Kommentarhenvisning"/>
           <w:rFonts w:asciiTheme="minorHAnsi" w:eastAsiaTheme="minorHAnsi" w:hAnsiTheme="minorHAnsi" w:cstheme="minorBidi"/>
           <w:color w:val="auto"/>
         </w:rPr>
-        <w:commentReference w:id="55"/>
+        <w:commentReference w:id="47"/>
       </w:r>
     </w:p>
     <w:p/>
@@ -8884,16 +8043,16 @@
       <w:r>
         <w:t xml:space="preserve">We will now lower the estimate from 0.26 till </w:t>
       </w:r>
-      <w:commentRangeStart w:id="56"/>
+      <w:commentRangeStart w:id="48"/>
       <w:r>
         <w:t xml:space="preserve">0.1 quite large decrease </w:t>
       </w:r>
-      <w:commentRangeEnd w:id="56"/>
+      <w:commentRangeEnd w:id="48"/>
       <w:r>
         <w:rPr>
           <w:rStyle w:val="Kommentarhenvisning"/>
         </w:rPr>
-        <w:commentReference w:id="56"/>
+        <w:commentReference w:id="48"/>
       </w:r>
       <w:r>
         <w:t xml:space="preserve">and look at the effects. First, we see a much lower increase in productivity coming of the shock. </w:t>
@@ -8944,16 +8103,16 @@
       </w:r>
     </w:p>
     <w:p>
-      <w:commentRangeStart w:id="57"/>
+      <w:commentRangeStart w:id="49"/>
       <w:r>
         <w:t xml:space="preserve">We now observe a fall in the GDP </w:t>
       </w:r>
-      <w:commentRangeEnd w:id="57"/>
+      <w:commentRangeEnd w:id="49"/>
       <w:r>
         <w:rPr>
           <w:rStyle w:val="Kommentarhenvisning"/>
         </w:rPr>
-        <w:commentReference w:id="57"/>
+        <w:commentReference w:id="49"/>
       </w:r>
     </w:p>
     <w:p>
@@ -9395,7 +8554,7 @@
       </w:r>
     </w:p>
     <w:p>
-      <w:commentRangeStart w:id="58"/>
+      <w:commentRangeStart w:id="50"/>
       <w:r>
         <w:t>One problem with t</w:t>
       </w:r>
@@ -9440,12 +8599,12 @@
       <w:r>
         <w:t>; see Hagedorn et al. (2013)</w:t>
       </w:r>
-      <w:commentRangeEnd w:id="58"/>
+      <w:commentRangeEnd w:id="50"/>
       <w:r>
         <w:rPr>
           <w:rStyle w:val="Kommentarhenvisning"/>
         </w:rPr>
-        <w:commentReference w:id="58"/>
+        <w:commentReference w:id="50"/>
       </w:r>
     </w:p>
     <w:p/>
@@ -9468,7 +8627,7 @@
     </w:p>
     <w:p/>
     <w:p>
-      <w:commentRangeStart w:id="59"/>
+      <w:commentRangeStart w:id="51"/>
       <w:r>
         <w:t>The macro effect of UI on unemployment is of considerable interest from a normative point of</w:t>
       </w:r>
@@ -9498,12 +8657,12 @@
       <w:r>
         <w:t>UI. If the macro elasticity equals the micro elasticity, then the Baily-Chetty formula applies directly (Baily, 1978; Chetty, 2006). If the macro elasticity is greater than the micro elasticity, and there are aggregate inefficiencies, then UI benefits should be set lower than the level dictated by the Baily-Chetty formula. A key question is thus whether the macro elasticity is greater than the micro elasticity. A further contribution of our paper is that we estimate both elasticities using a coherent framework and data from the same</w:t>
       </w:r>
-      <w:commentRangeEnd w:id="59"/>
+      <w:commentRangeEnd w:id="51"/>
       <w:r>
         <w:rPr>
           <w:rStyle w:val="Kommentarhenvisning"/>
         </w:rPr>
-        <w:commentReference w:id="59"/>
+        <w:commentReference w:id="51"/>
       </w:r>
     </w:p>
     <w:p/>
@@ -9545,30 +8704,30 @@
       <w:r>
         <w:t xml:space="preserve">choice of the particular measurement of UI generosity. Instead of using the log replacement rate, we use the replacement rate (in levels) in column (6), </w:t>
       </w:r>
-      <w:commentRangeStart w:id="60"/>
+      <w:commentRangeStart w:id="52"/>
       <w:r>
         <w:t>log benefits in column (7</w:t>
       </w:r>
-      <w:commentRangeEnd w:id="60"/>
+      <w:commentRangeEnd w:id="52"/>
       <w:r>
         <w:rPr>
           <w:rStyle w:val="Kommentarhenvisning"/>
         </w:rPr>
-        <w:commentReference w:id="60"/>
+        <w:commentReference w:id="52"/>
       </w:r>
       <w:r>
         <w:t xml:space="preserve">), and in column (8) we use a weighted average </w:t>
       </w:r>
-      <w:commentRangeStart w:id="61"/>
+      <w:commentRangeStart w:id="53"/>
       <w:r>
         <w:t>replacement rate</w:t>
       </w:r>
-      <w:commentRangeEnd w:id="61"/>
+      <w:commentRangeEnd w:id="53"/>
       <w:r>
         <w:rPr>
           <w:rStyle w:val="Kommentarhenvisning"/>
         </w:rPr>
-        <w:commentReference w:id="61"/>
+        <w:commentReference w:id="53"/>
       </w:r>
       <w:r>
         <w:t>, which weights individuals by the probability of collecting unemployment benefits. The estimated un- employment response is slightly lower in columns (6) and (7).</w:t>
@@ -9620,16 +8779,16 @@
       <w:r>
         <w:t xml:space="preserve">options and, thus, increase bargained wages. Higher wages reduce profits per worker. </w:t>
       </w:r>
-      <w:commentRangeStart w:id="62"/>
+      <w:commentRangeStart w:id="54"/>
       <w:r>
         <w:t>Firms respond by creating fewer jobs and, so, market tightness is reduced and unemployment increases – over and above the direct effect coming from reduced search incentives among unemployed workers.</w:t>
       </w:r>
-      <w:commentRangeEnd w:id="62"/>
+      <w:commentRangeEnd w:id="54"/>
       <w:r>
         <w:rPr>
           <w:rStyle w:val="Kommentarhenvisning"/>
         </w:rPr>
-        <w:commentReference w:id="62"/>
+        <w:commentReference w:id="54"/>
       </w:r>
     </w:p>
     <w:p>
@@ -9656,8 +8815,8 @@
       </w:r>
     </w:p>
     <w:p>
-      <w:commentRangeStart w:id="63"/>
-      <w:commentRangeStart w:id="64"/>
+      <w:commentRangeStart w:id="55"/>
+      <w:commentRangeStart w:id="56"/>
       <w:r>
         <w:t>Nevertheless, the results in columns (7)</w:t>
       </w:r>
@@ -9669,19 +8828,19 @@
       <w:r>
         <w:t>9) do not change the overall impression that wages rise as a result of increase in UI generosity. Overall, the elasticity of interest is in the order of 0.2–0.3.</w:t>
       </w:r>
-      <w:commentRangeEnd w:id="63"/>
+      <w:commentRangeEnd w:id="55"/>
       <w:r>
         <w:rPr>
           <w:rStyle w:val="Kommentarhenvisning"/>
         </w:rPr>
-        <w:commentReference w:id="63"/>
-      </w:r>
-      <w:commentRangeEnd w:id="64"/>
+        <w:commentReference w:id="55"/>
+      </w:r>
+      <w:commentRangeEnd w:id="56"/>
       <w:r>
         <w:rPr>
           <w:rStyle w:val="Kommentarhenvisning"/>
         </w:rPr>
-        <w:commentReference w:id="64"/>
+        <w:commentReference w:id="56"/>
       </w:r>
     </w:p>
     <w:p/>
@@ -9703,7 +8862,7 @@
     </w:p>
     <w:p/>
     <w:p>
-      <w:commentRangeStart w:id="65"/>
+      <w:commentRangeStart w:id="57"/>
       <w:r>
         <w:t xml:space="preserve">We re-examine the state boundary-based evidence by documenting the fundamental tradeoff between two sources of bias when using such approaches. Boundary-based approaches require that the areas being compared on either side of the border would experience similar labor market conditions in the absence of a difference in UI duration. Effectively, this requires similar industry structure, labor productivity, and agglomeration effects on either side of the border. In the current context, it also means that the economic shocks that triggered UI extensions in one state must evolve over space in such a way that areas on either side of the border are affected similarly. Border-based approaches also require that the effect of the policy is concentrated on one side of the border. If these two conditions hold, then differences in outcomes at state boundaries can be attributed to the </w:t>
       </w:r>
@@ -9715,12 +8874,12 @@
       <w:r>
         <w:t xml:space="preserve"> longer UI available in one state and not the other.</w:t>
       </w:r>
-      <w:commentRangeEnd w:id="65"/>
+      <w:commentRangeEnd w:id="57"/>
       <w:r>
         <w:rPr>
           <w:rStyle w:val="Kommentarhenvisning"/>
         </w:rPr>
-        <w:commentReference w:id="65"/>
+        <w:commentReference w:id="57"/>
       </w:r>
     </w:p>
     <w:p/>
@@ -9730,36 +8889,36 @@
       </w:r>
     </w:p>
     <w:p>
-      <w:commentRangeStart w:id="66"/>
+      <w:commentRangeStart w:id="58"/>
     </w:p>
     <w:p>
       <w:r>
         <w:t>While focusing attention on smaller areas closer to the border helps match the experimental ideal of comparing similar areas facing different UI duration, that proximity may also increase the possibility that the policy affects outcomes on both sides of the border, violating the second requirement for identifying policy effects at boundaries. In a small area with a connected labor market, the effect of UI extensions may spillover the border since workers and firms have easy access to potential employment matches in the other state.</w:t>
       </w:r>
-      <w:commentRangeEnd w:id="66"/>
+      <w:commentRangeEnd w:id="58"/>
       <w:r>
         <w:rPr>
           <w:rStyle w:val="Kommentarhenvisning"/>
         </w:rPr>
-        <w:commentReference w:id="66"/>
-      </w:r>
-    </w:p>
-    <w:p>
-      <w:commentRangeStart w:id="67"/>
+        <w:commentReference w:id="58"/>
+      </w:r>
+    </w:p>
+    <w:p>
+      <w:commentRangeStart w:id="59"/>
       <w:r>
         <w:t>By analyzing patterns in cross-border employment by individuals, we find new evidence that workers who live near the border respond to changes in benefits in the neigh- boring state by shifting employment, not necessarily residence, from the low- to the high-benefit state.</w:t>
       </w:r>
-      <w:commentRangeEnd w:id="67"/>
+      <w:commentRangeEnd w:id="59"/>
       <w:r>
         <w:rPr>
           <w:rStyle w:val="Kommentarhenvisning"/>
         </w:rPr>
-        <w:commentReference w:id="67"/>
+        <w:commentReference w:id="59"/>
       </w:r>
     </w:p>
     <w:p/>
     <w:p>
-      <w:commentRangeStart w:id="68"/>
+      <w:commentRangeStart w:id="60"/>
       <w:r>
         <w:t>Combining the two sets of results highlights the tension between the two</w:t>
       </w:r>
@@ -9769,12 +8928,12 @@
       <w:r>
         <w:t>sources of bias— while focusing on areas closer to state borders will likely reduce the upward endogeneity bias from the shocks that triggered UI extensions, it will simultaneously increase the importance of the attenuation bias from the treatment spillovers. As both of these effects go in the same direction— toward smaller point estimates when considering areas closer to the border— it is impossible to disentangle the two without imposing strong assumptions on how they differentially evolve over space. Together this tradeoff suggests that the boundary-based estimation strategies are ill-suited for directly identifying the macro effects of UI extensions on unemployment rates.</w:t>
       </w:r>
-      <w:commentRangeEnd w:id="68"/>
+      <w:commentRangeEnd w:id="60"/>
       <w:r>
         <w:rPr>
           <w:rStyle w:val="Kommentarhenvisning"/>
         </w:rPr>
-        <w:commentReference w:id="68"/>
+        <w:commentReference w:id="60"/>
       </w:r>
     </w:p>
     <w:p/>
@@ -10017,7 +9176,7 @@
     <w:p/>
     <w:p/>
     <w:p>
-      <w:commentRangeStart w:id="69"/>
+      <w:commentRangeStart w:id="61"/>
       <w:r>
         <w:t>Our findings are also consistent with Marinescu (2015), who finds that UI benefit extensions</w:t>
       </w:r>
@@ -10027,12 +9186,12 @@
       <w:r>
         <w:t>during the Great Recession decreased job applications but not posted vacancies, implying a modest impact of the extensions on overall job finding and unemployment rates.</w:t>
       </w:r>
-      <w:commentRangeEnd w:id="69"/>
+      <w:commentRangeEnd w:id="61"/>
       <w:r>
         <w:rPr>
           <w:rStyle w:val="Kommentarhenvisning"/>
         </w:rPr>
-        <w:commentReference w:id="69"/>
+        <w:commentReference w:id="61"/>
       </w:r>
     </w:p>
     <w:p/>
@@ -10813,7 +9972,7 @@
         </w:rPr>
         <w:t xml:space="preserve">In the previous section we analyzed the effect of including macro founded effects of the suppressing of the rate regulation percent. In total we analyzed 4 effects neglected in the income insurance model. First the demand channel resulted in adding 222 - 254 more employed, the wage channel removed </w:t>
       </w:r>
-      <w:commentRangeStart w:id="70"/>
+      <w:commentRangeStart w:id="62"/>
       <w:r>
         <w:rPr>
           <w:sz w:val="24"/>
@@ -10821,14 +9980,14 @@
         </w:rPr>
         <w:t xml:space="preserve">0-3500 </w:t>
       </w:r>
-      <w:commentRangeEnd w:id="70"/>
+      <w:commentRangeEnd w:id="62"/>
       <w:r>
         <w:rPr>
           <w:rStyle w:val="Kommentarhenvisning"/>
           <w:sz w:val="24"/>
           <w:szCs w:val="24"/>
         </w:rPr>
-        <w:commentReference w:id="70"/>
+        <w:commentReference w:id="62"/>
       </w:r>
       <w:r>
         <w:rPr>
@@ -10860,7 +10019,7 @@
         </w:rPr>
         <w:t>When not knowing</w:t>
       </w:r>
-      <w:commentRangeStart w:id="71"/>
+      <w:commentRangeStart w:id="63"/>
       <w:r>
         <w:rPr>
           <w:sz w:val="24"/>
@@ -10940,14 +10099,14 @@
         </w:rPr>
         <w:t>)</w:t>
       </w:r>
-      <w:commentRangeEnd w:id="71"/>
+      <w:commentRangeEnd w:id="63"/>
       <w:r>
         <w:rPr>
           <w:rStyle w:val="Kommentarhenvisning"/>
           <w:sz w:val="24"/>
           <w:szCs w:val="24"/>
         </w:rPr>
-        <w:commentReference w:id="71"/>
+        <w:commentReference w:id="63"/>
       </w:r>
     </w:p>
     <w:p>
@@ -10995,7 +10154,7 @@
         </w:rPr>
         <w:t xml:space="preserve"> </w:t>
       </w:r>
-      <w:commentRangeStart w:id="72"/>
+      <w:commentRangeStart w:id="64"/>
       <w:r>
         <w:rPr>
           <w:sz w:val="24"/>
@@ -11003,14 +10162,14 @@
         </w:rPr>
         <w:t xml:space="preserve">most of </w:t>
       </w:r>
-      <w:commentRangeEnd w:id="72"/>
+      <w:commentRangeEnd w:id="64"/>
       <w:r>
         <w:rPr>
           <w:rStyle w:val="Kommentarhenvisning"/>
           <w:sz w:val="24"/>
           <w:szCs w:val="24"/>
         </w:rPr>
-        <w:commentReference w:id="72"/>
+        <w:commentReference w:id="64"/>
       </w:r>
       <w:r>
         <w:rPr>
@@ -11303,7 +10462,7 @@
         </w:rPr>
         <w:t xml:space="preserve">we also conclude that it is the wage-channel leading the fall in </w:t>
       </w:r>
-      <w:commentRangeStart w:id="73"/>
+      <w:commentRangeStart w:id="65"/>
       <w:r>
         <w:rPr>
           <w:sz w:val="24"/>
@@ -11311,12 +10470,12 @@
         </w:rPr>
         <w:t xml:space="preserve">employment. </w:t>
       </w:r>
-      <w:commentRangeEnd w:id="73"/>
+      <w:commentRangeEnd w:id="65"/>
       <w:r>
         <w:rPr>
           <w:rStyle w:val="Kommentarhenvisning"/>
         </w:rPr>
-        <w:commentReference w:id="73"/>
+        <w:commentReference w:id="65"/>
       </w:r>
     </w:p>
     <w:p>
@@ -11392,7 +10551,7 @@
         </w:rPr>
         <w:t xml:space="preserve">. We use the post-Keynesian explanation of wages affecting the investments, consumption, and net trade </w:t>
       </w:r>
-      <w:commentRangeStart w:id="74"/>
+      <w:commentRangeStart w:id="66"/>
       <w:r>
         <w:rPr>
           <w:sz w:val="24"/>
@@ -11414,12 +10573,12 @@
         </w:rPr>
         <w:t xml:space="preserve">. </w:t>
       </w:r>
-      <w:commentRangeEnd w:id="74"/>
+      <w:commentRangeEnd w:id="66"/>
       <w:r>
         <w:rPr>
           <w:rStyle w:val="Kommentarhenvisning"/>
         </w:rPr>
-        <w:commentReference w:id="74"/>
+        <w:commentReference w:id="66"/>
       </w:r>
     </w:p>
     <w:p>
@@ -11999,11 +11158,11 @@
         <w:annotationRef/>
       </w:r>
       <w:r>
-        <w:t xml:space="preserve">Stjålet fra jeres papir. </w:t>
+        <w:t>Også stjålet</w:t>
       </w:r>
     </w:p>
   </w:comment>
-  <w:comment w:id="11" w:author="Mikael Randrup Byrialsen" w:date="2022-10-14T08:42:00Z" w:initials="MRB">
+  <w:comment w:id="11" w:author="Mikael Randrup Byrialsen" w:date="2022-10-14T08:44:00Z" w:initials="MRB">
     <w:p>
       <w:r>
         <w:rPr>
@@ -12016,11 +11175,11 @@
           <w:sz w:val="20"/>
           <w:szCs w:val="20"/>
         </w:rPr>
-        <w:t>Helt fint - bare husk kilden:-)</w:t>
+        <w:t>De argumenterer vel ud fra to forskellige hensyn: økonomiske og ‘fairness’. For det økonomiske kræves en match mellem regime (her antages ofte løndreven) og fordelingspolitik for at skabe en holdbar vækststi. Ift. fairness, så er det ud fra en betragning om en mere ligelig fordeling af indkomsterne.</w:t>
       </w:r>
     </w:p>
   </w:comment>
-  <w:comment w:id="12" w:author="Simon Fløj Thomsen" w:date="2022-10-13T19:38:00Z" w:initials="SFT">
+  <w:comment w:id="12" w:author="Simon Thomsen" w:date="2022-09-22T11:44:00Z" w:initials="ST">
     <w:p>
       <w:pPr>
         <w:pStyle w:val="Kommentartekst"/>
@@ -12032,11 +11191,59 @@
         <w:annotationRef/>
       </w:r>
       <w:r>
-        <w:t>Også stjålet</w:t>
+        <w:t>LO</w:t>
       </w:r>
     </w:p>
   </w:comment>
-  <w:comment w:id="13" w:author="Mikael Randrup Byrialsen" w:date="2022-10-14T08:44:00Z" w:initials="MRB">
+  <w:comment w:id="13" w:author="Simon Thomsen" w:date="2022-09-26T10:41:00Z" w:initials="ST">
+    <w:p>
+      <w:pPr>
+        <w:pStyle w:val="Kommentartekst"/>
+      </w:pPr>
+      <w:r>
+        <w:rPr>
+          <w:rStyle w:val="Kommentarhenvisning"/>
+        </w:rPr>
+        <w:annotationRef/>
+      </w:r>
+      <w:r>
+        <w:t xml:space="preserve">Tror FH </w:t>
+      </w:r>
+    </w:p>
+  </w:comment>
+  <w:comment w:id="14" w:author="Simon Thomsen" w:date="2022-10-25T16:10:00Z" w:initials="ST">
+    <w:p>
+      <w:pPr>
+        <w:pStyle w:val="Kommentartekst"/>
+      </w:pPr>
+      <w:r>
+        <w:rPr>
+          <w:rStyle w:val="Kommentarhenvisning"/>
+        </w:rPr>
+        <w:annotationRef/>
+      </w:r>
+      <w:r>
+        <w:t>Kan måske kortes ned?</w:t>
+      </w:r>
+    </w:p>
+  </w:comment>
+  <w:comment w:id="15" w:author="Simon Thomsen" w:date="2022-10-25T16:22:00Z" w:initials="ST">
+    <w:p>
+      <w:pPr>
+        <w:pStyle w:val="Kommentartekst"/>
+      </w:pPr>
+      <w:r>
+        <w:rPr>
+          <w:rStyle w:val="Kommentarhenvisning"/>
+        </w:rPr>
+        <w:annotationRef/>
+      </w:r>
+      <w:r>
+        <w:t>Se om jeg kan gøre det for unemployment istedet</w:t>
+      </w:r>
+    </w:p>
+  </w:comment>
+  <w:comment w:id="16" w:author="Mikael Randrup Byrialsen" w:date="2022-10-14T08:58:00Z" w:initials="MRB">
     <w:p>
       <w:r>
         <w:rPr>
@@ -12049,11 +11256,11 @@
           <w:sz w:val="20"/>
           <w:szCs w:val="20"/>
         </w:rPr>
-        <w:t>De argumenterer vel ud fra to forskellige hensyn: økonomiske og ‘fairness’. For det økonomiske kræves en match mellem regime (her antages ofte løndreven) og fordelingspolitik for at skabe en holdbar vækststi. Ift. fairness, så er det ud fra en betragning om en mere ligelig fordeling af indkomsterne.</w:t>
+        <w:t>Overvej om du ikke bør nøjes med at fremhæve de dele, som du kommer til at diskutere senere. Resten kan du evt. forkorte og sætte i fodnoter</w:t>
       </w:r>
     </w:p>
   </w:comment>
-  <w:comment w:id="14" w:author="Simon Fløj Thomsen" w:date="2022-10-13T20:02:00Z" w:initials="SFT">
+  <w:comment w:id="17" w:author="Simon Thomsen" w:date="2022-10-14T11:23:00Z" w:initials="ST">
     <w:p>
       <w:pPr>
         <w:pStyle w:val="Kommentartekst"/>
@@ -12065,11 +11272,43 @@
         <w:annotationRef/>
       </w:r>
       <w:r>
-        <w:t>Måske bare slet, var mere ment som en indledning inden jeg tilføjede ovenstående</w:t>
+        <w:t xml:space="preserve">Fodnote: Thereby the model can estimate the additionally amount of “kontanthjælp” a person will receive if the level of income insurance is lower than the level of “kontanthjælp”. </w:t>
       </w:r>
     </w:p>
   </w:comment>
-  <w:comment w:id="15" w:author="Mikael Randrup Byrialsen" w:date="2022-10-14T08:51:00Z" w:initials="MRB">
+  <w:comment w:id="18" w:author="Simon Thomsen" w:date="2022-10-01T15:09:00Z" w:initials="ST">
+    <w:p>
+      <w:pPr>
+        <w:pStyle w:val="Kommentartekst"/>
+      </w:pPr>
+      <w:r>
+        <w:rPr>
+          <w:rStyle w:val="Kommentarhenvisning"/>
+        </w:rPr>
+        <w:annotationRef/>
+      </w:r>
+      <w:r>
+        <w:t>Så de bruger forkortning af perioden? Derfor de måske får for stort estimat for tilgangseffekten?</w:t>
+      </w:r>
+    </w:p>
+  </w:comment>
+  <w:comment w:id="19" w:author="Simon Thomsen" w:date="2022-10-01T16:20:00Z" w:initials="ST">
+    <w:p>
+      <w:pPr>
+        <w:pStyle w:val="Kommentartekst"/>
+      </w:pPr>
+      <w:r>
+        <w:rPr>
+          <w:rStyle w:val="Kommentarhenvisning"/>
+        </w:rPr>
+        <w:annotationRef/>
+      </w:r>
+      <w:r>
+        <w:t>Side 254 dørs skriver de der også var ændringer i ydelses niveau</w:t>
+      </w:r>
+    </w:p>
+  </w:comment>
+  <w:comment w:id="20" w:author="Mikael Randrup Byrialsen" w:date="2022-10-14T08:55:00Z" w:initials="MRB">
     <w:p>
       <w:r>
         <w:rPr>
@@ -12082,11 +11321,11 @@
           <w:sz w:val="20"/>
           <w:szCs w:val="20"/>
         </w:rPr>
-        <w:t>Jeg synes det kunne være relevant at CEPOS og Joachim B. Olsen begge kom med anbefalinger om et fald i kompensationsraten, som ville påvirke økonomien positivt.</w:t>
+        <w:t>Er det faktisk dette de undersøger?</w:t>
       </w:r>
     </w:p>
   </w:comment>
-  <w:comment w:id="16" w:author="Simon Thomsen" w:date="2022-09-22T20:20:00Z" w:initials="ST">
+  <w:comment w:id="21" w:author="Simon Thomsen" w:date="2022-10-14T11:26:00Z" w:initials="ST">
     <w:p>
       <w:pPr>
         <w:pStyle w:val="Kommentartekst"/>
@@ -12098,11 +11337,11 @@
         <w:annotationRef/>
       </w:r>
       <w:r>
-        <w:t>Hvis plads forklar hvordan de hver i sær regner dem?</w:t>
+        <w:t>Side 66 i model beskrivelsen</w:t>
       </w:r>
     </w:p>
   </w:comment>
-  <w:comment w:id="17" w:author="Simon Thomsen" w:date="2022-09-22T11:44:00Z" w:initials="ST">
+  <w:comment w:id="22" w:author="Simon Thomsen" w:date="2022-10-05T08:31:00Z" w:initials="ST">
     <w:p>
       <w:pPr>
         <w:pStyle w:val="Kommentartekst"/>
@@ -12114,43 +11353,11 @@
         <w:annotationRef/>
       </w:r>
       <w:r>
-        <w:t>LO</w:t>
+        <w:t>Isnt this a large assumption?</w:t>
       </w:r>
     </w:p>
   </w:comment>
-  <w:comment w:id="18" w:author="Simon Thomsen" w:date="2022-09-26T10:41:00Z" w:initials="ST">
-    <w:p>
-      <w:pPr>
-        <w:pStyle w:val="Kommentartekst"/>
-      </w:pPr>
-      <w:r>
-        <w:rPr>
-          <w:rStyle w:val="Kommentarhenvisning"/>
-        </w:rPr>
-        <w:annotationRef/>
-      </w:r>
-      <w:r>
-        <w:t xml:space="preserve">Tror FH </w:t>
-      </w:r>
-    </w:p>
-  </w:comment>
-  <w:comment w:id="19" w:author="Simon Thomsen" w:date="2022-09-22T10:27:00Z" w:initials="ST">
-    <w:p>
-      <w:pPr>
-        <w:pStyle w:val="Kommentartekst"/>
-      </w:pPr>
-      <w:r>
-        <w:rPr>
-          <w:rStyle w:val="Kommentarhenvisning"/>
-        </w:rPr>
-        <w:annotationRef/>
-      </w:r>
-      <w:r>
-        <w:t xml:space="preserve">På side 7 nævner de også at dagpenge kommissionen selv siger der er andre faktorer der spiller ind på om man går fra beskæftigelse til ledighed </w:t>
-      </w:r>
-    </w:p>
-  </w:comment>
-  <w:comment w:id="20" w:author="Mikael Randrup Byrialsen" w:date="2022-09-23T14:34:00Z" w:initials="MRB">
+  <w:comment w:id="23" w:author="Mikael Randrup Byrialsen" w:date="2022-10-14T08:56:00Z" w:initials="MRB">
     <w:p>
       <w:r>
         <w:rPr>
@@ -12163,11 +11370,11 @@
           <w:sz w:val="20"/>
           <w:szCs w:val="20"/>
         </w:rPr>
-        <w:t>Forværrer dette fagforeningernes forhandlingsstyrke?</w:t>
+        <w:t>Enig</w:t>
       </w:r>
     </w:p>
   </w:comment>
-  <w:comment w:id="21" w:author="Simon Thomsen" w:date="2022-10-07T09:50:00Z" w:initials="ST">
+  <w:comment w:id="24" w:author="Simon Fløj Thomsen" w:date="2022-10-13T20:17:00Z" w:initials="SFT">
     <w:p>
       <w:pPr>
         <w:pStyle w:val="Kommentartekst"/>
@@ -12179,43 +11386,11 @@
         <w:annotationRef/>
       </w:r>
       <w:r>
-        <w:t>Inkluder i wage negotiations måske?</w:t>
+        <w:t xml:space="preserve">Jeg kunne flytte alt kritikken fra lit review herned eller måske bare det med forsikrings graden så den er samlet med de 2 andre aggregerede effekter. </w:t>
       </w:r>
     </w:p>
   </w:comment>
-  <w:comment w:id="22" w:author="Simon Thomsen" w:date="2022-09-22T11:55:00Z" w:initials="ST">
-    <w:p>
-      <w:pPr>
-        <w:pStyle w:val="Kommentartekst"/>
-      </w:pPr>
-      <w:r>
-        <w:rPr>
-          <w:rStyle w:val="Kommentarhenvisning"/>
-        </w:rPr>
-        <w:annotationRef/>
-      </w:r>
-      <w:r>
-        <w:t xml:space="preserve">De nævner også at prisen på forsikring har en effekt på forsikringsgraden --&gt; og hvis CEVEA nævner at denne følger ydelses niveau vil det derfor påvirke negativt ved en stigning i ydelses niveau. Men dette nævner ingen af dem. </w:t>
-      </w:r>
-    </w:p>
-  </w:comment>
-  <w:comment w:id="23" w:author="Simon Thomsen" w:date="2022-10-07T09:53:00Z" w:initials="ST">
-    <w:p>
-      <w:pPr>
-        <w:pStyle w:val="Kommentartekst"/>
-      </w:pPr>
-      <w:r>
-        <w:rPr>
-          <w:rStyle w:val="Kommentarhenvisning"/>
-        </w:rPr>
-        <w:annotationRef/>
-      </w:r>
-      <w:r>
-        <w:t>Delete?</w:t>
-      </w:r>
-    </w:p>
-  </w:comment>
-  <w:comment w:id="24" w:author="Mikael Randrup Byrialsen" w:date="2022-10-14T08:58:00Z" w:initials="MRB">
+  <w:comment w:id="25" w:author="Mikael Randrup Byrialsen" w:date="2022-10-14T08:58:00Z" w:initials="MRB">
     <w:p>
       <w:r>
         <w:rPr>
@@ -12228,59 +11403,11 @@
           <w:sz w:val="20"/>
           <w:szCs w:val="20"/>
         </w:rPr>
-        <w:t>Overvej om du ikke bør nøjes med at fremhæve de dele, som du kommer til at diskutere senere. Resten kan du evt. forkorte og sætte i fodnoter</w:t>
+        <w:t>År?</w:t>
       </w:r>
     </w:p>
   </w:comment>
-  <w:comment w:id="25" w:author="Simon Thomsen" w:date="2022-10-14T11:23:00Z" w:initials="ST">
-    <w:p>
-      <w:pPr>
-        <w:pStyle w:val="Kommentartekst"/>
-      </w:pPr>
-      <w:r>
-        <w:rPr>
-          <w:rStyle w:val="Kommentarhenvisning"/>
-        </w:rPr>
-        <w:annotationRef/>
-      </w:r>
-      <w:r>
-        <w:t xml:space="preserve">Fodnote: Thereby the model can estimate the additionally amount of “kontanthjælp” a person will receive if the level of income insurance is lower than the level of “kontanthjælp”. </w:t>
-      </w:r>
-    </w:p>
-  </w:comment>
-  <w:comment w:id="26" w:author="Simon Thomsen" w:date="2022-10-01T15:09:00Z" w:initials="ST">
-    <w:p>
-      <w:pPr>
-        <w:pStyle w:val="Kommentartekst"/>
-      </w:pPr>
-      <w:r>
-        <w:rPr>
-          <w:rStyle w:val="Kommentarhenvisning"/>
-        </w:rPr>
-        <w:annotationRef/>
-      </w:r>
-      <w:r>
-        <w:t>Så de bruger forkortning af perioden? Derfor de måske får for stort estimat for tilgangseffekten?</w:t>
-      </w:r>
-    </w:p>
-  </w:comment>
-  <w:comment w:id="27" w:author="Simon Thomsen" w:date="2022-10-01T16:20:00Z" w:initials="ST">
-    <w:p>
-      <w:pPr>
-        <w:pStyle w:val="Kommentartekst"/>
-      </w:pPr>
-      <w:r>
-        <w:rPr>
-          <w:rStyle w:val="Kommentarhenvisning"/>
-        </w:rPr>
-        <w:annotationRef/>
-      </w:r>
-      <w:r>
-        <w:t>Side 254 dørs skriver de der også var ændringer i ydelses niveau</w:t>
-      </w:r>
-    </w:p>
-  </w:comment>
-  <w:comment w:id="28" w:author="Mikael Randrup Byrialsen" w:date="2022-10-14T08:55:00Z" w:initials="MRB">
+  <w:comment w:id="26" w:author="Mikael Randrup Byrialsen" w:date="2022-10-14T08:59:00Z" w:initials="MRB">
     <w:p>
       <w:r>
         <w:rPr>
@@ -12293,11 +11420,11 @@
           <w:sz w:val="20"/>
           <w:szCs w:val="20"/>
         </w:rPr>
-        <w:t>Er det faktisk dette de undersøger?</w:t>
+        <w:t>Nye studier eller gamle?</w:t>
       </w:r>
     </w:p>
   </w:comment>
-  <w:comment w:id="29" w:author="Simon Thomsen" w:date="2022-10-14T11:26:00Z" w:initials="ST">
+  <w:comment w:id="27" w:author="Simon Thomsen" w:date="2022-10-14T11:31:00Z" w:initials="ST">
     <w:p>
       <w:pPr>
         <w:pStyle w:val="Kommentartekst"/>
@@ -12309,11 +11436,11 @@
         <w:annotationRef/>
       </w:r>
       <w:r>
-        <w:t>Side 66 i model beskrivelsen</w:t>
+        <w:t xml:space="preserve">Inkluder fodnote?: The oldest looking at data from 1966-1971. </w:t>
       </w:r>
     </w:p>
   </w:comment>
-  <w:comment w:id="30" w:author="Simon Thomsen" w:date="2022-10-05T08:31:00Z" w:initials="ST">
+  <w:comment w:id="28" w:author="Simon Thomsen" w:date="2022-10-14T11:31:00Z" w:initials="ST">
     <w:p>
       <w:pPr>
         <w:pStyle w:val="Kommentartekst"/>
@@ -12325,11 +11452,27 @@
         <w:annotationRef/>
       </w:r>
       <w:r>
-        <w:t>Isnt this a large assumption?</w:t>
+        <w:t xml:space="preserve">Fodnote: Theoretically we should look at the reservation salary but as this is not observable studies usually uses different measures of the wage.  </w:t>
       </w:r>
     </w:p>
   </w:comment>
-  <w:comment w:id="31" w:author="Mikael Randrup Byrialsen" w:date="2022-10-14T08:56:00Z" w:initials="MRB">
+  <w:comment w:id="29" w:author="Simon Fløj Thomsen" w:date="2022-10-13T20:20:00Z" w:initials="SFT">
+    <w:p>
+      <w:pPr>
+        <w:pStyle w:val="Kommentartekst"/>
+      </w:pPr>
+      <w:r>
+        <w:rPr>
+          <w:rStyle w:val="Kommentarhenvisning"/>
+        </w:rPr>
+        <w:annotationRef/>
+      </w:r>
+      <w:r>
+        <w:t>Burde jeg nævne de to andre effekter selv om jeg ikke kommer til at kommentere yderligere på dem?</w:t>
+      </w:r>
+    </w:p>
+  </w:comment>
+  <w:comment w:id="30" w:author="Mikael Randrup Byrialsen" w:date="2022-10-14T09:01:00Z" w:initials="MRB">
     <w:p>
       <w:r>
         <w:rPr>
@@ -12342,11 +11485,11 @@
           <w:sz w:val="20"/>
           <w:szCs w:val="20"/>
         </w:rPr>
-        <w:t>Enig</w:t>
+        <w:t>Nej, overvej at omformulerer, så du direkte fremhæver denne effekt fremfor at skrive: “en af effekterne…”, fx “Andersen fremhæver løn-effekten som værende central…”</w:t>
       </w:r>
     </w:p>
   </w:comment>
-  <w:comment w:id="32" w:author="Simon Fløj Thomsen" w:date="2022-10-13T20:17:00Z" w:initials="SFT">
+  <w:comment w:id="31" w:author="Simon Thomsen" w:date="2022-10-10T10:11:00Z" w:initials="ST">
     <w:p>
       <w:pPr>
         <w:pStyle w:val="Kommentartekst"/>
@@ -12358,12 +11501,15 @@
         <w:annotationRef/>
       </w:r>
       <w:r>
-        <w:t xml:space="preserve">Jeg kunne flytte alt kritikken fra lit review herned eller måske bare det med forsikrings graden så den er samlet med de 2 andre aggregerede effekter. </w:t>
+        <w:t>Wage negotiation kilder side 344</w:t>
       </w:r>
     </w:p>
   </w:comment>
-  <w:comment w:id="33" w:author="Mikael Randrup Byrialsen" w:date="2022-10-14T08:58:00Z" w:initials="MRB">
-    <w:p>
+  <w:comment w:id="32" w:author="Simon Thomsen" w:date="2022-09-15T19:28:00Z" w:initials="ST">
+    <w:p>
+      <w:pPr>
+        <w:pStyle w:val="Kommentartekst"/>
+      </w:pPr>
       <w:r>
         <w:rPr>
           <w:rStyle w:val="Kommentarhenvisning"/>
@@ -12371,16 +11517,15 @@
         <w:annotationRef/>
       </w:r>
       <w:r>
-        <w:rPr>
-          <w:sz w:val="20"/>
-          <w:szCs w:val="20"/>
-        </w:rPr>
-        <w:t>År?</w:t>
+        <w:t>Måske fodnote og skrive fordi det er 90% af lønnen</w:t>
       </w:r>
     </w:p>
   </w:comment>
-  <w:comment w:id="34" w:author="Mikael Randrup Byrialsen" w:date="2022-10-14T08:59:00Z" w:initials="MRB">
-    <w:p>
+  <w:comment w:id="33" w:author="Simon Thomsen" w:date="2022-10-14T11:47:00Z" w:initials="ST">
+    <w:p>
+      <w:pPr>
+        <w:pStyle w:val="Kommentartekst"/>
+      </w:pPr>
       <w:r>
         <w:rPr>
           <w:rStyle w:val="Kommentarhenvisning"/>
@@ -12388,15 +11533,11 @@
         <w:annotationRef/>
       </w:r>
       <w:r>
-        <w:rPr>
-          <w:sz w:val="20"/>
-          <w:szCs w:val="20"/>
-        </w:rPr>
-        <w:t>Nye studier eller gamle?</w:t>
+        <w:t>Fodnote: Results when endogenizing the participation rate doesnt change the conclusions</w:t>
       </w:r>
     </w:p>
   </w:comment>
-  <w:comment w:id="35" w:author="Simon Thomsen" w:date="2022-10-14T11:31:00Z" w:initials="ST">
+  <w:comment w:id="34" w:author="Simon Thomsen" w:date="2022-10-12T10:56:00Z" w:initials="ST">
     <w:p>
       <w:pPr>
         <w:pStyle w:val="Kommentartekst"/>
@@ -12408,11 +11549,11 @@
         <w:annotationRef/>
       </w:r>
       <w:r>
-        <w:t xml:space="preserve">Inkluder fodnote?: The oldest looking at data from 1966-1971. </w:t>
+        <w:t xml:space="preserve">Kig på igen </w:t>
       </w:r>
     </w:p>
   </w:comment>
-  <w:comment w:id="36" w:author="Simon Thomsen" w:date="2022-10-14T11:31:00Z" w:initials="ST">
+  <w:comment w:id="35" w:author="Simon Thomsen" w:date="2022-10-07T10:47:00Z" w:initials="ST">
     <w:p>
       <w:pPr>
         <w:pStyle w:val="Kommentartekst"/>
@@ -12424,11 +11565,11 @@
         <w:annotationRef/>
       </w:r>
       <w:r>
-        <w:t xml:space="preserve">Fodnote: Theoretically we should look at the reservation salary but as this is not observable studies usually uses different measures of the wage.  </w:t>
+        <w:t xml:space="preserve">Biased as there are no changes in wage affecting the ones not recieving maximum level of income insurance. As the estimate captures. </w:t>
       </w:r>
     </w:p>
   </w:comment>
-  <w:comment w:id="37" w:author="Simon Fløj Thomsen" w:date="2022-10-13T20:20:00Z" w:initials="SFT">
+  <w:comment w:id="36" w:author="Simon Thomsen" w:date="2022-10-14T12:16:00Z" w:initials="ST">
     <w:p>
       <w:pPr>
         <w:pStyle w:val="Kommentartekst"/>
@@ -12440,12 +11581,15 @@
         <w:annotationRef/>
       </w:r>
       <w:r>
-        <w:t>Burde jeg nævne de to andre effekter selv om jeg ikke kommer til at kommentere yderligere på dem?</w:t>
+        <w:t>Do it like this?</w:t>
       </w:r>
     </w:p>
   </w:comment>
-  <w:comment w:id="38" w:author="Mikael Randrup Byrialsen" w:date="2022-10-14T09:01:00Z" w:initials="MRB">
-    <w:p>
+  <w:comment w:id="37" w:author="Simon Thomsen" w:date="2022-10-06T19:35:00Z" w:initials="ST">
+    <w:p>
+      <w:pPr>
+        <w:pStyle w:val="Kommentartekst"/>
+      </w:pPr>
       <w:r>
         <w:rPr>
           <w:rStyle w:val="Kommentarhenvisning"/>
@@ -12453,15 +11597,11 @@
         <w:annotationRef/>
       </w:r>
       <w:r>
-        <w:rPr>
-          <w:sz w:val="20"/>
-          <w:szCs w:val="20"/>
-        </w:rPr>
-        <w:t>Nej, overvej at omformulerer, så du direkte fremhæver denne effekt fremfor at skrive: “en af effekterne…”, fx “Andersen fremhæver løn-effekten som værende central…”</w:t>
+        <w:t>uddyb</w:t>
       </w:r>
     </w:p>
   </w:comment>
-  <w:comment w:id="39" w:author="Simon Thomsen" w:date="2022-10-10T10:11:00Z" w:initials="ST">
+  <w:comment w:id="38" w:author="Simon Fløj Thomsen" w:date="2022-10-15T12:58:00Z" w:initials="SFT">
     <w:p>
       <w:pPr>
         <w:pStyle w:val="Kommentartekst"/>
@@ -12473,11 +11613,11 @@
         <w:annotationRef/>
       </w:r>
       <w:r>
-        <w:t>Wage negotiation kilder side 344</w:t>
+        <w:t>Tilføjet</w:t>
       </w:r>
     </w:p>
   </w:comment>
-  <w:comment w:id="40" w:author="Simon Thomsen" w:date="2022-09-15T19:28:00Z" w:initials="ST">
+  <w:comment w:id="39" w:author="Simon Fløj Thomsen" w:date="2022-10-15T13:16:00Z" w:initials="SFT">
     <w:p>
       <w:pPr>
         <w:pStyle w:val="Kommentartekst"/>
@@ -12489,11 +11629,11 @@
         <w:annotationRef/>
       </w:r>
       <w:r>
-        <w:t>Måske fodnote og skrive fordi det er 90% af lønnen</w:t>
+        <w:t xml:space="preserve">Der er dog lidt problemer med diagnostics </w:t>
       </w:r>
     </w:p>
   </w:comment>
-  <w:comment w:id="41" w:author="Simon Thomsen" w:date="2022-10-14T11:47:00Z" w:initials="ST">
+  <w:comment w:id="40" w:author="Simon Fløj Thomsen" w:date="2022-10-15T13:21:00Z" w:initials="SFT">
     <w:p>
       <w:pPr>
         <w:pStyle w:val="Kommentartekst"/>
@@ -12505,11 +11645,24 @@
         <w:annotationRef/>
       </w:r>
       <w:r>
-        <w:t>Fodnote: Results when endogenizing the participation rate doesnt change the conclusions</w:t>
+        <w:t>Må du gerne hurtigt skimme igennem, men som udgangspunkt bliver denne slettet.</w:t>
+      </w:r>
+    </w:p>
+    <w:p>
+      <w:pPr>
+        <w:pStyle w:val="Kommentartekst"/>
+      </w:pPr>
+    </w:p>
+    <w:p>
+      <w:pPr>
+        <w:pStyle w:val="Kommentartekst"/>
+      </w:pPr>
+      <w:r>
+        <w:t>Både grunde manglende argumenation, og fordi det blot ser ud il at skabe fluktation</w:t>
       </w:r>
     </w:p>
   </w:comment>
-  <w:comment w:id="42" w:author="Simon Thomsen" w:date="2022-10-12T10:56:00Z" w:initials="ST">
+  <w:comment w:id="41" w:author="Simon Fløj Thomsen" w:date="2022-09-14T19:48:00Z" w:initials="SFT">
     <w:p>
       <w:pPr>
         <w:pStyle w:val="Kommentartekst"/>
@@ -12521,11 +11674,11 @@
         <w:annotationRef/>
       </w:r>
       <w:r>
-        <w:t xml:space="preserve">Kig på igen </w:t>
+        <w:t xml:space="preserve">Problem hvis der over tid er en støre andel af folk over 65 år der er i beskæftigelse. </w:t>
       </w:r>
     </w:p>
   </w:comment>
-  <w:comment w:id="43" w:author="Simon Thomsen" w:date="2022-10-07T10:47:00Z" w:initials="ST">
+  <w:comment w:id="42" w:author="Simon Fløj Thomsen" w:date="2022-09-14T19:49:00Z" w:initials="SFT">
     <w:p>
       <w:pPr>
         <w:pStyle w:val="Kommentartekst"/>
@@ -12537,11 +11690,11 @@
         <w:annotationRef/>
       </w:r>
       <w:r>
-        <w:t xml:space="preserve">Biased as there are no changes in wage affecting the ones not recieving maximum level of income insurance. As the estimate captures. </w:t>
+        <w:t xml:space="preserve">Så ved ik om den er helt lovlig, men ellers gav estimater ikke mening da løn påvirkede participation negativt. Forsøgte også at inkludere old_age_ratio, men var ik significant. </w:t>
       </w:r>
     </w:p>
   </w:comment>
-  <w:comment w:id="44" w:author="Simon Thomsen" w:date="2022-10-14T12:16:00Z" w:initials="ST">
+  <w:comment w:id="43" w:author="Simon Fløj Thomsen" w:date="2022-10-06T14:35:00Z" w:initials="SFT">
     <w:p>
       <w:pPr>
         <w:pStyle w:val="Kommentartekst"/>
@@ -12553,11 +11706,11 @@
         <w:annotationRef/>
       </w:r>
       <w:r>
-        <w:t>Do it like this?</w:t>
+        <w:t>Lav som fodnote?</w:t>
       </w:r>
     </w:p>
   </w:comment>
-  <w:comment w:id="45" w:author="Simon Thomsen" w:date="2022-10-06T19:35:00Z" w:initials="ST">
+  <w:comment w:id="44" w:author="Simon Thomsen" w:date="2022-09-15T20:02:00Z" w:initials="ST">
     <w:p>
       <w:pPr>
         <w:pStyle w:val="Kommentartekst"/>
@@ -12569,11 +11722,11 @@
         <w:annotationRef/>
       </w:r>
       <w:r>
-        <w:t>uddyb</w:t>
+        <w:t>Ændrer hvis det ik giver mening med positivt estimat</w:t>
       </w:r>
     </w:p>
   </w:comment>
-  <w:comment w:id="46" w:author="Simon Fløj Thomsen" w:date="2022-10-15T12:58:00Z" w:initials="SFT">
+  <w:comment w:id="45" w:author="Simon Thomsen" w:date="2022-10-14T12:38:00Z" w:initials="ST">
     <w:p>
       <w:pPr>
         <w:pStyle w:val="Kommentartekst"/>
@@ -12585,11 +11738,11 @@
         <w:annotationRef/>
       </w:r>
       <w:r>
-        <w:t>Tilføjet</w:t>
+        <w:t>Fodnote: As these variables should give an idea of the households financial robustnest</w:t>
       </w:r>
     </w:p>
   </w:comment>
-  <w:comment w:id="47" w:author="Simon Fløj Thomsen" w:date="2022-10-15T13:16:00Z" w:initials="SFT">
+  <w:comment w:id="46" w:author="Simon Fløj Thomsen" w:date="2022-10-15T13:37:00Z" w:initials="SFT">
     <w:p>
       <w:pPr>
         <w:pStyle w:val="Kommentartekst"/>
@@ -12601,11 +11754,11 @@
         <w:annotationRef/>
       </w:r>
       <w:r>
-        <w:t xml:space="preserve">Der er dog lidt problemer med diagnostics </w:t>
+        <w:t>tilføjet</w:t>
       </w:r>
     </w:p>
   </w:comment>
-  <w:comment w:id="48" w:author="Simon Fløj Thomsen" w:date="2022-10-15T13:21:00Z" w:initials="SFT">
+  <w:comment w:id="47" w:author="Simon Fløj Thomsen" w:date="2022-10-15T15:44:00Z" w:initials="SFT">
     <w:p>
       <w:pPr>
         <w:pStyle w:val="Kommentartekst"/>
@@ -12617,24 +11770,43 @@
         <w:annotationRef/>
       </w:r>
       <w:r>
-        <w:t>Må du gerne hurtigt skimme igennem, men som udgangspunkt bliver denne slettet.</w:t>
-      </w:r>
-    </w:p>
+        <w:t>Dont think I should be including the last Graphs showing the difference in all the effects when creating the shock to letting the maximum level of income insurance follow wage growth</w:t>
+      </w:r>
+    </w:p>
+  </w:comment>
+  <w:comment w:id="48" w:author="Simon Fløj Thomsen" w:date="2022-10-16T19:29:00Z" w:initials="SFT">
     <w:p>
       <w:pPr>
         <w:pStyle w:val="Kommentartekst"/>
       </w:pPr>
-    </w:p>
+      <w:r>
+        <w:rPr>
+          <w:rStyle w:val="Kommentarhenvisning"/>
+        </w:rPr>
+        <w:annotationRef/>
+      </w:r>
+      <w:r>
+        <w:t xml:space="preserve">Måske tjek hvad litteratur siger den kunne være </w:t>
+      </w:r>
+    </w:p>
+  </w:comment>
+  <w:comment w:id="49" w:author="Simon Fløj Thomsen" w:date="2022-10-16T19:33:00Z" w:initials="SFT">
     <w:p>
       <w:pPr>
         <w:pStyle w:val="Kommentartekst"/>
       </w:pPr>
       <w:r>
-        <w:t>Både grunde manglende argumenation, og fordi det blot ser ud il at skabe fluktation</w:t>
+        <w:rPr>
+          <w:rStyle w:val="Kommentarhenvisning"/>
+        </w:rPr>
+        <w:annotationRef/>
+      </w:r>
+      <w:r>
+        <w:t>Skal ind og tjekke hvorfor</w:t>
       </w:r>
     </w:p>
   </w:comment>
-  <w:comment w:id="49" w:author="Simon Fløj Thomsen" w:date="2022-09-14T19:48:00Z" w:initials="SFT">
+  <w:comment w:id="50" w:author="Simon Fløj Thomsen" w:date="2022-10-19T12:08:00Z" w:initials="SFT">
     <w:p>
       <w:pPr>
         <w:pStyle w:val="Kommentartekst"/>
@@ -12646,11 +11818,11 @@
         <w:annotationRef/>
       </w:r>
       <w:r>
-        <w:t xml:space="preserve">Problem hvis der over tid er en støre andel af folk over 65 år der er i beskæftigelse. </w:t>
+        <w:t>Jeg kommer vel uden om dette ved at bruge SFC-model?</w:t>
       </w:r>
     </w:p>
   </w:comment>
-  <w:comment w:id="50" w:author="Simon Fløj Thomsen" w:date="2022-09-14T19:49:00Z" w:initials="SFT">
+  <w:comment w:id="51" w:author="Simon Fløj Thomsen" w:date="2022-10-19T12:12:00Z" w:initials="SFT">
     <w:p>
       <w:pPr>
         <w:pStyle w:val="Kommentartekst"/>
@@ -12662,11 +11834,11 @@
         <w:annotationRef/>
       </w:r>
       <w:r>
-        <w:t xml:space="preserve">Så ved ik om den er helt lovlig, men ellers gav estimater ikke mening da løn påvirkede participation negativt. Forsøgte også at inkludere old_age_ratio, men var ik significant. </w:t>
+        <w:t>Meget brugbart tror jeg!!!</w:t>
       </w:r>
     </w:p>
   </w:comment>
-  <w:comment w:id="51" w:author="Simon Fløj Thomsen" w:date="2022-10-06T14:35:00Z" w:initials="SFT">
+  <w:comment w:id="52" w:author="Simon Thomsen" w:date="2022-10-20T09:02:00Z" w:initials="ST">
     <w:p>
       <w:pPr>
         <w:pStyle w:val="Kommentartekst"/>
@@ -12678,11 +11850,11 @@
         <w:annotationRef/>
       </w:r>
       <w:r>
-        <w:t>Lav som fodnote?</w:t>
+        <w:t>Måske sammenlign med dette estimat</w:t>
       </w:r>
     </w:p>
   </w:comment>
-  <w:comment w:id="52" w:author="Simon Thomsen" w:date="2022-09-15T20:02:00Z" w:initials="ST">
+  <w:comment w:id="53" w:author="Simon Thomsen" w:date="2022-10-20T09:00:00Z" w:initials="ST">
     <w:p>
       <w:pPr>
         <w:pStyle w:val="Kommentartekst"/>
@@ -12694,11 +11866,11 @@
         <w:annotationRef/>
       </w:r>
       <w:r>
-        <w:t>Ændrer hvis det ik giver mening med positivt estimat</w:t>
+        <w:t>Replacement rate er vist den procentsats man får i dagpenge af sin tidligere løn (90% i DK)</w:t>
       </w:r>
     </w:p>
   </w:comment>
-  <w:comment w:id="53" w:author="Simon Thomsen" w:date="2022-10-14T12:38:00Z" w:initials="ST">
+  <w:comment w:id="54" w:author="Simon Thomsen" w:date="2022-10-20T09:03:00Z" w:initials="ST">
     <w:p>
       <w:pPr>
         <w:pStyle w:val="Kommentartekst"/>
@@ -12710,11 +11882,11 @@
         <w:annotationRef/>
       </w:r>
       <w:r>
-        <w:t>Fodnote: As these variables should give an idea of the households financial robustnest</w:t>
+        <w:t>Brug nedenstående studie som bevis på denne effekt ikke er der!</w:t>
       </w:r>
     </w:p>
   </w:comment>
-  <w:comment w:id="54" w:author="Simon Fløj Thomsen" w:date="2022-10-15T13:37:00Z" w:initials="SFT">
+  <w:comment w:id="55" w:author="Simon Fløj Thomsen" w:date="2022-10-19T12:52:00Z" w:initials="SFT">
     <w:p>
       <w:pPr>
         <w:pStyle w:val="Kommentartekst"/>
@@ -12726,11 +11898,11 @@
         <w:annotationRef/>
       </w:r>
       <w:r>
-        <w:t>tilføjet</w:t>
+        <w:t>Måske brug til at sætte løn-gab</w:t>
       </w:r>
     </w:p>
   </w:comment>
-  <w:comment w:id="55" w:author="Simon Fløj Thomsen" w:date="2022-10-15T15:44:00Z" w:initials="SFT">
+  <w:comment w:id="56" w:author="Simon Fløj Thomsen" w:date="2022-10-19T20:29:00Z" w:initials="SFT">
     <w:p>
       <w:pPr>
         <w:pStyle w:val="Kommentartekst"/>
@@ -12742,11 +11914,11 @@
         <w:annotationRef/>
       </w:r>
       <w:r>
-        <w:t>Dont think I should be including the last Graphs showing the difference in all the effects when creating the shock to letting the maximum level of income insurance follow wage growth</w:t>
+        <w:t>Tjek om det er ændring i perioden eller stigning i niveau</w:t>
       </w:r>
     </w:p>
   </w:comment>
-  <w:comment w:id="56" w:author="Simon Fløj Thomsen" w:date="2022-10-16T19:29:00Z" w:initials="SFT">
+  <w:comment w:id="57" w:author="Simon Fløj Thomsen" w:date="2022-10-19T13:55:00Z" w:initials="SFT">
     <w:p>
       <w:pPr>
         <w:pStyle w:val="Kommentartekst"/>
@@ -12758,11 +11930,11 @@
         <w:annotationRef/>
       </w:r>
       <w:r>
-        <w:t xml:space="preserve">Måske tjek hvad litteratur siger den kunne være </w:t>
+        <w:t xml:space="preserve">Kan bruges som en svaghed ved disse analyser, og en fordel ved SFC som ikke behøves tage højte for dette. </w:t>
       </w:r>
     </w:p>
   </w:comment>
-  <w:comment w:id="57" w:author="Simon Fløj Thomsen" w:date="2022-10-16T19:33:00Z" w:initials="SFT">
+  <w:comment w:id="58" w:author="Simon Fløj Thomsen" w:date="2022-10-19T14:00:00Z" w:initials="SFT">
     <w:p>
       <w:pPr>
         <w:pStyle w:val="Kommentartekst"/>
@@ -12774,11 +11946,11 @@
         <w:annotationRef/>
       </w:r>
       <w:r>
-        <w:t>Skal ind og tjekke hvorfor</w:t>
+        <w:t>Endnu en ulempe ved causal effects metodologi</w:t>
       </w:r>
     </w:p>
   </w:comment>
-  <w:comment w:id="58" w:author="Simon Fløj Thomsen" w:date="2022-10-19T12:08:00Z" w:initials="SFT">
+  <w:comment w:id="59" w:author="Simon Fløj Thomsen" w:date="2022-10-19T14:04:00Z" w:initials="SFT">
     <w:p>
       <w:pPr>
         <w:pStyle w:val="Kommentartekst"/>
@@ -12790,11 +11962,11 @@
         <w:annotationRef/>
       </w:r>
       <w:r>
-        <w:t>Jeg kommer vel uden om dette ved at bruge SFC-model?</w:t>
+        <w:t>Bevis for ovenstående</w:t>
       </w:r>
     </w:p>
   </w:comment>
-  <w:comment w:id="59" w:author="Simon Fløj Thomsen" w:date="2022-10-19T12:12:00Z" w:initials="SFT">
+  <w:comment w:id="60" w:author="Simon Fløj Thomsen" w:date="2022-10-19T14:05:00Z" w:initials="SFT">
     <w:p>
       <w:pPr>
         <w:pStyle w:val="Kommentartekst"/>
@@ -12806,11 +11978,11 @@
         <w:annotationRef/>
       </w:r>
       <w:r>
-        <w:t>Meget brugbart tror jeg!!!</w:t>
+        <w:t>Siger derfor at causal effects ikke er optimalt til at estimere makro effekten</w:t>
       </w:r>
     </w:p>
   </w:comment>
-  <w:comment w:id="60" w:author="Simon Thomsen" w:date="2022-10-20T09:02:00Z" w:initials="ST">
+  <w:comment w:id="61" w:author="Simon Fløj Thomsen" w:date="2022-10-19T20:46:00Z" w:initials="SFT">
     <w:p>
       <w:pPr>
         <w:pStyle w:val="Kommentartekst"/>
@@ -12822,11 +11994,11 @@
         <w:annotationRef/>
       </w:r>
       <w:r>
-        <w:t>Måske sammenlign med dette estimat</w:t>
+        <w:t>Brug til at sige deres løn ikke påvirker gennem denne kanal af færre job-opslag, da virksomheden bare hæver pris</w:t>
       </w:r>
     </w:p>
   </w:comment>
-  <w:comment w:id="61" w:author="Simon Thomsen" w:date="2022-10-20T09:00:00Z" w:initials="ST">
+  <w:comment w:id="62" w:author="Simon Thomsen" w:date="2022-10-20T09:33:00Z" w:initials="ST">
     <w:p>
       <w:pPr>
         <w:pStyle w:val="Kommentartekst"/>
@@ -12838,11 +12010,11 @@
         <w:annotationRef/>
       </w:r>
       <w:r>
-        <w:t>Replacement rate er vist den procentsats man får i dagpenge af sin tidligere løn (90% i DK)</w:t>
+        <w:t xml:space="preserve">Brug sensitivitets analyse </w:t>
       </w:r>
     </w:p>
   </w:comment>
-  <w:comment w:id="62" w:author="Simon Thomsen" w:date="2022-10-20T09:03:00Z" w:initials="ST">
+  <w:comment w:id="63" w:author="Simon Thomsen" w:date="2022-10-20T09:48:00Z" w:initials="ST">
     <w:p>
       <w:pPr>
         <w:pStyle w:val="Kommentartekst"/>
@@ -12854,11 +12026,11 @@
         <w:annotationRef/>
       </w:r>
       <w:r>
-        <w:t>Brug nedenstående studie som bevis på denne effekt ikke er der!</w:t>
+        <w:t>omskriv</w:t>
       </w:r>
     </w:p>
   </w:comment>
-  <w:comment w:id="63" w:author="Simon Fløj Thomsen" w:date="2022-10-19T12:52:00Z" w:initials="SFT">
+  <w:comment w:id="64" w:author="Simon Thomsen" w:date="2022-10-20T09:52:00Z" w:initials="ST">
     <w:p>
       <w:pPr>
         <w:pStyle w:val="Kommentartekst"/>
@@ -12870,11 +12042,11 @@
         <w:annotationRef/>
       </w:r>
       <w:r>
-        <w:t>Måske brug til at sætte løn-gab</w:t>
+        <w:t>All tror jeg faktisk</w:t>
       </w:r>
     </w:p>
   </w:comment>
-  <w:comment w:id="64" w:author="Simon Fløj Thomsen" w:date="2022-10-19T20:29:00Z" w:initials="SFT">
+  <w:comment w:id="65" w:author="Simon Thomsen" w:date="2022-10-21T18:37:00Z" w:initials="ST">
     <w:p>
       <w:pPr>
         <w:pStyle w:val="Kommentartekst"/>
@@ -12886,155 +12058,11 @@
         <w:annotationRef/>
       </w:r>
       <w:r>
-        <w:t>Tjek om det er ændring i perioden eller stigning i niveau</w:t>
+        <w:t xml:space="preserve">Vil gerne sammenligne med min løn elasticitet på komp_r men tror ik det giver det samme da det er deres celling de løfter. </w:t>
       </w:r>
     </w:p>
   </w:comment>
-  <w:comment w:id="65" w:author="Simon Fløj Thomsen" w:date="2022-10-19T13:55:00Z" w:initials="SFT">
-    <w:p>
-      <w:pPr>
-        <w:pStyle w:val="Kommentartekst"/>
-      </w:pPr>
-      <w:r>
-        <w:rPr>
-          <w:rStyle w:val="Kommentarhenvisning"/>
-        </w:rPr>
-        <w:annotationRef/>
-      </w:r>
-      <w:r>
-        <w:t xml:space="preserve">Kan bruges som en svaghed ved disse analyser, og en fordel ved SFC som ikke behøves tage højte for dette. </w:t>
-      </w:r>
-    </w:p>
-  </w:comment>
-  <w:comment w:id="66" w:author="Simon Fløj Thomsen" w:date="2022-10-19T14:00:00Z" w:initials="SFT">
-    <w:p>
-      <w:pPr>
-        <w:pStyle w:val="Kommentartekst"/>
-      </w:pPr>
-      <w:r>
-        <w:rPr>
-          <w:rStyle w:val="Kommentarhenvisning"/>
-        </w:rPr>
-        <w:annotationRef/>
-      </w:r>
-      <w:r>
-        <w:t>Endnu en ulempe ved causal effects metodologi</w:t>
-      </w:r>
-    </w:p>
-  </w:comment>
-  <w:comment w:id="67" w:author="Simon Fløj Thomsen" w:date="2022-10-19T14:04:00Z" w:initials="SFT">
-    <w:p>
-      <w:pPr>
-        <w:pStyle w:val="Kommentartekst"/>
-      </w:pPr>
-      <w:r>
-        <w:rPr>
-          <w:rStyle w:val="Kommentarhenvisning"/>
-        </w:rPr>
-        <w:annotationRef/>
-      </w:r>
-      <w:r>
-        <w:t>Bevis for ovenstående</w:t>
-      </w:r>
-    </w:p>
-  </w:comment>
-  <w:comment w:id="68" w:author="Simon Fløj Thomsen" w:date="2022-10-19T14:05:00Z" w:initials="SFT">
-    <w:p>
-      <w:pPr>
-        <w:pStyle w:val="Kommentartekst"/>
-      </w:pPr>
-      <w:r>
-        <w:rPr>
-          <w:rStyle w:val="Kommentarhenvisning"/>
-        </w:rPr>
-        <w:annotationRef/>
-      </w:r>
-      <w:r>
-        <w:t>Siger derfor at causal effects ikke er optimalt til at estimere makro effekten</w:t>
-      </w:r>
-    </w:p>
-  </w:comment>
-  <w:comment w:id="69" w:author="Simon Fløj Thomsen" w:date="2022-10-19T20:46:00Z" w:initials="SFT">
-    <w:p>
-      <w:pPr>
-        <w:pStyle w:val="Kommentartekst"/>
-      </w:pPr>
-      <w:r>
-        <w:rPr>
-          <w:rStyle w:val="Kommentarhenvisning"/>
-        </w:rPr>
-        <w:annotationRef/>
-      </w:r>
-      <w:r>
-        <w:t>Brug til at sige deres løn ikke påvirker gennem denne kanal af færre job-opslag, da virksomheden bare hæver pris</w:t>
-      </w:r>
-    </w:p>
-  </w:comment>
-  <w:comment w:id="70" w:author="Simon Thomsen" w:date="2022-10-20T09:33:00Z" w:initials="ST">
-    <w:p>
-      <w:pPr>
-        <w:pStyle w:val="Kommentartekst"/>
-      </w:pPr>
-      <w:r>
-        <w:rPr>
-          <w:rStyle w:val="Kommentarhenvisning"/>
-        </w:rPr>
-        <w:annotationRef/>
-      </w:r>
-      <w:r>
-        <w:t xml:space="preserve">Brug sensitivitets analyse </w:t>
-      </w:r>
-    </w:p>
-  </w:comment>
-  <w:comment w:id="71" w:author="Simon Thomsen" w:date="2022-10-20T09:48:00Z" w:initials="ST">
-    <w:p>
-      <w:pPr>
-        <w:pStyle w:val="Kommentartekst"/>
-      </w:pPr>
-      <w:r>
-        <w:rPr>
-          <w:rStyle w:val="Kommentarhenvisning"/>
-        </w:rPr>
-        <w:annotationRef/>
-      </w:r>
-      <w:r>
-        <w:t>omskriv</w:t>
-      </w:r>
-    </w:p>
-  </w:comment>
-  <w:comment w:id="72" w:author="Simon Thomsen" w:date="2022-10-20T09:52:00Z" w:initials="ST">
-    <w:p>
-      <w:pPr>
-        <w:pStyle w:val="Kommentartekst"/>
-      </w:pPr>
-      <w:r>
-        <w:rPr>
-          <w:rStyle w:val="Kommentarhenvisning"/>
-        </w:rPr>
-        <w:annotationRef/>
-      </w:r>
-      <w:r>
-        <w:t>All tror jeg faktisk</w:t>
-      </w:r>
-    </w:p>
-  </w:comment>
-  <w:comment w:id="73" w:author="Simon Thomsen" w:date="2022-10-21T18:37:00Z" w:initials="ST">
-    <w:p>
-      <w:pPr>
-        <w:pStyle w:val="Kommentartekst"/>
-      </w:pPr>
-      <w:r>
-        <w:rPr>
-          <w:rStyle w:val="Kommentarhenvisning"/>
-        </w:rPr>
-        <w:annotationRef/>
-      </w:r>
-      <w:r>
-        <w:t xml:space="preserve">Vil gerne sammenligne med min løn elasticitet på komp_r men tror ik det giver det samme da det er deres celling de løfter. </w:t>
-      </w:r>
-    </w:p>
-  </w:comment>
-  <w:comment w:id="74" w:author="Simon Thomsen" w:date="2022-10-21T18:42:00Z" w:initials="ST">
+  <w:comment w:id="66" w:author="Simon Thomsen" w:date="2022-10-21T18:42:00Z" w:initials="ST">
     <w:p>
       <w:pPr>
         <w:pStyle w:val="Kommentartekst"/>
@@ -13065,20 +12093,12 @@
   <w15:commentEx w15:paraId="5356D39D" w15:paraIdParent="0B01ECF2" w15:done="0"/>
   <w15:commentEx w15:paraId="1AE2B44A" w15:done="0"/>
   <w15:commentEx w15:paraId="39F0DC63" w15:done="0"/>
-  <w15:commentEx w15:paraId="23AC0D8E" w15:done="0"/>
-  <w15:commentEx w15:paraId="6D024A36" w15:paraIdParent="23AC0D8E" w15:done="0"/>
   <w15:commentEx w15:paraId="339A6410" w15:done="0"/>
   <w15:commentEx w15:paraId="2FBF575D" w15:paraIdParent="339A6410" w15:done="0"/>
-  <w15:commentEx w15:paraId="58FAA13F" w15:done="0"/>
-  <w15:commentEx w15:paraId="67BCF658" w15:paraIdParent="58FAA13F" w15:done="0"/>
-  <w15:commentEx w15:paraId="65175DCE" w15:done="0"/>
   <w15:commentEx w15:paraId="4F291109" w15:done="0"/>
   <w15:commentEx w15:paraId="674ECEE0" w15:paraIdParent="4F291109" w15:done="0"/>
-  <w15:commentEx w15:paraId="62D683BC" w15:done="0"/>
-  <w15:commentEx w15:paraId="7D2F1D53" w15:done="0"/>
-  <w15:commentEx w15:paraId="112A17B5" w15:paraIdParent="7D2F1D53" w15:done="0"/>
-  <w15:commentEx w15:paraId="129E0E8C" w15:done="0"/>
-  <w15:commentEx w15:paraId="624F15F1" w15:done="0"/>
+  <w15:commentEx w15:paraId="05ABEEED" w15:done="0"/>
+  <w15:commentEx w15:paraId="45A2A83C" w15:done="0"/>
   <w15:commentEx w15:paraId="517ABAA4" w15:done="0"/>
   <w15:commentEx w15:paraId="50B6E2B5" w15:done="0"/>
   <w15:commentEx w15:paraId="576089F9" w15:done="0"/>
@@ -13145,20 +12165,12 @@
   <w16cex:commentExtensible w16cex:durableId="26F39F3B" w16cex:dateUtc="2022-10-14T06:41:00Z"/>
   <w16cex:commentExtensible w16cex:durableId="26F2E667" w16cex:dateUtc="2022-10-13T17:32:00Z"/>
   <w16cex:commentExtensible w16cex:durableId="27022CED" w16cex:dateUtc="2022-10-25T07:37:00Z"/>
-  <w16cex:commentExtensible w16cex:durableId="26F2E7B0" w16cex:dateUtc="2022-10-13T17:38:00Z"/>
-  <w16cex:commentExtensible w16cex:durableId="26F39F78" w16cex:dateUtc="2022-10-14T06:42:00Z"/>
   <w16cex:commentExtensible w16cex:durableId="26F2E7C9" w16cex:dateUtc="2022-10-13T17:38:00Z"/>
   <w16cex:commentExtensible w16cex:durableId="26F39FEF" w16cex:dateUtc="2022-10-14T06:44:00Z"/>
-  <w16cex:commentExtensible w16cex:durableId="26F2ED5B" w16cex:dateUtc="2022-10-13T18:02:00Z"/>
-  <w16cex:commentExtensible w16cex:durableId="26F3A179" w16cex:dateUtc="2022-10-14T06:51:00Z"/>
-  <w16cex:commentExtensible w16cex:durableId="26D74222" w16cex:dateUtc="2022-09-22T18:20:00Z"/>
   <w16cex:commentExtensible w16cex:durableId="26D6C93A" w16cex:dateUtc="2022-09-22T09:44:00Z"/>
   <w16cex:commentExtensible w16cex:durableId="26DC0043" w16cex:dateUtc="2022-09-26T08:41:00Z"/>
-  <w16cex:commentExtensible w16cex:durableId="26D6B711" w16cex:dateUtc="2022-09-22T08:27:00Z"/>
-  <w16cex:commentExtensible w16cex:durableId="26D84289" w16cex:dateUtc="2022-09-23T12:34:00Z"/>
-  <w16cex:commentExtensible w16cex:durableId="26EA7500" w16cex:dateUtc="2022-10-07T07:50:00Z"/>
-  <w16cex:commentExtensible w16cex:durableId="26D6CBA9" w16cex:dateUtc="2022-09-22T09:55:00Z"/>
-  <w16cex:commentExtensible w16cex:durableId="26EA758F" w16cex:dateUtc="2022-10-07T07:53:00Z"/>
+  <w16cex:commentExtensible w16cex:durableId="270288DF" w16cex:dateUtc="2022-10-25T14:10:00Z"/>
+  <w16cex:commentExtensible w16cex:durableId="27028BC1" w16cex:dateUtc="2022-10-25T14:22:00Z"/>
   <w16cex:commentExtensible w16cex:durableId="26F3A32C" w16cex:dateUtc="2022-10-14T06:58:00Z"/>
   <w16cex:commentExtensible w16cex:durableId="26F3C51E" w16cex:dateUtc="2022-10-14T09:23:00Z"/>
   <w16cex:commentExtensible w16cex:durableId="26E2D699" w16cex:dateUtc="2022-10-01T13:09:00Z"/>
@@ -13225,20 +12237,12 @@
   <w16cid:commentId w16cid:paraId="5356D39D" w16cid:durableId="26F39F3B"/>
   <w16cid:commentId w16cid:paraId="1AE2B44A" w16cid:durableId="26F2E667"/>
   <w16cid:commentId w16cid:paraId="39F0DC63" w16cid:durableId="27022CED"/>
-  <w16cid:commentId w16cid:paraId="23AC0D8E" w16cid:durableId="26F2E7B0"/>
-  <w16cid:commentId w16cid:paraId="6D024A36" w16cid:durableId="26F39F78"/>
   <w16cid:commentId w16cid:paraId="339A6410" w16cid:durableId="26F2E7C9"/>
   <w16cid:commentId w16cid:paraId="2FBF575D" w16cid:durableId="26F39FEF"/>
-  <w16cid:commentId w16cid:paraId="58FAA13F" w16cid:durableId="26F2ED5B"/>
-  <w16cid:commentId w16cid:paraId="67BCF658" w16cid:durableId="26F3A179"/>
-  <w16cid:commentId w16cid:paraId="65175DCE" w16cid:durableId="26D74222"/>
   <w16cid:commentId w16cid:paraId="4F291109" w16cid:durableId="26D6C93A"/>
   <w16cid:commentId w16cid:paraId="674ECEE0" w16cid:durableId="26DC0043"/>
-  <w16cid:commentId w16cid:paraId="62D683BC" w16cid:durableId="26D6B711"/>
-  <w16cid:commentId w16cid:paraId="7D2F1D53" w16cid:durableId="26D84289"/>
-  <w16cid:commentId w16cid:paraId="112A17B5" w16cid:durableId="26EA7500"/>
-  <w16cid:commentId w16cid:paraId="129E0E8C" w16cid:durableId="26D6CBA9"/>
-  <w16cid:commentId w16cid:paraId="624F15F1" w16cid:durableId="26EA758F"/>
+  <w16cid:commentId w16cid:paraId="05ABEEED" w16cid:durableId="270288DF"/>
+  <w16cid:commentId w16cid:paraId="45A2A83C" w16cid:durableId="27028BC1"/>
   <w16cid:commentId w16cid:paraId="517ABAA4" w16cid:durableId="26F3A32C"/>
   <w16cid:commentId w16cid:paraId="50B6E2B5" w16cid:durableId="26F3C51E"/>
   <w16cid:commentId w16cid:paraId="576089F9" w16cid:durableId="26E2D699"/>

--- a/Model description opdate 23-10.docx
+++ b/Model description opdate 23-10.docx
@@ -1230,10 +1230,7 @@
       </w:r>
       <w:proofErr w:type="spellEnd"/>
       <w:r>
-        <w:t>, 2011</w:t>
-      </w:r>
-      <w:r>
-        <w:t xml:space="preserve">a) </w:t>
+        <w:t xml:space="preserve">, 2011a) </w:t>
       </w:r>
       <w:r>
         <w:t>provide</w:t>
@@ -1827,19 +1824,7 @@
         <w:rPr>
           <w:highlight w:val="yellow"/>
         </w:rPr>
-        <w:t xml:space="preserve"> </w:t>
-      </w:r>
-      <w:r>
-        <w:rPr>
-          <w:highlight w:val="yellow"/>
-        </w:rPr>
-        <w:t>worker unions and unemployment insurance companies in Denmark</w:t>
-      </w:r>
-      <w:r>
-        <w:rPr>
-          <w:highlight w:val="yellow"/>
-        </w:rPr>
-        <w:t xml:space="preserve"> claims that this model are first of all not estimating the micro effects </w:t>
+        <w:t xml:space="preserve"> worker unions and unemployment insurance companies in Denmark claims that this model are first of all not estimating the micro effects </w:t>
       </w:r>
       <w:r>
         <w:rPr>
@@ -2440,23 +2425,53 @@
         <w:spacing w:line="360" w:lineRule="auto"/>
       </w:pPr>
       <w:r>
-        <w:t>The section above gives an indication that there is a disagreement between income insurance companies and the work of the income insurance commission within both the development of the income insurance program in Denmark, as well as the economic consequences of it. Therefor this section will take a deeper look at the model created by the commission in 2015, and present</w:t>
-      </w:r>
-      <w:r>
-        <w:t xml:space="preserve"> additional effects that are argued to play in given changes in the level of income insurance</w:t>
-      </w:r>
-      <w:r>
-        <w:t xml:space="preserve">. </w:t>
+        <w:rPr>
+          <w:highlight w:val="yellow"/>
+        </w:rPr>
+        <w:t xml:space="preserve">The section above gives an </w:t>
+      </w:r>
+      <w:r>
+        <w:rPr>
+          <w:highlight w:val="yellow"/>
+        </w:rPr>
+        <w:t xml:space="preserve">introduction of literature towards changes of income insurance showing and that over time the focus has gone more towards estimating the full macroeconomic effect instead of only the mainstream economic view on the micro effects. This discussion has also played out in Denmark, where the income insurance model </w:t>
+      </w:r>
+      <w:proofErr w:type="gramStart"/>
+      <w:r>
+        <w:rPr>
+          <w:highlight w:val="yellow"/>
+        </w:rPr>
+        <w:t>build</w:t>
+      </w:r>
+      <w:proofErr w:type="gramEnd"/>
+      <w:r>
+        <w:rPr>
+          <w:highlight w:val="yellow"/>
+        </w:rPr>
+        <w:t xml:space="preserve"> by the IS- commission was med by a large amount of critics for neglecting macroeconomic effects of income insurance. In this section we will take a deeper look at the income insurance model, </w:t>
+      </w:r>
+      <w:commentRangeStart w:id="16"/>
+      <w:r>
+        <w:rPr>
+          <w:highlight w:val="yellow"/>
+        </w:rPr>
+        <w:t xml:space="preserve">as well as the neglected macro effects. </w:t>
+      </w:r>
+      <w:commentRangeEnd w:id="16"/>
+      <w:r>
+        <w:rPr>
+          <w:rStyle w:val="Kommentarhenvisning"/>
+          <w:highlight w:val="yellow"/>
+        </w:rPr>
+        <w:commentReference w:id="16"/>
       </w:r>
     </w:p>
     <w:p/>
-    <w:p/>
-    <w:p/>
     <w:p>
       <w:pPr>
         <w:pStyle w:val="Overskrift2"/>
       </w:pPr>
-      <w:commentRangeStart w:id="16"/>
+      <w:commentRangeStart w:id="17"/>
       <w:proofErr w:type="spellStart"/>
       <w:r>
         <w:t>Dagpengemodellen</w:t>
@@ -2465,14 +2480,14 @@
       <w:r>
         <w:t xml:space="preserve"> </w:t>
       </w:r>
-      <w:commentRangeEnd w:id="16"/>
+      <w:commentRangeEnd w:id="17"/>
       <w:r>
         <w:rPr>
           <w:rStyle w:val="Kommentarhenvisning"/>
           <w:rFonts w:asciiTheme="minorHAnsi" w:eastAsiaTheme="minorHAnsi" w:hAnsiTheme="minorHAnsi" w:cstheme="minorBidi"/>
           <w:color w:val="auto"/>
         </w:rPr>
-        <w:commentReference w:id="16"/>
+        <w:commentReference w:id="17"/>
       </w:r>
     </w:p>
     <w:p/>
@@ -2487,10 +2502,10 @@
         <w:t>to</w:t>
       </w:r>
       <w:r>
-        <w:t xml:space="preserve"> analyze effects of political changes in the income insurance program. The model </w:t>
-      </w:r>
-      <w:r>
-        <w:t>consists</w:t>
+        <w:t xml:space="preserve"> analyze effects of political changes in the income insurance program</w:t>
+      </w:r>
+      <w:r>
+        <w:t xml:space="preserve"> for Denmark, consisting</w:t>
       </w:r>
       <w:r>
         <w:t xml:space="preserve"> of four different parts: A static model for income insurance, a static model for “</w:t>
@@ -2518,30 +2533,72 @@
         <w:t xml:space="preserve">  </w:t>
       </w:r>
       <w:r>
-        <w:t xml:space="preserve">The first three parts will </w:t>
-      </w:r>
-      <w:r>
-        <w:t xml:space="preserve">be </w:t>
-      </w:r>
+        <w:t>Only t</w:t>
+      </w:r>
+      <w:r>
+        <w:t xml:space="preserve">he first three parts will </w:t>
+      </w:r>
+      <w:r>
+        <w:t>be presented</w:t>
+      </w:r>
+      <w:r>
+        <w:t xml:space="preserve"> now</w:t>
+      </w:r>
+      <w:r>
+        <w:t>, as</w:t>
+      </w:r>
+      <w:r>
+        <w:t xml:space="preserve"> </w:t>
+      </w:r>
+      <w:r>
+        <w:t>t</w:t>
+      </w:r>
+      <w:r>
+        <w:t xml:space="preserve">he re-earning model </w:t>
+      </w:r>
+      <w:r>
+        <w:t xml:space="preserve">only </w:t>
+      </w:r>
+      <w:r>
+        <w:t xml:space="preserve">concern </w:t>
+      </w:r>
+      <w:r>
+        <w:t>changes</w:t>
+      </w:r>
+      <w:r>
+        <w:t xml:space="preserve"> </w:t>
+      </w:r>
+      <w:r>
+        <w:t xml:space="preserve">towards </w:t>
+      </w:r>
+      <w:r>
+        <w:t xml:space="preserve">rules </w:t>
+      </w:r>
+      <w:r>
+        <w:t>for</w:t>
+      </w:r>
+      <w:r>
+        <w:t xml:space="preserve"> re-earning the right </w:t>
+      </w:r>
+      <w:r>
+        <w:t>to</w:t>
+      </w:r>
+      <w:r>
+        <w:t xml:space="preserve"> income insurance,</w:t>
+      </w:r>
+      <w:r>
+        <w:t xml:space="preserve"> thereby</w:t>
+      </w:r>
+      <w:r>
+        <w:t xml:space="preserve"> not looking at the level of income insurance. </w:t>
+      </w:r>
+    </w:p>
+    <w:p>
+      <w:pPr>
+        <w:spacing w:line="360" w:lineRule="auto"/>
+      </w:pPr>
       <w:r>
         <w:lastRenderedPageBreak/>
-        <w:t>presented</w:t>
-      </w:r>
-      <w:r>
-        <w:t xml:space="preserve"> now</w:t>
-      </w:r>
-      <w:r>
-        <w:t>.</w:t>
-      </w:r>
-      <w:r>
-        <w:t xml:space="preserve"> The re-earning model will not be explained as it only concerns rules for changes in the rules of re-earning the right for income insurance, not looking at the level of income insurance. </w:t>
-      </w:r>
-    </w:p>
-    <w:p>
-      <w:pPr>
-        <w:spacing w:line="360" w:lineRule="auto"/>
-      </w:pPr>
-      <w:r>
         <w:t>The static model of income insurance</w:t>
       </w:r>
       <w:r>
@@ -2579,7 +2636,7 @@
       <w:r>
         <w:t xml:space="preserve"> is calculated using the static model for “</w:t>
       </w:r>
-      <w:commentRangeStart w:id="17"/>
+      <w:commentRangeStart w:id="18"/>
       <w:proofErr w:type="spellStart"/>
       <w:r>
         <w:t>kontanthjælp</w:t>
@@ -2588,12 +2645,12 @@
       <w:r>
         <w:t>”.</w:t>
       </w:r>
-      <w:commentRangeEnd w:id="17"/>
+      <w:commentRangeEnd w:id="18"/>
       <w:r>
         <w:rPr>
           <w:rStyle w:val="Kommentarhenvisning"/>
         </w:rPr>
-        <w:commentReference w:id="17"/>
+        <w:commentReference w:id="18"/>
       </w:r>
     </w:p>
     <w:p>
@@ -2649,13 +2706,7 @@
         <w:t>” (0-3 quarters)</w:t>
       </w:r>
       <w:r>
-        <w:t>. In contrast to the static m</w:t>
-      </w:r>
-      <w:r>
-        <w:t>o</w:t>
-      </w:r>
-      <w:r>
-        <w:t xml:space="preserve">del for income insurance, it is not possible to follow a single individual. </w:t>
+        <w:t xml:space="preserve">. </w:t>
       </w:r>
       <w:r>
         <w:br/>
@@ -2685,18 +2736,19 @@
         <w:t xml:space="preserve"> the </w:t>
       </w:r>
       <w:r>
-        <w:t xml:space="preserve">three groups. As mentioned before the behavioral effects used in the </w:t>
-      </w:r>
-      <w:proofErr w:type="spellStart"/>
-      <w:r>
-        <w:t>Markovmodel</w:t>
-      </w:r>
-      <w:proofErr w:type="spellEnd"/>
-      <w:r>
-        <w:t xml:space="preserve"> is</w:t>
-      </w:r>
-      <w:r>
-        <w:t xml:space="preserve"> looking at changes in</w:t>
+        <w:t>three groups</w:t>
+      </w:r>
+      <w:r>
+        <w:t>,</w:t>
+      </w:r>
+      <w:r>
+        <w:t xml:space="preserve"> </w:t>
+      </w:r>
+      <w:r>
+        <w:t xml:space="preserve">thereby </w:t>
+      </w:r>
+      <w:r>
+        <w:t>looking at changes in</w:t>
       </w:r>
       <w:r>
         <w:t xml:space="preserve"> the exit rate</w:t>
@@ -2722,24 +2774,30 @@
       <w:r>
         <w:t xml:space="preserve"> in the period up until the reduction and in the period immediately after. This effect is mostly concerned the unemployed with the best job opportunities to get off income insurance. </w:t>
       </w:r>
-      <w:commentRangeStart w:id="18"/>
+      <w:r>
+        <w:t>The model is estimated using the</w:t>
+      </w:r>
       <w:commentRangeStart w:id="19"/>
-      <w:r>
-        <w:t xml:space="preserve">Estimations from the 2010 reform mentioned in the introduction </w:t>
-      </w:r>
-      <w:commentRangeEnd w:id="18"/>
+      <w:commentRangeStart w:id="20"/>
+      <w:r>
+        <w:t xml:space="preserve"> 2010 reform mentioned in the introduction </w:t>
+      </w:r>
+      <w:commentRangeEnd w:id="19"/>
       <w:r>
         <w:rPr>
           <w:rStyle w:val="Kommentarhenvisning"/>
         </w:rPr>
-        <w:commentReference w:id="18"/>
-      </w:r>
-      <w:commentRangeEnd w:id="19"/>
+        <w:commentReference w:id="19"/>
+      </w:r>
+      <w:commentRangeEnd w:id="20"/>
       <w:r>
         <w:rPr>
           <w:rStyle w:val="Kommentarhenvisning"/>
         </w:rPr>
-        <w:commentReference w:id="19"/>
+        <w:commentReference w:id="20"/>
+      </w:r>
+      <w:r>
+        <w:t xml:space="preserve">which </w:t>
       </w:r>
       <w:r>
         <w:t>shows an effect up till 78 weeks before the reduction in income insurance till 26 weeks after</w:t>
@@ -2758,7 +2816,6 @@
         <w:rPr>
           <w:noProof/>
         </w:rPr>
-        <w:lastRenderedPageBreak/>
         <w:drawing>
           <wp:inline distT="0" distB="0" distL="0" distR="0" wp14:anchorId="401FFECE" wp14:editId="1310B802">
             <wp:extent cx="6120130" cy="3208020"/>
@@ -2801,6 +2858,7 @@
         <w:spacing w:line="360" w:lineRule="auto"/>
       </w:pPr>
       <w:r>
+        <w:lastRenderedPageBreak/>
         <w:t xml:space="preserve">The behavioral effects </w:t>
       </w:r>
       <w:r>
@@ -2809,24 +2867,24 @@
       <w:r>
         <w:t xml:space="preserve">in the exit rate from unemployment to employment is a function of the relative change in the gross compensation rate. Thereby the effects of an increase in the </w:t>
       </w:r>
-      <w:commentRangeStart w:id="20"/>
       <w:commentRangeStart w:id="21"/>
+      <w:commentRangeStart w:id="22"/>
       <w:r>
         <w:t xml:space="preserve">compensation rate of 30 and 10% </w:t>
       </w:r>
-      <w:commentRangeEnd w:id="20"/>
+      <w:commentRangeEnd w:id="21"/>
       <w:r>
         <w:rPr>
           <w:rStyle w:val="Kommentarhenvisning"/>
         </w:rPr>
-        <w:commentReference w:id="20"/>
-      </w:r>
-      <w:commentRangeEnd w:id="21"/>
+        <w:commentReference w:id="21"/>
+      </w:r>
+      <w:commentRangeEnd w:id="22"/>
       <w:r>
         <w:rPr>
           <w:rStyle w:val="Kommentarhenvisning"/>
         </w:rPr>
-        <w:commentReference w:id="21"/>
+        <w:commentReference w:id="22"/>
       </w:r>
       <w:r>
         <w:t xml:space="preserve">will following their estimates have the </w:t>
@@ -2843,22 +2901,34 @@
         <w:spacing w:line="360" w:lineRule="auto"/>
       </w:pPr>
       <w:r>
-        <w:t xml:space="preserve">Besides the effect of the exit rate on the entire group of unemployed, </w:t>
-      </w:r>
-      <w:r>
-        <w:t>the commission</w:t>
+        <w:t xml:space="preserve">Besides the effect of the exit rate, </w:t>
+      </w:r>
+      <w:r>
+        <w:t xml:space="preserve">the </w:t>
+      </w:r>
+      <w:r>
+        <w:t>IS-</w:t>
+      </w:r>
+      <w:r>
+        <w:t>commission</w:t>
       </w:r>
       <w:r>
         <w:t xml:space="preserve"> also includes the approach rate, as mentioned in section 2 the commission</w:t>
       </w:r>
       <w:r>
-        <w:t xml:space="preserve"> only includes one of four effects argued by (DØRS 2022) to affect </w:t>
-      </w:r>
-      <w:r>
-        <w:t>this</w:t>
-      </w:r>
-      <w:r>
-        <w:t xml:space="preserve"> rate. The commission</w:t>
+        <w:t xml:space="preserve"> only includes one of four effects</w:t>
+      </w:r>
+      <w:r>
+        <w:t xml:space="preserve"> on the approach rate</w:t>
+      </w:r>
+      <w:r>
+        <w:t xml:space="preserve"> argued by (DØRS 2022)</w:t>
+      </w:r>
+      <w:r>
+        <w:t xml:space="preserve">. </w:t>
+      </w:r>
+      <w:r>
+        <w:t>The commission</w:t>
       </w:r>
       <w:r>
         <w:t xml:space="preserve"> </w:t>
@@ -2871,8 +2941,8 @@
       <w:pPr>
         <w:spacing w:line="360" w:lineRule="auto"/>
       </w:pPr>
-      <w:commentRangeStart w:id="22"/>
       <w:commentRangeStart w:id="23"/>
+      <w:commentRangeStart w:id="24"/>
       <w:r>
         <w:t>Therefor the commission must assume that the behavioral effects for people being close to going into the insurance program (</w:t>
       </w:r>
@@ -2884,19 +2954,19 @@
       <w:r>
         <w:t xml:space="preserve"> from terminated positions) are comparable to the behavioral effects of people already being in the income insurance program and thereby have been in unemployment in up till 2 years.  </w:t>
       </w:r>
-      <w:commentRangeEnd w:id="22"/>
+      <w:commentRangeEnd w:id="23"/>
       <w:r>
         <w:rPr>
           <w:rStyle w:val="Kommentarhenvisning"/>
         </w:rPr>
-        <w:commentReference w:id="22"/>
-      </w:r>
-      <w:commentRangeEnd w:id="23"/>
+        <w:commentReference w:id="23"/>
+      </w:r>
+      <w:commentRangeEnd w:id="24"/>
       <w:r>
         <w:rPr>
           <w:rStyle w:val="Kommentarhenvisning"/>
         </w:rPr>
-        <w:commentReference w:id="23"/>
+        <w:commentReference w:id="24"/>
       </w:r>
     </w:p>
     <w:p>
@@ -2907,22 +2977,31 @@
         <w:t xml:space="preserve">The commission </w:t>
       </w:r>
       <w:r>
-        <w:t>uses this assumption to</w:t>
+        <w:t>use this assumption to</w:t>
       </w:r>
       <w:r>
         <w:t xml:space="preserve"> create a baseline for the exit rate to employment, for employed in terminated positions</w:t>
       </w:r>
       <w:r>
-        <w:t xml:space="preserve"> t</w:t>
-      </w:r>
-      <w:r>
-        <w:t xml:space="preserve">o construct the exit rates for people going into the insurance program there is made three </w:t>
-      </w:r>
-      <w:r>
-        <w:t xml:space="preserve">additional </w:t>
-      </w:r>
-      <w:r>
-        <w:t xml:space="preserve">assumptions: </w:t>
+        <w:t>.</w:t>
+      </w:r>
+      <w:r>
+        <w:t xml:space="preserve"> </w:t>
+      </w:r>
+      <w:r>
+        <w:t xml:space="preserve">Three additional assumptions are made </w:t>
+      </w:r>
+      <w:r>
+        <w:t>t</w:t>
+      </w:r>
+      <w:r>
+        <w:t>o construct the exit rates</w:t>
+      </w:r>
+      <w:r>
+        <w:t xml:space="preserve"> for this group:</w:t>
+      </w:r>
+      <w:r>
+        <w:t xml:space="preserve"> </w:t>
       </w:r>
     </w:p>
     <w:p>
@@ -2938,15 +3017,13 @@
         <w:t>They assume the exit rate is 0% 26 weeks before entering the income insurance program</w:t>
       </w:r>
       <w:r>
-        <w:t xml:space="preserve"> (as there are 6 months of “</w:t>
-      </w:r>
-      <w:proofErr w:type="spellStart"/>
-      <w:r>
-        <w:t>opsigelseperiode</w:t>
-      </w:r>
-      <w:proofErr w:type="spellEnd"/>
-      <w:r>
-        <w:t>”)</w:t>
+        <w:t xml:space="preserve"> (as there are 6 months of </w:t>
+      </w:r>
+      <w:r>
+        <w:t>termination period</w:t>
+      </w:r>
+      <w:r>
+        <w:t>)</w:t>
       </w:r>
       <w:r>
         <w:t xml:space="preserve"> </w:t>
@@ -2981,7 +3058,6 @@
         <w:spacing w:line="360" w:lineRule="auto"/>
       </w:pPr>
       <w:r>
-        <w:lastRenderedPageBreak/>
         <w:t xml:space="preserve">The exit rate is the same just before joining the insurance program as right after. Meaning the green and red line should meet at week 0 </w:t>
       </w:r>
     </w:p>
@@ -2991,9 +3067,9 @@
           <w:noProof/>
         </w:rPr>
         <w:drawing>
-          <wp:inline distT="0" distB="0" distL="0" distR="0" wp14:anchorId="1EB12152" wp14:editId="0446496F">
-            <wp:extent cx="6120130" cy="2909570"/>
-            <wp:effectExtent l="0" t="0" r="0" b="5080"/>
+          <wp:inline distT="0" distB="0" distL="0" distR="0" wp14:anchorId="1EB12152" wp14:editId="0CEA3E8E">
+            <wp:extent cx="5964072" cy="2835378"/>
+            <wp:effectExtent l="0" t="0" r="0" b="3175"/>
             <wp:docPr id="17" name="Billede 17"/>
             <wp:cNvGraphicFramePr>
               <a:graphicFrameLocks xmlns:a="http://schemas.openxmlformats.org/drawingml/2006/main" noChangeAspect="1"/>
@@ -3014,7 +3090,7 @@
                   <pic:spPr>
                     <a:xfrm>
                       <a:off x="0" y="0"/>
-                      <a:ext cx="6120130" cy="2909570"/>
+                      <a:ext cx="5968592" cy="2837527"/>
                     </a:xfrm>
                     <a:prstGeom prst="rect">
                       <a:avLst/>
@@ -3033,7 +3109,7 @@
         <w:spacing w:line="360" w:lineRule="auto"/>
       </w:pPr>
       <w:r>
-        <w:t xml:space="preserve">(DØR 2022) Argues that there are missing empirical evidence for all three assumptions made, they claim that people on income insurance might have more time for job searching than people being in terminated positions. On the other </w:t>
+        <w:t xml:space="preserve">(DØR 2022) Argues that there are missing empirical evidence for all three assumptions, they claim that people on income insurance might have more time for job searching than people being in terminated positions. On the other </w:t>
       </w:r>
       <w:r>
         <w:t>hand,</w:t>
@@ -3089,21 +3165,21 @@
       <w:pPr>
         <w:pStyle w:val="Overskrift2"/>
       </w:pPr>
-      <w:commentRangeStart w:id="24"/>
+      <w:commentRangeStart w:id="25"/>
       <w:r>
         <w:t>Empirical evidence</w:t>
       </w:r>
       <w:r>
         <w:t xml:space="preserve"> of the income insurance model</w:t>
       </w:r>
-      <w:commentRangeEnd w:id="24"/>
+      <w:commentRangeEnd w:id="25"/>
       <w:r>
         <w:rPr>
           <w:rStyle w:val="Kommentarhenvisning"/>
           <w:rFonts w:asciiTheme="minorHAnsi" w:eastAsiaTheme="minorHAnsi" w:hAnsiTheme="minorHAnsi" w:cstheme="minorBidi"/>
           <w:color w:val="auto"/>
         </w:rPr>
-        <w:commentReference w:id="24"/>
+        <w:commentReference w:id="25"/>
       </w:r>
     </w:p>
     <w:p/>
@@ -3120,7 +3196,7 @@
       <w:r>
         <w:t xml:space="preserve"> comes from the literature review made by </w:t>
       </w:r>
-      <w:commentRangeStart w:id="25"/>
+      <w:commentRangeStart w:id="26"/>
       <w:r>
         <w:t>(Andersen</w:t>
       </w:r>
@@ -3130,12 +3206,12 @@
       <w:r>
         <w:t xml:space="preserve">) </w:t>
       </w:r>
-      <w:commentRangeEnd w:id="25"/>
+      <w:commentRangeEnd w:id="26"/>
       <w:r>
         <w:rPr>
           <w:rStyle w:val="Kommentarhenvisning"/>
         </w:rPr>
-        <w:commentReference w:id="25"/>
+        <w:commentReference w:id="26"/>
       </w:r>
       <w:r>
         <w:t xml:space="preserve">This review was made specifically for the income insurance commission, </w:t>
@@ -3172,8 +3248,8 @@
       <w:r>
         <w:t xml:space="preserve">) They look specifically at the literature concerning a rise in the level of income insurance. They present 28 </w:t>
       </w:r>
-      <w:commentRangeStart w:id="26"/>
       <w:commentRangeStart w:id="27"/>
+      <w:commentRangeStart w:id="28"/>
       <w:r>
         <w:t>different</w:t>
       </w:r>
@@ -3189,19 +3265,19 @@
       <w:r>
         <w:t xml:space="preserve"> </w:t>
       </w:r>
-      <w:commentRangeEnd w:id="26"/>
+      <w:commentRangeEnd w:id="27"/>
       <w:r>
         <w:rPr>
           <w:rStyle w:val="Kommentarhenvisning"/>
         </w:rPr>
-        <w:commentReference w:id="26"/>
-      </w:r>
-      <w:commentRangeEnd w:id="27"/>
+        <w:commentReference w:id="27"/>
+      </w:r>
+      <w:commentRangeEnd w:id="28"/>
       <w:r>
         <w:rPr>
           <w:rStyle w:val="Kommentarhenvisning"/>
         </w:rPr>
-        <w:commentReference w:id="27"/>
+        <w:commentReference w:id="28"/>
       </w:r>
       <w:r>
         <w:t xml:space="preserve">looking at the exit rate from the income insurance program to employment. Looking at an increase in the level of income insurance, they find that 24 of these studies conclude a significant negative effect of the exit rate, the last 4 studies conclude non-significant negative effects. </w:t>
@@ -3221,7 +3297,11 @@
         <w:t xml:space="preserve">main theories explaining these results are the Moral Hazard effect, and liquidity constraints. </w:t>
       </w:r>
       <w:r>
-        <w:t>The most commonly used explanation for the negative effects is the Moral Hazard effect, where an increase in the level of income insurance will result in lower incentive to search for a new job, and in addition to this also be pickier regarding job offers</w:t>
+        <w:t xml:space="preserve">The most commonly used explanation for the negative effects is the Moral Hazard effect, where an increase in </w:t>
+      </w:r>
+      <w:r>
+        <w:lastRenderedPageBreak/>
+        <w:t>the level of income insurance will result in lower incentive to search for a new job, and in addition to this also be pickier regarding job offers</w:t>
       </w:r>
       <w:r>
         <w:t xml:space="preserve"> increasing the unemployment period</w:t>
@@ -3261,7 +3341,25 @@
         <w:spacing w:line="360" w:lineRule="auto"/>
       </w:pPr>
       <w:r>
-        <w:t>In another section (Andersen) looks at if there are found any empirical evidence for the effect of liquidity constraints on the quality of a job-match.</w:t>
+        <w:t>In another section (Andersen</w:t>
+      </w:r>
+      <w:r>
+        <w:t>, 2015</w:t>
+      </w:r>
+      <w:r>
+        <w:t xml:space="preserve">) looks at </w:t>
+      </w:r>
+      <w:r>
+        <w:t>the</w:t>
+      </w:r>
+      <w:r>
+        <w:t xml:space="preserve"> empirical evidence</w:t>
+      </w:r>
+      <w:r>
+        <w:t xml:space="preserve"> found</w:t>
+      </w:r>
+      <w:r>
+        <w:t xml:space="preserve"> for the effect of liquidity constraints on the quality of a job-match.</w:t>
       </w:r>
       <w:r>
         <w:t xml:space="preserve"> The effect can arise through heterogeneity for both companies and workers that matters for a job-match. It will take time and costs for both companies and workers to localize a good match. In Addition to this there will be a lock-in effect as there are associated costs of firing/quitting and finding a new employer/employed. This means that workers might not be in the job where they are maximizing their productivity, and reallocation of the working force could therefore lead to a higher output. </w:t>
@@ -3272,459 +3370,517 @@
         <w:spacing w:line="360" w:lineRule="auto"/>
       </w:pPr>
       <w:r>
+        <w:t>Therefor when increasing the level of income insurance</w:t>
+      </w:r>
+      <w:r>
+        <w:t xml:space="preserve">, there will be a decrease in job search lowering the employment quantitively, but the quality might increase duo to the above-mentioned effect. (Andersen) presents two measures for the quality of the working force, the </w:t>
+      </w:r>
+      <w:r>
+        <w:t>wage</w:t>
+      </w:r>
+      <w:r>
+        <w:t xml:space="preserve"> and hiring </w:t>
+      </w:r>
+      <w:commentRangeStart w:id="29"/>
+      <w:r>
+        <w:t>period</w:t>
+      </w:r>
+      <w:r>
+        <w:t xml:space="preserve">. </w:t>
+      </w:r>
+      <w:commentRangeEnd w:id="29"/>
+      <w:r>
+        <w:rPr>
+          <w:rStyle w:val="Kommentarhenvisning"/>
+        </w:rPr>
+        <w:commentReference w:id="29"/>
+      </w:r>
+      <w:r>
+        <w:t xml:space="preserve">The challenging part being to control for other effects, affecting the wage and hiring period. </w:t>
+      </w:r>
+    </w:p>
+    <w:p>
+      <w:pPr>
+        <w:spacing w:line="360" w:lineRule="auto"/>
+      </w:pPr>
+      <w:r>
+        <w:t xml:space="preserve">(Andersen) </w:t>
+      </w:r>
+      <w:r>
+        <w:t xml:space="preserve">presents several studies, all indicating that a more generous income insurance program results in extended unemployment period, approximately half of the studies finds positive effects on the match-quality, the other half finds no effects, and one study find significant negative effects (most of these are from the </w:t>
+      </w:r>
+      <w:r>
+        <w:t>US and</w:t>
+      </w:r>
+      <w:r>
+        <w:t xml:space="preserve"> might not be representative). </w:t>
+      </w:r>
+    </w:p>
+    <w:p>
+      <w:pPr>
+        <w:spacing w:line="360" w:lineRule="auto"/>
+      </w:pPr>
+      <w:r>
+        <w:t>(Andersen</w:t>
+      </w:r>
+      <w:r>
+        <w:t>, 2015</w:t>
+      </w:r>
+      <w:r>
+        <w:t xml:space="preserve">) points out that the </w:t>
+      </w:r>
+      <w:r>
+        <w:t>majority of the literature</w:t>
+      </w:r>
+      <w:r>
+        <w:t xml:space="preserve"> </w:t>
+      </w:r>
+      <w:r>
+        <w:t>has</w:t>
+      </w:r>
+      <w:r>
+        <w:t xml:space="preserve"> been based on change in the behavior of unemployed thereby not taking into account that the change in behavior could</w:t>
+      </w:r>
+      <w:r>
+        <w:t xml:space="preserve"> also</w:t>
+      </w:r>
+      <w:r>
+        <w:t xml:space="preserve"> affect the situation for other actors in the labor market. At the time of </w:t>
+      </w:r>
+      <w:r>
+        <w:t xml:space="preserve">writing </w:t>
+      </w:r>
+      <w:r>
+        <w:t>(Andersen</w:t>
+      </w:r>
+      <w:r>
+        <w:t xml:space="preserve"> 2015</w:t>
+      </w:r>
+      <w:r>
+        <w:t xml:space="preserve">) mentions that there isn’t much literature looking at these aggregated </w:t>
+      </w:r>
+      <w:r>
+        <w:t>effects</w:t>
+      </w:r>
+      <w:r>
+        <w:t xml:space="preserve"> for changes in income insurance. But one effect starting to get more attention is t</w:t>
+      </w:r>
+      <w:r>
+        <w:t>he wage-effect</w:t>
+      </w:r>
+      <w:r>
+        <w:t xml:space="preserve"> which</w:t>
+      </w:r>
+      <w:r>
+        <w:t xml:space="preserve"> explains how a</w:t>
+      </w:r>
+      <w:r>
+        <w:t xml:space="preserve"> change in</w:t>
+      </w:r>
+      <w:r>
+        <w:t xml:space="preserve"> the</w:t>
+      </w:r>
+      <w:r>
+        <w:t xml:space="preserve"> level of income insurance will affect the wage negotiations, where you would expect that a higher level of income insurance would </w:t>
+      </w:r>
+      <w:r>
         <w:lastRenderedPageBreak/>
-        <w:t>Therefor when increasing the level of income insurance</w:t>
-      </w:r>
-      <w:r>
-        <w:t xml:space="preserve">, there will be a decrease in job search lowering the employment quantitively, but the quality might increase duo to the above-mentioned effect. (Andersen) presents two measures for the quality of the working force, the </w:t>
-      </w:r>
-      <w:r>
-        <w:t>wage</w:t>
-      </w:r>
-      <w:r>
-        <w:t xml:space="preserve"> and hiring </w:t>
-      </w:r>
-      <w:commentRangeStart w:id="28"/>
-      <w:r>
-        <w:t>period</w:t>
+        <w:t>increase the</w:t>
+      </w:r>
+      <w:r>
+        <w:t xml:space="preserve"> targeted</w:t>
+      </w:r>
+      <w:r>
+        <w:t xml:space="preserve"> wages demanded</w:t>
+      </w:r>
+      <w:r>
+        <w:t xml:space="preserve"> of the worker unions, to keep a high incentive to work</w:t>
       </w:r>
       <w:r>
         <w:t xml:space="preserve">. </w:t>
       </w:r>
-      <w:commentRangeEnd w:id="28"/>
+      <w:r>
+        <w:t>As t</w:t>
+      </w:r>
+      <w:r>
+        <w:t>he literature presented by</w:t>
+      </w:r>
+      <w:r>
+        <w:t xml:space="preserve"> (Andersen</w:t>
+      </w:r>
+      <w:r>
+        <w:t>, 2015</w:t>
+      </w:r>
+      <w:r>
+        <w:t>) looks at a micro level</w:t>
+      </w:r>
+      <w:r>
+        <w:t>,</w:t>
+      </w:r>
+      <w:r>
+        <w:t xml:space="preserve"> where the wage </w:t>
+      </w:r>
+      <w:r>
+        <w:t xml:space="preserve">will have a negative </w:t>
+      </w:r>
+      <w:r>
+        <w:t>effect</w:t>
+      </w:r>
+      <w:r>
+        <w:t xml:space="preserve"> </w:t>
+      </w:r>
+      <w:r>
+        <w:t>in the form of</w:t>
+      </w:r>
+      <w:r>
+        <w:t xml:space="preserve"> lower</w:t>
+      </w:r>
+      <w:r>
+        <w:t>ing</w:t>
+      </w:r>
+      <w:r>
+        <w:t xml:space="preserve"> the demand for labor </w:t>
+      </w:r>
+      <w:r>
+        <w:t>reducing the</w:t>
+      </w:r>
+      <w:r>
+        <w:t xml:space="preserve"> number of unemployed.</w:t>
+      </w:r>
+      <w:r>
+        <w:t xml:space="preserve"> The rational is different in</w:t>
+      </w:r>
+      <w:r>
+        <w:t xml:space="preserve"> </w:t>
+      </w:r>
+      <w:r>
+        <w:t>a</w:t>
+      </w:r>
+      <w:r>
+        <w:t>nother study</w:t>
+      </w:r>
+      <w:r>
+        <w:t xml:space="preserve"> by</w:t>
+      </w:r>
+      <w:r>
+        <w:t xml:space="preserve"> (Mikael, Hamid)</w:t>
+      </w:r>
+      <w:r>
+        <w:t xml:space="preserve"> who</w:t>
+      </w:r>
+      <w:r>
+        <w:t xml:space="preserve"> uses the framework of a theoretical stock-flow consistent model, also including the compensation rate in the wage equation, together with the rate of employment, and productivity. The inclusion of the compensation rate in a stock-flow-consistent framework is an addition to the model used by (Godley/Lavoie 2012), (Mikael Hamid) Argues that incorporating the compensation rate is in line with standard models of wage setting, which plays an important role in the determination of the targeted wage (</w:t>
+      </w:r>
+      <w:commentRangeStart w:id="30"/>
+      <w:proofErr w:type="spellStart"/>
+      <w:r>
+        <w:t>xyz</w:t>
+      </w:r>
+      <w:commentRangeEnd w:id="30"/>
+      <w:proofErr w:type="spellEnd"/>
       <w:r>
         <w:rPr>
           <w:rStyle w:val="Kommentarhenvisning"/>
         </w:rPr>
-        <w:commentReference w:id="28"/>
-      </w:r>
-      <w:r>
-        <w:t xml:space="preserve">The challenging part being to control for other effects, affecting the wage and hiring period. </w:t>
-      </w:r>
-    </w:p>
-    <w:p>
-      <w:pPr>
-        <w:spacing w:line="360" w:lineRule="auto"/>
-      </w:pPr>
-      <w:r>
-        <w:t xml:space="preserve">(Andersen) </w:t>
-      </w:r>
-      <w:r>
-        <w:t xml:space="preserve">presents several studies, all indicating that a more generous income insurance program results in extended unemployment period, approximately half of the studies finds positive effects on the match-quality, the other half finds no effects, and one study find significant negative effects (most of these are from the </w:t>
-      </w:r>
-      <w:r>
-        <w:t>US and</w:t>
-      </w:r>
-      <w:r>
-        <w:t xml:space="preserve"> might not be representative). </w:t>
-      </w:r>
-    </w:p>
-    <w:p>
-      <w:pPr>
-        <w:spacing w:line="360" w:lineRule="auto"/>
-      </w:pPr>
-      <w:r>
-        <w:t xml:space="preserve">(Andersen) points out that the above effects have been based on a change in the behavior of unemployed and thereby not taking into account that the change in behavior could affect the situation for other actors in the labor market. At the time of </w:t>
-      </w:r>
-      <w:r>
-        <w:t xml:space="preserve">writing </w:t>
-      </w:r>
-      <w:r>
-        <w:t>(Andersen</w:t>
-      </w:r>
-      <w:r>
-        <w:t xml:space="preserve"> 2015</w:t>
-      </w:r>
-      <w:r>
-        <w:t xml:space="preserve">) mentions that there isn’t much literature looking at these aggregated </w:t>
-      </w:r>
-      <w:r>
-        <w:t xml:space="preserve">effects but puts forward </w:t>
-      </w:r>
-      <w:commentRangeStart w:id="29"/>
-      <w:commentRangeStart w:id="30"/>
-      <w:r>
-        <w:t>the wage-effect</w:t>
-      </w:r>
-      <w:commentRangeEnd w:id="29"/>
-      <w:r>
-        <w:rPr>
-          <w:rStyle w:val="Kommentarhenvisning"/>
-        </w:rPr>
-        <w:commentReference w:id="29"/>
-      </w:r>
-      <w:commentRangeEnd w:id="30"/>
-      <w:r>
-        <w:rPr>
-          <w:rStyle w:val="Kommentarhenvisning"/>
-        </w:rPr>
         <w:commentReference w:id="30"/>
       </w:r>
       <w:r>
+        <w:t>).</w:t>
+      </w:r>
+      <w:r>
+        <w:t xml:space="preserve"> The change in wages will then affect the wage-share of the economy and depending on if the country is wage-led or profit-led as discussed in (</w:t>
+      </w:r>
+      <w:proofErr w:type="spellStart"/>
+      <w:r>
+        <w:t>stockhammer</w:t>
+      </w:r>
+      <w:proofErr w:type="spellEnd"/>
+      <w:r>
+        <w:t xml:space="preserve">) the unemployment will be positively or negatively affected. </w:t>
+      </w:r>
+    </w:p>
+    <w:p>
+      <w:pPr>
+        <w:spacing w:line="360" w:lineRule="auto"/>
+      </w:pPr>
+      <w:r>
+        <w:t xml:space="preserve">(ADAM) also includes a link between the compensation rate and the wages, the link goes through the structural unemployment, which is positively affected by the compensation rate, meaning an increase in the compensation rate increases the structural unemployment. In the wage equation the difference between the unemployment and structural unemployment is affecting the wages in the next period negatively. </w:t>
+      </w:r>
+      <w:r>
+        <w:t xml:space="preserve">This creates a situation where employment above the structural employment worsens the wage negotiations for workers and thereby negatively affects the wages. </w:t>
+      </w:r>
+    </w:p>
+    <w:p>
+      <w:pPr>
+        <w:spacing w:line="360" w:lineRule="auto"/>
+      </w:pPr>
+    </w:p>
+    <w:p>
+      <w:pPr>
+        <w:spacing w:line="360" w:lineRule="auto"/>
+      </w:pPr>
+      <w:r>
+        <w:rPr>
+          <w:highlight w:val="yellow"/>
+        </w:rPr>
+        <w:t>Maybe shortly mention the insurance rate again, and that many are saying this should be included in the estimates. As ill use it in the next section</w:t>
+      </w:r>
+      <w:r>
+        <w:rPr>
+          <w:highlight w:val="yellow"/>
+        </w:rPr>
+        <w:t xml:space="preserve"> as one of the effects included</w:t>
+      </w:r>
+      <w:r>
+        <w:rPr>
+          <w:highlight w:val="yellow"/>
+        </w:rPr>
+        <w:t>. It has already been presented in the previous section though…</w:t>
+      </w:r>
+    </w:p>
+    <w:p>
+      <w:pPr>
+        <w:spacing w:line="360" w:lineRule="auto"/>
+      </w:pPr>
+    </w:p>
+    <w:p>
+      <w:pPr>
+        <w:spacing w:line="360" w:lineRule="auto"/>
+      </w:pPr>
+      <w:r>
+        <w:t xml:space="preserve">In the next section, </w:t>
+      </w:r>
+      <w:r>
+        <w:t xml:space="preserve">we </w:t>
+      </w:r>
+      <w:r>
+        <w:t xml:space="preserve">will analyze some of the most important effects (argued by the literature) not included in the income insurance model. We want to include the </w:t>
+      </w:r>
+      <w:r>
+        <w:t>link between the compensation rate and the rate in which people want to be a member of the income insurance programs, this effect is not commented on by (Andersen), but as seen in the section 2, a large group claims that this effect should be included. Next, we will also look at the effect of the maximum level of income insurance on the targeted wage, and how this affects the wage negotiating process</w:t>
+      </w:r>
+      <w:r>
+        <w:t>. Lastly, we will look at the match-effect as a result of the liquidity effect, by endogenizing the productivity of workers</w:t>
+      </w:r>
+      <w:r>
         <w:t xml:space="preserve">. </w:t>
       </w:r>
       <w:r>
-        <w:t>The wage-effect explains how a</w:t>
-      </w:r>
-      <w:r>
-        <w:t xml:space="preserve"> change in</w:t>
+        <w:t>These</w:t>
+      </w:r>
+      <w:r>
+        <w:t xml:space="preserve"> </w:t>
+      </w:r>
+      <w:r>
+        <w:t>different channels</w:t>
+      </w:r>
+      <w:r>
+        <w:t xml:space="preserve"> will be included to get an idea of how the suppressing of the rate regulation has affected the Danish economy</w:t>
+      </w:r>
+      <w:r>
+        <w:t xml:space="preserve">, to </w:t>
+      </w:r>
+      <w:r>
+        <w:lastRenderedPageBreak/>
+        <w:t>later be able to discuss if these aggregated effects changes together with the results of the income insurance model validates the suppressing of the rate regulation percentage</w:t>
+      </w:r>
+      <w:r>
+        <w:t xml:space="preserve">. </w:t>
+      </w:r>
+    </w:p>
+    <w:p>
+      <w:pPr>
+        <w:pStyle w:val="Overskrift1"/>
+      </w:pPr>
+      <w:r>
+        <w:t xml:space="preserve">Model </w:t>
+      </w:r>
+      <w:r>
+        <w:t>description</w:t>
+      </w:r>
+      <w:r>
+        <w:t xml:space="preserve"> </w:t>
+      </w:r>
+    </w:p>
+    <w:p/>
+    <w:p>
+      <w:pPr>
+        <w:spacing w:line="360" w:lineRule="auto"/>
+      </w:pPr>
+      <w:r>
+        <w:t>The focus of th</w:t>
+      </w:r>
+      <w:r>
+        <w:t>is</w:t>
+      </w:r>
+      <w:r>
+        <w:t xml:space="preserve"> model</w:t>
+      </w:r>
+      <w:r>
+        <w:t xml:space="preserve"> will be to analyze the</w:t>
+      </w:r>
+      <w:r>
+        <w:t xml:space="preserve"> macroeconomic</w:t>
+      </w:r>
+      <w:r>
+        <w:t xml:space="preserve"> effects that</w:t>
       </w:r>
       <w:r>
         <w:t xml:space="preserve"> the</w:t>
       </w:r>
       <w:r>
-        <w:t xml:space="preserve"> level of income insurance will affect the wage negotiations, where you would expect that a higher level of income insurance would increase the</w:t>
-      </w:r>
-      <w:r>
-        <w:t xml:space="preserve"> targeted</w:t>
-      </w:r>
-      <w:r>
-        <w:t xml:space="preserve"> wages demanded</w:t>
-      </w:r>
-      <w:r>
-        <w:t xml:space="preserve"> of the worker unions, to keep a high incentive to work</w:t>
+        <w:t xml:space="preserve"> literature </w:t>
+      </w:r>
+      <w:r>
+        <w:t>finds but</w:t>
+      </w:r>
+      <w:r>
+        <w:t xml:space="preserve"> are</w:t>
+      </w:r>
+      <w:r>
+        <w:t xml:space="preserve"> missing in the income insurance model created by the (commission 2015)</w:t>
+      </w:r>
+      <w:r>
+        <w:t xml:space="preserve"> </w:t>
+      </w:r>
+      <w:r>
+        <w:t>using the political incentive to</w:t>
+      </w:r>
+      <w:r>
+        <w:t xml:space="preserve"> suppress the rate regulation percentage starting</w:t>
+      </w:r>
+      <w:r>
+        <w:t xml:space="preserve"> from 2016</w:t>
+      </w:r>
+      <w:r>
+        <w:t>.</w:t>
+      </w:r>
+      <w:r>
+        <w:t xml:space="preserve"> To do so,</w:t>
+      </w:r>
+      <w:r>
+        <w:t xml:space="preserve"> </w:t>
+      </w:r>
+      <w:r>
+        <w:t xml:space="preserve">we utilize the features of a stock-flow consistent framework and build upon the existing empirical stock flow consistent model for Denmark </w:t>
+      </w:r>
+      <w:r>
+        <w:t>developed</w:t>
+      </w:r>
+      <w:r>
+        <w:t xml:space="preserve"> by (</w:t>
+      </w:r>
+      <w:r>
+        <w:t>Mikael, Hamid, Sebastian</w:t>
+      </w:r>
+      <w:r>
+        <w:t xml:space="preserve">). </w:t>
+      </w:r>
+      <w:r>
+        <w:t xml:space="preserve">The dynamics of the model </w:t>
+      </w:r>
+      <w:r>
+        <w:t>should be able to explain</w:t>
+      </w:r>
+      <w:r>
+        <w:t xml:space="preserve"> the macroeconomic effects</w:t>
+      </w:r>
+      <w:r>
+        <w:t xml:space="preserve"> </w:t>
+      </w:r>
+      <w:r>
+        <w:t>from these channels not</w:t>
+      </w:r>
+      <w:r>
+        <w:t xml:space="preserve"> included in the income insurance model</w:t>
+      </w:r>
+      <w:r>
+        <w:t xml:space="preserve"> </w:t>
+      </w:r>
+      <w:r>
+        <w:t>when analyzing</w:t>
+      </w:r>
+      <w:r>
+        <w:t xml:space="preserve"> political</w:t>
+      </w:r>
+      <w:r>
+        <w:t xml:space="preserve"> regulation</w:t>
+      </w:r>
+      <w:r>
+        <w:t>s of the maximum income insurance</w:t>
+      </w:r>
+      <w:r>
+        <w:t>.</w:t>
+      </w:r>
+      <w:r>
+        <w:t xml:space="preserve"> </w:t>
+      </w:r>
+      <w:r>
+        <w:t>This</w:t>
+      </w:r>
+      <w:r>
+        <w:t xml:space="preserve"> section will </w:t>
+      </w:r>
+      <w:r>
+        <w:t>focus on the central equations added to include the new dynamics</w:t>
       </w:r>
       <w:r>
         <w:t xml:space="preserve">. </w:t>
       </w:r>
       <w:r>
-        <w:t>The literature presented by</w:t>
-      </w:r>
-      <w:r>
-        <w:t xml:space="preserve"> (Andersen) looks at a micro level</w:t>
-      </w:r>
-      <w:r>
-        <w:t>,</w:t>
-      </w:r>
-      <w:r>
-        <w:t xml:space="preserve"> where the wage </w:t>
-      </w:r>
-      <w:r>
-        <w:t xml:space="preserve">will have a negative </w:t>
-      </w:r>
-      <w:r>
-        <w:t>effect</w:t>
-      </w:r>
-      <w:r>
-        <w:t xml:space="preserve"> as this will lower the demand for labor and thereby reduce the number of unemployed. </w:t>
-      </w:r>
-      <w:r>
-        <w:t xml:space="preserve"> (ADAM) also includes a link between the compensation rate and the wages, the link goes through the structural unemployment, which is positively affected by the compensation rate, meaning an increase in the compensation rate increases the structural unemployment. In the wage equation the difference between the unemployment and structural unemployment is affecting the wages in the next period negatively. </w:t>
-      </w:r>
-      <w:r>
-        <w:t xml:space="preserve">This creates a situation where employment above the structural employment worsens the wage negotiations for workers and thereby negatively affects the wages. </w:t>
-      </w:r>
-    </w:p>
-    <w:p>
-      <w:pPr>
-        <w:spacing w:line="360" w:lineRule="auto"/>
-      </w:pPr>
-      <w:r>
-        <w:t>Another</w:t>
-      </w:r>
-      <w:r>
-        <w:t xml:space="preserve"> study (Mikael, Hamid) uses the framework of a theoretical stock-flow consistent model, also includ</w:t>
-      </w:r>
-      <w:r>
-        <w:t>ing</w:t>
-      </w:r>
-      <w:r>
-        <w:t xml:space="preserve"> the compensation rate in the wage equation, together with the rate of employment, and productivity. The inclusion of the compensation rate</w:t>
-      </w:r>
-      <w:r>
-        <w:t xml:space="preserve"> in a stock-flow-consistent framework</w:t>
-      </w:r>
-      <w:r>
-        <w:t xml:space="preserve"> is an addition to the model used by (Godley/Lavoie 2012), (Mikael Hamid) Argues that incorporating the compensation rate is in line with standard models of wage setting, which plays an important role in the determination of the targeted wage (</w:t>
-      </w:r>
-      <w:commentRangeStart w:id="31"/>
+        <w:t xml:space="preserve">First, creating a baseline model where only the demand channel is analyzed, after validating the baseline model the wage, productivity, and insurance rate channels are added to the model to analyze the economic effects of each shock. Lastly, we look at a scenario where all the three channels. In all the scenarios we look at the effect of removing the suppressing of the </w:t>
+      </w:r>
+      <w:r>
+        <w:t xml:space="preserve">rate regulation percent, in the last scenario we also test a more radical decision to allow the maximum level of income insurance to follow the wage growth one to one. </w:t>
+      </w:r>
+    </w:p>
+    <w:p/>
+    <w:p>
+      <w:pPr>
+        <w:pStyle w:val="Overskrift2"/>
+      </w:pPr>
+      <w:r>
+        <w:t>Baseline model labor equations</w:t>
+      </w:r>
+    </w:p>
+    <w:p/>
+    <w:p>
+      <w:pPr>
+        <w:spacing w:line="360" w:lineRule="auto"/>
+      </w:pPr>
+      <w:r>
+        <w:t xml:space="preserve">One of the most central inclusions to the labor market equations, is the inclusion of the maximum level of income insurance. Once every year the ministry of finance will set the maximum level of income insurance </w:t>
+      </w:r>
+      <w:r>
+        <w:t>as of why</w:t>
+      </w:r>
+      <w:r>
+        <w:t xml:space="preserve"> </w:t>
+      </w:r>
+      <w:r>
+        <w:t>the variable will only change in the 1. Quarter</w:t>
+      </w:r>
+      <w:r>
+        <w:t xml:space="preserve"> in the model</w:t>
+      </w:r>
+      <w:r>
+        <w:t xml:space="preserve"> and stay fixed for the rest of the year. In the baseline model “</w:t>
+      </w:r>
       <w:proofErr w:type="spellStart"/>
       <w:r>
-        <w:t>xyz</w:t>
-      </w:r>
-      <w:commentRangeEnd w:id="31"/>
+        <w:t>max_dp</w:t>
+      </w:r>
       <w:proofErr w:type="spellEnd"/>
       <w:r>
-        <w:rPr>
-          <w:rStyle w:val="Kommentarhenvisning"/>
-        </w:rPr>
-        <w:commentReference w:id="31"/>
-      </w:r>
-      <w:r>
-        <w:t>)</w:t>
-      </w:r>
-      <w:r>
-        <w:t>.</w:t>
-      </w:r>
-    </w:p>
-    <w:p>
-      <w:pPr>
-        <w:spacing w:line="360" w:lineRule="auto"/>
-      </w:pPr>
-    </w:p>
-    <w:p>
-      <w:pPr>
-        <w:spacing w:line="360" w:lineRule="auto"/>
-      </w:pPr>
-      <w:r>
-        <w:rPr>
-          <w:highlight w:val="yellow"/>
+        <w:t xml:space="preserve">” follows the political regulations stated in the introduction. It follows that the maximum level of income insurance grows by the state regulation percentage plus the rate adjustment percentage each year. </w:t>
+      </w:r>
+    </w:p>
+    <w:p>
+      <w:r>
+        <w:rPr>
+          <w:noProof/>
         </w:rPr>
         <w:lastRenderedPageBreak/>
-        <w:t>Maybe shortly mention the insurance rate again, and that many are saying this should be included in the estimates. As ill use it in the next section</w:t>
-      </w:r>
-      <w:r>
-        <w:rPr>
-          <w:highlight w:val="yellow"/>
-        </w:rPr>
-        <w:t xml:space="preserve"> as one of the effects included</w:t>
-      </w:r>
-      <w:r>
-        <w:rPr>
-          <w:highlight w:val="yellow"/>
-        </w:rPr>
-        <w:t>. It has already been presented in the previous section though…</w:t>
-      </w:r>
-    </w:p>
-    <w:p>
-      <w:pPr>
-        <w:spacing w:line="360" w:lineRule="auto"/>
-      </w:pPr>
-    </w:p>
-    <w:p>
-      <w:pPr>
-        <w:spacing w:line="360" w:lineRule="auto"/>
-      </w:pPr>
-      <w:r>
-        <w:t xml:space="preserve">In the next section, </w:t>
-      </w:r>
-      <w:r>
-        <w:t xml:space="preserve">we </w:t>
-      </w:r>
-      <w:r>
-        <w:t xml:space="preserve">will analyze some of the most important effects (argued by the literature) not included in the income insurance model. We want to include the </w:t>
-      </w:r>
-      <w:r>
-        <w:t>link between the compensation rate and the rate in which people want to be a member of the income insurance programs, this effect is not commented on by (Andersen), but as seen in the section 2, a large group claims that this effect should be included. Next, we will also look at the effect of the maximum level of income insurance on the targeted wage, and how this affects the wage negotiating process</w:t>
-      </w:r>
-      <w:r>
-        <w:t>. Lastly, we will look at the match-effect as a result of the liquidity effect, by endogenizing the productivity of workers</w:t>
-      </w:r>
-      <w:r>
-        <w:t xml:space="preserve">. </w:t>
-      </w:r>
-      <w:r>
-        <w:t>These</w:t>
-      </w:r>
-      <w:r>
-        <w:t xml:space="preserve"> </w:t>
-      </w:r>
-      <w:r>
-        <w:t>different channels</w:t>
-      </w:r>
-      <w:r>
-        <w:t xml:space="preserve"> will be included to get an idea of how the suppressing of the rate regulation has affected the Danish economy</w:t>
-      </w:r>
-      <w:r>
-        <w:t>, to later be able to discuss if these aggregated effects changes together with the results of the income insurance model validates the suppressing of the rate regulation percentage</w:t>
-      </w:r>
-      <w:r>
-        <w:t xml:space="preserve">. </w:t>
-      </w:r>
-    </w:p>
-    <w:p>
-      <w:pPr>
-        <w:pStyle w:val="Overskrift1"/>
-      </w:pPr>
-      <w:r>
-        <w:t xml:space="preserve">Model </w:t>
-      </w:r>
-      <w:r>
-        <w:t>description</w:t>
-      </w:r>
-      <w:r>
-        <w:t xml:space="preserve"> </w:t>
-      </w:r>
-    </w:p>
-    <w:p/>
-    <w:p>
-      <w:pPr>
-        <w:spacing w:line="360" w:lineRule="auto"/>
-      </w:pPr>
-      <w:r>
-        <w:t>The focus of th</w:t>
-      </w:r>
-      <w:r>
-        <w:t>is</w:t>
-      </w:r>
-      <w:r>
-        <w:t xml:space="preserve"> model</w:t>
-      </w:r>
-      <w:r>
-        <w:t xml:space="preserve"> will be to analyze the</w:t>
-      </w:r>
-      <w:r>
-        <w:t xml:space="preserve"> macroeconomic</w:t>
-      </w:r>
-      <w:r>
-        <w:t xml:space="preserve"> effects that</w:t>
-      </w:r>
-      <w:r>
-        <w:t xml:space="preserve"> the</w:t>
-      </w:r>
-      <w:r>
-        <w:t xml:space="preserve"> literature </w:t>
-      </w:r>
-      <w:r>
-        <w:t>finds but</w:t>
-      </w:r>
-      <w:r>
-        <w:t xml:space="preserve"> are</w:t>
-      </w:r>
-      <w:r>
-        <w:t xml:space="preserve"> missing in the income insurance model created by the (commission 2015)</w:t>
-      </w:r>
-      <w:r>
-        <w:t xml:space="preserve"> </w:t>
-      </w:r>
-      <w:r>
-        <w:t>using the political incentive to</w:t>
-      </w:r>
-      <w:r>
-        <w:t xml:space="preserve"> suppress the rate regulation percentage starting</w:t>
-      </w:r>
-      <w:r>
-        <w:t xml:space="preserve"> from 2016</w:t>
-      </w:r>
-      <w:r>
-        <w:t>.</w:t>
-      </w:r>
-      <w:r>
-        <w:t xml:space="preserve"> To do so,</w:t>
-      </w:r>
-      <w:r>
-        <w:t xml:space="preserve"> </w:t>
-      </w:r>
-      <w:r>
-        <w:t xml:space="preserve">we utilize the features of a stock-flow consistent framework and build upon the existing empirical stock flow consistent model for Denmark </w:t>
-      </w:r>
-      <w:r>
-        <w:t>developed</w:t>
-      </w:r>
-      <w:r>
-        <w:t xml:space="preserve"> by (</w:t>
-      </w:r>
-      <w:r>
-        <w:t>Mikael, Hamid, Sebastian</w:t>
-      </w:r>
-      <w:r>
-        <w:t xml:space="preserve">). </w:t>
-      </w:r>
-      <w:r>
-        <w:t xml:space="preserve">The dynamics of the model </w:t>
-      </w:r>
-      <w:r>
-        <w:t>should be able to explain</w:t>
-      </w:r>
-      <w:r>
-        <w:t xml:space="preserve"> the macroeconomic effects</w:t>
-      </w:r>
-      <w:r>
-        <w:t xml:space="preserve"> </w:t>
-      </w:r>
-      <w:r>
-        <w:t>from these channels not</w:t>
-      </w:r>
-      <w:r>
-        <w:t xml:space="preserve"> included in the income insurance model</w:t>
-      </w:r>
-      <w:r>
-        <w:t xml:space="preserve"> </w:t>
-      </w:r>
-      <w:r>
-        <w:t>when analyzing</w:t>
-      </w:r>
-      <w:r>
-        <w:t xml:space="preserve"> political</w:t>
-      </w:r>
-      <w:r>
-        <w:t xml:space="preserve"> regulation</w:t>
-      </w:r>
-      <w:r>
-        <w:t>s of the maximum income insurance</w:t>
-      </w:r>
-      <w:r>
-        <w:t>.</w:t>
-      </w:r>
-      <w:r>
-        <w:t xml:space="preserve"> </w:t>
-      </w:r>
-      <w:r>
-        <w:t>This</w:t>
-      </w:r>
-      <w:r>
-        <w:t xml:space="preserve"> section will </w:t>
-      </w:r>
-      <w:r>
-        <w:t>focus on the central equations added to include the new dynamics</w:t>
-      </w:r>
-      <w:r>
-        <w:t xml:space="preserve">. </w:t>
-      </w:r>
-      <w:r>
-        <w:t xml:space="preserve">First, creating a baseline model where only the demand channel is analyzed, after validating the baseline model the wage, productivity, and insurance rate channels are added to the model to analyze the economic effects of each shock. Lastly, we look at a scenario where all the three channels. In all the scenarios we look at the effect of removing the suppressing of the </w:t>
-      </w:r>
-      <w:r>
-        <w:t xml:space="preserve">rate regulation percent, in the last scenario we also test a more radical decision to allow the maximum level of income insurance to follow the wage growth one to one. </w:t>
-      </w:r>
-    </w:p>
-    <w:p/>
-    <w:p>
-      <w:pPr>
-        <w:pStyle w:val="Overskrift2"/>
-      </w:pPr>
-      <w:r>
-        <w:lastRenderedPageBreak/>
-        <w:t>Baseline model labor equations</w:t>
-      </w:r>
-    </w:p>
-    <w:p/>
-    <w:p>
-      <w:pPr>
-        <w:spacing w:line="360" w:lineRule="auto"/>
-      </w:pPr>
-      <w:r>
-        <w:t xml:space="preserve">One of the most central inclusions to the labor market equations, is the inclusion of the maximum level of income insurance. Once every year the ministry of finance will set the maximum level of income insurance </w:t>
-      </w:r>
-      <w:r>
-        <w:t>as of why</w:t>
-      </w:r>
-      <w:r>
-        <w:t xml:space="preserve"> </w:t>
-      </w:r>
-      <w:r>
-        <w:t>the variable will only change in the 1. Quarter</w:t>
-      </w:r>
-      <w:r>
-        <w:t xml:space="preserve"> in the model</w:t>
-      </w:r>
-      <w:r>
-        <w:t xml:space="preserve"> and stay fixed for the rest of the year. In the baseline model “</w:t>
-      </w:r>
-      <w:proofErr w:type="spellStart"/>
-      <w:r>
-        <w:t>max_dp</w:t>
-      </w:r>
-      <w:proofErr w:type="spellEnd"/>
-      <w:r>
-        <w:t xml:space="preserve">” follows the political regulations stated in the introduction. It follows that the maximum level of income insurance grows by the state regulation percentage plus the rate adjustment percentage each year. </w:t>
-      </w:r>
-    </w:p>
-    <w:p>
-      <w:r>
-        <w:rPr>
-          <w:noProof/>
-        </w:rPr>
         <w:drawing>
           <wp:inline distT="0" distB="0" distL="0" distR="0" wp14:anchorId="06C3BC4D" wp14:editId="1E1B98D0">
             <wp:extent cx="4943475" cy="1781175"/>
@@ -3789,7 +3945,6 @@
         <w:rPr>
           <w:noProof/>
         </w:rPr>
-        <w:lastRenderedPageBreak/>
         <w:drawing>
           <wp:inline distT="0" distB="0" distL="0" distR="0" wp14:anchorId="405E27CF" wp14:editId="772A1A12">
             <wp:extent cx="3581400" cy="2838450"/>
@@ -3833,6 +3988,7 @@
         <w:spacing w:line="360" w:lineRule="auto"/>
       </w:pPr>
       <w:r>
+        <w:lastRenderedPageBreak/>
         <w:t xml:space="preserve">The adaption percentage is calculated by taking the wage growth two years before the financial year subtracted by 2% point, it should be noted that we use the yearly wage growth, which in the model is calculated using the 1. Quarter, therefor the adaption percentage is only calculated for 1. Quarter and held constant for the rest of the year. </w:t>
       </w:r>
     </w:p>
@@ -3970,7 +4126,6 @@
         <w:spacing w:line="360" w:lineRule="auto"/>
       </w:pPr>
       <w:r>
-        <w:lastRenderedPageBreak/>
         <w:t xml:space="preserve">To calculate </w:t>
       </w:r>
       <w:proofErr w:type="spellStart"/>
@@ -3989,16 +4144,16 @@
       <w:r>
         <w:t xml:space="preserve"> regression linking the maximum level of income insurance to the average benefits received by unemployed eligible for income insurance. This is done as an alternative of using aggregated data of benefits received by households, as the gap between observed unemployment and estimated unemployment in the model is large, creating a lower average of benefits received. We also prefer the regression as we can capture the direct effect of an increased level of maximum income insurance but at the same time, we know that only around 85% eligible for income insurance receive the maximum level meaning that the increase for the people not getting the maximum level would be </w:t>
       </w:r>
-      <w:commentRangeStart w:id="32"/>
+      <w:commentRangeStart w:id="31"/>
       <w:r>
         <w:t>less</w:t>
       </w:r>
-      <w:commentRangeEnd w:id="32"/>
+      <w:commentRangeEnd w:id="31"/>
       <w:r>
         <w:rPr>
           <w:rStyle w:val="Kommentarhenvisning"/>
         </w:rPr>
-        <w:commentReference w:id="32"/>
+        <w:commentReference w:id="31"/>
       </w:r>
       <w:r>
         <w:t>. For this reason, we know that the coefficient should be between 0.85 and 1, and most likely closest to 1. This is also observed as the coefficient estimated is 0.9507 observed below.</w:t>
@@ -4052,6 +4207,7 @@
         <w:spacing w:line="360" w:lineRule="auto"/>
       </w:pPr>
       <w:r>
+        <w:lastRenderedPageBreak/>
         <w:t xml:space="preserve">The average level of income insurance is then transformed into an aggregate variable, multiplying it by the unemployed, and the insurance rate giving the total amount paid in income insurance to the households. </w:t>
       </w:r>
     </w:p>
@@ -4139,120 +4295,120 @@
         <w:spacing w:line="360" w:lineRule="auto"/>
       </w:pPr>
       <w:r>
+        <w:t xml:space="preserve">One of the key variables in the labor market is the participation rate, showing the ratio of the population being in the labor force. In the baseline model we keep this variable as </w:t>
+      </w:r>
+      <w:commentRangeStart w:id="32"/>
+      <w:r>
+        <w:t>exogenous</w:t>
+      </w:r>
+      <w:commentRangeEnd w:id="32"/>
+      <w:r>
+        <w:rPr>
+          <w:rStyle w:val="Kommentarhenvisning"/>
+        </w:rPr>
+        <w:commentReference w:id="32"/>
+      </w:r>
+      <w:r>
+        <w:t>. A main reason for having the participation rare exogenous in the baseline model is that within the dynamics of the Danish labor market, many have failed to determine what brings people into the labor force</w:t>
+      </w:r>
+      <w:r>
+        <w:t xml:space="preserve">, and as literature points out in section 2 where participation in the labor market can be argued to follow </w:t>
+      </w:r>
+      <w:r>
+        <w:t>several factors, including norms, wages relative to other workers, consumption levels, and the standard of living</w:t>
+      </w:r>
+      <w:r>
+        <w:t>.</w:t>
+      </w:r>
+      <w:r>
+        <w:t xml:space="preserve"> </w:t>
+      </w:r>
+    </w:p>
+    <w:p>
+      <w:pPr>
+        <w:pStyle w:val="Overskrift2"/>
+      </w:pPr>
+      <w:r>
+        <w:t xml:space="preserve">Validation of the model </w:t>
+      </w:r>
+    </w:p>
+    <w:p/>
+    <w:p>
+      <w:pPr>
+        <w:spacing w:line="360" w:lineRule="auto"/>
+      </w:pPr>
+      <w:r>
+        <w:t>In</w:t>
+      </w:r>
+      <w:r>
+        <w:t xml:space="preserve"> this section</w:t>
+      </w:r>
+      <w:r>
+        <w:t xml:space="preserve"> we</w:t>
+      </w:r>
+      <w:r>
+        <w:t xml:space="preserve"> look at the performance of the model</w:t>
+      </w:r>
+      <w:r>
+        <w:t>,</w:t>
+      </w:r>
+      <w:r>
+        <w:t xml:space="preserve"> comparing the results from the simulation</w:t>
+      </w:r>
+      <w:r>
+        <w:t xml:space="preserve"> of the baseline model</w:t>
+      </w:r>
+      <w:r>
+        <w:t xml:space="preserve"> with actual data, with a specific focus on the variables in the labor market.</w:t>
+      </w:r>
+    </w:p>
+    <w:p>
+      <w:pPr>
+        <w:spacing w:line="360" w:lineRule="auto"/>
+      </w:pPr>
+      <w:r>
+        <w:t xml:space="preserve">In the </w:t>
+      </w:r>
+      <w:r>
+        <w:t xml:space="preserve">figure below </w:t>
+      </w:r>
+      <w:r>
+        <w:t xml:space="preserve">we compare the simulated </w:t>
+      </w:r>
+      <w:r>
+        <w:t>and actual data for GDP, Employment, maximum level of income insurance</w:t>
+      </w:r>
+      <w:r>
+        <w:t>,</w:t>
+      </w:r>
+      <w:r>
+        <w:t xml:space="preserve"> compensation rate</w:t>
+      </w:r>
+      <w:r>
+        <w:t xml:space="preserve">, disposable </w:t>
+      </w:r>
+      <w:r>
+        <w:t>income,</w:t>
+      </w:r>
+      <w:r>
+        <w:t xml:space="preserve"> and government expenditures</w:t>
+      </w:r>
+      <w:r>
+        <w:t xml:space="preserve">. </w:t>
+      </w:r>
+      <w:r>
+        <w:t xml:space="preserve"> </w:t>
+      </w:r>
+    </w:p>
+    <w:p>
+      <w:pPr>
+        <w:spacing w:line="360" w:lineRule="auto"/>
+      </w:pPr>
+      <w:r>
+        <w:rPr>
+          <w:noProof/>
+        </w:rPr>
         <w:lastRenderedPageBreak/>
-        <w:t xml:space="preserve">One of the key variables in the labor market is the participation rate, showing the ratio of the population being in the labor force. In the baseline model we keep this variable as </w:t>
-      </w:r>
-      <w:commentRangeStart w:id="33"/>
-      <w:r>
-        <w:t>exogenous</w:t>
-      </w:r>
-      <w:commentRangeEnd w:id="33"/>
-      <w:r>
-        <w:rPr>
-          <w:rStyle w:val="Kommentarhenvisning"/>
-        </w:rPr>
-        <w:commentReference w:id="33"/>
-      </w:r>
-      <w:r>
-        <w:t>. A main reason for having the participation rare exogenous in the baseline model is that within the dynamics of the Danish labor market, many have failed to determine what brings people into the labor force</w:t>
-      </w:r>
-      <w:r>
-        <w:t xml:space="preserve">, and as literature points out in section 2 where participation in the labor market can be argued to follow </w:t>
-      </w:r>
-      <w:r>
-        <w:t>several factors, including norms, wages relative to other workers, consumption levels, and the standard of living</w:t>
-      </w:r>
-      <w:r>
-        <w:t>.</w:t>
-      </w:r>
-      <w:r>
-        <w:t xml:space="preserve"> </w:t>
-      </w:r>
-    </w:p>
-    <w:p>
-      <w:pPr>
-        <w:pStyle w:val="Overskrift2"/>
-      </w:pPr>
-      <w:r>
-        <w:t xml:space="preserve">Validation of the model </w:t>
-      </w:r>
-    </w:p>
-    <w:p/>
-    <w:p>
-      <w:pPr>
-        <w:spacing w:line="360" w:lineRule="auto"/>
-      </w:pPr>
-      <w:r>
-        <w:t>In</w:t>
-      </w:r>
-      <w:r>
-        <w:t xml:space="preserve"> this section</w:t>
-      </w:r>
-      <w:r>
-        <w:t xml:space="preserve"> we</w:t>
-      </w:r>
-      <w:r>
-        <w:t xml:space="preserve"> look at the performance of the model</w:t>
-      </w:r>
-      <w:r>
-        <w:t>,</w:t>
-      </w:r>
-      <w:r>
-        <w:t xml:space="preserve"> comparing the results from the simulation</w:t>
-      </w:r>
-      <w:r>
-        <w:t xml:space="preserve"> of the baseline model</w:t>
-      </w:r>
-      <w:r>
-        <w:t xml:space="preserve"> with actual data, with a specific focus on the variables in the labor market.</w:t>
-      </w:r>
-    </w:p>
-    <w:p>
-      <w:pPr>
-        <w:spacing w:line="360" w:lineRule="auto"/>
-      </w:pPr>
-      <w:r>
-        <w:t xml:space="preserve">In the </w:t>
-      </w:r>
-      <w:r>
-        <w:t xml:space="preserve">figure below </w:t>
-      </w:r>
-      <w:r>
-        <w:t xml:space="preserve">we compare the simulated </w:t>
-      </w:r>
-      <w:r>
-        <w:t>and actual data for GDP, Employment, maximum level of income insurance</w:t>
-      </w:r>
-      <w:r>
-        <w:t>,</w:t>
-      </w:r>
-      <w:r>
-        <w:t xml:space="preserve"> compensation rate</w:t>
-      </w:r>
-      <w:r>
-        <w:t xml:space="preserve">, disposable </w:t>
-      </w:r>
-      <w:r>
-        <w:t>income,</w:t>
-      </w:r>
-      <w:r>
-        <w:t xml:space="preserve"> and government expenditures</w:t>
-      </w:r>
-      <w:r>
-        <w:t xml:space="preserve">. </w:t>
-      </w:r>
-      <w:r>
-        <w:t xml:space="preserve"> </w:t>
-      </w:r>
-    </w:p>
-    <w:p>
-      <w:pPr>
-        <w:spacing w:line="360" w:lineRule="auto"/>
-      </w:pPr>
-      <w:r>
-        <w:rPr>
-          <w:noProof/>
-        </w:rPr>
         <w:drawing>
           <wp:inline distT="0" distB="0" distL="0" distR="0" wp14:anchorId="50F5213B" wp14:editId="0A37315F">
             <wp:extent cx="5201729" cy="3034252"/>
@@ -4340,69 +4496,66 @@
       <w:r>
         <w:t xml:space="preserve"> the baseline model. </w:t>
       </w:r>
-      <w:commentRangeStart w:id="34"/>
+      <w:commentRangeStart w:id="33"/>
       <w:r>
         <w:t xml:space="preserve">As the increase in </w:t>
       </w:r>
       <w:r>
-        <w:t xml:space="preserve">wage growth </w:t>
-      </w:r>
-      <w:r>
+        <w:t>wage growth goes</w:t>
+      </w:r>
+      <w:r>
+        <w:t xml:space="preserve"> directly</w:t>
+      </w:r>
+      <w:r>
+        <w:t xml:space="preserve"> into the compensation rate in the same period, </w:t>
+      </w:r>
+      <w:r>
+        <w:t>meanwhile</w:t>
+      </w:r>
+      <w:r>
+        <w:t xml:space="preserve"> the maximum level of income insurance </w:t>
+      </w:r>
+      <w:r>
+        <w:t xml:space="preserve">will be </w:t>
+      </w:r>
+      <w:r>
+        <w:t>affected</w:t>
+      </w:r>
+      <w:r>
+        <w:t xml:space="preserve"> </w:t>
+      </w:r>
+      <w:r>
+        <w:t xml:space="preserve">with a lag of 2 years, we observe that the compensation rate is a bit </w:t>
+      </w:r>
+      <w:r>
+        <w:t>higher in the baseline compared with real data</w:t>
+      </w:r>
+      <w:r>
+        <w:t xml:space="preserve"> around 2010 - 2012, but as the adjustments happens</w:t>
+      </w:r>
+      <w:r>
+        <w:t xml:space="preserve"> it</w:t>
+      </w:r>
+      <w:r>
+        <w:t xml:space="preserve"> goes back to follow the real data.  </w:t>
+      </w:r>
+      <w:commentRangeEnd w:id="33"/>
+      <w:r>
+        <w:rPr>
+          <w:rStyle w:val="Kommentarhenvisning"/>
+        </w:rPr>
+        <w:commentReference w:id="33"/>
+      </w:r>
+    </w:p>
+    <w:p>
+      <w:pPr>
+        <w:spacing w:line="360" w:lineRule="auto"/>
+      </w:pPr>
+      <w:r>
+        <w:rPr>
+          <w:noProof/>
+        </w:rPr>
         <w:lastRenderedPageBreak/>
-        <w:t>goes</w:t>
-      </w:r>
-      <w:r>
-        <w:t xml:space="preserve"> directly</w:t>
-      </w:r>
-      <w:r>
-        <w:t xml:space="preserve"> into the compensation rate in the same period, </w:t>
-      </w:r>
-      <w:r>
-        <w:t>meanwhile</w:t>
-      </w:r>
-      <w:r>
-        <w:t xml:space="preserve"> the maximum level of income insurance </w:t>
-      </w:r>
-      <w:r>
-        <w:t xml:space="preserve">will be </w:t>
-      </w:r>
-      <w:r>
-        <w:t>affected</w:t>
-      </w:r>
-      <w:r>
-        <w:t xml:space="preserve"> </w:t>
-      </w:r>
-      <w:r>
-        <w:t xml:space="preserve">with a lag of 2 years, we observe that the compensation rate is a bit </w:t>
-      </w:r>
-      <w:r>
-        <w:t>higher in the baseline compared with real data</w:t>
-      </w:r>
-      <w:r>
-        <w:t xml:space="preserve"> around 2010 - 2012, but as the adjustments happens</w:t>
-      </w:r>
-      <w:r>
-        <w:t xml:space="preserve"> it</w:t>
-      </w:r>
-      <w:r>
-        <w:t xml:space="preserve"> goes back to follow the real data.  </w:t>
-      </w:r>
-      <w:commentRangeEnd w:id="34"/>
-      <w:r>
-        <w:rPr>
-          <w:rStyle w:val="Kommentarhenvisning"/>
-        </w:rPr>
-        <w:commentReference w:id="34"/>
-      </w:r>
-    </w:p>
-    <w:p>
-      <w:pPr>
-        <w:spacing w:line="360" w:lineRule="auto"/>
-      </w:pPr>
-      <w:r>
-        <w:rPr>
-          <w:noProof/>
-        </w:rPr>
         <w:drawing>
           <wp:inline distT="0" distB="0" distL="0" distR="0" wp14:anchorId="3AE53C58" wp14:editId="6813462F">
             <wp:extent cx="6120130" cy="3569970"/>
@@ -4518,35 +4671,35 @@
         <w:pStyle w:val="Overskrift2"/>
       </w:pPr>
       <w:r>
+        <w:t xml:space="preserve">Scenario 1 No suppressing of the rate regulation percent </w:t>
+      </w:r>
+    </w:p>
+    <w:p>
+      <w:pPr>
+        <w:spacing w:line="360" w:lineRule="auto"/>
+      </w:pPr>
+    </w:p>
+    <w:p>
+      <w:pPr>
+        <w:spacing w:line="360" w:lineRule="auto"/>
+      </w:pPr>
+      <w:r>
+        <w:t xml:space="preserve">In this first scenario we will perform a counter factual shock removing the suppressing of the rate regulation percentage introduced in the tax reform of 2012. </w:t>
+      </w:r>
+      <w:r>
+        <w:t>Instead,</w:t>
+      </w:r>
+      <w:r>
+        <w:t xml:space="preserve"> the rate regulation percentage will</w:t>
+      </w:r>
+      <w:r>
+        <w:t xml:space="preserve"> be</w:t>
+      </w:r>
+      <w:r>
+        <w:t xml:space="preserve"> </w:t>
+      </w:r>
+      <w:r>
         <w:lastRenderedPageBreak/>
-        <w:t xml:space="preserve">Scenario 1 No suppressing of the rate regulation percent </w:t>
-      </w:r>
-    </w:p>
-    <w:p>
-      <w:pPr>
-        <w:spacing w:line="360" w:lineRule="auto"/>
-      </w:pPr>
-    </w:p>
-    <w:p>
-      <w:pPr>
-        <w:spacing w:line="360" w:lineRule="auto"/>
-      </w:pPr>
-      <w:r>
-        <w:t xml:space="preserve">In this first scenario we will perform a counter factual shock removing the suppressing of the rate regulation percentage introduced in the tax reform of 2012. </w:t>
-      </w:r>
-      <w:r>
-        <w:t>Instead,</w:t>
-      </w:r>
-      <w:r>
-        <w:t xml:space="preserve"> the rate regulation percentage will</w:t>
-      </w:r>
-      <w:r>
-        <w:t xml:space="preserve"> be</w:t>
-      </w:r>
-      <w:r>
-        <w:t xml:space="preserve"> </w:t>
-      </w:r>
-      <w:r>
         <w:t>held</w:t>
       </w:r>
       <w:r>
@@ -4555,16 +4708,16 @@
       <w:r>
         <w:t xml:space="preserve">As expected, this raises the average income insurance as people having the maximum level of income insurance will experience an </w:t>
       </w:r>
-      <w:commentRangeStart w:id="35"/>
+      <w:commentRangeStart w:id="34"/>
       <w:r>
         <w:t xml:space="preserve">increase in their income insurance.  </w:t>
       </w:r>
-      <w:commentRangeEnd w:id="35"/>
+      <w:commentRangeEnd w:id="34"/>
       <w:r>
         <w:rPr>
           <w:rStyle w:val="Kommentarhenvisning"/>
         </w:rPr>
-        <w:commentReference w:id="35"/>
+        <w:commentReference w:id="34"/>
       </w:r>
       <w:r>
         <w:t xml:space="preserve">The increase in the average income insurance will go directly into the compensation rate. Both increase by approximately 3.5% in the period of 2016-2023, which can be seen below. </w:t>
@@ -4775,7 +4928,7 @@
       <w:r>
         <w:t xml:space="preserve">One of the most central estimates when analyzing the demand channel is the one going into the equation of the average income insurance.  We know that the estimate should be between 0.85 and 1 as the fraction of receivers of the maximum level of income insurance is 0.85. </w:t>
       </w:r>
-      <w:commentRangeStart w:id="36"/>
+      <w:commentRangeStart w:id="35"/>
       <w:r>
         <w:t>And no more than 100% can receive the maximum level. Testing the sensitivity of this estimate using the two extremes in 0.85 and 1 we get a span in</w:t>
       </w:r>
@@ -4797,12 +4950,12 @@
       <w:r>
         <w:t xml:space="preserve">. </w:t>
       </w:r>
-      <w:commentRangeEnd w:id="36"/>
+      <w:commentRangeEnd w:id="35"/>
       <w:r>
         <w:rPr>
           <w:rStyle w:val="Kommentarhenvisning"/>
         </w:rPr>
-        <w:commentReference w:id="36"/>
+        <w:commentReference w:id="35"/>
       </w:r>
     </w:p>
     <w:p>
@@ -5282,19 +5435,19 @@
       <w:r>
         <w:t>by looking at the consumption and investment. We observe a fall in the investments, as the wages increase, this creates an increase in the wage share and thereby lowering the profit share.</w:t>
       </w:r>
-      <w:commentRangeStart w:id="37"/>
+      <w:commentRangeStart w:id="36"/>
       <w:r>
         <w:t xml:space="preserve"> As the profit share goes directly into the investments of the </w:t>
       </w:r>
       <w:r>
         <w:t xml:space="preserve">firms this decreases the future investments </w:t>
       </w:r>
-      <w:commentRangeEnd w:id="37"/>
+      <w:commentRangeEnd w:id="36"/>
       <w:r>
         <w:rPr>
           <w:rStyle w:val="Kommentarhenvisning"/>
         </w:rPr>
-        <w:commentReference w:id="37"/>
+        <w:commentReference w:id="36"/>
       </w:r>
     </w:p>
     <w:p>
@@ -5381,16 +5534,16 @@
       <w:r>
         <w:t xml:space="preserve">, </w:t>
       </w:r>
-      <w:commentRangeStart w:id="38"/>
+      <w:commentRangeStart w:id="37"/>
       <w:r>
         <w:t>as will be seen in the sensitivity analysis changes to the parameter of the maximum level of wage gap allowed of the worker unions will create large differences in the change of the effect on unemployment</w:t>
       </w:r>
-      <w:commentRangeEnd w:id="38"/>
+      <w:commentRangeEnd w:id="37"/>
       <w:r>
         <w:rPr>
           <w:rStyle w:val="Kommentarhenvisning"/>
         </w:rPr>
-        <w:commentReference w:id="38"/>
+        <w:commentReference w:id="37"/>
       </w:r>
       <w:r>
         <w:t>. In the next section we will add a new channel in affecting the insurance rate.</w:t>
@@ -5580,7 +5733,7 @@
       <w:r>
         <w:t xml:space="preserve">It should be noted that the data for the percentage of people being a member of the income insurance program is based on data from ADAMS databank, therefor we only estimate the equation till 2017 quarter 4 as the variable is constant after this period. </w:t>
       </w:r>
-      <w:commentRangeStart w:id="39"/>
+      <w:commentRangeStart w:id="38"/>
       <w:r>
         <w:t xml:space="preserve">We find a positive long-run relationship between the compensation rate and the insurance </w:t>
       </w:r>
@@ -5590,12 +5743,12 @@
       <w:r>
         <w:t xml:space="preserve"> the results are significant at a 10% significant-level. </w:t>
       </w:r>
-      <w:commentRangeEnd w:id="39"/>
+      <w:commentRangeEnd w:id="38"/>
       <w:r>
         <w:rPr>
           <w:rStyle w:val="Kommentarhenvisning"/>
         </w:rPr>
-        <w:commentReference w:id="39"/>
+        <w:commentReference w:id="38"/>
       </w:r>
     </w:p>
     <w:p>
@@ -5857,7 +6010,7 @@
       <w:pPr>
         <w:pStyle w:val="Overskrift2"/>
       </w:pPr>
-      <w:commentRangeStart w:id="40"/>
+      <w:commentRangeStart w:id="39"/>
       <w:r>
         <w:t xml:space="preserve">Scenario </w:t>
       </w:r>
@@ -5867,14 +6020,14 @@
       <w:r>
         <w:t xml:space="preserve"> effect of maximum level of income insurance on participation</w:t>
       </w:r>
-      <w:commentRangeEnd w:id="40"/>
+      <w:commentRangeEnd w:id="39"/>
       <w:r>
         <w:rPr>
           <w:rStyle w:val="Kommentarhenvisning"/>
           <w:rFonts w:asciiTheme="minorHAnsi" w:eastAsiaTheme="minorHAnsi" w:hAnsiTheme="minorHAnsi" w:cstheme="minorBidi"/>
           <w:color w:val="auto"/>
         </w:rPr>
-        <w:commentReference w:id="40"/>
+        <w:commentReference w:id="39"/>
       </w:r>
     </w:p>
     <w:p/>
@@ -5946,12 +6099,19 @@
       <w:pPr>
         <w:spacing w:line="360" w:lineRule="auto"/>
       </w:pPr>
+      <w:commentRangeStart w:id="40"/>
       <w:commentRangeStart w:id="41"/>
       <w:commentRangeStart w:id="42"/>
-      <w:commentRangeStart w:id="43"/>
       <w:r>
         <w:t xml:space="preserve">We can see a difference in the trend of the two variables, where the participation rate of the population being younger than 65 years slopes upwards. </w:t>
       </w:r>
+      <w:commentRangeEnd w:id="40"/>
+      <w:r>
+        <w:rPr>
+          <w:rStyle w:val="Kommentarhenvisning"/>
+        </w:rPr>
+        <w:commentReference w:id="40"/>
+      </w:r>
       <w:commentRangeEnd w:id="41"/>
       <w:r>
         <w:rPr>
@@ -5965,13 +6125,6 @@
           <w:rStyle w:val="Kommentarhenvisning"/>
         </w:rPr>
         <w:commentReference w:id="42"/>
-      </w:r>
-      <w:commentRangeEnd w:id="43"/>
-      <w:r>
-        <w:rPr>
-          <w:rStyle w:val="Kommentarhenvisning"/>
-        </w:rPr>
-        <w:commentReference w:id="43"/>
       </w:r>
       <w:r>
         <w:t xml:space="preserve">As mentioned in section 2 and 3, the income insurance model </w:t>
@@ -6161,16 +6314,16 @@
       <w:r>
         <w:t xml:space="preserve">e can observe the participation rate for the entire population before and after the endogenization of the participation rate, when performing scenario 1. </w:t>
       </w:r>
-      <w:commentRangeStart w:id="44"/>
+      <w:commentRangeStart w:id="43"/>
       <w:r>
         <w:t xml:space="preserve">We observe that the participation rate increases, as more people are actively searching for jobs when the level of income insurance is larger. </w:t>
       </w:r>
-      <w:commentRangeEnd w:id="44"/>
+      <w:commentRangeEnd w:id="43"/>
       <w:r>
         <w:rPr>
           <w:rStyle w:val="Kommentarhenvisning"/>
         </w:rPr>
-        <w:commentReference w:id="44"/>
+        <w:commentReference w:id="43"/>
       </w:r>
     </w:p>
     <w:p/>
@@ -6365,16 +6518,16 @@
       <w:r>
         <w:t xml:space="preserve">. The effect is included in the model by endogenizing the productivity function, making it a function of household savings and average amount of income </w:t>
       </w:r>
-      <w:commentRangeStart w:id="45"/>
+      <w:commentRangeStart w:id="44"/>
       <w:r>
         <w:t>insurance per person</w:t>
       </w:r>
-      <w:commentRangeEnd w:id="45"/>
+      <w:commentRangeEnd w:id="44"/>
       <w:r>
         <w:rPr>
           <w:rStyle w:val="Kommentarhenvisning"/>
         </w:rPr>
-        <w:commentReference w:id="45"/>
+        <w:commentReference w:id="44"/>
       </w:r>
       <w:r>
         <w:t xml:space="preserve">, as can be observed below.  </w:t>
@@ -6604,7 +6757,7 @@
       <w:pPr>
         <w:spacing w:line="360" w:lineRule="auto"/>
       </w:pPr>
-      <w:commentRangeStart w:id="46"/>
+      <w:commentRangeStart w:id="45"/>
       <w:r>
         <w:t xml:space="preserve">This effect compared to the other effects are quite large, looking at the sensitivity of this shock we find that changes in the estimate of 0.26 for the average level of income insurance per person </w:t>
       </w:r>
@@ -6614,12 +6767,12 @@
       <w:r>
         <w:t xml:space="preserve"> </w:t>
       </w:r>
-      <w:commentRangeEnd w:id="46"/>
+      <w:commentRangeEnd w:id="45"/>
       <w:r>
         <w:rPr>
           <w:rStyle w:val="Kommentarhenvisning"/>
         </w:rPr>
-        <w:commentReference w:id="46"/>
+        <w:commentReference w:id="45"/>
       </w:r>
     </w:p>
     <w:p>
@@ -6673,7 +6826,7 @@
       <w:pPr>
         <w:pStyle w:val="Overskrift2"/>
       </w:pPr>
-      <w:commentRangeStart w:id="47"/>
+      <w:commentRangeStart w:id="46"/>
       <w:r>
         <w:t xml:space="preserve">Scenario </w:t>
       </w:r>
@@ -6686,14 +6839,14 @@
       <w:r>
         <w:t>All effects</w:t>
       </w:r>
-      <w:commentRangeEnd w:id="47"/>
+      <w:commentRangeEnd w:id="46"/>
       <w:r>
         <w:rPr>
           <w:rStyle w:val="Kommentarhenvisning"/>
           <w:rFonts w:asciiTheme="minorHAnsi" w:eastAsiaTheme="minorHAnsi" w:hAnsiTheme="minorHAnsi" w:cstheme="minorBidi"/>
           <w:color w:val="auto"/>
         </w:rPr>
-        <w:commentReference w:id="47"/>
+        <w:commentReference w:id="46"/>
       </w:r>
     </w:p>
     <w:p/>
@@ -8043,16 +8196,16 @@
       <w:r>
         <w:t xml:space="preserve">We will now lower the estimate from 0.26 till </w:t>
       </w:r>
-      <w:commentRangeStart w:id="48"/>
+      <w:commentRangeStart w:id="47"/>
       <w:r>
         <w:t xml:space="preserve">0.1 quite large decrease </w:t>
       </w:r>
-      <w:commentRangeEnd w:id="48"/>
+      <w:commentRangeEnd w:id="47"/>
       <w:r>
         <w:rPr>
           <w:rStyle w:val="Kommentarhenvisning"/>
         </w:rPr>
-        <w:commentReference w:id="48"/>
+        <w:commentReference w:id="47"/>
       </w:r>
       <w:r>
         <w:t xml:space="preserve">and look at the effects. First, we see a much lower increase in productivity coming of the shock. </w:t>
@@ -8103,16 +8256,16 @@
       </w:r>
     </w:p>
     <w:p>
-      <w:commentRangeStart w:id="49"/>
+      <w:commentRangeStart w:id="48"/>
       <w:r>
         <w:t xml:space="preserve">We now observe a fall in the GDP </w:t>
       </w:r>
-      <w:commentRangeEnd w:id="49"/>
+      <w:commentRangeEnd w:id="48"/>
       <w:r>
         <w:rPr>
           <w:rStyle w:val="Kommentarhenvisning"/>
         </w:rPr>
-        <w:commentReference w:id="49"/>
+        <w:commentReference w:id="48"/>
       </w:r>
     </w:p>
     <w:p>
@@ -8554,50 +8707,108 @@
       </w:r>
     </w:p>
     <w:p>
+      <w:commentRangeStart w:id="49"/>
+      <w:r>
+        <w:t>One problem with t</w:t>
+      </w:r>
+      <w:r>
+        <w:t xml:space="preserve">he </w:t>
+      </w:r>
+      <w:proofErr w:type="gramStart"/>
+      <w:r>
+        <w:t>macro based</w:t>
+      </w:r>
+      <w:proofErr w:type="gramEnd"/>
+      <w:r>
+        <w:t xml:space="preserve"> results is </w:t>
+      </w:r>
+      <w:r>
+        <w:t>policy endogeneity</w:t>
+      </w:r>
+      <w:r>
+        <w:t xml:space="preserve"> </w:t>
+      </w:r>
+      <w:r>
+        <w:t>For instance, a study of UI benefit extensions at the state level is complicated by the fact that US federal law mandates that benefits are extended when unemployment is high.</w:t>
+      </w:r>
+    </w:p>
+    <w:p>
+      <w:r>
+        <w:t xml:space="preserve">One approach to get around the issues raised by policy endogeneity is to use border counties in different U.S. states as a source of </w:t>
+      </w:r>
+      <w:proofErr w:type="spellStart"/>
+      <w:r>
+        <w:t>identifica</w:t>
+      </w:r>
+      <w:proofErr w:type="spellEnd"/>
+      <w:r>
+        <w:t xml:space="preserve"> </w:t>
+      </w:r>
+      <w:proofErr w:type="spellStart"/>
+      <w:r>
+        <w:t>tion</w:t>
+      </w:r>
+      <w:proofErr w:type="spellEnd"/>
+      <w:r>
+        <w:t>; see Hagedorn et al. (2013)</w:t>
+      </w:r>
+      <w:commentRangeEnd w:id="49"/>
+      <w:r>
+        <w:rPr>
+          <w:rStyle w:val="Kommentarhenvisning"/>
+        </w:rPr>
+        <w:commentReference w:id="49"/>
+      </w:r>
+    </w:p>
+    <w:p/>
+    <w:p>
+      <w:r>
+        <w:t>Hagedorn et al. (2013)</w:t>
+      </w:r>
+      <w:r>
+        <w:t xml:space="preserve"> </w:t>
+      </w:r>
+      <w:r>
+        <w:t>find that the extensions of UI benefit duration have very large positive effects on unemployment; Chodorow</w:t>
+      </w:r>
+      <w:r>
+        <w:t xml:space="preserve"> </w:t>
+      </w:r>
+      <w:r>
+        <w:t>Reich et al. (2019) conclude that extensions of UI benefit duration have no impact on unemployment.</w:t>
+      </w:r>
+    </w:p>
+    <w:p/>
+    <w:p>
       <w:commentRangeStart w:id="50"/>
       <w:r>
-        <w:t>One problem with t</w:t>
-      </w:r>
-      <w:r>
-        <w:t xml:space="preserve">he </w:t>
-      </w:r>
-      <w:proofErr w:type="gramStart"/>
-      <w:r>
-        <w:t>macro based</w:t>
-      </w:r>
-      <w:proofErr w:type="gramEnd"/>
-      <w:r>
-        <w:t xml:space="preserve"> results is </w:t>
-      </w:r>
-      <w:r>
-        <w:t>policy endogeneity</w:t>
+        <w:t>The macro effect of UI on unemployment is of considerable interest from a normative point of</w:t>
       </w:r>
       <w:r>
         <w:t xml:space="preserve"> </w:t>
       </w:r>
       <w:r>
-        <w:t>For instance, a study of UI benefit extensions at the state level is complicated by the fact that US federal law mandates that benefits are extended when unemployment is high.</w:t>
-      </w:r>
-    </w:p>
-    <w:p>
-      <w:r>
-        <w:t xml:space="preserve">One approach to get around the issues raised by policy endogeneity is to use border counties in different U.S. states as a source of </w:t>
+        <w:t>view. Landais et al. (2018) show that if</w:t>
+      </w:r>
+      <w:r>
+        <w:t xml:space="preserve"> </w:t>
+      </w:r>
+      <w:r>
+        <w:t xml:space="preserve">market tightness is not efficient (i.e., the </w:t>
       </w:r>
       <w:proofErr w:type="spellStart"/>
       <w:r>
-        <w:t>identifica</w:t>
+        <w:t>Hosios</w:t>
       </w:r>
       <w:proofErr w:type="spellEnd"/>
       <w:r>
+        <w:t>, 1990, condition does not hold), then the size of the macro elasticity relative to the micro elasticity of UI is important in determining the optimal level of</w:t>
+      </w:r>
+      <w:r>
         <w:t xml:space="preserve"> </w:t>
       </w:r>
-      <w:proofErr w:type="spellStart"/>
-      <w:r>
-        <w:t>tion</w:t>
-      </w:r>
-      <w:proofErr w:type="spellEnd"/>
-      <w:r>
-        <w:t>; see Hagedorn et al. (2013)</w:t>
+      <w:r>
+        <w:t>UI. If the macro elasticity equals the micro elasticity, then the Baily-Chetty formula applies directly (Baily, 1978; Chetty, 2006). If the macro elasticity is greater than the micro elasticity, and there are aggregate inefficiencies, then UI benefits should be set lower than the level dictated by the Baily-Chetty formula. A key question is thus whether the macro elasticity is greater than the micro elasticity. A further contribution of our paper is that we estimate both elasticities using a coherent framework and data from the same</w:t>
       </w:r>
       <w:commentRangeEnd w:id="50"/>
       <w:r>
@@ -8605,64 +8816,6 @@
           <w:rStyle w:val="Kommentarhenvisning"/>
         </w:rPr>
         <w:commentReference w:id="50"/>
-      </w:r>
-    </w:p>
-    <w:p/>
-    <w:p>
-      <w:r>
-        <w:t>Hagedorn et al. (2013)</w:t>
-      </w:r>
-      <w:r>
-        <w:t xml:space="preserve"> </w:t>
-      </w:r>
-      <w:r>
-        <w:t>find that the extensions of UI benefit duration have very large positive effects on unemployment; Chodorow</w:t>
-      </w:r>
-      <w:r>
-        <w:t xml:space="preserve"> </w:t>
-      </w:r>
-      <w:r>
-        <w:t>Reich et al. (2019) conclude that extensions of UI benefit duration have no impact on unemployment.</w:t>
-      </w:r>
-    </w:p>
-    <w:p/>
-    <w:p>
-      <w:commentRangeStart w:id="51"/>
-      <w:r>
-        <w:t>The macro effect of UI on unemployment is of considerable interest from a normative point of</w:t>
-      </w:r>
-      <w:r>
-        <w:t xml:space="preserve"> </w:t>
-      </w:r>
-      <w:r>
-        <w:t>view. Landais et al. (2018) show that if</w:t>
-      </w:r>
-      <w:r>
-        <w:t xml:space="preserve"> </w:t>
-      </w:r>
-      <w:r>
-        <w:t xml:space="preserve">market tightness is not efficient (i.e., the </w:t>
-      </w:r>
-      <w:proofErr w:type="spellStart"/>
-      <w:r>
-        <w:t>Hosios</w:t>
-      </w:r>
-      <w:proofErr w:type="spellEnd"/>
-      <w:r>
-        <w:t>, 1990, condition does not hold), then the size of the macro elasticity relative to the micro elasticity of UI is important in determining the optimal level of</w:t>
-      </w:r>
-      <w:r>
-        <w:t xml:space="preserve"> </w:t>
-      </w:r>
-      <w:r>
-        <w:t>UI. If the macro elasticity equals the micro elasticity, then the Baily-Chetty formula applies directly (Baily, 1978; Chetty, 2006). If the macro elasticity is greater than the micro elasticity, and there are aggregate inefficiencies, then UI benefits should be set lower than the level dictated by the Baily-Chetty formula. A key question is thus whether the macro elasticity is greater than the micro elasticity. A further contribution of our paper is that we estimate both elasticities using a coherent framework and data from the same</w:t>
-      </w:r>
-      <w:commentRangeEnd w:id="51"/>
-      <w:r>
-        <w:rPr>
-          <w:rStyle w:val="Kommentarhenvisning"/>
-        </w:rPr>
-        <w:commentReference w:id="51"/>
       </w:r>
     </w:p>
     <w:p/>
@@ -8704,9 +8857,23 @@
       <w:r>
         <w:t xml:space="preserve">choice of the particular measurement of UI generosity. Instead of using the log replacement rate, we use the replacement rate (in levels) in column (6), </w:t>
       </w:r>
+      <w:commentRangeStart w:id="51"/>
+      <w:r>
+        <w:t>log benefits in column (7</w:t>
+      </w:r>
+      <w:commentRangeEnd w:id="51"/>
+      <w:r>
+        <w:rPr>
+          <w:rStyle w:val="Kommentarhenvisning"/>
+        </w:rPr>
+        <w:commentReference w:id="51"/>
+      </w:r>
+      <w:r>
+        <w:t xml:space="preserve">), and in column (8) we use a weighted average </w:t>
+      </w:r>
       <w:commentRangeStart w:id="52"/>
       <w:r>
-        <w:t>log benefits in column (7</w:t>
+        <w:t>replacement rate</w:t>
       </w:r>
       <w:commentRangeEnd w:id="52"/>
       <w:r>
@@ -8714,20 +8881,6 @@
           <w:rStyle w:val="Kommentarhenvisning"/>
         </w:rPr>
         <w:commentReference w:id="52"/>
-      </w:r>
-      <w:r>
-        <w:t xml:space="preserve">), and in column (8) we use a weighted average </w:t>
-      </w:r>
-      <w:commentRangeStart w:id="53"/>
-      <w:r>
-        <w:t>replacement rate</w:t>
-      </w:r>
-      <w:commentRangeEnd w:id="53"/>
-      <w:r>
-        <w:rPr>
-          <w:rStyle w:val="Kommentarhenvisning"/>
-        </w:rPr>
-        <w:commentReference w:id="53"/>
       </w:r>
       <w:r>
         <w:t>, which weights individuals by the probability of collecting unemployment benefits. The estimated un- employment response is slightly lower in columns (6) and (7).</w:t>
@@ -8779,9 +8932,54 @@
       <w:r>
         <w:t xml:space="preserve">options and, thus, increase bargained wages. Higher wages reduce profits per worker. </w:t>
       </w:r>
+      <w:commentRangeStart w:id="53"/>
+      <w:r>
+        <w:t>Firms respond by creating fewer jobs and, so, market tightness is reduced and unemployment increases – over and above the direct effect coming from reduced search incentives among unemployed workers.</w:t>
+      </w:r>
+      <w:commentRangeEnd w:id="53"/>
+      <w:r>
+        <w:rPr>
+          <w:rStyle w:val="Kommentarhenvisning"/>
+        </w:rPr>
+        <w:commentReference w:id="53"/>
+      </w:r>
+    </w:p>
+    <w:p>
+      <w:r>
+        <w:t>To examine the impact of UI replacement rates on wages, we use our baseline specification, but with average log wages as the outcome. Table 4 presents the results.</w:t>
+      </w:r>
+      <w:r>
+        <w:t xml:space="preserve"> </w:t>
+      </w:r>
+      <w:r>
+        <w:t>Columns (1) and (2) show</w:t>
+      </w:r>
+      <w:r>
+        <w:t xml:space="preserve"> </w:t>
+      </w:r>
+      <w:r>
+        <w:t>the results of</w:t>
+      </w:r>
+      <w:r>
+        <w:t xml:space="preserve"> </w:t>
+      </w:r>
+      <w:r>
+        <w:t>un- weighted and weighted specifications, respectively; column (3) contains the estimates for the local labor market level. Our baseline specification renders an elasticity of 0.27; see column (1). There is a marginal drop in the coefficient of interest in the weighted regression, and a marginal increase when the analysis is conducted at the local labor market level.</w:t>
+      </w:r>
+    </w:p>
+    <w:p>
       <w:commentRangeStart w:id="54"/>
-      <w:r>
-        <w:t>Firms respond by creating fewer jobs and, so, market tightness is reduced and unemployment increases – over and above the direct effect coming from reduced search incentives among unemployed workers.</w:t>
+      <w:commentRangeStart w:id="55"/>
+      <w:r>
+        <w:t>Nevertheless, the results in columns (7)</w:t>
+      </w:r>
+      <w:proofErr w:type="gramStart"/>
+      <w:r>
+        <w:t>–(</w:t>
+      </w:r>
+      <w:proofErr w:type="gramEnd"/>
+      <w:r>
+        <w:t>9) do not change the overall impression that wages rise as a result of increase in UI generosity. Overall, the elasticity of interest is in the order of 0.2–0.3.</w:t>
       </w:r>
       <w:commentRangeEnd w:id="54"/>
       <w:r>
@@ -8790,57 +8988,12 @@
         </w:rPr>
         <w:commentReference w:id="54"/>
       </w:r>
-    </w:p>
-    <w:p>
-      <w:r>
-        <w:t>To examine the impact of UI replacement rates on wages, we use our baseline specification, but with average log wages as the outcome. Table 4 presents the results.</w:t>
-      </w:r>
-      <w:r>
-        <w:t xml:space="preserve"> </w:t>
-      </w:r>
-      <w:r>
-        <w:t>Columns (1) and (2) show</w:t>
-      </w:r>
-      <w:r>
-        <w:t xml:space="preserve"> </w:t>
-      </w:r>
-      <w:r>
-        <w:t>the results of</w:t>
-      </w:r>
-      <w:r>
-        <w:t xml:space="preserve"> </w:t>
-      </w:r>
-      <w:r>
-        <w:t>un- weighted and weighted specifications, respectively; column (3) contains the estimates for the local labor market level. Our baseline specification renders an elasticity of 0.27; see column (1). There is a marginal drop in the coefficient of interest in the weighted regression, and a marginal increase when the analysis is conducted at the local labor market level.</w:t>
-      </w:r>
-    </w:p>
-    <w:p>
-      <w:commentRangeStart w:id="55"/>
-      <w:commentRangeStart w:id="56"/>
-      <w:r>
-        <w:t>Nevertheless, the results in columns (7)</w:t>
-      </w:r>
-      <w:proofErr w:type="gramStart"/>
-      <w:r>
-        <w:t>–(</w:t>
-      </w:r>
-      <w:proofErr w:type="gramEnd"/>
-      <w:r>
-        <w:t>9) do not change the overall impression that wages rise as a result of increase in UI generosity. Overall, the elasticity of interest is in the order of 0.2–0.3.</w:t>
-      </w:r>
       <w:commentRangeEnd w:id="55"/>
       <w:r>
         <w:rPr>
           <w:rStyle w:val="Kommentarhenvisning"/>
         </w:rPr>
         <w:commentReference w:id="55"/>
-      </w:r>
-      <w:commentRangeEnd w:id="56"/>
-      <w:r>
-        <w:rPr>
-          <w:rStyle w:val="Kommentarhenvisning"/>
-        </w:rPr>
-        <w:commentReference w:id="56"/>
       </w:r>
     </w:p>
     <w:p/>
@@ -8862,17 +9015,38 @@
     </w:p>
     <w:p/>
     <w:p>
+      <w:commentRangeStart w:id="56"/>
+      <w:r>
+        <w:t xml:space="preserve">We re-examine the state boundary-based evidence by documenting the fundamental tradeoff between two sources of bias when using such approaches. Boundary-based approaches require that the areas being compared on either side of the border would experience similar labor market conditions in the absence of a difference in UI duration. Effectively, this requires similar industry structure, labor productivity, and agglomeration effects on either side of the border. In the current context, it also means that the economic shocks that triggered UI extensions in one state must evolve over space in such a way that areas on either side of the border are affected similarly. Border-based approaches also require that the effect of the policy is concentrated on one side of the border. If these two conditions hold, then differences in outcomes at state boundaries can be attributed to the </w:t>
+      </w:r>
+      <w:proofErr w:type="spellStart"/>
+      <w:r>
+        <w:t>the</w:t>
+      </w:r>
+      <w:proofErr w:type="spellEnd"/>
+      <w:r>
+        <w:t xml:space="preserve"> longer UI available in one state and not the other.</w:t>
+      </w:r>
+      <w:commentRangeEnd w:id="56"/>
+      <w:r>
+        <w:rPr>
+          <w:rStyle w:val="Kommentarhenvisning"/>
+        </w:rPr>
+        <w:commentReference w:id="56"/>
+      </w:r>
+    </w:p>
+    <w:p/>
+    <w:p>
+      <w:r>
+        <w:t>Ignoring aggregation issues and comparing county-level outcomes at boundaries, we estimate large negative effects of the UI extensions on unemployment. These uncorrected estimates suggest that a permanent extension of UI benefits to 99 weeks would raise unemployment from a baseline of 5 percent to 9.9 per- cent, closely matching the results from HKMM. However, correcting for the use of county level aggregates, we find much smaller effects. For example, control- ling for a linear function of distance to the border, we find that permanently extending UI benefits to 99 weeks would raise unemployment from a baseline of 5 to 5.5 percent. We also find suggestive, but imprecise, evidence that wages and earnings did not change discontinuously at state boundaries.</w:t>
+      </w:r>
+    </w:p>
+    <w:p>
       <w:commentRangeStart w:id="57"/>
-      <w:r>
-        <w:t xml:space="preserve">We re-examine the state boundary-based evidence by documenting the fundamental tradeoff between two sources of bias when using such approaches. Boundary-based approaches require that the areas being compared on either side of the border would experience similar labor market conditions in the absence of a difference in UI duration. Effectively, this requires similar industry structure, labor productivity, and agglomeration effects on either side of the border. In the current context, it also means that the economic shocks that triggered UI extensions in one state must evolve over space in such a way that areas on either side of the border are affected similarly. Border-based approaches also require that the effect of the policy is concentrated on one side of the border. If these two conditions hold, then differences in outcomes at state boundaries can be attributed to the </w:t>
-      </w:r>
-      <w:proofErr w:type="spellStart"/>
-      <w:r>
-        <w:t>the</w:t>
-      </w:r>
-      <w:proofErr w:type="spellEnd"/>
-      <w:r>
-        <w:t xml:space="preserve"> longer UI available in one state and not the other.</w:t>
+    </w:p>
+    <w:p>
+      <w:r>
+        <w:t>While focusing attention on smaller areas closer to the border helps match the experimental ideal of comparing similar areas facing different UI duration, that proximity may also increase the possibility that the policy affects outcomes on both sides of the border, violating the second requirement for identifying policy effects at boundaries. In a small area with a connected labor market, the effect of UI extensions may spillover the border since workers and firms have easy access to potential employment matches in the other state.</w:t>
       </w:r>
       <w:commentRangeEnd w:id="57"/>
       <w:r>
@@ -8882,58 +9056,37 @@
         <w:commentReference w:id="57"/>
       </w:r>
     </w:p>
+    <w:p>
+      <w:commentRangeStart w:id="58"/>
+      <w:r>
+        <w:t>By analyzing patterns in cross-border employment by individuals, we find new evidence that workers who live near the border respond to changes in benefits in the neigh- boring state by shifting employment, not necessarily residence, from the low- to the high-benefit state.</w:t>
+      </w:r>
+      <w:commentRangeEnd w:id="58"/>
+      <w:r>
+        <w:rPr>
+          <w:rStyle w:val="Kommentarhenvisning"/>
+        </w:rPr>
+        <w:commentReference w:id="58"/>
+      </w:r>
+    </w:p>
     <w:p/>
     <w:p>
-      <w:r>
-        <w:t>Ignoring aggregation issues and comparing county-level outcomes at boundaries, we estimate large negative effects of the UI extensions on unemployment. These uncorrected estimates suggest that a permanent extension of UI benefits to 99 weeks would raise unemployment from a baseline of 5 percent to 9.9 per- cent, closely matching the results from HKMM. However, correcting for the use of county level aggregates, we find much smaller effects. For example, control- ling for a linear function of distance to the border, we find that permanently extending UI benefits to 99 weeks would raise unemployment from a baseline of 5 to 5.5 percent. We also find suggestive, but imprecise, evidence that wages and earnings did not change discontinuously at state boundaries.</w:t>
-      </w:r>
-    </w:p>
-    <w:p>
-      <w:commentRangeStart w:id="58"/>
-    </w:p>
-    <w:p>
-      <w:r>
-        <w:t>While focusing attention on smaller areas closer to the border helps match the experimental ideal of comparing similar areas facing different UI duration, that proximity may also increase the possibility that the policy affects outcomes on both sides of the border, violating the second requirement for identifying policy effects at boundaries. In a small area with a connected labor market, the effect of UI extensions may spillover the border since workers and firms have easy access to potential employment matches in the other state.</w:t>
-      </w:r>
-      <w:commentRangeEnd w:id="58"/>
+      <w:commentRangeStart w:id="59"/>
+      <w:r>
+        <w:t>Combining the two sets of results highlights the tension between the two</w:t>
+      </w:r>
+      <w:r>
+        <w:t xml:space="preserve"> </w:t>
+      </w:r>
+      <w:r>
+        <w:t>sources of bias— while focusing on areas closer to state borders will likely reduce the upward endogeneity bias from the shocks that triggered UI extensions, it will simultaneously increase the importance of the attenuation bias from the treatment spillovers. As both of these effects go in the same direction— toward smaller point estimates when considering areas closer to the border— it is impossible to disentangle the two without imposing strong assumptions on how they differentially evolve over space. Together this tradeoff suggests that the boundary-based estimation strategies are ill-suited for directly identifying the macro effects of UI extensions on unemployment rates.</w:t>
+      </w:r>
+      <w:commentRangeEnd w:id="59"/>
       <w:r>
         <w:rPr>
           <w:rStyle w:val="Kommentarhenvisning"/>
         </w:rPr>
-        <w:commentReference w:id="58"/>
-      </w:r>
-    </w:p>
-    <w:p>
-      <w:commentRangeStart w:id="59"/>
-      <w:r>
-        <w:t>By analyzing patterns in cross-border employment by individuals, we find new evidence that workers who live near the border respond to changes in benefits in the neigh- boring state by shifting employment, not necessarily residence, from the low- to the high-benefit state.</w:t>
-      </w:r>
-      <w:commentRangeEnd w:id="59"/>
-      <w:r>
-        <w:rPr>
-          <w:rStyle w:val="Kommentarhenvisning"/>
-        </w:rPr>
         <w:commentReference w:id="59"/>
-      </w:r>
-    </w:p>
-    <w:p/>
-    <w:p>
-      <w:commentRangeStart w:id="60"/>
-      <w:r>
-        <w:t>Combining the two sets of results highlights the tension between the two</w:t>
-      </w:r>
-      <w:r>
-        <w:t xml:space="preserve"> </w:t>
-      </w:r>
-      <w:r>
-        <w:t>sources of bias— while focusing on areas closer to state borders will likely reduce the upward endogeneity bias from the shocks that triggered UI extensions, it will simultaneously increase the importance of the attenuation bias from the treatment spillovers. As both of these effects go in the same direction— toward smaller point estimates when considering areas closer to the border— it is impossible to disentangle the two without imposing strong assumptions on how they differentially evolve over space. Together this tradeoff suggests that the boundary-based estimation strategies are ill-suited for directly identifying the macro effects of UI extensions on unemployment rates.</w:t>
-      </w:r>
-      <w:commentRangeEnd w:id="60"/>
-      <w:r>
-        <w:rPr>
-          <w:rStyle w:val="Kommentarhenvisning"/>
-        </w:rPr>
-        <w:commentReference w:id="60"/>
       </w:r>
     </w:p>
     <w:p/>
@@ -9176,7 +9329,7 @@
     <w:p/>
     <w:p/>
     <w:p>
-      <w:commentRangeStart w:id="61"/>
+      <w:commentRangeStart w:id="60"/>
       <w:r>
         <w:t>Our findings are also consistent with Marinescu (2015), who finds that UI benefit extensions</w:t>
       </w:r>
@@ -9186,12 +9339,12 @@
       <w:r>
         <w:t>during the Great Recession decreased job applications but not posted vacancies, implying a modest impact of the extensions on overall job finding and unemployment rates.</w:t>
       </w:r>
-      <w:commentRangeEnd w:id="61"/>
+      <w:commentRangeEnd w:id="60"/>
       <w:r>
         <w:rPr>
           <w:rStyle w:val="Kommentarhenvisning"/>
         </w:rPr>
-        <w:commentReference w:id="61"/>
+        <w:commentReference w:id="60"/>
       </w:r>
     </w:p>
     <w:p/>
@@ -9972,7 +10125,7 @@
         </w:rPr>
         <w:t xml:space="preserve">In the previous section we analyzed the effect of including macro founded effects of the suppressing of the rate regulation percent. In total we analyzed 4 effects neglected in the income insurance model. First the demand channel resulted in adding 222 - 254 more employed, the wage channel removed </w:t>
       </w:r>
-      <w:commentRangeStart w:id="62"/>
+      <w:commentRangeStart w:id="61"/>
       <w:r>
         <w:rPr>
           <w:sz w:val="24"/>
@@ -9980,14 +10133,14 @@
         </w:rPr>
         <w:t xml:space="preserve">0-3500 </w:t>
       </w:r>
-      <w:commentRangeEnd w:id="62"/>
+      <w:commentRangeEnd w:id="61"/>
       <w:r>
         <w:rPr>
           <w:rStyle w:val="Kommentarhenvisning"/>
           <w:sz w:val="24"/>
           <w:szCs w:val="24"/>
         </w:rPr>
-        <w:commentReference w:id="62"/>
+        <w:commentReference w:id="61"/>
       </w:r>
       <w:r>
         <w:rPr>
@@ -10019,7 +10172,7 @@
         </w:rPr>
         <w:t>When not knowing</w:t>
       </w:r>
-      <w:commentRangeStart w:id="63"/>
+      <w:commentRangeStart w:id="62"/>
       <w:r>
         <w:rPr>
           <w:sz w:val="24"/>
@@ -10099,14 +10252,14 @@
         </w:rPr>
         <w:t>)</w:t>
       </w:r>
-      <w:commentRangeEnd w:id="63"/>
+      <w:commentRangeEnd w:id="62"/>
       <w:r>
         <w:rPr>
           <w:rStyle w:val="Kommentarhenvisning"/>
           <w:sz w:val="24"/>
           <w:szCs w:val="24"/>
         </w:rPr>
-        <w:commentReference w:id="63"/>
+        <w:commentReference w:id="62"/>
       </w:r>
     </w:p>
     <w:p>
@@ -10154,7 +10307,7 @@
         </w:rPr>
         <w:t xml:space="preserve"> </w:t>
       </w:r>
-      <w:commentRangeStart w:id="64"/>
+      <w:commentRangeStart w:id="63"/>
       <w:r>
         <w:rPr>
           <w:sz w:val="24"/>
@@ -10162,14 +10315,14 @@
         </w:rPr>
         <w:t xml:space="preserve">most of </w:t>
       </w:r>
-      <w:commentRangeEnd w:id="64"/>
+      <w:commentRangeEnd w:id="63"/>
       <w:r>
         <w:rPr>
           <w:rStyle w:val="Kommentarhenvisning"/>
           <w:sz w:val="24"/>
           <w:szCs w:val="24"/>
         </w:rPr>
-        <w:commentReference w:id="64"/>
+        <w:commentReference w:id="63"/>
       </w:r>
       <w:r>
         <w:rPr>
@@ -10462,7 +10615,7 @@
         </w:rPr>
         <w:t xml:space="preserve">we also conclude that it is the wage-channel leading the fall in </w:t>
       </w:r>
-      <w:commentRangeStart w:id="65"/>
+      <w:commentRangeStart w:id="64"/>
       <w:r>
         <w:rPr>
           <w:sz w:val="24"/>
@@ -10470,12 +10623,12 @@
         </w:rPr>
         <w:t xml:space="preserve">employment. </w:t>
       </w:r>
-      <w:commentRangeEnd w:id="65"/>
+      <w:commentRangeEnd w:id="64"/>
       <w:r>
         <w:rPr>
           <w:rStyle w:val="Kommentarhenvisning"/>
         </w:rPr>
-        <w:commentReference w:id="65"/>
+        <w:commentReference w:id="64"/>
       </w:r>
     </w:p>
     <w:p>
@@ -10551,7 +10704,7 @@
         </w:rPr>
         <w:t xml:space="preserve">. We use the post-Keynesian explanation of wages affecting the investments, consumption, and net trade </w:t>
       </w:r>
-      <w:commentRangeStart w:id="66"/>
+      <w:commentRangeStart w:id="65"/>
       <w:r>
         <w:rPr>
           <w:sz w:val="24"/>
@@ -10573,12 +10726,12 @@
         </w:rPr>
         <w:t xml:space="preserve">. </w:t>
       </w:r>
-      <w:commentRangeEnd w:id="66"/>
+      <w:commentRangeEnd w:id="65"/>
       <w:r>
         <w:rPr>
           <w:rStyle w:val="Kommentarhenvisning"/>
         </w:rPr>
-        <w:commentReference w:id="66"/>
+        <w:commentReference w:id="65"/>
       </w:r>
     </w:p>
     <w:p>
@@ -11243,7 +11396,23 @@
       </w:r>
     </w:p>
   </w:comment>
-  <w:comment w:id="16" w:author="Mikael Randrup Byrialsen" w:date="2022-10-14T08:58:00Z" w:initials="MRB">
+  <w:comment w:id="16" w:author="Simon Thomsen" w:date="2022-10-25T20:06:00Z" w:initials="ST">
+    <w:p>
+      <w:pPr>
+        <w:pStyle w:val="Kommentartekst"/>
+      </w:pPr>
+      <w:r>
+        <w:rPr>
+          <w:rStyle w:val="Kommentarhenvisning"/>
+        </w:rPr>
+        <w:annotationRef/>
+      </w:r>
+      <w:r>
+        <w:t xml:space="preserve">Måske denne del skal op i lit review. </w:t>
+      </w:r>
+    </w:p>
+  </w:comment>
+  <w:comment w:id="17" w:author="Mikael Randrup Byrialsen" w:date="2022-10-14T08:58:00Z" w:initials="MRB">
     <w:p>
       <w:r>
         <w:rPr>
@@ -11260,7 +11429,7 @@
       </w:r>
     </w:p>
   </w:comment>
-  <w:comment w:id="17" w:author="Simon Thomsen" w:date="2022-10-14T11:23:00Z" w:initials="ST">
+  <w:comment w:id="18" w:author="Simon Thomsen" w:date="2022-10-14T11:23:00Z" w:initials="ST">
     <w:p>
       <w:pPr>
         <w:pStyle w:val="Kommentartekst"/>
@@ -11276,7 +11445,7 @@
       </w:r>
     </w:p>
   </w:comment>
-  <w:comment w:id="18" w:author="Simon Thomsen" w:date="2022-10-01T15:09:00Z" w:initials="ST">
+  <w:comment w:id="19" w:author="Simon Thomsen" w:date="2022-10-01T15:09:00Z" w:initials="ST">
     <w:p>
       <w:pPr>
         <w:pStyle w:val="Kommentartekst"/>
@@ -11292,7 +11461,7 @@
       </w:r>
     </w:p>
   </w:comment>
-  <w:comment w:id="19" w:author="Simon Thomsen" w:date="2022-10-01T16:20:00Z" w:initials="ST">
+  <w:comment w:id="20" w:author="Simon Thomsen" w:date="2022-10-01T16:20:00Z" w:initials="ST">
     <w:p>
       <w:pPr>
         <w:pStyle w:val="Kommentartekst"/>
@@ -11308,7 +11477,7 @@
       </w:r>
     </w:p>
   </w:comment>
-  <w:comment w:id="20" w:author="Mikael Randrup Byrialsen" w:date="2022-10-14T08:55:00Z" w:initials="MRB">
+  <w:comment w:id="21" w:author="Mikael Randrup Byrialsen" w:date="2022-10-14T08:55:00Z" w:initials="MRB">
     <w:p>
       <w:r>
         <w:rPr>
@@ -11325,7 +11494,7 @@
       </w:r>
     </w:p>
   </w:comment>
-  <w:comment w:id="21" w:author="Simon Thomsen" w:date="2022-10-14T11:26:00Z" w:initials="ST">
+  <w:comment w:id="22" w:author="Simon Thomsen" w:date="2022-10-14T11:26:00Z" w:initials="ST">
     <w:p>
       <w:pPr>
         <w:pStyle w:val="Kommentartekst"/>
@@ -11341,7 +11510,7 @@
       </w:r>
     </w:p>
   </w:comment>
-  <w:comment w:id="22" w:author="Simon Thomsen" w:date="2022-10-05T08:31:00Z" w:initials="ST">
+  <w:comment w:id="23" w:author="Simon Thomsen" w:date="2022-10-05T08:31:00Z" w:initials="ST">
     <w:p>
       <w:pPr>
         <w:pStyle w:val="Kommentartekst"/>
@@ -11357,7 +11526,7 @@
       </w:r>
     </w:p>
   </w:comment>
-  <w:comment w:id="23" w:author="Mikael Randrup Byrialsen" w:date="2022-10-14T08:56:00Z" w:initials="MRB">
+  <w:comment w:id="24" w:author="Mikael Randrup Byrialsen" w:date="2022-10-14T08:56:00Z" w:initials="MRB">
     <w:p>
       <w:r>
         <w:rPr>
@@ -11374,7 +11543,7 @@
       </w:r>
     </w:p>
   </w:comment>
-  <w:comment w:id="24" w:author="Simon Fløj Thomsen" w:date="2022-10-13T20:17:00Z" w:initials="SFT">
+  <w:comment w:id="25" w:author="Simon Fløj Thomsen" w:date="2022-10-13T20:17:00Z" w:initials="SFT">
     <w:p>
       <w:pPr>
         <w:pStyle w:val="Kommentartekst"/>
@@ -11390,7 +11559,7 @@
       </w:r>
     </w:p>
   </w:comment>
-  <w:comment w:id="25" w:author="Mikael Randrup Byrialsen" w:date="2022-10-14T08:58:00Z" w:initials="MRB">
+  <w:comment w:id="26" w:author="Mikael Randrup Byrialsen" w:date="2022-10-14T08:58:00Z" w:initials="MRB">
     <w:p>
       <w:r>
         <w:rPr>
@@ -11407,7 +11576,7 @@
       </w:r>
     </w:p>
   </w:comment>
-  <w:comment w:id="26" w:author="Mikael Randrup Byrialsen" w:date="2022-10-14T08:59:00Z" w:initials="MRB">
+  <w:comment w:id="27" w:author="Mikael Randrup Byrialsen" w:date="2022-10-14T08:59:00Z" w:initials="MRB">
     <w:p>
       <w:r>
         <w:rPr>
@@ -11424,7 +11593,7 @@
       </w:r>
     </w:p>
   </w:comment>
-  <w:comment w:id="27" w:author="Simon Thomsen" w:date="2022-10-14T11:31:00Z" w:initials="ST">
+  <w:comment w:id="28" w:author="Simon Thomsen" w:date="2022-10-14T11:31:00Z" w:initials="ST">
     <w:p>
       <w:pPr>
         <w:pStyle w:val="Kommentartekst"/>
@@ -11440,7 +11609,7 @@
       </w:r>
     </w:p>
   </w:comment>
-  <w:comment w:id="28" w:author="Simon Thomsen" w:date="2022-10-14T11:31:00Z" w:initials="ST">
+  <w:comment w:id="29" w:author="Simon Thomsen" w:date="2022-10-14T11:31:00Z" w:initials="ST">
     <w:p>
       <w:pPr>
         <w:pStyle w:val="Kommentartekst"/>
@@ -11456,7 +11625,7 @@
       </w:r>
     </w:p>
   </w:comment>
-  <w:comment w:id="29" w:author="Simon Fløj Thomsen" w:date="2022-10-13T20:20:00Z" w:initials="SFT">
+  <w:comment w:id="30" w:author="Simon Thomsen" w:date="2022-10-10T10:11:00Z" w:initials="ST">
     <w:p>
       <w:pPr>
         <w:pStyle w:val="Kommentartekst"/>
@@ -11468,12 +11637,15 @@
         <w:annotationRef/>
       </w:r>
       <w:r>
-        <w:t>Burde jeg nævne de to andre effekter selv om jeg ikke kommer til at kommentere yderligere på dem?</w:t>
+        <w:t>Wage negotiation kilder side 344</w:t>
       </w:r>
     </w:p>
   </w:comment>
-  <w:comment w:id="30" w:author="Mikael Randrup Byrialsen" w:date="2022-10-14T09:01:00Z" w:initials="MRB">
-    <w:p>
+  <w:comment w:id="31" w:author="Simon Thomsen" w:date="2022-09-15T19:28:00Z" w:initials="ST">
+    <w:p>
+      <w:pPr>
+        <w:pStyle w:val="Kommentartekst"/>
+      </w:pPr>
       <w:r>
         <w:rPr>
           <w:rStyle w:val="Kommentarhenvisning"/>
@@ -11481,15 +11653,11 @@
         <w:annotationRef/>
       </w:r>
       <w:r>
-        <w:rPr>
-          <w:sz w:val="20"/>
-          <w:szCs w:val="20"/>
-        </w:rPr>
-        <w:t>Nej, overvej at omformulerer, så du direkte fremhæver denne effekt fremfor at skrive: “en af effekterne…”, fx “Andersen fremhæver løn-effekten som værende central…”</w:t>
+        <w:t>Måske fodnote og skrive fordi det er 90% af lønnen</w:t>
       </w:r>
     </w:p>
   </w:comment>
-  <w:comment w:id="31" w:author="Simon Thomsen" w:date="2022-10-10T10:11:00Z" w:initials="ST">
+  <w:comment w:id="32" w:author="Simon Thomsen" w:date="2022-10-14T11:47:00Z" w:initials="ST">
     <w:p>
       <w:pPr>
         <w:pStyle w:val="Kommentartekst"/>
@@ -11501,11 +11669,11 @@
         <w:annotationRef/>
       </w:r>
       <w:r>
-        <w:t>Wage negotiation kilder side 344</w:t>
+        <w:t>Fodnote: Results when endogenizing the participation rate doesnt change the conclusions</w:t>
       </w:r>
     </w:p>
   </w:comment>
-  <w:comment w:id="32" w:author="Simon Thomsen" w:date="2022-09-15T19:28:00Z" w:initials="ST">
+  <w:comment w:id="33" w:author="Simon Thomsen" w:date="2022-10-12T10:56:00Z" w:initials="ST">
     <w:p>
       <w:pPr>
         <w:pStyle w:val="Kommentartekst"/>
@@ -11517,11 +11685,11 @@
         <w:annotationRef/>
       </w:r>
       <w:r>
-        <w:t>Måske fodnote og skrive fordi det er 90% af lønnen</w:t>
+        <w:t xml:space="preserve">Kig på igen </w:t>
       </w:r>
     </w:p>
   </w:comment>
-  <w:comment w:id="33" w:author="Simon Thomsen" w:date="2022-10-14T11:47:00Z" w:initials="ST">
+  <w:comment w:id="34" w:author="Simon Thomsen" w:date="2022-10-07T10:47:00Z" w:initials="ST">
     <w:p>
       <w:pPr>
         <w:pStyle w:val="Kommentartekst"/>
@@ -11533,11 +11701,11 @@
         <w:annotationRef/>
       </w:r>
       <w:r>
-        <w:t>Fodnote: Results when endogenizing the participation rate doesnt change the conclusions</w:t>
+        <w:t xml:space="preserve">Biased as there are no changes in wage affecting the ones not recieving maximum level of income insurance. As the estimate captures. </w:t>
       </w:r>
     </w:p>
   </w:comment>
-  <w:comment w:id="34" w:author="Simon Thomsen" w:date="2022-10-12T10:56:00Z" w:initials="ST">
+  <w:comment w:id="35" w:author="Simon Thomsen" w:date="2022-10-14T12:16:00Z" w:initials="ST">
     <w:p>
       <w:pPr>
         <w:pStyle w:val="Kommentartekst"/>
@@ -11549,11 +11717,11 @@
         <w:annotationRef/>
       </w:r>
       <w:r>
-        <w:t xml:space="preserve">Kig på igen </w:t>
+        <w:t>Do it like this?</w:t>
       </w:r>
     </w:p>
   </w:comment>
-  <w:comment w:id="35" w:author="Simon Thomsen" w:date="2022-10-07T10:47:00Z" w:initials="ST">
+  <w:comment w:id="36" w:author="Simon Thomsen" w:date="2022-10-06T19:35:00Z" w:initials="ST">
     <w:p>
       <w:pPr>
         <w:pStyle w:val="Kommentartekst"/>
@@ -11565,11 +11733,11 @@
         <w:annotationRef/>
       </w:r>
       <w:r>
-        <w:t xml:space="preserve">Biased as there are no changes in wage affecting the ones not recieving maximum level of income insurance. As the estimate captures. </w:t>
+        <w:t>uddyb</w:t>
       </w:r>
     </w:p>
   </w:comment>
-  <w:comment w:id="36" w:author="Simon Thomsen" w:date="2022-10-14T12:16:00Z" w:initials="ST">
+  <w:comment w:id="37" w:author="Simon Fløj Thomsen" w:date="2022-10-15T12:58:00Z" w:initials="SFT">
     <w:p>
       <w:pPr>
         <w:pStyle w:val="Kommentartekst"/>
@@ -11581,11 +11749,11 @@
         <w:annotationRef/>
       </w:r>
       <w:r>
-        <w:t>Do it like this?</w:t>
+        <w:t>Tilføjet</w:t>
       </w:r>
     </w:p>
   </w:comment>
-  <w:comment w:id="37" w:author="Simon Thomsen" w:date="2022-10-06T19:35:00Z" w:initials="ST">
+  <w:comment w:id="38" w:author="Simon Fløj Thomsen" w:date="2022-10-15T13:16:00Z" w:initials="SFT">
     <w:p>
       <w:pPr>
         <w:pStyle w:val="Kommentartekst"/>
@@ -11597,11 +11765,11 @@
         <w:annotationRef/>
       </w:r>
       <w:r>
-        <w:t>uddyb</w:t>
+        <w:t xml:space="preserve">Der er dog lidt problemer med diagnostics </w:t>
       </w:r>
     </w:p>
   </w:comment>
-  <w:comment w:id="38" w:author="Simon Fløj Thomsen" w:date="2022-10-15T12:58:00Z" w:initials="SFT">
+  <w:comment w:id="39" w:author="Simon Fløj Thomsen" w:date="2022-10-15T13:21:00Z" w:initials="SFT">
     <w:p>
       <w:pPr>
         <w:pStyle w:val="Kommentartekst"/>
@@ -11613,11 +11781,24 @@
         <w:annotationRef/>
       </w:r>
       <w:r>
-        <w:t>Tilføjet</w:t>
+        <w:t>Må du gerne hurtigt skimme igennem, men som udgangspunkt bliver denne slettet.</w:t>
+      </w:r>
+    </w:p>
+    <w:p>
+      <w:pPr>
+        <w:pStyle w:val="Kommentartekst"/>
+      </w:pPr>
+    </w:p>
+    <w:p>
+      <w:pPr>
+        <w:pStyle w:val="Kommentartekst"/>
+      </w:pPr>
+      <w:r>
+        <w:t>Både grunde manglende argumenation, og fordi det blot ser ud il at skabe fluktation</w:t>
       </w:r>
     </w:p>
   </w:comment>
-  <w:comment w:id="39" w:author="Simon Fløj Thomsen" w:date="2022-10-15T13:16:00Z" w:initials="SFT">
+  <w:comment w:id="40" w:author="Simon Fløj Thomsen" w:date="2022-09-14T19:48:00Z" w:initials="SFT">
     <w:p>
       <w:pPr>
         <w:pStyle w:val="Kommentartekst"/>
@@ -11629,11 +11810,11 @@
         <w:annotationRef/>
       </w:r>
       <w:r>
-        <w:t xml:space="preserve">Der er dog lidt problemer med diagnostics </w:t>
+        <w:t xml:space="preserve">Problem hvis der over tid er en støre andel af folk over 65 år der er i beskæftigelse. </w:t>
       </w:r>
     </w:p>
   </w:comment>
-  <w:comment w:id="40" w:author="Simon Fløj Thomsen" w:date="2022-10-15T13:21:00Z" w:initials="SFT">
+  <w:comment w:id="41" w:author="Simon Fløj Thomsen" w:date="2022-09-14T19:49:00Z" w:initials="SFT">
     <w:p>
       <w:pPr>
         <w:pStyle w:val="Kommentartekst"/>
@@ -11645,24 +11826,43 @@
         <w:annotationRef/>
       </w:r>
       <w:r>
-        <w:t>Må du gerne hurtigt skimme igennem, men som udgangspunkt bliver denne slettet.</w:t>
-      </w:r>
-    </w:p>
+        <w:t xml:space="preserve">Så ved ik om den er helt lovlig, men ellers gav estimater ikke mening da løn påvirkede participation negativt. Forsøgte også at inkludere old_age_ratio, men var ik significant. </w:t>
+      </w:r>
+    </w:p>
+  </w:comment>
+  <w:comment w:id="42" w:author="Simon Fløj Thomsen" w:date="2022-10-06T14:35:00Z" w:initials="SFT">
     <w:p>
       <w:pPr>
         <w:pStyle w:val="Kommentartekst"/>
       </w:pPr>
-    </w:p>
+      <w:r>
+        <w:rPr>
+          <w:rStyle w:val="Kommentarhenvisning"/>
+        </w:rPr>
+        <w:annotationRef/>
+      </w:r>
+      <w:r>
+        <w:t>Lav som fodnote?</w:t>
+      </w:r>
+    </w:p>
+  </w:comment>
+  <w:comment w:id="43" w:author="Simon Thomsen" w:date="2022-09-15T20:02:00Z" w:initials="ST">
     <w:p>
       <w:pPr>
         <w:pStyle w:val="Kommentartekst"/>
       </w:pPr>
       <w:r>
-        <w:t>Både grunde manglende argumenation, og fordi det blot ser ud il at skabe fluktation</w:t>
+        <w:rPr>
+          <w:rStyle w:val="Kommentarhenvisning"/>
+        </w:rPr>
+        <w:annotationRef/>
+      </w:r>
+      <w:r>
+        <w:t>Ændrer hvis det ik giver mening med positivt estimat</w:t>
       </w:r>
     </w:p>
   </w:comment>
-  <w:comment w:id="41" w:author="Simon Fløj Thomsen" w:date="2022-09-14T19:48:00Z" w:initials="SFT">
+  <w:comment w:id="44" w:author="Simon Thomsen" w:date="2022-10-14T12:38:00Z" w:initials="ST">
     <w:p>
       <w:pPr>
         <w:pStyle w:val="Kommentartekst"/>
@@ -11674,11 +11874,11 @@
         <w:annotationRef/>
       </w:r>
       <w:r>
-        <w:t xml:space="preserve">Problem hvis der over tid er en støre andel af folk over 65 år der er i beskæftigelse. </w:t>
+        <w:t>Fodnote: As these variables should give an idea of the households financial robustnest</w:t>
       </w:r>
     </w:p>
   </w:comment>
-  <w:comment w:id="42" w:author="Simon Fløj Thomsen" w:date="2022-09-14T19:49:00Z" w:initials="SFT">
+  <w:comment w:id="45" w:author="Simon Fløj Thomsen" w:date="2022-10-15T13:37:00Z" w:initials="SFT">
     <w:p>
       <w:pPr>
         <w:pStyle w:val="Kommentartekst"/>
@@ -11690,11 +11890,11 @@
         <w:annotationRef/>
       </w:r>
       <w:r>
-        <w:t xml:space="preserve">Så ved ik om den er helt lovlig, men ellers gav estimater ikke mening da løn påvirkede participation negativt. Forsøgte også at inkludere old_age_ratio, men var ik significant. </w:t>
+        <w:t>tilføjet</w:t>
       </w:r>
     </w:p>
   </w:comment>
-  <w:comment w:id="43" w:author="Simon Fløj Thomsen" w:date="2022-10-06T14:35:00Z" w:initials="SFT">
+  <w:comment w:id="46" w:author="Simon Fløj Thomsen" w:date="2022-10-15T15:44:00Z" w:initials="SFT">
     <w:p>
       <w:pPr>
         <w:pStyle w:val="Kommentartekst"/>
@@ -11706,11 +11906,11 @@
         <w:annotationRef/>
       </w:r>
       <w:r>
-        <w:t>Lav som fodnote?</w:t>
+        <w:t>Dont think I should be including the last Graphs showing the difference in all the effects when creating the shock to letting the maximum level of income insurance follow wage growth</w:t>
       </w:r>
     </w:p>
   </w:comment>
-  <w:comment w:id="44" w:author="Simon Thomsen" w:date="2022-09-15T20:02:00Z" w:initials="ST">
+  <w:comment w:id="47" w:author="Simon Fløj Thomsen" w:date="2022-10-16T19:29:00Z" w:initials="SFT">
     <w:p>
       <w:pPr>
         <w:pStyle w:val="Kommentartekst"/>
@@ -11722,11 +11922,11 @@
         <w:annotationRef/>
       </w:r>
       <w:r>
-        <w:t>Ændrer hvis det ik giver mening med positivt estimat</w:t>
+        <w:t xml:space="preserve">Måske tjek hvad litteratur siger den kunne være </w:t>
       </w:r>
     </w:p>
   </w:comment>
-  <w:comment w:id="45" w:author="Simon Thomsen" w:date="2022-10-14T12:38:00Z" w:initials="ST">
+  <w:comment w:id="48" w:author="Simon Fløj Thomsen" w:date="2022-10-16T19:33:00Z" w:initials="SFT">
     <w:p>
       <w:pPr>
         <w:pStyle w:val="Kommentartekst"/>
@@ -11738,11 +11938,11 @@
         <w:annotationRef/>
       </w:r>
       <w:r>
-        <w:t>Fodnote: As these variables should give an idea of the households financial robustnest</w:t>
+        <w:t>Skal ind og tjekke hvorfor</w:t>
       </w:r>
     </w:p>
   </w:comment>
-  <w:comment w:id="46" w:author="Simon Fløj Thomsen" w:date="2022-10-15T13:37:00Z" w:initials="SFT">
+  <w:comment w:id="49" w:author="Simon Fløj Thomsen" w:date="2022-10-19T12:08:00Z" w:initials="SFT">
     <w:p>
       <w:pPr>
         <w:pStyle w:val="Kommentartekst"/>
@@ -11754,11 +11954,11 @@
         <w:annotationRef/>
       </w:r>
       <w:r>
-        <w:t>tilføjet</w:t>
+        <w:t>Jeg kommer vel uden om dette ved at bruge SFC-model?</w:t>
       </w:r>
     </w:p>
   </w:comment>
-  <w:comment w:id="47" w:author="Simon Fløj Thomsen" w:date="2022-10-15T15:44:00Z" w:initials="SFT">
+  <w:comment w:id="50" w:author="Simon Fløj Thomsen" w:date="2022-10-19T12:12:00Z" w:initials="SFT">
     <w:p>
       <w:pPr>
         <w:pStyle w:val="Kommentartekst"/>
@@ -11770,11 +11970,11 @@
         <w:annotationRef/>
       </w:r>
       <w:r>
-        <w:t>Dont think I should be including the last Graphs showing the difference in all the effects when creating the shock to letting the maximum level of income insurance follow wage growth</w:t>
+        <w:t>Meget brugbart tror jeg!!!</w:t>
       </w:r>
     </w:p>
   </w:comment>
-  <w:comment w:id="48" w:author="Simon Fløj Thomsen" w:date="2022-10-16T19:29:00Z" w:initials="SFT">
+  <w:comment w:id="51" w:author="Simon Thomsen" w:date="2022-10-20T09:02:00Z" w:initials="ST">
     <w:p>
       <w:pPr>
         <w:pStyle w:val="Kommentartekst"/>
@@ -11786,11 +11986,11 @@
         <w:annotationRef/>
       </w:r>
       <w:r>
-        <w:t xml:space="preserve">Måske tjek hvad litteratur siger den kunne være </w:t>
+        <w:t>Måske sammenlign med dette estimat</w:t>
       </w:r>
     </w:p>
   </w:comment>
-  <w:comment w:id="49" w:author="Simon Fløj Thomsen" w:date="2022-10-16T19:33:00Z" w:initials="SFT">
+  <w:comment w:id="52" w:author="Simon Thomsen" w:date="2022-10-20T09:00:00Z" w:initials="ST">
     <w:p>
       <w:pPr>
         <w:pStyle w:val="Kommentartekst"/>
@@ -11802,11 +12002,11 @@
         <w:annotationRef/>
       </w:r>
       <w:r>
-        <w:t>Skal ind og tjekke hvorfor</w:t>
+        <w:t>Replacement rate er vist den procentsats man får i dagpenge af sin tidligere løn (90% i DK)</w:t>
       </w:r>
     </w:p>
   </w:comment>
-  <w:comment w:id="50" w:author="Simon Fløj Thomsen" w:date="2022-10-19T12:08:00Z" w:initials="SFT">
+  <w:comment w:id="53" w:author="Simon Thomsen" w:date="2022-10-20T09:03:00Z" w:initials="ST">
     <w:p>
       <w:pPr>
         <w:pStyle w:val="Kommentartekst"/>
@@ -11818,11 +12018,11 @@
         <w:annotationRef/>
       </w:r>
       <w:r>
-        <w:t>Jeg kommer vel uden om dette ved at bruge SFC-model?</w:t>
+        <w:t>Brug nedenstående studie som bevis på denne effekt ikke er der!</w:t>
       </w:r>
     </w:p>
   </w:comment>
-  <w:comment w:id="51" w:author="Simon Fløj Thomsen" w:date="2022-10-19T12:12:00Z" w:initials="SFT">
+  <w:comment w:id="54" w:author="Simon Fløj Thomsen" w:date="2022-10-19T12:52:00Z" w:initials="SFT">
     <w:p>
       <w:pPr>
         <w:pStyle w:val="Kommentartekst"/>
@@ -11834,11 +12034,11 @@
         <w:annotationRef/>
       </w:r>
       <w:r>
-        <w:t>Meget brugbart tror jeg!!!</w:t>
+        <w:t>Måske brug til at sætte løn-gab</w:t>
       </w:r>
     </w:p>
   </w:comment>
-  <w:comment w:id="52" w:author="Simon Thomsen" w:date="2022-10-20T09:02:00Z" w:initials="ST">
+  <w:comment w:id="55" w:author="Simon Fløj Thomsen" w:date="2022-10-19T20:29:00Z" w:initials="SFT">
     <w:p>
       <w:pPr>
         <w:pStyle w:val="Kommentartekst"/>
@@ -11850,11 +12050,11 @@
         <w:annotationRef/>
       </w:r>
       <w:r>
-        <w:t>Måske sammenlign med dette estimat</w:t>
+        <w:t>Tjek om det er ændring i perioden eller stigning i niveau</w:t>
       </w:r>
     </w:p>
   </w:comment>
-  <w:comment w:id="53" w:author="Simon Thomsen" w:date="2022-10-20T09:00:00Z" w:initials="ST">
+  <w:comment w:id="56" w:author="Simon Fløj Thomsen" w:date="2022-10-19T13:55:00Z" w:initials="SFT">
     <w:p>
       <w:pPr>
         <w:pStyle w:val="Kommentartekst"/>
@@ -11866,11 +12066,11 @@
         <w:annotationRef/>
       </w:r>
       <w:r>
-        <w:t>Replacement rate er vist den procentsats man får i dagpenge af sin tidligere løn (90% i DK)</w:t>
+        <w:t xml:space="preserve">Kan bruges som en svaghed ved disse analyser, og en fordel ved SFC som ikke behøves tage højte for dette. </w:t>
       </w:r>
     </w:p>
   </w:comment>
-  <w:comment w:id="54" w:author="Simon Thomsen" w:date="2022-10-20T09:03:00Z" w:initials="ST">
+  <w:comment w:id="57" w:author="Simon Fløj Thomsen" w:date="2022-10-19T14:00:00Z" w:initials="SFT">
     <w:p>
       <w:pPr>
         <w:pStyle w:val="Kommentartekst"/>
@@ -11882,11 +12082,11 @@
         <w:annotationRef/>
       </w:r>
       <w:r>
-        <w:t>Brug nedenstående studie som bevis på denne effekt ikke er der!</w:t>
+        <w:t>Endnu en ulempe ved causal effects metodologi</w:t>
       </w:r>
     </w:p>
   </w:comment>
-  <w:comment w:id="55" w:author="Simon Fløj Thomsen" w:date="2022-10-19T12:52:00Z" w:initials="SFT">
+  <w:comment w:id="58" w:author="Simon Fløj Thomsen" w:date="2022-10-19T14:04:00Z" w:initials="SFT">
     <w:p>
       <w:pPr>
         <w:pStyle w:val="Kommentartekst"/>
@@ -11898,11 +12098,11 @@
         <w:annotationRef/>
       </w:r>
       <w:r>
-        <w:t>Måske brug til at sætte løn-gab</w:t>
+        <w:t>Bevis for ovenstående</w:t>
       </w:r>
     </w:p>
   </w:comment>
-  <w:comment w:id="56" w:author="Simon Fløj Thomsen" w:date="2022-10-19T20:29:00Z" w:initials="SFT">
+  <w:comment w:id="59" w:author="Simon Fløj Thomsen" w:date="2022-10-19T14:05:00Z" w:initials="SFT">
     <w:p>
       <w:pPr>
         <w:pStyle w:val="Kommentartekst"/>
@@ -11914,11 +12114,11 @@
         <w:annotationRef/>
       </w:r>
       <w:r>
-        <w:t>Tjek om det er ændring i perioden eller stigning i niveau</w:t>
+        <w:t>Siger derfor at causal effects ikke er optimalt til at estimere makro effekten</w:t>
       </w:r>
     </w:p>
   </w:comment>
-  <w:comment w:id="57" w:author="Simon Fløj Thomsen" w:date="2022-10-19T13:55:00Z" w:initials="SFT">
+  <w:comment w:id="60" w:author="Simon Fløj Thomsen" w:date="2022-10-19T20:46:00Z" w:initials="SFT">
     <w:p>
       <w:pPr>
         <w:pStyle w:val="Kommentartekst"/>
@@ -11930,11 +12130,11 @@
         <w:annotationRef/>
       </w:r>
       <w:r>
-        <w:t xml:space="preserve">Kan bruges som en svaghed ved disse analyser, og en fordel ved SFC som ikke behøves tage højte for dette. </w:t>
+        <w:t>Brug til at sige deres løn ikke påvirker gennem denne kanal af færre job-opslag, da virksomheden bare hæver pris</w:t>
       </w:r>
     </w:p>
   </w:comment>
-  <w:comment w:id="58" w:author="Simon Fløj Thomsen" w:date="2022-10-19T14:00:00Z" w:initials="SFT">
+  <w:comment w:id="61" w:author="Simon Thomsen" w:date="2022-10-20T09:33:00Z" w:initials="ST">
     <w:p>
       <w:pPr>
         <w:pStyle w:val="Kommentartekst"/>
@@ -11946,11 +12146,11 @@
         <w:annotationRef/>
       </w:r>
       <w:r>
-        <w:t>Endnu en ulempe ved causal effects metodologi</w:t>
+        <w:t xml:space="preserve">Brug sensitivitets analyse </w:t>
       </w:r>
     </w:p>
   </w:comment>
-  <w:comment w:id="59" w:author="Simon Fløj Thomsen" w:date="2022-10-19T14:04:00Z" w:initials="SFT">
+  <w:comment w:id="62" w:author="Simon Thomsen" w:date="2022-10-20T09:48:00Z" w:initials="ST">
     <w:p>
       <w:pPr>
         <w:pStyle w:val="Kommentartekst"/>
@@ -11962,11 +12162,11 @@
         <w:annotationRef/>
       </w:r>
       <w:r>
-        <w:t>Bevis for ovenstående</w:t>
+        <w:t>omskriv</w:t>
       </w:r>
     </w:p>
   </w:comment>
-  <w:comment w:id="60" w:author="Simon Fløj Thomsen" w:date="2022-10-19T14:05:00Z" w:initials="SFT">
+  <w:comment w:id="63" w:author="Simon Thomsen" w:date="2022-10-20T09:52:00Z" w:initials="ST">
     <w:p>
       <w:pPr>
         <w:pStyle w:val="Kommentartekst"/>
@@ -11978,11 +12178,11 @@
         <w:annotationRef/>
       </w:r>
       <w:r>
-        <w:t>Siger derfor at causal effects ikke er optimalt til at estimere makro effekten</w:t>
+        <w:t>All tror jeg faktisk</w:t>
       </w:r>
     </w:p>
   </w:comment>
-  <w:comment w:id="61" w:author="Simon Fløj Thomsen" w:date="2022-10-19T20:46:00Z" w:initials="SFT">
+  <w:comment w:id="64" w:author="Simon Thomsen" w:date="2022-10-21T18:37:00Z" w:initials="ST">
     <w:p>
       <w:pPr>
         <w:pStyle w:val="Kommentartekst"/>
@@ -11994,75 +12194,11 @@
         <w:annotationRef/>
       </w:r>
       <w:r>
-        <w:t>Brug til at sige deres løn ikke påvirker gennem denne kanal af færre job-opslag, da virksomheden bare hæver pris</w:t>
+        <w:t xml:space="preserve">Vil gerne sammenligne med min løn elasticitet på komp_r men tror ik det giver det samme da det er deres celling de løfter. </w:t>
       </w:r>
     </w:p>
   </w:comment>
-  <w:comment w:id="62" w:author="Simon Thomsen" w:date="2022-10-20T09:33:00Z" w:initials="ST">
-    <w:p>
-      <w:pPr>
-        <w:pStyle w:val="Kommentartekst"/>
-      </w:pPr>
-      <w:r>
-        <w:rPr>
-          <w:rStyle w:val="Kommentarhenvisning"/>
-        </w:rPr>
-        <w:annotationRef/>
-      </w:r>
-      <w:r>
-        <w:t xml:space="preserve">Brug sensitivitets analyse </w:t>
-      </w:r>
-    </w:p>
-  </w:comment>
-  <w:comment w:id="63" w:author="Simon Thomsen" w:date="2022-10-20T09:48:00Z" w:initials="ST">
-    <w:p>
-      <w:pPr>
-        <w:pStyle w:val="Kommentartekst"/>
-      </w:pPr>
-      <w:r>
-        <w:rPr>
-          <w:rStyle w:val="Kommentarhenvisning"/>
-        </w:rPr>
-        <w:annotationRef/>
-      </w:r>
-      <w:r>
-        <w:t>omskriv</w:t>
-      </w:r>
-    </w:p>
-  </w:comment>
-  <w:comment w:id="64" w:author="Simon Thomsen" w:date="2022-10-20T09:52:00Z" w:initials="ST">
-    <w:p>
-      <w:pPr>
-        <w:pStyle w:val="Kommentartekst"/>
-      </w:pPr>
-      <w:r>
-        <w:rPr>
-          <w:rStyle w:val="Kommentarhenvisning"/>
-        </w:rPr>
-        <w:annotationRef/>
-      </w:r>
-      <w:r>
-        <w:t>All tror jeg faktisk</w:t>
-      </w:r>
-    </w:p>
-  </w:comment>
-  <w:comment w:id="65" w:author="Simon Thomsen" w:date="2022-10-21T18:37:00Z" w:initials="ST">
-    <w:p>
-      <w:pPr>
-        <w:pStyle w:val="Kommentartekst"/>
-      </w:pPr>
-      <w:r>
-        <w:rPr>
-          <w:rStyle w:val="Kommentarhenvisning"/>
-        </w:rPr>
-        <w:annotationRef/>
-      </w:r>
-      <w:r>
-        <w:t xml:space="preserve">Vil gerne sammenligne med min løn elasticitet på komp_r men tror ik det giver det samme da det er deres celling de løfter. </w:t>
-      </w:r>
-    </w:p>
-  </w:comment>
-  <w:comment w:id="66" w:author="Simon Thomsen" w:date="2022-10-21T18:42:00Z" w:initials="ST">
+  <w:comment w:id="65" w:author="Simon Thomsen" w:date="2022-10-21T18:42:00Z" w:initials="ST">
     <w:p>
       <w:pPr>
         <w:pStyle w:val="Kommentartekst"/>
@@ -12099,6 +12235,7 @@
   <w15:commentEx w15:paraId="674ECEE0" w15:paraIdParent="4F291109" w15:done="0"/>
   <w15:commentEx w15:paraId="05ABEEED" w15:done="0"/>
   <w15:commentEx w15:paraId="45A2A83C" w15:done="0"/>
+  <w15:commentEx w15:paraId="3E77E3BC" w15:done="0"/>
   <w15:commentEx w15:paraId="517ABAA4" w15:done="0"/>
   <w15:commentEx w15:paraId="50B6E2B5" w15:done="0"/>
   <w15:commentEx w15:paraId="576089F9" w15:done="0"/>
@@ -12112,9 +12249,7 @@
   <w15:commentEx w15:paraId="5F5ABD7A" w15:done="0"/>
   <w15:commentEx w15:paraId="3D569411" w15:paraIdParent="5F5ABD7A" w15:done="0"/>
   <w15:commentEx w15:paraId="0582B055" w15:done="0"/>
-  <w15:commentEx w15:paraId="4524BF34" w15:done="1"/>
-  <w15:commentEx w15:paraId="3E9C6756" w15:paraIdParent="4524BF34" w15:done="1"/>
-  <w15:commentEx w15:paraId="52798DDF" w15:done="0"/>
+  <w15:commentEx w15:paraId="7DE68EAC" w15:done="0"/>
   <w15:commentEx w15:paraId="27535667" w15:done="0"/>
   <w15:commentEx w15:paraId="674964D3" w15:done="0"/>
   <w15:commentEx w15:paraId="540A9398" w15:done="0"/>
@@ -12171,6 +12306,7 @@
   <w16cex:commentExtensible w16cex:durableId="26DC0043" w16cex:dateUtc="2022-09-26T08:41:00Z"/>
   <w16cex:commentExtensible w16cex:durableId="270288DF" w16cex:dateUtc="2022-10-25T14:10:00Z"/>
   <w16cex:commentExtensible w16cex:durableId="27028BC1" w16cex:dateUtc="2022-10-25T14:22:00Z"/>
+  <w16cex:commentExtensible w16cex:durableId="2702C03C" w16cex:dateUtc="2022-10-25T18:06:00Z"/>
   <w16cex:commentExtensible w16cex:durableId="26F3A32C" w16cex:dateUtc="2022-10-14T06:58:00Z"/>
   <w16cex:commentExtensible w16cex:durableId="26F3C51E" w16cex:dateUtc="2022-10-14T09:23:00Z"/>
   <w16cex:commentExtensible w16cex:durableId="26E2D699" w16cex:dateUtc="2022-10-01T13:09:00Z"/>
@@ -12184,8 +12320,6 @@
   <w16cex:commentExtensible w16cex:durableId="26F3A362" w16cex:dateUtc="2022-10-14T06:59:00Z"/>
   <w16cex:commentExtensible w16cex:durableId="26F3C709" w16cex:dateUtc="2022-10-14T09:31:00Z"/>
   <w16cex:commentExtensible w16cex:durableId="26F3C728" w16cex:dateUtc="2022-10-14T09:31:00Z"/>
-  <w16cex:commentExtensible w16cex:durableId="26F2F17B" w16cex:dateUtc="2022-10-13T18:20:00Z"/>
-  <w16cex:commentExtensible w16cex:durableId="26F3A403" w16cex:dateUtc="2022-10-14T07:01:00Z"/>
   <w16cex:commentExtensible w16cex:durableId="26EE6E58" w16cex:dateUtc="2022-10-10T08:11:00Z"/>
   <w16cex:commentExtensible w16cex:durableId="26CDFB55" w16cex:dateUtc="2022-09-15T17:28:00Z"/>
   <w16cex:commentExtensible w16cex:durableId="26F3CAC9" w16cex:dateUtc="2022-10-14T09:47:00Z"/>
@@ -12243,6 +12377,7 @@
   <w16cid:commentId w16cid:paraId="674ECEE0" w16cid:durableId="26DC0043"/>
   <w16cid:commentId w16cid:paraId="05ABEEED" w16cid:durableId="270288DF"/>
   <w16cid:commentId w16cid:paraId="45A2A83C" w16cid:durableId="27028BC1"/>
+  <w16cid:commentId w16cid:paraId="3E77E3BC" w16cid:durableId="2702C03C"/>
   <w16cid:commentId w16cid:paraId="517ABAA4" w16cid:durableId="26F3A32C"/>
   <w16cid:commentId w16cid:paraId="50B6E2B5" w16cid:durableId="26F3C51E"/>
   <w16cid:commentId w16cid:paraId="576089F9" w16cid:durableId="26E2D699"/>
@@ -12256,9 +12391,7 @@
   <w16cid:commentId w16cid:paraId="5F5ABD7A" w16cid:durableId="26F3A362"/>
   <w16cid:commentId w16cid:paraId="3D569411" w16cid:durableId="26F3C709"/>
   <w16cid:commentId w16cid:paraId="0582B055" w16cid:durableId="26F3C728"/>
-  <w16cid:commentId w16cid:paraId="4524BF34" w16cid:durableId="26F2F17B"/>
-  <w16cid:commentId w16cid:paraId="3E9C6756" w16cid:durableId="26F3A403"/>
-  <w16cid:commentId w16cid:paraId="52798DDF" w16cid:durableId="26EE6E58"/>
+  <w16cid:commentId w16cid:paraId="7DE68EAC" w16cid:durableId="26EE6E58"/>
   <w16cid:commentId w16cid:paraId="27535667" w16cid:durableId="26CDFB55"/>
   <w16cid:commentId w16cid:paraId="674964D3" w16cid:durableId="26F3CAC9"/>
   <w16cid:commentId w16cid:paraId="540A9398" w16cid:durableId="26F11BD8"/>

--- a/Model description opdate 23-10.docx
+++ b/Model description opdate 23-10.docx
@@ -1556,15 +1556,7 @@
         <w:t>In contrast to mainstream theory</w:t>
       </w:r>
       <w:r>
-        <w:t xml:space="preserve"> who builds </w:t>
-      </w:r>
-      <w:proofErr w:type="gramStart"/>
-      <w:r>
-        <w:t>there</w:t>
-      </w:r>
-      <w:proofErr w:type="gramEnd"/>
-      <w:r>
-        <w:t xml:space="preserve"> models looking mostly at the supply site using the presented micro founded effects</w:t>
+        <w:t xml:space="preserve"> who builds there models looking mostly at the supply site using the presented micro founded effects</w:t>
       </w:r>
       <w:r>
         <w:t>,</w:t>
@@ -2251,152 +2243,31 @@
       <w:pPr>
         <w:spacing w:line="360" w:lineRule="auto"/>
       </w:pPr>
-      <w:r>
-        <w:t>(</w:t>
-      </w:r>
-      <w:proofErr w:type="spellStart"/>
-      <w:r>
-        <w:t>xyz</w:t>
-      </w:r>
-      <w:proofErr w:type="spellEnd"/>
-      <w:r>
-        <w:t>) argues that not only has the income insurance model been overstating the expenses of increasing the level of income insurance. They have also neglected some of the positive effects</w:t>
-      </w:r>
-      <w:r>
-        <w:t xml:space="preserve"> of increasing the level of income insurance</w:t>
-      </w:r>
-      <w:r>
-        <w:t>.</w:t>
-      </w:r>
-      <w:r>
-        <w:t xml:space="preserve"> They argue that </w:t>
-      </w:r>
-      <w:r>
-        <w:t>a</w:t>
-      </w:r>
-      <w:r>
-        <w:t xml:space="preserve"> negative effects of a falling compensation rate is the lower degree of members in the insurance program, in the same period as the fall in the compensation rate, the percentage of the working force being a member has dropped from 84% till 78% even though this period has included political adjustment</w:t>
-      </w:r>
-      <w:r>
-        <w:t>s</w:t>
-      </w:r>
-      <w:r>
-        <w:t xml:space="preserve"> intended to raise this percentage (</w:t>
-      </w:r>
-      <w:proofErr w:type="spellStart"/>
-      <w:r>
-        <w:t>xyz</w:t>
-      </w:r>
-      <w:proofErr w:type="spellEnd"/>
-      <w:r>
-        <w:t xml:space="preserve">). Assuming it will be the people with the lowest </w:t>
-      </w:r>
+    </w:p>
+    <w:p>
+      <w:pPr>
+        <w:spacing w:line="360" w:lineRule="auto"/>
+      </w:pPr>
+      <w:r>
+        <w:rPr>
+          <w:highlight w:val="yellow"/>
+        </w:rPr>
+        <w:t>In the next section we will present a more detailed description of the income insurance model build by the IS-commission, giving an idea of the micro elasticity of income insurance on unemployment for Denmark. As the model does not include aggregated effects, possible aggregated effects will then be presented.</w:t>
+      </w:r>
+      <w:r>
+        <w:t xml:space="preserve"> </w:t>
+      </w:r>
+    </w:p>
+    <w:p>
+      <w:pPr>
+        <w:pStyle w:val="Overskrift1"/>
+      </w:pPr>
       <w:r>
         <w:lastRenderedPageBreak/>
-        <w:t>chance of losing their job that would want to leave the insurance program this would lead to lower membership payments and a need for a larger financing of the expenses from the government. In addition (</w:t>
-      </w:r>
-      <w:r>
-        <w:t>DØRS</w:t>
-      </w:r>
-      <w:r>
-        <w:t xml:space="preserve">) argues that this in the long run will lead to higher requirements towards termination notices </w:t>
-      </w:r>
-      <w:r>
-        <w:t>and thereby</w:t>
-      </w:r>
-      <w:r>
-        <w:t xml:space="preserve"> undermine the Danish flexicurity model.</w:t>
-      </w:r>
-    </w:p>
-    <w:p>
-      <w:pPr>
-        <w:spacing w:line="360" w:lineRule="auto"/>
-      </w:pPr>
-      <w:r>
-        <w:t>(</w:t>
-      </w:r>
-      <w:r>
-        <w:t>FH</w:t>
-      </w:r>
-      <w:r>
-        <w:t xml:space="preserve">) puts up multiple possible effects a lower insurance rate would have on the Danish economy: </w:t>
-      </w:r>
-      <w:r>
-        <w:t>The most convincing one being th</w:t>
-      </w:r>
-      <w:r>
-        <w:t>e longer termination notices, resulting in a lower flexibility on the Danish labor market leading to a higher structural unemployment rate. In general, all</w:t>
-      </w:r>
-      <w:r>
-        <w:t xml:space="preserve"> these effects </w:t>
-      </w:r>
-      <w:r>
-        <w:t>lead</w:t>
-      </w:r>
-      <w:r>
-        <w:t xml:space="preserve"> to the fact that</w:t>
-      </w:r>
-      <w:r>
-        <w:t xml:space="preserve"> a higher insurance rate increases the security and flexibility of </w:t>
-      </w:r>
-      <w:r>
-        <w:t>the labor market</w:t>
-      </w:r>
-      <w:r>
-        <w:t xml:space="preserve"> which</w:t>
-      </w:r>
-      <w:r>
-        <w:t xml:space="preserve"> strength</w:t>
-      </w:r>
-      <w:r>
-        <w:t>ens the</w:t>
-      </w:r>
-      <w:r>
-        <w:t xml:space="preserve"> employment, </w:t>
-      </w:r>
-      <w:r>
-        <w:t>GDP,</w:t>
-      </w:r>
-      <w:r>
-        <w:t xml:space="preserve"> and the government finances. (</w:t>
-      </w:r>
-      <w:proofErr w:type="spellStart"/>
-      <w:r>
-        <w:t>xyz</w:t>
-      </w:r>
-      <w:proofErr w:type="spellEnd"/>
-      <w:r>
-        <w:t xml:space="preserve">) </w:t>
-      </w:r>
-      <w:r>
-        <w:t xml:space="preserve">criticizes the fact </w:t>
-      </w:r>
-      <w:r>
-        <w:t>that (</w:t>
-      </w:r>
-      <w:proofErr w:type="spellStart"/>
-      <w:r>
-        <w:t>Dagpenge</w:t>
-      </w:r>
-      <w:proofErr w:type="spellEnd"/>
-      <w:r>
-        <w:t xml:space="preserve"> </w:t>
-      </w:r>
-      <w:proofErr w:type="spellStart"/>
-      <w:r>
-        <w:t>komissionen</w:t>
-      </w:r>
-      <w:proofErr w:type="spellEnd"/>
-      <w:r>
-        <w:t xml:space="preserve">) neglects these effects when calculating the expenses of an increase in the level of income </w:t>
-      </w:r>
-      <w:r>
-        <w:t>insurance and are thereby both overshooting the negative effects and undershooting the positive effects of an increase in the level income insurance</w:t>
-      </w:r>
-      <w:r>
-        <w:t xml:space="preserve">. </w:t>
-      </w:r>
-    </w:p>
+        <w:t>Section 3</w:t>
+      </w:r>
+    </w:p>
+    <w:p/>
     <w:p>
       <w:pPr>
         <w:spacing w:line="360" w:lineRule="auto"/>
@@ -2405,50 +2276,13 @@
         <w:rPr>
           <w:highlight w:val="yellow"/>
         </w:rPr>
-        <w:t>In the next section we will present a more detailed description of the income insurance model build by the IS-commission, giving an idea of the micro elasticity of income insurance on unemployment for Denmark. As the model does not include aggregated effects, possible aggregated effects will then be presented.</w:t>
-      </w:r>
-      <w:r>
-        <w:t xml:space="preserve"> </w:t>
-      </w:r>
-    </w:p>
-    <w:p>
-      <w:pPr>
-        <w:pStyle w:val="Overskrift1"/>
-      </w:pPr>
-      <w:r>
-        <w:t>Section 3</w:t>
-      </w:r>
-    </w:p>
-    <w:p/>
-    <w:p>
-      <w:pPr>
-        <w:spacing w:line="360" w:lineRule="auto"/>
-      </w:pPr>
+        <w:t xml:space="preserve">The section above gives an </w:t>
+      </w:r>
       <w:r>
         <w:rPr>
           <w:highlight w:val="yellow"/>
         </w:rPr>
-        <w:t xml:space="preserve">The section above gives an </w:t>
-      </w:r>
-      <w:r>
-        <w:rPr>
-          <w:highlight w:val="yellow"/>
-        </w:rPr>
-        <w:t xml:space="preserve">introduction of literature towards changes of income insurance showing and that over time the focus has gone more towards estimating the full macroeconomic effect instead of only the mainstream economic view on the micro effects. This discussion has also played out in Denmark, where the income insurance model </w:t>
-      </w:r>
-      <w:proofErr w:type="gramStart"/>
-      <w:r>
-        <w:rPr>
-          <w:highlight w:val="yellow"/>
-        </w:rPr>
-        <w:t>build</w:t>
-      </w:r>
-      <w:proofErr w:type="gramEnd"/>
-      <w:r>
-        <w:rPr>
-          <w:highlight w:val="yellow"/>
-        </w:rPr>
-        <w:t xml:space="preserve"> by the IS- commission was med by a large amount of critics for neglecting macroeconomic effects of income insurance. In this section we will take a deeper look at the income insurance model, </w:t>
+        <w:t xml:space="preserve">introduction of literature towards changes of income insurance showing and that over time the focus has gone more towards estimating the full macroeconomic effect instead of only the mainstream economic view on the micro effects. This discussion has also played out in Denmark, where the income insurance model build by the IS- commission was med by a large amount of critics for neglecting macroeconomic effects of income insurance. In this section we will take a deeper look at the income insurance model, </w:t>
       </w:r>
       <w:commentRangeStart w:id="16"/>
       <w:r>
@@ -2598,7 +2432,6 @@
         <w:spacing w:line="360" w:lineRule="auto"/>
       </w:pPr>
       <w:r>
-        <w:lastRenderedPageBreak/>
         <w:t>The static model of income insurance</w:t>
       </w:r>
       <w:r>
@@ -2858,7 +2691,6 @@
         <w:spacing w:line="360" w:lineRule="auto"/>
       </w:pPr>
       <w:r>
-        <w:lastRenderedPageBreak/>
         <w:t xml:space="preserve">The behavioral effects </w:t>
       </w:r>
       <w:r>
@@ -3039,6 +2871,7 @@
         <w:spacing w:line="360" w:lineRule="auto"/>
       </w:pPr>
       <w:r>
+        <w:lastRenderedPageBreak/>
         <w:t>The exit rate is assumed to be linear going from 26 weeks before joining the program till the first week of</w:t>
       </w:r>
       <w:r>
@@ -3297,279 +3130,257 @@
         <w:t xml:space="preserve">main theories explaining these results are the Moral Hazard effect, and liquidity constraints. </w:t>
       </w:r>
       <w:r>
-        <w:t xml:space="preserve">The most commonly used explanation for the negative effects is the Moral Hazard effect, where an increase in </w:t>
-      </w:r>
+        <w:t>The most commonly used explanation for the negative effects is the Moral Hazard effect, where an increase in the level of income insurance will result in lower incentive to search for a new job, and in addition to this also be pickier regarding job offers</w:t>
+      </w:r>
+      <w:r>
+        <w:t xml:space="preserve"> increasing the unemployment period</w:t>
+      </w:r>
+      <w:r>
+        <w:t xml:space="preserve">. </w:t>
+      </w:r>
+    </w:p>
+    <w:p>
+      <w:pPr>
+        <w:spacing w:line="360" w:lineRule="auto"/>
+      </w:pPr>
+      <w:r>
+        <w:t xml:space="preserve">(Chetty) presents </w:t>
+      </w:r>
+      <w:r>
+        <w:t>the other alternative</w:t>
+      </w:r>
+      <w:r>
+        <w:t xml:space="preserve"> explanation to why an increase in the level of income insurance increases the period in which people are unemployed. </w:t>
+      </w:r>
+      <w:r>
+        <w:t>Claiming that unemployed are experiencing a budget constraint, as they are using their savings to keep a higher level of consumption. When one’s savings are running low</w:t>
+      </w:r>
+      <w:r>
+        <w:t xml:space="preserve"> (which will take longer the higher the level of income insurance)</w:t>
+      </w:r>
+      <w:r>
+        <w:t xml:space="preserve">, that person might be more likely to accept jobs that are not socially efficient. This effect will thereby lead to a worse job match between employer and employed, not taking advantage of the higher productivity the employer could have had in another job position with a better match. </w:t>
+      </w:r>
+      <w:r>
+        <w:t xml:space="preserve">(Chetty) finds that the liquidity effect explains 60% of the effect on the unemployment period from an increase in the level of income insurance. </w:t>
+      </w:r>
+    </w:p>
+    <w:p>
+      <w:pPr>
+        <w:spacing w:line="360" w:lineRule="auto"/>
+      </w:pPr>
+      <w:r>
+        <w:t>In another section (Andersen</w:t>
+      </w:r>
+      <w:r>
+        <w:t>, 2015</w:t>
+      </w:r>
+      <w:r>
+        <w:t xml:space="preserve">) looks at </w:t>
+      </w:r>
+      <w:r>
+        <w:t>the</w:t>
+      </w:r>
+      <w:r>
+        <w:t xml:space="preserve"> empirical evidence</w:t>
+      </w:r>
+      <w:r>
+        <w:t xml:space="preserve"> found</w:t>
+      </w:r>
+      <w:r>
+        <w:t xml:space="preserve"> for the effect of liquidity constraints on the quality of a job-match.</w:t>
+      </w:r>
+      <w:r>
+        <w:t xml:space="preserve"> The effect can arise through heterogeneity for both companies and workers that matters for a job-match. It will take time and costs for both companies and workers to localize a good match. In Addition to this there will be a lock-in effect as there are associated costs of firing/quitting and finding a new employer/employed. This means that workers might not be in the job where they are maximizing their productivity, and reallocation of the working force could therefore lead to a higher output. </w:t>
+      </w:r>
+    </w:p>
+    <w:p>
+      <w:pPr>
+        <w:spacing w:line="360" w:lineRule="auto"/>
+      </w:pPr>
       <w:r>
         <w:lastRenderedPageBreak/>
-        <w:t>the level of income insurance will result in lower incentive to search for a new job, and in addition to this also be pickier regarding job offers</w:t>
-      </w:r>
-      <w:r>
-        <w:t xml:space="preserve"> increasing the unemployment period</w:t>
+        <w:t>Therefor when increasing the level of income insurance</w:t>
+      </w:r>
+      <w:r>
+        <w:t xml:space="preserve">, there will be a decrease in job search lowering the employment quantitively, but the quality might increase duo to the above-mentioned effect. (Andersen) presents two measures for the quality of the working force, the </w:t>
+      </w:r>
+      <w:r>
+        <w:t>wage</w:t>
+      </w:r>
+      <w:r>
+        <w:t xml:space="preserve"> and hiring </w:t>
+      </w:r>
+      <w:commentRangeStart w:id="29"/>
+      <w:r>
+        <w:t>period</w:t>
       </w:r>
       <w:r>
         <w:t xml:space="preserve">. </w:t>
       </w:r>
-    </w:p>
-    <w:p>
-      <w:pPr>
-        <w:spacing w:line="360" w:lineRule="auto"/>
-      </w:pPr>
-      <w:r>
-        <w:t xml:space="preserve">(Chetty) presents </w:t>
-      </w:r>
-      <w:r>
-        <w:t>the other alternative</w:t>
-      </w:r>
-      <w:r>
-        <w:t xml:space="preserve"> explanation to why an increase in the level of income insurance increases the period in which people are unemployed. </w:t>
-      </w:r>
-      <w:r>
-        <w:t>Claiming that unemployed are experiencing a budget constraint, as they are using their savings to keep a higher level of consumption. When one’s savings are running low</w:t>
-      </w:r>
-      <w:r>
-        <w:t xml:space="preserve"> (which will take longer the higher the level of income insurance)</w:t>
-      </w:r>
-      <w:r>
-        <w:t xml:space="preserve">, that person might be more likely to accept jobs that are not socially efficient. This effect will thereby lead to a worse job match between employer and employed, not taking advantage of the higher productivity the employer could have had in another job position with a better match. </w:t>
-      </w:r>
-      <w:r>
-        <w:t xml:space="preserve">(Chetty) finds that the liquidity effect explains 60% of the effect on the unemployment period from an increase in the level of income insurance. </w:t>
-      </w:r>
-    </w:p>
-    <w:p>
-      <w:pPr>
-        <w:spacing w:line="360" w:lineRule="auto"/>
-      </w:pPr>
-      <w:r>
-        <w:t>In another section (Andersen</w:t>
+      <w:commentRangeEnd w:id="29"/>
+      <w:r>
+        <w:rPr>
+          <w:rStyle w:val="Kommentarhenvisning"/>
+        </w:rPr>
+        <w:commentReference w:id="29"/>
+      </w:r>
+      <w:r>
+        <w:t xml:space="preserve">The challenging part being to control for other effects, affecting the wage and hiring period. </w:t>
+      </w:r>
+    </w:p>
+    <w:p>
+      <w:pPr>
+        <w:spacing w:line="360" w:lineRule="auto"/>
+      </w:pPr>
+      <w:r>
+        <w:t xml:space="preserve">(Andersen) </w:t>
+      </w:r>
+      <w:r>
+        <w:t xml:space="preserve">presents several studies, all indicating that a more generous income insurance program results in extended unemployment period, approximately half of the studies finds positive effects on the match-quality, the other half finds no effects, and one study find significant negative effects (most of these are from the </w:t>
+      </w:r>
+      <w:r>
+        <w:t>US and</w:t>
+      </w:r>
+      <w:r>
+        <w:t xml:space="preserve"> might not be representative). </w:t>
+      </w:r>
+    </w:p>
+    <w:p>
+      <w:pPr>
+        <w:spacing w:line="360" w:lineRule="auto"/>
+      </w:pPr>
+      <w:r>
+        <w:t>(Andersen</w:t>
       </w:r>
       <w:r>
         <w:t>, 2015</w:t>
       </w:r>
       <w:r>
-        <w:t xml:space="preserve">) looks at </w:t>
-      </w:r>
-      <w:r>
-        <w:t>the</w:t>
-      </w:r>
-      <w:r>
-        <w:t xml:space="preserve"> empirical evidence</w:t>
-      </w:r>
-      <w:r>
-        <w:t xml:space="preserve"> found</w:t>
-      </w:r>
-      <w:r>
-        <w:t xml:space="preserve"> for the effect of liquidity constraints on the quality of a job-match.</w:t>
-      </w:r>
-      <w:r>
-        <w:t xml:space="preserve"> The effect can arise through heterogeneity for both companies and workers that matters for a job-match. It will take time and costs for both companies and workers to localize a good match. In Addition to this there will be a lock-in effect as there are associated costs of firing/quitting and finding a new employer/employed. This means that workers might not be in the job where they are maximizing their productivity, and reallocation of the working force could therefore lead to a higher output. </w:t>
-      </w:r>
-    </w:p>
-    <w:p>
-      <w:pPr>
-        <w:spacing w:line="360" w:lineRule="auto"/>
-      </w:pPr>
-      <w:r>
-        <w:t>Therefor when increasing the level of income insurance</w:t>
-      </w:r>
-      <w:r>
-        <w:t xml:space="preserve">, there will be a decrease in job search lowering the employment quantitively, but the quality might increase duo to the above-mentioned effect. (Andersen) presents two measures for the quality of the working force, the </w:t>
-      </w:r>
-      <w:r>
-        <w:t>wage</w:t>
-      </w:r>
-      <w:r>
-        <w:t xml:space="preserve"> and hiring </w:t>
-      </w:r>
-      <w:commentRangeStart w:id="29"/>
-      <w:r>
-        <w:t>period</w:t>
+        <w:t xml:space="preserve">) points out that the </w:t>
+      </w:r>
+      <w:r>
+        <w:t>majority of the literature</w:t>
+      </w:r>
+      <w:r>
+        <w:t xml:space="preserve"> </w:t>
+      </w:r>
+      <w:r>
+        <w:t>has</w:t>
+      </w:r>
+      <w:r>
+        <w:t xml:space="preserve"> been based on change in the behavior of unemployed thereby not taking into account that the change in behavior could</w:t>
+      </w:r>
+      <w:r>
+        <w:t xml:space="preserve"> also</w:t>
+      </w:r>
+      <w:r>
+        <w:t xml:space="preserve"> affect the situation for other actors in the labor market. At the time of </w:t>
+      </w:r>
+      <w:r>
+        <w:t xml:space="preserve">writing </w:t>
+      </w:r>
+      <w:r>
+        <w:t>(Andersen</w:t>
+      </w:r>
+      <w:r>
+        <w:t xml:space="preserve"> 2015</w:t>
+      </w:r>
+      <w:r>
+        <w:t xml:space="preserve">) mentions that there isn’t much literature looking at these aggregated </w:t>
+      </w:r>
+      <w:r>
+        <w:t>effects</w:t>
+      </w:r>
+      <w:r>
+        <w:t xml:space="preserve"> for changes in income insurance. But one effect starting to get more attention is t</w:t>
+      </w:r>
+      <w:r>
+        <w:t>he wage-effect</w:t>
+      </w:r>
+      <w:r>
+        <w:t xml:space="preserve"> which</w:t>
+      </w:r>
+      <w:r>
+        <w:t xml:space="preserve"> explains how a</w:t>
+      </w:r>
+      <w:r>
+        <w:t xml:space="preserve"> change in</w:t>
+      </w:r>
+      <w:r>
+        <w:t xml:space="preserve"> the</w:t>
+      </w:r>
+      <w:r>
+        <w:t xml:space="preserve"> level of income insurance will affect the wage negotiations, where you would expect that a higher level of income insurance would increase the</w:t>
+      </w:r>
+      <w:r>
+        <w:t xml:space="preserve"> targeted</w:t>
+      </w:r>
+      <w:r>
+        <w:t xml:space="preserve"> wages demanded</w:t>
+      </w:r>
+      <w:r>
+        <w:t xml:space="preserve"> of the worker unions, to keep a high incentive to work</w:t>
       </w:r>
       <w:r>
         <w:t xml:space="preserve">. </w:t>
       </w:r>
-      <w:commentRangeEnd w:id="29"/>
-      <w:r>
-        <w:rPr>
-          <w:rStyle w:val="Kommentarhenvisning"/>
-        </w:rPr>
-        <w:commentReference w:id="29"/>
-      </w:r>
-      <w:r>
-        <w:t xml:space="preserve">The challenging part being to control for other effects, affecting the wage and hiring period. </w:t>
-      </w:r>
-    </w:p>
-    <w:p>
-      <w:pPr>
-        <w:spacing w:line="360" w:lineRule="auto"/>
-      </w:pPr>
-      <w:r>
-        <w:t xml:space="preserve">(Andersen) </w:t>
-      </w:r>
-      <w:r>
-        <w:t xml:space="preserve">presents several studies, all indicating that a more generous income insurance program results in extended unemployment period, approximately half of the studies finds positive effects on the match-quality, the other half finds no effects, and one study find significant negative effects (most of these are from the </w:t>
-      </w:r>
-      <w:r>
-        <w:t>US and</w:t>
-      </w:r>
-      <w:r>
-        <w:t xml:space="preserve"> might not be representative). </w:t>
-      </w:r>
-    </w:p>
-    <w:p>
-      <w:pPr>
-        <w:spacing w:line="360" w:lineRule="auto"/>
-      </w:pPr>
-      <w:r>
-        <w:t>(Andersen</w:t>
+      <w:r>
+        <w:t>As t</w:t>
+      </w:r>
+      <w:r>
+        <w:t>he literature presented by</w:t>
+      </w:r>
+      <w:r>
+        <w:t xml:space="preserve"> (Andersen</w:t>
       </w:r>
       <w:r>
         <w:t>, 2015</w:t>
       </w:r>
       <w:r>
-        <w:t xml:space="preserve">) points out that the </w:t>
-      </w:r>
-      <w:r>
-        <w:t>majority of the literature</w:t>
+        <w:t>) looks at a micro level</w:t>
+      </w:r>
+      <w:r>
+        <w:t>,</w:t>
+      </w:r>
+      <w:r>
+        <w:t xml:space="preserve"> where the wage </w:t>
+      </w:r>
+      <w:r>
+        <w:t xml:space="preserve">will have a negative </w:t>
+      </w:r>
+      <w:r>
+        <w:t>effect</w:t>
       </w:r>
       <w:r>
         <w:t xml:space="preserve"> </w:t>
       </w:r>
       <w:r>
-        <w:t>has</w:t>
-      </w:r>
-      <w:r>
-        <w:t xml:space="preserve"> been based on change in the behavior of unemployed thereby not taking into account that the change in behavior could</w:t>
-      </w:r>
-      <w:r>
-        <w:t xml:space="preserve"> also</w:t>
-      </w:r>
-      <w:r>
-        <w:t xml:space="preserve"> affect the situation for other actors in the labor market. At the time of </w:t>
-      </w:r>
-      <w:r>
-        <w:t xml:space="preserve">writing </w:t>
-      </w:r>
-      <w:r>
-        <w:t>(Andersen</w:t>
-      </w:r>
-      <w:r>
-        <w:t xml:space="preserve"> 2015</w:t>
-      </w:r>
-      <w:r>
-        <w:t xml:space="preserve">) mentions that there isn’t much literature looking at these aggregated </w:t>
-      </w:r>
-      <w:r>
-        <w:t>effects</w:t>
-      </w:r>
-      <w:r>
-        <w:t xml:space="preserve"> for changes in income insurance. But one effect starting to get more attention is t</w:t>
-      </w:r>
-      <w:r>
-        <w:t>he wage-effect</w:t>
-      </w:r>
-      <w:r>
-        <w:t xml:space="preserve"> which</w:t>
-      </w:r>
-      <w:r>
-        <w:t xml:space="preserve"> explains how a</w:t>
-      </w:r>
-      <w:r>
-        <w:t xml:space="preserve"> change in</w:t>
-      </w:r>
-      <w:r>
-        <w:t xml:space="preserve"> the</w:t>
-      </w:r>
-      <w:r>
-        <w:t xml:space="preserve"> level of income insurance will affect the wage negotiations, where you would expect that a higher level of income insurance would </w:t>
-      </w:r>
-      <w:r>
-        <w:lastRenderedPageBreak/>
-        <w:t>increase the</w:t>
-      </w:r>
-      <w:r>
-        <w:t xml:space="preserve"> targeted</w:t>
-      </w:r>
-      <w:r>
-        <w:t xml:space="preserve"> wages demanded</w:t>
-      </w:r>
-      <w:r>
-        <w:t xml:space="preserve"> of the worker unions, to keep a high incentive to work</w:t>
-      </w:r>
-      <w:r>
-        <w:t xml:space="preserve">. </w:t>
-      </w:r>
-      <w:r>
-        <w:t>As t</w:t>
-      </w:r>
-      <w:r>
-        <w:t>he literature presented by</w:t>
-      </w:r>
-      <w:r>
-        <w:t xml:space="preserve"> (Andersen</w:t>
-      </w:r>
-      <w:r>
-        <w:t>, 2015</w:t>
-      </w:r>
-      <w:r>
-        <w:t>) looks at a micro level</w:t>
-      </w:r>
-      <w:r>
-        <w:t>,</w:t>
-      </w:r>
-      <w:r>
-        <w:t xml:space="preserve"> where the wage </w:t>
-      </w:r>
-      <w:r>
-        <w:t xml:space="preserve">will have a negative </w:t>
-      </w:r>
-      <w:r>
-        <w:t>effect</w:t>
+        <w:t>in the form of</w:t>
+      </w:r>
+      <w:r>
+        <w:t xml:space="preserve"> lower</w:t>
+      </w:r>
+      <w:r>
+        <w:t>ing</w:t>
+      </w:r>
+      <w:r>
+        <w:t xml:space="preserve"> the demand for labor </w:t>
+      </w:r>
+      <w:r>
+        <w:t>reducing the</w:t>
+      </w:r>
+      <w:r>
+        <w:t xml:space="preserve"> number of unemployed.</w:t>
+      </w:r>
+      <w:r>
+        <w:t xml:space="preserve"> The rational is different in</w:t>
       </w:r>
       <w:r>
         <w:t xml:space="preserve"> </w:t>
       </w:r>
       <w:r>
-        <w:t>in the form of</w:t>
-      </w:r>
-      <w:r>
-        <w:t xml:space="preserve"> lower</w:t>
-      </w:r>
-      <w:r>
-        <w:t>ing</w:t>
-      </w:r>
-      <w:r>
-        <w:t xml:space="preserve"> the demand for labor </w:t>
-      </w:r>
-      <w:r>
-        <w:t>reducing the</w:t>
-      </w:r>
-      <w:r>
-        <w:t xml:space="preserve"> number of unemployed.</w:t>
-      </w:r>
-      <w:r>
-        <w:t xml:space="preserve"> The rational is different in</w:t>
-      </w:r>
-      <w:r>
-        <w:t xml:space="preserve"> </w:t>
-      </w:r>
-      <w:r>
-        <w:t>a</w:t>
-      </w:r>
-      <w:r>
-        <w:t>nother study</w:t>
-      </w:r>
-      <w:r>
-        <w:t xml:space="preserve"> by</w:t>
-      </w:r>
-      <w:r>
-        <w:t xml:space="preserve"> (Mikael, Hamid)</w:t>
-      </w:r>
-      <w:r>
-        <w:t xml:space="preserve"> who</w:t>
-      </w:r>
-      <w:r>
-        <w:t xml:space="preserve"> uses the framework of a theoretical stock-flow consistent model, also including the compensation rate in the wage equation, together with the rate of employment, and productivity. The inclusion of the compensation rate in a stock-flow-consistent framework is an addition to the model used by (Godley/Lavoie 2012), (Mikael Hamid) Argues that incorporating the compensation rate is in line with standard models of wage setting, which plays an important role in the determination of the targeted wage (</w:t>
+        <w:t>another study by (Mikael, Hamid) who uses the framework of a theoretical stock-flow consistent model, also including the compensation rate in the wage equation, together with the rate of employment, and productivity. The inclusion of the compensation rate in a stock-flow-consistent framework is an addition to the model used by (Godley/Lavoie 2012), (Mikael Hamid) Argues that incorporating the compensation rate is in line with standard models of wage setting, which plays an important role in the determination of the targeted wage (</w:t>
       </w:r>
       <w:commentRangeStart w:id="30"/>
       <w:proofErr w:type="spellStart"/>
@@ -3585,10 +3396,7 @@
         <w:commentReference w:id="30"/>
       </w:r>
       <w:r>
-        <w:t>).</w:t>
-      </w:r>
-      <w:r>
-        <w:t xml:space="preserve"> The change in wages will then affect the wage-share of the economy and depending on if the country is wage-led or profit-led as discussed in (</w:t>
+        <w:t>). The change in wages will then affect the wage-share of the economy and depending on if the country is wage-led or profit-led as discussed in (</w:t>
       </w:r>
       <w:proofErr w:type="spellStart"/>
       <w:r>
@@ -3623,6 +3431,7 @@
         <w:rPr>
           <w:highlight w:val="yellow"/>
         </w:rPr>
+        <w:lastRenderedPageBreak/>
         <w:t>Maybe shortly mention the insurance rate again, and that many are saying this should be included in the estimates. As ill use it in the next section</w:t>
       </w:r>
       <w:r>
@@ -3678,185 +3487,182 @@
         <w:t xml:space="preserve"> will be included to get an idea of how the suppressing of the rate regulation has affected the Danish economy</w:t>
       </w:r>
       <w:r>
-        <w:t xml:space="preserve">, to </w:t>
-      </w:r>
+        <w:t>, to later be able to discuss if these aggregated effects changes together with the results of the income insurance model validates the suppressing of the rate regulation percentage</w:t>
+      </w:r>
+      <w:r>
+        <w:t xml:space="preserve">. </w:t>
+      </w:r>
+    </w:p>
+    <w:p>
+      <w:pPr>
+        <w:pStyle w:val="Overskrift1"/>
+      </w:pPr>
+      <w:r>
+        <w:t xml:space="preserve">Model </w:t>
+      </w:r>
+      <w:r>
+        <w:t>description</w:t>
+      </w:r>
+      <w:r>
+        <w:t xml:space="preserve"> </w:t>
+      </w:r>
+    </w:p>
+    <w:p/>
+    <w:p>
+      <w:pPr>
+        <w:spacing w:line="360" w:lineRule="auto"/>
+      </w:pPr>
+      <w:r>
+        <w:t>The focus of th</w:t>
+      </w:r>
+      <w:r>
+        <w:t>is</w:t>
+      </w:r>
+      <w:r>
+        <w:t xml:space="preserve"> model</w:t>
+      </w:r>
+      <w:r>
+        <w:t xml:space="preserve"> will be to analyze the</w:t>
+      </w:r>
+      <w:r>
+        <w:t xml:space="preserve"> macroeconomic</w:t>
+      </w:r>
+      <w:r>
+        <w:t xml:space="preserve"> effects that</w:t>
+      </w:r>
+      <w:r>
+        <w:t xml:space="preserve"> the</w:t>
+      </w:r>
+      <w:r>
+        <w:t xml:space="preserve"> literature </w:t>
+      </w:r>
+      <w:r>
+        <w:t>finds but</w:t>
+      </w:r>
+      <w:r>
+        <w:t xml:space="preserve"> are</w:t>
+      </w:r>
+      <w:r>
+        <w:t xml:space="preserve"> missing in the income insurance model created by the (commission 2015)</w:t>
+      </w:r>
+      <w:r>
+        <w:t xml:space="preserve"> </w:t>
+      </w:r>
+      <w:r>
+        <w:t>using the political incentive to</w:t>
+      </w:r>
+      <w:r>
+        <w:t xml:space="preserve"> suppress the rate regulation percentage starting</w:t>
+      </w:r>
+      <w:r>
+        <w:t xml:space="preserve"> from 2016</w:t>
+      </w:r>
+      <w:r>
+        <w:t>.</w:t>
+      </w:r>
+      <w:r>
+        <w:t xml:space="preserve"> To do so,</w:t>
+      </w:r>
+      <w:r>
+        <w:t xml:space="preserve"> </w:t>
+      </w:r>
+      <w:r>
+        <w:t xml:space="preserve">we utilize the features of a stock-flow consistent framework and build upon the existing empirical stock flow consistent model for Denmark </w:t>
+      </w:r>
+      <w:r>
+        <w:t>developed</w:t>
+      </w:r>
+      <w:r>
+        <w:t xml:space="preserve"> by (</w:t>
+      </w:r>
+      <w:r>
+        <w:t>Mikael, Hamid, Sebastian</w:t>
+      </w:r>
+      <w:r>
+        <w:t xml:space="preserve">). </w:t>
+      </w:r>
+      <w:r>
+        <w:t xml:space="preserve">The dynamics of the model </w:t>
+      </w:r>
+      <w:r>
+        <w:t>should be able to explain</w:t>
+      </w:r>
+      <w:r>
+        <w:t xml:space="preserve"> the macroeconomic effects</w:t>
+      </w:r>
+      <w:r>
+        <w:t xml:space="preserve"> </w:t>
+      </w:r>
+      <w:r>
+        <w:t>from these channels not</w:t>
+      </w:r>
+      <w:r>
+        <w:t xml:space="preserve"> included in the income insurance model</w:t>
+      </w:r>
+      <w:r>
+        <w:t xml:space="preserve"> </w:t>
+      </w:r>
+      <w:r>
+        <w:t>when analyzing</w:t>
+      </w:r>
+      <w:r>
+        <w:t xml:space="preserve"> political</w:t>
+      </w:r>
+      <w:r>
+        <w:t xml:space="preserve"> regulation</w:t>
+      </w:r>
+      <w:r>
+        <w:t>s of the maximum income insurance</w:t>
+      </w:r>
+      <w:r>
+        <w:t>.</w:t>
+      </w:r>
+      <w:r>
+        <w:t xml:space="preserve"> </w:t>
+      </w:r>
+      <w:r>
+        <w:t>This</w:t>
+      </w:r>
+      <w:r>
+        <w:t xml:space="preserve"> section will </w:t>
+      </w:r>
+      <w:r>
+        <w:t>focus on the central equations added to include the new dynamics</w:t>
+      </w:r>
+      <w:r>
+        <w:t xml:space="preserve">. </w:t>
+      </w:r>
+      <w:r>
+        <w:t xml:space="preserve">First, creating a baseline model where only the demand channel is analyzed, after validating the baseline model the wage, productivity, and insurance rate channels are added to the model to analyze the economic effects of each shock. Lastly, we look at a scenario where all the three channels. In all the scenarios we look at the effect of removing the suppressing of the </w:t>
+      </w:r>
+      <w:r>
+        <w:t xml:space="preserve">rate regulation percent, in the last scenario we also test a more radical decision to allow the maximum level of income insurance to follow the wage growth one to one. </w:t>
+      </w:r>
+    </w:p>
+    <w:p/>
+    <w:p>
+      <w:pPr>
+        <w:pStyle w:val="Overskrift2"/>
+      </w:pPr>
       <w:r>
         <w:lastRenderedPageBreak/>
-        <w:t>later be able to discuss if these aggregated effects changes together with the results of the income insurance model validates the suppressing of the rate regulation percentage</w:t>
-      </w:r>
-      <w:r>
-        <w:t xml:space="preserve">. </w:t>
-      </w:r>
-    </w:p>
-    <w:p>
-      <w:pPr>
-        <w:pStyle w:val="Overskrift1"/>
-      </w:pPr>
-      <w:r>
-        <w:t xml:space="preserve">Model </w:t>
-      </w:r>
-      <w:r>
-        <w:t>description</w:t>
+        <w:t>Baseline model labor equations</w:t>
+      </w:r>
+    </w:p>
+    <w:p/>
+    <w:p>
+      <w:pPr>
+        <w:spacing w:line="360" w:lineRule="auto"/>
+      </w:pPr>
+      <w:r>
+        <w:t xml:space="preserve">One of the most central inclusions to the labor market equations, is the inclusion of the maximum level of income insurance. Once every year the ministry of finance will set the maximum level of income insurance </w:t>
+      </w:r>
+      <w:r>
+        <w:t>as of why</w:t>
       </w:r>
       <w:r>
         <w:t xml:space="preserve"> </w:t>
       </w:r>
-    </w:p>
-    <w:p/>
-    <w:p>
-      <w:pPr>
-        <w:spacing w:line="360" w:lineRule="auto"/>
-      </w:pPr>
-      <w:r>
-        <w:t>The focus of th</w:t>
-      </w:r>
-      <w:r>
-        <w:t>is</w:t>
-      </w:r>
-      <w:r>
-        <w:t xml:space="preserve"> model</w:t>
-      </w:r>
-      <w:r>
-        <w:t xml:space="preserve"> will be to analyze the</w:t>
-      </w:r>
-      <w:r>
-        <w:t xml:space="preserve"> macroeconomic</w:t>
-      </w:r>
-      <w:r>
-        <w:t xml:space="preserve"> effects that</w:t>
-      </w:r>
-      <w:r>
-        <w:t xml:space="preserve"> the</w:t>
-      </w:r>
-      <w:r>
-        <w:t xml:space="preserve"> literature </w:t>
-      </w:r>
-      <w:r>
-        <w:t>finds but</w:t>
-      </w:r>
-      <w:r>
-        <w:t xml:space="preserve"> are</w:t>
-      </w:r>
-      <w:r>
-        <w:t xml:space="preserve"> missing in the income insurance model created by the (commission 2015)</w:t>
-      </w:r>
-      <w:r>
-        <w:t xml:space="preserve"> </w:t>
-      </w:r>
-      <w:r>
-        <w:t>using the political incentive to</w:t>
-      </w:r>
-      <w:r>
-        <w:t xml:space="preserve"> suppress the rate regulation percentage starting</w:t>
-      </w:r>
-      <w:r>
-        <w:t xml:space="preserve"> from 2016</w:t>
-      </w:r>
-      <w:r>
-        <w:t>.</w:t>
-      </w:r>
-      <w:r>
-        <w:t xml:space="preserve"> To do so,</w:t>
-      </w:r>
-      <w:r>
-        <w:t xml:space="preserve"> </w:t>
-      </w:r>
-      <w:r>
-        <w:t xml:space="preserve">we utilize the features of a stock-flow consistent framework and build upon the existing empirical stock flow consistent model for Denmark </w:t>
-      </w:r>
-      <w:r>
-        <w:t>developed</w:t>
-      </w:r>
-      <w:r>
-        <w:t xml:space="preserve"> by (</w:t>
-      </w:r>
-      <w:r>
-        <w:t>Mikael, Hamid, Sebastian</w:t>
-      </w:r>
-      <w:r>
-        <w:t xml:space="preserve">). </w:t>
-      </w:r>
-      <w:r>
-        <w:t xml:space="preserve">The dynamics of the model </w:t>
-      </w:r>
-      <w:r>
-        <w:t>should be able to explain</w:t>
-      </w:r>
-      <w:r>
-        <w:t xml:space="preserve"> the macroeconomic effects</w:t>
-      </w:r>
-      <w:r>
-        <w:t xml:space="preserve"> </w:t>
-      </w:r>
-      <w:r>
-        <w:t>from these channels not</w:t>
-      </w:r>
-      <w:r>
-        <w:t xml:space="preserve"> included in the income insurance model</w:t>
-      </w:r>
-      <w:r>
-        <w:t xml:space="preserve"> </w:t>
-      </w:r>
-      <w:r>
-        <w:t>when analyzing</w:t>
-      </w:r>
-      <w:r>
-        <w:t xml:space="preserve"> political</w:t>
-      </w:r>
-      <w:r>
-        <w:t xml:space="preserve"> regulation</w:t>
-      </w:r>
-      <w:r>
-        <w:t>s of the maximum income insurance</w:t>
-      </w:r>
-      <w:r>
-        <w:t>.</w:t>
-      </w:r>
-      <w:r>
-        <w:t xml:space="preserve"> </w:t>
-      </w:r>
-      <w:r>
-        <w:t>This</w:t>
-      </w:r>
-      <w:r>
-        <w:t xml:space="preserve"> section will </w:t>
-      </w:r>
-      <w:r>
-        <w:t>focus on the central equations added to include the new dynamics</w:t>
-      </w:r>
-      <w:r>
-        <w:t xml:space="preserve">. </w:t>
-      </w:r>
-      <w:r>
-        <w:t xml:space="preserve">First, creating a baseline model where only the demand channel is analyzed, after validating the baseline model the wage, productivity, and insurance rate channels are added to the model to analyze the economic effects of each shock. Lastly, we look at a scenario where all the three channels. In all the scenarios we look at the effect of removing the suppressing of the </w:t>
-      </w:r>
-      <w:r>
-        <w:t xml:space="preserve">rate regulation percent, in the last scenario we also test a more radical decision to allow the maximum level of income insurance to follow the wage growth one to one. </w:t>
-      </w:r>
-    </w:p>
-    <w:p/>
-    <w:p>
-      <w:pPr>
-        <w:pStyle w:val="Overskrift2"/>
-      </w:pPr>
-      <w:r>
-        <w:t>Baseline model labor equations</w:t>
-      </w:r>
-    </w:p>
-    <w:p/>
-    <w:p>
-      <w:pPr>
-        <w:spacing w:line="360" w:lineRule="auto"/>
-      </w:pPr>
-      <w:r>
-        <w:t xml:space="preserve">One of the most central inclusions to the labor market equations, is the inclusion of the maximum level of income insurance. Once every year the ministry of finance will set the maximum level of income insurance </w:t>
-      </w:r>
-      <w:r>
-        <w:t>as of why</w:t>
-      </w:r>
-      <w:r>
-        <w:t xml:space="preserve"> </w:t>
-      </w:r>
       <w:r>
         <w:t>the variable will only change in the 1. Quarter</w:t>
       </w:r>
@@ -3880,7 +3686,6 @@
         <w:rPr>
           <w:noProof/>
         </w:rPr>
-        <w:lastRenderedPageBreak/>
         <w:drawing>
           <wp:inline distT="0" distB="0" distL="0" distR="0" wp14:anchorId="06C3BC4D" wp14:editId="1E1B98D0">
             <wp:extent cx="4943475" cy="1781175"/>
@@ -3945,6 +3750,7 @@
         <w:rPr>
           <w:noProof/>
         </w:rPr>
+        <w:lastRenderedPageBreak/>
         <w:drawing>
           <wp:inline distT="0" distB="0" distL="0" distR="0" wp14:anchorId="405E27CF" wp14:editId="772A1A12">
             <wp:extent cx="3581400" cy="2838450"/>
@@ -3988,7 +3794,6 @@
         <w:spacing w:line="360" w:lineRule="auto"/>
       </w:pPr>
       <w:r>
-        <w:lastRenderedPageBreak/>
         <w:t xml:space="preserve">The adaption percentage is calculated by taking the wage growth two years before the financial year subtracted by 2% point, it should be noted that we use the yearly wage growth, which in the model is calculated using the 1. Quarter, therefor the adaption percentage is only calculated for 1. Quarter and held constant for the rest of the year. </w:t>
       </w:r>
     </w:p>
@@ -4126,6 +3931,7 @@
         <w:spacing w:line="360" w:lineRule="auto"/>
       </w:pPr>
       <w:r>
+        <w:lastRenderedPageBreak/>
         <w:t xml:space="preserve">To calculate </w:t>
       </w:r>
       <w:proofErr w:type="spellStart"/>
@@ -4207,7 +4013,6 @@
         <w:spacing w:line="360" w:lineRule="auto"/>
       </w:pPr>
       <w:r>
-        <w:lastRenderedPageBreak/>
         <w:t xml:space="preserve">The average level of income insurance is then transformed into an aggregate variable, multiplying it by the unemployed, and the insurance rate giving the total amount paid in income insurance to the households. </w:t>
       </w:r>
     </w:p>
@@ -4295,6 +4100,7 @@
         <w:spacing w:line="360" w:lineRule="auto"/>
       </w:pPr>
       <w:r>
+        <w:lastRenderedPageBreak/>
         <w:t xml:space="preserve">One of the key variables in the labor market is the participation rate, showing the ratio of the population being in the labor force. In the baseline model we keep this variable as </w:t>
       </w:r>
       <w:commentRangeStart w:id="32"/>
@@ -4408,7 +4214,6 @@
         <w:rPr>
           <w:noProof/>
         </w:rPr>
-        <w:lastRenderedPageBreak/>
         <w:drawing>
           <wp:inline distT="0" distB="0" distL="0" distR="0" wp14:anchorId="50F5213B" wp14:editId="0A37315F">
             <wp:extent cx="5201729" cy="3034252"/>
@@ -4501,7 +4306,11 @@
         <w:t xml:space="preserve">As the increase in </w:t>
       </w:r>
       <w:r>
-        <w:t>wage growth goes</w:t>
+        <w:t xml:space="preserve">wage growth </w:t>
+      </w:r>
+      <w:r>
+        <w:lastRenderedPageBreak/>
+        <w:t>goes</w:t>
       </w:r>
       <w:r>
         <w:t xml:space="preserve"> directly</w:t>
@@ -4555,7 +4364,6 @@
         <w:rPr>
           <w:noProof/>
         </w:rPr>
-        <w:lastRenderedPageBreak/>
         <w:drawing>
           <wp:inline distT="0" distB="0" distL="0" distR="0" wp14:anchorId="3AE53C58" wp14:editId="6813462F">
             <wp:extent cx="6120130" cy="3569970"/>
@@ -4671,6 +4479,7 @@
         <w:pStyle w:val="Overskrift2"/>
       </w:pPr>
       <w:r>
+        <w:lastRenderedPageBreak/>
         <w:t xml:space="preserve">Scenario 1 No suppressing of the rate regulation percent </w:t>
       </w:r>
     </w:p>
@@ -4699,7 +4508,6 @@
         <w:t xml:space="preserve"> </w:t>
       </w:r>
       <w:r>
-        <w:lastRenderedPageBreak/>
         <w:t>held</w:t>
       </w:r>
       <w:r>
@@ -6152,13 +5960,8 @@
         <w:t>kontanthjælp</w:t>
       </w:r>
       <w:proofErr w:type="spellEnd"/>
-      <w:proofErr w:type="gramStart"/>
-      <w:r>
-        <w:t>”</w:t>
-      </w:r>
-      <w:proofErr w:type="gramEnd"/>
-      <w:r>
-        <w:t xml:space="preserve"> and the avg. level of income insurance received by households. The other explaining variables being the real wage and the unemployment rate, </w:t>
+      <w:r>
+        <w:t xml:space="preserve">” and the avg. level of income insurance received by households. The other explaining variables being the real wage and the unemployment rate, </w:t>
       </w:r>
       <w:r>
         <w:t>following the work of (Mikael Hamid)</w:t>
@@ -7198,15 +7001,7 @@
         <w:t>s</w:t>
       </w:r>
       <w:r>
-        <w:t xml:space="preserve"> before the financial year for consistency, as the (</w:t>
-      </w:r>
-      <w:proofErr w:type="gramStart"/>
-      <w:r>
-        <w:t>quit</w:t>
-      </w:r>
-      <w:proofErr w:type="gramEnd"/>
-      <w:r>
-        <w:t xml:space="preserve"> large) increases in 2003 and 2004 would inflate </w:t>
+        <w:t xml:space="preserve"> before the financial year for consistency, as the (quit large) increases in 2003 and 2004 would inflate </w:t>
       </w:r>
       <w:proofErr w:type="spellStart"/>
       <w:r>
@@ -8311,13 +8106,8 @@
       </w:r>
     </w:p>
     <w:p>
-      <w:proofErr w:type="gramStart"/>
-      <w:r>
-        <w:t>Also</w:t>
-      </w:r>
-      <w:proofErr w:type="gramEnd"/>
-      <w:r>
-        <w:t xml:space="preserve"> we now see a much lower decrease in the employment, only showing a drop of </w:t>
+      <w:r>
+        <w:t xml:space="preserve">Also we now see a much lower decrease in the employment, only showing a drop of </w:t>
       </w:r>
       <w:r>
         <w:t>3108</w:t>
@@ -8337,6 +8127,9 @@
       <w:pPr>
         <w:pStyle w:val="Overskrift1"/>
       </w:pPr>
+      <w:r>
+        <w:t xml:space="preserve">Noter </w:t>
+      </w:r>
       <w:r>
         <w:t>Discussion</w:t>
       </w:r>
@@ -8423,35 +8216,7 @@
         <w:rPr>
           <w:lang w:val="da-DK"/>
         </w:rPr>
-        <w:t xml:space="preserve"> </w:t>
-      </w:r>
-      <w:proofErr w:type="gramStart"/>
-      <w:r>
-        <w:rPr>
-          <w:lang w:val="da-DK"/>
-        </w:rPr>
-        <w:t>mikro effekten</w:t>
-      </w:r>
-      <w:proofErr w:type="gramEnd"/>
-      <w:r>
-        <w:rPr>
-          <w:lang w:val="da-DK"/>
-        </w:rPr>
-        <w:t xml:space="preserve">. I alle andre eksempler ender den over </w:t>
-      </w:r>
-      <w:proofErr w:type="gramStart"/>
-      <w:r>
-        <w:rPr>
-          <w:lang w:val="da-DK"/>
-        </w:rPr>
-        <w:t>mikro effekten</w:t>
-      </w:r>
-      <w:proofErr w:type="gramEnd"/>
-      <w:r>
-        <w:rPr>
-          <w:lang w:val="da-DK"/>
-        </w:rPr>
-        <w:t xml:space="preserve">, hvor </w:t>
+        <w:t xml:space="preserve"> mikro effekten. I alle andre eksempler ender den over mikro effekten, hvor </w:t>
       </w:r>
       <w:r>
         <w:rPr>
@@ -8561,15 +8326,7 @@
       </w:r>
       <w:proofErr w:type="spellEnd"/>
       <w:r>
-        <w:t xml:space="preserve"> macro effect of UI extensions </w:t>
-      </w:r>
-      <w:proofErr w:type="gramStart"/>
-      <w:r>
-        <w:t>are</w:t>
-      </w:r>
-      <w:proofErr w:type="gramEnd"/>
-      <w:r>
-        <w:t xml:space="preserve"> not the same. Estimates of the effects of UI ben- </w:t>
+        <w:t xml:space="preserve"> macro effect of UI extensions are not the same. Estimates of the effects of UI ben- </w:t>
       </w:r>
       <w:proofErr w:type="spellStart"/>
       <w:r>
@@ -8577,15 +8334,7 @@
       </w:r>
       <w:proofErr w:type="spellEnd"/>
       <w:r>
-        <w:t xml:space="preserve"> on search effort using variation in UI across individuals within a </w:t>
-      </w:r>
-      <w:proofErr w:type="gramStart"/>
-      <w:r>
-        <w:t>labor market capture micro effects of UI</w:t>
-      </w:r>
-      <w:proofErr w:type="gramEnd"/>
-      <w:r>
-        <w:t xml:space="preserve"> and do not provide enough information to assess the full welfare implications of variations in UI </w:t>
+        <w:t xml:space="preserve"> on search effort using variation in UI across individuals within a labor market capture micro effects of UI and do not provide enough information to assess the full welfare implications of variations in UI </w:t>
       </w:r>
       <w:proofErr w:type="spellStart"/>
       <w:r>
@@ -8712,15 +8461,7 @@
         <w:t>One problem with t</w:t>
       </w:r>
       <w:r>
-        <w:t xml:space="preserve">he </w:t>
-      </w:r>
-      <w:proofErr w:type="gramStart"/>
-      <w:r>
-        <w:t>macro based</w:t>
-      </w:r>
-      <w:proofErr w:type="gramEnd"/>
-      <w:r>
-        <w:t xml:space="preserve"> results is </w:t>
+        <w:t xml:space="preserve">he macro based results is </w:t>
       </w:r>
       <w:r>
         <w:t>policy endogeneity</w:t>
@@ -8841,15 +8582,7 @@
     <w:p/>
     <w:p>
       <w:r>
-        <w:t>Columns (6)</w:t>
-      </w:r>
-      <w:proofErr w:type="gramStart"/>
-      <w:r>
-        <w:t>–(</w:t>
-      </w:r>
-      <w:proofErr w:type="gramEnd"/>
-      <w:r>
-        <w:t>8) examine whether the results are sensitive to the</w:t>
+        <w:t>Columns (6)–(8) examine whether the results are sensitive to the</w:t>
       </w:r>
       <w:r>
         <w:t xml:space="preserve"> </w:t>
@@ -8918,13 +8651,8 @@
       <w:r>
         <w:t xml:space="preserve"> </w:t>
       </w:r>
-      <w:proofErr w:type="gramStart"/>
-      <w:r>
-        <w:t>workers'</w:t>
-      </w:r>
-      <w:proofErr w:type="gramEnd"/>
-      <w:r>
-        <w:t xml:space="preserve"> outside</w:t>
+      <w:r>
+        <w:t>workers' outside</w:t>
       </w:r>
       <w:r>
         <w:t xml:space="preserve"> </w:t>
@@ -8971,15 +8699,7 @@
       <w:commentRangeStart w:id="54"/>
       <w:commentRangeStart w:id="55"/>
       <w:r>
-        <w:t>Nevertheless, the results in columns (7)</w:t>
-      </w:r>
-      <w:proofErr w:type="gramStart"/>
-      <w:r>
-        <w:t>–(</w:t>
-      </w:r>
-      <w:proofErr w:type="gramEnd"/>
-      <w:r>
-        <w:t>9) do not change the overall impression that wages rise as a result of increase in UI generosity. Overall, the elasticity of interest is in the order of 0.2–0.3.</w:t>
+        <w:t>Nevertheless, the results in columns (7)–(9) do not change the overall impression that wages rise as a result of increase in UI generosity. Overall, the elasticity of interest is in the order of 0.2–0.3.</w:t>
       </w:r>
       <w:commentRangeEnd w:id="54"/>
       <w:r>
@@ -9260,22 +8980,18 @@
         <w:t xml:space="preserve">county-level employment. For the full sample OLS regressions, our point estimates for the </w:t>
       </w:r>
       <w:proofErr w:type="spellStart"/>
-      <w:proofErr w:type="gramStart"/>
       <w:r>
         <w:t>e?ect</w:t>
       </w:r>
       <w:proofErr w:type="spellEnd"/>
-      <w:proofErr w:type="gramEnd"/>
       <w:r>
         <w:t xml:space="preserve"> of expanding maximum benefit duration from 26 to 99 weeks range from 0.21 to 0.43 percentage points of the employment- to-population (EPOP) ratio. These estimates are not significantly </w:t>
       </w:r>
       <w:proofErr w:type="spellStart"/>
-      <w:proofErr w:type="gramStart"/>
       <w:r>
         <w:t>di?erent</w:t>
       </w:r>
       <w:proofErr w:type="spellEnd"/>
-      <w:proofErr w:type="gramEnd"/>
       <w:r>
         <w:t xml:space="preserve"> than zero, and the most precise estimates allow us to rule out </w:t>
       </w:r>
@@ -9316,12 +9032,10 @@
         <w:t xml:space="preserve"> and Mitman (2016)—hereafter HMM. Like us, these papers use a BCP strategy; HKMM provide evidence complementary to us that the BCP strategy mitigates the endogeneity problem. However, they both estimate large negative </w:t>
       </w:r>
       <w:proofErr w:type="spellStart"/>
-      <w:proofErr w:type="gramStart"/>
       <w:r>
         <w:t>e?ects</w:t>
       </w:r>
       <w:proofErr w:type="spellEnd"/>
-      <w:proofErr w:type="gramEnd"/>
       <w:r>
         <w:t xml:space="preserve"> of UI on aggregate employment. HKMM</w:t>
       </w:r>
@@ -10106,7 +9820,7 @@
         <w:pStyle w:val="Overskrift1"/>
       </w:pPr>
       <w:r>
-        <w:t xml:space="preserve">Her </w:t>
+        <w:t>Discussion</w:t>
       </w:r>
     </w:p>
     <w:p/>
@@ -10276,7 +9990,21 @@
           <w:szCs w:val="24"/>
         </w:rPr>
         <w:lastRenderedPageBreak/>
-        <w:t xml:space="preserve">Most of the literature touching in the relationship between the macro and micro elasticity is coming from the US (Boone, </w:t>
+        <w:t xml:space="preserve">Most of the literature touching </w:t>
+      </w:r>
+      <w:r>
+        <w:rPr>
+          <w:sz w:val="24"/>
+          <w:szCs w:val="24"/>
+        </w:rPr>
+        <w:t>o</w:t>
+      </w:r>
+      <w:r>
+        <w:rPr>
+          <w:sz w:val="24"/>
+          <w:szCs w:val="24"/>
+        </w:rPr>
+        <w:t xml:space="preserve">n the relationship between the macro and micro elasticity is coming from the US (Boone, </w:t>
       </w:r>
       <w:r>
         <w:rPr>
@@ -10285,27 +10013,7 @@
           <w:sz w:val="24"/>
           <w:szCs w:val="24"/>
         </w:rPr>
-        <w:t xml:space="preserve">Dieterle, Hagedorn </w:t>
-      </w:r>
-      <w:proofErr w:type="gramStart"/>
-      <w:r>
-        <w:rPr>
-          <w:b/>
-          <w:bCs/>
-          <w:sz w:val="24"/>
-          <w:szCs w:val="24"/>
-        </w:rPr>
-        <w:t>… )</w:t>
-      </w:r>
-      <w:proofErr w:type="gramEnd"/>
-      <w:r>
-        <w:rPr>
-          <w:b/>
-          <w:bCs/>
-          <w:sz w:val="24"/>
-          <w:szCs w:val="24"/>
-        </w:rPr>
-        <w:t xml:space="preserve"> </w:t>
+        <w:t xml:space="preserve">Dieterle, Hagedorn … ) </w:t>
       </w:r>
       <w:commentRangeStart w:id="63"/>
       <w:r>
@@ -10378,7 +10086,21 @@
           <w:sz w:val="24"/>
           <w:szCs w:val="24"/>
         </w:rPr>
-        <w:t>ll the papers use causal effects to estimate their results using boarder-based approaches, this puts up two conditions: First, it require that the areas being compared on either side of the border would experience similar labor market conditions in the absence of a difference in UI duration. Second, it also requires that the effect of the policy is concentrated on one side of the border, meaning the effects on one site of the border can’t spill over to the other site</w:t>
+        <w:t>ll the papers use causal effects</w:t>
+      </w:r>
+      <w:r>
+        <w:rPr>
+          <w:sz w:val="24"/>
+          <w:szCs w:val="24"/>
+        </w:rPr>
+        <w:t xml:space="preserve"> methods</w:t>
+      </w:r>
+      <w:r>
+        <w:rPr>
+          <w:sz w:val="24"/>
+          <w:szCs w:val="24"/>
+        </w:rPr>
+        <w:t xml:space="preserve"> to estimate their results using boarder-based approaches, this puts up two conditions: First, it require that the areas being compared on either side of the border would experience similar labor market conditions in the absence of a difference in UI duration. Second, it also requires that the effect of the policy is concentrated on one side of the border, meaning the effects on one site of the border can’t spill over to the other site</w:t>
       </w:r>
       <w:r>
         <w:rPr>
@@ -10804,303 +10526,691 @@
     </w:p>
     <w:p>
       <w:pPr>
-        <w:rPr>
-          <w:lang w:val="da-DK"/>
-        </w:rPr>
-      </w:pPr>
-      <w:r>
-        <w:rPr>
-          <w:lang w:val="da-DK"/>
-        </w:rPr>
-        <w:t xml:space="preserve">Hermed skal jeg have en mikro effekt </w:t>
-      </w:r>
-      <w:r>
+        <w:spacing w:line="360" w:lineRule="auto"/>
+        <w:rPr>
+          <w:sz w:val="24"/>
+          <w:szCs w:val="24"/>
+        </w:rPr>
+      </w:pPr>
+      <w:proofErr w:type="spellStart"/>
+      <w:r>
+        <w:rPr>
+          <w:sz w:val="24"/>
+          <w:szCs w:val="24"/>
+        </w:rPr>
+        <w:t>En</w:t>
+      </w:r>
+      <w:proofErr w:type="spellEnd"/>
+      <w:r>
+        <w:rPr>
+          <w:sz w:val="24"/>
+          <w:szCs w:val="24"/>
+        </w:rPr>
+        <w:t xml:space="preserve"> </w:t>
+      </w:r>
+      <w:proofErr w:type="spellStart"/>
+      <w:r>
+        <w:rPr>
+          <w:sz w:val="24"/>
+          <w:szCs w:val="24"/>
+        </w:rPr>
+        <w:t>effekt</w:t>
+      </w:r>
+      <w:proofErr w:type="spellEnd"/>
+      <w:r>
+        <w:rPr>
+          <w:sz w:val="24"/>
+          <w:szCs w:val="24"/>
+        </w:rPr>
+        <w:t xml:space="preserve"> </w:t>
+      </w:r>
+      <w:proofErr w:type="spellStart"/>
+      <w:r>
+        <w:rPr>
+          <w:sz w:val="24"/>
+          <w:szCs w:val="24"/>
+        </w:rPr>
+        <w:t>jeg</w:t>
+      </w:r>
+      <w:proofErr w:type="spellEnd"/>
+      <w:r>
+        <w:rPr>
+          <w:sz w:val="24"/>
+          <w:szCs w:val="24"/>
+        </w:rPr>
+        <w:t xml:space="preserve"> </w:t>
+      </w:r>
+      <w:proofErr w:type="spellStart"/>
+      <w:r>
+        <w:rPr>
+          <w:sz w:val="24"/>
+          <w:szCs w:val="24"/>
+        </w:rPr>
+        <w:t>ikke</w:t>
+      </w:r>
+      <w:proofErr w:type="spellEnd"/>
+      <w:r>
+        <w:rPr>
+          <w:sz w:val="24"/>
+          <w:szCs w:val="24"/>
+        </w:rPr>
+        <w:t xml:space="preserve"> </w:t>
+      </w:r>
+      <w:proofErr w:type="spellStart"/>
+      <w:r>
+        <w:rPr>
+          <w:sz w:val="24"/>
+          <w:szCs w:val="24"/>
+        </w:rPr>
+        <w:t>får</w:t>
+      </w:r>
+      <w:proofErr w:type="spellEnd"/>
+      <w:r>
+        <w:rPr>
+          <w:sz w:val="24"/>
+          <w:szCs w:val="24"/>
+        </w:rPr>
+        <w:t xml:space="preserve"> med her er vel at </w:t>
+      </w:r>
+      <w:proofErr w:type="spellStart"/>
+      <w:r>
+        <w:rPr>
+          <w:sz w:val="24"/>
+          <w:szCs w:val="24"/>
+        </w:rPr>
+        <w:t>når</w:t>
+      </w:r>
+      <w:proofErr w:type="spellEnd"/>
+      <w:r>
+        <w:rPr>
+          <w:sz w:val="24"/>
+          <w:szCs w:val="24"/>
+        </w:rPr>
+        <w:t xml:space="preserve"> </w:t>
+      </w:r>
+      <w:proofErr w:type="spellStart"/>
+      <w:r>
+        <w:rPr>
+          <w:sz w:val="24"/>
+          <w:szCs w:val="24"/>
+        </w:rPr>
+        <w:t>lønnen</w:t>
+      </w:r>
+      <w:proofErr w:type="spellEnd"/>
+      <w:r>
+        <w:rPr>
+          <w:sz w:val="24"/>
+          <w:szCs w:val="24"/>
+        </w:rPr>
+        <w:t xml:space="preserve"> </w:t>
+      </w:r>
+      <w:proofErr w:type="spellStart"/>
+      <w:r>
+        <w:rPr>
+          <w:sz w:val="24"/>
+          <w:szCs w:val="24"/>
+        </w:rPr>
+        <w:t>stiger</w:t>
+      </w:r>
+      <w:proofErr w:type="spellEnd"/>
+      <w:r>
+        <w:rPr>
+          <w:sz w:val="24"/>
+          <w:szCs w:val="24"/>
+        </w:rPr>
+        <w:t xml:space="preserve">, </w:t>
+      </w:r>
+      <w:proofErr w:type="spellStart"/>
+      <w:r>
+        <w:rPr>
+          <w:sz w:val="24"/>
+          <w:szCs w:val="24"/>
+        </w:rPr>
+        <w:t>burde</w:t>
+      </w:r>
+      <w:proofErr w:type="spellEnd"/>
+      <w:r>
+        <w:rPr>
+          <w:sz w:val="24"/>
+          <w:szCs w:val="24"/>
+        </w:rPr>
+        <w:t xml:space="preserve"> det </w:t>
+      </w:r>
+      <w:proofErr w:type="spellStart"/>
+      <w:r>
+        <w:rPr>
+          <w:sz w:val="24"/>
+          <w:szCs w:val="24"/>
+        </w:rPr>
+        <w:t>også</w:t>
+      </w:r>
+      <w:proofErr w:type="spellEnd"/>
+      <w:r>
+        <w:rPr>
+          <w:sz w:val="24"/>
+          <w:szCs w:val="24"/>
+        </w:rPr>
+        <w:t xml:space="preserve"> </w:t>
+      </w:r>
+      <w:proofErr w:type="spellStart"/>
+      <w:r>
+        <w:rPr>
+          <w:sz w:val="24"/>
+          <w:szCs w:val="24"/>
+        </w:rPr>
+        <w:t>øge</w:t>
+      </w:r>
+      <w:proofErr w:type="spellEnd"/>
+      <w:r>
+        <w:rPr>
+          <w:sz w:val="24"/>
+          <w:szCs w:val="24"/>
+        </w:rPr>
+        <w:t xml:space="preserve"> incentives </w:t>
+      </w:r>
+      <w:proofErr w:type="spellStart"/>
+      <w:r>
+        <w:rPr>
+          <w:sz w:val="24"/>
+          <w:szCs w:val="24"/>
+        </w:rPr>
+        <w:t>til</w:t>
+      </w:r>
+      <w:proofErr w:type="spellEnd"/>
+      <w:r>
+        <w:rPr>
+          <w:sz w:val="24"/>
+          <w:szCs w:val="24"/>
+        </w:rPr>
+        <w:t xml:space="preserve"> at </w:t>
+      </w:r>
+      <w:proofErr w:type="spellStart"/>
+      <w:r>
+        <w:rPr>
+          <w:sz w:val="24"/>
+          <w:szCs w:val="24"/>
+        </w:rPr>
+        <w:t>arbejde</w:t>
+      </w:r>
+      <w:proofErr w:type="spellEnd"/>
+      <w:r>
+        <w:rPr>
+          <w:sz w:val="24"/>
+          <w:szCs w:val="24"/>
+        </w:rPr>
+        <w:t xml:space="preserve"> </w:t>
+      </w:r>
+      <w:proofErr w:type="spellStart"/>
+      <w:r>
+        <w:rPr>
+          <w:sz w:val="24"/>
+          <w:szCs w:val="24"/>
+        </w:rPr>
+        <w:t>og</w:t>
+      </w:r>
+      <w:proofErr w:type="spellEnd"/>
+      <w:r>
+        <w:rPr>
+          <w:sz w:val="24"/>
+          <w:szCs w:val="24"/>
+        </w:rPr>
+        <w:t xml:space="preserve"> </w:t>
+      </w:r>
+      <w:proofErr w:type="spellStart"/>
+      <w:r>
+        <w:rPr>
+          <w:sz w:val="24"/>
+          <w:szCs w:val="24"/>
+        </w:rPr>
+        <w:t>dermed</w:t>
+      </w:r>
+      <w:proofErr w:type="spellEnd"/>
+      <w:r>
+        <w:rPr>
+          <w:sz w:val="24"/>
+          <w:szCs w:val="24"/>
+        </w:rPr>
+        <w:t xml:space="preserve"> </w:t>
+      </w:r>
+      <w:proofErr w:type="spellStart"/>
+      <w:r>
+        <w:rPr>
+          <w:sz w:val="24"/>
+          <w:szCs w:val="24"/>
+        </w:rPr>
+        <w:t>sænke</w:t>
+      </w:r>
+      <w:proofErr w:type="spellEnd"/>
+      <w:r>
+        <w:rPr>
+          <w:sz w:val="24"/>
+          <w:szCs w:val="24"/>
+        </w:rPr>
+        <w:t xml:space="preserve"> exit-rate. </w:t>
+      </w:r>
+      <w:r>
+        <w:rPr>
+          <w:sz w:val="24"/>
+          <w:szCs w:val="24"/>
+        </w:rPr>
         <w:sym w:font="Wingdings" w:char="F0E0"/>
       </w:r>
       <w:r>
         <w:rPr>
-          <w:lang w:val="da-DK"/>
-        </w:rPr>
-        <w:t xml:space="preserve"> som jeg kan tage direkte fra dagpenge modellen?</w:t>
-      </w:r>
-    </w:p>
-    <w:p>
-      <w:pPr>
-        <w:pStyle w:val="Listeafsnit"/>
-        <w:numPr>
-          <w:ilvl w:val="0"/>
-          <w:numId w:val="8"/>
-        </w:numPr>
-        <w:rPr>
-          <w:lang w:val="da-DK"/>
-        </w:rPr>
-      </w:pPr>
-      <w:r>
-        <w:rPr>
-          <w:lang w:val="da-DK"/>
-        </w:rPr>
-        <w:t>Ud fra deres elasticitet de selv opgiver</w:t>
-      </w:r>
-    </w:p>
-    <w:p>
-      <w:pPr>
-        <w:pStyle w:val="Listeafsnit"/>
-        <w:numPr>
-          <w:ilvl w:val="0"/>
-          <w:numId w:val="8"/>
-        </w:numPr>
-        <w:rPr>
-          <w:lang w:val="da-DK"/>
-        </w:rPr>
-      </w:pPr>
-      <w:r>
-        <w:rPr>
-          <w:lang w:val="da-DK"/>
-        </w:rPr>
-        <w:t>Ud fra de beregninger Cepos laver med denne</w:t>
-      </w:r>
-    </w:p>
-    <w:p>
-      <w:pPr>
-        <w:pStyle w:val="Listeafsnit"/>
-        <w:numPr>
-          <w:ilvl w:val="0"/>
-          <w:numId w:val="8"/>
-        </w:numPr>
-        <w:rPr>
-          <w:lang w:val="da-DK"/>
-        </w:rPr>
-      </w:pPr>
-      <w:r>
-        <w:rPr>
-          <w:lang w:val="da-DK"/>
-        </w:rPr>
-        <w:t xml:space="preserve">Ud fra de beregninger CEVEA burger </w:t>
-      </w:r>
-    </w:p>
-    <w:p>
-      <w:pPr>
-        <w:rPr>
-          <w:lang w:val="da-DK"/>
-        </w:rPr>
-      </w:pPr>
-      <w:r>
-        <w:rPr>
-          <w:lang w:val="da-DK"/>
-        </w:rPr>
-        <w:t xml:space="preserve">Skal I </w:t>
+          <w:sz w:val="24"/>
+          <w:szCs w:val="24"/>
+        </w:rPr>
+        <w:t xml:space="preserve"> Eller </w:t>
       </w:r>
       <w:proofErr w:type="spellStart"/>
       <w:r>
         <w:rPr>
-          <w:lang w:val="da-DK"/>
-        </w:rPr>
-        <w:t>hvertfald</w:t>
+          <w:sz w:val="24"/>
+          <w:szCs w:val="24"/>
+        </w:rPr>
+        <w:t>burde</w:t>
       </w:r>
       <w:proofErr w:type="spellEnd"/>
       <w:r>
         <w:rPr>
-          <w:lang w:val="da-DK"/>
-        </w:rPr>
-        <w:t xml:space="preserve"> være en mulighed at fratrække tilgangsratens effekt også.</w:t>
-      </w:r>
-    </w:p>
-    <w:p>
-      <w:pPr>
-        <w:rPr>
-          <w:lang w:val="da-DK"/>
-        </w:rPr>
-      </w:pPr>
-    </w:p>
-    <w:p>
-      <w:pPr>
-        <w:rPr>
-          <w:lang w:val="da-DK"/>
-        </w:rPr>
-      </w:pPr>
-    </w:p>
-    <w:p>
-      <w:pPr>
-        <w:rPr>
-          <w:lang w:val="da-DK"/>
-        </w:rPr>
-      </w:pPr>
-    </w:p>
-    <w:p>
-      <w:pPr>
-        <w:pStyle w:val="Overskrift1"/>
-      </w:pPr>
-      <w:r>
-        <w:t>Behavioral equations estimated</w:t>
-      </w:r>
-    </w:p>
-    <w:p/>
-    <w:p>
-      <w:pPr>
-        <w:pStyle w:val="Overskrift2"/>
-      </w:pPr>
-      <w:r>
-        <w:t>Insurance rate</w:t>
-      </w:r>
-    </w:p>
-    <w:p>
-      <w:r>
-        <w:rPr>
-          <w:noProof/>
-        </w:rPr>
-        <w:drawing>
-          <wp:inline distT="0" distB="0" distL="0" distR="0" wp14:anchorId="0C108372" wp14:editId="708F5C37">
-            <wp:extent cx="4772025" cy="1828800"/>
-            <wp:effectExtent l="0" t="0" r="9525" b="0"/>
-            <wp:docPr id="75" name="Billede 75"/>
-            <wp:cNvGraphicFramePr>
-              <a:graphicFrameLocks xmlns:a="http://schemas.openxmlformats.org/drawingml/2006/main" noChangeAspect="1"/>
-            </wp:cNvGraphicFramePr>
-            <a:graphic xmlns:a="http://schemas.openxmlformats.org/drawingml/2006/main">
-              <a:graphicData uri="http://schemas.openxmlformats.org/drawingml/2006/picture">
-                <pic:pic xmlns:pic="http://schemas.openxmlformats.org/drawingml/2006/picture">
-                  <pic:nvPicPr>
-                    <pic:cNvPr id="75" name="Billede 75"/>
-                    <pic:cNvPicPr/>
-                  </pic:nvPicPr>
-                  <pic:blipFill>
-                    <a:blip r:embed="rId74"/>
-                    <a:stretch>
-                      <a:fillRect/>
-                    </a:stretch>
-                  </pic:blipFill>
-                  <pic:spPr>
-                    <a:xfrm>
-                      <a:off x="0" y="0"/>
-                      <a:ext cx="4772025" cy="1828800"/>
-                    </a:xfrm>
-                    <a:prstGeom prst="rect">
-                      <a:avLst/>
-                    </a:prstGeom>
-                  </pic:spPr>
-                </pic:pic>
-              </a:graphicData>
-            </a:graphic>
-          </wp:inline>
-        </w:drawing>
-      </w:r>
-    </w:p>
-    <w:p>
-      <w:pPr>
-        <w:pStyle w:val="Overskrift2"/>
-      </w:pPr>
-      <w:r>
-        <w:t>Participation</w:t>
-      </w:r>
-    </w:p>
-    <w:p/>
-    <w:p>
-      <w:r>
-        <w:rPr>
-          <w:noProof/>
+          <w:sz w:val="24"/>
+          <w:szCs w:val="24"/>
+        </w:rPr>
+        <w:t xml:space="preserve"> </w:t>
+      </w:r>
+      <w:proofErr w:type="spellStart"/>
+      <w:r>
+        <w:rPr>
+          <w:sz w:val="24"/>
+          <w:szCs w:val="24"/>
+        </w:rPr>
+        <w:t>dagpengemodellen</w:t>
+      </w:r>
+      <w:proofErr w:type="spellEnd"/>
+      <w:r>
+        <w:rPr>
+          <w:sz w:val="24"/>
+          <w:szCs w:val="24"/>
+        </w:rPr>
+        <w:t xml:space="preserve"> have </w:t>
+      </w:r>
+      <w:proofErr w:type="spellStart"/>
+      <w:r>
+        <w:rPr>
+          <w:sz w:val="24"/>
+          <w:szCs w:val="24"/>
+        </w:rPr>
+        <w:t>fanget</w:t>
+      </w:r>
+      <w:proofErr w:type="spellEnd"/>
+      <w:r>
+        <w:rPr>
+          <w:sz w:val="24"/>
+          <w:szCs w:val="24"/>
+        </w:rPr>
+        <w:t xml:space="preserve"> det I </w:t>
+      </w:r>
+      <w:proofErr w:type="spellStart"/>
+      <w:r>
+        <w:rPr>
+          <w:sz w:val="24"/>
+          <w:szCs w:val="24"/>
+        </w:rPr>
+        <w:t>deres</w:t>
+      </w:r>
+      <w:proofErr w:type="spellEnd"/>
+      <w:r>
+        <w:rPr>
+          <w:sz w:val="24"/>
+          <w:szCs w:val="24"/>
+        </w:rPr>
+        <w:t xml:space="preserve"> estimate?</w:t>
+      </w:r>
+    </w:p>
+    <w:p>
+      <w:pPr>
+        <w:spacing w:line="360" w:lineRule="auto"/>
+        <w:rPr>
+          <w:sz w:val="24"/>
+          <w:szCs w:val="24"/>
+        </w:rPr>
+      </w:pPr>
+      <w:r>
+        <w:rPr>
+          <w:sz w:val="24"/>
+          <w:szCs w:val="24"/>
+        </w:rPr>
+        <w:t>The micro elasticity for Denmark is estimated using the model of the IS- commission, the ministry of employment in 2020 received a question for calculating the effects of removing the suppressing of the rate regulation rate in the period of 2021-2023. In the response it is estimated that the removing of the suppressing will result in an increase of 2.25% in the level of income insurance. In total this increase will lower employment by 2900 people, they further split the effect up to the one estimated from the exit-rate (1600 people) and the one for the approach-rate (1300 people). As mentioned by CEVEA the effect of the controversial estimate for the approach effect is approximately 45% of the total effect.</w:t>
+      </w:r>
+      <w:r>
+        <w:rPr>
+          <w:sz w:val="24"/>
+          <w:szCs w:val="24"/>
+        </w:rPr>
+        <w:t xml:space="preserve"> (</w:t>
+      </w:r>
+      <w:proofErr w:type="spellStart"/>
+      <w:r>
+        <w:rPr>
+          <w:sz w:val="24"/>
+          <w:szCs w:val="24"/>
+        </w:rPr>
+        <w:t>spg</w:t>
+      </w:r>
+      <w:proofErr w:type="spellEnd"/>
+      <w:r>
+        <w:rPr>
+          <w:sz w:val="24"/>
+          <w:szCs w:val="24"/>
+        </w:rPr>
+        <w:t xml:space="preserve"> 127)</w:t>
+      </w:r>
+    </w:p>
+    <w:p>
+      <w:pPr>
+        <w:spacing w:line="360" w:lineRule="auto"/>
+        <w:rPr>
+          <w:sz w:val="24"/>
+          <w:szCs w:val="24"/>
+        </w:rPr>
+      </w:pPr>
+      <w:r>
+        <w:rPr>
+          <w:sz w:val="24"/>
+          <w:szCs w:val="24"/>
+        </w:rPr>
+        <w:t xml:space="preserve">When estimating the micro </w:t>
+      </w:r>
+      <w:r>
+        <w:rPr>
+          <w:sz w:val="24"/>
+          <w:szCs w:val="24"/>
+        </w:rPr>
+        <w:t>elasticity,</w:t>
+      </w:r>
+      <w:r>
+        <w:rPr>
+          <w:sz w:val="24"/>
+          <w:szCs w:val="24"/>
+        </w:rPr>
+        <w:t xml:space="preserve"> we will therefor follow the results from (DØRS 2022) who argues that the estimate for the approach effect used in the </w:t>
+      </w:r>
+      <w:r>
+        <w:rPr>
+          <w:sz w:val="24"/>
+          <w:szCs w:val="24"/>
+        </w:rPr>
+        <w:t>IS- model is twice as large as what newer literature suggests. We will also look towards the case in which this effect is totally neglected as argued by (LO, CEVEA, FH) and as the literature is still very sparse regarding this effect.</w:t>
+      </w:r>
+    </w:p>
+    <w:p>
+      <w:pPr>
+        <w:spacing w:line="360" w:lineRule="auto"/>
+        <w:rPr>
+          <w:sz w:val="24"/>
+          <w:szCs w:val="24"/>
+        </w:rPr>
+      </w:pPr>
+      <w:r>
+        <w:rPr>
+          <w:sz w:val="24"/>
+          <w:szCs w:val="24"/>
+        </w:rPr>
+        <w:t xml:space="preserve">Using the results from the above estimations we calculate the micro elasticity of the level of income insurance on unemployment to be 0.66, when using the argumentation from (DØR 2022) we find that the elasticity drops to 0.51, the last estimation removing the approach effect entirely we find an elasticity of </w:t>
+      </w:r>
+      <w:r>
+        <w:rPr>
+          <w:sz w:val="24"/>
+          <w:szCs w:val="24"/>
+        </w:rPr>
+        <w:t>0.36</w:t>
+      </w:r>
+      <w:r>
+        <w:rPr>
+          <w:sz w:val="24"/>
+          <w:szCs w:val="24"/>
+        </w:rPr>
+        <w:t xml:space="preserve">. </w:t>
+      </w:r>
+    </w:p>
+    <w:p>
+      <w:pPr>
+        <w:spacing w:line="360" w:lineRule="auto"/>
+        <w:rPr>
+          <w:sz w:val="24"/>
+          <w:szCs w:val="24"/>
+        </w:rPr>
+      </w:pPr>
+      <w:r>
+        <w:rPr>
+          <w:sz w:val="24"/>
+          <w:szCs w:val="24"/>
+        </w:rPr>
+        <w:t xml:space="preserve">When calculating the macro </w:t>
+      </w:r>
+      <w:r>
+        <w:rPr>
+          <w:sz w:val="24"/>
+          <w:szCs w:val="24"/>
+        </w:rPr>
+        <w:t>elasticity,</w:t>
+      </w:r>
+      <w:r>
+        <w:rPr>
+          <w:sz w:val="24"/>
+          <w:szCs w:val="24"/>
+        </w:rPr>
+        <w:t xml:space="preserve"> we have the option to just add the effects of the different channels independently, this will make it easier to </w:t>
+      </w:r>
+      <w:r>
+        <w:rPr>
+          <w:sz w:val="24"/>
+          <w:szCs w:val="24"/>
+        </w:rPr>
+        <w:t>pinpoint</w:t>
+      </w:r>
+      <w:r>
+        <w:rPr>
+          <w:sz w:val="24"/>
+          <w:szCs w:val="24"/>
+        </w:rPr>
+        <w:t xml:space="preserve"> which effect is contributing with how much, this method will though remove the interaction between the different channels</w:t>
+      </w:r>
+      <w:r>
+        <w:rPr>
+          <w:sz w:val="24"/>
+          <w:szCs w:val="24"/>
+        </w:rPr>
+        <w:t xml:space="preserve"> therefor all channels will be included as in scenario 5 for calculating the macro elasticity</w:t>
+      </w:r>
+      <w:r>
+        <w:rPr>
+          <w:sz w:val="24"/>
+          <w:szCs w:val="24"/>
+        </w:rPr>
+        <w:t xml:space="preserve">, and we will use the </w:t>
+      </w:r>
+      <w:r>
+        <w:rPr>
+          <w:sz w:val="24"/>
+          <w:szCs w:val="24"/>
         </w:rPr>
         <w:lastRenderedPageBreak/>
-        <w:drawing>
-          <wp:inline distT="0" distB="0" distL="0" distR="0" wp14:anchorId="721F2C3F" wp14:editId="5A5A9260">
-            <wp:extent cx="4571509" cy="4241800"/>
-            <wp:effectExtent l="0" t="0" r="635" b="6350"/>
-            <wp:docPr id="27" name="Billede 27" descr="Et billede, der indeholder tekst&#10;&#10;Automatisk genereret beskrivelse"/>
-            <wp:cNvGraphicFramePr>
-              <a:graphicFrameLocks xmlns:a="http://schemas.openxmlformats.org/drawingml/2006/main" noChangeAspect="1"/>
-            </wp:cNvGraphicFramePr>
-            <a:graphic xmlns:a="http://schemas.openxmlformats.org/drawingml/2006/main">
-              <a:graphicData uri="http://schemas.openxmlformats.org/drawingml/2006/picture">
-                <pic:pic xmlns:pic="http://schemas.openxmlformats.org/drawingml/2006/picture">
-                  <pic:nvPicPr>
-                    <pic:cNvPr id="27" name="Billede 27" descr="Et billede, der indeholder tekst&#10;&#10;Automatisk genereret beskrivelse"/>
-                    <pic:cNvPicPr/>
-                  </pic:nvPicPr>
-                  <pic:blipFill>
-                    <a:blip r:embed="rId75"/>
-                    <a:stretch>
-                      <a:fillRect/>
-                    </a:stretch>
-                  </pic:blipFill>
-                  <pic:spPr>
-                    <a:xfrm>
-                      <a:off x="0" y="0"/>
-                      <a:ext cx="4578031" cy="4247852"/>
-                    </a:xfrm>
-                    <a:prstGeom prst="rect">
-                      <a:avLst/>
-                    </a:prstGeom>
-                  </pic:spPr>
-                </pic:pic>
-              </a:graphicData>
-            </a:graphic>
-          </wp:inline>
-        </w:drawing>
-      </w:r>
+        <w:t>channels independently to get an idea of how much each channel contributes to the total effect</w:t>
+      </w:r>
+      <w:r>
+        <w:rPr>
+          <w:sz w:val="24"/>
+          <w:szCs w:val="24"/>
+        </w:rPr>
+        <w:t>.</w:t>
+      </w:r>
+      <w:r>
+        <w:rPr>
+          <w:sz w:val="24"/>
+          <w:szCs w:val="24"/>
+        </w:rPr>
+        <w:t xml:space="preserve"> </w:t>
+      </w:r>
+      <w:commentRangeStart w:id="66"/>
+      <w:r>
+        <w:rPr>
+          <w:sz w:val="24"/>
+          <w:szCs w:val="24"/>
+        </w:rPr>
+        <w:t xml:space="preserve">We have decided to exclude the productivity channel </w:t>
+      </w:r>
+      <w:commentRangeEnd w:id="66"/>
+      <w:r>
+        <w:rPr>
+          <w:rStyle w:val="Kommentarhenvisning"/>
+        </w:rPr>
+        <w:commentReference w:id="66"/>
+      </w:r>
+      <w:r>
+        <w:rPr>
+          <w:sz w:val="24"/>
+          <w:szCs w:val="24"/>
+        </w:rPr>
+        <w:t xml:space="preserve">because of the lack of empirical evidence for this channel. We estimate the macro elasticity to be approximately </w:t>
+      </w:r>
+      <w:commentRangeStart w:id="67"/>
+      <w:commentRangeStart w:id="68"/>
+      <w:r>
+        <w:rPr>
+          <w:sz w:val="24"/>
+          <w:szCs w:val="24"/>
+        </w:rPr>
+        <w:t>0.25-0.3</w:t>
+      </w:r>
+      <w:commentRangeEnd w:id="67"/>
+      <w:r>
+        <w:rPr>
+          <w:rStyle w:val="Kommentarhenvisning"/>
+        </w:rPr>
+        <w:commentReference w:id="67"/>
+      </w:r>
+      <w:commentRangeEnd w:id="68"/>
+      <w:r>
+        <w:rPr>
+          <w:rStyle w:val="Kommentarhenvisning"/>
+        </w:rPr>
+        <w:commentReference w:id="68"/>
+      </w:r>
+      <w:r>
+        <w:rPr>
+          <w:sz w:val="24"/>
+          <w:szCs w:val="24"/>
+        </w:rPr>
+        <w:t xml:space="preserve">. This implies that the macro elasticity in Denmark is larger than the micro elasticity, thereby finding </w:t>
+      </w:r>
+      <w:r>
+        <w:rPr>
+          <w:sz w:val="24"/>
+          <w:szCs w:val="24"/>
+        </w:rPr>
+        <w:t>results comparable to the findings of</w:t>
+      </w:r>
+      <w:r>
+        <w:rPr>
+          <w:sz w:val="24"/>
+          <w:szCs w:val="24"/>
+        </w:rPr>
+        <w:t xml:space="preserve"> (Sweden). </w:t>
+      </w:r>
+    </w:p>
+    <w:p>
+      <w:pPr>
+        <w:spacing w:line="360" w:lineRule="auto"/>
+        <w:rPr>
+          <w:sz w:val="24"/>
+          <w:szCs w:val="24"/>
+        </w:rPr>
+      </w:pPr>
+      <w:r>
+        <w:rPr>
+          <w:sz w:val="24"/>
+          <w:szCs w:val="24"/>
+        </w:rPr>
+        <w:t>Looking at the channels independently, we clearly see that the leading effect is going through the wage-channel as also noted by (</w:t>
+      </w:r>
+      <w:proofErr w:type="spellStart"/>
+      <w:r>
+        <w:rPr>
+          <w:sz w:val="24"/>
+          <w:szCs w:val="24"/>
+        </w:rPr>
+        <w:t>Svenskerne</w:t>
+      </w:r>
+      <w:proofErr w:type="spellEnd"/>
+      <w:r>
+        <w:rPr>
+          <w:sz w:val="24"/>
+          <w:szCs w:val="24"/>
+        </w:rPr>
+        <w:t>). As mentioned before (</w:t>
+      </w:r>
+      <w:proofErr w:type="spellStart"/>
+      <w:r>
+        <w:rPr>
+          <w:sz w:val="24"/>
+          <w:szCs w:val="24"/>
+        </w:rPr>
+        <w:t>Svenskerne</w:t>
+      </w:r>
+      <w:proofErr w:type="spellEnd"/>
+      <w:r>
+        <w:rPr>
+          <w:sz w:val="24"/>
+          <w:szCs w:val="24"/>
+        </w:rPr>
+        <w:t xml:space="preserve">) argues that the increase in unemployment coming from </w:t>
+      </w:r>
+      <w:r>
+        <w:rPr>
+          <w:sz w:val="24"/>
+          <w:szCs w:val="24"/>
+        </w:rPr>
+        <w:t>the increase in wage is duo to lower incentives for companies to hire workers, as mentioned above they show no evidence for this effect, and other empirical findings suggest that this effect does not exist. In scenario 2 we gave another explanation towards the negative effect using a post Keynesian view in which the effect of changes in the wage share coming from a change in the wage would affect the economy in a positive or negative way. (</w:t>
+      </w:r>
+      <w:proofErr w:type="spellStart"/>
+      <w:r>
+        <w:rPr>
+          <w:sz w:val="24"/>
+          <w:szCs w:val="24"/>
+        </w:rPr>
+        <w:t>Stockhammer</w:t>
+      </w:r>
+      <w:proofErr w:type="spellEnd"/>
+      <w:r>
+        <w:rPr>
+          <w:sz w:val="24"/>
+          <w:szCs w:val="24"/>
+        </w:rPr>
+        <w:t xml:space="preserve">) argued that small open economies as Denmark empirically were found to be profit-led, explaining the negative effects of the increase in wages. </w:t>
+      </w:r>
+    </w:p>
+    <w:p>
+      <w:pPr>
+        <w:spacing w:line="360" w:lineRule="auto"/>
+        <w:rPr>
+          <w:sz w:val="24"/>
+          <w:szCs w:val="24"/>
+        </w:rPr>
+      </w:pPr>
     </w:p>
     <w:p/>
     <w:p/>
-    <w:p>
-      <w:pPr>
-        <w:pStyle w:val="Overskrift2"/>
-      </w:pPr>
-      <w:proofErr w:type="spellStart"/>
-      <w:r>
-        <w:lastRenderedPageBreak/>
-        <w:t>Wage_ds</w:t>
-      </w:r>
-      <w:proofErr w:type="spellEnd"/>
-    </w:p>
-    <w:p>
-      <w:r>
-        <w:rPr>
-          <w:noProof/>
-        </w:rPr>
-        <w:drawing>
-          <wp:inline distT="0" distB="0" distL="0" distR="0" wp14:anchorId="543572D4" wp14:editId="218316DE">
-            <wp:extent cx="4524375" cy="5800725"/>
-            <wp:effectExtent l="0" t="0" r="9525" b="9525"/>
-            <wp:docPr id="9" name="Billede 9" descr="Et billede, der indeholder tekst&#10;&#10;Automatisk genereret beskrivelse"/>
-            <wp:cNvGraphicFramePr>
-              <a:graphicFrameLocks xmlns:a="http://schemas.openxmlformats.org/drawingml/2006/main" noChangeAspect="1"/>
-            </wp:cNvGraphicFramePr>
-            <a:graphic xmlns:a="http://schemas.openxmlformats.org/drawingml/2006/main">
-              <a:graphicData uri="http://schemas.openxmlformats.org/drawingml/2006/picture">
-                <pic:pic xmlns:pic="http://schemas.openxmlformats.org/drawingml/2006/picture">
-                  <pic:nvPicPr>
-                    <pic:cNvPr id="9" name="Billede 9" descr="Et billede, der indeholder tekst&#10;&#10;Automatisk genereret beskrivelse"/>
-                    <pic:cNvPicPr/>
-                  </pic:nvPicPr>
-                  <pic:blipFill>
-                    <a:blip r:embed="rId76"/>
-                    <a:stretch>
-                      <a:fillRect/>
-                    </a:stretch>
-                  </pic:blipFill>
-                  <pic:spPr>
-                    <a:xfrm>
-                      <a:off x="0" y="0"/>
-                      <a:ext cx="4524375" cy="5800725"/>
-                    </a:xfrm>
-                    <a:prstGeom prst="rect">
-                      <a:avLst/>
-                    </a:prstGeom>
-                  </pic:spPr>
-                </pic:pic>
-              </a:graphicData>
-            </a:graphic>
-          </wp:inline>
-        </w:drawing>
-      </w:r>
-    </w:p>
-    <w:p/>
-    <w:p>
-      <w:r>
-        <w:br/>
-      </w:r>
-    </w:p>
     <w:p/>
     <w:p/>
     <w:p>
+      <w:r>
+        <w:br/>
+      </w:r>
+    </w:p>
+    <w:p/>
+    <w:p/>
+    <w:p>
       <w:pPr>
         <w:rPr>
           <w:lang w:val="da-DK"/>
@@ -11108,12 +11218,12 @@
       </w:pPr>
     </w:p>
     <w:sectPr>
-      <w:headerReference w:type="even" r:id="rId77"/>
-      <w:headerReference w:type="default" r:id="rId78"/>
-      <w:footerReference w:type="even" r:id="rId79"/>
-      <w:footerReference w:type="default" r:id="rId80"/>
-      <w:headerReference w:type="first" r:id="rId81"/>
-      <w:footerReference w:type="first" r:id="rId82"/>
+      <w:headerReference w:type="even" r:id="rId74"/>
+      <w:headerReference w:type="default" r:id="rId75"/>
+      <w:footerReference w:type="even" r:id="rId76"/>
+      <w:footerReference w:type="default" r:id="rId77"/>
+      <w:headerReference w:type="first" r:id="rId78"/>
+      <w:footerReference w:type="first" r:id="rId79"/>
       <w:pgSz w:w="11906" w:h="16838"/>
       <w:pgMar w:top="1701" w:right="1134" w:bottom="1701" w:left="1134" w:header="708" w:footer="708" w:gutter="0"/>
       <w:cols w:space="708"/>
@@ -12211,6 +12321,54 @@
       </w:r>
       <w:r>
         <w:t>Uddyb?</w:t>
+      </w:r>
+    </w:p>
+  </w:comment>
+  <w:comment w:id="66" w:author="Simon Thomsen" w:date="2022-10-26T12:39:00Z" w:initials="ST">
+    <w:p>
+      <w:pPr>
+        <w:pStyle w:val="Kommentartekst"/>
+      </w:pPr>
+      <w:r>
+        <w:rPr>
+          <w:rStyle w:val="Kommentarhenvisning"/>
+        </w:rPr>
+        <w:annotationRef/>
+      </w:r>
+      <w:r>
+        <w:t>For now</w:t>
+      </w:r>
+    </w:p>
+  </w:comment>
+  <w:comment w:id="67" w:author="Simon Thomsen" w:date="2022-10-26T12:51:00Z" w:initials="ST">
+    <w:p>
+      <w:pPr>
+        <w:pStyle w:val="Kommentartekst"/>
+      </w:pPr>
+      <w:r>
+        <w:rPr>
+          <w:rStyle w:val="Kommentarhenvisning"/>
+        </w:rPr>
+        <w:annotationRef/>
+      </w:r>
+      <w:r>
+        <w:t>Afhænger af hvad jeg sætter max-løngab til at må være. Lige nu 42% --&gt; kan muligvis få det til at matche elasticitet af svensk papir</w:t>
+      </w:r>
+    </w:p>
+  </w:comment>
+  <w:comment w:id="68" w:author="Simon Thomsen" w:date="2022-10-26T12:51:00Z" w:initials="ST">
+    <w:p>
+      <w:pPr>
+        <w:pStyle w:val="Kommentartekst"/>
+      </w:pPr>
+      <w:r>
+        <w:rPr>
+          <w:rStyle w:val="Kommentarhenvisning"/>
+        </w:rPr>
+        <w:annotationRef/>
+      </w:r>
+      <w:r>
+        <w:t xml:space="preserve">Hvilket jeg nogenlunde tror det allerede gør. </w:t>
       </w:r>
     </w:p>
   </w:comment>
@@ -12285,6 +12443,9 @@
   <w15:commentEx w15:paraId="22FDD505" w15:done="0"/>
   <w15:commentEx w15:paraId="3A2DDFAD" w15:done="0"/>
   <w15:commentEx w15:paraId="2B921897" w15:done="0"/>
+  <w15:commentEx w15:paraId="0578DD75" w15:done="0"/>
+  <w15:commentEx w15:paraId="20D5A1AE" w15:done="0"/>
+  <w15:commentEx w15:paraId="4C022DBE" w15:paraIdParent="20D5A1AE" w15:done="0"/>
 </w15:commentsEx>
 </file>
 
@@ -12356,6 +12517,9 @@
   <w16cex:commentExtensible w16cex:durableId="26FB98F6" w16cex:dateUtc="2022-10-20T07:52:00Z"/>
   <w16cex:commentExtensible w16cex:durableId="26FD6583" w16cex:dateUtc="2022-10-21T16:37:00Z"/>
   <w16cex:commentExtensible w16cex:durableId="26FD667B" w16cex:dateUtc="2022-10-21T16:42:00Z"/>
+  <w16cex:commentExtensible w16cex:durableId="2703A8F7" w16cex:dateUtc="2022-10-26T10:39:00Z"/>
+  <w16cex:commentExtensible w16cex:durableId="2703ABC6" w16cex:dateUtc="2022-10-26T10:51:00Z"/>
+  <w16cex:commentExtensible w16cex:durableId="2703ABD5" w16cex:dateUtc="2022-10-26T10:51:00Z"/>
 </w16cex:commentsExtensible>
 </file>
 
@@ -12427,6 +12591,9 @@
   <w16cid:commentId w16cid:paraId="22FDD505" w16cid:durableId="26FB98F6"/>
   <w16cid:commentId w16cid:paraId="3A2DDFAD" w16cid:durableId="26FD6583"/>
   <w16cid:commentId w16cid:paraId="2B921897" w16cid:durableId="26FD667B"/>
+  <w16cid:commentId w16cid:paraId="0578DD75" w16cid:durableId="2703A8F7"/>
+  <w16cid:commentId w16cid:paraId="20D5A1AE" w16cid:durableId="2703ABC6"/>
+  <w16cid:commentId w16cid:paraId="4C022DBE" w16cid:durableId="2703ABD5"/>
 </w16cid:commentsIds>
 </file>
 

--- a/Model description opdate 23-10.docx
+++ b/Model description opdate 23-10.docx
@@ -1556,7 +1556,15 @@
         <w:t>In contrast to mainstream theory</w:t>
       </w:r>
       <w:r>
-        <w:t xml:space="preserve"> who builds there models looking mostly at the supply site using the presented micro founded effects</w:t>
+        <w:t xml:space="preserve"> who builds </w:t>
+      </w:r>
+      <w:proofErr w:type="gramStart"/>
+      <w:r>
+        <w:t>there</w:t>
+      </w:r>
+      <w:proofErr w:type="gramEnd"/>
+      <w:r>
+        <w:t xml:space="preserve"> models looking mostly at the supply site using the presented micro founded effects</w:t>
       </w:r>
       <w:r>
         <w:t>,</w:t>
@@ -2282,7 +2290,21 @@
         <w:rPr>
           <w:highlight w:val="yellow"/>
         </w:rPr>
-        <w:t xml:space="preserve">introduction of literature towards changes of income insurance showing and that over time the focus has gone more towards estimating the full macroeconomic effect instead of only the mainstream economic view on the micro effects. This discussion has also played out in Denmark, where the income insurance model build by the IS- commission was med by a large amount of critics for neglecting macroeconomic effects of income insurance. In this section we will take a deeper look at the income insurance model, </w:t>
+        <w:t xml:space="preserve">introduction of literature towards changes of income insurance showing and that over time the focus has gone more towards estimating the full macroeconomic effect instead of only the mainstream economic view on the micro effects. This discussion has also played out in Denmark, where the income insurance model </w:t>
+      </w:r>
+      <w:proofErr w:type="gramStart"/>
+      <w:r>
+        <w:rPr>
+          <w:highlight w:val="yellow"/>
+        </w:rPr>
+        <w:t>build</w:t>
+      </w:r>
+      <w:proofErr w:type="gramEnd"/>
+      <w:r>
+        <w:rPr>
+          <w:highlight w:val="yellow"/>
+        </w:rPr>
+        <w:t xml:space="preserve"> by the IS- commission was med by a large amount of critics for neglecting macroeconomic effects of income insurance. In this section we will take a deeper look at the income insurance model, </w:t>
       </w:r>
       <w:commentRangeStart w:id="16"/>
       <w:r>
@@ -5184,7 +5206,13 @@
         <w:spacing w:line="360" w:lineRule="auto"/>
       </w:pPr>
       <w:r>
-        <w:t xml:space="preserve">The increase in prices will increase the real exchange rate lowering the export, we see this effect on the net balance right after the shock.  After decreasing it start to bounce back and in 2020 ends above the baseline model. The reason for this is that import is falling even more than the export in the end of the period, duo to a fall in the economic activity. </w:t>
+        <w:t>The increase in prices will increase the real exchange rate lowering the export, we see this effect on the net balance right after the shock.  After decreasing it start</w:t>
+      </w:r>
+      <w:r>
+        <w:t>s</w:t>
+      </w:r>
+      <w:r>
+        <w:t xml:space="preserve"> to bounce back and in 2020 ends above the baseline model. The reason for this is that import is falling even more than the export in the end of the period, duo to a fall in the economic activity. </w:t>
       </w:r>
     </w:p>
     <w:p>
@@ -5960,8 +5988,13 @@
         <w:t>kontanthjælp</w:t>
       </w:r>
       <w:proofErr w:type="spellEnd"/>
-      <w:r>
-        <w:t xml:space="preserve">” and the avg. level of income insurance received by households. The other explaining variables being the real wage and the unemployment rate, </w:t>
+      <w:proofErr w:type="gramStart"/>
+      <w:r>
+        <w:t>”</w:t>
+      </w:r>
+      <w:proofErr w:type="gramEnd"/>
+      <w:r>
+        <w:t xml:space="preserve"> and the avg. level of income insurance received by households. The other explaining variables being the real wage and the unemployment rate, </w:t>
       </w:r>
       <w:r>
         <w:t>following the work of (Mikael Hamid)</w:t>
@@ -7001,7 +7034,15 @@
         <w:t>s</w:t>
       </w:r>
       <w:r>
-        <w:t xml:space="preserve"> before the financial year for consistency, as the (quit large) increases in 2003 and 2004 would inflate </w:t>
+        <w:t xml:space="preserve"> before the financial year for consistency, as the (</w:t>
+      </w:r>
+      <w:proofErr w:type="gramStart"/>
+      <w:r>
+        <w:t>quit</w:t>
+      </w:r>
+      <w:proofErr w:type="gramEnd"/>
+      <w:r>
+        <w:t xml:space="preserve"> large) increases in 2003 and 2004 would inflate </w:t>
       </w:r>
       <w:proofErr w:type="spellStart"/>
       <w:r>
@@ -8106,8 +8147,13 @@
       </w:r>
     </w:p>
     <w:p>
-      <w:r>
-        <w:t xml:space="preserve">Also we now see a much lower decrease in the employment, only showing a drop of </w:t>
+      <w:proofErr w:type="gramStart"/>
+      <w:r>
+        <w:t>Also</w:t>
+      </w:r>
+      <w:proofErr w:type="gramEnd"/>
+      <w:r>
+        <w:t xml:space="preserve"> we now see a much lower decrease in the employment, only showing a drop of </w:t>
       </w:r>
       <w:r>
         <w:t>3108</w:t>
@@ -8216,7 +8262,35 @@
         <w:rPr>
           <w:lang w:val="da-DK"/>
         </w:rPr>
-        <w:t xml:space="preserve"> mikro effekten. I alle andre eksempler ender den over mikro effekten, hvor </w:t>
+        <w:t xml:space="preserve"> </w:t>
+      </w:r>
+      <w:proofErr w:type="gramStart"/>
+      <w:r>
+        <w:rPr>
+          <w:lang w:val="da-DK"/>
+        </w:rPr>
+        <w:t>mikro effekten</w:t>
+      </w:r>
+      <w:proofErr w:type="gramEnd"/>
+      <w:r>
+        <w:rPr>
+          <w:lang w:val="da-DK"/>
+        </w:rPr>
+        <w:t xml:space="preserve">. I alle andre eksempler ender den over </w:t>
+      </w:r>
+      <w:proofErr w:type="gramStart"/>
+      <w:r>
+        <w:rPr>
+          <w:lang w:val="da-DK"/>
+        </w:rPr>
+        <w:t>mikro effekten</w:t>
+      </w:r>
+      <w:proofErr w:type="gramEnd"/>
+      <w:r>
+        <w:rPr>
+          <w:lang w:val="da-DK"/>
+        </w:rPr>
+        <w:t xml:space="preserve">, hvor </w:t>
       </w:r>
       <w:r>
         <w:rPr>
@@ -8326,7 +8400,15 @@
       </w:r>
       <w:proofErr w:type="spellEnd"/>
       <w:r>
-        <w:t xml:space="preserve"> macro effect of UI extensions are not the same. Estimates of the effects of UI ben- </w:t>
+        <w:t xml:space="preserve"> macro effect of UI extensions </w:t>
+      </w:r>
+      <w:proofErr w:type="gramStart"/>
+      <w:r>
+        <w:t>are</w:t>
+      </w:r>
+      <w:proofErr w:type="gramEnd"/>
+      <w:r>
+        <w:t xml:space="preserve"> not the same. Estimates of the effects of UI ben- </w:t>
       </w:r>
       <w:proofErr w:type="spellStart"/>
       <w:r>
@@ -8334,7 +8416,15 @@
       </w:r>
       <w:proofErr w:type="spellEnd"/>
       <w:r>
-        <w:t xml:space="preserve"> on search effort using variation in UI across individuals within a labor market capture micro effects of UI and do not provide enough information to assess the full welfare implications of variations in UI </w:t>
+        <w:t xml:space="preserve"> on search effort using variation in UI across individuals within a </w:t>
+      </w:r>
+      <w:proofErr w:type="gramStart"/>
+      <w:r>
+        <w:t>labor market capture micro effects of UI</w:t>
+      </w:r>
+      <w:proofErr w:type="gramEnd"/>
+      <w:r>
+        <w:t xml:space="preserve"> and do not provide enough information to assess the full welfare implications of variations in UI </w:t>
       </w:r>
       <w:proofErr w:type="spellStart"/>
       <w:r>
@@ -8461,7 +8551,15 @@
         <w:t>One problem with t</w:t>
       </w:r>
       <w:r>
-        <w:t xml:space="preserve">he macro based results is </w:t>
+        <w:t xml:space="preserve">he </w:t>
+      </w:r>
+      <w:proofErr w:type="gramStart"/>
+      <w:r>
+        <w:t>macro based</w:t>
+      </w:r>
+      <w:proofErr w:type="gramEnd"/>
+      <w:r>
+        <w:t xml:space="preserve"> results is </w:t>
       </w:r>
       <w:r>
         <w:t>policy endogeneity</w:t>
@@ -8582,7 +8680,15 @@
     <w:p/>
     <w:p>
       <w:r>
-        <w:t>Columns (6)–(8) examine whether the results are sensitive to the</w:t>
+        <w:t>Columns (6)</w:t>
+      </w:r>
+      <w:proofErr w:type="gramStart"/>
+      <w:r>
+        <w:t>–(</w:t>
+      </w:r>
+      <w:proofErr w:type="gramEnd"/>
+      <w:r>
+        <w:t>8) examine whether the results are sensitive to the</w:t>
       </w:r>
       <w:r>
         <w:t xml:space="preserve"> </w:t>
@@ -8651,8 +8757,13 @@
       <w:r>
         <w:t xml:space="preserve"> </w:t>
       </w:r>
-      <w:r>
-        <w:t>workers' outside</w:t>
+      <w:proofErr w:type="gramStart"/>
+      <w:r>
+        <w:t>workers'</w:t>
+      </w:r>
+      <w:proofErr w:type="gramEnd"/>
+      <w:r>
+        <w:t xml:space="preserve"> outside</w:t>
       </w:r>
       <w:r>
         <w:t xml:space="preserve"> </w:t>
@@ -8699,7 +8810,15 @@
       <w:commentRangeStart w:id="54"/>
       <w:commentRangeStart w:id="55"/>
       <w:r>
-        <w:t>Nevertheless, the results in columns (7)–(9) do not change the overall impression that wages rise as a result of increase in UI generosity. Overall, the elasticity of interest is in the order of 0.2–0.3.</w:t>
+        <w:t>Nevertheless, the results in columns (7)</w:t>
+      </w:r>
+      <w:proofErr w:type="gramStart"/>
+      <w:r>
+        <w:t>–(</w:t>
+      </w:r>
+      <w:proofErr w:type="gramEnd"/>
+      <w:r>
+        <w:t>9) do not change the overall impression that wages rise as a result of increase in UI generosity. Overall, the elasticity of interest is in the order of 0.2–0.3.</w:t>
       </w:r>
       <w:commentRangeEnd w:id="54"/>
       <w:r>
@@ -8980,18 +9099,22 @@
         <w:t xml:space="preserve">county-level employment. For the full sample OLS regressions, our point estimates for the </w:t>
       </w:r>
       <w:proofErr w:type="spellStart"/>
+      <w:proofErr w:type="gramStart"/>
       <w:r>
         <w:t>e?ect</w:t>
       </w:r>
       <w:proofErr w:type="spellEnd"/>
+      <w:proofErr w:type="gramEnd"/>
       <w:r>
         <w:t xml:space="preserve"> of expanding maximum benefit duration from 26 to 99 weeks range from 0.21 to 0.43 percentage points of the employment- to-population (EPOP) ratio. These estimates are not significantly </w:t>
       </w:r>
       <w:proofErr w:type="spellStart"/>
+      <w:proofErr w:type="gramStart"/>
       <w:r>
         <w:t>di?erent</w:t>
       </w:r>
       <w:proofErr w:type="spellEnd"/>
+      <w:proofErr w:type="gramEnd"/>
       <w:r>
         <w:t xml:space="preserve"> than zero, and the most precise estimates allow us to rule out </w:t>
       </w:r>
@@ -9032,10 +9155,12 @@
         <w:t xml:space="preserve"> and Mitman (2016)—hereafter HMM. Like us, these papers use a BCP strategy; HKMM provide evidence complementary to us that the BCP strategy mitigates the endogeneity problem. However, they both estimate large negative </w:t>
       </w:r>
       <w:proofErr w:type="spellStart"/>
+      <w:proofErr w:type="gramStart"/>
       <w:r>
         <w:t>e?ects</w:t>
       </w:r>
       <w:proofErr w:type="spellEnd"/>
+      <w:proofErr w:type="gramEnd"/>
       <w:r>
         <w:t xml:space="preserve"> of UI on aggregate employment. HKMM</w:t>
       </w:r>
@@ -10013,7 +10138,27 @@
           <w:sz w:val="24"/>
           <w:szCs w:val="24"/>
         </w:rPr>
-        <w:t xml:space="preserve">Dieterle, Hagedorn … ) </w:t>
+        <w:t xml:space="preserve">Dieterle, Hagedorn </w:t>
+      </w:r>
+      <w:proofErr w:type="gramStart"/>
+      <w:r>
+        <w:rPr>
+          <w:b/>
+          <w:bCs/>
+          <w:sz w:val="24"/>
+          <w:szCs w:val="24"/>
+        </w:rPr>
+        <w:t>… )</w:t>
+      </w:r>
+      <w:proofErr w:type="gramEnd"/>
+      <w:r>
+        <w:rPr>
+          <w:b/>
+          <w:bCs/>
+          <w:sz w:val="24"/>
+          <w:szCs w:val="24"/>
+        </w:rPr>
+        <w:t xml:space="preserve"> </w:t>
       </w:r>
       <w:commentRangeStart w:id="63"/>
       <w:r>
@@ -10530,17 +10675,120 @@
         <w:rPr>
           <w:sz w:val="24"/>
           <w:szCs w:val="24"/>
-        </w:rPr>
-      </w:pPr>
+          <w:highlight w:val="yellow"/>
+        </w:rPr>
+      </w:pPr>
+      <w:r>
+        <w:rPr>
+          <w:sz w:val="24"/>
+          <w:szCs w:val="24"/>
+          <w:highlight w:val="yellow"/>
+        </w:rPr>
+        <w:t>The micro elasticity for Denmark is estimated using the model of the IS- commission, the ministry of employment in 2020 received a question for calculating the effects of removing the suppressing of the rate regulation rate in the period of 2021-2023. In the response it is estimated that the removing of the suppressing will result in an increase of 2.25% in the level of income insurance. In total this increase will lower employment by 2900 people, they further split the effect up to the one estimated from the exit-rate (1600 people) and the one for the approach-rate (1300 people). As mentioned by CEVEA the effect of the controversial estimate for the approach effect is approximately 45% of the total effect.</w:t>
+      </w:r>
+      <w:r>
+        <w:rPr>
+          <w:sz w:val="24"/>
+          <w:szCs w:val="24"/>
+          <w:highlight w:val="yellow"/>
+        </w:rPr>
+        <w:t xml:space="preserve"> (</w:t>
+      </w:r>
       <w:proofErr w:type="spellStart"/>
-      <w:r>
-        <w:rPr>
-          <w:sz w:val="24"/>
-          <w:szCs w:val="24"/>
-        </w:rPr>
-        <w:t>En</w:t>
+      <w:proofErr w:type="gramStart"/>
+      <w:r>
+        <w:rPr>
+          <w:sz w:val="24"/>
+          <w:szCs w:val="24"/>
+          <w:highlight w:val="yellow"/>
+        </w:rPr>
+        <w:t>spg</w:t>
       </w:r>
       <w:proofErr w:type="spellEnd"/>
+      <w:proofErr w:type="gramEnd"/>
+      <w:r>
+        <w:rPr>
+          <w:sz w:val="24"/>
+          <w:szCs w:val="24"/>
+          <w:highlight w:val="yellow"/>
+        </w:rPr>
+        <w:t xml:space="preserve"> 127)</w:t>
+      </w:r>
+    </w:p>
+    <w:p>
+      <w:pPr>
+        <w:spacing w:line="360" w:lineRule="auto"/>
+        <w:rPr>
+          <w:sz w:val="24"/>
+          <w:szCs w:val="24"/>
+          <w:highlight w:val="yellow"/>
+        </w:rPr>
+      </w:pPr>
+      <w:r>
+        <w:rPr>
+          <w:sz w:val="24"/>
+          <w:szCs w:val="24"/>
+          <w:highlight w:val="yellow"/>
+        </w:rPr>
+        <w:t xml:space="preserve">When estimating the micro </w:t>
+      </w:r>
+      <w:r>
+        <w:rPr>
+          <w:sz w:val="24"/>
+          <w:szCs w:val="24"/>
+          <w:highlight w:val="yellow"/>
+        </w:rPr>
+        <w:t>elasticity,</w:t>
+      </w:r>
+      <w:r>
+        <w:rPr>
+          <w:sz w:val="24"/>
+          <w:szCs w:val="24"/>
+          <w:highlight w:val="yellow"/>
+        </w:rPr>
+        <w:t xml:space="preserve"> we will therefor follow the results from (DØRS 2022) who argues that the estimate for the approach effect used in the </w:t>
+      </w:r>
+      <w:r>
+        <w:rPr>
+          <w:sz w:val="24"/>
+          <w:szCs w:val="24"/>
+          <w:highlight w:val="yellow"/>
+        </w:rPr>
+        <w:t>IS- model is twice as large as what newer literature suggests. We will also look towards the case in which this effect is totally neglected as argued by (LO, CEVEA, FH) and as the literature is still very sparse regarding this effect.</w:t>
+      </w:r>
+    </w:p>
+    <w:p>
+      <w:pPr>
+        <w:spacing w:line="360" w:lineRule="auto"/>
+        <w:rPr>
+          <w:sz w:val="24"/>
+          <w:szCs w:val="24"/>
+        </w:rPr>
+      </w:pPr>
+      <w:r>
+        <w:rPr>
+          <w:sz w:val="24"/>
+          <w:szCs w:val="24"/>
+          <w:highlight w:val="yellow"/>
+        </w:rPr>
+        <w:t xml:space="preserve">Using the results from the above estimations we calculate the micro elasticity of the level of income insurance on unemployment to be 0.66, when using the argumentation from (DØR 2022) we find that the elasticity drops to 0.51, the last estimation removing the approach effect entirely we find an elasticity of </w:t>
+      </w:r>
+      <w:r>
+        <w:rPr>
+          <w:sz w:val="24"/>
+          <w:szCs w:val="24"/>
+          <w:highlight w:val="yellow"/>
+        </w:rPr>
+        <w:t>0.36</w:t>
+      </w:r>
+      <w:r>
+        <w:rPr>
+          <w:sz w:val="24"/>
+          <w:szCs w:val="24"/>
+          <w:highlight w:val="yellow"/>
+        </w:rPr>
+        <w:t>.</w:t>
+      </w:r>
       <w:r>
         <w:rPr>
           <w:sz w:val="24"/>
@@ -10548,515 +10796,94 @@
         </w:rPr>
         <w:t xml:space="preserve"> </w:t>
       </w:r>
-      <w:proofErr w:type="spellStart"/>
-      <w:r>
-        <w:rPr>
-          <w:sz w:val="24"/>
-          <w:szCs w:val="24"/>
-        </w:rPr>
-        <w:t>effekt</w:t>
-      </w:r>
-      <w:proofErr w:type="spellEnd"/>
-      <w:r>
-        <w:rPr>
-          <w:sz w:val="24"/>
-          <w:szCs w:val="24"/>
+    </w:p>
+    <w:p>
+      <w:pPr>
+        <w:spacing w:line="360" w:lineRule="auto"/>
+        <w:rPr>
+          <w:sz w:val="24"/>
+          <w:szCs w:val="24"/>
+          <w:highlight w:val="yellow"/>
+        </w:rPr>
+      </w:pPr>
+      <w:r>
+        <w:rPr>
+          <w:sz w:val="24"/>
+          <w:szCs w:val="24"/>
+          <w:highlight w:val="yellow"/>
+        </w:rPr>
+        <w:t xml:space="preserve">When calculating the macro </w:t>
+      </w:r>
+      <w:r>
+        <w:rPr>
+          <w:sz w:val="24"/>
+          <w:szCs w:val="24"/>
+          <w:highlight w:val="yellow"/>
+        </w:rPr>
+        <w:t>elasticity,</w:t>
+      </w:r>
+      <w:r>
+        <w:rPr>
+          <w:sz w:val="24"/>
+          <w:szCs w:val="24"/>
+          <w:highlight w:val="yellow"/>
+        </w:rPr>
+        <w:t xml:space="preserve"> we have the option to just add the effects of the different channels independently, this will make it easier to </w:t>
+      </w:r>
+      <w:r>
+        <w:rPr>
+          <w:sz w:val="24"/>
+          <w:szCs w:val="24"/>
+          <w:highlight w:val="yellow"/>
+        </w:rPr>
+        <w:t>pinpoint</w:t>
+      </w:r>
+      <w:r>
+        <w:rPr>
+          <w:sz w:val="24"/>
+          <w:szCs w:val="24"/>
+          <w:highlight w:val="yellow"/>
+        </w:rPr>
+        <w:t xml:space="preserve"> which effect is contributing with how much, this method will though remove the interaction between the different channels</w:t>
+      </w:r>
+      <w:r>
+        <w:rPr>
+          <w:sz w:val="24"/>
+          <w:szCs w:val="24"/>
+          <w:highlight w:val="yellow"/>
+        </w:rPr>
+        <w:t xml:space="preserve"> therefor all channels will be included as in scenario 5 for calculating the macro elasticity</w:t>
+      </w:r>
+      <w:r>
+        <w:rPr>
+          <w:sz w:val="24"/>
+          <w:szCs w:val="24"/>
+          <w:highlight w:val="yellow"/>
+        </w:rPr>
+        <w:t>, and we will use the channels independently to get an idea of how much each channel contributes to the total effect</w:t>
+      </w:r>
+      <w:r>
+        <w:rPr>
+          <w:sz w:val="24"/>
+          <w:szCs w:val="24"/>
+          <w:highlight w:val="yellow"/>
+        </w:rPr>
+        <w:t>.</w:t>
+      </w:r>
+      <w:r>
+        <w:rPr>
+          <w:sz w:val="24"/>
+          <w:szCs w:val="24"/>
+          <w:highlight w:val="yellow"/>
         </w:rPr>
         <w:t xml:space="preserve"> </w:t>
       </w:r>
-      <w:proofErr w:type="spellStart"/>
-      <w:r>
-        <w:rPr>
-          <w:sz w:val="24"/>
-          <w:szCs w:val="24"/>
-        </w:rPr>
-        <w:t>jeg</w:t>
-      </w:r>
-      <w:proofErr w:type="spellEnd"/>
-      <w:r>
-        <w:rPr>
-          <w:sz w:val="24"/>
-          <w:szCs w:val="24"/>
-        </w:rPr>
-        <w:t xml:space="preserve"> </w:t>
-      </w:r>
-      <w:proofErr w:type="spellStart"/>
-      <w:r>
-        <w:rPr>
-          <w:sz w:val="24"/>
-          <w:szCs w:val="24"/>
-        </w:rPr>
-        <w:t>ikke</w:t>
-      </w:r>
-      <w:proofErr w:type="spellEnd"/>
-      <w:r>
-        <w:rPr>
-          <w:sz w:val="24"/>
-          <w:szCs w:val="24"/>
-        </w:rPr>
-        <w:t xml:space="preserve"> </w:t>
-      </w:r>
-      <w:proofErr w:type="spellStart"/>
-      <w:r>
-        <w:rPr>
-          <w:sz w:val="24"/>
-          <w:szCs w:val="24"/>
-        </w:rPr>
-        <w:t>får</w:t>
-      </w:r>
-      <w:proofErr w:type="spellEnd"/>
-      <w:r>
-        <w:rPr>
-          <w:sz w:val="24"/>
-          <w:szCs w:val="24"/>
-        </w:rPr>
-        <w:t xml:space="preserve"> med her er vel at </w:t>
-      </w:r>
-      <w:proofErr w:type="spellStart"/>
-      <w:r>
-        <w:rPr>
-          <w:sz w:val="24"/>
-          <w:szCs w:val="24"/>
-        </w:rPr>
-        <w:t>når</w:t>
-      </w:r>
-      <w:proofErr w:type="spellEnd"/>
-      <w:r>
-        <w:rPr>
-          <w:sz w:val="24"/>
-          <w:szCs w:val="24"/>
-        </w:rPr>
-        <w:t xml:space="preserve"> </w:t>
-      </w:r>
-      <w:proofErr w:type="spellStart"/>
-      <w:r>
-        <w:rPr>
-          <w:sz w:val="24"/>
-          <w:szCs w:val="24"/>
-        </w:rPr>
-        <w:t>lønnen</w:t>
-      </w:r>
-      <w:proofErr w:type="spellEnd"/>
-      <w:r>
-        <w:rPr>
-          <w:sz w:val="24"/>
-          <w:szCs w:val="24"/>
-        </w:rPr>
-        <w:t xml:space="preserve"> </w:t>
-      </w:r>
-      <w:proofErr w:type="spellStart"/>
-      <w:r>
-        <w:rPr>
-          <w:sz w:val="24"/>
-          <w:szCs w:val="24"/>
-        </w:rPr>
-        <w:t>stiger</w:t>
-      </w:r>
-      <w:proofErr w:type="spellEnd"/>
-      <w:r>
-        <w:rPr>
-          <w:sz w:val="24"/>
-          <w:szCs w:val="24"/>
-        </w:rPr>
-        <w:t xml:space="preserve">, </w:t>
-      </w:r>
-      <w:proofErr w:type="spellStart"/>
-      <w:r>
-        <w:rPr>
-          <w:sz w:val="24"/>
-          <w:szCs w:val="24"/>
-        </w:rPr>
-        <w:t>burde</w:t>
-      </w:r>
-      <w:proofErr w:type="spellEnd"/>
-      <w:r>
-        <w:rPr>
-          <w:sz w:val="24"/>
-          <w:szCs w:val="24"/>
-        </w:rPr>
-        <w:t xml:space="preserve"> det </w:t>
-      </w:r>
-      <w:proofErr w:type="spellStart"/>
-      <w:r>
-        <w:rPr>
-          <w:sz w:val="24"/>
-          <w:szCs w:val="24"/>
-        </w:rPr>
-        <w:t>også</w:t>
-      </w:r>
-      <w:proofErr w:type="spellEnd"/>
-      <w:r>
-        <w:rPr>
-          <w:sz w:val="24"/>
-          <w:szCs w:val="24"/>
-        </w:rPr>
-        <w:t xml:space="preserve"> </w:t>
-      </w:r>
-      <w:proofErr w:type="spellStart"/>
-      <w:r>
-        <w:rPr>
-          <w:sz w:val="24"/>
-          <w:szCs w:val="24"/>
-        </w:rPr>
-        <w:t>øge</w:t>
-      </w:r>
-      <w:proofErr w:type="spellEnd"/>
-      <w:r>
-        <w:rPr>
-          <w:sz w:val="24"/>
-          <w:szCs w:val="24"/>
-        </w:rPr>
-        <w:t xml:space="preserve"> incentives </w:t>
-      </w:r>
-      <w:proofErr w:type="spellStart"/>
-      <w:r>
-        <w:rPr>
-          <w:sz w:val="24"/>
-          <w:szCs w:val="24"/>
-        </w:rPr>
-        <w:t>til</w:t>
-      </w:r>
-      <w:proofErr w:type="spellEnd"/>
-      <w:r>
-        <w:rPr>
-          <w:sz w:val="24"/>
-          <w:szCs w:val="24"/>
-        </w:rPr>
-        <w:t xml:space="preserve"> at </w:t>
-      </w:r>
-      <w:proofErr w:type="spellStart"/>
-      <w:r>
-        <w:rPr>
-          <w:sz w:val="24"/>
-          <w:szCs w:val="24"/>
-        </w:rPr>
-        <w:t>arbejde</w:t>
-      </w:r>
-      <w:proofErr w:type="spellEnd"/>
-      <w:r>
-        <w:rPr>
-          <w:sz w:val="24"/>
-          <w:szCs w:val="24"/>
-        </w:rPr>
-        <w:t xml:space="preserve"> </w:t>
-      </w:r>
-      <w:proofErr w:type="spellStart"/>
-      <w:r>
-        <w:rPr>
-          <w:sz w:val="24"/>
-          <w:szCs w:val="24"/>
-        </w:rPr>
-        <w:t>og</w:t>
-      </w:r>
-      <w:proofErr w:type="spellEnd"/>
-      <w:r>
-        <w:rPr>
-          <w:sz w:val="24"/>
-          <w:szCs w:val="24"/>
-        </w:rPr>
-        <w:t xml:space="preserve"> </w:t>
-      </w:r>
-      <w:proofErr w:type="spellStart"/>
-      <w:r>
-        <w:rPr>
-          <w:sz w:val="24"/>
-          <w:szCs w:val="24"/>
-        </w:rPr>
-        <w:t>dermed</w:t>
-      </w:r>
-      <w:proofErr w:type="spellEnd"/>
-      <w:r>
-        <w:rPr>
-          <w:sz w:val="24"/>
-          <w:szCs w:val="24"/>
-        </w:rPr>
-        <w:t xml:space="preserve"> </w:t>
-      </w:r>
-      <w:proofErr w:type="spellStart"/>
-      <w:r>
-        <w:rPr>
-          <w:sz w:val="24"/>
-          <w:szCs w:val="24"/>
-        </w:rPr>
-        <w:t>sænke</w:t>
-      </w:r>
-      <w:proofErr w:type="spellEnd"/>
-      <w:r>
-        <w:rPr>
-          <w:sz w:val="24"/>
-          <w:szCs w:val="24"/>
-        </w:rPr>
-        <w:t xml:space="preserve"> exit-rate. </w:t>
-      </w:r>
-      <w:r>
-        <w:rPr>
-          <w:sz w:val="24"/>
-          <w:szCs w:val="24"/>
-        </w:rPr>
-        <w:sym w:font="Wingdings" w:char="F0E0"/>
-      </w:r>
-      <w:r>
-        <w:rPr>
-          <w:sz w:val="24"/>
-          <w:szCs w:val="24"/>
-        </w:rPr>
-        <w:t xml:space="preserve"> Eller </w:t>
-      </w:r>
-      <w:proofErr w:type="spellStart"/>
-      <w:r>
-        <w:rPr>
-          <w:sz w:val="24"/>
-          <w:szCs w:val="24"/>
-        </w:rPr>
-        <w:t>burde</w:t>
-      </w:r>
-      <w:proofErr w:type="spellEnd"/>
-      <w:r>
-        <w:rPr>
-          <w:sz w:val="24"/>
-          <w:szCs w:val="24"/>
-        </w:rPr>
-        <w:t xml:space="preserve"> </w:t>
-      </w:r>
-      <w:proofErr w:type="spellStart"/>
-      <w:r>
-        <w:rPr>
-          <w:sz w:val="24"/>
-          <w:szCs w:val="24"/>
-        </w:rPr>
-        <w:t>dagpengemodellen</w:t>
-      </w:r>
-      <w:proofErr w:type="spellEnd"/>
-      <w:r>
-        <w:rPr>
-          <w:sz w:val="24"/>
-          <w:szCs w:val="24"/>
-        </w:rPr>
-        <w:t xml:space="preserve"> have </w:t>
-      </w:r>
-      <w:proofErr w:type="spellStart"/>
-      <w:r>
-        <w:rPr>
-          <w:sz w:val="24"/>
-          <w:szCs w:val="24"/>
-        </w:rPr>
-        <w:t>fanget</w:t>
-      </w:r>
-      <w:proofErr w:type="spellEnd"/>
-      <w:r>
-        <w:rPr>
-          <w:sz w:val="24"/>
-          <w:szCs w:val="24"/>
-        </w:rPr>
-        <w:t xml:space="preserve"> det I </w:t>
-      </w:r>
-      <w:proofErr w:type="spellStart"/>
-      <w:r>
-        <w:rPr>
-          <w:sz w:val="24"/>
-          <w:szCs w:val="24"/>
-        </w:rPr>
-        <w:t>deres</w:t>
-      </w:r>
-      <w:proofErr w:type="spellEnd"/>
-      <w:r>
-        <w:rPr>
-          <w:sz w:val="24"/>
-          <w:szCs w:val="24"/>
-        </w:rPr>
-        <w:t xml:space="preserve"> estimate?</w:t>
-      </w:r>
-    </w:p>
-    <w:p>
-      <w:pPr>
-        <w:spacing w:line="360" w:lineRule="auto"/>
-        <w:rPr>
-          <w:sz w:val="24"/>
-          <w:szCs w:val="24"/>
-        </w:rPr>
-      </w:pPr>
-      <w:r>
-        <w:rPr>
-          <w:sz w:val="24"/>
-          <w:szCs w:val="24"/>
-        </w:rPr>
-        <w:t>The micro elasticity for Denmark is estimated using the model of the IS- commission, the ministry of employment in 2020 received a question for calculating the effects of removing the suppressing of the rate regulation rate in the period of 2021-2023. In the response it is estimated that the removing of the suppressing will result in an increase of 2.25% in the level of income insurance. In total this increase will lower employment by 2900 people, they further split the effect up to the one estimated from the exit-rate (1600 people) and the one for the approach-rate (1300 people). As mentioned by CEVEA the effect of the controversial estimate for the approach effect is approximately 45% of the total effect.</w:t>
-      </w:r>
-      <w:r>
-        <w:rPr>
-          <w:sz w:val="24"/>
-          <w:szCs w:val="24"/>
-        </w:rPr>
-        <w:t xml:space="preserve"> (</w:t>
-      </w:r>
-      <w:proofErr w:type="spellStart"/>
-      <w:r>
-        <w:rPr>
-          <w:sz w:val="24"/>
-          <w:szCs w:val="24"/>
-        </w:rPr>
-        <w:t>spg</w:t>
-      </w:r>
-      <w:proofErr w:type="spellEnd"/>
-      <w:r>
-        <w:rPr>
-          <w:sz w:val="24"/>
-          <w:szCs w:val="24"/>
-        </w:rPr>
-        <w:t xml:space="preserve"> 127)</w:t>
-      </w:r>
-    </w:p>
-    <w:p>
-      <w:pPr>
-        <w:spacing w:line="360" w:lineRule="auto"/>
-        <w:rPr>
-          <w:sz w:val="24"/>
-          <w:szCs w:val="24"/>
-        </w:rPr>
-      </w:pPr>
-      <w:r>
-        <w:rPr>
-          <w:sz w:val="24"/>
-          <w:szCs w:val="24"/>
-        </w:rPr>
-        <w:t xml:space="preserve">When estimating the micro </w:t>
-      </w:r>
-      <w:r>
-        <w:rPr>
-          <w:sz w:val="24"/>
-          <w:szCs w:val="24"/>
-        </w:rPr>
-        <w:t>elasticity,</w:t>
-      </w:r>
-      <w:r>
-        <w:rPr>
-          <w:sz w:val="24"/>
-          <w:szCs w:val="24"/>
-        </w:rPr>
-        <w:t xml:space="preserve"> we will therefor follow the results from (DØRS 2022) who argues that the estimate for the approach effect used in the </w:t>
-      </w:r>
-      <w:r>
-        <w:rPr>
-          <w:sz w:val="24"/>
-          <w:szCs w:val="24"/>
-        </w:rPr>
-        <w:t>IS- model is twice as large as what newer literature suggests. We will also look towards the case in which this effect is totally neglected as argued by (LO, CEVEA, FH) and as the literature is still very sparse regarding this effect.</w:t>
-      </w:r>
-    </w:p>
-    <w:p>
-      <w:pPr>
-        <w:spacing w:line="360" w:lineRule="auto"/>
-        <w:rPr>
-          <w:sz w:val="24"/>
-          <w:szCs w:val="24"/>
-        </w:rPr>
-      </w:pPr>
-      <w:r>
-        <w:rPr>
-          <w:sz w:val="24"/>
-          <w:szCs w:val="24"/>
-        </w:rPr>
-        <w:t xml:space="preserve">Using the results from the above estimations we calculate the micro elasticity of the level of income insurance on unemployment to be 0.66, when using the argumentation from (DØR 2022) we find that the elasticity drops to 0.51, the last estimation removing the approach effect entirely we find an elasticity of </w:t>
-      </w:r>
-      <w:r>
-        <w:rPr>
-          <w:sz w:val="24"/>
-          <w:szCs w:val="24"/>
-        </w:rPr>
-        <w:t>0.36</w:t>
-      </w:r>
-      <w:r>
-        <w:rPr>
-          <w:sz w:val="24"/>
-          <w:szCs w:val="24"/>
-        </w:rPr>
-        <w:t xml:space="preserve">. </w:t>
-      </w:r>
-    </w:p>
-    <w:p>
-      <w:pPr>
-        <w:spacing w:line="360" w:lineRule="auto"/>
-        <w:rPr>
-          <w:sz w:val="24"/>
-          <w:szCs w:val="24"/>
-        </w:rPr>
-      </w:pPr>
-      <w:r>
-        <w:rPr>
-          <w:sz w:val="24"/>
-          <w:szCs w:val="24"/>
-        </w:rPr>
-        <w:t xml:space="preserve">When calculating the macro </w:t>
-      </w:r>
-      <w:r>
-        <w:rPr>
-          <w:sz w:val="24"/>
-          <w:szCs w:val="24"/>
-        </w:rPr>
-        <w:t>elasticity,</w:t>
-      </w:r>
-      <w:r>
-        <w:rPr>
-          <w:sz w:val="24"/>
-          <w:szCs w:val="24"/>
-        </w:rPr>
-        <w:t xml:space="preserve"> we have the option to just add the effects of the different channels independently, this will make it easier to </w:t>
-      </w:r>
-      <w:r>
-        <w:rPr>
-          <w:sz w:val="24"/>
-          <w:szCs w:val="24"/>
-        </w:rPr>
-        <w:t>pinpoint</w:t>
-      </w:r>
-      <w:r>
-        <w:rPr>
-          <w:sz w:val="24"/>
-          <w:szCs w:val="24"/>
-        </w:rPr>
-        <w:t xml:space="preserve"> which effect is contributing with how much, this method will though remove the interaction between the different channels</w:t>
-      </w:r>
-      <w:r>
-        <w:rPr>
-          <w:sz w:val="24"/>
-          <w:szCs w:val="24"/>
-        </w:rPr>
-        <w:t xml:space="preserve"> therefor all channels will be included as in scenario 5 for calculating the macro elasticity</w:t>
-      </w:r>
-      <w:r>
-        <w:rPr>
-          <w:sz w:val="24"/>
-          <w:szCs w:val="24"/>
-        </w:rPr>
-        <w:t xml:space="preserve">, and we will use the </w:t>
-      </w:r>
-      <w:r>
-        <w:rPr>
-          <w:sz w:val="24"/>
-          <w:szCs w:val="24"/>
-        </w:rPr>
-        <w:lastRenderedPageBreak/>
-        <w:t>channels independently to get an idea of how much each channel contributes to the total effect</w:t>
-      </w:r>
-      <w:r>
-        <w:rPr>
-          <w:sz w:val="24"/>
-          <w:szCs w:val="24"/>
-        </w:rPr>
-        <w:t>.</w:t>
-      </w:r>
-      <w:r>
-        <w:rPr>
-          <w:sz w:val="24"/>
-          <w:szCs w:val="24"/>
-        </w:rPr>
-        <w:t xml:space="preserve"> </w:t>
-      </w:r>
       <w:commentRangeStart w:id="66"/>
       <w:r>
         <w:rPr>
           <w:sz w:val="24"/>
           <w:szCs w:val="24"/>
+          <w:highlight w:val="yellow"/>
         </w:rPr>
         <w:t xml:space="preserve">We have decided to exclude the productivity channel </w:t>
       </w:r>
@@ -11064,6 +10891,7 @@
       <w:r>
         <w:rPr>
           <w:rStyle w:val="Kommentarhenvisning"/>
+          <w:highlight w:val="yellow"/>
         </w:rPr>
         <w:commentReference w:id="66"/>
       </w:r>
@@ -11071,6 +10899,7 @@
         <w:rPr>
           <w:sz w:val="24"/>
           <w:szCs w:val="24"/>
+          <w:highlight w:val="yellow"/>
         </w:rPr>
         <w:t xml:space="preserve">because of the lack of empirical evidence for this channel. We estimate the macro elasticity to be approximately </w:t>
       </w:r>
@@ -11080,6 +10909,7 @@
         <w:rPr>
           <w:sz w:val="24"/>
           <w:szCs w:val="24"/>
+          <w:highlight w:val="yellow"/>
         </w:rPr>
         <w:t>0.25-0.3</w:t>
       </w:r>
@@ -11087,6 +10917,7 @@
       <w:r>
         <w:rPr>
           <w:rStyle w:val="Kommentarhenvisning"/>
+          <w:highlight w:val="yellow"/>
         </w:rPr>
         <w:commentReference w:id="67"/>
       </w:r>
@@ -11094,6 +10925,7 @@
       <w:r>
         <w:rPr>
           <w:rStyle w:val="Kommentarhenvisning"/>
+          <w:highlight w:val="yellow"/>
         </w:rPr>
         <w:commentReference w:id="68"/>
       </w:r>
@@ -11101,13 +10933,24 @@
         <w:rPr>
           <w:sz w:val="24"/>
           <w:szCs w:val="24"/>
-        </w:rPr>
-        <w:t xml:space="preserve">. This implies that the macro elasticity in Denmark is larger than the micro elasticity, thereby finding </w:t>
-      </w:r>
-      <w:r>
-        <w:rPr>
-          <w:sz w:val="24"/>
-          <w:szCs w:val="24"/>
+          <w:highlight w:val="yellow"/>
+        </w:rPr>
+        <w:t xml:space="preserve">. This implies that the </w:t>
+      </w:r>
+      <w:r>
+        <w:rPr>
+          <w:sz w:val="24"/>
+          <w:szCs w:val="24"/>
+          <w:highlight w:val="yellow"/>
+        </w:rPr>
+        <w:lastRenderedPageBreak/>
+        <w:t xml:space="preserve">macro elasticity in Denmark is larger than the micro elasticity, thereby finding </w:t>
+      </w:r>
+      <w:r>
+        <w:rPr>
+          <w:sz w:val="24"/>
+          <w:szCs w:val="24"/>
+          <w:highlight w:val="yellow"/>
         </w:rPr>
         <w:t>results comparable to the findings of</w:t>
       </w:r>
@@ -11115,6 +10958,7 @@
         <w:rPr>
           <w:sz w:val="24"/>
           <w:szCs w:val="24"/>
+          <w:highlight w:val="yellow"/>
         </w:rPr>
         <w:t xml:space="preserve"> (Sweden). </w:t>
       </w:r>
@@ -11131,6 +10975,7 @@
         <w:rPr>
           <w:sz w:val="24"/>
           <w:szCs w:val="24"/>
+          <w:highlight w:val="yellow"/>
         </w:rPr>
         <w:t>Looking at the channels independently, we clearly see that the leading effect is going through the wage-channel as also noted by (</w:t>
       </w:r>
@@ -11139,6 +10984,7 @@
         <w:rPr>
           <w:sz w:val="24"/>
           <w:szCs w:val="24"/>
+          <w:highlight w:val="yellow"/>
         </w:rPr>
         <w:t>Svenskerne</w:t>
       </w:r>
@@ -11147,6 +10993,7 @@
         <w:rPr>
           <w:sz w:val="24"/>
           <w:szCs w:val="24"/>
+          <w:highlight w:val="yellow"/>
         </w:rPr>
         <w:t>). As mentioned before (</w:t>
       </w:r>
@@ -11155,6 +11002,7 @@
         <w:rPr>
           <w:sz w:val="24"/>
           <w:szCs w:val="24"/>
+          <w:highlight w:val="yellow"/>
         </w:rPr>
         <w:t>Svenskerne</w:t>
       </w:r>
@@ -11163,6 +11011,7 @@
         <w:rPr>
           <w:sz w:val="24"/>
           <w:szCs w:val="24"/>
+          <w:highlight w:val="yellow"/>
         </w:rPr>
         <w:t xml:space="preserve">) argues that the increase in unemployment coming from </w:t>
       </w:r>
@@ -11170,6 +11019,7 @@
         <w:rPr>
           <w:sz w:val="24"/>
           <w:szCs w:val="24"/>
+          <w:highlight w:val="yellow"/>
         </w:rPr>
         <w:t>the increase in wage is duo to lower incentives for companies to hire workers, as mentioned above they show no evidence for this effect, and other empirical findings suggest that this effect does not exist. In scenario 2 we gave another explanation towards the negative effect using a post Keynesian view in which the effect of changes in the wage share coming from a change in the wage would affect the economy in a positive or negative way. (</w:t>
       </w:r>
@@ -11178,6 +11028,7 @@
         <w:rPr>
           <w:sz w:val="24"/>
           <w:szCs w:val="24"/>
+          <w:highlight w:val="yellow"/>
         </w:rPr>
         <w:t>Stockhammer</w:t>
       </w:r>
@@ -11186,8 +11037,16 @@
         <w:rPr>
           <w:sz w:val="24"/>
           <w:szCs w:val="24"/>
-        </w:rPr>
-        <w:t xml:space="preserve">) argued that small open economies as Denmark empirically were found to be profit-led, explaining the negative effects of the increase in wages. </w:t>
+          <w:highlight w:val="yellow"/>
+        </w:rPr>
+        <w:t>) argued that small open economies as Denmark empirically were found to be profit-led, explaining the negative effects of the increase in wages.</w:t>
+      </w:r>
+      <w:r>
+        <w:rPr>
+          <w:sz w:val="24"/>
+          <w:szCs w:val="24"/>
+        </w:rPr>
+        <w:t xml:space="preserve"> </w:t>
       </w:r>
     </w:p>
     <w:p>

--- a/Model description opdate 23-10.docx
+++ b/Model description opdate 23-10.docx
@@ -8173,11 +8173,27 @@
       <w:pPr>
         <w:pStyle w:val="Overskrift1"/>
       </w:pPr>
-      <w:r>
-        <w:t xml:space="preserve">Noter </w:t>
+      <w:commentRangeStart w:id="49"/>
+      <w:r>
+        <w:t>Noter</w:t>
+      </w:r>
+      <w:r>
+        <w:t xml:space="preserve"> Til</w:t>
+      </w:r>
+      <w:r>
+        <w:t xml:space="preserve"> </w:t>
       </w:r>
       <w:r>
         <w:t>Discussion</w:t>
+      </w:r>
+      <w:commentRangeEnd w:id="49"/>
+      <w:r>
+        <w:rPr>
+          <w:rStyle w:val="Kommentarhenvisning"/>
+          <w:rFonts w:asciiTheme="minorHAnsi" w:eastAsiaTheme="minorHAnsi" w:hAnsiTheme="minorHAnsi" w:cstheme="minorBidi"/>
+          <w:color w:val="auto"/>
+        </w:rPr>
+        <w:commentReference w:id="49"/>
       </w:r>
     </w:p>
     <w:p/>
@@ -8546,7 +8562,7 @@
       </w:r>
     </w:p>
     <w:p>
-      <w:commentRangeStart w:id="49"/>
+      <w:commentRangeStart w:id="50"/>
       <w:r>
         <w:t>One problem with t</w:t>
       </w:r>
@@ -8591,12 +8607,12 @@
       <w:r>
         <w:t>; see Hagedorn et al. (2013)</w:t>
       </w:r>
-      <w:commentRangeEnd w:id="49"/>
+      <w:commentRangeEnd w:id="50"/>
       <w:r>
         <w:rPr>
           <w:rStyle w:val="Kommentarhenvisning"/>
         </w:rPr>
-        <w:commentReference w:id="49"/>
+        <w:commentReference w:id="50"/>
       </w:r>
     </w:p>
     <w:p/>
@@ -8619,7 +8635,7 @@
     </w:p>
     <w:p/>
     <w:p>
-      <w:commentRangeStart w:id="50"/>
+      <w:commentRangeStart w:id="51"/>
       <w:r>
         <w:t>The macro effect of UI on unemployment is of considerable interest from a normative point of</w:t>
       </w:r>
@@ -8649,12 +8665,12 @@
       <w:r>
         <w:t>UI. If the macro elasticity equals the micro elasticity, then the Baily-Chetty formula applies directly (Baily, 1978; Chetty, 2006). If the macro elasticity is greater than the micro elasticity, and there are aggregate inefficiencies, then UI benefits should be set lower than the level dictated by the Baily-Chetty formula. A key question is thus whether the macro elasticity is greater than the micro elasticity. A further contribution of our paper is that we estimate both elasticities using a coherent framework and data from the same</w:t>
       </w:r>
-      <w:commentRangeEnd w:id="50"/>
+      <w:commentRangeEnd w:id="51"/>
       <w:r>
         <w:rPr>
           <w:rStyle w:val="Kommentarhenvisning"/>
         </w:rPr>
-        <w:commentReference w:id="50"/>
+        <w:commentReference w:id="51"/>
       </w:r>
     </w:p>
     <w:p/>
@@ -8696,30 +8712,30 @@
       <w:r>
         <w:t xml:space="preserve">choice of the particular measurement of UI generosity. Instead of using the log replacement rate, we use the replacement rate (in levels) in column (6), </w:t>
       </w:r>
-      <w:commentRangeStart w:id="51"/>
+      <w:commentRangeStart w:id="52"/>
       <w:r>
         <w:t>log benefits in column (7</w:t>
       </w:r>
-      <w:commentRangeEnd w:id="51"/>
+      <w:commentRangeEnd w:id="52"/>
       <w:r>
         <w:rPr>
           <w:rStyle w:val="Kommentarhenvisning"/>
         </w:rPr>
-        <w:commentReference w:id="51"/>
+        <w:commentReference w:id="52"/>
       </w:r>
       <w:r>
         <w:t xml:space="preserve">), and in column (8) we use a weighted average </w:t>
       </w:r>
-      <w:commentRangeStart w:id="52"/>
+      <w:commentRangeStart w:id="53"/>
       <w:r>
         <w:t>replacement rate</w:t>
       </w:r>
-      <w:commentRangeEnd w:id="52"/>
+      <w:commentRangeEnd w:id="53"/>
       <w:r>
         <w:rPr>
           <w:rStyle w:val="Kommentarhenvisning"/>
         </w:rPr>
-        <w:commentReference w:id="52"/>
+        <w:commentReference w:id="53"/>
       </w:r>
       <w:r>
         <w:t>, which weights individuals by the probability of collecting unemployment benefits. The estimated un- employment response is slightly lower in columns (6) and (7).</w:t>
@@ -8771,16 +8787,16 @@
       <w:r>
         <w:t xml:space="preserve">options and, thus, increase bargained wages. Higher wages reduce profits per worker. </w:t>
       </w:r>
-      <w:commentRangeStart w:id="53"/>
+      <w:commentRangeStart w:id="54"/>
       <w:r>
         <w:t>Firms respond by creating fewer jobs and, so, market tightness is reduced and unemployment increases – over and above the direct effect coming from reduced search incentives among unemployed workers.</w:t>
       </w:r>
-      <w:commentRangeEnd w:id="53"/>
+      <w:commentRangeEnd w:id="54"/>
       <w:r>
         <w:rPr>
           <w:rStyle w:val="Kommentarhenvisning"/>
         </w:rPr>
-        <w:commentReference w:id="53"/>
+        <w:commentReference w:id="54"/>
       </w:r>
     </w:p>
     <w:p>
@@ -8807,8 +8823,8 @@
       </w:r>
     </w:p>
     <w:p>
-      <w:commentRangeStart w:id="54"/>
       <w:commentRangeStart w:id="55"/>
+      <w:commentRangeStart w:id="56"/>
       <w:r>
         <w:t>Nevertheless, the results in columns (7)</w:t>
       </w:r>
@@ -8820,19 +8836,19 @@
       <w:r>
         <w:t>9) do not change the overall impression that wages rise as a result of increase in UI generosity. Overall, the elasticity of interest is in the order of 0.2–0.3.</w:t>
       </w:r>
-      <w:commentRangeEnd w:id="54"/>
+      <w:commentRangeEnd w:id="55"/>
       <w:r>
         <w:rPr>
           <w:rStyle w:val="Kommentarhenvisning"/>
         </w:rPr>
-        <w:commentReference w:id="54"/>
-      </w:r>
-      <w:commentRangeEnd w:id="55"/>
+        <w:commentReference w:id="55"/>
+      </w:r>
+      <w:commentRangeEnd w:id="56"/>
       <w:r>
         <w:rPr>
           <w:rStyle w:val="Kommentarhenvisning"/>
         </w:rPr>
-        <w:commentReference w:id="55"/>
+        <w:commentReference w:id="56"/>
       </w:r>
     </w:p>
     <w:p/>
@@ -8854,7 +8870,7 @@
     </w:p>
     <w:p/>
     <w:p>
-      <w:commentRangeStart w:id="56"/>
+      <w:commentRangeStart w:id="57"/>
       <w:r>
         <w:t xml:space="preserve">We re-examine the state boundary-based evidence by documenting the fundamental tradeoff between two sources of bias when using such approaches. Boundary-based approaches require that the areas being compared on either side of the border would experience similar labor market conditions in the absence of a difference in UI duration. Effectively, this requires similar industry structure, labor productivity, and agglomeration effects on either side of the border. In the current context, it also means that the economic shocks that triggered UI extensions in one state must evolve over space in such a way that areas on either side of the border are affected similarly. Border-based approaches also require that the effect of the policy is concentrated on one side of the border. If these two conditions hold, then differences in outcomes at state boundaries can be attributed to the </w:t>
       </w:r>
@@ -8866,12 +8882,12 @@
       <w:r>
         <w:t xml:space="preserve"> longer UI available in one state and not the other.</w:t>
       </w:r>
-      <w:commentRangeEnd w:id="56"/>
+      <w:commentRangeEnd w:id="57"/>
       <w:r>
         <w:rPr>
           <w:rStyle w:val="Kommentarhenvisning"/>
         </w:rPr>
-        <w:commentReference w:id="56"/>
+        <w:commentReference w:id="57"/>
       </w:r>
     </w:p>
     <w:p/>
@@ -8881,36 +8897,36 @@
       </w:r>
     </w:p>
     <w:p>
-      <w:commentRangeStart w:id="57"/>
+      <w:commentRangeStart w:id="58"/>
     </w:p>
     <w:p>
       <w:r>
         <w:t>While focusing attention on smaller areas closer to the border helps match the experimental ideal of comparing similar areas facing different UI duration, that proximity may also increase the possibility that the policy affects outcomes on both sides of the border, violating the second requirement for identifying policy effects at boundaries. In a small area with a connected labor market, the effect of UI extensions may spillover the border since workers and firms have easy access to potential employment matches in the other state.</w:t>
       </w:r>
-      <w:commentRangeEnd w:id="57"/>
+      <w:commentRangeEnd w:id="58"/>
       <w:r>
         <w:rPr>
           <w:rStyle w:val="Kommentarhenvisning"/>
         </w:rPr>
-        <w:commentReference w:id="57"/>
-      </w:r>
-    </w:p>
-    <w:p>
-      <w:commentRangeStart w:id="58"/>
+        <w:commentReference w:id="58"/>
+      </w:r>
+    </w:p>
+    <w:p>
+      <w:commentRangeStart w:id="59"/>
       <w:r>
         <w:t>By analyzing patterns in cross-border employment by individuals, we find new evidence that workers who live near the border respond to changes in benefits in the neigh- boring state by shifting employment, not necessarily residence, from the low- to the high-benefit state.</w:t>
       </w:r>
-      <w:commentRangeEnd w:id="58"/>
+      <w:commentRangeEnd w:id="59"/>
       <w:r>
         <w:rPr>
           <w:rStyle w:val="Kommentarhenvisning"/>
         </w:rPr>
-        <w:commentReference w:id="58"/>
+        <w:commentReference w:id="59"/>
       </w:r>
     </w:p>
     <w:p/>
     <w:p>
-      <w:commentRangeStart w:id="59"/>
+      <w:commentRangeStart w:id="60"/>
       <w:r>
         <w:t>Combining the two sets of results highlights the tension between the two</w:t>
       </w:r>
@@ -8920,12 +8936,12 @@
       <w:r>
         <w:t>sources of bias— while focusing on areas closer to state borders will likely reduce the upward endogeneity bias from the shocks that triggered UI extensions, it will simultaneously increase the importance of the attenuation bias from the treatment spillovers. As both of these effects go in the same direction— toward smaller point estimates when considering areas closer to the border— it is impossible to disentangle the two without imposing strong assumptions on how they differentially evolve over space. Together this tradeoff suggests that the boundary-based estimation strategies are ill-suited for directly identifying the macro effects of UI extensions on unemployment rates.</w:t>
       </w:r>
-      <w:commentRangeEnd w:id="59"/>
+      <w:commentRangeEnd w:id="60"/>
       <w:r>
         <w:rPr>
           <w:rStyle w:val="Kommentarhenvisning"/>
         </w:rPr>
-        <w:commentReference w:id="59"/>
+        <w:commentReference w:id="60"/>
       </w:r>
     </w:p>
     <w:p/>
@@ -9168,7 +9184,7 @@
     <w:p/>
     <w:p/>
     <w:p>
-      <w:commentRangeStart w:id="60"/>
+      <w:commentRangeStart w:id="61"/>
       <w:r>
         <w:t>Our findings are also consistent with Marinescu (2015), who finds that UI benefit extensions</w:t>
       </w:r>
@@ -9178,12 +9194,12 @@
       <w:r>
         <w:t>during the Great Recession decreased job applications but not posted vacancies, implying a modest impact of the extensions on overall job finding and unemployment rates.</w:t>
       </w:r>
-      <w:commentRangeEnd w:id="60"/>
+      <w:commentRangeEnd w:id="61"/>
       <w:r>
         <w:rPr>
           <w:rStyle w:val="Kommentarhenvisning"/>
         </w:rPr>
-        <w:commentReference w:id="60"/>
+        <w:commentReference w:id="61"/>
       </w:r>
     </w:p>
     <w:p/>
@@ -9964,7 +9980,7 @@
         </w:rPr>
         <w:t xml:space="preserve">In the previous section we analyzed the effect of including macro founded effects of the suppressing of the rate regulation percent. In total we analyzed 4 effects neglected in the income insurance model. First the demand channel resulted in adding 222 - 254 more employed, the wage channel removed </w:t>
       </w:r>
-      <w:commentRangeStart w:id="61"/>
+      <w:commentRangeStart w:id="62"/>
       <w:r>
         <w:rPr>
           <w:sz w:val="24"/>
@@ -9972,14 +9988,14 @@
         </w:rPr>
         <w:t xml:space="preserve">0-3500 </w:t>
       </w:r>
-      <w:commentRangeEnd w:id="61"/>
+      <w:commentRangeEnd w:id="62"/>
       <w:r>
         <w:rPr>
           <w:rStyle w:val="Kommentarhenvisning"/>
           <w:sz w:val="24"/>
           <w:szCs w:val="24"/>
         </w:rPr>
-        <w:commentReference w:id="61"/>
+        <w:commentReference w:id="62"/>
       </w:r>
       <w:r>
         <w:rPr>
@@ -10011,7 +10027,7 @@
         </w:rPr>
         <w:t>When not knowing</w:t>
       </w:r>
-      <w:commentRangeStart w:id="62"/>
+      <w:commentRangeStart w:id="63"/>
       <w:r>
         <w:rPr>
           <w:sz w:val="24"/>
@@ -10091,14 +10107,14 @@
         </w:rPr>
         <w:t>)</w:t>
       </w:r>
-      <w:commentRangeEnd w:id="62"/>
+      <w:commentRangeEnd w:id="63"/>
       <w:r>
         <w:rPr>
           <w:rStyle w:val="Kommentarhenvisning"/>
           <w:sz w:val="24"/>
           <w:szCs w:val="24"/>
         </w:rPr>
-        <w:commentReference w:id="62"/>
+        <w:commentReference w:id="63"/>
       </w:r>
     </w:p>
     <w:p>
@@ -10160,7 +10176,7 @@
         </w:rPr>
         <w:t xml:space="preserve"> </w:t>
       </w:r>
-      <w:commentRangeStart w:id="63"/>
+      <w:commentRangeStart w:id="64"/>
       <w:r>
         <w:rPr>
           <w:sz w:val="24"/>
@@ -10168,14 +10184,14 @@
         </w:rPr>
         <w:t xml:space="preserve">most of </w:t>
       </w:r>
-      <w:commentRangeEnd w:id="63"/>
+      <w:commentRangeEnd w:id="64"/>
       <w:r>
         <w:rPr>
           <w:rStyle w:val="Kommentarhenvisning"/>
           <w:sz w:val="24"/>
           <w:szCs w:val="24"/>
         </w:rPr>
-        <w:commentReference w:id="63"/>
+        <w:commentReference w:id="64"/>
       </w:r>
       <w:r>
         <w:rPr>
@@ -10482,7 +10498,7 @@
         </w:rPr>
         <w:t xml:space="preserve">we also conclude that it is the wage-channel leading the fall in </w:t>
       </w:r>
-      <w:commentRangeStart w:id="64"/>
+      <w:commentRangeStart w:id="65"/>
       <w:r>
         <w:rPr>
           <w:sz w:val="24"/>
@@ -10490,12 +10506,12 @@
         </w:rPr>
         <w:t xml:space="preserve">employment. </w:t>
       </w:r>
-      <w:commentRangeEnd w:id="64"/>
+      <w:commentRangeEnd w:id="65"/>
       <w:r>
         <w:rPr>
           <w:rStyle w:val="Kommentarhenvisning"/>
         </w:rPr>
-        <w:commentReference w:id="64"/>
+        <w:commentReference w:id="65"/>
       </w:r>
     </w:p>
     <w:p>
@@ -10571,7 +10587,7 @@
         </w:rPr>
         <w:t xml:space="preserve">. We use the post-Keynesian explanation of wages affecting the investments, consumption, and net trade </w:t>
       </w:r>
-      <w:commentRangeStart w:id="65"/>
+      <w:commentRangeStart w:id="66"/>
       <w:r>
         <w:rPr>
           <w:sz w:val="24"/>
@@ -10593,12 +10609,12 @@
         </w:rPr>
         <w:t xml:space="preserve">. </w:t>
       </w:r>
-      <w:commentRangeEnd w:id="65"/>
+      <w:commentRangeEnd w:id="66"/>
       <w:r>
         <w:rPr>
           <w:rStyle w:val="Kommentarhenvisning"/>
         </w:rPr>
-        <w:commentReference w:id="65"/>
+        <w:commentReference w:id="66"/>
       </w:r>
     </w:p>
     <w:p>
@@ -10675,14 +10691,12 @@
         <w:rPr>
           <w:sz w:val="24"/>
           <w:szCs w:val="24"/>
-          <w:highlight w:val="yellow"/>
         </w:rPr>
       </w:pPr>
       <w:r>
         <w:rPr>
           <w:sz w:val="24"/>
           <w:szCs w:val="24"/>
-          <w:highlight w:val="yellow"/>
         </w:rPr>
         <w:t>The micro elasticity for Denmark is estimated using the model of the IS- commission, the ministry of employment in 2020 received a question for calculating the effects of removing the suppressing of the rate regulation rate in the period of 2021-2023. In the response it is estimated that the removing of the suppressing will result in an increase of 2.25% in the level of income insurance. In total this increase will lower employment by 2900 people, they further split the effect up to the one estimated from the exit-rate (1600 people) and the one for the approach-rate (1300 people). As mentioned by CEVEA the effect of the controversial estimate for the approach effect is approximately 45% of the total effect.</w:t>
       </w:r>
@@ -10690,7 +10704,6 @@
         <w:rPr>
           <w:sz w:val="24"/>
           <w:szCs w:val="24"/>
-          <w:highlight w:val="yellow"/>
         </w:rPr>
         <w:t xml:space="preserve"> (</w:t>
       </w:r>
@@ -10700,7 +10713,6 @@
         <w:rPr>
           <w:sz w:val="24"/>
           <w:szCs w:val="24"/>
-          <w:highlight w:val="yellow"/>
         </w:rPr>
         <w:t>spg</w:t>
       </w:r>
@@ -10710,7 +10722,6 @@
         <w:rPr>
           <w:sz w:val="24"/>
           <w:szCs w:val="24"/>
-          <w:highlight w:val="yellow"/>
         </w:rPr>
         <w:t xml:space="preserve"> 127)</w:t>
       </w:r>
@@ -10721,14 +10732,12 @@
         <w:rPr>
           <w:sz w:val="24"/>
           <w:szCs w:val="24"/>
-          <w:highlight w:val="yellow"/>
         </w:rPr>
       </w:pPr>
       <w:r>
         <w:rPr>
           <w:sz w:val="24"/>
           <w:szCs w:val="24"/>
-          <w:highlight w:val="yellow"/>
         </w:rPr>
         <w:t xml:space="preserve">When estimating the micro </w:t>
       </w:r>
@@ -10736,7 +10745,6 @@
         <w:rPr>
           <w:sz w:val="24"/>
           <w:szCs w:val="24"/>
-          <w:highlight w:val="yellow"/>
         </w:rPr>
         <w:t>elasticity,</w:t>
       </w:r>
@@ -10744,7 +10752,6 @@
         <w:rPr>
           <w:sz w:val="24"/>
           <w:szCs w:val="24"/>
-          <w:highlight w:val="yellow"/>
         </w:rPr>
         <w:t xml:space="preserve"> we will therefor follow the results from (DØRS 2022) who argues that the estimate for the approach effect used in the </w:t>
       </w:r>
@@ -10752,7 +10759,6 @@
         <w:rPr>
           <w:sz w:val="24"/>
           <w:szCs w:val="24"/>
-          <w:highlight w:val="yellow"/>
         </w:rPr>
         <w:t>IS- model is twice as large as what newer literature suggests. We will also look towards the case in which this effect is totally neglected as argued by (LO, CEVEA, FH) and as the literature is still very sparse regarding this effect.</w:t>
       </w:r>
@@ -10769,275 +10775,223 @@
         <w:rPr>
           <w:sz w:val="24"/>
           <w:szCs w:val="24"/>
-          <w:highlight w:val="yellow"/>
-        </w:rPr>
-        <w:t xml:space="preserve">Using the results from the above estimations we calculate the micro elasticity of the level of income insurance on unemployment to be 0.66, when using the argumentation from (DØR 2022) we find that the elasticity drops to 0.51, the last estimation removing the approach effect entirely we find an elasticity of </w:t>
-      </w:r>
-      <w:r>
+        </w:rPr>
+        <w:t xml:space="preserve">Using the results from the above estimations we calculate the micro elasticity of the level of income insurance on unemployment to be 0.66, when using the argumentation from (DØR 2022) we find that the elasticity drops to 0.51, the last estimation removing the approach effect entirely we find an elasticity of 0.36. </w:t>
+      </w:r>
+    </w:p>
+    <w:p>
+      <w:pPr>
+        <w:spacing w:line="360" w:lineRule="auto"/>
         <w:rPr>
           <w:sz w:val="24"/>
           <w:szCs w:val="24"/>
-          <w:highlight w:val="yellow"/>
-        </w:rPr>
-        <w:t>0.36</w:t>
-      </w:r>
+        </w:rPr>
+      </w:pPr>
       <w:r>
         <w:rPr>
           <w:sz w:val="24"/>
           <w:szCs w:val="24"/>
-          <w:highlight w:val="yellow"/>
-        </w:rPr>
-        <w:t>.</w:t>
+        </w:rPr>
+        <w:t xml:space="preserve">When calculating the macro </w:t>
       </w:r>
       <w:r>
         <w:rPr>
           <w:sz w:val="24"/>
           <w:szCs w:val="24"/>
         </w:rPr>
-        <w:t xml:space="preserve"> </w:t>
-      </w:r>
-    </w:p>
-    <w:p>
-      <w:pPr>
-        <w:spacing w:line="360" w:lineRule="auto"/>
+        <w:t>elasticity,</w:t>
+      </w:r>
+      <w:r>
         <w:rPr>
           <w:sz w:val="24"/>
           <w:szCs w:val="24"/>
-          <w:highlight w:val="yellow"/>
-        </w:rPr>
-      </w:pPr>
+        </w:rPr>
+        <w:t xml:space="preserve"> we have the option to just add the effects of the different channels independently, this will make it easier to </w:t>
+      </w:r>
       <w:r>
         <w:rPr>
           <w:sz w:val="24"/>
           <w:szCs w:val="24"/>
-          <w:highlight w:val="yellow"/>
-        </w:rPr>
-        <w:t xml:space="preserve">When calculating the macro </w:t>
+        </w:rPr>
+        <w:t>pinpoint</w:t>
       </w:r>
       <w:r>
         <w:rPr>
           <w:sz w:val="24"/>
           <w:szCs w:val="24"/>
-          <w:highlight w:val="yellow"/>
-        </w:rPr>
-        <w:t>elasticity,</w:t>
+        </w:rPr>
+        <w:t xml:space="preserve"> which effect is contributing with how much, this method will though remove the interaction between the different channels</w:t>
       </w:r>
       <w:r>
         <w:rPr>
           <w:sz w:val="24"/>
           <w:szCs w:val="24"/>
-          <w:highlight w:val="yellow"/>
-        </w:rPr>
-        <w:t xml:space="preserve"> we have the option to just add the effects of the different channels independently, this will make it easier to </w:t>
+        </w:rPr>
+        <w:t xml:space="preserve"> therefor all channels will be included as in scenario 5 for calculating the macro elasticity</w:t>
       </w:r>
       <w:r>
         <w:rPr>
           <w:sz w:val="24"/>
           <w:szCs w:val="24"/>
-          <w:highlight w:val="yellow"/>
-        </w:rPr>
-        <w:t>pinpoint</w:t>
+        </w:rPr>
+        <w:t>, and we will use the channels independently to get an idea of how much each channel contributes to the total effect</w:t>
       </w:r>
       <w:r>
         <w:rPr>
           <w:sz w:val="24"/>
           <w:szCs w:val="24"/>
-          <w:highlight w:val="yellow"/>
-        </w:rPr>
-        <w:t xml:space="preserve"> which effect is contributing with how much, this method will though remove the interaction between the different channels</w:t>
+        </w:rPr>
+        <w:t>.</w:t>
       </w:r>
       <w:r>
         <w:rPr>
           <w:sz w:val="24"/>
           <w:szCs w:val="24"/>
-          <w:highlight w:val="yellow"/>
-        </w:rPr>
-        <w:t xml:space="preserve"> therefor all channels will be included as in scenario 5 for calculating the macro elasticity</w:t>
-      </w:r>
+        </w:rPr>
+        <w:t xml:space="preserve"> </w:t>
+      </w:r>
+      <w:commentRangeStart w:id="67"/>
       <w:r>
         <w:rPr>
           <w:sz w:val="24"/>
           <w:szCs w:val="24"/>
-          <w:highlight w:val="yellow"/>
-        </w:rPr>
-        <w:t>, and we will use the channels independently to get an idea of how much each channel contributes to the total effect</w:t>
+        </w:rPr>
+        <w:t xml:space="preserve">We have decided to exclude the productivity channel </w:t>
+      </w:r>
+      <w:commentRangeEnd w:id="67"/>
+      <w:r>
+        <w:rPr>
+          <w:rStyle w:val="Kommentarhenvisning"/>
+        </w:rPr>
+        <w:commentReference w:id="67"/>
       </w:r>
       <w:r>
         <w:rPr>
           <w:sz w:val="24"/>
           <w:szCs w:val="24"/>
-          <w:highlight w:val="yellow"/>
-        </w:rPr>
-        <w:t>.</w:t>
-      </w:r>
+        </w:rPr>
+        <w:t xml:space="preserve">because of the lack of empirical evidence for this channel. We estimate the macro elasticity to be approximately </w:t>
+      </w:r>
+      <w:commentRangeStart w:id="68"/>
+      <w:commentRangeStart w:id="69"/>
       <w:r>
         <w:rPr>
           <w:sz w:val="24"/>
           <w:szCs w:val="24"/>
-          <w:highlight w:val="yellow"/>
-        </w:rPr>
-        <w:t xml:space="preserve"> </w:t>
-      </w:r>
-      <w:commentRangeStart w:id="66"/>
+        </w:rPr>
+        <w:t>0.25-0.3</w:t>
+      </w:r>
+      <w:commentRangeEnd w:id="68"/>
+      <w:r>
+        <w:rPr>
+          <w:rStyle w:val="Kommentarhenvisning"/>
+        </w:rPr>
+        <w:commentReference w:id="68"/>
+      </w:r>
+      <w:commentRangeEnd w:id="69"/>
+      <w:r>
+        <w:rPr>
+          <w:rStyle w:val="Kommentarhenvisning"/>
+        </w:rPr>
+        <w:commentReference w:id="69"/>
+      </w:r>
       <w:r>
         <w:rPr>
           <w:sz w:val="24"/>
           <w:szCs w:val="24"/>
-          <w:highlight w:val="yellow"/>
-        </w:rPr>
-        <w:t xml:space="preserve">We have decided to exclude the productivity channel </w:t>
-      </w:r>
-      <w:commentRangeEnd w:id="66"/>
-      <w:r>
-        <w:rPr>
-          <w:rStyle w:val="Kommentarhenvisning"/>
-          <w:highlight w:val="yellow"/>
-        </w:rPr>
-        <w:commentReference w:id="66"/>
+        </w:rPr>
+        <w:t xml:space="preserve">. This implies that the </w:t>
       </w:r>
       <w:r>
         <w:rPr>
           <w:sz w:val="24"/>
           <w:szCs w:val="24"/>
-          <w:highlight w:val="yellow"/>
-        </w:rPr>
-        <w:t xml:space="preserve">because of the lack of empirical evidence for this channel. We estimate the macro elasticity to be approximately </w:t>
-      </w:r>
-      <w:commentRangeStart w:id="67"/>
-      <w:commentRangeStart w:id="68"/>
+        </w:rPr>
+        <w:lastRenderedPageBreak/>
+        <w:t xml:space="preserve">macro elasticity in Denmark is larger than the micro elasticity, thereby finding </w:t>
+      </w:r>
       <w:r>
         <w:rPr>
           <w:sz w:val="24"/>
           <w:szCs w:val="24"/>
-          <w:highlight w:val="yellow"/>
-        </w:rPr>
-        <w:t>0.25-0.3</w:t>
-      </w:r>
-      <w:commentRangeEnd w:id="67"/>
-      <w:r>
-        <w:rPr>
-          <w:rStyle w:val="Kommentarhenvisning"/>
-          <w:highlight w:val="yellow"/>
-        </w:rPr>
-        <w:commentReference w:id="67"/>
-      </w:r>
-      <w:commentRangeEnd w:id="68"/>
-      <w:r>
-        <w:rPr>
-          <w:rStyle w:val="Kommentarhenvisning"/>
-          <w:highlight w:val="yellow"/>
-        </w:rPr>
-        <w:commentReference w:id="68"/>
+        </w:rPr>
+        <w:t>results comparable to the findings of</w:t>
       </w:r>
       <w:r>
         <w:rPr>
           <w:sz w:val="24"/>
           <w:szCs w:val="24"/>
-          <w:highlight w:val="yellow"/>
-        </w:rPr>
-        <w:t xml:space="preserve">. This implies that the </w:t>
-      </w:r>
-      <w:r>
+        </w:rPr>
+        <w:t xml:space="preserve"> (Sweden). </w:t>
+      </w:r>
+    </w:p>
+    <w:p>
+      <w:pPr>
+        <w:spacing w:line="360" w:lineRule="auto"/>
         <w:rPr>
           <w:sz w:val="24"/>
           <w:szCs w:val="24"/>
-          <w:highlight w:val="yellow"/>
-        </w:rPr>
-        <w:lastRenderedPageBreak/>
-        <w:t xml:space="preserve">macro elasticity in Denmark is larger than the micro elasticity, thereby finding </w:t>
-      </w:r>
+        </w:rPr>
+      </w:pPr>
       <w:r>
         <w:rPr>
           <w:sz w:val="24"/>
           <w:szCs w:val="24"/>
-          <w:highlight w:val="yellow"/>
-        </w:rPr>
-        <w:t>results comparable to the findings of</w:t>
-      </w:r>
+        </w:rPr>
+        <w:t>Looking at the channels independently, we clearly see that the leading effect is going through the wage-channel as also noted by (</w:t>
+      </w:r>
+      <w:proofErr w:type="spellStart"/>
       <w:r>
         <w:rPr>
           <w:sz w:val="24"/>
           <w:szCs w:val="24"/>
-          <w:highlight w:val="yellow"/>
-        </w:rPr>
-        <w:t xml:space="preserve"> (Sweden). </w:t>
-      </w:r>
-    </w:p>
-    <w:p>
-      <w:pPr>
-        <w:spacing w:line="360" w:lineRule="auto"/>
+        </w:rPr>
+        <w:t>Svenskerne</w:t>
+      </w:r>
+      <w:proofErr w:type="spellEnd"/>
+      <w:r>
         <w:rPr>
           <w:sz w:val="24"/>
           <w:szCs w:val="24"/>
         </w:rPr>
-      </w:pPr>
+        <w:t>). As mentioned before (</w:t>
+      </w:r>
+      <w:proofErr w:type="spellStart"/>
       <w:r>
         <w:rPr>
           <w:sz w:val="24"/>
           <w:szCs w:val="24"/>
-          <w:highlight w:val="yellow"/>
-        </w:rPr>
-        <w:t>Looking at the channels independently, we clearly see that the leading effect is going through the wage-channel as also noted by (</w:t>
-      </w:r>
-      <w:proofErr w:type="spellStart"/>
+        </w:rPr>
+        <w:t>Svenskerne</w:t>
+      </w:r>
+      <w:proofErr w:type="spellEnd"/>
       <w:r>
         <w:rPr>
           <w:sz w:val="24"/>
           <w:szCs w:val="24"/>
-          <w:highlight w:val="yellow"/>
-        </w:rPr>
-        <w:t>Svenskerne</w:t>
-      </w:r>
-      <w:proofErr w:type="spellEnd"/>
+        </w:rPr>
+        <w:t xml:space="preserve">) argues that the increase in unemployment coming from </w:t>
+      </w:r>
       <w:r>
         <w:rPr>
           <w:sz w:val="24"/>
           <w:szCs w:val="24"/>
-          <w:highlight w:val="yellow"/>
-        </w:rPr>
-        <w:t>). As mentioned before (</w:t>
+        </w:rPr>
+        <w:t>the increase in wage is duo to lower incentives for companies to hire workers, as mentioned above they show no evidence for this effect, and other empirical findings suggest that this effect does not exist. In scenario 2 we gave another explanation towards the negative effect using a post Keynesian view in which the effect of changes in the wage share coming from a change in the wage would affect the economy in a positive or negative way. (</w:t>
       </w:r>
       <w:proofErr w:type="spellStart"/>
       <w:r>
         <w:rPr>
           <w:sz w:val="24"/>
           <w:szCs w:val="24"/>
-          <w:highlight w:val="yellow"/>
-        </w:rPr>
-        <w:t>Svenskerne</w:t>
+        </w:rPr>
+        <w:t>Stockhammer</w:t>
       </w:r>
       <w:proofErr w:type="spellEnd"/>
       <w:r>
         <w:rPr>
           <w:sz w:val="24"/>
           <w:szCs w:val="24"/>
-          <w:highlight w:val="yellow"/>
-        </w:rPr>
-        <w:t xml:space="preserve">) argues that the increase in unemployment coming from </w:t>
-      </w:r>
-      <w:r>
-        <w:rPr>
-          <w:sz w:val="24"/>
-          <w:szCs w:val="24"/>
-          <w:highlight w:val="yellow"/>
-        </w:rPr>
-        <w:t>the increase in wage is duo to lower incentives for companies to hire workers, as mentioned above they show no evidence for this effect, and other empirical findings suggest that this effect does not exist. In scenario 2 we gave another explanation towards the negative effect using a post Keynesian view in which the effect of changes in the wage share coming from a change in the wage would affect the economy in a positive or negative way. (</w:t>
-      </w:r>
-      <w:proofErr w:type="spellStart"/>
-      <w:r>
-        <w:rPr>
-          <w:sz w:val="24"/>
-          <w:szCs w:val="24"/>
-          <w:highlight w:val="yellow"/>
-        </w:rPr>
-        <w:t>Stockhammer</w:t>
-      </w:r>
-      <w:proofErr w:type="spellEnd"/>
-      <w:r>
-        <w:rPr>
-          <w:sz w:val="24"/>
-          <w:szCs w:val="24"/>
-          <w:highlight w:val="yellow"/>
         </w:rPr>
         <w:t>) argued that small open economies as Denmark empirically were found to be profit-led, explaining the negative effects of the increase in wages.</w:t>
       </w:r>
@@ -11911,7 +11865,7 @@
       </w:r>
     </w:p>
   </w:comment>
-  <w:comment w:id="49" w:author="Simon Fløj Thomsen" w:date="2022-10-19T12:08:00Z" w:initials="SFT">
+  <w:comment w:id="49" w:author="Simon Thomsen" w:date="2022-10-27T09:02:00Z" w:initials="ST">
     <w:p>
       <w:pPr>
         <w:pStyle w:val="Kommentartekst"/>
@@ -11923,11 +11877,27 @@
         <w:annotationRef/>
       </w:r>
       <w:r>
+        <w:t>IK læs!</w:t>
+      </w:r>
+    </w:p>
+  </w:comment>
+  <w:comment w:id="50" w:author="Simon Fløj Thomsen" w:date="2022-10-19T12:08:00Z" w:initials="SFT">
+    <w:p>
+      <w:pPr>
+        <w:pStyle w:val="Kommentartekst"/>
+      </w:pPr>
+      <w:r>
+        <w:rPr>
+          <w:rStyle w:val="Kommentarhenvisning"/>
+        </w:rPr>
+        <w:annotationRef/>
+      </w:r>
+      <w:r>
         <w:t>Jeg kommer vel uden om dette ved at bruge SFC-model?</w:t>
       </w:r>
     </w:p>
   </w:comment>
-  <w:comment w:id="50" w:author="Simon Fløj Thomsen" w:date="2022-10-19T12:12:00Z" w:initials="SFT">
+  <w:comment w:id="51" w:author="Simon Fløj Thomsen" w:date="2022-10-19T12:12:00Z" w:initials="SFT">
     <w:p>
       <w:pPr>
         <w:pStyle w:val="Kommentartekst"/>
@@ -11943,7 +11913,7 @@
       </w:r>
     </w:p>
   </w:comment>
-  <w:comment w:id="51" w:author="Simon Thomsen" w:date="2022-10-20T09:02:00Z" w:initials="ST">
+  <w:comment w:id="52" w:author="Simon Thomsen" w:date="2022-10-20T09:02:00Z" w:initials="ST">
     <w:p>
       <w:pPr>
         <w:pStyle w:val="Kommentartekst"/>
@@ -11959,7 +11929,7 @@
       </w:r>
     </w:p>
   </w:comment>
-  <w:comment w:id="52" w:author="Simon Thomsen" w:date="2022-10-20T09:00:00Z" w:initials="ST">
+  <w:comment w:id="53" w:author="Simon Thomsen" w:date="2022-10-20T09:00:00Z" w:initials="ST">
     <w:p>
       <w:pPr>
         <w:pStyle w:val="Kommentartekst"/>
@@ -11975,7 +11945,7 @@
       </w:r>
     </w:p>
   </w:comment>
-  <w:comment w:id="53" w:author="Simon Thomsen" w:date="2022-10-20T09:03:00Z" w:initials="ST">
+  <w:comment w:id="54" w:author="Simon Thomsen" w:date="2022-10-20T09:03:00Z" w:initials="ST">
     <w:p>
       <w:pPr>
         <w:pStyle w:val="Kommentartekst"/>
@@ -11991,7 +11961,7 @@
       </w:r>
     </w:p>
   </w:comment>
-  <w:comment w:id="54" w:author="Simon Fløj Thomsen" w:date="2022-10-19T12:52:00Z" w:initials="SFT">
+  <w:comment w:id="55" w:author="Simon Fløj Thomsen" w:date="2022-10-19T12:52:00Z" w:initials="SFT">
     <w:p>
       <w:pPr>
         <w:pStyle w:val="Kommentartekst"/>
@@ -12007,7 +11977,7 @@
       </w:r>
     </w:p>
   </w:comment>
-  <w:comment w:id="55" w:author="Simon Fløj Thomsen" w:date="2022-10-19T20:29:00Z" w:initials="SFT">
+  <w:comment w:id="56" w:author="Simon Fløj Thomsen" w:date="2022-10-19T20:29:00Z" w:initials="SFT">
     <w:p>
       <w:pPr>
         <w:pStyle w:val="Kommentartekst"/>
@@ -12023,7 +11993,7 @@
       </w:r>
     </w:p>
   </w:comment>
-  <w:comment w:id="56" w:author="Simon Fløj Thomsen" w:date="2022-10-19T13:55:00Z" w:initials="SFT">
+  <w:comment w:id="57" w:author="Simon Fløj Thomsen" w:date="2022-10-19T13:55:00Z" w:initials="SFT">
     <w:p>
       <w:pPr>
         <w:pStyle w:val="Kommentartekst"/>
@@ -12039,7 +12009,7 @@
       </w:r>
     </w:p>
   </w:comment>
-  <w:comment w:id="57" w:author="Simon Fløj Thomsen" w:date="2022-10-19T14:00:00Z" w:initials="SFT">
+  <w:comment w:id="58" w:author="Simon Fløj Thomsen" w:date="2022-10-19T14:00:00Z" w:initials="SFT">
     <w:p>
       <w:pPr>
         <w:pStyle w:val="Kommentartekst"/>
@@ -12055,7 +12025,7 @@
       </w:r>
     </w:p>
   </w:comment>
-  <w:comment w:id="58" w:author="Simon Fløj Thomsen" w:date="2022-10-19T14:04:00Z" w:initials="SFT">
+  <w:comment w:id="59" w:author="Simon Fløj Thomsen" w:date="2022-10-19T14:04:00Z" w:initials="SFT">
     <w:p>
       <w:pPr>
         <w:pStyle w:val="Kommentartekst"/>
@@ -12071,7 +12041,7 @@
       </w:r>
     </w:p>
   </w:comment>
-  <w:comment w:id="59" w:author="Simon Fløj Thomsen" w:date="2022-10-19T14:05:00Z" w:initials="SFT">
+  <w:comment w:id="60" w:author="Simon Fløj Thomsen" w:date="2022-10-19T14:05:00Z" w:initials="SFT">
     <w:p>
       <w:pPr>
         <w:pStyle w:val="Kommentartekst"/>
@@ -12087,7 +12057,7 @@
       </w:r>
     </w:p>
   </w:comment>
-  <w:comment w:id="60" w:author="Simon Fløj Thomsen" w:date="2022-10-19T20:46:00Z" w:initials="SFT">
+  <w:comment w:id="61" w:author="Simon Fløj Thomsen" w:date="2022-10-19T20:46:00Z" w:initials="SFT">
     <w:p>
       <w:pPr>
         <w:pStyle w:val="Kommentartekst"/>
@@ -12103,7 +12073,7 @@
       </w:r>
     </w:p>
   </w:comment>
-  <w:comment w:id="61" w:author="Simon Thomsen" w:date="2022-10-20T09:33:00Z" w:initials="ST">
+  <w:comment w:id="62" w:author="Simon Thomsen" w:date="2022-10-20T09:33:00Z" w:initials="ST">
     <w:p>
       <w:pPr>
         <w:pStyle w:val="Kommentartekst"/>
@@ -12119,7 +12089,7 @@
       </w:r>
     </w:p>
   </w:comment>
-  <w:comment w:id="62" w:author="Simon Thomsen" w:date="2022-10-20T09:48:00Z" w:initials="ST">
+  <w:comment w:id="63" w:author="Simon Thomsen" w:date="2022-10-20T09:48:00Z" w:initials="ST">
     <w:p>
       <w:pPr>
         <w:pStyle w:val="Kommentartekst"/>
@@ -12135,7 +12105,7 @@
       </w:r>
     </w:p>
   </w:comment>
-  <w:comment w:id="63" w:author="Simon Thomsen" w:date="2022-10-20T09:52:00Z" w:initials="ST">
+  <w:comment w:id="64" w:author="Simon Thomsen" w:date="2022-10-20T09:52:00Z" w:initials="ST">
     <w:p>
       <w:pPr>
         <w:pStyle w:val="Kommentartekst"/>
@@ -12151,7 +12121,7 @@
       </w:r>
     </w:p>
   </w:comment>
-  <w:comment w:id="64" w:author="Simon Thomsen" w:date="2022-10-21T18:37:00Z" w:initials="ST">
+  <w:comment w:id="65" w:author="Simon Thomsen" w:date="2022-10-21T18:37:00Z" w:initials="ST">
     <w:p>
       <w:pPr>
         <w:pStyle w:val="Kommentartekst"/>
@@ -12167,7 +12137,7 @@
       </w:r>
     </w:p>
   </w:comment>
-  <w:comment w:id="65" w:author="Simon Thomsen" w:date="2022-10-21T18:42:00Z" w:initials="ST">
+  <w:comment w:id="66" w:author="Simon Thomsen" w:date="2022-10-21T18:42:00Z" w:initials="ST">
     <w:p>
       <w:pPr>
         <w:pStyle w:val="Kommentartekst"/>
@@ -12183,7 +12153,7 @@
       </w:r>
     </w:p>
   </w:comment>
-  <w:comment w:id="66" w:author="Simon Thomsen" w:date="2022-10-26T12:39:00Z" w:initials="ST">
+  <w:comment w:id="67" w:author="Simon Thomsen" w:date="2022-10-26T12:39:00Z" w:initials="ST">
     <w:p>
       <w:pPr>
         <w:pStyle w:val="Kommentartekst"/>
@@ -12196,26 +12166,26 @@
       </w:r>
       <w:r>
         <w:t>For now</w:t>
-      </w:r>
-    </w:p>
-  </w:comment>
-  <w:comment w:id="67" w:author="Simon Thomsen" w:date="2022-10-26T12:51:00Z" w:initials="ST">
-    <w:p>
-      <w:pPr>
-        <w:pStyle w:val="Kommentartekst"/>
-      </w:pPr>
-      <w:r>
-        <w:rPr>
-          <w:rStyle w:val="Kommentarhenvisning"/>
-        </w:rPr>
-        <w:annotationRef/>
-      </w:r>
-      <w:r>
-        <w:t>Afhænger af hvad jeg sætter max-løngab til at må være. Lige nu 42% --&gt; kan muligvis få det til at matche elasticitet af svensk papir</w:t>
       </w:r>
     </w:p>
   </w:comment>
   <w:comment w:id="68" w:author="Simon Thomsen" w:date="2022-10-26T12:51:00Z" w:initials="ST">
+    <w:p>
+      <w:pPr>
+        <w:pStyle w:val="Kommentartekst"/>
+      </w:pPr>
+      <w:r>
+        <w:rPr>
+          <w:rStyle w:val="Kommentarhenvisning"/>
+        </w:rPr>
+        <w:annotationRef/>
+      </w:r>
+      <w:r>
+        <w:t>Afhænger af hvad jeg sætter max-løngab til at må være. Lige nu 42% --&gt; kan muligvis få det til at matche elasticitet af svensk papir</w:t>
+      </w:r>
+    </w:p>
+  </w:comment>
+  <w:comment w:id="69" w:author="Simon Thomsen" w:date="2022-10-26T12:51:00Z" w:initials="ST">
     <w:p>
       <w:pPr>
         <w:pStyle w:val="Kommentartekst"/>
@@ -12285,6 +12255,7 @@
   <w15:commentEx w15:paraId="2DCDECE7" w15:done="0"/>
   <w15:commentEx w15:paraId="5419192D" w15:done="0"/>
   <w15:commentEx w15:paraId="5E6CBD35" w15:done="0"/>
+  <w15:commentEx w15:paraId="635A15C6" w15:done="0"/>
   <w15:commentEx w15:paraId="4C135840" w15:done="0"/>
   <w15:commentEx w15:paraId="2CDF8C84" w15:done="0"/>
   <w15:commentEx w15:paraId="7D857E19" w15:done="0"/>
@@ -12359,6 +12330,7 @@
   <w16cex:commentExtensible w16cex:durableId="26F553F0" w16cex:dateUtc="2022-10-15T13:44:00Z"/>
   <w16cex:commentExtensible w16cex:durableId="26F6DA11" w16cex:dateUtc="2022-10-16T17:29:00Z"/>
   <w16cex:commentExtensible w16cex:durableId="26F6DB15" w16cex:dateUtc="2022-10-16T17:33:00Z"/>
+  <w16cex:commentExtensible w16cex:durableId="2704C799" w16cex:dateUtc="2022-10-27T07:02:00Z"/>
   <w16cex:commentExtensible w16cex:durableId="26FA6750" w16cex:dateUtc="2022-10-19T10:08:00Z"/>
   <w16cex:commentExtensible w16cex:durableId="26FA6838" w16cex:dateUtc="2022-10-19T10:12:00Z"/>
   <w16cex:commentExtensible w16cex:durableId="26FB8D08" w16cex:dateUtc="2022-10-20T07:02:00Z"/>
@@ -12433,6 +12405,7 @@
   <w16cid:commentId w16cid:paraId="2DCDECE7" w16cid:durableId="26F553F0"/>
   <w16cid:commentId w16cid:paraId="5419192D" w16cid:durableId="26F6DA11"/>
   <w16cid:commentId w16cid:paraId="5E6CBD35" w16cid:durableId="26F6DB15"/>
+  <w16cid:commentId w16cid:paraId="635A15C6" w16cid:durableId="2704C799"/>
   <w16cid:commentId w16cid:paraId="4C135840" w16cid:durableId="26FA6750"/>
   <w16cid:commentId w16cid:paraId="2CDF8C84" w16cid:durableId="26FA6838"/>
   <w16cid:commentId w16cid:paraId="7D857E19" w16cid:durableId="26FB8D08"/>

--- a/Model description opdate 23-10.docx
+++ b/Model description opdate 23-10.docx
@@ -43,15 +43,7 @@
         <w:t>is well known worldwide, for being one of the most effective in keeping a low and stable unemployment rate compared to the other European countries</w:t>
       </w:r>
       <w:r>
-        <w:t xml:space="preserve"> (</w:t>
-      </w:r>
-      <w:proofErr w:type="spellStart"/>
-      <w:r>
-        <w:t>xyz</w:t>
-      </w:r>
-      <w:proofErr w:type="spellEnd"/>
-      <w:r>
-        <w:t>)</w:t>
+        <w:t xml:space="preserve"> (xyz)</w:t>
       </w:r>
       <w:r>
         <w:t>.</w:t>
@@ -264,15 +256,7 @@
         <w:t xml:space="preserve"> the Danish ministry of finance legislated a yearly regulation of unemployment benefits </w:t>
       </w:r>
       <w:r>
-        <w:t>(</w:t>
-      </w:r>
-      <w:proofErr w:type="spellStart"/>
-      <w:r>
-        <w:t>xyz</w:t>
-      </w:r>
-      <w:proofErr w:type="spellEnd"/>
-      <w:r>
-        <w:t>)</w:t>
+        <w:t>(xyz)</w:t>
       </w:r>
       <w:commentRangeEnd w:id="2"/>
       <w:r>
@@ -509,13 +493,8 @@
       <w:r>
         <w:t>. (</w:t>
       </w:r>
-      <w:proofErr w:type="spellStart"/>
-      <w:r>
-        <w:t>Skattereform</w:t>
-      </w:r>
-      <w:proofErr w:type="spellEnd"/>
-      <w:r>
-        <w:t xml:space="preserve"> 2012</w:t>
+      <w:r>
+        <w:t>Skattereform 2012</w:t>
       </w:r>
       <w:r>
         <w:t>)</w:t>
@@ -629,15 +608,7 @@
         <w:t xml:space="preserve">ver time this percentage has increased hitting 12% in 2010, where it has mostly stayed fixed. </w:t>
       </w:r>
       <w:r>
-        <w:t>(</w:t>
-      </w:r>
-      <w:proofErr w:type="spellStart"/>
-      <w:r>
-        <w:t>Finansministeriet</w:t>
-      </w:r>
-      <w:proofErr w:type="spellEnd"/>
-      <w:r>
-        <w:t>)</w:t>
+        <w:t>(Finansministeriet)</w:t>
       </w:r>
     </w:p>
     <w:p>
@@ -685,15 +656,7 @@
         <w:t xml:space="preserve"> as increasing the requirements for receiving income insurance </w:t>
       </w:r>
       <w:r>
-        <w:t>(</w:t>
-      </w:r>
-      <w:proofErr w:type="spellStart"/>
-      <w:r>
-        <w:t>xyz</w:t>
-      </w:r>
-      <w:proofErr w:type="spellEnd"/>
-      <w:r>
-        <w:t xml:space="preserve">). Later, to make the cutoff date less </w:t>
+        <w:t xml:space="preserve">(xyz). Later, to make the cutoff date less </w:t>
       </w:r>
       <w:r>
         <w:t>strict updates</w:t>
@@ -1222,15 +1185,7 @@
         <w:t xml:space="preserve"> In contrast </w:t>
       </w:r>
       <w:r>
-        <w:t>(Howell/</w:t>
-      </w:r>
-      <w:proofErr w:type="spellStart"/>
-      <w:r>
-        <w:t>Azizoglu</w:t>
-      </w:r>
-      <w:proofErr w:type="spellEnd"/>
-      <w:r>
-        <w:t xml:space="preserve">, 2011a) </w:t>
+        <w:t xml:space="preserve">(Howell/Azizoglu, 2011a) </w:t>
       </w:r>
       <w:r>
         <w:t>provide</w:t>
@@ -1338,15 +1293,7 @@
       </w:r>
       <w:commentRangeStart w:id="8"/>
       <w:r>
-        <w:t>Newer literature presented in (</w:t>
-      </w:r>
-      <w:proofErr w:type="spellStart"/>
-      <w:r>
-        <w:t>Dørs</w:t>
-      </w:r>
-      <w:proofErr w:type="spellEnd"/>
-      <w:r>
-        <w:t xml:space="preserve"> 2022) </w:t>
+        <w:t xml:space="preserve">Newer literature presented in (Dørs 2022) </w:t>
       </w:r>
       <w:r>
         <w:t xml:space="preserve">shows that </w:t>
@@ -1391,15 +1338,7 @@
         <w:t xml:space="preserve">One reason for the lack of new literature towards these effects building on a micro foundation presented above is given by </w:t>
       </w:r>
       <w:r>
-        <w:t>(</w:t>
-      </w:r>
-      <w:proofErr w:type="spellStart"/>
-      <w:r>
-        <w:t>Dørs</w:t>
-      </w:r>
-      <w:proofErr w:type="spellEnd"/>
-      <w:r>
-        <w:t xml:space="preserve"> 2022) </w:t>
+        <w:t xml:space="preserve">(Dørs 2022) </w:t>
       </w:r>
       <w:r>
         <w:t xml:space="preserve">who </w:t>
@@ -1486,15 +1425,7 @@
         <w:t>hand,</w:t>
       </w:r>
       <w:r>
-        <w:t xml:space="preserve"> a study by (Boone </w:t>
-      </w:r>
-      <w:proofErr w:type="spellStart"/>
-      <w:r>
-        <w:t>mfl</w:t>
-      </w:r>
-      <w:proofErr w:type="spellEnd"/>
-      <w:r>
-        <w:t xml:space="preserve"> 2021) finds that the aggregated effect is lower than the effect of the changing behavior</w:t>
+        <w:t xml:space="preserve"> a study by (Boone mfl 2021) finds that the aggregated effect is lower than the effect of the changing behavior</w:t>
       </w:r>
       <w:r>
         <w:t>, but still points out the importance in finding the relationship between the micro and macro elasticity</w:t>
@@ -1556,15 +1487,7 @@
         <w:t>In contrast to mainstream theory</w:t>
       </w:r>
       <w:r>
-        <w:t xml:space="preserve"> who builds </w:t>
-      </w:r>
-      <w:proofErr w:type="gramStart"/>
-      <w:r>
-        <w:t>there</w:t>
-      </w:r>
-      <w:proofErr w:type="gramEnd"/>
-      <w:r>
-        <w:t xml:space="preserve"> models looking mostly at the supply site using the presented micro founded effects</w:t>
+        <w:t xml:space="preserve"> who builds there models looking mostly at the supply site using the presented micro founded effects</w:t>
       </w:r>
       <w:r>
         <w:t>,</w:t>
@@ -1615,23 +1538,7 @@
       <w:commentRangeStart w:id="10"/>
       <w:commentRangeStart w:id="11"/>
       <w:r>
-        <w:t>In general, post-Keynesians have proposed redistributive policies, favoring an increase in social expenditures – including unemployment benefits – which are important for income distribution. In particular, two main distributive policies – namely pro-</w:t>
-      </w:r>
-      <w:proofErr w:type="spellStart"/>
-      <w:r>
-        <w:t>labour</w:t>
-      </w:r>
-      <w:proofErr w:type="spellEnd"/>
-      <w:r>
-        <w:t xml:space="preserve"> and pro-capital – are described by Lavoie/</w:t>
-      </w:r>
-      <w:proofErr w:type="spellStart"/>
-      <w:r>
-        <w:t>Stockhammer</w:t>
-      </w:r>
-      <w:proofErr w:type="spellEnd"/>
-      <w:r>
-        <w:t xml:space="preserve"> (2013)</w:t>
+        <w:t>In general, post-Keynesians have proposed redistributive policies, favoring an increase in social expenditures – including unemployment benefits – which are important for income distribution. In particular, two main distributive policies – namely pro-labour and pro-capital – are described by Lavoie/Stockhammer (2013)</w:t>
       </w:r>
       <w:r>
         <w:t xml:space="preserve"> </w:t>
@@ -1651,15 +1558,7 @@
         <w:commentReference w:id="11"/>
       </w:r>
       <w:r>
-        <w:t>pro-labor distributional policies are those increasing the wage-share. Pro-capital distributional policies usually claim to promote ‘</w:t>
-      </w:r>
-      <w:proofErr w:type="spellStart"/>
-      <w:r>
-        <w:t>labour</w:t>
-      </w:r>
-      <w:proofErr w:type="spellEnd"/>
-      <w:r>
-        <w:t xml:space="preserve"> market flexibility’ or wage flexibility, rather than increasing capital income. Increases in the unemployment benefit is therefore seen as a pro-labor policy, if this expands the economy th</w:t>
+        <w:t>pro-labor distributional policies are those increasing the wage-share. Pro-capital distributional policies usually claim to promote ‘labour market flexibility’ or wage flexibility, rather than increasing capital income. Increases in the unemployment benefit is therefore seen as a pro-labor policy, if this expands the economy th</w:t>
       </w:r>
       <w:r>
         <w:t xml:space="preserve">is </w:t>
@@ -1874,15 +1773,7 @@
         <w:t xml:space="preserve">is overstating the approach effects, stating that increasing the income insurance increases the approach towards unemployment for those employed. </w:t>
       </w:r>
       <w:r>
-        <w:t>(</w:t>
-      </w:r>
-      <w:proofErr w:type="spellStart"/>
-      <w:r>
-        <w:t>xyz</w:t>
-      </w:r>
-      <w:proofErr w:type="spellEnd"/>
-      <w:r>
-        <w:t>) also themselves states that there is very low empirical evidence for this effect even existing</w:t>
+        <w:t>(xyz) also themselves states that there is very low empirical evidence for this effect even existing</w:t>
       </w:r>
       <w:r>
         <w:rPr>
@@ -1913,12 +1804,10 @@
       </w:r>
       <w:commentRangeStart w:id="12"/>
       <w:commentRangeStart w:id="13"/>
-      <w:proofErr w:type="spellStart"/>
       <w:r>
         <w:t>xyz</w:t>
       </w:r>
       <w:commentRangeEnd w:id="12"/>
-      <w:proofErr w:type="spellEnd"/>
       <w:r>
         <w:rPr>
           <w:rStyle w:val="Kommentarhenvisning"/>
@@ -2024,15 +1913,7 @@
         <w:t xml:space="preserve">First, </w:t>
       </w:r>
       <w:r>
-        <w:t>(</w:t>
-      </w:r>
-      <w:proofErr w:type="spellStart"/>
-      <w:r>
-        <w:t>Dør</w:t>
-      </w:r>
-      <w:proofErr w:type="spellEnd"/>
-      <w:r>
-        <w:t xml:space="preserve"> 2022)</w:t>
+        <w:t>(Dør 2022)</w:t>
       </w:r>
       <w:r>
         <w:t xml:space="preserve"> claim that the </w:t>
@@ -2041,15 +1922,7 @@
         <w:t>commission</w:t>
       </w:r>
       <w:r>
-        <w:t xml:space="preserve"> is neglecting the possible effect of changes in the level of income insurance on job separation meaning a change in the number of “</w:t>
-      </w:r>
-      <w:proofErr w:type="spellStart"/>
-      <w:r>
-        <w:t>opsigelser</w:t>
-      </w:r>
-      <w:proofErr w:type="spellEnd"/>
-      <w:r>
-        <w:t xml:space="preserve">” or redundancies. </w:t>
+        <w:t xml:space="preserve"> is neglecting the possible effect of changes in the level of income insurance on job separation meaning a change in the number of “opsigelser” or redundancies. </w:t>
       </w:r>
       <w:r>
         <w:t xml:space="preserve">As the higher level of income insurance will lower the costs for a worker losing his or </w:t>
@@ -2077,31 +1950,7 @@
         <w:t>(</w:t>
       </w:r>
       <w:r>
-        <w:t xml:space="preserve">Wang </w:t>
-      </w:r>
-      <w:proofErr w:type="spellStart"/>
-      <w:r>
-        <w:t>og</w:t>
-      </w:r>
-      <w:proofErr w:type="spellEnd"/>
-      <w:r>
-        <w:t xml:space="preserve"> Williamson, 1996) (</w:t>
-      </w:r>
-      <w:proofErr w:type="spellStart"/>
-      <w:r>
-        <w:t>Hopenhayn</w:t>
-      </w:r>
-      <w:proofErr w:type="spellEnd"/>
-      <w:r>
-        <w:t xml:space="preserve"> </w:t>
-      </w:r>
-      <w:proofErr w:type="spellStart"/>
-      <w:r>
-        <w:t>og</w:t>
-      </w:r>
-      <w:proofErr w:type="spellEnd"/>
-      <w:r>
-        <w:t xml:space="preserve"> Nicolini 2009) </w:t>
+        <w:t xml:space="preserve">Wang og Williamson, 1996) (Hopenhayn og Nicolini 2009) </w:t>
       </w:r>
     </w:p>
     <w:p>
@@ -2204,15 +2053,7 @@
         <w:br/>
       </w:r>
       <w:r>
-        <w:t>(</w:t>
-      </w:r>
-      <w:proofErr w:type="spellStart"/>
-      <w:r>
-        <w:t>xyz</w:t>
-      </w:r>
-      <w:proofErr w:type="spellEnd"/>
-      <w:r>
-        <w:t xml:space="preserve">) splits up the costs for three </w:t>
+        <w:t xml:space="preserve">(xyz) splits up the costs for three </w:t>
       </w:r>
       <w:r>
         <w:t>possible</w:t>
@@ -2233,15 +2074,7 @@
         <w:t xml:space="preserve"> kr. </w:t>
       </w:r>
       <w:r>
-        <w:t>(</w:t>
-      </w:r>
-      <w:proofErr w:type="spellStart"/>
-      <w:r>
-        <w:t>xyz</w:t>
-      </w:r>
-      <w:proofErr w:type="spellEnd"/>
-      <w:r>
-        <w:t xml:space="preserve">) criticizes the fact that 45% of the increase in expenses are coming from an effect that as mentioned above has no empirical evidence for existing. </w:t>
+        <w:t xml:space="preserve">(xyz) criticizes the fact that 45% of the increase in expenses are coming from an effect that as mentioned above has no empirical evidence for existing. </w:t>
       </w:r>
       <w:r>
         <w:t xml:space="preserve"> </w:t>
@@ -2290,35 +2123,21 @@
         <w:rPr>
           <w:highlight w:val="yellow"/>
         </w:rPr>
-        <w:t xml:space="preserve">introduction of literature towards changes of income insurance showing and that over time the focus has gone more towards estimating the full macroeconomic effect instead of only the mainstream economic view on the micro effects. This discussion has also played out in Denmark, where the income insurance model </w:t>
-      </w:r>
-      <w:proofErr w:type="gramStart"/>
+        <w:t xml:space="preserve">introduction of literature towards changes of income insurance showing and that over time the focus has gone more towards estimating the full macroeconomic effect instead of only the mainstream economic view on the micro effects. This discussion has also played out in Denmark, where the income insurance model build by the IS- commission was med by a large amount of critics for neglecting macroeconomic effects of income insurance. In this section we will take a deeper look at the income insurance model, </w:t>
+      </w:r>
+      <w:commentRangeStart w:id="16"/>
       <w:r>
         <w:rPr>
           <w:highlight w:val="yellow"/>
         </w:rPr>
-        <w:t>build</w:t>
-      </w:r>
-      <w:proofErr w:type="gramEnd"/>
-      <w:r>
-        <w:rPr>
+        <w:t xml:space="preserve">as well as the neglected macro effects. </w:t>
+      </w:r>
+      <w:commentRangeEnd w:id="16"/>
+      <w:r>
+        <w:rPr>
+          <w:rStyle w:val="Kommentarhenvisning"/>
           <w:highlight w:val="yellow"/>
         </w:rPr>
-        <w:t xml:space="preserve"> by the IS- commission was med by a large amount of critics for neglecting macroeconomic effects of income insurance. In this section we will take a deeper look at the income insurance model, </w:t>
-      </w:r>
-      <w:commentRangeStart w:id="16"/>
-      <w:r>
-        <w:rPr>
-          <w:highlight w:val="yellow"/>
-        </w:rPr>
-        <w:t xml:space="preserve">as well as the neglected macro effects. </w:t>
-      </w:r>
-      <w:commentRangeEnd w:id="16"/>
-      <w:r>
-        <w:rPr>
-          <w:rStyle w:val="Kommentarhenvisning"/>
-          <w:highlight w:val="yellow"/>
-        </w:rPr>
         <w:commentReference w:id="16"/>
       </w:r>
     </w:p>
@@ -2328,13 +2147,8 @@
         <w:pStyle w:val="Overskrift2"/>
       </w:pPr>
       <w:commentRangeStart w:id="17"/>
-      <w:proofErr w:type="spellStart"/>
-      <w:r>
-        <w:t>Dagpengemodellen</w:t>
-      </w:r>
-      <w:proofErr w:type="spellEnd"/>
-      <w:r>
-        <w:t xml:space="preserve"> </w:t>
+      <w:r>
+        <w:t xml:space="preserve">Dagpengemodellen </w:t>
       </w:r>
       <w:commentRangeEnd w:id="17"/>
       <w:r>
@@ -2364,21 +2178,8 @@
         <w:t xml:space="preserve"> for Denmark, consisting</w:t>
       </w:r>
       <w:r>
-        <w:t xml:space="preserve"> of four different parts: A static model for income insurance, a static model for “</w:t>
-      </w:r>
-      <w:proofErr w:type="spellStart"/>
-      <w:r>
-        <w:t>kontanthjælp</w:t>
-      </w:r>
-      <w:proofErr w:type="spellEnd"/>
-      <w:r>
-        <w:t xml:space="preserve">”, a </w:t>
-      </w:r>
-      <w:proofErr w:type="spellStart"/>
-      <w:r>
-        <w:t>Markovmodel</w:t>
-      </w:r>
-      <w:proofErr w:type="spellEnd"/>
+        <w:t xml:space="preserve"> of four different parts: A static model for income insurance, a static model for “kontanthjælp”, a Markovmodel</w:t>
+      </w:r>
       <w:r>
         <w:t xml:space="preserve"> and lastly, a </w:t>
       </w:r>
@@ -2481,24 +2282,11 @@
         <w:t>Similarly,</w:t>
       </w:r>
       <w:r>
-        <w:t xml:space="preserve"> the effect on </w:t>
-      </w:r>
-      <w:proofErr w:type="spellStart"/>
-      <w:r>
-        <w:t>kontanthjælp</w:t>
-      </w:r>
-      <w:proofErr w:type="spellEnd"/>
-      <w:r>
-        <w:t xml:space="preserve"> is calculated using the static model for “</w:t>
+        <w:t xml:space="preserve"> the effect on kontanthjælp is calculated using the static model for “</w:t>
       </w:r>
       <w:commentRangeStart w:id="18"/>
-      <w:proofErr w:type="spellStart"/>
-      <w:r>
-        <w:t>kontanthjælp</w:t>
-      </w:r>
-      <w:proofErr w:type="spellEnd"/>
-      <w:r>
-        <w:t>”.</w:t>
+      <w:r>
+        <w:t>kontanthjælp”.</w:t>
       </w:r>
       <w:commentRangeEnd w:id="18"/>
       <w:r>
@@ -2519,46 +2307,22 @@
         <w:t xml:space="preserve"> more interesting part is the</w:t>
       </w:r>
       <w:r>
+        <w:t xml:space="preserve"> Markovmodel </w:t>
+      </w:r>
+      <w:r>
+        <w:t>which is</w:t>
+      </w:r>
+      <w:r>
+        <w:t xml:space="preserve"> built to calculate the equilibrium levels of employment and unemployment, to do this the population is divided into three groups: Receivers of income insurance, employed</w:t>
+      </w:r>
+      <w:r>
+        <w:t>,</w:t>
+      </w:r>
+      <w:r>
         <w:t xml:space="preserve"> </w:t>
       </w:r>
-      <w:proofErr w:type="spellStart"/>
-      <w:r>
-        <w:t>Markovmodel</w:t>
-      </w:r>
-      <w:proofErr w:type="spellEnd"/>
-      <w:r>
-        <w:t xml:space="preserve"> </w:t>
-      </w:r>
-      <w:r>
-        <w:t>which is</w:t>
-      </w:r>
-      <w:r>
-        <w:t xml:space="preserve"> built to calculate the equilibrium levels of employment and unemployment, to do this the population is divided into three groups: Receivers of income insurance, employed</w:t>
-      </w:r>
-      <w:r>
-        <w:t>,</w:t>
-      </w:r>
-      <w:r>
-        <w:t xml:space="preserve"> </w:t>
-      </w:r>
-      <w:r>
-        <w:t>and receivers of other social benefits. Within each group people are further divided into groups based on their “</w:t>
-      </w:r>
-      <w:proofErr w:type="spellStart"/>
-      <w:r>
-        <w:t>dagpengeanciennitet</w:t>
-      </w:r>
-      <w:proofErr w:type="spellEnd"/>
-      <w:r>
-        <w:t>” (1-208 weeks) and “</w:t>
-      </w:r>
-      <w:proofErr w:type="spellStart"/>
-      <w:r>
-        <w:t>beskæftigelsesanciennitet</w:t>
-      </w:r>
-      <w:proofErr w:type="spellEnd"/>
-      <w:r>
-        <w:t>” (0-3 quarters)</w:t>
+      <w:r>
+        <w:t>and receivers of other social benefits. Within each group people are further divided into groups based on their “dagpengeanciennitet” (1-208 weeks) and “beskæftigelsesanciennitet” (0-3 quarters)</w:t>
       </w:r>
       <w:r>
         <w:t xml:space="preserve">. </w:t>
@@ -2568,15 +2332,7 @@
         <w:t>T</w:t>
       </w:r>
       <w:r>
-        <w:t xml:space="preserve">he </w:t>
-      </w:r>
-      <w:proofErr w:type="spellStart"/>
-      <w:r>
-        <w:t>Markovmodel</w:t>
-      </w:r>
-      <w:proofErr w:type="spellEnd"/>
-      <w:r>
-        <w:t xml:space="preserve"> estimate</w:t>
+        <w:t>he Markovmodel estimate</w:t>
       </w:r>
       <w:r>
         <w:t>s</w:t>
@@ -2798,15 +2554,7 @@
       <w:commentRangeStart w:id="23"/>
       <w:commentRangeStart w:id="24"/>
       <w:r>
-        <w:t>Therefor the commission must assume that the behavioral effects for people being close to going into the insurance program (</w:t>
-      </w:r>
-      <w:proofErr w:type="spellStart"/>
-      <w:r>
-        <w:t>fx</w:t>
-      </w:r>
-      <w:proofErr w:type="spellEnd"/>
-      <w:r>
-        <w:t xml:space="preserve"> from terminated positions) are comparable to the behavioral effects of people already being in the income insurance program and thereby have been in unemployment in up till 2 years.  </w:t>
+        <w:t xml:space="preserve">Therefor the commission must assume that the behavioral effects for people being close to going into the insurance program (fx from terminated positions) are comparable to the behavioral effects of people already being in the income insurance program and thereby have been in unemployment in up till 2 years.  </w:t>
       </w:r>
       <w:commentRangeEnd w:id="23"/>
       <w:r>
@@ -3405,12 +3153,10 @@
         <w:t>another study by (Mikael, Hamid) who uses the framework of a theoretical stock-flow consistent model, also including the compensation rate in the wage equation, together with the rate of employment, and productivity. The inclusion of the compensation rate in a stock-flow-consistent framework is an addition to the model used by (Godley/Lavoie 2012), (Mikael Hamid) Argues that incorporating the compensation rate is in line with standard models of wage setting, which plays an important role in the determination of the targeted wage (</w:t>
       </w:r>
       <w:commentRangeStart w:id="30"/>
-      <w:proofErr w:type="spellStart"/>
       <w:r>
         <w:t>xyz</w:t>
       </w:r>
       <w:commentRangeEnd w:id="30"/>
-      <w:proofErr w:type="spellEnd"/>
       <w:r>
         <w:rPr>
           <w:rStyle w:val="Kommentarhenvisning"/>
@@ -3418,15 +3164,7 @@
         <w:commentReference w:id="30"/>
       </w:r>
       <w:r>
-        <w:t>). The change in wages will then affect the wage-share of the economy and depending on if the country is wage-led or profit-led as discussed in (</w:t>
-      </w:r>
-      <w:proofErr w:type="spellStart"/>
-      <w:r>
-        <w:t>stockhammer</w:t>
-      </w:r>
-      <w:proofErr w:type="spellEnd"/>
-      <w:r>
-        <w:t xml:space="preserve">) the unemployment will be positively or negatively affected. </w:t>
+        <w:t xml:space="preserve">). The change in wages will then affect the wage-share of the economy and depending on if the country is wage-led or profit-led as discussed in (stockhammer) the unemployment will be positively or negatively affected. </w:t>
       </w:r>
     </w:p>
     <w:p>
@@ -3692,15 +3430,7 @@
         <w:t xml:space="preserve"> in the model</w:t>
       </w:r>
       <w:r>
-        <w:t xml:space="preserve"> and stay fixed for the rest of the year. In the baseline model “</w:t>
-      </w:r>
-      <w:proofErr w:type="spellStart"/>
-      <w:r>
-        <w:t>max_dp</w:t>
-      </w:r>
-      <w:proofErr w:type="spellEnd"/>
-      <w:r>
-        <w:t xml:space="preserve">” follows the political regulations stated in the introduction. It follows that the maximum level of income insurance grows by the state regulation percentage plus the rate adjustment percentage each year. </w:t>
+        <w:t xml:space="preserve"> and stay fixed for the rest of the year. In the baseline model “max_dp” follows the political regulations stated in the introduction. It follows that the maximum level of income insurance grows by the state regulation percentage plus the rate adjustment percentage each year. </w:t>
       </w:r>
     </w:p>
     <w:p>
@@ -3755,15 +3485,7 @@
       </w:r>
       <w:r>
         <w:br/>
-        <w:t>As with “</w:t>
-      </w:r>
-      <w:proofErr w:type="spellStart"/>
-      <w:r>
-        <w:t>max_dp</w:t>
-      </w:r>
-      <w:proofErr w:type="spellEnd"/>
-      <w:r>
-        <w:t xml:space="preserve">” the rate adjustment percentage is calculated in the 1. Quarter and held fixed to the end of the year.  </w:t>
+        <w:t xml:space="preserve">As with “max_dp” the rate adjustment percentage is calculated in the 1. Quarter and held fixed to the end of the year.  </w:t>
       </w:r>
     </w:p>
     <w:p/>
@@ -3867,15 +3589,7 @@
         <w:spacing w:line="360" w:lineRule="auto"/>
       </w:pPr>
       <w:r>
-        <w:t>The endogenization of “</w:t>
-      </w:r>
-      <w:proofErr w:type="spellStart"/>
-      <w:r>
-        <w:t>max_dp</w:t>
-      </w:r>
-      <w:proofErr w:type="spellEnd"/>
-      <w:r>
-        <w:t xml:space="preserve">” is now completed within the </w:t>
+        <w:t xml:space="preserve">The endogenization of “max_dp” is now completed within the </w:t>
       </w:r>
       <w:r>
         <w:t>model and</w:t>
@@ -3884,24 +3598,11 @@
         <w:t xml:space="preserve"> allows us to calculate the compensation rate within the model </w:t>
       </w:r>
       <w:r>
-        <w:t>estimated as the fraction of the average amount an unemployed on income insurance would receive (</w:t>
-      </w:r>
-      <w:proofErr w:type="spellStart"/>
-      <w:r>
-        <w:t>dp_person</w:t>
-      </w:r>
-      <w:proofErr w:type="spellEnd"/>
-      <w:r>
-        <w:t>), to the average wage received given employment (</w:t>
-      </w:r>
-      <w:proofErr w:type="spellStart"/>
-      <w:r>
-        <w:t>wage_</w:t>
+        <w:t>estimated as the fraction of the average amount an unemployed on income insurance would receive (dp_person), to the average wage received given employment (wage_</w:t>
       </w:r>
       <w:r>
         <w:t>ds</w:t>
       </w:r>
-      <w:proofErr w:type="spellEnd"/>
       <w:r>
         <w:t>).</w:t>
       </w:r>
@@ -3954,23 +3655,7 @@
       </w:pPr>
       <w:r>
         <w:lastRenderedPageBreak/>
-        <w:t xml:space="preserve">To calculate </w:t>
-      </w:r>
-      <w:proofErr w:type="spellStart"/>
-      <w:r>
-        <w:t>dp_person</w:t>
-      </w:r>
-      <w:proofErr w:type="spellEnd"/>
-      <w:r>
-        <w:t xml:space="preserve"> we use a simple </w:t>
-      </w:r>
-      <w:proofErr w:type="spellStart"/>
-      <w:r>
-        <w:t>ols</w:t>
-      </w:r>
-      <w:proofErr w:type="spellEnd"/>
-      <w:r>
-        <w:t xml:space="preserve"> regression linking the maximum level of income insurance to the average benefits received by unemployed eligible for income insurance. This is done as an alternative of using aggregated data of benefits received by households, as the gap between observed unemployment and estimated unemployment in the model is large, creating a lower average of benefits received. We also prefer the regression as we can capture the direct effect of an increased level of maximum income insurance but at the same time, we know that only around 85% eligible for income insurance receive the maximum level meaning that the increase for the people not getting the maximum level would be </w:t>
+        <w:t xml:space="preserve">To calculate dp_person we use a simple ols regression linking the maximum level of income insurance to the average benefits received by unemployed eligible for income insurance. This is done as an alternative of using aggregated data of benefits received by households, as the gap between observed unemployment and estimated unemployment in the model is large, creating a lower average of benefits received. We also prefer the regression as we can capture the direct effect of an increased level of maximum income insurance but at the same time, we know that only around 85% eligible for income insurance receive the maximum level meaning that the increase for the people not getting the maximum level would be </w:t>
       </w:r>
       <w:commentRangeStart w:id="31"/>
       <w:r>
@@ -4831,15 +4516,7 @@
         <w:t xml:space="preserve"> section 3</w:t>
       </w:r>
       <w:r>
-        <w:t>. The wage bargaining in the model is created through a targeted wage (</w:t>
-      </w:r>
-      <w:proofErr w:type="spellStart"/>
-      <w:r>
-        <w:t>wage_ds_t</w:t>
-      </w:r>
-      <w:proofErr w:type="spellEnd"/>
-      <w:r>
-        <w:t>) which is set by the labor unions going into the wage negotiations. The labor unions got two agendas when determining the target wages. First, they want the wage to follow inflation so that workers keep their purchasing power over time. Second, they set a threshold for the minimum wage gap, in the model this is 40% of the wage, they would want to keep</w:t>
+        <w:t>. The wage bargaining in the model is created through a targeted wage (wage_ds_t) which is set by the labor unions going into the wage negotiations. The labor unions got two agendas when determining the target wages. First, they want the wage to follow inflation so that workers keep their purchasing power over time. Second, they set a threshold for the minimum wage gap, in the model this is 40% of the wage, they would want to keep</w:t>
       </w:r>
       <w:r>
         <w:t xml:space="preserve"> this gap</w:t>
@@ -5175,15 +4852,7 @@
         <w:spacing w:line="360" w:lineRule="auto"/>
       </w:pPr>
       <w:r>
-        <w:t>As the wages increase, so does the wage-share in the model. (</w:t>
-      </w:r>
-      <w:proofErr w:type="spellStart"/>
-      <w:r>
-        <w:t>Onaran</w:t>
-      </w:r>
-      <w:proofErr w:type="spellEnd"/>
-      <w:r>
-        <w:t xml:space="preserve"> Galanis 2013) argues that </w:t>
+        <w:t xml:space="preserve">As the wages increase, so does the wage-share in the model. (Onaran Galanis 2013) argues that </w:t>
       </w:r>
       <w:r>
         <w:t>if</w:t>
@@ -5969,54 +5638,17 @@
         <w:t>considers</w:t>
       </w:r>
       <w:r>
-        <w:t xml:space="preserve"> the relationship between “</w:t>
-      </w:r>
-      <w:proofErr w:type="spellStart"/>
-      <w:r>
-        <w:t>kontanthjælp</w:t>
-      </w:r>
-      <w:proofErr w:type="spellEnd"/>
-      <w:r>
-        <w:t xml:space="preserve">” and income insurance when determining whether to stay at the labor market. The same type of argument is used here where we include the ratio between </w:t>
+        <w:t xml:space="preserve"> the relationship between “kontanthjælp” and income insurance when determining whether to stay at the labor market. The same type of argument is used here where we include the ratio between </w:t>
       </w:r>
       <w:r>
         <w:lastRenderedPageBreak/>
-        <w:t>“</w:t>
-      </w:r>
-      <w:proofErr w:type="spellStart"/>
-      <w:r>
-        <w:t>kontanthjælp</w:t>
-      </w:r>
-      <w:proofErr w:type="spellEnd"/>
-      <w:proofErr w:type="gramStart"/>
-      <w:r>
-        <w:t>”</w:t>
-      </w:r>
-      <w:proofErr w:type="gramEnd"/>
-      <w:r>
-        <w:t xml:space="preserve"> and the avg. level of income insurance received by households. The other explaining variables being the real wage and the unemployment rate, </w:t>
+        <w:t xml:space="preserve">“kontanthjælp” and the avg. level of income insurance received by households. The other explaining variables being the real wage and the unemployment rate, </w:t>
       </w:r>
       <w:r>
         <w:t>following the work of (Mikael Hamid)</w:t>
       </w:r>
       <w:r>
-        <w:t xml:space="preserve">. This creates a new channel for </w:t>
-      </w:r>
-      <w:proofErr w:type="spellStart"/>
-      <w:r>
-        <w:t>max_dp</w:t>
-      </w:r>
-      <w:proofErr w:type="spellEnd"/>
-      <w:r>
-        <w:t xml:space="preserve"> to affect the economy as an increase in </w:t>
-      </w:r>
-      <w:proofErr w:type="spellStart"/>
-      <w:r>
-        <w:t>max_dp</w:t>
-      </w:r>
-      <w:proofErr w:type="spellEnd"/>
-      <w:r>
-        <w:t xml:space="preserve"> will </w:t>
+        <w:t xml:space="preserve">. This creates a new channel for max_dp to affect the economy as an increase in max_dp will </w:t>
       </w:r>
       <w:r>
         <w:t>increase</w:t>
@@ -6028,15 +5660,7 @@
         <w:t>and thereby lower</w:t>
       </w:r>
       <w:r>
-        <w:t xml:space="preserve"> the ratio of </w:t>
-      </w:r>
-      <w:proofErr w:type="spellStart"/>
-      <w:r>
-        <w:t>kontanthjælp</w:t>
-      </w:r>
-      <w:proofErr w:type="spellEnd"/>
-      <w:r>
-        <w:t xml:space="preserve"> to avg. level of income insurance</w:t>
+        <w:t xml:space="preserve"> the ratio of kontanthjælp to avg. level of income insurance</w:t>
       </w:r>
       <w:r>
         <w:t xml:space="preserve">. We find a </w:t>
@@ -6047,13 +5671,8 @@
       <w:r>
         <w:t xml:space="preserve"> relationship between the </w:t>
       </w:r>
-      <w:proofErr w:type="spellStart"/>
-      <w:r>
-        <w:t>kontanthjælps</w:t>
-      </w:r>
-      <w:proofErr w:type="spellEnd"/>
-      <w:r>
-        <w:t>-ratio</w:t>
+      <w:r>
+        <w:t>kontanthjælps-ratio</w:t>
       </w:r>
       <w:r>
         <w:t xml:space="preserve"> and participation-rate in the long run</w:t>
@@ -6080,15 +5699,7 @@
         <w:t xml:space="preserve">outside the labor force in </w:t>
       </w:r>
       <w:r>
-        <w:t xml:space="preserve">the form of </w:t>
-      </w:r>
-      <w:proofErr w:type="spellStart"/>
-      <w:r>
-        <w:t>kontanthjælp</w:t>
-      </w:r>
-      <w:proofErr w:type="spellEnd"/>
-      <w:r>
-        <w:t xml:space="preserve">. </w:t>
+        <w:t xml:space="preserve">the form of kontanthjælp. </w:t>
       </w:r>
       <w:r>
         <w:t xml:space="preserve">    </w:t>
@@ -6335,15 +5946,7 @@
         <w:spacing w:line="360" w:lineRule="auto"/>
       </w:pPr>
       <w:r>
-        <w:t xml:space="preserve">As argued by (Chetty, 2008) 60% of the change in the unemployment period </w:t>
-      </w:r>
-      <w:proofErr w:type="spellStart"/>
-      <w:r>
-        <w:t>duo</w:t>
-      </w:r>
-      <w:proofErr w:type="spellEnd"/>
-      <w:r>
-        <w:t xml:space="preserve"> to changes in the level of income insurance is caused by the liquidity effect. This creates a possible additional channel in the form of the matching effect, where increases in the level of income insurance affect</w:t>
+        <w:t>As argued by (Chetty, 2008) 60% of the change in the unemployment period duo to changes in the level of income insurance is caused by the liquidity effect. This creates a possible additional channel in the form of the matching effect, where increases in the level of income insurance affect</w:t>
       </w:r>
       <w:r>
         <w:t xml:space="preserve">s the productivity as unemployed are more financially robust to stay longer time unemployed searching for a better job-match. As mentioned in section 3 empirical results are only finding weak evidence for the existing of </w:t>
@@ -7034,23 +6637,7 @@
         <w:t>s</w:t>
       </w:r>
       <w:r>
-        <w:t xml:space="preserve"> before the financial year for consistency, as the (</w:t>
-      </w:r>
-      <w:proofErr w:type="gramStart"/>
-      <w:r>
-        <w:t>quit</w:t>
-      </w:r>
-      <w:proofErr w:type="gramEnd"/>
-      <w:r>
-        <w:t xml:space="preserve"> large) increases in 2003 and 2004 would inflate </w:t>
-      </w:r>
-      <w:proofErr w:type="spellStart"/>
-      <w:r>
-        <w:t>max_dp</w:t>
-      </w:r>
-      <w:proofErr w:type="spellEnd"/>
-      <w:r>
-        <w:t xml:space="preserve"> in the baseline but not in this scenario.</w:t>
+        <w:t xml:space="preserve"> before the financial year for consistency, as the (quit large) increases in 2003 and 2004 would inflate max_dp in the baseline but not in this scenario.</w:t>
       </w:r>
       <w:r>
         <w:t xml:space="preserve"> </w:t>
@@ -7059,41 +6646,25 @@
         <w:t>As a result of the shock, we</w:t>
       </w:r>
       <w:r>
-        <w:t xml:space="preserve"> would expect </w:t>
-      </w:r>
-      <w:proofErr w:type="spellStart"/>
-      <w:r>
-        <w:t>max_dp</w:t>
-      </w:r>
-      <w:proofErr w:type="spellEnd"/>
+        <w:t xml:space="preserve"> would expect max_dp </w:t>
+      </w:r>
+      <w:r>
+        <w:t>to increase</w:t>
+      </w:r>
+      <w:r>
+        <w:t xml:space="preserve"> even more than in scenario 1</w:t>
+      </w:r>
+      <w:r>
+        <w:t>.</w:t>
+      </w:r>
       <w:r>
         <w:t xml:space="preserve"> </w:t>
       </w:r>
       <w:r>
-        <w:t>to increase</w:t>
-      </w:r>
-      <w:r>
-        <w:t xml:space="preserve"> even more than in scenario 1</w:t>
-      </w:r>
-      <w:r>
-        <w:t>.</w:t>
-      </w:r>
-      <w:r>
-        <w:t xml:space="preserve"> </w:t>
-      </w:r>
-      <w:r>
         <w:t>A</w:t>
       </w:r>
       <w:r>
-        <w:t xml:space="preserve">s can be seen from the graph below </w:t>
-      </w:r>
-      <w:proofErr w:type="spellStart"/>
-      <w:r>
-        <w:t>max_dp</w:t>
-      </w:r>
-      <w:proofErr w:type="spellEnd"/>
-      <w:r>
-        <w:t xml:space="preserve"> increases by almost 6% from 2006q3 till 2020q1</w:t>
+        <w:t>s can be seen from the graph below max_dp increases by almost 6% from 2006q3 till 2020q1</w:t>
       </w:r>
       <w:r>
         <w:t xml:space="preserve"> compared with approximately 3.5% we saw before</w:t>
@@ -8147,13 +7718,8 @@
       </w:r>
     </w:p>
     <w:p>
-      <w:proofErr w:type="gramStart"/>
-      <w:r>
-        <w:t>Also</w:t>
-      </w:r>
-      <w:proofErr w:type="gramEnd"/>
-      <w:r>
-        <w:t xml:space="preserve"> we now see a much lower decrease in the employment, only showing a drop of </w:t>
+      <w:r>
+        <w:t xml:space="preserve">Also we now see a much lower decrease in the employment, only showing a drop of </w:t>
       </w:r>
       <w:r>
         <w:t>3108</w:t>
@@ -8236,126 +7802,14 @@
         <w:rPr>
           <w:lang w:val="da-DK"/>
         </w:rPr>
-        <w:t xml:space="preserve">Fortæl alt efter hvordan estimaterne sættes i ovenstående resultater er det samme konklusion her, fx hvis det antages at </w:t>
-      </w:r>
-      <w:proofErr w:type="spellStart"/>
+        <w:t xml:space="preserve">Fortæl alt efter hvordan estimaterne sættes i ovenstående resultater er det samme konklusion her, fx hvis det antages at wagegap er 38% for vi en makro effekt der trækker ned ad så den sammlede effekt under under mikro effekten. I alle andre eksempler ender den over mikro effekten, hvor </w:t>
+      </w:r>
       <w:r>
         <w:rPr>
           <w:lang w:val="da-DK"/>
         </w:rPr>
-        <w:t>wagegap</w:t>
-      </w:r>
-      <w:proofErr w:type="spellEnd"/>
-      <w:r>
-        <w:rPr>
-          <w:lang w:val="da-DK"/>
-        </w:rPr>
-        <w:t xml:space="preserve"> er 38% for vi en makro effekt der trækker ned ad så den </w:t>
-      </w:r>
-      <w:proofErr w:type="spellStart"/>
-      <w:r>
-        <w:rPr>
-          <w:lang w:val="da-DK"/>
-        </w:rPr>
-        <w:t>sammlede</w:t>
-      </w:r>
-      <w:proofErr w:type="spellEnd"/>
-      <w:r>
-        <w:rPr>
-          <w:lang w:val="da-DK"/>
-        </w:rPr>
-        <w:t xml:space="preserve"> effekt under </w:t>
-      </w:r>
-      <w:proofErr w:type="spellStart"/>
-      <w:r>
-        <w:rPr>
-          <w:lang w:val="da-DK"/>
-        </w:rPr>
-        <w:t>under</w:t>
-      </w:r>
-      <w:proofErr w:type="spellEnd"/>
-      <w:r>
-        <w:rPr>
-          <w:lang w:val="da-DK"/>
-        </w:rPr>
-        <w:t xml:space="preserve"> </w:t>
-      </w:r>
-      <w:proofErr w:type="gramStart"/>
-      <w:r>
-        <w:rPr>
-          <w:lang w:val="da-DK"/>
-        </w:rPr>
-        <w:t>mikro effekten</w:t>
-      </w:r>
-      <w:proofErr w:type="gramEnd"/>
-      <w:r>
-        <w:rPr>
-          <w:lang w:val="da-DK"/>
-        </w:rPr>
-        <w:t xml:space="preserve">. I alle andre eksempler ender den over </w:t>
-      </w:r>
-      <w:proofErr w:type="gramStart"/>
-      <w:r>
-        <w:rPr>
-          <w:lang w:val="da-DK"/>
-        </w:rPr>
-        <w:t>mikro effekten</w:t>
-      </w:r>
-      <w:proofErr w:type="gramEnd"/>
-      <w:r>
-        <w:rPr>
-          <w:lang w:val="da-DK"/>
-        </w:rPr>
-        <w:t xml:space="preserve">, hvor </w:t>
-      </w:r>
-      <w:r>
-        <w:rPr>
-          <w:lang w:val="da-DK"/>
-        </w:rPr>
         <w:lastRenderedPageBreak/>
-        <w:t xml:space="preserve">meget over afhænger dog af hvordan man sætter parametre (Måske gå efter at få noget der minder om dobbelt effekt af </w:t>
-      </w:r>
-      <w:proofErr w:type="spellStart"/>
-      <w:r>
-        <w:rPr>
-          <w:lang w:val="da-DK"/>
-        </w:rPr>
-        <w:t>Fredriksson</w:t>
-      </w:r>
-      <w:proofErr w:type="spellEnd"/>
-      <w:r>
-        <w:rPr>
-          <w:lang w:val="da-DK"/>
-        </w:rPr>
-        <w:t xml:space="preserve"> og </w:t>
-      </w:r>
-      <w:proofErr w:type="spellStart"/>
-      <w:r>
-        <w:rPr>
-          <w:lang w:val="da-DK"/>
-        </w:rPr>
-        <w:t>Söderström</w:t>
-      </w:r>
-      <w:proofErr w:type="spellEnd"/>
-      <w:r>
-        <w:rPr>
-          <w:lang w:val="da-DK"/>
-        </w:rPr>
-        <w:t xml:space="preserve"> hvilket jeg </w:t>
-      </w:r>
-      <w:proofErr w:type="spellStart"/>
-      <w:r>
-        <w:rPr>
-          <w:lang w:val="da-DK"/>
-        </w:rPr>
-        <w:t>fakisk</w:t>
-      </w:r>
-      <w:proofErr w:type="spellEnd"/>
-      <w:r>
-        <w:rPr>
-          <w:lang w:val="da-DK"/>
-        </w:rPr>
-        <w:t xml:space="preserve"> også gør)</w:t>
+        <w:t>meget over afhænger dog af hvordan man sætter parametre (Måske gå efter at få noget der minder om dobbelt effekt af Fredriksson og Söderström hvilket jeg fakisk også gør)</w:t>
       </w:r>
     </w:p>
     <w:p>
@@ -8372,7 +7826,6 @@
           <w:bCs/>
         </w:rPr>
       </w:pPr>
-      <w:proofErr w:type="spellStart"/>
       <w:r>
         <w:rPr>
           <w:b/>
@@ -8380,7 +7833,6 @@
         </w:rPr>
         <w:t>Lalive</w:t>
       </w:r>
-      <w:proofErr w:type="spellEnd"/>
     </w:p>
     <w:p>
       <w:pPr>
@@ -8402,51 +7854,9 @@
           <w:bCs/>
         </w:rPr>
       </w:pPr>
-      <w:proofErr w:type="spellStart"/>
-      <w:r>
-        <w:t>ities</w:t>
-      </w:r>
-      <w:proofErr w:type="spellEnd"/>
-      <w:r>
-        <w:t xml:space="preserve">. The presence of significant market </w:t>
-      </w:r>
-      <w:proofErr w:type="spellStart"/>
-      <w:r>
-        <w:t>externalit</w:t>
-      </w:r>
-      <w:proofErr w:type="spellEnd"/>
-      <w:r>
-        <w:t xml:space="preserve"> macro effect of UI extensions </w:t>
-      </w:r>
-      <w:proofErr w:type="gramStart"/>
-      <w:r>
-        <w:t>are</w:t>
-      </w:r>
-      <w:proofErr w:type="gramEnd"/>
-      <w:r>
-        <w:t xml:space="preserve"> not the same. Estimates of the effects of UI ben- </w:t>
-      </w:r>
-      <w:proofErr w:type="spellStart"/>
-      <w:r>
-        <w:t>efits</w:t>
-      </w:r>
-      <w:proofErr w:type="spellEnd"/>
-      <w:r>
-        <w:t xml:space="preserve"> on search effort using variation in UI across individuals within a </w:t>
-      </w:r>
-      <w:proofErr w:type="gramStart"/>
-      <w:r>
-        <w:t>labor market capture micro effects of UI</w:t>
-      </w:r>
-      <w:proofErr w:type="gramEnd"/>
-      <w:r>
-        <w:t xml:space="preserve"> and do not provide enough information to assess the full welfare implications of variations in UI </w:t>
-      </w:r>
-      <w:proofErr w:type="spellStart"/>
-      <w:r>
-        <w:t>benefi</w:t>
-      </w:r>
-      <w:proofErr w:type="spellEnd"/>
+      <w:r>
+        <w:t>ities. The presence of significant market externalit macro effect of UI extensions are not the same. Estimates of the effects of UI ben- efits on search effort using variation in UI across individuals within a labor market capture micro effects of UI and do not provide enough information to assess the full welfare implications of variations in UI benefi</w:t>
+      </w:r>
     </w:p>
     <w:p>
       <w:pPr>
@@ -8466,21 +7876,7 @@
         <w:rPr>
           <w:lang w:val="da-DK"/>
         </w:rPr>
-        <w:t xml:space="preserve">Brug det med at der ingen stor effekt er på </w:t>
-      </w:r>
-      <w:proofErr w:type="spellStart"/>
-      <w:r>
-        <w:rPr>
-          <w:lang w:val="da-DK"/>
-        </w:rPr>
-        <w:t>vacancies</w:t>
-      </w:r>
-      <w:proofErr w:type="spellEnd"/>
-      <w:r>
-        <w:rPr>
-          <w:lang w:val="da-DK"/>
-        </w:rPr>
-        <w:t xml:space="preserve"> ved små åbne økonomier. </w:t>
+        <w:t xml:space="preserve">Brug det med at der ingen stor effekt er på vacancies ved små åbne økonomier. </w:t>
       </w:r>
     </w:p>
     <w:p>
@@ -8516,7 +7912,6 @@
           <w:lang w:val="da-DK"/>
         </w:rPr>
       </w:pPr>
-      <w:proofErr w:type="spellStart"/>
       <w:r>
         <w:rPr>
           <w:b/>
@@ -8525,7 +7920,6 @@
         </w:rPr>
         <w:t>Fredriksson</w:t>
       </w:r>
-      <w:proofErr w:type="spellEnd"/>
       <w:r>
         <w:rPr>
           <w:b/>
@@ -8540,318 +7934,353 @@
           <w:bCs/>
           <w:lang w:val="da-DK"/>
         </w:rPr>
-        <w:t xml:space="preserve">en stigning i </w:t>
-      </w:r>
-      <w:proofErr w:type="spellStart"/>
-      <w:r>
+        <w:t>en stigning i max_dp % af løn mener jeg)</w:t>
+      </w:r>
+    </w:p>
+    <w:p>
+      <w:commentRangeStart w:id="50"/>
+      <w:r>
+        <w:t>One problem with t</w:t>
+      </w:r>
+      <w:r>
+        <w:t xml:space="preserve">he macro based results is </w:t>
+      </w:r>
+      <w:r>
+        <w:t>policy endogeneity</w:t>
+      </w:r>
+      <w:r>
+        <w:t xml:space="preserve"> </w:t>
+      </w:r>
+      <w:r>
+        <w:t>For instance, a study of UI benefit extensions at the state level is complicated by the fact that US federal law mandates that benefits are extended when unemployment is high.</w:t>
+      </w:r>
+    </w:p>
+    <w:p>
+      <w:r>
+        <w:t>One approach to get around the issues raised by policy endogeneity is to use border counties in different U.S. states as a source of identifica tion; see Hagedorn et al. (2013)</w:t>
+      </w:r>
+      <w:commentRangeEnd w:id="50"/>
+      <w:r>
+        <w:rPr>
+          <w:rStyle w:val="Kommentarhenvisning"/>
+        </w:rPr>
+        <w:commentReference w:id="50"/>
+      </w:r>
+    </w:p>
+    <w:p/>
+    <w:p>
+      <w:r>
+        <w:t>Hagedorn et al. (2013)</w:t>
+      </w:r>
+      <w:r>
+        <w:t xml:space="preserve"> </w:t>
+      </w:r>
+      <w:r>
+        <w:t>find that the extensions of UI benefit duration have very large positive effects on unemployment; Chodorow</w:t>
+      </w:r>
+      <w:r>
+        <w:t xml:space="preserve"> </w:t>
+      </w:r>
+      <w:r>
+        <w:t>Reich et al. (2019) conclude that extensions of UI benefit duration have no impact on unemployment.</w:t>
+      </w:r>
+    </w:p>
+    <w:p/>
+    <w:p>
+      <w:commentRangeStart w:id="51"/>
+      <w:r>
+        <w:t>The macro effect of UI on unemployment is of considerable interest from a normative point of</w:t>
+      </w:r>
+      <w:r>
+        <w:t xml:space="preserve"> </w:t>
+      </w:r>
+      <w:r>
+        <w:t>view. Landais et al. (2018) show that if</w:t>
+      </w:r>
+      <w:r>
+        <w:t xml:space="preserve"> </w:t>
+      </w:r>
+      <w:r>
+        <w:t>market tightness is not efficient (i.e., the Hosios, 1990, condition does not hold), then the size of the macro elasticity relative to the micro elasticity of UI is important in determining the optimal level of</w:t>
+      </w:r>
+      <w:r>
+        <w:t xml:space="preserve"> </w:t>
+      </w:r>
+      <w:r>
+        <w:t>UI. If the macro elasticity equals the micro elasticity, then the Baily-Chetty formula applies directly (Baily, 1978; Chetty, 2006). If the macro elasticity is greater than the micro elasticity, and there are aggregate inefficiencies, then UI benefits should be set lower than the level dictated by the Baily-Chetty formula. A key question is thus whether the macro elasticity is greater than the micro elasticity. A further contribution of our paper is that we estimate both elasticities using a coherent framework and data from the same</w:t>
+      </w:r>
+      <w:commentRangeEnd w:id="51"/>
+      <w:r>
+        <w:rPr>
+          <w:rStyle w:val="Kommentarhenvisning"/>
+        </w:rPr>
+        <w:commentReference w:id="51"/>
+      </w:r>
+    </w:p>
+    <w:p/>
+    <w:p>
+      <w:r>
+        <w:lastRenderedPageBreak/>
+        <w:t>We find that the macro elasticity is approximately twice as large compared to the corresponding micro elasticity (1.4–1.5)</w:t>
+      </w:r>
+    </w:p>
+    <w:p>
+      <w:r>
+        <w:t>We examine two explanations: (i) that wage pressure rises following an increase in UI generosity; (ii) that there is spillover across regions, in particular if regions are highly integrated.</w:t>
+      </w:r>
+    </w:p>
+    <w:p/>
+    <w:p>
+      <w:r>
+        <w:t>Columns (6)–(8) examine whether the results are sensitive to the</w:t>
+      </w:r>
+      <w:r>
+        <w:t xml:space="preserve"> </w:t>
+      </w:r>
+      <w:r>
+        <w:t xml:space="preserve">choice of the particular measurement of UI generosity. Instead of using the log replacement rate, we use the replacement rate (in levels) in column (6), </w:t>
+      </w:r>
+      <w:commentRangeStart w:id="52"/>
+      <w:r>
+        <w:t>log benefits in column (7</w:t>
+      </w:r>
+      <w:commentRangeEnd w:id="52"/>
+      <w:r>
+        <w:rPr>
+          <w:rStyle w:val="Kommentarhenvisning"/>
+        </w:rPr>
+        <w:commentReference w:id="52"/>
+      </w:r>
+      <w:r>
+        <w:t xml:space="preserve">), and in column (8) we use a weighted average </w:t>
+      </w:r>
+      <w:commentRangeStart w:id="53"/>
+      <w:r>
+        <w:t>replacement rate</w:t>
+      </w:r>
+      <w:commentRangeEnd w:id="53"/>
+      <w:r>
+        <w:rPr>
+          <w:rStyle w:val="Kommentarhenvisning"/>
+        </w:rPr>
+        <w:commentReference w:id="53"/>
+      </w:r>
+      <w:r>
+        <w:t>, which weights individuals by the probability of collecting unemployment benefits. The estimated un- employment response is slightly lower in columns (6) and (7).</w:t>
+      </w:r>
+    </w:p>
+    <w:p/>
+    <w:p/>
+    <w:p>
+      <w:r>
+        <w:t>The purpose of this section is to provide some evidence on why the macro effect of</w:t>
+      </w:r>
+      <w:r>
+        <w:t xml:space="preserve"> </w:t>
+      </w:r>
+      <w:r>
+        <w:t>UI is greater than the</w:t>
+      </w:r>
+      <w:r>
+        <w:t xml:space="preserve"> </w:t>
+      </w:r>
+      <w:r>
+        <w:t>micro effect. One reason for this in the standard version of the search-matching model (see Pissarides, 2000), i</w:t>
+      </w:r>
+      <w:r>
+        <w:t>s that UI benefits improve</w:t>
+      </w:r>
+      <w:r>
+        <w:t xml:space="preserve"> </w:t>
+      </w:r>
+      <w:r>
+        <w:t>workers' outside</w:t>
+      </w:r>
+      <w:r>
+        <w:t xml:space="preserve"> </w:t>
+      </w:r>
+      <w:r>
+        <w:t xml:space="preserve">options and, thus, increase bargained wages. Higher wages reduce profits per worker. </w:t>
+      </w:r>
+      <w:commentRangeStart w:id="54"/>
+      <w:r>
+        <w:t>Firms respond by creating fewer jobs and, so, market tightness is reduced and unemployment increases – over and above the direct effect coming from reduced search incentives among unemployed workers.</w:t>
+      </w:r>
+      <w:commentRangeEnd w:id="54"/>
+      <w:r>
+        <w:rPr>
+          <w:rStyle w:val="Kommentarhenvisning"/>
+        </w:rPr>
+        <w:commentReference w:id="54"/>
+      </w:r>
+    </w:p>
+    <w:p>
+      <w:r>
+        <w:t>To examine the impact of UI replacement rates on wages, we use our baseline specification, but with average log wages as the outcome. Table 4 presents the results.</w:t>
+      </w:r>
+      <w:r>
+        <w:t xml:space="preserve"> </w:t>
+      </w:r>
+      <w:r>
+        <w:t>Columns (1) and (2) show</w:t>
+      </w:r>
+      <w:r>
+        <w:t xml:space="preserve"> </w:t>
+      </w:r>
+      <w:r>
+        <w:t>the results of</w:t>
+      </w:r>
+      <w:r>
+        <w:t xml:space="preserve"> </w:t>
+      </w:r>
+      <w:r>
+        <w:t>un- weighted and weighted specifications, respectively; column (3) contains the estimates for the local labor market level. Our baseline specification renders an elasticity of 0.27; see column (1). There is a marginal drop in the coefficient of interest in the weighted regression, and a marginal increase when the analysis is conducted at the local labor market level.</w:t>
+      </w:r>
+    </w:p>
+    <w:p>
+      <w:commentRangeStart w:id="55"/>
+      <w:commentRangeStart w:id="56"/>
+      <w:r>
+        <w:t>Nevertheless, the results in columns (7)–(9) do not change the overall impression that wages rise as a result of increase in UI generosity. Overall, the elasticity of interest is in the order of 0.2–0.3.</w:t>
+      </w:r>
+      <w:commentRangeEnd w:id="55"/>
+      <w:r>
+        <w:rPr>
+          <w:rStyle w:val="Kommentarhenvisning"/>
+        </w:rPr>
+        <w:commentReference w:id="55"/>
+      </w:r>
+      <w:commentRangeEnd w:id="56"/>
+      <w:r>
+        <w:rPr>
+          <w:rStyle w:val="Kommentarhenvisning"/>
+        </w:rPr>
+        <w:commentReference w:id="56"/>
+      </w:r>
+    </w:p>
+    <w:p/>
+    <w:p/>
+    <w:p>
+      <w:pPr>
         <w:rPr>
           <w:b/>
           <w:bCs/>
-          <w:lang w:val="da-DK"/>
-        </w:rPr>
-        <w:t>max_dp</w:t>
-      </w:r>
-      <w:proofErr w:type="spellEnd"/>
+        </w:rPr>
+      </w:pPr>
       <w:r>
         <w:rPr>
           <w:b/>
           <w:bCs/>
-          <w:lang w:val="da-DK"/>
-        </w:rPr>
-        <w:t xml:space="preserve"> % af løn mener jeg)</w:t>
-      </w:r>
-    </w:p>
-    <w:p>
-      <w:commentRangeStart w:id="50"/>
-      <w:r>
-        <w:t>One problem with t</w:t>
-      </w:r>
-      <w:r>
-        <w:t xml:space="preserve">he </w:t>
-      </w:r>
-      <w:proofErr w:type="gramStart"/>
-      <w:r>
-        <w:t>macro based</w:t>
-      </w:r>
-      <w:proofErr w:type="gramEnd"/>
-      <w:r>
-        <w:t xml:space="preserve"> results is </w:t>
-      </w:r>
-      <w:r>
-        <w:t>policy endogeneity</w:t>
+        </w:rPr>
+        <w:t>Steven Dieterle</w:t>
+      </w:r>
+    </w:p>
+    <w:p/>
+    <w:p>
+      <w:commentRangeStart w:id="57"/>
+      <w:r>
+        <w:t>We re-examine the state boundary-based evidence by documenting the fundamental tradeoff between two sources of bias when using such approaches. Boundary-based approaches require that the areas being compared on either side of the border would experience similar labor market conditions in the absence of a difference in UI duration. Effectively, this requires similar industry structure, labor productivity, and agglomeration effects on either side of the border. In the current context, it also means that the economic shocks that triggered UI extensions in one state must evolve over space in such a way that areas on either side of the border are affected similarly. Border-based approaches also require that the effect of the policy is concentrated on one side of the border. If these two conditions hold, then differences in outcomes at state boundaries can be attributed to the the longer UI available in one state and not the other.</w:t>
+      </w:r>
+      <w:commentRangeEnd w:id="57"/>
+      <w:r>
+        <w:rPr>
+          <w:rStyle w:val="Kommentarhenvisning"/>
+        </w:rPr>
+        <w:commentReference w:id="57"/>
+      </w:r>
+    </w:p>
+    <w:p/>
+    <w:p>
+      <w:r>
+        <w:t>Ignoring aggregation issues and comparing county-level outcomes at boundaries, we estimate large negative effects of the UI extensions on unemployment. These uncorrected estimates suggest that a permanent extension of UI benefits to 99 weeks would raise unemployment from a baseline of 5 percent to 9.9 per- cent, closely matching the results from HKMM. However, correcting for the use of county level aggregates, we find much smaller effects. For example, control- ling for a linear function of distance to the border, we find that permanently extending UI benefits to 99 weeks would raise unemployment from a baseline of 5 to 5.5 percent. We also find suggestive, but imprecise, evidence that wages and earnings did not change discontinuously at state boundaries.</w:t>
+      </w:r>
+    </w:p>
+    <w:p>
+      <w:commentRangeStart w:id="58"/>
+    </w:p>
+    <w:p>
+      <w:r>
+        <w:t>While focusing attention on smaller areas closer to the border helps match the experimental ideal of comparing similar areas facing different UI duration, that proximity may also increase the possibility that the policy affects outcomes on both sides of the border, violating the second requirement for identifying policy effects at boundaries. In a small area with a connected labor market, the effect of UI extensions may spillover the border since workers and firms have easy access to potential employment matches in the other state.</w:t>
+      </w:r>
+      <w:commentRangeEnd w:id="58"/>
+      <w:r>
+        <w:rPr>
+          <w:rStyle w:val="Kommentarhenvisning"/>
+        </w:rPr>
+        <w:commentReference w:id="58"/>
+      </w:r>
+    </w:p>
+    <w:p>
+      <w:commentRangeStart w:id="59"/>
+      <w:r>
+        <w:t>By analyzing patterns in cross-border employment by individuals, we find new evidence that workers who live near the border respond to changes in benefits in the neigh- boring state by shifting employment, not necessarily residence, from the low- to the high-benefit state.</w:t>
+      </w:r>
+      <w:commentRangeEnd w:id="59"/>
+      <w:r>
+        <w:rPr>
+          <w:rStyle w:val="Kommentarhenvisning"/>
+        </w:rPr>
+        <w:commentReference w:id="59"/>
+      </w:r>
+    </w:p>
+    <w:p/>
+    <w:p>
+      <w:commentRangeStart w:id="60"/>
+      <w:r>
+        <w:t>Combining the two sets of results highlights the tension between the two</w:t>
       </w:r>
       <w:r>
         <w:t xml:space="preserve"> </w:t>
       </w:r>
       <w:r>
-        <w:t>For instance, a study of UI benefit extensions at the state level is complicated by the fact that US federal law mandates that benefits are extended when unemployment is high.</w:t>
-      </w:r>
-    </w:p>
-    <w:p>
-      <w:r>
-        <w:t xml:space="preserve">One approach to get around the issues raised by policy endogeneity is to use border counties in different U.S. states as a source of </w:t>
-      </w:r>
-      <w:proofErr w:type="spellStart"/>
-      <w:r>
-        <w:t>identifica</w:t>
-      </w:r>
-      <w:proofErr w:type="spellEnd"/>
-      <w:r>
-        <w:t xml:space="preserve"> </w:t>
-      </w:r>
-      <w:proofErr w:type="spellStart"/>
-      <w:r>
-        <w:t>tion</w:t>
-      </w:r>
-      <w:proofErr w:type="spellEnd"/>
-      <w:r>
-        <w:t>; see Hagedorn et al. (2013)</w:t>
-      </w:r>
-      <w:commentRangeEnd w:id="50"/>
-      <w:r>
-        <w:rPr>
-          <w:rStyle w:val="Kommentarhenvisning"/>
-        </w:rPr>
-        <w:commentReference w:id="50"/>
+        <w:t>sources of bias— while focusing on areas closer to state borders will likely reduce the upward endogeneity bias from the shocks that triggered UI extensions, it will simultaneously increase the importance of the attenuation bias from the treatment spillovers. As both of these effects go in the same direction— toward smaller point estimates when considering areas closer to the border— it is impossible to disentangle the two without imposing strong assumptions on how they differentially evolve over space. Together this tradeoff suggests that the boundary-based estimation strategies are ill-suited for directly identifying the macro effects of UI extensions on unemployment rates.</w:t>
+      </w:r>
+      <w:commentRangeEnd w:id="60"/>
+      <w:r>
+        <w:rPr>
+          <w:rStyle w:val="Kommentarhenvisning"/>
+        </w:rPr>
+        <w:commentReference w:id="60"/>
       </w:r>
     </w:p>
     <w:p/>
     <w:p>
       <w:r>
-        <w:t>Hagedorn et al. (2013)</w:t>
-      </w:r>
-      <w:r>
-        <w:t xml:space="preserve"> </w:t>
-      </w:r>
-      <w:r>
-        <w:t>find that the extensions of UI benefit duration have very large positive effects on unemployment; Chodorow</w:t>
-      </w:r>
-      <w:r>
-        <w:t xml:space="preserve"> </w:t>
-      </w:r>
-      <w:r>
-        <w:t>Reich et al. (2019) conclude that extensions of UI benefit duration have no impact on unemployment.</w:t>
+        <w:t>Following HKMM, we also present calculations based on the estimates for the implied unemploy- ment rate starting from a base rate of 5 percent under two counterfactuals: one based on the average increase in benefits and one assuming a change to the maximum benefit duration.</w:t>
+      </w:r>
+    </w:p>
+    <w:p>
+      <w:r>
+        <w:t>In Column (1) of Table 4.1 we present RD results not controlling for dis-</w:t>
+      </w:r>
+    </w:p>
+    <w:p>
+      <w:r>
+        <w:t>tance. The implied unemployment rates from the policy counterfactuals— 9.1 percent for change to the average benefit duration and 9.9 percent for a change to the maximum duration— are quite close to the corresponding BPFE esti- mates from HKMM of 8.6 percent and 10.5 percent. Controlling for a linear function in distance in Column (2) (captured here by including the population- weighted mean distance from the border for a county) produces considerably smaller estimates that are no longer statistically significant. The implied un- employment rate starting from a baseline of 5 percent for the two policy coun- terfactuals drops to 5.5 percent. We</w:t>
       </w:r>
     </w:p>
     <w:p/>
     <w:p>
-      <w:commentRangeStart w:id="51"/>
-      <w:r>
-        <w:t>The macro effect of UI on unemployment is of considerable interest from a normative point of</w:t>
-      </w:r>
-      <w:r>
-        <w:t xml:space="preserve"> </w:t>
-      </w:r>
-      <w:r>
-        <w:t>view. Landais et al. (2018) show that if</w:t>
-      </w:r>
-      <w:r>
-        <w:t xml:space="preserve"> </w:t>
-      </w:r>
-      <w:r>
-        <w:t xml:space="preserve">market tightness is not efficient (i.e., the </w:t>
-      </w:r>
-      <w:proofErr w:type="spellStart"/>
-      <w:r>
-        <w:t>Hosios</w:t>
-      </w:r>
-      <w:proofErr w:type="spellEnd"/>
-      <w:r>
-        <w:t>, 1990, condition does not hold), then the size of the macro elasticity relative to the micro elasticity of UI is important in determining the optimal level of</w:t>
-      </w:r>
-      <w:r>
-        <w:t xml:space="preserve"> </w:t>
-      </w:r>
-      <w:r>
-        <w:t>UI. If the macro elasticity equals the micro elasticity, then the Baily-Chetty formula applies directly (Baily, 1978; Chetty, 2006). If the macro elasticity is greater than the micro elasticity, and there are aggregate inefficiencies, then UI benefits should be set lower than the level dictated by the Baily-Chetty formula. A key question is thus whether the macro elasticity is greater than the micro elasticity. A further contribution of our paper is that we estimate both elasticities using a coherent framework and data from the same</w:t>
-      </w:r>
-      <w:commentRangeEnd w:id="51"/>
-      <w:r>
-        <w:rPr>
-          <w:rStyle w:val="Kommentarhenvisning"/>
-        </w:rPr>
-        <w:commentReference w:id="51"/>
+      <w:r>
+        <w:t>Conclusion:</w:t>
+      </w:r>
+    </w:p>
+    <w:p>
+      <w:r>
+        <w:t>We raise two main issues. The first is partially a data issue— the available county-level labor market measures used may be aggregated at too high level to ensure a clean quasi-experimental comparison across border counties. The second is a conceptual issue— the same factors that make an area a good control group for a neighbor across the border may make it more likely that the policy effect spills over the border contaminating the quasi-experimental control group.</w:t>
       </w:r>
     </w:p>
     <w:p/>
     <w:p>
       <w:r>
-        <w:lastRenderedPageBreak/>
-        <w:t>We find that the macro elasticity is approximately twice as large compared to the corresponding micro elasticity (1.4–1.5)</w:t>
-      </w:r>
-    </w:p>
-    <w:p>
-      <w:r>
-        <w:t>We examine two explanations: (</w:t>
-      </w:r>
-      <w:proofErr w:type="spellStart"/>
-      <w:r>
-        <w:t>i</w:t>
-      </w:r>
-      <w:proofErr w:type="spellEnd"/>
-      <w:r>
-        <w:t>) that wage pressure rises following an increase in UI generosity; (ii) that there is spillover across regions, in particular if regions are highly integrated.</w:t>
-      </w:r>
-    </w:p>
-    <w:p/>
-    <w:p>
-      <w:r>
-        <w:t>Columns (6)</w:t>
-      </w:r>
-      <w:proofErr w:type="gramStart"/>
-      <w:r>
-        <w:t>–(</w:t>
-      </w:r>
-      <w:proofErr w:type="gramEnd"/>
-      <w:r>
-        <w:t>8) examine whether the results are sensitive to the</w:t>
-      </w:r>
-      <w:r>
-        <w:t xml:space="preserve"> </w:t>
-      </w:r>
-      <w:r>
-        <w:t xml:space="preserve">choice of the particular measurement of UI generosity. Instead of using the log replacement rate, we use the replacement rate (in levels) in column (6), </w:t>
-      </w:r>
-      <w:commentRangeStart w:id="52"/>
-      <w:r>
-        <w:t>log benefits in column (7</w:t>
-      </w:r>
-      <w:commentRangeEnd w:id="52"/>
-      <w:r>
-        <w:rPr>
-          <w:rStyle w:val="Kommentarhenvisning"/>
-        </w:rPr>
-        <w:commentReference w:id="52"/>
-      </w:r>
-      <w:r>
-        <w:t xml:space="preserve">), and in column (8) we use a weighted average </w:t>
-      </w:r>
-      <w:commentRangeStart w:id="53"/>
-      <w:r>
-        <w:t>replacement rate</w:t>
-      </w:r>
-      <w:commentRangeEnd w:id="53"/>
-      <w:r>
-        <w:rPr>
-          <w:rStyle w:val="Kommentarhenvisning"/>
-        </w:rPr>
-        <w:commentReference w:id="53"/>
-      </w:r>
-      <w:r>
-        <w:t>, which weights individuals by the probability of collecting unemployment benefits. The estimated un- employment response is slightly lower in columns (6) and (7).</w:t>
-      </w:r>
-    </w:p>
-    <w:p/>
-    <w:p/>
-    <w:p>
-      <w:r>
-        <w:t>The purpose of this section is to provide some evidence on why the macro effect of</w:t>
-      </w:r>
-      <w:r>
-        <w:t xml:space="preserve"> </w:t>
-      </w:r>
-      <w:r>
-        <w:t>UI is greater than the</w:t>
-      </w:r>
-      <w:r>
-        <w:t xml:space="preserve"> </w:t>
-      </w:r>
-      <w:r>
-        <w:t xml:space="preserve">micro effect. One reason for this in the standard version of the search-matching model (see </w:t>
-      </w:r>
-      <w:proofErr w:type="spellStart"/>
-      <w:r>
-        <w:t>Pissarides</w:t>
-      </w:r>
-      <w:proofErr w:type="spellEnd"/>
-      <w:r>
-        <w:t>, 2000), i</w:t>
-      </w:r>
-      <w:r>
-        <w:t>s that UI benefits improve</w:t>
-      </w:r>
-      <w:r>
-        <w:t xml:space="preserve"> </w:t>
-      </w:r>
-      <w:proofErr w:type="gramStart"/>
-      <w:r>
-        <w:t>workers'</w:t>
-      </w:r>
-      <w:proofErr w:type="gramEnd"/>
-      <w:r>
-        <w:t xml:space="preserve"> outside</w:t>
-      </w:r>
-      <w:r>
-        <w:t xml:space="preserve"> </w:t>
-      </w:r>
-      <w:r>
-        <w:t xml:space="preserve">options and, thus, increase bargained wages. Higher wages reduce profits per worker. </w:t>
-      </w:r>
-      <w:commentRangeStart w:id="54"/>
-      <w:r>
-        <w:t>Firms respond by creating fewer jobs and, so, market tightness is reduced and unemployment increases – over and above the direct effect coming from reduced search incentives among unemployed workers.</w:t>
-      </w:r>
-      <w:commentRangeEnd w:id="54"/>
-      <w:r>
-        <w:rPr>
-          <w:rStyle w:val="Kommentarhenvisning"/>
-        </w:rPr>
-        <w:commentReference w:id="54"/>
-      </w:r>
-    </w:p>
-    <w:p>
-      <w:r>
-        <w:t>To examine the impact of UI replacement rates on wages, we use our baseline specification, but with average log wages as the outcome. Table 4 presents the results.</w:t>
-      </w:r>
-      <w:r>
-        <w:t xml:space="preserve"> </w:t>
-      </w:r>
-      <w:r>
-        <w:t>Columns (1) and (2) show</w:t>
-      </w:r>
-      <w:r>
-        <w:t xml:space="preserve"> </w:t>
-      </w:r>
-      <w:r>
-        <w:t>the results of</w:t>
-      </w:r>
-      <w:r>
-        <w:t xml:space="preserve"> </w:t>
-      </w:r>
-      <w:r>
-        <w:t>un- weighted and weighted specifications, respectively; column (3) contains the estimates for the local labor market level. Our baseline specification renders an elasticity of 0.27; see column (1). There is a marginal drop in the coefficient of interest in the weighted regression, and a marginal increase when the analysis is conducted at the local labor market level.</w:t>
-      </w:r>
-    </w:p>
-    <w:p>
-      <w:commentRangeStart w:id="55"/>
-      <w:commentRangeStart w:id="56"/>
-      <w:r>
-        <w:t>Nevertheless, the results in columns (7)</w:t>
-      </w:r>
-      <w:proofErr w:type="gramStart"/>
-      <w:r>
-        <w:t>–(</w:t>
-      </w:r>
-      <w:proofErr w:type="gramEnd"/>
-      <w:r>
-        <w:t>9) do not change the overall impression that wages rise as a result of increase in UI generosity. Overall, the elasticity of interest is in the order of 0.2–0.3.</w:t>
-      </w:r>
-      <w:commentRangeEnd w:id="55"/>
-      <w:r>
-        <w:rPr>
-          <w:rStyle w:val="Kommentarhenvisning"/>
-        </w:rPr>
-        <w:commentReference w:id="55"/>
-      </w:r>
-      <w:commentRangeEnd w:id="56"/>
-      <w:r>
-        <w:rPr>
-          <w:rStyle w:val="Kommentarhenvisning"/>
-        </w:rPr>
-        <w:commentReference w:id="56"/>
-      </w:r>
-    </w:p>
-    <w:p/>
+        <w:t>On the whole, our results provide evidence against a large vacancy reduction effect of UI extensions and suggest caution in using boundary-based approaches to identify the causal effects of EB and EUC extensions.</w:t>
+      </w:r>
+    </w:p>
+    <w:p>
+      <w:r>
+        <w:t>Our measurement error-corrected RD also serves as an attractive alterna-tive to the BPFE approach. It highlights the potential for bias from the more common geographic RD approach of calculating distance to the border using geographic centroids,16 and is particularly useful in the case with the UI ex- tensions during the Great Recession, when policy adoption is drive by contem- poraneous factors, rather than more systematic differences between the regions being studied.</w:t>
+      </w:r>
+    </w:p>
     <w:p/>
     <w:p>
       <w:pPr>
@@ -8865,286 +8294,51 @@
           <w:b/>
           <w:bCs/>
         </w:rPr>
-        <w:t>Steven Dieterle</w:t>
+        <w:t>Boone</w:t>
       </w:r>
     </w:p>
     <w:p/>
     <w:p>
-      <w:commentRangeStart w:id="57"/>
-      <w:r>
-        <w:t xml:space="preserve">We re-examine the state boundary-based evidence by documenting the fundamental tradeoff between two sources of bias when using such approaches. Boundary-based approaches require that the areas being compared on either side of the border would experience similar labor market conditions in the absence of a difference in UI duration. Effectively, this requires similar industry structure, labor productivity, and agglomeration effects on either side of the border. In the current context, it also means that the economic shocks that triggered UI extensions in one state must evolve over space in such a way that areas on either side of the border are affected similarly. Border-based approaches also require that the effect of the policy is concentrated on one side of the border. If these two conditions hold, then differences in outcomes at state boundaries can be attributed to the </w:t>
-      </w:r>
-      <w:proofErr w:type="spellStart"/>
-      <w:r>
-        <w:t>the</w:t>
-      </w:r>
-      <w:proofErr w:type="spellEnd"/>
-      <w:r>
-        <w:t xml:space="preserve"> longer UI available in one state and not the other.</w:t>
-      </w:r>
-      <w:commentRangeEnd w:id="57"/>
-      <w:r>
-        <w:rPr>
-          <w:rStyle w:val="Kommentarhenvisning"/>
-        </w:rPr>
-        <w:commentReference w:id="57"/>
+      <w:r>
+        <w:t>Keynesian theory predicts a positive employment e</w:t>
+      </w:r>
+      <w:r>
+        <w:t>ff</w:t>
+      </w:r>
+      <w:r>
+        <w:t>ect of UI provision during recessions via stimulating aggregated demand (Summers (2010); Congressional Budget O</w:t>
+      </w:r>
+      <w:r>
+        <w:t>ffi</w:t>
+      </w:r>
+      <w:r>
+        <w:t>ce (2012)). In contrast, search-and-matching models suggest that extensions could raise reservation wages and lead to lower vacancies and employment (Mitman and Rabinovich (2014)).</w:t>
+      </w:r>
+    </w:p>
+    <w:p>
+      <w:r>
+        <w:t>Unfortunately, a small set of recent empirical papers has delivered a mixed verdict on the size of the macro e</w:t>
+      </w:r>
+      <w:r>
+        <w:t>ff</w:t>
+      </w:r>
+      <w:r>
+        <w:t>ect of the policy (Chodorow-Reich and Karabarbounis (2016); Coglianese (2015); Hagedorn et al. (2015); Hagedorn et al. (2016); Johnston and Mas (2015)).</w:t>
       </w:r>
     </w:p>
     <w:p/>
     <w:p>
       <w:r>
-        <w:t>Ignoring aggregation issues and comparing county-level outcomes at boundaries, we estimate large negative effects of the UI extensions on unemployment. These uncorrected estimates suggest that a permanent extension of UI benefits to 99 weeks would raise unemployment from a baseline of 5 percent to 9.9 per- cent, closely matching the results from HKMM. However, correcting for the use of county level aggregates, we find much smaller effects. For example, control- ling for a linear function of distance to the border, we find that permanently extending UI benefits to 99 weeks would raise unemployment from a baseline of 5 to 5.5 percent. We also find suggestive, but imprecise, evidence that wages and earnings did not change discontinuously at state boundaries.</w:t>
-      </w:r>
-    </w:p>
-    <w:p>
-      <w:commentRangeStart w:id="58"/>
-    </w:p>
-    <w:p>
-      <w:r>
-        <w:t>While focusing attention on smaller areas closer to the border helps match the experimental ideal of comparing similar areas facing different UI duration, that proximity may also increase the possibility that the policy affects outcomes on both sides of the border, violating the second requirement for identifying policy effects at boundaries. In a small area with a connected labor market, the effect of UI extensions may spillover the border since workers and firms have easy access to potential employment matches in the other state.</w:t>
-      </w:r>
-      <w:commentRangeEnd w:id="58"/>
-      <w:r>
-        <w:rPr>
-          <w:rStyle w:val="Kommentarhenvisning"/>
-        </w:rPr>
-        <w:commentReference w:id="58"/>
-      </w:r>
-    </w:p>
-    <w:p>
-      <w:commentRangeStart w:id="59"/>
-      <w:r>
-        <w:t>By analyzing patterns in cross-border employment by individuals, we find new evidence that workers who live near the border respond to changes in benefits in the neigh- boring state by shifting employment, not necessarily residence, from the low- to the high-benefit state.</w:t>
-      </w:r>
-      <w:commentRangeEnd w:id="59"/>
-      <w:r>
-        <w:rPr>
-          <w:rStyle w:val="Kommentarhenvisning"/>
-        </w:rPr>
-        <w:commentReference w:id="59"/>
+        <w:t>We find no evidence that UI benefit extensions substantially affected</w:t>
+      </w:r>
+    </w:p>
+    <w:p>
+      <w:r>
+        <w:t>county-level employment. For the full sample OLS regressions, our point estimates for the e?ect of expanding maximum benefit duration from 26 to 99 weeks range from 0.21 to 0.43 percentage points of the employment- to-population (EPOP) ratio. These estimates are not significantly di?erent than zero, and the most precise estimates allow us to rule out e?ects on EPOP more negative than -0.32 percentage points at the 95% confidence level. For comparison, the total change in EPOP over the course of the Great Recession was about -3 percentage points in our sample.</w:t>
       </w:r>
     </w:p>
     <w:p/>
     <w:p>
-      <w:commentRangeStart w:id="60"/>
-      <w:r>
-        <w:t>Combining the two sets of results highlights the tension between the two</w:t>
-      </w:r>
-      <w:r>
-        <w:t xml:space="preserve"> </w:t>
-      </w:r>
-      <w:r>
-        <w:t>sources of bias— while focusing on areas closer to state borders will likely reduce the upward endogeneity bias from the shocks that triggered UI extensions, it will simultaneously increase the importance of the attenuation bias from the treatment spillovers. As both of these effects go in the same direction— toward smaller point estimates when considering areas closer to the border— it is impossible to disentangle the two without imposing strong assumptions on how they differentially evolve over space. Together this tradeoff suggests that the boundary-based estimation strategies are ill-suited for directly identifying the macro effects of UI extensions on unemployment rates.</w:t>
-      </w:r>
-      <w:commentRangeEnd w:id="60"/>
-      <w:r>
-        <w:rPr>
-          <w:rStyle w:val="Kommentarhenvisning"/>
-        </w:rPr>
-        <w:commentReference w:id="60"/>
-      </w:r>
-    </w:p>
-    <w:p/>
-    <w:p>
-      <w:r>
-        <w:t xml:space="preserve">Following HKMM, we also present calculations based on the estimates for the implied </w:t>
-      </w:r>
-      <w:proofErr w:type="spellStart"/>
-      <w:r>
-        <w:t>unemploy</w:t>
-      </w:r>
-      <w:proofErr w:type="spellEnd"/>
-      <w:r>
-        <w:t xml:space="preserve">- </w:t>
-      </w:r>
-      <w:proofErr w:type="spellStart"/>
-      <w:r>
-        <w:t>ment</w:t>
-      </w:r>
-      <w:proofErr w:type="spellEnd"/>
-      <w:r>
-        <w:t xml:space="preserve"> rate starting from a base rate of 5 percent under two counterfactuals: one based on the average increase in benefits and one assuming a change to the maximum benefit duration.</w:t>
-      </w:r>
-    </w:p>
-    <w:p>
-      <w:r>
-        <w:t>In Column (1) of Table 4.1 we present RD results not controlling for dis-</w:t>
-      </w:r>
-    </w:p>
-    <w:p>
-      <w:proofErr w:type="spellStart"/>
-      <w:r>
-        <w:t>tance</w:t>
-      </w:r>
-      <w:proofErr w:type="spellEnd"/>
-      <w:r>
-        <w:t xml:space="preserve">. The implied unemployment rates from the policy counterfactuals— 9.1 percent for change to the average benefit duration and 9.9 percent for a change to the maximum duration— are quite close to the corresponding BPFE </w:t>
-      </w:r>
-      <w:proofErr w:type="spellStart"/>
-      <w:r>
-        <w:t>esti</w:t>
-      </w:r>
-      <w:proofErr w:type="spellEnd"/>
-      <w:r>
-        <w:t xml:space="preserve">- mates from HKMM of 8.6 percent and 10.5 percent. Controlling for a linear function in distance in Column (2) (captured here by including the population- weighted mean distance from the border for a county) produces considerably smaller estimates that are no longer statistically significant. The implied un- employment rate starting from a baseline of 5 percent for the two policy </w:t>
-      </w:r>
-      <w:proofErr w:type="spellStart"/>
-      <w:r>
-        <w:t>coun</w:t>
-      </w:r>
-      <w:proofErr w:type="spellEnd"/>
-      <w:r>
-        <w:t xml:space="preserve">- </w:t>
-      </w:r>
-      <w:proofErr w:type="spellStart"/>
-      <w:r>
-        <w:t>terfactuals</w:t>
-      </w:r>
-      <w:proofErr w:type="spellEnd"/>
-      <w:r>
-        <w:t xml:space="preserve"> drops to 5.5 percent. We</w:t>
-      </w:r>
-    </w:p>
-    <w:p/>
-    <w:p>
-      <w:r>
-        <w:t>Conclusion:</w:t>
-      </w:r>
-    </w:p>
-    <w:p>
-      <w:r>
-        <w:t>We raise two main issues. The first is partially a data issue— the available county-level labor market measures used may be aggregated at too high level to ensure a clean quasi-experimental comparison across border counties. The second is a conceptual issue— the same factors that make an area a good control group for a neighbor across the border may make it more likely that the policy effect spills over the border contaminating the quasi-experimental control group.</w:t>
-      </w:r>
-    </w:p>
-    <w:p/>
-    <w:p>
-      <w:r>
-        <w:t>On the whole, our results provide evidence against a large vacancy reduction effect of UI extensions and suggest caution in using boundary-based approaches to identify the causal effects of EB and EUC extensions.</w:t>
-      </w:r>
-    </w:p>
-    <w:p>
-      <w:r>
-        <w:t xml:space="preserve">Our measurement error-corrected RD also serves as an attractive </w:t>
-      </w:r>
-      <w:proofErr w:type="spellStart"/>
-      <w:r>
-        <w:t>alterna-tive</w:t>
-      </w:r>
-      <w:proofErr w:type="spellEnd"/>
-      <w:r>
-        <w:t xml:space="preserve"> to the BPFE approach. It highlights the potential for bias from the more common geographic RD approach of calculating distance to the border using geographic centroids,16 and is particularly useful in the case with the UI ex- tensions during the Great Recession, when policy adoption is drive by </w:t>
-      </w:r>
-      <w:proofErr w:type="spellStart"/>
-      <w:r>
-        <w:t>contem</w:t>
-      </w:r>
-      <w:proofErr w:type="spellEnd"/>
-      <w:r>
-        <w:t xml:space="preserve">- </w:t>
-      </w:r>
-      <w:proofErr w:type="spellStart"/>
-      <w:r>
-        <w:t>poraneous</w:t>
-      </w:r>
-      <w:proofErr w:type="spellEnd"/>
-      <w:r>
-        <w:t xml:space="preserve"> factors, rather than more systematic differences between the regions being studied.</w:t>
-      </w:r>
-    </w:p>
-    <w:p/>
-    <w:p>
-      <w:pPr>
-        <w:rPr>
-          <w:b/>
-          <w:bCs/>
-        </w:rPr>
-      </w:pPr>
-      <w:r>
-        <w:rPr>
-          <w:b/>
-          <w:bCs/>
-        </w:rPr>
-        <w:t>Boone</w:t>
-      </w:r>
-    </w:p>
-    <w:p/>
-    <w:p>
-      <w:r>
-        <w:t>Keynesian theory predicts a positive employment e</w:t>
-      </w:r>
-      <w:r>
-        <w:t>ff</w:t>
-      </w:r>
-      <w:r>
-        <w:t>ect of UI provision during recessions via stimulating aggregated demand (Summers (2010); Congressional Budget O</w:t>
-      </w:r>
-      <w:r>
-        <w:t>ffi</w:t>
-      </w:r>
-      <w:r>
-        <w:t>ce (2012)). In contrast, search-and-matching models suggest that extensions could raise reservation wages and lead to lower vacancies and employment (Mitman and Rabinovich (2014)).</w:t>
-      </w:r>
-    </w:p>
-    <w:p>
-      <w:r>
-        <w:t>Unfortunately, a small set of recent empirical papers has delivered a mixed verdict on the size of the macro e</w:t>
-      </w:r>
-      <w:r>
-        <w:t>ff</w:t>
-      </w:r>
-      <w:r>
-        <w:t xml:space="preserve">ect of the policy (Chodorow-Reich and </w:t>
-      </w:r>
-      <w:proofErr w:type="spellStart"/>
-      <w:r>
-        <w:t>Karabarbounis</w:t>
-      </w:r>
-      <w:proofErr w:type="spellEnd"/>
-      <w:r>
-        <w:t xml:space="preserve"> (2016); Coglianese (2015); Hagedorn et al. (2015); Hagedorn et al. (2016); Johnston and Mas (2015)).</w:t>
-      </w:r>
-    </w:p>
-    <w:p/>
-    <w:p>
-      <w:r>
-        <w:t>We find no evidence that UI benefit extensions substantially affected</w:t>
-      </w:r>
-    </w:p>
-    <w:p>
-      <w:r>
-        <w:t xml:space="preserve">county-level employment. For the full sample OLS regressions, our point estimates for the </w:t>
-      </w:r>
-      <w:proofErr w:type="spellStart"/>
-      <w:proofErr w:type="gramStart"/>
-      <w:r>
-        <w:t>e?ect</w:t>
-      </w:r>
-      <w:proofErr w:type="spellEnd"/>
-      <w:proofErr w:type="gramEnd"/>
-      <w:r>
-        <w:t xml:space="preserve"> of expanding maximum benefit duration from 26 to 99 weeks range from 0.21 to 0.43 percentage points of the employment- to-population (EPOP) ratio. These estimates are not significantly </w:t>
-      </w:r>
-      <w:proofErr w:type="spellStart"/>
-      <w:proofErr w:type="gramStart"/>
-      <w:r>
-        <w:t>di?erent</w:t>
-      </w:r>
-      <w:proofErr w:type="spellEnd"/>
-      <w:proofErr w:type="gramEnd"/>
-      <w:r>
-        <w:t xml:space="preserve"> than zero, and the most precise estimates allow us to rule out </w:t>
-      </w:r>
-      <w:proofErr w:type="spellStart"/>
-      <w:r>
-        <w:t>e?ects</w:t>
-      </w:r>
-      <w:proofErr w:type="spellEnd"/>
-      <w:r>
-        <w:t xml:space="preserve"> on EPOP more negative than -0.32 percentage points at the 95% confidence level. For comparison, the total change in EPOP over the course of the Great Recession was about -3 percentage points in our sample.</w:t>
-      </w:r>
-    </w:p>
-    <w:p/>
-    <w:p>
       <w:r>
         <w:t>In contrast to the large empirical literature on the micro-level labor supply elasticity, there are relatively</w:t>
       </w:r>
@@ -9152,33 +8346,7 @@
     <w:p>
       <w:r>
         <w:lastRenderedPageBreak/>
-        <w:t xml:space="preserve">fewer papers that have estimated the macro-level impact of unemployment insurance on overall employment. The papers most closely related to ours are Hagedorn, Karahan, </w:t>
-      </w:r>
-      <w:proofErr w:type="spellStart"/>
-      <w:r>
-        <w:t>Manovskii</w:t>
-      </w:r>
-      <w:proofErr w:type="spellEnd"/>
-      <w:r>
-        <w:t xml:space="preserve"> and Mitman (2015)—hereafter HKMM—and Hagedorn, </w:t>
-      </w:r>
-      <w:proofErr w:type="spellStart"/>
-      <w:r>
-        <w:t>Manovskii</w:t>
-      </w:r>
-      <w:proofErr w:type="spellEnd"/>
-      <w:r>
-        <w:t xml:space="preserve"> and Mitman (2016)—hereafter HMM. Like us, these papers use a BCP strategy; HKMM provide evidence complementary to us that the BCP strategy mitigates the endogeneity problem. However, they both estimate large negative </w:t>
-      </w:r>
-      <w:proofErr w:type="spellStart"/>
-      <w:proofErr w:type="gramStart"/>
-      <w:r>
-        <w:t>e?ects</w:t>
-      </w:r>
-      <w:proofErr w:type="spellEnd"/>
-      <w:proofErr w:type="gramEnd"/>
-      <w:r>
-        <w:t xml:space="preserve"> of UI on aggregate employment. HKMM</w:t>
+        <w:t>fewer papers that have estimated the macro-level impact of unemployment insurance on overall employment. The papers most closely related to ours are Hagedorn, Karahan, Manovskii and Mitman (2015)—hereafter HKMM—and Hagedorn, Manovskii and Mitman (2016)—hereafter HMM. Like us, these papers use a BCP strategy; HKMM provide evidence complementary to us that the BCP strategy mitigates the endogeneity problem. However, they both estimate large negative e?ects of UI on aggregate employment. HKMM</w:t>
       </w:r>
     </w:p>
     <w:p/>
@@ -9321,7 +8489,6 @@
           <w:lang w:val="da-DK" w:eastAsia="da-DK"/>
         </w:rPr>
       </w:pPr>
-      <w:proofErr w:type="spellStart"/>
       <w:r>
         <w:rPr>
           <w:rFonts w:ascii="Times New Roman" w:eastAsia="Times New Roman" w:hAnsi="Times New Roman" w:cs="Times New Roman"/>
@@ -9330,10 +8497,13 @@
           <w:szCs w:val="21"/>
           <w:lang w:val="da-DK" w:eastAsia="da-DK"/>
         </w:rPr>
-        <w:t>drereguleringen</w:t>
-      </w:r>
-      <w:proofErr w:type="spellEnd"/>
-      <w:r>
+        <w:t>drereguleringen af dagpengene fra 2021 og frem til og med 2025. Adfærdsvirknin-</w:t>
+      </w:r>
+    </w:p>
+    <w:p>
+      <w:pPr>
+        <w:shd w:val="clear" w:color="auto" w:fill="FFFFFF"/>
+        <w:spacing w:after="0" w:line="240" w:lineRule="auto"/>
         <w:rPr>
           <w:rFonts w:ascii="Times New Roman" w:eastAsia="Times New Roman" w:hAnsi="Times New Roman" w:cs="Times New Roman"/>
           <w:color w:val="000000"/>
@@ -9341,9 +8511,7 @@
           <w:szCs w:val="21"/>
           <w:lang w:val="da-DK" w:eastAsia="da-DK"/>
         </w:rPr>
-        <w:t xml:space="preserve"> af dagpengene fra 2021 og frem til og med 2025. </w:t>
-      </w:r>
-      <w:proofErr w:type="spellStart"/>
+      </w:pPr>
       <w:r>
         <w:rPr>
           <w:rFonts w:ascii="Times New Roman" w:eastAsia="Times New Roman" w:hAnsi="Times New Roman" w:cs="Times New Roman"/>
@@ -9352,9 +8520,34 @@
           <w:szCs w:val="21"/>
           <w:lang w:val="da-DK" w:eastAsia="da-DK"/>
         </w:rPr>
-        <w:t>Adfærdsvirknin</w:t>
-      </w:r>
-      <w:proofErr w:type="spellEnd"/>
+        <w:t>gen følger af, at ydelsen i dagpengesystemet er højere.</w:t>
+      </w:r>
+    </w:p>
+    <w:p>
+      <w:pPr>
+        <w:shd w:val="clear" w:color="auto" w:fill="FFFFFF"/>
+        <w:spacing w:after="0" w:line="240" w:lineRule="auto"/>
+        <w:rPr>
+          <w:rFonts w:ascii="Times New Roman" w:eastAsia="Times New Roman" w:hAnsi="Times New Roman" w:cs="Times New Roman"/>
+          <w:color w:val="000000"/>
+          <w:sz w:val="27"/>
+          <w:szCs w:val="27"/>
+          <w:lang w:val="da-DK" w:eastAsia="da-DK"/>
+        </w:rPr>
+      </w:pPr>
+    </w:p>
+    <w:p>
+      <w:pPr>
+        <w:shd w:val="clear" w:color="auto" w:fill="FFFFFF"/>
+        <w:spacing w:after="0" w:line="240" w:lineRule="auto"/>
+        <w:rPr>
+          <w:rFonts w:ascii="Times New Roman" w:eastAsia="Times New Roman" w:hAnsi="Times New Roman" w:cs="Times New Roman"/>
+          <w:color w:val="000000"/>
+          <w:sz w:val="27"/>
+          <w:szCs w:val="27"/>
+          <w:lang w:val="da-DK" w:eastAsia="da-DK"/>
+        </w:rPr>
+      </w:pPr>
       <w:r>
         <w:rPr>
           <w:rFonts w:ascii="Times New Roman" w:eastAsia="Times New Roman" w:hAnsi="Times New Roman" w:cs="Times New Roman"/>
@@ -9363,13 +8556,22 @@
           <w:szCs w:val="21"/>
           <w:lang w:val="da-DK" w:eastAsia="da-DK"/>
         </w:rPr>
-        <w:t>-</w:t>
+        <w:t>Den højere ydelse skønnes derudover at medføre en øget tilgang til dagpengesyste-</w:t>
       </w:r>
     </w:p>
     <w:p>
       <w:pPr>
         <w:shd w:val="clear" w:color="auto" w:fill="FFFFFF"/>
         <w:spacing w:after="0" w:line="240" w:lineRule="auto"/>
+        <w:rPr>
+          <w:rFonts w:ascii="Times New Roman" w:eastAsia="Times New Roman" w:hAnsi="Times New Roman" w:cs="Times New Roman"/>
+          <w:color w:val="000000"/>
+          <w:sz w:val="27"/>
+          <w:szCs w:val="27"/>
+          <w:lang w:val="da-DK" w:eastAsia="da-DK"/>
+        </w:rPr>
+      </w:pPr>
+      <w:r>
         <w:rPr>
           <w:rFonts w:ascii="Times New Roman" w:eastAsia="Times New Roman" w:hAnsi="Times New Roman" w:cs="Times New Roman"/>
           <w:color w:val="000000"/>
@@ -9377,6 +8579,20 @@
           <w:szCs w:val="21"/>
           <w:lang w:val="da-DK" w:eastAsia="da-DK"/>
         </w:rPr>
+        <w:t>met, og dermed reducere den strukturelle beskæftigelse med ca. 1.300 fuldtidsper-</w:t>
+      </w:r>
+    </w:p>
+    <w:p>
+      <w:pPr>
+        <w:shd w:val="clear" w:color="auto" w:fill="FFFFFF"/>
+        <w:spacing w:after="0" w:line="240" w:lineRule="auto"/>
+        <w:rPr>
+          <w:rFonts w:ascii="Times New Roman" w:eastAsia="Times New Roman" w:hAnsi="Times New Roman" w:cs="Times New Roman"/>
+          <w:color w:val="000000"/>
+          <w:sz w:val="27"/>
+          <w:szCs w:val="27"/>
+          <w:lang w:val="da-DK" w:eastAsia="da-DK"/>
+        </w:rPr>
       </w:pPr>
       <w:r>
         <w:rPr>
@@ -9386,7 +8602,7 @@
           <w:szCs w:val="21"/>
           <w:lang w:val="da-DK" w:eastAsia="da-DK"/>
         </w:rPr>
-        <w:t>gen følger af, at ydelsen i dagpengesystemet er højere.</w:t>
+        <w:t>soner fuldt indfaset. Adfærdsvirkningen følger af en forventningseffekt for beskæf-</w:t>
       </w:r>
     </w:p>
     <w:p>
@@ -9401,6 +8617,16 @@
           <w:lang w:val="da-DK" w:eastAsia="da-DK"/>
         </w:rPr>
       </w:pPr>
+      <w:r>
+        <w:rPr>
+          <w:rFonts w:ascii="Times New Roman" w:eastAsia="Times New Roman" w:hAnsi="Times New Roman" w:cs="Times New Roman"/>
+          <w:color w:val="000000"/>
+          <w:sz w:val="21"/>
+          <w:szCs w:val="21"/>
+          <w:lang w:val="da-DK" w:eastAsia="da-DK"/>
+        </w:rPr>
+        <w:t>tigede om en højere dagpengeydelse i tilfælde af ledighed. Det forudsættes altså, at</w:t>
+      </w:r>
     </w:p>
     <w:p>
       <w:pPr>
@@ -9422,9 +8648,21 @@
           <w:szCs w:val="21"/>
           <w:lang w:val="da-DK" w:eastAsia="da-DK"/>
         </w:rPr>
-        <w:t xml:space="preserve">Den højere ydelse skønnes derudover at medføre en øget tilgang til </w:t>
-      </w:r>
-      <w:proofErr w:type="spellStart"/>
+        <w:t>ydelsesstigningen reducerer sandsynligheden for at finde ny beskæftigelse blandt</w:t>
+      </w:r>
+    </w:p>
+    <w:p>
+      <w:pPr>
+        <w:shd w:val="clear" w:color="auto" w:fill="FFFFFF"/>
+        <w:spacing w:after="0" w:line="240" w:lineRule="auto"/>
+        <w:rPr>
+          <w:rFonts w:ascii="Times New Roman" w:eastAsia="Times New Roman" w:hAnsi="Times New Roman" w:cs="Times New Roman"/>
+          <w:color w:val="000000"/>
+          <w:sz w:val="27"/>
+          <w:szCs w:val="27"/>
+          <w:lang w:val="da-DK" w:eastAsia="da-DK"/>
+        </w:rPr>
+      </w:pPr>
       <w:r>
         <w:rPr>
           <w:rFonts w:ascii="Times New Roman" w:eastAsia="Times New Roman" w:hAnsi="Times New Roman" w:cs="Times New Roman"/>
@@ -9433,9 +8671,21 @@
           <w:szCs w:val="21"/>
           <w:lang w:val="da-DK" w:eastAsia="da-DK"/>
         </w:rPr>
-        <w:t>dagpengesyste</w:t>
-      </w:r>
-      <w:proofErr w:type="spellEnd"/>
+        <w:t>personer, som er på vej til at indtræde i dagpengesystemet</w:t>
+      </w:r>
+    </w:p>
+    <w:p>
+      <w:pPr>
+        <w:shd w:val="clear" w:color="auto" w:fill="FFFFFF"/>
+        <w:spacing w:after="0" w:line="240" w:lineRule="auto"/>
+        <w:rPr>
+          <w:rFonts w:ascii="Times New Roman" w:eastAsia="Times New Roman" w:hAnsi="Times New Roman" w:cs="Times New Roman"/>
+          <w:color w:val="000000"/>
+          <w:sz w:val="27"/>
+          <w:szCs w:val="27"/>
+          <w:lang w:val="da-DK" w:eastAsia="da-DK"/>
+        </w:rPr>
+      </w:pPr>
       <w:r>
         <w:rPr>
           <w:rFonts w:ascii="Times New Roman" w:eastAsia="Times New Roman" w:hAnsi="Times New Roman" w:cs="Times New Roman"/>
@@ -9444,7 +8694,7 @@
           <w:szCs w:val="21"/>
           <w:lang w:val="da-DK" w:eastAsia="da-DK"/>
         </w:rPr>
-        <w:t>-</w:t>
+        <w:t>–</w:t>
       </w:r>
     </w:p>
     <w:p>
@@ -9459,7 +8709,6 @@
           <w:lang w:val="da-DK" w:eastAsia="da-DK"/>
         </w:rPr>
       </w:pPr>
-      <w:proofErr w:type="spellStart"/>
       <w:r>
         <w:rPr>
           <w:rFonts w:ascii="Times New Roman" w:eastAsia="Times New Roman" w:hAnsi="Times New Roman" w:cs="Times New Roman"/>
@@ -9468,9 +8717,21 @@
           <w:szCs w:val="21"/>
           <w:lang w:val="da-DK" w:eastAsia="da-DK"/>
         </w:rPr>
-        <w:t>met</w:t>
-      </w:r>
-      <w:proofErr w:type="spellEnd"/>
+        <w:t>fx personer, som er</w:t>
+      </w:r>
+    </w:p>
+    <w:p>
+      <w:pPr>
+        <w:shd w:val="clear" w:color="auto" w:fill="FFFFFF"/>
+        <w:spacing w:after="0" w:line="240" w:lineRule="auto"/>
+        <w:rPr>
+          <w:rFonts w:ascii="Times New Roman" w:eastAsia="Times New Roman" w:hAnsi="Times New Roman" w:cs="Times New Roman"/>
+          <w:color w:val="000000"/>
+          <w:sz w:val="27"/>
+          <w:szCs w:val="27"/>
+          <w:lang w:val="da-DK" w:eastAsia="da-DK"/>
+        </w:rPr>
+      </w:pPr>
       <w:r>
         <w:rPr>
           <w:rFonts w:ascii="Times New Roman" w:eastAsia="Times New Roman" w:hAnsi="Times New Roman" w:cs="Times New Roman"/>
@@ -9479,9 +8740,21 @@
           <w:szCs w:val="21"/>
           <w:lang w:val="da-DK" w:eastAsia="da-DK"/>
         </w:rPr>
-        <w:t xml:space="preserve">, og dermed reducere den strukturelle beskæftigelse med ca. 1.300 </w:t>
-      </w:r>
-      <w:proofErr w:type="spellStart"/>
+        <w:t>blevet opsagt, men først indtræder i dagpengesystemet efter en opsigelsesperiode.</w:t>
+      </w:r>
+    </w:p>
+    <w:p>
+      <w:pPr>
+        <w:shd w:val="clear" w:color="auto" w:fill="FFFFFF"/>
+        <w:spacing w:after="0" w:line="240" w:lineRule="auto"/>
+        <w:rPr>
+          <w:rFonts w:ascii="Times New Roman" w:eastAsia="Times New Roman" w:hAnsi="Times New Roman" w:cs="Times New Roman"/>
+          <w:color w:val="000000"/>
+          <w:sz w:val="27"/>
+          <w:szCs w:val="27"/>
+          <w:lang w:val="da-DK" w:eastAsia="da-DK"/>
+        </w:rPr>
+      </w:pPr>
       <w:r>
         <w:rPr>
           <w:rFonts w:ascii="Times New Roman" w:eastAsia="Times New Roman" w:hAnsi="Times New Roman" w:cs="Times New Roman"/>
@@ -9490,9 +8763,21 @@
           <w:szCs w:val="21"/>
           <w:lang w:val="da-DK" w:eastAsia="da-DK"/>
         </w:rPr>
-        <w:t>fuldtidsper</w:t>
-      </w:r>
-      <w:proofErr w:type="spellEnd"/>
+        <w:t>Den samlede adfærdsvirkning skønnes på den baggrund at medføre et fald i den</w:t>
+      </w:r>
+    </w:p>
+    <w:p>
+      <w:pPr>
+        <w:shd w:val="clear" w:color="auto" w:fill="FFFFFF"/>
+        <w:spacing w:after="0" w:line="240" w:lineRule="auto"/>
+        <w:rPr>
+          <w:rFonts w:ascii="Times New Roman" w:eastAsia="Times New Roman" w:hAnsi="Times New Roman" w:cs="Times New Roman"/>
+          <w:color w:val="000000"/>
+          <w:sz w:val="27"/>
+          <w:szCs w:val="27"/>
+          <w:lang w:val="da-DK" w:eastAsia="da-DK"/>
+        </w:rPr>
+      </w:pPr>
       <w:r>
         <w:rPr>
           <w:rFonts w:ascii="Times New Roman" w:eastAsia="Times New Roman" w:hAnsi="Times New Roman" w:cs="Times New Roman"/>
@@ -9501,7 +8786,7 @@
           <w:szCs w:val="21"/>
           <w:lang w:val="da-DK" w:eastAsia="da-DK"/>
         </w:rPr>
-        <w:t>-</w:t>
+        <w:t>strukturelle beskæftigelse på ca. 2.900 fuldtidspersoner. Det svarer til offentlige</w:t>
       </w:r>
     </w:p>
     <w:p>
@@ -9524,9 +8809,21 @@
           <w:szCs w:val="21"/>
           <w:lang w:val="da-DK" w:eastAsia="da-DK"/>
         </w:rPr>
-        <w:t xml:space="preserve">soner fuldt indfaset. Adfærdsvirkningen følger af en forventningseffekt for </w:t>
-      </w:r>
-      <w:proofErr w:type="spellStart"/>
+        <w:t>merudgifter på ca. 900 mio. kr. efter skat og tilbageløb, hvor de 500 mio. kr. kom-</w:t>
+      </w:r>
+    </w:p>
+    <w:p>
+      <w:pPr>
+        <w:shd w:val="clear" w:color="auto" w:fill="FFFFFF"/>
+        <w:spacing w:after="0" w:line="240" w:lineRule="auto"/>
+        <w:rPr>
+          <w:rFonts w:ascii="Times New Roman" w:eastAsia="Times New Roman" w:hAnsi="Times New Roman" w:cs="Times New Roman"/>
+          <w:color w:val="000000"/>
+          <w:sz w:val="27"/>
+          <w:szCs w:val="27"/>
+          <w:lang w:val="da-DK" w:eastAsia="da-DK"/>
+        </w:rPr>
+      </w:pPr>
       <w:r>
         <w:rPr>
           <w:rFonts w:ascii="Times New Roman" w:eastAsia="Times New Roman" w:hAnsi="Times New Roman" w:cs="Times New Roman"/>
@@ -9535,9 +8832,21 @@
           <w:szCs w:val="21"/>
           <w:lang w:val="da-DK" w:eastAsia="da-DK"/>
         </w:rPr>
-        <w:t>beskæf</w:t>
-      </w:r>
-      <w:proofErr w:type="spellEnd"/>
+        <w:t>mer som følge af den højere ydelse i dagpengesystemet og de resterende 400 mio.</w:t>
+      </w:r>
+    </w:p>
+    <w:p>
+      <w:pPr>
+        <w:shd w:val="clear" w:color="auto" w:fill="FFFFFF"/>
+        <w:spacing w:after="0" w:line="240" w:lineRule="auto"/>
+        <w:rPr>
+          <w:rFonts w:ascii="Times New Roman" w:eastAsia="Times New Roman" w:hAnsi="Times New Roman" w:cs="Times New Roman"/>
+          <w:color w:val="000000"/>
+          <w:sz w:val="27"/>
+          <w:szCs w:val="27"/>
+          <w:lang w:val="da-DK" w:eastAsia="da-DK"/>
+        </w:rPr>
+      </w:pPr>
       <w:r>
         <w:rPr>
           <w:rFonts w:ascii="Times New Roman" w:eastAsia="Times New Roman" w:hAnsi="Times New Roman" w:cs="Times New Roman"/>
@@ -9546,283 +8855,6 @@
           <w:szCs w:val="21"/>
           <w:lang w:val="da-DK" w:eastAsia="da-DK"/>
         </w:rPr>
-        <w:t>-</w:t>
-      </w:r>
-    </w:p>
-    <w:p>
-      <w:pPr>
-        <w:shd w:val="clear" w:color="auto" w:fill="FFFFFF"/>
-        <w:spacing w:after="0" w:line="240" w:lineRule="auto"/>
-        <w:rPr>
-          <w:rFonts w:ascii="Times New Roman" w:eastAsia="Times New Roman" w:hAnsi="Times New Roman" w:cs="Times New Roman"/>
-          <w:color w:val="000000"/>
-          <w:sz w:val="27"/>
-          <w:szCs w:val="27"/>
-          <w:lang w:val="da-DK" w:eastAsia="da-DK"/>
-        </w:rPr>
-      </w:pPr>
-      <w:proofErr w:type="spellStart"/>
-      <w:r>
-        <w:rPr>
-          <w:rFonts w:ascii="Times New Roman" w:eastAsia="Times New Roman" w:hAnsi="Times New Roman" w:cs="Times New Roman"/>
-          <w:color w:val="000000"/>
-          <w:sz w:val="21"/>
-          <w:szCs w:val="21"/>
-          <w:lang w:val="da-DK" w:eastAsia="da-DK"/>
-        </w:rPr>
-        <w:t>tigede</w:t>
-      </w:r>
-      <w:proofErr w:type="spellEnd"/>
-      <w:r>
-        <w:rPr>
-          <w:rFonts w:ascii="Times New Roman" w:eastAsia="Times New Roman" w:hAnsi="Times New Roman" w:cs="Times New Roman"/>
-          <w:color w:val="000000"/>
-          <w:sz w:val="21"/>
-          <w:szCs w:val="21"/>
-          <w:lang w:val="da-DK" w:eastAsia="da-DK"/>
-        </w:rPr>
-        <w:t xml:space="preserve"> om en højere dagpengeydelse i tilfælde af ledighed. Det forudsættes altså, at</w:t>
-      </w:r>
-    </w:p>
-    <w:p>
-      <w:pPr>
-        <w:shd w:val="clear" w:color="auto" w:fill="FFFFFF"/>
-        <w:spacing w:after="0" w:line="240" w:lineRule="auto"/>
-        <w:rPr>
-          <w:rFonts w:ascii="Times New Roman" w:eastAsia="Times New Roman" w:hAnsi="Times New Roman" w:cs="Times New Roman"/>
-          <w:color w:val="000000"/>
-          <w:sz w:val="27"/>
-          <w:szCs w:val="27"/>
-          <w:lang w:val="da-DK" w:eastAsia="da-DK"/>
-        </w:rPr>
-      </w:pPr>
-      <w:r>
-        <w:rPr>
-          <w:rFonts w:ascii="Times New Roman" w:eastAsia="Times New Roman" w:hAnsi="Times New Roman" w:cs="Times New Roman"/>
-          <w:color w:val="000000"/>
-          <w:sz w:val="21"/>
-          <w:szCs w:val="21"/>
-          <w:lang w:val="da-DK" w:eastAsia="da-DK"/>
-        </w:rPr>
-        <w:t>ydelsesstigningen reducerer sandsynligheden for at finde ny beskæftigelse blandt</w:t>
-      </w:r>
-    </w:p>
-    <w:p>
-      <w:pPr>
-        <w:shd w:val="clear" w:color="auto" w:fill="FFFFFF"/>
-        <w:spacing w:after="0" w:line="240" w:lineRule="auto"/>
-        <w:rPr>
-          <w:rFonts w:ascii="Times New Roman" w:eastAsia="Times New Roman" w:hAnsi="Times New Roman" w:cs="Times New Roman"/>
-          <w:color w:val="000000"/>
-          <w:sz w:val="27"/>
-          <w:szCs w:val="27"/>
-          <w:lang w:val="da-DK" w:eastAsia="da-DK"/>
-        </w:rPr>
-      </w:pPr>
-      <w:r>
-        <w:rPr>
-          <w:rFonts w:ascii="Times New Roman" w:eastAsia="Times New Roman" w:hAnsi="Times New Roman" w:cs="Times New Roman"/>
-          <w:color w:val="000000"/>
-          <w:sz w:val="21"/>
-          <w:szCs w:val="21"/>
-          <w:lang w:val="da-DK" w:eastAsia="da-DK"/>
-        </w:rPr>
-        <w:t>personer, som er på vej til at indtræde i dagpengesystemet</w:t>
-      </w:r>
-    </w:p>
-    <w:p>
-      <w:pPr>
-        <w:shd w:val="clear" w:color="auto" w:fill="FFFFFF"/>
-        <w:spacing w:after="0" w:line="240" w:lineRule="auto"/>
-        <w:rPr>
-          <w:rFonts w:ascii="Times New Roman" w:eastAsia="Times New Roman" w:hAnsi="Times New Roman" w:cs="Times New Roman"/>
-          <w:color w:val="000000"/>
-          <w:sz w:val="27"/>
-          <w:szCs w:val="27"/>
-          <w:lang w:val="da-DK" w:eastAsia="da-DK"/>
-        </w:rPr>
-      </w:pPr>
-      <w:r>
-        <w:rPr>
-          <w:rFonts w:ascii="Times New Roman" w:eastAsia="Times New Roman" w:hAnsi="Times New Roman" w:cs="Times New Roman"/>
-          <w:color w:val="000000"/>
-          <w:sz w:val="21"/>
-          <w:szCs w:val="21"/>
-          <w:lang w:val="da-DK" w:eastAsia="da-DK"/>
-        </w:rPr>
-        <w:t>–</w:t>
-      </w:r>
-    </w:p>
-    <w:p>
-      <w:pPr>
-        <w:shd w:val="clear" w:color="auto" w:fill="FFFFFF"/>
-        <w:spacing w:after="0" w:line="240" w:lineRule="auto"/>
-        <w:rPr>
-          <w:rFonts w:ascii="Times New Roman" w:eastAsia="Times New Roman" w:hAnsi="Times New Roman" w:cs="Times New Roman"/>
-          <w:color w:val="000000"/>
-          <w:sz w:val="27"/>
-          <w:szCs w:val="27"/>
-          <w:lang w:val="da-DK" w:eastAsia="da-DK"/>
-        </w:rPr>
-      </w:pPr>
-      <w:r>
-        <w:rPr>
-          <w:rFonts w:ascii="Times New Roman" w:eastAsia="Times New Roman" w:hAnsi="Times New Roman" w:cs="Times New Roman"/>
-          <w:color w:val="000000"/>
-          <w:sz w:val="21"/>
-          <w:szCs w:val="21"/>
-          <w:lang w:val="da-DK" w:eastAsia="da-DK"/>
-        </w:rPr>
-        <w:t>fx personer, som er</w:t>
-      </w:r>
-    </w:p>
-    <w:p>
-      <w:pPr>
-        <w:shd w:val="clear" w:color="auto" w:fill="FFFFFF"/>
-        <w:spacing w:after="0" w:line="240" w:lineRule="auto"/>
-        <w:rPr>
-          <w:rFonts w:ascii="Times New Roman" w:eastAsia="Times New Roman" w:hAnsi="Times New Roman" w:cs="Times New Roman"/>
-          <w:color w:val="000000"/>
-          <w:sz w:val="27"/>
-          <w:szCs w:val="27"/>
-          <w:lang w:val="da-DK" w:eastAsia="da-DK"/>
-        </w:rPr>
-      </w:pPr>
-      <w:r>
-        <w:rPr>
-          <w:rFonts w:ascii="Times New Roman" w:eastAsia="Times New Roman" w:hAnsi="Times New Roman" w:cs="Times New Roman"/>
-          <w:color w:val="000000"/>
-          <w:sz w:val="21"/>
-          <w:szCs w:val="21"/>
-          <w:lang w:val="da-DK" w:eastAsia="da-DK"/>
-        </w:rPr>
-        <w:t>blevet opsagt, men først indtræder i dagpengesystemet efter en opsigelsesperiode.</w:t>
-      </w:r>
-    </w:p>
-    <w:p>
-      <w:pPr>
-        <w:shd w:val="clear" w:color="auto" w:fill="FFFFFF"/>
-        <w:spacing w:after="0" w:line="240" w:lineRule="auto"/>
-        <w:rPr>
-          <w:rFonts w:ascii="Times New Roman" w:eastAsia="Times New Roman" w:hAnsi="Times New Roman" w:cs="Times New Roman"/>
-          <w:color w:val="000000"/>
-          <w:sz w:val="27"/>
-          <w:szCs w:val="27"/>
-          <w:lang w:val="da-DK" w:eastAsia="da-DK"/>
-        </w:rPr>
-      </w:pPr>
-      <w:r>
-        <w:rPr>
-          <w:rFonts w:ascii="Times New Roman" w:eastAsia="Times New Roman" w:hAnsi="Times New Roman" w:cs="Times New Roman"/>
-          <w:color w:val="000000"/>
-          <w:sz w:val="21"/>
-          <w:szCs w:val="21"/>
-          <w:lang w:val="da-DK" w:eastAsia="da-DK"/>
-        </w:rPr>
-        <w:t>Den samlede adfærdsvirkning skønnes på den baggrund at medføre et fald i den</w:t>
-      </w:r>
-    </w:p>
-    <w:p>
-      <w:pPr>
-        <w:shd w:val="clear" w:color="auto" w:fill="FFFFFF"/>
-        <w:spacing w:after="0" w:line="240" w:lineRule="auto"/>
-        <w:rPr>
-          <w:rFonts w:ascii="Times New Roman" w:eastAsia="Times New Roman" w:hAnsi="Times New Roman" w:cs="Times New Roman"/>
-          <w:color w:val="000000"/>
-          <w:sz w:val="27"/>
-          <w:szCs w:val="27"/>
-          <w:lang w:val="da-DK" w:eastAsia="da-DK"/>
-        </w:rPr>
-      </w:pPr>
-      <w:r>
-        <w:rPr>
-          <w:rFonts w:ascii="Times New Roman" w:eastAsia="Times New Roman" w:hAnsi="Times New Roman" w:cs="Times New Roman"/>
-          <w:color w:val="000000"/>
-          <w:sz w:val="21"/>
-          <w:szCs w:val="21"/>
-          <w:lang w:val="da-DK" w:eastAsia="da-DK"/>
-        </w:rPr>
-        <w:t>strukturelle beskæftigelse på ca. 2.900 fuldtidspersoner. Det svarer til offentlige</w:t>
-      </w:r>
-    </w:p>
-    <w:p>
-      <w:pPr>
-        <w:shd w:val="clear" w:color="auto" w:fill="FFFFFF"/>
-        <w:spacing w:after="0" w:line="240" w:lineRule="auto"/>
-        <w:rPr>
-          <w:rFonts w:ascii="Times New Roman" w:eastAsia="Times New Roman" w:hAnsi="Times New Roman" w:cs="Times New Roman"/>
-          <w:color w:val="000000"/>
-          <w:sz w:val="27"/>
-          <w:szCs w:val="27"/>
-          <w:lang w:val="da-DK" w:eastAsia="da-DK"/>
-        </w:rPr>
-      </w:pPr>
-      <w:r>
-        <w:rPr>
-          <w:rFonts w:ascii="Times New Roman" w:eastAsia="Times New Roman" w:hAnsi="Times New Roman" w:cs="Times New Roman"/>
-          <w:color w:val="000000"/>
-          <w:sz w:val="21"/>
-          <w:szCs w:val="21"/>
-          <w:lang w:val="da-DK" w:eastAsia="da-DK"/>
-        </w:rPr>
-        <w:t>merudgifter på ca. 900 mio. kr. efter skat og tilbageløb, hvor de 500 mio. kr. kom-</w:t>
-      </w:r>
-    </w:p>
-    <w:p>
-      <w:pPr>
-        <w:shd w:val="clear" w:color="auto" w:fill="FFFFFF"/>
-        <w:spacing w:after="0" w:line="240" w:lineRule="auto"/>
-        <w:rPr>
-          <w:rFonts w:ascii="Times New Roman" w:eastAsia="Times New Roman" w:hAnsi="Times New Roman" w:cs="Times New Roman"/>
-          <w:color w:val="000000"/>
-          <w:sz w:val="27"/>
-          <w:szCs w:val="27"/>
-          <w:lang w:val="da-DK" w:eastAsia="da-DK"/>
-        </w:rPr>
-      </w:pPr>
-      <w:proofErr w:type="spellStart"/>
-      <w:r>
-        <w:rPr>
-          <w:rFonts w:ascii="Times New Roman" w:eastAsia="Times New Roman" w:hAnsi="Times New Roman" w:cs="Times New Roman"/>
-          <w:color w:val="000000"/>
-          <w:sz w:val="21"/>
-          <w:szCs w:val="21"/>
-          <w:lang w:val="da-DK" w:eastAsia="da-DK"/>
-        </w:rPr>
-        <w:t>mer</w:t>
-      </w:r>
-      <w:proofErr w:type="spellEnd"/>
-      <w:r>
-        <w:rPr>
-          <w:rFonts w:ascii="Times New Roman" w:eastAsia="Times New Roman" w:hAnsi="Times New Roman" w:cs="Times New Roman"/>
-          <w:color w:val="000000"/>
-          <w:sz w:val="21"/>
-          <w:szCs w:val="21"/>
-          <w:lang w:val="da-DK" w:eastAsia="da-DK"/>
-        </w:rPr>
-        <w:t xml:space="preserve"> som følge af den højere ydelse i dagpengesystemet og de resterende 400 mio.</w:t>
-      </w:r>
-    </w:p>
-    <w:p>
-      <w:pPr>
-        <w:shd w:val="clear" w:color="auto" w:fill="FFFFFF"/>
-        <w:spacing w:after="0" w:line="240" w:lineRule="auto"/>
-        <w:rPr>
-          <w:rFonts w:ascii="Times New Roman" w:eastAsia="Times New Roman" w:hAnsi="Times New Roman" w:cs="Times New Roman"/>
-          <w:color w:val="000000"/>
-          <w:sz w:val="27"/>
-          <w:szCs w:val="27"/>
-          <w:lang w:val="da-DK" w:eastAsia="da-DK"/>
-        </w:rPr>
-      </w:pPr>
-      <w:r>
-        <w:rPr>
-          <w:rFonts w:ascii="Times New Roman" w:eastAsia="Times New Roman" w:hAnsi="Times New Roman" w:cs="Times New Roman"/>
-          <w:color w:val="000000"/>
-          <w:sz w:val="21"/>
-          <w:szCs w:val="21"/>
-          <w:lang w:val="da-DK" w:eastAsia="da-DK"/>
-        </w:rPr>
         <w:t>kr. fra tilgangseffekten</w:t>
       </w:r>
     </w:p>
@@ -9860,21 +8892,7 @@
         <w:rPr>
           <w:lang w:val="da-DK"/>
         </w:rPr>
-        <w:t xml:space="preserve">Afskaffelse af </w:t>
-      </w:r>
-      <w:proofErr w:type="spellStart"/>
-      <w:r>
-        <w:rPr>
-          <w:lang w:val="da-DK"/>
-        </w:rPr>
-        <w:t>mindrereguleringen</w:t>
-      </w:r>
-      <w:proofErr w:type="spellEnd"/>
-      <w:r>
-        <w:rPr>
-          <w:lang w:val="da-DK"/>
-        </w:rPr>
-        <w:t xml:space="preserve"> af dagpenge i årene 2021-2023 skønnes fuldt indfaset i 2025 at medføre en varig negativ arbejdsudbudsvirkning på knap 2.900 fuldtidspersoner og en tilsvarende stigning i antallet af dagpengemodtagere</w:t>
+        <w:t>Afskaffelse af mindrereguleringen af dagpenge i årene 2021-2023 skønnes fuldt indfaset i 2025 at medføre en varig negativ arbejdsudbudsvirkning på knap 2.900 fuldtidspersoner og en tilsvarende stigning i antallet af dagpengemodtagere</w:t>
       </w:r>
     </w:p>
     <w:p>
@@ -10089,23 +9107,7 @@
           <w:sz w:val="24"/>
           <w:szCs w:val="24"/>
         </w:rPr>
-        <w:t xml:space="preserve"> the micro elasticity. (</w:t>
-      </w:r>
-      <w:proofErr w:type="spellStart"/>
-      <w:r>
-        <w:rPr>
-          <w:sz w:val="24"/>
-          <w:szCs w:val="24"/>
-        </w:rPr>
-        <w:t>Svenskerne</w:t>
-      </w:r>
-      <w:proofErr w:type="spellEnd"/>
-      <w:r>
-        <w:rPr>
-          <w:sz w:val="24"/>
-          <w:szCs w:val="24"/>
-        </w:rPr>
-        <w:t>)</w:t>
+        <w:t xml:space="preserve"> the micro elasticity. (Svenskerne)</w:t>
       </w:r>
       <w:commentRangeEnd w:id="63"/>
       <w:r>
@@ -10154,181 +9156,173 @@
           <w:sz w:val="24"/>
           <w:szCs w:val="24"/>
         </w:rPr>
-        <w:t xml:space="preserve">Dieterle, Hagedorn </w:t>
-      </w:r>
-      <w:proofErr w:type="gramStart"/>
-      <w:r>
-        <w:rPr>
-          <w:b/>
-          <w:bCs/>
-          <w:sz w:val="24"/>
-          <w:szCs w:val="24"/>
-        </w:rPr>
-        <w:t>… )</w:t>
-      </w:r>
-      <w:proofErr w:type="gramEnd"/>
-      <w:r>
-        <w:rPr>
-          <w:b/>
-          <w:bCs/>
+        <w:t xml:space="preserve">Dieterle, Hagedorn … ) </w:t>
+      </w:r>
+      <w:commentRangeStart w:id="64"/>
+      <w:r>
+        <w:rPr>
+          <w:sz w:val="24"/>
+          <w:szCs w:val="24"/>
+        </w:rPr>
+        <w:t xml:space="preserve">most of </w:t>
+      </w:r>
+      <w:commentRangeEnd w:id="64"/>
+      <w:r>
+        <w:rPr>
+          <w:rStyle w:val="Kommentarhenvisning"/>
+          <w:sz w:val="24"/>
+          <w:szCs w:val="24"/>
+        </w:rPr>
+        <w:commentReference w:id="64"/>
+      </w:r>
+      <w:r>
+        <w:rPr>
+          <w:sz w:val="24"/>
+          <w:szCs w:val="24"/>
+        </w:rPr>
+        <w:t xml:space="preserve">the papers use </w:t>
+      </w:r>
+      <w:r>
+        <w:rPr>
+          <w:sz w:val="24"/>
+          <w:szCs w:val="24"/>
+        </w:rPr>
+        <w:t>T</w:t>
+      </w:r>
+      <w:r>
+        <w:rPr>
+          <w:sz w:val="24"/>
+          <w:szCs w:val="24"/>
+        </w:rPr>
+        <w:t xml:space="preserve">he </w:t>
+      </w:r>
+      <w:r>
+        <w:rPr>
+          <w:sz w:val="24"/>
+          <w:szCs w:val="24"/>
+        </w:rPr>
+        <w:t xml:space="preserve">Great Recession which brought a series of </w:t>
+      </w:r>
+      <w:r>
+        <w:rPr>
+          <w:sz w:val="24"/>
+          <w:szCs w:val="24"/>
+        </w:rPr>
+        <w:t>UI</w:t>
+      </w:r>
+      <w:r>
+        <w:rPr>
+          <w:sz w:val="24"/>
+          <w:szCs w:val="24"/>
+        </w:rPr>
+        <w:t xml:space="preserve"> benefit extensions that were in many ways unprecedented in the United States (Dieterle). The results of these empirical tests are mixed and not giving a clear view of the relationship between the macro and micro elasticity. </w:t>
+      </w:r>
+      <w:r>
+        <w:rPr>
+          <w:sz w:val="24"/>
+          <w:szCs w:val="24"/>
+        </w:rPr>
+        <w:t>One reason for the mixed results could be that a</w:t>
+      </w:r>
+      <w:r>
+        <w:rPr>
+          <w:sz w:val="24"/>
+          <w:szCs w:val="24"/>
+        </w:rPr>
+        <w:t>ll the papers use causal effects</w:t>
+      </w:r>
+      <w:r>
+        <w:rPr>
+          <w:sz w:val="24"/>
+          <w:szCs w:val="24"/>
+        </w:rPr>
+        <w:t xml:space="preserve"> methods</w:t>
+      </w:r>
+      <w:r>
+        <w:rPr>
+          <w:sz w:val="24"/>
+          <w:szCs w:val="24"/>
+        </w:rPr>
+        <w:t xml:space="preserve"> to estimate their results using boarder-based approaches, this puts up two conditions: First, it require that the areas being compared on either side of the border would experience similar labor market conditions in the absence of a difference in UI duration. Second, it also requires that the effect of the policy is concentrated on one side of the border, meaning the effects on one site of the border can’t spill over to the other site</w:t>
+      </w:r>
+      <w:r>
+        <w:rPr>
+          <w:sz w:val="24"/>
+          <w:szCs w:val="24"/>
+        </w:rPr>
+        <w:t xml:space="preserve">. (Dieterle) argues that not all papers have been able to fulfill these conditions, making the results mixed. </w:t>
+      </w:r>
+    </w:p>
+    <w:p>
+      <w:pPr>
+        <w:spacing w:line="360" w:lineRule="auto"/>
+        <w:rPr>
+          <w:sz w:val="24"/>
+          <w:szCs w:val="24"/>
+        </w:rPr>
+      </w:pPr>
+      <w:r>
+        <w:rPr>
+          <w:sz w:val="24"/>
+          <w:szCs w:val="24"/>
+        </w:rPr>
+        <w:t>A new</w:t>
+      </w:r>
+      <w:r>
+        <w:rPr>
+          <w:sz w:val="24"/>
+          <w:szCs w:val="24"/>
+        </w:rPr>
+        <w:t>er</w:t>
+      </w:r>
+      <w:r>
+        <w:rPr>
+          <w:sz w:val="24"/>
+          <w:szCs w:val="24"/>
+        </w:rPr>
+        <w:t xml:space="preserve"> study from Sweden (Svenskerne) uses </w:t>
+      </w:r>
+      <w:r>
+        <w:rPr>
+          <w:sz w:val="24"/>
+          <w:szCs w:val="24"/>
+        </w:rPr>
+        <w:t>changes in the replacement rate of the wage when going to unemployment using the heterogeneity in high-wage and low-wage</w:t>
+      </w:r>
+      <w:r>
+        <w:rPr>
+          <w:sz w:val="24"/>
+          <w:szCs w:val="24"/>
+        </w:rPr>
+        <w:t>, here it is assumed that</w:t>
+      </w:r>
+      <w:r>
+        <w:rPr>
           <w:sz w:val="24"/>
           <w:szCs w:val="24"/>
         </w:rPr>
         <w:t xml:space="preserve"> </w:t>
       </w:r>
-      <w:commentRangeStart w:id="64"/>
-      <w:r>
-        <w:rPr>
-          <w:sz w:val="24"/>
-          <w:szCs w:val="24"/>
-        </w:rPr>
-        <w:t xml:space="preserve">most of </w:t>
-      </w:r>
-      <w:commentRangeEnd w:id="64"/>
-      <w:r>
-        <w:rPr>
-          <w:rStyle w:val="Kommentarhenvisning"/>
-          <w:sz w:val="24"/>
-          <w:szCs w:val="24"/>
-        </w:rPr>
-        <w:commentReference w:id="64"/>
-      </w:r>
-      <w:r>
-        <w:rPr>
-          <w:sz w:val="24"/>
-          <w:szCs w:val="24"/>
-        </w:rPr>
-        <w:t xml:space="preserve">the papers use </w:t>
-      </w:r>
-      <w:r>
-        <w:rPr>
-          <w:sz w:val="24"/>
-          <w:szCs w:val="24"/>
-        </w:rPr>
-        <w:t>T</w:t>
-      </w:r>
-      <w:r>
-        <w:rPr>
-          <w:sz w:val="24"/>
-          <w:szCs w:val="24"/>
-        </w:rPr>
-        <w:t xml:space="preserve">he </w:t>
-      </w:r>
-      <w:r>
-        <w:rPr>
-          <w:sz w:val="24"/>
-          <w:szCs w:val="24"/>
-        </w:rPr>
-        <w:t xml:space="preserve">Great Recession which brought a series of </w:t>
-      </w:r>
-      <w:r>
-        <w:rPr>
-          <w:sz w:val="24"/>
-          <w:szCs w:val="24"/>
-        </w:rPr>
-        <w:t>UI</w:t>
-      </w:r>
-      <w:r>
-        <w:rPr>
-          <w:sz w:val="24"/>
-          <w:szCs w:val="24"/>
-        </w:rPr>
-        <w:t xml:space="preserve"> benefit extensions that were in many ways unprecedented in the United States (Dieterle). The results of these empirical tests are mixed and not giving a clear view of the relationship between the macro and micro elasticity. </w:t>
-      </w:r>
-      <w:r>
-        <w:rPr>
-          <w:sz w:val="24"/>
-          <w:szCs w:val="24"/>
-        </w:rPr>
-        <w:t>One reason for the mixed results could be that a</w:t>
-      </w:r>
-      <w:r>
-        <w:rPr>
-          <w:sz w:val="24"/>
-          <w:szCs w:val="24"/>
-        </w:rPr>
-        <w:t>ll the papers use causal effects</w:t>
-      </w:r>
-      <w:r>
-        <w:rPr>
-          <w:sz w:val="24"/>
-          <w:szCs w:val="24"/>
-        </w:rPr>
-        <w:t xml:space="preserve"> methods</w:t>
-      </w:r>
-      <w:r>
-        <w:rPr>
-          <w:sz w:val="24"/>
-          <w:szCs w:val="24"/>
-        </w:rPr>
-        <w:t xml:space="preserve"> to estimate their results using boarder-based approaches, this puts up two conditions: First, it require that the areas being compared on either side of the border would experience similar labor market conditions in the absence of a difference in UI duration. Second, it also requires that the effect of the policy is concentrated on one side of the border, meaning the effects on one site of the border can’t spill over to the other site</w:t>
-      </w:r>
-      <w:r>
-        <w:rPr>
-          <w:sz w:val="24"/>
-          <w:szCs w:val="24"/>
-        </w:rPr>
-        <w:t xml:space="preserve">. (Dieterle) argues that not all papers have been able to fulfill these conditions, making the results mixed. </w:t>
-      </w:r>
-    </w:p>
-    <w:p>
-      <w:pPr>
-        <w:spacing w:line="360" w:lineRule="auto"/>
-        <w:rPr>
-          <w:sz w:val="24"/>
-          <w:szCs w:val="24"/>
-        </w:rPr>
-      </w:pPr>
-      <w:r>
-        <w:rPr>
-          <w:sz w:val="24"/>
-          <w:szCs w:val="24"/>
-        </w:rPr>
-        <w:t>A new</w:t>
-      </w:r>
-      <w:r>
-        <w:rPr>
-          <w:sz w:val="24"/>
-          <w:szCs w:val="24"/>
-        </w:rPr>
-        <w:t>er</w:t>
-      </w:r>
-      <w:r>
-        <w:rPr>
-          <w:sz w:val="24"/>
-          <w:szCs w:val="24"/>
-        </w:rPr>
-        <w:t xml:space="preserve"> study from Sweden (</w:t>
-      </w:r>
-      <w:proofErr w:type="spellStart"/>
-      <w:r>
-        <w:rPr>
-          <w:sz w:val="24"/>
-          <w:szCs w:val="24"/>
-        </w:rPr>
-        <w:t>Svenskerne</w:t>
-      </w:r>
-      <w:proofErr w:type="spellEnd"/>
-      <w:r>
-        <w:rPr>
-          <w:sz w:val="24"/>
-          <w:szCs w:val="24"/>
-        </w:rPr>
-        <w:t xml:space="preserve">) uses </w:t>
-      </w:r>
-      <w:r>
-        <w:rPr>
-          <w:sz w:val="24"/>
-          <w:szCs w:val="24"/>
-        </w:rPr>
-        <w:t>changes in the replacement rate of the wage when going to unemployment using the heterogeneity in high-wage and low-wage</w:t>
-      </w:r>
-      <w:r>
-        <w:rPr>
-          <w:sz w:val="24"/>
-          <w:szCs w:val="24"/>
-        </w:rPr>
-        <w:t>, here it is assumed that</w:t>
+      <w:r>
+        <w:rPr>
+          <w:sz w:val="24"/>
+          <w:szCs w:val="24"/>
+        </w:rPr>
+        <w:t>l</w:t>
+      </w:r>
+      <w:r>
+        <w:rPr>
+          <w:sz w:val="24"/>
+          <w:szCs w:val="24"/>
+        </w:rPr>
+        <w:t>owering the ceiling reduces benefit generosity more in high-wage regions</w:t>
+      </w:r>
+      <w:r>
+        <w:rPr>
+          <w:sz w:val="24"/>
+          <w:szCs w:val="24"/>
+        </w:rPr>
+        <w:t>,</w:t>
       </w:r>
       <w:r>
         <w:rPr>
@@ -10342,6 +9336,222 @@
           <w:sz w:val="24"/>
           <w:szCs w:val="24"/>
         </w:rPr>
+        <w:t>s</w:t>
+      </w:r>
+      <w:r>
+        <w:rPr>
+          <w:sz w:val="24"/>
+          <w:szCs w:val="24"/>
+        </w:rPr>
+        <w:t xml:space="preserve">ince high-wage regions also tend to be low-unemployment regions. </w:t>
+      </w:r>
+      <w:r>
+        <w:rPr>
+          <w:sz w:val="24"/>
+          <w:szCs w:val="24"/>
+        </w:rPr>
+        <w:t>(Svenskerne) finds that the macro elasticity</w:t>
+      </w:r>
+      <w:r>
+        <w:rPr>
+          <w:sz w:val="24"/>
+          <w:szCs w:val="24"/>
+        </w:rPr>
+        <w:t xml:space="preserve"> on unemployment</w:t>
+      </w:r>
+      <w:r>
+        <w:rPr>
+          <w:sz w:val="24"/>
+          <w:szCs w:val="24"/>
+        </w:rPr>
+        <w:t xml:space="preserve"> in Sweden is twice as large as the micro </w:t>
+      </w:r>
+      <w:r>
+        <w:rPr>
+          <w:sz w:val="24"/>
+          <w:szCs w:val="24"/>
+        </w:rPr>
+        <w:t>elasticity</w:t>
+      </w:r>
+      <w:r>
+        <w:rPr>
+          <w:sz w:val="24"/>
+          <w:szCs w:val="24"/>
+        </w:rPr>
+        <w:t xml:space="preserve"> with a macro elasticity of 3 compared to a micro elasticity of 1.4-1.</w:t>
+      </w:r>
+      <w:r>
+        <w:rPr>
+          <w:sz w:val="24"/>
+          <w:szCs w:val="24"/>
+        </w:rPr>
+        <w:t>5</w:t>
+      </w:r>
+      <w:r>
+        <w:rPr>
+          <w:sz w:val="24"/>
+          <w:szCs w:val="24"/>
+        </w:rPr>
+        <w:t>.</w:t>
+      </w:r>
+    </w:p>
+    <w:p>
+      <w:pPr>
+        <w:spacing w:line="360" w:lineRule="auto"/>
+        <w:rPr>
+          <w:sz w:val="24"/>
+          <w:szCs w:val="24"/>
+        </w:rPr>
+      </w:pPr>
+      <w:r>
+        <w:rPr>
+          <w:sz w:val="24"/>
+          <w:szCs w:val="24"/>
+        </w:rPr>
+        <w:t xml:space="preserve">They argue that the main effect is </w:t>
+      </w:r>
+      <w:r>
+        <w:rPr>
+          <w:sz w:val="24"/>
+          <w:szCs w:val="24"/>
+        </w:rPr>
+        <w:t>that</w:t>
+      </w:r>
+      <w:r>
+        <w:rPr>
+          <w:sz w:val="24"/>
+          <w:szCs w:val="24"/>
+        </w:rPr>
+        <w:t xml:space="preserve"> wage pressure rises</w:t>
+      </w:r>
+      <w:r>
+        <w:rPr>
+          <w:sz w:val="24"/>
+          <w:szCs w:val="24"/>
+        </w:rPr>
+        <w:t>,</w:t>
+      </w:r>
+      <w:r>
+        <w:rPr>
+          <w:sz w:val="24"/>
+          <w:szCs w:val="24"/>
+        </w:rPr>
+        <w:t xml:space="preserve"> following an increase in UI generosity. (Svenskerne) finds empirical evidence that wages rise as a result of increase in UI generosity. Overall, the elasticity of interest is in the order of 0.2–0.3. </w:t>
+      </w:r>
+      <w:r>
+        <w:rPr>
+          <w:sz w:val="24"/>
+          <w:szCs w:val="24"/>
+        </w:rPr>
+        <w:t>In comparison to the results we get</w:t>
+      </w:r>
+      <w:r>
+        <w:rPr>
+          <w:rStyle w:val="Kommentarhenvisning"/>
+          <w:sz w:val="24"/>
+          <w:szCs w:val="24"/>
+        </w:rPr>
+        <w:t xml:space="preserve">, </w:t>
+      </w:r>
+      <w:r>
+        <w:rPr>
+          <w:sz w:val="24"/>
+          <w:szCs w:val="24"/>
+        </w:rPr>
+        <w:t xml:space="preserve">we also conclude that it is the wage-channel leading the </w:t>
+      </w:r>
+      <w:r>
+        <w:rPr>
+          <w:sz w:val="24"/>
+          <w:szCs w:val="24"/>
+        </w:rPr>
+        <w:t>increase</w:t>
+      </w:r>
+      <w:r>
+        <w:rPr>
+          <w:sz w:val="24"/>
+          <w:szCs w:val="24"/>
+        </w:rPr>
+        <w:t xml:space="preserve"> in </w:t>
+      </w:r>
+      <w:r>
+        <w:rPr>
+          <w:sz w:val="24"/>
+          <w:szCs w:val="24"/>
+        </w:rPr>
+        <w:t>un</w:t>
+      </w:r>
+      <w:commentRangeStart w:id="65"/>
+      <w:r>
+        <w:rPr>
+          <w:sz w:val="24"/>
+          <w:szCs w:val="24"/>
+        </w:rPr>
+        <w:t xml:space="preserve">employment. </w:t>
+      </w:r>
+      <w:commentRangeEnd w:id="65"/>
+      <w:r>
+        <w:rPr>
+          <w:rStyle w:val="Kommentarhenvisning"/>
+        </w:rPr>
+        <w:commentReference w:id="65"/>
+      </w:r>
+    </w:p>
+    <w:p>
+      <w:pPr>
+        <w:spacing w:line="360" w:lineRule="auto"/>
+        <w:rPr>
+          <w:sz w:val="24"/>
+          <w:szCs w:val="24"/>
+        </w:rPr>
+      </w:pPr>
+      <w:r>
+        <w:rPr>
+          <w:sz w:val="24"/>
+          <w:szCs w:val="24"/>
+        </w:rPr>
+        <w:t xml:space="preserve">The results of a wage increase presented by (Svenskerne) is that </w:t>
+      </w:r>
+      <w:r>
+        <w:rPr>
+          <w:sz w:val="24"/>
+          <w:szCs w:val="24"/>
+        </w:rPr>
+        <w:t>f</w:t>
+      </w:r>
+      <w:r>
+        <w:rPr>
+          <w:sz w:val="24"/>
+          <w:szCs w:val="24"/>
+        </w:rPr>
+        <w:t>irms respond by creating fewer jobs and, so, market tightness is reduced and unemployment increases – over and above the direct effect coming from reduced search incentives among unemployed workers.</w:t>
+      </w:r>
+      <w:r>
+        <w:rPr>
+          <w:sz w:val="24"/>
+          <w:szCs w:val="24"/>
+        </w:rPr>
+        <w:t xml:space="preserve"> But they never show any evidence for this channel</w:t>
+      </w:r>
+      <w:r>
+        <w:rPr>
+          <w:sz w:val="24"/>
+          <w:szCs w:val="24"/>
+        </w:rPr>
+        <w:t xml:space="preserve"> when</w:t>
+      </w:r>
+      <w:r>
+        <w:rPr>
+          <w:sz w:val="24"/>
+          <w:szCs w:val="24"/>
+        </w:rPr>
+        <w:t xml:space="preserve"> </w:t>
+      </w:r>
+      <w:r>
+        <w:rPr>
+          <w:sz w:val="24"/>
+          <w:szCs w:val="24"/>
+        </w:rPr>
         <w:t>l</w:t>
       </w:r>
       <w:r>
@@ -10349,14 +9559,14 @@
           <w:sz w:val="24"/>
           <w:szCs w:val="24"/>
         </w:rPr>
-        <w:t>owering the ceiling reduces benefit generosity more in high-wage regions</w:t>
-      </w:r>
-      <w:r>
-        <w:rPr>
-          <w:sz w:val="24"/>
-          <w:szCs w:val="24"/>
-        </w:rPr>
-        <w:t>,</w:t>
+        <w:t>ooking at the vacancies</w:t>
+      </w:r>
+      <w:r>
+        <w:rPr>
+          <w:sz w:val="24"/>
+          <w:szCs w:val="24"/>
+        </w:rPr>
+        <w:t>.</w:t>
       </w:r>
       <w:r>
         <w:rPr>
@@ -10370,194 +9580,14 @@
           <w:sz w:val="24"/>
           <w:szCs w:val="24"/>
         </w:rPr>
-        <w:t>s</w:t>
-      </w:r>
-      <w:r>
-        <w:rPr>
-          <w:sz w:val="24"/>
-          <w:szCs w:val="24"/>
-        </w:rPr>
-        <w:t xml:space="preserve">ince high-wage regions also tend to be low-unemployment regions. </w:t>
-      </w:r>
-      <w:r>
-        <w:rPr>
-          <w:sz w:val="24"/>
-          <w:szCs w:val="24"/>
-        </w:rPr>
-        <w:t>(</w:t>
-      </w:r>
-      <w:proofErr w:type="spellStart"/>
-      <w:r>
-        <w:rPr>
-          <w:sz w:val="24"/>
-          <w:szCs w:val="24"/>
-        </w:rPr>
-        <w:t>Svenskerne</w:t>
-      </w:r>
-      <w:proofErr w:type="spellEnd"/>
-      <w:r>
-        <w:rPr>
-          <w:sz w:val="24"/>
-          <w:szCs w:val="24"/>
-        </w:rPr>
-        <w:t>) finds that the macro elasticity in Sweden is twice as large as the micro effect with a macro elasticity of 3 compared to a micro elasticity of 1.4-1.</w:t>
-      </w:r>
-      <w:r>
-        <w:rPr>
-          <w:sz w:val="24"/>
-          <w:szCs w:val="24"/>
-        </w:rPr>
-        <w:t>5</w:t>
-      </w:r>
-      <w:r>
-        <w:rPr>
-          <w:sz w:val="24"/>
-          <w:szCs w:val="24"/>
-        </w:rPr>
-        <w:t>.</w:t>
-      </w:r>
-    </w:p>
-    <w:p>
-      <w:pPr>
-        <w:spacing w:line="360" w:lineRule="auto"/>
-        <w:rPr>
-          <w:sz w:val="24"/>
-          <w:szCs w:val="24"/>
-        </w:rPr>
-      </w:pPr>
-      <w:r>
-        <w:rPr>
-          <w:sz w:val="24"/>
-          <w:szCs w:val="24"/>
-        </w:rPr>
-        <w:t xml:space="preserve">They argue that the main effect is </w:t>
-      </w:r>
-      <w:r>
-        <w:rPr>
-          <w:sz w:val="24"/>
-          <w:szCs w:val="24"/>
-        </w:rPr>
-        <w:t>that</w:t>
-      </w:r>
-      <w:r>
-        <w:rPr>
-          <w:sz w:val="24"/>
-          <w:szCs w:val="24"/>
-        </w:rPr>
-        <w:t xml:space="preserve"> wage pressure rises</w:t>
-      </w:r>
-      <w:r>
-        <w:rPr>
-          <w:sz w:val="24"/>
-          <w:szCs w:val="24"/>
-        </w:rPr>
-        <w:t>,</w:t>
-      </w:r>
-      <w:r>
-        <w:rPr>
-          <w:sz w:val="24"/>
-          <w:szCs w:val="24"/>
-        </w:rPr>
-        <w:t xml:space="preserve"> following an increase in UI generosity. (</w:t>
-      </w:r>
-      <w:proofErr w:type="spellStart"/>
-      <w:r>
-        <w:rPr>
-          <w:sz w:val="24"/>
-          <w:szCs w:val="24"/>
-        </w:rPr>
-        <w:t>Svenskerne</w:t>
-      </w:r>
-      <w:proofErr w:type="spellEnd"/>
-      <w:r>
-        <w:rPr>
-          <w:sz w:val="24"/>
-          <w:szCs w:val="24"/>
-        </w:rPr>
-        <w:t xml:space="preserve">) finds empirical evidence that wages rise as a result of increase in UI generosity. Overall, the elasticity of interest is in the order of 0.2–0.3. </w:t>
-      </w:r>
-      <w:r>
-        <w:rPr>
-          <w:sz w:val="24"/>
-          <w:szCs w:val="24"/>
-        </w:rPr>
-        <w:t>In comparison to the results we get</w:t>
-      </w:r>
-      <w:r>
-        <w:rPr>
-          <w:rStyle w:val="Kommentarhenvisning"/>
-          <w:sz w:val="24"/>
-          <w:szCs w:val="24"/>
-        </w:rPr>
-        <w:t xml:space="preserve">, </w:t>
-      </w:r>
-      <w:r>
-        <w:rPr>
-          <w:sz w:val="24"/>
-          <w:szCs w:val="24"/>
-        </w:rPr>
-        <w:t xml:space="preserve">we also conclude that it is the wage-channel leading the fall in </w:t>
-      </w:r>
-      <w:commentRangeStart w:id="65"/>
-      <w:r>
-        <w:rPr>
-          <w:sz w:val="24"/>
-          <w:szCs w:val="24"/>
-        </w:rPr>
-        <w:t xml:space="preserve">employment. </w:t>
-      </w:r>
-      <w:commentRangeEnd w:id="65"/>
-      <w:r>
-        <w:rPr>
-          <w:rStyle w:val="Kommentarhenvisning"/>
-        </w:rPr>
-        <w:commentReference w:id="65"/>
-      </w:r>
-    </w:p>
-    <w:p>
-      <w:pPr>
-        <w:spacing w:line="360" w:lineRule="auto"/>
-        <w:rPr>
-          <w:sz w:val="24"/>
-          <w:szCs w:val="24"/>
-        </w:rPr>
-      </w:pPr>
-      <w:r>
-        <w:rPr>
-          <w:sz w:val="24"/>
-          <w:szCs w:val="24"/>
-        </w:rPr>
-        <w:t>The results of a wage increase presented by (</w:t>
-      </w:r>
-      <w:proofErr w:type="spellStart"/>
-      <w:r>
-        <w:rPr>
-          <w:sz w:val="24"/>
-          <w:szCs w:val="24"/>
-        </w:rPr>
-        <w:t>Svenskerne</w:t>
-      </w:r>
-      <w:proofErr w:type="spellEnd"/>
-      <w:r>
-        <w:rPr>
-          <w:sz w:val="24"/>
-          <w:szCs w:val="24"/>
-        </w:rPr>
-        <w:t xml:space="preserve">) is that </w:t>
-      </w:r>
-      <w:r>
-        <w:rPr>
-          <w:sz w:val="24"/>
-          <w:szCs w:val="24"/>
-        </w:rPr>
-        <w:t>Firms respond by creating fewer jobs and, so, market tightness is reduced and unemployment increases – over and above the direct effect coming from reduced search incentives among unemployed workers.</w:t>
-      </w:r>
-      <w:r>
-        <w:rPr>
-          <w:sz w:val="24"/>
-          <w:szCs w:val="24"/>
-        </w:rPr>
-        <w:t xml:space="preserve"> But they never show any evidence for this channel looking at the vacancies, another study looking at this effect is Marinescu (2015) finding no effect on vacancies when </w:t>
+        <w:t>A</w:t>
+      </w:r>
+      <w:r>
+        <w:rPr>
+          <w:sz w:val="24"/>
+          <w:szCs w:val="24"/>
+        </w:rPr>
+        <w:t xml:space="preserve">nother study looking at this effect is Marinescu (2015) finding no effect on vacancies when </w:t>
       </w:r>
       <w:r>
         <w:rPr>
@@ -10645,23 +9675,7 @@
           <w:sz w:val="24"/>
           <w:szCs w:val="24"/>
         </w:rPr>
-        <w:t xml:space="preserve"> we use the same idea as (</w:t>
-      </w:r>
-      <w:proofErr w:type="spellStart"/>
-      <w:r>
-        <w:rPr>
-          <w:sz w:val="24"/>
-          <w:szCs w:val="24"/>
-        </w:rPr>
-        <w:t>Lalive</w:t>
-      </w:r>
-      <w:proofErr w:type="spellEnd"/>
-      <w:r>
-        <w:rPr>
-          <w:sz w:val="24"/>
-          <w:szCs w:val="24"/>
-        </w:rPr>
-        <w:t xml:space="preserve">) where </w:t>
+        <w:t xml:space="preserve"> we use the same idea as (Lalive) where </w:t>
       </w:r>
       <w:r>
         <w:rPr>
@@ -10705,25 +9719,7 @@
           <w:sz w:val="24"/>
           <w:szCs w:val="24"/>
         </w:rPr>
-        <w:t xml:space="preserve"> (</w:t>
-      </w:r>
-      <w:proofErr w:type="spellStart"/>
-      <w:proofErr w:type="gramStart"/>
-      <w:r>
-        <w:rPr>
-          <w:sz w:val="24"/>
-          <w:szCs w:val="24"/>
-        </w:rPr>
-        <w:t>spg</w:t>
-      </w:r>
-      <w:proofErr w:type="spellEnd"/>
-      <w:proofErr w:type="gramEnd"/>
-      <w:r>
-        <w:rPr>
-          <w:sz w:val="24"/>
-          <w:szCs w:val="24"/>
-        </w:rPr>
-        <w:t xml:space="preserve"> 127)</w:t>
+        <w:t xml:space="preserve"> (spg 127)</w:t>
       </w:r>
     </w:p>
     <w:p>
@@ -10938,62 +9934,28 @@
           <w:sz w:val="24"/>
           <w:szCs w:val="24"/>
         </w:rPr>
-        <w:t>Looking at the channels independently, we clearly see that the leading effect is going through the wage-channel as also noted by (</w:t>
-      </w:r>
-      <w:proofErr w:type="spellStart"/>
-      <w:r>
-        <w:rPr>
-          <w:sz w:val="24"/>
-          <w:szCs w:val="24"/>
-        </w:rPr>
-        <w:t>Svenskerne</w:t>
-      </w:r>
-      <w:proofErr w:type="spellEnd"/>
-      <w:r>
-        <w:rPr>
-          <w:sz w:val="24"/>
-          <w:szCs w:val="24"/>
-        </w:rPr>
-        <w:t>). As mentioned before (</w:t>
-      </w:r>
-      <w:proofErr w:type="spellStart"/>
-      <w:r>
-        <w:rPr>
-          <w:sz w:val="24"/>
-          <w:szCs w:val="24"/>
-        </w:rPr>
-        <w:t>Svenskerne</w:t>
-      </w:r>
-      <w:proofErr w:type="spellEnd"/>
-      <w:r>
-        <w:rPr>
-          <w:sz w:val="24"/>
-          <w:szCs w:val="24"/>
-        </w:rPr>
-        <w:t xml:space="preserve">) argues that the increase in unemployment coming from </w:t>
-      </w:r>
-      <w:r>
-        <w:rPr>
-          <w:sz w:val="24"/>
-          <w:szCs w:val="24"/>
-        </w:rPr>
-        <w:t>the increase in wage is duo to lower incentives for companies to hire workers, as mentioned above they show no evidence for this effect, and other empirical findings suggest that this effect does not exist. In scenario 2 we gave another explanation towards the negative effect using a post Keynesian view in which the effect of changes in the wage share coming from a change in the wage would affect the economy in a positive or negative way. (</w:t>
-      </w:r>
-      <w:proofErr w:type="spellStart"/>
-      <w:r>
-        <w:rPr>
-          <w:sz w:val="24"/>
-          <w:szCs w:val="24"/>
-        </w:rPr>
-        <w:t>Stockhammer</w:t>
-      </w:r>
-      <w:proofErr w:type="spellEnd"/>
-      <w:r>
-        <w:rPr>
-          <w:sz w:val="24"/>
-          <w:szCs w:val="24"/>
-        </w:rPr>
-        <w:t>) argued that small open economies as Denmark empirically were found to be profit-led, explaining the negative effects of the increase in wages.</w:t>
+        <w:t xml:space="preserve">Looking at the channels independently, we clearly see that the leading effect is going through the wage-channel as also noted by (Svenskerne). As mentioned before (Svenskerne) argues that the increase in unemployment coming from </w:t>
+      </w:r>
+      <w:r>
+        <w:rPr>
+          <w:sz w:val="24"/>
+          <w:szCs w:val="24"/>
+        </w:rPr>
+        <w:t xml:space="preserve">the increase in wage is duo to lower incentives for companies to hire workers, as mentioned above they show no evidence for this effect, and other empirical findings suggest that this effect does not exist. In scenario </w:t>
+      </w:r>
+      <w:r>
+        <w:rPr>
+          <w:sz w:val="24"/>
+          <w:szCs w:val="24"/>
+        </w:rPr>
+        <w:t>2</w:t>
+      </w:r>
+      <w:r>
+        <w:rPr>
+          <w:sz w:val="24"/>
+          <w:szCs w:val="24"/>
+        </w:rPr>
+        <w:t xml:space="preserve"> we gave another explanation towards the negative effect using a post Keynesian view in which the effect of changes in the wage share coming from a change in the wage would affect the economy in a positive or negative way. (Stockhammer) argued that small open economies as Denmark empirically were found to be profit-led, explaining the negative effects of the increase in wages.</w:t>
       </w:r>
       <w:r>
         <w:rPr>
@@ -12269,7 +11231,7 @@
   <w15:commentEx w15:paraId="2E0ADB48" w15:done="0"/>
   <w15:commentEx w15:paraId="74BADD22" w15:done="0"/>
   <w15:commentEx w15:paraId="3203C1BC" w15:done="0"/>
-  <w15:commentEx w15:paraId="0862942B" w15:done="0"/>
+  <w15:commentEx w15:paraId="0862942B" w15:done="1"/>
   <w15:commentEx w15:paraId="22FDD505" w15:done="0"/>
   <w15:commentEx w15:paraId="3A2DDFAD" w15:done="0"/>
   <w15:commentEx w15:paraId="2B921897" w15:done="0"/>

--- a/Model description opdate 23-10.docx
+++ b/Model description opdate 23-10.docx
@@ -43,7 +43,15 @@
         <w:t>is well known worldwide, for being one of the most effective in keeping a low and stable unemployment rate compared to the other European countries</w:t>
       </w:r>
       <w:r>
-        <w:t xml:space="preserve"> (xyz)</w:t>
+        <w:t xml:space="preserve"> (</w:t>
+      </w:r>
+      <w:proofErr w:type="spellStart"/>
+      <w:r>
+        <w:t>xyz</w:t>
+      </w:r>
+      <w:proofErr w:type="spellEnd"/>
+      <w:r>
+        <w:t>)</w:t>
       </w:r>
       <w:r>
         <w:t>.</w:t>
@@ -256,7 +264,15 @@
         <w:t xml:space="preserve"> the Danish ministry of finance legislated a yearly regulation of unemployment benefits </w:t>
       </w:r>
       <w:r>
-        <w:t>(xyz)</w:t>
+        <w:t>(</w:t>
+      </w:r>
+      <w:proofErr w:type="spellStart"/>
+      <w:r>
+        <w:t>xyz</w:t>
+      </w:r>
+      <w:proofErr w:type="spellEnd"/>
+      <w:r>
+        <w:t>)</w:t>
       </w:r>
       <w:commentRangeEnd w:id="2"/>
       <w:r>
@@ -493,8 +509,13 @@
       <w:r>
         <w:t>. (</w:t>
       </w:r>
-      <w:r>
-        <w:t>Skattereform 2012</w:t>
+      <w:proofErr w:type="spellStart"/>
+      <w:r>
+        <w:t>Skattereform</w:t>
+      </w:r>
+      <w:proofErr w:type="spellEnd"/>
+      <w:r>
+        <w:t xml:space="preserve"> 2012</w:t>
       </w:r>
       <w:r>
         <w:t>)</w:t>
@@ -608,7 +629,15 @@
         <w:t xml:space="preserve">ver time this percentage has increased hitting 12% in 2010, where it has mostly stayed fixed. </w:t>
       </w:r>
       <w:r>
-        <w:t>(Finansministeriet)</w:t>
+        <w:t>(</w:t>
+      </w:r>
+      <w:proofErr w:type="spellStart"/>
+      <w:r>
+        <w:t>Finansministeriet</w:t>
+      </w:r>
+      <w:proofErr w:type="spellEnd"/>
+      <w:r>
+        <w:t>)</w:t>
       </w:r>
     </w:p>
     <w:p>
@@ -656,7 +685,15 @@
         <w:t xml:space="preserve"> as increasing the requirements for receiving income insurance </w:t>
       </w:r>
       <w:r>
-        <w:t xml:space="preserve">(xyz). Later, to make the cutoff date less </w:t>
+        <w:t>(</w:t>
+      </w:r>
+      <w:proofErr w:type="spellStart"/>
+      <w:r>
+        <w:t>xyz</w:t>
+      </w:r>
+      <w:proofErr w:type="spellEnd"/>
+      <w:r>
+        <w:t xml:space="preserve">). Later, to make the cutoff date less </w:t>
       </w:r>
       <w:r>
         <w:t>strict updates</w:t>
@@ -1185,7 +1222,15 @@
         <w:t xml:space="preserve"> In contrast </w:t>
       </w:r>
       <w:r>
-        <w:t xml:space="preserve">(Howell/Azizoglu, 2011a) </w:t>
+        <w:t>(Howell/</w:t>
+      </w:r>
+      <w:proofErr w:type="spellStart"/>
+      <w:r>
+        <w:t>Azizoglu</w:t>
+      </w:r>
+      <w:proofErr w:type="spellEnd"/>
+      <w:r>
+        <w:t xml:space="preserve">, 2011a) </w:t>
       </w:r>
       <w:r>
         <w:t>provide</w:t>
@@ -1293,7 +1338,15 @@
       </w:r>
       <w:commentRangeStart w:id="8"/>
       <w:r>
-        <w:t xml:space="preserve">Newer literature presented in (Dørs 2022) </w:t>
+        <w:t>Newer literature presented in (</w:t>
+      </w:r>
+      <w:proofErr w:type="spellStart"/>
+      <w:r>
+        <w:t>Dørs</w:t>
+      </w:r>
+      <w:proofErr w:type="spellEnd"/>
+      <w:r>
+        <w:t xml:space="preserve"> 2022) </w:t>
       </w:r>
       <w:r>
         <w:t xml:space="preserve">shows that </w:t>
@@ -1338,7 +1391,15 @@
         <w:t xml:space="preserve">One reason for the lack of new literature towards these effects building on a micro foundation presented above is given by </w:t>
       </w:r>
       <w:r>
-        <w:t xml:space="preserve">(Dørs 2022) </w:t>
+        <w:t>(</w:t>
+      </w:r>
+      <w:proofErr w:type="spellStart"/>
+      <w:r>
+        <w:t>Dørs</w:t>
+      </w:r>
+      <w:proofErr w:type="spellEnd"/>
+      <w:r>
+        <w:t xml:space="preserve"> 2022) </w:t>
       </w:r>
       <w:r>
         <w:t xml:space="preserve">who </w:t>
@@ -1425,7 +1486,15 @@
         <w:t>hand,</w:t>
       </w:r>
       <w:r>
-        <w:t xml:space="preserve"> a study by (Boone mfl 2021) finds that the aggregated effect is lower than the effect of the changing behavior</w:t>
+        <w:t xml:space="preserve"> a study by (Boone </w:t>
+      </w:r>
+      <w:proofErr w:type="spellStart"/>
+      <w:r>
+        <w:t>mfl</w:t>
+      </w:r>
+      <w:proofErr w:type="spellEnd"/>
+      <w:r>
+        <w:t xml:space="preserve"> 2021) finds that the aggregated effect is lower than the effect of the changing behavior</w:t>
       </w:r>
       <w:r>
         <w:t>, but still points out the importance in finding the relationship between the micro and macro elasticity</w:t>
@@ -1487,7 +1556,15 @@
         <w:t>In contrast to mainstream theory</w:t>
       </w:r>
       <w:r>
-        <w:t xml:space="preserve"> who builds there models looking mostly at the supply site using the presented micro founded effects</w:t>
+        <w:t xml:space="preserve"> who builds </w:t>
+      </w:r>
+      <w:proofErr w:type="gramStart"/>
+      <w:r>
+        <w:t>there</w:t>
+      </w:r>
+      <w:proofErr w:type="gramEnd"/>
+      <w:r>
+        <w:t xml:space="preserve"> models looking mostly at the supply site using the presented micro founded effects</w:t>
       </w:r>
       <w:r>
         <w:t>,</w:t>
@@ -1538,7 +1615,23 @@
       <w:commentRangeStart w:id="10"/>
       <w:commentRangeStart w:id="11"/>
       <w:r>
-        <w:t>In general, post-Keynesians have proposed redistributive policies, favoring an increase in social expenditures – including unemployment benefits – which are important for income distribution. In particular, two main distributive policies – namely pro-labour and pro-capital – are described by Lavoie/Stockhammer (2013)</w:t>
+        <w:t>In general, post-Keynesians have proposed redistributive policies, favoring an increase in social expenditures – including unemployment benefits – which are important for income distribution. In particular, two main distributive policies – namely pro-</w:t>
+      </w:r>
+      <w:proofErr w:type="spellStart"/>
+      <w:r>
+        <w:t>labour</w:t>
+      </w:r>
+      <w:proofErr w:type="spellEnd"/>
+      <w:r>
+        <w:t xml:space="preserve"> and pro-capital – are described by Lavoie/</w:t>
+      </w:r>
+      <w:proofErr w:type="spellStart"/>
+      <w:r>
+        <w:t>Stockhammer</w:t>
+      </w:r>
+      <w:proofErr w:type="spellEnd"/>
+      <w:r>
+        <w:t xml:space="preserve"> (2013)</w:t>
       </w:r>
       <w:r>
         <w:t xml:space="preserve"> </w:t>
@@ -1558,7 +1651,15 @@
         <w:commentReference w:id="11"/>
       </w:r>
       <w:r>
-        <w:t>pro-labor distributional policies are those increasing the wage-share. Pro-capital distributional policies usually claim to promote ‘labour market flexibility’ or wage flexibility, rather than increasing capital income. Increases in the unemployment benefit is therefore seen as a pro-labor policy, if this expands the economy th</w:t>
+        <w:t>pro-labor distributional policies are those increasing the wage-share. Pro-capital distributional policies usually claim to promote ‘</w:t>
+      </w:r>
+      <w:proofErr w:type="spellStart"/>
+      <w:r>
+        <w:t>labour</w:t>
+      </w:r>
+      <w:proofErr w:type="spellEnd"/>
+      <w:r>
+        <w:t xml:space="preserve"> market flexibility’ or wage flexibility, rather than increasing capital income. Increases in the unemployment benefit is therefore seen as a pro-labor policy, if this expands the economy th</w:t>
       </w:r>
       <w:r>
         <w:t xml:space="preserve">is </w:t>
@@ -1773,7 +1874,15 @@
         <w:t xml:space="preserve">is overstating the approach effects, stating that increasing the income insurance increases the approach towards unemployment for those employed. </w:t>
       </w:r>
       <w:r>
-        <w:t>(xyz) also themselves states that there is very low empirical evidence for this effect even existing</w:t>
+        <w:t>(</w:t>
+      </w:r>
+      <w:proofErr w:type="spellStart"/>
+      <w:r>
+        <w:t>xyz</w:t>
+      </w:r>
+      <w:proofErr w:type="spellEnd"/>
+      <w:r>
+        <w:t>) also themselves states that there is very low empirical evidence for this effect even existing</w:t>
       </w:r>
       <w:r>
         <w:rPr>
@@ -1804,10 +1913,12 @@
       </w:r>
       <w:commentRangeStart w:id="12"/>
       <w:commentRangeStart w:id="13"/>
+      <w:proofErr w:type="spellStart"/>
       <w:r>
         <w:t>xyz</w:t>
       </w:r>
       <w:commentRangeEnd w:id="12"/>
+      <w:proofErr w:type="spellEnd"/>
       <w:r>
         <w:rPr>
           <w:rStyle w:val="Kommentarhenvisning"/>
@@ -1913,7 +2024,15 @@
         <w:t xml:space="preserve">First, </w:t>
       </w:r>
       <w:r>
-        <w:t>(Dør 2022)</w:t>
+        <w:t>(</w:t>
+      </w:r>
+      <w:proofErr w:type="spellStart"/>
+      <w:r>
+        <w:t>Dør</w:t>
+      </w:r>
+      <w:proofErr w:type="spellEnd"/>
+      <w:r>
+        <w:t xml:space="preserve"> 2022)</w:t>
       </w:r>
       <w:r>
         <w:t xml:space="preserve"> claim that the </w:t>
@@ -1922,7 +2041,15 @@
         <w:t>commission</w:t>
       </w:r>
       <w:r>
-        <w:t xml:space="preserve"> is neglecting the possible effect of changes in the level of income insurance on job separation meaning a change in the number of “opsigelser” or redundancies. </w:t>
+        <w:t xml:space="preserve"> is neglecting the possible effect of changes in the level of income insurance on job separation meaning a change in the number of “</w:t>
+      </w:r>
+      <w:proofErr w:type="spellStart"/>
+      <w:r>
+        <w:t>opsigelser</w:t>
+      </w:r>
+      <w:proofErr w:type="spellEnd"/>
+      <w:r>
+        <w:t xml:space="preserve">” or redundancies. </w:t>
       </w:r>
       <w:r>
         <w:t xml:space="preserve">As the higher level of income insurance will lower the costs for a worker losing his or </w:t>
@@ -1950,7 +2077,31 @@
         <w:t>(</w:t>
       </w:r>
       <w:r>
-        <w:t xml:space="preserve">Wang og Williamson, 1996) (Hopenhayn og Nicolini 2009) </w:t>
+        <w:t xml:space="preserve">Wang </w:t>
+      </w:r>
+      <w:proofErr w:type="spellStart"/>
+      <w:r>
+        <w:t>og</w:t>
+      </w:r>
+      <w:proofErr w:type="spellEnd"/>
+      <w:r>
+        <w:t xml:space="preserve"> Williamson, 1996) (</w:t>
+      </w:r>
+      <w:proofErr w:type="spellStart"/>
+      <w:r>
+        <w:t>Hopenhayn</w:t>
+      </w:r>
+      <w:proofErr w:type="spellEnd"/>
+      <w:r>
+        <w:t xml:space="preserve"> </w:t>
+      </w:r>
+      <w:proofErr w:type="spellStart"/>
+      <w:r>
+        <w:t>og</w:t>
+      </w:r>
+      <w:proofErr w:type="spellEnd"/>
+      <w:r>
+        <w:t xml:space="preserve"> Nicolini 2009) </w:t>
       </w:r>
     </w:p>
     <w:p>
@@ -2053,7 +2204,15 @@
         <w:br/>
       </w:r>
       <w:r>
-        <w:t xml:space="preserve">(xyz) splits up the costs for three </w:t>
+        <w:t>(</w:t>
+      </w:r>
+      <w:proofErr w:type="spellStart"/>
+      <w:r>
+        <w:t>xyz</w:t>
+      </w:r>
+      <w:proofErr w:type="spellEnd"/>
+      <w:r>
+        <w:t xml:space="preserve">) splits up the costs for three </w:t>
       </w:r>
       <w:r>
         <w:t>possible</w:t>
@@ -2074,7 +2233,15 @@
         <w:t xml:space="preserve"> kr. </w:t>
       </w:r>
       <w:r>
-        <w:t xml:space="preserve">(xyz) criticizes the fact that 45% of the increase in expenses are coming from an effect that as mentioned above has no empirical evidence for existing. </w:t>
+        <w:t>(</w:t>
+      </w:r>
+      <w:proofErr w:type="spellStart"/>
+      <w:r>
+        <w:t>xyz</w:t>
+      </w:r>
+      <w:proofErr w:type="spellEnd"/>
+      <w:r>
+        <w:t xml:space="preserve">) criticizes the fact that 45% of the increase in expenses are coming from an effect that as mentioned above has no empirical evidence for existing. </w:t>
       </w:r>
       <w:r>
         <w:t xml:space="preserve"> </w:t>
@@ -2123,7 +2290,21 @@
         <w:rPr>
           <w:highlight w:val="yellow"/>
         </w:rPr>
-        <w:t xml:space="preserve">introduction of literature towards changes of income insurance showing and that over time the focus has gone more towards estimating the full macroeconomic effect instead of only the mainstream economic view on the micro effects. This discussion has also played out in Denmark, where the income insurance model build by the IS- commission was med by a large amount of critics for neglecting macroeconomic effects of income insurance. In this section we will take a deeper look at the income insurance model, </w:t>
+        <w:t xml:space="preserve">introduction of literature towards changes of income insurance showing and that over time the focus has gone more towards estimating the full macroeconomic effect instead of only the mainstream economic view on the micro effects. This discussion has also played out in Denmark, where the income insurance model </w:t>
+      </w:r>
+      <w:proofErr w:type="gramStart"/>
+      <w:r>
+        <w:rPr>
+          <w:highlight w:val="yellow"/>
+        </w:rPr>
+        <w:t>build</w:t>
+      </w:r>
+      <w:proofErr w:type="gramEnd"/>
+      <w:r>
+        <w:rPr>
+          <w:highlight w:val="yellow"/>
+        </w:rPr>
+        <w:t xml:space="preserve"> by the IS- commission was med by a large amount of critics for neglecting macroeconomic effects of income insurance. In this section we will take a deeper look at the income insurance model, </w:t>
       </w:r>
       <w:commentRangeStart w:id="16"/>
       <w:r>
@@ -2147,8 +2328,13 @@
         <w:pStyle w:val="Overskrift2"/>
       </w:pPr>
       <w:commentRangeStart w:id="17"/>
-      <w:r>
-        <w:t xml:space="preserve">Dagpengemodellen </w:t>
+      <w:proofErr w:type="spellStart"/>
+      <w:r>
+        <w:t>Dagpengemodellen</w:t>
+      </w:r>
+      <w:proofErr w:type="spellEnd"/>
+      <w:r>
+        <w:t xml:space="preserve"> </w:t>
       </w:r>
       <w:commentRangeEnd w:id="17"/>
       <w:r>
@@ -2178,8 +2364,21 @@
         <w:t xml:space="preserve"> for Denmark, consisting</w:t>
       </w:r>
       <w:r>
-        <w:t xml:space="preserve"> of four different parts: A static model for income insurance, a static model for “kontanthjælp”, a Markovmodel</w:t>
-      </w:r>
+        <w:t xml:space="preserve"> of four different parts: A static model for income insurance, a static model for “</w:t>
+      </w:r>
+      <w:proofErr w:type="spellStart"/>
+      <w:r>
+        <w:t>kontanthjælp</w:t>
+      </w:r>
+      <w:proofErr w:type="spellEnd"/>
+      <w:r>
+        <w:t xml:space="preserve">”, a </w:t>
+      </w:r>
+      <w:proofErr w:type="spellStart"/>
+      <w:r>
+        <w:t>Markovmodel</w:t>
+      </w:r>
+      <w:proofErr w:type="spellEnd"/>
       <w:r>
         <w:t xml:space="preserve"> and lastly, a </w:t>
       </w:r>
@@ -2282,11 +2481,24 @@
         <w:t>Similarly,</w:t>
       </w:r>
       <w:r>
-        <w:t xml:space="preserve"> the effect on kontanthjælp is calculated using the static model for “</w:t>
+        <w:t xml:space="preserve"> the effect on </w:t>
+      </w:r>
+      <w:proofErr w:type="spellStart"/>
+      <w:r>
+        <w:t>kontanthjælp</w:t>
+      </w:r>
+      <w:proofErr w:type="spellEnd"/>
+      <w:r>
+        <w:t xml:space="preserve"> is calculated using the static model for “</w:t>
       </w:r>
       <w:commentRangeStart w:id="18"/>
-      <w:r>
-        <w:t>kontanthjælp”.</w:t>
+      <w:proofErr w:type="spellStart"/>
+      <w:r>
+        <w:t>kontanthjælp</w:t>
+      </w:r>
+      <w:proofErr w:type="spellEnd"/>
+      <w:r>
+        <w:t>”.</w:t>
       </w:r>
       <w:commentRangeEnd w:id="18"/>
       <w:r>
@@ -2307,7 +2519,15 @@
         <w:t xml:space="preserve"> more interesting part is the</w:t>
       </w:r>
       <w:r>
-        <w:t xml:space="preserve"> Markovmodel </w:t>
+        <w:t xml:space="preserve"> </w:t>
+      </w:r>
+      <w:proofErr w:type="spellStart"/>
+      <w:r>
+        <w:t>Markovmodel</w:t>
+      </w:r>
+      <w:proofErr w:type="spellEnd"/>
+      <w:r>
+        <w:t xml:space="preserve"> </w:t>
       </w:r>
       <w:r>
         <w:t>which is</w:t>
@@ -2322,7 +2542,23 @@
         <w:t xml:space="preserve"> </w:t>
       </w:r>
       <w:r>
-        <w:t>and receivers of other social benefits. Within each group people are further divided into groups based on their “dagpengeanciennitet” (1-208 weeks) and “beskæftigelsesanciennitet” (0-3 quarters)</w:t>
+        <w:t>and receivers of other social benefits. Within each group people are further divided into groups based on their “</w:t>
+      </w:r>
+      <w:proofErr w:type="spellStart"/>
+      <w:r>
+        <w:t>dagpengeanciennitet</w:t>
+      </w:r>
+      <w:proofErr w:type="spellEnd"/>
+      <w:r>
+        <w:t>” (1-208 weeks) and “</w:t>
+      </w:r>
+      <w:proofErr w:type="spellStart"/>
+      <w:r>
+        <w:t>beskæftigelsesanciennitet</w:t>
+      </w:r>
+      <w:proofErr w:type="spellEnd"/>
+      <w:r>
+        <w:t>” (0-3 quarters)</w:t>
       </w:r>
       <w:r>
         <w:t xml:space="preserve">. </w:t>
@@ -2332,7 +2568,15 @@
         <w:t>T</w:t>
       </w:r>
       <w:r>
-        <w:t>he Markovmodel estimate</w:t>
+        <w:t xml:space="preserve">he </w:t>
+      </w:r>
+      <w:proofErr w:type="spellStart"/>
+      <w:r>
+        <w:t>Markovmodel</w:t>
+      </w:r>
+      <w:proofErr w:type="spellEnd"/>
+      <w:r>
+        <w:t xml:space="preserve"> estimate</w:t>
       </w:r>
       <w:r>
         <w:t>s</w:t>
@@ -2554,7 +2798,15 @@
       <w:commentRangeStart w:id="23"/>
       <w:commentRangeStart w:id="24"/>
       <w:r>
-        <w:t xml:space="preserve">Therefor the commission must assume that the behavioral effects for people being close to going into the insurance program (fx from terminated positions) are comparable to the behavioral effects of people already being in the income insurance program and thereby have been in unemployment in up till 2 years.  </w:t>
+        <w:t>Therefor the commission must assume that the behavioral effects for people being close to going into the insurance program (</w:t>
+      </w:r>
+      <w:proofErr w:type="spellStart"/>
+      <w:r>
+        <w:t>fx</w:t>
+      </w:r>
+      <w:proofErr w:type="spellEnd"/>
+      <w:r>
+        <w:t xml:space="preserve"> from terminated positions) are comparable to the behavioral effects of people already being in the income insurance program and thereby have been in unemployment in up till 2 years.  </w:t>
       </w:r>
       <w:commentRangeEnd w:id="23"/>
       <w:r>
@@ -3153,10 +3405,12 @@
         <w:t>another study by (Mikael, Hamid) who uses the framework of a theoretical stock-flow consistent model, also including the compensation rate in the wage equation, together with the rate of employment, and productivity. The inclusion of the compensation rate in a stock-flow-consistent framework is an addition to the model used by (Godley/Lavoie 2012), (Mikael Hamid) Argues that incorporating the compensation rate is in line with standard models of wage setting, which plays an important role in the determination of the targeted wage (</w:t>
       </w:r>
       <w:commentRangeStart w:id="30"/>
+      <w:proofErr w:type="spellStart"/>
       <w:r>
         <w:t>xyz</w:t>
       </w:r>
       <w:commentRangeEnd w:id="30"/>
+      <w:proofErr w:type="spellEnd"/>
       <w:r>
         <w:rPr>
           <w:rStyle w:val="Kommentarhenvisning"/>
@@ -3164,7 +3418,15 @@
         <w:commentReference w:id="30"/>
       </w:r>
       <w:r>
-        <w:t xml:space="preserve">). The change in wages will then affect the wage-share of the economy and depending on if the country is wage-led or profit-led as discussed in (stockhammer) the unemployment will be positively or negatively affected. </w:t>
+        <w:t>). The change in wages will then affect the wage-share of the economy and depending on if the country is wage-led or profit-led as discussed in (</w:t>
+      </w:r>
+      <w:proofErr w:type="spellStart"/>
+      <w:r>
+        <w:t>stockhammer</w:t>
+      </w:r>
+      <w:proofErr w:type="spellEnd"/>
+      <w:r>
+        <w:t xml:space="preserve">) the unemployment will be positively or negatively affected. </w:t>
       </w:r>
     </w:p>
     <w:p>
@@ -3430,7 +3692,15 @@
         <w:t xml:space="preserve"> in the model</w:t>
       </w:r>
       <w:r>
-        <w:t xml:space="preserve"> and stay fixed for the rest of the year. In the baseline model “max_dp” follows the political regulations stated in the introduction. It follows that the maximum level of income insurance grows by the state regulation percentage plus the rate adjustment percentage each year. </w:t>
+        <w:t xml:space="preserve"> and stay fixed for the rest of the year. In the baseline model “</w:t>
+      </w:r>
+      <w:proofErr w:type="spellStart"/>
+      <w:r>
+        <w:t>max_dp</w:t>
+      </w:r>
+      <w:proofErr w:type="spellEnd"/>
+      <w:r>
+        <w:t xml:space="preserve">” follows the political regulations stated in the introduction. It follows that the maximum level of income insurance grows by the state regulation percentage plus the rate adjustment percentage each year. </w:t>
       </w:r>
     </w:p>
     <w:p>
@@ -3485,7 +3755,15 @@
       </w:r>
       <w:r>
         <w:br/>
-        <w:t xml:space="preserve">As with “max_dp” the rate adjustment percentage is calculated in the 1. Quarter and held fixed to the end of the year.  </w:t>
+        <w:t>As with “</w:t>
+      </w:r>
+      <w:proofErr w:type="spellStart"/>
+      <w:r>
+        <w:t>max_dp</w:t>
+      </w:r>
+      <w:proofErr w:type="spellEnd"/>
+      <w:r>
+        <w:t xml:space="preserve">” the rate adjustment percentage is calculated in the 1. Quarter and held fixed to the end of the year.  </w:t>
       </w:r>
     </w:p>
     <w:p/>
@@ -3589,7 +3867,15 @@
         <w:spacing w:line="360" w:lineRule="auto"/>
       </w:pPr>
       <w:r>
-        <w:t xml:space="preserve">The endogenization of “max_dp” is now completed within the </w:t>
+        <w:t>The endogenization of “</w:t>
+      </w:r>
+      <w:proofErr w:type="spellStart"/>
+      <w:r>
+        <w:t>max_dp</w:t>
+      </w:r>
+      <w:proofErr w:type="spellEnd"/>
+      <w:r>
+        <w:t xml:space="preserve">” is now completed within the </w:t>
       </w:r>
       <w:r>
         <w:t>model and</w:t>
@@ -3598,11 +3884,24 @@
         <w:t xml:space="preserve"> allows us to calculate the compensation rate within the model </w:t>
       </w:r>
       <w:r>
-        <w:t>estimated as the fraction of the average amount an unemployed on income insurance would receive (dp_person), to the average wage received given employment (wage_</w:t>
+        <w:t>estimated as the fraction of the average amount an unemployed on income insurance would receive (</w:t>
+      </w:r>
+      <w:proofErr w:type="spellStart"/>
+      <w:r>
+        <w:t>dp_person</w:t>
+      </w:r>
+      <w:proofErr w:type="spellEnd"/>
+      <w:r>
+        <w:t>), to the average wage received given employment (</w:t>
+      </w:r>
+      <w:proofErr w:type="spellStart"/>
+      <w:r>
+        <w:t>wage_</w:t>
       </w:r>
       <w:r>
         <w:t>ds</w:t>
       </w:r>
+      <w:proofErr w:type="spellEnd"/>
       <w:r>
         <w:t>).</w:t>
       </w:r>
@@ -3655,7 +3954,23 @@
       </w:pPr>
       <w:r>
         <w:lastRenderedPageBreak/>
-        <w:t xml:space="preserve">To calculate dp_person we use a simple ols regression linking the maximum level of income insurance to the average benefits received by unemployed eligible for income insurance. This is done as an alternative of using aggregated data of benefits received by households, as the gap between observed unemployment and estimated unemployment in the model is large, creating a lower average of benefits received. We also prefer the regression as we can capture the direct effect of an increased level of maximum income insurance but at the same time, we know that only around 85% eligible for income insurance receive the maximum level meaning that the increase for the people not getting the maximum level would be </w:t>
+        <w:t xml:space="preserve">To calculate </w:t>
+      </w:r>
+      <w:proofErr w:type="spellStart"/>
+      <w:r>
+        <w:t>dp_person</w:t>
+      </w:r>
+      <w:proofErr w:type="spellEnd"/>
+      <w:r>
+        <w:t xml:space="preserve"> we use a simple </w:t>
+      </w:r>
+      <w:proofErr w:type="spellStart"/>
+      <w:r>
+        <w:t>ols</w:t>
+      </w:r>
+      <w:proofErr w:type="spellEnd"/>
+      <w:r>
+        <w:t xml:space="preserve"> regression linking the maximum level of income insurance to the average benefits received by unemployed eligible for income insurance. This is done as an alternative of using aggregated data of benefits received by households, as the gap between observed unemployment and estimated unemployment in the model is large, creating a lower average of benefits received. We also prefer the regression as we can capture the direct effect of an increased level of maximum income insurance but at the same time, we know that only around 85% eligible for income insurance receive the maximum level meaning that the increase for the people not getting the maximum level would be </w:t>
       </w:r>
       <w:commentRangeStart w:id="31"/>
       <w:r>
@@ -4516,7 +4831,15 @@
         <w:t xml:space="preserve"> section 3</w:t>
       </w:r>
       <w:r>
-        <w:t>. The wage bargaining in the model is created through a targeted wage (wage_ds_t) which is set by the labor unions going into the wage negotiations. The labor unions got two agendas when determining the target wages. First, they want the wage to follow inflation so that workers keep their purchasing power over time. Second, they set a threshold for the minimum wage gap, in the model this is 40% of the wage, they would want to keep</w:t>
+        <w:t>. The wage bargaining in the model is created through a targeted wage (</w:t>
+      </w:r>
+      <w:proofErr w:type="spellStart"/>
+      <w:r>
+        <w:t>wage_ds_t</w:t>
+      </w:r>
+      <w:proofErr w:type="spellEnd"/>
+      <w:r>
+        <w:t>) which is set by the labor unions going into the wage negotiations. The labor unions got two agendas when determining the target wages. First, they want the wage to follow inflation so that workers keep their purchasing power over time. Second, they set a threshold for the minimum wage gap, in the model this is 40% of the wage, they would want to keep</w:t>
       </w:r>
       <w:r>
         <w:t xml:space="preserve"> this gap</w:t>
@@ -4852,7 +5175,15 @@
         <w:spacing w:line="360" w:lineRule="auto"/>
       </w:pPr>
       <w:r>
-        <w:t xml:space="preserve">As the wages increase, so does the wage-share in the model. (Onaran Galanis 2013) argues that </w:t>
+        <w:t>As the wages increase, so does the wage-share in the model. (</w:t>
+      </w:r>
+      <w:proofErr w:type="spellStart"/>
+      <w:r>
+        <w:t>Onaran</w:t>
+      </w:r>
+      <w:proofErr w:type="spellEnd"/>
+      <w:r>
+        <w:t xml:space="preserve"> Galanis 2013) argues that </w:t>
       </w:r>
       <w:r>
         <w:t>if</w:t>
@@ -5638,17 +5969,54 @@
         <w:t>considers</w:t>
       </w:r>
       <w:r>
-        <w:t xml:space="preserve"> the relationship between “kontanthjælp” and income insurance when determining whether to stay at the labor market. The same type of argument is used here where we include the ratio between </w:t>
+        <w:t xml:space="preserve"> the relationship between “</w:t>
+      </w:r>
+      <w:proofErr w:type="spellStart"/>
+      <w:r>
+        <w:t>kontanthjælp</w:t>
+      </w:r>
+      <w:proofErr w:type="spellEnd"/>
+      <w:r>
+        <w:t xml:space="preserve">” and income insurance when determining whether to stay at the labor market. The same type of argument is used here where we include the ratio between </w:t>
       </w:r>
       <w:r>
         <w:lastRenderedPageBreak/>
-        <w:t xml:space="preserve">“kontanthjælp” and the avg. level of income insurance received by households. The other explaining variables being the real wage and the unemployment rate, </w:t>
+        <w:t>“</w:t>
+      </w:r>
+      <w:proofErr w:type="spellStart"/>
+      <w:r>
+        <w:t>kontanthjælp</w:t>
+      </w:r>
+      <w:proofErr w:type="spellEnd"/>
+      <w:proofErr w:type="gramStart"/>
+      <w:r>
+        <w:t>”</w:t>
+      </w:r>
+      <w:proofErr w:type="gramEnd"/>
+      <w:r>
+        <w:t xml:space="preserve"> and the avg. level of income insurance received by households. The other explaining variables being the real wage and the unemployment rate, </w:t>
       </w:r>
       <w:r>
         <w:t>following the work of (Mikael Hamid)</w:t>
       </w:r>
       <w:r>
-        <w:t xml:space="preserve">. This creates a new channel for max_dp to affect the economy as an increase in max_dp will </w:t>
+        <w:t xml:space="preserve">. This creates a new channel for </w:t>
+      </w:r>
+      <w:proofErr w:type="spellStart"/>
+      <w:r>
+        <w:t>max_dp</w:t>
+      </w:r>
+      <w:proofErr w:type="spellEnd"/>
+      <w:r>
+        <w:t xml:space="preserve"> to affect the economy as an increase in </w:t>
+      </w:r>
+      <w:proofErr w:type="spellStart"/>
+      <w:r>
+        <w:t>max_dp</w:t>
+      </w:r>
+      <w:proofErr w:type="spellEnd"/>
+      <w:r>
+        <w:t xml:space="preserve"> will </w:t>
       </w:r>
       <w:r>
         <w:t>increase</w:t>
@@ -5660,7 +6028,15 @@
         <w:t>and thereby lower</w:t>
       </w:r>
       <w:r>
-        <w:t xml:space="preserve"> the ratio of kontanthjælp to avg. level of income insurance</w:t>
+        <w:t xml:space="preserve"> the ratio of </w:t>
+      </w:r>
+      <w:proofErr w:type="spellStart"/>
+      <w:r>
+        <w:t>kontanthjælp</w:t>
+      </w:r>
+      <w:proofErr w:type="spellEnd"/>
+      <w:r>
+        <w:t xml:space="preserve"> to avg. level of income insurance</w:t>
       </w:r>
       <w:r>
         <w:t xml:space="preserve">. We find a </w:t>
@@ -5671,8 +6047,13 @@
       <w:r>
         <w:t xml:space="preserve"> relationship between the </w:t>
       </w:r>
-      <w:r>
-        <w:t>kontanthjælps-ratio</w:t>
+      <w:proofErr w:type="spellStart"/>
+      <w:r>
+        <w:t>kontanthjælps</w:t>
+      </w:r>
+      <w:proofErr w:type="spellEnd"/>
+      <w:r>
+        <w:t>-ratio</w:t>
       </w:r>
       <w:r>
         <w:t xml:space="preserve"> and participation-rate in the long run</w:t>
@@ -5699,7 +6080,15 @@
         <w:t xml:space="preserve">outside the labor force in </w:t>
       </w:r>
       <w:r>
-        <w:t xml:space="preserve">the form of kontanthjælp. </w:t>
+        <w:t xml:space="preserve">the form of </w:t>
+      </w:r>
+      <w:proofErr w:type="spellStart"/>
+      <w:r>
+        <w:t>kontanthjælp</w:t>
+      </w:r>
+      <w:proofErr w:type="spellEnd"/>
+      <w:r>
+        <w:t xml:space="preserve">. </w:t>
       </w:r>
       <w:r>
         <w:t xml:space="preserve">    </w:t>
@@ -5946,7 +6335,15 @@
         <w:spacing w:line="360" w:lineRule="auto"/>
       </w:pPr>
       <w:r>
-        <w:t>As argued by (Chetty, 2008) 60% of the change in the unemployment period duo to changes in the level of income insurance is caused by the liquidity effect. This creates a possible additional channel in the form of the matching effect, where increases in the level of income insurance affect</w:t>
+        <w:t xml:space="preserve">As argued by (Chetty, 2008) 60% of the change in the unemployment period </w:t>
+      </w:r>
+      <w:proofErr w:type="spellStart"/>
+      <w:r>
+        <w:t>duo</w:t>
+      </w:r>
+      <w:proofErr w:type="spellEnd"/>
+      <w:r>
+        <w:t xml:space="preserve"> to changes in the level of income insurance is caused by the liquidity effect. This creates a possible additional channel in the form of the matching effect, where increases in the level of income insurance affect</w:t>
       </w:r>
       <w:r>
         <w:t xml:space="preserve">s the productivity as unemployed are more financially robust to stay longer time unemployed searching for a better job-match. As mentioned in section 3 empirical results are only finding weak evidence for the existing of </w:t>
@@ -6637,7 +7034,23 @@
         <w:t>s</w:t>
       </w:r>
       <w:r>
-        <w:t xml:space="preserve"> before the financial year for consistency, as the (quit large) increases in 2003 and 2004 would inflate max_dp in the baseline but not in this scenario.</w:t>
+        <w:t xml:space="preserve"> before the financial year for consistency, as the (</w:t>
+      </w:r>
+      <w:proofErr w:type="gramStart"/>
+      <w:r>
+        <w:t>quit</w:t>
+      </w:r>
+      <w:proofErr w:type="gramEnd"/>
+      <w:r>
+        <w:t xml:space="preserve"> large) increases in 2003 and 2004 would inflate </w:t>
+      </w:r>
+      <w:proofErr w:type="spellStart"/>
+      <w:r>
+        <w:t>max_dp</w:t>
+      </w:r>
+      <w:proofErr w:type="spellEnd"/>
+      <w:r>
+        <w:t xml:space="preserve"> in the baseline but not in this scenario.</w:t>
       </w:r>
       <w:r>
         <w:t xml:space="preserve"> </w:t>
@@ -6646,7 +7059,15 @@
         <w:t>As a result of the shock, we</w:t>
       </w:r>
       <w:r>
-        <w:t xml:space="preserve"> would expect max_dp </w:t>
+        <w:t xml:space="preserve"> would expect </w:t>
+      </w:r>
+      <w:proofErr w:type="spellStart"/>
+      <w:r>
+        <w:t>max_dp</w:t>
+      </w:r>
+      <w:proofErr w:type="spellEnd"/>
+      <w:r>
+        <w:t xml:space="preserve"> </w:t>
       </w:r>
       <w:r>
         <w:t>to increase</w:t>
@@ -6664,7 +7085,15 @@
         <w:t>A</w:t>
       </w:r>
       <w:r>
-        <w:t>s can be seen from the graph below max_dp increases by almost 6% from 2006q3 till 2020q1</w:t>
+        <w:t xml:space="preserve">s can be seen from the graph below </w:t>
+      </w:r>
+      <w:proofErr w:type="spellStart"/>
+      <w:r>
+        <w:t>max_dp</w:t>
+      </w:r>
+      <w:proofErr w:type="spellEnd"/>
+      <w:r>
+        <w:t xml:space="preserve"> increases by almost 6% from 2006q3 till 2020q1</w:t>
       </w:r>
       <w:r>
         <w:t xml:space="preserve"> compared with approximately 3.5% we saw before</w:t>
@@ -7718,8 +8147,13 @@
       </w:r>
     </w:p>
     <w:p>
-      <w:r>
-        <w:t xml:space="preserve">Also we now see a much lower decrease in the employment, only showing a drop of </w:t>
+      <w:proofErr w:type="gramStart"/>
+      <w:r>
+        <w:t>Also</w:t>
+      </w:r>
+      <w:proofErr w:type="gramEnd"/>
+      <w:r>
+        <w:t xml:space="preserve"> we now see a much lower decrease in the employment, only showing a drop of </w:t>
       </w:r>
       <w:r>
         <w:t>3108</w:t>
@@ -7802,14 +8236,126 @@
         <w:rPr>
           <w:lang w:val="da-DK"/>
         </w:rPr>
-        <w:t xml:space="preserve">Fortæl alt efter hvordan estimaterne sættes i ovenstående resultater er det samme konklusion her, fx hvis det antages at wagegap er 38% for vi en makro effekt der trækker ned ad så den sammlede effekt under under mikro effekten. I alle andre eksempler ender den over mikro effekten, hvor </w:t>
-      </w:r>
+        <w:t xml:space="preserve">Fortæl alt efter hvordan estimaterne sættes i ovenstående resultater er det samme konklusion her, fx hvis det antages at </w:t>
+      </w:r>
+      <w:proofErr w:type="spellStart"/>
       <w:r>
         <w:rPr>
           <w:lang w:val="da-DK"/>
         </w:rPr>
+        <w:t>wagegap</w:t>
+      </w:r>
+      <w:proofErr w:type="spellEnd"/>
+      <w:r>
+        <w:rPr>
+          <w:lang w:val="da-DK"/>
+        </w:rPr>
+        <w:t xml:space="preserve"> er 38% for vi en makro effekt der trækker ned ad så den </w:t>
+      </w:r>
+      <w:proofErr w:type="spellStart"/>
+      <w:r>
+        <w:rPr>
+          <w:lang w:val="da-DK"/>
+        </w:rPr>
+        <w:t>sammlede</w:t>
+      </w:r>
+      <w:proofErr w:type="spellEnd"/>
+      <w:r>
+        <w:rPr>
+          <w:lang w:val="da-DK"/>
+        </w:rPr>
+        <w:t xml:space="preserve"> effekt under </w:t>
+      </w:r>
+      <w:proofErr w:type="spellStart"/>
+      <w:r>
+        <w:rPr>
+          <w:lang w:val="da-DK"/>
+        </w:rPr>
+        <w:t>under</w:t>
+      </w:r>
+      <w:proofErr w:type="spellEnd"/>
+      <w:r>
+        <w:rPr>
+          <w:lang w:val="da-DK"/>
+        </w:rPr>
+        <w:t xml:space="preserve"> </w:t>
+      </w:r>
+      <w:proofErr w:type="gramStart"/>
+      <w:r>
+        <w:rPr>
+          <w:lang w:val="da-DK"/>
+        </w:rPr>
+        <w:t>mikro effekten</w:t>
+      </w:r>
+      <w:proofErr w:type="gramEnd"/>
+      <w:r>
+        <w:rPr>
+          <w:lang w:val="da-DK"/>
+        </w:rPr>
+        <w:t xml:space="preserve">. I alle andre eksempler ender den over </w:t>
+      </w:r>
+      <w:proofErr w:type="gramStart"/>
+      <w:r>
+        <w:rPr>
+          <w:lang w:val="da-DK"/>
+        </w:rPr>
+        <w:t>mikro effekten</w:t>
+      </w:r>
+      <w:proofErr w:type="gramEnd"/>
+      <w:r>
+        <w:rPr>
+          <w:lang w:val="da-DK"/>
+        </w:rPr>
+        <w:t xml:space="preserve">, hvor </w:t>
+      </w:r>
+      <w:r>
+        <w:rPr>
+          <w:lang w:val="da-DK"/>
+        </w:rPr>
         <w:lastRenderedPageBreak/>
-        <w:t>meget over afhænger dog af hvordan man sætter parametre (Måske gå efter at få noget der minder om dobbelt effekt af Fredriksson og Söderström hvilket jeg fakisk også gør)</w:t>
+        <w:t xml:space="preserve">meget over afhænger dog af hvordan man sætter parametre (Måske gå efter at få noget der minder om dobbelt effekt af </w:t>
+      </w:r>
+      <w:proofErr w:type="spellStart"/>
+      <w:r>
+        <w:rPr>
+          <w:lang w:val="da-DK"/>
+        </w:rPr>
+        <w:t>Fredriksson</w:t>
+      </w:r>
+      <w:proofErr w:type="spellEnd"/>
+      <w:r>
+        <w:rPr>
+          <w:lang w:val="da-DK"/>
+        </w:rPr>
+        <w:t xml:space="preserve"> og </w:t>
+      </w:r>
+      <w:proofErr w:type="spellStart"/>
+      <w:r>
+        <w:rPr>
+          <w:lang w:val="da-DK"/>
+        </w:rPr>
+        <w:t>Söderström</w:t>
+      </w:r>
+      <w:proofErr w:type="spellEnd"/>
+      <w:r>
+        <w:rPr>
+          <w:lang w:val="da-DK"/>
+        </w:rPr>
+        <w:t xml:space="preserve"> hvilket jeg </w:t>
+      </w:r>
+      <w:proofErr w:type="spellStart"/>
+      <w:r>
+        <w:rPr>
+          <w:lang w:val="da-DK"/>
+        </w:rPr>
+        <w:t>fakisk</w:t>
+      </w:r>
+      <w:proofErr w:type="spellEnd"/>
+      <w:r>
+        <w:rPr>
+          <w:lang w:val="da-DK"/>
+        </w:rPr>
+        <w:t xml:space="preserve"> også gør)</w:t>
       </w:r>
     </w:p>
     <w:p>
@@ -7826,6 +8372,7 @@
           <w:bCs/>
         </w:rPr>
       </w:pPr>
+      <w:proofErr w:type="spellStart"/>
       <w:r>
         <w:rPr>
           <w:b/>
@@ -7833,6 +8380,7 @@
         </w:rPr>
         <w:t>Lalive</w:t>
       </w:r>
+      <w:proofErr w:type="spellEnd"/>
     </w:p>
     <w:p>
       <w:pPr>
@@ -7854,9 +8402,51 @@
           <w:bCs/>
         </w:rPr>
       </w:pPr>
-      <w:r>
-        <w:t>ities. The presence of significant market externalit macro effect of UI extensions are not the same. Estimates of the effects of UI ben- efits on search effort using variation in UI across individuals within a labor market capture micro effects of UI and do not provide enough information to assess the full welfare implications of variations in UI benefi</w:t>
-      </w:r>
+      <w:proofErr w:type="spellStart"/>
+      <w:r>
+        <w:t>ities</w:t>
+      </w:r>
+      <w:proofErr w:type="spellEnd"/>
+      <w:r>
+        <w:t xml:space="preserve">. The presence of significant market </w:t>
+      </w:r>
+      <w:proofErr w:type="spellStart"/>
+      <w:r>
+        <w:t>externalit</w:t>
+      </w:r>
+      <w:proofErr w:type="spellEnd"/>
+      <w:r>
+        <w:t xml:space="preserve"> macro effect of UI extensions </w:t>
+      </w:r>
+      <w:proofErr w:type="gramStart"/>
+      <w:r>
+        <w:t>are</w:t>
+      </w:r>
+      <w:proofErr w:type="gramEnd"/>
+      <w:r>
+        <w:t xml:space="preserve"> not the same. Estimates of the effects of UI ben- </w:t>
+      </w:r>
+      <w:proofErr w:type="spellStart"/>
+      <w:r>
+        <w:t>efits</w:t>
+      </w:r>
+      <w:proofErr w:type="spellEnd"/>
+      <w:r>
+        <w:t xml:space="preserve"> on search effort using variation in UI across individuals within a </w:t>
+      </w:r>
+      <w:proofErr w:type="gramStart"/>
+      <w:r>
+        <w:t>labor market capture micro effects of UI</w:t>
+      </w:r>
+      <w:proofErr w:type="gramEnd"/>
+      <w:r>
+        <w:t xml:space="preserve"> and do not provide enough information to assess the full welfare implications of variations in UI </w:t>
+      </w:r>
+      <w:proofErr w:type="spellStart"/>
+      <w:r>
+        <w:t>benefi</w:t>
+      </w:r>
+      <w:proofErr w:type="spellEnd"/>
     </w:p>
     <w:p>
       <w:pPr>
@@ -7876,7 +8466,21 @@
         <w:rPr>
           <w:lang w:val="da-DK"/>
         </w:rPr>
-        <w:t xml:space="preserve">Brug det med at der ingen stor effekt er på vacancies ved små åbne økonomier. </w:t>
+        <w:t xml:space="preserve">Brug det med at der ingen stor effekt er på </w:t>
+      </w:r>
+      <w:proofErr w:type="spellStart"/>
+      <w:r>
+        <w:rPr>
+          <w:lang w:val="da-DK"/>
+        </w:rPr>
+        <w:t>vacancies</w:t>
+      </w:r>
+      <w:proofErr w:type="spellEnd"/>
+      <w:r>
+        <w:rPr>
+          <w:lang w:val="da-DK"/>
+        </w:rPr>
+        <w:t xml:space="preserve"> ved små åbne økonomier. </w:t>
       </w:r>
     </w:p>
     <w:p>
@@ -7912,6 +8516,7 @@
           <w:lang w:val="da-DK"/>
         </w:rPr>
       </w:pPr>
+      <w:proofErr w:type="spellStart"/>
       <w:r>
         <w:rPr>
           <w:b/>
@@ -7920,6 +8525,7 @@
         </w:rPr>
         <w:t>Fredriksson</w:t>
       </w:r>
+      <w:proofErr w:type="spellEnd"/>
       <w:r>
         <w:rPr>
           <w:b/>
@@ -7934,7 +8540,25 @@
           <w:bCs/>
           <w:lang w:val="da-DK"/>
         </w:rPr>
-        <w:t>en stigning i max_dp % af løn mener jeg)</w:t>
+        <w:t xml:space="preserve">en stigning i </w:t>
+      </w:r>
+      <w:proofErr w:type="spellStart"/>
+      <w:r>
+        <w:rPr>
+          <w:b/>
+          <w:bCs/>
+          <w:lang w:val="da-DK"/>
+        </w:rPr>
+        <w:t>max_dp</w:t>
+      </w:r>
+      <w:proofErr w:type="spellEnd"/>
+      <w:r>
+        <w:rPr>
+          <w:b/>
+          <w:bCs/>
+          <w:lang w:val="da-DK"/>
+        </w:rPr>
+        <w:t xml:space="preserve"> % af løn mener jeg)</w:t>
       </w:r>
     </w:p>
     <w:p>
@@ -7943,7 +8567,15 @@
         <w:t>One problem with t</w:t>
       </w:r>
       <w:r>
-        <w:t xml:space="preserve">he macro based results is </w:t>
+        <w:t xml:space="preserve">he </w:t>
+      </w:r>
+      <w:proofErr w:type="gramStart"/>
+      <w:r>
+        <w:t>macro based</w:t>
+      </w:r>
+      <w:proofErr w:type="gramEnd"/>
+      <w:r>
+        <w:t xml:space="preserve"> results is </w:t>
       </w:r>
       <w:r>
         <w:t>policy endogeneity</w:t>
@@ -7957,7 +8589,23 @@
     </w:p>
     <w:p>
       <w:r>
-        <w:t>One approach to get around the issues raised by policy endogeneity is to use border counties in different U.S. states as a source of identifica tion; see Hagedorn et al. (2013)</w:t>
+        <w:t xml:space="preserve">One approach to get around the issues raised by policy endogeneity is to use border counties in different U.S. states as a source of </w:t>
+      </w:r>
+      <w:proofErr w:type="spellStart"/>
+      <w:r>
+        <w:t>identifica</w:t>
+      </w:r>
+      <w:proofErr w:type="spellEnd"/>
+      <w:r>
+        <w:t xml:space="preserve"> </w:t>
+      </w:r>
+      <w:proofErr w:type="spellStart"/>
+      <w:r>
+        <w:t>tion</w:t>
+      </w:r>
+      <w:proofErr w:type="spellEnd"/>
+      <w:r>
+        <w:t>; see Hagedorn et al. (2013)</w:t>
       </w:r>
       <w:commentRangeEnd w:id="50"/>
       <w:r>
@@ -8001,7 +8649,15 @@
         <w:t xml:space="preserve"> </w:t>
       </w:r>
       <w:r>
-        <w:t>market tightness is not efficient (i.e., the Hosios, 1990, condition does not hold), then the size of the macro elasticity relative to the micro elasticity of UI is important in determining the optimal level of</w:t>
+        <w:t xml:space="preserve">market tightness is not efficient (i.e., the </w:t>
+      </w:r>
+      <w:proofErr w:type="spellStart"/>
+      <w:r>
+        <w:t>Hosios</w:t>
+      </w:r>
+      <w:proofErr w:type="spellEnd"/>
+      <w:r>
+        <w:t>, 1990, condition does not hold), then the size of the macro elasticity relative to the micro elasticity of UI is important in determining the optimal level of</w:t>
       </w:r>
       <w:r>
         <w:t xml:space="preserve"> </w:t>
@@ -8026,13 +8682,29 @@
     </w:p>
     <w:p>
       <w:r>
-        <w:t>We examine two explanations: (i) that wage pressure rises following an increase in UI generosity; (ii) that there is spillover across regions, in particular if regions are highly integrated.</w:t>
+        <w:t>We examine two explanations: (</w:t>
+      </w:r>
+      <w:proofErr w:type="spellStart"/>
+      <w:r>
+        <w:t>i</w:t>
+      </w:r>
+      <w:proofErr w:type="spellEnd"/>
+      <w:r>
+        <w:t>) that wage pressure rises following an increase in UI generosity; (ii) that there is spillover across regions, in particular if regions are highly integrated.</w:t>
       </w:r>
     </w:p>
     <w:p/>
     <w:p>
       <w:r>
-        <w:t>Columns (6)–(8) examine whether the results are sensitive to the</w:t>
+        <w:t>Columns (6)</w:t>
+      </w:r>
+      <w:proofErr w:type="gramStart"/>
+      <w:r>
+        <w:t>–(</w:t>
+      </w:r>
+      <w:proofErr w:type="gramEnd"/>
+      <w:r>
+        <w:t>8) examine whether the results are sensitive to the</w:t>
       </w:r>
       <w:r>
         <w:t xml:space="preserve"> </w:t>
@@ -8085,7 +8757,15 @@
         <w:t xml:space="preserve"> </w:t>
       </w:r>
       <w:r>
-        <w:t>micro effect. One reason for this in the standard version of the search-matching model (see Pissarides, 2000), i</w:t>
+        <w:t xml:space="preserve">micro effect. One reason for this in the standard version of the search-matching model (see </w:t>
+      </w:r>
+      <w:proofErr w:type="spellStart"/>
+      <w:r>
+        <w:t>Pissarides</w:t>
+      </w:r>
+      <w:proofErr w:type="spellEnd"/>
+      <w:r>
+        <w:t>, 2000), i</w:t>
       </w:r>
       <w:r>
         <w:t>s that UI benefits improve</w:t>
@@ -8093,8 +8773,13 @@
       <w:r>
         <w:t xml:space="preserve"> </w:t>
       </w:r>
-      <w:r>
-        <w:t>workers' outside</w:t>
+      <w:proofErr w:type="gramStart"/>
+      <w:r>
+        <w:t>workers'</w:t>
+      </w:r>
+      <w:proofErr w:type="gramEnd"/>
+      <w:r>
+        <w:t xml:space="preserve"> outside</w:t>
       </w:r>
       <w:r>
         <w:t xml:space="preserve"> </w:t>
@@ -8141,7 +8826,15 @@
       <w:commentRangeStart w:id="55"/>
       <w:commentRangeStart w:id="56"/>
       <w:r>
-        <w:t>Nevertheless, the results in columns (7)–(9) do not change the overall impression that wages rise as a result of increase in UI generosity. Overall, the elasticity of interest is in the order of 0.2–0.3.</w:t>
+        <w:t>Nevertheless, the results in columns (7)</w:t>
+      </w:r>
+      <w:proofErr w:type="gramStart"/>
+      <w:r>
+        <w:t>–(</w:t>
+      </w:r>
+      <w:proofErr w:type="gramEnd"/>
+      <w:r>
+        <w:t>9) do not change the overall impression that wages rise as a result of increase in UI generosity. Overall, the elasticity of interest is in the order of 0.2–0.3.</w:t>
       </w:r>
       <w:commentRangeEnd w:id="55"/>
       <w:r>
@@ -8179,7 +8872,15 @@
     <w:p>
       <w:commentRangeStart w:id="57"/>
       <w:r>
-        <w:t>We re-examine the state boundary-based evidence by documenting the fundamental tradeoff between two sources of bias when using such approaches. Boundary-based approaches require that the areas being compared on either side of the border would experience similar labor market conditions in the absence of a difference in UI duration. Effectively, this requires similar industry structure, labor productivity, and agglomeration effects on either side of the border. In the current context, it also means that the economic shocks that triggered UI extensions in one state must evolve over space in such a way that areas on either side of the border are affected similarly. Border-based approaches also require that the effect of the policy is concentrated on one side of the border. If these two conditions hold, then differences in outcomes at state boundaries can be attributed to the the longer UI available in one state and not the other.</w:t>
+        <w:t xml:space="preserve">We re-examine the state boundary-based evidence by documenting the fundamental tradeoff between two sources of bias when using such approaches. Boundary-based approaches require that the areas being compared on either side of the border would experience similar labor market conditions in the absence of a difference in UI duration. Effectively, this requires similar industry structure, labor productivity, and agglomeration effects on either side of the border. In the current context, it also means that the economic shocks that triggered UI extensions in one state must evolve over space in such a way that areas on either side of the border are affected similarly. Border-based approaches also require that the effect of the policy is concentrated on one side of the border. If these two conditions hold, then differences in outcomes at state boundaries can be attributed to the </w:t>
+      </w:r>
+      <w:proofErr w:type="spellStart"/>
+      <w:r>
+        <w:t>the</w:t>
+      </w:r>
+      <w:proofErr w:type="spellEnd"/>
+      <w:r>
+        <w:t xml:space="preserve"> longer UI available in one state and not the other.</w:t>
       </w:r>
       <w:commentRangeEnd w:id="57"/>
       <w:r>
@@ -8246,7 +8947,23 @@
     <w:p/>
     <w:p>
       <w:r>
-        <w:t>Following HKMM, we also present calculations based on the estimates for the implied unemploy- ment rate starting from a base rate of 5 percent under two counterfactuals: one based on the average increase in benefits and one assuming a change to the maximum benefit duration.</w:t>
+        <w:t xml:space="preserve">Following HKMM, we also present calculations based on the estimates for the implied </w:t>
+      </w:r>
+      <w:proofErr w:type="spellStart"/>
+      <w:r>
+        <w:t>unemploy</w:t>
+      </w:r>
+      <w:proofErr w:type="spellEnd"/>
+      <w:r>
+        <w:t xml:space="preserve">- </w:t>
+      </w:r>
+      <w:proofErr w:type="spellStart"/>
+      <w:r>
+        <w:t>ment</w:t>
+      </w:r>
+      <w:proofErr w:type="spellEnd"/>
+      <w:r>
+        <w:t xml:space="preserve"> rate starting from a base rate of 5 percent under two counterfactuals: one based on the average increase in benefits and one assuming a change to the maximum benefit duration.</w:t>
       </w:r>
     </w:p>
     <w:p>
@@ -8255,8 +8972,37 @@
       </w:r>
     </w:p>
     <w:p>
-      <w:r>
-        <w:t>tance. The implied unemployment rates from the policy counterfactuals— 9.1 percent for change to the average benefit duration and 9.9 percent for a change to the maximum duration— are quite close to the corresponding BPFE esti- mates from HKMM of 8.6 percent and 10.5 percent. Controlling for a linear function in distance in Column (2) (captured here by including the population- weighted mean distance from the border for a county) produces considerably smaller estimates that are no longer statistically significant. The implied un- employment rate starting from a baseline of 5 percent for the two policy coun- terfactuals drops to 5.5 percent. We</w:t>
+      <w:proofErr w:type="spellStart"/>
+      <w:r>
+        <w:t>tance</w:t>
+      </w:r>
+      <w:proofErr w:type="spellEnd"/>
+      <w:r>
+        <w:t xml:space="preserve">. The implied unemployment rates from the policy counterfactuals— 9.1 percent for change to the average benefit duration and 9.9 percent for a change to the maximum duration— are quite close to the corresponding BPFE </w:t>
+      </w:r>
+      <w:proofErr w:type="spellStart"/>
+      <w:r>
+        <w:t>esti</w:t>
+      </w:r>
+      <w:proofErr w:type="spellEnd"/>
+      <w:r>
+        <w:t xml:space="preserve">- mates from HKMM of 8.6 percent and 10.5 percent. Controlling for a linear function in distance in Column (2) (captured here by including the population- weighted mean distance from the border for a county) produces considerably smaller estimates that are no longer statistically significant. The implied un- employment rate starting from a baseline of 5 percent for the two policy </w:t>
+      </w:r>
+      <w:proofErr w:type="spellStart"/>
+      <w:r>
+        <w:t>coun</w:t>
+      </w:r>
+      <w:proofErr w:type="spellEnd"/>
+      <w:r>
+        <w:t xml:space="preserve">- </w:t>
+      </w:r>
+      <w:proofErr w:type="spellStart"/>
+      <w:r>
+        <w:t>terfactuals</w:t>
+      </w:r>
+      <w:proofErr w:type="spellEnd"/>
+      <w:r>
+        <w:t xml:space="preserve"> drops to 5.5 percent. We</w:t>
       </w:r>
     </w:p>
     <w:p/>
@@ -8278,7 +9024,31 @@
     </w:p>
     <w:p>
       <w:r>
-        <w:t>Our measurement error-corrected RD also serves as an attractive alterna-tive to the BPFE approach. It highlights the potential for bias from the more common geographic RD approach of calculating distance to the border using geographic centroids,16 and is particularly useful in the case with the UI ex- tensions during the Great Recession, when policy adoption is drive by contem- poraneous factors, rather than more systematic differences between the regions being studied.</w:t>
+        <w:t xml:space="preserve">Our measurement error-corrected RD also serves as an attractive </w:t>
+      </w:r>
+      <w:proofErr w:type="spellStart"/>
+      <w:r>
+        <w:t>alterna-tive</w:t>
+      </w:r>
+      <w:proofErr w:type="spellEnd"/>
+      <w:r>
+        <w:t xml:space="preserve"> to the BPFE approach. It highlights the potential for bias from the more common geographic RD approach of calculating distance to the border using geographic centroids,16 and is particularly useful in the case with the UI ex- tensions during the Great Recession, when policy adoption is drive by </w:t>
+      </w:r>
+      <w:proofErr w:type="spellStart"/>
+      <w:r>
+        <w:t>contem</w:t>
+      </w:r>
+      <w:proofErr w:type="spellEnd"/>
+      <w:r>
+        <w:t xml:space="preserve">- </w:t>
+      </w:r>
+      <w:proofErr w:type="spellStart"/>
+      <w:r>
+        <w:t>poraneous</w:t>
+      </w:r>
+      <w:proofErr w:type="spellEnd"/>
+      <w:r>
+        <w:t xml:space="preserve"> factors, rather than more systematic differences between the regions being studied.</w:t>
       </w:r>
     </w:p>
     <w:p/>
@@ -8323,7 +9093,15 @@
         <w:t>ff</w:t>
       </w:r>
       <w:r>
-        <w:t>ect of the policy (Chodorow-Reich and Karabarbounis (2016); Coglianese (2015); Hagedorn et al. (2015); Hagedorn et al. (2016); Johnston and Mas (2015)).</w:t>
+        <w:t xml:space="preserve">ect of the policy (Chodorow-Reich and </w:t>
+      </w:r>
+      <w:proofErr w:type="spellStart"/>
+      <w:r>
+        <w:t>Karabarbounis</w:t>
+      </w:r>
+      <w:proofErr w:type="spellEnd"/>
+      <w:r>
+        <w:t xml:space="preserve"> (2016); Coglianese (2015); Hagedorn et al. (2015); Hagedorn et al. (2016); Johnston and Mas (2015)).</w:t>
       </w:r>
     </w:p>
     <w:p/>
@@ -8334,7 +9112,35 @@
     </w:p>
     <w:p>
       <w:r>
-        <w:t>county-level employment. For the full sample OLS regressions, our point estimates for the e?ect of expanding maximum benefit duration from 26 to 99 weeks range from 0.21 to 0.43 percentage points of the employment- to-population (EPOP) ratio. These estimates are not significantly di?erent than zero, and the most precise estimates allow us to rule out e?ects on EPOP more negative than -0.32 percentage points at the 95% confidence level. For comparison, the total change in EPOP over the course of the Great Recession was about -3 percentage points in our sample.</w:t>
+        <w:t xml:space="preserve">county-level employment. For the full sample OLS regressions, our point estimates for the </w:t>
+      </w:r>
+      <w:proofErr w:type="spellStart"/>
+      <w:proofErr w:type="gramStart"/>
+      <w:r>
+        <w:t>e?ect</w:t>
+      </w:r>
+      <w:proofErr w:type="spellEnd"/>
+      <w:proofErr w:type="gramEnd"/>
+      <w:r>
+        <w:t xml:space="preserve"> of expanding maximum benefit duration from 26 to 99 weeks range from 0.21 to 0.43 percentage points of the employment- to-population (EPOP) ratio. These estimates are not significantly </w:t>
+      </w:r>
+      <w:proofErr w:type="spellStart"/>
+      <w:proofErr w:type="gramStart"/>
+      <w:r>
+        <w:t>di?erent</w:t>
+      </w:r>
+      <w:proofErr w:type="spellEnd"/>
+      <w:proofErr w:type="gramEnd"/>
+      <w:r>
+        <w:t xml:space="preserve"> than zero, and the most precise estimates allow us to rule out </w:t>
+      </w:r>
+      <w:proofErr w:type="spellStart"/>
+      <w:r>
+        <w:t>e?ects</w:t>
+      </w:r>
+      <w:proofErr w:type="spellEnd"/>
+      <w:r>
+        <w:t xml:space="preserve"> on EPOP more negative than -0.32 percentage points at the 95% confidence level. For comparison, the total change in EPOP over the course of the Great Recession was about -3 percentage points in our sample.</w:t>
       </w:r>
     </w:p>
     <w:p/>
@@ -8346,7 +9152,33 @@
     <w:p>
       <w:r>
         <w:lastRenderedPageBreak/>
-        <w:t>fewer papers that have estimated the macro-level impact of unemployment insurance on overall employment. The papers most closely related to ours are Hagedorn, Karahan, Manovskii and Mitman (2015)—hereafter HKMM—and Hagedorn, Manovskii and Mitman (2016)—hereafter HMM. Like us, these papers use a BCP strategy; HKMM provide evidence complementary to us that the BCP strategy mitigates the endogeneity problem. However, they both estimate large negative e?ects of UI on aggregate employment. HKMM</w:t>
+        <w:t xml:space="preserve">fewer papers that have estimated the macro-level impact of unemployment insurance on overall employment. The papers most closely related to ours are Hagedorn, Karahan, </w:t>
+      </w:r>
+      <w:proofErr w:type="spellStart"/>
+      <w:r>
+        <w:t>Manovskii</w:t>
+      </w:r>
+      <w:proofErr w:type="spellEnd"/>
+      <w:r>
+        <w:t xml:space="preserve"> and Mitman (2015)—hereafter HKMM—and Hagedorn, </w:t>
+      </w:r>
+      <w:proofErr w:type="spellStart"/>
+      <w:r>
+        <w:t>Manovskii</w:t>
+      </w:r>
+      <w:proofErr w:type="spellEnd"/>
+      <w:r>
+        <w:t xml:space="preserve"> and Mitman (2016)—hereafter HMM. Like us, these papers use a BCP strategy; HKMM provide evidence complementary to us that the BCP strategy mitigates the endogeneity problem. However, they both estimate large negative </w:t>
+      </w:r>
+      <w:proofErr w:type="spellStart"/>
+      <w:proofErr w:type="gramStart"/>
+      <w:r>
+        <w:t>e?ects</w:t>
+      </w:r>
+      <w:proofErr w:type="spellEnd"/>
+      <w:proofErr w:type="gramEnd"/>
+      <w:r>
+        <w:t xml:space="preserve"> of UI on aggregate employment. HKMM</w:t>
       </w:r>
     </w:p>
     <w:p/>
@@ -8489,6 +9321,7 @@
           <w:lang w:val="da-DK" w:eastAsia="da-DK"/>
         </w:rPr>
       </w:pPr>
+      <w:proofErr w:type="spellStart"/>
       <w:r>
         <w:rPr>
           <w:rFonts w:ascii="Times New Roman" w:eastAsia="Times New Roman" w:hAnsi="Times New Roman" w:cs="Times New Roman"/>
@@ -8497,13 +9330,10 @@
           <w:szCs w:val="21"/>
           <w:lang w:val="da-DK" w:eastAsia="da-DK"/>
         </w:rPr>
-        <w:t>drereguleringen af dagpengene fra 2021 og frem til og med 2025. Adfærdsvirknin-</w:t>
-      </w:r>
-    </w:p>
-    <w:p>
-      <w:pPr>
-        <w:shd w:val="clear" w:color="auto" w:fill="FFFFFF"/>
-        <w:spacing w:after="0" w:line="240" w:lineRule="auto"/>
+        <w:t>drereguleringen</w:t>
+      </w:r>
+      <w:proofErr w:type="spellEnd"/>
+      <w:r>
         <w:rPr>
           <w:rFonts w:ascii="Times New Roman" w:eastAsia="Times New Roman" w:hAnsi="Times New Roman" w:cs="Times New Roman"/>
           <w:color w:val="000000"/>
@@ -8511,7 +9341,9 @@
           <w:szCs w:val="21"/>
           <w:lang w:val="da-DK" w:eastAsia="da-DK"/>
         </w:rPr>
-      </w:pPr>
+        <w:t xml:space="preserve"> af dagpengene fra 2021 og frem til og med 2025. </w:t>
+      </w:r>
+      <w:proofErr w:type="spellStart"/>
       <w:r>
         <w:rPr>
           <w:rFonts w:ascii="Times New Roman" w:eastAsia="Times New Roman" w:hAnsi="Times New Roman" w:cs="Times New Roman"/>
@@ -8520,6 +9352,40 @@
           <w:szCs w:val="21"/>
           <w:lang w:val="da-DK" w:eastAsia="da-DK"/>
         </w:rPr>
+        <w:t>Adfærdsvirknin</w:t>
+      </w:r>
+      <w:proofErr w:type="spellEnd"/>
+      <w:r>
+        <w:rPr>
+          <w:rFonts w:ascii="Times New Roman" w:eastAsia="Times New Roman" w:hAnsi="Times New Roman" w:cs="Times New Roman"/>
+          <w:color w:val="000000"/>
+          <w:sz w:val="21"/>
+          <w:szCs w:val="21"/>
+          <w:lang w:val="da-DK" w:eastAsia="da-DK"/>
+        </w:rPr>
+        <w:t>-</w:t>
+      </w:r>
+    </w:p>
+    <w:p>
+      <w:pPr>
+        <w:shd w:val="clear" w:color="auto" w:fill="FFFFFF"/>
+        <w:spacing w:after="0" w:line="240" w:lineRule="auto"/>
+        <w:rPr>
+          <w:rFonts w:ascii="Times New Roman" w:eastAsia="Times New Roman" w:hAnsi="Times New Roman" w:cs="Times New Roman"/>
+          <w:color w:val="000000"/>
+          <w:sz w:val="21"/>
+          <w:szCs w:val="21"/>
+          <w:lang w:val="da-DK" w:eastAsia="da-DK"/>
+        </w:rPr>
+      </w:pPr>
+      <w:r>
+        <w:rPr>
+          <w:rFonts w:ascii="Times New Roman" w:eastAsia="Times New Roman" w:hAnsi="Times New Roman" w:cs="Times New Roman"/>
+          <w:color w:val="000000"/>
+          <w:sz w:val="21"/>
+          <w:szCs w:val="21"/>
+          <w:lang w:val="da-DK" w:eastAsia="da-DK"/>
+        </w:rPr>
         <w:t>gen følger af, at ydelsen i dagpengesystemet er højere.</w:t>
       </w:r>
     </w:p>
@@ -8556,7 +9422,29 @@
           <w:szCs w:val="21"/>
           <w:lang w:val="da-DK" w:eastAsia="da-DK"/>
         </w:rPr>
-        <w:t>Den højere ydelse skønnes derudover at medføre en øget tilgang til dagpengesyste-</w:t>
+        <w:t xml:space="preserve">Den højere ydelse skønnes derudover at medføre en øget tilgang til </w:t>
+      </w:r>
+      <w:proofErr w:type="spellStart"/>
+      <w:r>
+        <w:rPr>
+          <w:rFonts w:ascii="Times New Roman" w:eastAsia="Times New Roman" w:hAnsi="Times New Roman" w:cs="Times New Roman"/>
+          <w:color w:val="000000"/>
+          <w:sz w:val="21"/>
+          <w:szCs w:val="21"/>
+          <w:lang w:val="da-DK" w:eastAsia="da-DK"/>
+        </w:rPr>
+        <w:t>dagpengesyste</w:t>
+      </w:r>
+      <w:proofErr w:type="spellEnd"/>
+      <w:r>
+        <w:rPr>
+          <w:rFonts w:ascii="Times New Roman" w:eastAsia="Times New Roman" w:hAnsi="Times New Roman" w:cs="Times New Roman"/>
+          <w:color w:val="000000"/>
+          <w:sz w:val="21"/>
+          <w:szCs w:val="21"/>
+          <w:lang w:val="da-DK" w:eastAsia="da-DK"/>
+        </w:rPr>
+        <w:t>-</w:t>
       </w:r>
     </w:p>
     <w:p>
@@ -8571,6 +9459,7 @@
           <w:lang w:val="da-DK" w:eastAsia="da-DK"/>
         </w:rPr>
       </w:pPr>
+      <w:proofErr w:type="spellStart"/>
       <w:r>
         <w:rPr>
           <w:rFonts w:ascii="Times New Roman" w:eastAsia="Times New Roman" w:hAnsi="Times New Roman" w:cs="Times New Roman"/>
@@ -8579,7 +9468,40 @@
           <w:szCs w:val="21"/>
           <w:lang w:val="da-DK" w:eastAsia="da-DK"/>
         </w:rPr>
-        <w:t>met, og dermed reducere den strukturelle beskæftigelse med ca. 1.300 fuldtidsper-</w:t>
+        <w:t>met</w:t>
+      </w:r>
+      <w:proofErr w:type="spellEnd"/>
+      <w:r>
+        <w:rPr>
+          <w:rFonts w:ascii="Times New Roman" w:eastAsia="Times New Roman" w:hAnsi="Times New Roman" w:cs="Times New Roman"/>
+          <w:color w:val="000000"/>
+          <w:sz w:val="21"/>
+          <w:szCs w:val="21"/>
+          <w:lang w:val="da-DK" w:eastAsia="da-DK"/>
+        </w:rPr>
+        <w:t xml:space="preserve">, og dermed reducere den strukturelle beskæftigelse med ca. 1.300 </w:t>
+      </w:r>
+      <w:proofErr w:type="spellStart"/>
+      <w:r>
+        <w:rPr>
+          <w:rFonts w:ascii="Times New Roman" w:eastAsia="Times New Roman" w:hAnsi="Times New Roman" w:cs="Times New Roman"/>
+          <w:color w:val="000000"/>
+          <w:sz w:val="21"/>
+          <w:szCs w:val="21"/>
+          <w:lang w:val="da-DK" w:eastAsia="da-DK"/>
+        </w:rPr>
+        <w:t>fuldtidsper</w:t>
+      </w:r>
+      <w:proofErr w:type="spellEnd"/>
+      <w:r>
+        <w:rPr>
+          <w:rFonts w:ascii="Times New Roman" w:eastAsia="Times New Roman" w:hAnsi="Times New Roman" w:cs="Times New Roman"/>
+          <w:color w:val="000000"/>
+          <w:sz w:val="21"/>
+          <w:szCs w:val="21"/>
+          <w:lang w:val="da-DK" w:eastAsia="da-DK"/>
+        </w:rPr>
+        <w:t>-</w:t>
       </w:r>
     </w:p>
     <w:p>
@@ -8602,7 +9524,29 @@
           <w:szCs w:val="21"/>
           <w:lang w:val="da-DK" w:eastAsia="da-DK"/>
         </w:rPr>
-        <w:t>soner fuldt indfaset. Adfærdsvirkningen følger af en forventningseffekt for beskæf-</w:t>
+        <w:t xml:space="preserve">soner fuldt indfaset. Adfærdsvirkningen følger af en forventningseffekt for </w:t>
+      </w:r>
+      <w:proofErr w:type="spellStart"/>
+      <w:r>
+        <w:rPr>
+          <w:rFonts w:ascii="Times New Roman" w:eastAsia="Times New Roman" w:hAnsi="Times New Roman" w:cs="Times New Roman"/>
+          <w:color w:val="000000"/>
+          <w:sz w:val="21"/>
+          <w:szCs w:val="21"/>
+          <w:lang w:val="da-DK" w:eastAsia="da-DK"/>
+        </w:rPr>
+        <w:t>beskæf</w:t>
+      </w:r>
+      <w:proofErr w:type="spellEnd"/>
+      <w:r>
+        <w:rPr>
+          <w:rFonts w:ascii="Times New Roman" w:eastAsia="Times New Roman" w:hAnsi="Times New Roman" w:cs="Times New Roman"/>
+          <w:color w:val="000000"/>
+          <w:sz w:val="21"/>
+          <w:szCs w:val="21"/>
+          <w:lang w:val="da-DK" w:eastAsia="da-DK"/>
+        </w:rPr>
+        <w:t>-</w:t>
       </w:r>
     </w:p>
     <w:p>
@@ -8617,6 +9561,7 @@
           <w:lang w:val="da-DK" w:eastAsia="da-DK"/>
         </w:rPr>
       </w:pPr>
+      <w:proofErr w:type="spellStart"/>
       <w:r>
         <w:rPr>
           <w:rFonts w:ascii="Times New Roman" w:eastAsia="Times New Roman" w:hAnsi="Times New Roman" w:cs="Times New Roman"/>
@@ -8625,7 +9570,18 @@
           <w:szCs w:val="21"/>
           <w:lang w:val="da-DK" w:eastAsia="da-DK"/>
         </w:rPr>
-        <w:t>tigede om en højere dagpengeydelse i tilfælde af ledighed. Det forudsættes altså, at</w:t>
+        <w:t>tigede</w:t>
+      </w:r>
+      <w:proofErr w:type="spellEnd"/>
+      <w:r>
+        <w:rPr>
+          <w:rFonts w:ascii="Times New Roman" w:eastAsia="Times New Roman" w:hAnsi="Times New Roman" w:cs="Times New Roman"/>
+          <w:color w:val="000000"/>
+          <w:sz w:val="21"/>
+          <w:szCs w:val="21"/>
+          <w:lang w:val="da-DK" w:eastAsia="da-DK"/>
+        </w:rPr>
+        <w:t xml:space="preserve"> om en højere dagpengeydelse i tilfælde af ledighed. Det forudsættes altså, at</w:t>
       </w:r>
     </w:p>
     <w:p>
@@ -8824,6 +9780,7 @@
           <w:lang w:val="da-DK" w:eastAsia="da-DK"/>
         </w:rPr>
       </w:pPr>
+      <w:proofErr w:type="spellStart"/>
       <w:r>
         <w:rPr>
           <w:rFonts w:ascii="Times New Roman" w:eastAsia="Times New Roman" w:hAnsi="Times New Roman" w:cs="Times New Roman"/>
@@ -8832,7 +9789,18 @@
           <w:szCs w:val="21"/>
           <w:lang w:val="da-DK" w:eastAsia="da-DK"/>
         </w:rPr>
-        <w:t>mer som følge af den højere ydelse i dagpengesystemet og de resterende 400 mio.</w:t>
+        <w:t>mer</w:t>
+      </w:r>
+      <w:proofErr w:type="spellEnd"/>
+      <w:r>
+        <w:rPr>
+          <w:rFonts w:ascii="Times New Roman" w:eastAsia="Times New Roman" w:hAnsi="Times New Roman" w:cs="Times New Roman"/>
+          <w:color w:val="000000"/>
+          <w:sz w:val="21"/>
+          <w:szCs w:val="21"/>
+          <w:lang w:val="da-DK" w:eastAsia="da-DK"/>
+        </w:rPr>
+        <w:t xml:space="preserve"> som følge af den højere ydelse i dagpengesystemet og de resterende 400 mio.</w:t>
       </w:r>
     </w:p>
     <w:p>
@@ -8892,7 +9860,21 @@
         <w:rPr>
           <w:lang w:val="da-DK"/>
         </w:rPr>
-        <w:t>Afskaffelse af mindrereguleringen af dagpenge i årene 2021-2023 skønnes fuldt indfaset i 2025 at medføre en varig negativ arbejdsudbudsvirkning på knap 2.900 fuldtidspersoner og en tilsvarende stigning i antallet af dagpengemodtagere</w:t>
+        <w:t xml:space="preserve">Afskaffelse af </w:t>
+      </w:r>
+      <w:proofErr w:type="spellStart"/>
+      <w:r>
+        <w:rPr>
+          <w:lang w:val="da-DK"/>
+        </w:rPr>
+        <w:t>mindrereguleringen</w:t>
+      </w:r>
+      <w:proofErr w:type="spellEnd"/>
+      <w:r>
+        <w:rPr>
+          <w:lang w:val="da-DK"/>
+        </w:rPr>
+        <w:t xml:space="preserve"> af dagpenge i årene 2021-2023 skønnes fuldt indfaset i 2025 at medføre en varig negativ arbejdsudbudsvirkning på knap 2.900 fuldtidspersoner og en tilsvarende stigning i antallet af dagpengemodtagere</w:t>
       </w:r>
     </w:p>
     <w:p>
@@ -8976,187 +9958,1054 @@
     </w:p>
     <w:p>
       <w:pPr>
-        <w:pStyle w:val="Overskrift1"/>
-      </w:pPr>
-      <w:r>
-        <w:t>Discussion</w:t>
-      </w:r>
-    </w:p>
-    <w:p/>
-    <w:p>
-      <w:pPr>
-        <w:spacing w:line="360" w:lineRule="auto"/>
-        <w:rPr>
-          <w:sz w:val="24"/>
-          <w:szCs w:val="24"/>
-        </w:rPr>
-      </w:pPr>
-      <w:r>
-        <w:rPr>
-          <w:sz w:val="24"/>
-          <w:szCs w:val="24"/>
-        </w:rPr>
-        <w:t xml:space="preserve">In the previous section we analyzed the effect of including macro founded effects of the suppressing of the rate regulation percent. In total we analyzed 4 effects neglected in the income insurance model. First the demand channel resulted in adding 222 - 254 more employed, the wage channel removed </w:t>
-      </w:r>
-      <w:commentRangeStart w:id="62"/>
-      <w:r>
-        <w:rPr>
-          <w:sz w:val="24"/>
-          <w:szCs w:val="24"/>
-        </w:rPr>
-        <w:t xml:space="preserve">0-3500 </w:t>
-      </w:r>
-      <w:commentRangeEnd w:id="62"/>
-      <w:r>
-        <w:rPr>
-          <w:rStyle w:val="Kommentarhenvisning"/>
-          <w:sz w:val="24"/>
-          <w:szCs w:val="24"/>
-        </w:rPr>
-        <w:commentReference w:id="62"/>
-      </w:r>
-      <w:r>
-        <w:rPr>
-          <w:sz w:val="24"/>
-          <w:szCs w:val="24"/>
-        </w:rPr>
-        <w:t xml:space="preserve">employed, the insurance rate channel added 300 employed. Lastly, the productivity channel removed 3108-55086 employed. As mentioned, there are lack of empirical evidence for the productivity channel, and the results of this should not be fully trusted. </w:t>
-      </w:r>
-    </w:p>
-    <w:p>
-      <w:pPr>
-        <w:spacing w:line="360" w:lineRule="auto"/>
-        <w:rPr>
-          <w:sz w:val="24"/>
-          <w:szCs w:val="24"/>
-        </w:rPr>
-      </w:pPr>
-      <w:r>
-        <w:rPr>
-          <w:sz w:val="24"/>
-          <w:szCs w:val="24"/>
-        </w:rPr>
-        <w:t xml:space="preserve">When discussing a political decision like suppressing the rate regulation rate, it is radical to know the relationship between the macro elasticity and micro elasticity in the Danish economy. As of this point no one have compared these for the Danish economy, making the income insurance models results “useless”. </w:t>
-      </w:r>
-      <w:r>
-        <w:rPr>
-          <w:sz w:val="24"/>
-          <w:szCs w:val="24"/>
-        </w:rPr>
-        <w:t>When not knowing</w:t>
-      </w:r>
-      <w:commentRangeStart w:id="63"/>
-      <w:r>
-        <w:rPr>
-          <w:sz w:val="24"/>
-          <w:szCs w:val="24"/>
-        </w:rPr>
-        <w:t xml:space="preserve"> the macro elasticity relative to the micro elasticity of </w:t>
-      </w:r>
-      <w:r>
-        <w:rPr>
-          <w:sz w:val="24"/>
-          <w:szCs w:val="24"/>
-        </w:rPr>
-        <w:t>income insurance it is not possible to make the right political decisions</w:t>
-      </w:r>
-      <w:r>
-        <w:rPr>
-          <w:sz w:val="24"/>
-          <w:szCs w:val="24"/>
-        </w:rPr>
-        <w:t xml:space="preserve">. If the macro elasticity equals the micro elasticity, then the Baily-Chetty formula applies directly (Baily, 1978; Chetty, 2006). If the macro elasticity is greater than the micro elasticity, and there are aggregate inefficiencies, then </w:t>
-      </w:r>
-      <w:r>
-        <w:rPr>
-          <w:sz w:val="24"/>
-          <w:szCs w:val="24"/>
-        </w:rPr>
-        <w:t xml:space="preserve">income insurance </w:t>
-      </w:r>
-      <w:r>
-        <w:rPr>
-          <w:sz w:val="24"/>
-          <w:szCs w:val="24"/>
-        </w:rPr>
-        <w:t>should be set lower than the level dictated by the Baily-Chetty formula. A key question is thus whether the macro elasticity is greater</w:t>
-      </w:r>
-      <w:r>
-        <w:rPr>
-          <w:sz w:val="24"/>
-          <w:szCs w:val="24"/>
-        </w:rPr>
-        <w:t>/lower or equal</w:t>
-      </w:r>
-      <w:r>
-        <w:rPr>
-          <w:sz w:val="24"/>
-          <w:szCs w:val="24"/>
-        </w:rPr>
-        <w:t xml:space="preserve"> </w:t>
-      </w:r>
-      <w:r>
-        <w:rPr>
-          <w:sz w:val="24"/>
-          <w:szCs w:val="24"/>
-        </w:rPr>
-        <w:t>to</w:t>
-      </w:r>
-      <w:r>
-        <w:rPr>
-          <w:sz w:val="24"/>
-          <w:szCs w:val="24"/>
-        </w:rPr>
-        <w:t xml:space="preserve"> the micro elasticity. (Svenskerne)</w:t>
-      </w:r>
-      <w:commentRangeEnd w:id="63"/>
-      <w:r>
-        <w:rPr>
-          <w:rStyle w:val="Kommentarhenvisning"/>
-          <w:sz w:val="24"/>
-          <w:szCs w:val="24"/>
-        </w:rPr>
-        <w:commentReference w:id="63"/>
-      </w:r>
-    </w:p>
-    <w:p>
-      <w:pPr>
-        <w:spacing w:line="360" w:lineRule="auto"/>
-        <w:rPr>
-          <w:sz w:val="24"/>
-          <w:szCs w:val="24"/>
-        </w:rPr>
-      </w:pPr>
-      <w:r>
-        <w:rPr>
-          <w:sz w:val="24"/>
-          <w:szCs w:val="24"/>
-        </w:rPr>
-        <w:lastRenderedPageBreak/>
-        <w:t xml:space="preserve">Most of the literature touching </w:t>
-      </w:r>
-      <w:r>
-        <w:rPr>
-          <w:sz w:val="24"/>
-          <w:szCs w:val="24"/>
-        </w:rPr>
-        <w:t>o</w:t>
-      </w:r>
-      <w:r>
-        <w:rPr>
-          <w:sz w:val="24"/>
-          <w:szCs w:val="24"/>
-        </w:rPr>
-        <w:t xml:space="preserve">n the relationship between the macro and micro elasticity is coming from the US (Boone, </w:t>
-      </w:r>
-      <w:r>
+        <w:rPr>
+          <w:lang w:val="da-DK"/>
+        </w:rPr>
+      </w:pPr>
+    </w:p>
+    <w:p>
+      <w:pPr>
         <w:rPr>
           <w:b/>
           <w:bCs/>
-          <w:sz w:val="24"/>
-          <w:szCs w:val="24"/>
-        </w:rPr>
-        <w:t xml:space="preserve">Dieterle, Hagedorn … ) </w:t>
+          <w:lang w:val="da-DK"/>
+        </w:rPr>
+      </w:pPr>
+      <w:proofErr w:type="spellStart"/>
+      <w:r>
+        <w:rPr>
+          <w:b/>
+          <w:bCs/>
+          <w:lang w:val="da-DK"/>
+        </w:rPr>
+        <w:t>Wage</w:t>
+      </w:r>
+      <w:proofErr w:type="spellEnd"/>
+      <w:r>
+        <w:rPr>
+          <w:b/>
+          <w:bCs/>
+          <w:lang w:val="da-DK"/>
+        </w:rPr>
+        <w:t xml:space="preserve">-led </w:t>
+      </w:r>
+      <w:proofErr w:type="spellStart"/>
+      <w:r>
+        <w:rPr>
+          <w:b/>
+          <w:bCs/>
+          <w:lang w:val="da-DK"/>
+        </w:rPr>
+        <w:t>profit_led</w:t>
+      </w:r>
+      <w:proofErr w:type="spellEnd"/>
+    </w:p>
+    <w:p>
+      <w:pPr>
+        <w:rPr>
+          <w:lang w:val="da-DK"/>
+        </w:rPr>
+      </w:pPr>
+    </w:p>
+    <w:p>
+      <w:pPr>
+        <w:rPr>
+          <w:lang w:val="da-DK"/>
+        </w:rPr>
+      </w:pPr>
+      <w:proofErr w:type="spellStart"/>
+      <w:r>
+        <w:rPr>
+          <w:lang w:val="da-DK"/>
+        </w:rPr>
+        <w:t>Consumption</w:t>
+      </w:r>
+      <w:proofErr w:type="spellEnd"/>
+      <w:r>
+        <w:rPr>
+          <w:lang w:val="da-DK"/>
+        </w:rPr>
+        <w:t>:</w:t>
+      </w:r>
+    </w:p>
+    <w:p>
+      <w:pPr>
+        <w:rPr>
+          <w:lang w:val="da-DK"/>
+        </w:rPr>
+      </w:pPr>
+      <w:r>
+        <w:rPr>
+          <w:lang w:val="da-DK"/>
+        </w:rPr>
+        <w:t xml:space="preserve">The </w:t>
+      </w:r>
+      <w:proofErr w:type="spellStart"/>
+      <w:r>
+        <w:rPr>
+          <w:lang w:val="da-DK"/>
+        </w:rPr>
+        <w:t>hypothesis</w:t>
+      </w:r>
+      <w:proofErr w:type="spellEnd"/>
+      <w:r>
+        <w:rPr>
+          <w:lang w:val="da-DK"/>
+        </w:rPr>
+        <w:t xml:space="preserve"> </w:t>
+      </w:r>
+      <w:proofErr w:type="spellStart"/>
+      <w:r>
+        <w:rPr>
+          <w:lang w:val="da-DK"/>
+        </w:rPr>
+        <w:t>that</w:t>
+      </w:r>
+      <w:proofErr w:type="spellEnd"/>
+      <w:r>
+        <w:rPr>
+          <w:lang w:val="da-DK"/>
+        </w:rPr>
+        <w:t xml:space="preserve"> </w:t>
+      </w:r>
+      <w:proofErr w:type="spellStart"/>
+      <w:r>
+        <w:rPr>
+          <w:lang w:val="da-DK"/>
+        </w:rPr>
+        <w:t>consumption</w:t>
+      </w:r>
+      <w:proofErr w:type="spellEnd"/>
+      <w:r>
+        <w:rPr>
+          <w:lang w:val="da-DK"/>
+        </w:rPr>
+        <w:t xml:space="preserve"> </w:t>
+      </w:r>
+      <w:proofErr w:type="spellStart"/>
+      <w:r>
+        <w:rPr>
+          <w:lang w:val="da-DK"/>
+        </w:rPr>
+        <w:t>propensities</w:t>
+      </w:r>
+      <w:proofErr w:type="spellEnd"/>
+      <w:r>
+        <w:rPr>
+          <w:lang w:val="da-DK"/>
+        </w:rPr>
+        <w:t xml:space="preserve"> </w:t>
+      </w:r>
+      <w:proofErr w:type="spellStart"/>
+      <w:r>
+        <w:rPr>
+          <w:lang w:val="da-DK"/>
+        </w:rPr>
+        <w:t>vary</w:t>
+      </w:r>
+      <w:proofErr w:type="spellEnd"/>
+      <w:r>
+        <w:rPr>
+          <w:lang w:val="da-DK"/>
+        </w:rPr>
+        <w:t xml:space="preserve"> </w:t>
+      </w:r>
+      <w:proofErr w:type="spellStart"/>
+      <w:r>
+        <w:rPr>
+          <w:lang w:val="da-DK"/>
+        </w:rPr>
+        <w:t>between</w:t>
+      </w:r>
+      <w:proofErr w:type="spellEnd"/>
+      <w:r>
+        <w:rPr>
+          <w:lang w:val="da-DK"/>
+        </w:rPr>
+        <w:t xml:space="preserve"> profit and </w:t>
+      </w:r>
+      <w:proofErr w:type="spellStart"/>
+      <w:r>
+        <w:rPr>
+          <w:lang w:val="da-DK"/>
+        </w:rPr>
+        <w:t>wage</w:t>
+      </w:r>
+      <w:proofErr w:type="spellEnd"/>
+      <w:r>
+        <w:rPr>
+          <w:lang w:val="da-DK"/>
+        </w:rPr>
+        <w:t xml:space="preserve"> </w:t>
+      </w:r>
+      <w:proofErr w:type="spellStart"/>
+      <w:r>
+        <w:rPr>
+          <w:lang w:val="da-DK"/>
+        </w:rPr>
+        <w:t>income</w:t>
+      </w:r>
+      <w:proofErr w:type="spellEnd"/>
+      <w:r>
+        <w:rPr>
+          <w:lang w:val="da-DK"/>
+        </w:rPr>
+        <w:t xml:space="preserve"> </w:t>
+      </w:r>
+      <w:r>
+        <w:rPr>
+          <w:lang w:val="da-DK"/>
+        </w:rPr>
+        <w:t xml:space="preserve">is </w:t>
+      </w:r>
+      <w:proofErr w:type="spellStart"/>
+      <w:r>
+        <w:rPr>
+          <w:lang w:val="da-DK"/>
+        </w:rPr>
+        <w:t>confirmed</w:t>
+      </w:r>
+      <w:proofErr w:type="spellEnd"/>
+      <w:r>
+        <w:rPr>
+          <w:lang w:val="da-DK"/>
+        </w:rPr>
+        <w:t xml:space="preserve"> in all </w:t>
+      </w:r>
+      <w:proofErr w:type="spellStart"/>
+      <w:r>
+        <w:rPr>
+          <w:lang w:val="da-DK"/>
+        </w:rPr>
+        <w:t>countries</w:t>
+      </w:r>
+      <w:proofErr w:type="spellEnd"/>
+      <w:r>
+        <w:rPr>
+          <w:lang w:val="da-DK"/>
+        </w:rPr>
+        <w:t xml:space="preserve">. </w:t>
+      </w:r>
+      <w:proofErr w:type="spellStart"/>
+      <w:r>
+        <w:rPr>
+          <w:lang w:val="da-DK"/>
+        </w:rPr>
+        <w:t>Table</w:t>
+      </w:r>
+      <w:proofErr w:type="spellEnd"/>
+      <w:r>
+        <w:rPr>
+          <w:lang w:val="da-DK"/>
+        </w:rPr>
+        <w:t xml:space="preserve"> 3 </w:t>
+      </w:r>
+      <w:proofErr w:type="spellStart"/>
+      <w:r>
+        <w:rPr>
+          <w:lang w:val="da-DK"/>
+        </w:rPr>
+        <w:t>reports</w:t>
+      </w:r>
+      <w:proofErr w:type="spellEnd"/>
+      <w:r>
+        <w:rPr>
+          <w:lang w:val="da-DK"/>
+        </w:rPr>
+        <w:t xml:space="preserve"> the differences in the marginal </w:t>
+      </w:r>
+      <w:proofErr w:type="spellStart"/>
+      <w:r>
+        <w:rPr>
+          <w:lang w:val="da-DK"/>
+        </w:rPr>
+        <w:t>effects</w:t>
+      </w:r>
+      <w:proofErr w:type="spellEnd"/>
+      <w:r>
+        <w:rPr>
+          <w:lang w:val="da-DK"/>
+        </w:rPr>
+        <w:t xml:space="preserve"> of R and W (i.e. the differences in the </w:t>
+      </w:r>
+      <w:proofErr w:type="spellStart"/>
+      <w:r>
+        <w:rPr>
+          <w:lang w:val="da-DK"/>
+        </w:rPr>
+        <w:t>consumption</w:t>
+      </w:r>
+      <w:proofErr w:type="spellEnd"/>
+      <w:r>
+        <w:rPr>
+          <w:lang w:val="da-DK"/>
+        </w:rPr>
+        <w:t xml:space="preserve"> </w:t>
+      </w:r>
+      <w:proofErr w:type="spellStart"/>
+      <w:r>
+        <w:rPr>
+          <w:lang w:val="da-DK"/>
+        </w:rPr>
+        <w:t>propensities</w:t>
+      </w:r>
+      <w:proofErr w:type="spellEnd"/>
+      <w:r>
+        <w:rPr>
+          <w:lang w:val="da-DK"/>
+        </w:rPr>
+        <w:t xml:space="preserve">) </w:t>
+      </w:r>
+      <w:proofErr w:type="spellStart"/>
+      <w:r>
+        <w:rPr>
+          <w:lang w:val="da-DK"/>
+        </w:rPr>
+        <w:t>calculated</w:t>
+      </w:r>
+      <w:proofErr w:type="spellEnd"/>
+      <w:r>
+        <w:rPr>
+          <w:lang w:val="da-DK"/>
+        </w:rPr>
+        <w:t xml:space="preserve"> as </w:t>
+      </w:r>
+      <w:proofErr w:type="spellStart"/>
+      <w:r>
+        <w:rPr>
+          <w:lang w:val="da-DK"/>
+        </w:rPr>
+        <w:t>described</w:t>
+      </w:r>
+      <w:proofErr w:type="spellEnd"/>
+      <w:r>
+        <w:rPr>
+          <w:lang w:val="da-DK"/>
+        </w:rPr>
+        <w:t xml:space="preserve"> in Equation (2) for the basic </w:t>
+      </w:r>
+      <w:proofErr w:type="spellStart"/>
+      <w:r>
+        <w:rPr>
+          <w:lang w:val="da-DK"/>
+        </w:rPr>
+        <w:t>specification</w:t>
+      </w:r>
+      <w:proofErr w:type="spellEnd"/>
+      <w:r>
+        <w:rPr>
+          <w:lang w:val="da-DK"/>
+        </w:rPr>
+        <w:t xml:space="preserve">, and for the </w:t>
+      </w:r>
+      <w:proofErr w:type="spellStart"/>
+      <w:r>
+        <w:rPr>
+          <w:lang w:val="da-DK"/>
+        </w:rPr>
+        <w:t>specifications</w:t>
+      </w:r>
+      <w:proofErr w:type="spellEnd"/>
+      <w:r>
+        <w:rPr>
+          <w:lang w:val="da-DK"/>
+        </w:rPr>
+        <w:t xml:space="preserve"> </w:t>
+      </w:r>
+      <w:proofErr w:type="spellStart"/>
+      <w:r>
+        <w:rPr>
+          <w:lang w:val="da-DK"/>
+        </w:rPr>
+        <w:t>accounting</w:t>
+      </w:r>
+      <w:proofErr w:type="spellEnd"/>
+      <w:r>
+        <w:rPr>
+          <w:lang w:val="da-DK"/>
+        </w:rPr>
+        <w:t xml:space="preserve"> for urban and rural differences as </w:t>
+      </w:r>
+      <w:proofErr w:type="spellStart"/>
+      <w:r>
+        <w:rPr>
+          <w:lang w:val="da-DK"/>
+        </w:rPr>
+        <w:t>described</w:t>
+      </w:r>
+      <w:proofErr w:type="spellEnd"/>
+      <w:r>
+        <w:rPr>
+          <w:lang w:val="da-DK"/>
+        </w:rPr>
+        <w:t xml:space="preserve"> in Equation (4) for India and South </w:t>
+      </w:r>
+      <w:proofErr w:type="spellStart"/>
+      <w:r>
+        <w:rPr>
+          <w:lang w:val="da-DK"/>
+        </w:rPr>
+        <w:t>Africa</w:t>
+      </w:r>
+      <w:proofErr w:type="spellEnd"/>
+      <w:r>
+        <w:rPr>
+          <w:lang w:val="da-DK"/>
+        </w:rPr>
+        <w:t xml:space="preserve">. The marginal </w:t>
+      </w:r>
+      <w:proofErr w:type="spellStart"/>
+      <w:r>
+        <w:rPr>
+          <w:lang w:val="da-DK"/>
+        </w:rPr>
+        <w:t>propensity</w:t>
+      </w:r>
+      <w:proofErr w:type="spellEnd"/>
+      <w:r>
+        <w:rPr>
+          <w:lang w:val="da-DK"/>
+        </w:rPr>
+        <w:t xml:space="preserve"> to </w:t>
+      </w:r>
+      <w:proofErr w:type="spellStart"/>
+      <w:r>
+        <w:rPr>
+          <w:lang w:val="da-DK"/>
+        </w:rPr>
+        <w:t>consume</w:t>
+      </w:r>
+      <w:proofErr w:type="spellEnd"/>
+      <w:r>
+        <w:rPr>
+          <w:lang w:val="da-DK"/>
+        </w:rPr>
+        <w:t xml:space="preserve"> out of profits is </w:t>
+      </w:r>
+      <w:proofErr w:type="spellStart"/>
+      <w:r>
+        <w:rPr>
+          <w:lang w:val="da-DK"/>
+        </w:rPr>
+        <w:t>lower</w:t>
+      </w:r>
+      <w:proofErr w:type="spellEnd"/>
+      <w:r>
+        <w:rPr>
+          <w:lang w:val="da-DK"/>
+        </w:rPr>
+        <w:t xml:space="preserve"> </w:t>
+      </w:r>
+      <w:proofErr w:type="spellStart"/>
+      <w:r>
+        <w:rPr>
+          <w:lang w:val="da-DK"/>
+        </w:rPr>
+        <w:t>than</w:t>
+      </w:r>
+      <w:proofErr w:type="spellEnd"/>
+      <w:r>
+        <w:rPr>
+          <w:lang w:val="da-DK"/>
+        </w:rPr>
+        <w:t xml:space="preserve"> </w:t>
+      </w:r>
+      <w:proofErr w:type="spellStart"/>
+      <w:r>
+        <w:rPr>
+          <w:lang w:val="da-DK"/>
+        </w:rPr>
+        <w:t>that</w:t>
+      </w:r>
+      <w:proofErr w:type="spellEnd"/>
+      <w:r>
+        <w:rPr>
+          <w:lang w:val="da-DK"/>
+        </w:rPr>
+        <w:t xml:space="preserve"> out of </w:t>
+      </w:r>
+      <w:proofErr w:type="spellStart"/>
+      <w:r>
+        <w:rPr>
+          <w:lang w:val="da-DK"/>
+        </w:rPr>
+        <w:t>wages</w:t>
+      </w:r>
+      <w:proofErr w:type="spellEnd"/>
+      <w:r>
+        <w:rPr>
+          <w:lang w:val="da-DK"/>
+        </w:rPr>
+        <w:t xml:space="preserve"> in all </w:t>
+      </w:r>
+      <w:proofErr w:type="spellStart"/>
+      <w:r>
+        <w:rPr>
+          <w:lang w:val="da-DK"/>
+        </w:rPr>
+        <w:t>countries</w:t>
+      </w:r>
+      <w:proofErr w:type="spellEnd"/>
+      <w:r>
+        <w:rPr>
+          <w:lang w:val="da-DK"/>
+        </w:rPr>
+        <w:t xml:space="preserve">; </w:t>
+      </w:r>
+      <w:proofErr w:type="spellStart"/>
+      <w:r>
+        <w:rPr>
+          <w:lang w:val="da-DK"/>
+        </w:rPr>
+        <w:t>thus</w:t>
+      </w:r>
+      <w:proofErr w:type="spellEnd"/>
+      <w:r>
+        <w:rPr>
+          <w:lang w:val="da-DK"/>
+        </w:rPr>
+        <w:t xml:space="preserve"> a rise in the profit </w:t>
+      </w:r>
+      <w:proofErr w:type="spellStart"/>
+      <w:r>
+        <w:rPr>
+          <w:lang w:val="da-DK"/>
+        </w:rPr>
+        <w:t>share</w:t>
+      </w:r>
+      <w:proofErr w:type="spellEnd"/>
+      <w:r>
+        <w:rPr>
+          <w:lang w:val="da-DK"/>
+        </w:rPr>
+        <w:t xml:space="preserve"> </w:t>
+      </w:r>
+      <w:proofErr w:type="spellStart"/>
+      <w:r>
+        <w:rPr>
+          <w:lang w:val="da-DK"/>
+        </w:rPr>
+        <w:t>leads</w:t>
+      </w:r>
+      <w:proofErr w:type="spellEnd"/>
+      <w:r>
+        <w:rPr>
+          <w:lang w:val="da-DK"/>
+        </w:rPr>
+        <w:t xml:space="preserve"> to a </w:t>
+      </w:r>
+      <w:proofErr w:type="spellStart"/>
+      <w:r>
+        <w:rPr>
+          <w:lang w:val="da-DK"/>
+        </w:rPr>
+        <w:t>decline</w:t>
+      </w:r>
+      <w:proofErr w:type="spellEnd"/>
+      <w:r>
+        <w:rPr>
+          <w:lang w:val="da-DK"/>
+        </w:rPr>
+        <w:t xml:space="preserve"> in </w:t>
+      </w:r>
+      <w:proofErr w:type="spellStart"/>
+      <w:r>
+        <w:rPr>
+          <w:lang w:val="da-DK"/>
+        </w:rPr>
+        <w:t>consumption</w:t>
+      </w:r>
+      <w:proofErr w:type="spellEnd"/>
+      <w:r>
+        <w:rPr>
+          <w:lang w:val="da-DK"/>
+        </w:rPr>
+        <w:t xml:space="preserve">. This </w:t>
+      </w:r>
+      <w:proofErr w:type="spellStart"/>
+      <w:r>
+        <w:rPr>
+          <w:lang w:val="da-DK"/>
+        </w:rPr>
+        <w:t>finding</w:t>
+      </w:r>
+      <w:proofErr w:type="spellEnd"/>
+      <w:r>
+        <w:rPr>
+          <w:lang w:val="da-DK"/>
+        </w:rPr>
+        <w:t xml:space="preserve"> is </w:t>
+      </w:r>
+      <w:proofErr w:type="spellStart"/>
+      <w:r>
+        <w:rPr>
+          <w:lang w:val="da-DK"/>
+        </w:rPr>
+        <w:t>consistent</w:t>
+      </w:r>
+      <w:proofErr w:type="spellEnd"/>
+      <w:r>
+        <w:rPr>
+          <w:lang w:val="da-DK"/>
+        </w:rPr>
+        <w:t xml:space="preserve"> with the </w:t>
+      </w:r>
+      <w:proofErr w:type="spellStart"/>
+      <w:r>
+        <w:rPr>
+          <w:lang w:val="da-DK"/>
+        </w:rPr>
+        <w:t>previous</w:t>
+      </w:r>
+      <w:proofErr w:type="spellEnd"/>
+      <w:r>
+        <w:rPr>
+          <w:lang w:val="da-DK"/>
+        </w:rPr>
+        <w:t xml:space="preserve"> </w:t>
+      </w:r>
+      <w:proofErr w:type="spellStart"/>
+      <w:r>
+        <w:rPr>
+          <w:lang w:val="da-DK"/>
+        </w:rPr>
+        <w:t>empirical</w:t>
+      </w:r>
+      <w:proofErr w:type="spellEnd"/>
+      <w:r>
+        <w:rPr>
+          <w:lang w:val="da-DK"/>
+        </w:rPr>
+        <w:t xml:space="preserve"> research</w:t>
+      </w:r>
+      <w:r>
+        <w:rPr>
+          <w:lang w:val="da-DK"/>
+        </w:rPr>
+        <w:t>.</w:t>
+      </w:r>
+    </w:p>
+    <w:p>
+      <w:pPr>
+        <w:rPr>
+          <w:lang w:val="da-DK"/>
+        </w:rPr>
+      </w:pPr>
+      <w:r>
+        <w:rPr>
+          <w:noProof/>
+        </w:rPr>
+        <w:lastRenderedPageBreak/>
+        <w:drawing>
+          <wp:inline distT="0" distB="0" distL="0" distR="0" wp14:anchorId="2085EF44" wp14:editId="08B9A688">
+            <wp:extent cx="4183039" cy="2651399"/>
+            <wp:effectExtent l="0" t="0" r="8255" b="0"/>
+            <wp:docPr id="21" name="Billede 21" descr="Et billede, der indeholder bord&#10;&#10;Automatisk genereret beskrivelse"/>
+            <wp:cNvGraphicFramePr>
+              <a:graphicFrameLocks xmlns:a="http://schemas.openxmlformats.org/drawingml/2006/main" noChangeAspect="1"/>
+            </wp:cNvGraphicFramePr>
+            <a:graphic xmlns:a="http://schemas.openxmlformats.org/drawingml/2006/main">
+              <a:graphicData uri="http://schemas.openxmlformats.org/drawingml/2006/picture">
+                <pic:pic xmlns:pic="http://schemas.openxmlformats.org/drawingml/2006/picture">
+                  <pic:nvPicPr>
+                    <pic:cNvPr id="21" name="Billede 21" descr="Et billede, der indeholder bord&#10;&#10;Automatisk genereret beskrivelse"/>
+                    <pic:cNvPicPr/>
+                  </pic:nvPicPr>
+                  <pic:blipFill>
+                    <a:blip r:embed="rId74"/>
+                    <a:stretch>
+                      <a:fillRect/>
+                    </a:stretch>
+                  </pic:blipFill>
+                  <pic:spPr>
+                    <a:xfrm>
+                      <a:off x="0" y="0"/>
+                      <a:ext cx="4189836" cy="2655707"/>
+                    </a:xfrm>
+                    <a:prstGeom prst="rect">
+                      <a:avLst/>
+                    </a:prstGeom>
+                  </pic:spPr>
+                </pic:pic>
+              </a:graphicData>
+            </a:graphic>
+          </wp:inline>
+        </w:drawing>
+      </w:r>
+    </w:p>
+    <w:p>
+      <w:pPr>
+        <w:rPr>
+          <w:lang w:val="da-DK"/>
+        </w:rPr>
+      </w:pPr>
+    </w:p>
+    <w:p>
+      <w:r>
+        <w:t xml:space="preserve">Interestingly, in most developing countries the profit share has no statistically significant effect on private investments; we find a positive effect only in Mexico, Argentina, and South Africa. The effect of the profit share on private investment in China is also insignificant, although there is a positive effect on total investment including public investment.16 In the other countries (Turkey, Korea, India), where there is no statistically significant effect of the profit share on private investment, total investment is also not significantly related to the profit share. The lack of evidence for a positive effect of profits on investment is consistent with the previous findings in the literature on developing countries: </w:t>
+      </w:r>
+      <w:proofErr w:type="spellStart"/>
+      <w:r>
+        <w:t>Onaran</w:t>
+      </w:r>
+      <w:proofErr w:type="spellEnd"/>
+      <w:r>
+        <w:t xml:space="preserve"> and </w:t>
+      </w:r>
+      <w:proofErr w:type="spellStart"/>
+      <w:r>
+        <w:t>Yentürk</w:t>
+      </w:r>
+      <w:proofErr w:type="spellEnd"/>
+      <w:r>
+        <w:t xml:space="preserve"> (2001) fail to find a statistically significant effect of the profit share on investment in the Turkish manufacturing industry using panel data. </w:t>
+      </w:r>
+      <w:proofErr w:type="spellStart"/>
+      <w:r>
+        <w:t>Seguino</w:t>
+      </w:r>
+      <w:proofErr w:type="spellEnd"/>
+      <w:r>
+        <w:t xml:space="preserve"> (1999) even finds a negative effect of the profit share on investment in the manufacturing industry in Korea based on a single equation estimation. Based on systems estimations using a SVAR model, </w:t>
+      </w:r>
+      <w:proofErr w:type="spellStart"/>
+      <w:r>
+        <w:t>Onaran</w:t>
+      </w:r>
+      <w:proofErr w:type="spellEnd"/>
+      <w:r>
+        <w:t xml:space="preserve"> and </w:t>
+      </w:r>
+      <w:proofErr w:type="spellStart"/>
+      <w:r>
+        <w:t>Stockhammer</w:t>
+      </w:r>
+      <w:proofErr w:type="spellEnd"/>
+      <w:r>
+        <w:t xml:space="preserve"> (2005) find a negative effect of the profit share on private investment in both Turkey and Korea. </w:t>
+      </w:r>
+      <w:proofErr w:type="gramStart"/>
+      <w:r>
+        <w:t>However</w:t>
+      </w:r>
+      <w:proofErr w:type="gramEnd"/>
+      <w:r>
+        <w:t xml:space="preserve"> these results are not readily comparable to ours; they are based on impulse responses and should be interpreted as the cumulative effect of changes in GDP as well as profitability rather than the partial effect of the profit share.</w:t>
+      </w:r>
+    </w:p>
+    <w:p>
+      <w:pPr>
+        <w:rPr>
+          <w:lang w:val="da-DK"/>
+        </w:rPr>
+      </w:pPr>
+      <w:r>
+        <w:rPr>
+          <w:noProof/>
+        </w:rPr>
+        <w:lastRenderedPageBreak/>
+        <w:drawing>
+          <wp:inline distT="0" distB="0" distL="0" distR="0" wp14:anchorId="7C687D00" wp14:editId="636EF73C">
+            <wp:extent cx="4128448" cy="3138100"/>
+            <wp:effectExtent l="0" t="0" r="5715" b="5715"/>
+            <wp:docPr id="20" name="Billede 20" descr="Et billede, der indeholder bord&#10;&#10;Automatisk genereret beskrivelse"/>
+            <wp:cNvGraphicFramePr>
+              <a:graphicFrameLocks xmlns:a="http://schemas.openxmlformats.org/drawingml/2006/main" noChangeAspect="1"/>
+            </wp:cNvGraphicFramePr>
+            <a:graphic xmlns:a="http://schemas.openxmlformats.org/drawingml/2006/main">
+              <a:graphicData uri="http://schemas.openxmlformats.org/drawingml/2006/picture">
+                <pic:pic xmlns:pic="http://schemas.openxmlformats.org/drawingml/2006/picture">
+                  <pic:nvPicPr>
+                    <pic:cNvPr id="20" name="Billede 20" descr="Et billede, der indeholder bord&#10;&#10;Automatisk genereret beskrivelse"/>
+                    <pic:cNvPicPr/>
+                  </pic:nvPicPr>
+                  <pic:blipFill>
+                    <a:blip r:embed="rId75"/>
+                    <a:stretch>
+                      <a:fillRect/>
+                    </a:stretch>
+                  </pic:blipFill>
+                  <pic:spPr>
+                    <a:xfrm>
+                      <a:off x="0" y="0"/>
+                      <a:ext cx="4134819" cy="3142943"/>
+                    </a:xfrm>
+                    <a:prstGeom prst="rect">
+                      <a:avLst/>
+                    </a:prstGeom>
+                  </pic:spPr>
+                </pic:pic>
+              </a:graphicData>
+            </a:graphic>
+          </wp:inline>
+        </w:drawing>
+      </w:r>
+    </w:p>
+    <w:p>
+      <w:pPr>
+        <w:rPr>
+          <w:lang w:val="da-DK"/>
+        </w:rPr>
+      </w:pPr>
+    </w:p>
+    <w:p>
+      <w:pPr>
+        <w:rPr>
+          <w:lang w:val="da-DK"/>
+        </w:rPr>
+      </w:pPr>
+      <w:r>
+        <w:rPr>
+          <w:lang w:val="da-DK"/>
+        </w:rPr>
+        <w:t>Net-</w:t>
+      </w:r>
+      <w:proofErr w:type="spellStart"/>
+      <w:r>
+        <w:rPr>
+          <w:lang w:val="da-DK"/>
+        </w:rPr>
+        <w:t>export</w:t>
+      </w:r>
+      <w:proofErr w:type="spellEnd"/>
+    </w:p>
+    <w:p>
+      <w:pPr>
+        <w:rPr>
+          <w:lang w:val="da-DK"/>
+        </w:rPr>
+      </w:pPr>
+      <w:r>
+        <w:t xml:space="preserve">The effect of the wage share on GDP via the channel of international trade not only depends on the elasticity of exports and imports to prices. It also depends on the degree of openness of the economy (i.e., on the share of exports and imports in GDP); to reflect this we convert elasticities to marginal effects using X/Y and M/Y. </w:t>
+      </w:r>
+      <w:proofErr w:type="gramStart"/>
+      <w:r>
+        <w:t>Thus</w:t>
+      </w:r>
+      <w:proofErr w:type="gramEnd"/>
+      <w:r>
+        <w:t xml:space="preserve"> in relatively small open economies net exports may play a major role in determining the overall outcome; the effect becomes much lower in relatively closed large economies.</w:t>
+      </w:r>
+    </w:p>
+    <w:p>
+      <w:pPr>
+        <w:pStyle w:val="Overskrift1"/>
+      </w:pPr>
+      <w:r>
+        <w:t>Discussion</w:t>
+      </w:r>
+    </w:p>
+    <w:p/>
+    <w:p>
+      <w:pPr>
+        <w:spacing w:line="360" w:lineRule="auto"/>
+        <w:rPr>
+          <w:sz w:val="24"/>
+          <w:szCs w:val="24"/>
+        </w:rPr>
+      </w:pPr>
+      <w:r>
+        <w:rPr>
+          <w:sz w:val="24"/>
+          <w:szCs w:val="24"/>
+        </w:rPr>
+        <w:t xml:space="preserve">In the previous section we analyzed the effect of including macro founded effects of the suppressing of the rate regulation percent. In total we analyzed 4 effects neglected in the income insurance model. First the demand channel resulted in adding 222 - 254 more employed, the wage channel removed </w:t>
+      </w:r>
+      <w:commentRangeStart w:id="62"/>
+      <w:r>
+        <w:rPr>
+          <w:sz w:val="24"/>
+          <w:szCs w:val="24"/>
+        </w:rPr>
+        <w:t xml:space="preserve">0-3500 </w:t>
+      </w:r>
+      <w:commentRangeEnd w:id="62"/>
+      <w:r>
+        <w:rPr>
+          <w:rStyle w:val="Kommentarhenvisning"/>
+          <w:sz w:val="24"/>
+          <w:szCs w:val="24"/>
+        </w:rPr>
+        <w:commentReference w:id="62"/>
+      </w:r>
+      <w:r>
+        <w:rPr>
+          <w:sz w:val="24"/>
+          <w:szCs w:val="24"/>
+        </w:rPr>
+        <w:t xml:space="preserve">employed, the insurance rate channel added 300 employed. Lastly, the productivity channel removed 3108-55086 employed. As mentioned, there are lack of empirical evidence for the productivity channel, and the results of this should not be fully trusted. </w:t>
+      </w:r>
+    </w:p>
+    <w:p>
+      <w:pPr>
+        <w:spacing w:line="360" w:lineRule="auto"/>
+        <w:rPr>
+          <w:sz w:val="24"/>
+          <w:szCs w:val="24"/>
+        </w:rPr>
+      </w:pPr>
+      <w:r>
+        <w:rPr>
+          <w:sz w:val="24"/>
+          <w:szCs w:val="24"/>
+        </w:rPr>
+        <w:t xml:space="preserve">When discussing a political decision like suppressing the rate regulation rate, it is radical to know the relationship between the macro elasticity and micro elasticity in the Danish economy. As of this point no one have compared these for the Danish economy, making the income insurance models results “useless”. </w:t>
+      </w:r>
+      <w:r>
+        <w:rPr>
+          <w:sz w:val="24"/>
+          <w:szCs w:val="24"/>
+        </w:rPr>
+        <w:t>When not knowing</w:t>
+      </w:r>
+      <w:commentRangeStart w:id="63"/>
+      <w:r>
+        <w:rPr>
+          <w:sz w:val="24"/>
+          <w:szCs w:val="24"/>
+        </w:rPr>
+        <w:t xml:space="preserve"> the macro elasticity relative to the micro elasticity of </w:t>
+      </w:r>
+      <w:r>
+        <w:rPr>
+          <w:sz w:val="24"/>
+          <w:szCs w:val="24"/>
+        </w:rPr>
+        <w:lastRenderedPageBreak/>
+        <w:t>income insurance it is not possible to make the right political decisions</w:t>
+      </w:r>
+      <w:r>
+        <w:rPr>
+          <w:sz w:val="24"/>
+          <w:szCs w:val="24"/>
+        </w:rPr>
+        <w:t xml:space="preserve">. If the macro elasticity equals the micro elasticity, then the Baily-Chetty formula applies directly (Baily, 1978; Chetty, 2006). If the macro elasticity is greater than the micro elasticity, and there are aggregate inefficiencies, then </w:t>
+      </w:r>
+      <w:r>
+        <w:rPr>
+          <w:sz w:val="24"/>
+          <w:szCs w:val="24"/>
+        </w:rPr>
+        <w:t xml:space="preserve">income insurance </w:t>
+      </w:r>
+      <w:r>
+        <w:rPr>
+          <w:sz w:val="24"/>
+          <w:szCs w:val="24"/>
+        </w:rPr>
+        <w:t>should be set lower than the level dictated by the Baily-Chetty formula. A key question is thus whether the macro elasticity is greater</w:t>
+      </w:r>
+      <w:r>
+        <w:rPr>
+          <w:sz w:val="24"/>
+          <w:szCs w:val="24"/>
+        </w:rPr>
+        <w:t>/lower or equal</w:t>
+      </w:r>
+      <w:r>
+        <w:rPr>
+          <w:sz w:val="24"/>
+          <w:szCs w:val="24"/>
+        </w:rPr>
+        <w:t xml:space="preserve"> </w:t>
+      </w:r>
+      <w:r>
+        <w:rPr>
+          <w:sz w:val="24"/>
+          <w:szCs w:val="24"/>
+        </w:rPr>
+        <w:t>to</w:t>
+      </w:r>
+      <w:r>
+        <w:rPr>
+          <w:sz w:val="24"/>
+          <w:szCs w:val="24"/>
+        </w:rPr>
+        <w:t xml:space="preserve"> the micro elasticity. (</w:t>
+      </w:r>
+      <w:proofErr w:type="spellStart"/>
+      <w:r>
+        <w:rPr>
+          <w:sz w:val="24"/>
+          <w:szCs w:val="24"/>
+        </w:rPr>
+        <w:t>Svenskerne</w:t>
+      </w:r>
+      <w:proofErr w:type="spellEnd"/>
+      <w:r>
+        <w:rPr>
+          <w:sz w:val="24"/>
+          <w:szCs w:val="24"/>
+        </w:rPr>
+        <w:t>)</w:t>
+      </w:r>
+      <w:commentRangeEnd w:id="63"/>
+      <w:r>
+        <w:rPr>
+          <w:rStyle w:val="Kommentarhenvisning"/>
+          <w:sz w:val="24"/>
+          <w:szCs w:val="24"/>
+        </w:rPr>
+        <w:commentReference w:id="63"/>
+      </w:r>
+    </w:p>
+    <w:p>
+      <w:pPr>
+        <w:spacing w:line="360" w:lineRule="auto"/>
+        <w:rPr>
+          <w:sz w:val="24"/>
+          <w:szCs w:val="24"/>
+        </w:rPr>
+      </w:pPr>
+      <w:r>
+        <w:rPr>
+          <w:sz w:val="24"/>
+          <w:szCs w:val="24"/>
+        </w:rPr>
+        <w:t xml:space="preserve">Most of the literature touching </w:t>
+      </w:r>
+      <w:r>
+        <w:rPr>
+          <w:sz w:val="24"/>
+          <w:szCs w:val="24"/>
+        </w:rPr>
+        <w:t>o</w:t>
+      </w:r>
+      <w:r>
+        <w:rPr>
+          <w:sz w:val="24"/>
+          <w:szCs w:val="24"/>
+        </w:rPr>
+        <w:t xml:space="preserve">n the relationship between the macro and micro elasticity is coming from the US (Boone, </w:t>
+      </w:r>
+      <w:r>
+        <w:rPr>
+          <w:b/>
+          <w:bCs/>
+          <w:sz w:val="24"/>
+          <w:szCs w:val="24"/>
+        </w:rPr>
+        <w:t xml:space="preserve">Dieterle, Hagedorn </w:t>
+      </w:r>
+      <w:proofErr w:type="gramStart"/>
+      <w:r>
+        <w:rPr>
+          <w:b/>
+          <w:bCs/>
+          <w:sz w:val="24"/>
+          <w:szCs w:val="24"/>
+        </w:rPr>
+        <w:t>… )</w:t>
+      </w:r>
+      <w:proofErr w:type="gramEnd"/>
+      <w:r>
+        <w:rPr>
+          <w:b/>
+          <w:bCs/>
+          <w:sz w:val="24"/>
+          <w:szCs w:val="24"/>
+        </w:rPr>
+        <w:t xml:space="preserve"> </w:t>
       </w:r>
       <w:commentRangeStart w:id="64"/>
       <w:r>
@@ -9280,7 +11129,23 @@
           <w:sz w:val="24"/>
           <w:szCs w:val="24"/>
         </w:rPr>
-        <w:t xml:space="preserve"> study from Sweden (Svenskerne) uses </w:t>
+        <w:t xml:space="preserve"> study from Sweden (</w:t>
+      </w:r>
+      <w:proofErr w:type="spellStart"/>
+      <w:r>
+        <w:rPr>
+          <w:sz w:val="24"/>
+          <w:szCs w:val="24"/>
+        </w:rPr>
+        <w:t>Svenskerne</w:t>
+      </w:r>
+      <w:proofErr w:type="spellEnd"/>
+      <w:r>
+        <w:rPr>
+          <w:sz w:val="24"/>
+          <w:szCs w:val="24"/>
+        </w:rPr>
+        <w:t xml:space="preserve">) uses </w:t>
       </w:r>
       <w:r>
         <w:rPr>
@@ -9350,7 +11215,23 @@
           <w:sz w:val="24"/>
           <w:szCs w:val="24"/>
         </w:rPr>
-        <w:t>(Svenskerne) finds that the macro elasticity</w:t>
+        <w:t>(</w:t>
+      </w:r>
+      <w:proofErr w:type="spellStart"/>
+      <w:r>
+        <w:rPr>
+          <w:sz w:val="24"/>
+          <w:szCs w:val="24"/>
+        </w:rPr>
+        <w:t>Svenskerne</w:t>
+      </w:r>
+      <w:proofErr w:type="spellEnd"/>
+      <w:r>
+        <w:rPr>
+          <w:sz w:val="24"/>
+          <w:szCs w:val="24"/>
+        </w:rPr>
+        <w:t>) finds that the macro elasticity</w:t>
       </w:r>
       <w:r>
         <w:rPr>
@@ -9436,7 +11317,23 @@
           <w:sz w:val="24"/>
           <w:szCs w:val="24"/>
         </w:rPr>
-        <w:t xml:space="preserve"> following an increase in UI generosity. (Svenskerne) finds empirical evidence that wages rise as a result of increase in UI generosity. Overall, the elasticity of interest is in the order of 0.2–0.3. </w:t>
+        <w:t xml:space="preserve"> following an increase in UI generosity. (</w:t>
+      </w:r>
+      <w:proofErr w:type="spellStart"/>
+      <w:r>
+        <w:rPr>
+          <w:sz w:val="24"/>
+          <w:szCs w:val="24"/>
+        </w:rPr>
+        <w:t>Svenskerne</w:t>
+      </w:r>
+      <w:proofErr w:type="spellEnd"/>
+      <w:r>
+        <w:rPr>
+          <w:sz w:val="24"/>
+          <w:szCs w:val="24"/>
+        </w:rPr>
+        <w:t xml:space="preserve">) finds empirical evidence that wages rise as a result of increase in UI generosity. Overall, the elasticity of interest is in the order of 0.2–0.3. </w:t>
       </w:r>
       <w:r>
         <w:rPr>
@@ -9510,7 +11407,24 @@
           <w:sz w:val="24"/>
           <w:szCs w:val="24"/>
         </w:rPr>
-        <w:t xml:space="preserve">The results of a wage increase presented by (Svenskerne) is that </w:t>
+        <w:lastRenderedPageBreak/>
+        <w:t>The results of a wage increase presented by (</w:t>
+      </w:r>
+      <w:proofErr w:type="spellStart"/>
+      <w:r>
+        <w:rPr>
+          <w:sz w:val="24"/>
+          <w:szCs w:val="24"/>
+        </w:rPr>
+        <w:t>Svenskerne</w:t>
+      </w:r>
+      <w:proofErr w:type="spellEnd"/>
+      <w:r>
+        <w:rPr>
+          <w:sz w:val="24"/>
+          <w:szCs w:val="24"/>
+        </w:rPr>
+        <w:t xml:space="preserve">) is that </w:t>
       </w:r>
       <w:r>
         <w:rPr>
@@ -9660,134 +11574,168 @@
           <w:sz w:val="24"/>
           <w:szCs w:val="24"/>
         </w:rPr>
+        <w:t xml:space="preserve">To compare our </w:t>
+      </w:r>
+      <w:r>
+        <w:rPr>
+          <w:sz w:val="24"/>
+          <w:szCs w:val="24"/>
+        </w:rPr>
+        <w:t>results,</w:t>
+      </w:r>
+      <w:r>
+        <w:rPr>
+          <w:sz w:val="24"/>
+          <w:szCs w:val="24"/>
+        </w:rPr>
+        <w:t xml:space="preserve"> we use the same idea as (</w:t>
+      </w:r>
+      <w:proofErr w:type="spellStart"/>
+      <w:r>
+        <w:rPr>
+          <w:sz w:val="24"/>
+          <w:szCs w:val="24"/>
+        </w:rPr>
+        <w:t>Lalive</w:t>
+      </w:r>
+      <w:proofErr w:type="spellEnd"/>
+      <w:r>
+        <w:rPr>
+          <w:sz w:val="24"/>
+          <w:szCs w:val="24"/>
+        </w:rPr>
+        <w:t xml:space="preserve">) where </w:t>
+      </w:r>
+      <w:r>
+        <w:rPr>
+          <w:sz w:val="24"/>
+          <w:szCs w:val="24"/>
+        </w:rPr>
+        <w:t>calculating the</w:t>
+      </w:r>
+      <w:r>
+        <w:rPr>
+          <w:sz w:val="24"/>
+          <w:szCs w:val="24"/>
+        </w:rPr>
+        <w:t xml:space="preserve"> overall effect (the macro effect), is the sum of the mic</w:t>
+      </w:r>
+      <w:r>
+        <w:rPr>
+          <w:sz w:val="24"/>
+          <w:szCs w:val="24"/>
+        </w:rPr>
+        <w:t xml:space="preserve">ro effect plus market externalities. So, if finding significant market externalities as we do in our study, we can use those together with the micro effects of the income insurance model to get an idea of the relationship between then macro and micro elasticity. </w:t>
+      </w:r>
+    </w:p>
+    <w:p>
+      <w:pPr>
+        <w:spacing w:line="360" w:lineRule="auto"/>
+        <w:rPr>
+          <w:sz w:val="24"/>
+          <w:szCs w:val="24"/>
+        </w:rPr>
+      </w:pPr>
+      <w:r>
+        <w:rPr>
+          <w:sz w:val="24"/>
+          <w:szCs w:val="24"/>
+        </w:rPr>
+        <w:t>The micro elasticity for Denmark is estimated using the model of the IS- commission, the ministry of employment in 2020 received a question for calculating the effects of removing the suppressing of the rate regulation rate in the period of 2021-2023. In the response it is estimated that the removing of the suppressing will result in an increase of 2.25% in the level of income insurance. In total this increase will lower employment by 2900 people, they further split the effect up to the one estimated from the exit-rate (1600 people) and the one for the approach-rate (1300 people). As mentioned by CEVEA the effect of the controversial estimate for the approach effect is approximately 45% of the total effect.</w:t>
+      </w:r>
+      <w:r>
+        <w:rPr>
+          <w:sz w:val="24"/>
+          <w:szCs w:val="24"/>
+        </w:rPr>
+        <w:t xml:space="preserve"> (</w:t>
+      </w:r>
+      <w:proofErr w:type="spellStart"/>
+      <w:proofErr w:type="gramStart"/>
+      <w:r>
+        <w:rPr>
+          <w:sz w:val="24"/>
+          <w:szCs w:val="24"/>
+        </w:rPr>
+        <w:t>spg</w:t>
+      </w:r>
+      <w:proofErr w:type="spellEnd"/>
+      <w:proofErr w:type="gramEnd"/>
+      <w:r>
+        <w:rPr>
+          <w:sz w:val="24"/>
+          <w:szCs w:val="24"/>
+        </w:rPr>
+        <w:t xml:space="preserve"> 127)</w:t>
+      </w:r>
+    </w:p>
+    <w:p>
+      <w:pPr>
+        <w:spacing w:line="360" w:lineRule="auto"/>
+        <w:rPr>
+          <w:sz w:val="24"/>
+          <w:szCs w:val="24"/>
+        </w:rPr>
+      </w:pPr>
+      <w:r>
+        <w:rPr>
+          <w:sz w:val="24"/>
+          <w:szCs w:val="24"/>
+        </w:rPr>
+        <w:t xml:space="preserve">When estimating the micro </w:t>
+      </w:r>
+      <w:r>
+        <w:rPr>
+          <w:sz w:val="24"/>
+          <w:szCs w:val="24"/>
+        </w:rPr>
+        <w:t>elasticity,</w:t>
+      </w:r>
+      <w:r>
+        <w:rPr>
+          <w:sz w:val="24"/>
+          <w:szCs w:val="24"/>
+        </w:rPr>
+        <w:t xml:space="preserve"> we will therefor follow the results from (DØRS 2022) who argues that the estimate for the approach effect used in the </w:t>
+      </w:r>
+      <w:r>
+        <w:rPr>
+          <w:sz w:val="24"/>
+          <w:szCs w:val="24"/>
+        </w:rPr>
+        <w:t>IS- model is twice as large as what newer literature suggests. We will also look towards the case in which this effect is totally neglected as argued by (LO, CEVEA, FH) and as the literature is still very sparse regarding this effect.</w:t>
+      </w:r>
+    </w:p>
+    <w:p>
+      <w:pPr>
+        <w:spacing w:line="360" w:lineRule="auto"/>
+        <w:rPr>
+          <w:sz w:val="24"/>
+          <w:szCs w:val="24"/>
+        </w:rPr>
+      </w:pPr>
+      <w:r>
+        <w:rPr>
+          <w:sz w:val="24"/>
+          <w:szCs w:val="24"/>
+        </w:rPr>
+        <w:t xml:space="preserve">Using the results from the above estimations we calculate the micro elasticity of the level of income insurance on unemployment to be 0.66, when using the argumentation from (DØR 2022) we find that the elasticity drops to 0.51, the last estimation removing the approach effect entirely we find an elasticity of 0.36. </w:t>
+      </w:r>
+    </w:p>
+    <w:p>
+      <w:pPr>
+        <w:spacing w:line="360" w:lineRule="auto"/>
+        <w:rPr>
+          <w:sz w:val="24"/>
+          <w:szCs w:val="24"/>
+        </w:rPr>
+      </w:pPr>
+      <w:r>
+        <w:rPr>
+          <w:sz w:val="24"/>
+          <w:szCs w:val="24"/>
+        </w:rPr>
         <w:lastRenderedPageBreak/>
-        <w:t xml:space="preserve">To compare our </w:t>
-      </w:r>
-      <w:r>
-        <w:rPr>
-          <w:sz w:val="24"/>
-          <w:szCs w:val="24"/>
-        </w:rPr>
-        <w:t>results,</w:t>
-      </w:r>
-      <w:r>
-        <w:rPr>
-          <w:sz w:val="24"/>
-          <w:szCs w:val="24"/>
-        </w:rPr>
-        <w:t xml:space="preserve"> we use the same idea as (Lalive) where </w:t>
-      </w:r>
-      <w:r>
-        <w:rPr>
-          <w:sz w:val="24"/>
-          <w:szCs w:val="24"/>
-        </w:rPr>
-        <w:t>calculating the</w:t>
-      </w:r>
-      <w:r>
-        <w:rPr>
-          <w:sz w:val="24"/>
-          <w:szCs w:val="24"/>
-        </w:rPr>
-        <w:t xml:space="preserve"> overall effect (the macro effect), is the sum of the mic</w:t>
-      </w:r>
-      <w:r>
-        <w:rPr>
-          <w:sz w:val="24"/>
-          <w:szCs w:val="24"/>
-        </w:rPr>
-        <w:t xml:space="preserve">ro effect plus market externalities. So, if finding significant market externalities as we do in our study, we can use those together with the micro effects of the income insurance model to get an idea of the relationship between then macro and micro elasticity. </w:t>
-      </w:r>
-    </w:p>
-    <w:p>
-      <w:pPr>
-        <w:spacing w:line="360" w:lineRule="auto"/>
-        <w:rPr>
-          <w:sz w:val="24"/>
-          <w:szCs w:val="24"/>
-        </w:rPr>
-      </w:pPr>
-      <w:r>
-        <w:rPr>
-          <w:sz w:val="24"/>
-          <w:szCs w:val="24"/>
-        </w:rPr>
-        <w:t>The micro elasticity for Denmark is estimated using the model of the IS- commission, the ministry of employment in 2020 received a question for calculating the effects of removing the suppressing of the rate regulation rate in the period of 2021-2023. In the response it is estimated that the removing of the suppressing will result in an increase of 2.25% in the level of income insurance. In total this increase will lower employment by 2900 people, they further split the effect up to the one estimated from the exit-rate (1600 people) and the one for the approach-rate (1300 people). As mentioned by CEVEA the effect of the controversial estimate for the approach effect is approximately 45% of the total effect.</w:t>
-      </w:r>
-      <w:r>
-        <w:rPr>
-          <w:sz w:val="24"/>
-          <w:szCs w:val="24"/>
-        </w:rPr>
-        <w:t xml:space="preserve"> (spg 127)</w:t>
-      </w:r>
-    </w:p>
-    <w:p>
-      <w:pPr>
-        <w:spacing w:line="360" w:lineRule="auto"/>
-        <w:rPr>
-          <w:sz w:val="24"/>
-          <w:szCs w:val="24"/>
-        </w:rPr>
-      </w:pPr>
-      <w:r>
-        <w:rPr>
-          <w:sz w:val="24"/>
-          <w:szCs w:val="24"/>
-        </w:rPr>
-        <w:t xml:space="preserve">When estimating the micro </w:t>
-      </w:r>
-      <w:r>
-        <w:rPr>
-          <w:sz w:val="24"/>
-          <w:szCs w:val="24"/>
-        </w:rPr>
-        <w:t>elasticity,</w:t>
-      </w:r>
-      <w:r>
-        <w:rPr>
-          <w:sz w:val="24"/>
-          <w:szCs w:val="24"/>
-        </w:rPr>
-        <w:t xml:space="preserve"> we will therefor follow the results from (DØRS 2022) who argues that the estimate for the approach effect used in the </w:t>
-      </w:r>
-      <w:r>
-        <w:rPr>
-          <w:sz w:val="24"/>
-          <w:szCs w:val="24"/>
-        </w:rPr>
-        <w:t>IS- model is twice as large as what newer literature suggests. We will also look towards the case in which this effect is totally neglected as argued by (LO, CEVEA, FH) and as the literature is still very sparse regarding this effect.</w:t>
-      </w:r>
-    </w:p>
-    <w:p>
-      <w:pPr>
-        <w:spacing w:line="360" w:lineRule="auto"/>
-        <w:rPr>
-          <w:sz w:val="24"/>
-          <w:szCs w:val="24"/>
-        </w:rPr>
-      </w:pPr>
-      <w:r>
-        <w:rPr>
-          <w:sz w:val="24"/>
-          <w:szCs w:val="24"/>
-        </w:rPr>
-        <w:t xml:space="preserve">Using the results from the above estimations we calculate the micro elasticity of the level of income insurance on unemployment to be 0.66, when using the argumentation from (DØR 2022) we find that the elasticity drops to 0.51, the last estimation removing the approach effect entirely we find an elasticity of 0.36. </w:t>
-      </w:r>
-    </w:p>
-    <w:p>
-      <w:pPr>
-        <w:spacing w:line="360" w:lineRule="auto"/>
-        <w:rPr>
-          <w:sz w:val="24"/>
-          <w:szCs w:val="24"/>
-        </w:rPr>
-      </w:pPr>
-      <w:r>
-        <w:rPr>
-          <w:sz w:val="24"/>
-          <w:szCs w:val="24"/>
-        </w:rPr>
         <w:t xml:space="preserve">When calculating the macro </w:t>
       </w:r>
       <w:r>
@@ -9896,15 +11844,7 @@
           <w:sz w:val="24"/>
           <w:szCs w:val="24"/>
         </w:rPr>
-        <w:t xml:space="preserve">. This implies that the </w:t>
-      </w:r>
-      <w:r>
-        <w:rPr>
-          <w:sz w:val="24"/>
-          <w:szCs w:val="24"/>
-        </w:rPr>
-        <w:lastRenderedPageBreak/>
-        <w:t xml:space="preserve">macro elasticity in Denmark is larger than the micro elasticity, thereby finding </w:t>
+        <w:t xml:space="preserve">. This implies that the macro elasticity in Denmark is larger than the micro elasticity, thereby finding </w:t>
       </w:r>
       <w:r>
         <w:rPr>
@@ -9934,7 +11874,39 @@
           <w:sz w:val="24"/>
           <w:szCs w:val="24"/>
         </w:rPr>
-        <w:t xml:space="preserve">Looking at the channels independently, we clearly see that the leading effect is going through the wage-channel as also noted by (Svenskerne). As mentioned before (Svenskerne) argues that the increase in unemployment coming from </w:t>
+        <w:t>Looking at the channels independently, we clearly see that the leading effect is going through the wage-channel as also noted by (</w:t>
+      </w:r>
+      <w:proofErr w:type="spellStart"/>
+      <w:r>
+        <w:rPr>
+          <w:sz w:val="24"/>
+          <w:szCs w:val="24"/>
+        </w:rPr>
+        <w:t>Svenskerne</w:t>
+      </w:r>
+      <w:proofErr w:type="spellEnd"/>
+      <w:r>
+        <w:rPr>
+          <w:sz w:val="24"/>
+          <w:szCs w:val="24"/>
+        </w:rPr>
+        <w:t>). As mentioned before (</w:t>
+      </w:r>
+      <w:proofErr w:type="spellStart"/>
+      <w:r>
+        <w:rPr>
+          <w:sz w:val="24"/>
+          <w:szCs w:val="24"/>
+        </w:rPr>
+        <w:t>Svenskerne</w:t>
+      </w:r>
+      <w:proofErr w:type="spellEnd"/>
+      <w:r>
+        <w:rPr>
+          <w:sz w:val="24"/>
+          <w:szCs w:val="24"/>
+        </w:rPr>
+        <w:t xml:space="preserve">) argues that the increase in unemployment coming from </w:t>
       </w:r>
       <w:r>
         <w:rPr>
@@ -9955,7 +11927,111 @@
           <w:sz w:val="24"/>
           <w:szCs w:val="24"/>
         </w:rPr>
-        <w:t xml:space="preserve"> we gave another explanation towards the negative effect using a post Keynesian view in which the effect of changes in the wage share coming from a change in the wage would affect the economy in a positive or negative way. (Stockhammer) argued that small open economies as Denmark empirically were found to be profit-led, explaining the negative effects of the increase in wages.</w:t>
+        <w:t xml:space="preserve"> we gave another explanation towards the negative effect using a post Keynesian view in which the effect of changes in the wage share coming from a change in the wage would affect the economy in a positive or negative way.</w:t>
+      </w:r>
+      <w:r>
+        <w:rPr>
+          <w:sz w:val="24"/>
+          <w:szCs w:val="24"/>
+        </w:rPr>
+        <w:t xml:space="preserve"> (</w:t>
+      </w:r>
+      <w:proofErr w:type="spellStart"/>
+      <w:r>
+        <w:rPr>
+          <w:sz w:val="24"/>
+          <w:szCs w:val="24"/>
+        </w:rPr>
+        <w:t>Onaran</w:t>
+      </w:r>
+      <w:proofErr w:type="spellEnd"/>
+      <w:r>
+        <w:rPr>
+          <w:sz w:val="24"/>
+          <w:szCs w:val="24"/>
+        </w:rPr>
+        <w:t xml:space="preserve">, Galanis) looking at the effect of multiple developing and developed countries finds that the effect of an increase in the wage-share for all countries results in an increase in consumption duo to the higher propensity to consume of wages relative to profits.  In all cases </w:t>
+      </w:r>
+      <w:r>
+        <w:rPr>
+          <w:sz w:val="24"/>
+          <w:szCs w:val="24"/>
+        </w:rPr>
+        <w:t>(</w:t>
+      </w:r>
+      <w:proofErr w:type="spellStart"/>
+      <w:r>
+        <w:rPr>
+          <w:sz w:val="24"/>
+          <w:szCs w:val="24"/>
+        </w:rPr>
+        <w:t>Onaran</w:t>
+      </w:r>
+      <w:proofErr w:type="spellEnd"/>
+      <w:r>
+        <w:rPr>
+          <w:sz w:val="24"/>
+          <w:szCs w:val="24"/>
+        </w:rPr>
+        <w:t>, Galanis)</w:t>
+      </w:r>
+      <w:r>
+        <w:rPr>
+          <w:sz w:val="24"/>
+          <w:szCs w:val="24"/>
+        </w:rPr>
+        <w:t xml:space="preserve"> also finds that the positive effect on consumption is larger than the negative effect on investments, which recalling the results from scenario 2 was not the case for Denmark. </w:t>
+      </w:r>
+      <w:r>
+        <w:rPr>
+          <w:sz w:val="24"/>
+          <w:szCs w:val="24"/>
+        </w:rPr>
+        <w:t>The reason</w:t>
+      </w:r>
+      <w:r>
+        <w:rPr>
+          <w:sz w:val="24"/>
+          <w:szCs w:val="24"/>
+        </w:rPr>
+        <w:t xml:space="preserve"> (</w:t>
+      </w:r>
+      <w:proofErr w:type="spellStart"/>
+      <w:r>
+        <w:rPr>
+          <w:sz w:val="24"/>
+          <w:szCs w:val="24"/>
+        </w:rPr>
+        <w:t>Stockhammer</w:t>
+      </w:r>
+      <w:proofErr w:type="spellEnd"/>
+      <w:r>
+        <w:rPr>
+          <w:sz w:val="24"/>
+          <w:szCs w:val="24"/>
+        </w:rPr>
+        <w:t xml:space="preserve">) argued that small open economies as Denmark empirically were found to be profit-led, </w:t>
+      </w:r>
+      <w:r>
+        <w:rPr>
+          <w:sz w:val="24"/>
+          <w:szCs w:val="24"/>
+        </w:rPr>
+        <w:t>was duo to a larger negative effect on the net exports for open economies</w:t>
+      </w:r>
+      <w:r>
+        <w:rPr>
+          <w:sz w:val="24"/>
+          <w:szCs w:val="24"/>
+        </w:rPr>
+        <w:t>.</w:t>
+      </w:r>
+      <w:r>
+        <w:rPr>
+          <w:sz w:val="24"/>
+          <w:szCs w:val="24"/>
+        </w:rPr>
+        <w:t xml:space="preserve"> We also see that the net-exports are falling in the beginning of the shock, but as the economy contracts the lower import seems to dominate. </w:t>
       </w:r>
       <w:r>
         <w:rPr>
@@ -9964,6 +12040,15 @@
         </w:rPr>
         <w:t xml:space="preserve"> </w:t>
       </w:r>
+    </w:p>
+    <w:p>
+      <w:pPr>
+        <w:spacing w:line="360" w:lineRule="auto"/>
+        <w:rPr>
+          <w:sz w:val="24"/>
+          <w:szCs w:val="24"/>
+        </w:rPr>
+      </w:pPr>
     </w:p>
     <w:p>
       <w:pPr>
@@ -9993,12 +12078,12 @@
       </w:pPr>
     </w:p>
     <w:sectPr>
-      <w:headerReference w:type="even" r:id="rId74"/>
-      <w:headerReference w:type="default" r:id="rId75"/>
-      <w:footerReference w:type="even" r:id="rId76"/>
-      <w:footerReference w:type="default" r:id="rId77"/>
-      <w:headerReference w:type="first" r:id="rId78"/>
-      <w:footerReference w:type="first" r:id="rId79"/>
+      <w:headerReference w:type="even" r:id="rId76"/>
+      <w:headerReference w:type="default" r:id="rId77"/>
+      <w:footerReference w:type="even" r:id="rId78"/>
+      <w:footerReference w:type="default" r:id="rId79"/>
+      <w:headerReference w:type="first" r:id="rId80"/>
+      <w:footerReference w:type="first" r:id="rId81"/>
       <w:pgSz w:w="11906" w:h="16838"/>
       <w:pgMar w:top="1701" w:right="1134" w:bottom="1701" w:left="1134" w:header="708" w:footer="708" w:gutter="0"/>
       <w:cols w:space="708"/>

--- a/Model description opdate 23-10.docx
+++ b/Model description opdate 23-10.docx
@@ -12049,6 +12049,342 @@
           <w:szCs w:val="24"/>
         </w:rPr>
       </w:pPr>
+    </w:p>
+    <w:p>
+      <w:pPr>
+        <w:spacing w:line="360" w:lineRule="auto"/>
+        <w:rPr>
+          <w:sz w:val="24"/>
+          <w:szCs w:val="24"/>
+        </w:rPr>
+      </w:pPr>
+      <w:r>
+        <w:rPr>
+          <w:sz w:val="24"/>
+          <w:szCs w:val="24"/>
+        </w:rPr>
+        <w:t xml:space="preserve">(Blecker papers: Siger at det </w:t>
+      </w:r>
+      <w:proofErr w:type="spellStart"/>
+      <w:r>
+        <w:rPr>
+          <w:sz w:val="24"/>
+          <w:szCs w:val="24"/>
+        </w:rPr>
+        <w:t>kan</w:t>
+      </w:r>
+      <w:proofErr w:type="spellEnd"/>
+      <w:r>
+        <w:rPr>
+          <w:sz w:val="24"/>
+          <w:szCs w:val="24"/>
+        </w:rPr>
+        <w:t xml:space="preserve"> </w:t>
+      </w:r>
+      <w:proofErr w:type="spellStart"/>
+      <w:r>
+        <w:rPr>
+          <w:sz w:val="24"/>
+          <w:szCs w:val="24"/>
+        </w:rPr>
+        <w:t>ændrer</w:t>
+      </w:r>
+      <w:proofErr w:type="spellEnd"/>
+      <w:r>
+        <w:rPr>
+          <w:sz w:val="24"/>
+          <w:szCs w:val="24"/>
+        </w:rPr>
+        <w:t xml:space="preserve"> sig over </w:t>
+      </w:r>
+      <w:proofErr w:type="spellStart"/>
+      <w:r>
+        <w:rPr>
+          <w:sz w:val="24"/>
+          <w:szCs w:val="24"/>
+        </w:rPr>
+        <w:t>tid</w:t>
+      </w:r>
+      <w:proofErr w:type="spellEnd"/>
+      <w:r>
+        <w:rPr>
+          <w:sz w:val="24"/>
+          <w:szCs w:val="24"/>
+        </w:rPr>
+        <w:t xml:space="preserve"> om </w:t>
+      </w:r>
+      <w:proofErr w:type="spellStart"/>
+      <w:r>
+        <w:rPr>
+          <w:sz w:val="24"/>
+          <w:szCs w:val="24"/>
+        </w:rPr>
+        <w:t>en</w:t>
+      </w:r>
+      <w:proofErr w:type="spellEnd"/>
+      <w:r>
+        <w:rPr>
+          <w:sz w:val="24"/>
+          <w:szCs w:val="24"/>
+        </w:rPr>
+        <w:t xml:space="preserve"> </w:t>
+      </w:r>
+      <w:proofErr w:type="spellStart"/>
+      <w:r>
+        <w:rPr>
+          <w:sz w:val="24"/>
+          <w:szCs w:val="24"/>
+        </w:rPr>
+        <w:t>økonomi</w:t>
+      </w:r>
+      <w:proofErr w:type="spellEnd"/>
+      <w:r>
+        <w:rPr>
+          <w:sz w:val="24"/>
+          <w:szCs w:val="24"/>
+        </w:rPr>
+        <w:t xml:space="preserve"> er profit </w:t>
+      </w:r>
+      <w:proofErr w:type="spellStart"/>
+      <w:r>
+        <w:rPr>
+          <w:sz w:val="24"/>
+          <w:szCs w:val="24"/>
+        </w:rPr>
+        <w:t>eller</w:t>
+      </w:r>
+      <w:proofErr w:type="spellEnd"/>
+      <w:r>
+        <w:rPr>
+          <w:sz w:val="24"/>
+          <w:szCs w:val="24"/>
+        </w:rPr>
+        <w:t xml:space="preserve"> wage-led, </w:t>
+      </w:r>
+      <w:proofErr w:type="spellStart"/>
+      <w:r>
+        <w:rPr>
+          <w:sz w:val="24"/>
+          <w:szCs w:val="24"/>
+        </w:rPr>
+        <w:t>og</w:t>
+      </w:r>
+      <w:proofErr w:type="spellEnd"/>
+      <w:r>
+        <w:rPr>
+          <w:sz w:val="24"/>
+          <w:szCs w:val="24"/>
+        </w:rPr>
+        <w:t xml:space="preserve"> vi </w:t>
+      </w:r>
+      <w:proofErr w:type="spellStart"/>
+      <w:r>
+        <w:rPr>
+          <w:sz w:val="24"/>
+          <w:szCs w:val="24"/>
+        </w:rPr>
+        <w:t>kan</w:t>
+      </w:r>
+      <w:proofErr w:type="spellEnd"/>
+      <w:r>
+        <w:rPr>
+          <w:sz w:val="24"/>
+          <w:szCs w:val="24"/>
+        </w:rPr>
+        <w:t xml:space="preserve"> </w:t>
+      </w:r>
+      <w:proofErr w:type="spellStart"/>
+      <w:r>
+        <w:rPr>
+          <w:sz w:val="24"/>
+          <w:szCs w:val="24"/>
+        </w:rPr>
+        <w:t>også</w:t>
+      </w:r>
+      <w:proofErr w:type="spellEnd"/>
+      <w:r>
+        <w:rPr>
+          <w:sz w:val="24"/>
+          <w:szCs w:val="24"/>
+        </w:rPr>
+        <w:t xml:space="preserve"> se I den </w:t>
+      </w:r>
+      <w:proofErr w:type="spellStart"/>
+      <w:r>
+        <w:rPr>
+          <w:sz w:val="24"/>
+          <w:szCs w:val="24"/>
+        </w:rPr>
+        <w:t>første</w:t>
+      </w:r>
+      <w:proofErr w:type="spellEnd"/>
+      <w:r>
+        <w:rPr>
+          <w:sz w:val="24"/>
+          <w:szCs w:val="24"/>
+        </w:rPr>
+        <w:t xml:space="preserve"> </w:t>
+      </w:r>
+      <w:proofErr w:type="spellStart"/>
+      <w:r>
+        <w:rPr>
+          <w:sz w:val="24"/>
+          <w:szCs w:val="24"/>
+        </w:rPr>
+        <w:t>periode</w:t>
+      </w:r>
+      <w:proofErr w:type="spellEnd"/>
+      <w:r>
+        <w:rPr>
+          <w:sz w:val="24"/>
+          <w:szCs w:val="24"/>
+        </w:rPr>
+        <w:t xml:space="preserve"> </w:t>
+      </w:r>
+      <w:proofErr w:type="spellStart"/>
+      <w:r>
+        <w:rPr>
+          <w:sz w:val="24"/>
+          <w:szCs w:val="24"/>
+        </w:rPr>
+        <w:t>stiger</w:t>
+      </w:r>
+      <w:proofErr w:type="spellEnd"/>
+      <w:r>
+        <w:rPr>
+          <w:sz w:val="24"/>
+          <w:szCs w:val="24"/>
+        </w:rPr>
+        <w:t xml:space="preserve"> </w:t>
+      </w:r>
+      <w:proofErr w:type="spellStart"/>
+      <w:r>
+        <w:rPr>
+          <w:sz w:val="24"/>
+          <w:szCs w:val="24"/>
+        </w:rPr>
+        <w:t>investeringer</w:t>
+      </w:r>
+      <w:proofErr w:type="spellEnd"/>
+      <w:r>
+        <w:rPr>
+          <w:sz w:val="24"/>
+          <w:szCs w:val="24"/>
+        </w:rPr>
+        <w:t xml:space="preserve"> </w:t>
+      </w:r>
+      <w:proofErr w:type="spellStart"/>
+      <w:r>
+        <w:rPr>
+          <w:sz w:val="24"/>
+          <w:szCs w:val="24"/>
+        </w:rPr>
+        <w:t>faktisk</w:t>
+      </w:r>
+      <w:proofErr w:type="spellEnd"/>
+      <w:r>
+        <w:rPr>
+          <w:sz w:val="24"/>
+          <w:szCs w:val="24"/>
+        </w:rPr>
+        <w:t xml:space="preserve"> </w:t>
+      </w:r>
+      <w:proofErr w:type="spellStart"/>
+      <w:r>
+        <w:rPr>
+          <w:sz w:val="24"/>
+          <w:szCs w:val="24"/>
+        </w:rPr>
+        <w:t>samtidig</w:t>
+      </w:r>
+      <w:proofErr w:type="spellEnd"/>
+      <w:r>
+        <w:rPr>
+          <w:sz w:val="24"/>
+          <w:szCs w:val="24"/>
+        </w:rPr>
+        <w:t xml:space="preserve"> med consumption, </w:t>
+      </w:r>
+      <w:proofErr w:type="spellStart"/>
+      <w:r>
+        <w:rPr>
+          <w:sz w:val="24"/>
+          <w:szCs w:val="24"/>
+        </w:rPr>
+        <w:t>så</w:t>
+      </w:r>
+      <w:proofErr w:type="spellEnd"/>
+      <w:r>
+        <w:rPr>
+          <w:sz w:val="24"/>
+          <w:szCs w:val="24"/>
+        </w:rPr>
+        <w:t xml:space="preserve"> den </w:t>
+      </w:r>
+      <w:proofErr w:type="spellStart"/>
+      <w:r>
+        <w:rPr>
+          <w:sz w:val="24"/>
+          <w:szCs w:val="24"/>
+        </w:rPr>
+        <w:t>første</w:t>
+      </w:r>
+      <w:proofErr w:type="spellEnd"/>
+      <w:r>
+        <w:rPr>
+          <w:sz w:val="24"/>
+          <w:szCs w:val="24"/>
+        </w:rPr>
+        <w:t xml:space="preserve"> </w:t>
+      </w:r>
+      <w:proofErr w:type="spellStart"/>
+      <w:r>
+        <w:rPr>
+          <w:sz w:val="24"/>
+          <w:szCs w:val="24"/>
+        </w:rPr>
+        <w:t>effekt</w:t>
+      </w:r>
+      <w:proofErr w:type="spellEnd"/>
+      <w:r>
+        <w:rPr>
+          <w:sz w:val="24"/>
+          <w:szCs w:val="24"/>
+        </w:rPr>
+        <w:t xml:space="preserve"> </w:t>
+      </w:r>
+      <w:proofErr w:type="spellStart"/>
+      <w:r>
+        <w:rPr>
+          <w:sz w:val="24"/>
+          <w:szCs w:val="24"/>
+        </w:rPr>
+        <w:t>tyder</w:t>
+      </w:r>
+      <w:proofErr w:type="spellEnd"/>
+      <w:r>
+        <w:rPr>
+          <w:sz w:val="24"/>
+          <w:szCs w:val="24"/>
+        </w:rPr>
+        <w:t xml:space="preserve"> vel </w:t>
+      </w:r>
+      <w:proofErr w:type="spellStart"/>
+      <w:r>
+        <w:rPr>
+          <w:sz w:val="24"/>
+          <w:szCs w:val="24"/>
+        </w:rPr>
+        <w:t>på</w:t>
+      </w:r>
+      <w:proofErr w:type="spellEnd"/>
+      <w:r>
+        <w:rPr>
+          <w:sz w:val="24"/>
+          <w:szCs w:val="24"/>
+        </w:rPr>
+        <w:t xml:space="preserve"> wage-led)</w:t>
+      </w:r>
     </w:p>
     <w:p>
       <w:pPr>

--- a/Model description opdate 23-10.docx
+++ b/Model description opdate 23-10.docx
@@ -1874,16 +1874,173 @@
         <w:t xml:space="preserve">is overstating the approach effects, stating that increasing the income insurance increases the approach towards unemployment for those employed. </w:t>
       </w:r>
       <w:r>
+        <w:rPr>
+          <w:lang w:val="da-DK"/>
+        </w:rPr>
         <w:t>(</w:t>
       </w:r>
       <w:proofErr w:type="spellStart"/>
       <w:r>
+        <w:rPr>
+          <w:lang w:val="da-DK"/>
+        </w:rPr>
         <w:t>xyz</w:t>
       </w:r>
       <w:proofErr w:type="spellEnd"/>
       <w:r>
-        <w:t>) also themselves states that there is very low empirical evidence for this effect even existing</w:t>
-      </w:r>
+        <w:rPr>
+          <w:lang w:val="da-DK"/>
+        </w:rPr>
+        <w:t xml:space="preserve">) </w:t>
+      </w:r>
+      <w:proofErr w:type="spellStart"/>
+      <w:r>
+        <w:rPr>
+          <w:lang w:val="da-DK"/>
+        </w:rPr>
+        <w:t>also</w:t>
+      </w:r>
+      <w:proofErr w:type="spellEnd"/>
+      <w:r>
+        <w:rPr>
+          <w:lang w:val="da-DK"/>
+        </w:rPr>
+        <w:t xml:space="preserve"> themselves </w:t>
+      </w:r>
+      <w:proofErr w:type="spellStart"/>
+      <w:r>
+        <w:rPr>
+          <w:lang w:val="da-DK"/>
+        </w:rPr>
+        <w:t>states</w:t>
+      </w:r>
+      <w:proofErr w:type="spellEnd"/>
+      <w:r>
+        <w:rPr>
+          <w:lang w:val="da-DK"/>
+        </w:rPr>
+        <w:t xml:space="preserve"> </w:t>
+      </w:r>
+      <w:proofErr w:type="spellStart"/>
+      <w:r>
+        <w:rPr>
+          <w:lang w:val="da-DK"/>
+        </w:rPr>
+        <w:t>that</w:t>
+      </w:r>
+      <w:proofErr w:type="spellEnd"/>
+      <w:r>
+        <w:rPr>
+          <w:lang w:val="da-DK"/>
+        </w:rPr>
+        <w:t xml:space="preserve"> </w:t>
+      </w:r>
+      <w:proofErr w:type="spellStart"/>
+      <w:r>
+        <w:rPr>
+          <w:lang w:val="da-DK"/>
+        </w:rPr>
+        <w:t>there</w:t>
+      </w:r>
+      <w:proofErr w:type="spellEnd"/>
+      <w:r>
+        <w:rPr>
+          <w:lang w:val="da-DK"/>
+        </w:rPr>
+        <w:t xml:space="preserve"> is </w:t>
+      </w:r>
+      <w:proofErr w:type="spellStart"/>
+      <w:r>
+        <w:rPr>
+          <w:lang w:val="da-DK"/>
+        </w:rPr>
+        <w:t>very</w:t>
+      </w:r>
+      <w:proofErr w:type="spellEnd"/>
+      <w:r>
+        <w:rPr>
+          <w:lang w:val="da-DK"/>
+        </w:rPr>
+        <w:t xml:space="preserve"> low </w:t>
+      </w:r>
+      <w:proofErr w:type="spellStart"/>
+      <w:r>
+        <w:rPr>
+          <w:lang w:val="da-DK"/>
+        </w:rPr>
+        <w:t>empirical</w:t>
+      </w:r>
+      <w:proofErr w:type="spellEnd"/>
+      <w:r>
+        <w:rPr>
+          <w:lang w:val="da-DK"/>
+        </w:rPr>
+        <w:t xml:space="preserve"> </w:t>
+      </w:r>
+      <w:proofErr w:type="spellStart"/>
+      <w:r>
+        <w:rPr>
+          <w:lang w:val="da-DK"/>
+        </w:rPr>
+        <w:t>evidence</w:t>
+      </w:r>
+      <w:proofErr w:type="spellEnd"/>
+      <w:r>
+        <w:rPr>
+          <w:lang w:val="da-DK"/>
+        </w:rPr>
+        <w:t xml:space="preserve"> for </w:t>
+      </w:r>
+      <w:proofErr w:type="spellStart"/>
+      <w:r>
+        <w:rPr>
+          <w:lang w:val="da-DK"/>
+        </w:rPr>
+        <w:t>this</w:t>
+      </w:r>
+      <w:proofErr w:type="spellEnd"/>
+      <w:r>
+        <w:rPr>
+          <w:lang w:val="da-DK"/>
+        </w:rPr>
+        <w:t xml:space="preserve"> </w:t>
+      </w:r>
+      <w:proofErr w:type="spellStart"/>
+      <w:r>
+        <w:rPr>
+          <w:lang w:val="da-DK"/>
+        </w:rPr>
+        <w:t>effect</w:t>
+      </w:r>
+      <w:proofErr w:type="spellEnd"/>
+      <w:r>
+        <w:rPr>
+          <w:lang w:val="da-DK"/>
+        </w:rPr>
+        <w:t xml:space="preserve"> </w:t>
+      </w:r>
+      <w:proofErr w:type="spellStart"/>
+      <w:r>
+        <w:rPr>
+          <w:lang w:val="da-DK"/>
+        </w:rPr>
+        <w:t>even</w:t>
+      </w:r>
+      <w:proofErr w:type="spellEnd"/>
+      <w:r>
+        <w:rPr>
+          <w:lang w:val="da-DK"/>
+        </w:rPr>
+        <w:t xml:space="preserve"> </w:t>
+      </w:r>
+      <w:proofErr w:type="spellStart"/>
+      <w:r>
+        <w:rPr>
+          <w:lang w:val="da-DK"/>
+        </w:rPr>
+        <w:t>existing</w:t>
+      </w:r>
+      <w:proofErr w:type="spellEnd"/>
       <w:r>
         <w:rPr>
           <w:lang w:val="da-DK"/>
@@ -2101,7 +2258,15 @@
       </w:r>
       <w:proofErr w:type="spellEnd"/>
       <w:r>
-        <w:t xml:space="preserve"> Nicolini 2009) </w:t>
+        <w:t xml:space="preserve"> </w:t>
+      </w:r>
+      <w:proofErr w:type="spellStart"/>
+      <w:r>
+        <w:t>Nicolini</w:t>
+      </w:r>
+      <w:proofErr w:type="spellEnd"/>
+      <w:r>
+        <w:t xml:space="preserve"> 2009) </w:t>
       </w:r>
     </w:p>
     <w:p>
@@ -5183,7 +5348,15 @@
       </w:r>
       <w:proofErr w:type="spellEnd"/>
       <w:r>
-        <w:t xml:space="preserve"> Galanis 2013) argues that </w:t>
+        <w:t xml:space="preserve"> </w:t>
+      </w:r>
+      <w:proofErr w:type="spellStart"/>
+      <w:r>
+        <w:t>Galanis</w:t>
+      </w:r>
+      <w:proofErr w:type="spellEnd"/>
+      <w:r>
+        <w:t xml:space="preserve"> 2013) argues that </w:t>
       </w:r>
       <w:r>
         <w:t>if</w:t>
@@ -9101,7 +9274,15 @@
       </w:r>
       <w:proofErr w:type="spellEnd"/>
       <w:r>
-        <w:t xml:space="preserve"> (2016); Coglianese (2015); Hagedorn et al. (2015); Hagedorn et al. (2016); Johnston and Mas (2015)).</w:t>
+        <w:t xml:space="preserve"> (2016); </w:t>
+      </w:r>
+      <w:proofErr w:type="spellStart"/>
+      <w:r>
+        <w:t>Coglianese</w:t>
+      </w:r>
+      <w:proofErr w:type="spellEnd"/>
+      <w:r>
+        <w:t xml:space="preserve"> (2015); Hagedorn et al. (2015); Hagedorn et al. (2016); Johnston and Mas (2015)).</w:t>
       </w:r>
     </w:p>
     <w:p/>
@@ -9160,15 +9341,31 @@
       </w:r>
       <w:proofErr w:type="spellEnd"/>
       <w:r>
-        <w:t xml:space="preserve"> and Mitman (2015)—hereafter HKMM—and Hagedorn, </w:t>
+        <w:t xml:space="preserve"> and </w:t>
       </w:r>
       <w:proofErr w:type="spellStart"/>
       <w:r>
+        <w:t>Mitman</w:t>
+      </w:r>
+      <w:proofErr w:type="spellEnd"/>
+      <w:r>
+        <w:t xml:space="preserve"> (2015)—hereafter HKMM—and Hagedorn, </w:t>
+      </w:r>
+      <w:proofErr w:type="spellStart"/>
+      <w:r>
         <w:t>Manovskii</w:t>
       </w:r>
       <w:proofErr w:type="spellEnd"/>
       <w:r>
-        <w:t xml:space="preserve"> and Mitman (2016)—hereafter HMM. Like us, these papers use a BCP strategy; HKMM provide evidence complementary to us that the BCP strategy mitigates the endogeneity problem. However, they both estimate large negative </w:t>
+        <w:t xml:space="preserve"> and </w:t>
+      </w:r>
+      <w:proofErr w:type="spellStart"/>
+      <w:r>
+        <w:t>Mitman</w:t>
+      </w:r>
+      <w:proofErr w:type="spellEnd"/>
+      <w:r>
+        <w:t xml:space="preserve"> (2016)—hereafter HMM. Like us, these papers use a BCP strategy; HKMM provide evidence complementary to us that the BCP strategy mitigates the endogeneity problem. However, they both estimate large negative </w:t>
       </w:r>
       <w:proofErr w:type="spellStart"/>
       <w:proofErr w:type="gramStart"/>
@@ -9968,559 +10165,61 @@
         <w:rPr>
           <w:b/>
           <w:bCs/>
-          <w:lang w:val="da-DK"/>
-        </w:rPr>
-      </w:pPr>
-      <w:proofErr w:type="spellStart"/>
+        </w:rPr>
+      </w:pPr>
       <w:r>
         <w:rPr>
           <w:b/>
           <w:bCs/>
-          <w:lang w:val="da-DK"/>
-        </w:rPr>
-        <w:t>Wage</w:t>
-      </w:r>
-      <w:proofErr w:type="spellEnd"/>
+        </w:rPr>
+        <w:t xml:space="preserve">Wage-led </w:t>
+      </w:r>
+      <w:proofErr w:type="spellStart"/>
       <w:r>
         <w:rPr>
           <w:b/>
           <w:bCs/>
+        </w:rPr>
+        <w:t>profit_led</w:t>
+      </w:r>
+      <w:proofErr w:type="spellEnd"/>
+    </w:p>
+    <w:p/>
+    <w:p>
+      <w:r>
+        <w:t>Consumption:</w:t>
+      </w:r>
+    </w:p>
+    <w:p>
+      <w:pPr>
+        <w:rPr>
           <w:lang w:val="da-DK"/>
         </w:rPr>
-        <w:t xml:space="preserve">-led </w:t>
-      </w:r>
-      <w:proofErr w:type="spellStart"/>
-      <w:r>
-        <w:rPr>
-          <w:b/>
-          <w:bCs/>
+      </w:pPr>
+      <w:r>
+        <w:t>The hypothesis that consumption propensities vary between profit and wage income is confirmed in all countries. Table 3 reports the differences in the marginal effects of R and W (</w:t>
+      </w:r>
+      <w:proofErr w:type="gramStart"/>
+      <w:r>
+        <w:t>i.e.</w:t>
+      </w:r>
+      <w:proofErr w:type="gramEnd"/>
+      <w:r>
+        <w:t xml:space="preserve"> the differences in the consumption propensities) calculated as described in Equation (2) for the basic specification, and for the specifications accounting for urban and rural differences as described in Equation (4) for India and South Africa. The marginal propensity to consume out of profits is lower than that out of wages in all countries; </w:t>
+      </w:r>
+      <w:proofErr w:type="gramStart"/>
+      <w:r>
+        <w:t>thus</w:t>
+      </w:r>
+      <w:proofErr w:type="gramEnd"/>
+      <w:r>
+        <w:t xml:space="preserve"> a rise in the profit share leads to a decline in consumption. </w:t>
+      </w:r>
+      <w:r>
+        <w:rPr>
           <w:lang w:val="da-DK"/>
         </w:rPr>
-        <w:t>profit_led</w:t>
-      </w:r>
-      <w:proofErr w:type="spellEnd"/>
-    </w:p>
-    <w:p>
-      <w:pPr>
-        <w:rPr>
-          <w:lang w:val="da-DK"/>
-        </w:rPr>
-      </w:pPr>
-    </w:p>
-    <w:p>
-      <w:pPr>
-        <w:rPr>
-          <w:lang w:val="da-DK"/>
-        </w:rPr>
-      </w:pPr>
-      <w:proofErr w:type="spellStart"/>
-      <w:r>
-        <w:rPr>
-          <w:lang w:val="da-DK"/>
-        </w:rPr>
-        <w:t>Consumption</w:t>
-      </w:r>
-      <w:proofErr w:type="spellEnd"/>
-      <w:r>
-        <w:rPr>
-          <w:lang w:val="da-DK"/>
-        </w:rPr>
-        <w:t>:</w:t>
-      </w:r>
-    </w:p>
-    <w:p>
-      <w:pPr>
-        <w:rPr>
-          <w:lang w:val="da-DK"/>
-        </w:rPr>
-      </w:pPr>
-      <w:r>
-        <w:rPr>
-          <w:lang w:val="da-DK"/>
-        </w:rPr>
-        <w:t xml:space="preserve">The </w:t>
-      </w:r>
-      <w:proofErr w:type="spellStart"/>
-      <w:r>
-        <w:rPr>
-          <w:lang w:val="da-DK"/>
-        </w:rPr>
-        <w:t>hypothesis</w:t>
-      </w:r>
-      <w:proofErr w:type="spellEnd"/>
-      <w:r>
-        <w:rPr>
-          <w:lang w:val="da-DK"/>
-        </w:rPr>
-        <w:t xml:space="preserve"> </w:t>
-      </w:r>
-      <w:proofErr w:type="spellStart"/>
-      <w:r>
-        <w:rPr>
-          <w:lang w:val="da-DK"/>
-        </w:rPr>
-        <w:t>that</w:t>
-      </w:r>
-      <w:proofErr w:type="spellEnd"/>
-      <w:r>
-        <w:rPr>
-          <w:lang w:val="da-DK"/>
-        </w:rPr>
-        <w:t xml:space="preserve"> </w:t>
-      </w:r>
-      <w:proofErr w:type="spellStart"/>
-      <w:r>
-        <w:rPr>
-          <w:lang w:val="da-DK"/>
-        </w:rPr>
-        <w:t>consumption</w:t>
-      </w:r>
-      <w:proofErr w:type="spellEnd"/>
-      <w:r>
-        <w:rPr>
-          <w:lang w:val="da-DK"/>
-        </w:rPr>
-        <w:t xml:space="preserve"> </w:t>
-      </w:r>
-      <w:proofErr w:type="spellStart"/>
-      <w:r>
-        <w:rPr>
-          <w:lang w:val="da-DK"/>
-        </w:rPr>
-        <w:t>propensities</w:t>
-      </w:r>
-      <w:proofErr w:type="spellEnd"/>
-      <w:r>
-        <w:rPr>
-          <w:lang w:val="da-DK"/>
-        </w:rPr>
-        <w:t xml:space="preserve"> </w:t>
-      </w:r>
-      <w:proofErr w:type="spellStart"/>
-      <w:r>
-        <w:rPr>
-          <w:lang w:val="da-DK"/>
-        </w:rPr>
-        <w:t>vary</w:t>
-      </w:r>
-      <w:proofErr w:type="spellEnd"/>
-      <w:r>
-        <w:rPr>
-          <w:lang w:val="da-DK"/>
-        </w:rPr>
-        <w:t xml:space="preserve"> </w:t>
-      </w:r>
-      <w:proofErr w:type="spellStart"/>
-      <w:r>
-        <w:rPr>
-          <w:lang w:val="da-DK"/>
-        </w:rPr>
-        <w:t>between</w:t>
-      </w:r>
-      <w:proofErr w:type="spellEnd"/>
-      <w:r>
-        <w:rPr>
-          <w:lang w:val="da-DK"/>
-        </w:rPr>
-        <w:t xml:space="preserve"> profit and </w:t>
-      </w:r>
-      <w:proofErr w:type="spellStart"/>
-      <w:r>
-        <w:rPr>
-          <w:lang w:val="da-DK"/>
-        </w:rPr>
-        <w:t>wage</w:t>
-      </w:r>
-      <w:proofErr w:type="spellEnd"/>
-      <w:r>
-        <w:rPr>
-          <w:lang w:val="da-DK"/>
-        </w:rPr>
-        <w:t xml:space="preserve"> </w:t>
-      </w:r>
-      <w:proofErr w:type="spellStart"/>
-      <w:r>
-        <w:rPr>
-          <w:lang w:val="da-DK"/>
-        </w:rPr>
-        <w:t>income</w:t>
-      </w:r>
-      <w:proofErr w:type="spellEnd"/>
-      <w:r>
-        <w:rPr>
-          <w:lang w:val="da-DK"/>
-        </w:rPr>
-        <w:t xml:space="preserve"> </w:t>
-      </w:r>
-      <w:r>
-        <w:rPr>
-          <w:lang w:val="da-DK"/>
-        </w:rPr>
-        <w:t xml:space="preserve">is </w:t>
-      </w:r>
-      <w:proofErr w:type="spellStart"/>
-      <w:r>
-        <w:rPr>
-          <w:lang w:val="da-DK"/>
-        </w:rPr>
-        <w:t>confirmed</w:t>
-      </w:r>
-      <w:proofErr w:type="spellEnd"/>
-      <w:r>
-        <w:rPr>
-          <w:lang w:val="da-DK"/>
-        </w:rPr>
-        <w:t xml:space="preserve"> in all </w:t>
-      </w:r>
-      <w:proofErr w:type="spellStart"/>
-      <w:r>
-        <w:rPr>
-          <w:lang w:val="da-DK"/>
-        </w:rPr>
-        <w:t>countries</w:t>
-      </w:r>
-      <w:proofErr w:type="spellEnd"/>
-      <w:r>
-        <w:rPr>
-          <w:lang w:val="da-DK"/>
-        </w:rPr>
-        <w:t xml:space="preserve">. </w:t>
-      </w:r>
-      <w:proofErr w:type="spellStart"/>
-      <w:r>
-        <w:rPr>
-          <w:lang w:val="da-DK"/>
-        </w:rPr>
-        <w:t>Table</w:t>
-      </w:r>
-      <w:proofErr w:type="spellEnd"/>
-      <w:r>
-        <w:rPr>
-          <w:lang w:val="da-DK"/>
-        </w:rPr>
-        <w:t xml:space="preserve"> 3 </w:t>
-      </w:r>
-      <w:proofErr w:type="spellStart"/>
-      <w:r>
-        <w:rPr>
-          <w:lang w:val="da-DK"/>
-        </w:rPr>
-        <w:t>reports</w:t>
-      </w:r>
-      <w:proofErr w:type="spellEnd"/>
-      <w:r>
-        <w:rPr>
-          <w:lang w:val="da-DK"/>
-        </w:rPr>
-        <w:t xml:space="preserve"> the differences in the marginal </w:t>
-      </w:r>
-      <w:proofErr w:type="spellStart"/>
-      <w:r>
-        <w:rPr>
-          <w:lang w:val="da-DK"/>
-        </w:rPr>
-        <w:t>effects</w:t>
-      </w:r>
-      <w:proofErr w:type="spellEnd"/>
-      <w:r>
-        <w:rPr>
-          <w:lang w:val="da-DK"/>
-        </w:rPr>
-        <w:t xml:space="preserve"> of R and W (i.e. the differences in the </w:t>
-      </w:r>
-      <w:proofErr w:type="spellStart"/>
-      <w:r>
-        <w:rPr>
-          <w:lang w:val="da-DK"/>
-        </w:rPr>
-        <w:t>consumption</w:t>
-      </w:r>
-      <w:proofErr w:type="spellEnd"/>
-      <w:r>
-        <w:rPr>
-          <w:lang w:val="da-DK"/>
-        </w:rPr>
-        <w:t xml:space="preserve"> </w:t>
-      </w:r>
-      <w:proofErr w:type="spellStart"/>
-      <w:r>
-        <w:rPr>
-          <w:lang w:val="da-DK"/>
-        </w:rPr>
-        <w:t>propensities</w:t>
-      </w:r>
-      <w:proofErr w:type="spellEnd"/>
-      <w:r>
-        <w:rPr>
-          <w:lang w:val="da-DK"/>
-        </w:rPr>
-        <w:t xml:space="preserve">) </w:t>
-      </w:r>
-      <w:proofErr w:type="spellStart"/>
-      <w:r>
-        <w:rPr>
-          <w:lang w:val="da-DK"/>
-        </w:rPr>
-        <w:t>calculated</w:t>
-      </w:r>
-      <w:proofErr w:type="spellEnd"/>
-      <w:r>
-        <w:rPr>
-          <w:lang w:val="da-DK"/>
-        </w:rPr>
-        <w:t xml:space="preserve"> as </w:t>
-      </w:r>
-      <w:proofErr w:type="spellStart"/>
-      <w:r>
-        <w:rPr>
-          <w:lang w:val="da-DK"/>
-        </w:rPr>
-        <w:t>described</w:t>
-      </w:r>
-      <w:proofErr w:type="spellEnd"/>
-      <w:r>
-        <w:rPr>
-          <w:lang w:val="da-DK"/>
-        </w:rPr>
-        <w:t xml:space="preserve"> in Equation (2) for the basic </w:t>
-      </w:r>
-      <w:proofErr w:type="spellStart"/>
-      <w:r>
-        <w:rPr>
-          <w:lang w:val="da-DK"/>
-        </w:rPr>
-        <w:t>specification</w:t>
-      </w:r>
-      <w:proofErr w:type="spellEnd"/>
-      <w:r>
-        <w:rPr>
-          <w:lang w:val="da-DK"/>
-        </w:rPr>
-        <w:t xml:space="preserve">, and for the </w:t>
-      </w:r>
-      <w:proofErr w:type="spellStart"/>
-      <w:r>
-        <w:rPr>
-          <w:lang w:val="da-DK"/>
-        </w:rPr>
-        <w:t>specifications</w:t>
-      </w:r>
-      <w:proofErr w:type="spellEnd"/>
-      <w:r>
-        <w:rPr>
-          <w:lang w:val="da-DK"/>
-        </w:rPr>
-        <w:t xml:space="preserve"> </w:t>
-      </w:r>
-      <w:proofErr w:type="spellStart"/>
-      <w:r>
-        <w:rPr>
-          <w:lang w:val="da-DK"/>
-        </w:rPr>
-        <w:t>accounting</w:t>
-      </w:r>
-      <w:proofErr w:type="spellEnd"/>
-      <w:r>
-        <w:rPr>
-          <w:lang w:val="da-DK"/>
-        </w:rPr>
-        <w:t xml:space="preserve"> for urban and rural differences as </w:t>
-      </w:r>
-      <w:proofErr w:type="spellStart"/>
-      <w:r>
-        <w:rPr>
-          <w:lang w:val="da-DK"/>
-        </w:rPr>
-        <w:t>described</w:t>
-      </w:r>
-      <w:proofErr w:type="spellEnd"/>
-      <w:r>
-        <w:rPr>
-          <w:lang w:val="da-DK"/>
-        </w:rPr>
-        <w:t xml:space="preserve"> in Equation (4) for India and South </w:t>
-      </w:r>
-      <w:proofErr w:type="spellStart"/>
-      <w:r>
-        <w:rPr>
-          <w:lang w:val="da-DK"/>
-        </w:rPr>
-        <w:t>Africa</w:t>
-      </w:r>
-      <w:proofErr w:type="spellEnd"/>
-      <w:r>
-        <w:rPr>
-          <w:lang w:val="da-DK"/>
-        </w:rPr>
-        <w:t xml:space="preserve">. The marginal </w:t>
-      </w:r>
-      <w:proofErr w:type="spellStart"/>
-      <w:r>
-        <w:rPr>
-          <w:lang w:val="da-DK"/>
-        </w:rPr>
-        <w:t>propensity</w:t>
-      </w:r>
-      <w:proofErr w:type="spellEnd"/>
-      <w:r>
-        <w:rPr>
-          <w:lang w:val="da-DK"/>
-        </w:rPr>
-        <w:t xml:space="preserve"> to </w:t>
-      </w:r>
-      <w:proofErr w:type="spellStart"/>
-      <w:r>
-        <w:rPr>
-          <w:lang w:val="da-DK"/>
-        </w:rPr>
-        <w:t>consume</w:t>
-      </w:r>
-      <w:proofErr w:type="spellEnd"/>
-      <w:r>
-        <w:rPr>
-          <w:lang w:val="da-DK"/>
-        </w:rPr>
-        <w:t xml:space="preserve"> out of profits is </w:t>
-      </w:r>
-      <w:proofErr w:type="spellStart"/>
-      <w:r>
-        <w:rPr>
-          <w:lang w:val="da-DK"/>
-        </w:rPr>
-        <w:t>lower</w:t>
-      </w:r>
-      <w:proofErr w:type="spellEnd"/>
-      <w:r>
-        <w:rPr>
-          <w:lang w:val="da-DK"/>
-        </w:rPr>
-        <w:t xml:space="preserve"> </w:t>
-      </w:r>
-      <w:proofErr w:type="spellStart"/>
-      <w:r>
-        <w:rPr>
-          <w:lang w:val="da-DK"/>
-        </w:rPr>
-        <w:t>than</w:t>
-      </w:r>
-      <w:proofErr w:type="spellEnd"/>
-      <w:r>
-        <w:rPr>
-          <w:lang w:val="da-DK"/>
-        </w:rPr>
-        <w:t xml:space="preserve"> </w:t>
-      </w:r>
-      <w:proofErr w:type="spellStart"/>
-      <w:r>
-        <w:rPr>
-          <w:lang w:val="da-DK"/>
-        </w:rPr>
-        <w:t>that</w:t>
-      </w:r>
-      <w:proofErr w:type="spellEnd"/>
-      <w:r>
-        <w:rPr>
-          <w:lang w:val="da-DK"/>
-        </w:rPr>
-        <w:t xml:space="preserve"> out of </w:t>
-      </w:r>
-      <w:proofErr w:type="spellStart"/>
-      <w:r>
-        <w:rPr>
-          <w:lang w:val="da-DK"/>
-        </w:rPr>
-        <w:t>wages</w:t>
-      </w:r>
-      <w:proofErr w:type="spellEnd"/>
-      <w:r>
-        <w:rPr>
-          <w:lang w:val="da-DK"/>
-        </w:rPr>
-        <w:t xml:space="preserve"> in all </w:t>
-      </w:r>
-      <w:proofErr w:type="spellStart"/>
-      <w:r>
-        <w:rPr>
-          <w:lang w:val="da-DK"/>
-        </w:rPr>
-        <w:t>countries</w:t>
-      </w:r>
-      <w:proofErr w:type="spellEnd"/>
-      <w:r>
-        <w:rPr>
-          <w:lang w:val="da-DK"/>
-        </w:rPr>
-        <w:t xml:space="preserve">; </w:t>
-      </w:r>
-      <w:proofErr w:type="spellStart"/>
-      <w:r>
-        <w:rPr>
-          <w:lang w:val="da-DK"/>
-        </w:rPr>
-        <w:t>thus</w:t>
-      </w:r>
-      <w:proofErr w:type="spellEnd"/>
-      <w:r>
-        <w:rPr>
-          <w:lang w:val="da-DK"/>
-        </w:rPr>
-        <w:t xml:space="preserve"> a rise in the profit </w:t>
-      </w:r>
-      <w:proofErr w:type="spellStart"/>
-      <w:r>
-        <w:rPr>
-          <w:lang w:val="da-DK"/>
-        </w:rPr>
-        <w:t>share</w:t>
-      </w:r>
-      <w:proofErr w:type="spellEnd"/>
-      <w:r>
-        <w:rPr>
-          <w:lang w:val="da-DK"/>
-        </w:rPr>
-        <w:t xml:space="preserve"> </w:t>
-      </w:r>
-      <w:proofErr w:type="spellStart"/>
-      <w:r>
-        <w:rPr>
-          <w:lang w:val="da-DK"/>
-        </w:rPr>
-        <w:t>leads</w:t>
-      </w:r>
-      <w:proofErr w:type="spellEnd"/>
-      <w:r>
-        <w:rPr>
-          <w:lang w:val="da-DK"/>
-        </w:rPr>
-        <w:t xml:space="preserve"> to a </w:t>
-      </w:r>
-      <w:proofErr w:type="spellStart"/>
-      <w:r>
-        <w:rPr>
-          <w:lang w:val="da-DK"/>
-        </w:rPr>
-        <w:t>decline</w:t>
-      </w:r>
-      <w:proofErr w:type="spellEnd"/>
-      <w:r>
-        <w:rPr>
-          <w:lang w:val="da-DK"/>
-        </w:rPr>
-        <w:t xml:space="preserve"> in </w:t>
-      </w:r>
-      <w:proofErr w:type="spellStart"/>
-      <w:r>
-        <w:rPr>
-          <w:lang w:val="da-DK"/>
-        </w:rPr>
-        <w:t>consumption</w:t>
-      </w:r>
-      <w:proofErr w:type="spellEnd"/>
-      <w:r>
-        <w:rPr>
-          <w:lang w:val="da-DK"/>
-        </w:rPr>
-        <w:t xml:space="preserve">. This </w:t>
+        <w:t xml:space="preserve">This </w:t>
       </w:r>
       <w:proofErr w:type="spellStart"/>
       <w:r>
@@ -10770,11 +10469,6 @@
       <w:proofErr w:type="spellEnd"/>
     </w:p>
     <w:p>
-      <w:pPr>
-        <w:rPr>
-          <w:lang w:val="da-DK"/>
-        </w:rPr>
-      </w:pPr>
       <w:r>
         <w:t xml:space="preserve">The effect of the wage share on GDP via the channel of international trade not only depends on the elasticity of exports and imports to prices. It also depends on the degree of openness of the economy (i.e., on the share of exports and imports in GDP); to reflect this we convert elasticities to marginal effects using X/Y and M/Y. </w:t>
       </w:r>
@@ -11950,12 +11644,145 @@
           <w:sz w:val="24"/>
           <w:szCs w:val="24"/>
         </w:rPr>
-        <w:t xml:space="preserve">, Galanis) looking at the effect of multiple developing and developed countries finds that the effect of an increase in the wage-share for all countries results in an increase in consumption duo to the higher propensity to consume of wages relative to profits.  In all cases </w:t>
-      </w:r>
-      <w:r>
-        <w:rPr>
-          <w:sz w:val="24"/>
-          <w:szCs w:val="24"/>
+        <w:t xml:space="preserve">, </w:t>
+      </w:r>
+      <w:proofErr w:type="spellStart"/>
+      <w:r>
+        <w:rPr>
+          <w:sz w:val="24"/>
+          <w:szCs w:val="24"/>
+        </w:rPr>
+        <w:t>Galanis</w:t>
+      </w:r>
+      <w:proofErr w:type="spellEnd"/>
+      <w:r>
+        <w:rPr>
+          <w:sz w:val="24"/>
+          <w:szCs w:val="24"/>
+        </w:rPr>
+        <w:t>) looking at the effect of multiple developing and developed countries finds that the effect of an increase in the wage-share for all countries results in an increase in consumption duo to the higher propensity to consume of wages relative to profits.  In all cases (</w:t>
+      </w:r>
+      <w:proofErr w:type="spellStart"/>
+      <w:r>
+        <w:rPr>
+          <w:sz w:val="24"/>
+          <w:szCs w:val="24"/>
+        </w:rPr>
+        <w:t>Onaran</w:t>
+      </w:r>
+      <w:proofErr w:type="spellEnd"/>
+      <w:r>
+        <w:rPr>
+          <w:sz w:val="24"/>
+          <w:szCs w:val="24"/>
+        </w:rPr>
+        <w:t xml:space="preserve">, </w:t>
+      </w:r>
+      <w:proofErr w:type="spellStart"/>
+      <w:r>
+        <w:rPr>
+          <w:sz w:val="24"/>
+          <w:szCs w:val="24"/>
+        </w:rPr>
+        <w:t>Galanis</w:t>
+      </w:r>
+      <w:proofErr w:type="spellEnd"/>
+      <w:r>
+        <w:rPr>
+          <w:sz w:val="24"/>
+          <w:szCs w:val="24"/>
+        </w:rPr>
+        <w:t>) also finds that the positive effect on consumption is larger than the negative effect on investments</w:t>
+      </w:r>
+      <w:r>
+        <w:rPr>
+          <w:sz w:val="24"/>
+          <w:szCs w:val="24"/>
+        </w:rPr>
+        <w:t xml:space="preserve"> as We also show is the case for Denmark in scenario 2</w:t>
+      </w:r>
+      <w:r>
+        <w:rPr>
+          <w:sz w:val="24"/>
+          <w:szCs w:val="24"/>
+        </w:rPr>
+        <w:t xml:space="preserve">. </w:t>
+      </w:r>
+      <w:r>
+        <w:rPr>
+          <w:sz w:val="24"/>
+          <w:szCs w:val="24"/>
+        </w:rPr>
+        <w:t>The reason</w:t>
+      </w:r>
+      <w:r>
+        <w:rPr>
+          <w:sz w:val="24"/>
+          <w:szCs w:val="24"/>
+        </w:rPr>
+        <w:t xml:space="preserve"> (</w:t>
+      </w:r>
+      <w:proofErr w:type="spellStart"/>
+      <w:r>
+        <w:rPr>
+          <w:sz w:val="24"/>
+          <w:szCs w:val="24"/>
+        </w:rPr>
+        <w:t>Stockhammer</w:t>
+      </w:r>
+      <w:proofErr w:type="spellEnd"/>
+      <w:r>
+        <w:rPr>
+          <w:sz w:val="24"/>
+          <w:szCs w:val="24"/>
+        </w:rPr>
+        <w:t xml:space="preserve">) argued that small open economies as Denmark empirically were found to be profit-led, </w:t>
+      </w:r>
+      <w:r>
+        <w:rPr>
+          <w:sz w:val="24"/>
+          <w:szCs w:val="24"/>
+        </w:rPr>
+        <w:t>was duo to a larger negative effect on the net exports for open</w:t>
+      </w:r>
+      <w:r>
+        <w:rPr>
+          <w:sz w:val="24"/>
+          <w:szCs w:val="24"/>
+        </w:rPr>
+        <w:t xml:space="preserve"> economies making the sum of the negative effects of investment and the net-exports larger than the positive effect of consumption. </w:t>
+      </w:r>
+      <w:r>
+        <w:rPr>
+          <w:sz w:val="24"/>
+          <w:szCs w:val="24"/>
+        </w:rPr>
+        <w:t xml:space="preserve"> </w:t>
+      </w:r>
+    </w:p>
+    <w:p>
+      <w:pPr>
+        <w:spacing w:line="360" w:lineRule="auto"/>
+        <w:rPr>
+          <w:sz w:val="24"/>
+          <w:szCs w:val="24"/>
+        </w:rPr>
+      </w:pPr>
+    </w:p>
+    <w:p>
+      <w:pPr>
+        <w:spacing w:line="360" w:lineRule="auto"/>
+        <w:rPr>
+          <w:sz w:val="24"/>
+          <w:szCs w:val="24"/>
+          <w:lang w:val="da-DK"/>
+        </w:rPr>
+      </w:pPr>
+      <w:r>
+        <w:rPr>
+          <w:sz w:val="24"/>
+          <w:szCs w:val="24"/>
+          <w:lang w:val="da-DK"/>
         </w:rPr>
         <w:t>(</w:t>
       </w:r>
@@ -11964,448 +11791,175 @@
         <w:rPr>
           <w:sz w:val="24"/>
           <w:szCs w:val="24"/>
-        </w:rPr>
-        <w:t>Onaran</w:t>
+          <w:lang w:val="da-DK"/>
+        </w:rPr>
+        <w:t>Blecker</w:t>
       </w:r>
       <w:proofErr w:type="spellEnd"/>
       <w:r>
         <w:rPr>
           <w:sz w:val="24"/>
           <w:szCs w:val="24"/>
-        </w:rPr>
-        <w:t>, Galanis)</w:t>
-      </w:r>
-      <w:r>
-        <w:rPr>
-          <w:sz w:val="24"/>
-          <w:szCs w:val="24"/>
-        </w:rPr>
-        <w:t xml:space="preserve"> also finds that the positive effect on consumption is larger than the negative effect on investments, which recalling the results from scenario 2 was not the case for Denmark. </w:t>
-      </w:r>
-      <w:r>
-        <w:rPr>
-          <w:sz w:val="24"/>
-          <w:szCs w:val="24"/>
-        </w:rPr>
-        <w:t>The reason</w:t>
-      </w:r>
-      <w:r>
-        <w:rPr>
-          <w:sz w:val="24"/>
-          <w:szCs w:val="24"/>
-        </w:rPr>
-        <w:t xml:space="preserve"> (</w:t>
+          <w:lang w:val="da-DK"/>
+        </w:rPr>
+        <w:t xml:space="preserve"> </w:t>
       </w:r>
       <w:proofErr w:type="spellStart"/>
       <w:r>
         <w:rPr>
           <w:sz w:val="24"/>
           <w:szCs w:val="24"/>
-        </w:rPr>
-        <w:t>Stockhammer</w:t>
+          <w:lang w:val="da-DK"/>
+        </w:rPr>
+        <w:t>papers</w:t>
       </w:r>
       <w:proofErr w:type="spellEnd"/>
       <w:r>
         <w:rPr>
           <w:sz w:val="24"/>
           <w:szCs w:val="24"/>
-        </w:rPr>
-        <w:t xml:space="preserve">) argued that small open economies as Denmark empirically were found to be profit-led, </w:t>
-      </w:r>
-      <w:r>
-        <w:rPr>
-          <w:sz w:val="24"/>
-          <w:szCs w:val="24"/>
-        </w:rPr>
-        <w:t>was duo to a larger negative effect on the net exports for open economies</w:t>
-      </w:r>
-      <w:r>
-        <w:rPr>
-          <w:sz w:val="24"/>
-          <w:szCs w:val="24"/>
-        </w:rPr>
-        <w:t>.</w:t>
-      </w:r>
-      <w:r>
-        <w:rPr>
-          <w:sz w:val="24"/>
-          <w:szCs w:val="24"/>
-        </w:rPr>
-        <w:t xml:space="preserve"> We also see that the net-exports are falling in the beginning of the shock, but as the economy contracts the lower import seems to dominate. </w:t>
-      </w:r>
-      <w:r>
-        <w:rPr>
-          <w:sz w:val="24"/>
-          <w:szCs w:val="24"/>
-        </w:rPr>
-        <w:t xml:space="preserve"> </w:t>
-      </w:r>
-    </w:p>
-    <w:p>
-      <w:pPr>
-        <w:spacing w:line="360" w:lineRule="auto"/>
-        <w:rPr>
-          <w:sz w:val="24"/>
-          <w:szCs w:val="24"/>
-        </w:rPr>
-      </w:pPr>
-    </w:p>
-    <w:p>
-      <w:pPr>
-        <w:spacing w:line="360" w:lineRule="auto"/>
-        <w:rPr>
-          <w:sz w:val="24"/>
-          <w:szCs w:val="24"/>
-        </w:rPr>
-      </w:pPr>
-      <w:r>
-        <w:rPr>
-          <w:sz w:val="24"/>
-          <w:szCs w:val="24"/>
-        </w:rPr>
-        <w:t xml:space="preserve">(Blecker papers: Siger at det </w:t>
+          <w:lang w:val="da-DK"/>
+        </w:rPr>
+        <w:t xml:space="preserve">: Siger at det kan </w:t>
+      </w:r>
+      <w:proofErr w:type="gramStart"/>
+      <w:r>
+        <w:rPr>
+          <w:sz w:val="24"/>
+          <w:szCs w:val="24"/>
+          <w:lang w:val="da-DK"/>
+        </w:rPr>
+        <w:t>ændrer</w:t>
+      </w:r>
+      <w:proofErr w:type="gramEnd"/>
+      <w:r>
+        <w:rPr>
+          <w:sz w:val="24"/>
+          <w:szCs w:val="24"/>
+          <w:lang w:val="da-DK"/>
+        </w:rPr>
+        <w:t xml:space="preserve"> sig over tid om en økonomi er profit eller </w:t>
       </w:r>
       <w:proofErr w:type="spellStart"/>
       <w:r>
         <w:rPr>
           <w:sz w:val="24"/>
           <w:szCs w:val="24"/>
-        </w:rPr>
-        <w:t>kan</w:t>
+          <w:lang w:val="da-DK"/>
+        </w:rPr>
+        <w:t>wage</w:t>
       </w:r>
       <w:proofErr w:type="spellEnd"/>
       <w:r>
         <w:rPr>
           <w:sz w:val="24"/>
           <w:szCs w:val="24"/>
-        </w:rPr>
-        <w:t xml:space="preserve"> </w:t>
+          <w:lang w:val="da-DK"/>
+        </w:rPr>
+        <w:t xml:space="preserve">-led, og vi kan også se I den første periode stiger investeringer faktisk samtidig med </w:t>
       </w:r>
       <w:proofErr w:type="spellStart"/>
       <w:r>
         <w:rPr>
           <w:sz w:val="24"/>
           <w:szCs w:val="24"/>
-        </w:rPr>
-        <w:t>ændrer</w:t>
+          <w:lang w:val="da-DK"/>
+        </w:rPr>
+        <w:t>consumption</w:t>
       </w:r>
       <w:proofErr w:type="spellEnd"/>
       <w:r>
         <w:rPr>
           <w:sz w:val="24"/>
           <w:szCs w:val="24"/>
-        </w:rPr>
-        <w:t xml:space="preserve"> sig over </w:t>
+          <w:lang w:val="da-DK"/>
+        </w:rPr>
+        <w:t xml:space="preserve">, så den første effekt tyder vel på </w:t>
       </w:r>
       <w:proofErr w:type="spellStart"/>
       <w:r>
         <w:rPr>
           <w:sz w:val="24"/>
           <w:szCs w:val="24"/>
-        </w:rPr>
-        <w:t>tid</w:t>
+          <w:lang w:val="da-DK"/>
+        </w:rPr>
+        <w:t>wage</w:t>
       </w:r>
       <w:proofErr w:type="spellEnd"/>
       <w:r>
         <w:rPr>
           <w:sz w:val="24"/>
           <w:szCs w:val="24"/>
-        </w:rPr>
-        <w:t xml:space="preserve"> om </w:t>
-      </w:r>
-      <w:proofErr w:type="spellStart"/>
-      <w:r>
-        <w:rPr>
-          <w:sz w:val="24"/>
-          <w:szCs w:val="24"/>
-        </w:rPr>
-        <w:t>en</w:t>
-      </w:r>
-      <w:proofErr w:type="spellEnd"/>
-      <w:r>
-        <w:rPr>
-          <w:sz w:val="24"/>
-          <w:szCs w:val="24"/>
-        </w:rPr>
-        <w:t xml:space="preserve"> </w:t>
-      </w:r>
-      <w:proofErr w:type="spellStart"/>
-      <w:r>
-        <w:rPr>
-          <w:sz w:val="24"/>
-          <w:szCs w:val="24"/>
-        </w:rPr>
-        <w:t>økonomi</w:t>
-      </w:r>
-      <w:proofErr w:type="spellEnd"/>
-      <w:r>
-        <w:rPr>
-          <w:sz w:val="24"/>
-          <w:szCs w:val="24"/>
-        </w:rPr>
-        <w:t xml:space="preserve"> er profit </w:t>
-      </w:r>
-      <w:proofErr w:type="spellStart"/>
-      <w:r>
-        <w:rPr>
-          <w:sz w:val="24"/>
-          <w:szCs w:val="24"/>
-        </w:rPr>
-        <w:t>eller</w:t>
-      </w:r>
-      <w:proofErr w:type="spellEnd"/>
-      <w:r>
-        <w:rPr>
-          <w:sz w:val="24"/>
-          <w:szCs w:val="24"/>
-        </w:rPr>
-        <w:t xml:space="preserve"> wage-led, </w:t>
-      </w:r>
-      <w:proofErr w:type="spellStart"/>
-      <w:r>
-        <w:rPr>
-          <w:sz w:val="24"/>
-          <w:szCs w:val="24"/>
-        </w:rPr>
-        <w:t>og</w:t>
-      </w:r>
-      <w:proofErr w:type="spellEnd"/>
-      <w:r>
-        <w:rPr>
-          <w:sz w:val="24"/>
-          <w:szCs w:val="24"/>
-        </w:rPr>
-        <w:t xml:space="preserve"> vi </w:t>
-      </w:r>
-      <w:proofErr w:type="spellStart"/>
-      <w:r>
-        <w:rPr>
-          <w:sz w:val="24"/>
-          <w:szCs w:val="24"/>
-        </w:rPr>
-        <w:t>kan</w:t>
-      </w:r>
-      <w:proofErr w:type="spellEnd"/>
-      <w:r>
-        <w:rPr>
-          <w:sz w:val="24"/>
-          <w:szCs w:val="24"/>
-        </w:rPr>
-        <w:t xml:space="preserve"> </w:t>
-      </w:r>
-      <w:proofErr w:type="spellStart"/>
-      <w:r>
-        <w:rPr>
-          <w:sz w:val="24"/>
-          <w:szCs w:val="24"/>
-        </w:rPr>
-        <w:t>også</w:t>
-      </w:r>
-      <w:proofErr w:type="spellEnd"/>
-      <w:r>
-        <w:rPr>
-          <w:sz w:val="24"/>
-          <w:szCs w:val="24"/>
-        </w:rPr>
-        <w:t xml:space="preserve"> se I den </w:t>
-      </w:r>
-      <w:proofErr w:type="spellStart"/>
-      <w:r>
-        <w:rPr>
-          <w:sz w:val="24"/>
-          <w:szCs w:val="24"/>
-        </w:rPr>
-        <w:t>første</w:t>
-      </w:r>
-      <w:proofErr w:type="spellEnd"/>
-      <w:r>
-        <w:rPr>
-          <w:sz w:val="24"/>
-          <w:szCs w:val="24"/>
-        </w:rPr>
-        <w:t xml:space="preserve"> </w:t>
-      </w:r>
-      <w:proofErr w:type="spellStart"/>
-      <w:r>
-        <w:rPr>
-          <w:sz w:val="24"/>
-          <w:szCs w:val="24"/>
-        </w:rPr>
-        <w:t>periode</w:t>
-      </w:r>
-      <w:proofErr w:type="spellEnd"/>
-      <w:r>
-        <w:rPr>
-          <w:sz w:val="24"/>
-          <w:szCs w:val="24"/>
-        </w:rPr>
-        <w:t xml:space="preserve"> </w:t>
-      </w:r>
-      <w:proofErr w:type="spellStart"/>
-      <w:r>
-        <w:rPr>
-          <w:sz w:val="24"/>
-          <w:szCs w:val="24"/>
-        </w:rPr>
-        <w:t>stiger</w:t>
-      </w:r>
-      <w:proofErr w:type="spellEnd"/>
-      <w:r>
-        <w:rPr>
-          <w:sz w:val="24"/>
-          <w:szCs w:val="24"/>
-        </w:rPr>
-        <w:t xml:space="preserve"> </w:t>
-      </w:r>
-      <w:proofErr w:type="spellStart"/>
-      <w:r>
-        <w:rPr>
-          <w:sz w:val="24"/>
-          <w:szCs w:val="24"/>
-        </w:rPr>
-        <w:t>investeringer</w:t>
-      </w:r>
-      <w:proofErr w:type="spellEnd"/>
-      <w:r>
-        <w:rPr>
-          <w:sz w:val="24"/>
-          <w:szCs w:val="24"/>
-        </w:rPr>
-        <w:t xml:space="preserve"> </w:t>
-      </w:r>
-      <w:proofErr w:type="spellStart"/>
-      <w:r>
-        <w:rPr>
-          <w:sz w:val="24"/>
-          <w:szCs w:val="24"/>
-        </w:rPr>
-        <w:t>faktisk</w:t>
-      </w:r>
-      <w:proofErr w:type="spellEnd"/>
-      <w:r>
-        <w:rPr>
-          <w:sz w:val="24"/>
-          <w:szCs w:val="24"/>
-        </w:rPr>
-        <w:t xml:space="preserve"> </w:t>
-      </w:r>
-      <w:proofErr w:type="spellStart"/>
-      <w:r>
-        <w:rPr>
-          <w:sz w:val="24"/>
-          <w:szCs w:val="24"/>
-        </w:rPr>
-        <w:t>samtidig</w:t>
-      </w:r>
-      <w:proofErr w:type="spellEnd"/>
-      <w:r>
-        <w:rPr>
-          <w:sz w:val="24"/>
-          <w:szCs w:val="24"/>
-        </w:rPr>
-        <w:t xml:space="preserve"> med consumption, </w:t>
-      </w:r>
-      <w:proofErr w:type="spellStart"/>
-      <w:r>
-        <w:rPr>
-          <w:sz w:val="24"/>
-          <w:szCs w:val="24"/>
-        </w:rPr>
-        <w:t>så</w:t>
-      </w:r>
-      <w:proofErr w:type="spellEnd"/>
-      <w:r>
-        <w:rPr>
-          <w:sz w:val="24"/>
-          <w:szCs w:val="24"/>
-        </w:rPr>
-        <w:t xml:space="preserve"> den </w:t>
-      </w:r>
-      <w:proofErr w:type="spellStart"/>
-      <w:r>
-        <w:rPr>
-          <w:sz w:val="24"/>
-          <w:szCs w:val="24"/>
-        </w:rPr>
-        <w:t>første</w:t>
-      </w:r>
-      <w:proofErr w:type="spellEnd"/>
-      <w:r>
-        <w:rPr>
-          <w:sz w:val="24"/>
-          <w:szCs w:val="24"/>
-        </w:rPr>
-        <w:t xml:space="preserve"> </w:t>
-      </w:r>
-      <w:proofErr w:type="spellStart"/>
-      <w:r>
-        <w:rPr>
-          <w:sz w:val="24"/>
-          <w:szCs w:val="24"/>
-        </w:rPr>
-        <w:t>effekt</w:t>
-      </w:r>
-      <w:proofErr w:type="spellEnd"/>
-      <w:r>
-        <w:rPr>
-          <w:sz w:val="24"/>
-          <w:szCs w:val="24"/>
-        </w:rPr>
-        <w:t xml:space="preserve"> </w:t>
-      </w:r>
-      <w:proofErr w:type="spellStart"/>
-      <w:r>
-        <w:rPr>
-          <w:sz w:val="24"/>
-          <w:szCs w:val="24"/>
-        </w:rPr>
-        <w:t>tyder</w:t>
-      </w:r>
-      <w:proofErr w:type="spellEnd"/>
-      <w:r>
-        <w:rPr>
-          <w:sz w:val="24"/>
-          <w:szCs w:val="24"/>
-        </w:rPr>
-        <w:t xml:space="preserve"> vel </w:t>
-      </w:r>
-      <w:proofErr w:type="spellStart"/>
-      <w:r>
-        <w:rPr>
-          <w:sz w:val="24"/>
-          <w:szCs w:val="24"/>
-        </w:rPr>
-        <w:t>på</w:t>
-      </w:r>
-      <w:proofErr w:type="spellEnd"/>
-      <w:r>
-        <w:rPr>
-          <w:sz w:val="24"/>
-          <w:szCs w:val="24"/>
-        </w:rPr>
-        <w:t xml:space="preserve"> wage-led)</w:t>
-      </w:r>
-    </w:p>
-    <w:p>
-      <w:pPr>
-        <w:spacing w:line="360" w:lineRule="auto"/>
-        <w:rPr>
-          <w:sz w:val="24"/>
-          <w:szCs w:val="24"/>
-        </w:rPr>
-      </w:pPr>
-    </w:p>
-    <w:p/>
-    <w:p/>
-    <w:p/>
-    <w:p/>
-    <w:p>
-      <w:r>
+          <w:lang w:val="da-DK"/>
+        </w:rPr>
+        <w:t>-led)</w:t>
+      </w:r>
+    </w:p>
+    <w:p>
+      <w:pPr>
+        <w:spacing w:line="360" w:lineRule="auto"/>
+        <w:rPr>
+          <w:sz w:val="24"/>
+          <w:szCs w:val="24"/>
+          <w:lang w:val="da-DK"/>
+        </w:rPr>
+      </w:pPr>
+    </w:p>
+    <w:p>
+      <w:pPr>
+        <w:rPr>
+          <w:lang w:val="da-DK"/>
+        </w:rPr>
+      </w:pPr>
+    </w:p>
+    <w:p>
+      <w:pPr>
+        <w:rPr>
+          <w:lang w:val="da-DK"/>
+        </w:rPr>
+      </w:pPr>
+    </w:p>
+    <w:p>
+      <w:pPr>
+        <w:rPr>
+          <w:lang w:val="da-DK"/>
+        </w:rPr>
+      </w:pPr>
+    </w:p>
+    <w:p>
+      <w:pPr>
+        <w:rPr>
+          <w:lang w:val="da-DK"/>
+        </w:rPr>
+      </w:pPr>
+    </w:p>
+    <w:p>
+      <w:pPr>
+        <w:rPr>
+          <w:lang w:val="da-DK"/>
+        </w:rPr>
+      </w:pPr>
+      <w:r>
+        <w:rPr>
+          <w:lang w:val="da-DK"/>
+        </w:rPr>
         <w:br/>
       </w:r>
     </w:p>
-    <w:p/>
-    <w:p/>
+    <w:p>
+      <w:pPr>
+        <w:rPr>
+          <w:lang w:val="da-DK"/>
+        </w:rPr>
+      </w:pPr>
+    </w:p>
+    <w:p>
+      <w:pPr>
+        <w:rPr>
+          <w:lang w:val="da-DK"/>
+        </w:rPr>
+      </w:pPr>
+    </w:p>
     <w:p>
       <w:pPr>
         <w:rPr>

--- a/Model description opdate 23-10.docx
+++ b/Model description opdate 23-10.docx
@@ -11966,14 +11966,51 @@
           <w:lang w:val="da-DK"/>
         </w:rPr>
       </w:pPr>
+      <w:r>
+        <w:drawing>
+          <wp:inline distT="0" distB="0" distL="0" distR="0" wp14:anchorId="59CC3048" wp14:editId="7C749B2D">
+            <wp:extent cx="6120130" cy="3776980"/>
+            <wp:effectExtent l="0" t="0" r="0" b="0"/>
+            <wp:docPr id="32" name="Billede 32"/>
+            <wp:cNvGraphicFramePr>
+              <a:graphicFrameLocks xmlns:a="http://schemas.openxmlformats.org/drawingml/2006/main" noChangeAspect="1"/>
+            </wp:cNvGraphicFramePr>
+            <a:graphic xmlns:a="http://schemas.openxmlformats.org/drawingml/2006/main">
+              <a:graphicData uri="http://schemas.openxmlformats.org/drawingml/2006/picture">
+                <pic:pic xmlns:pic="http://schemas.openxmlformats.org/drawingml/2006/picture">
+                  <pic:nvPicPr>
+                    <pic:cNvPr id="1" name=""/>
+                    <pic:cNvPicPr/>
+                  </pic:nvPicPr>
+                  <pic:blipFill>
+                    <a:blip r:embed="rId76"/>
+                    <a:stretch>
+                      <a:fillRect/>
+                    </a:stretch>
+                  </pic:blipFill>
+                  <pic:spPr>
+                    <a:xfrm>
+                      <a:off x="0" y="0"/>
+                      <a:ext cx="6120130" cy="3776980"/>
+                    </a:xfrm>
+                    <a:prstGeom prst="rect">
+                      <a:avLst/>
+                    </a:prstGeom>
+                  </pic:spPr>
+                </pic:pic>
+              </a:graphicData>
+            </a:graphic>
+          </wp:inline>
+        </w:drawing>
+      </w:r>
     </w:p>
     <w:sectPr>
-      <w:headerReference w:type="even" r:id="rId76"/>
-      <w:headerReference w:type="default" r:id="rId77"/>
-      <w:footerReference w:type="even" r:id="rId78"/>
-      <w:footerReference w:type="default" r:id="rId79"/>
-      <w:headerReference w:type="first" r:id="rId80"/>
-      <w:footerReference w:type="first" r:id="rId81"/>
+      <w:headerReference w:type="even" r:id="rId77"/>
+      <w:headerReference w:type="default" r:id="rId78"/>
+      <w:footerReference w:type="even" r:id="rId79"/>
+      <w:footerReference w:type="default" r:id="rId80"/>
+      <w:headerReference w:type="first" r:id="rId81"/>
+      <w:footerReference w:type="first" r:id="rId82"/>
       <w:pgSz w:w="11906" w:h="16838"/>
       <w:pgMar w:top="1701" w:right="1134" w:bottom="1701" w:left="1134" w:header="708" w:footer="708" w:gutter="0"/>
       <w:cols w:space="708"/>

--- a/Model description opdate 23-10.docx
+++ b/Model description opdate 23-10.docx
@@ -1556,15 +1556,7 @@
         <w:t>In contrast to mainstream theory</w:t>
       </w:r>
       <w:r>
-        <w:t xml:space="preserve"> who builds </w:t>
-      </w:r>
-      <w:proofErr w:type="gramStart"/>
-      <w:r>
-        <w:t>there</w:t>
-      </w:r>
-      <w:proofErr w:type="gramEnd"/>
-      <w:r>
-        <w:t xml:space="preserve"> models looking mostly at the supply site using the presented micro founded effects</w:t>
+        <w:t xml:space="preserve"> who builds there models looking mostly at the supply site using the presented micro founded effects</w:t>
       </w:r>
       <w:r>
         <w:t>,</w:t>
@@ -2455,21 +2447,7 @@
         <w:rPr>
           <w:highlight w:val="yellow"/>
         </w:rPr>
-        <w:t xml:space="preserve">introduction of literature towards changes of income insurance showing and that over time the focus has gone more towards estimating the full macroeconomic effect instead of only the mainstream economic view on the micro effects. This discussion has also played out in Denmark, where the income insurance model </w:t>
-      </w:r>
-      <w:proofErr w:type="gramStart"/>
-      <w:r>
-        <w:rPr>
-          <w:highlight w:val="yellow"/>
-        </w:rPr>
-        <w:t>build</w:t>
-      </w:r>
-      <w:proofErr w:type="gramEnd"/>
-      <w:r>
-        <w:rPr>
-          <w:highlight w:val="yellow"/>
-        </w:rPr>
-        <w:t xml:space="preserve"> by the IS- commission was med by a large amount of critics for neglecting macroeconomic effects of income insurance. In this section we will take a deeper look at the income insurance model, </w:t>
+        <w:t xml:space="preserve">introduction of literature towards changes of income insurance showing and that over time the focus has gone more towards estimating the full macroeconomic effect instead of only the mainstream economic view on the micro effects. This discussion has also played out in Denmark, where the income insurance model build by the IS- commission was med by a large amount of critics for neglecting macroeconomic effects of income insurance. In this section we will take a deeper look at the income insurance model, </w:t>
       </w:r>
       <w:commentRangeStart w:id="16"/>
       <w:r>
@@ -3643,6 +3621,7 @@
       <w:pPr>
         <w:spacing w:line="360" w:lineRule="auto"/>
       </w:pPr>
+      <w:commentRangeStart w:id="31"/>
       <w:r>
         <w:t xml:space="preserve">In the next section, </w:t>
       </w:r>
@@ -3679,6 +3658,13 @@
       <w:r>
         <w:t xml:space="preserve">. </w:t>
       </w:r>
+      <w:commentRangeEnd w:id="31"/>
+      <w:r>
+        <w:rPr>
+          <w:rStyle w:val="Kommentarhenvisning"/>
+        </w:rPr>
+        <w:commentReference w:id="31"/>
+      </w:r>
     </w:p>
     <w:p>
       <w:pPr>
@@ -3730,13 +3716,19 @@
         <w:t xml:space="preserve"> are</w:t>
       </w:r>
       <w:r>
-        <w:t xml:space="preserve"> missing in the income insurance model created by the (commission 2015)</w:t>
-      </w:r>
-      <w:r>
         <w:t xml:space="preserve"> </w:t>
       </w:r>
       <w:r>
-        <w:t>using the political incentive to</w:t>
+        <w:t>not included</w:t>
+      </w:r>
+      <w:r>
+        <w:t xml:space="preserve"> in the income insurance model created by the (commission 2015)</w:t>
+      </w:r>
+      <w:r>
+        <w:t xml:space="preserve"> to assess</w:t>
+      </w:r>
+      <w:r>
+        <w:t xml:space="preserve"> the political incentive to</w:t>
       </w:r>
       <w:r>
         <w:t xml:space="preserve"> suppress the rate regulation percentage starting</w:t>
@@ -3781,7 +3773,7 @@
         <w:t xml:space="preserve"> </w:t>
       </w:r>
       <w:r>
-        <w:t>from these channels not</w:t>
+        <w:t>from the channels not</w:t>
       </w:r>
       <w:r>
         <w:t xml:space="preserve"> included in the income insurance model</w:t>
@@ -3820,12 +3812,44 @@
         <w:t xml:space="preserve">. </w:t>
       </w:r>
       <w:r>
-        <w:t xml:space="preserve">First, creating a baseline model where only the demand channel is analyzed, after validating the baseline model the wage, productivity, and insurance rate channels are added to the model to analyze the economic effects of each shock. Lastly, we look at a scenario where all the three channels. In all the scenarios we look at the effect of removing the suppressing of the </w:t>
-      </w:r>
-      <w:r>
-        <w:t xml:space="preserve">rate regulation percent, in the last scenario we also test a more radical decision to allow the maximum level of income insurance to follow the wage growth one to one. </w:t>
-      </w:r>
-    </w:p>
+        <w:t xml:space="preserve">First, creating a baseline model where only the demand channel is analyzed, after validating the baseline model </w:t>
+      </w:r>
+      <w:commentRangeStart w:id="32"/>
+      <w:r>
+        <w:t>the wage, productivity, and insurance rate channels are added to the model to analyze the economic effects of each shock</w:t>
+      </w:r>
+      <w:commentRangeEnd w:id="32"/>
+      <w:r>
+        <w:rPr>
+          <w:rStyle w:val="Kommentarhenvisning"/>
+        </w:rPr>
+        <w:commentReference w:id="32"/>
+      </w:r>
+      <w:commentRangeStart w:id="33"/>
+      <w:r>
+        <w:t>. Lastly, we look at a scenario where all the three channels.</w:t>
+      </w:r>
+      <w:commentRangeEnd w:id="33"/>
+      <w:r>
+        <w:rPr>
+          <w:rStyle w:val="Kommentarhenvisning"/>
+        </w:rPr>
+        <w:commentReference w:id="33"/>
+      </w:r>
+      <w:r>
+        <w:t xml:space="preserve"> In all the scenarios we look at the effect of removing the suppressing of the </w:t>
+      </w:r>
+      <w:r>
+        <w:t>rate regulation percent</w:t>
+      </w:r>
+      <w:r>
+        <w:t xml:space="preserve">. </w:t>
+      </w:r>
+      <w:r>
+        <w:t xml:space="preserve"> </w:t>
+      </w:r>
+    </w:p>
+    <w:p/>
     <w:p/>
     <w:p>
       <w:pPr>
@@ -3865,7 +3889,19 @@
       </w:r>
       <w:proofErr w:type="spellEnd"/>
       <w:r>
-        <w:t xml:space="preserve">” follows the political regulations stated in the introduction. It follows that the maximum level of income insurance grows by the state regulation percentage plus the rate adjustment percentage each year. </w:t>
+        <w:t>” follows the political regulations stated in the introduction</w:t>
+      </w:r>
+      <w:r>
+        <w:t>, where</w:t>
+      </w:r>
+      <w:r>
+        <w:t xml:space="preserve"> </w:t>
+      </w:r>
+      <w:r>
+        <w:t>i</w:t>
+      </w:r>
+      <w:r>
+        <w:t xml:space="preserve">t follows that the maximum level of income insurance grows by the state regulation percentage plus the rate adjustment percentage each year. </w:t>
       </w:r>
     </w:p>
     <w:p>
@@ -3916,7 +3952,25 @@
         <w:spacing w:line="360" w:lineRule="auto"/>
       </w:pPr>
       <w:r>
-        <w:t xml:space="preserve">As the Ministry of Finance determine the state regulation percentage it is held exogenous in the model. On the other hand, the rate adjustment percentage is calculated each year, using the adaption percentage. To match what was explained in the introduction we need to set up three conditions: First, if the adaption percentage is lower than 0 rate adjustment percentage is equal to the adaption percentage. Second, if the adaption percentage is between 0.0 - 0.3% the rate adjustment percentage is set to 0. Third, if the adaption percentage is above 0.3% the rate adjustment percentage is equal to the adaption percentage minus 0.3% points. </w:t>
+        <w:t>As the Ministry of Finance determine</w:t>
+      </w:r>
+      <w:r>
+        <w:t>s</w:t>
+      </w:r>
+      <w:r>
+        <w:t xml:space="preserve"> the state regulation percentage it is held exogenous in the model. On the other hand, the rate adjustment percentage is calculated each year, using the adaption percentage</w:t>
+      </w:r>
+      <w:r>
+        <w:t>, following the rules stated earlier in the introduction</w:t>
+      </w:r>
+      <w:r>
+        <w:t xml:space="preserve"> we need to set up three conditions: First, if the adaption percentage is lower than 0 </w:t>
+      </w:r>
+      <w:r>
+        <w:t xml:space="preserve">the </w:t>
+      </w:r>
+      <w:r>
+        <w:t xml:space="preserve">rate adjustment percentage is equal to the adaption percentage. Second, if the adaption percentage is between 0.0 - 0.3% the rate adjustment percentage is set to 0. Third, if the adaption percentage is above 0.3% the rate adjustment percentage is equal to the adaption percentage minus 0.3% points. </w:t>
       </w:r>
       <w:r>
         <w:br/>
@@ -4043,10 +4097,19 @@
         <w:t xml:space="preserve">” is now completed within the </w:t>
       </w:r>
       <w:r>
-        <w:t>model and</w:t>
-      </w:r>
-      <w:r>
-        <w:t xml:space="preserve"> allows us to calculate the compensation rate within the model </w:t>
+        <w:t xml:space="preserve">model </w:t>
+      </w:r>
+      <w:r>
+        <w:t>this now</w:t>
+      </w:r>
+      <w:r>
+        <w:t xml:space="preserve"> allows us to calculate the compensation rate within the model</w:t>
+      </w:r>
+      <w:r>
+        <w:t>. The compensation rate is</w:t>
+      </w:r>
+      <w:r>
+        <w:t xml:space="preserve"> </w:t>
       </w:r>
       <w:r>
         <w:t>estimated as the fraction of the average amount an unemployed on income insurance would receive (</w:t>
@@ -4057,7 +4120,13 @@
       </w:r>
       <w:proofErr w:type="spellEnd"/>
       <w:r>
-        <w:t>), to the average wage received given employment (</w:t>
+        <w:t xml:space="preserve">), to the average wage received </w:t>
+      </w:r>
+      <w:r>
+        <w:t>by workers</w:t>
+      </w:r>
+      <w:r>
+        <w:t xml:space="preserve"> (</w:t>
       </w:r>
       <w:proofErr w:type="spellStart"/>
       <w:r>
@@ -4129,27 +4198,55 @@
       <w:r>
         <w:t xml:space="preserve"> we use a simple </w:t>
       </w:r>
-      <w:proofErr w:type="spellStart"/>
-      <w:r>
-        <w:t>ols</w:t>
-      </w:r>
-      <w:proofErr w:type="spellEnd"/>
-      <w:r>
-        <w:t xml:space="preserve"> regression linking the maximum level of income insurance to the average benefits received by unemployed eligible for income insurance. This is done as an alternative of using aggregated data of benefits received by households, as the gap between observed unemployment and estimated unemployment in the model is large, creating a lower average of benefits received. We also prefer the regression as we can capture the direct effect of an increased level of maximum income insurance but at the same time, we know that only around 85% eligible for income insurance receive the maximum level meaning that the increase for the people not getting the maximum level would be </w:t>
-      </w:r>
-      <w:commentRangeStart w:id="31"/>
+      <w:r>
+        <w:t>OLS</w:t>
+      </w:r>
+      <w:r>
+        <w:t xml:space="preserve"> regression linking the maximum level of income insurance to the average benefits received by unemployed eligible for income insurance. This is done as an alternative of using aggregated data of benefits received by households, as the gap between observed unemployment and estimated unemployment in the model is large, creating a lower average of benefits received. </w:t>
+      </w:r>
+      <w:r>
+        <w:t>W</w:t>
+      </w:r>
+      <w:r>
+        <w:t xml:space="preserve">e know that </w:t>
+      </w:r>
+      <w:r>
+        <w:t>approximately</w:t>
+      </w:r>
+      <w:r>
+        <w:t xml:space="preserve"> 85% </w:t>
+      </w:r>
+      <w:r>
+        <w:t>receivers</w:t>
+      </w:r>
+      <w:r>
+        <w:t xml:space="preserve"> </w:t>
+      </w:r>
+      <w:r>
+        <w:t>of</w:t>
+      </w:r>
+      <w:r>
+        <w:t xml:space="preserve"> income insurance receive the maximum level meaning that the increase for the people not getting the maximum level would be </w:t>
+      </w:r>
+      <w:commentRangeStart w:id="34"/>
       <w:r>
         <w:t>less</w:t>
       </w:r>
-      <w:commentRangeEnd w:id="31"/>
+      <w:commentRangeEnd w:id="34"/>
       <w:r>
         <w:rPr>
           <w:rStyle w:val="Kommentarhenvisning"/>
         </w:rPr>
-        <w:commentReference w:id="31"/>
-      </w:r>
-      <w:r>
-        <w:t>. For this reason, we know that the coefficient should be between 0.85 and 1, and most likely closest to 1. This is also observed as the coefficient estimated is 0.9507 observed below.</w:t>
+        <w:commentReference w:id="34"/>
+      </w:r>
+      <w:r>
+        <w:t>. For this reason, we know that the coefficient should be between 0.85 and 1, and most likely closest to 1</w:t>
+      </w:r>
+      <w:r>
+        <w:t xml:space="preserve"> as most changes in the income insurance are coming from the change in wage</w:t>
+      </w:r>
+      <w:r>
+        <w:t>. This is also observed as the coefficient estimated is 0.9507 observed below.</w:t>
       </w:r>
     </w:p>
     <w:p>
@@ -4200,7 +4297,13 @@
         <w:spacing w:line="360" w:lineRule="auto"/>
       </w:pPr>
       <w:r>
-        <w:t xml:space="preserve">The average level of income insurance is then transformed into an aggregate variable, multiplying it by the unemployed, and the insurance rate giving the total amount paid in income insurance to the households. </w:t>
+        <w:t xml:space="preserve">The average level of income insurance is then transformed into an aggregate variable, multiplying it by the </w:t>
+      </w:r>
+      <w:r>
+        <w:t xml:space="preserve">number of </w:t>
+      </w:r>
+      <w:r>
+        <w:t xml:space="preserve">unemployed and the insurance rate giving the total amount paid in income insurance to the households. </w:t>
       </w:r>
     </w:p>
     <w:p>
@@ -4256,65 +4359,109 @@
         <w:t xml:space="preserve">The total amount paid in income insurance to the households then feeds into </w:t>
       </w:r>
       <w:r>
-        <w:t xml:space="preserve">the households’ disposable income feeding into the production in the economy, this summarizes the demand channel created in the model, not accounted for in the income insurance model. </w:t>
-      </w:r>
-    </w:p>
-    <w:p>
-      <w:pPr>
-        <w:spacing w:line="360" w:lineRule="auto"/>
-      </w:pPr>
-      <w:r>
-        <w:t xml:space="preserve">The total amount of income insurance also feeds into the net lending’s of the government, here it is assumed that the government finances the entire amount, the effect of changes in the level of income insurance will therefor overshoot the effect on government net lending. It is accounted for, that changes in income insurance also affects the taxes coming from households to the government. </w:t>
-      </w:r>
-    </w:p>
-    <w:p>
-      <w:pPr>
-        <w:spacing w:line="360" w:lineRule="auto"/>
-      </w:pPr>
-    </w:p>
-    <w:p>
-      <w:pPr>
-        <w:spacing w:line="360" w:lineRule="auto"/>
-      </w:pPr>
-    </w:p>
-    <w:p>
-      <w:pPr>
-        <w:spacing w:line="360" w:lineRule="auto"/>
-      </w:pPr>
-    </w:p>
-    <w:p>
-      <w:pPr>
-        <w:spacing w:line="360" w:lineRule="auto"/>
-      </w:pPr>
+        <w:t>the households’ disposable in</w:t>
+      </w:r>
+      <w:r>
+        <w:t>come</w:t>
+      </w:r>
+      <w:r>
+        <w:t>, this summarizes the demand channel created in the model</w:t>
+      </w:r>
+      <w:r>
+        <w:t xml:space="preserve"> for changes to the income insurance program</w:t>
+      </w:r>
+      <w:r>
+        <w:t>,</w:t>
+      </w:r>
+      <w:r>
+        <w:t xml:space="preserve"> it should be noted that this effect is</w:t>
+      </w:r>
+      <w:r>
+        <w:t xml:space="preserve"> not accounted for in the income insurance model. </w:t>
+      </w:r>
+    </w:p>
+    <w:p>
+      <w:pPr>
+        <w:spacing w:line="360" w:lineRule="auto"/>
+      </w:pPr>
+      <w:r>
+        <w:t xml:space="preserve">The total amount of income insurance also feeds into the net lending’s of the government, here it is assumed that the government finances the entire </w:t>
+      </w:r>
+      <w:r>
+        <w:t>IS-program, which is not the case in reality,</w:t>
+      </w:r>
+      <w:r>
+        <w:t xml:space="preserve"> the effect of</w:t>
+      </w:r>
+      <w:r>
+        <w:t xml:space="preserve"> a</w:t>
+      </w:r>
+      <w:r>
+        <w:t xml:space="preserve"> change in the level of income insurance will therefor overshoot the effect on </w:t>
+      </w:r>
+      <w:commentRangeStart w:id="35"/>
+      <w:r>
+        <w:t xml:space="preserve">government net lending. </w:t>
+      </w:r>
+      <w:commentRangeEnd w:id="35"/>
+      <w:r>
+        <w:rPr>
+          <w:rStyle w:val="Kommentarhenvisning"/>
+        </w:rPr>
+        <w:commentReference w:id="35"/>
+      </w:r>
+    </w:p>
+    <w:p>
+      <w:pPr>
+        <w:spacing w:line="360" w:lineRule="auto"/>
+      </w:pPr>
+    </w:p>
+    <w:p>
+      <w:pPr>
+        <w:spacing w:line="360" w:lineRule="auto"/>
+      </w:pPr>
+    </w:p>
+    <w:p>
+      <w:pPr>
+        <w:spacing w:line="360" w:lineRule="auto"/>
+      </w:pPr>
+    </w:p>
+    <w:p>
+      <w:pPr>
+        <w:spacing w:line="360" w:lineRule="auto"/>
+      </w:pPr>
+      <w:commentRangeStart w:id="36"/>
       <w:r>
         <w:lastRenderedPageBreak/>
-        <w:t xml:space="preserve">One of the key variables in the labor market is the participation rate, showing the ratio of the population being in the labor force. In the baseline model we keep this variable as </w:t>
-      </w:r>
-      <w:commentRangeStart w:id="32"/>
-      <w:r>
-        <w:t>exogenous</w:t>
-      </w:r>
-      <w:commentRangeEnd w:id="32"/>
+        <w:t>Another</w:t>
+      </w:r>
+      <w:r>
+        <w:t xml:space="preserve"> key variable in the labor market is the participation rate, showing the ratio of the population being in the labor force. In the baseline model we keep this variable as exogenous. A main reason for having the participation ra</w:t>
+      </w:r>
+      <w:r>
+        <w:t>t</w:t>
+      </w:r>
+      <w:r>
+        <w:t>e exogenous in the baseline model is that within the dynamics of the Danish labor market, many have failed to determine what brings people into the labor force</w:t>
+      </w:r>
+      <w:r>
+        <w:t xml:space="preserve">, and as literature points out in section 2 where participation in the labor market can be argued to follow </w:t>
+      </w:r>
+      <w:r>
+        <w:t>several factors, including norms, wages relative to other workers, consumption levels, and the standard of living</w:t>
+      </w:r>
+      <w:r>
+        <w:t>.</w:t>
+      </w:r>
+      <w:r>
+        <w:t xml:space="preserve"> </w:t>
+      </w:r>
+      <w:commentRangeEnd w:id="36"/>
       <w:r>
         <w:rPr>
           <w:rStyle w:val="Kommentarhenvisning"/>
         </w:rPr>
-        <w:commentReference w:id="32"/>
-      </w:r>
-      <w:r>
-        <w:t>. A main reason for having the participation rare exogenous in the baseline model is that within the dynamics of the Danish labor market, many have failed to determine what brings people into the labor force</w:t>
-      </w:r>
-      <w:r>
-        <w:t xml:space="preserve">, and as literature points out in section 2 where participation in the labor market can be argued to follow </w:t>
-      </w:r>
-      <w:r>
-        <w:t>several factors, including norms, wages relative to other workers, consumption levels, and the standard of living</w:t>
-      </w:r>
-      <w:r>
-        <w:t>.</w:t>
-      </w:r>
-      <w:r>
-        <w:t xml:space="preserve"> </w:t>
+        <w:commentReference w:id="36"/>
       </w:r>
     </w:p>
     <w:p>
@@ -4486,11 +4633,7 @@
         <w:t>when looking at</w:t>
       </w:r>
       <w:r>
-        <w:t xml:space="preserve"> the baseline model. </w:t>
-      </w:r>
-      <w:commentRangeStart w:id="33"/>
-      <w:r>
-        <w:t xml:space="preserve">As the increase in </w:t>
+        <w:t xml:space="preserve"> the baseline model. As the increase in </w:t>
       </w:r>
       <w:r>
         <w:t xml:space="preserve">wage growth </w:t>
@@ -4534,13 +4677,6 @@
       </w:r>
       <w:r>
         <w:t xml:space="preserve"> goes back to follow the real data.  </w:t>
-      </w:r>
-      <w:commentRangeEnd w:id="33"/>
-      <w:r>
-        <w:rPr>
-          <w:rStyle w:val="Kommentarhenvisning"/>
-        </w:rPr>
-        <w:commentReference w:id="33"/>
       </w:r>
     </w:p>
     <w:p>
@@ -4663,74 +4799,143 @@
     </w:p>
     <w:p>
       <w:pPr>
+        <w:spacing w:line="360" w:lineRule="auto"/>
+      </w:pPr>
+      <w:r>
+        <w:lastRenderedPageBreak/>
+        <w:t>We already introduced a demand channel for the I</w:t>
+      </w:r>
+      <w:r>
+        <w:t>I</w:t>
+      </w:r>
+      <w:r>
+        <w:t xml:space="preserve">S-program in the baseline model, therefor in scenario 1 we will introduce the counter factual shock of </w:t>
+      </w:r>
+      <w:r>
+        <w:t>removing the suppressing of the income insurance to get an estimate of the effect this channel has on the economy and especially unemployment</w:t>
+      </w:r>
+      <w:r>
+        <w:t xml:space="preserve">. </w:t>
+      </w:r>
+      <w:r>
+        <w:t>Next</w:t>
+      </w:r>
+      <w:r>
+        <w:t>, we</w:t>
+      </w:r>
+      <w:r>
+        <w:t xml:space="preserve"> start by including more channels for the income insurance to affect the economy. First, </w:t>
+      </w:r>
+      <w:r>
+        <w:t xml:space="preserve">we </w:t>
+      </w:r>
+      <w:r>
+        <w:t>introduce</w:t>
+      </w:r>
+      <w:r>
+        <w:t xml:space="preserve"> the effect of the maximum level of income insurance on the targeted wage, and how this affects the wage negotiating process</w:t>
+      </w:r>
+      <w:r>
+        <w:t>. Second, we</w:t>
+      </w:r>
+      <w:r>
+        <w:t xml:space="preserve"> include the link between the compensation rate and the rate in which people want to be a member of the income insurance programs. </w:t>
+      </w:r>
+      <w:r>
+        <w:t>Third</w:t>
+      </w:r>
+      <w:r>
+        <w:t xml:space="preserve">, we will look at the match-effect as a result of the liquidity effect, by endogenizing the productivity of workers. </w:t>
+      </w:r>
+      <w:r>
+        <w:t xml:space="preserve">Lastly, we introduce all the channels in one scenario, so that the effects of one channel can feed into another. </w:t>
+      </w:r>
+      <w:r>
+        <w:br/>
+        <w:t xml:space="preserve">As in scenario 1, we will obtain results of all the channels for the counter factual situation in which </w:t>
+      </w:r>
+      <w:r>
+        <w:t>the suppressing of the rate regulation</w:t>
+      </w:r>
+      <w:r>
+        <w:t xml:space="preserve"> is removed. </w:t>
+      </w:r>
+    </w:p>
+    <w:p>
+      <w:pPr>
+        <w:spacing w:line="360" w:lineRule="auto"/>
+      </w:pPr>
+    </w:p>
+    <w:p>
+      <w:pPr>
         <w:pStyle w:val="Overskrift2"/>
       </w:pPr>
       <w:r>
+        <w:t xml:space="preserve">Scenario 1 No suppressing of the rate regulation percent </w:t>
+      </w:r>
+    </w:p>
+    <w:p>
+      <w:pPr>
+        <w:spacing w:line="360" w:lineRule="auto"/>
+      </w:pPr>
+    </w:p>
+    <w:p>
+      <w:pPr>
+        <w:spacing w:line="360" w:lineRule="auto"/>
+      </w:pPr>
+      <w:r>
+        <w:t xml:space="preserve">In this first scenario we will perform a counter factual shock removing the suppressing of the rate regulation percentage introduced in the tax reform of 2012. </w:t>
+      </w:r>
+      <w:r>
+        <w:t>Instead,</w:t>
+      </w:r>
+      <w:r>
+        <w:t xml:space="preserve"> the rate regulation percentage will</w:t>
+      </w:r>
+      <w:r>
+        <w:t xml:space="preserve"> be</w:t>
+      </w:r>
+      <w:r>
+        <w:t xml:space="preserve"> </w:t>
+      </w:r>
+      <w:r>
+        <w:t>held</w:t>
+      </w:r>
+      <w:r>
+        <w:t xml:space="preserve"> fixed at 2% but still subtracted the rate adjustment percent. </w:t>
+      </w:r>
+      <w:r>
+        <w:t xml:space="preserve">As expected, this raises the average income insurance as people having the maximum level of income insurance will experience an </w:t>
+      </w:r>
+      <w:commentRangeStart w:id="37"/>
+      <w:r>
+        <w:t xml:space="preserve">increase in their income insurance.  </w:t>
+      </w:r>
+      <w:commentRangeEnd w:id="37"/>
+      <w:r>
+        <w:rPr>
+          <w:rStyle w:val="Kommentarhenvisning"/>
+        </w:rPr>
+        <w:commentReference w:id="37"/>
+      </w:r>
+      <w:r>
+        <w:t xml:space="preserve">The increase in the average income insurance will go directly into the compensation rate. Both increase by approximately 3.5% in the period of 2016-2023, which can be seen below. </w:t>
+      </w:r>
+    </w:p>
+    <w:p>
+      <w:pPr>
+        <w:spacing w:line="360" w:lineRule="auto"/>
+      </w:pPr>
+    </w:p>
+    <w:p>
+      <w:pPr>
+        <w:spacing w:line="360" w:lineRule="auto"/>
+      </w:pPr>
+      <w:r>
+        <w:rPr>
+          <w:noProof/>
+        </w:rPr>
         <w:lastRenderedPageBreak/>
-        <w:t xml:space="preserve">Scenario 1 No suppressing of the rate regulation percent </w:t>
-      </w:r>
-    </w:p>
-    <w:p>
-      <w:pPr>
-        <w:spacing w:line="360" w:lineRule="auto"/>
-      </w:pPr>
-    </w:p>
-    <w:p>
-      <w:pPr>
-        <w:spacing w:line="360" w:lineRule="auto"/>
-      </w:pPr>
-      <w:r>
-        <w:t xml:space="preserve">In this first scenario we will perform a counter factual shock removing the suppressing of the rate regulation percentage introduced in the tax reform of 2012. </w:t>
-      </w:r>
-      <w:r>
-        <w:t>Instead,</w:t>
-      </w:r>
-      <w:r>
-        <w:t xml:space="preserve"> the rate regulation percentage will</w:t>
-      </w:r>
-      <w:r>
-        <w:t xml:space="preserve"> be</w:t>
-      </w:r>
-      <w:r>
-        <w:t xml:space="preserve"> </w:t>
-      </w:r>
-      <w:r>
-        <w:t>held</w:t>
-      </w:r>
-      <w:r>
-        <w:t xml:space="preserve"> fixed at 2% but still subtracted the rate adjustment percent. </w:t>
-      </w:r>
-      <w:r>
-        <w:t xml:space="preserve">As expected, this raises the average income insurance as people having the maximum level of income insurance will experience an </w:t>
-      </w:r>
-      <w:commentRangeStart w:id="34"/>
-      <w:r>
-        <w:t xml:space="preserve">increase in their income insurance.  </w:t>
-      </w:r>
-      <w:commentRangeEnd w:id="34"/>
-      <w:r>
-        <w:rPr>
-          <w:rStyle w:val="Kommentarhenvisning"/>
-        </w:rPr>
-        <w:commentReference w:id="34"/>
-      </w:r>
-      <w:r>
-        <w:t xml:space="preserve">The increase in the average income insurance will go directly into the compensation rate. Both increase by approximately 3.5% in the period of 2016-2023, which can be seen below. </w:t>
-      </w:r>
-    </w:p>
-    <w:p>
-      <w:pPr>
-        <w:spacing w:line="360" w:lineRule="auto"/>
-      </w:pPr>
-    </w:p>
-    <w:p>
-      <w:pPr>
-        <w:spacing w:line="360" w:lineRule="auto"/>
-      </w:pPr>
-      <w:r>
-        <w:rPr>
-          <w:noProof/>
-        </w:rPr>
         <w:drawing>
           <wp:inline distT="0" distB="0" distL="0" distR="0" wp14:anchorId="3E4EF989" wp14:editId="4E46558B">
             <wp:extent cx="6120130" cy="3776980"/>
@@ -4787,7 +4992,6 @@
         <w:rPr>
           <w:noProof/>
         </w:rPr>
-        <w:lastRenderedPageBreak/>
         <w:drawing>
           <wp:inline distT="0" distB="0" distL="0" distR="0" wp14:anchorId="6CF7F6FE" wp14:editId="286CC748">
             <wp:extent cx="6128022" cy="3343275"/>
@@ -4830,6 +5034,7 @@
         <w:spacing w:line="360" w:lineRule="auto"/>
       </w:pPr>
       <w:r>
+        <w:lastRenderedPageBreak/>
         <w:t>The increase in disposable income increase</w:t>
       </w:r>
       <w:r>
@@ -4911,106 +5116,238 @@
         <w:spacing w:line="360" w:lineRule="auto"/>
       </w:pPr>
       <w:r>
+        <w:t>The only effect of removing the suppressing of the rate regulation percent</w:t>
+      </w:r>
+      <w:r>
+        <w:t xml:space="preserve"> in scenario 1 goes through the demand channel. As it is only a minor part of the population experiencing an increase in income, the macroeconomic effects are minimal but </w:t>
+      </w:r>
+      <w:r>
+        <w:t>still</w:t>
+      </w:r>
+      <w:r>
+        <w:t xml:space="preserve"> expand</w:t>
+      </w:r>
+      <w:r>
+        <w:t>s</w:t>
+      </w:r>
+      <w:r>
+        <w:t xml:space="preserve"> the economy. </w:t>
+      </w:r>
+      <w:r>
+        <w:t xml:space="preserve">Calculating the change in </w:t>
+      </w:r>
+      <w:r>
+        <w:t>un</w:t>
+      </w:r>
+      <w:r>
+        <w:t xml:space="preserve">employment coming through the demand channel we get that </w:t>
+      </w:r>
+      <w:r>
+        <w:t>un</w:t>
+      </w:r>
+      <w:r>
+        <w:t xml:space="preserve">employment </w:t>
+      </w:r>
+      <w:r>
+        <w:t>decreases</w:t>
+      </w:r>
+      <w:r>
+        <w:t xml:space="preserve"> </w:t>
+      </w:r>
+      <w:r>
+        <w:t>by</w:t>
+      </w:r>
+      <w:r>
+        <w:t xml:space="preserve"> approximately </w:t>
+      </w:r>
+      <w:commentRangeStart w:id="38"/>
+      <w:r>
+        <w:t xml:space="preserve">250 </w:t>
+      </w:r>
+      <w:commentRangeEnd w:id="38"/>
+      <w:r>
+        <w:rPr>
+          <w:rStyle w:val="Kommentarhenvisning"/>
+        </w:rPr>
+        <w:commentReference w:id="38"/>
+      </w:r>
+      <w:r>
+        <w:t xml:space="preserve">people. </w:t>
+      </w:r>
+      <w:r>
+        <w:t xml:space="preserve">One of the most central estimates when analyzing the demand channel is the </w:t>
+      </w:r>
+      <w:r>
+        <w:t>one describing the relationship between maximum level of income insurance and</w:t>
+      </w:r>
+      <w:r>
+        <w:t xml:space="preserve"> the average income insurance</w:t>
+      </w:r>
+      <w:r>
+        <w:t xml:space="preserve"> estimated to 0.95</w:t>
+      </w:r>
+      <w:r>
+        <w:t>.</w:t>
+      </w:r>
+      <w:r>
+        <w:t xml:space="preserve"> </w:t>
+      </w:r>
+      <w:r>
+        <w:t xml:space="preserve">We know that the estimate should be between </w:t>
+      </w:r>
+      <w:commentRangeStart w:id="39"/>
+      <w:r>
+        <w:t xml:space="preserve">0.85 and 1 </w:t>
+      </w:r>
+      <w:commentRangeEnd w:id="39"/>
+      <w:r>
+        <w:rPr>
+          <w:rStyle w:val="Kommentarhenvisning"/>
+        </w:rPr>
+        <w:commentReference w:id="39"/>
+      </w:r>
+      <w:r>
+        <w:t xml:space="preserve">using these bounds we get a negative </w:t>
+      </w:r>
+      <w:r>
+        <w:t xml:space="preserve">change in </w:t>
+      </w:r>
+      <w:r>
+        <w:t>un</w:t>
+      </w:r>
+      <w:r>
+        <w:t xml:space="preserve">employment of </w:t>
+      </w:r>
+      <w:commentRangeStart w:id="40"/>
+      <w:r>
+        <w:t>222 - 254</w:t>
+      </w:r>
+      <w:commentRangeEnd w:id="40"/>
+      <w:r>
+        <w:rPr>
+          <w:rStyle w:val="Kommentarhenvisning"/>
+        </w:rPr>
+        <w:commentReference w:id="40"/>
+      </w:r>
+      <w:r>
+        <w:t xml:space="preserve">. </w:t>
+      </w:r>
+      <w:r>
+        <w:t xml:space="preserve">  </w:t>
+      </w:r>
+    </w:p>
+    <w:p>
+      <w:pPr>
+        <w:spacing w:line="360" w:lineRule="auto"/>
+      </w:pPr>
+      <w:r>
+        <w:t>In scenario</w:t>
+      </w:r>
+      <w:r>
+        <w:t xml:space="preserve"> wo we will introduce the</w:t>
+      </w:r>
+      <w:r>
+        <w:t xml:space="preserve"> wage channel to the model</w:t>
+      </w:r>
+      <w:r>
+        <w:t xml:space="preserve"> while still creating the same counterfactual scenario in removing the suppressing of the rate regulation rate. </w:t>
+      </w:r>
+      <w:r>
+        <w:t xml:space="preserve"> </w:t>
+      </w:r>
+    </w:p>
+    <w:p>
+      <w:pPr>
+        <w:pStyle w:val="Overskrift2"/>
+      </w:pPr>
+      <w:r>
+        <w:t>Scenario 2 Including income insurance in the wage negotiations</w:t>
+      </w:r>
+    </w:p>
+    <w:p/>
+    <w:p>
+      <w:pPr>
+        <w:spacing w:line="360" w:lineRule="auto"/>
+      </w:pPr>
+      <w:r>
+        <w:t>As</w:t>
+      </w:r>
+      <w:r>
+        <w:t xml:space="preserve"> presented </w:t>
+      </w:r>
+      <w:r>
+        <w:t>in</w:t>
+      </w:r>
+      <w:r>
+        <w:t xml:space="preserve"> section 3</w:t>
+      </w:r>
+      <w:r>
+        <w:t xml:space="preserve"> the literature seems to agree that the level of income insurance plays a role in the wage negotiations</w:t>
+      </w:r>
+      <w:r>
+        <w:t xml:space="preserve">. </w:t>
+      </w:r>
+      <w:r>
+        <w:t>I</w:t>
+      </w:r>
+      <w:r>
+        <w:t>n the model</w:t>
+      </w:r>
+      <w:r>
+        <w:t xml:space="preserve"> this effect</w:t>
+      </w:r>
+      <w:r>
+        <w:t xml:space="preserve"> is created through a targeted wage (</w:t>
+      </w:r>
+      <w:proofErr w:type="spellStart"/>
+      <w:r>
+        <w:t>wage_ds_t</w:t>
+      </w:r>
+      <w:proofErr w:type="spellEnd"/>
+      <w:r>
+        <w:t xml:space="preserve">) which is set by the labor unions going into the wage negotiations. The labor unions got two agendas when determining the </w:t>
+      </w:r>
+      <w:r>
         <w:lastRenderedPageBreak/>
-        <w:t>The only effect of removing the suppressing of the rate regulation percent</w:t>
-      </w:r>
-      <w:r>
-        <w:t xml:space="preserve"> in scenario 1 goes through the demand channel. As it is only a minor part of the population experiencing an increase in income, the macroeconomic effects are minimal but seems to expand the economy. </w:t>
-      </w:r>
-      <w:r>
-        <w:t xml:space="preserve">Calculating the change in employment coming through the demand channel we get that employment increases with approximately 250 people. </w:t>
-      </w:r>
-      <w:r>
-        <w:t xml:space="preserve">One of the most central estimates when analyzing the demand channel is the one going into the equation of the average income insurance.  We know that the estimate should be between 0.85 and 1 as the fraction of receivers of the maximum level of income insurance is 0.85. </w:t>
-      </w:r>
-      <w:commentRangeStart w:id="35"/>
-      <w:r>
-        <w:t>And no more than 100% can receive the maximum level. Testing the sensitivity of this estimate using the two extremes in 0.85 and 1 we get a span in</w:t>
-      </w:r>
-      <w:r>
-        <w:t xml:space="preserve"> for the change in</w:t>
-      </w:r>
-      <w:r>
-        <w:t xml:space="preserve"> employment of</w:t>
-      </w:r>
-      <w:r>
-        <w:t xml:space="preserve"> adding</w:t>
-      </w:r>
-      <w:r>
-        <w:t xml:space="preserve"> </w:t>
-      </w:r>
-      <w:r>
-        <w:t>222 - 254</w:t>
-      </w:r>
-      <w:r>
-        <w:t xml:space="preserve">. </w:t>
-      </w:r>
-      <w:commentRangeEnd w:id="35"/>
+        <w:t xml:space="preserve">target wages. First, they want the wage to follow inflation so that workers keep their purchasing power over time. Second, they set a threshold for the minimum wage gap, in the model this is </w:t>
+      </w:r>
+      <w:commentRangeStart w:id="41"/>
+      <w:r>
+        <w:t>4</w:t>
+      </w:r>
+      <w:r>
+        <w:t>2</w:t>
+      </w:r>
+      <w:r>
+        <w:t xml:space="preserve">% </w:t>
+      </w:r>
+      <w:commentRangeEnd w:id="41"/>
       <w:r>
         <w:rPr>
           <w:rStyle w:val="Kommentarhenvisning"/>
         </w:rPr>
-        <w:commentReference w:id="35"/>
-      </w:r>
-    </w:p>
-    <w:p>
-      <w:pPr>
-        <w:spacing w:line="360" w:lineRule="auto"/>
-      </w:pPr>
-      <w:r>
-        <w:t xml:space="preserve">In the next scenario </w:t>
-      </w:r>
-      <w:r>
-        <w:t>a wage channel will be added to the model</w:t>
-      </w:r>
-      <w:r>
-        <w:t xml:space="preserve"> while still creating the same counterfactual scenario in removing the suppressing of the rate regulation rate. </w:t>
-      </w:r>
-      <w:r>
-        <w:t xml:space="preserve"> </w:t>
-      </w:r>
-    </w:p>
-    <w:p>
-      <w:pPr>
-        <w:pStyle w:val="Overskrift2"/>
-      </w:pPr>
-      <w:r>
-        <w:t>Scenario 2 Including income insurance in the wage negotiations</w:t>
-      </w:r>
-    </w:p>
-    <w:p/>
-    <w:p>
-      <w:pPr>
-        <w:spacing w:line="360" w:lineRule="auto"/>
-      </w:pPr>
-      <w:r>
-        <w:t>Besides the channel in which a higher level of maximum income insurance stimulates the economy through a higher demand, it also plays into the wage bargaining dynamics</w:t>
-      </w:r>
-      <w:r>
-        <w:t>, as presented in</w:t>
-      </w:r>
-      <w:r>
-        <w:t xml:space="preserve"> the literature of</w:t>
-      </w:r>
-      <w:r>
-        <w:t xml:space="preserve"> section 3</w:t>
-      </w:r>
-      <w:r>
-        <w:t>. The wage bargaining in the model is created through a targeted wage (</w:t>
-      </w:r>
-      <w:proofErr w:type="spellStart"/>
-      <w:r>
-        <w:t>wage_ds_t</w:t>
-      </w:r>
-      <w:proofErr w:type="spellEnd"/>
-      <w:r>
-        <w:t>) which is set by the labor unions going into the wage negotiations. The labor unions got two agendas when determining the target wages. First, they want the wage to follow inflation so that workers keep their purchasing power over time. Second, they set a threshold for the minimum wage gap, in the model this is 40% of the wage, they would want to keep</w:t>
+        <w:commentReference w:id="41"/>
+      </w:r>
+      <w:r>
+        <w:t>of the wage, they would want to keep</w:t>
       </w:r>
       <w:r>
         <w:t xml:space="preserve"> this gap</w:t>
       </w:r>
       <w:r>
-        <w:t xml:space="preserve"> between the wage and the maximum level of income insurance, to make sure that there will still be a strong incentive for people to go into employment.  In the case where inflation is not able to close this gap alone (thereby leaving the gap to be below 40% of the wage), the labor unions would set the target wage so that the wage gap is exactly 40% of the wage. The equation for the target wage and the wage gap can be seen below: </w:t>
+        <w:t xml:space="preserve"> between the wage and the maximum level of income insurance, to make sure that there will still be a strong incentive for people to go into employment.  In the case where inflation is not able to close this gap alone (thereby leaving the gap to be below 4</w:t>
+      </w:r>
+      <w:r>
+        <w:t>2</w:t>
+      </w:r>
+      <w:r>
+        <w:t>% of the wage), the labor unions would set the target wage so that the wage gap is exactly 4</w:t>
+      </w:r>
+      <w:r>
+        <w:t>2</w:t>
+      </w:r>
+      <w:r>
+        <w:t xml:space="preserve">% of the wage. The equation for the target wage and the wage gap can be seen below: </w:t>
       </w:r>
     </w:p>
     <w:p>
@@ -5021,7 +5358,6 @@
         <w:rPr>
           <w:noProof/>
         </w:rPr>
-        <w:lastRenderedPageBreak/>
         <w:drawing>
           <wp:inline distT="0" distB="0" distL="0" distR="0" wp14:anchorId="3A0BDEBE" wp14:editId="746CF3D7">
             <wp:extent cx="4943475" cy="2733675"/>
@@ -5126,6 +5462,7 @@
         <w:rPr>
           <w:noProof/>
         </w:rPr>
+        <w:lastRenderedPageBreak/>
         <w:drawing>
           <wp:inline distT="0" distB="0" distL="0" distR="0" wp14:anchorId="5B5ADEEB" wp14:editId="4826BAF5">
             <wp:extent cx="4705350" cy="2562225"/>
@@ -5182,49 +5519,42 @@
         <w:t xml:space="preserve"> removing the suppressing of the rate regulation rate, we see</w:t>
       </w:r>
       <w:r>
-        <w:t xml:space="preserve"> that the targeted wage increases by almost 0.6% when introducing the shock</w:t>
-      </w:r>
-      <w:r>
-        <w:t xml:space="preserve"> to</w:t>
+        <w:t xml:space="preserve"> that the targeted wage increases by almost </w:t>
+      </w:r>
+      <w:r>
+        <w:t>4</w:t>
+      </w:r>
+      <w:r>
+        <w:t>%</w:t>
+      </w:r>
+      <w:r>
+        <w:t xml:space="preserve">. </w:t>
       </w:r>
       <w:r>
         <w:t xml:space="preserve"> </w:t>
       </w:r>
       <w:r>
-        <w:t>t</w:t>
-      </w:r>
-      <w:r>
-        <w:t xml:space="preserve">he right in the plot below </w:t>
-      </w:r>
-      <w:r>
-        <w:lastRenderedPageBreak/>
-        <w:t>that the wage gap</w:t>
-      </w:r>
-      <w:r>
-        <w:t xml:space="preserve"> now increases as the duo to the increase in the targeted wage, but ends under the scenario 1 wage gap, the reason for this is that the wage is now higher lowering the ratio</w:t>
-      </w:r>
-      <w:r>
-        <w:t xml:space="preserve">. </w:t>
-      </w:r>
-    </w:p>
-    <w:p>
-      <w:pPr>
-        <w:spacing w:line="360" w:lineRule="auto"/>
-      </w:pPr>
-    </w:p>
-    <w:p>
-      <w:pPr>
-        <w:spacing w:line="360" w:lineRule="auto"/>
-      </w:pPr>
-      <w:r>
-        <w:rPr>
-          <w:noProof/>
-        </w:rPr>
+        <w:t xml:space="preserve">We see that when the workers unions go into the negotiations with a higher targeted wage, this also affects wages. </w:t>
+      </w:r>
+      <w:r>
+        <w:t xml:space="preserve">As the firms are now experiencing higher costs, this will go into the consumer prices. </w:t>
+      </w:r>
+    </w:p>
+    <w:p>
+      <w:pPr>
+        <w:spacing w:line="360" w:lineRule="auto"/>
+      </w:pPr>
+    </w:p>
+    <w:p>
+      <w:pPr>
+        <w:spacing w:line="360" w:lineRule="auto"/>
+      </w:pPr>
+      <w:r>
         <w:drawing>
-          <wp:inline distT="0" distB="0" distL="0" distR="0" wp14:anchorId="4015F773" wp14:editId="1DF5AAFD">
-            <wp:extent cx="6120130" cy="2415396"/>
-            <wp:effectExtent l="0" t="0" r="0" b="0"/>
-            <wp:docPr id="49" name="Billede 49"/>
+          <wp:inline distT="0" distB="0" distL="0" distR="0" wp14:anchorId="6654264D" wp14:editId="08066E3A">
+            <wp:extent cx="6120130" cy="2143125"/>
+            <wp:effectExtent l="0" t="0" r="0" b="9525"/>
+            <wp:docPr id="37" name="Billede 37"/>
             <wp:cNvGraphicFramePr>
               <a:graphicFrameLocks xmlns:a="http://schemas.openxmlformats.org/drawingml/2006/main" noChangeAspect="1"/>
             </wp:cNvGraphicFramePr>
@@ -5244,7 +5574,7 @@
                   <pic:spPr>
                     <a:xfrm>
                       <a:off x="0" y="0"/>
-                      <a:ext cx="6127766" cy="2418410"/>
+                      <a:ext cx="6120130" cy="2143125"/>
                     </a:xfrm>
                     <a:prstGeom prst="rect">
                       <a:avLst/>
@@ -5261,38 +5591,13 @@
       <w:pPr>
         <w:spacing w:line="360" w:lineRule="auto"/>
       </w:pPr>
-    </w:p>
-    <w:p>
-      <w:pPr>
-        <w:spacing w:line="360" w:lineRule="auto"/>
-      </w:pPr>
-      <w:r>
-        <w:t>This effect happens as w</w:t>
-      </w:r>
-      <w:r>
-        <w:t xml:space="preserve">e see the wage negotiations </w:t>
-      </w:r>
-      <w:r>
-        <w:t>are</w:t>
-      </w:r>
-      <w:r>
-        <w:t xml:space="preserve"> affected of the increase in the targeted wage, and thereby increasing the wages, as the firms are now experiencing higher costs, this will go into the consumer prices. </w:t>
-      </w:r>
-    </w:p>
-    <w:p>
-      <w:pPr>
-        <w:spacing w:line="360" w:lineRule="auto"/>
-      </w:pPr>
-      <w:r>
-        <w:rPr>
-          <w:noProof/>
-        </w:rPr>
+      <w:r>
         <w:lastRenderedPageBreak/>
         <w:drawing>
-          <wp:inline distT="0" distB="0" distL="0" distR="0" wp14:anchorId="2C1EDA97" wp14:editId="1EBEE19B">
-            <wp:extent cx="6120130" cy="3776980"/>
+          <wp:inline distT="0" distB="0" distL="0" distR="0" wp14:anchorId="05B3519D" wp14:editId="779AE40B">
+            <wp:extent cx="6120130" cy="2400300"/>
             <wp:effectExtent l="0" t="0" r="0" b="0"/>
-            <wp:docPr id="50" name="Billede 50"/>
+            <wp:docPr id="38" name="Billede 38"/>
             <wp:cNvGraphicFramePr>
               <a:graphicFrameLocks xmlns:a="http://schemas.openxmlformats.org/drawingml/2006/main" noChangeAspect="1"/>
             </wp:cNvGraphicFramePr>
@@ -5312,7 +5617,7 @@
                   <pic:spPr>
                     <a:xfrm>
                       <a:off x="0" y="0"/>
-                      <a:ext cx="6120130" cy="3776980"/>
+                      <a:ext cx="6120130" cy="2400300"/>
                     </a:xfrm>
                     <a:prstGeom prst="rect">
                       <a:avLst/>
@@ -5329,16 +5634,6 @@
       <w:pPr>
         <w:spacing w:line="360" w:lineRule="auto"/>
       </w:pPr>
-    </w:p>
-    <w:p>
-      <w:pPr>
-        <w:spacing w:line="360" w:lineRule="auto"/>
-      </w:pPr>
-    </w:p>
-    <w:p>
-      <w:pPr>
-        <w:spacing w:line="360" w:lineRule="auto"/>
-      </w:pPr>
       <w:r>
         <w:t>As the wages increase, so does the wage-share in the model. (</w:t>
       </w:r>
@@ -5379,29 +5674,42 @@
         <w:spacing w:line="360" w:lineRule="auto"/>
       </w:pPr>
       <w:r>
-        <w:t>The increase in prices will increase the real exchange rate lowering the export, we see this effect on the net balance right after the shock.  After decreasing it start</w:t>
-      </w:r>
-      <w:r>
-        <w:t>s</w:t>
-      </w:r>
-      <w:r>
-        <w:t xml:space="preserve"> to bounce back and in 2020 ends above the baseline model. The reason for this is that import is falling even more than the export in the end of the period, duo to a fall in the economic activity. </w:t>
-      </w:r>
-    </w:p>
-    <w:p>
-      <w:pPr>
-        <w:spacing w:line="360" w:lineRule="auto"/>
-      </w:pPr>
-      <w:r>
-        <w:rPr>
-          <w:noProof/>
-        </w:rPr>
-        <w:lastRenderedPageBreak/>
+        <w:t xml:space="preserve">To analyze why we see a fall in the economic activity we start </w:t>
+      </w:r>
+      <w:r>
+        <w:t xml:space="preserve">by looking at the consumption and investment. </w:t>
+      </w:r>
+      <w:commentRangeStart w:id="42"/>
+      <w:r>
+        <w:t xml:space="preserve">We observe a fall in the investments, as the wages increase, this creates an increase in the wage share and thereby lowering the profit share. As the profit share goes directly into the investments of the </w:t>
+      </w:r>
+      <w:r>
+        <w:t>firms this decreases the future investments</w:t>
+      </w:r>
+      <w:r>
+        <w:t xml:space="preserve">. </w:t>
+      </w:r>
+      <w:r>
+        <w:t xml:space="preserve">As the investments starts falling the utility capacitation rate starts increasing, but as the overall effect on GDP also is negative this effect is almost 0.  </w:t>
+      </w:r>
+      <w:commentRangeEnd w:id="42"/>
+      <w:r>
+        <w:rPr>
+          <w:rStyle w:val="Kommentarhenvisning"/>
+        </w:rPr>
+        <w:commentReference w:id="42"/>
+      </w:r>
+    </w:p>
+    <w:p>
+      <w:pPr>
+        <w:spacing w:line="360" w:lineRule="auto"/>
+      </w:pPr>
+      <w:r>
         <w:drawing>
-          <wp:inline distT="0" distB="0" distL="0" distR="0" wp14:anchorId="6483853B" wp14:editId="7DD97AC7">
-            <wp:extent cx="6117914" cy="2363638"/>
+          <wp:inline distT="0" distB="0" distL="0" distR="0" wp14:anchorId="62EFB1A3" wp14:editId="25F6B861">
+            <wp:extent cx="6120130" cy="2533650"/>
             <wp:effectExtent l="0" t="0" r="0" b="0"/>
-            <wp:docPr id="51" name="Billede 51"/>
+            <wp:docPr id="60" name="Billede 60"/>
             <wp:cNvGraphicFramePr>
               <a:graphicFrameLocks xmlns:a="http://schemas.openxmlformats.org/drawingml/2006/main" noChangeAspect="1"/>
             </wp:cNvGraphicFramePr>
@@ -5421,7 +5729,7 @@
                   <pic:spPr>
                     <a:xfrm>
                       <a:off x="0" y="0"/>
-                      <a:ext cx="6129578" cy="2368144"/>
+                      <a:ext cx="6120130" cy="2533650"/>
                     </a:xfrm>
                     <a:prstGeom prst="rect">
                       <a:avLst/>
@@ -5439,32 +5747,156 @@
         <w:spacing w:line="360" w:lineRule="auto"/>
       </w:pPr>
       <w:r>
-        <w:t xml:space="preserve">To analyze why we see a fall in the economic activity we start </w:t>
-      </w:r>
-      <w:r>
-        <w:t>by looking at the consumption and investment. We observe a fall in the investments, as the wages increase, this creates an increase in the wage share and thereby lowering the profit share.</w:t>
-      </w:r>
-      <w:commentRangeStart w:id="36"/>
-      <w:r>
-        <w:t xml:space="preserve"> As the profit share goes directly into the investments of the </w:t>
-      </w:r>
-      <w:r>
-        <w:t xml:space="preserve">firms this decreases the future investments </w:t>
-      </w:r>
-      <w:commentRangeEnd w:id="36"/>
+        <w:lastRenderedPageBreak/>
+        <w:t>From the plot we observe an increase in</w:t>
+      </w:r>
+      <w:r>
+        <w:t xml:space="preserve"> consumption the higher wages results in a higher </w:t>
+      </w:r>
+      <w:r>
+        <w:t xml:space="preserve">wage share, this will result in a higher share of the income coming through wages. As the propensity to consume is larger for wage income compared to profits, this increases the consumption for the households. </w:t>
+      </w:r>
+    </w:p>
+    <w:p>
+      <w:pPr>
+        <w:spacing w:line="360" w:lineRule="auto"/>
+      </w:pPr>
+      <w:r>
+        <w:t xml:space="preserve">At the end </w:t>
+      </w:r>
+      <w:r>
+        <w:t xml:space="preserve">we can conclude that the fall in investments is </w:t>
+      </w:r>
+      <w:r>
+        <w:t>smaller</w:t>
+      </w:r>
+      <w:r>
+        <w:t xml:space="preserve"> than the increase in consumption</w:t>
+      </w:r>
+      <w:r>
+        <w:t>, the last part we need to analyze is the net-exports</w:t>
+      </w:r>
+      <w:r>
+        <w:t>.</w:t>
+      </w:r>
+      <w:r>
+        <w:t xml:space="preserve"> </w:t>
+      </w:r>
+      <w:r>
+        <w:t xml:space="preserve">As the increase in the wages directly goes into the price equations, consumer prices will increase, resulting in a lower </w:t>
+      </w:r>
+      <w:r>
+        <w:t xml:space="preserve">net-exports. </w:t>
+      </w:r>
+    </w:p>
+    <w:p>
+      <w:pPr>
+        <w:spacing w:line="360" w:lineRule="auto"/>
+      </w:pPr>
+      <w:r>
+        <w:t xml:space="preserve">In total we see that the increase in consumption is smaller than the decrease in the net-exports and investments, lowering the economic activity. </w:t>
+      </w:r>
+      <w:r>
+        <w:t xml:space="preserve">The fall in employment as a result of </w:t>
+      </w:r>
+      <w:r>
+        <w:t>removing the suppressing of the rate regulation rate is a fall of approximately 1</w:t>
+      </w:r>
+      <w:r>
+        <w:t>5</w:t>
+      </w:r>
+      <w:r>
+        <w:t>00 people in 2020</w:t>
+      </w:r>
+      <w:r>
+        <w:t xml:space="preserve">, </w:t>
+      </w:r>
+      <w:commentRangeStart w:id="43"/>
+      <w:r>
+        <w:t>as will be seen in the sensitivity analysis changes to the parameter of the maximum level of wage gap allowed of the worker unions will create large differences in the change of the effect on unemployment</w:t>
+      </w:r>
+      <w:commentRangeEnd w:id="43"/>
       <w:r>
         <w:rPr>
           <w:rStyle w:val="Kommentarhenvisning"/>
         </w:rPr>
-        <w:commentReference w:id="36"/>
-      </w:r>
-    </w:p>
-    <w:p>
-      <w:pPr>
-        <w:spacing w:line="360" w:lineRule="auto"/>
-      </w:pPr>
-      <w:r>
-        <w:t xml:space="preserve">The consumption increases in the start of the period as the higher wages results in a higher disposable income, and thereby increasing the consumption. </w:t>
+        <w:commentReference w:id="43"/>
+      </w:r>
+      <w:r>
+        <w:t>. In the next section we will add a new channel in affecting the insurance rate.</w:t>
+      </w:r>
+    </w:p>
+    <w:p>
+      <w:pPr>
+        <w:spacing w:line="360" w:lineRule="auto"/>
+      </w:pPr>
+    </w:p>
+    <w:p>
+      <w:pPr>
+        <w:pStyle w:val="Overskrift2"/>
+      </w:pPr>
+      <w:r>
+        <w:t>Scenario 3 Effect of compensation rate on the insurance rate</w:t>
+      </w:r>
+    </w:p>
+    <w:p/>
+    <w:p>
+      <w:pPr>
+        <w:spacing w:line="360" w:lineRule="auto"/>
+      </w:pPr>
+      <w:r>
+        <w:t xml:space="preserve">In the baseline model the insurance rate is set exogenous, but as </w:t>
+      </w:r>
+      <w:r>
+        <w:t xml:space="preserve">presented in section 2 many unions </w:t>
+      </w:r>
+      <w:r>
+        <w:t xml:space="preserve">criticize </w:t>
+      </w:r>
+      <w:r>
+        <w:t>the income insurance</w:t>
+      </w:r>
+      <w:r>
+        <w:t xml:space="preserve"> model for not including the fact that</w:t>
+      </w:r>
+      <w:r>
+        <w:t xml:space="preserve"> the compensation rate should impact </w:t>
+      </w:r>
+      <w:r>
+        <w:t>people’s</w:t>
+      </w:r>
+      <w:r>
+        <w:t xml:space="preserve"> choice </w:t>
+      </w:r>
+      <w:r>
+        <w:t>in</w:t>
+      </w:r>
+      <w:r>
+        <w:t xml:space="preserve"> join</w:t>
+      </w:r>
+      <w:r>
+        <w:t>ing</w:t>
+      </w:r>
+      <w:r>
+        <w:t xml:space="preserve"> the program. The</w:t>
+      </w:r>
+      <w:r>
+        <w:t xml:space="preserve"> literature mentions that we should expect the workers with lowest chance of becoming unemployed to be the first to pivot away from the program duo to a falling compensation rate, this effect </w:t>
+      </w:r>
+      <w:r>
+        <w:t>will</w:t>
+      </w:r>
+      <w:r>
+        <w:t xml:space="preserve"> not be </w:t>
+      </w:r>
+      <w:r>
+        <w:t>included</w:t>
+      </w:r>
+      <w:r>
+        <w:t xml:space="preserve"> in the model. Still there will be an effect on the demand site of the economy when a higher percentage receives income insurance when unemployed. </w:t>
+      </w:r>
+      <w:r>
+        <w:t xml:space="preserve">The equation added to the model can be observed below: </w:t>
       </w:r>
     </w:p>
     <w:p>
@@ -5476,10 +5908,160 @@
           <w:noProof/>
         </w:rPr>
         <w:drawing>
-          <wp:inline distT="0" distB="0" distL="0" distR="0" wp14:anchorId="7D9EAC29" wp14:editId="64D47112">
+          <wp:inline distT="0" distB="0" distL="0" distR="0" wp14:anchorId="5B4522D3" wp14:editId="7B9C9F9A">
+            <wp:extent cx="6120130" cy="817245"/>
+            <wp:effectExtent l="0" t="0" r="0" b="0"/>
+            <wp:docPr id="33" name="Billede 33" descr="Et billede, der indeholder tekst&#10;&#10;Automatisk genereret beskrivelse"/>
+            <wp:cNvGraphicFramePr>
+              <a:graphicFrameLocks xmlns:a="http://schemas.openxmlformats.org/drawingml/2006/main" noChangeAspect="1"/>
+            </wp:cNvGraphicFramePr>
+            <a:graphic xmlns:a="http://schemas.openxmlformats.org/drawingml/2006/main">
+              <a:graphicData uri="http://schemas.openxmlformats.org/drawingml/2006/picture">
+                <pic:pic xmlns:pic="http://schemas.openxmlformats.org/drawingml/2006/picture">
+                  <pic:nvPicPr>
+                    <pic:cNvPr id="33" name="Billede 33" descr="Et billede, der indeholder tekst&#10;&#10;Automatisk genereret beskrivelse"/>
+                    <pic:cNvPicPr/>
+                  </pic:nvPicPr>
+                  <pic:blipFill>
+                    <a:blip r:embed="rId33"/>
+                    <a:stretch>
+                      <a:fillRect/>
+                    </a:stretch>
+                  </pic:blipFill>
+                  <pic:spPr>
+                    <a:xfrm>
+                      <a:off x="0" y="0"/>
+                      <a:ext cx="6120130" cy="817245"/>
+                    </a:xfrm>
+                    <a:prstGeom prst="rect">
+                      <a:avLst/>
+                    </a:prstGeom>
+                  </pic:spPr>
+                </pic:pic>
+              </a:graphicData>
+            </a:graphic>
+          </wp:inline>
+        </w:drawing>
+      </w:r>
+    </w:p>
+    <w:p>
+      <w:pPr>
+        <w:spacing w:line="360" w:lineRule="auto"/>
+      </w:pPr>
+      <w:r>
+        <w:t xml:space="preserve">It should be noted that the data for the percentage of people being a member of the income insurance program is based on data from ADAMS databank, therefor we only estimate the equation till 2017 quarter 4 as the variable is constant after this period. </w:t>
+      </w:r>
+      <w:commentRangeStart w:id="44"/>
+      <w:r>
+        <w:t xml:space="preserve">We find a positive long-run relationship between the compensation rate and the insurance </w:t>
+      </w:r>
+      <w:r>
+        <w:t>rate;</w:t>
+      </w:r>
+      <w:r>
+        <w:t xml:space="preserve"> the results are significant at a 10% significant-level. </w:t>
+      </w:r>
+      <w:commentRangeEnd w:id="44"/>
+      <w:r>
+        <w:rPr>
+          <w:rStyle w:val="Kommentarhenvisning"/>
+        </w:rPr>
+        <w:commentReference w:id="44"/>
+      </w:r>
+    </w:p>
+    <w:p>
+      <w:pPr>
+        <w:spacing w:line="360" w:lineRule="auto"/>
+      </w:pPr>
+      <w:r>
+        <w:rPr>
+          <w:noProof/>
+        </w:rPr>
+        <w:lastRenderedPageBreak/>
+        <w:drawing>
+          <wp:inline distT="0" distB="0" distL="0" distR="0" wp14:anchorId="0D405489" wp14:editId="77F7B7AD">
+            <wp:extent cx="4248150" cy="1257300"/>
+            <wp:effectExtent l="0" t="0" r="0" b="0"/>
+            <wp:docPr id="55" name="Billede 55" descr="Et billede, der indeholder tekst&#10;&#10;Automatisk genereret beskrivelse"/>
+            <wp:cNvGraphicFramePr>
+              <a:graphicFrameLocks xmlns:a="http://schemas.openxmlformats.org/drawingml/2006/main" noChangeAspect="1"/>
+            </wp:cNvGraphicFramePr>
+            <a:graphic xmlns:a="http://schemas.openxmlformats.org/drawingml/2006/main">
+              <a:graphicData uri="http://schemas.openxmlformats.org/drawingml/2006/picture">
+                <pic:pic xmlns:pic="http://schemas.openxmlformats.org/drawingml/2006/picture">
+                  <pic:nvPicPr>
+                    <pic:cNvPr id="55" name="Billede 55" descr="Et billede, der indeholder tekst&#10;&#10;Automatisk genereret beskrivelse"/>
+                    <pic:cNvPicPr/>
+                  </pic:nvPicPr>
+                  <pic:blipFill>
+                    <a:blip r:embed="rId34"/>
+                    <a:stretch>
+                      <a:fillRect/>
+                    </a:stretch>
+                  </pic:blipFill>
+                  <pic:spPr>
+                    <a:xfrm>
+                      <a:off x="0" y="0"/>
+                      <a:ext cx="4248150" cy="1257300"/>
+                    </a:xfrm>
+                    <a:prstGeom prst="rect">
+                      <a:avLst/>
+                    </a:prstGeom>
+                  </pic:spPr>
+                </pic:pic>
+              </a:graphicData>
+            </a:graphic>
+          </wp:inline>
+        </w:drawing>
+      </w:r>
+    </w:p>
+    <w:p>
+      <w:pPr>
+        <w:spacing w:line="360" w:lineRule="auto"/>
+      </w:pPr>
+      <w:r>
+        <w:t>Again,</w:t>
+      </w:r>
+      <w:r>
+        <w:t xml:space="preserve"> implementing the same shock as in</w:t>
+      </w:r>
+      <w:r>
+        <w:t xml:space="preserve"> scenario 1</w:t>
+      </w:r>
+      <w:r>
+        <w:t xml:space="preserve"> </w:t>
+      </w:r>
+      <w:r>
+        <w:t>we</w:t>
+      </w:r>
+      <w:r>
+        <w:t xml:space="preserve"> can</w:t>
+      </w:r>
+      <w:r>
+        <w:t xml:space="preserve"> start by looking at the benefits received by the households, we see that the increase in compensation rate increases the incentive to join the insurance program thereby a higher percentage of the unemployed will be receiving income insurance increasing the net benefits received by the households. </w:t>
+      </w:r>
+    </w:p>
+    <w:p>
+      <w:pPr>
+        <w:spacing w:line="360" w:lineRule="auto"/>
+      </w:pPr>
+      <w:r>
+        <w:t>When the net benefits of the households increase the net lending of the government will decrease, as it is assumed that the government is financing the increase in income insurance paid to the households.</w:t>
+      </w:r>
+    </w:p>
+    <w:p>
+      <w:pPr>
+        <w:spacing w:line="360" w:lineRule="auto"/>
+      </w:pPr>
+      <w:r>
+        <w:rPr>
+          <w:noProof/>
+        </w:rPr>
+        <w:drawing>
+          <wp:inline distT="0" distB="0" distL="0" distR="0" wp14:anchorId="0F7D7535" wp14:editId="37B74555">
             <wp:extent cx="6120130" cy="3776980"/>
             <wp:effectExtent l="0" t="0" r="0" b="0"/>
-            <wp:docPr id="52" name="Billede 52"/>
+            <wp:docPr id="56" name="Billede 56"/>
             <wp:cNvGraphicFramePr>
               <a:graphicFrameLocks xmlns:a="http://schemas.openxmlformats.org/drawingml/2006/main" noChangeAspect="1"/>
             </wp:cNvGraphicFramePr>
@@ -5491,7 +6073,7 @@
                     <pic:cNvPicPr/>
                   </pic:nvPicPr>
                   <pic:blipFill>
-                    <a:blip r:embed="rId33"/>
+                    <a:blip r:embed="rId35"/>
                     <a:stretch>
                       <a:fillRect/>
                     </a:stretch>
@@ -5521,52 +6103,18 @@
       <w:pPr>
         <w:spacing w:line="360" w:lineRule="auto"/>
       </w:pPr>
+    </w:p>
+    <w:p>
+      <w:pPr>
+        <w:spacing w:line="360" w:lineRule="auto"/>
+      </w:pPr>
       <w:r>
         <w:lastRenderedPageBreak/>
-        <w:t xml:space="preserve">At the end </w:t>
-      </w:r>
-      <w:r>
-        <w:t xml:space="preserve">we can conclude that the fall in investments is larger than the increase in consumption and trade balance therefor decreasing </w:t>
-      </w:r>
-      <w:r>
-        <w:t>GDP</w:t>
-      </w:r>
-      <w:r>
-        <w:t xml:space="preserve"> and employment. </w:t>
-      </w:r>
-      <w:r>
-        <w:t xml:space="preserve">The fall in employment as a result of </w:t>
-      </w:r>
-      <w:r>
-        <w:t>removing the suppressing of the rate regulation rate is a fall of approximately 100 people in 2020</w:t>
-      </w:r>
-      <w:r>
-        <w:t xml:space="preserve">, </w:t>
-      </w:r>
-      <w:commentRangeStart w:id="37"/>
-      <w:r>
-        <w:t>as will be seen in the sensitivity analysis changes to the parameter of the maximum level of wage gap allowed of the worker unions will create large differences in the change of the effect on unemployment</w:t>
-      </w:r>
-      <w:commentRangeEnd w:id="37"/>
-      <w:r>
-        <w:rPr>
-          <w:rStyle w:val="Kommentarhenvisning"/>
-        </w:rPr>
-        <w:commentReference w:id="37"/>
-      </w:r>
-      <w:r>
-        <w:t>. In the next section we will add a new channel in affecting the insurance rate.</w:t>
-      </w:r>
-    </w:p>
-    <w:p>
-      <w:pPr>
-        <w:spacing w:line="360" w:lineRule="auto"/>
-      </w:pPr>
-    </w:p>
-    <w:p>
-      <w:pPr>
-        <w:spacing w:line="360" w:lineRule="auto"/>
-      </w:pPr>
+        <w:t>It shows that endogenizing the insurance rate,</w:t>
+      </w:r>
+      <w:r>
+        <w:t xml:space="preserve"> creates an extra demand effect than the one seen in scenario 1. In the plot below the effect of GDP of the shock in scenario 1 with and without adding the insurance rate channel. </w:t>
+      </w:r>
     </w:p>
     <w:p>
       <w:pPr>
@@ -5577,10 +6125,10 @@
           <w:noProof/>
         </w:rPr>
         <w:drawing>
-          <wp:inline distT="0" distB="0" distL="0" distR="0" wp14:anchorId="57499C0F" wp14:editId="06E1A109">
-            <wp:extent cx="6120130" cy="3776980"/>
+          <wp:inline distT="0" distB="0" distL="0" distR="0" wp14:anchorId="0D3DD0D9" wp14:editId="14E500FF">
+            <wp:extent cx="6120130" cy="2933700"/>
             <wp:effectExtent l="0" t="0" r="0" b="0"/>
-            <wp:docPr id="54" name="Billede 54"/>
+            <wp:docPr id="58" name="Billede 58"/>
             <wp:cNvGraphicFramePr>
               <a:graphicFrameLocks xmlns:a="http://schemas.openxmlformats.org/drawingml/2006/main" noChangeAspect="1"/>
             </wp:cNvGraphicFramePr>
@@ -5592,7 +6140,7 @@
                     <pic:cNvPicPr/>
                   </pic:nvPicPr>
                   <pic:blipFill>
-                    <a:blip r:embed="rId34"/>
+                    <a:blip r:embed="rId36"/>
                     <a:stretch>
                       <a:fillRect/>
                     </a:stretch>
@@ -5600,7 +6148,7 @@
                   <pic:spPr>
                     <a:xfrm>
                       <a:off x="0" y="0"/>
-                      <a:ext cx="6120130" cy="3776980"/>
+                      <a:ext cx="6120130" cy="2933700"/>
                     </a:xfrm>
                     <a:prstGeom prst="rect">
                       <a:avLst/>
@@ -5620,74 +6168,16 @@
     </w:p>
     <w:p>
       <w:pPr>
-        <w:pStyle w:val="Overskrift2"/>
-      </w:pPr>
-      <w:r>
-        <w:t>Scenario 3 Effect of compensation rate on the insurance rate</w:t>
-      </w:r>
-    </w:p>
-    <w:p/>
-    <w:p>
-      <w:pPr>
-        <w:spacing w:line="360" w:lineRule="auto"/>
-      </w:pPr>
-      <w:r>
-        <w:t xml:space="preserve">In the baseline model the insurance rate is set exogenous, but as </w:t>
-      </w:r>
-      <w:r>
-        <w:t xml:space="preserve">presented in section 2 many unions </w:t>
-      </w:r>
-      <w:r>
-        <w:t xml:space="preserve">criticize </w:t>
-      </w:r>
-      <w:r>
-        <w:t>the income insurance</w:t>
-      </w:r>
-      <w:r>
-        <w:t xml:space="preserve"> model for not including the fact that</w:t>
-      </w:r>
-      <w:r>
-        <w:t xml:space="preserve"> the compensation rate should impact </w:t>
-      </w:r>
-      <w:r>
-        <w:t>people’s</w:t>
-      </w:r>
-      <w:r>
-        <w:t xml:space="preserve"> choice </w:t>
-      </w:r>
-      <w:r>
-        <w:t>in</w:t>
-      </w:r>
-      <w:r>
-        <w:t xml:space="preserve"> join</w:t>
-      </w:r>
-      <w:r>
-        <w:t>ing</w:t>
-      </w:r>
-      <w:r>
-        <w:t xml:space="preserve"> the program. The</w:t>
-      </w:r>
-      <w:r>
-        <w:t xml:space="preserve"> literature mentions that we should expect the workers with lowest chance of becoming unemployed to be the first to pivot away from the program duo to a falling compensation rate, this effect </w:t>
-      </w:r>
-      <w:r>
-        <w:t>will</w:t>
-      </w:r>
-      <w:r>
-        <w:t xml:space="preserve"> not be </w:t>
-      </w:r>
-      <w:r>
-        <w:t>included</w:t>
-      </w:r>
-      <w:r>
-        <w:t xml:space="preserve"> in the model. Still there will be an effect on the demand </w:t>
-      </w:r>
-      <w:r>
-        <w:lastRenderedPageBreak/>
-        <w:t xml:space="preserve">site of the economy when a higher percentage receives income insurance when unemployed. </w:t>
-      </w:r>
-      <w:r>
-        <w:t xml:space="preserve">The equation added to the model can be observed below: </w:t>
+        <w:spacing w:line="360" w:lineRule="auto"/>
+      </w:pPr>
+      <w:r>
+        <w:t>Lastly, we can look at the effect of employment and the unemployment rate where we can see that the effect increases the employment and lowers the employment rate</w:t>
+      </w:r>
+      <w:r>
+        <w:t xml:space="preserve"> compared to when not including the insurance rate channel</w:t>
+      </w:r>
+      <w:r>
+        <w:t xml:space="preserve">. </w:t>
       </w:r>
     </w:p>
     <w:p>
@@ -5699,160 +6189,10 @@
           <w:noProof/>
         </w:rPr>
         <w:drawing>
-          <wp:inline distT="0" distB="0" distL="0" distR="0" wp14:anchorId="5B4522D3" wp14:editId="7B9C9F9A">
-            <wp:extent cx="6120130" cy="817245"/>
+          <wp:inline distT="0" distB="0" distL="0" distR="0" wp14:anchorId="55CE3348" wp14:editId="0A696884">
+            <wp:extent cx="6117633" cy="2889849"/>
             <wp:effectExtent l="0" t="0" r="0" b="0"/>
-            <wp:docPr id="33" name="Billede 33" descr="Et billede, der indeholder tekst&#10;&#10;Automatisk genereret beskrivelse"/>
-            <wp:cNvGraphicFramePr>
-              <a:graphicFrameLocks xmlns:a="http://schemas.openxmlformats.org/drawingml/2006/main" noChangeAspect="1"/>
-            </wp:cNvGraphicFramePr>
-            <a:graphic xmlns:a="http://schemas.openxmlformats.org/drawingml/2006/main">
-              <a:graphicData uri="http://schemas.openxmlformats.org/drawingml/2006/picture">
-                <pic:pic xmlns:pic="http://schemas.openxmlformats.org/drawingml/2006/picture">
-                  <pic:nvPicPr>
-                    <pic:cNvPr id="33" name="Billede 33" descr="Et billede, der indeholder tekst&#10;&#10;Automatisk genereret beskrivelse"/>
-                    <pic:cNvPicPr/>
-                  </pic:nvPicPr>
-                  <pic:blipFill>
-                    <a:blip r:embed="rId35"/>
-                    <a:stretch>
-                      <a:fillRect/>
-                    </a:stretch>
-                  </pic:blipFill>
-                  <pic:spPr>
-                    <a:xfrm>
-                      <a:off x="0" y="0"/>
-                      <a:ext cx="6120130" cy="817245"/>
-                    </a:xfrm>
-                    <a:prstGeom prst="rect">
-                      <a:avLst/>
-                    </a:prstGeom>
-                  </pic:spPr>
-                </pic:pic>
-              </a:graphicData>
-            </a:graphic>
-          </wp:inline>
-        </w:drawing>
-      </w:r>
-    </w:p>
-    <w:p>
-      <w:pPr>
-        <w:spacing w:line="360" w:lineRule="auto"/>
-      </w:pPr>
-      <w:r>
-        <w:t xml:space="preserve">It should be noted that the data for the percentage of people being a member of the income insurance program is based on data from ADAMS databank, therefor we only estimate the equation till 2017 quarter 4 as the variable is constant after this period. </w:t>
-      </w:r>
-      <w:commentRangeStart w:id="38"/>
-      <w:r>
-        <w:t xml:space="preserve">We find a positive long-run relationship between the compensation rate and the insurance </w:t>
-      </w:r>
-      <w:r>
-        <w:t>rate;</w:t>
-      </w:r>
-      <w:r>
-        <w:t xml:space="preserve"> the results are significant at a 10% significant-level. </w:t>
-      </w:r>
-      <w:commentRangeEnd w:id="38"/>
-      <w:r>
-        <w:rPr>
-          <w:rStyle w:val="Kommentarhenvisning"/>
-        </w:rPr>
-        <w:commentReference w:id="38"/>
-      </w:r>
-    </w:p>
-    <w:p>
-      <w:pPr>
-        <w:spacing w:line="360" w:lineRule="auto"/>
-      </w:pPr>
-      <w:r>
-        <w:rPr>
-          <w:noProof/>
-        </w:rPr>
-        <w:drawing>
-          <wp:inline distT="0" distB="0" distL="0" distR="0" wp14:anchorId="0D405489" wp14:editId="77F7B7AD">
-            <wp:extent cx="4248150" cy="1257300"/>
-            <wp:effectExtent l="0" t="0" r="0" b="0"/>
-            <wp:docPr id="55" name="Billede 55" descr="Et billede, der indeholder tekst&#10;&#10;Automatisk genereret beskrivelse"/>
-            <wp:cNvGraphicFramePr>
-              <a:graphicFrameLocks xmlns:a="http://schemas.openxmlformats.org/drawingml/2006/main" noChangeAspect="1"/>
-            </wp:cNvGraphicFramePr>
-            <a:graphic xmlns:a="http://schemas.openxmlformats.org/drawingml/2006/main">
-              <a:graphicData uri="http://schemas.openxmlformats.org/drawingml/2006/picture">
-                <pic:pic xmlns:pic="http://schemas.openxmlformats.org/drawingml/2006/picture">
-                  <pic:nvPicPr>
-                    <pic:cNvPr id="55" name="Billede 55" descr="Et billede, der indeholder tekst&#10;&#10;Automatisk genereret beskrivelse"/>
-                    <pic:cNvPicPr/>
-                  </pic:nvPicPr>
-                  <pic:blipFill>
-                    <a:blip r:embed="rId36"/>
-                    <a:stretch>
-                      <a:fillRect/>
-                    </a:stretch>
-                  </pic:blipFill>
-                  <pic:spPr>
-                    <a:xfrm>
-                      <a:off x="0" y="0"/>
-                      <a:ext cx="4248150" cy="1257300"/>
-                    </a:xfrm>
-                    <a:prstGeom prst="rect">
-                      <a:avLst/>
-                    </a:prstGeom>
-                  </pic:spPr>
-                </pic:pic>
-              </a:graphicData>
-            </a:graphic>
-          </wp:inline>
-        </w:drawing>
-      </w:r>
-    </w:p>
-    <w:p>
-      <w:pPr>
-        <w:spacing w:line="360" w:lineRule="auto"/>
-      </w:pPr>
-      <w:r>
-        <w:t>Again,</w:t>
-      </w:r>
-      <w:r>
-        <w:t xml:space="preserve"> implementing the same shock as in</w:t>
-      </w:r>
-      <w:r>
-        <w:t xml:space="preserve"> scenario 1</w:t>
-      </w:r>
-      <w:r>
-        <w:t xml:space="preserve"> </w:t>
-      </w:r>
-      <w:r>
-        <w:t>we</w:t>
-      </w:r>
-      <w:r>
-        <w:t xml:space="preserve"> can</w:t>
-      </w:r>
-      <w:r>
-        <w:t xml:space="preserve"> start by looking at the benefits received by the households, we see that the increase in compensation rate increases the incentive to join the insurance program thereby a higher percentage of the unemployed will be receiving income insurance increasing the net benefits received by the households. </w:t>
-      </w:r>
-    </w:p>
-    <w:p>
-      <w:pPr>
-        <w:spacing w:line="360" w:lineRule="auto"/>
-      </w:pPr>
-      <w:r>
-        <w:t>When the net benefits of the households increase the net lending of the government will decrease, as it is assumed that the government is financing the increase in income insurance paid to the households.</w:t>
-      </w:r>
-    </w:p>
-    <w:p>
-      <w:pPr>
-        <w:spacing w:line="360" w:lineRule="auto"/>
-      </w:pPr>
-      <w:r>
-        <w:rPr>
-          <w:noProof/>
-        </w:rPr>
-        <w:lastRenderedPageBreak/>
-        <w:drawing>
-          <wp:inline distT="0" distB="0" distL="0" distR="0" wp14:anchorId="0F7D7535" wp14:editId="37B74555">
-            <wp:extent cx="6120130" cy="3776980"/>
-            <wp:effectExtent l="0" t="0" r="0" b="0"/>
-            <wp:docPr id="56" name="Billede 56"/>
+            <wp:docPr id="59" name="Billede 59"/>
             <wp:cNvGraphicFramePr>
               <a:graphicFrameLocks xmlns:a="http://schemas.openxmlformats.org/drawingml/2006/main" noChangeAspect="1"/>
             </wp:cNvGraphicFramePr>
@@ -5872,7 +6212,7 @@
                   <pic:spPr>
                     <a:xfrm>
                       <a:off x="0" y="0"/>
-                      <a:ext cx="6120130" cy="3776980"/>
+                      <a:ext cx="6180000" cy="2919310"/>
                     </a:xfrm>
                     <a:prstGeom prst="rect">
                       <a:avLst/>
@@ -5887,38 +6227,48 @@
     </w:p>
     <w:p>
       <w:pPr>
-        <w:spacing w:line="360" w:lineRule="auto"/>
-      </w:pPr>
-    </w:p>
-    <w:p>
-      <w:pPr>
-        <w:spacing w:line="360" w:lineRule="auto"/>
-      </w:pPr>
-    </w:p>
-    <w:p>
-      <w:pPr>
-        <w:spacing w:line="360" w:lineRule="auto"/>
-      </w:pPr>
-      <w:r>
-        <w:t>It shows that endogenizing the insurance rate,</w:t>
-      </w:r>
-      <w:r>
-        <w:t xml:space="preserve"> creates an extra demand effect than the one seen in scenario 1. In the plot below the effect of GDP of the shock in scenario 1 with and without adding the insurance rate channel. </w:t>
-      </w:r>
-    </w:p>
-    <w:p>
-      <w:pPr>
-        <w:spacing w:line="360" w:lineRule="auto"/>
-      </w:pPr>
+        <w:pStyle w:val="Overskrift2"/>
+      </w:pPr>
+      <w:commentRangeStart w:id="45"/>
+      <w:r>
+        <w:lastRenderedPageBreak/>
+        <w:t xml:space="preserve">Scenario </w:t>
+      </w:r>
+      <w:r>
+        <w:t>4</w:t>
+      </w:r>
+      <w:r>
+        <w:t xml:space="preserve"> effect of maximum level of income insurance on participation</w:t>
+      </w:r>
+      <w:commentRangeEnd w:id="45"/>
+      <w:r>
+        <w:rPr>
+          <w:rStyle w:val="Kommentarhenvisning"/>
+          <w:rFonts w:asciiTheme="minorHAnsi" w:eastAsiaTheme="minorHAnsi" w:hAnsiTheme="minorHAnsi" w:cstheme="minorBidi"/>
+          <w:color w:val="auto"/>
+        </w:rPr>
+        <w:commentReference w:id="45"/>
+      </w:r>
+    </w:p>
+    <w:p/>
+    <w:p>
+      <w:pPr>
+        <w:spacing w:line="360" w:lineRule="auto"/>
+      </w:pPr>
+      <w:r>
+        <w:t xml:space="preserve">The endogenization of the participation rate happens with a few changes in the model. For now, the participation rate is exogenous and goes into the function defining the labor force as a fraction of the overall population. </w:t>
+      </w:r>
+    </w:p>
+    <w:p>
       <w:r>
         <w:rPr>
           <w:noProof/>
         </w:rPr>
         <w:drawing>
-          <wp:inline distT="0" distB="0" distL="0" distR="0" wp14:anchorId="0D3DD0D9" wp14:editId="14E500FF">
-            <wp:extent cx="6120130" cy="2933700"/>
-            <wp:effectExtent l="0" t="0" r="0" b="0"/>
-            <wp:docPr id="58" name="Billede 58"/>
+          <wp:inline distT="0" distB="0" distL="0" distR="0" wp14:anchorId="45B22B82" wp14:editId="5F3BFB68">
+            <wp:extent cx="2047875" cy="638175"/>
+            <wp:effectExtent l="0" t="0" r="9525" b="9525"/>
+            <wp:docPr id="22" name="Billede 22" descr="Et billede, der indeholder tekst, ur&#10;&#10;Automatisk genereret beskrivelse"/>
             <wp:cNvGraphicFramePr>
               <a:graphicFrameLocks xmlns:a="http://schemas.openxmlformats.org/drawingml/2006/main" noChangeAspect="1"/>
             </wp:cNvGraphicFramePr>
@@ -5926,7 +6276,7 @@
               <a:graphicData uri="http://schemas.openxmlformats.org/drawingml/2006/picture">
                 <pic:pic xmlns:pic="http://schemas.openxmlformats.org/drawingml/2006/picture">
                   <pic:nvPicPr>
-                    <pic:cNvPr id="1" name=""/>
+                    <pic:cNvPr id="22" name="Billede 22" descr="Et billede, der indeholder tekst, ur&#10;&#10;Automatisk genereret beskrivelse"/>
                     <pic:cNvPicPr/>
                   </pic:nvPicPr>
                   <pic:blipFill>
@@ -5938,7 +6288,7 @@
                   <pic:spPr>
                     <a:xfrm>
                       <a:off x="0" y="0"/>
-                      <a:ext cx="6120130" cy="2933700"/>
+                      <a:ext cx="2047875" cy="638175"/>
                     </a:xfrm>
                     <a:prstGeom prst="rect">
                       <a:avLst/>
@@ -5955,16 +6305,11 @@
       <w:pPr>
         <w:spacing w:line="360" w:lineRule="auto"/>
       </w:pPr>
-    </w:p>
-    <w:p>
-      <w:pPr>
-        <w:spacing w:line="360" w:lineRule="auto"/>
-      </w:pPr>
-      <w:r>
-        <w:t>Lastly, we can look at the effect of employment and the unemployment rate where we can see that the effect increases the employment and lowers the employment rate</w:t>
-      </w:r>
-      <w:r>
-        <w:t xml:space="preserve"> compared to when not including the insurance rate channel</w:t>
+      <w:r>
+        <w:t>The development in the participation rate has over the years been “biased” as a result of an increasing ratio of older people in the population. Therefore, we created a new participation rate only looking at the population below 65 years of age. The difference in the two participation rates can be observed by the figure below</w:t>
+      </w:r>
+      <w:r>
+        <w:t>, with the figure on the right-hand site being the newly calculate participation rate</w:t>
       </w:r>
       <w:r>
         <w:t xml:space="preserve">. </w:t>
@@ -5974,15 +6319,170 @@
       <w:pPr>
         <w:spacing w:line="360" w:lineRule="auto"/>
       </w:pPr>
+      <w:commentRangeStart w:id="46"/>
+      <w:commentRangeStart w:id="47"/>
+      <w:commentRangeStart w:id="48"/>
+      <w:r>
+        <w:t xml:space="preserve">We can see a difference in the trend of the two variables, where the participation rate of the population being younger than 65 years slopes upwards. </w:t>
+      </w:r>
+      <w:commentRangeEnd w:id="46"/>
+      <w:r>
+        <w:rPr>
+          <w:rStyle w:val="Kommentarhenvisning"/>
+        </w:rPr>
+        <w:commentReference w:id="46"/>
+      </w:r>
+      <w:commentRangeEnd w:id="47"/>
+      <w:r>
+        <w:rPr>
+          <w:rStyle w:val="Kommentarhenvisning"/>
+        </w:rPr>
+        <w:commentReference w:id="47"/>
+      </w:r>
+      <w:commentRangeEnd w:id="48"/>
+      <w:r>
+        <w:rPr>
+          <w:rStyle w:val="Kommentarhenvisning"/>
+        </w:rPr>
+        <w:commentReference w:id="48"/>
+      </w:r>
+      <w:r>
+        <w:t xml:space="preserve">As mentioned in section 2 and 3, the income insurance model </w:t>
+      </w:r>
+      <w:r>
+        <w:t>considers</w:t>
+      </w:r>
+      <w:r>
+        <w:t xml:space="preserve"> the relationship between “</w:t>
+      </w:r>
+      <w:proofErr w:type="spellStart"/>
+      <w:r>
+        <w:t>kontanthjælp</w:t>
+      </w:r>
+      <w:proofErr w:type="spellEnd"/>
+      <w:r>
+        <w:t>” and income insurance when determining whether to stay at the labor market. The same type of argument is used here where we include the ratio between “</w:t>
+      </w:r>
+      <w:proofErr w:type="spellStart"/>
+      <w:r>
+        <w:t>kontanthjælp</w:t>
+      </w:r>
+      <w:proofErr w:type="spellEnd"/>
+      <w:r>
+        <w:t xml:space="preserve">” and the avg. level of income insurance received by households. The other explaining variables being the real wage and the unemployment rate, </w:t>
+      </w:r>
+      <w:r>
+        <w:t>following the work of (Mikael Hamid)</w:t>
+      </w:r>
+      <w:r>
+        <w:t xml:space="preserve">. This creates a new channel for </w:t>
+      </w:r>
+      <w:proofErr w:type="spellStart"/>
+      <w:r>
+        <w:t>max_dp</w:t>
+      </w:r>
+      <w:proofErr w:type="spellEnd"/>
+      <w:r>
+        <w:t xml:space="preserve"> to affect the economy as an increase in </w:t>
+      </w:r>
+      <w:proofErr w:type="spellStart"/>
+      <w:r>
+        <w:t>max_dp</w:t>
+      </w:r>
+      <w:proofErr w:type="spellEnd"/>
+      <w:r>
+        <w:t xml:space="preserve"> will </w:t>
+      </w:r>
+      <w:r>
+        <w:t>increase</w:t>
+      </w:r>
+      <w:r>
+        <w:t xml:space="preserve"> the avg. income insurance </w:t>
+      </w:r>
+      <w:r>
+        <w:t>and thereby lower</w:t>
+      </w:r>
+      <w:r>
+        <w:t xml:space="preserve"> the ratio of </w:t>
+      </w:r>
+      <w:proofErr w:type="spellStart"/>
+      <w:r>
+        <w:t>kontanthjælp</w:t>
+      </w:r>
+      <w:proofErr w:type="spellEnd"/>
+      <w:r>
+        <w:t xml:space="preserve"> to avg. level of income insurance</w:t>
+      </w:r>
+      <w:r>
+        <w:t xml:space="preserve">. We find a </w:t>
+      </w:r>
+      <w:r>
+        <w:t>negative</w:t>
+      </w:r>
+      <w:r>
+        <w:t xml:space="preserve"> relationship between the </w:t>
+      </w:r>
+      <w:proofErr w:type="spellStart"/>
+      <w:r>
+        <w:t>kontanthjælps</w:t>
+      </w:r>
+      <w:proofErr w:type="spellEnd"/>
+      <w:r>
+        <w:t>-ratio</w:t>
+      </w:r>
+      <w:r>
+        <w:t xml:space="preserve"> and participation-rate in the long run</w:t>
+      </w:r>
+      <w:r>
+        <w:t xml:space="preserve">, indicating </w:t>
+      </w:r>
+      <w:r>
+        <w:t xml:space="preserve">that people would rather stay in the labor force </w:t>
+      </w:r>
+      <w:r>
+        <w:t>when</w:t>
+      </w:r>
+      <w:r>
+        <w:t xml:space="preserve"> the income insurance </w:t>
+      </w:r>
+      <w:r>
+        <w:t>is high</w:t>
+      </w:r>
+      <w:r>
+        <w:t xml:space="preserve"> compared to benefits </w:t>
+      </w:r>
+      <w:r>
+        <w:t xml:space="preserve">outside the labor force in </w:t>
+      </w:r>
+      <w:r>
+        <w:t xml:space="preserve">the form of </w:t>
+      </w:r>
+      <w:proofErr w:type="spellStart"/>
+      <w:r>
+        <w:t>kontanthjælp</w:t>
+      </w:r>
+      <w:proofErr w:type="spellEnd"/>
+      <w:r>
+        <w:t xml:space="preserve">. </w:t>
+      </w:r>
+      <w:r>
+        <w:t xml:space="preserve">    </w:t>
+      </w:r>
+    </w:p>
+    <w:p>
+      <w:pPr>
+        <w:spacing w:line="360" w:lineRule="auto"/>
+      </w:pPr>
       <w:r>
         <w:rPr>
           <w:noProof/>
         </w:rPr>
+        <w:lastRenderedPageBreak/>
         <w:drawing>
-          <wp:inline distT="0" distB="0" distL="0" distR="0" wp14:anchorId="55CE3348" wp14:editId="0A696884">
-            <wp:extent cx="6117633" cy="2889849"/>
+          <wp:inline distT="0" distB="0" distL="0" distR="0" wp14:anchorId="1B28B52D" wp14:editId="03BB4483">
+            <wp:extent cx="5162550" cy="3186019"/>
             <wp:effectExtent l="0" t="0" r="0" b="0"/>
-            <wp:docPr id="59" name="Billede 59"/>
+            <wp:docPr id="24" name="Billede 24"/>
             <wp:cNvGraphicFramePr>
               <a:graphicFrameLocks xmlns:a="http://schemas.openxmlformats.org/drawingml/2006/main" noChangeAspect="1"/>
             </wp:cNvGraphicFramePr>
@@ -6002,7 +6502,7 @@
                   <pic:spPr>
                     <a:xfrm>
                       <a:off x="0" y="0"/>
-                      <a:ext cx="6180000" cy="2919310"/>
+                      <a:ext cx="5172356" cy="3192070"/>
                     </a:xfrm>
                     <a:prstGeom prst="rect">
                       <a:avLst/>
@@ -6015,49 +6515,40 @@
         </w:drawing>
       </w:r>
     </w:p>
-    <w:p>
-      <w:pPr>
-        <w:pStyle w:val="Overskrift2"/>
-      </w:pPr>
-      <w:commentRangeStart w:id="39"/>
-      <w:r>
-        <w:t xml:space="preserve">Scenario </w:t>
-      </w:r>
-      <w:r>
-        <w:t>4</w:t>
-      </w:r>
-      <w:r>
-        <w:t xml:space="preserve"> effect of maximum level of income insurance on participation</w:t>
-      </w:r>
-      <w:commentRangeEnd w:id="39"/>
+    <w:p/>
+    <w:p>
+      <w:pPr>
+        <w:spacing w:line="360" w:lineRule="auto"/>
+      </w:pPr>
+      <w:r>
+        <w:t>In the graph bellow w</w:t>
+      </w:r>
+      <w:r>
+        <w:t xml:space="preserve">e can observe the participation rate for the entire population before and after the endogenization of the participation rate, when performing scenario 1. </w:t>
+      </w:r>
+      <w:commentRangeStart w:id="49"/>
+      <w:r>
+        <w:t xml:space="preserve">We observe that the participation rate increases, as more people are actively searching for jobs when the level of income insurance is larger. </w:t>
+      </w:r>
+      <w:commentRangeEnd w:id="49"/>
       <w:r>
         <w:rPr>
           <w:rStyle w:val="Kommentarhenvisning"/>
-          <w:rFonts w:asciiTheme="minorHAnsi" w:eastAsiaTheme="minorHAnsi" w:hAnsiTheme="minorHAnsi" w:cstheme="minorBidi"/>
-          <w:color w:val="auto"/>
-        </w:rPr>
-        <w:commentReference w:id="39"/>
+        </w:rPr>
+        <w:commentReference w:id="49"/>
       </w:r>
     </w:p>
     <w:p/>
     <w:p>
-      <w:pPr>
-        <w:spacing w:line="360" w:lineRule="auto"/>
-      </w:pPr>
-      <w:r>
-        <w:t xml:space="preserve">The endogenization of the participation rate happens with a few changes in the model. For now, the participation rate is exogenous and goes into the function defining the labor force as a fraction of the overall population. </w:t>
-      </w:r>
-    </w:p>
-    <w:p>
       <w:r>
         <w:rPr>
           <w:noProof/>
         </w:rPr>
         <w:drawing>
-          <wp:inline distT="0" distB="0" distL="0" distR="0" wp14:anchorId="45B22B82" wp14:editId="5F3BFB68">
-            <wp:extent cx="2047875" cy="638175"/>
-            <wp:effectExtent l="0" t="0" r="9525" b="9525"/>
-            <wp:docPr id="22" name="Billede 22" descr="Et billede, der indeholder tekst, ur&#10;&#10;Automatisk genereret beskrivelse"/>
+          <wp:inline distT="0" distB="0" distL="0" distR="0" wp14:anchorId="423FFBCE" wp14:editId="2BABD9BD">
+            <wp:extent cx="5060950" cy="3123317"/>
+            <wp:effectExtent l="0" t="0" r="6350" b="1270"/>
+            <wp:docPr id="26" name="Billede 26"/>
             <wp:cNvGraphicFramePr>
               <a:graphicFrameLocks xmlns:a="http://schemas.openxmlformats.org/drawingml/2006/main" noChangeAspect="1"/>
             </wp:cNvGraphicFramePr>
@@ -6065,7 +6556,7 @@
               <a:graphicData uri="http://schemas.openxmlformats.org/drawingml/2006/picture">
                 <pic:pic xmlns:pic="http://schemas.openxmlformats.org/drawingml/2006/picture">
                   <pic:nvPicPr>
-                    <pic:cNvPr id="22" name="Billede 22" descr="Et billede, der indeholder tekst, ur&#10;&#10;Automatisk genereret beskrivelse"/>
+                    <pic:cNvPr id="1" name=""/>
                     <pic:cNvPicPr/>
                   </pic:nvPicPr>
                   <pic:blipFill>
@@ -6077,7 +6568,7 @@
                   <pic:spPr>
                     <a:xfrm>
                       <a:off x="0" y="0"/>
-                      <a:ext cx="2047875" cy="638175"/>
+                      <a:ext cx="5068570" cy="3128020"/>
                     </a:xfrm>
                     <a:prstGeom prst="rect">
                       <a:avLst/>
@@ -6090,181 +6581,29 @@
         </w:drawing>
       </w:r>
     </w:p>
-    <w:p>
-      <w:pPr>
-        <w:spacing w:line="360" w:lineRule="auto"/>
-      </w:pPr>
-      <w:r>
-        <w:t>The development in the participation rate has over the years been “biased” as a result of an increasing ratio of older people in the population. Therefore, we created a new participation rate only looking at the population below 65 years of age. The difference in the two participation rates can be observed by the figure below</w:t>
-      </w:r>
-      <w:r>
-        <w:t>, with the figure on the right-hand site being the newly calculate participation rate</w:t>
-      </w:r>
-      <w:r>
-        <w:t xml:space="preserve">. </w:t>
-      </w:r>
-    </w:p>
-    <w:p>
-      <w:pPr>
-        <w:spacing w:line="360" w:lineRule="auto"/>
-      </w:pPr>
-      <w:commentRangeStart w:id="40"/>
-      <w:commentRangeStart w:id="41"/>
-      <w:commentRangeStart w:id="42"/>
-      <w:r>
-        <w:t xml:space="preserve">We can see a difference in the trend of the two variables, where the participation rate of the population being younger than 65 years slopes upwards. </w:t>
-      </w:r>
-      <w:commentRangeEnd w:id="40"/>
-      <w:r>
-        <w:rPr>
-          <w:rStyle w:val="Kommentarhenvisning"/>
-        </w:rPr>
-        <w:commentReference w:id="40"/>
-      </w:r>
-      <w:commentRangeEnd w:id="41"/>
-      <w:r>
-        <w:rPr>
-          <w:rStyle w:val="Kommentarhenvisning"/>
-        </w:rPr>
-        <w:commentReference w:id="41"/>
-      </w:r>
-      <w:commentRangeEnd w:id="42"/>
-      <w:r>
-        <w:rPr>
-          <w:rStyle w:val="Kommentarhenvisning"/>
-        </w:rPr>
-        <w:commentReference w:id="42"/>
-      </w:r>
-      <w:r>
-        <w:t xml:space="preserve">As mentioned in section 2 and 3, the income insurance model </w:t>
-      </w:r>
-      <w:r>
-        <w:t>considers</w:t>
-      </w:r>
-      <w:r>
-        <w:t xml:space="preserve"> the relationship between “</w:t>
-      </w:r>
-      <w:proofErr w:type="spellStart"/>
-      <w:r>
-        <w:t>kontanthjælp</w:t>
-      </w:r>
-      <w:proofErr w:type="spellEnd"/>
-      <w:r>
-        <w:t xml:space="preserve">” and income insurance when determining whether to stay at the labor market. The same type of argument is used here where we include the ratio between </w:t>
-      </w:r>
-      <w:r>
+    <w:p/>
+    <w:p/>
+    <w:p>
+      <w:pPr>
+        <w:spacing w:line="360" w:lineRule="auto"/>
+      </w:pPr>
+      <w:r>
+        <w:rPr>
+          <w:highlight w:val="yellow"/>
+        </w:rPr>
         <w:lastRenderedPageBreak/>
-        <w:t>“</w:t>
-      </w:r>
-      <w:proofErr w:type="spellStart"/>
-      <w:r>
-        <w:t>kontanthjælp</w:t>
-      </w:r>
-      <w:proofErr w:type="spellEnd"/>
-      <w:proofErr w:type="gramStart"/>
-      <w:r>
-        <w:t>”</w:t>
-      </w:r>
-      <w:proofErr w:type="gramEnd"/>
-      <w:r>
-        <w:t xml:space="preserve"> and the avg. level of income insurance received by households. The other explaining variables being the real wage and the unemployment rate, </w:t>
-      </w:r>
-      <w:r>
-        <w:t>following the work of (Mikael Hamid)</w:t>
-      </w:r>
-      <w:r>
-        <w:t xml:space="preserve">. This creates a new channel for </w:t>
-      </w:r>
-      <w:proofErr w:type="spellStart"/>
-      <w:r>
-        <w:t>max_dp</w:t>
-      </w:r>
-      <w:proofErr w:type="spellEnd"/>
-      <w:r>
-        <w:t xml:space="preserve"> to affect the economy as an increase in </w:t>
-      </w:r>
-      <w:proofErr w:type="spellStart"/>
-      <w:r>
-        <w:t>max_dp</w:t>
-      </w:r>
-      <w:proofErr w:type="spellEnd"/>
-      <w:r>
-        <w:t xml:space="preserve"> will </w:t>
-      </w:r>
-      <w:r>
-        <w:t>increase</w:t>
-      </w:r>
-      <w:r>
-        <w:t xml:space="preserve"> the avg. income insurance </w:t>
-      </w:r>
-      <w:r>
-        <w:t>and thereby lower</w:t>
-      </w:r>
-      <w:r>
-        <w:t xml:space="preserve"> the ratio of </w:t>
-      </w:r>
-      <w:proofErr w:type="spellStart"/>
-      <w:r>
-        <w:t>kontanthjælp</w:t>
-      </w:r>
-      <w:proofErr w:type="spellEnd"/>
-      <w:r>
-        <w:t xml:space="preserve"> to avg. level of income insurance</w:t>
-      </w:r>
-      <w:r>
-        <w:t xml:space="preserve">. We find a </w:t>
-      </w:r>
-      <w:r>
-        <w:t>negative</w:t>
-      </w:r>
-      <w:r>
-        <w:t xml:space="preserve"> relationship between the </w:t>
-      </w:r>
-      <w:proofErr w:type="spellStart"/>
-      <w:r>
-        <w:t>kontanthjælps</w:t>
-      </w:r>
-      <w:proofErr w:type="spellEnd"/>
-      <w:r>
-        <w:t>-ratio</w:t>
-      </w:r>
-      <w:r>
-        <w:t xml:space="preserve"> and participation-rate in the long run</w:t>
-      </w:r>
-      <w:r>
-        <w:t xml:space="preserve">, indicating </w:t>
-      </w:r>
-      <w:r>
-        <w:t xml:space="preserve">that people would rather stay in the labor force </w:t>
-      </w:r>
-      <w:r>
-        <w:t>when</w:t>
-      </w:r>
-      <w:r>
-        <w:t xml:space="preserve"> the income insurance </w:t>
-      </w:r>
-      <w:r>
-        <w:t>is high</w:t>
-      </w:r>
-      <w:r>
-        <w:t xml:space="preserve"> compared to benefits </w:t>
-      </w:r>
-      <w:r>
-        <w:t xml:space="preserve">outside the labor force in </w:t>
-      </w:r>
-      <w:r>
-        <w:t xml:space="preserve">the form of </w:t>
-      </w:r>
-      <w:proofErr w:type="spellStart"/>
-      <w:r>
-        <w:t>kontanthjælp</w:t>
-      </w:r>
-      <w:proofErr w:type="spellEnd"/>
-      <w:r>
-        <w:t xml:space="preserve">. </w:t>
-      </w:r>
-      <w:r>
-        <w:t xml:space="preserve">    </w:t>
+        <w:t>Not sure I will be including this shock as it only creates fluctuations but no real changes in the shock</w:t>
+      </w:r>
+    </w:p>
+    <w:p>
+      <w:pPr>
+        <w:spacing w:line="360" w:lineRule="auto"/>
+      </w:pPr>
+      <w:r>
+        <w:rPr>
+          <w:highlight w:val="yellow"/>
+        </w:rPr>
+        <w:t>Please look at graph below</w:t>
       </w:r>
     </w:p>
     <w:p>
@@ -6276,10 +6615,10 @@
           <w:noProof/>
         </w:rPr>
         <w:drawing>
-          <wp:inline distT="0" distB="0" distL="0" distR="0" wp14:anchorId="1B28B52D" wp14:editId="03BB4483">
-            <wp:extent cx="5162550" cy="3186019"/>
+          <wp:inline distT="0" distB="0" distL="0" distR="0" wp14:anchorId="4D7AEAB9" wp14:editId="5C101804">
+            <wp:extent cx="6120130" cy="3776980"/>
             <wp:effectExtent l="0" t="0" r="0" b="0"/>
-            <wp:docPr id="24" name="Billede 24"/>
+            <wp:docPr id="39" name="Billede 39"/>
             <wp:cNvGraphicFramePr>
               <a:graphicFrameLocks xmlns:a="http://schemas.openxmlformats.org/drawingml/2006/main" noChangeAspect="1"/>
             </wp:cNvGraphicFramePr>
@@ -6299,7 +6638,7 @@
                   <pic:spPr>
                     <a:xfrm>
                       <a:off x="0" y="0"/>
-                      <a:ext cx="5172356" cy="3192070"/>
+                      <a:ext cx="6120130" cy="3776980"/>
                     </a:xfrm>
                     <a:prstGeom prst="rect">
                       <a:avLst/>
@@ -6312,41 +6651,19 @@
         </w:drawing>
       </w:r>
     </w:p>
-    <w:p/>
-    <w:p>
-      <w:pPr>
-        <w:spacing w:line="360" w:lineRule="auto"/>
-      </w:pPr>
-      <w:r>
-        <w:t>In the graph bellow w</w:t>
-      </w:r>
-      <w:r>
-        <w:t xml:space="preserve">e can observe the participation rate for the entire population before and after the endogenization of the participation rate, when performing scenario 1. </w:t>
-      </w:r>
-      <w:commentRangeStart w:id="43"/>
-      <w:r>
-        <w:t xml:space="preserve">We observe that the participation rate increases, as more people are actively searching for jobs when the level of income insurance is larger. </w:t>
-      </w:r>
-      <w:commentRangeEnd w:id="43"/>
-      <w:r>
-        <w:rPr>
-          <w:rStyle w:val="Kommentarhenvisning"/>
-        </w:rPr>
-        <w:commentReference w:id="43"/>
-      </w:r>
-    </w:p>
-    <w:p/>
-    <w:p>
+    <w:p>
+      <w:pPr>
+        <w:spacing w:line="360" w:lineRule="auto"/>
+      </w:pPr>
       <w:r>
         <w:rPr>
           <w:noProof/>
         </w:rPr>
-        <w:lastRenderedPageBreak/>
         <w:drawing>
-          <wp:inline distT="0" distB="0" distL="0" distR="0" wp14:anchorId="423FFBCE" wp14:editId="2BABD9BD">
-            <wp:extent cx="5060950" cy="3123317"/>
-            <wp:effectExtent l="0" t="0" r="6350" b="1270"/>
-            <wp:docPr id="26" name="Billede 26"/>
+          <wp:inline distT="0" distB="0" distL="0" distR="0" wp14:anchorId="4FCFC55B" wp14:editId="1E89D4D4">
+            <wp:extent cx="6120130" cy="3776980"/>
+            <wp:effectExtent l="0" t="0" r="0" b="0"/>
+            <wp:docPr id="40" name="Billede 40"/>
             <wp:cNvGraphicFramePr>
               <a:graphicFrameLocks xmlns:a="http://schemas.openxmlformats.org/drawingml/2006/main" noChangeAspect="1"/>
             </wp:cNvGraphicFramePr>
@@ -6366,7 +6683,7 @@
                   <pic:spPr>
                     <a:xfrm>
                       <a:off x="0" y="0"/>
-                      <a:ext cx="5068570" cy="3128020"/>
+                      <a:ext cx="6120130" cy="3776980"/>
                     </a:xfrm>
                     <a:prstGeom prst="rect">
                       <a:avLst/>
@@ -6379,43 +6696,66 @@
         </w:drawing>
       </w:r>
     </w:p>
+    <w:p>
+      <w:pPr>
+        <w:pStyle w:val="Overskrift2"/>
+      </w:pPr>
+      <w:r>
+        <w:lastRenderedPageBreak/>
+        <w:t>Scenario 4 Including the matching effect</w:t>
+      </w:r>
+    </w:p>
     <w:p/>
+    <w:p>
+      <w:pPr>
+        <w:spacing w:line="360" w:lineRule="auto"/>
+      </w:pPr>
+      <w:r>
+        <w:t xml:space="preserve">As argued by (Chetty, 2008) 60% of the change in the unemployment period </w:t>
+      </w:r>
+      <w:proofErr w:type="spellStart"/>
+      <w:r>
+        <w:t>duo</w:t>
+      </w:r>
+      <w:proofErr w:type="spellEnd"/>
+      <w:r>
+        <w:t xml:space="preserve"> to changes in the level of income insurance is caused by the liquidity effect. This creates a possible additional channel in the form of the matching effect, where increases in the level of income insurance affect</w:t>
+      </w:r>
+      <w:r>
+        <w:t xml:space="preserve">s the productivity as unemployed are more financially robust to stay longer time unemployed searching for a better job-match. As mentioned in section 3 empirical results are only finding weak evidence for the existing of </w:t>
+      </w:r>
+      <w:r>
+        <w:t>the matching effect having an effect on the productivity, mostly in finding a realistic proxy for the productivity</w:t>
+      </w:r>
+      <w:r>
+        <w:t xml:space="preserve">. The effect is included in the model by endogenizing the productivity function, making it a function of household savings and average amount of income </w:t>
+      </w:r>
+      <w:commentRangeStart w:id="50"/>
+      <w:r>
+        <w:t>insurance per person</w:t>
+      </w:r>
+      <w:commentRangeEnd w:id="50"/>
+      <w:r>
+        <w:rPr>
+          <w:rStyle w:val="Kommentarhenvisning"/>
+        </w:rPr>
+        <w:commentReference w:id="50"/>
+      </w:r>
+      <w:r>
+        <w:t xml:space="preserve">, as can be observed below.  </w:t>
+      </w:r>
+    </w:p>
     <w:p/>
     <w:p>
-      <w:pPr>
-        <w:spacing w:line="360" w:lineRule="auto"/>
-      </w:pPr>
-      <w:r>
-        <w:rPr>
-          <w:highlight w:val="yellow"/>
-        </w:rPr>
-        <w:t>Not sure I will be including this shock as it only creates fluctuations but no real changes in the shock</w:t>
-      </w:r>
-    </w:p>
-    <w:p>
-      <w:pPr>
-        <w:spacing w:line="360" w:lineRule="auto"/>
-      </w:pPr>
-      <w:r>
-        <w:rPr>
-          <w:highlight w:val="yellow"/>
-        </w:rPr>
-        <w:t>Please look at graph below</w:t>
-      </w:r>
-    </w:p>
-    <w:p>
-      <w:pPr>
-        <w:spacing w:line="360" w:lineRule="auto"/>
-      </w:pPr>
       <w:r>
         <w:rPr>
           <w:noProof/>
         </w:rPr>
         <w:drawing>
-          <wp:inline distT="0" distB="0" distL="0" distR="0" wp14:anchorId="4D7AEAB9" wp14:editId="5C101804">
-            <wp:extent cx="6120130" cy="3776980"/>
+          <wp:inline distT="0" distB="0" distL="0" distR="0" wp14:anchorId="1FDB1A67" wp14:editId="03A3B4CB">
+            <wp:extent cx="6120130" cy="857250"/>
             <wp:effectExtent l="0" t="0" r="0" b="0"/>
-            <wp:docPr id="39" name="Billede 39"/>
+            <wp:docPr id="23" name="Billede 23"/>
             <wp:cNvGraphicFramePr>
               <a:graphicFrameLocks xmlns:a="http://schemas.openxmlformats.org/drawingml/2006/main" noChangeAspect="1"/>
             </wp:cNvGraphicFramePr>
@@ -6435,7 +6775,7 @@
                   <pic:spPr>
                     <a:xfrm>
                       <a:off x="0" y="0"/>
-                      <a:ext cx="6120130" cy="3776980"/>
+                      <a:ext cx="6120130" cy="857250"/>
                     </a:xfrm>
                     <a:prstGeom prst="rect">
                       <a:avLst/>
@@ -6448,20 +6788,29 @@
         </w:drawing>
       </w:r>
     </w:p>
-    <w:p>
-      <w:pPr>
-        <w:spacing w:line="360" w:lineRule="auto"/>
-      </w:pPr>
+    <w:p/>
+    <w:p>
+      <w:pPr>
+        <w:spacing w:line="360" w:lineRule="auto"/>
+      </w:pPr>
+      <w:r>
+        <w:t>The results show significant short and long-run effects for both household savings and average level of income insurance per person</w:t>
+      </w:r>
+      <w:r>
+        <w:t xml:space="preserve">, even though the short-run effects are significant, those are removed as the effect in productivity is assumed to be in the long-run only. We see that both savings and average level of income insurance has positive effects on productivity, which is in line with the theory of the liquidity and match effect. </w:t>
+      </w:r>
+    </w:p>
+    <w:p/>
+    <w:p>
       <w:r>
         <w:rPr>
           <w:noProof/>
         </w:rPr>
-        <w:lastRenderedPageBreak/>
         <w:drawing>
-          <wp:inline distT="0" distB="0" distL="0" distR="0" wp14:anchorId="4FCFC55B" wp14:editId="1E89D4D4">
-            <wp:extent cx="6120130" cy="3776980"/>
-            <wp:effectExtent l="0" t="0" r="0" b="0"/>
-            <wp:docPr id="40" name="Billede 40"/>
+          <wp:inline distT="0" distB="0" distL="0" distR="0" wp14:anchorId="04BD9035" wp14:editId="064A85B7">
+            <wp:extent cx="4552950" cy="2339931"/>
+            <wp:effectExtent l="0" t="0" r="0" b="3810"/>
+            <wp:docPr id="31" name="Billede 31"/>
             <wp:cNvGraphicFramePr>
               <a:graphicFrameLocks xmlns:a="http://schemas.openxmlformats.org/drawingml/2006/main" noChangeAspect="1"/>
             </wp:cNvGraphicFramePr>
@@ -6481,7 +6830,7 @@
                   <pic:spPr>
                     <a:xfrm>
                       <a:off x="0" y="0"/>
-                      <a:ext cx="6120130" cy="3776980"/>
+                      <a:ext cx="4560073" cy="2343592"/>
                     </a:xfrm>
                     <a:prstGeom prst="rect">
                       <a:avLst/>
@@ -6494,65 +6843,26 @@
         </w:drawing>
       </w:r>
     </w:p>
-    <w:p>
-      <w:pPr>
-        <w:pStyle w:val="Overskrift2"/>
-      </w:pPr>
-      <w:r>
-        <w:t>Scenario 4 Including the matching effect</w:t>
-      </w:r>
-    </w:p>
     <w:p/>
     <w:p>
       <w:pPr>
         <w:spacing w:line="360" w:lineRule="auto"/>
       </w:pPr>
       <w:r>
-        <w:t xml:space="preserve">As argued by (Chetty, 2008) 60% of the change in the unemployment period </w:t>
-      </w:r>
-      <w:proofErr w:type="spellStart"/>
-      <w:r>
-        <w:t>duo</w:t>
-      </w:r>
-      <w:proofErr w:type="spellEnd"/>
-      <w:r>
-        <w:t xml:space="preserve"> to changes in the level of income insurance is caused by the liquidity effect. This creates a possible additional channel in the form of the matching effect, where increases in the level of income insurance affect</w:t>
-      </w:r>
-      <w:r>
-        <w:t xml:space="preserve">s the productivity as unemployed are more financially robust to stay longer time unemployed searching for a better job-match. As mentioned in section 3 empirical results are only finding weak evidence for the existing of </w:t>
-      </w:r>
-      <w:r>
-        <w:t>the matching effect having an effect on the productivity, mostly in finding a realistic proxy for the productivity</w:t>
-      </w:r>
-      <w:r>
-        <w:t xml:space="preserve">. The effect is included in the model by endogenizing the productivity function, making it a function of household savings and average amount of income </w:t>
-      </w:r>
-      <w:commentRangeStart w:id="44"/>
-      <w:r>
-        <w:t>insurance per person</w:t>
-      </w:r>
-      <w:commentRangeEnd w:id="44"/>
-      <w:r>
-        <w:rPr>
-          <w:rStyle w:val="Kommentarhenvisning"/>
-        </w:rPr>
-        <w:commentReference w:id="44"/>
-      </w:r>
-      <w:r>
-        <w:t xml:space="preserve">, as can be observed below.  </w:t>
-      </w:r>
-    </w:p>
-    <w:p/>
+        <w:lastRenderedPageBreak/>
+        <w:t xml:space="preserve">As the increase in the average level of income insurance now feeds directly into the productivity, we below observe an increase in productivity compared to the baseline model after 2016. </w:t>
+      </w:r>
+    </w:p>
     <w:p>
       <w:r>
         <w:rPr>
           <w:noProof/>
         </w:rPr>
         <w:drawing>
-          <wp:inline distT="0" distB="0" distL="0" distR="0" wp14:anchorId="1FDB1A67" wp14:editId="03A3B4CB">
-            <wp:extent cx="6120130" cy="857250"/>
+          <wp:inline distT="0" distB="0" distL="0" distR="0" wp14:anchorId="381A91AF" wp14:editId="26D8C030">
+            <wp:extent cx="6120130" cy="3473450"/>
             <wp:effectExtent l="0" t="0" r="0" b="0"/>
-            <wp:docPr id="23" name="Billede 23"/>
+            <wp:docPr id="34" name="Billede 34"/>
             <wp:cNvGraphicFramePr>
               <a:graphicFrameLocks xmlns:a="http://schemas.openxmlformats.org/drawingml/2006/main" noChangeAspect="1"/>
             </wp:cNvGraphicFramePr>
@@ -6572,7 +6882,7 @@
                   <pic:spPr>
                     <a:xfrm>
                       <a:off x="0" y="0"/>
-                      <a:ext cx="6120130" cy="857250"/>
+                      <a:ext cx="6120130" cy="3473450"/>
                     </a:xfrm>
                     <a:prstGeom prst="rect">
                       <a:avLst/>
@@ -6591,24 +6901,39 @@
         <w:spacing w:line="360" w:lineRule="auto"/>
       </w:pPr>
       <w:r>
+        <w:t xml:space="preserve">As the economy in a post-Keynesian SFC model is demand driven this goes for the labor market as well, therefor when increasing the productivity </w:t>
+      </w:r>
+      <w:r>
+        <w:t xml:space="preserve">while </w:t>
+      </w:r>
+      <w:r>
+        <w:t>having the</w:t>
+      </w:r>
+      <w:r>
+        <w:t xml:space="preserve"> same demand, firms will lower</w:t>
+      </w:r>
+      <w:r>
+        <w:t xml:space="preserve"> the</w:t>
+      </w:r>
+      <w:r>
+        <w:t xml:space="preserve"> number of workers to meet the same level of demand, therefor decreasing the number of employed in the economy by around 50.000 which is a 2 percent drop in number of unemployed, at the same time we see an increase in the economic activity both observed in the plot below.</w:t>
+      </w:r>
+    </w:p>
+    <w:p/>
+    <w:p>
+      <w:r>
         <w:lastRenderedPageBreak/>
-        <w:t>The results show significant short and long-run effects for both household savings and average level of income insurance per person</w:t>
-      </w:r>
-      <w:r>
-        <w:t xml:space="preserve">, even though the short-run effects are significant, those are removed as the effect in productivity is assumed to be in the long-run only. We see that both savings and average level of income insurance has positive effects on productivity, which is in line with the theory of the liquidity and match effect. </w:t>
-      </w:r>
-    </w:p>
-    <w:p/>
-    <w:p>
+        <w:t xml:space="preserve"> </w:t>
+      </w:r>
       <w:r>
         <w:rPr>
           <w:noProof/>
         </w:rPr>
         <w:drawing>
-          <wp:inline distT="0" distB="0" distL="0" distR="0" wp14:anchorId="04BD9035" wp14:editId="064A85B7">
-            <wp:extent cx="4552950" cy="2339931"/>
-            <wp:effectExtent l="0" t="0" r="0" b="3810"/>
-            <wp:docPr id="31" name="Billede 31"/>
+          <wp:inline distT="0" distB="0" distL="0" distR="0" wp14:anchorId="7C70B7A2" wp14:editId="2878EEC7">
+            <wp:extent cx="5838825" cy="2774315"/>
+            <wp:effectExtent l="0" t="0" r="9525" b="6985"/>
+            <wp:docPr id="35" name="Billede 35"/>
             <wp:cNvGraphicFramePr>
               <a:graphicFrameLocks xmlns:a="http://schemas.openxmlformats.org/drawingml/2006/main" noChangeAspect="1"/>
             </wp:cNvGraphicFramePr>
@@ -6628,7 +6953,7 @@
                   <pic:spPr>
                     <a:xfrm>
                       <a:off x="0" y="0"/>
-                      <a:ext cx="4560073" cy="2343592"/>
+                      <a:ext cx="5850205" cy="2779722"/>
                     </a:xfrm>
                     <a:prstGeom prst="rect">
                       <a:avLst/>
@@ -6641,25 +6966,41 @@
         </w:drawing>
       </w:r>
     </w:p>
-    <w:p/>
-    <w:p>
-      <w:pPr>
-        <w:spacing w:line="360" w:lineRule="auto"/>
-      </w:pPr>
-      <w:r>
-        <w:t xml:space="preserve">As the increase in the average level of income insurance now feeds directly into the productivity, we below observe an increase in productivity compared to the baseline model after 2016. </w:t>
-      </w:r>
-    </w:p>
-    <w:p>
+    <w:p>
+      <w:pPr>
+        <w:spacing w:line="360" w:lineRule="auto"/>
+      </w:pPr>
+      <w:commentRangeStart w:id="51"/>
+      <w:r>
+        <w:t xml:space="preserve">This effect compared to the other effects are quite large, looking at the sensitivity of this shock we find that changes in the estimate of 0.26 for the average level of income insurance per person </w:t>
+      </w:r>
+      <w:r>
+        <w:t xml:space="preserve">plays a large role in the fall of employment, lowering the estimate to 0.1 reduces the fall in employment to only around 3000. </w:t>
+      </w:r>
+      <w:r>
+        <w:t xml:space="preserve"> </w:t>
+      </w:r>
+      <w:commentRangeEnd w:id="51"/>
+      <w:r>
+        <w:rPr>
+          <w:rStyle w:val="Kommentarhenvisning"/>
+        </w:rPr>
+        <w:commentReference w:id="51"/>
+      </w:r>
+    </w:p>
+    <w:p>
+      <w:pPr>
+        <w:spacing w:line="360" w:lineRule="auto"/>
+      </w:pPr>
       <w:r>
         <w:rPr>
           <w:noProof/>
         </w:rPr>
         <w:drawing>
-          <wp:inline distT="0" distB="0" distL="0" distR="0" wp14:anchorId="381A91AF" wp14:editId="26D8C030">
-            <wp:extent cx="6120130" cy="3473450"/>
+          <wp:inline distT="0" distB="0" distL="0" distR="0" wp14:anchorId="3B0256DC" wp14:editId="0CA6D7FE">
+            <wp:extent cx="6120130" cy="2628900"/>
             <wp:effectExtent l="0" t="0" r="0" b="0"/>
-            <wp:docPr id="34" name="Billede 34"/>
+            <wp:docPr id="47" name="Billede 47"/>
             <wp:cNvGraphicFramePr>
               <a:graphicFrameLocks xmlns:a="http://schemas.openxmlformats.org/drawingml/2006/main" noChangeAspect="1"/>
             </wp:cNvGraphicFramePr>
@@ -6679,7 +7020,7 @@
                   <pic:spPr>
                     <a:xfrm>
                       <a:off x="0" y="0"/>
-                      <a:ext cx="6120130" cy="3473450"/>
+                      <a:ext cx="6120130" cy="2628900"/>
                     </a:xfrm>
                     <a:prstGeom prst="rect">
                       <a:avLst/>
@@ -6693,43 +7034,60 @@
       </w:r>
     </w:p>
     <w:p/>
-    <w:p>
-      <w:pPr>
-        <w:spacing w:line="360" w:lineRule="auto"/>
-      </w:pPr>
-      <w:r>
-        <w:t xml:space="preserve">As the economy in a post-Keynesian SFC model is demand driven this goes for the labor market as well, therefor when increasing the productivity </w:t>
-      </w:r>
-      <w:r>
-        <w:t xml:space="preserve">while </w:t>
-      </w:r>
-      <w:r>
-        <w:t>having the</w:t>
-      </w:r>
-      <w:r>
-        <w:t xml:space="preserve"> same demand, firms will lower</w:t>
-      </w:r>
-      <w:r>
-        <w:t xml:space="preserve"> the</w:t>
-      </w:r>
-      <w:r>
-        <w:t xml:space="preserve"> number of workers to meet the same level of demand, therefor decreasing the number of employed in the economy by around 50.000 which is a 2 percent drop in number of unemployed, at the same time we see an increase in the economic activity both observed in the plot below.</w:t>
-      </w:r>
-    </w:p>
     <w:p/>
     <w:p>
+      <w:pPr>
+        <w:pStyle w:val="Overskrift2"/>
+      </w:pPr>
+      <w:commentRangeStart w:id="52"/>
+      <w:r>
+        <w:t xml:space="preserve">Scenario </w:t>
+      </w:r>
+      <w:r>
+        <w:t>5</w:t>
+      </w:r>
       <w:r>
         <w:t xml:space="preserve"> </w:t>
       </w:r>
       <w:r>
+        <w:t>All effects</w:t>
+      </w:r>
+      <w:commentRangeEnd w:id="52"/>
+      <w:r>
+        <w:rPr>
+          <w:rStyle w:val="Kommentarhenvisning"/>
+          <w:rFonts w:asciiTheme="minorHAnsi" w:eastAsiaTheme="minorHAnsi" w:hAnsiTheme="minorHAnsi" w:cstheme="minorBidi"/>
+          <w:color w:val="auto"/>
+        </w:rPr>
+        <w:commentReference w:id="52"/>
+      </w:r>
+    </w:p>
+    <w:p/>
+    <w:p>
+      <w:r>
+        <w:t xml:space="preserve">From the previous scenarios we could see how including the additional effects one by one effected the economy, therefor we will now introduce a scenario including all the channels in the economy discussed so far. As the productivity channel is the one least empirically </w:t>
+      </w:r>
+      <w:r>
+        <w:t>justified,</w:t>
+      </w:r>
+      <w:r>
+        <w:t xml:space="preserve"> we also look at a case where </w:t>
+      </w:r>
+      <w:r>
+        <w:t xml:space="preserve">this is excluded. </w:t>
+      </w:r>
+    </w:p>
+    <w:p>
+      <w:r>
         <w:rPr>
           <w:noProof/>
         </w:rPr>
+        <w:lastRenderedPageBreak/>
         <w:drawing>
-          <wp:inline distT="0" distB="0" distL="0" distR="0" wp14:anchorId="7C70B7A2" wp14:editId="2878EEC7">
-            <wp:extent cx="5838825" cy="2774315"/>
-            <wp:effectExtent l="0" t="0" r="9525" b="6985"/>
-            <wp:docPr id="35" name="Billede 35"/>
+          <wp:inline distT="0" distB="0" distL="0" distR="0" wp14:anchorId="4ED20E3F" wp14:editId="7DBE496A">
+            <wp:extent cx="6120130" cy="3776980"/>
+            <wp:effectExtent l="0" t="0" r="0" b="0"/>
+            <wp:docPr id="30" name="Billede 30"/>
             <wp:cNvGraphicFramePr>
               <a:graphicFrameLocks xmlns:a="http://schemas.openxmlformats.org/drawingml/2006/main" noChangeAspect="1"/>
             </wp:cNvGraphicFramePr>
@@ -6749,7 +7107,7 @@
                   <pic:spPr>
                     <a:xfrm>
                       <a:off x="0" y="0"/>
-                      <a:ext cx="5850205" cy="2779722"/>
+                      <a:ext cx="6120130" cy="3776980"/>
                     </a:xfrm>
                     <a:prstGeom prst="rect">
                       <a:avLst/>
@@ -6763,40 +7121,24 @@
       </w:r>
     </w:p>
     <w:p>
-      <w:pPr>
-        <w:spacing w:line="360" w:lineRule="auto"/>
-      </w:pPr>
-      <w:commentRangeStart w:id="45"/>
-      <w:r>
-        <w:t xml:space="preserve">This effect compared to the other effects are quite large, looking at the sensitivity of this shock we find that changes in the estimate of 0.26 for the average level of income insurance per person </w:t>
-      </w:r>
-      <w:r>
-        <w:t xml:space="preserve">plays a large role in the fall of employment, lowering the estimate to 0.1 reduces the fall in employment to only around 3000. </w:t>
-      </w:r>
-      <w:r>
-        <w:t xml:space="preserve"> </w:t>
-      </w:r>
-      <w:commentRangeEnd w:id="45"/>
-      <w:r>
-        <w:rPr>
-          <w:rStyle w:val="Kommentarhenvisning"/>
-        </w:rPr>
-        <w:commentReference w:id="45"/>
-      </w:r>
-    </w:p>
-    <w:p>
-      <w:pPr>
-        <w:spacing w:line="360" w:lineRule="auto"/>
-      </w:pPr>
+      <w:r>
+        <w:t xml:space="preserve">We can see that adding in all the effects despite the productivity shock, we see a very marginal effect on the change in employment. </w:t>
+      </w:r>
+      <w:r>
+        <w:t xml:space="preserve">Looking at the effect on government net lending we can see the effect on the graph below, showing that all the effects sems to affect the net-lending negatively. </w:t>
+      </w:r>
+    </w:p>
+    <w:p/>
+    <w:p>
       <w:r>
         <w:rPr>
           <w:noProof/>
         </w:rPr>
         <w:drawing>
-          <wp:inline distT="0" distB="0" distL="0" distR="0" wp14:anchorId="3B0256DC" wp14:editId="0CA6D7FE">
-            <wp:extent cx="6120130" cy="2628900"/>
-            <wp:effectExtent l="0" t="0" r="0" b="0"/>
-            <wp:docPr id="47" name="Billede 47"/>
+          <wp:inline distT="0" distB="0" distL="0" distR="0" wp14:anchorId="13324DA2" wp14:editId="63954679">
+            <wp:extent cx="5746750" cy="3546552"/>
+            <wp:effectExtent l="0" t="0" r="6350" b="0"/>
+            <wp:docPr id="36" name="Billede 36"/>
             <wp:cNvGraphicFramePr>
               <a:graphicFrameLocks xmlns:a="http://schemas.openxmlformats.org/drawingml/2006/main" noChangeAspect="1"/>
             </wp:cNvGraphicFramePr>
@@ -6816,7 +7158,7 @@
                   <pic:spPr>
                     <a:xfrm>
                       <a:off x="0" y="0"/>
-                      <a:ext cx="6120130" cy="2628900"/>
+                      <a:ext cx="5761716" cy="3555788"/>
                     </a:xfrm>
                     <a:prstGeom prst="rect">
                       <a:avLst/>
@@ -6829,60 +7171,23 @@
         </w:drawing>
       </w:r>
     </w:p>
+    <w:p>
+      <w:r>
+        <w:lastRenderedPageBreak/>
+        <w:t xml:space="preserve">We can also compare the effects on GDP, also now including the case where productivity is included with all the other effects. </w:t>
+      </w:r>
+    </w:p>
     <w:p/>
-    <w:p/>
-    <w:p>
-      <w:pPr>
-        <w:pStyle w:val="Overskrift2"/>
-      </w:pPr>
-      <w:commentRangeStart w:id="46"/>
-      <w:r>
-        <w:t xml:space="preserve">Scenario </w:t>
-      </w:r>
-      <w:r>
-        <w:t>5</w:t>
-      </w:r>
-      <w:r>
-        <w:t xml:space="preserve"> </w:t>
-      </w:r>
-      <w:r>
-        <w:t>All effects</w:t>
-      </w:r>
-      <w:commentRangeEnd w:id="46"/>
-      <w:r>
-        <w:rPr>
-          <w:rStyle w:val="Kommentarhenvisning"/>
-          <w:rFonts w:asciiTheme="minorHAnsi" w:eastAsiaTheme="minorHAnsi" w:hAnsiTheme="minorHAnsi" w:cstheme="minorBidi"/>
-          <w:color w:val="auto"/>
-        </w:rPr>
-        <w:commentReference w:id="46"/>
-      </w:r>
-    </w:p>
-    <w:p/>
-    <w:p>
-      <w:r>
-        <w:t xml:space="preserve">From the previous scenarios we could see how including the additional effects one by one effected the economy, therefor we will now introduce a scenario including all the channels in the economy discussed so far. As the productivity channel is the one least empirically </w:t>
-      </w:r>
-      <w:r>
-        <w:t>justified,</w:t>
-      </w:r>
-      <w:r>
-        <w:t xml:space="preserve"> we also look at a case where </w:t>
-      </w:r>
-      <w:r>
-        <w:t xml:space="preserve">this is excluded. </w:t>
-      </w:r>
-    </w:p>
     <w:p>
       <w:r>
         <w:rPr>
           <w:noProof/>
         </w:rPr>
         <w:drawing>
-          <wp:inline distT="0" distB="0" distL="0" distR="0" wp14:anchorId="4ED20E3F" wp14:editId="7DBE496A">
+          <wp:inline distT="0" distB="0" distL="0" distR="0" wp14:anchorId="0A046A8F" wp14:editId="68B5A228">
             <wp:extent cx="6120130" cy="3776980"/>
             <wp:effectExtent l="0" t="0" r="0" b="0"/>
-            <wp:docPr id="30" name="Billede 30"/>
+            <wp:docPr id="45" name="Billede 45"/>
             <wp:cNvGraphicFramePr>
               <a:graphicFrameLocks xmlns:a="http://schemas.openxmlformats.org/drawingml/2006/main" noChangeAspect="1"/>
             </wp:cNvGraphicFramePr>
@@ -6915,15 +7220,12 @@
         </w:drawing>
       </w:r>
     </w:p>
-    <w:p>
-      <w:r>
-        <w:t xml:space="preserve">We can see that adding in all the effects despite the productivity shock, we see a very marginal effect on the change in employment. </w:t>
-      </w:r>
-      <w:r>
-        <w:t xml:space="preserve">Looking at the effect on government net lending we can see the effect on the graph below, showing that all the effects sems to affect the net-lending negatively. </w:t>
-      </w:r>
-    </w:p>
     <w:p/>
+    <w:p>
+      <w:r>
+        <w:t xml:space="preserve">Isolating the case in which productivity is included we can also look at the effect on employment and net lending. Here we especially see how the productivity has a much larger effect on employment.  </w:t>
+      </w:r>
+    </w:p>
     <w:p>
       <w:r>
         <w:rPr>
@@ -6931,10 +7233,10 @@
         </w:rPr>
         <w:lastRenderedPageBreak/>
         <w:drawing>
-          <wp:inline distT="0" distB="0" distL="0" distR="0" wp14:anchorId="13324DA2" wp14:editId="63954679">
-            <wp:extent cx="5746750" cy="3546552"/>
-            <wp:effectExtent l="0" t="0" r="6350" b="0"/>
-            <wp:docPr id="36" name="Billede 36"/>
+          <wp:inline distT="0" distB="0" distL="0" distR="0" wp14:anchorId="080445BF" wp14:editId="68DF399A">
+            <wp:extent cx="6120130" cy="3776980"/>
+            <wp:effectExtent l="0" t="0" r="0" b="0"/>
+            <wp:docPr id="48" name="Billede 48"/>
             <wp:cNvGraphicFramePr>
               <a:graphicFrameLocks xmlns:a="http://schemas.openxmlformats.org/drawingml/2006/main" noChangeAspect="1"/>
             </wp:cNvGraphicFramePr>
@@ -6954,7 +7256,7 @@
                   <pic:spPr>
                     <a:xfrm>
                       <a:off x="0" y="0"/>
-                      <a:ext cx="5761716" cy="3555788"/>
+                      <a:ext cx="6120130" cy="3776980"/>
                     </a:xfrm>
                     <a:prstGeom prst="rect">
                       <a:avLst/>
@@ -6968,21 +7270,95 @@
       </w:r>
     </w:p>
     <w:p>
-      <w:r>
-        <w:t xml:space="preserve">We can also compare the effects on GDP, also now including the case where productivity is included with all the other effects. </w:t>
-      </w:r>
-    </w:p>
-    <w:p/>
-    <w:p>
+      <w:pPr>
+        <w:spacing w:line="360" w:lineRule="auto"/>
+      </w:pPr>
+    </w:p>
+    <w:p>
+      <w:pPr>
+        <w:spacing w:line="360" w:lineRule="auto"/>
+      </w:pPr>
+    </w:p>
+    <w:p>
+      <w:pPr>
+        <w:spacing w:line="360" w:lineRule="auto"/>
+      </w:pPr>
+      <w:r>
+        <w:t>In</w:t>
+      </w:r>
+      <w:r>
+        <w:t xml:space="preserve"> all the</w:t>
+      </w:r>
+      <w:r>
+        <w:t xml:space="preserve"> scenario</w:t>
+      </w:r>
+      <w:r>
+        <w:t>s up until now, we have been looking at the effects of removing the suppressing of the rate regulation rate, finding no till little overall macroeconomic effect on employment when not including the questionable productivity channel.</w:t>
+      </w:r>
+    </w:p>
+    <w:p>
+      <w:pPr>
+        <w:spacing w:line="360" w:lineRule="auto"/>
+      </w:pPr>
+      <w:r>
+        <w:t xml:space="preserve"> W</w:t>
+      </w:r>
+      <w:r>
+        <w:t xml:space="preserve">e </w:t>
+      </w:r>
+      <w:r>
+        <w:t>now look at a longer and more radical shock by changing</w:t>
+      </w:r>
+      <w:r>
+        <w:t xml:space="preserve"> the equation for the maximum level of income insurance, so that it follows the growth in wages from two years before the financial year. Therefore, this scenario will show the counterfactual situation in which the</w:t>
+      </w:r>
+      <w:r>
+        <w:t xml:space="preserve"> maximum level of</w:t>
+      </w:r>
+      <w:r>
+        <w:t xml:space="preserve"> income insurance will</w:t>
+      </w:r>
+      <w:r>
+        <w:t xml:space="preserve"> no longer</w:t>
+      </w:r>
+      <w:r>
+        <w:t xml:space="preserve"> be subtracted by up till 0.3% each time the growth in wages exceeds 2%. </w:t>
+      </w:r>
+      <w:r>
+        <w:t>Also, the regulation from the 201</w:t>
+      </w:r>
+      <w:r>
+        <w:t>2</w:t>
+      </w:r>
+      <w:r>
+        <w:t xml:space="preserve"> tax reform is removed in this scenario</w:t>
+      </w:r>
+      <w:r>
+        <w:t xml:space="preserve"> as in the prior scenarios</w:t>
+      </w:r>
+      <w:r>
+        <w:t xml:space="preserve">. The new equation </w:t>
+      </w:r>
+      <w:r>
+        <w:t>for</w:t>
+      </w:r>
+      <w:r>
+        <w:t xml:space="preserve"> the maximum level of income insurance takes the following form: </w:t>
+      </w:r>
+    </w:p>
+    <w:p>
+      <w:pPr>
+        <w:spacing w:line="360" w:lineRule="auto"/>
+      </w:pPr>
       <w:r>
         <w:rPr>
           <w:noProof/>
         </w:rPr>
         <w:drawing>
-          <wp:inline distT="0" distB="0" distL="0" distR="0" wp14:anchorId="0A046A8F" wp14:editId="68B5A228">
-            <wp:extent cx="6120130" cy="3776980"/>
-            <wp:effectExtent l="0" t="0" r="0" b="0"/>
-            <wp:docPr id="45" name="Billede 45"/>
+          <wp:inline distT="0" distB="0" distL="0" distR="0" wp14:anchorId="5CFE5908" wp14:editId="5F23D776">
+            <wp:extent cx="6120130" cy="549275"/>
+            <wp:effectExtent l="0" t="0" r="0" b="3175"/>
+            <wp:docPr id="10" name="Billede 10"/>
             <wp:cNvGraphicFramePr>
               <a:graphicFrameLocks xmlns:a="http://schemas.openxmlformats.org/drawingml/2006/main" noChangeAspect="1"/>
             </wp:cNvGraphicFramePr>
@@ -7002,7 +7378,7 @@
                   <pic:spPr>
                     <a:xfrm>
                       <a:off x="0" y="0"/>
-                      <a:ext cx="6120130" cy="3776980"/>
+                      <a:ext cx="6120130" cy="549275"/>
                     </a:xfrm>
                     <a:prstGeom prst="rect">
                       <a:avLst/>
@@ -7015,23 +7391,103 @@
         </w:drawing>
       </w:r>
     </w:p>
-    <w:p/>
-    <w:p>
+    <w:p>
+      <w:pPr>
+        <w:spacing w:line="360" w:lineRule="auto"/>
+      </w:pPr>
+      <w:r>
+        <w:t xml:space="preserve"> </w:t>
+      </w:r>
+      <w:r>
+        <w:t xml:space="preserve">We keep using the </w:t>
+      </w:r>
+      <w:r>
+        <w:t>wage</w:t>
+      </w:r>
+      <w:r>
+        <w:t xml:space="preserve"> growth two year</w:t>
+      </w:r>
+      <w:r>
+        <w:t>s</w:t>
+      </w:r>
+      <w:r>
+        <w:t xml:space="preserve"> before the financial year for consistency, as the (quit large) increases in 2003 and 2004 would inflate </w:t>
+      </w:r>
+      <w:proofErr w:type="spellStart"/>
+      <w:r>
+        <w:t>max_dp</w:t>
+      </w:r>
+      <w:proofErr w:type="spellEnd"/>
+      <w:r>
+        <w:t xml:space="preserve"> in the baseline but not in this scenario.</w:t>
+      </w:r>
+      <w:r>
+        <w:t xml:space="preserve"> </w:t>
+      </w:r>
+      <w:r>
+        <w:t xml:space="preserve">As a result of the </w:t>
+      </w:r>
       <w:r>
         <w:lastRenderedPageBreak/>
-        <w:t xml:space="preserve">Isolating the case in which productivity is included we can also look at the effect on employment and net lending. Here we especially see how the productivity has a much larger effect on employment.  </w:t>
-      </w:r>
-    </w:p>
-    <w:p>
+        <w:t>shock, we</w:t>
+      </w:r>
+      <w:r>
+        <w:t xml:space="preserve"> would expect </w:t>
+      </w:r>
+      <w:proofErr w:type="spellStart"/>
+      <w:r>
+        <w:t>max_dp</w:t>
+      </w:r>
+      <w:proofErr w:type="spellEnd"/>
+      <w:r>
+        <w:t xml:space="preserve"> </w:t>
+      </w:r>
+      <w:r>
+        <w:t>to increase</w:t>
+      </w:r>
+      <w:r>
+        <w:t xml:space="preserve"> even more than in scenario 1</w:t>
+      </w:r>
+      <w:r>
+        <w:t>.</w:t>
+      </w:r>
+      <w:r>
+        <w:t xml:space="preserve"> </w:t>
+      </w:r>
+      <w:r>
+        <w:t>A</w:t>
+      </w:r>
+      <w:r>
+        <w:t xml:space="preserve">s can be seen from the graph below </w:t>
+      </w:r>
+      <w:proofErr w:type="spellStart"/>
+      <w:r>
+        <w:t>max_dp</w:t>
+      </w:r>
+      <w:proofErr w:type="spellEnd"/>
+      <w:r>
+        <w:t xml:space="preserve"> increases by almost 6% from 2006q3 till 2020q1</w:t>
+      </w:r>
+      <w:r>
+        <w:t xml:space="preserve"> compared with approximately 3.5% we saw before</w:t>
+      </w:r>
+      <w:r>
+        <w:t xml:space="preserve">. </w:t>
+      </w:r>
+    </w:p>
+    <w:p>
+      <w:pPr>
+        <w:spacing w:line="360" w:lineRule="auto"/>
+      </w:pPr>
       <w:r>
         <w:rPr>
           <w:noProof/>
         </w:rPr>
         <w:drawing>
-          <wp:inline distT="0" distB="0" distL="0" distR="0" wp14:anchorId="080445BF" wp14:editId="68DF399A">
-            <wp:extent cx="6120130" cy="3776980"/>
-            <wp:effectExtent l="0" t="0" r="0" b="0"/>
-            <wp:docPr id="48" name="Billede 48"/>
+          <wp:inline distT="0" distB="0" distL="0" distR="0" wp14:anchorId="22BA11FF" wp14:editId="3CD34158">
+            <wp:extent cx="4965700" cy="3064535"/>
+            <wp:effectExtent l="0" t="0" r="6350" b="2540"/>
+            <wp:docPr id="53" name="Billede 53"/>
             <wp:cNvGraphicFramePr>
               <a:graphicFrameLocks xmlns:a="http://schemas.openxmlformats.org/drawingml/2006/main" noChangeAspect="1"/>
             </wp:cNvGraphicFramePr>
@@ -7051,7 +7507,7 @@
                   <pic:spPr>
                     <a:xfrm>
                       <a:off x="0" y="0"/>
-                      <a:ext cx="6120130" cy="3776980"/>
+                      <a:ext cx="4970056" cy="3067223"/>
                     </a:xfrm>
                     <a:prstGeom prst="rect">
                       <a:avLst/>
@@ -7068,92 +7524,15 @@
       <w:pPr>
         <w:spacing w:line="360" w:lineRule="auto"/>
       </w:pPr>
-    </w:p>
-    <w:p>
-      <w:pPr>
-        <w:spacing w:line="360" w:lineRule="auto"/>
-      </w:pPr>
-    </w:p>
-    <w:p>
-      <w:pPr>
-        <w:spacing w:line="360" w:lineRule="auto"/>
-      </w:pPr>
-      <w:r>
-        <w:t>In</w:t>
-      </w:r>
-      <w:r>
-        <w:t xml:space="preserve"> all the</w:t>
-      </w:r>
-      <w:r>
-        <w:t xml:space="preserve"> scenario</w:t>
-      </w:r>
-      <w:r>
-        <w:t>s up until now, we have been looking at the effects of removing the suppressing of the rate regulation rate, finding no till little overall macroeconomic effect on employment when not including the questionable productivity channel.</w:t>
-      </w:r>
-    </w:p>
-    <w:p>
-      <w:pPr>
-        <w:spacing w:line="360" w:lineRule="auto"/>
-      </w:pPr>
-      <w:r>
-        <w:t xml:space="preserve"> W</w:t>
-      </w:r>
-      <w:r>
-        <w:t xml:space="preserve">e </w:t>
-      </w:r>
-      <w:r>
-        <w:t>now look at a longer and more radical shock by changing</w:t>
-      </w:r>
-      <w:r>
-        <w:t xml:space="preserve"> the equation for the maximum level of income insurance, so that it follows the growth in wages from two years before the financial year. Therefore, this scenario will show the counterfactual situation in which the</w:t>
-      </w:r>
-      <w:r>
-        <w:t xml:space="preserve"> maximum level of</w:t>
-      </w:r>
-      <w:r>
-        <w:t xml:space="preserve"> income insurance will</w:t>
-      </w:r>
-      <w:r>
-        <w:t xml:space="preserve"> no longer</w:t>
-      </w:r>
-      <w:r>
-        <w:t xml:space="preserve"> be subtracted by up till 0.3% each time the growth in wages exceeds 2%. </w:t>
-      </w:r>
-      <w:r>
-        <w:t>Also, the regulation from the 201</w:t>
-      </w:r>
-      <w:r>
-        <w:t>2</w:t>
-      </w:r>
-      <w:r>
-        <w:t xml:space="preserve"> tax reform is removed in this scenario</w:t>
-      </w:r>
-      <w:r>
-        <w:t xml:space="preserve"> as in the prior scenarios</w:t>
-      </w:r>
-      <w:r>
-        <w:t xml:space="preserve">. The new equation </w:t>
-      </w:r>
-      <w:r>
-        <w:t>for</w:t>
-      </w:r>
-      <w:r>
-        <w:t xml:space="preserve"> the maximum level of income insurance takes the following form: </w:t>
-      </w:r>
-    </w:p>
-    <w:p>
-      <w:pPr>
-        <w:spacing w:line="360" w:lineRule="auto"/>
-      </w:pPr>
       <w:r>
         <w:rPr>
           <w:noProof/>
         </w:rPr>
         <w:drawing>
-          <wp:inline distT="0" distB="0" distL="0" distR="0" wp14:anchorId="5CFE5908" wp14:editId="5F23D776">
-            <wp:extent cx="6120130" cy="549275"/>
-            <wp:effectExtent l="0" t="0" r="0" b="3175"/>
-            <wp:docPr id="10" name="Billede 10"/>
+          <wp:inline distT="0" distB="0" distL="0" distR="0" wp14:anchorId="76BEFE0B" wp14:editId="38823E21">
+            <wp:extent cx="5162550" cy="3186019"/>
+            <wp:effectExtent l="0" t="0" r="0" b="0"/>
+            <wp:docPr id="57" name="Billede 57"/>
             <wp:cNvGraphicFramePr>
               <a:graphicFrameLocks xmlns:a="http://schemas.openxmlformats.org/drawingml/2006/main" noChangeAspect="1"/>
             </wp:cNvGraphicFramePr>
@@ -7173,7 +7552,7 @@
                   <pic:spPr>
                     <a:xfrm>
                       <a:off x="0" y="0"/>
-                      <a:ext cx="6120130" cy="549275"/>
+                      <a:ext cx="5171281" cy="3191407"/>
                     </a:xfrm>
                     <a:prstGeom prst="rect">
                       <a:avLst/>
@@ -7186,108 +7565,27 @@
         </w:drawing>
       </w:r>
     </w:p>
-    <w:p>
-      <w:pPr>
-        <w:spacing w:line="360" w:lineRule="auto"/>
-      </w:pPr>
-      <w:r>
-        <w:lastRenderedPageBreak/>
-        <w:t xml:space="preserve"> </w:t>
-      </w:r>
-      <w:r>
-        <w:t xml:space="preserve">We keep using the </w:t>
-      </w:r>
-      <w:r>
-        <w:t>wage</w:t>
-      </w:r>
-      <w:r>
-        <w:t xml:space="preserve"> growth two year</w:t>
-      </w:r>
-      <w:r>
-        <w:t>s</w:t>
-      </w:r>
-      <w:r>
-        <w:t xml:space="preserve"> before the financial year for consistency, as the (</w:t>
-      </w:r>
-      <w:proofErr w:type="gramStart"/>
-      <w:r>
-        <w:t>quit</w:t>
-      </w:r>
-      <w:proofErr w:type="gramEnd"/>
-      <w:r>
-        <w:t xml:space="preserve"> large) increases in 2003 and 2004 would inflate </w:t>
-      </w:r>
-      <w:proofErr w:type="spellStart"/>
-      <w:r>
-        <w:t>max_dp</w:t>
-      </w:r>
-      <w:proofErr w:type="spellEnd"/>
-      <w:r>
-        <w:t xml:space="preserve"> in the baseline but not in this scenario.</w:t>
-      </w:r>
-      <w:r>
-        <w:t xml:space="preserve"> </w:t>
-      </w:r>
-      <w:r>
-        <w:t>As a result of the shock, we</w:t>
-      </w:r>
-      <w:r>
-        <w:t xml:space="preserve"> would expect </w:t>
-      </w:r>
-      <w:proofErr w:type="spellStart"/>
-      <w:r>
-        <w:t>max_dp</w:t>
-      </w:r>
-      <w:proofErr w:type="spellEnd"/>
-      <w:r>
-        <w:t xml:space="preserve"> </w:t>
-      </w:r>
-      <w:r>
-        <w:t>to increase</w:t>
-      </w:r>
-      <w:r>
-        <w:t xml:space="preserve"> even more than in scenario 1</w:t>
-      </w:r>
-      <w:r>
-        <w:t>.</w:t>
-      </w:r>
-      <w:r>
-        <w:t xml:space="preserve"> </w:t>
-      </w:r>
-      <w:r>
-        <w:t>A</w:t>
-      </w:r>
-      <w:r>
-        <w:t xml:space="preserve">s can be seen from the graph below </w:t>
-      </w:r>
-      <w:proofErr w:type="spellStart"/>
-      <w:r>
-        <w:t>max_dp</w:t>
-      </w:r>
-      <w:proofErr w:type="spellEnd"/>
-      <w:r>
-        <w:t xml:space="preserve"> increases by almost 6% from 2006q3 till 2020q1</w:t>
-      </w:r>
-      <w:r>
-        <w:t xml:space="preserve"> compared with approximately 3.5% we saw before</w:t>
-      </w:r>
-      <w:r>
-        <w:t xml:space="preserve">. </w:t>
-      </w:r>
-    </w:p>
-    <w:p>
-      <w:pPr>
-        <w:spacing w:line="360" w:lineRule="auto"/>
-      </w:pPr>
+    <w:p/>
+    <w:p/>
+    <w:p>
+      <w:r>
+        <w:t xml:space="preserve">Comparing the effects including all the channels shows </w:t>
+      </w:r>
+      <w:r>
+        <w:t xml:space="preserve">quit a large effect on the change in employed, decreasing the employed by more than 150.000 from 2006-2020.  </w:t>
+      </w:r>
+    </w:p>
+    <w:p/>
+    <w:p>
       <w:r>
         <w:rPr>
           <w:noProof/>
         </w:rPr>
         <w:drawing>
-          <wp:inline distT="0" distB="0" distL="0" distR="0" wp14:anchorId="22BA11FF" wp14:editId="3CD34158">
-            <wp:extent cx="4965700" cy="3064535"/>
-            <wp:effectExtent l="0" t="0" r="6350" b="2540"/>
-            <wp:docPr id="53" name="Billede 53"/>
+          <wp:inline distT="0" distB="0" distL="0" distR="0" wp14:anchorId="1E036535" wp14:editId="50A85ECE">
+            <wp:extent cx="6120130" cy="3776980"/>
+            <wp:effectExtent l="0" t="0" r="0" b="0"/>
+            <wp:docPr id="61" name="Billede 61"/>
             <wp:cNvGraphicFramePr>
               <a:graphicFrameLocks xmlns:a="http://schemas.openxmlformats.org/drawingml/2006/main" noChangeAspect="1"/>
             </wp:cNvGraphicFramePr>
@@ -7307,7 +7605,7 @@
                   <pic:spPr>
                     <a:xfrm>
                       <a:off x="0" y="0"/>
-                      <a:ext cx="4970056" cy="3067223"/>
+                      <a:ext cx="6120130" cy="3776980"/>
                     </a:xfrm>
                     <a:prstGeom prst="rect">
                       <a:avLst/>
@@ -7320,19 +7618,28 @@
         </w:drawing>
       </w:r>
     </w:p>
-    <w:p>
-      <w:pPr>
-        <w:spacing w:line="360" w:lineRule="auto"/>
-      </w:pPr>
+    <w:p/>
+    <w:p>
+      <w:r>
+        <w:t xml:space="preserve">Looking at the change in employment using all the channels </w:t>
+      </w:r>
+      <w:r>
+        <w:t>except</w:t>
+      </w:r>
+      <w:r>
+        <w:t xml:space="preserve"> productivity we get the following results: </w:t>
+      </w:r>
+    </w:p>
+    <w:p>
       <w:r>
         <w:rPr>
           <w:noProof/>
         </w:rPr>
         <w:drawing>
-          <wp:inline distT="0" distB="0" distL="0" distR="0" wp14:anchorId="76BEFE0B" wp14:editId="38823E21">
-            <wp:extent cx="5162550" cy="3186019"/>
-            <wp:effectExtent l="0" t="0" r="0" b="0"/>
-            <wp:docPr id="57" name="Billede 57"/>
+          <wp:inline distT="0" distB="0" distL="0" distR="0" wp14:anchorId="013CAC77" wp14:editId="375AB491">
+            <wp:extent cx="5873750" cy="3122930"/>
+            <wp:effectExtent l="0" t="0" r="0" b="1270"/>
+            <wp:docPr id="62" name="Billede 62"/>
             <wp:cNvGraphicFramePr>
               <a:graphicFrameLocks xmlns:a="http://schemas.openxmlformats.org/drawingml/2006/main" noChangeAspect="1"/>
             </wp:cNvGraphicFramePr>
@@ -7352,7 +7659,7 @@
                   <pic:spPr>
                     <a:xfrm>
                       <a:off x="0" y="0"/>
-                      <a:ext cx="5171281" cy="3191407"/>
+                      <a:ext cx="5882357" cy="3127506"/>
                     </a:xfrm>
                     <a:prstGeom prst="rect">
                       <a:avLst/>
@@ -7366,27 +7673,54 @@
       </w:r>
     </w:p>
     <w:p/>
+    <w:p>
+      <w:pPr>
+        <w:pStyle w:val="Overskrift1"/>
+      </w:pPr>
+      <w:r>
+        <w:lastRenderedPageBreak/>
+        <w:t xml:space="preserve">Sensitivity analysis </w:t>
+      </w:r>
+    </w:p>
     <w:p/>
     <w:p>
-      <w:r>
-        <w:lastRenderedPageBreak/>
-        <w:t xml:space="preserve">Comparing the effects including all the channels shows </w:t>
-      </w:r>
-      <w:r>
-        <w:t xml:space="preserve">quit a large effect on the change in employed, decreasing the employed by more than 150.000 from 2006-2020.  </w:t>
+      <w:pPr>
+        <w:pStyle w:val="Overskrift2"/>
+      </w:pPr>
+      <w:r>
+        <w:t>Demand channel</w:t>
       </w:r>
     </w:p>
     <w:p/>
     <w:p>
       <w:r>
+        <w:t xml:space="preserve">In this section we will perform a sensitivity test of the most influential parameters in the shocks. First, we will look at the estimate going into the equation of the average income insurance when performing the shock in scenario 1.  We know that the estimate should be between 0.85 and 1 as the fraction of receivers of the maximum level of income insurance is 0.85. And no more than 100% can receive the maximum level. </w:t>
+      </w:r>
+    </w:p>
+    <w:p>
+      <w:r>
+        <w:t>Therefor we will test the effect of lowering this estimate to 0.85 assuming that only the people on maximum level of income insurance will experience the increase. On the other site most of the increases in the maximum level of income insurance comes from wage increases, which will also increase the level received by those not hitting the maximum level of income insurance, therefor we increase it to 0.99.</w:t>
+      </w:r>
+    </w:p>
+    <w:p/>
+    <w:p>
+      <w:pPr>
+        <w:pStyle w:val="Overskrift3"/>
+      </w:pPr>
+      <w:r>
+        <w:t>Estimate of 0.85</w:t>
+      </w:r>
+    </w:p>
+    <w:p>
+      <w:r>
         <w:rPr>
           <w:noProof/>
         </w:rPr>
         <w:drawing>
-          <wp:inline distT="0" distB="0" distL="0" distR="0" wp14:anchorId="1E036535" wp14:editId="50A85ECE">
-            <wp:extent cx="6120130" cy="3776980"/>
+          <wp:inline distT="0" distB="0" distL="0" distR="0" wp14:anchorId="7ABABE34" wp14:editId="53A6CED3">
+            <wp:extent cx="4484535" cy="2767588"/>
             <wp:effectExtent l="0" t="0" r="0" b="0"/>
-            <wp:docPr id="61" name="Billede 61"/>
+            <wp:docPr id="41" name="Billede 41"/>
             <wp:cNvGraphicFramePr>
               <a:graphicFrameLocks xmlns:a="http://schemas.openxmlformats.org/drawingml/2006/main" noChangeAspect="1"/>
             </wp:cNvGraphicFramePr>
@@ -7406,7 +7740,7 @@
                   <pic:spPr>
                     <a:xfrm>
                       <a:off x="0" y="0"/>
-                      <a:ext cx="6120130" cy="3776980"/>
+                      <a:ext cx="4496546" cy="2775001"/>
                     </a:xfrm>
                     <a:prstGeom prst="rect">
                       <a:avLst/>
@@ -7419,28 +7753,23 @@
         </w:drawing>
       </w:r>
     </w:p>
+    <w:p>
+      <w:r>
+        <w:t>We see that the percentage change in the compensation rate is not affected by lowering the estimate, as the baseline value is equally lower before the shock as after the shock for the average level of income insurance. Instead looking at the GDP we see that lowering the estimate to 0.85, creates a weaker reaction in GDP</w:t>
+      </w:r>
+    </w:p>
     <w:p/>
     <w:p>
       <w:r>
-        <w:t xml:space="preserve">Looking at the change in employment using all the channels </w:t>
-      </w:r>
-      <w:r>
-        <w:t>except</w:t>
-      </w:r>
-      <w:r>
-        <w:t xml:space="preserve"> productivity we get the following results: </w:t>
-      </w:r>
-    </w:p>
-    <w:p>
-      <w:r>
         <w:rPr>
           <w:noProof/>
         </w:rPr>
+        <w:lastRenderedPageBreak/>
         <w:drawing>
-          <wp:inline distT="0" distB="0" distL="0" distR="0" wp14:anchorId="013CAC77" wp14:editId="375AB491">
-            <wp:extent cx="5873750" cy="3122930"/>
-            <wp:effectExtent l="0" t="0" r="0" b="1270"/>
-            <wp:docPr id="62" name="Billede 62"/>
+          <wp:inline distT="0" distB="0" distL="0" distR="0" wp14:anchorId="142D4314" wp14:editId="1478FA0A">
+            <wp:extent cx="4818490" cy="2973685"/>
+            <wp:effectExtent l="0" t="0" r="0" b="0"/>
+            <wp:docPr id="42" name="Billede 42"/>
             <wp:cNvGraphicFramePr>
               <a:graphicFrameLocks xmlns:a="http://schemas.openxmlformats.org/drawingml/2006/main" noChangeAspect="1"/>
             </wp:cNvGraphicFramePr>
@@ -7460,7 +7789,7 @@
                   <pic:spPr>
                     <a:xfrm>
                       <a:off x="0" y="0"/>
-                      <a:ext cx="5882357" cy="3127506"/>
+                      <a:ext cx="4821527" cy="2975559"/>
                     </a:xfrm>
                     <a:prstGeom prst="rect">
                       <a:avLst/>
@@ -7473,42 +7802,18 @@
         </w:drawing>
       </w:r>
     </w:p>
+    <w:p>
+      <w:pPr>
+        <w:pStyle w:val="Overskrift3"/>
+      </w:pPr>
+      <w:r>
+        <w:t>Estimate of 0.99</w:t>
+      </w:r>
+    </w:p>
     <w:p/>
     <w:p>
-      <w:pPr>
-        <w:pStyle w:val="Overskrift1"/>
-      </w:pPr>
-      <w:r>
-        <w:t xml:space="preserve">Sensitivity analysis </w:t>
-      </w:r>
-    </w:p>
-    <w:p/>
-    <w:p>
-      <w:pPr>
-        <w:pStyle w:val="Overskrift2"/>
-      </w:pPr>
-      <w:r>
-        <w:t>Demand channel</w:t>
-      </w:r>
-    </w:p>
-    <w:p/>
-    <w:p>
-      <w:r>
-        <w:t xml:space="preserve">In this section we will perform a sensitivity test of the most influential parameters in the shocks. First, we will look at the estimate going into the equation of the average income insurance when performing the shock in scenario 1.  We know that the estimate should be between 0.85 and 1 as the fraction of receivers of the maximum level of income insurance is 0.85. And no more than 100% can receive the maximum level. </w:t>
-      </w:r>
-    </w:p>
-    <w:p>
-      <w:r>
-        <w:t>Therefor we will test the effect of lowering this estimate to 0.85 assuming that only the people on maximum level of income insurance will experience the increase. On the other site most of the increases in the maximum level of income insurance comes from wage increases, which will also increase the level received by those not hitting the maximum level of income insurance, therefor we increase it to 0.99.</w:t>
-      </w:r>
-    </w:p>
-    <w:p/>
-    <w:p>
-      <w:pPr>
-        <w:pStyle w:val="Overskrift3"/>
-      </w:pPr>
-      <w:r>
-        <w:t>Estimate of 0.85</w:t>
+      <w:r>
+        <w:t>We can see the opposite effects plays in when increasing it from 0.95 to 0.99.</w:t>
       </w:r>
     </w:p>
     <w:p>
@@ -7517,10 +7822,10 @@
           <w:noProof/>
         </w:rPr>
         <w:drawing>
-          <wp:inline distT="0" distB="0" distL="0" distR="0" wp14:anchorId="7ABABE34" wp14:editId="53A6CED3">
-            <wp:extent cx="4484535" cy="2767588"/>
+          <wp:inline distT="0" distB="0" distL="0" distR="0" wp14:anchorId="0ED070F7" wp14:editId="1D036E9E">
+            <wp:extent cx="4802059" cy="2337683"/>
             <wp:effectExtent l="0" t="0" r="0" b="0"/>
-            <wp:docPr id="41" name="Billede 41"/>
+            <wp:docPr id="6" name="Billede 6"/>
             <wp:cNvGraphicFramePr>
               <a:graphicFrameLocks xmlns:a="http://schemas.openxmlformats.org/drawingml/2006/main" noChangeAspect="1"/>
             </wp:cNvGraphicFramePr>
@@ -7540,7 +7845,7 @@
                   <pic:spPr>
                     <a:xfrm>
                       <a:off x="0" y="0"/>
-                      <a:ext cx="4496546" cy="2775001"/>
+                      <a:ext cx="4817064" cy="2344988"/>
                     </a:xfrm>
                     <a:prstGeom prst="rect">
                       <a:avLst/>
@@ -7555,21 +7860,80 @@
     </w:p>
     <w:p>
       <w:r>
-        <w:t>We see that the percentage change in the compensation rate is not affected by lowering the estimate, as the baseline value is equally lower before the shock as after the shock for the average level of income insurance. Instead looking at the GDP we see that lowering the estimate to 0.85, creates a weaker reaction in GDP</w:t>
+        <w:t>It seems like changes to the estimate going into the average level of income insurance doesn’t affect the final results much, as noted before the span of an increase in employment is from 223 (estimate of 0.85) to 254 (Estimate of 0.99)</w:t>
       </w:r>
     </w:p>
     <w:p/>
     <w:p>
+      <w:pPr>
+        <w:pStyle w:val="Overskrift2"/>
+      </w:pPr>
+      <w:r>
+        <w:t xml:space="preserve">Wage channel </w:t>
+      </w:r>
+    </w:p>
+    <w:p/>
+    <w:p>
+      <w:r>
+        <w:t xml:space="preserve">One of the most central parameters for the wage channel is the limit that the worker unions will allow for the wage gap. As we don’t observe this limit in the data it is hard to find any evidence that backs up the value of this parameter. Even though </w:t>
+      </w:r>
+      <w:r>
+        <w:t>setting this</w:t>
+      </w:r>
+      <w:r>
+        <w:t xml:space="preserve"> parameter is tough, much literature presented in section three confirms that the maximum level of income insurance should affect the wage negotiations. In this </w:t>
+      </w:r>
+      <w:r>
+        <w:lastRenderedPageBreak/>
+        <w:t xml:space="preserve">model assumed through the limits of the wage gap. We will therefor now test how changes to the limit away from 40% affect the results of the model. </w:t>
+      </w:r>
+    </w:p>
+    <w:p>
+      <w:pPr>
+        <w:pStyle w:val="Overskrift3"/>
+      </w:pPr>
+      <w:r>
+        <w:t>Wage gap limit of 38%</w:t>
+      </w:r>
+    </w:p>
+    <w:p/>
+    <w:p>
+      <w:r>
+        <w:t xml:space="preserve">When lowering the limit of the wage gap to be 38% of the wage, the effect is never </w:t>
+      </w:r>
+      <w:r>
+        <w:t>going to</w:t>
+      </w:r>
+      <w:r>
+        <w:t xml:space="preserve"> play </w:t>
+      </w:r>
+      <w:r>
+        <w:t>into</w:t>
+      </w:r>
+      <w:r>
+        <w:t xml:space="preserve"> the model, as drops in the wage-gap below 38% will correct itself in the next period</w:t>
+      </w:r>
+      <w:r>
+        <w:t>. As the targeted wage is only affected by the wage gap in quarter</w:t>
+      </w:r>
+      <w:r>
+        <w:t xml:space="preserve"> 4</w:t>
+      </w:r>
+      <w:r>
+        <w:t xml:space="preserve"> the year before, we can see that the gap can get under 38% but correct itself. As can be seen by the ploy below this happens two times but has no effect on the targeted wage. </w:t>
+      </w:r>
+    </w:p>
+    <w:p/>
+    <w:p>
       <w:r>
         <w:rPr>
           <w:noProof/>
         </w:rPr>
-        <w:lastRenderedPageBreak/>
         <w:drawing>
-          <wp:inline distT="0" distB="0" distL="0" distR="0" wp14:anchorId="142D4314" wp14:editId="1478FA0A">
-            <wp:extent cx="4818490" cy="2973685"/>
-            <wp:effectExtent l="0" t="0" r="0" b="0"/>
-            <wp:docPr id="42" name="Billede 42"/>
+          <wp:inline distT="0" distB="0" distL="0" distR="0" wp14:anchorId="26ED8021" wp14:editId="07366608">
+            <wp:extent cx="4184650" cy="2582517"/>
+            <wp:effectExtent l="0" t="0" r="6350" b="8890"/>
+            <wp:docPr id="63" name="Billede 63"/>
             <wp:cNvGraphicFramePr>
               <a:graphicFrameLocks xmlns:a="http://schemas.openxmlformats.org/drawingml/2006/main" noChangeAspect="1"/>
             </wp:cNvGraphicFramePr>
@@ -7589,7 +7953,7 @@
                   <pic:spPr>
                     <a:xfrm>
                       <a:off x="0" y="0"/>
-                      <a:ext cx="4821527" cy="2975559"/>
+                      <a:ext cx="4194906" cy="2588846"/>
                     </a:xfrm>
                     <a:prstGeom prst="rect">
                       <a:avLst/>
@@ -7607,25 +7971,29 @@
         <w:pStyle w:val="Overskrift3"/>
       </w:pPr>
       <w:r>
-        <w:t>Estimate of 0.99</w:t>
+        <w:t>Wage gap limit of 42%</w:t>
       </w:r>
     </w:p>
     <w:p/>
     <w:p>
       <w:r>
-        <w:t>We can see the opposite effects plays in when increasing it from 0.95 to 0.99.</w:t>
-      </w:r>
-    </w:p>
+        <w:t>Increasing the wage-gap limit to 42% of the wage</w:t>
+      </w:r>
+      <w:r>
+        <w:t xml:space="preserve">, ends up increasing the targeted wage by more than 5% in 2020, as can be seen below. </w:t>
+      </w:r>
+    </w:p>
+    <w:p/>
     <w:p>
       <w:r>
         <w:rPr>
           <w:noProof/>
         </w:rPr>
         <w:drawing>
-          <wp:inline distT="0" distB="0" distL="0" distR="0" wp14:anchorId="0ED070F7" wp14:editId="1D036E9E">
-            <wp:extent cx="4802059" cy="2337683"/>
+          <wp:inline distT="0" distB="0" distL="0" distR="0" wp14:anchorId="1735FD3E" wp14:editId="558426CE">
+            <wp:extent cx="5772150" cy="2178657"/>
             <wp:effectExtent l="0" t="0" r="0" b="0"/>
-            <wp:docPr id="6" name="Billede 6"/>
+            <wp:docPr id="8" name="Billede 8"/>
             <wp:cNvGraphicFramePr>
               <a:graphicFrameLocks xmlns:a="http://schemas.openxmlformats.org/drawingml/2006/main" noChangeAspect="1"/>
             </wp:cNvGraphicFramePr>
@@ -7645,7 +8013,7 @@
                   <pic:spPr>
                     <a:xfrm>
                       <a:off x="0" y="0"/>
-                      <a:ext cx="4817064" cy="2344988"/>
+                      <a:ext cx="5798100" cy="2188452"/>
                     </a:xfrm>
                     <a:prstGeom prst="rect">
                       <a:avLst/>
@@ -7660,80 +8028,20 @@
     </w:p>
     <w:p>
       <w:r>
-        <w:t>It seems like changes to the estimate going into the average level of income insurance doesn’t affect the final results much, as noted before the span of an increase in employment is from 223 (estimate of 0.85) to 254 (Estimate of 0.99)</w:t>
-      </w:r>
-    </w:p>
-    <w:p/>
-    <w:p>
-      <w:pPr>
-        <w:pStyle w:val="Overskrift2"/>
-      </w:pPr>
-      <w:r>
-        <w:t xml:space="preserve">Wage channel </w:t>
-      </w:r>
-    </w:p>
-    <w:p/>
-    <w:p>
-      <w:r>
-        <w:t xml:space="preserve">One of the most central parameters for the wage channel is the limit that the worker unions will allow for the wage gap. As we don’t observe this limit in the data it is hard to find any evidence that backs up the value of this parameter. Even though </w:t>
-      </w:r>
-      <w:r>
-        <w:t>setting this</w:t>
-      </w:r>
-      <w:r>
-        <w:t xml:space="preserve"> parameter is tough, much literature presented in section three confirms that the maximum level of income insurance should affect the wage negotiations. In this </w:t>
-      </w:r>
-      <w:r>
         <w:lastRenderedPageBreak/>
-        <w:t xml:space="preserve">model assumed through the limits of the wage gap. We will therefor now test how changes to the limit away from 40% affect the results of the model. </w:t>
-      </w:r>
-    </w:p>
-    <w:p>
-      <w:pPr>
-        <w:pStyle w:val="Overskrift3"/>
-      </w:pPr>
-      <w:r>
-        <w:t>Wage gap limit of 38%</w:t>
-      </w:r>
-    </w:p>
-    <w:p/>
-    <w:p>
-      <w:r>
-        <w:t xml:space="preserve">When lowering the limit of the wage gap to be 38% of the wage, the effect is never </w:t>
-      </w:r>
-      <w:r>
-        <w:t>going to</w:t>
-      </w:r>
-      <w:r>
-        <w:t xml:space="preserve"> play </w:t>
-      </w:r>
-      <w:r>
-        <w:t>into</w:t>
-      </w:r>
-      <w:r>
-        <w:t xml:space="preserve"> the model, as drops in the wage-gap below 38% will correct itself in the next period</w:t>
-      </w:r>
-      <w:r>
-        <w:t>. As the targeted wage is only affected by the wage gap in quarter</w:t>
-      </w:r>
-      <w:r>
-        <w:t xml:space="preserve"> 4</w:t>
-      </w:r>
-      <w:r>
-        <w:t xml:space="preserve"> the year before, we can see that the gap can get under 38% but correct itself. As can be seen by the ploy below this happens two times but has no effect on the targeted wage. </w:t>
-      </w:r>
-    </w:p>
-    <w:p/>
+        <w:t>As worker unions now demand higher wages at wage negotiations the wages will increase, in 2020 with approximately 1%</w:t>
+      </w:r>
+    </w:p>
     <w:p>
       <w:r>
         <w:rPr>
           <w:noProof/>
         </w:rPr>
         <w:drawing>
-          <wp:inline distT="0" distB="0" distL="0" distR="0" wp14:anchorId="26ED8021" wp14:editId="07366608">
-            <wp:extent cx="4184650" cy="2582517"/>
-            <wp:effectExtent l="0" t="0" r="6350" b="8890"/>
-            <wp:docPr id="63" name="Billede 63"/>
+          <wp:inline distT="0" distB="0" distL="0" distR="0" wp14:anchorId="45388A2E" wp14:editId="3BDE32C2">
+            <wp:extent cx="6120130" cy="2210435"/>
+            <wp:effectExtent l="0" t="0" r="0" b="0"/>
+            <wp:docPr id="13" name="Billede 13"/>
             <wp:cNvGraphicFramePr>
               <a:graphicFrameLocks xmlns:a="http://schemas.openxmlformats.org/drawingml/2006/main" noChangeAspect="1"/>
             </wp:cNvGraphicFramePr>
@@ -7753,7 +8061,7 @@
                   <pic:spPr>
                     <a:xfrm>
                       <a:off x="0" y="0"/>
-                      <a:ext cx="4194906" cy="2588846"/>
+                      <a:ext cx="6120130" cy="2210435"/>
                     </a:xfrm>
                     <a:prstGeom prst="rect">
                       <a:avLst/>
@@ -7767,33 +8075,21 @@
       </w:r>
     </w:p>
     <w:p>
-      <w:pPr>
-        <w:pStyle w:val="Overskrift3"/>
-      </w:pPr>
-      <w:r>
-        <w:t>Wage gap limit of 42%</w:t>
+      <w:r>
+        <w:t xml:space="preserve">As firms are experiencing higher costs in the form of wages, the inflation will now increase. </w:t>
       </w:r>
     </w:p>
     <w:p/>
     <w:p>
       <w:r>
-        <w:t>Increasing the wage-gap limit to 42% of the wage</w:t>
-      </w:r>
-      <w:r>
-        <w:t xml:space="preserve">, ends up increasing the targeted wage by more than 5% in 2020, as can be seen below. </w:t>
-      </w:r>
-    </w:p>
-    <w:p/>
-    <w:p>
-      <w:r>
         <w:rPr>
           <w:noProof/>
         </w:rPr>
         <w:drawing>
-          <wp:inline distT="0" distB="0" distL="0" distR="0" wp14:anchorId="1735FD3E" wp14:editId="558426CE">
-            <wp:extent cx="5772150" cy="2178657"/>
+          <wp:inline distT="0" distB="0" distL="0" distR="0" wp14:anchorId="35403BC8" wp14:editId="5F781E13">
+            <wp:extent cx="5883965" cy="2098040"/>
             <wp:effectExtent l="0" t="0" r="0" b="0"/>
-            <wp:docPr id="8" name="Billede 8"/>
+            <wp:docPr id="12" name="Billede 12"/>
             <wp:cNvGraphicFramePr>
               <a:graphicFrameLocks xmlns:a="http://schemas.openxmlformats.org/drawingml/2006/main" noChangeAspect="1"/>
             </wp:cNvGraphicFramePr>
@@ -7813,7 +8109,7 @@
                   <pic:spPr>
                     <a:xfrm>
                       <a:off x="0" y="0"/>
-                      <a:ext cx="5798100" cy="2188452"/>
+                      <a:ext cx="5952357" cy="2122426"/>
                     </a:xfrm>
                     <a:prstGeom prst="rect">
                       <a:avLst/>
@@ -7826,22 +8122,24 @@
         </w:drawing>
       </w:r>
     </w:p>
-    <w:p>
-      <w:r>
+    <w:p/>
+    <w:p>
+      <w:r>
+        <w:t xml:space="preserve">As in Scenario 2 when introducing the wage channel, we can look at the most central variables when changing the wage-share in the economy, the investment, consumption and trade-balance. </w:t>
+      </w:r>
+    </w:p>
+    <w:p/>
+    <w:p>
+      <w:r>
+        <w:rPr>
+          <w:noProof/>
+        </w:rPr>
         <w:lastRenderedPageBreak/>
-        <w:t>As worker unions now demand higher wages at wage negotiations the wages will increase, in 2020 with approximately 1%</w:t>
-      </w:r>
-    </w:p>
-    <w:p>
-      <w:r>
-        <w:rPr>
-          <w:noProof/>
-        </w:rPr>
         <w:drawing>
-          <wp:inline distT="0" distB="0" distL="0" distR="0" wp14:anchorId="45388A2E" wp14:editId="3BDE32C2">
-            <wp:extent cx="6120130" cy="2210435"/>
+          <wp:inline distT="0" distB="0" distL="0" distR="0" wp14:anchorId="1733CC99" wp14:editId="2A520DFF">
+            <wp:extent cx="6120130" cy="3776980"/>
             <wp:effectExtent l="0" t="0" r="0" b="0"/>
-            <wp:docPr id="13" name="Billede 13"/>
+            <wp:docPr id="67" name="Billede 67"/>
             <wp:cNvGraphicFramePr>
               <a:graphicFrameLocks xmlns:a="http://schemas.openxmlformats.org/drawingml/2006/main" noChangeAspect="1"/>
             </wp:cNvGraphicFramePr>
@@ -7861,7 +8159,7 @@
                   <pic:spPr>
                     <a:xfrm>
                       <a:off x="0" y="0"/>
-                      <a:ext cx="6120130" cy="2210435"/>
+                      <a:ext cx="6120130" cy="3776980"/>
                     </a:xfrm>
                     <a:prstGeom prst="rect">
                       <a:avLst/>
@@ -7874,11 +8172,6 @@
         </w:drawing>
       </w:r>
     </w:p>
-    <w:p>
-      <w:r>
-        <w:t xml:space="preserve">As firms are experiencing higher costs in the form of wages, the inflation will now increase. </w:t>
-      </w:r>
-    </w:p>
     <w:p/>
     <w:p>
       <w:r>
@@ -7886,10 +8179,10 @@
           <w:noProof/>
         </w:rPr>
         <w:drawing>
-          <wp:inline distT="0" distB="0" distL="0" distR="0" wp14:anchorId="35403BC8" wp14:editId="5F781E13">
-            <wp:extent cx="5883965" cy="2098040"/>
+          <wp:inline distT="0" distB="0" distL="0" distR="0" wp14:anchorId="4B70E0AE" wp14:editId="1F4C5AF0">
+            <wp:extent cx="6120130" cy="3776980"/>
             <wp:effectExtent l="0" t="0" r="0" b="0"/>
-            <wp:docPr id="12" name="Billede 12"/>
+            <wp:docPr id="68" name="Billede 68"/>
             <wp:cNvGraphicFramePr>
               <a:graphicFrameLocks xmlns:a="http://schemas.openxmlformats.org/drawingml/2006/main" noChangeAspect="1"/>
             </wp:cNvGraphicFramePr>
@@ -7909,7 +8202,7 @@
                   <pic:spPr>
                     <a:xfrm>
                       <a:off x="0" y="0"/>
-                      <a:ext cx="5952357" cy="2122426"/>
+                      <a:ext cx="6120130" cy="3776980"/>
                     </a:xfrm>
                     <a:prstGeom prst="rect">
                       <a:avLst/>
@@ -7922,13 +8215,6 @@
         </w:drawing>
       </w:r>
     </w:p>
-    <w:p/>
-    <w:p>
-      <w:r>
-        <w:t xml:space="preserve">As in Scenario 2 when introducing the wage channel, we can look at the most central variables when changing the wage-share in the economy, the investment, consumption and trade-balance. </w:t>
-      </w:r>
-    </w:p>
-    <w:p/>
     <w:p>
       <w:r>
         <w:rPr>
@@ -7936,10 +8222,10 @@
         </w:rPr>
         <w:lastRenderedPageBreak/>
         <w:drawing>
-          <wp:inline distT="0" distB="0" distL="0" distR="0" wp14:anchorId="1733CC99" wp14:editId="2A520DFF">
+          <wp:inline distT="0" distB="0" distL="0" distR="0" wp14:anchorId="4B399467" wp14:editId="6AF9EB64">
             <wp:extent cx="6120130" cy="3776980"/>
             <wp:effectExtent l="0" t="0" r="0" b="0"/>
-            <wp:docPr id="67" name="Billede 67"/>
+            <wp:docPr id="69" name="Billede 69"/>
             <wp:cNvGraphicFramePr>
               <a:graphicFrameLocks xmlns:a="http://schemas.openxmlformats.org/drawingml/2006/main" noChangeAspect="1"/>
             </wp:cNvGraphicFramePr>
@@ -7973,16 +8259,32 @@
       </w:r>
     </w:p>
     <w:p/>
+    <w:p/>
+    <w:p/>
+    <w:p>
+      <w:r>
+        <w:t>Again,</w:t>
+      </w:r>
+      <w:r>
+        <w:t xml:space="preserve"> we see that the fall in investments outweigh the increase in consumption and trade-balance</w:t>
+      </w:r>
+      <w:r>
+        <w:t xml:space="preserve">, creating a contraction of the economy, as can be seen in the plot below showing the GDP: </w:t>
+      </w:r>
+    </w:p>
+    <w:p/>
+    <w:p/>
     <w:p>
       <w:r>
         <w:rPr>
           <w:noProof/>
         </w:rPr>
+        <w:lastRenderedPageBreak/>
         <w:drawing>
-          <wp:inline distT="0" distB="0" distL="0" distR="0" wp14:anchorId="4B70E0AE" wp14:editId="1F4C5AF0">
+          <wp:inline distT="0" distB="0" distL="0" distR="0" wp14:anchorId="4772279D" wp14:editId="2F78E070">
             <wp:extent cx="6120130" cy="3776980"/>
             <wp:effectExtent l="0" t="0" r="0" b="0"/>
-            <wp:docPr id="68" name="Billede 68"/>
+            <wp:docPr id="71" name="Billede 71"/>
             <wp:cNvGraphicFramePr>
               <a:graphicFrameLocks xmlns:a="http://schemas.openxmlformats.org/drawingml/2006/main" noChangeAspect="1"/>
             </wp:cNvGraphicFramePr>
@@ -8015,6 +8317,13 @@
         </w:drawing>
       </w:r>
     </w:p>
+    <w:p/>
+    <w:p>
+      <w:r>
+        <w:t xml:space="preserve">We can see the fall in employment is quite large now, showing a fall of 8000 people. Therefor we can see that one of the central effects that can play into the effects of an increase in the level of income insurance is the way the workers union uses this level to negotiate wages. </w:t>
+      </w:r>
+    </w:p>
+    <w:p/>
     <w:p>
       <w:r>
         <w:rPr>
@@ -8022,10 +8331,10 @@
         </w:rPr>
         <w:lastRenderedPageBreak/>
         <w:drawing>
-          <wp:inline distT="0" distB="0" distL="0" distR="0" wp14:anchorId="4B399467" wp14:editId="6AF9EB64">
+          <wp:inline distT="0" distB="0" distL="0" distR="0" wp14:anchorId="6E849306" wp14:editId="7DB4BBC5">
             <wp:extent cx="6120130" cy="3776980"/>
             <wp:effectExtent l="0" t="0" r="0" b="0"/>
-            <wp:docPr id="69" name="Billede 69"/>
+            <wp:docPr id="72" name="Billede 72"/>
             <wp:cNvGraphicFramePr>
               <a:graphicFrameLocks xmlns:a="http://schemas.openxmlformats.org/drawingml/2006/main" noChangeAspect="1"/>
             </wp:cNvGraphicFramePr>
@@ -8059,20 +8368,58 @@
       </w:r>
     </w:p>
     <w:p/>
+    <w:p>
+      <w:pPr>
+        <w:pStyle w:val="Overskrift2"/>
+      </w:pPr>
+      <w:r>
+        <w:t>Productivity channel</w:t>
+      </w:r>
+    </w:p>
     <w:p/>
+    <w:p>
+      <w:r>
+        <w:t xml:space="preserve">We saw in scenario </w:t>
+      </w:r>
+      <w:r>
+        <w:t xml:space="preserve">3 and 5 that the productivity channel clearly was the one showing the largest effects on employment and output in the economy. </w:t>
+      </w:r>
+      <w:r>
+        <w:t>Also,</w:t>
+      </w:r>
+      <w:r>
+        <w:t xml:space="preserve"> this channel is the most questionable looking at the empirical evidence in the literature, as presented in section 3. Looking at the estimate of average income insurance on the productivity, it could be argued that other effects correlated with both average income insurance per person and productivity (for example technology). Therefor the estimate could be expected to have an upward bias. Therefor we will now test how lowering the estimate of average income insurance effects the productivity channel. </w:t>
+      </w:r>
+    </w:p>
     <w:p/>
     <w:p>
-      <w:r>
-        <w:t>Again,</w:t>
-      </w:r>
-      <w:r>
-        <w:t xml:space="preserve"> we see that the fall in investments outweigh the increase in consumption and trade-balance</w:t>
-      </w:r>
-      <w:r>
-        <w:t xml:space="preserve">, creating a contraction of the economy, as can be seen in the plot below showing the GDP: </w:t>
+      <w:pPr>
+        <w:pStyle w:val="Overskrift3"/>
+      </w:pPr>
+      <w:r>
+        <w:t xml:space="preserve">Estimate of 0.1 </w:t>
       </w:r>
     </w:p>
     <w:p/>
+    <w:p>
+      <w:r>
+        <w:t xml:space="preserve">We will now lower the estimate from 0.26 till </w:t>
+      </w:r>
+      <w:commentRangeStart w:id="53"/>
+      <w:r>
+        <w:t xml:space="preserve">0.1 quite large decrease </w:t>
+      </w:r>
+      <w:commentRangeEnd w:id="53"/>
+      <w:r>
+        <w:rPr>
+          <w:rStyle w:val="Kommentarhenvisning"/>
+        </w:rPr>
+        <w:commentReference w:id="53"/>
+      </w:r>
+      <w:r>
+        <w:t xml:space="preserve">and look at the effects. First, we see a much lower increase in productivity coming of the shock. </w:t>
+      </w:r>
+    </w:p>
     <w:p/>
     <w:p>
       <w:r>
@@ -8081,10 +8428,10 @@
         </w:rPr>
         <w:lastRenderedPageBreak/>
         <w:drawing>
-          <wp:inline distT="0" distB="0" distL="0" distR="0" wp14:anchorId="4772279D" wp14:editId="2F78E070">
-            <wp:extent cx="6120130" cy="3776980"/>
-            <wp:effectExtent l="0" t="0" r="0" b="0"/>
-            <wp:docPr id="71" name="Billede 71"/>
+          <wp:inline distT="0" distB="0" distL="0" distR="0" wp14:anchorId="269D1FD9" wp14:editId="4FBCECAA">
+            <wp:extent cx="4318000" cy="2664813"/>
+            <wp:effectExtent l="0" t="0" r="6350" b="2540"/>
+            <wp:docPr id="73" name="Billede 73"/>
             <wp:cNvGraphicFramePr>
               <a:graphicFrameLocks xmlns:a="http://schemas.openxmlformats.org/drawingml/2006/main" noChangeAspect="1"/>
             </wp:cNvGraphicFramePr>
@@ -8104,7 +8451,7 @@
                   <pic:spPr>
                     <a:xfrm>
                       <a:off x="0" y="0"/>
-                      <a:ext cx="6120130" cy="3776980"/>
+                      <a:ext cx="4324568" cy="2668867"/>
                     </a:xfrm>
                     <a:prstGeom prst="rect">
                       <a:avLst/>
@@ -8117,24 +8464,29 @@
         </w:drawing>
       </w:r>
     </w:p>
-    <w:p/>
-    <w:p>
-      <w:r>
-        <w:t xml:space="preserve">We can see the fall in employment is quite large now, showing a fall of 8000 people. Therefor we can see that one of the central effects that can play into the effects of an increase in the level of income insurance is the way the workers union uses this level to negotiate wages. </w:t>
-      </w:r>
-    </w:p>
-    <w:p/>
+    <w:p>
+      <w:commentRangeStart w:id="54"/>
+      <w:r>
+        <w:t xml:space="preserve">We now observe a fall in the GDP </w:t>
+      </w:r>
+      <w:commentRangeEnd w:id="54"/>
+      <w:r>
+        <w:rPr>
+          <w:rStyle w:val="Kommentarhenvisning"/>
+        </w:rPr>
+        <w:commentReference w:id="54"/>
+      </w:r>
+    </w:p>
     <w:p>
       <w:r>
         <w:rPr>
           <w:noProof/>
         </w:rPr>
-        <w:lastRenderedPageBreak/>
         <w:drawing>
-          <wp:inline distT="0" distB="0" distL="0" distR="0" wp14:anchorId="6E849306" wp14:editId="7DB4BBC5">
-            <wp:extent cx="6120130" cy="3776980"/>
+          <wp:inline distT="0" distB="0" distL="0" distR="0" wp14:anchorId="141A0D97" wp14:editId="14084AE6">
+            <wp:extent cx="4425950" cy="2731433"/>
             <wp:effectExtent l="0" t="0" r="0" b="0"/>
-            <wp:docPr id="72" name="Billede 72"/>
+            <wp:docPr id="74" name="Billede 74"/>
             <wp:cNvGraphicFramePr>
               <a:graphicFrameLocks xmlns:a="http://schemas.openxmlformats.org/drawingml/2006/main" noChangeAspect="1"/>
             </wp:cNvGraphicFramePr>
@@ -8154,158 +8506,6 @@
                   <pic:spPr>
                     <a:xfrm>
                       <a:off x="0" y="0"/>
-                      <a:ext cx="6120130" cy="3776980"/>
-                    </a:xfrm>
-                    <a:prstGeom prst="rect">
-                      <a:avLst/>
-                    </a:prstGeom>
-                  </pic:spPr>
-                </pic:pic>
-              </a:graphicData>
-            </a:graphic>
-          </wp:inline>
-        </w:drawing>
-      </w:r>
-    </w:p>
-    <w:p/>
-    <w:p>
-      <w:pPr>
-        <w:pStyle w:val="Overskrift2"/>
-      </w:pPr>
-      <w:r>
-        <w:t>Productivity channel</w:t>
-      </w:r>
-    </w:p>
-    <w:p/>
-    <w:p>
-      <w:r>
-        <w:t xml:space="preserve">We saw in scenario </w:t>
-      </w:r>
-      <w:r>
-        <w:t xml:space="preserve">3 and 5 that the productivity channel clearly was the one showing the largest effects on employment and output in the economy. </w:t>
-      </w:r>
-      <w:r>
-        <w:t>Also,</w:t>
-      </w:r>
-      <w:r>
-        <w:t xml:space="preserve"> this channel is the most questionable looking at the empirical evidence in the literature, as presented in section 3. Looking at the estimate of average income insurance on the productivity, it could be argued that other effects correlated with both average income insurance per person and productivity (for example technology). Therefor the estimate could be expected to have an upward bias. Therefor we will now test how lowering the estimate of average income insurance effects the productivity channel. </w:t>
-      </w:r>
-    </w:p>
-    <w:p/>
-    <w:p>
-      <w:pPr>
-        <w:pStyle w:val="Overskrift3"/>
-      </w:pPr>
-      <w:r>
-        <w:t xml:space="preserve">Estimate of 0.1 </w:t>
-      </w:r>
-    </w:p>
-    <w:p/>
-    <w:p>
-      <w:r>
-        <w:t xml:space="preserve">We will now lower the estimate from 0.26 till </w:t>
-      </w:r>
-      <w:commentRangeStart w:id="47"/>
-      <w:r>
-        <w:t xml:space="preserve">0.1 quite large decrease </w:t>
-      </w:r>
-      <w:commentRangeEnd w:id="47"/>
-      <w:r>
-        <w:rPr>
-          <w:rStyle w:val="Kommentarhenvisning"/>
-        </w:rPr>
-        <w:commentReference w:id="47"/>
-      </w:r>
-      <w:r>
-        <w:t xml:space="preserve">and look at the effects. First, we see a much lower increase in productivity coming of the shock. </w:t>
-      </w:r>
-    </w:p>
-    <w:p/>
-    <w:p>
-      <w:r>
-        <w:rPr>
-          <w:noProof/>
-        </w:rPr>
-        <w:lastRenderedPageBreak/>
-        <w:drawing>
-          <wp:inline distT="0" distB="0" distL="0" distR="0" wp14:anchorId="269D1FD9" wp14:editId="4FBCECAA">
-            <wp:extent cx="4318000" cy="2664813"/>
-            <wp:effectExtent l="0" t="0" r="6350" b="2540"/>
-            <wp:docPr id="73" name="Billede 73"/>
-            <wp:cNvGraphicFramePr>
-              <a:graphicFrameLocks xmlns:a="http://schemas.openxmlformats.org/drawingml/2006/main" noChangeAspect="1"/>
-            </wp:cNvGraphicFramePr>
-            <a:graphic xmlns:a="http://schemas.openxmlformats.org/drawingml/2006/main">
-              <a:graphicData uri="http://schemas.openxmlformats.org/drawingml/2006/picture">
-                <pic:pic xmlns:pic="http://schemas.openxmlformats.org/drawingml/2006/picture">
-                  <pic:nvPicPr>
-                    <pic:cNvPr id="1" name=""/>
-                    <pic:cNvPicPr/>
-                  </pic:nvPicPr>
-                  <pic:blipFill>
-                    <a:blip r:embed="rId71"/>
-                    <a:stretch>
-                      <a:fillRect/>
-                    </a:stretch>
-                  </pic:blipFill>
-                  <pic:spPr>
-                    <a:xfrm>
-                      <a:off x="0" y="0"/>
-                      <a:ext cx="4324568" cy="2668867"/>
-                    </a:xfrm>
-                    <a:prstGeom prst="rect">
-                      <a:avLst/>
-                    </a:prstGeom>
-                  </pic:spPr>
-                </pic:pic>
-              </a:graphicData>
-            </a:graphic>
-          </wp:inline>
-        </w:drawing>
-      </w:r>
-    </w:p>
-    <w:p>
-      <w:commentRangeStart w:id="48"/>
-      <w:r>
-        <w:t xml:space="preserve">We now observe a fall in the GDP </w:t>
-      </w:r>
-      <w:commentRangeEnd w:id="48"/>
-      <w:r>
-        <w:rPr>
-          <w:rStyle w:val="Kommentarhenvisning"/>
-        </w:rPr>
-        <w:commentReference w:id="48"/>
-      </w:r>
-    </w:p>
-    <w:p>
-      <w:r>
-        <w:rPr>
-          <w:noProof/>
-        </w:rPr>
-        <w:drawing>
-          <wp:inline distT="0" distB="0" distL="0" distR="0" wp14:anchorId="141A0D97" wp14:editId="14084AE6">
-            <wp:extent cx="4425950" cy="2731433"/>
-            <wp:effectExtent l="0" t="0" r="0" b="0"/>
-            <wp:docPr id="74" name="Billede 74"/>
-            <wp:cNvGraphicFramePr>
-              <a:graphicFrameLocks xmlns:a="http://schemas.openxmlformats.org/drawingml/2006/main" noChangeAspect="1"/>
-            </wp:cNvGraphicFramePr>
-            <a:graphic xmlns:a="http://schemas.openxmlformats.org/drawingml/2006/main">
-              <a:graphicData uri="http://schemas.openxmlformats.org/drawingml/2006/picture">
-                <pic:pic xmlns:pic="http://schemas.openxmlformats.org/drawingml/2006/picture">
-                  <pic:nvPicPr>
-                    <pic:cNvPr id="1" name=""/>
-                    <pic:cNvPicPr/>
-                  </pic:nvPicPr>
-                  <pic:blipFill>
-                    <a:blip r:embed="rId72"/>
-                    <a:stretch>
-                      <a:fillRect/>
-                    </a:stretch>
-                  </pic:blipFill>
-                  <pic:spPr>
-                    <a:xfrm>
-                      <a:off x="0" y="0"/>
                       <a:ext cx="4437871" cy="2738790"/>
                     </a:xfrm>
                     <a:prstGeom prst="rect">
@@ -8320,13 +8520,8 @@
       </w:r>
     </w:p>
     <w:p>
-      <w:proofErr w:type="gramStart"/>
-      <w:r>
-        <w:t>Also</w:t>
-      </w:r>
-      <w:proofErr w:type="gramEnd"/>
-      <w:r>
-        <w:t xml:space="preserve"> we now see a much lower decrease in the employment, only showing a drop of </w:t>
+      <w:r>
+        <w:t xml:space="preserve">Also we now see a much lower decrease in the employment, only showing a drop of </w:t>
       </w:r>
       <w:r>
         <w:t>3108</w:t>
@@ -8346,7 +8541,7 @@
       <w:pPr>
         <w:pStyle w:val="Overskrift1"/>
       </w:pPr>
-      <w:commentRangeStart w:id="49"/>
+      <w:commentRangeStart w:id="55"/>
       <w:r>
         <w:t>Noter</w:t>
       </w:r>
@@ -8359,14 +8554,14 @@
       <w:r>
         <w:t>Discussion</w:t>
       </w:r>
-      <w:commentRangeEnd w:id="49"/>
+      <w:commentRangeEnd w:id="55"/>
       <w:r>
         <w:rPr>
           <w:rStyle w:val="Kommentarhenvisning"/>
           <w:rFonts w:asciiTheme="minorHAnsi" w:eastAsiaTheme="minorHAnsi" w:hAnsiTheme="minorHAnsi" w:cstheme="minorBidi"/>
           <w:color w:val="auto"/>
         </w:rPr>
-        <w:commentReference w:id="49"/>
+        <w:commentReference w:id="55"/>
       </w:r>
     </w:p>
     <w:p/>
@@ -8451,35 +8646,7 @@
         <w:rPr>
           <w:lang w:val="da-DK"/>
         </w:rPr>
-        <w:t xml:space="preserve"> </w:t>
-      </w:r>
-      <w:proofErr w:type="gramStart"/>
-      <w:r>
-        <w:rPr>
-          <w:lang w:val="da-DK"/>
-        </w:rPr>
-        <w:t>mikro effekten</w:t>
-      </w:r>
-      <w:proofErr w:type="gramEnd"/>
-      <w:r>
-        <w:rPr>
-          <w:lang w:val="da-DK"/>
-        </w:rPr>
-        <w:t xml:space="preserve">. I alle andre eksempler ender den over </w:t>
-      </w:r>
-      <w:proofErr w:type="gramStart"/>
-      <w:r>
-        <w:rPr>
-          <w:lang w:val="da-DK"/>
-        </w:rPr>
-        <w:t>mikro effekten</w:t>
-      </w:r>
-      <w:proofErr w:type="gramEnd"/>
-      <w:r>
-        <w:rPr>
-          <w:lang w:val="da-DK"/>
-        </w:rPr>
-        <w:t xml:space="preserve">, hvor </w:t>
+        <w:t xml:space="preserve"> mikro effekten. I alle andre eksempler ender den over mikro effekten, hvor </w:t>
       </w:r>
       <w:r>
         <w:rPr>
@@ -8589,15 +8756,7 @@
       </w:r>
       <w:proofErr w:type="spellEnd"/>
       <w:r>
-        <w:t xml:space="preserve"> macro effect of UI extensions </w:t>
-      </w:r>
-      <w:proofErr w:type="gramStart"/>
-      <w:r>
-        <w:t>are</w:t>
-      </w:r>
-      <w:proofErr w:type="gramEnd"/>
-      <w:r>
-        <w:t xml:space="preserve"> not the same. Estimates of the effects of UI ben- </w:t>
+        <w:t xml:space="preserve"> macro effect of UI extensions are not the same. Estimates of the effects of UI ben- </w:t>
       </w:r>
       <w:proofErr w:type="spellStart"/>
       <w:r>
@@ -8605,15 +8764,7 @@
       </w:r>
       <w:proofErr w:type="spellEnd"/>
       <w:r>
-        <w:t xml:space="preserve"> on search effort using variation in UI across individuals within a </w:t>
-      </w:r>
-      <w:proofErr w:type="gramStart"/>
-      <w:r>
-        <w:t>labor market capture micro effects of UI</w:t>
-      </w:r>
-      <w:proofErr w:type="gramEnd"/>
-      <w:r>
-        <w:t xml:space="preserve"> and do not provide enough information to assess the full welfare implications of variations in UI </w:t>
+        <w:t xml:space="preserve"> on search effort using variation in UI across individuals within a labor market capture micro effects of UI and do not provide enough information to assess the full welfare implications of variations in UI </w:t>
       </w:r>
       <w:proofErr w:type="spellStart"/>
       <w:r>
@@ -8735,20 +8886,12 @@
       </w:r>
     </w:p>
     <w:p>
-      <w:commentRangeStart w:id="50"/>
+      <w:commentRangeStart w:id="56"/>
       <w:r>
         <w:t>One problem with t</w:t>
       </w:r>
       <w:r>
-        <w:t xml:space="preserve">he </w:t>
-      </w:r>
-      <w:proofErr w:type="gramStart"/>
-      <w:r>
-        <w:t>macro based</w:t>
-      </w:r>
-      <w:proofErr w:type="gramEnd"/>
-      <w:r>
-        <w:t xml:space="preserve"> results is </w:t>
+        <w:t xml:space="preserve">he macro based results is </w:t>
       </w:r>
       <w:r>
         <w:t>policy endogeneity</w:t>
@@ -8780,12 +8923,12 @@
       <w:r>
         <w:t>; see Hagedorn et al. (2013)</w:t>
       </w:r>
-      <w:commentRangeEnd w:id="50"/>
+      <w:commentRangeEnd w:id="56"/>
       <w:r>
         <w:rPr>
           <w:rStyle w:val="Kommentarhenvisning"/>
         </w:rPr>
-        <w:commentReference w:id="50"/>
+        <w:commentReference w:id="56"/>
       </w:r>
     </w:p>
     <w:p/>
@@ -8808,7 +8951,7 @@
     </w:p>
     <w:p/>
     <w:p>
-      <w:commentRangeStart w:id="51"/>
+      <w:commentRangeStart w:id="57"/>
       <w:r>
         <w:t>The macro effect of UI on unemployment is of considerable interest from a normative point of</w:t>
       </w:r>
@@ -8838,12 +8981,12 @@
       <w:r>
         <w:t>UI. If the macro elasticity equals the micro elasticity, then the Baily-Chetty formula applies directly (Baily, 1978; Chetty, 2006). If the macro elasticity is greater than the micro elasticity, and there are aggregate inefficiencies, then UI benefits should be set lower than the level dictated by the Baily-Chetty formula. A key question is thus whether the macro elasticity is greater than the micro elasticity. A further contribution of our paper is that we estimate both elasticities using a coherent framework and data from the same</w:t>
       </w:r>
-      <w:commentRangeEnd w:id="51"/>
+      <w:commentRangeEnd w:id="57"/>
       <w:r>
         <w:rPr>
           <w:rStyle w:val="Kommentarhenvisning"/>
         </w:rPr>
-        <w:commentReference w:id="51"/>
+        <w:commentReference w:id="57"/>
       </w:r>
     </w:p>
     <w:p/>
@@ -8869,15 +9012,7 @@
     <w:p/>
     <w:p>
       <w:r>
-        <w:t>Columns (6)</w:t>
-      </w:r>
-      <w:proofErr w:type="gramStart"/>
-      <w:r>
-        <w:t>–(</w:t>
-      </w:r>
-      <w:proofErr w:type="gramEnd"/>
-      <w:r>
-        <w:t>8) examine whether the results are sensitive to the</w:t>
+        <w:t>Columns (6)–(8) examine whether the results are sensitive to the</w:t>
       </w:r>
       <w:r>
         <w:t xml:space="preserve"> </w:t>
@@ -8885,30 +9020,30 @@
       <w:r>
         <w:t xml:space="preserve">choice of the particular measurement of UI generosity. Instead of using the log replacement rate, we use the replacement rate (in levels) in column (6), </w:t>
       </w:r>
-      <w:commentRangeStart w:id="52"/>
+      <w:commentRangeStart w:id="58"/>
       <w:r>
         <w:t>log benefits in column (7</w:t>
       </w:r>
-      <w:commentRangeEnd w:id="52"/>
+      <w:commentRangeEnd w:id="58"/>
       <w:r>
         <w:rPr>
           <w:rStyle w:val="Kommentarhenvisning"/>
         </w:rPr>
-        <w:commentReference w:id="52"/>
+        <w:commentReference w:id="58"/>
       </w:r>
       <w:r>
         <w:t xml:space="preserve">), and in column (8) we use a weighted average </w:t>
       </w:r>
-      <w:commentRangeStart w:id="53"/>
+      <w:commentRangeStart w:id="59"/>
       <w:r>
         <w:t>replacement rate</w:t>
       </w:r>
-      <w:commentRangeEnd w:id="53"/>
+      <w:commentRangeEnd w:id="59"/>
       <w:r>
         <w:rPr>
           <w:rStyle w:val="Kommentarhenvisning"/>
         </w:rPr>
-        <w:commentReference w:id="53"/>
+        <w:commentReference w:id="59"/>
       </w:r>
       <w:r>
         <w:t>, which weights individuals by the probability of collecting unemployment benefits. The estimated un- employment response is slightly lower in columns (6) and (7).</w:t>
@@ -8946,13 +9081,8 @@
       <w:r>
         <w:t xml:space="preserve"> </w:t>
       </w:r>
-      <w:proofErr w:type="gramStart"/>
-      <w:r>
-        <w:t>workers'</w:t>
-      </w:r>
-      <w:proofErr w:type="gramEnd"/>
-      <w:r>
-        <w:t xml:space="preserve"> outside</w:t>
+      <w:r>
+        <w:t>workers' outside</w:t>
       </w:r>
       <w:r>
         <w:t xml:space="preserve"> </w:t>
@@ -8960,16 +9090,16 @@
       <w:r>
         <w:t xml:space="preserve">options and, thus, increase bargained wages. Higher wages reduce profits per worker. </w:t>
       </w:r>
-      <w:commentRangeStart w:id="54"/>
+      <w:commentRangeStart w:id="60"/>
       <w:r>
         <w:t>Firms respond by creating fewer jobs and, so, market tightness is reduced and unemployment increases – over and above the direct effect coming from reduced search incentives among unemployed workers.</w:t>
       </w:r>
-      <w:commentRangeEnd w:id="54"/>
+      <w:commentRangeEnd w:id="60"/>
       <w:r>
         <w:rPr>
           <w:rStyle w:val="Kommentarhenvisning"/>
         </w:rPr>
-        <w:commentReference w:id="54"/>
+        <w:commentReference w:id="60"/>
       </w:r>
     </w:p>
     <w:p>
@@ -8996,32 +9126,24 @@
       </w:r>
     </w:p>
     <w:p>
-      <w:commentRangeStart w:id="55"/>
-      <w:commentRangeStart w:id="56"/>
-      <w:r>
-        <w:t>Nevertheless, the results in columns (7)</w:t>
-      </w:r>
-      <w:proofErr w:type="gramStart"/>
-      <w:r>
-        <w:t>–(</w:t>
-      </w:r>
-      <w:proofErr w:type="gramEnd"/>
-      <w:r>
-        <w:t>9) do not change the overall impression that wages rise as a result of increase in UI generosity. Overall, the elasticity of interest is in the order of 0.2–0.3.</w:t>
-      </w:r>
-      <w:commentRangeEnd w:id="55"/>
+      <w:commentRangeStart w:id="61"/>
+      <w:commentRangeStart w:id="62"/>
+      <w:r>
+        <w:t>Nevertheless, the results in columns (7)–(9) do not change the overall impression that wages rise as a result of increase in UI generosity. Overall, the elasticity of interest is in the order of 0.2–0.3.</w:t>
+      </w:r>
+      <w:commentRangeEnd w:id="61"/>
       <w:r>
         <w:rPr>
           <w:rStyle w:val="Kommentarhenvisning"/>
         </w:rPr>
-        <w:commentReference w:id="55"/>
-      </w:r>
-      <w:commentRangeEnd w:id="56"/>
+        <w:commentReference w:id="61"/>
+      </w:r>
+      <w:commentRangeEnd w:id="62"/>
       <w:r>
         <w:rPr>
           <w:rStyle w:val="Kommentarhenvisning"/>
         </w:rPr>
-        <w:commentReference w:id="56"/>
+        <w:commentReference w:id="62"/>
       </w:r>
     </w:p>
     <w:p/>
@@ -9043,7 +9165,7 @@
     </w:p>
     <w:p/>
     <w:p>
-      <w:commentRangeStart w:id="57"/>
+      <w:commentRangeStart w:id="63"/>
       <w:r>
         <w:t xml:space="preserve">We re-examine the state boundary-based evidence by documenting the fundamental tradeoff between two sources of bias when using such approaches. Boundary-based approaches require that the areas being compared on either side of the border would experience similar labor market conditions in the absence of a difference in UI duration. Effectively, this requires similar industry structure, labor productivity, and agglomeration effects on either side of the border. In the current context, it also means that the economic shocks that triggered UI extensions in one state must evolve over space in such a way that areas on either side of the border are affected similarly. Border-based approaches also require that the effect of the policy is concentrated on one side of the border. If these two conditions hold, then differences in outcomes at state boundaries can be attributed to the </w:t>
       </w:r>
@@ -9055,12 +9177,12 @@
       <w:r>
         <w:t xml:space="preserve"> longer UI available in one state and not the other.</w:t>
       </w:r>
-      <w:commentRangeEnd w:id="57"/>
+      <w:commentRangeEnd w:id="63"/>
       <w:r>
         <w:rPr>
           <w:rStyle w:val="Kommentarhenvisning"/>
         </w:rPr>
-        <w:commentReference w:id="57"/>
+        <w:commentReference w:id="63"/>
       </w:r>
     </w:p>
     <w:p/>
@@ -9070,36 +9192,36 @@
       </w:r>
     </w:p>
     <w:p>
-      <w:commentRangeStart w:id="58"/>
+      <w:commentRangeStart w:id="64"/>
     </w:p>
     <w:p>
       <w:r>
         <w:t>While focusing attention on smaller areas closer to the border helps match the experimental ideal of comparing similar areas facing different UI duration, that proximity may also increase the possibility that the policy affects outcomes on both sides of the border, violating the second requirement for identifying policy effects at boundaries. In a small area with a connected labor market, the effect of UI extensions may spillover the border since workers and firms have easy access to potential employment matches in the other state.</w:t>
       </w:r>
-      <w:commentRangeEnd w:id="58"/>
+      <w:commentRangeEnd w:id="64"/>
       <w:r>
         <w:rPr>
           <w:rStyle w:val="Kommentarhenvisning"/>
         </w:rPr>
-        <w:commentReference w:id="58"/>
-      </w:r>
-    </w:p>
-    <w:p>
-      <w:commentRangeStart w:id="59"/>
+        <w:commentReference w:id="64"/>
+      </w:r>
+    </w:p>
+    <w:p>
+      <w:commentRangeStart w:id="65"/>
       <w:r>
         <w:t>By analyzing patterns in cross-border employment by individuals, we find new evidence that workers who live near the border respond to changes in benefits in the neigh- boring state by shifting employment, not necessarily residence, from the low- to the high-benefit state.</w:t>
       </w:r>
-      <w:commentRangeEnd w:id="59"/>
+      <w:commentRangeEnd w:id="65"/>
       <w:r>
         <w:rPr>
           <w:rStyle w:val="Kommentarhenvisning"/>
         </w:rPr>
-        <w:commentReference w:id="59"/>
+        <w:commentReference w:id="65"/>
       </w:r>
     </w:p>
     <w:p/>
     <w:p>
-      <w:commentRangeStart w:id="60"/>
+      <w:commentRangeStart w:id="66"/>
       <w:r>
         <w:t>Combining the two sets of results highlights the tension between the two</w:t>
       </w:r>
@@ -9109,12 +9231,12 @@
       <w:r>
         <w:t>sources of bias— while focusing on areas closer to state borders will likely reduce the upward endogeneity bias from the shocks that triggered UI extensions, it will simultaneously increase the importance of the attenuation bias from the treatment spillovers. As both of these effects go in the same direction— toward smaller point estimates when considering areas closer to the border— it is impossible to disentangle the two without imposing strong assumptions on how they differentially evolve over space. Together this tradeoff suggests that the boundary-based estimation strategies are ill-suited for directly identifying the macro effects of UI extensions on unemployment rates.</w:t>
       </w:r>
-      <w:commentRangeEnd w:id="60"/>
+      <w:commentRangeEnd w:id="66"/>
       <w:r>
         <w:rPr>
           <w:rStyle w:val="Kommentarhenvisning"/>
         </w:rPr>
-        <w:commentReference w:id="60"/>
+        <w:commentReference w:id="66"/>
       </w:r>
     </w:p>
     <w:p/>
@@ -9296,22 +9418,18 @@
         <w:t xml:space="preserve">county-level employment. For the full sample OLS regressions, our point estimates for the </w:t>
       </w:r>
       <w:proofErr w:type="spellStart"/>
-      <w:proofErr w:type="gramStart"/>
       <w:r>
         <w:t>e?ect</w:t>
       </w:r>
       <w:proofErr w:type="spellEnd"/>
-      <w:proofErr w:type="gramEnd"/>
       <w:r>
         <w:t xml:space="preserve"> of expanding maximum benefit duration from 26 to 99 weeks range from 0.21 to 0.43 percentage points of the employment- to-population (EPOP) ratio. These estimates are not significantly </w:t>
       </w:r>
       <w:proofErr w:type="spellStart"/>
-      <w:proofErr w:type="gramStart"/>
       <w:r>
         <w:t>di?erent</w:t>
       </w:r>
       <w:proofErr w:type="spellEnd"/>
-      <w:proofErr w:type="gramEnd"/>
       <w:r>
         <w:t xml:space="preserve"> than zero, and the most precise estimates allow us to rule out </w:t>
       </w:r>
@@ -9368,12 +9486,10 @@
         <w:t xml:space="preserve"> (2016)—hereafter HMM. Like us, these papers use a BCP strategy; HKMM provide evidence complementary to us that the BCP strategy mitigates the endogeneity problem. However, they both estimate large negative </w:t>
       </w:r>
       <w:proofErr w:type="spellStart"/>
-      <w:proofErr w:type="gramStart"/>
       <w:r>
         <w:t>e?ects</w:t>
       </w:r>
       <w:proofErr w:type="spellEnd"/>
-      <w:proofErr w:type="gramEnd"/>
       <w:r>
         <w:t xml:space="preserve"> of UI on aggregate employment. HKMM</w:t>
       </w:r>
@@ -9381,7 +9497,7 @@
     <w:p/>
     <w:p/>
     <w:p>
-      <w:commentRangeStart w:id="61"/>
+      <w:commentRangeStart w:id="67"/>
       <w:r>
         <w:t>Our findings are also consistent with Marinescu (2015), who finds that UI benefit extensions</w:t>
       </w:r>
@@ -9391,12 +9507,12 @@
       <w:r>
         <w:t>during the Great Recession decreased job applications but not posted vacancies, implying a modest impact of the extensions on overall job finding and unemployment rates.</w:t>
       </w:r>
-      <w:commentRangeEnd w:id="61"/>
+      <w:commentRangeEnd w:id="67"/>
       <w:r>
         <w:rPr>
           <w:rStyle w:val="Kommentarhenvisning"/>
         </w:rPr>
-        <w:commentReference w:id="61"/>
+        <w:commentReference w:id="67"/>
       </w:r>
     </w:p>
     <w:p/>
@@ -10132,7 +10248,7 @@
                     <pic:cNvPicPr/>
                   </pic:nvPicPr>
                   <pic:blipFill>
-                    <a:blip r:embed="rId73"/>
+                    <a:blip r:embed="rId71"/>
                     <a:stretch>
                       <a:fillRect/>
                     </a:stretch>
@@ -10197,23 +10313,7 @@
         </w:rPr>
       </w:pPr>
       <w:r>
-        <w:t>The hypothesis that consumption propensities vary between profit and wage income is confirmed in all countries. Table 3 reports the differences in the marginal effects of R and W (</w:t>
-      </w:r>
-      <w:proofErr w:type="gramStart"/>
-      <w:r>
-        <w:t>i.e.</w:t>
-      </w:r>
-      <w:proofErr w:type="gramEnd"/>
-      <w:r>
-        <w:t xml:space="preserve"> the differences in the consumption propensities) calculated as described in Equation (2) for the basic specification, and for the specifications accounting for urban and rural differences as described in Equation (4) for India and South Africa. The marginal propensity to consume out of profits is lower than that out of wages in all countries; </w:t>
-      </w:r>
-      <w:proofErr w:type="gramStart"/>
-      <w:r>
-        <w:t>thus</w:t>
-      </w:r>
-      <w:proofErr w:type="gramEnd"/>
-      <w:r>
-        <w:t xml:space="preserve"> a rise in the profit share leads to a decline in consumption. </w:t>
+        <w:t xml:space="preserve">The hypothesis that consumption propensities vary between profit and wage income is confirmed in all countries. Table 3 reports the differences in the marginal effects of R and W (i.e. the differences in the consumption propensities) calculated as described in Equation (2) for the basic specification, and for the specifications accounting for urban and rural differences as described in Equation (4) for India and South Africa. The marginal propensity to consume out of profits is lower than that out of wages in all countries; thus a rise in the profit share leads to a decline in consumption. </w:t>
       </w:r>
       <w:r>
         <w:rPr>
@@ -10311,7 +10411,7 @@
                     <pic:cNvPicPr/>
                   </pic:nvPicPr>
                   <pic:blipFill>
-                    <a:blip r:embed="rId74"/>
+                    <a:blip r:embed="rId72"/>
                     <a:stretch>
                       <a:fillRect/>
                     </a:stretch>
@@ -10381,15 +10481,7 @@
       </w:r>
       <w:proofErr w:type="spellEnd"/>
       <w:r>
-        <w:t xml:space="preserve"> (2005) find a negative effect of the profit share on private investment in both Turkey and Korea. </w:t>
-      </w:r>
-      <w:proofErr w:type="gramStart"/>
-      <w:r>
-        <w:t>However</w:t>
-      </w:r>
-      <w:proofErr w:type="gramEnd"/>
-      <w:r>
-        <w:t xml:space="preserve"> these results are not readily comparable to ours; they are based on impulse responses and should be interpreted as the cumulative effect of changes in GDP as well as profitability rather than the partial effect of the profit share.</w:t>
+        <w:t xml:space="preserve"> (2005) find a negative effect of the profit share on private investment in both Turkey and Korea. However these results are not readily comparable to ours; they are based on impulse responses and should be interpreted as the cumulative effect of changes in GDP as well as profitability rather than the partial effect of the profit share.</w:t>
       </w:r>
     </w:p>
     <w:p>
@@ -10419,7 +10511,7 @@
                     <pic:cNvPicPr/>
                   </pic:nvPicPr>
                   <pic:blipFill>
-                    <a:blip r:embed="rId75"/>
+                    <a:blip r:embed="rId73"/>
                     <a:stretch>
                       <a:fillRect/>
                     </a:stretch>
@@ -10470,15 +10562,7 @@
     </w:p>
     <w:p>
       <w:r>
-        <w:t xml:space="preserve">The effect of the wage share on GDP via the channel of international trade not only depends on the elasticity of exports and imports to prices. It also depends on the degree of openness of the economy (i.e., on the share of exports and imports in GDP); to reflect this we convert elasticities to marginal effects using X/Y and M/Y. </w:t>
-      </w:r>
-      <w:proofErr w:type="gramStart"/>
-      <w:r>
-        <w:t>Thus</w:t>
-      </w:r>
-      <w:proofErr w:type="gramEnd"/>
-      <w:r>
-        <w:t xml:space="preserve"> in relatively small open economies net exports may play a major role in determining the overall outcome; the effect becomes much lower in relatively closed large economies.</w:t>
+        <w:t>The effect of the wage share on GDP via the channel of international trade not only depends on the elasticity of exports and imports to prices. It also depends on the degree of openness of the economy (i.e., on the share of exports and imports in GDP); to reflect this we convert elasticities to marginal effects using X/Y and M/Y. Thus in relatively small open economies net exports may play a major role in determining the overall outcome; the effect becomes much lower in relatively closed large economies.</w:t>
       </w:r>
     </w:p>
     <w:p>
@@ -10505,7 +10589,7 @@
         </w:rPr>
         <w:t xml:space="preserve">In the previous section we analyzed the effect of including macro founded effects of the suppressing of the rate regulation percent. In total we analyzed 4 effects neglected in the income insurance model. First the demand channel resulted in adding 222 - 254 more employed, the wage channel removed </w:t>
       </w:r>
-      <w:commentRangeStart w:id="62"/>
+      <w:commentRangeStart w:id="68"/>
       <w:r>
         <w:rPr>
           <w:sz w:val="24"/>
@@ -10513,14 +10597,14 @@
         </w:rPr>
         <w:t xml:space="preserve">0-3500 </w:t>
       </w:r>
-      <w:commentRangeEnd w:id="62"/>
+      <w:commentRangeEnd w:id="68"/>
       <w:r>
         <w:rPr>
           <w:rStyle w:val="Kommentarhenvisning"/>
           <w:sz w:val="24"/>
           <w:szCs w:val="24"/>
         </w:rPr>
-        <w:commentReference w:id="62"/>
+        <w:commentReference w:id="68"/>
       </w:r>
       <w:r>
         <w:rPr>
@@ -10552,7 +10636,7 @@
         </w:rPr>
         <w:t>When not knowing</w:t>
       </w:r>
-      <w:commentRangeStart w:id="63"/>
+      <w:commentRangeStart w:id="69"/>
       <w:r>
         <w:rPr>
           <w:sz w:val="24"/>
@@ -10633,14 +10717,14 @@
         </w:rPr>
         <w:t>)</w:t>
       </w:r>
-      <w:commentRangeEnd w:id="63"/>
+      <w:commentRangeEnd w:id="69"/>
       <w:r>
         <w:rPr>
           <w:rStyle w:val="Kommentarhenvisning"/>
           <w:sz w:val="24"/>
           <w:szCs w:val="24"/>
         </w:rPr>
-        <w:commentReference w:id="63"/>
+        <w:commentReference w:id="69"/>
       </w:r>
     </w:p>
     <w:p>
@@ -10679,413 +10763,393 @@
           <w:sz w:val="24"/>
           <w:szCs w:val="24"/>
         </w:rPr>
-        <w:t xml:space="preserve">Dieterle, Hagedorn </w:t>
-      </w:r>
-      <w:proofErr w:type="gramStart"/>
-      <w:r>
-        <w:rPr>
-          <w:b/>
-          <w:bCs/>
-          <w:sz w:val="24"/>
-          <w:szCs w:val="24"/>
-        </w:rPr>
-        <w:t>… )</w:t>
-      </w:r>
-      <w:proofErr w:type="gramEnd"/>
-      <w:r>
-        <w:rPr>
-          <w:b/>
-          <w:bCs/>
+        <w:t xml:space="preserve">Dieterle, Hagedorn … ) </w:t>
+      </w:r>
+      <w:commentRangeStart w:id="70"/>
+      <w:r>
+        <w:rPr>
+          <w:sz w:val="24"/>
+          <w:szCs w:val="24"/>
+        </w:rPr>
+        <w:t xml:space="preserve">most of </w:t>
+      </w:r>
+      <w:commentRangeEnd w:id="70"/>
+      <w:r>
+        <w:rPr>
+          <w:rStyle w:val="Kommentarhenvisning"/>
+          <w:sz w:val="24"/>
+          <w:szCs w:val="24"/>
+        </w:rPr>
+        <w:commentReference w:id="70"/>
+      </w:r>
+      <w:r>
+        <w:rPr>
+          <w:sz w:val="24"/>
+          <w:szCs w:val="24"/>
+        </w:rPr>
+        <w:t xml:space="preserve">the papers use </w:t>
+      </w:r>
+      <w:r>
+        <w:rPr>
+          <w:sz w:val="24"/>
+          <w:szCs w:val="24"/>
+        </w:rPr>
+        <w:t>T</w:t>
+      </w:r>
+      <w:r>
+        <w:rPr>
+          <w:sz w:val="24"/>
+          <w:szCs w:val="24"/>
+        </w:rPr>
+        <w:t xml:space="preserve">he </w:t>
+      </w:r>
+      <w:r>
+        <w:rPr>
+          <w:sz w:val="24"/>
+          <w:szCs w:val="24"/>
+        </w:rPr>
+        <w:t xml:space="preserve">Great Recession which brought a series of </w:t>
+      </w:r>
+      <w:r>
+        <w:rPr>
+          <w:sz w:val="24"/>
+          <w:szCs w:val="24"/>
+        </w:rPr>
+        <w:t>UI</w:t>
+      </w:r>
+      <w:r>
+        <w:rPr>
+          <w:sz w:val="24"/>
+          <w:szCs w:val="24"/>
+        </w:rPr>
+        <w:t xml:space="preserve"> benefit extensions that were in many ways unprecedented in the United States (Dieterle). The results of these empirical tests are mixed and not giving a clear view of the relationship between the macro and micro elasticity. </w:t>
+      </w:r>
+      <w:r>
+        <w:rPr>
+          <w:sz w:val="24"/>
+          <w:szCs w:val="24"/>
+        </w:rPr>
+        <w:t>One reason for the mixed results could be that a</w:t>
+      </w:r>
+      <w:r>
+        <w:rPr>
+          <w:sz w:val="24"/>
+          <w:szCs w:val="24"/>
+        </w:rPr>
+        <w:t>ll the papers use causal effects</w:t>
+      </w:r>
+      <w:r>
+        <w:rPr>
+          <w:sz w:val="24"/>
+          <w:szCs w:val="24"/>
+        </w:rPr>
+        <w:t xml:space="preserve"> methods</w:t>
+      </w:r>
+      <w:r>
+        <w:rPr>
+          <w:sz w:val="24"/>
+          <w:szCs w:val="24"/>
+        </w:rPr>
+        <w:t xml:space="preserve"> to estimate their results using boarder-based approaches, this puts up two conditions: First, it require that the areas being compared on either side of the border would experience similar labor market conditions in the absence of a difference in UI duration. Second, it also requires that the effect of the policy is concentrated on one side of the border, meaning the effects on one site of the border can’t spill over to the other site</w:t>
+      </w:r>
+      <w:r>
+        <w:rPr>
+          <w:sz w:val="24"/>
+          <w:szCs w:val="24"/>
+        </w:rPr>
+        <w:t xml:space="preserve">. (Dieterle) argues that not all papers have been able to fulfill these conditions, making the results mixed. </w:t>
+      </w:r>
+    </w:p>
+    <w:p>
+      <w:pPr>
+        <w:spacing w:line="360" w:lineRule="auto"/>
+        <w:rPr>
+          <w:sz w:val="24"/>
+          <w:szCs w:val="24"/>
+        </w:rPr>
+      </w:pPr>
+      <w:r>
+        <w:rPr>
+          <w:sz w:val="24"/>
+          <w:szCs w:val="24"/>
+        </w:rPr>
+        <w:t>A new</w:t>
+      </w:r>
+      <w:r>
+        <w:rPr>
+          <w:sz w:val="24"/>
+          <w:szCs w:val="24"/>
+        </w:rPr>
+        <w:t>er</w:t>
+      </w:r>
+      <w:r>
+        <w:rPr>
+          <w:sz w:val="24"/>
+          <w:szCs w:val="24"/>
+        </w:rPr>
+        <w:t xml:space="preserve"> study from Sweden (</w:t>
+      </w:r>
+      <w:proofErr w:type="spellStart"/>
+      <w:r>
+        <w:rPr>
+          <w:sz w:val="24"/>
+          <w:szCs w:val="24"/>
+        </w:rPr>
+        <w:t>Svenskerne</w:t>
+      </w:r>
+      <w:proofErr w:type="spellEnd"/>
+      <w:r>
+        <w:rPr>
+          <w:sz w:val="24"/>
+          <w:szCs w:val="24"/>
+        </w:rPr>
+        <w:t xml:space="preserve">) uses </w:t>
+      </w:r>
+      <w:r>
+        <w:rPr>
+          <w:sz w:val="24"/>
+          <w:szCs w:val="24"/>
+        </w:rPr>
+        <w:t>changes in the replacement rate of the wage when going to unemployment using the heterogeneity in high-wage and low-wage</w:t>
+      </w:r>
+      <w:r>
+        <w:rPr>
+          <w:sz w:val="24"/>
+          <w:szCs w:val="24"/>
+        </w:rPr>
+        <w:t>, here it is assumed that</w:t>
+      </w:r>
+      <w:r>
+        <w:rPr>
           <w:sz w:val="24"/>
           <w:szCs w:val="24"/>
         </w:rPr>
         <w:t xml:space="preserve"> </w:t>
       </w:r>
-      <w:commentRangeStart w:id="64"/>
-      <w:r>
-        <w:rPr>
-          <w:sz w:val="24"/>
-          <w:szCs w:val="24"/>
-        </w:rPr>
-        <w:t xml:space="preserve">most of </w:t>
-      </w:r>
-      <w:commentRangeEnd w:id="64"/>
+      <w:r>
+        <w:rPr>
+          <w:sz w:val="24"/>
+          <w:szCs w:val="24"/>
+        </w:rPr>
+        <w:t>l</w:t>
+      </w:r>
+      <w:r>
+        <w:rPr>
+          <w:sz w:val="24"/>
+          <w:szCs w:val="24"/>
+        </w:rPr>
+        <w:t>owering the ceiling reduces benefit generosity more in high-wage regions</w:t>
+      </w:r>
+      <w:r>
+        <w:rPr>
+          <w:sz w:val="24"/>
+          <w:szCs w:val="24"/>
+        </w:rPr>
+        <w:t>,</w:t>
+      </w:r>
+      <w:r>
+        <w:rPr>
+          <w:sz w:val="24"/>
+          <w:szCs w:val="24"/>
+        </w:rPr>
+        <w:t xml:space="preserve"> </w:t>
+      </w:r>
+      <w:r>
+        <w:rPr>
+          <w:sz w:val="24"/>
+          <w:szCs w:val="24"/>
+        </w:rPr>
+        <w:t>s</w:t>
+      </w:r>
+      <w:r>
+        <w:rPr>
+          <w:sz w:val="24"/>
+          <w:szCs w:val="24"/>
+        </w:rPr>
+        <w:t xml:space="preserve">ince high-wage regions also tend to be low-unemployment regions. </w:t>
+      </w:r>
+      <w:r>
+        <w:rPr>
+          <w:sz w:val="24"/>
+          <w:szCs w:val="24"/>
+        </w:rPr>
+        <w:t>(</w:t>
+      </w:r>
+      <w:proofErr w:type="spellStart"/>
+      <w:r>
+        <w:rPr>
+          <w:sz w:val="24"/>
+          <w:szCs w:val="24"/>
+        </w:rPr>
+        <w:t>Svenskerne</w:t>
+      </w:r>
+      <w:proofErr w:type="spellEnd"/>
+      <w:r>
+        <w:rPr>
+          <w:sz w:val="24"/>
+          <w:szCs w:val="24"/>
+        </w:rPr>
+        <w:t>) finds that the macro elasticity</w:t>
+      </w:r>
+      <w:r>
+        <w:rPr>
+          <w:sz w:val="24"/>
+          <w:szCs w:val="24"/>
+        </w:rPr>
+        <w:t xml:space="preserve"> on unemployment</w:t>
+      </w:r>
+      <w:r>
+        <w:rPr>
+          <w:sz w:val="24"/>
+          <w:szCs w:val="24"/>
+        </w:rPr>
+        <w:t xml:space="preserve"> in Sweden is twice as large as the micro </w:t>
+      </w:r>
+      <w:r>
+        <w:rPr>
+          <w:sz w:val="24"/>
+          <w:szCs w:val="24"/>
+        </w:rPr>
+        <w:t>elasticity</w:t>
+      </w:r>
+      <w:r>
+        <w:rPr>
+          <w:sz w:val="24"/>
+          <w:szCs w:val="24"/>
+        </w:rPr>
+        <w:t xml:space="preserve"> with a macro elasticity of 3 compared to a micro elasticity of 1.4-1.</w:t>
+      </w:r>
+      <w:r>
+        <w:rPr>
+          <w:sz w:val="24"/>
+          <w:szCs w:val="24"/>
+        </w:rPr>
+        <w:t>5</w:t>
+      </w:r>
+      <w:r>
+        <w:rPr>
+          <w:sz w:val="24"/>
+          <w:szCs w:val="24"/>
+        </w:rPr>
+        <w:t>.</w:t>
+      </w:r>
+    </w:p>
+    <w:p>
+      <w:pPr>
+        <w:spacing w:line="360" w:lineRule="auto"/>
+        <w:rPr>
+          <w:sz w:val="24"/>
+          <w:szCs w:val="24"/>
+        </w:rPr>
+      </w:pPr>
+      <w:r>
+        <w:rPr>
+          <w:sz w:val="24"/>
+          <w:szCs w:val="24"/>
+        </w:rPr>
+        <w:t xml:space="preserve">They argue that the main effect is </w:t>
+      </w:r>
+      <w:r>
+        <w:rPr>
+          <w:sz w:val="24"/>
+          <w:szCs w:val="24"/>
+        </w:rPr>
+        <w:t>that</w:t>
+      </w:r>
+      <w:r>
+        <w:rPr>
+          <w:sz w:val="24"/>
+          <w:szCs w:val="24"/>
+        </w:rPr>
+        <w:t xml:space="preserve"> wage pressure rises</w:t>
+      </w:r>
+      <w:r>
+        <w:rPr>
+          <w:sz w:val="24"/>
+          <w:szCs w:val="24"/>
+        </w:rPr>
+        <w:t>,</w:t>
+      </w:r>
+      <w:r>
+        <w:rPr>
+          <w:sz w:val="24"/>
+          <w:szCs w:val="24"/>
+        </w:rPr>
+        <w:t xml:space="preserve"> following an increase in UI generosity. (</w:t>
+      </w:r>
+      <w:proofErr w:type="spellStart"/>
+      <w:r>
+        <w:rPr>
+          <w:sz w:val="24"/>
+          <w:szCs w:val="24"/>
+        </w:rPr>
+        <w:t>Svenskerne</w:t>
+      </w:r>
+      <w:proofErr w:type="spellEnd"/>
+      <w:r>
+        <w:rPr>
+          <w:sz w:val="24"/>
+          <w:szCs w:val="24"/>
+        </w:rPr>
+        <w:t xml:space="preserve">) finds empirical evidence that wages rise as a result of increase in UI generosity. Overall, the elasticity of interest is in the order of 0.2–0.3. </w:t>
+      </w:r>
+      <w:r>
+        <w:rPr>
+          <w:sz w:val="24"/>
+          <w:szCs w:val="24"/>
+        </w:rPr>
+        <w:t>In comparison to the results we get</w:t>
+      </w:r>
       <w:r>
         <w:rPr>
           <w:rStyle w:val="Kommentarhenvisning"/>
           <w:sz w:val="24"/>
           <w:szCs w:val="24"/>
         </w:rPr>
-        <w:commentReference w:id="64"/>
-      </w:r>
-      <w:r>
-        <w:rPr>
-          <w:sz w:val="24"/>
-          <w:szCs w:val="24"/>
-        </w:rPr>
-        <w:t xml:space="preserve">the papers use </w:t>
-      </w:r>
-      <w:r>
-        <w:rPr>
-          <w:sz w:val="24"/>
-          <w:szCs w:val="24"/>
-        </w:rPr>
-        <w:t>T</w:t>
-      </w:r>
-      <w:r>
-        <w:rPr>
-          <w:sz w:val="24"/>
-          <w:szCs w:val="24"/>
-        </w:rPr>
-        <w:t xml:space="preserve">he </w:t>
-      </w:r>
-      <w:r>
-        <w:rPr>
-          <w:sz w:val="24"/>
-          <w:szCs w:val="24"/>
-        </w:rPr>
-        <w:t xml:space="preserve">Great Recession which brought a series of </w:t>
-      </w:r>
-      <w:r>
-        <w:rPr>
-          <w:sz w:val="24"/>
-          <w:szCs w:val="24"/>
-        </w:rPr>
-        <w:t>UI</w:t>
-      </w:r>
-      <w:r>
-        <w:rPr>
-          <w:sz w:val="24"/>
-          <w:szCs w:val="24"/>
-        </w:rPr>
-        <w:t xml:space="preserve"> benefit extensions that were in many ways unprecedented in the United States (Dieterle). The results of these empirical tests are mixed and not giving a clear view of the relationship between the macro and micro elasticity. </w:t>
-      </w:r>
-      <w:r>
-        <w:rPr>
-          <w:sz w:val="24"/>
-          <w:szCs w:val="24"/>
-        </w:rPr>
-        <w:t>One reason for the mixed results could be that a</w:t>
-      </w:r>
-      <w:r>
-        <w:rPr>
-          <w:sz w:val="24"/>
-          <w:szCs w:val="24"/>
-        </w:rPr>
-        <w:t>ll the papers use causal effects</w:t>
-      </w:r>
-      <w:r>
-        <w:rPr>
-          <w:sz w:val="24"/>
-          <w:szCs w:val="24"/>
-        </w:rPr>
-        <w:t xml:space="preserve"> methods</w:t>
-      </w:r>
-      <w:r>
-        <w:rPr>
-          <w:sz w:val="24"/>
-          <w:szCs w:val="24"/>
-        </w:rPr>
-        <w:t xml:space="preserve"> to estimate their results using boarder-based approaches, this puts up two conditions: First, it require that the areas being compared on either side of the border would experience similar labor market conditions in the absence of a difference in UI duration. Second, it also requires that the effect of the policy is concentrated on one side of the border, meaning the effects on one site of the border can’t spill over to the other site</w:t>
-      </w:r>
-      <w:r>
-        <w:rPr>
-          <w:sz w:val="24"/>
-          <w:szCs w:val="24"/>
-        </w:rPr>
-        <w:t xml:space="preserve">. (Dieterle) argues that not all papers have been able to fulfill these conditions, making the results mixed. </w:t>
-      </w:r>
-    </w:p>
-    <w:p>
-      <w:pPr>
-        <w:spacing w:line="360" w:lineRule="auto"/>
-        <w:rPr>
-          <w:sz w:val="24"/>
-          <w:szCs w:val="24"/>
-        </w:rPr>
-      </w:pPr>
-      <w:r>
-        <w:rPr>
-          <w:sz w:val="24"/>
-          <w:szCs w:val="24"/>
-        </w:rPr>
-        <w:t>A new</w:t>
-      </w:r>
-      <w:r>
-        <w:rPr>
-          <w:sz w:val="24"/>
-          <w:szCs w:val="24"/>
-        </w:rPr>
-        <w:t>er</w:t>
-      </w:r>
-      <w:r>
-        <w:rPr>
-          <w:sz w:val="24"/>
-          <w:szCs w:val="24"/>
-        </w:rPr>
-        <w:t xml:space="preserve"> study from Sweden (</w:t>
-      </w:r>
-      <w:proofErr w:type="spellStart"/>
-      <w:r>
-        <w:rPr>
-          <w:sz w:val="24"/>
-          <w:szCs w:val="24"/>
-        </w:rPr>
-        <w:t>Svenskerne</w:t>
-      </w:r>
-      <w:proofErr w:type="spellEnd"/>
-      <w:r>
-        <w:rPr>
-          <w:sz w:val="24"/>
-          <w:szCs w:val="24"/>
-        </w:rPr>
-        <w:t xml:space="preserve">) uses </w:t>
-      </w:r>
-      <w:r>
-        <w:rPr>
-          <w:sz w:val="24"/>
-          <w:szCs w:val="24"/>
-        </w:rPr>
-        <w:t>changes in the replacement rate of the wage when going to unemployment using the heterogeneity in high-wage and low-wage</w:t>
-      </w:r>
-      <w:r>
-        <w:rPr>
-          <w:sz w:val="24"/>
-          <w:szCs w:val="24"/>
-        </w:rPr>
-        <w:t>, here it is assumed that</w:t>
-      </w:r>
-      <w:r>
-        <w:rPr>
-          <w:sz w:val="24"/>
-          <w:szCs w:val="24"/>
-        </w:rPr>
-        <w:t xml:space="preserve"> </w:t>
-      </w:r>
-      <w:r>
-        <w:rPr>
-          <w:sz w:val="24"/>
-          <w:szCs w:val="24"/>
-        </w:rPr>
-        <w:t>l</w:t>
-      </w:r>
-      <w:r>
-        <w:rPr>
-          <w:sz w:val="24"/>
-          <w:szCs w:val="24"/>
-        </w:rPr>
-        <w:t>owering the ceiling reduces benefit generosity more in high-wage regions</w:t>
-      </w:r>
-      <w:r>
-        <w:rPr>
-          <w:sz w:val="24"/>
-          <w:szCs w:val="24"/>
-        </w:rPr>
-        <w:t>,</w:t>
-      </w:r>
-      <w:r>
-        <w:rPr>
-          <w:sz w:val="24"/>
-          <w:szCs w:val="24"/>
-        </w:rPr>
-        <w:t xml:space="preserve"> </w:t>
-      </w:r>
-      <w:r>
-        <w:rPr>
-          <w:sz w:val="24"/>
-          <w:szCs w:val="24"/>
-        </w:rPr>
-        <w:t>s</w:t>
-      </w:r>
-      <w:r>
-        <w:rPr>
-          <w:sz w:val="24"/>
-          <w:szCs w:val="24"/>
-        </w:rPr>
-        <w:t xml:space="preserve">ince high-wage regions also tend to be low-unemployment regions. </w:t>
-      </w:r>
-      <w:r>
-        <w:rPr>
-          <w:sz w:val="24"/>
-          <w:szCs w:val="24"/>
-        </w:rPr>
-        <w:t>(</w:t>
-      </w:r>
-      <w:proofErr w:type="spellStart"/>
-      <w:r>
-        <w:rPr>
-          <w:sz w:val="24"/>
-          <w:szCs w:val="24"/>
-        </w:rPr>
-        <w:t>Svenskerne</w:t>
-      </w:r>
-      <w:proofErr w:type="spellEnd"/>
-      <w:r>
-        <w:rPr>
-          <w:sz w:val="24"/>
-          <w:szCs w:val="24"/>
-        </w:rPr>
-        <w:t>) finds that the macro elasticity</w:t>
-      </w:r>
-      <w:r>
-        <w:rPr>
-          <w:sz w:val="24"/>
-          <w:szCs w:val="24"/>
-        </w:rPr>
-        <w:t xml:space="preserve"> on unemployment</w:t>
-      </w:r>
-      <w:r>
-        <w:rPr>
-          <w:sz w:val="24"/>
-          <w:szCs w:val="24"/>
-        </w:rPr>
-        <w:t xml:space="preserve"> in Sweden is twice as large as the micro </w:t>
-      </w:r>
-      <w:r>
-        <w:rPr>
-          <w:sz w:val="24"/>
-          <w:szCs w:val="24"/>
-        </w:rPr>
-        <w:t>elasticity</w:t>
-      </w:r>
-      <w:r>
-        <w:rPr>
-          <w:sz w:val="24"/>
-          <w:szCs w:val="24"/>
-        </w:rPr>
-        <w:t xml:space="preserve"> with a macro elasticity of 3 compared to a micro elasticity of 1.4-1.</w:t>
-      </w:r>
-      <w:r>
-        <w:rPr>
-          <w:sz w:val="24"/>
-          <w:szCs w:val="24"/>
-        </w:rPr>
-        <w:t>5</w:t>
-      </w:r>
-      <w:r>
-        <w:rPr>
-          <w:sz w:val="24"/>
-          <w:szCs w:val="24"/>
-        </w:rPr>
-        <w:t>.</w:t>
-      </w:r>
-    </w:p>
-    <w:p>
-      <w:pPr>
-        <w:spacing w:line="360" w:lineRule="auto"/>
-        <w:rPr>
-          <w:sz w:val="24"/>
-          <w:szCs w:val="24"/>
-        </w:rPr>
-      </w:pPr>
-      <w:r>
-        <w:rPr>
-          <w:sz w:val="24"/>
-          <w:szCs w:val="24"/>
-        </w:rPr>
-        <w:t xml:space="preserve">They argue that the main effect is </w:t>
-      </w:r>
-      <w:r>
-        <w:rPr>
-          <w:sz w:val="24"/>
-          <w:szCs w:val="24"/>
-        </w:rPr>
-        <w:t>that</w:t>
-      </w:r>
-      <w:r>
-        <w:rPr>
-          <w:sz w:val="24"/>
-          <w:szCs w:val="24"/>
-        </w:rPr>
-        <w:t xml:space="preserve"> wage pressure rises</w:t>
-      </w:r>
-      <w:r>
-        <w:rPr>
-          <w:sz w:val="24"/>
-          <w:szCs w:val="24"/>
-        </w:rPr>
-        <w:t>,</w:t>
-      </w:r>
-      <w:r>
-        <w:rPr>
-          <w:sz w:val="24"/>
-          <w:szCs w:val="24"/>
-        </w:rPr>
-        <w:t xml:space="preserve"> following an increase in UI generosity. (</w:t>
-      </w:r>
-      <w:proofErr w:type="spellStart"/>
-      <w:r>
-        <w:rPr>
-          <w:sz w:val="24"/>
-          <w:szCs w:val="24"/>
-        </w:rPr>
-        <w:t>Svenskerne</w:t>
-      </w:r>
-      <w:proofErr w:type="spellEnd"/>
-      <w:r>
-        <w:rPr>
-          <w:sz w:val="24"/>
-          <w:szCs w:val="24"/>
-        </w:rPr>
-        <w:t xml:space="preserve">) finds empirical evidence that wages rise as a result of increase in UI generosity. Overall, the elasticity of interest is in the order of 0.2–0.3. </w:t>
-      </w:r>
-      <w:r>
-        <w:rPr>
-          <w:sz w:val="24"/>
-          <w:szCs w:val="24"/>
-        </w:rPr>
-        <w:t>In comparison to the results we get</w:t>
-      </w:r>
+        <w:t xml:space="preserve">, </w:t>
+      </w:r>
+      <w:r>
+        <w:rPr>
+          <w:sz w:val="24"/>
+          <w:szCs w:val="24"/>
+        </w:rPr>
+        <w:t xml:space="preserve">we also conclude that it is the wage-channel leading the </w:t>
+      </w:r>
+      <w:r>
+        <w:rPr>
+          <w:sz w:val="24"/>
+          <w:szCs w:val="24"/>
+        </w:rPr>
+        <w:t>increase</w:t>
+      </w:r>
+      <w:r>
+        <w:rPr>
+          <w:sz w:val="24"/>
+          <w:szCs w:val="24"/>
+        </w:rPr>
+        <w:t xml:space="preserve"> in </w:t>
+      </w:r>
+      <w:r>
+        <w:rPr>
+          <w:sz w:val="24"/>
+          <w:szCs w:val="24"/>
+        </w:rPr>
+        <w:t>un</w:t>
+      </w:r>
+      <w:commentRangeStart w:id="71"/>
+      <w:r>
+        <w:rPr>
+          <w:sz w:val="24"/>
+          <w:szCs w:val="24"/>
+        </w:rPr>
+        <w:t xml:space="preserve">employment. </w:t>
+      </w:r>
+      <w:commentRangeEnd w:id="71"/>
       <w:r>
         <w:rPr>
           <w:rStyle w:val="Kommentarhenvisning"/>
-          <w:sz w:val="24"/>
-          <w:szCs w:val="24"/>
-        </w:rPr>
-        <w:t xml:space="preserve">, </w:t>
-      </w:r>
-      <w:r>
-        <w:rPr>
-          <w:sz w:val="24"/>
-          <w:szCs w:val="24"/>
-        </w:rPr>
-        <w:t xml:space="preserve">we also conclude that it is the wage-channel leading the </w:t>
-      </w:r>
-      <w:r>
-        <w:rPr>
-          <w:sz w:val="24"/>
-          <w:szCs w:val="24"/>
-        </w:rPr>
-        <w:t>increase</w:t>
-      </w:r>
-      <w:r>
-        <w:rPr>
-          <w:sz w:val="24"/>
-          <w:szCs w:val="24"/>
-        </w:rPr>
-        <w:t xml:space="preserve"> in </w:t>
-      </w:r>
-      <w:r>
-        <w:rPr>
-          <w:sz w:val="24"/>
-          <w:szCs w:val="24"/>
-        </w:rPr>
-        <w:t>un</w:t>
-      </w:r>
-      <w:commentRangeStart w:id="65"/>
-      <w:r>
-        <w:rPr>
-          <w:sz w:val="24"/>
-          <w:szCs w:val="24"/>
-        </w:rPr>
-        <w:t xml:space="preserve">employment. </w:t>
-      </w:r>
-      <w:commentRangeEnd w:id="65"/>
-      <w:r>
-        <w:rPr>
-          <w:rStyle w:val="Kommentarhenvisning"/>
-        </w:rPr>
-        <w:commentReference w:id="65"/>
+        </w:rPr>
+        <w:commentReference w:id="71"/>
       </w:r>
     </w:p>
     <w:p>
@@ -11225,7 +11289,7 @@
         </w:rPr>
         <w:t xml:space="preserve">. We use the post-Keynesian explanation of wages affecting the investments, consumption, and net trade </w:t>
       </w:r>
-      <w:commentRangeStart w:id="66"/>
+      <w:commentRangeStart w:id="72"/>
       <w:r>
         <w:rPr>
           <w:sz w:val="24"/>
@@ -11247,12 +11311,12 @@
         </w:rPr>
         <w:t xml:space="preserve">. </w:t>
       </w:r>
-      <w:commentRangeEnd w:id="66"/>
+      <w:commentRangeEnd w:id="72"/>
       <w:r>
         <w:rPr>
           <w:rStyle w:val="Kommentarhenvisning"/>
         </w:rPr>
-        <w:commentReference w:id="66"/>
+        <w:commentReference w:id="72"/>
       </w:r>
     </w:p>
     <w:p>
@@ -11345,7 +11409,6 @@
         <w:t xml:space="preserve"> (</w:t>
       </w:r>
       <w:proofErr w:type="spellStart"/>
-      <w:proofErr w:type="gramStart"/>
       <w:r>
         <w:rPr>
           <w:sz w:val="24"/>
@@ -11354,7 +11417,6 @@
         <w:t>spg</w:t>
       </w:r>
       <w:proofErr w:type="spellEnd"/>
-      <w:proofErr w:type="gramEnd"/>
       <w:r>
         <w:rPr>
           <w:sz w:val="24"/>
@@ -11488,7 +11550,7 @@
         </w:rPr>
         <w:t xml:space="preserve"> </w:t>
       </w:r>
-      <w:commentRangeStart w:id="67"/>
+      <w:commentRangeStart w:id="73"/>
       <w:r>
         <w:rPr>
           <w:sz w:val="24"/>
@@ -11496,12 +11558,12 @@
         </w:rPr>
         <w:t xml:space="preserve">We have decided to exclude the productivity channel </w:t>
       </w:r>
-      <w:commentRangeEnd w:id="67"/>
+      <w:commentRangeEnd w:id="73"/>
       <w:r>
         <w:rPr>
           <w:rStyle w:val="Kommentarhenvisning"/>
         </w:rPr>
-        <w:commentReference w:id="67"/>
+        <w:commentReference w:id="73"/>
       </w:r>
       <w:r>
         <w:rPr>
@@ -11510,8 +11572,8 @@
         </w:rPr>
         <w:t xml:space="preserve">because of the lack of empirical evidence for this channel. We estimate the macro elasticity to be approximately </w:t>
       </w:r>
-      <w:commentRangeStart w:id="68"/>
-      <w:commentRangeStart w:id="69"/>
+      <w:commentRangeStart w:id="74"/>
+      <w:commentRangeStart w:id="75"/>
       <w:r>
         <w:rPr>
           <w:sz w:val="24"/>
@@ -11519,19 +11581,19 @@
         </w:rPr>
         <w:t>0.25-0.3</w:t>
       </w:r>
-      <w:commentRangeEnd w:id="68"/>
+      <w:commentRangeEnd w:id="74"/>
       <w:r>
         <w:rPr>
           <w:rStyle w:val="Kommentarhenvisning"/>
         </w:rPr>
-        <w:commentReference w:id="68"/>
-      </w:r>
-      <w:commentRangeEnd w:id="69"/>
+        <w:commentReference w:id="74"/>
+      </w:r>
+      <w:commentRangeEnd w:id="75"/>
       <w:r>
         <w:rPr>
           <w:rStyle w:val="Kommentarhenvisning"/>
         </w:rPr>
-        <w:commentReference w:id="69"/>
+        <w:commentReference w:id="75"/>
       </w:r>
       <w:r>
         <w:rPr>
@@ -11820,25 +11882,25 @@
           <w:szCs w:val="24"/>
           <w:lang w:val="da-DK"/>
         </w:rPr>
-        <w:t xml:space="preserve">: Siger at det kan </w:t>
-      </w:r>
-      <w:proofErr w:type="gramStart"/>
+        <w:t xml:space="preserve">: Siger at det kan ændrer sig over tid om en økonomi er profit eller </w:t>
+      </w:r>
+      <w:proofErr w:type="spellStart"/>
       <w:r>
         <w:rPr>
           <w:sz w:val="24"/>
           <w:szCs w:val="24"/>
           <w:lang w:val="da-DK"/>
         </w:rPr>
-        <w:t>ændrer</w:t>
-      </w:r>
-      <w:proofErr w:type="gramEnd"/>
+        <w:t>wage</w:t>
+      </w:r>
+      <w:proofErr w:type="spellEnd"/>
       <w:r>
         <w:rPr>
           <w:sz w:val="24"/>
           <w:szCs w:val="24"/>
           <w:lang w:val="da-DK"/>
         </w:rPr>
-        <w:t xml:space="preserve"> sig over tid om en økonomi er profit eller </w:t>
+        <w:t xml:space="preserve">-led, og vi kan også se I den første periode stiger investeringer faktisk samtidig med </w:t>
       </w:r>
       <w:proofErr w:type="spellStart"/>
       <w:r>
@@ -11847,6 +11909,24 @@
           <w:szCs w:val="24"/>
           <w:lang w:val="da-DK"/>
         </w:rPr>
+        <w:t>consumption</w:t>
+      </w:r>
+      <w:proofErr w:type="spellEnd"/>
+      <w:r>
+        <w:rPr>
+          <w:sz w:val="24"/>
+          <w:szCs w:val="24"/>
+          <w:lang w:val="da-DK"/>
+        </w:rPr>
+        <w:t xml:space="preserve">, så den første effekt tyder vel på </w:t>
+      </w:r>
+      <w:proofErr w:type="spellStart"/>
+      <w:r>
+        <w:rPr>
+          <w:sz w:val="24"/>
+          <w:szCs w:val="24"/>
+          <w:lang w:val="da-DK"/>
+        </w:rPr>
         <w:t>wage</w:t>
       </w:r>
       <w:proofErr w:type="spellEnd"/>
@@ -11856,51 +11936,43 @@
           <w:szCs w:val="24"/>
           <w:lang w:val="da-DK"/>
         </w:rPr>
-        <w:t xml:space="preserve">-led, og vi kan også se I den første periode stiger investeringer faktisk samtidig med </w:t>
-      </w:r>
-      <w:proofErr w:type="spellStart"/>
-      <w:r>
+        <w:t>-led)</w:t>
+      </w:r>
+    </w:p>
+    <w:p>
+      <w:pPr>
+        <w:spacing w:line="360" w:lineRule="auto"/>
         <w:rPr>
           <w:sz w:val="24"/>
           <w:szCs w:val="24"/>
           <w:lang w:val="da-DK"/>
         </w:rPr>
-        <w:t>consumption</w:t>
-      </w:r>
-      <w:proofErr w:type="spellEnd"/>
-      <w:r>
-        <w:rPr>
-          <w:sz w:val="24"/>
-          <w:szCs w:val="24"/>
+      </w:pPr>
+    </w:p>
+    <w:p>
+      <w:pPr>
+        <w:rPr>
           <w:lang w:val="da-DK"/>
         </w:rPr>
-        <w:t xml:space="preserve">, så den første effekt tyder vel på </w:t>
-      </w:r>
-      <w:proofErr w:type="spellStart"/>
-      <w:r>
-        <w:rPr>
-          <w:sz w:val="24"/>
-          <w:szCs w:val="24"/>
+      </w:pPr>
+    </w:p>
+    <w:p>
+      <w:pPr>
+        <w:rPr>
           <w:lang w:val="da-DK"/>
         </w:rPr>
-        <w:t>wage</w:t>
-      </w:r>
-      <w:proofErr w:type="spellEnd"/>
-      <w:r>
-        <w:rPr>
-          <w:sz w:val="24"/>
-          <w:szCs w:val="24"/>
+      </w:pPr>
+    </w:p>
+    <w:p>
+      <w:pPr>
+        <w:rPr>
           <w:lang w:val="da-DK"/>
         </w:rPr>
-        <w:t>-led)</w:t>
-      </w:r>
-    </w:p>
-    <w:p>
-      <w:pPr>
-        <w:spacing w:line="360" w:lineRule="auto"/>
-        <w:rPr>
-          <w:sz w:val="24"/>
-          <w:szCs w:val="24"/>
+      </w:pPr>
+    </w:p>
+    <w:p>
+      <w:pPr>
+        <w:rPr>
           <w:lang w:val="da-DK"/>
         </w:rPr>
       </w:pPr>
@@ -11911,13 +11983,12 @@
           <w:lang w:val="da-DK"/>
         </w:rPr>
       </w:pPr>
-    </w:p>
-    <w:p>
-      <w:pPr>
+      <w:r>
         <w:rPr>
           <w:lang w:val="da-DK"/>
         </w:rPr>
-      </w:pPr>
+        <w:br/>
+      </w:r>
     </w:p>
     <w:p>
       <w:pPr>
@@ -11939,78 +12010,14 @@
           <w:lang w:val="da-DK"/>
         </w:rPr>
       </w:pPr>
-      <w:r>
-        <w:rPr>
-          <w:lang w:val="da-DK"/>
-        </w:rPr>
-        <w:br/>
-      </w:r>
-    </w:p>
-    <w:p>
-      <w:pPr>
-        <w:rPr>
-          <w:lang w:val="da-DK"/>
-        </w:rPr>
-      </w:pPr>
-    </w:p>
-    <w:p>
-      <w:pPr>
-        <w:rPr>
-          <w:lang w:val="da-DK"/>
-        </w:rPr>
-      </w:pPr>
-    </w:p>
-    <w:p>
-      <w:pPr>
-        <w:rPr>
-          <w:lang w:val="da-DK"/>
-        </w:rPr>
-      </w:pPr>
-      <w:r>
-        <w:drawing>
-          <wp:inline distT="0" distB="0" distL="0" distR="0" wp14:anchorId="59CC3048" wp14:editId="7C749B2D">
-            <wp:extent cx="6120130" cy="3776980"/>
-            <wp:effectExtent l="0" t="0" r="0" b="0"/>
-            <wp:docPr id="32" name="Billede 32"/>
-            <wp:cNvGraphicFramePr>
-              <a:graphicFrameLocks xmlns:a="http://schemas.openxmlformats.org/drawingml/2006/main" noChangeAspect="1"/>
-            </wp:cNvGraphicFramePr>
-            <a:graphic xmlns:a="http://schemas.openxmlformats.org/drawingml/2006/main">
-              <a:graphicData uri="http://schemas.openxmlformats.org/drawingml/2006/picture">
-                <pic:pic xmlns:pic="http://schemas.openxmlformats.org/drawingml/2006/picture">
-                  <pic:nvPicPr>
-                    <pic:cNvPr id="1" name=""/>
-                    <pic:cNvPicPr/>
-                  </pic:nvPicPr>
-                  <pic:blipFill>
-                    <a:blip r:embed="rId76"/>
-                    <a:stretch>
-                      <a:fillRect/>
-                    </a:stretch>
-                  </pic:blipFill>
-                  <pic:spPr>
-                    <a:xfrm>
-                      <a:off x="0" y="0"/>
-                      <a:ext cx="6120130" cy="3776980"/>
-                    </a:xfrm>
-                    <a:prstGeom prst="rect">
-                      <a:avLst/>
-                    </a:prstGeom>
-                  </pic:spPr>
-                </pic:pic>
-              </a:graphicData>
-            </a:graphic>
-          </wp:inline>
-        </w:drawing>
-      </w:r>
     </w:p>
     <w:sectPr>
-      <w:headerReference w:type="even" r:id="rId77"/>
-      <w:headerReference w:type="default" r:id="rId78"/>
-      <w:footerReference w:type="even" r:id="rId79"/>
-      <w:footerReference w:type="default" r:id="rId80"/>
-      <w:headerReference w:type="first" r:id="rId81"/>
-      <w:footerReference w:type="first" r:id="rId82"/>
+      <w:headerReference w:type="even" r:id="rId74"/>
+      <w:headerReference w:type="default" r:id="rId75"/>
+      <w:footerReference w:type="even" r:id="rId76"/>
+      <w:footerReference w:type="default" r:id="rId77"/>
+      <w:headerReference w:type="first" r:id="rId78"/>
+      <w:footerReference w:type="first" r:id="rId79"/>
       <w:pgSz w:w="11906" w:h="16838"/>
       <w:pgMar w:top="1701" w:right="1134" w:bottom="1701" w:left="1134" w:header="708" w:footer="708" w:gutter="0"/>
       <w:cols w:space="708"/>
@@ -12538,7 +12545,7 @@
       </w:r>
     </w:p>
   </w:comment>
-  <w:comment w:id="31" w:author="Simon Thomsen" w:date="2022-09-15T19:28:00Z" w:initials="ST">
+  <w:comment w:id="31" w:author="Simon Fløj Thomsen" w:date="2022-10-29T18:57:00Z" w:initials="SFT">
     <w:p>
       <w:pPr>
         <w:pStyle w:val="Kommentartekst"/>
@@ -12550,11 +12557,11 @@
         <w:annotationRef/>
       </w:r>
       <w:r>
-        <w:t>Måske fodnote og skrive fordi det er 90% af lønnen</w:t>
+        <w:t>Flyttet længere ned</w:t>
       </w:r>
     </w:p>
   </w:comment>
-  <w:comment w:id="32" w:author="Simon Thomsen" w:date="2022-10-14T11:47:00Z" w:initials="ST">
+  <w:comment w:id="32" w:author="Simon Fløj Thomsen" w:date="2022-10-29T18:26:00Z" w:initials="SFT">
     <w:p>
       <w:pPr>
         <w:pStyle w:val="Kommentartekst"/>
@@ -12566,11 +12573,11 @@
         <w:annotationRef/>
       </w:r>
       <w:r>
-        <w:t>Fodnote: Results when endogenizing the participation rate doesnt change the conclusions</w:t>
+        <w:t>Opdater når jeg ved vilke kanaler</w:t>
       </w:r>
     </w:p>
   </w:comment>
-  <w:comment w:id="33" w:author="Simon Thomsen" w:date="2022-10-12T10:56:00Z" w:initials="ST">
+  <w:comment w:id="33" w:author="Simon Fløj Thomsen" w:date="2022-10-29T18:27:00Z" w:initials="SFT">
     <w:p>
       <w:pPr>
         <w:pStyle w:val="Kommentartekst"/>
@@ -12582,11 +12589,11 @@
         <w:annotationRef/>
       </w:r>
       <w:r>
-        <w:t xml:space="preserve">Kig på igen </w:t>
+        <w:t>Opdater nåår jeg ved mere</w:t>
       </w:r>
     </w:p>
   </w:comment>
-  <w:comment w:id="34" w:author="Simon Thomsen" w:date="2022-10-07T10:47:00Z" w:initials="ST">
+  <w:comment w:id="34" w:author="Simon Thomsen" w:date="2022-09-15T19:28:00Z" w:initials="ST">
     <w:p>
       <w:pPr>
         <w:pStyle w:val="Kommentartekst"/>
@@ -12598,11 +12605,72 @@
         <w:annotationRef/>
       </w:r>
       <w:r>
+        <w:t xml:space="preserve">Fodnote: As an increase in the wage will increase the maximum level of income insurance almost 1 to 1. But people not att the maximum level of income insurance will only get 90% of the wage increase. </w:t>
+      </w:r>
+    </w:p>
+    <w:p>
+      <w:pPr>
+        <w:pStyle w:val="Kommentartekst"/>
+      </w:pPr>
+    </w:p>
+    <w:p>
+      <w:pPr>
+        <w:pStyle w:val="Kommentartekst"/>
+      </w:pPr>
+      <w:r>
+        <w:t>Also we know that shocks to the maximum level of income insurance not comming from changes in the wage, only will increase the income insurance for the 85% reciving this maximum</w:t>
+      </w:r>
+    </w:p>
+  </w:comment>
+  <w:comment w:id="35" w:author="Simon Fløj Thomsen" w:date="2022-10-29T18:48:00Z" w:initials="SFT">
+    <w:p>
+      <w:pPr>
+        <w:pStyle w:val="Kommentartekst"/>
+      </w:pPr>
+      <w:r>
+        <w:rPr>
+          <w:rStyle w:val="Kommentarhenvisning"/>
+        </w:rPr>
+        <w:annotationRef/>
+      </w:r>
+      <w:r>
+        <w:t xml:space="preserve">Fodnote: It is accounted for, that changes in income insurance also affects the taxes coming from households to the government. </w:t>
+      </w:r>
+    </w:p>
+  </w:comment>
+  <w:comment w:id="36" w:author="Simon Fløj Thomsen" w:date="2022-10-29T18:50:00Z" w:initials="SFT">
+    <w:p>
+      <w:pPr>
+        <w:pStyle w:val="Kommentartekst"/>
+      </w:pPr>
+      <w:r>
+        <w:rPr>
+          <w:rStyle w:val="Kommentarhenvisning"/>
+        </w:rPr>
+        <w:annotationRef/>
+      </w:r>
+      <w:r>
+        <w:t>Opdater når jeg ved om den inkluderes</w:t>
+      </w:r>
+    </w:p>
+  </w:comment>
+  <w:comment w:id="37" w:author="Simon Thomsen" w:date="2022-10-07T10:47:00Z" w:initials="ST">
+    <w:p>
+      <w:pPr>
+        <w:pStyle w:val="Kommentartekst"/>
+      </w:pPr>
+      <w:r>
+        <w:rPr>
+          <w:rStyle w:val="Kommentarhenvisning"/>
+        </w:rPr>
+        <w:annotationRef/>
+      </w:r>
+      <w:r>
         <w:t xml:space="preserve">Biased as there are no changes in wage affecting the ones not recieving maximum level of income insurance. As the estimate captures. </w:t>
       </w:r>
     </w:p>
   </w:comment>
-  <w:comment w:id="35" w:author="Simon Thomsen" w:date="2022-10-14T12:16:00Z" w:initials="ST">
+  <w:comment w:id="38" w:author="Simon Fløj Thomsen" w:date="2022-10-29T19:39:00Z" w:initials="SFT">
     <w:p>
       <w:pPr>
         <w:pStyle w:val="Kommentartekst"/>
@@ -12614,11 +12682,11 @@
         <w:annotationRef/>
       </w:r>
       <w:r>
-        <w:t>Do it like this?</w:t>
+        <w:t>Opdater når ved ur</w:t>
       </w:r>
     </w:p>
   </w:comment>
-  <w:comment w:id="36" w:author="Simon Thomsen" w:date="2022-10-06T19:35:00Z" w:initials="ST">
+  <w:comment w:id="39" w:author="Simon Fløj Thomsen" w:date="2022-10-29T19:36:00Z" w:initials="SFT">
     <w:p>
       <w:pPr>
         <w:pStyle w:val="Kommentartekst"/>
@@ -12630,11 +12698,11 @@
         <w:annotationRef/>
       </w:r>
       <w:r>
-        <w:t>uddyb</w:t>
+        <w:t xml:space="preserve">Fodnote: The fraction of receivers of the maximum level of income insurance is 0.85. And no more than 100% can receive the maximum level. </w:t>
       </w:r>
     </w:p>
   </w:comment>
-  <w:comment w:id="37" w:author="Simon Fløj Thomsen" w:date="2022-10-15T12:58:00Z" w:initials="SFT">
+  <w:comment w:id="40" w:author="Simon Fløj Thomsen" w:date="2022-10-29T19:40:00Z" w:initials="SFT">
     <w:p>
       <w:pPr>
         <w:pStyle w:val="Kommentartekst"/>
@@ -12646,11 +12714,59 @@
         <w:annotationRef/>
       </w:r>
       <w:r>
+        <w:t>Opdater når ved ur</w:t>
+      </w:r>
+    </w:p>
+  </w:comment>
+  <w:comment w:id="41" w:author="Simon Fløj Thomsen" w:date="2022-10-29T20:04:00Z" w:initials="SFT">
+    <w:p>
+      <w:pPr>
+        <w:pStyle w:val="Kommentartekst"/>
+      </w:pPr>
+      <w:r>
+        <w:rPr>
+          <w:rStyle w:val="Kommentarhenvisning"/>
+        </w:rPr>
+        <w:annotationRef/>
+      </w:r>
+      <w:r>
+        <w:t xml:space="preserve">Fodnote: When setting the gap to 42% we get an elasticity close to the one estimated by (Svenskerne) when looking at the effect of unemployment on the wage level. </w:t>
+      </w:r>
+    </w:p>
+  </w:comment>
+  <w:comment w:id="42" w:author="Simon Fløj Thomsen" w:date="2022-10-29T20:31:00Z" w:initials="SFT">
+    <w:p>
+      <w:pPr>
+        <w:pStyle w:val="Kommentartekst"/>
+      </w:pPr>
+      <w:r>
+        <w:rPr>
+          <w:rStyle w:val="Kommentarhenvisning"/>
+        </w:rPr>
+        <w:annotationRef/>
+      </w:r>
+      <w:r>
+        <w:t xml:space="preserve">Is his fine, or should I explain more? Ill include some in the discussion aswell. </w:t>
+      </w:r>
+    </w:p>
+  </w:comment>
+  <w:comment w:id="43" w:author="Simon Fløj Thomsen" w:date="2022-10-15T12:58:00Z" w:initials="SFT">
+    <w:p>
+      <w:pPr>
+        <w:pStyle w:val="Kommentartekst"/>
+      </w:pPr>
+      <w:r>
+        <w:rPr>
+          <w:rStyle w:val="Kommentarhenvisning"/>
+        </w:rPr>
+        <w:annotationRef/>
+      </w:r>
+      <w:r>
         <w:t>Tilføjet</w:t>
       </w:r>
     </w:p>
   </w:comment>
-  <w:comment w:id="38" w:author="Simon Fløj Thomsen" w:date="2022-10-15T13:16:00Z" w:initials="SFT">
+  <w:comment w:id="44" w:author="Simon Fløj Thomsen" w:date="2022-10-15T13:16:00Z" w:initials="SFT">
     <w:p>
       <w:pPr>
         <w:pStyle w:val="Kommentartekst"/>
@@ -12666,7 +12782,7 @@
       </w:r>
     </w:p>
   </w:comment>
-  <w:comment w:id="39" w:author="Simon Fløj Thomsen" w:date="2022-10-15T13:21:00Z" w:initials="SFT">
+  <w:comment w:id="45" w:author="Simon Fløj Thomsen" w:date="2022-10-15T13:21:00Z" w:initials="SFT">
     <w:p>
       <w:pPr>
         <w:pStyle w:val="Kommentartekst"/>
@@ -12695,7 +12811,7 @@
       </w:r>
     </w:p>
   </w:comment>
-  <w:comment w:id="40" w:author="Simon Fløj Thomsen" w:date="2022-09-14T19:48:00Z" w:initials="SFT">
+  <w:comment w:id="46" w:author="Simon Fløj Thomsen" w:date="2022-09-14T19:48:00Z" w:initials="SFT">
     <w:p>
       <w:pPr>
         <w:pStyle w:val="Kommentartekst"/>
@@ -12711,7 +12827,7 @@
       </w:r>
     </w:p>
   </w:comment>
-  <w:comment w:id="41" w:author="Simon Fløj Thomsen" w:date="2022-09-14T19:49:00Z" w:initials="SFT">
+  <w:comment w:id="47" w:author="Simon Fløj Thomsen" w:date="2022-09-14T19:49:00Z" w:initials="SFT">
     <w:p>
       <w:pPr>
         <w:pStyle w:val="Kommentartekst"/>
@@ -12727,7 +12843,7 @@
       </w:r>
     </w:p>
   </w:comment>
-  <w:comment w:id="42" w:author="Simon Fløj Thomsen" w:date="2022-10-06T14:35:00Z" w:initials="SFT">
+  <w:comment w:id="48" w:author="Simon Fløj Thomsen" w:date="2022-10-06T14:35:00Z" w:initials="SFT">
     <w:p>
       <w:pPr>
         <w:pStyle w:val="Kommentartekst"/>
@@ -12743,7 +12859,7 @@
       </w:r>
     </w:p>
   </w:comment>
-  <w:comment w:id="43" w:author="Simon Thomsen" w:date="2022-09-15T20:02:00Z" w:initials="ST">
+  <w:comment w:id="49" w:author="Simon Thomsen" w:date="2022-09-15T20:02:00Z" w:initials="ST">
     <w:p>
       <w:pPr>
         <w:pStyle w:val="Kommentartekst"/>
@@ -12759,7 +12875,7 @@
       </w:r>
     </w:p>
   </w:comment>
-  <w:comment w:id="44" w:author="Simon Thomsen" w:date="2022-10-14T12:38:00Z" w:initials="ST">
+  <w:comment w:id="50" w:author="Simon Thomsen" w:date="2022-10-14T12:38:00Z" w:initials="ST">
     <w:p>
       <w:pPr>
         <w:pStyle w:val="Kommentartekst"/>
@@ -12775,7 +12891,7 @@
       </w:r>
     </w:p>
   </w:comment>
-  <w:comment w:id="45" w:author="Simon Fløj Thomsen" w:date="2022-10-15T13:37:00Z" w:initials="SFT">
+  <w:comment w:id="51" w:author="Simon Fløj Thomsen" w:date="2022-10-15T13:37:00Z" w:initials="SFT">
     <w:p>
       <w:pPr>
         <w:pStyle w:val="Kommentartekst"/>
@@ -12791,7 +12907,7 @@
       </w:r>
     </w:p>
   </w:comment>
-  <w:comment w:id="46" w:author="Simon Fløj Thomsen" w:date="2022-10-15T15:44:00Z" w:initials="SFT">
+  <w:comment w:id="52" w:author="Simon Fløj Thomsen" w:date="2022-10-15T15:44:00Z" w:initials="SFT">
     <w:p>
       <w:pPr>
         <w:pStyle w:val="Kommentartekst"/>
@@ -12807,7 +12923,7 @@
       </w:r>
     </w:p>
   </w:comment>
-  <w:comment w:id="47" w:author="Simon Fløj Thomsen" w:date="2022-10-16T19:29:00Z" w:initials="SFT">
+  <w:comment w:id="53" w:author="Simon Fløj Thomsen" w:date="2022-10-16T19:29:00Z" w:initials="SFT">
     <w:p>
       <w:pPr>
         <w:pStyle w:val="Kommentartekst"/>
@@ -12823,7 +12939,7 @@
       </w:r>
     </w:p>
   </w:comment>
-  <w:comment w:id="48" w:author="Simon Fløj Thomsen" w:date="2022-10-16T19:33:00Z" w:initials="SFT">
+  <w:comment w:id="54" w:author="Simon Fløj Thomsen" w:date="2022-10-16T19:33:00Z" w:initials="SFT">
     <w:p>
       <w:pPr>
         <w:pStyle w:val="Kommentartekst"/>
@@ -12839,7 +12955,7 @@
       </w:r>
     </w:p>
   </w:comment>
-  <w:comment w:id="49" w:author="Simon Thomsen" w:date="2022-10-27T09:02:00Z" w:initials="ST">
+  <w:comment w:id="55" w:author="Simon Thomsen" w:date="2022-10-27T09:02:00Z" w:initials="ST">
     <w:p>
       <w:pPr>
         <w:pStyle w:val="Kommentartekst"/>
@@ -12855,7 +12971,7 @@
       </w:r>
     </w:p>
   </w:comment>
-  <w:comment w:id="50" w:author="Simon Fløj Thomsen" w:date="2022-10-19T12:08:00Z" w:initials="SFT">
+  <w:comment w:id="56" w:author="Simon Fløj Thomsen" w:date="2022-10-19T12:08:00Z" w:initials="SFT">
     <w:p>
       <w:pPr>
         <w:pStyle w:val="Kommentartekst"/>
@@ -12871,7 +12987,7 @@
       </w:r>
     </w:p>
   </w:comment>
-  <w:comment w:id="51" w:author="Simon Fløj Thomsen" w:date="2022-10-19T12:12:00Z" w:initials="SFT">
+  <w:comment w:id="57" w:author="Simon Fløj Thomsen" w:date="2022-10-19T12:12:00Z" w:initials="SFT">
     <w:p>
       <w:pPr>
         <w:pStyle w:val="Kommentartekst"/>
@@ -12887,7 +13003,7 @@
       </w:r>
     </w:p>
   </w:comment>
-  <w:comment w:id="52" w:author="Simon Thomsen" w:date="2022-10-20T09:02:00Z" w:initials="ST">
+  <w:comment w:id="58" w:author="Simon Thomsen" w:date="2022-10-20T09:02:00Z" w:initials="ST">
     <w:p>
       <w:pPr>
         <w:pStyle w:val="Kommentartekst"/>
@@ -12903,7 +13019,7 @@
       </w:r>
     </w:p>
   </w:comment>
-  <w:comment w:id="53" w:author="Simon Thomsen" w:date="2022-10-20T09:00:00Z" w:initials="ST">
+  <w:comment w:id="59" w:author="Simon Thomsen" w:date="2022-10-20T09:00:00Z" w:initials="ST">
     <w:p>
       <w:pPr>
         <w:pStyle w:val="Kommentartekst"/>
@@ -12919,7 +13035,7 @@
       </w:r>
     </w:p>
   </w:comment>
-  <w:comment w:id="54" w:author="Simon Thomsen" w:date="2022-10-20T09:03:00Z" w:initials="ST">
+  <w:comment w:id="60" w:author="Simon Thomsen" w:date="2022-10-20T09:03:00Z" w:initials="ST">
     <w:p>
       <w:pPr>
         <w:pStyle w:val="Kommentartekst"/>
@@ -12935,7 +13051,7 @@
       </w:r>
     </w:p>
   </w:comment>
-  <w:comment w:id="55" w:author="Simon Fløj Thomsen" w:date="2022-10-19T12:52:00Z" w:initials="SFT">
+  <w:comment w:id="61" w:author="Simon Fløj Thomsen" w:date="2022-10-19T12:52:00Z" w:initials="SFT">
     <w:p>
       <w:pPr>
         <w:pStyle w:val="Kommentartekst"/>
@@ -12951,7 +13067,7 @@
       </w:r>
     </w:p>
   </w:comment>
-  <w:comment w:id="56" w:author="Simon Fløj Thomsen" w:date="2022-10-19T20:29:00Z" w:initials="SFT">
+  <w:comment w:id="62" w:author="Simon Fløj Thomsen" w:date="2022-10-19T20:29:00Z" w:initials="SFT">
     <w:p>
       <w:pPr>
         <w:pStyle w:val="Kommentartekst"/>
@@ -12967,7 +13083,7 @@
       </w:r>
     </w:p>
   </w:comment>
-  <w:comment w:id="57" w:author="Simon Fløj Thomsen" w:date="2022-10-19T13:55:00Z" w:initials="SFT">
+  <w:comment w:id="63" w:author="Simon Fløj Thomsen" w:date="2022-10-19T13:55:00Z" w:initials="SFT">
     <w:p>
       <w:pPr>
         <w:pStyle w:val="Kommentartekst"/>
@@ -12983,7 +13099,7 @@
       </w:r>
     </w:p>
   </w:comment>
-  <w:comment w:id="58" w:author="Simon Fløj Thomsen" w:date="2022-10-19T14:00:00Z" w:initials="SFT">
+  <w:comment w:id="64" w:author="Simon Fløj Thomsen" w:date="2022-10-19T14:00:00Z" w:initials="SFT">
     <w:p>
       <w:pPr>
         <w:pStyle w:val="Kommentartekst"/>
@@ -12999,7 +13115,7 @@
       </w:r>
     </w:p>
   </w:comment>
-  <w:comment w:id="59" w:author="Simon Fløj Thomsen" w:date="2022-10-19T14:04:00Z" w:initials="SFT">
+  <w:comment w:id="65" w:author="Simon Fløj Thomsen" w:date="2022-10-19T14:04:00Z" w:initials="SFT">
     <w:p>
       <w:pPr>
         <w:pStyle w:val="Kommentartekst"/>
@@ -13015,7 +13131,7 @@
       </w:r>
     </w:p>
   </w:comment>
-  <w:comment w:id="60" w:author="Simon Fløj Thomsen" w:date="2022-10-19T14:05:00Z" w:initials="SFT">
+  <w:comment w:id="66" w:author="Simon Fløj Thomsen" w:date="2022-10-19T14:05:00Z" w:initials="SFT">
     <w:p>
       <w:pPr>
         <w:pStyle w:val="Kommentartekst"/>
@@ -13031,7 +13147,7 @@
       </w:r>
     </w:p>
   </w:comment>
-  <w:comment w:id="61" w:author="Simon Fløj Thomsen" w:date="2022-10-19T20:46:00Z" w:initials="SFT">
+  <w:comment w:id="67" w:author="Simon Fløj Thomsen" w:date="2022-10-19T20:46:00Z" w:initials="SFT">
     <w:p>
       <w:pPr>
         <w:pStyle w:val="Kommentartekst"/>
@@ -13047,7 +13163,7 @@
       </w:r>
     </w:p>
   </w:comment>
-  <w:comment w:id="62" w:author="Simon Thomsen" w:date="2022-10-20T09:33:00Z" w:initials="ST">
+  <w:comment w:id="68" w:author="Simon Thomsen" w:date="2022-10-20T09:33:00Z" w:initials="ST">
     <w:p>
       <w:pPr>
         <w:pStyle w:val="Kommentartekst"/>
@@ -13063,7 +13179,7 @@
       </w:r>
     </w:p>
   </w:comment>
-  <w:comment w:id="63" w:author="Simon Thomsen" w:date="2022-10-20T09:48:00Z" w:initials="ST">
+  <w:comment w:id="69" w:author="Simon Thomsen" w:date="2022-10-20T09:48:00Z" w:initials="ST">
     <w:p>
       <w:pPr>
         <w:pStyle w:val="Kommentartekst"/>
@@ -13079,7 +13195,7 @@
       </w:r>
     </w:p>
   </w:comment>
-  <w:comment w:id="64" w:author="Simon Thomsen" w:date="2022-10-20T09:52:00Z" w:initials="ST">
+  <w:comment w:id="70" w:author="Simon Thomsen" w:date="2022-10-20T09:52:00Z" w:initials="ST">
     <w:p>
       <w:pPr>
         <w:pStyle w:val="Kommentartekst"/>
@@ -13095,7 +13211,7 @@
       </w:r>
     </w:p>
   </w:comment>
-  <w:comment w:id="65" w:author="Simon Thomsen" w:date="2022-10-21T18:37:00Z" w:initials="ST">
+  <w:comment w:id="71" w:author="Simon Thomsen" w:date="2022-10-21T18:37:00Z" w:initials="ST">
     <w:p>
       <w:pPr>
         <w:pStyle w:val="Kommentartekst"/>
@@ -13111,7 +13227,7 @@
       </w:r>
     </w:p>
   </w:comment>
-  <w:comment w:id="66" w:author="Simon Thomsen" w:date="2022-10-21T18:42:00Z" w:initials="ST">
+  <w:comment w:id="72" w:author="Simon Thomsen" w:date="2022-10-21T18:42:00Z" w:initials="ST">
     <w:p>
       <w:pPr>
         <w:pStyle w:val="Kommentartekst"/>
@@ -13127,7 +13243,7 @@
       </w:r>
     </w:p>
   </w:comment>
-  <w:comment w:id="67" w:author="Simon Thomsen" w:date="2022-10-26T12:39:00Z" w:initials="ST">
+  <w:comment w:id="73" w:author="Simon Thomsen" w:date="2022-10-26T12:39:00Z" w:initials="ST">
     <w:p>
       <w:pPr>
         <w:pStyle w:val="Kommentartekst"/>
@@ -13143,7 +13259,7 @@
       </w:r>
     </w:p>
   </w:comment>
-  <w:comment w:id="68" w:author="Simon Thomsen" w:date="2022-10-26T12:51:00Z" w:initials="ST">
+  <w:comment w:id="74" w:author="Simon Thomsen" w:date="2022-10-26T12:51:00Z" w:initials="ST">
     <w:p>
       <w:pPr>
         <w:pStyle w:val="Kommentartekst"/>
@@ -13159,7 +13275,7 @@
       </w:r>
     </w:p>
   </w:comment>
-  <w:comment w:id="69" w:author="Simon Thomsen" w:date="2022-10-26T12:51:00Z" w:initials="ST">
+  <w:comment w:id="75" w:author="Simon Thomsen" w:date="2022-10-26T12:51:00Z" w:initials="ST">
     <w:p>
       <w:pPr>
         <w:pStyle w:val="Kommentartekst"/>
@@ -13211,12 +13327,18 @@
   <w15:commentEx w15:paraId="3D569411" w15:paraIdParent="5F5ABD7A" w15:done="0"/>
   <w15:commentEx w15:paraId="0582B055" w15:done="0"/>
   <w15:commentEx w15:paraId="7DE68EAC" w15:done="0"/>
+  <w15:commentEx w15:paraId="6715406A" w15:done="0"/>
+  <w15:commentEx w15:paraId="01987A37" w15:done="0"/>
+  <w15:commentEx w15:paraId="064E6352" w15:done="0"/>
   <w15:commentEx w15:paraId="27535667" w15:done="0"/>
-  <w15:commentEx w15:paraId="674964D3" w15:done="0"/>
-  <w15:commentEx w15:paraId="540A9398" w15:done="0"/>
+  <w15:commentEx w15:paraId="7EBC9DE7" w15:done="0"/>
+  <w15:commentEx w15:paraId="44EE5868" w15:done="0"/>
   <w15:commentEx w15:paraId="3EBBBFB2" w15:done="0"/>
-  <w15:commentEx w15:paraId="6FB7771E" w15:done="0"/>
-  <w15:commentEx w15:paraId="037C6C95" w15:done="0"/>
+  <w15:commentEx w15:paraId="1CC39B2D" w15:done="0"/>
+  <w15:commentEx w15:paraId="4CE25178" w15:done="0"/>
+  <w15:commentEx w15:paraId="0C34C118" w15:done="0"/>
+  <w15:commentEx w15:paraId="59485C74" w15:done="0"/>
+  <w15:commentEx w15:paraId="3C4EE3B6" w15:done="0"/>
   <w15:commentEx w15:paraId="78ABE25B" w15:done="0"/>
   <w15:commentEx w15:paraId="4BC537DB" w15:done="0"/>
   <w15:commentEx w15:paraId="119E32CA" w15:done="0"/>
@@ -13286,12 +13408,18 @@
   <w16cex:commentExtensible w16cex:durableId="26F3C709" w16cex:dateUtc="2022-10-14T09:31:00Z"/>
   <w16cex:commentExtensible w16cex:durableId="26F3C728" w16cex:dateUtc="2022-10-14T09:31:00Z"/>
   <w16cex:commentExtensible w16cex:durableId="26EE6E58" w16cex:dateUtc="2022-10-10T08:11:00Z"/>
+  <w16cex:commentExtensible w16cex:durableId="2707F610" w16cex:dateUtc="2022-10-29T16:57:00Z"/>
+  <w16cex:commentExtensible w16cex:durableId="2707EEF1" w16cex:dateUtc="2022-10-29T16:26:00Z"/>
+  <w16cex:commentExtensible w16cex:durableId="2707EF01" w16cex:dateUtc="2022-10-29T16:27:00Z"/>
   <w16cex:commentExtensible w16cex:durableId="26CDFB55" w16cex:dateUtc="2022-09-15T17:28:00Z"/>
-  <w16cex:commentExtensible w16cex:durableId="26F3CAC9" w16cex:dateUtc="2022-10-14T09:47:00Z"/>
-  <w16cex:commentExtensible w16cex:durableId="26F11BD8" w16cex:dateUtc="2022-10-12T08:56:00Z"/>
+  <w16cex:commentExtensible w16cex:durableId="2707F404" w16cex:dateUtc="2022-10-29T16:48:00Z"/>
+  <w16cex:commentExtensible w16cex:durableId="2707F479" w16cex:dateUtc="2022-10-29T16:50:00Z"/>
   <w16cex:commentExtensible w16cex:durableId="26EA823E" w16cex:dateUtc="2022-10-07T08:47:00Z"/>
-  <w16cex:commentExtensible w16cex:durableId="26F3D1B4" w16cex:dateUtc="2022-10-14T10:16:00Z"/>
-  <w16cex:commentExtensible w16cex:durableId="26E9AC9F" w16cex:dateUtc="2022-10-06T17:35:00Z"/>
+  <w16cex:commentExtensible w16cex:durableId="27080001" w16cex:dateUtc="2022-10-29T17:39:00Z"/>
+  <w16cex:commentExtensible w16cex:durableId="2707FF2B" w16cex:dateUtc="2022-10-29T17:36:00Z"/>
+  <w16cex:commentExtensible w16cex:durableId="27080010" w16cex:dateUtc="2022-10-29T17:40:00Z"/>
+  <w16cex:commentExtensible w16cex:durableId="270805D5" w16cex:dateUtc="2022-10-29T18:04:00Z"/>
+  <w16cex:commentExtensible w16cex:durableId="27080C0F" w16cex:dateUtc="2022-10-29T18:31:00Z"/>
   <w16cex:commentExtensible w16cex:durableId="26F52CDD" w16cex:dateUtc="2022-10-15T10:58:00Z"/>
   <w16cex:commentExtensible w16cex:durableId="26F5311A" w16cex:dateUtc="2022-10-15T11:16:00Z"/>
   <w16cex:commentExtensible w16cex:durableId="26F5325A" w16cex:dateUtc="2022-10-15T11:21:00Z"/>
@@ -13361,12 +13489,18 @@
   <w16cid:commentId w16cid:paraId="3D569411" w16cid:durableId="26F3C709"/>
   <w16cid:commentId w16cid:paraId="0582B055" w16cid:durableId="26F3C728"/>
   <w16cid:commentId w16cid:paraId="7DE68EAC" w16cid:durableId="26EE6E58"/>
+  <w16cid:commentId w16cid:paraId="6715406A" w16cid:durableId="2707F610"/>
+  <w16cid:commentId w16cid:paraId="01987A37" w16cid:durableId="2707EEF1"/>
+  <w16cid:commentId w16cid:paraId="064E6352" w16cid:durableId="2707EF01"/>
   <w16cid:commentId w16cid:paraId="27535667" w16cid:durableId="26CDFB55"/>
-  <w16cid:commentId w16cid:paraId="674964D3" w16cid:durableId="26F3CAC9"/>
-  <w16cid:commentId w16cid:paraId="540A9398" w16cid:durableId="26F11BD8"/>
+  <w16cid:commentId w16cid:paraId="7EBC9DE7" w16cid:durableId="2707F404"/>
+  <w16cid:commentId w16cid:paraId="44EE5868" w16cid:durableId="2707F479"/>
   <w16cid:commentId w16cid:paraId="3EBBBFB2" w16cid:durableId="26EA823E"/>
-  <w16cid:commentId w16cid:paraId="6FB7771E" w16cid:durableId="26F3D1B4"/>
-  <w16cid:commentId w16cid:paraId="037C6C95" w16cid:durableId="26E9AC9F"/>
+  <w16cid:commentId w16cid:paraId="1CC39B2D" w16cid:durableId="27080001"/>
+  <w16cid:commentId w16cid:paraId="4CE25178" w16cid:durableId="2707FF2B"/>
+  <w16cid:commentId w16cid:paraId="0C34C118" w16cid:durableId="27080010"/>
+  <w16cid:commentId w16cid:paraId="59485C74" w16cid:durableId="270805D5"/>
+  <w16cid:commentId w16cid:paraId="3C4EE3B6" w16cid:durableId="27080C0F"/>
   <w16cid:commentId w16cid:paraId="78ABE25B" w16cid:durableId="26F52CDD"/>
   <w16cid:commentId w16cid:paraId="4BC537DB" w16cid:durableId="26F5311A"/>
   <w16cid:commentId w16cid:paraId="119E32CA" w16cid:durableId="26F5325A"/>

--- a/Model description opdate 23-10.docx
+++ b/Model description opdate 23-10.docx
@@ -1180,7 +1180,15 @@
         <w:t>they find</w:t>
       </w:r>
       <w:r>
-        <w:t xml:space="preserve"> that the majority of the literature </w:t>
+        <w:t xml:space="preserve"> that </w:t>
+      </w:r>
+      <w:proofErr w:type="gramStart"/>
+      <w:r>
+        <w:t>the majority of</w:t>
+      </w:r>
+      <w:proofErr w:type="gramEnd"/>
+      <w:r>
+        <w:t xml:space="preserve"> the literature </w:t>
       </w:r>
       <w:r>
         <w:t>show</w:t>
@@ -1556,7 +1564,15 @@
         <w:t>In contrast to mainstream theory</w:t>
       </w:r>
       <w:r>
-        <w:t xml:space="preserve"> who builds there models looking mostly at the supply site using the presented micro founded effects</w:t>
+        <w:t xml:space="preserve"> who builds </w:t>
+      </w:r>
+      <w:proofErr w:type="gramStart"/>
+      <w:r>
+        <w:t>there</w:t>
+      </w:r>
+      <w:proofErr w:type="gramEnd"/>
+      <w:r>
+        <w:t xml:space="preserve"> models looking mostly at the supply site using the presented micro founded effects</w:t>
       </w:r>
       <w:r>
         <w:t>,</w:t>
@@ -1607,7 +1623,15 @@
       <w:commentRangeStart w:id="10"/>
       <w:commentRangeStart w:id="11"/>
       <w:r>
-        <w:t>In general, post-Keynesians have proposed redistributive policies, favoring an increase in social expenditures – including unemployment benefits – which are important for income distribution. In particular, two main distributive policies – namely pro-</w:t>
+        <w:t xml:space="preserve">In general, post-Keynesians have proposed redistributive policies, favoring an increase in social expenditures – including unemployment benefits – which are important for income distribution. </w:t>
+      </w:r>
+      <w:proofErr w:type="gramStart"/>
+      <w:r>
+        <w:t>In particular, two</w:t>
+      </w:r>
+      <w:proofErr w:type="gramEnd"/>
+      <w:r>
+        <w:t xml:space="preserve"> main distributive policies – namely pro-</w:t>
       </w:r>
       <w:proofErr w:type="spellStart"/>
       <w:r>
@@ -1816,7 +1840,21 @@
         <w:rPr>
           <w:highlight w:val="yellow"/>
         </w:rPr>
-        <w:t xml:space="preserve"> worker unions and unemployment insurance companies in Denmark claims that this model are first of all not estimating the micro effects </w:t>
+        <w:t xml:space="preserve"> worker unions and unemployment insurance companies in Denmark claims that this model are </w:t>
+      </w:r>
+      <w:proofErr w:type="gramStart"/>
+      <w:r>
+        <w:rPr>
+          <w:highlight w:val="yellow"/>
+        </w:rPr>
+        <w:t>first of all</w:t>
+      </w:r>
+      <w:proofErr w:type="gramEnd"/>
+      <w:r>
+        <w:rPr>
+          <w:highlight w:val="yellow"/>
+        </w:rPr>
+        <w:t xml:space="preserve"> not estimating the micro effects </w:t>
       </w:r>
       <w:r>
         <w:rPr>
@@ -2447,7 +2485,21 @@
         <w:rPr>
           <w:highlight w:val="yellow"/>
         </w:rPr>
-        <w:t xml:space="preserve">introduction of literature towards changes of income insurance showing and that over time the focus has gone more towards estimating the full macroeconomic effect instead of only the mainstream economic view on the micro effects. This discussion has also played out in Denmark, where the income insurance model build by the IS- commission was med by a large amount of critics for neglecting macroeconomic effects of income insurance. In this section we will take a deeper look at the income insurance model, </w:t>
+        <w:t xml:space="preserve">introduction of literature towards changes of income insurance showing and that over time the focus has gone more towards estimating the full macroeconomic effect instead of only the mainstream economic view on the micro effects. This discussion has also played out in Denmark, where the income insurance model </w:t>
+      </w:r>
+      <w:proofErr w:type="gramStart"/>
+      <w:r>
+        <w:rPr>
+          <w:highlight w:val="yellow"/>
+        </w:rPr>
+        <w:t>build</w:t>
+      </w:r>
+      <w:proofErr w:type="gramEnd"/>
+      <w:r>
+        <w:rPr>
+          <w:highlight w:val="yellow"/>
+        </w:rPr>
+        <w:t xml:space="preserve"> by the IS- commission was med by a large amount of critics for neglecting macroeconomic effects of income insurance. In this section we will take a deeper look at the income insurance model, </w:t>
       </w:r>
       <w:commentRangeStart w:id="16"/>
       <w:r>
@@ -3295,7 +3347,15 @@
         <w:t xml:space="preserve">main theories explaining these results are the Moral Hazard effect, and liquidity constraints. </w:t>
       </w:r>
       <w:r>
-        <w:t>The most commonly used explanation for the negative effects is the Moral Hazard effect, where an increase in the level of income insurance will result in lower incentive to search for a new job, and in addition to this also be pickier regarding job offers</w:t>
+        <w:t xml:space="preserve">The </w:t>
+      </w:r>
+      <w:proofErr w:type="gramStart"/>
+      <w:r>
+        <w:t>most commonly used</w:t>
+      </w:r>
+      <w:proofErr w:type="gramEnd"/>
+      <w:r>
+        <w:t xml:space="preserve"> explanation for the negative effects is the Moral Hazard effect, where an increase in the level of income insurance will result in lower incentive to search for a new job, and in addition to this also be pickier regarding job offers</w:t>
       </w:r>
       <w:r>
         <w:t xml:space="preserve"> increasing the unemployment period</w:t>
@@ -3422,10 +3482,18 @@
         <w:t>, 2015</w:t>
       </w:r>
       <w:r>
-        <w:t xml:space="preserve">) points out that the </w:t>
-      </w:r>
-      <w:r>
-        <w:t>majority of the literature</w:t>
+        <w:t xml:space="preserve">) points out that </w:t>
+      </w:r>
+      <w:proofErr w:type="gramStart"/>
+      <w:r>
+        <w:t xml:space="preserve">the </w:t>
+      </w:r>
+      <w:r>
+        <w:t>majority of</w:t>
+      </w:r>
+      <w:proofErr w:type="gramEnd"/>
+      <w:r>
+        <w:t xml:space="preserve"> the literature</w:t>
       </w:r>
       <w:r>
         <w:t xml:space="preserve"> </w:t>
@@ -4388,10 +4456,18 @@
         <w:t xml:space="preserve">The total amount of income insurance also feeds into the net lending’s of the government, here it is assumed that the government finances the entire </w:t>
       </w:r>
       <w:r>
-        <w:t>IS-program, which is not the case in reality,</w:t>
-      </w:r>
-      <w:r>
-        <w:t xml:space="preserve"> the effect of</w:t>
+        <w:t xml:space="preserve">IS-program, which is not the </w:t>
+      </w:r>
+      <w:proofErr w:type="gramStart"/>
+      <w:r>
+        <w:t>case in reality,</w:t>
+      </w:r>
+      <w:r>
+        <w:t xml:space="preserve"> the</w:t>
+      </w:r>
+      <w:proofErr w:type="gramEnd"/>
+      <w:r>
+        <w:t xml:space="preserve"> effect of</w:t>
       </w:r>
       <w:r>
         <w:t xml:space="preserve"> a</w:t>
@@ -4824,19 +4900,7 @@
         <w:t>, we</w:t>
       </w:r>
       <w:r>
-        <w:t xml:space="preserve"> start by including more channels for the income insurance to affect the economy. First, </w:t>
-      </w:r>
-      <w:r>
-        <w:t xml:space="preserve">we </w:t>
-      </w:r>
-      <w:r>
-        <w:t>introduce</w:t>
-      </w:r>
-      <w:r>
-        <w:t xml:space="preserve"> the effect of the maximum level of income insurance on the targeted wage, and how this affects the wage negotiating process</w:t>
-      </w:r>
-      <w:r>
-        <w:t>. Second, we</w:t>
+        <w:t xml:space="preserve"> start by including more channels for the income insurance to affect the economy. First, we introduce the effect of the maximum level of income insurance on the targeted wage, and how this affects the wage negotiating process. Second, we</w:t>
       </w:r>
       <w:r>
         <w:t xml:space="preserve"> include the link between the compensation rate and the rate in which people want to be a member of the income insurance programs. </w:t>
@@ -4981,7 +5045,15 @@
         <w:t xml:space="preserve">The increase in the average level of income insurance, increases the net social benefits received by the households, and thereby raises the disposable income of the households. </w:t>
       </w:r>
       <w:r>
-        <w:t xml:space="preserve">As the increase in net social benefits for the households are financed by the government the net lending of the government will fall. These effects take into account the increased tax payments that the households will experience. </w:t>
+        <w:t xml:space="preserve">As the increase in net social benefits for the households are financed by the government the net lending of the government will fall. These effects </w:t>
+      </w:r>
+      <w:proofErr w:type="gramStart"/>
+      <w:r>
+        <w:t>take into account</w:t>
+      </w:r>
+      <w:proofErr w:type="gramEnd"/>
+      <w:r>
+        <w:t xml:space="preserve"> the increased tax payments that the households will experience. </w:t>
       </w:r>
     </w:p>
     <w:p>
@@ -5190,86 +5262,74 @@
         <w:t>.</w:t>
       </w:r>
       <w:r>
+        <w:t xml:space="preserve"> We know that the estimate should be between </w:t>
+      </w:r>
+      <w:commentRangeStart w:id="39"/>
+      <w:r>
+        <w:t xml:space="preserve">0.85 and 1 </w:t>
+      </w:r>
+      <w:commentRangeEnd w:id="39"/>
+      <w:r>
+        <w:rPr>
+          <w:rStyle w:val="Kommentarhenvisning"/>
+        </w:rPr>
+        <w:commentReference w:id="39"/>
+      </w:r>
+      <w:r>
+        <w:t xml:space="preserve">using these bounds we get a negative change in unemployment of </w:t>
+      </w:r>
+      <w:commentRangeStart w:id="40"/>
+      <w:r>
+        <w:t>222 - 254</w:t>
+      </w:r>
+      <w:commentRangeEnd w:id="40"/>
+      <w:r>
+        <w:rPr>
+          <w:rStyle w:val="Kommentarhenvisning"/>
+        </w:rPr>
+        <w:commentReference w:id="40"/>
+      </w:r>
+      <w:r>
+        <w:t xml:space="preserve">. </w:t>
+      </w:r>
+      <w:r>
+        <w:t xml:space="preserve">  </w:t>
+      </w:r>
+    </w:p>
+    <w:p>
+      <w:pPr>
+        <w:spacing w:line="360" w:lineRule="auto"/>
+      </w:pPr>
+      <w:r>
+        <w:t>In scenario</w:t>
+      </w:r>
+      <w:r>
+        <w:t xml:space="preserve"> wo we will introduce the</w:t>
+      </w:r>
+      <w:r>
+        <w:t xml:space="preserve"> wage channel to the model</w:t>
+      </w:r>
+      <w:r>
+        <w:t xml:space="preserve"> while still creating the same counterfactual scenario in removing the suppressing of the rate regulation rate. </w:t>
+      </w:r>
+      <w:r>
         <w:t xml:space="preserve"> </w:t>
       </w:r>
-      <w:r>
-        <w:t xml:space="preserve">We know that the estimate should be between </w:t>
-      </w:r>
-      <w:commentRangeStart w:id="39"/>
-      <w:r>
-        <w:t xml:space="preserve">0.85 and 1 </w:t>
-      </w:r>
-      <w:commentRangeEnd w:id="39"/>
-      <w:r>
-        <w:rPr>
-          <w:rStyle w:val="Kommentarhenvisning"/>
-        </w:rPr>
-        <w:commentReference w:id="39"/>
-      </w:r>
-      <w:r>
-        <w:t xml:space="preserve">using these bounds we get a negative </w:t>
-      </w:r>
-      <w:r>
-        <w:t xml:space="preserve">change in </w:t>
-      </w:r>
-      <w:r>
-        <w:t>un</w:t>
-      </w:r>
-      <w:r>
-        <w:t xml:space="preserve">employment of </w:t>
-      </w:r>
-      <w:commentRangeStart w:id="40"/>
-      <w:r>
-        <w:t>222 - 254</w:t>
-      </w:r>
-      <w:commentRangeEnd w:id="40"/>
-      <w:r>
-        <w:rPr>
-          <w:rStyle w:val="Kommentarhenvisning"/>
-        </w:rPr>
-        <w:commentReference w:id="40"/>
-      </w:r>
-      <w:r>
-        <w:t xml:space="preserve">. </w:t>
-      </w:r>
-      <w:r>
-        <w:t xml:space="preserve">  </w:t>
-      </w:r>
-    </w:p>
+    </w:p>
+    <w:p>
+      <w:pPr>
+        <w:pStyle w:val="Overskrift2"/>
+      </w:pPr>
+      <w:r>
+        <w:t>Scenario 2 Including income insurance in the wage negotiations</w:t>
+      </w:r>
+    </w:p>
+    <w:p/>
     <w:p>
       <w:pPr>
         <w:spacing w:line="360" w:lineRule="auto"/>
       </w:pPr>
       <w:r>
-        <w:t>In scenario</w:t>
-      </w:r>
-      <w:r>
-        <w:t xml:space="preserve"> wo we will introduce the</w:t>
-      </w:r>
-      <w:r>
-        <w:t xml:space="preserve"> wage channel to the model</w:t>
-      </w:r>
-      <w:r>
-        <w:t xml:space="preserve"> while still creating the same counterfactual scenario in removing the suppressing of the rate regulation rate. </w:t>
-      </w:r>
-      <w:r>
-        <w:t xml:space="preserve"> </w:t>
-      </w:r>
-    </w:p>
-    <w:p>
-      <w:pPr>
-        <w:pStyle w:val="Overskrift2"/>
-      </w:pPr>
-      <w:r>
-        <w:t>Scenario 2 Including income insurance in the wage negotiations</w:t>
-      </w:r>
-    </w:p>
-    <w:p/>
-    <w:p>
-      <w:pPr>
-        <w:spacing w:line="360" w:lineRule="auto"/>
-      </w:pPr>
-      <w:r>
         <w:t>As</w:t>
       </w:r>
       <w:r>
@@ -5282,7 +5342,13 @@
         <w:t xml:space="preserve"> section 3</w:t>
       </w:r>
       <w:r>
-        <w:t xml:space="preserve"> the literature seems to agree that the level of income insurance plays a role in the wage negotiations</w:t>
+        <w:t xml:space="preserve"> the literature agree</w:t>
+      </w:r>
+      <w:r>
+        <w:t>s</w:t>
+      </w:r>
+      <w:r>
+        <w:t xml:space="preserve"> that the level of income insurance plays a role in the wage negotiations</w:t>
       </w:r>
       <w:r>
         <w:t xml:space="preserve">. </w:t>
@@ -5453,6 +5519,44 @@
       <w:r>
         <w:t xml:space="preserve"> included in the behavioral equation determining the wage, estimated to have a positive effect on the wage in the long run. </w:t>
       </w:r>
+      <w:r>
+        <w:br/>
+      </w:r>
+      <w:r>
+        <w:t xml:space="preserve">Performing the same shock as in scenario 1 </w:t>
+      </w:r>
+      <w:r>
+        <w:t>by</w:t>
+      </w:r>
+      <w:r>
+        <w:t xml:space="preserve"> removing the suppressing of the rate regulation rate, we see</w:t>
+      </w:r>
+      <w:r>
+        <w:t xml:space="preserve"> that the targeted wage increases by almost </w:t>
+      </w:r>
+      <w:r>
+        <w:t>4</w:t>
+      </w:r>
+      <w:r>
+        <w:t>%</w:t>
+      </w:r>
+      <w:r>
+        <w:t xml:space="preserve">. </w:t>
+      </w:r>
+      <w:r>
+        <w:t xml:space="preserve"> </w:t>
+      </w:r>
+      <w:r>
+        <w:t xml:space="preserve">We see that when the workers unions go into the negotiations with a higher targeted wage, this also affects wages. </w:t>
+      </w:r>
+      <w:r>
+        <w:t xml:space="preserve">As the firms are now experiencing higher costs, this will go into the consumer prices. </w:t>
+      </w:r>
+    </w:p>
+    <w:p>
+      <w:pPr>
+        <w:spacing w:line="360" w:lineRule="auto"/>
+      </w:pPr>
     </w:p>
     <w:p>
       <w:pPr>
@@ -5464,10 +5568,10 @@
         </w:rPr>
         <w:lastRenderedPageBreak/>
         <w:drawing>
-          <wp:inline distT="0" distB="0" distL="0" distR="0" wp14:anchorId="5B5ADEEB" wp14:editId="4826BAF5">
-            <wp:extent cx="4705350" cy="2562225"/>
+          <wp:inline distT="0" distB="0" distL="0" distR="0" wp14:anchorId="6654264D" wp14:editId="08066E3A">
+            <wp:extent cx="6120130" cy="2143125"/>
             <wp:effectExtent l="0" t="0" r="0" b="9525"/>
-            <wp:docPr id="14" name="Billede 14"/>
+            <wp:docPr id="37" name="Billede 37"/>
             <wp:cNvGraphicFramePr>
               <a:graphicFrameLocks xmlns:a="http://schemas.openxmlformats.org/drawingml/2006/main" noChangeAspect="1"/>
             </wp:cNvGraphicFramePr>
@@ -5487,7 +5591,7 @@
                   <pic:spPr>
                     <a:xfrm>
                       <a:off x="0" y="0"/>
-                      <a:ext cx="4705350" cy="2562225"/>
+                      <a:ext cx="6120130" cy="2143125"/>
                     </a:xfrm>
                     <a:prstGeom prst="rect">
                       <a:avLst/>
@@ -5504,57 +5608,15 @@
       <w:pPr>
         <w:spacing w:line="360" w:lineRule="auto"/>
       </w:pPr>
-    </w:p>
-    <w:p>
-      <w:pPr>
-        <w:spacing w:line="360" w:lineRule="auto"/>
-      </w:pPr>
-      <w:r>
-        <w:t xml:space="preserve">Performing the same shock as in scenario 1 </w:t>
-      </w:r>
-      <w:r>
-        <w:t>by</w:t>
-      </w:r>
-      <w:r>
-        <w:t xml:space="preserve"> removing the suppressing of the rate regulation rate, we see</w:t>
-      </w:r>
-      <w:r>
-        <w:t xml:space="preserve"> that the targeted wage increases by almost </w:t>
-      </w:r>
-      <w:r>
-        <w:t>4</w:t>
-      </w:r>
-      <w:r>
-        <w:t>%</w:t>
-      </w:r>
-      <w:r>
-        <w:t xml:space="preserve">. </w:t>
-      </w:r>
-      <w:r>
-        <w:t xml:space="preserve"> </w:t>
-      </w:r>
-      <w:r>
-        <w:t xml:space="preserve">We see that when the workers unions go into the negotiations with a higher targeted wage, this also affects wages. </w:t>
-      </w:r>
-      <w:r>
-        <w:t xml:space="preserve">As the firms are now experiencing higher costs, this will go into the consumer prices. </w:t>
-      </w:r>
-    </w:p>
-    <w:p>
-      <w:pPr>
-        <w:spacing w:line="360" w:lineRule="auto"/>
-      </w:pPr>
-    </w:p>
-    <w:p>
-      <w:pPr>
-        <w:spacing w:line="360" w:lineRule="auto"/>
-      </w:pPr>
-      <w:r>
+      <w:r>
+        <w:rPr>
+          <w:noProof/>
+        </w:rPr>
         <w:drawing>
-          <wp:inline distT="0" distB="0" distL="0" distR="0" wp14:anchorId="6654264D" wp14:editId="08066E3A">
-            <wp:extent cx="6120130" cy="2143125"/>
-            <wp:effectExtent l="0" t="0" r="0" b="9525"/>
-            <wp:docPr id="37" name="Billede 37"/>
+          <wp:inline distT="0" distB="0" distL="0" distR="0" wp14:anchorId="05B3519D" wp14:editId="779AE40B">
+            <wp:extent cx="6120130" cy="2400300"/>
+            <wp:effectExtent l="0" t="0" r="0" b="0"/>
+            <wp:docPr id="38" name="Billede 38"/>
             <wp:cNvGraphicFramePr>
               <a:graphicFrameLocks xmlns:a="http://schemas.openxmlformats.org/drawingml/2006/main" noChangeAspect="1"/>
             </wp:cNvGraphicFramePr>
@@ -5574,7 +5636,7 @@
                   <pic:spPr>
                     <a:xfrm>
                       <a:off x="0" y="0"/>
-                      <a:ext cx="6120130" cy="2143125"/>
+                      <a:ext cx="6120130" cy="2400300"/>
                     </a:xfrm>
                     <a:prstGeom prst="rect">
                       <a:avLst/>
@@ -5592,12 +5654,85 @@
         <w:spacing w:line="360" w:lineRule="auto"/>
       </w:pPr>
       <w:r>
+        <w:t>As the wages increase, so does the wage-share in the model. (</w:t>
+      </w:r>
+      <w:proofErr w:type="spellStart"/>
+      <w:r>
+        <w:t>Onaran</w:t>
+      </w:r>
+      <w:proofErr w:type="spellEnd"/>
+      <w:r>
+        <w:t xml:space="preserve"> </w:t>
+      </w:r>
+      <w:proofErr w:type="spellStart"/>
+      <w:r>
+        <w:t>Galanis</w:t>
+      </w:r>
+      <w:proofErr w:type="spellEnd"/>
+      <w:r>
+        <w:t xml:space="preserve"> 2013) argues that </w:t>
+      </w:r>
+      <w:r>
+        <w:t>if</w:t>
+      </w:r>
+      <w:r>
+        <w:t xml:space="preserve"> the total effect of an increasing wage-share is positive, the demand regime is called wage-led; otherwise, the regime is labeled profit-led. They also argue that small open economies</w:t>
+      </w:r>
+      <w:r>
+        <w:t xml:space="preserve"> (as Denmark)</w:t>
+      </w:r>
+      <w:r>
+        <w:t xml:space="preserve"> usually are profit-led, thereby expecting a contraction of the economy. </w:t>
+      </w:r>
+      <w:r>
+        <w:t xml:space="preserve">In the end it comes down to the effect on consumption, investments, and the trade balance of the economy. </w:t>
+      </w:r>
+    </w:p>
+    <w:p>
+      <w:pPr>
+        <w:spacing w:line="360" w:lineRule="auto"/>
+      </w:pPr>
+      <w:r>
+        <w:t xml:space="preserve">To analyze why we see a fall in the economic activity we start </w:t>
+      </w:r>
+      <w:r>
+        <w:t xml:space="preserve">by looking at the consumption and investment. </w:t>
+      </w:r>
+      <w:commentRangeStart w:id="42"/>
+      <w:r>
+        <w:t xml:space="preserve">We observe a fall in the investments, as the wages increase, this creates an increase in the wage share and thereby lowering the profit share. As the profit share goes directly into the investments of the </w:t>
+      </w:r>
+      <w:r>
+        <w:t>firms this decreases the future investments</w:t>
+      </w:r>
+      <w:r>
+        <w:t xml:space="preserve">. </w:t>
+      </w:r>
+      <w:r>
+        <w:t xml:space="preserve">As the investments starts falling the utility capacitation rate starts increasing, but as the overall effect on GDP also is negative this effect is almost 0.  </w:t>
+      </w:r>
+      <w:commentRangeEnd w:id="42"/>
+      <w:r>
+        <w:rPr>
+          <w:rStyle w:val="Kommentarhenvisning"/>
+        </w:rPr>
+        <w:commentReference w:id="42"/>
+      </w:r>
+    </w:p>
+    <w:p>
+      <w:pPr>
+        <w:spacing w:line="360" w:lineRule="auto"/>
+      </w:pPr>
+      <w:r>
+        <w:rPr>
+          <w:noProof/>
+        </w:rPr>
         <w:lastRenderedPageBreak/>
         <w:drawing>
-          <wp:inline distT="0" distB="0" distL="0" distR="0" wp14:anchorId="05B3519D" wp14:editId="779AE40B">
-            <wp:extent cx="6120130" cy="2400300"/>
+          <wp:inline distT="0" distB="0" distL="0" distR="0" wp14:anchorId="62EFB1A3" wp14:editId="25F6B861">
+            <wp:extent cx="6120130" cy="2533650"/>
             <wp:effectExtent l="0" t="0" r="0" b="0"/>
-            <wp:docPr id="38" name="Billede 38"/>
+            <wp:docPr id="60" name="Billede 60"/>
             <wp:cNvGraphicFramePr>
               <a:graphicFrameLocks xmlns:a="http://schemas.openxmlformats.org/drawingml/2006/main" noChangeAspect="1"/>
             </wp:cNvGraphicFramePr>
@@ -5617,7 +5752,7 @@
                   <pic:spPr>
                     <a:xfrm>
                       <a:off x="0" y="0"/>
-                      <a:ext cx="6120130" cy="2400300"/>
+                      <a:ext cx="6120130" cy="2533650"/>
                     </a:xfrm>
                     <a:prstGeom prst="rect">
                       <a:avLst/>
@@ -5635,38 +5770,75 @@
         <w:spacing w:line="360" w:lineRule="auto"/>
       </w:pPr>
       <w:r>
-        <w:t>As the wages increase, so does the wage-share in the model. (</w:t>
-      </w:r>
-      <w:proofErr w:type="spellStart"/>
-      <w:r>
-        <w:t>Onaran</w:t>
-      </w:r>
-      <w:proofErr w:type="spellEnd"/>
+        <w:t>From the plot we observe an increase in consumption</w:t>
+      </w:r>
+      <w:r>
+        <w:t xml:space="preserve"> as</w:t>
+      </w:r>
+      <w:r>
+        <w:t xml:space="preserve"> the higher wages results in a higher wage share, </w:t>
+      </w:r>
+      <w:r>
+        <w:t>meaning that</w:t>
+      </w:r>
+      <w:r>
+        <w:t xml:space="preserve"> a higher share of the income</w:t>
+      </w:r>
+      <w:r>
+        <w:t xml:space="preserve"> is</w:t>
+      </w:r>
+      <w:r>
+        <w:t xml:space="preserve"> coming through</w:t>
+      </w:r>
+      <w:r>
+        <w:t xml:space="preserve"> the</w:t>
+      </w:r>
+      <w:r>
+        <w:t xml:space="preserve"> wages. As the propensity to consume is larger for wage income compared to profits, the consumption for the households</w:t>
+      </w:r>
+      <w:r>
+        <w:t xml:space="preserve"> will increase</w:t>
+      </w:r>
+      <w:r>
+        <w:t xml:space="preserve">. </w:t>
+      </w:r>
+    </w:p>
+    <w:p>
+      <w:pPr>
+        <w:spacing w:line="360" w:lineRule="auto"/>
+      </w:pPr>
+      <w:r>
+        <w:t xml:space="preserve">At the end </w:t>
+      </w:r>
+      <w:r>
+        <w:t xml:space="preserve">we can conclude that the fall in investments is </w:t>
+      </w:r>
+      <w:r>
+        <w:t>smaller</w:t>
+      </w:r>
+      <w:r>
+        <w:t xml:space="preserve"> than the increase in consumption</w:t>
+      </w:r>
+      <w:r>
+        <w:t>, the last part we need to analyze is the net-exports</w:t>
+      </w:r>
+      <w:r>
+        <w:t>.</w:t>
+      </w:r>
       <w:r>
         <w:t xml:space="preserve"> </w:t>
       </w:r>
-      <w:proofErr w:type="spellStart"/>
-      <w:r>
-        <w:t>Galanis</w:t>
-      </w:r>
-      <w:proofErr w:type="spellEnd"/>
-      <w:r>
-        <w:t xml:space="preserve"> 2013) argues that </w:t>
-      </w:r>
-      <w:r>
-        <w:t>if</w:t>
-      </w:r>
-      <w:r>
-        <w:t xml:space="preserve"> the total effect of an increasing wage-share is positive, the demand regime is called wage-led; otherwise, the regime is labeled profit-led. They also argue that small open economies</w:t>
-      </w:r>
-      <w:r>
-        <w:t xml:space="preserve"> (as Denmark)</w:t>
-      </w:r>
-      <w:r>
-        <w:t xml:space="preserve"> usually are profit-led, thereby expecting a contraction of the economy. </w:t>
-      </w:r>
-      <w:r>
-        <w:t xml:space="preserve">In the end it comes down to the effect on consumption, investments, and the trade balance of the economy. </w:t>
+      <w:r>
+        <w:t xml:space="preserve">As the increase in the wages directly goes into the price equations, consumer prices will increase, resulting in a lower </w:t>
+      </w:r>
+      <w:r>
+        <w:t>net-exports</w:t>
+      </w:r>
+      <w:r>
+        <w:t xml:space="preserve"> observed below</w:t>
+      </w:r>
+      <w:r>
+        <w:t xml:space="preserve">. </w:t>
       </w:r>
     </w:p>
     <w:p>
@@ -5674,42 +5846,11 @@
         <w:spacing w:line="360" w:lineRule="auto"/>
       </w:pPr>
       <w:r>
-        <w:t xml:space="preserve">To analyze why we see a fall in the economic activity we start </w:t>
-      </w:r>
-      <w:r>
-        <w:t xml:space="preserve">by looking at the consumption and investment. </w:t>
-      </w:r>
-      <w:commentRangeStart w:id="42"/>
-      <w:r>
-        <w:t xml:space="preserve">We observe a fall in the investments, as the wages increase, this creates an increase in the wage share and thereby lowering the profit share. As the profit share goes directly into the investments of the </w:t>
-      </w:r>
-      <w:r>
-        <w:t>firms this decreases the future investments</w:t>
-      </w:r>
-      <w:r>
-        <w:t xml:space="preserve">. </w:t>
-      </w:r>
-      <w:r>
-        <w:t xml:space="preserve">As the investments starts falling the utility capacitation rate starts increasing, but as the overall effect on GDP also is negative this effect is almost 0.  </w:t>
-      </w:r>
-      <w:commentRangeEnd w:id="42"/>
-      <w:r>
-        <w:rPr>
-          <w:rStyle w:val="Kommentarhenvisning"/>
-        </w:rPr>
-        <w:commentReference w:id="42"/>
-      </w:r>
-    </w:p>
-    <w:p>
-      <w:pPr>
-        <w:spacing w:line="360" w:lineRule="auto"/>
-      </w:pPr>
-      <w:r>
         <w:drawing>
-          <wp:inline distT="0" distB="0" distL="0" distR="0" wp14:anchorId="62EFB1A3" wp14:editId="25F6B861">
-            <wp:extent cx="6120130" cy="2533650"/>
+          <wp:inline distT="0" distB="0" distL="0" distR="0" wp14:anchorId="6EC0C623" wp14:editId="35933F58">
+            <wp:extent cx="6120130" cy="3776980"/>
             <wp:effectExtent l="0" t="0" r="0" b="0"/>
-            <wp:docPr id="60" name="Billede 60"/>
+            <wp:docPr id="9" name="Billede 9"/>
             <wp:cNvGraphicFramePr>
               <a:graphicFrameLocks xmlns:a="http://schemas.openxmlformats.org/drawingml/2006/main" noChangeAspect="1"/>
             </wp:cNvGraphicFramePr>
@@ -5729,7 +5870,7 @@
                   <pic:spPr>
                     <a:xfrm>
                       <a:off x="0" y="0"/>
-                      <a:ext cx="6120130" cy="2533650"/>
+                      <a:ext cx="6120130" cy="3776980"/>
                     </a:xfrm>
                     <a:prstGeom prst="rect">
                       <a:avLst/>
@@ -5746,154 +5887,206 @@
       <w:pPr>
         <w:spacing w:line="360" w:lineRule="auto"/>
       </w:pPr>
-      <w:r>
-        <w:lastRenderedPageBreak/>
-        <w:t>From the plot we observe an increase in</w:t>
-      </w:r>
-      <w:r>
-        <w:t xml:space="preserve"> consumption the higher wages results in a higher </w:t>
-      </w:r>
-      <w:r>
-        <w:t xml:space="preserve">wage share, this will result in a higher share of the income coming through wages. As the propensity to consume is larger for wage income compared to profits, this increases the consumption for the households. </w:t>
-      </w:r>
     </w:p>
     <w:p>
       <w:pPr>
         <w:spacing w:line="360" w:lineRule="auto"/>
       </w:pPr>
-      <w:r>
-        <w:t xml:space="preserve">At the end </w:t>
-      </w:r>
-      <w:r>
-        <w:t xml:space="preserve">we can conclude that the fall in investments is </w:t>
-      </w:r>
-      <w:r>
-        <w:t>smaller</w:t>
-      </w:r>
-      <w:r>
-        <w:t xml:space="preserve"> than the increase in consumption</w:t>
-      </w:r>
-      <w:r>
-        <w:t>, the last part we need to analyze is the net-exports</w:t>
+      <w:commentRangeStart w:id="43"/>
+      <w:commentRangeStart w:id="44"/>
+      <w:commentRangeStart w:id="45"/>
+      <w:r>
+        <w:t>In total we see that the increase in consumption is smaller than the decrease in the net-exports and investments, lowering the economic activity</w:t>
+      </w:r>
+      <w:commentRangeEnd w:id="43"/>
+      <w:r>
+        <w:rPr>
+          <w:rStyle w:val="Kommentarhenvisning"/>
+        </w:rPr>
+        <w:commentReference w:id="43"/>
+      </w:r>
+      <w:commentRangeEnd w:id="44"/>
+      <w:r>
+        <w:rPr>
+          <w:rStyle w:val="Kommentarhenvisning"/>
+        </w:rPr>
+        <w:commentReference w:id="44"/>
+      </w:r>
+      <w:commentRangeEnd w:id="45"/>
+      <w:r>
+        <w:rPr>
+          <w:rStyle w:val="Kommentarhenvisning"/>
+        </w:rPr>
+        <w:commentReference w:id="45"/>
+      </w:r>
+      <w:r>
+        <w:t xml:space="preserve">. </w:t>
+      </w:r>
+      <w:r>
+        <w:t xml:space="preserve">The </w:t>
+      </w:r>
+      <w:r>
+        <w:t>un</w:t>
+      </w:r>
+      <w:r>
+        <w:t xml:space="preserve">employment as a result of </w:t>
+      </w:r>
+      <w:r>
+        <w:t>removing the suppressing of the rate regulation rate is a</w:t>
+      </w:r>
+      <w:r>
+        <w:t>n</w:t>
+      </w:r>
+      <w:r>
+        <w:t xml:space="preserve"> </w:t>
+      </w:r>
+      <w:r>
+        <w:t>increase</w:t>
+      </w:r>
+      <w:r>
+        <w:t xml:space="preserve"> of approximately 1</w:t>
+      </w:r>
+      <w:r>
+        <w:t>5</w:t>
+      </w:r>
+      <w:r>
+        <w:t>00 people in 2020</w:t>
+      </w:r>
+      <w:r>
+        <w:t xml:space="preserve">, </w:t>
+      </w:r>
+      <w:commentRangeStart w:id="46"/>
+      <w:r>
+        <w:t>as will be seen in the sensitivity analysis changes to the parameter of the maximum level of wage gap allowed of the worker unions will create large differences in the change of the effect on unemployment</w:t>
+      </w:r>
+      <w:commentRangeEnd w:id="46"/>
+      <w:r>
+        <w:rPr>
+          <w:rStyle w:val="Kommentarhenvisning"/>
+        </w:rPr>
+        <w:commentReference w:id="46"/>
+      </w:r>
+      <w:r>
+        <w:t xml:space="preserve">. In the next section we will add a new channel in affecting the </w:t>
+      </w:r>
+      <w:r>
+        <w:t>rate in which people want to be a member of the income insurance program</w:t>
       </w:r>
       <w:r>
         <w:t>.</w:t>
       </w:r>
+    </w:p>
+    <w:p>
+      <w:pPr>
+        <w:spacing w:line="360" w:lineRule="auto"/>
+      </w:pPr>
+    </w:p>
+    <w:p>
+      <w:pPr>
+        <w:pStyle w:val="Overskrift2"/>
+      </w:pPr>
+      <w:r>
+        <w:t>Scenario 3 Effect of compensation rate on the insurance rate</w:t>
+      </w:r>
+    </w:p>
+    <w:p/>
+    <w:p>
+      <w:pPr>
+        <w:spacing w:line="360" w:lineRule="auto"/>
+      </w:pPr>
+      <w:r>
+        <w:t xml:space="preserve">In the baseline model the insurance rate is set exogenous, but as </w:t>
+      </w:r>
+      <w:r>
+        <w:t xml:space="preserve">presented in section 2 many unions </w:t>
+      </w:r>
+      <w:r>
+        <w:t xml:space="preserve">criticize </w:t>
+      </w:r>
+      <w:r>
+        <w:t>the income insurance</w:t>
+      </w:r>
+      <w:r>
+        <w:t xml:space="preserve"> model for not including the fact that</w:t>
+      </w:r>
+      <w:r>
+        <w:t xml:space="preserve"> the compensation rate should impact </w:t>
+      </w:r>
+      <w:r>
+        <w:t>people’s</w:t>
+      </w:r>
+      <w:r>
+        <w:t xml:space="preserve"> choice </w:t>
+      </w:r>
+      <w:r>
+        <w:t>in</w:t>
+      </w:r>
+      <w:r>
+        <w:t xml:space="preserve"> join</w:t>
+      </w:r>
+      <w:r>
+        <w:t>ing</w:t>
+      </w:r>
+      <w:r>
+        <w:t xml:space="preserve"> the </w:t>
+      </w:r>
+      <w:commentRangeStart w:id="47"/>
+      <w:r>
+        <w:t>program</w:t>
+      </w:r>
+      <w:commentRangeEnd w:id="47"/>
+      <w:r>
+        <w:rPr>
+          <w:rStyle w:val="Kommentarhenvisning"/>
+        </w:rPr>
+        <w:commentReference w:id="47"/>
+      </w:r>
+      <w:r>
+        <w:t xml:space="preserve">. </w:t>
+      </w:r>
+      <w:r>
+        <w:rPr>
+          <w:highlight w:val="yellow"/>
+        </w:rPr>
+        <w:t>The reason is that the membership costs compared to the generosity of the program will make the member worse of when the compensation rate is lower</w:t>
+      </w:r>
+      <w:r>
+        <w:t>. The</w:t>
+      </w:r>
+      <w:r>
+        <w:t xml:space="preserve"> literature mentions that we should expect the workers with lowest chance of becoming unemployed to be the first to pivot away</w:t>
+      </w:r>
+      <w:r>
+        <w:t>,</w:t>
+      </w:r>
       <w:r>
         <w:t xml:space="preserve"> </w:t>
       </w:r>
       <w:r>
-        <w:t xml:space="preserve">As the increase in the wages directly goes into the price equations, consumer prices will increase, resulting in a lower </w:t>
-      </w:r>
-      <w:r>
-        <w:t xml:space="preserve">net-exports. </w:t>
-      </w:r>
-    </w:p>
-    <w:p>
-      <w:pPr>
-        <w:spacing w:line="360" w:lineRule="auto"/>
-      </w:pPr>
-      <w:r>
-        <w:t xml:space="preserve">In total we see that the increase in consumption is smaller than the decrease in the net-exports and investments, lowering the economic activity. </w:t>
-      </w:r>
-      <w:r>
-        <w:t xml:space="preserve">The fall in employment as a result of </w:t>
-      </w:r>
-      <w:r>
-        <w:t>removing the suppressing of the rate regulation rate is a fall of approximately 1</w:t>
-      </w:r>
-      <w:r>
-        <w:t>5</w:t>
-      </w:r>
-      <w:r>
-        <w:t>00 people in 2020</w:t>
-      </w:r>
-      <w:r>
-        <w:t xml:space="preserve">, </w:t>
-      </w:r>
-      <w:commentRangeStart w:id="43"/>
-      <w:r>
-        <w:t>as will be seen in the sensitivity analysis changes to the parameter of the maximum level of wage gap allowed of the worker unions will create large differences in the change of the effect on unemployment</w:t>
-      </w:r>
-      <w:commentRangeEnd w:id="43"/>
-      <w:r>
-        <w:rPr>
-          <w:rStyle w:val="Kommentarhenvisning"/>
-        </w:rPr>
-        <w:commentReference w:id="43"/>
-      </w:r>
-      <w:r>
-        <w:t>. In the next section we will add a new channel in affecting the insurance rate.</w:t>
-      </w:r>
-    </w:p>
-    <w:p>
-      <w:pPr>
-        <w:spacing w:line="360" w:lineRule="auto"/>
-      </w:pPr>
-    </w:p>
-    <w:p>
-      <w:pPr>
-        <w:pStyle w:val="Overskrift2"/>
-      </w:pPr>
-      <w:r>
-        <w:t>Scenario 3 Effect of compensation rate on the insurance rate</w:t>
-      </w:r>
-    </w:p>
-    <w:p/>
-    <w:p>
-      <w:pPr>
-        <w:spacing w:line="360" w:lineRule="auto"/>
-      </w:pPr>
-      <w:r>
-        <w:t xml:space="preserve">In the baseline model the insurance rate is set exogenous, but as </w:t>
-      </w:r>
-      <w:r>
-        <w:t xml:space="preserve">presented in section 2 many unions </w:t>
-      </w:r>
-      <w:r>
-        <w:t xml:space="preserve">criticize </w:t>
-      </w:r>
-      <w:r>
-        <w:t>the income insurance</w:t>
-      </w:r>
-      <w:r>
-        <w:t xml:space="preserve"> model for not including the fact that</w:t>
-      </w:r>
-      <w:r>
-        <w:t xml:space="preserve"> the compensation rate should impact </w:t>
-      </w:r>
-      <w:r>
-        <w:t>people’s</w:t>
-      </w:r>
-      <w:r>
-        <w:t xml:space="preserve"> choice </w:t>
-      </w:r>
-      <w:r>
-        <w:t>in</w:t>
-      </w:r>
-      <w:r>
-        <w:t xml:space="preserve"> join</w:t>
-      </w:r>
-      <w:r>
-        <w:t>ing</w:t>
-      </w:r>
-      <w:r>
-        <w:t xml:space="preserve"> the program. The</w:t>
-      </w:r>
-      <w:r>
-        <w:t xml:space="preserve"> literature mentions that we should expect the workers with lowest chance of becoming unemployed to be the first to pivot away from the program duo to a falling compensation rate, this effect </w:t>
-      </w:r>
-      <w:r>
-        <w:t>will</w:t>
-      </w:r>
-      <w:r>
-        <w:t xml:space="preserve"> not be </w:t>
-      </w:r>
-      <w:r>
-        <w:t>included</w:t>
-      </w:r>
-      <w:r>
-        <w:t xml:space="preserve"> in the model. Still there will be an effect on the demand site of the economy when a higher percentage receives income insurance when unemployed. </w:t>
+        <w:t>as they will see the lowest value in</w:t>
+      </w:r>
+      <w:r>
+        <w:t xml:space="preserve"> the program</w:t>
+      </w:r>
+      <w:r>
+        <w:t xml:space="preserve"> </w:t>
+      </w:r>
+      <w:r>
+        <w:t xml:space="preserve">duo to a falling compensation </w:t>
+      </w:r>
+      <w:commentRangeStart w:id="48"/>
+      <w:r>
+        <w:t>rate</w:t>
+      </w:r>
+      <w:commentRangeEnd w:id="48"/>
+      <w:r>
+        <w:rPr>
+          <w:rStyle w:val="Kommentarhenvisning"/>
+        </w:rPr>
+        <w:commentReference w:id="48"/>
+      </w:r>
+      <w:r>
+        <w:t xml:space="preserve">. Still there will be an effect on the demand site of the economy when a higher percentage receives income insurance when unemployed. </w:t>
       </w:r>
       <w:r>
         <w:t xml:space="preserve">The equation added to the model can be observed below: </w:t>
@@ -5949,9 +6142,15 @@
         <w:spacing w:line="360" w:lineRule="auto"/>
       </w:pPr>
       <w:r>
-        <w:t xml:space="preserve">It should be noted that the data for the percentage of people being a member of the income insurance program is based on data from ADAMS databank, therefor we only estimate the equation till 2017 quarter 4 as the variable is constant after this period. </w:t>
-      </w:r>
-      <w:commentRangeStart w:id="44"/>
+        <w:t>It should be noted that the data</w:t>
+      </w:r>
+      <w:r>
+        <w:t xml:space="preserve"> used</w:t>
+      </w:r>
+      <w:r>
+        <w:t xml:space="preserve"> for the percentage of people being a member of the income insurance program is based on data from ADAMS databank, therefor we only estimate the equation till 2017 quarter 4 as the variable is constant after this period. </w:t>
+      </w:r>
+      <w:commentRangeStart w:id="49"/>
       <w:r>
         <w:t xml:space="preserve">We find a positive long-run relationship between the compensation rate and the insurance </w:t>
       </w:r>
@@ -5961,12 +6160,12 @@
       <w:r>
         <w:t xml:space="preserve"> the results are significant at a 10% significant-level. </w:t>
       </w:r>
-      <w:commentRangeEnd w:id="44"/>
-      <w:r>
-        <w:rPr>
-          <w:rStyle w:val="Kommentarhenvisning"/>
-        </w:rPr>
-        <w:commentReference w:id="44"/>
+      <w:commentRangeEnd w:id="49"/>
+      <w:r>
+        <w:rPr>
+          <w:rStyle w:val="Kommentarhenvisning"/>
+        </w:rPr>
+        <w:commentReference w:id="49"/>
       </w:r>
     </w:p>
     <w:p>
@@ -6098,32 +6297,22 @@
       <w:pPr>
         <w:spacing w:line="360" w:lineRule="auto"/>
       </w:pPr>
+      <w:r>
+        <w:t>It shows that endogenizing the insurance rate,</w:t>
+      </w:r>
+      <w:r>
+        <w:t xml:space="preserve"> creates an extra demand effect than the one seen in scenario 1. In the plot below the effect of GDP of the shock in scenario 1 with and without adding the insurance rate channel. </w:t>
+      </w:r>
     </w:p>
     <w:p>
       <w:pPr>
         <w:spacing w:line="360" w:lineRule="auto"/>
       </w:pPr>
-    </w:p>
-    <w:p>
-      <w:pPr>
-        <w:spacing w:line="360" w:lineRule="auto"/>
-      </w:pPr>
-      <w:r>
+      <w:r>
+        <w:rPr>
+          <w:noProof/>
+        </w:rPr>
         <w:lastRenderedPageBreak/>
-        <w:t>It shows that endogenizing the insurance rate,</w:t>
-      </w:r>
-      <w:r>
-        <w:t xml:space="preserve"> creates an extra demand effect than the one seen in scenario 1. In the plot below the effect of GDP of the shock in scenario 1 with and without adding the insurance rate channel. </w:t>
-      </w:r>
-    </w:p>
-    <w:p>
-      <w:pPr>
-        <w:spacing w:line="360" w:lineRule="auto"/>
-      </w:pPr>
-      <w:r>
-        <w:rPr>
-          <w:noProof/>
-        </w:rPr>
         <w:drawing>
           <wp:inline distT="0" distB="0" distL="0" distR="0" wp14:anchorId="0D3DD0D9" wp14:editId="14E500FF">
             <wp:extent cx="6120130" cy="2933700"/>
@@ -6229,9 +6418,8 @@
       <w:pPr>
         <w:pStyle w:val="Overskrift2"/>
       </w:pPr>
-      <w:commentRangeStart w:id="45"/>
-      <w:r>
-        <w:lastRenderedPageBreak/>
+      <w:commentRangeStart w:id="50"/>
+      <w:r>
         <w:t xml:space="preserve">Scenario </w:t>
       </w:r>
       <w:r>
@@ -6240,14 +6428,14 @@
       <w:r>
         <w:t xml:space="preserve"> effect of maximum level of income insurance on participation</w:t>
       </w:r>
-      <w:commentRangeEnd w:id="45"/>
+      <w:commentRangeEnd w:id="50"/>
       <w:r>
         <w:rPr>
           <w:rStyle w:val="Kommentarhenvisning"/>
           <w:rFonts w:asciiTheme="minorHAnsi" w:eastAsiaTheme="minorHAnsi" w:hAnsiTheme="minorHAnsi" w:cstheme="minorBidi"/>
           <w:color w:val="auto"/>
         </w:rPr>
-        <w:commentReference w:id="45"/>
+        <w:commentReference w:id="50"/>
       </w:r>
     </w:p>
     <w:p/>
@@ -6256,6 +6444,7 @@
         <w:spacing w:line="360" w:lineRule="auto"/>
       </w:pPr>
       <w:r>
+        <w:lastRenderedPageBreak/>
         <w:t xml:space="preserve">The endogenization of the participation rate happens with a few changes in the model. For now, the participation rate is exogenous and goes into the function defining the labor force as a fraction of the overall population. </w:t>
       </w:r>
     </w:p>
@@ -6319,32 +6508,32 @@
       <w:pPr>
         <w:spacing w:line="360" w:lineRule="auto"/>
       </w:pPr>
-      <w:commentRangeStart w:id="46"/>
-      <w:commentRangeStart w:id="47"/>
-      <w:commentRangeStart w:id="48"/>
+      <w:commentRangeStart w:id="51"/>
+      <w:commentRangeStart w:id="52"/>
+      <w:commentRangeStart w:id="53"/>
       <w:r>
         <w:t xml:space="preserve">We can see a difference in the trend of the two variables, where the participation rate of the population being younger than 65 years slopes upwards. </w:t>
       </w:r>
-      <w:commentRangeEnd w:id="46"/>
-      <w:r>
-        <w:rPr>
-          <w:rStyle w:val="Kommentarhenvisning"/>
-        </w:rPr>
-        <w:commentReference w:id="46"/>
-      </w:r>
-      <w:commentRangeEnd w:id="47"/>
-      <w:r>
-        <w:rPr>
-          <w:rStyle w:val="Kommentarhenvisning"/>
-        </w:rPr>
-        <w:commentReference w:id="47"/>
-      </w:r>
-      <w:commentRangeEnd w:id="48"/>
-      <w:r>
-        <w:rPr>
-          <w:rStyle w:val="Kommentarhenvisning"/>
-        </w:rPr>
-        <w:commentReference w:id="48"/>
+      <w:commentRangeEnd w:id="51"/>
+      <w:r>
+        <w:rPr>
+          <w:rStyle w:val="Kommentarhenvisning"/>
+        </w:rPr>
+        <w:commentReference w:id="51"/>
+      </w:r>
+      <w:commentRangeEnd w:id="52"/>
+      <w:r>
+        <w:rPr>
+          <w:rStyle w:val="Kommentarhenvisning"/>
+        </w:rPr>
+        <w:commentReference w:id="52"/>
+      </w:r>
+      <w:commentRangeEnd w:id="53"/>
+      <w:r>
+        <w:rPr>
+          <w:rStyle w:val="Kommentarhenvisning"/>
+        </w:rPr>
+        <w:commentReference w:id="53"/>
       </w:r>
       <w:r>
         <w:t xml:space="preserve">As mentioned in section 2 and 3, the income insurance model </w:t>
@@ -6368,8 +6557,13 @@
         <w:t>kontanthjælp</w:t>
       </w:r>
       <w:proofErr w:type="spellEnd"/>
-      <w:r>
-        <w:t xml:space="preserve">” and the avg. level of income insurance received by households. The other explaining variables being the real wage and the unemployment rate, </w:t>
+      <w:proofErr w:type="gramStart"/>
+      <w:r>
+        <w:t>”</w:t>
+      </w:r>
+      <w:proofErr w:type="gramEnd"/>
+      <w:r>
+        <w:t xml:space="preserve"> and the avg. level of income insurance received by households. The other explaining variables being the real wage and the unemployment rate, </w:t>
       </w:r>
       <w:r>
         <w:t>following the work of (Mikael Hamid)</w:t>
@@ -6526,16 +6720,16 @@
       <w:r>
         <w:t xml:space="preserve">e can observe the participation rate for the entire population before and after the endogenization of the participation rate, when performing scenario 1. </w:t>
       </w:r>
-      <w:commentRangeStart w:id="49"/>
+      <w:commentRangeStart w:id="54"/>
       <w:r>
         <w:t xml:space="preserve">We observe that the participation rate increases, as more people are actively searching for jobs when the level of income insurance is larger. </w:t>
       </w:r>
-      <w:commentRangeEnd w:id="49"/>
-      <w:r>
-        <w:rPr>
-          <w:rStyle w:val="Kommentarhenvisning"/>
-        </w:rPr>
-        <w:commentReference w:id="49"/>
+      <w:commentRangeEnd w:id="54"/>
+      <w:r>
+        <w:rPr>
+          <w:rStyle w:val="Kommentarhenvisning"/>
+        </w:rPr>
+        <w:commentReference w:id="54"/>
       </w:r>
     </w:p>
     <w:p/>
@@ -6725,21 +6919,29 @@
         <w:t xml:space="preserve">s the productivity as unemployed are more financially robust to stay longer time unemployed searching for a better job-match. As mentioned in section 3 empirical results are only finding weak evidence for the existing of </w:t>
       </w:r>
       <w:r>
-        <w:t>the matching effect having an effect on the productivity, mostly in finding a realistic proxy for the productivity</w:t>
+        <w:t xml:space="preserve">the matching effect </w:t>
+      </w:r>
+      <w:proofErr w:type="gramStart"/>
+      <w:r>
+        <w:t>having an effect on</w:t>
+      </w:r>
+      <w:proofErr w:type="gramEnd"/>
+      <w:r>
+        <w:t xml:space="preserve"> the productivity, mostly in finding a realistic proxy for the productivity</w:t>
       </w:r>
       <w:r>
         <w:t xml:space="preserve">. The effect is included in the model by endogenizing the productivity function, making it a function of household savings and average amount of income </w:t>
       </w:r>
-      <w:commentRangeStart w:id="50"/>
+      <w:commentRangeStart w:id="55"/>
       <w:r>
         <w:t>insurance per person</w:t>
       </w:r>
-      <w:commentRangeEnd w:id="50"/>
-      <w:r>
-        <w:rPr>
-          <w:rStyle w:val="Kommentarhenvisning"/>
-        </w:rPr>
-        <w:commentReference w:id="50"/>
+      <w:commentRangeEnd w:id="55"/>
+      <w:r>
+        <w:rPr>
+          <w:rStyle w:val="Kommentarhenvisning"/>
+        </w:rPr>
+        <w:commentReference w:id="55"/>
       </w:r>
       <w:r>
         <w:t xml:space="preserve">, as can be observed below.  </w:t>
@@ -6970,7 +7172,7 @@
       <w:pPr>
         <w:spacing w:line="360" w:lineRule="auto"/>
       </w:pPr>
-      <w:commentRangeStart w:id="51"/>
+      <w:commentRangeStart w:id="56"/>
       <w:r>
         <w:t xml:space="preserve">This effect compared to the other effects are quite large, looking at the sensitivity of this shock we find that changes in the estimate of 0.26 for the average level of income insurance per person </w:t>
       </w:r>
@@ -6980,12 +7182,12 @@
       <w:r>
         <w:t xml:space="preserve"> </w:t>
       </w:r>
-      <w:commentRangeEnd w:id="51"/>
-      <w:r>
-        <w:rPr>
-          <w:rStyle w:val="Kommentarhenvisning"/>
-        </w:rPr>
-        <w:commentReference w:id="51"/>
+      <w:commentRangeEnd w:id="56"/>
+      <w:r>
+        <w:rPr>
+          <w:rStyle w:val="Kommentarhenvisning"/>
+        </w:rPr>
+        <w:commentReference w:id="56"/>
       </w:r>
     </w:p>
     <w:p>
@@ -7039,7 +7241,7 @@
       <w:pPr>
         <w:pStyle w:val="Overskrift2"/>
       </w:pPr>
-      <w:commentRangeStart w:id="52"/>
+      <w:commentRangeStart w:id="57"/>
       <w:r>
         <w:t xml:space="preserve">Scenario </w:t>
       </w:r>
@@ -7052,14 +7254,14 @@
       <w:r>
         <w:t>All effects</w:t>
       </w:r>
-      <w:commentRangeEnd w:id="52"/>
+      <w:commentRangeEnd w:id="57"/>
       <w:r>
         <w:rPr>
           <w:rStyle w:val="Kommentarhenvisning"/>
           <w:rFonts w:asciiTheme="minorHAnsi" w:eastAsiaTheme="minorHAnsi" w:hAnsiTheme="minorHAnsi" w:cstheme="minorBidi"/>
           <w:color w:val="auto"/>
         </w:rPr>
-        <w:commentReference w:id="52"/>
+        <w:commentReference w:id="57"/>
       </w:r>
     </w:p>
     <w:p/>
@@ -7411,7 +7613,15 @@
         <w:t>s</w:t>
       </w:r>
       <w:r>
-        <w:t xml:space="preserve"> before the financial year for consistency, as the (quit large) increases in 2003 and 2004 would inflate </w:t>
+        <w:t xml:space="preserve"> before the financial year for consistency, as the (</w:t>
+      </w:r>
+      <w:proofErr w:type="gramStart"/>
+      <w:r>
+        <w:t>quit</w:t>
+      </w:r>
+      <w:proofErr w:type="gramEnd"/>
+      <w:r>
+        <w:t xml:space="preserve"> large) increases in 2003 and 2004 would inflate </w:t>
       </w:r>
       <w:proofErr w:type="spellStart"/>
       <w:r>
@@ -7699,7 +7909,15 @@
     </w:p>
     <w:p>
       <w:r>
-        <w:t>Therefor we will test the effect of lowering this estimate to 0.85 assuming that only the people on maximum level of income insurance will experience the increase. On the other site most of the increases in the maximum level of income insurance comes from wage increases, which will also increase the level received by those not hitting the maximum level of income insurance, therefor we increase it to 0.99.</w:t>
+        <w:t xml:space="preserve">Therefor we will test the effect of lowering this estimate to 0.85 </w:t>
+      </w:r>
+      <w:proofErr w:type="gramStart"/>
+      <w:r>
+        <w:t>assuming that</w:t>
+      </w:r>
+      <w:proofErr w:type="gramEnd"/>
+      <w:r>
+        <w:t xml:space="preserve"> only the people on maximum level of income insurance will experience the increase. On the other site most of the increases in the maximum level of income insurance comes from wage increases, which will also increase the level received by those not hitting the maximum level of income insurance, therefor we increase it to 0.99.</w:t>
       </w:r>
     </w:p>
     <w:p/>
@@ -7860,7 +8078,15 @@
     </w:p>
     <w:p>
       <w:r>
-        <w:t>It seems like changes to the estimate going into the average level of income insurance doesn’t affect the final results much, as noted before the span of an increase in employment is from 223 (estimate of 0.85) to 254 (Estimate of 0.99)</w:t>
+        <w:t xml:space="preserve">It seems like changes to the estimate going into the average level of income insurance doesn’t affect the </w:t>
+      </w:r>
+      <w:proofErr w:type="gramStart"/>
+      <w:r>
+        <w:t>final results</w:t>
+      </w:r>
+      <w:proofErr w:type="gramEnd"/>
+      <w:r>
+        <w:t xml:space="preserve"> much, as noted before the span of an increase in employment is from 223 (estimate of 0.85) to 254 (Estimate of 0.99)</w:t>
       </w:r>
     </w:p>
     <w:p/>
@@ -8405,16 +8631,16 @@
       <w:r>
         <w:t xml:space="preserve">We will now lower the estimate from 0.26 till </w:t>
       </w:r>
-      <w:commentRangeStart w:id="53"/>
+      <w:commentRangeStart w:id="58"/>
       <w:r>
         <w:t xml:space="preserve">0.1 quite large decrease </w:t>
       </w:r>
-      <w:commentRangeEnd w:id="53"/>
-      <w:r>
-        <w:rPr>
-          <w:rStyle w:val="Kommentarhenvisning"/>
-        </w:rPr>
-        <w:commentReference w:id="53"/>
+      <w:commentRangeEnd w:id="58"/>
+      <w:r>
+        <w:rPr>
+          <w:rStyle w:val="Kommentarhenvisning"/>
+        </w:rPr>
+        <w:commentReference w:id="58"/>
       </w:r>
       <w:r>
         <w:t xml:space="preserve">and look at the effects. First, we see a much lower increase in productivity coming of the shock. </w:t>
@@ -8465,16 +8691,16 @@
       </w:r>
     </w:p>
     <w:p>
-      <w:commentRangeStart w:id="54"/>
+      <w:commentRangeStart w:id="59"/>
       <w:r>
         <w:t xml:space="preserve">We now observe a fall in the GDP </w:t>
       </w:r>
-      <w:commentRangeEnd w:id="54"/>
-      <w:r>
-        <w:rPr>
-          <w:rStyle w:val="Kommentarhenvisning"/>
-        </w:rPr>
-        <w:commentReference w:id="54"/>
+      <w:commentRangeEnd w:id="59"/>
+      <w:r>
+        <w:rPr>
+          <w:rStyle w:val="Kommentarhenvisning"/>
+        </w:rPr>
+        <w:commentReference w:id="59"/>
       </w:r>
     </w:p>
     <w:p>
@@ -8520,8 +8746,13 @@
       </w:r>
     </w:p>
     <w:p>
-      <w:r>
-        <w:t xml:space="preserve">Also we now see a much lower decrease in the employment, only showing a drop of </w:t>
+      <w:proofErr w:type="gramStart"/>
+      <w:r>
+        <w:t>Also</w:t>
+      </w:r>
+      <w:proofErr w:type="gramEnd"/>
+      <w:r>
+        <w:t xml:space="preserve"> we now see a much lower decrease in the employment, only showing a drop of </w:t>
       </w:r>
       <w:r>
         <w:t>3108</w:t>
@@ -8541,7 +8772,7 @@
       <w:pPr>
         <w:pStyle w:val="Overskrift1"/>
       </w:pPr>
-      <w:commentRangeStart w:id="55"/>
+      <w:commentRangeStart w:id="60"/>
       <w:r>
         <w:t>Noter</w:t>
       </w:r>
@@ -8554,14 +8785,14 @@
       <w:r>
         <w:t>Discussion</w:t>
       </w:r>
-      <w:commentRangeEnd w:id="55"/>
+      <w:commentRangeEnd w:id="60"/>
       <w:r>
         <w:rPr>
           <w:rStyle w:val="Kommentarhenvisning"/>
           <w:rFonts w:asciiTheme="minorHAnsi" w:eastAsiaTheme="minorHAnsi" w:hAnsiTheme="minorHAnsi" w:cstheme="minorBidi"/>
           <w:color w:val="auto"/>
         </w:rPr>
-        <w:commentReference w:id="55"/>
+        <w:commentReference w:id="60"/>
       </w:r>
     </w:p>
     <w:p/>
@@ -8646,7 +8877,35 @@
         <w:rPr>
           <w:lang w:val="da-DK"/>
         </w:rPr>
-        <w:t xml:space="preserve"> mikro effekten. I alle andre eksempler ender den over mikro effekten, hvor </w:t>
+        <w:t xml:space="preserve"> </w:t>
+      </w:r>
+      <w:proofErr w:type="gramStart"/>
+      <w:r>
+        <w:rPr>
+          <w:lang w:val="da-DK"/>
+        </w:rPr>
+        <w:t>mikro effekten</w:t>
+      </w:r>
+      <w:proofErr w:type="gramEnd"/>
+      <w:r>
+        <w:rPr>
+          <w:lang w:val="da-DK"/>
+        </w:rPr>
+        <w:t xml:space="preserve">. I alle andre eksempler ender den over </w:t>
+      </w:r>
+      <w:proofErr w:type="gramStart"/>
+      <w:r>
+        <w:rPr>
+          <w:lang w:val="da-DK"/>
+        </w:rPr>
+        <w:t>mikro effekten</w:t>
+      </w:r>
+      <w:proofErr w:type="gramEnd"/>
+      <w:r>
+        <w:rPr>
+          <w:lang w:val="da-DK"/>
+        </w:rPr>
+        <w:t xml:space="preserve">, hvor </w:t>
       </w:r>
       <w:r>
         <w:rPr>
@@ -8756,7 +9015,15 @@
       </w:r>
       <w:proofErr w:type="spellEnd"/>
       <w:r>
-        <w:t xml:space="preserve"> macro effect of UI extensions are not the same. Estimates of the effects of UI ben- </w:t>
+        <w:t xml:space="preserve"> macro effect of UI extensions </w:t>
+      </w:r>
+      <w:proofErr w:type="gramStart"/>
+      <w:r>
+        <w:t>are</w:t>
+      </w:r>
+      <w:proofErr w:type="gramEnd"/>
+      <w:r>
+        <w:t xml:space="preserve"> not the same. Estimates of the effects of UI ben- </w:t>
       </w:r>
       <w:proofErr w:type="spellStart"/>
       <w:r>
@@ -8764,7 +9031,15 @@
       </w:r>
       <w:proofErr w:type="spellEnd"/>
       <w:r>
-        <w:t xml:space="preserve"> on search effort using variation in UI across individuals within a labor market capture micro effects of UI and do not provide enough information to assess the full welfare implications of variations in UI </w:t>
+        <w:t xml:space="preserve"> on search effort using variation in UI across individuals within a </w:t>
+      </w:r>
+      <w:proofErr w:type="gramStart"/>
+      <w:r>
+        <w:t>labor market capture micro effects of UI</w:t>
+      </w:r>
+      <w:proofErr w:type="gramEnd"/>
+      <w:r>
+        <w:t xml:space="preserve"> and do not provide enough information to assess the full welfare implications of variations in UI </w:t>
       </w:r>
       <w:proofErr w:type="spellStart"/>
       <w:r>
@@ -8886,12 +9161,20 @@
       </w:r>
     </w:p>
     <w:p>
-      <w:commentRangeStart w:id="56"/>
+      <w:commentRangeStart w:id="61"/>
       <w:r>
         <w:t>One problem with t</w:t>
       </w:r>
       <w:r>
-        <w:t xml:space="preserve">he macro based results is </w:t>
+        <w:t xml:space="preserve">he </w:t>
+      </w:r>
+      <w:proofErr w:type="gramStart"/>
+      <w:r>
+        <w:t>macro based</w:t>
+      </w:r>
+      <w:proofErr w:type="gramEnd"/>
+      <w:r>
+        <w:t xml:space="preserve"> results is </w:t>
       </w:r>
       <w:r>
         <w:t>policy endogeneity</w:t>
@@ -8923,12 +9206,12 @@
       <w:r>
         <w:t>; see Hagedorn et al. (2013)</w:t>
       </w:r>
-      <w:commentRangeEnd w:id="56"/>
-      <w:r>
-        <w:rPr>
-          <w:rStyle w:val="Kommentarhenvisning"/>
-        </w:rPr>
-        <w:commentReference w:id="56"/>
+      <w:commentRangeEnd w:id="61"/>
+      <w:r>
+        <w:rPr>
+          <w:rStyle w:val="Kommentarhenvisning"/>
+        </w:rPr>
+        <w:commentReference w:id="61"/>
       </w:r>
     </w:p>
     <w:p/>
@@ -8951,7 +9234,7 @@
     </w:p>
     <w:p/>
     <w:p>
-      <w:commentRangeStart w:id="57"/>
+      <w:commentRangeStart w:id="62"/>
       <w:r>
         <w:t>The macro effect of UI on unemployment is of considerable interest from a normative point of</w:t>
       </w:r>
@@ -8981,12 +9264,12 @@
       <w:r>
         <w:t>UI. If the macro elasticity equals the micro elasticity, then the Baily-Chetty formula applies directly (Baily, 1978; Chetty, 2006). If the macro elasticity is greater than the micro elasticity, and there are aggregate inefficiencies, then UI benefits should be set lower than the level dictated by the Baily-Chetty formula. A key question is thus whether the macro elasticity is greater than the micro elasticity. A further contribution of our paper is that we estimate both elasticities using a coherent framework and data from the same</w:t>
       </w:r>
-      <w:commentRangeEnd w:id="57"/>
-      <w:r>
-        <w:rPr>
-          <w:rStyle w:val="Kommentarhenvisning"/>
-        </w:rPr>
-        <w:commentReference w:id="57"/>
+      <w:commentRangeEnd w:id="62"/>
+      <w:r>
+        <w:rPr>
+          <w:rStyle w:val="Kommentarhenvisning"/>
+        </w:rPr>
+        <w:commentReference w:id="62"/>
       </w:r>
     </w:p>
     <w:p/>
@@ -9006,13 +9289,29 @@
       </w:r>
       <w:proofErr w:type="spellEnd"/>
       <w:r>
-        <w:t>) that wage pressure rises following an increase in UI generosity; (ii) that there is spillover across regions, in particular if regions are highly integrated.</w:t>
+        <w:t xml:space="preserve">) that wage pressure rises following an increase in UI generosity; (ii) that there is spillover across regions, </w:t>
+      </w:r>
+      <w:proofErr w:type="gramStart"/>
+      <w:r>
+        <w:t>in particular if</w:t>
+      </w:r>
+      <w:proofErr w:type="gramEnd"/>
+      <w:r>
+        <w:t xml:space="preserve"> regions are highly integrated.</w:t>
       </w:r>
     </w:p>
     <w:p/>
     <w:p>
       <w:r>
-        <w:t>Columns (6)–(8) examine whether the results are sensitive to the</w:t>
+        <w:t>Columns (6)</w:t>
+      </w:r>
+      <w:proofErr w:type="gramStart"/>
+      <w:r>
+        <w:t>–(</w:t>
+      </w:r>
+      <w:proofErr w:type="gramEnd"/>
+      <w:r>
+        <w:t>8) examine whether the results are sensitive to the</w:t>
       </w:r>
       <w:r>
         <w:t xml:space="preserve"> </w:t>
@@ -9020,30 +9319,30 @@
       <w:r>
         <w:t xml:space="preserve">choice of the particular measurement of UI generosity. Instead of using the log replacement rate, we use the replacement rate (in levels) in column (6), </w:t>
       </w:r>
-      <w:commentRangeStart w:id="58"/>
+      <w:commentRangeStart w:id="63"/>
       <w:r>
         <w:t>log benefits in column (7</w:t>
       </w:r>
-      <w:commentRangeEnd w:id="58"/>
-      <w:r>
-        <w:rPr>
-          <w:rStyle w:val="Kommentarhenvisning"/>
-        </w:rPr>
-        <w:commentReference w:id="58"/>
+      <w:commentRangeEnd w:id="63"/>
+      <w:r>
+        <w:rPr>
+          <w:rStyle w:val="Kommentarhenvisning"/>
+        </w:rPr>
+        <w:commentReference w:id="63"/>
       </w:r>
       <w:r>
         <w:t xml:space="preserve">), and in column (8) we use a weighted average </w:t>
       </w:r>
-      <w:commentRangeStart w:id="59"/>
+      <w:commentRangeStart w:id="64"/>
       <w:r>
         <w:t>replacement rate</w:t>
       </w:r>
-      <w:commentRangeEnd w:id="59"/>
-      <w:r>
-        <w:rPr>
-          <w:rStyle w:val="Kommentarhenvisning"/>
-        </w:rPr>
-        <w:commentReference w:id="59"/>
+      <w:commentRangeEnd w:id="64"/>
+      <w:r>
+        <w:rPr>
+          <w:rStyle w:val="Kommentarhenvisning"/>
+        </w:rPr>
+        <w:commentReference w:id="64"/>
       </w:r>
       <w:r>
         <w:t>, which weights individuals by the probability of collecting unemployment benefits. The estimated un- employment response is slightly lower in columns (6) and (7).</w:t>
@@ -9081,8 +9380,13 @@
       <w:r>
         <w:t xml:space="preserve"> </w:t>
       </w:r>
-      <w:r>
-        <w:t>workers' outside</w:t>
+      <w:proofErr w:type="gramStart"/>
+      <w:r>
+        <w:t>workers'</w:t>
+      </w:r>
+      <w:proofErr w:type="gramEnd"/>
+      <w:r>
+        <w:t xml:space="preserve"> outside</w:t>
       </w:r>
       <w:r>
         <w:t xml:space="preserve"> </w:t>
@@ -9090,16 +9394,16 @@
       <w:r>
         <w:t xml:space="preserve">options and, thus, increase bargained wages. Higher wages reduce profits per worker. </w:t>
       </w:r>
-      <w:commentRangeStart w:id="60"/>
+      <w:commentRangeStart w:id="65"/>
       <w:r>
         <w:t>Firms respond by creating fewer jobs and, so, market tightness is reduced and unemployment increases – over and above the direct effect coming from reduced search incentives among unemployed workers.</w:t>
       </w:r>
-      <w:commentRangeEnd w:id="60"/>
-      <w:r>
-        <w:rPr>
-          <w:rStyle w:val="Kommentarhenvisning"/>
-        </w:rPr>
-        <w:commentReference w:id="60"/>
+      <w:commentRangeEnd w:id="65"/>
+      <w:r>
+        <w:rPr>
+          <w:rStyle w:val="Kommentarhenvisning"/>
+        </w:rPr>
+        <w:commentReference w:id="65"/>
       </w:r>
     </w:p>
     <w:p>
@@ -9126,24 +9430,32 @@
       </w:r>
     </w:p>
     <w:p>
-      <w:commentRangeStart w:id="61"/>
-      <w:commentRangeStart w:id="62"/>
-      <w:r>
-        <w:t>Nevertheless, the results in columns (7)–(9) do not change the overall impression that wages rise as a result of increase in UI generosity. Overall, the elasticity of interest is in the order of 0.2–0.3.</w:t>
-      </w:r>
-      <w:commentRangeEnd w:id="61"/>
-      <w:r>
-        <w:rPr>
-          <w:rStyle w:val="Kommentarhenvisning"/>
-        </w:rPr>
-        <w:commentReference w:id="61"/>
-      </w:r>
-      <w:commentRangeEnd w:id="62"/>
-      <w:r>
-        <w:rPr>
-          <w:rStyle w:val="Kommentarhenvisning"/>
-        </w:rPr>
-        <w:commentReference w:id="62"/>
+      <w:commentRangeStart w:id="66"/>
+      <w:commentRangeStart w:id="67"/>
+      <w:r>
+        <w:t>Nevertheless, the results in columns (7)</w:t>
+      </w:r>
+      <w:proofErr w:type="gramStart"/>
+      <w:r>
+        <w:t>–(</w:t>
+      </w:r>
+      <w:proofErr w:type="gramEnd"/>
+      <w:r>
+        <w:t>9) do not change the overall impression that wages rise as a result of increase in UI generosity. Overall, the elasticity of interest is in the order of 0.2–0.3.</w:t>
+      </w:r>
+      <w:commentRangeEnd w:id="66"/>
+      <w:r>
+        <w:rPr>
+          <w:rStyle w:val="Kommentarhenvisning"/>
+        </w:rPr>
+        <w:commentReference w:id="66"/>
+      </w:r>
+      <w:commentRangeEnd w:id="67"/>
+      <w:r>
+        <w:rPr>
+          <w:rStyle w:val="Kommentarhenvisning"/>
+        </w:rPr>
+        <w:commentReference w:id="67"/>
       </w:r>
     </w:p>
     <w:p/>
@@ -9165,7 +9477,7 @@
     </w:p>
     <w:p/>
     <w:p>
-      <w:commentRangeStart w:id="63"/>
+      <w:commentRangeStart w:id="68"/>
       <w:r>
         <w:t xml:space="preserve">We re-examine the state boundary-based evidence by documenting the fundamental tradeoff between two sources of bias when using such approaches. Boundary-based approaches require that the areas being compared on either side of the border would experience similar labor market conditions in the absence of a difference in UI duration. Effectively, this requires similar industry structure, labor productivity, and agglomeration effects on either side of the border. In the current context, it also means that the economic shocks that triggered UI extensions in one state must evolve over space in such a way that areas on either side of the border are affected similarly. Border-based approaches also require that the effect of the policy is concentrated on one side of the border. If these two conditions hold, then differences in outcomes at state boundaries can be attributed to the </w:t>
       </w:r>
@@ -9177,12 +9489,12 @@
       <w:r>
         <w:t xml:space="preserve"> longer UI available in one state and not the other.</w:t>
       </w:r>
-      <w:commentRangeEnd w:id="63"/>
-      <w:r>
-        <w:rPr>
-          <w:rStyle w:val="Kommentarhenvisning"/>
-        </w:rPr>
-        <w:commentReference w:id="63"/>
+      <w:commentRangeEnd w:id="68"/>
+      <w:r>
+        <w:rPr>
+          <w:rStyle w:val="Kommentarhenvisning"/>
+        </w:rPr>
+        <w:commentReference w:id="68"/>
       </w:r>
     </w:p>
     <w:p/>
@@ -9192,36 +9504,36 @@
       </w:r>
     </w:p>
     <w:p>
-      <w:commentRangeStart w:id="64"/>
+      <w:commentRangeStart w:id="69"/>
     </w:p>
     <w:p>
       <w:r>
         <w:t>While focusing attention on smaller areas closer to the border helps match the experimental ideal of comparing similar areas facing different UI duration, that proximity may also increase the possibility that the policy affects outcomes on both sides of the border, violating the second requirement for identifying policy effects at boundaries. In a small area with a connected labor market, the effect of UI extensions may spillover the border since workers and firms have easy access to potential employment matches in the other state.</w:t>
       </w:r>
-      <w:commentRangeEnd w:id="64"/>
-      <w:r>
-        <w:rPr>
-          <w:rStyle w:val="Kommentarhenvisning"/>
-        </w:rPr>
-        <w:commentReference w:id="64"/>
-      </w:r>
-    </w:p>
-    <w:p>
-      <w:commentRangeStart w:id="65"/>
+      <w:commentRangeEnd w:id="69"/>
+      <w:r>
+        <w:rPr>
+          <w:rStyle w:val="Kommentarhenvisning"/>
+        </w:rPr>
+        <w:commentReference w:id="69"/>
+      </w:r>
+    </w:p>
+    <w:p>
+      <w:commentRangeStart w:id="70"/>
       <w:r>
         <w:t>By analyzing patterns in cross-border employment by individuals, we find new evidence that workers who live near the border respond to changes in benefits in the neigh- boring state by shifting employment, not necessarily residence, from the low- to the high-benefit state.</w:t>
       </w:r>
-      <w:commentRangeEnd w:id="65"/>
-      <w:r>
-        <w:rPr>
-          <w:rStyle w:val="Kommentarhenvisning"/>
-        </w:rPr>
-        <w:commentReference w:id="65"/>
+      <w:commentRangeEnd w:id="70"/>
+      <w:r>
+        <w:rPr>
+          <w:rStyle w:val="Kommentarhenvisning"/>
+        </w:rPr>
+        <w:commentReference w:id="70"/>
       </w:r>
     </w:p>
     <w:p/>
     <w:p>
-      <w:commentRangeStart w:id="66"/>
+      <w:commentRangeStart w:id="71"/>
       <w:r>
         <w:t>Combining the two sets of results highlights the tension between the two</w:t>
       </w:r>
@@ -9229,14 +9541,22 @@
         <w:t xml:space="preserve"> </w:t>
       </w:r>
       <w:r>
-        <w:t>sources of bias— while focusing on areas closer to state borders will likely reduce the upward endogeneity bias from the shocks that triggered UI extensions, it will simultaneously increase the importance of the attenuation bias from the treatment spillovers. As both of these effects go in the same direction— toward smaller point estimates when considering areas closer to the border— it is impossible to disentangle the two without imposing strong assumptions on how they differentially evolve over space. Together this tradeoff suggests that the boundary-based estimation strategies are ill-suited for directly identifying the macro effects of UI extensions on unemployment rates.</w:t>
-      </w:r>
-      <w:commentRangeEnd w:id="66"/>
-      <w:r>
-        <w:rPr>
-          <w:rStyle w:val="Kommentarhenvisning"/>
-        </w:rPr>
-        <w:commentReference w:id="66"/>
+        <w:t xml:space="preserve">sources of bias— while focusing on areas closer to state borders will likely reduce the upward endogeneity bias from the shocks that triggered UI extensions, it will simultaneously increase the importance of the attenuation bias from the treatment spillovers. As </w:t>
+      </w:r>
+      <w:proofErr w:type="gramStart"/>
+      <w:r>
+        <w:t>both of these</w:t>
+      </w:r>
+      <w:proofErr w:type="gramEnd"/>
+      <w:r>
+        <w:t xml:space="preserve"> effects go in the same direction— toward smaller point estimates when considering areas closer to the border— it is impossible to disentangle the two without imposing strong assumptions on how they differentially evolve over space. Together this tradeoff suggests that the boundary-based estimation strategies are ill-suited for directly identifying the macro effects of UI extensions on unemployment rates.</w:t>
+      </w:r>
+      <w:commentRangeEnd w:id="71"/>
+      <w:r>
+        <w:rPr>
+          <w:rStyle w:val="Kommentarhenvisning"/>
+        </w:rPr>
+        <w:commentReference w:id="71"/>
       </w:r>
     </w:p>
     <w:p/>
@@ -9313,8 +9633,13 @@
     </w:p>
     <w:p/>
     <w:p>
-      <w:r>
-        <w:t>On the whole, our results provide evidence against a large vacancy reduction effect of UI extensions and suggest caution in using boundary-based approaches to identify the causal effects of EB and EUC extensions.</w:t>
+      <w:proofErr w:type="gramStart"/>
+      <w:r>
+        <w:t>On the whole</w:t>
+      </w:r>
+      <w:proofErr w:type="gramEnd"/>
+      <w:r>
+        <w:t>, our results provide evidence against a large vacancy reduction effect of UI extensions and suggest caution in using boundary-based approaches to identify the causal effects of EB and EUC extensions.</w:t>
       </w:r>
     </w:p>
     <w:p>
@@ -9418,18 +9743,22 @@
         <w:t xml:space="preserve">county-level employment. For the full sample OLS regressions, our point estimates for the </w:t>
       </w:r>
       <w:proofErr w:type="spellStart"/>
+      <w:proofErr w:type="gramStart"/>
       <w:r>
         <w:t>e?ect</w:t>
       </w:r>
       <w:proofErr w:type="spellEnd"/>
+      <w:proofErr w:type="gramEnd"/>
       <w:r>
         <w:t xml:space="preserve"> of expanding maximum benefit duration from 26 to 99 weeks range from 0.21 to 0.43 percentage points of the employment- to-population (EPOP) ratio. These estimates are not significantly </w:t>
       </w:r>
       <w:proofErr w:type="spellStart"/>
+      <w:proofErr w:type="gramStart"/>
       <w:r>
         <w:t>di?erent</w:t>
       </w:r>
       <w:proofErr w:type="spellEnd"/>
+      <w:proofErr w:type="gramEnd"/>
       <w:r>
         <w:t xml:space="preserve"> than zero, and the most precise estimates allow us to rule out </w:t>
       </w:r>
@@ -9486,10 +9815,12 @@
         <w:t xml:space="preserve"> (2016)—hereafter HMM. Like us, these papers use a BCP strategy; HKMM provide evidence complementary to us that the BCP strategy mitigates the endogeneity problem. However, they both estimate large negative </w:t>
       </w:r>
       <w:proofErr w:type="spellStart"/>
+      <w:proofErr w:type="gramStart"/>
       <w:r>
         <w:t>e?ects</w:t>
       </w:r>
       <w:proofErr w:type="spellEnd"/>
+      <w:proofErr w:type="gramEnd"/>
       <w:r>
         <w:t xml:space="preserve"> of UI on aggregate employment. HKMM</w:t>
       </w:r>
@@ -9497,7 +9828,7 @@
     <w:p/>
     <w:p/>
     <w:p>
-      <w:commentRangeStart w:id="67"/>
+      <w:commentRangeStart w:id="72"/>
       <w:r>
         <w:t>Our findings are also consistent with Marinescu (2015), who finds that UI benefit extensions</w:t>
       </w:r>
@@ -9507,12 +9838,12 @@
       <w:r>
         <w:t>during the Great Recession decreased job applications but not posted vacancies, implying a modest impact of the extensions on overall job finding and unemployment rates.</w:t>
       </w:r>
-      <w:commentRangeEnd w:id="67"/>
-      <w:r>
-        <w:rPr>
-          <w:rStyle w:val="Kommentarhenvisning"/>
-        </w:rPr>
-        <w:commentReference w:id="67"/>
+      <w:commentRangeEnd w:id="72"/>
+      <w:r>
+        <w:rPr>
+          <w:rStyle w:val="Kommentarhenvisning"/>
+        </w:rPr>
+        <w:commentReference w:id="72"/>
       </w:r>
     </w:p>
     <w:p/>
@@ -10313,7 +10644,23 @@
         </w:rPr>
       </w:pPr>
       <w:r>
-        <w:t xml:space="preserve">The hypothesis that consumption propensities vary between profit and wage income is confirmed in all countries. Table 3 reports the differences in the marginal effects of R and W (i.e. the differences in the consumption propensities) calculated as described in Equation (2) for the basic specification, and for the specifications accounting for urban and rural differences as described in Equation (4) for India and South Africa. The marginal propensity to consume out of profits is lower than that out of wages in all countries; thus a rise in the profit share leads to a decline in consumption. </w:t>
+        <w:t>The hypothesis that consumption propensities vary between profit and wage income is confirmed in all countries. Table 3 reports the differences in the marginal effects of R and W (</w:t>
+      </w:r>
+      <w:proofErr w:type="gramStart"/>
+      <w:r>
+        <w:t>i.e.</w:t>
+      </w:r>
+      <w:proofErr w:type="gramEnd"/>
+      <w:r>
+        <w:t xml:space="preserve"> the differences in the consumption propensities) calculated as described in Equation (2) for the basic specification, and for the specifications accounting for urban and rural differences as described in Equation (4) for India and South Africa. The marginal propensity to consume out of profits is lower than that out of wages in all countries; </w:t>
+      </w:r>
+      <w:proofErr w:type="gramStart"/>
+      <w:r>
+        <w:t>thus</w:t>
+      </w:r>
+      <w:proofErr w:type="gramEnd"/>
+      <w:r>
+        <w:t xml:space="preserve"> a rise in the profit share leads to a decline in consumption. </w:t>
       </w:r>
       <w:r>
         <w:rPr>
@@ -10481,7 +10828,15 @@
       </w:r>
       <w:proofErr w:type="spellEnd"/>
       <w:r>
-        <w:t xml:space="preserve"> (2005) find a negative effect of the profit share on private investment in both Turkey and Korea. However these results are not readily comparable to ours; they are based on impulse responses and should be interpreted as the cumulative effect of changes in GDP as well as profitability rather than the partial effect of the profit share.</w:t>
+        <w:t xml:space="preserve"> (2005) find a negative effect of the profit share on private investment in both Turkey and Korea. </w:t>
+      </w:r>
+      <w:proofErr w:type="gramStart"/>
+      <w:r>
+        <w:t>However</w:t>
+      </w:r>
+      <w:proofErr w:type="gramEnd"/>
+      <w:r>
+        <w:t xml:space="preserve"> these results are not readily comparable to ours; they are based on impulse responses and should be interpreted as the cumulative effect of changes in GDP as well as profitability rather than the partial effect of the profit share.</w:t>
       </w:r>
     </w:p>
     <w:p>
@@ -10540,29 +10895,21 @@
       </w:pPr>
     </w:p>
     <w:p>
-      <w:pPr>
-        <w:rPr>
-          <w:lang w:val="da-DK"/>
-        </w:rPr>
-      </w:pPr>
-      <w:r>
-        <w:rPr>
-          <w:lang w:val="da-DK"/>
-        </w:rPr>
-        <w:t>Net-</w:t>
-      </w:r>
-      <w:proofErr w:type="spellStart"/>
-      <w:r>
-        <w:rPr>
-          <w:lang w:val="da-DK"/>
-        </w:rPr>
-        <w:t>export</w:t>
-      </w:r>
-      <w:proofErr w:type="spellEnd"/>
-    </w:p>
-    <w:p>
-      <w:r>
-        <w:t>The effect of the wage share on GDP via the channel of international trade not only depends on the elasticity of exports and imports to prices. It also depends on the degree of openness of the economy (i.e., on the share of exports and imports in GDP); to reflect this we convert elasticities to marginal effects using X/Y and M/Y. Thus in relatively small open economies net exports may play a major role in determining the overall outcome; the effect becomes much lower in relatively closed large economies.</w:t>
+      <w:r>
+        <w:t>Net-export</w:t>
+      </w:r>
+    </w:p>
+    <w:p>
+      <w:r>
+        <w:t xml:space="preserve">The effect of the wage share on GDP via the channel of international trade not only depends on the elasticity of exports and imports to prices. It also depends on the degree of openness of the economy (i.e., on the share of exports and imports in GDP); to reflect this we convert elasticities to marginal effects using X/Y and M/Y. </w:t>
+      </w:r>
+      <w:proofErr w:type="gramStart"/>
+      <w:r>
+        <w:t>Thus</w:t>
+      </w:r>
+      <w:proofErr w:type="gramEnd"/>
+      <w:r>
+        <w:t xml:space="preserve"> in relatively small open economies net exports may play a major role in determining the overall outcome; the effect becomes much lower in relatively closed large economies.</w:t>
       </w:r>
     </w:p>
     <w:p>
@@ -10589,7 +10936,7 @@
         </w:rPr>
         <w:t xml:space="preserve">In the previous section we analyzed the effect of including macro founded effects of the suppressing of the rate regulation percent. In total we analyzed 4 effects neglected in the income insurance model. First the demand channel resulted in adding 222 - 254 more employed, the wage channel removed </w:t>
       </w:r>
-      <w:commentRangeStart w:id="68"/>
+      <w:commentRangeStart w:id="73"/>
       <w:r>
         <w:rPr>
           <w:sz w:val="24"/>
@@ -10597,14 +10944,14 @@
         </w:rPr>
         <w:t xml:space="preserve">0-3500 </w:t>
       </w:r>
-      <w:commentRangeEnd w:id="68"/>
-      <w:r>
-        <w:rPr>
-          <w:rStyle w:val="Kommentarhenvisning"/>
-          <w:sz w:val="24"/>
-          <w:szCs w:val="24"/>
-        </w:rPr>
-        <w:commentReference w:id="68"/>
+      <w:commentRangeEnd w:id="73"/>
+      <w:r>
+        <w:rPr>
+          <w:rStyle w:val="Kommentarhenvisning"/>
+          <w:sz w:val="24"/>
+          <w:szCs w:val="24"/>
+        </w:rPr>
+        <w:commentReference w:id="73"/>
       </w:r>
       <w:r>
         <w:rPr>
@@ -10636,7 +10983,7 @@
         </w:rPr>
         <w:t>When not knowing</w:t>
       </w:r>
-      <w:commentRangeStart w:id="69"/>
+      <w:commentRangeStart w:id="74"/>
       <w:r>
         <w:rPr>
           <w:sz w:val="24"/>
@@ -10717,14 +11064,14 @@
         </w:rPr>
         <w:t>)</w:t>
       </w:r>
-      <w:commentRangeEnd w:id="69"/>
-      <w:r>
-        <w:rPr>
-          <w:rStyle w:val="Kommentarhenvisning"/>
-          <w:sz w:val="24"/>
-          <w:szCs w:val="24"/>
-        </w:rPr>
-        <w:commentReference w:id="69"/>
+      <w:commentRangeEnd w:id="74"/>
+      <w:r>
+        <w:rPr>
+          <w:rStyle w:val="Kommentarhenvisning"/>
+          <w:sz w:val="24"/>
+          <w:szCs w:val="24"/>
+        </w:rPr>
+        <w:commentReference w:id="74"/>
       </w:r>
     </w:p>
     <w:p>
@@ -10763,9 +11110,29 @@
           <w:sz w:val="24"/>
           <w:szCs w:val="24"/>
         </w:rPr>
-        <w:t xml:space="preserve">Dieterle, Hagedorn … ) </w:t>
-      </w:r>
-      <w:commentRangeStart w:id="70"/>
+        <w:t xml:space="preserve">Dieterle, Hagedorn </w:t>
+      </w:r>
+      <w:proofErr w:type="gramStart"/>
+      <w:r>
+        <w:rPr>
+          <w:b/>
+          <w:bCs/>
+          <w:sz w:val="24"/>
+          <w:szCs w:val="24"/>
+        </w:rPr>
+        <w:t>… )</w:t>
+      </w:r>
+      <w:proofErr w:type="gramEnd"/>
+      <w:r>
+        <w:rPr>
+          <w:b/>
+          <w:bCs/>
+          <w:sz w:val="24"/>
+          <w:szCs w:val="24"/>
+        </w:rPr>
+        <w:t xml:space="preserve"> </w:t>
+      </w:r>
+      <w:commentRangeStart w:id="75"/>
       <w:r>
         <w:rPr>
           <w:sz w:val="24"/>
@@ -10773,14 +11140,14 @@
         </w:rPr>
         <w:t xml:space="preserve">most of </w:t>
       </w:r>
-      <w:commentRangeEnd w:id="70"/>
-      <w:r>
-        <w:rPr>
-          <w:rStyle w:val="Kommentarhenvisning"/>
-          <w:sz w:val="24"/>
-          <w:szCs w:val="24"/>
-        </w:rPr>
-        <w:commentReference w:id="70"/>
+      <w:commentRangeEnd w:id="75"/>
+      <w:r>
+        <w:rPr>
+          <w:rStyle w:val="Kommentarhenvisning"/>
+          <w:sz w:val="24"/>
+          <w:szCs w:val="24"/>
+        </w:rPr>
+        <w:commentReference w:id="75"/>
       </w:r>
       <w:r>
         <w:rPr>
@@ -11136,7 +11503,7 @@
         </w:rPr>
         <w:t>un</w:t>
       </w:r>
-      <w:commentRangeStart w:id="71"/>
+      <w:commentRangeStart w:id="76"/>
       <w:r>
         <w:rPr>
           <w:sz w:val="24"/>
@@ -11144,12 +11511,12 @@
         </w:rPr>
         <w:t xml:space="preserve">employment. </w:t>
       </w:r>
-      <w:commentRangeEnd w:id="71"/>
-      <w:r>
-        <w:rPr>
-          <w:rStyle w:val="Kommentarhenvisning"/>
-        </w:rPr>
-        <w:commentReference w:id="71"/>
+      <w:commentRangeEnd w:id="76"/>
+      <w:r>
+        <w:rPr>
+          <w:rStyle w:val="Kommentarhenvisning"/>
+        </w:rPr>
+        <w:commentReference w:id="76"/>
       </w:r>
     </w:p>
     <w:p>
@@ -11289,7 +11656,7 @@
         </w:rPr>
         <w:t xml:space="preserve">. We use the post-Keynesian explanation of wages affecting the investments, consumption, and net trade </w:t>
       </w:r>
-      <w:commentRangeStart w:id="72"/>
+      <w:commentRangeStart w:id="77"/>
       <w:r>
         <w:rPr>
           <w:sz w:val="24"/>
@@ -11311,12 +11678,12 @@
         </w:rPr>
         <w:t xml:space="preserve">. </w:t>
       </w:r>
-      <w:commentRangeEnd w:id="72"/>
-      <w:r>
-        <w:rPr>
-          <w:rStyle w:val="Kommentarhenvisning"/>
-        </w:rPr>
-        <w:commentReference w:id="72"/>
+      <w:commentRangeEnd w:id="77"/>
+      <w:r>
+        <w:rPr>
+          <w:rStyle w:val="Kommentarhenvisning"/>
+        </w:rPr>
+        <w:commentReference w:id="77"/>
       </w:r>
     </w:p>
     <w:p>
@@ -11409,6 +11776,7 @@
         <w:t xml:space="preserve"> (</w:t>
       </w:r>
       <w:proofErr w:type="spellStart"/>
+      <w:proofErr w:type="gramStart"/>
       <w:r>
         <w:rPr>
           <w:sz w:val="24"/>
@@ -11417,6 +11785,7 @@
         <w:t>spg</w:t>
       </w:r>
       <w:proofErr w:type="spellEnd"/>
+      <w:proofErr w:type="gramEnd"/>
       <w:r>
         <w:rPr>
           <w:sz w:val="24"/>
@@ -11550,7 +11919,7 @@
         </w:rPr>
         <w:t xml:space="preserve"> </w:t>
       </w:r>
-      <w:commentRangeStart w:id="73"/>
+      <w:commentRangeStart w:id="78"/>
       <w:r>
         <w:rPr>
           <w:sz w:val="24"/>
@@ -11558,12 +11927,12 @@
         </w:rPr>
         <w:t xml:space="preserve">We have decided to exclude the productivity channel </w:t>
       </w:r>
-      <w:commentRangeEnd w:id="73"/>
-      <w:r>
-        <w:rPr>
-          <w:rStyle w:val="Kommentarhenvisning"/>
-        </w:rPr>
-        <w:commentReference w:id="73"/>
+      <w:commentRangeEnd w:id="78"/>
+      <w:r>
+        <w:rPr>
+          <w:rStyle w:val="Kommentarhenvisning"/>
+        </w:rPr>
+        <w:commentReference w:id="78"/>
       </w:r>
       <w:r>
         <w:rPr>
@@ -11572,8 +11941,8 @@
         </w:rPr>
         <w:t xml:space="preserve">because of the lack of empirical evidence for this channel. We estimate the macro elasticity to be approximately </w:t>
       </w:r>
-      <w:commentRangeStart w:id="74"/>
-      <w:commentRangeStart w:id="75"/>
+      <w:commentRangeStart w:id="79"/>
+      <w:commentRangeStart w:id="80"/>
       <w:r>
         <w:rPr>
           <w:sz w:val="24"/>
@@ -11581,19 +11950,19 @@
         </w:rPr>
         <w:t>0.25-0.3</w:t>
       </w:r>
-      <w:commentRangeEnd w:id="74"/>
-      <w:r>
-        <w:rPr>
-          <w:rStyle w:val="Kommentarhenvisning"/>
-        </w:rPr>
-        <w:commentReference w:id="74"/>
-      </w:r>
-      <w:commentRangeEnd w:id="75"/>
-      <w:r>
-        <w:rPr>
-          <w:rStyle w:val="Kommentarhenvisning"/>
-        </w:rPr>
-        <w:commentReference w:id="75"/>
+      <w:commentRangeEnd w:id="79"/>
+      <w:r>
+        <w:rPr>
+          <w:rStyle w:val="Kommentarhenvisning"/>
+        </w:rPr>
+        <w:commentReference w:id="79"/>
+      </w:r>
+      <w:commentRangeEnd w:id="80"/>
+      <w:r>
+        <w:rPr>
+          <w:rStyle w:val="Kommentarhenvisning"/>
+        </w:rPr>
+        <w:commentReference w:id="80"/>
       </w:r>
       <w:r>
         <w:rPr>
@@ -11882,7 +12251,25 @@
           <w:szCs w:val="24"/>
           <w:lang w:val="da-DK"/>
         </w:rPr>
-        <w:t xml:space="preserve">: Siger at det kan ændrer sig over tid om en økonomi er profit eller </w:t>
+        <w:t xml:space="preserve">: Siger at det kan </w:t>
+      </w:r>
+      <w:proofErr w:type="gramStart"/>
+      <w:r>
+        <w:rPr>
+          <w:sz w:val="24"/>
+          <w:szCs w:val="24"/>
+          <w:lang w:val="da-DK"/>
+        </w:rPr>
+        <w:t>ændrer</w:t>
+      </w:r>
+      <w:proofErr w:type="gramEnd"/>
+      <w:r>
+        <w:rPr>
+          <w:sz w:val="24"/>
+          <w:szCs w:val="24"/>
+          <w:lang w:val="da-DK"/>
+        </w:rPr>
+        <w:t xml:space="preserve"> sig over tid om en økonomi er profit eller </w:t>
       </w:r>
       <w:proofErr w:type="spellStart"/>
       <w:r>
@@ -12750,7 +13137,7 @@
       </w:r>
     </w:p>
   </w:comment>
-  <w:comment w:id="43" w:author="Simon Fløj Thomsen" w:date="2022-10-15T12:58:00Z" w:initials="SFT">
+  <w:comment w:id="43" w:author="Simon Fløj Thomsen" w:date="2022-10-30T08:02:00Z" w:initials="SFT">
     <w:p>
       <w:pPr>
         <w:pStyle w:val="Kommentartekst"/>
@@ -12762,11 +13149,59 @@
         <w:annotationRef/>
       </w:r>
       <w:r>
+        <w:t>Passer ik med plot så hvorfor falder bnp?</w:t>
+      </w:r>
+    </w:p>
+  </w:comment>
+  <w:comment w:id="44" w:author="Simon Fløj Thomsen" w:date="2022-10-30T08:05:00Z" w:initials="SFT">
+    <w:p>
+      <w:pPr>
+        <w:pStyle w:val="Kommentartekst"/>
+      </w:pPr>
+      <w:r>
+        <w:rPr>
+          <w:rStyle w:val="Kommentarhenvisning"/>
+        </w:rPr>
+        <w:annotationRef/>
+      </w:r>
+      <w:r>
+        <w:t>Gk er uændret så det må være noget med når det er i forhold til yk</w:t>
+      </w:r>
+    </w:p>
+  </w:comment>
+  <w:comment w:id="45" w:author="Simon Fløj Thomsen" w:date="2022-10-30T08:09:00Z" w:initials="SFT">
+    <w:p>
+      <w:pPr>
+        <w:pStyle w:val="Kommentartekst"/>
+      </w:pPr>
+      <w:r>
+        <w:rPr>
+          <w:rStyle w:val="Kommentarhenvisning"/>
+        </w:rPr>
+        <w:annotationRef/>
+      </w:r>
+      <w:r>
+        <w:t>Når jeg bare tager i levels falder investeringer mere end consumption</w:t>
+      </w:r>
+    </w:p>
+  </w:comment>
+  <w:comment w:id="46" w:author="Simon Fløj Thomsen" w:date="2022-10-15T12:58:00Z" w:initials="SFT">
+    <w:p>
+      <w:pPr>
+        <w:pStyle w:val="Kommentartekst"/>
+      </w:pPr>
+      <w:r>
+        <w:rPr>
+          <w:rStyle w:val="Kommentarhenvisning"/>
+        </w:rPr>
+        <w:annotationRef/>
+      </w:r>
+      <w:r>
         <w:t>Tilføjet</w:t>
       </w:r>
     </w:p>
   </w:comment>
-  <w:comment w:id="44" w:author="Simon Fløj Thomsen" w:date="2022-10-15T13:16:00Z" w:initials="SFT">
+  <w:comment w:id="47" w:author="Simon Fløj Thomsen" w:date="2022-10-30T08:15:00Z" w:initials="SFT">
     <w:p>
       <w:pPr>
         <w:pStyle w:val="Kommentartekst"/>
@@ -12778,11 +13213,43 @@
         <w:annotationRef/>
       </w:r>
       <w:r>
+        <w:t xml:space="preserve">Fodnote: There does not exist much international evidence for this channel, as in many countries it is required to be part of the program.  </w:t>
+      </w:r>
+    </w:p>
+  </w:comment>
+  <w:comment w:id="48" w:author="Simon Fløj Thomsen" w:date="2022-10-30T08:22:00Z" w:initials="SFT">
+    <w:p>
+      <w:pPr>
+        <w:pStyle w:val="Kommentartekst"/>
+      </w:pPr>
+      <w:r>
+        <w:rPr>
+          <w:rStyle w:val="Kommentarhenvisning"/>
+        </w:rPr>
+        <w:annotationRef/>
+      </w:r>
+      <w:r>
+        <w:t>Fodnote: This effect will not be included in the model</w:t>
+      </w:r>
+    </w:p>
+  </w:comment>
+  <w:comment w:id="49" w:author="Simon Fløj Thomsen" w:date="2022-10-15T13:16:00Z" w:initials="SFT">
+    <w:p>
+      <w:pPr>
+        <w:pStyle w:val="Kommentartekst"/>
+      </w:pPr>
+      <w:r>
+        <w:rPr>
+          <w:rStyle w:val="Kommentarhenvisning"/>
+        </w:rPr>
+        <w:annotationRef/>
+      </w:r>
+      <w:r>
         <w:t xml:space="preserve">Der er dog lidt problemer med diagnostics </w:t>
       </w:r>
     </w:p>
   </w:comment>
-  <w:comment w:id="45" w:author="Simon Fløj Thomsen" w:date="2022-10-15T13:21:00Z" w:initials="SFT">
+  <w:comment w:id="50" w:author="Simon Fløj Thomsen" w:date="2022-10-15T13:21:00Z" w:initials="SFT">
     <w:p>
       <w:pPr>
         <w:pStyle w:val="Kommentartekst"/>
@@ -12811,7 +13278,7 @@
       </w:r>
     </w:p>
   </w:comment>
-  <w:comment w:id="46" w:author="Simon Fløj Thomsen" w:date="2022-09-14T19:48:00Z" w:initials="SFT">
+  <w:comment w:id="51" w:author="Simon Fløj Thomsen" w:date="2022-09-14T19:48:00Z" w:initials="SFT">
     <w:p>
       <w:pPr>
         <w:pStyle w:val="Kommentartekst"/>
@@ -12827,7 +13294,7 @@
       </w:r>
     </w:p>
   </w:comment>
-  <w:comment w:id="47" w:author="Simon Fløj Thomsen" w:date="2022-09-14T19:49:00Z" w:initials="SFT">
+  <w:comment w:id="52" w:author="Simon Fløj Thomsen" w:date="2022-09-14T19:49:00Z" w:initials="SFT">
     <w:p>
       <w:pPr>
         <w:pStyle w:val="Kommentartekst"/>
@@ -12843,7 +13310,7 @@
       </w:r>
     </w:p>
   </w:comment>
-  <w:comment w:id="48" w:author="Simon Fløj Thomsen" w:date="2022-10-06T14:35:00Z" w:initials="SFT">
+  <w:comment w:id="53" w:author="Simon Fløj Thomsen" w:date="2022-10-06T14:35:00Z" w:initials="SFT">
     <w:p>
       <w:pPr>
         <w:pStyle w:val="Kommentartekst"/>
@@ -12859,7 +13326,7 @@
       </w:r>
     </w:p>
   </w:comment>
-  <w:comment w:id="49" w:author="Simon Thomsen" w:date="2022-09-15T20:02:00Z" w:initials="ST">
+  <w:comment w:id="54" w:author="Simon Thomsen" w:date="2022-09-15T20:02:00Z" w:initials="ST">
     <w:p>
       <w:pPr>
         <w:pStyle w:val="Kommentartekst"/>
@@ -12875,7 +13342,7 @@
       </w:r>
     </w:p>
   </w:comment>
-  <w:comment w:id="50" w:author="Simon Thomsen" w:date="2022-10-14T12:38:00Z" w:initials="ST">
+  <w:comment w:id="55" w:author="Simon Thomsen" w:date="2022-10-14T12:38:00Z" w:initials="ST">
     <w:p>
       <w:pPr>
         <w:pStyle w:val="Kommentartekst"/>
@@ -12891,7 +13358,7 @@
       </w:r>
     </w:p>
   </w:comment>
-  <w:comment w:id="51" w:author="Simon Fløj Thomsen" w:date="2022-10-15T13:37:00Z" w:initials="SFT">
+  <w:comment w:id="56" w:author="Simon Fløj Thomsen" w:date="2022-10-15T13:37:00Z" w:initials="SFT">
     <w:p>
       <w:pPr>
         <w:pStyle w:val="Kommentartekst"/>
@@ -12907,7 +13374,7 @@
       </w:r>
     </w:p>
   </w:comment>
-  <w:comment w:id="52" w:author="Simon Fløj Thomsen" w:date="2022-10-15T15:44:00Z" w:initials="SFT">
+  <w:comment w:id="57" w:author="Simon Fløj Thomsen" w:date="2022-10-15T15:44:00Z" w:initials="SFT">
     <w:p>
       <w:pPr>
         <w:pStyle w:val="Kommentartekst"/>
@@ -12923,7 +13390,7 @@
       </w:r>
     </w:p>
   </w:comment>
-  <w:comment w:id="53" w:author="Simon Fløj Thomsen" w:date="2022-10-16T19:29:00Z" w:initials="SFT">
+  <w:comment w:id="58" w:author="Simon Fløj Thomsen" w:date="2022-10-16T19:29:00Z" w:initials="SFT">
     <w:p>
       <w:pPr>
         <w:pStyle w:val="Kommentartekst"/>
@@ -12939,7 +13406,7 @@
       </w:r>
     </w:p>
   </w:comment>
-  <w:comment w:id="54" w:author="Simon Fløj Thomsen" w:date="2022-10-16T19:33:00Z" w:initials="SFT">
+  <w:comment w:id="59" w:author="Simon Fløj Thomsen" w:date="2022-10-16T19:33:00Z" w:initials="SFT">
     <w:p>
       <w:pPr>
         <w:pStyle w:val="Kommentartekst"/>
@@ -12955,7 +13422,7 @@
       </w:r>
     </w:p>
   </w:comment>
-  <w:comment w:id="55" w:author="Simon Thomsen" w:date="2022-10-27T09:02:00Z" w:initials="ST">
+  <w:comment w:id="60" w:author="Simon Thomsen" w:date="2022-10-27T09:02:00Z" w:initials="ST">
     <w:p>
       <w:pPr>
         <w:pStyle w:val="Kommentartekst"/>
@@ -12971,7 +13438,7 @@
       </w:r>
     </w:p>
   </w:comment>
-  <w:comment w:id="56" w:author="Simon Fløj Thomsen" w:date="2022-10-19T12:08:00Z" w:initials="SFT">
+  <w:comment w:id="61" w:author="Simon Fløj Thomsen" w:date="2022-10-19T12:08:00Z" w:initials="SFT">
     <w:p>
       <w:pPr>
         <w:pStyle w:val="Kommentartekst"/>
@@ -12987,7 +13454,7 @@
       </w:r>
     </w:p>
   </w:comment>
-  <w:comment w:id="57" w:author="Simon Fløj Thomsen" w:date="2022-10-19T12:12:00Z" w:initials="SFT">
+  <w:comment w:id="62" w:author="Simon Fløj Thomsen" w:date="2022-10-19T12:12:00Z" w:initials="SFT">
     <w:p>
       <w:pPr>
         <w:pStyle w:val="Kommentartekst"/>
@@ -13003,7 +13470,7 @@
       </w:r>
     </w:p>
   </w:comment>
-  <w:comment w:id="58" w:author="Simon Thomsen" w:date="2022-10-20T09:02:00Z" w:initials="ST">
+  <w:comment w:id="63" w:author="Simon Thomsen" w:date="2022-10-20T09:02:00Z" w:initials="ST">
     <w:p>
       <w:pPr>
         <w:pStyle w:val="Kommentartekst"/>
@@ -13019,7 +13486,7 @@
       </w:r>
     </w:p>
   </w:comment>
-  <w:comment w:id="59" w:author="Simon Thomsen" w:date="2022-10-20T09:00:00Z" w:initials="ST">
+  <w:comment w:id="64" w:author="Simon Thomsen" w:date="2022-10-20T09:00:00Z" w:initials="ST">
     <w:p>
       <w:pPr>
         <w:pStyle w:val="Kommentartekst"/>
@@ -13035,7 +13502,7 @@
       </w:r>
     </w:p>
   </w:comment>
-  <w:comment w:id="60" w:author="Simon Thomsen" w:date="2022-10-20T09:03:00Z" w:initials="ST">
+  <w:comment w:id="65" w:author="Simon Thomsen" w:date="2022-10-20T09:03:00Z" w:initials="ST">
     <w:p>
       <w:pPr>
         <w:pStyle w:val="Kommentartekst"/>
@@ -13051,7 +13518,7 @@
       </w:r>
     </w:p>
   </w:comment>
-  <w:comment w:id="61" w:author="Simon Fløj Thomsen" w:date="2022-10-19T12:52:00Z" w:initials="SFT">
+  <w:comment w:id="66" w:author="Simon Fløj Thomsen" w:date="2022-10-19T12:52:00Z" w:initials="SFT">
     <w:p>
       <w:pPr>
         <w:pStyle w:val="Kommentartekst"/>
@@ -13067,7 +13534,7 @@
       </w:r>
     </w:p>
   </w:comment>
-  <w:comment w:id="62" w:author="Simon Fløj Thomsen" w:date="2022-10-19T20:29:00Z" w:initials="SFT">
+  <w:comment w:id="67" w:author="Simon Fløj Thomsen" w:date="2022-10-19T20:29:00Z" w:initials="SFT">
     <w:p>
       <w:pPr>
         <w:pStyle w:val="Kommentartekst"/>
@@ -13083,7 +13550,7 @@
       </w:r>
     </w:p>
   </w:comment>
-  <w:comment w:id="63" w:author="Simon Fløj Thomsen" w:date="2022-10-19T13:55:00Z" w:initials="SFT">
+  <w:comment w:id="68" w:author="Simon Fløj Thomsen" w:date="2022-10-19T13:55:00Z" w:initials="SFT">
     <w:p>
       <w:pPr>
         <w:pStyle w:val="Kommentartekst"/>
@@ -13099,7 +13566,7 @@
       </w:r>
     </w:p>
   </w:comment>
-  <w:comment w:id="64" w:author="Simon Fløj Thomsen" w:date="2022-10-19T14:00:00Z" w:initials="SFT">
+  <w:comment w:id="69" w:author="Simon Fløj Thomsen" w:date="2022-10-19T14:00:00Z" w:initials="SFT">
     <w:p>
       <w:pPr>
         <w:pStyle w:val="Kommentartekst"/>
@@ -13115,7 +13582,7 @@
       </w:r>
     </w:p>
   </w:comment>
-  <w:comment w:id="65" w:author="Simon Fløj Thomsen" w:date="2022-10-19T14:04:00Z" w:initials="SFT">
+  <w:comment w:id="70" w:author="Simon Fløj Thomsen" w:date="2022-10-19T14:04:00Z" w:initials="SFT">
     <w:p>
       <w:pPr>
         <w:pStyle w:val="Kommentartekst"/>
@@ -13131,7 +13598,7 @@
       </w:r>
     </w:p>
   </w:comment>
-  <w:comment w:id="66" w:author="Simon Fløj Thomsen" w:date="2022-10-19T14:05:00Z" w:initials="SFT">
+  <w:comment w:id="71" w:author="Simon Fløj Thomsen" w:date="2022-10-19T14:05:00Z" w:initials="SFT">
     <w:p>
       <w:pPr>
         <w:pStyle w:val="Kommentartekst"/>
@@ -13147,7 +13614,7 @@
       </w:r>
     </w:p>
   </w:comment>
-  <w:comment w:id="67" w:author="Simon Fløj Thomsen" w:date="2022-10-19T20:46:00Z" w:initials="SFT">
+  <w:comment w:id="72" w:author="Simon Fløj Thomsen" w:date="2022-10-19T20:46:00Z" w:initials="SFT">
     <w:p>
       <w:pPr>
         <w:pStyle w:val="Kommentartekst"/>
@@ -13163,7 +13630,7 @@
       </w:r>
     </w:p>
   </w:comment>
-  <w:comment w:id="68" w:author="Simon Thomsen" w:date="2022-10-20T09:33:00Z" w:initials="ST">
+  <w:comment w:id="73" w:author="Simon Thomsen" w:date="2022-10-20T09:33:00Z" w:initials="ST">
     <w:p>
       <w:pPr>
         <w:pStyle w:val="Kommentartekst"/>
@@ -13179,7 +13646,7 @@
       </w:r>
     </w:p>
   </w:comment>
-  <w:comment w:id="69" w:author="Simon Thomsen" w:date="2022-10-20T09:48:00Z" w:initials="ST">
+  <w:comment w:id="74" w:author="Simon Thomsen" w:date="2022-10-20T09:48:00Z" w:initials="ST">
     <w:p>
       <w:pPr>
         <w:pStyle w:val="Kommentartekst"/>
@@ -13195,7 +13662,7 @@
       </w:r>
     </w:p>
   </w:comment>
-  <w:comment w:id="70" w:author="Simon Thomsen" w:date="2022-10-20T09:52:00Z" w:initials="ST">
+  <w:comment w:id="75" w:author="Simon Thomsen" w:date="2022-10-20T09:52:00Z" w:initials="ST">
     <w:p>
       <w:pPr>
         <w:pStyle w:val="Kommentartekst"/>
@@ -13211,7 +13678,7 @@
       </w:r>
     </w:p>
   </w:comment>
-  <w:comment w:id="71" w:author="Simon Thomsen" w:date="2022-10-21T18:37:00Z" w:initials="ST">
+  <w:comment w:id="76" w:author="Simon Thomsen" w:date="2022-10-21T18:37:00Z" w:initials="ST">
     <w:p>
       <w:pPr>
         <w:pStyle w:val="Kommentartekst"/>
@@ -13227,7 +13694,7 @@
       </w:r>
     </w:p>
   </w:comment>
-  <w:comment w:id="72" w:author="Simon Thomsen" w:date="2022-10-21T18:42:00Z" w:initials="ST">
+  <w:comment w:id="77" w:author="Simon Thomsen" w:date="2022-10-21T18:42:00Z" w:initials="ST">
     <w:p>
       <w:pPr>
         <w:pStyle w:val="Kommentartekst"/>
@@ -13243,7 +13710,7 @@
       </w:r>
     </w:p>
   </w:comment>
-  <w:comment w:id="73" w:author="Simon Thomsen" w:date="2022-10-26T12:39:00Z" w:initials="ST">
+  <w:comment w:id="78" w:author="Simon Thomsen" w:date="2022-10-26T12:39:00Z" w:initials="ST">
     <w:p>
       <w:pPr>
         <w:pStyle w:val="Kommentartekst"/>
@@ -13259,7 +13726,7 @@
       </w:r>
     </w:p>
   </w:comment>
-  <w:comment w:id="74" w:author="Simon Thomsen" w:date="2022-10-26T12:51:00Z" w:initials="ST">
+  <w:comment w:id="79" w:author="Simon Thomsen" w:date="2022-10-26T12:51:00Z" w:initials="ST">
     <w:p>
       <w:pPr>
         <w:pStyle w:val="Kommentartekst"/>
@@ -13275,7 +13742,7 @@
       </w:r>
     </w:p>
   </w:comment>
-  <w:comment w:id="75" w:author="Simon Thomsen" w:date="2022-10-26T12:51:00Z" w:initials="ST">
+  <w:comment w:id="80" w:author="Simon Thomsen" w:date="2022-10-26T12:51:00Z" w:initials="ST">
     <w:p>
       <w:pPr>
         <w:pStyle w:val="Kommentartekst"/>
@@ -13339,7 +13806,12 @@
   <w15:commentEx w15:paraId="0C34C118" w15:done="0"/>
   <w15:commentEx w15:paraId="59485C74" w15:done="0"/>
   <w15:commentEx w15:paraId="3C4EE3B6" w15:done="0"/>
+  <w15:commentEx w15:paraId="6CF1F4E6" w15:done="0"/>
+  <w15:commentEx w15:paraId="07AC561F" w15:paraIdParent="6CF1F4E6" w15:done="0"/>
+  <w15:commentEx w15:paraId="1BD96D7F" w15:paraIdParent="6CF1F4E6" w15:done="0"/>
   <w15:commentEx w15:paraId="78ABE25B" w15:done="0"/>
+  <w15:commentEx w15:paraId="4435FAC8" w15:done="0"/>
+  <w15:commentEx w15:paraId="5548D4C6" w15:done="0"/>
   <w15:commentEx w15:paraId="4BC537DB" w15:done="0"/>
   <w15:commentEx w15:paraId="119E32CA" w15:done="0"/>
   <w15:commentEx w15:paraId="25C23D0B" w15:done="0"/>
@@ -13420,7 +13892,12 @@
   <w16cex:commentExtensible w16cex:durableId="27080010" w16cex:dateUtc="2022-10-29T17:40:00Z"/>
   <w16cex:commentExtensible w16cex:durableId="270805D5" w16cex:dateUtc="2022-10-29T18:04:00Z"/>
   <w16cex:commentExtensible w16cex:durableId="27080C0F" w16cex:dateUtc="2022-10-29T18:31:00Z"/>
+  <w16cex:commentExtensible w16cex:durableId="2708AE2A" w16cex:dateUtc="2022-10-30T07:02:00Z"/>
+  <w16cex:commentExtensible w16cex:durableId="2708AED0" w16cex:dateUtc="2022-10-30T07:05:00Z"/>
+  <w16cex:commentExtensible w16cex:durableId="2708AFBE" w16cex:dateUtc="2022-10-30T07:09:00Z"/>
   <w16cex:commentExtensible w16cex:durableId="26F52CDD" w16cex:dateUtc="2022-10-15T10:58:00Z"/>
+  <w16cex:commentExtensible w16cex:durableId="2708B139" w16cex:dateUtc="2022-10-30T07:15:00Z"/>
+  <w16cex:commentExtensible w16cex:durableId="2708B2D1" w16cex:dateUtc="2022-10-30T07:22:00Z"/>
   <w16cex:commentExtensible w16cex:durableId="26F5311A" w16cex:dateUtc="2022-10-15T11:16:00Z"/>
   <w16cex:commentExtensible w16cex:durableId="26F5325A" w16cex:dateUtc="2022-10-15T11:21:00Z"/>
   <w16cex:commentExtensible w16cex:durableId="26CCAE75" w16cex:dateUtc="2022-09-14T17:48:00Z"/>
@@ -13501,7 +13978,12 @@
   <w16cid:commentId w16cid:paraId="0C34C118" w16cid:durableId="27080010"/>
   <w16cid:commentId w16cid:paraId="59485C74" w16cid:durableId="270805D5"/>
   <w16cid:commentId w16cid:paraId="3C4EE3B6" w16cid:durableId="27080C0F"/>
+  <w16cid:commentId w16cid:paraId="6CF1F4E6" w16cid:durableId="2708AE2A"/>
+  <w16cid:commentId w16cid:paraId="07AC561F" w16cid:durableId="2708AED0"/>
+  <w16cid:commentId w16cid:paraId="1BD96D7F" w16cid:durableId="2708AFBE"/>
   <w16cid:commentId w16cid:paraId="78ABE25B" w16cid:durableId="26F52CDD"/>
+  <w16cid:commentId w16cid:paraId="4435FAC8" w16cid:durableId="2708B139"/>
+  <w16cid:commentId w16cid:paraId="5548D4C6" w16cid:durableId="2708B2D1"/>
   <w16cid:commentId w16cid:paraId="4BC537DB" w16cid:durableId="26F5311A"/>
   <w16cid:commentId w16cid:paraId="119E32CA" w16cid:durableId="26F5325A"/>
   <w16cid:commentId w16cid:paraId="25C23D0B" w16cid:durableId="26CCAE75"/>

--- a/Model description opdate 23-10.docx
+++ b/Model description opdate 23-10.docx
@@ -43,15 +43,7 @@
         <w:t>is well known worldwide, for being one of the most effective in keeping a low and stable unemployment rate compared to the other European countries</w:t>
       </w:r>
       <w:r>
-        <w:t xml:space="preserve"> (</w:t>
-      </w:r>
-      <w:proofErr w:type="spellStart"/>
-      <w:r>
-        <w:t>xyz</w:t>
-      </w:r>
-      <w:proofErr w:type="spellEnd"/>
-      <w:r>
-        <w:t>)</w:t>
+        <w:t xml:space="preserve"> (xyz)</w:t>
       </w:r>
       <w:r>
         <w:t>.</w:t>
@@ -264,15 +256,7 @@
         <w:t xml:space="preserve"> the Danish ministry of finance legislated a yearly regulation of unemployment benefits </w:t>
       </w:r>
       <w:r>
-        <w:t>(</w:t>
-      </w:r>
-      <w:proofErr w:type="spellStart"/>
-      <w:r>
-        <w:t>xyz</w:t>
-      </w:r>
-      <w:proofErr w:type="spellEnd"/>
-      <w:r>
-        <w:t>)</w:t>
+        <w:t>(xyz)</w:t>
       </w:r>
       <w:commentRangeEnd w:id="2"/>
       <w:r>
@@ -509,13 +493,8 @@
       <w:r>
         <w:t>. (</w:t>
       </w:r>
-      <w:proofErr w:type="spellStart"/>
-      <w:r>
-        <w:t>Skattereform</w:t>
-      </w:r>
-      <w:proofErr w:type="spellEnd"/>
-      <w:r>
-        <w:t xml:space="preserve"> 2012</w:t>
+      <w:r>
+        <w:t>Skattereform 2012</w:t>
       </w:r>
       <w:r>
         <w:t>)</w:t>
@@ -629,15 +608,7 @@
         <w:t xml:space="preserve">ver time this percentage has increased hitting 12% in 2010, where it has mostly stayed fixed. </w:t>
       </w:r>
       <w:r>
-        <w:t>(</w:t>
-      </w:r>
-      <w:proofErr w:type="spellStart"/>
-      <w:r>
-        <w:t>Finansministeriet</w:t>
-      </w:r>
-      <w:proofErr w:type="spellEnd"/>
-      <w:r>
-        <w:t>)</w:t>
+        <w:t>(Finansministeriet)</w:t>
       </w:r>
     </w:p>
     <w:p>
@@ -685,15 +656,7 @@
         <w:t xml:space="preserve"> as increasing the requirements for receiving income insurance </w:t>
       </w:r>
       <w:r>
-        <w:t>(</w:t>
-      </w:r>
-      <w:proofErr w:type="spellStart"/>
-      <w:r>
-        <w:t>xyz</w:t>
-      </w:r>
-      <w:proofErr w:type="spellEnd"/>
-      <w:r>
-        <w:t xml:space="preserve">). Later, to make the cutoff date less </w:t>
+        <w:t xml:space="preserve">(xyz). Later, to make the cutoff date less </w:t>
       </w:r>
       <w:r>
         <w:t>strict updates</w:t>
@@ -1180,15 +1143,7 @@
         <w:t>they find</w:t>
       </w:r>
       <w:r>
-        <w:t xml:space="preserve"> that </w:t>
-      </w:r>
-      <w:proofErr w:type="gramStart"/>
-      <w:r>
-        <w:t>the majority of</w:t>
-      </w:r>
-      <w:proofErr w:type="gramEnd"/>
-      <w:r>
-        <w:t xml:space="preserve"> the literature </w:t>
+        <w:t xml:space="preserve"> that the majority of the literature </w:t>
       </w:r>
       <w:r>
         <w:t>show</w:t>
@@ -1230,15 +1185,7 @@
         <w:t xml:space="preserve"> In contrast </w:t>
       </w:r>
       <w:r>
-        <w:t>(Howell/</w:t>
-      </w:r>
-      <w:proofErr w:type="spellStart"/>
-      <w:r>
-        <w:t>Azizoglu</w:t>
-      </w:r>
-      <w:proofErr w:type="spellEnd"/>
-      <w:r>
-        <w:t xml:space="preserve">, 2011a) </w:t>
+        <w:t xml:space="preserve">(Howell/Azizoglu, 2011a) </w:t>
       </w:r>
       <w:r>
         <w:t>provide</w:t>
@@ -1346,15 +1293,7 @@
       </w:r>
       <w:commentRangeStart w:id="8"/>
       <w:r>
-        <w:t>Newer literature presented in (</w:t>
-      </w:r>
-      <w:proofErr w:type="spellStart"/>
-      <w:r>
-        <w:t>Dørs</w:t>
-      </w:r>
-      <w:proofErr w:type="spellEnd"/>
-      <w:r>
-        <w:t xml:space="preserve"> 2022) </w:t>
+        <w:t xml:space="preserve">Newer literature presented in (Dørs 2022) </w:t>
       </w:r>
       <w:r>
         <w:t xml:space="preserve">shows that </w:t>
@@ -1399,15 +1338,7 @@
         <w:t xml:space="preserve">One reason for the lack of new literature towards these effects building on a micro foundation presented above is given by </w:t>
       </w:r>
       <w:r>
-        <w:t>(</w:t>
-      </w:r>
-      <w:proofErr w:type="spellStart"/>
-      <w:r>
-        <w:t>Dørs</w:t>
-      </w:r>
-      <w:proofErr w:type="spellEnd"/>
-      <w:r>
-        <w:t xml:space="preserve"> 2022) </w:t>
+        <w:t xml:space="preserve">(Dørs 2022) </w:t>
       </w:r>
       <w:r>
         <w:t xml:space="preserve">who </w:t>
@@ -1494,15 +1425,7 @@
         <w:t>hand,</w:t>
       </w:r>
       <w:r>
-        <w:t xml:space="preserve"> a study by (Boone </w:t>
-      </w:r>
-      <w:proofErr w:type="spellStart"/>
-      <w:r>
-        <w:t>mfl</w:t>
-      </w:r>
-      <w:proofErr w:type="spellEnd"/>
-      <w:r>
-        <w:t xml:space="preserve"> 2021) finds that the aggregated effect is lower than the effect of the changing behavior</w:t>
+        <w:t xml:space="preserve"> a study by (Boone mfl 2021) finds that the aggregated effect is lower than the effect of the changing behavior</w:t>
       </w:r>
       <w:r>
         <w:t>, but still points out the importance in finding the relationship between the micro and macro elasticity</w:t>
@@ -1564,15 +1487,7 @@
         <w:t>In contrast to mainstream theory</w:t>
       </w:r>
       <w:r>
-        <w:t xml:space="preserve"> who builds </w:t>
-      </w:r>
-      <w:proofErr w:type="gramStart"/>
-      <w:r>
-        <w:t>there</w:t>
-      </w:r>
-      <w:proofErr w:type="gramEnd"/>
-      <w:r>
-        <w:t xml:space="preserve"> models looking mostly at the supply site using the presented micro founded effects</w:t>
+        <w:t xml:space="preserve"> who builds there models looking mostly at the supply site using the presented micro founded effects</w:t>
       </w:r>
       <w:r>
         <w:t>,</w:t>
@@ -1623,31 +1538,7 @@
       <w:commentRangeStart w:id="10"/>
       <w:commentRangeStart w:id="11"/>
       <w:r>
-        <w:t xml:space="preserve">In general, post-Keynesians have proposed redistributive policies, favoring an increase in social expenditures – including unemployment benefits – which are important for income distribution. </w:t>
-      </w:r>
-      <w:proofErr w:type="gramStart"/>
-      <w:r>
-        <w:t>In particular, two</w:t>
-      </w:r>
-      <w:proofErr w:type="gramEnd"/>
-      <w:r>
-        <w:t xml:space="preserve"> main distributive policies – namely pro-</w:t>
-      </w:r>
-      <w:proofErr w:type="spellStart"/>
-      <w:r>
-        <w:t>labour</w:t>
-      </w:r>
-      <w:proofErr w:type="spellEnd"/>
-      <w:r>
-        <w:t xml:space="preserve"> and pro-capital – are described by Lavoie/</w:t>
-      </w:r>
-      <w:proofErr w:type="spellStart"/>
-      <w:r>
-        <w:t>Stockhammer</w:t>
-      </w:r>
-      <w:proofErr w:type="spellEnd"/>
-      <w:r>
-        <w:t xml:space="preserve"> (2013)</w:t>
+        <w:t>In general, post-Keynesians have proposed redistributive policies, favoring an increase in social expenditures – including unemployment benefits – which are important for income distribution. In particular, two main distributive policies – namely pro-labour and pro-capital – are described by Lavoie/Stockhammer (2013)</w:t>
       </w:r>
       <w:r>
         <w:t xml:space="preserve"> </w:t>
@@ -1667,15 +1558,7 @@
         <w:commentReference w:id="11"/>
       </w:r>
       <w:r>
-        <w:t>pro-labor distributional policies are those increasing the wage-share. Pro-capital distributional policies usually claim to promote ‘</w:t>
-      </w:r>
-      <w:proofErr w:type="spellStart"/>
-      <w:r>
-        <w:t>labour</w:t>
-      </w:r>
-      <w:proofErr w:type="spellEnd"/>
-      <w:r>
-        <w:t xml:space="preserve"> market flexibility’ or wage flexibility, rather than increasing capital income. Increases in the unemployment benefit is therefore seen as a pro-labor policy, if this expands the economy th</w:t>
+        <w:t>pro-labor distributional policies are those increasing the wage-share. Pro-capital distributional policies usually claim to promote ‘labour market flexibility’ or wage flexibility, rather than increasing capital income. Increases in the unemployment benefit is therefore seen as a pro-labor policy, if this expands the economy th</w:t>
       </w:r>
       <w:r>
         <w:t xml:space="preserve">is </w:t>
@@ -1840,44 +1723,30 @@
         <w:rPr>
           <w:highlight w:val="yellow"/>
         </w:rPr>
-        <w:t xml:space="preserve"> worker unions and unemployment insurance companies in Denmark claims that this model are </w:t>
-      </w:r>
-      <w:proofErr w:type="gramStart"/>
+        <w:t xml:space="preserve"> worker unions and unemployment insurance companies in Denmark claims that this model are first of all not estimating the micro effects </w:t>
+      </w:r>
       <w:r>
         <w:rPr>
           <w:highlight w:val="yellow"/>
         </w:rPr>
-        <w:t>first of all</w:t>
-      </w:r>
-      <w:proofErr w:type="gramEnd"/>
+        <w:t>correctly but</w:t>
+      </w:r>
       <w:r>
         <w:rPr>
           <w:highlight w:val="yellow"/>
         </w:rPr>
-        <w:t xml:space="preserve"> not estimating the micro effects </w:t>
+        <w:t xml:space="preserve"> are </w:t>
       </w:r>
       <w:r>
         <w:rPr>
           <w:highlight w:val="yellow"/>
         </w:rPr>
-        <w:t>correctly but</w:t>
+        <w:t>most importantly</w:t>
       </w:r>
       <w:r>
         <w:rPr>
           <w:highlight w:val="yellow"/>
         </w:rPr>
-        <w:t xml:space="preserve"> are </w:t>
-      </w:r>
-      <w:r>
-        <w:rPr>
-          <w:highlight w:val="yellow"/>
-        </w:rPr>
-        <w:t>most importantly</w:t>
-      </w:r>
-      <w:r>
-        <w:rPr>
-          <w:highlight w:val="yellow"/>
-        </w:rPr>
         <w:t xml:space="preserve"> missing the macro effects.</w:t>
       </w:r>
       <w:r>
@@ -1907,170 +1776,8 @@
         <w:rPr>
           <w:lang w:val="da-DK"/>
         </w:rPr>
-        <w:t>(</w:t>
-      </w:r>
-      <w:proofErr w:type="spellStart"/>
-      <w:r>
-        <w:rPr>
-          <w:lang w:val="da-DK"/>
-        </w:rPr>
-        <w:t>xyz</w:t>
-      </w:r>
-      <w:proofErr w:type="spellEnd"/>
-      <w:r>
-        <w:rPr>
-          <w:lang w:val="da-DK"/>
-        </w:rPr>
-        <w:t xml:space="preserve">) </w:t>
-      </w:r>
-      <w:proofErr w:type="spellStart"/>
-      <w:r>
-        <w:rPr>
-          <w:lang w:val="da-DK"/>
-        </w:rPr>
-        <w:t>also</w:t>
-      </w:r>
-      <w:proofErr w:type="spellEnd"/>
-      <w:r>
-        <w:rPr>
-          <w:lang w:val="da-DK"/>
-        </w:rPr>
-        <w:t xml:space="preserve"> themselves </w:t>
-      </w:r>
-      <w:proofErr w:type="spellStart"/>
-      <w:r>
-        <w:rPr>
-          <w:lang w:val="da-DK"/>
-        </w:rPr>
-        <w:t>states</w:t>
-      </w:r>
-      <w:proofErr w:type="spellEnd"/>
-      <w:r>
-        <w:rPr>
-          <w:lang w:val="da-DK"/>
-        </w:rPr>
-        <w:t xml:space="preserve"> </w:t>
-      </w:r>
-      <w:proofErr w:type="spellStart"/>
-      <w:r>
-        <w:rPr>
-          <w:lang w:val="da-DK"/>
-        </w:rPr>
-        <w:t>that</w:t>
-      </w:r>
-      <w:proofErr w:type="spellEnd"/>
-      <w:r>
-        <w:rPr>
-          <w:lang w:val="da-DK"/>
-        </w:rPr>
-        <w:t xml:space="preserve"> </w:t>
-      </w:r>
-      <w:proofErr w:type="spellStart"/>
-      <w:r>
-        <w:rPr>
-          <w:lang w:val="da-DK"/>
-        </w:rPr>
-        <w:t>there</w:t>
-      </w:r>
-      <w:proofErr w:type="spellEnd"/>
-      <w:r>
-        <w:rPr>
-          <w:lang w:val="da-DK"/>
-        </w:rPr>
-        <w:t xml:space="preserve"> is </w:t>
-      </w:r>
-      <w:proofErr w:type="spellStart"/>
-      <w:r>
-        <w:rPr>
-          <w:lang w:val="da-DK"/>
-        </w:rPr>
-        <w:t>very</w:t>
-      </w:r>
-      <w:proofErr w:type="spellEnd"/>
-      <w:r>
-        <w:rPr>
-          <w:lang w:val="da-DK"/>
-        </w:rPr>
-        <w:t xml:space="preserve"> low </w:t>
-      </w:r>
-      <w:proofErr w:type="spellStart"/>
-      <w:r>
-        <w:rPr>
-          <w:lang w:val="da-DK"/>
-        </w:rPr>
-        <w:t>empirical</w:t>
-      </w:r>
-      <w:proofErr w:type="spellEnd"/>
-      <w:r>
-        <w:rPr>
-          <w:lang w:val="da-DK"/>
-        </w:rPr>
-        <w:t xml:space="preserve"> </w:t>
-      </w:r>
-      <w:proofErr w:type="spellStart"/>
-      <w:r>
-        <w:rPr>
-          <w:lang w:val="da-DK"/>
-        </w:rPr>
-        <w:t>evidence</w:t>
-      </w:r>
-      <w:proofErr w:type="spellEnd"/>
-      <w:r>
-        <w:rPr>
-          <w:lang w:val="da-DK"/>
-        </w:rPr>
-        <w:t xml:space="preserve"> for </w:t>
-      </w:r>
-      <w:proofErr w:type="spellStart"/>
-      <w:r>
-        <w:rPr>
-          <w:lang w:val="da-DK"/>
-        </w:rPr>
-        <w:t>this</w:t>
-      </w:r>
-      <w:proofErr w:type="spellEnd"/>
-      <w:r>
-        <w:rPr>
-          <w:lang w:val="da-DK"/>
-        </w:rPr>
-        <w:t xml:space="preserve"> </w:t>
-      </w:r>
-      <w:proofErr w:type="spellStart"/>
-      <w:r>
-        <w:rPr>
-          <w:lang w:val="da-DK"/>
-        </w:rPr>
-        <w:t>effect</w:t>
-      </w:r>
-      <w:proofErr w:type="spellEnd"/>
-      <w:r>
-        <w:rPr>
-          <w:lang w:val="da-DK"/>
-        </w:rPr>
-        <w:t xml:space="preserve"> </w:t>
-      </w:r>
-      <w:proofErr w:type="spellStart"/>
-      <w:r>
-        <w:rPr>
-          <w:lang w:val="da-DK"/>
-        </w:rPr>
-        <w:t>even</w:t>
-      </w:r>
-      <w:proofErr w:type="spellEnd"/>
-      <w:r>
-        <w:rPr>
-          <w:lang w:val="da-DK"/>
-        </w:rPr>
-        <w:t xml:space="preserve"> </w:t>
-      </w:r>
-      <w:proofErr w:type="spellStart"/>
-      <w:r>
-        <w:rPr>
-          <w:lang w:val="da-DK"/>
-        </w:rPr>
-        <w:t>existing</w:t>
-      </w:r>
-      <w:proofErr w:type="spellEnd"/>
+        <w:t>(xyz) also themselves states that there is very low empirical evidence for this effect even existing</w:t>
+      </w:r>
       <w:r>
         <w:rPr>
           <w:lang w:val="da-DK"/>
@@ -2100,12 +1807,10 @@
       </w:r>
       <w:commentRangeStart w:id="12"/>
       <w:commentRangeStart w:id="13"/>
-      <w:proofErr w:type="spellStart"/>
       <w:r>
         <w:t>xyz</w:t>
       </w:r>
       <w:commentRangeEnd w:id="12"/>
-      <w:proofErr w:type="spellEnd"/>
       <w:r>
         <w:rPr>
           <w:rStyle w:val="Kommentarhenvisning"/>
@@ -2211,15 +1916,7 @@
         <w:t xml:space="preserve">First, </w:t>
       </w:r>
       <w:r>
-        <w:t>(</w:t>
-      </w:r>
-      <w:proofErr w:type="spellStart"/>
-      <w:r>
-        <w:t>Dør</w:t>
-      </w:r>
-      <w:proofErr w:type="spellEnd"/>
-      <w:r>
-        <w:t xml:space="preserve"> 2022)</w:t>
+        <w:t>(Dør 2022)</w:t>
       </w:r>
       <w:r>
         <w:t xml:space="preserve"> claim that the </w:t>
@@ -2228,15 +1925,7 @@
         <w:t>commission</w:t>
       </w:r>
       <w:r>
-        <w:t xml:space="preserve"> is neglecting the possible effect of changes in the level of income insurance on job separation meaning a change in the number of “</w:t>
-      </w:r>
-      <w:proofErr w:type="spellStart"/>
-      <w:r>
-        <w:t>opsigelser</w:t>
-      </w:r>
-      <w:proofErr w:type="spellEnd"/>
-      <w:r>
-        <w:t xml:space="preserve">” or redundancies. </w:t>
+        <w:t xml:space="preserve"> is neglecting the possible effect of changes in the level of income insurance on job separation meaning a change in the number of “opsigelser” or redundancies. </w:t>
       </w:r>
       <w:r>
         <w:t xml:space="preserve">As the higher level of income insurance will lower the costs for a worker losing his or </w:t>
@@ -2264,39 +1953,7 @@
         <w:t>(</w:t>
       </w:r>
       <w:r>
-        <w:t xml:space="preserve">Wang </w:t>
-      </w:r>
-      <w:proofErr w:type="spellStart"/>
-      <w:r>
-        <w:t>og</w:t>
-      </w:r>
-      <w:proofErr w:type="spellEnd"/>
-      <w:r>
-        <w:t xml:space="preserve"> Williamson, 1996) (</w:t>
-      </w:r>
-      <w:proofErr w:type="spellStart"/>
-      <w:r>
-        <w:t>Hopenhayn</w:t>
-      </w:r>
-      <w:proofErr w:type="spellEnd"/>
-      <w:r>
-        <w:t xml:space="preserve"> </w:t>
-      </w:r>
-      <w:proofErr w:type="spellStart"/>
-      <w:r>
-        <w:t>og</w:t>
-      </w:r>
-      <w:proofErr w:type="spellEnd"/>
-      <w:r>
-        <w:t xml:space="preserve"> </w:t>
-      </w:r>
-      <w:proofErr w:type="spellStart"/>
-      <w:r>
-        <w:t>Nicolini</w:t>
-      </w:r>
-      <w:proofErr w:type="spellEnd"/>
-      <w:r>
-        <w:t xml:space="preserve"> 2009) </w:t>
+        <w:t xml:space="preserve">Wang og Williamson, 1996) (Hopenhayn og Nicolini 2009) </w:t>
       </w:r>
     </w:p>
     <w:p>
@@ -2399,15 +2056,7 @@
         <w:br/>
       </w:r>
       <w:r>
-        <w:t>(</w:t>
-      </w:r>
-      <w:proofErr w:type="spellStart"/>
-      <w:r>
-        <w:t>xyz</w:t>
-      </w:r>
-      <w:proofErr w:type="spellEnd"/>
-      <w:r>
-        <w:t xml:space="preserve">) splits up the costs for three </w:t>
+        <w:t xml:space="preserve">(xyz) splits up the costs for three </w:t>
       </w:r>
       <w:r>
         <w:t>possible</w:t>
@@ -2428,15 +2077,7 @@
         <w:t xml:space="preserve"> kr. </w:t>
       </w:r>
       <w:r>
-        <w:t>(</w:t>
-      </w:r>
-      <w:proofErr w:type="spellStart"/>
-      <w:r>
-        <w:t>xyz</w:t>
-      </w:r>
-      <w:proofErr w:type="spellEnd"/>
-      <w:r>
-        <w:t xml:space="preserve">) criticizes the fact that 45% of the increase in expenses are coming from an effect that as mentioned above has no empirical evidence for existing. </w:t>
+        <w:t xml:space="preserve">(xyz) criticizes the fact that 45% of the increase in expenses are coming from an effect that as mentioned above has no empirical evidence for existing. </w:t>
       </w:r>
       <w:r>
         <w:t xml:space="preserve"> </w:t>
@@ -2485,35 +2126,21 @@
         <w:rPr>
           <w:highlight w:val="yellow"/>
         </w:rPr>
-        <w:t xml:space="preserve">introduction of literature towards changes of income insurance showing and that over time the focus has gone more towards estimating the full macroeconomic effect instead of only the mainstream economic view on the micro effects. This discussion has also played out in Denmark, where the income insurance model </w:t>
-      </w:r>
-      <w:proofErr w:type="gramStart"/>
+        <w:t xml:space="preserve">introduction of literature towards changes of income insurance showing and that over time the focus has gone more towards estimating the full macroeconomic effect instead of only the mainstream economic view on the micro effects. This discussion has also played out in Denmark, where the income insurance model build by the IS- commission was med by a large amount of critics for neglecting macroeconomic effects of income insurance. In this section we will take a deeper look at the income insurance model, </w:t>
+      </w:r>
+      <w:commentRangeStart w:id="16"/>
       <w:r>
         <w:rPr>
           <w:highlight w:val="yellow"/>
         </w:rPr>
-        <w:t>build</w:t>
-      </w:r>
-      <w:proofErr w:type="gramEnd"/>
-      <w:r>
-        <w:rPr>
+        <w:t xml:space="preserve">as well as the neglected macro effects. </w:t>
+      </w:r>
+      <w:commentRangeEnd w:id="16"/>
+      <w:r>
+        <w:rPr>
+          <w:rStyle w:val="Kommentarhenvisning"/>
           <w:highlight w:val="yellow"/>
         </w:rPr>
-        <w:t xml:space="preserve"> by the IS- commission was med by a large amount of critics for neglecting macroeconomic effects of income insurance. In this section we will take a deeper look at the income insurance model, </w:t>
-      </w:r>
-      <w:commentRangeStart w:id="16"/>
-      <w:r>
-        <w:rPr>
-          <w:highlight w:val="yellow"/>
-        </w:rPr>
-        <w:t xml:space="preserve">as well as the neglected macro effects. </w:t>
-      </w:r>
-      <w:commentRangeEnd w:id="16"/>
-      <w:r>
-        <w:rPr>
-          <w:rStyle w:val="Kommentarhenvisning"/>
-          <w:highlight w:val="yellow"/>
-        </w:rPr>
         <w:commentReference w:id="16"/>
       </w:r>
     </w:p>
@@ -2523,13 +2150,8 @@
         <w:pStyle w:val="Overskrift2"/>
       </w:pPr>
       <w:commentRangeStart w:id="17"/>
-      <w:proofErr w:type="spellStart"/>
-      <w:r>
-        <w:t>Dagpengemodellen</w:t>
-      </w:r>
-      <w:proofErr w:type="spellEnd"/>
-      <w:r>
-        <w:t xml:space="preserve"> </w:t>
+      <w:r>
+        <w:t xml:space="preserve">Dagpengemodellen </w:t>
       </w:r>
       <w:commentRangeEnd w:id="17"/>
       <w:r>
@@ -2559,21 +2181,8 @@
         <w:t xml:space="preserve"> for Denmark, consisting</w:t>
       </w:r>
       <w:r>
-        <w:t xml:space="preserve"> of four different parts: A static model for income insurance, a static model for “</w:t>
-      </w:r>
-      <w:proofErr w:type="spellStart"/>
-      <w:r>
-        <w:t>kontanthjælp</w:t>
-      </w:r>
-      <w:proofErr w:type="spellEnd"/>
-      <w:r>
-        <w:t xml:space="preserve">”, a </w:t>
-      </w:r>
-      <w:proofErr w:type="spellStart"/>
-      <w:r>
-        <w:t>Markovmodel</w:t>
-      </w:r>
-      <w:proofErr w:type="spellEnd"/>
+        <w:t xml:space="preserve"> of four different parts: A static model for income insurance, a static model for “kontanthjælp”, a Markovmodel</w:t>
+      </w:r>
       <w:r>
         <w:t xml:space="preserve"> and lastly, a </w:t>
       </w:r>
@@ -2676,24 +2285,11 @@
         <w:t>Similarly,</w:t>
       </w:r>
       <w:r>
-        <w:t xml:space="preserve"> the effect on </w:t>
-      </w:r>
-      <w:proofErr w:type="spellStart"/>
-      <w:r>
-        <w:t>kontanthjælp</w:t>
-      </w:r>
-      <w:proofErr w:type="spellEnd"/>
-      <w:r>
-        <w:t xml:space="preserve"> is calculated using the static model for “</w:t>
+        <w:t xml:space="preserve"> the effect on kontanthjælp is calculated using the static model for “</w:t>
       </w:r>
       <w:commentRangeStart w:id="18"/>
-      <w:proofErr w:type="spellStart"/>
-      <w:r>
-        <w:t>kontanthjælp</w:t>
-      </w:r>
-      <w:proofErr w:type="spellEnd"/>
-      <w:r>
-        <w:t>”.</w:t>
+      <w:r>
+        <w:t>kontanthjælp”.</w:t>
       </w:r>
       <w:commentRangeEnd w:id="18"/>
       <w:r>
@@ -2714,46 +2310,22 @@
         <w:t xml:space="preserve"> more interesting part is the</w:t>
       </w:r>
       <w:r>
+        <w:t xml:space="preserve"> Markovmodel </w:t>
+      </w:r>
+      <w:r>
+        <w:t>which is</w:t>
+      </w:r>
+      <w:r>
+        <w:t xml:space="preserve"> built to calculate the equilibrium levels of employment and unemployment, to do this the population is divided into three groups: Receivers of income insurance, employed</w:t>
+      </w:r>
+      <w:r>
+        <w:t>,</w:t>
+      </w:r>
+      <w:r>
         <w:t xml:space="preserve"> </w:t>
       </w:r>
-      <w:proofErr w:type="spellStart"/>
-      <w:r>
-        <w:t>Markovmodel</w:t>
-      </w:r>
-      <w:proofErr w:type="spellEnd"/>
-      <w:r>
-        <w:t xml:space="preserve"> </w:t>
-      </w:r>
-      <w:r>
-        <w:t>which is</w:t>
-      </w:r>
-      <w:r>
-        <w:t xml:space="preserve"> built to calculate the equilibrium levels of employment and unemployment, to do this the population is divided into three groups: Receivers of income insurance, employed</w:t>
-      </w:r>
-      <w:r>
-        <w:t>,</w:t>
-      </w:r>
-      <w:r>
-        <w:t xml:space="preserve"> </w:t>
-      </w:r>
-      <w:r>
-        <w:t>and receivers of other social benefits. Within each group people are further divided into groups based on their “</w:t>
-      </w:r>
-      <w:proofErr w:type="spellStart"/>
-      <w:r>
-        <w:t>dagpengeanciennitet</w:t>
-      </w:r>
-      <w:proofErr w:type="spellEnd"/>
-      <w:r>
-        <w:t>” (1-208 weeks) and “</w:t>
-      </w:r>
-      <w:proofErr w:type="spellStart"/>
-      <w:r>
-        <w:t>beskæftigelsesanciennitet</w:t>
-      </w:r>
-      <w:proofErr w:type="spellEnd"/>
-      <w:r>
-        <w:t>” (0-3 quarters)</w:t>
+      <w:r>
+        <w:t>and receivers of other social benefits. Within each group people are further divided into groups based on their “dagpengeanciennitet” (1-208 weeks) and “beskæftigelsesanciennitet” (0-3 quarters)</w:t>
       </w:r>
       <w:r>
         <w:t xml:space="preserve">. </w:t>
@@ -2763,15 +2335,7 @@
         <w:t>T</w:t>
       </w:r>
       <w:r>
-        <w:t xml:space="preserve">he </w:t>
-      </w:r>
-      <w:proofErr w:type="spellStart"/>
-      <w:r>
-        <w:t>Markovmodel</w:t>
-      </w:r>
-      <w:proofErr w:type="spellEnd"/>
-      <w:r>
-        <w:t xml:space="preserve"> estimate</w:t>
+        <w:t>he Markovmodel estimate</w:t>
       </w:r>
       <w:r>
         <w:t>s</w:t>
@@ -2993,15 +2557,7 @@
       <w:commentRangeStart w:id="23"/>
       <w:commentRangeStart w:id="24"/>
       <w:r>
-        <w:t>Therefor the commission must assume that the behavioral effects for people being close to going into the insurance program (</w:t>
-      </w:r>
-      <w:proofErr w:type="spellStart"/>
-      <w:r>
-        <w:t>fx</w:t>
-      </w:r>
-      <w:proofErr w:type="spellEnd"/>
-      <w:r>
-        <w:t xml:space="preserve"> from terminated positions) are comparable to the behavioral effects of people already being in the income insurance program and thereby have been in unemployment in up till 2 years.  </w:t>
+        <w:t xml:space="preserve">Therefor the commission must assume that the behavioral effects for people being close to going into the insurance program (fx from terminated positions) are comparable to the behavioral effects of people already being in the income insurance program and thereby have been in unemployment in up till 2 years.  </w:t>
       </w:r>
       <w:commentRangeEnd w:id="23"/>
       <w:r>
@@ -3347,15 +2903,7 @@
         <w:t xml:space="preserve">main theories explaining these results are the Moral Hazard effect, and liquidity constraints. </w:t>
       </w:r>
       <w:r>
-        <w:t xml:space="preserve">The </w:t>
-      </w:r>
-      <w:proofErr w:type="gramStart"/>
-      <w:r>
-        <w:t>most commonly used</w:t>
-      </w:r>
-      <w:proofErr w:type="gramEnd"/>
-      <w:r>
-        <w:t xml:space="preserve"> explanation for the negative effects is the Moral Hazard effect, where an increase in the level of income insurance will result in lower incentive to search for a new job, and in addition to this also be pickier regarding job offers</w:t>
+        <w:t>The most commonly used explanation for the negative effects is the Moral Hazard effect, where an increase in the level of income insurance will result in lower incentive to search for a new job, and in addition to this also be pickier regarding job offers</w:t>
       </w:r>
       <w:r>
         <w:t xml:space="preserve"> increasing the unemployment period</w:t>
@@ -3482,18 +3030,10 @@
         <w:t>, 2015</w:t>
       </w:r>
       <w:r>
-        <w:t xml:space="preserve">) points out that </w:t>
-      </w:r>
-      <w:proofErr w:type="gramStart"/>
-      <w:r>
-        <w:t xml:space="preserve">the </w:t>
-      </w:r>
-      <w:r>
-        <w:t>majority of</w:t>
-      </w:r>
-      <w:proofErr w:type="gramEnd"/>
-      <w:r>
-        <w:t xml:space="preserve"> the literature</w:t>
+        <w:t xml:space="preserve">) points out that the </w:t>
+      </w:r>
+      <w:r>
+        <w:t>majority of the literature</w:t>
       </w:r>
       <w:r>
         <w:t xml:space="preserve"> </w:t>
@@ -3616,12 +3156,10 @@
         <w:t>another study by (Mikael, Hamid) who uses the framework of a theoretical stock-flow consistent model, also including the compensation rate in the wage equation, together with the rate of employment, and productivity. The inclusion of the compensation rate in a stock-flow-consistent framework is an addition to the model used by (Godley/Lavoie 2012), (Mikael Hamid) Argues that incorporating the compensation rate is in line with standard models of wage setting, which plays an important role in the determination of the targeted wage (</w:t>
       </w:r>
       <w:commentRangeStart w:id="30"/>
-      <w:proofErr w:type="spellStart"/>
       <w:r>
         <w:t>xyz</w:t>
       </w:r>
       <w:commentRangeEnd w:id="30"/>
-      <w:proofErr w:type="spellEnd"/>
       <w:r>
         <w:rPr>
           <w:rStyle w:val="Kommentarhenvisning"/>
@@ -3629,15 +3167,7 @@
         <w:commentReference w:id="30"/>
       </w:r>
       <w:r>
-        <w:t>). The change in wages will then affect the wage-share of the economy and depending on if the country is wage-led or profit-led as discussed in (</w:t>
-      </w:r>
-      <w:proofErr w:type="spellStart"/>
-      <w:r>
-        <w:t>stockhammer</w:t>
-      </w:r>
-      <w:proofErr w:type="spellEnd"/>
-      <w:r>
-        <w:t xml:space="preserve">) the unemployment will be positively or negatively affected. </w:t>
+        <w:t xml:space="preserve">). The change in wages will then affect the wage-share of the economy and depending on if the country is wage-led or profit-led as discussed in (stockhammer) the unemployment will be positively or negatively affected. </w:t>
       </w:r>
     </w:p>
     <w:p>
@@ -3949,15 +3479,7 @@
         <w:t xml:space="preserve"> in the model</w:t>
       </w:r>
       <w:r>
-        <w:t xml:space="preserve"> and stay fixed for the rest of the year. In the baseline model “</w:t>
-      </w:r>
-      <w:proofErr w:type="spellStart"/>
-      <w:r>
-        <w:t>max_dp</w:t>
-      </w:r>
-      <w:proofErr w:type="spellEnd"/>
-      <w:r>
-        <w:t>” follows the political regulations stated in the introduction</w:t>
+        <w:t xml:space="preserve"> and stay fixed for the rest of the year. In the baseline model “max_dp” follows the political regulations stated in the introduction</w:t>
       </w:r>
       <w:r>
         <w:t>, where</w:t>
@@ -4042,15 +3564,7 @@
       </w:r>
       <w:r>
         <w:br/>
-        <w:t>As with “</w:t>
-      </w:r>
-      <w:proofErr w:type="spellStart"/>
-      <w:r>
-        <w:t>max_dp</w:t>
-      </w:r>
-      <w:proofErr w:type="spellEnd"/>
-      <w:r>
-        <w:t xml:space="preserve">” the rate adjustment percentage is calculated in the 1. Quarter and held fixed to the end of the year.  </w:t>
+        <w:t xml:space="preserve">As with “max_dp” the rate adjustment percentage is calculated in the 1. Quarter and held fixed to the end of the year.  </w:t>
       </w:r>
     </w:p>
     <w:p/>
@@ -4154,15 +3668,7 @@
         <w:spacing w:line="360" w:lineRule="auto"/>
       </w:pPr>
       <w:r>
-        <w:t>The endogenization of “</w:t>
-      </w:r>
-      <w:proofErr w:type="spellStart"/>
-      <w:r>
-        <w:t>max_dp</w:t>
-      </w:r>
-      <w:proofErr w:type="spellEnd"/>
-      <w:r>
-        <w:t xml:space="preserve">” is now completed within the </w:t>
+        <w:t xml:space="preserve">The endogenization of “max_dp” is now completed within the </w:t>
       </w:r>
       <w:r>
         <w:t xml:space="preserve">model </w:t>
@@ -4180,30 +3686,17 @@
         <w:t xml:space="preserve"> </w:t>
       </w:r>
       <w:r>
-        <w:t>estimated as the fraction of the average amount an unemployed on income insurance would receive (</w:t>
-      </w:r>
-      <w:proofErr w:type="spellStart"/>
-      <w:r>
-        <w:t>dp_person</w:t>
-      </w:r>
-      <w:proofErr w:type="spellEnd"/>
-      <w:r>
-        <w:t xml:space="preserve">), to the average wage received </w:t>
+        <w:t xml:space="preserve">estimated as the fraction of the average amount an unemployed on income insurance would receive (dp_person), to the average wage received </w:t>
       </w:r>
       <w:r>
         <w:t>by workers</w:t>
       </w:r>
       <w:r>
-        <w:t xml:space="preserve"> (</w:t>
-      </w:r>
-      <w:proofErr w:type="spellStart"/>
-      <w:r>
-        <w:t>wage_</w:t>
+        <w:t xml:space="preserve"> (wage_</w:t>
       </w:r>
       <w:r>
         <w:t>ds</w:t>
       </w:r>
-      <w:proofErr w:type="spellEnd"/>
       <w:r>
         <w:t>).</w:t>
       </w:r>
@@ -4256,15 +3749,7 @@
       </w:pPr>
       <w:r>
         <w:lastRenderedPageBreak/>
-        <w:t xml:space="preserve">To calculate </w:t>
-      </w:r>
-      <w:proofErr w:type="spellStart"/>
-      <w:r>
-        <w:t>dp_person</w:t>
-      </w:r>
-      <w:proofErr w:type="spellEnd"/>
-      <w:r>
-        <w:t xml:space="preserve"> we use a simple </w:t>
+        <w:t xml:space="preserve">To calculate dp_person we use a simple </w:t>
       </w:r>
       <w:r>
         <w:t>OLS</w:t>
@@ -4456,18 +3941,10 @@
         <w:t xml:space="preserve">The total amount of income insurance also feeds into the net lending’s of the government, here it is assumed that the government finances the entire </w:t>
       </w:r>
       <w:r>
-        <w:t xml:space="preserve">IS-program, which is not the </w:t>
-      </w:r>
-      <w:proofErr w:type="gramStart"/>
-      <w:r>
-        <w:t>case in reality,</w:t>
-      </w:r>
-      <w:r>
-        <w:t xml:space="preserve"> the</w:t>
-      </w:r>
-      <w:proofErr w:type="gramEnd"/>
-      <w:r>
-        <w:t xml:space="preserve"> effect of</w:t>
+        <w:t>IS-program, which is not the case in reality,</w:t>
+      </w:r>
+      <w:r>
+        <w:t xml:space="preserve"> the effect of</w:t>
       </w:r>
       <w:r>
         <w:t xml:space="preserve"> a</w:t>
@@ -5045,15 +4522,7 @@
         <w:t xml:space="preserve">The increase in the average level of income insurance, increases the net social benefits received by the households, and thereby raises the disposable income of the households. </w:t>
       </w:r>
       <w:r>
-        <w:t xml:space="preserve">As the increase in net social benefits for the households are financed by the government the net lending of the government will fall. These effects </w:t>
-      </w:r>
-      <w:proofErr w:type="gramStart"/>
-      <w:r>
-        <w:t>take into account</w:t>
-      </w:r>
-      <w:proofErr w:type="gramEnd"/>
-      <w:r>
-        <w:t xml:space="preserve"> the increased tax payments that the households will experience. </w:t>
+        <w:t xml:space="preserve">As the increase in net social benefits for the households are financed by the government the net lending of the government will fall. These effects take into account the increased tax payments that the households will experience. </w:t>
       </w:r>
     </w:p>
     <w:p>
@@ -5320,9 +4789,19 @@
       <w:pPr>
         <w:pStyle w:val="Overskrift2"/>
       </w:pPr>
+      <w:commentRangeStart w:id="41"/>
       <w:r>
         <w:t>Scenario 2 Including income insurance in the wage negotiations</w:t>
       </w:r>
+      <w:commentRangeEnd w:id="41"/>
+      <w:r>
+        <w:rPr>
+          <w:rStyle w:val="Kommentarhenvisning"/>
+          <w:rFonts w:asciiTheme="minorHAnsi" w:eastAsiaTheme="minorHAnsi" w:hAnsiTheme="minorHAnsi" w:cstheme="minorBidi"/>
+          <w:color w:val="auto"/>
+        </w:rPr>
+        <w:commentReference w:id="41"/>
+      </w:r>
     </w:p>
     <w:p/>
     <w:p>
@@ -5363,21 +4842,13 @@
         <w:t xml:space="preserve"> this effect</w:t>
       </w:r>
       <w:r>
-        <w:t xml:space="preserve"> is created through a targeted wage (</w:t>
-      </w:r>
-      <w:proofErr w:type="spellStart"/>
-      <w:r>
-        <w:t>wage_ds_t</w:t>
-      </w:r>
-      <w:proofErr w:type="spellEnd"/>
-      <w:r>
-        <w:t xml:space="preserve">) which is set by the labor unions going into the wage negotiations. The labor unions got two agendas when determining the </w:t>
+        <w:t xml:space="preserve"> is created through a targeted wage (wage_ds_t) which is set by the labor unions going into the wage negotiations. The labor unions got two agendas when determining the </w:t>
       </w:r>
       <w:r>
         <w:lastRenderedPageBreak/>
         <w:t xml:space="preserve">target wages. First, they want the wage to follow inflation so that workers keep their purchasing power over time. Second, they set a threshold for the minimum wage gap, in the model this is </w:t>
       </w:r>
-      <w:commentRangeStart w:id="41"/>
+      <w:commentRangeStart w:id="42"/>
       <w:r>
         <w:t>4</w:t>
       </w:r>
@@ -5387,12 +4858,12 @@
       <w:r>
         <w:t xml:space="preserve">% </w:t>
       </w:r>
-      <w:commentRangeEnd w:id="41"/>
-      <w:r>
-        <w:rPr>
-          <w:rStyle w:val="Kommentarhenvisning"/>
-        </w:rPr>
-        <w:commentReference w:id="41"/>
+      <w:commentRangeEnd w:id="42"/>
+      <w:r>
+        <w:rPr>
+          <w:rStyle w:val="Kommentarhenvisning"/>
+        </w:rPr>
+        <w:commentReference w:id="42"/>
       </w:r>
       <w:r>
         <w:t>of the wage, they would want to keep</w:t>
@@ -5654,23 +5125,7 @@
         <w:spacing w:line="360" w:lineRule="auto"/>
       </w:pPr>
       <w:r>
-        <w:t>As the wages increase, so does the wage-share in the model. (</w:t>
-      </w:r>
-      <w:proofErr w:type="spellStart"/>
-      <w:r>
-        <w:t>Onaran</w:t>
-      </w:r>
-      <w:proofErr w:type="spellEnd"/>
-      <w:r>
-        <w:t xml:space="preserve"> </w:t>
-      </w:r>
-      <w:proofErr w:type="spellStart"/>
-      <w:r>
-        <w:t>Galanis</w:t>
-      </w:r>
-      <w:proofErr w:type="spellEnd"/>
-      <w:r>
-        <w:t xml:space="preserve"> 2013) argues that </w:t>
+        <w:t xml:space="preserve">As the wages increase, so does the wage-share in the model. (Onaran Galanis 2013) argues that </w:t>
       </w:r>
       <w:r>
         <w:t>if</w:t>
@@ -5698,7 +5153,7 @@
       <w:r>
         <w:t xml:space="preserve">by looking at the consumption and investment. </w:t>
       </w:r>
-      <w:commentRangeStart w:id="42"/>
+      <w:commentRangeStart w:id="43"/>
       <w:r>
         <w:t xml:space="preserve">We observe a fall in the investments, as the wages increase, this creates an increase in the wage share and thereby lowering the profit share. As the profit share goes directly into the investments of the </w:t>
       </w:r>
@@ -5711,12 +5166,12 @@
       <w:r>
         <w:t xml:space="preserve">As the investments starts falling the utility capacitation rate starts increasing, but as the overall effect on GDP also is negative this effect is almost 0.  </w:t>
       </w:r>
-      <w:commentRangeEnd w:id="42"/>
-      <w:r>
-        <w:rPr>
-          <w:rStyle w:val="Kommentarhenvisning"/>
-        </w:rPr>
-        <w:commentReference w:id="42"/>
+      <w:commentRangeEnd w:id="43"/>
+      <w:r>
+        <w:rPr>
+          <w:rStyle w:val="Kommentarhenvisning"/>
+        </w:rPr>
+        <w:commentReference w:id="43"/>
       </w:r>
     </w:p>
     <w:p>
@@ -5846,6 +5301,9 @@
         <w:spacing w:line="360" w:lineRule="auto"/>
       </w:pPr>
       <w:r>
+        <w:rPr>
+          <w:noProof/>
+        </w:rPr>
         <w:drawing>
           <wp:inline distT="0" distB="0" distL="0" distR="0" wp14:anchorId="6EC0C623" wp14:editId="35933F58">
             <wp:extent cx="6120130" cy="3776980"/>
@@ -5892,19 +5350,12 @@
       <w:pPr>
         <w:spacing w:line="360" w:lineRule="auto"/>
       </w:pPr>
-      <w:commentRangeStart w:id="43"/>
       <w:commentRangeStart w:id="44"/>
       <w:commentRangeStart w:id="45"/>
+      <w:commentRangeStart w:id="46"/>
       <w:r>
         <w:t>In total we see that the increase in consumption is smaller than the decrease in the net-exports and investments, lowering the economic activity</w:t>
       </w:r>
-      <w:commentRangeEnd w:id="43"/>
-      <w:r>
-        <w:rPr>
-          <w:rStyle w:val="Kommentarhenvisning"/>
-        </w:rPr>
-        <w:commentReference w:id="43"/>
-      </w:r>
       <w:commentRangeEnd w:id="44"/>
       <w:r>
         <w:rPr>
@@ -5919,6 +5370,13 @@
         </w:rPr>
         <w:commentReference w:id="45"/>
       </w:r>
+      <w:commentRangeEnd w:id="46"/>
+      <w:r>
+        <w:rPr>
+          <w:rStyle w:val="Kommentarhenvisning"/>
+        </w:rPr>
+        <w:commentReference w:id="46"/>
+      </w:r>
       <w:r>
         <w:t xml:space="preserve">. </w:t>
       </w:r>
@@ -5955,16 +5413,16 @@
       <w:r>
         <w:t xml:space="preserve">, </w:t>
       </w:r>
-      <w:commentRangeStart w:id="46"/>
+      <w:commentRangeStart w:id="47"/>
       <w:r>
         <w:t>as will be seen in the sensitivity analysis changes to the parameter of the maximum level of wage gap allowed of the worker unions will create large differences in the change of the effect on unemployment</w:t>
       </w:r>
-      <w:commentRangeEnd w:id="46"/>
-      <w:r>
-        <w:rPr>
-          <w:rStyle w:val="Kommentarhenvisning"/>
-        </w:rPr>
-        <w:commentReference w:id="46"/>
+      <w:commentRangeEnd w:id="47"/>
+      <w:r>
+        <w:rPr>
+          <w:rStyle w:val="Kommentarhenvisning"/>
+        </w:rPr>
+        <w:commentReference w:id="47"/>
       </w:r>
       <w:r>
         <w:t xml:space="preserve">. In the next section we will add a new channel in affecting the </w:t>
@@ -6007,7 +5465,10 @@
         <w:t>the income insurance</w:t>
       </w:r>
       <w:r>
-        <w:t xml:space="preserve"> model for not including the fact that</w:t>
+        <w:t xml:space="preserve"> model for not including </w:t>
+      </w:r>
+      <w:r>
+        <w:t>the channel in which</w:t>
       </w:r>
       <w:r>
         <w:t xml:space="preserve"> the compensation rate should impact </w:t>
@@ -6028,18 +5489,24 @@
         <w:t>ing</w:t>
       </w:r>
       <w:r>
-        <w:t xml:space="preserve"> the </w:t>
-      </w:r>
-      <w:commentRangeStart w:id="47"/>
+        <w:t xml:space="preserve"> the</w:t>
+      </w:r>
+      <w:r>
+        <w:t xml:space="preserve"> insurance</w:t>
+      </w:r>
+      <w:r>
+        <w:t xml:space="preserve"> </w:t>
+      </w:r>
+      <w:commentRangeStart w:id="48"/>
       <w:r>
         <w:t>program</w:t>
       </w:r>
-      <w:commentRangeEnd w:id="47"/>
-      <w:r>
-        <w:rPr>
-          <w:rStyle w:val="Kommentarhenvisning"/>
-        </w:rPr>
-        <w:commentReference w:id="47"/>
+      <w:commentRangeEnd w:id="48"/>
+      <w:r>
+        <w:rPr>
+          <w:rStyle w:val="Kommentarhenvisning"/>
+        </w:rPr>
+        <w:commentReference w:id="48"/>
       </w:r>
       <w:r>
         <w:t xml:space="preserve">. </w:t>
@@ -6063,30 +5530,42 @@
         <w:t xml:space="preserve"> </w:t>
       </w:r>
       <w:r>
-        <w:t>as they will see the lowest value in</w:t>
-      </w:r>
-      <w:r>
-        <w:t xml:space="preserve"> the program</w:t>
+        <w:t xml:space="preserve">as they will see the lowest value in the program </w:t>
+      </w:r>
+      <w:r>
+        <w:t xml:space="preserve">duo to a falling compensation </w:t>
+      </w:r>
+      <w:commentRangeStart w:id="49"/>
+      <w:r>
+        <w:t>rate</w:t>
+      </w:r>
+      <w:commentRangeEnd w:id="49"/>
+      <w:r>
+        <w:rPr>
+          <w:rStyle w:val="Kommentarhenvisning"/>
+        </w:rPr>
+        <w:commentReference w:id="49"/>
+      </w:r>
+      <w:r>
+        <w:t xml:space="preserve">. </w:t>
+      </w:r>
+      <w:r>
+        <w:t>The</w:t>
       </w:r>
       <w:r>
         <w:t xml:space="preserve"> </w:t>
       </w:r>
       <w:r>
-        <w:t xml:space="preserve">duo to a falling compensation </w:t>
-      </w:r>
-      <w:commentRangeStart w:id="48"/>
-      <w:r>
-        <w:t>rate</w:t>
-      </w:r>
-      <w:commentRangeEnd w:id="48"/>
-      <w:r>
-        <w:rPr>
-          <w:rStyle w:val="Kommentarhenvisning"/>
-        </w:rPr>
-        <w:commentReference w:id="48"/>
-      </w:r>
-      <w:r>
-        <w:t xml:space="preserve">. Still there will be an effect on the demand site of the economy when a higher percentage receives income insurance when unemployed. </w:t>
+        <w:t xml:space="preserve">central mechanism will be that the </w:t>
+      </w:r>
+      <w:r>
+        <w:t>demand site of the economy</w:t>
+      </w:r>
+      <w:r>
+        <w:t xml:space="preserve"> will be affected positively</w:t>
+      </w:r>
+      <w:r>
+        <w:t xml:space="preserve"> when a higher percentage receive income insurance when unemployed. </w:t>
       </w:r>
       <w:r>
         <w:t xml:space="preserve">The equation added to the model can be observed below: </w:t>
@@ -6150,7 +5629,7 @@
       <w:r>
         <w:t xml:space="preserve"> for the percentage of people being a member of the income insurance program is based on data from ADAMS databank, therefor we only estimate the equation till 2017 quarter 4 as the variable is constant after this period. </w:t>
       </w:r>
-      <w:commentRangeStart w:id="49"/>
+      <w:commentRangeStart w:id="50"/>
       <w:r>
         <w:t xml:space="preserve">We find a positive long-run relationship between the compensation rate and the insurance </w:t>
       </w:r>
@@ -6160,12 +5639,35 @@
       <w:r>
         <w:t xml:space="preserve"> the results are significant at a 10% significant-level. </w:t>
       </w:r>
-      <w:commentRangeEnd w:id="49"/>
-      <w:r>
-        <w:rPr>
-          <w:rStyle w:val="Kommentarhenvisning"/>
-        </w:rPr>
-        <w:commentReference w:id="49"/>
+      <w:commentRangeEnd w:id="50"/>
+      <w:r>
+        <w:rPr>
+          <w:rStyle w:val="Kommentarhenvisning"/>
+        </w:rPr>
+        <w:commentReference w:id="50"/>
+      </w:r>
+    </w:p>
+    <w:p>
+      <w:pPr>
+        <w:spacing w:line="360" w:lineRule="auto"/>
+      </w:pPr>
+    </w:p>
+    <w:p>
+      <w:pPr>
+        <w:spacing w:line="360" w:lineRule="auto"/>
+      </w:pPr>
+      <w:r>
+        <w:t xml:space="preserve">As this channel will only increase the effect of the demand channel, we will compare the results of the shock with the results of scenario 1. First, </w:t>
+      </w:r>
+      <w:r>
+        <w:t xml:space="preserve">we see that the increase in compensation rate increases the </w:t>
+      </w:r>
+      <w:r>
+        <w:lastRenderedPageBreak/>
+        <w:t xml:space="preserve">incentive to join the insurance program thereby a higher percentage of the unemployed will be receiving income insurance increasing the net benefits received by the households. </w:t>
+      </w:r>
+      <w:r>
+        <w:t>When the net benefits of the households increase the net lending of the government will decrease, as it is assumed that the government is financing the increase in income insurance paid to the households.</w:t>
       </w:r>
     </w:p>
     <w:p>
@@ -6176,12 +5678,11 @@
         <w:rPr>
           <w:noProof/>
         </w:rPr>
-        <w:lastRenderedPageBreak/>
         <w:drawing>
-          <wp:inline distT="0" distB="0" distL="0" distR="0" wp14:anchorId="0D405489" wp14:editId="77F7B7AD">
-            <wp:extent cx="4248150" cy="1257300"/>
+          <wp:inline distT="0" distB="0" distL="0" distR="0" wp14:anchorId="0F7D7535" wp14:editId="37B74555">
+            <wp:extent cx="6120130" cy="3776980"/>
             <wp:effectExtent l="0" t="0" r="0" b="0"/>
-            <wp:docPr id="55" name="Billede 55" descr="Et billede, der indeholder tekst&#10;&#10;Automatisk genereret beskrivelse"/>
+            <wp:docPr id="56" name="Billede 56"/>
             <wp:cNvGraphicFramePr>
               <a:graphicFrameLocks xmlns:a="http://schemas.openxmlformats.org/drawingml/2006/main" noChangeAspect="1"/>
             </wp:cNvGraphicFramePr>
@@ -6189,7 +5690,7 @@
               <a:graphicData uri="http://schemas.openxmlformats.org/drawingml/2006/picture">
                 <pic:pic xmlns:pic="http://schemas.openxmlformats.org/drawingml/2006/picture">
                   <pic:nvPicPr>
-                    <pic:cNvPr id="55" name="Billede 55" descr="Et billede, der indeholder tekst&#10;&#10;Automatisk genereret beskrivelse"/>
+                    <pic:cNvPr id="1" name=""/>
                     <pic:cNvPicPr/>
                   </pic:nvPicPr>
                   <pic:blipFill>
@@ -6201,7 +5702,7 @@
                   <pic:spPr>
                     <a:xfrm>
                       <a:off x="0" y="0"/>
-                      <a:ext cx="4248150" cy="1257300"/>
+                      <a:ext cx="6120130" cy="3776980"/>
                     </a:xfrm>
                     <a:prstGeom prst="rect">
                       <a:avLst/>
@@ -6219,33 +5720,34 @@
         <w:spacing w:line="360" w:lineRule="auto"/>
       </w:pPr>
       <w:r>
-        <w:t>Again,</w:t>
-      </w:r>
-      <w:r>
-        <w:t xml:space="preserve"> implementing the same shock as in</w:t>
-      </w:r>
-      <w:r>
-        <w:t xml:space="preserve"> scenario 1</w:t>
+        <w:t>It shows that endogenizing the insurance rate,</w:t>
       </w:r>
       <w:r>
         <w:t xml:space="preserve"> </w:t>
       </w:r>
       <w:r>
-        <w:t>we</w:t>
-      </w:r>
-      <w:r>
-        <w:t xml:space="preserve"> can</w:t>
-      </w:r>
-      <w:r>
-        <w:t xml:space="preserve"> start by looking at the benefits received by the households, we see that the increase in compensation rate increases the incentive to join the insurance program thereby a higher percentage of the unemployed will be receiving income insurance increasing the net benefits received by the households. </w:t>
-      </w:r>
-    </w:p>
-    <w:p>
-      <w:pPr>
-        <w:spacing w:line="360" w:lineRule="auto"/>
-      </w:pPr>
-      <w:r>
-        <w:t>When the net benefits of the households increase the net lending of the government will decrease, as it is assumed that the government is financing the increase in income insurance paid to the households.</w:t>
+        <w:t>increases the</w:t>
+      </w:r>
+      <w:r>
+        <w:t xml:space="preserve"> demand effect </w:t>
+      </w:r>
+      <w:r>
+        <w:t>that we saw in</w:t>
+      </w:r>
+      <w:r>
+        <w:t xml:space="preserve"> scenario 1. In the plot below</w:t>
+      </w:r>
+      <w:r>
+        <w:t xml:space="preserve"> we observe</w:t>
+      </w:r>
+      <w:r>
+        <w:t xml:space="preserve"> the effect o</w:t>
+      </w:r>
+      <w:r>
+        <w:t>n</w:t>
+      </w:r>
+      <w:r>
+        <w:t xml:space="preserve"> GDP with and without adding the insurance rate channel. </w:t>
       </w:r>
     </w:p>
     <w:p>
@@ -6256,11 +5758,12 @@
         <w:rPr>
           <w:noProof/>
         </w:rPr>
+        <w:lastRenderedPageBreak/>
         <w:drawing>
-          <wp:inline distT="0" distB="0" distL="0" distR="0" wp14:anchorId="0F7D7535" wp14:editId="37B74555">
-            <wp:extent cx="6120130" cy="3776980"/>
+          <wp:inline distT="0" distB="0" distL="0" distR="0" wp14:anchorId="0D3DD0D9" wp14:editId="14E500FF">
+            <wp:extent cx="6120130" cy="2933700"/>
             <wp:effectExtent l="0" t="0" r="0" b="0"/>
-            <wp:docPr id="56" name="Billede 56"/>
+            <wp:docPr id="58" name="Billede 58"/>
             <wp:cNvGraphicFramePr>
               <a:graphicFrameLocks xmlns:a="http://schemas.openxmlformats.org/drawingml/2006/main" noChangeAspect="1"/>
             </wp:cNvGraphicFramePr>
@@ -6280,7 +5783,7 @@
                   <pic:spPr>
                     <a:xfrm>
                       <a:off x="0" y="0"/>
-                      <a:ext cx="6120130" cy="3776980"/>
+                      <a:ext cx="6120130" cy="2933700"/>
                     </a:xfrm>
                     <a:prstGeom prst="rect">
                       <a:avLst/>
@@ -6297,27 +5800,94 @@
       <w:pPr>
         <w:spacing w:line="360" w:lineRule="auto"/>
       </w:pPr>
-      <w:r>
-        <w:t>It shows that endogenizing the insurance rate,</w:t>
-      </w:r>
-      <w:r>
-        <w:t xml:space="preserve"> creates an extra demand effect than the one seen in scenario 1. In the plot below the effect of GDP of the shock in scenario 1 with and without adding the insurance rate channel. </w:t>
-      </w:r>
-    </w:p>
-    <w:p>
-      <w:pPr>
-        <w:spacing w:line="360" w:lineRule="auto"/>
-      </w:pPr>
+    </w:p>
+    <w:p>
+      <w:pPr>
+        <w:spacing w:line="360" w:lineRule="auto"/>
+      </w:pPr>
+      <w:r>
+        <w:t xml:space="preserve">Lastly, we look at the effect of </w:t>
+      </w:r>
+      <w:r>
+        <w:t>un</w:t>
+      </w:r>
+      <w:r>
+        <w:t xml:space="preserve">employment and the unemployment rate where we </w:t>
+      </w:r>
+      <w:r>
+        <w:t>observe</w:t>
+      </w:r>
+      <w:r>
+        <w:t xml:space="preserve"> that the effect </w:t>
+      </w:r>
+      <w:r>
+        <w:t>lowers the</w:t>
+      </w:r>
+      <w:r>
+        <w:t xml:space="preserve"> </w:t>
+      </w:r>
+      <w:r>
+        <w:t>un</w:t>
+      </w:r>
+      <w:r>
+        <w:t>employment and employment rate</w:t>
+      </w:r>
+      <w:r>
+        <w:t xml:space="preserve"> </w:t>
+      </w:r>
+      <w:r>
+        <w:t>comparing with the results of scenario 1</w:t>
+      </w:r>
+      <w:r>
+        <w:t xml:space="preserve">. </w:t>
+      </w:r>
+      <w:r>
+        <w:t xml:space="preserve">The total effect on unemployment when including this channel is a fall of 300 people, thereby increasing the fall by 50 people compared with scenario 1. </w:t>
+      </w:r>
+    </w:p>
+    <w:p>
+      <w:pPr>
+        <w:pStyle w:val="Overskrift2"/>
+      </w:pPr>
+      <w:commentRangeStart w:id="51"/>
+      <w:r>
+        <w:t xml:space="preserve">Scenario </w:t>
+      </w:r>
+      <w:r>
+        <w:t>4</w:t>
+      </w:r>
+      <w:r>
+        <w:t xml:space="preserve"> effect of maximum level of income insurance on participation</w:t>
+      </w:r>
+      <w:commentRangeEnd w:id="51"/>
+      <w:r>
+        <w:rPr>
+          <w:rStyle w:val="Kommentarhenvisning"/>
+          <w:rFonts w:asciiTheme="minorHAnsi" w:eastAsiaTheme="minorHAnsi" w:hAnsiTheme="minorHAnsi" w:cstheme="minorBidi"/>
+          <w:color w:val="auto"/>
+        </w:rPr>
+        <w:commentReference w:id="51"/>
+      </w:r>
+    </w:p>
+    <w:p/>
+    <w:p>
+      <w:pPr>
+        <w:spacing w:line="360" w:lineRule="auto"/>
+      </w:pPr>
+      <w:r>
+        <w:t xml:space="preserve">The endogenization of the participation rate happens with a few changes in the model. For now, the participation rate is exogenous and goes into the function defining the labor force as a fraction of the overall population. </w:t>
+      </w:r>
+    </w:p>
+    <w:p>
       <w:r>
         <w:rPr>
           <w:noProof/>
         </w:rPr>
-        <w:lastRenderedPageBreak/>
         <w:drawing>
-          <wp:inline distT="0" distB="0" distL="0" distR="0" wp14:anchorId="0D3DD0D9" wp14:editId="14E500FF">
-            <wp:extent cx="6120130" cy="2933700"/>
-            <wp:effectExtent l="0" t="0" r="0" b="0"/>
-            <wp:docPr id="58" name="Billede 58"/>
+          <wp:inline distT="0" distB="0" distL="0" distR="0" wp14:anchorId="45B22B82" wp14:editId="5F3BFB68">
+            <wp:extent cx="2047875" cy="638175"/>
+            <wp:effectExtent l="0" t="0" r="9525" b="9525"/>
+            <wp:docPr id="22" name="Billede 22" descr="Et billede, der indeholder tekst, ur&#10;&#10;Automatisk genereret beskrivelse"/>
             <wp:cNvGraphicFramePr>
               <a:graphicFrameLocks xmlns:a="http://schemas.openxmlformats.org/drawingml/2006/main" noChangeAspect="1"/>
             </wp:cNvGraphicFramePr>
@@ -6325,7 +5895,7 @@
               <a:graphicData uri="http://schemas.openxmlformats.org/drawingml/2006/picture">
                 <pic:pic xmlns:pic="http://schemas.openxmlformats.org/drawingml/2006/picture">
                   <pic:nvPicPr>
-                    <pic:cNvPr id="1" name=""/>
+                    <pic:cNvPr id="22" name="Billede 22" descr="Et billede, der indeholder tekst, ur&#10;&#10;Automatisk genereret beskrivelse"/>
                     <pic:cNvPicPr/>
                   </pic:nvPicPr>
                   <pic:blipFill>
@@ -6337,7 +5907,7 @@
                   <pic:spPr>
                     <a:xfrm>
                       <a:off x="0" y="0"/>
-                      <a:ext cx="6120130" cy="2933700"/>
+                      <a:ext cx="2047875" cy="638175"/>
                     </a:xfrm>
                     <a:prstGeom prst="rect">
                       <a:avLst/>
@@ -6354,16 +5924,11 @@
       <w:pPr>
         <w:spacing w:line="360" w:lineRule="auto"/>
       </w:pPr>
-    </w:p>
-    <w:p>
-      <w:pPr>
-        <w:spacing w:line="360" w:lineRule="auto"/>
-      </w:pPr>
-      <w:r>
-        <w:t>Lastly, we can look at the effect of employment and the unemployment rate where we can see that the effect increases the employment and lowers the employment rate</w:t>
-      </w:r>
-      <w:r>
-        <w:t xml:space="preserve"> compared to when not including the insurance rate channel</w:t>
+      <w:r>
+        <w:t>The development in the participation rate has over the years been “biased” as a result of an increasing ratio of older people in the population. Therefore, we created a new participation rate only looking at the population below 65 years of age. The difference in the two participation rates can be observed by the figure below</w:t>
+      </w:r>
+      <w:r>
+        <w:t>, with the figure on the right-hand site being the newly calculate participation rate</w:t>
       </w:r>
       <w:r>
         <w:t xml:space="preserve">. </w:t>
@@ -6373,15 +5938,117 @@
       <w:pPr>
         <w:spacing w:line="360" w:lineRule="auto"/>
       </w:pPr>
+      <w:commentRangeStart w:id="52"/>
+      <w:commentRangeStart w:id="53"/>
+      <w:commentRangeStart w:id="54"/>
+      <w:r>
+        <w:t xml:space="preserve">We can see a difference in the trend of the two variables, where the participation rate of the population being younger than 65 years slopes upwards. </w:t>
+      </w:r>
+      <w:commentRangeEnd w:id="52"/>
+      <w:r>
+        <w:rPr>
+          <w:rStyle w:val="Kommentarhenvisning"/>
+        </w:rPr>
+        <w:commentReference w:id="52"/>
+      </w:r>
+      <w:commentRangeEnd w:id="53"/>
+      <w:r>
+        <w:rPr>
+          <w:rStyle w:val="Kommentarhenvisning"/>
+        </w:rPr>
+        <w:commentReference w:id="53"/>
+      </w:r>
+      <w:commentRangeEnd w:id="54"/>
+      <w:r>
+        <w:rPr>
+          <w:rStyle w:val="Kommentarhenvisning"/>
+        </w:rPr>
+        <w:commentReference w:id="54"/>
+      </w:r>
+      <w:r>
+        <w:t xml:space="preserve">As mentioned in section 2 and 3, the income insurance model </w:t>
+      </w:r>
+      <w:r>
+        <w:lastRenderedPageBreak/>
+        <w:t>considers</w:t>
+      </w:r>
+      <w:r>
+        <w:t xml:space="preserve"> the relationship between “kontanthjælp” and income insurance when determining whether to stay at the labor market. The same type of argument is used here where we include the ratio between “kontanthjælp” and the avg. level of income insurance received by households. The other explaining variables being the real wage and the unemployment rate, </w:t>
+      </w:r>
+      <w:r>
+        <w:t>following the work of (Mikael Hamid)</w:t>
+      </w:r>
+      <w:r>
+        <w:t xml:space="preserve">. This creates a new channel for max_dp to affect the economy as an increase in max_dp will </w:t>
+      </w:r>
+      <w:r>
+        <w:t>increase</w:t>
+      </w:r>
+      <w:r>
+        <w:t xml:space="preserve"> the avg. income insurance </w:t>
+      </w:r>
+      <w:r>
+        <w:t>and thereby lower</w:t>
+      </w:r>
+      <w:r>
+        <w:t xml:space="preserve"> the ratio of kontanthjælp to avg. level of income insurance</w:t>
+      </w:r>
+      <w:r>
+        <w:t xml:space="preserve">. We find a </w:t>
+      </w:r>
+      <w:r>
+        <w:t>negative</w:t>
+      </w:r>
+      <w:r>
+        <w:t xml:space="preserve"> relationship between the </w:t>
+      </w:r>
+      <w:r>
+        <w:t>kontanthjælps-ratio</w:t>
+      </w:r>
+      <w:r>
+        <w:t xml:space="preserve"> and participation-rate in the long run</w:t>
+      </w:r>
+      <w:r>
+        <w:t xml:space="preserve">, indicating </w:t>
+      </w:r>
+      <w:r>
+        <w:t xml:space="preserve">that people would rather stay in the labor force </w:t>
+      </w:r>
+      <w:r>
+        <w:t>when</w:t>
+      </w:r>
+      <w:r>
+        <w:t xml:space="preserve"> the income insurance </w:t>
+      </w:r>
+      <w:r>
+        <w:t>is high</w:t>
+      </w:r>
+      <w:r>
+        <w:t xml:space="preserve"> compared to benefits </w:t>
+      </w:r>
+      <w:r>
+        <w:t xml:space="preserve">outside the labor force in </w:t>
+      </w:r>
+      <w:r>
+        <w:t xml:space="preserve">the form of kontanthjælp. </w:t>
+      </w:r>
+      <w:r>
+        <w:t xml:space="preserve">    </w:t>
+      </w:r>
+    </w:p>
+    <w:p>
+      <w:pPr>
+        <w:spacing w:line="360" w:lineRule="auto"/>
+      </w:pPr>
       <w:r>
         <w:rPr>
           <w:noProof/>
         </w:rPr>
         <w:drawing>
-          <wp:inline distT="0" distB="0" distL="0" distR="0" wp14:anchorId="55CE3348" wp14:editId="0A696884">
-            <wp:extent cx="6117633" cy="2889849"/>
+          <wp:inline distT="0" distB="0" distL="0" distR="0" wp14:anchorId="1B28B52D" wp14:editId="03BB4483">
+            <wp:extent cx="5162550" cy="3186019"/>
             <wp:effectExtent l="0" t="0" r="0" b="0"/>
-            <wp:docPr id="59" name="Billede 59"/>
+            <wp:docPr id="24" name="Billede 24"/>
             <wp:cNvGraphicFramePr>
               <a:graphicFrameLocks xmlns:a="http://schemas.openxmlformats.org/drawingml/2006/main" noChangeAspect="1"/>
             </wp:cNvGraphicFramePr>
@@ -6401,7 +6068,7 @@
                   <pic:spPr>
                     <a:xfrm>
                       <a:off x="0" y="0"/>
-                      <a:ext cx="6180000" cy="2919310"/>
+                      <a:ext cx="5172356" cy="3192070"/>
                     </a:xfrm>
                     <a:prstGeom prst="rect">
                       <a:avLst/>
@@ -6414,50 +6081,41 @@
         </w:drawing>
       </w:r>
     </w:p>
-    <w:p>
-      <w:pPr>
-        <w:pStyle w:val="Overskrift2"/>
-      </w:pPr>
-      <w:commentRangeStart w:id="50"/>
-      <w:r>
-        <w:t xml:space="preserve">Scenario </w:t>
-      </w:r>
-      <w:r>
-        <w:t>4</w:t>
-      </w:r>
-      <w:r>
-        <w:t xml:space="preserve"> effect of maximum level of income insurance on participation</w:t>
-      </w:r>
-      <w:commentRangeEnd w:id="50"/>
-      <w:r>
-        <w:rPr>
-          <w:rStyle w:val="Kommentarhenvisning"/>
-          <w:rFonts w:asciiTheme="minorHAnsi" w:eastAsiaTheme="minorHAnsi" w:hAnsiTheme="minorHAnsi" w:cstheme="minorBidi"/>
-          <w:color w:val="auto"/>
-        </w:rPr>
-        <w:commentReference w:id="50"/>
-      </w:r>
-    </w:p>
     <w:p/>
     <w:p>
       <w:pPr>
         <w:spacing w:line="360" w:lineRule="auto"/>
       </w:pPr>
       <w:r>
+        <w:t>In the graph bellow w</w:t>
+      </w:r>
+      <w:r>
+        <w:t xml:space="preserve">e can observe the participation rate for the entire population before and after the endogenization of the participation rate, when performing scenario 1. </w:t>
+      </w:r>
+      <w:commentRangeStart w:id="55"/>
+      <w:r>
+        <w:t xml:space="preserve">We observe that the participation rate increases, as more people are actively searching for jobs when the level of income insurance is larger. </w:t>
+      </w:r>
+      <w:commentRangeEnd w:id="55"/>
+      <w:r>
+        <w:rPr>
+          <w:rStyle w:val="Kommentarhenvisning"/>
+        </w:rPr>
+        <w:commentReference w:id="55"/>
+      </w:r>
+    </w:p>
+    <w:p/>
+    <w:p>
+      <w:r>
+        <w:rPr>
+          <w:noProof/>
+        </w:rPr>
         <w:lastRenderedPageBreak/>
-        <w:t xml:space="preserve">The endogenization of the participation rate happens with a few changes in the model. For now, the participation rate is exogenous and goes into the function defining the labor force as a fraction of the overall population. </w:t>
-      </w:r>
-    </w:p>
-    <w:p>
-      <w:r>
-        <w:rPr>
-          <w:noProof/>
-        </w:rPr>
         <w:drawing>
-          <wp:inline distT="0" distB="0" distL="0" distR="0" wp14:anchorId="45B22B82" wp14:editId="5F3BFB68">
-            <wp:extent cx="2047875" cy="638175"/>
-            <wp:effectExtent l="0" t="0" r="9525" b="9525"/>
-            <wp:docPr id="22" name="Billede 22" descr="Et billede, der indeholder tekst, ur&#10;&#10;Automatisk genereret beskrivelse"/>
+          <wp:inline distT="0" distB="0" distL="0" distR="0" wp14:anchorId="423FFBCE" wp14:editId="2BABD9BD">
+            <wp:extent cx="5060950" cy="3123317"/>
+            <wp:effectExtent l="0" t="0" r="6350" b="1270"/>
+            <wp:docPr id="26" name="Billede 26"/>
             <wp:cNvGraphicFramePr>
               <a:graphicFrameLocks xmlns:a="http://schemas.openxmlformats.org/drawingml/2006/main" noChangeAspect="1"/>
             </wp:cNvGraphicFramePr>
@@ -6465,7 +6123,7 @@
               <a:graphicData uri="http://schemas.openxmlformats.org/drawingml/2006/picture">
                 <pic:pic xmlns:pic="http://schemas.openxmlformats.org/drawingml/2006/picture">
                   <pic:nvPicPr>
-                    <pic:cNvPr id="22" name="Billede 22" descr="Et billede, der indeholder tekst, ur&#10;&#10;Automatisk genereret beskrivelse"/>
+                    <pic:cNvPr id="1" name=""/>
                     <pic:cNvPicPr/>
                   </pic:nvPicPr>
                   <pic:blipFill>
@@ -6477,7 +6135,7 @@
                   <pic:spPr>
                     <a:xfrm>
                       <a:off x="0" y="0"/>
-                      <a:ext cx="2047875" cy="638175"/>
+                      <a:ext cx="5068570" cy="3128020"/>
                     </a:xfrm>
                     <a:prstGeom prst="rect">
                       <a:avLst/>
@@ -6490,177 +6148,28 @@
         </w:drawing>
       </w:r>
     </w:p>
-    <w:p>
-      <w:pPr>
-        <w:spacing w:line="360" w:lineRule="auto"/>
-      </w:pPr>
-      <w:r>
-        <w:t>The development in the participation rate has over the years been “biased” as a result of an increasing ratio of older people in the population. Therefore, we created a new participation rate only looking at the population below 65 years of age. The difference in the two participation rates can be observed by the figure below</w:t>
-      </w:r>
-      <w:r>
-        <w:t>, with the figure on the right-hand site being the newly calculate participation rate</w:t>
-      </w:r>
-      <w:r>
-        <w:t xml:space="preserve">. </w:t>
-      </w:r>
-    </w:p>
-    <w:p>
-      <w:pPr>
-        <w:spacing w:line="360" w:lineRule="auto"/>
-      </w:pPr>
-      <w:commentRangeStart w:id="51"/>
-      <w:commentRangeStart w:id="52"/>
-      <w:commentRangeStart w:id="53"/>
-      <w:r>
-        <w:t xml:space="preserve">We can see a difference in the trend of the two variables, where the participation rate of the population being younger than 65 years slopes upwards. </w:t>
-      </w:r>
-      <w:commentRangeEnd w:id="51"/>
-      <w:r>
-        <w:rPr>
-          <w:rStyle w:val="Kommentarhenvisning"/>
-        </w:rPr>
-        <w:commentReference w:id="51"/>
-      </w:r>
-      <w:commentRangeEnd w:id="52"/>
-      <w:r>
-        <w:rPr>
-          <w:rStyle w:val="Kommentarhenvisning"/>
-        </w:rPr>
-        <w:commentReference w:id="52"/>
-      </w:r>
-      <w:commentRangeEnd w:id="53"/>
-      <w:r>
-        <w:rPr>
-          <w:rStyle w:val="Kommentarhenvisning"/>
-        </w:rPr>
-        <w:commentReference w:id="53"/>
-      </w:r>
-      <w:r>
-        <w:t xml:space="preserve">As mentioned in section 2 and 3, the income insurance model </w:t>
-      </w:r>
-      <w:r>
-        <w:t>considers</w:t>
-      </w:r>
-      <w:r>
-        <w:t xml:space="preserve"> the relationship between “</w:t>
-      </w:r>
-      <w:proofErr w:type="spellStart"/>
-      <w:r>
-        <w:t>kontanthjælp</w:t>
-      </w:r>
-      <w:proofErr w:type="spellEnd"/>
-      <w:r>
-        <w:t>” and income insurance when determining whether to stay at the labor market. The same type of argument is used here where we include the ratio between “</w:t>
-      </w:r>
-      <w:proofErr w:type="spellStart"/>
-      <w:r>
-        <w:t>kontanthjælp</w:t>
-      </w:r>
-      <w:proofErr w:type="spellEnd"/>
-      <w:proofErr w:type="gramStart"/>
-      <w:r>
-        <w:t>”</w:t>
-      </w:r>
-      <w:proofErr w:type="gramEnd"/>
-      <w:r>
-        <w:t xml:space="preserve"> and the avg. level of income insurance received by households. The other explaining variables being the real wage and the unemployment rate, </w:t>
-      </w:r>
-      <w:r>
-        <w:t>following the work of (Mikael Hamid)</w:t>
-      </w:r>
-      <w:r>
-        <w:t xml:space="preserve">. This creates a new channel for </w:t>
-      </w:r>
-      <w:proofErr w:type="spellStart"/>
-      <w:r>
-        <w:t>max_dp</w:t>
-      </w:r>
-      <w:proofErr w:type="spellEnd"/>
-      <w:r>
-        <w:t xml:space="preserve"> to affect the economy as an increase in </w:t>
-      </w:r>
-      <w:proofErr w:type="spellStart"/>
-      <w:r>
-        <w:t>max_dp</w:t>
-      </w:r>
-      <w:proofErr w:type="spellEnd"/>
-      <w:r>
-        <w:t xml:space="preserve"> will </w:t>
-      </w:r>
-      <w:r>
-        <w:t>increase</w:t>
-      </w:r>
-      <w:r>
-        <w:t xml:space="preserve"> the avg. income insurance </w:t>
-      </w:r>
-      <w:r>
-        <w:t>and thereby lower</w:t>
-      </w:r>
-      <w:r>
-        <w:t xml:space="preserve"> the ratio of </w:t>
-      </w:r>
-      <w:proofErr w:type="spellStart"/>
-      <w:r>
-        <w:t>kontanthjælp</w:t>
-      </w:r>
-      <w:proofErr w:type="spellEnd"/>
-      <w:r>
-        <w:t xml:space="preserve"> to avg. level of income insurance</w:t>
-      </w:r>
-      <w:r>
-        <w:t xml:space="preserve">. We find a </w:t>
-      </w:r>
-      <w:r>
-        <w:t>negative</w:t>
-      </w:r>
-      <w:r>
-        <w:t xml:space="preserve"> relationship between the </w:t>
-      </w:r>
-      <w:proofErr w:type="spellStart"/>
-      <w:r>
-        <w:t>kontanthjælps</w:t>
-      </w:r>
-      <w:proofErr w:type="spellEnd"/>
-      <w:r>
-        <w:t>-ratio</w:t>
-      </w:r>
-      <w:r>
-        <w:t xml:space="preserve"> and participation-rate in the long run</w:t>
-      </w:r>
-      <w:r>
-        <w:t xml:space="preserve">, indicating </w:t>
-      </w:r>
-      <w:r>
-        <w:t xml:space="preserve">that people would rather stay in the labor force </w:t>
-      </w:r>
-      <w:r>
-        <w:t>when</w:t>
-      </w:r>
-      <w:r>
-        <w:t xml:space="preserve"> the income insurance </w:t>
-      </w:r>
-      <w:r>
-        <w:t>is high</w:t>
-      </w:r>
-      <w:r>
-        <w:t xml:space="preserve"> compared to benefits </w:t>
-      </w:r>
-      <w:r>
-        <w:t xml:space="preserve">outside the labor force in </w:t>
-      </w:r>
-      <w:r>
-        <w:t xml:space="preserve">the form of </w:t>
-      </w:r>
-      <w:proofErr w:type="spellStart"/>
-      <w:r>
-        <w:t>kontanthjælp</w:t>
-      </w:r>
-      <w:proofErr w:type="spellEnd"/>
-      <w:r>
-        <w:t xml:space="preserve">. </w:t>
-      </w:r>
-      <w:r>
-        <w:t xml:space="preserve">    </w:t>
+    <w:p/>
+    <w:p/>
+    <w:p>
+      <w:pPr>
+        <w:spacing w:line="360" w:lineRule="auto"/>
+      </w:pPr>
+      <w:r>
+        <w:rPr>
+          <w:highlight w:val="yellow"/>
+        </w:rPr>
+        <w:t>Not sure I will be including this shock as it only creates fluctuations but no real changes in the shock</w:t>
+      </w:r>
+    </w:p>
+    <w:p>
+      <w:pPr>
+        <w:spacing w:line="360" w:lineRule="auto"/>
+      </w:pPr>
+      <w:r>
+        <w:rPr>
+          <w:highlight w:val="yellow"/>
+        </w:rPr>
+        <w:t>Please look at graph below</w:t>
       </w:r>
     </w:p>
     <w:p>
@@ -6671,12 +6180,11 @@
         <w:rPr>
           <w:noProof/>
         </w:rPr>
-        <w:lastRenderedPageBreak/>
         <w:drawing>
-          <wp:inline distT="0" distB="0" distL="0" distR="0" wp14:anchorId="1B28B52D" wp14:editId="03BB4483">
-            <wp:extent cx="5162550" cy="3186019"/>
+          <wp:inline distT="0" distB="0" distL="0" distR="0" wp14:anchorId="4D7AEAB9" wp14:editId="5C101804">
+            <wp:extent cx="6120130" cy="3776980"/>
             <wp:effectExtent l="0" t="0" r="0" b="0"/>
-            <wp:docPr id="24" name="Billede 24"/>
+            <wp:docPr id="39" name="Billede 39"/>
             <wp:cNvGraphicFramePr>
               <a:graphicFrameLocks xmlns:a="http://schemas.openxmlformats.org/drawingml/2006/main" noChangeAspect="1"/>
             </wp:cNvGraphicFramePr>
@@ -6696,7 +6204,7 @@
                   <pic:spPr>
                     <a:xfrm>
                       <a:off x="0" y="0"/>
-                      <a:ext cx="5172356" cy="3192070"/>
+                      <a:ext cx="6120130" cy="3776980"/>
                     </a:xfrm>
                     <a:prstGeom prst="rect">
                       <a:avLst/>
@@ -6709,40 +6217,20 @@
         </w:drawing>
       </w:r>
     </w:p>
-    <w:p/>
-    <w:p>
-      <w:pPr>
-        <w:spacing w:line="360" w:lineRule="auto"/>
-      </w:pPr>
-      <w:r>
-        <w:t>In the graph bellow w</w:t>
-      </w:r>
-      <w:r>
-        <w:t xml:space="preserve">e can observe the participation rate for the entire population before and after the endogenization of the participation rate, when performing scenario 1. </w:t>
-      </w:r>
-      <w:commentRangeStart w:id="54"/>
-      <w:r>
-        <w:t xml:space="preserve">We observe that the participation rate increases, as more people are actively searching for jobs when the level of income insurance is larger. </w:t>
-      </w:r>
-      <w:commentRangeEnd w:id="54"/>
-      <w:r>
-        <w:rPr>
-          <w:rStyle w:val="Kommentarhenvisning"/>
-        </w:rPr>
-        <w:commentReference w:id="54"/>
-      </w:r>
-    </w:p>
-    <w:p/>
-    <w:p>
+    <w:p>
+      <w:pPr>
+        <w:spacing w:line="360" w:lineRule="auto"/>
+      </w:pPr>
       <w:r>
         <w:rPr>
           <w:noProof/>
         </w:rPr>
+        <w:lastRenderedPageBreak/>
         <w:drawing>
-          <wp:inline distT="0" distB="0" distL="0" distR="0" wp14:anchorId="423FFBCE" wp14:editId="2BABD9BD">
-            <wp:extent cx="5060950" cy="3123317"/>
-            <wp:effectExtent l="0" t="0" r="6350" b="1270"/>
-            <wp:docPr id="26" name="Billede 26"/>
+          <wp:inline distT="0" distB="0" distL="0" distR="0" wp14:anchorId="4FCFC55B" wp14:editId="1E89D4D4">
+            <wp:extent cx="6120130" cy="3776980"/>
+            <wp:effectExtent l="0" t="0" r="0" b="0"/>
+            <wp:docPr id="40" name="Billede 40"/>
             <wp:cNvGraphicFramePr>
               <a:graphicFrameLocks xmlns:a="http://schemas.openxmlformats.org/drawingml/2006/main" noChangeAspect="1"/>
             </wp:cNvGraphicFramePr>
@@ -6762,7 +6250,7 @@
                   <pic:spPr>
                     <a:xfrm>
                       <a:off x="0" y="0"/>
-                      <a:ext cx="5068570" cy="3128020"/>
+                      <a:ext cx="6120130" cy="3776980"/>
                     </a:xfrm>
                     <a:prstGeom prst="rect">
                       <a:avLst/>
@@ -6775,44 +6263,63 @@
         </w:drawing>
       </w:r>
     </w:p>
+    <w:p>
+      <w:pPr>
+        <w:pStyle w:val="Overskrift2"/>
+      </w:pPr>
+      <w:r>
+        <w:t>Scenario 4 Including the matching effect</w:t>
+      </w:r>
+    </w:p>
     <w:p/>
+    <w:p>
+      <w:pPr>
+        <w:spacing w:line="360" w:lineRule="auto"/>
+      </w:pPr>
+      <w:r>
+        <w:t xml:space="preserve">As argued by (Chetty, 2008) 60% of the change in the unemployment period </w:t>
+      </w:r>
+      <w:r>
+        <w:t>due</w:t>
+      </w:r>
+      <w:r>
+        <w:t xml:space="preserve"> to changes in the level of income insurance is caused by the liquidity effect. This creates a possible additional channel in the form of the matching effect, where increases in the level of income insurance affect</w:t>
+      </w:r>
+      <w:r>
+        <w:t xml:space="preserve">s the productivity as unemployed are more financially robust to stay longer time unemployed searching for a better job-match. As mentioned in section 3 empirical results are only finding weak evidence for the existing of </w:t>
+      </w:r>
+      <w:r>
+        <w:t>the matching effect having an effect on the productivity, mostly in finding a realistic proxy for the productivity</w:t>
+      </w:r>
+      <w:r>
+        <w:t xml:space="preserve">. The effect is included in the model by endogenizing the productivity function, making it a function of household savings and average amount of income </w:t>
+      </w:r>
+      <w:commentRangeStart w:id="56"/>
+      <w:r>
+        <w:t>insurance per person</w:t>
+      </w:r>
+      <w:commentRangeEnd w:id="56"/>
+      <w:r>
+        <w:rPr>
+          <w:rStyle w:val="Kommentarhenvisning"/>
+        </w:rPr>
+        <w:commentReference w:id="56"/>
+      </w:r>
+      <w:r>
+        <w:t xml:space="preserve">, as can be observed below.  </w:t>
+      </w:r>
+    </w:p>
     <w:p/>
     <w:p>
-      <w:pPr>
-        <w:spacing w:line="360" w:lineRule="auto"/>
-      </w:pPr>
-      <w:r>
-        <w:rPr>
-          <w:highlight w:val="yellow"/>
-        </w:rPr>
-        <w:lastRenderedPageBreak/>
-        <w:t>Not sure I will be including this shock as it only creates fluctuations but no real changes in the shock</w:t>
-      </w:r>
-    </w:p>
-    <w:p>
-      <w:pPr>
-        <w:spacing w:line="360" w:lineRule="auto"/>
-      </w:pPr>
-      <w:r>
-        <w:rPr>
-          <w:highlight w:val="yellow"/>
-        </w:rPr>
-        <w:t>Please look at graph below</w:t>
-      </w:r>
-    </w:p>
-    <w:p>
-      <w:pPr>
-        <w:spacing w:line="360" w:lineRule="auto"/>
-      </w:pPr>
       <w:r>
         <w:rPr>
           <w:noProof/>
         </w:rPr>
         <w:drawing>
-          <wp:inline distT="0" distB="0" distL="0" distR="0" wp14:anchorId="4D7AEAB9" wp14:editId="5C101804">
-            <wp:extent cx="6120130" cy="3776980"/>
+          <wp:inline distT="0" distB="0" distL="0" distR="0" wp14:anchorId="1FDB1A67" wp14:editId="03A3B4CB">
+            <wp:extent cx="6120130" cy="857250"/>
             <wp:effectExtent l="0" t="0" r="0" b="0"/>
-            <wp:docPr id="39" name="Billede 39"/>
+            <wp:docPr id="23" name="Billede 23"/>
             <wp:cNvGraphicFramePr>
               <a:graphicFrameLocks xmlns:a="http://schemas.openxmlformats.org/drawingml/2006/main" noChangeAspect="1"/>
             </wp:cNvGraphicFramePr>
@@ -6832,7 +6339,7 @@
                   <pic:spPr>
                     <a:xfrm>
                       <a:off x="0" y="0"/>
-                      <a:ext cx="6120130" cy="3776980"/>
+                      <a:ext cx="6120130" cy="857250"/>
                     </a:xfrm>
                     <a:prstGeom prst="rect">
                       <a:avLst/>
@@ -6845,19 +6352,30 @@
         </w:drawing>
       </w:r>
     </w:p>
-    <w:p>
-      <w:pPr>
-        <w:spacing w:line="360" w:lineRule="auto"/>
-      </w:pPr>
+    <w:p/>
+    <w:p>
+      <w:pPr>
+        <w:spacing w:line="360" w:lineRule="auto"/>
+      </w:pPr>
+      <w:r>
+        <w:lastRenderedPageBreak/>
+        <w:t>The results show significant short and long-run effects for both household savings and average level of income insurance per person</w:t>
+      </w:r>
+      <w:r>
+        <w:t xml:space="preserve">, even though the short-run effects are significant, those are removed as the effect in productivity is assumed to be in the long-run only. We see that both savings and average level of income insurance has positive effects on productivity, which is in line with the theory of the liquidity and match effect. </w:t>
+      </w:r>
+    </w:p>
+    <w:p/>
+    <w:p>
       <w:r>
         <w:rPr>
           <w:noProof/>
         </w:rPr>
         <w:drawing>
-          <wp:inline distT="0" distB="0" distL="0" distR="0" wp14:anchorId="4FCFC55B" wp14:editId="1E89D4D4">
-            <wp:extent cx="6120130" cy="3776980"/>
-            <wp:effectExtent l="0" t="0" r="0" b="0"/>
-            <wp:docPr id="40" name="Billede 40"/>
+          <wp:inline distT="0" distB="0" distL="0" distR="0" wp14:anchorId="04BD9035" wp14:editId="064A85B7">
+            <wp:extent cx="4552950" cy="2339931"/>
+            <wp:effectExtent l="0" t="0" r="0" b="3810"/>
+            <wp:docPr id="31" name="Billede 31"/>
             <wp:cNvGraphicFramePr>
               <a:graphicFrameLocks xmlns:a="http://schemas.openxmlformats.org/drawingml/2006/main" noChangeAspect="1"/>
             </wp:cNvGraphicFramePr>
@@ -6877,7 +6395,7 @@
                   <pic:spPr>
                     <a:xfrm>
                       <a:off x="0" y="0"/>
-                      <a:ext cx="6120130" cy="3776980"/>
+                      <a:ext cx="4560073" cy="2343592"/>
                     </a:xfrm>
                     <a:prstGeom prst="rect">
                       <a:avLst/>
@@ -6890,74 +6408,25 @@
         </w:drawing>
       </w:r>
     </w:p>
-    <w:p>
-      <w:pPr>
-        <w:pStyle w:val="Overskrift2"/>
-      </w:pPr>
-      <w:r>
-        <w:lastRenderedPageBreak/>
-        <w:t>Scenario 4 Including the matching effect</w:t>
-      </w:r>
-    </w:p>
     <w:p/>
     <w:p>
       <w:pPr>
         <w:spacing w:line="360" w:lineRule="auto"/>
       </w:pPr>
       <w:r>
-        <w:t xml:space="preserve">As argued by (Chetty, 2008) 60% of the change in the unemployment period </w:t>
-      </w:r>
-      <w:proofErr w:type="spellStart"/>
-      <w:r>
-        <w:t>duo</w:t>
-      </w:r>
-      <w:proofErr w:type="spellEnd"/>
-      <w:r>
-        <w:t xml:space="preserve"> to changes in the level of income insurance is caused by the liquidity effect. This creates a possible additional channel in the form of the matching effect, where increases in the level of income insurance affect</w:t>
-      </w:r>
-      <w:r>
-        <w:t xml:space="preserve">s the productivity as unemployed are more financially robust to stay longer time unemployed searching for a better job-match. As mentioned in section 3 empirical results are only finding weak evidence for the existing of </w:t>
-      </w:r>
-      <w:r>
-        <w:t xml:space="preserve">the matching effect </w:t>
-      </w:r>
-      <w:proofErr w:type="gramStart"/>
-      <w:r>
-        <w:t>having an effect on</w:t>
-      </w:r>
-      <w:proofErr w:type="gramEnd"/>
-      <w:r>
-        <w:t xml:space="preserve"> the productivity, mostly in finding a realistic proxy for the productivity</w:t>
-      </w:r>
-      <w:r>
-        <w:t xml:space="preserve">. The effect is included in the model by endogenizing the productivity function, making it a function of household savings and average amount of income </w:t>
-      </w:r>
-      <w:commentRangeStart w:id="55"/>
-      <w:r>
-        <w:t>insurance per person</w:t>
-      </w:r>
-      <w:commentRangeEnd w:id="55"/>
-      <w:r>
-        <w:rPr>
-          <w:rStyle w:val="Kommentarhenvisning"/>
-        </w:rPr>
-        <w:commentReference w:id="55"/>
-      </w:r>
-      <w:r>
-        <w:t xml:space="preserve">, as can be observed below.  </w:t>
-      </w:r>
-    </w:p>
-    <w:p/>
+        <w:t xml:space="preserve">As the increase in the average level of income insurance now feeds directly into the productivity, we below observe an increase in productivity compared to the baseline model after 2016. </w:t>
+      </w:r>
+    </w:p>
     <w:p>
       <w:r>
         <w:rPr>
           <w:noProof/>
         </w:rPr>
         <w:drawing>
-          <wp:inline distT="0" distB="0" distL="0" distR="0" wp14:anchorId="1FDB1A67" wp14:editId="03A3B4CB">
-            <wp:extent cx="6120130" cy="857250"/>
+          <wp:inline distT="0" distB="0" distL="0" distR="0" wp14:anchorId="381A91AF" wp14:editId="26D8C030">
+            <wp:extent cx="6120130" cy="3473450"/>
             <wp:effectExtent l="0" t="0" r="0" b="0"/>
-            <wp:docPr id="23" name="Billede 23"/>
+            <wp:docPr id="34" name="Billede 34"/>
             <wp:cNvGraphicFramePr>
               <a:graphicFrameLocks xmlns:a="http://schemas.openxmlformats.org/drawingml/2006/main" noChangeAspect="1"/>
             </wp:cNvGraphicFramePr>
@@ -6977,7 +6446,7 @@
                   <pic:spPr>
                     <a:xfrm>
                       <a:off x="0" y="0"/>
-                      <a:ext cx="6120130" cy="857250"/>
+                      <a:ext cx="6120130" cy="3473450"/>
                     </a:xfrm>
                     <a:prstGeom prst="rect">
                       <a:avLst/>
@@ -6996,23 +6465,38 @@
         <w:spacing w:line="360" w:lineRule="auto"/>
       </w:pPr>
       <w:r>
-        <w:t>The results show significant short and long-run effects for both household savings and average level of income insurance per person</w:t>
-      </w:r>
-      <w:r>
-        <w:t xml:space="preserve">, even though the short-run effects are significant, those are removed as the effect in productivity is assumed to be in the long-run only. We see that both savings and average level of income insurance has positive effects on productivity, which is in line with the theory of the liquidity and match effect. </w:t>
+        <w:t xml:space="preserve">As the economy in a post-Keynesian SFC model is demand driven this goes for the labor market as well, therefor when increasing the productivity </w:t>
+      </w:r>
+      <w:r>
+        <w:t xml:space="preserve">while </w:t>
+      </w:r>
+      <w:r>
+        <w:t>having the</w:t>
+      </w:r>
+      <w:r>
+        <w:t xml:space="preserve"> same demand, firms will lower</w:t>
+      </w:r>
+      <w:r>
+        <w:t xml:space="preserve"> the</w:t>
+      </w:r>
+      <w:r>
+        <w:t xml:space="preserve"> number of workers to meet the same level of demand, therefor decreasing the number of employed in the economy by around 50.000 which is a 2 percent drop in number of unemployed, at the same time we see an increase in the economic activity both observed in the plot below.</w:t>
       </w:r>
     </w:p>
     <w:p/>
     <w:p>
       <w:r>
+        <w:t xml:space="preserve"> </w:t>
+      </w:r>
+      <w:r>
         <w:rPr>
           <w:noProof/>
         </w:rPr>
         <w:drawing>
-          <wp:inline distT="0" distB="0" distL="0" distR="0" wp14:anchorId="04BD9035" wp14:editId="064A85B7">
-            <wp:extent cx="4552950" cy="2339931"/>
-            <wp:effectExtent l="0" t="0" r="0" b="3810"/>
-            <wp:docPr id="31" name="Billede 31"/>
+          <wp:inline distT="0" distB="0" distL="0" distR="0" wp14:anchorId="7C70B7A2" wp14:editId="2878EEC7">
+            <wp:extent cx="5838825" cy="2774315"/>
+            <wp:effectExtent l="0" t="0" r="9525" b="6985"/>
+            <wp:docPr id="35" name="Billede 35"/>
             <wp:cNvGraphicFramePr>
               <a:graphicFrameLocks xmlns:a="http://schemas.openxmlformats.org/drawingml/2006/main" noChangeAspect="1"/>
             </wp:cNvGraphicFramePr>
@@ -7032,7 +6516,7 @@
                   <pic:spPr>
                     <a:xfrm>
                       <a:off x="0" y="0"/>
-                      <a:ext cx="4560073" cy="2343592"/>
+                      <a:ext cx="5850205" cy="2779722"/>
                     </a:xfrm>
                     <a:prstGeom prst="rect">
                       <a:avLst/>
@@ -7045,26 +6529,41 @@
         </w:drawing>
       </w:r>
     </w:p>
-    <w:p/>
-    <w:p>
-      <w:pPr>
-        <w:spacing w:line="360" w:lineRule="auto"/>
-      </w:pPr>
-      <w:r>
-        <w:lastRenderedPageBreak/>
-        <w:t xml:space="preserve">As the increase in the average level of income insurance now feeds directly into the productivity, we below observe an increase in productivity compared to the baseline model after 2016. </w:t>
-      </w:r>
-    </w:p>
-    <w:p>
+    <w:p>
+      <w:pPr>
+        <w:spacing w:line="360" w:lineRule="auto"/>
+      </w:pPr>
+      <w:commentRangeStart w:id="57"/>
+      <w:r>
+        <w:t xml:space="preserve">This effect compared to the other effects are quite large, looking at the sensitivity of this shock we find that changes in the estimate of 0.26 for the average level of income insurance per person </w:t>
+      </w:r>
+      <w:r>
+        <w:t xml:space="preserve">plays a large role in the fall of employment, lowering the estimate to 0.1 reduces the fall in employment to only around 3000. </w:t>
+      </w:r>
+      <w:r>
+        <w:t xml:space="preserve"> </w:t>
+      </w:r>
+      <w:commentRangeEnd w:id="57"/>
+      <w:r>
+        <w:rPr>
+          <w:rStyle w:val="Kommentarhenvisning"/>
+        </w:rPr>
+        <w:commentReference w:id="57"/>
+      </w:r>
+    </w:p>
+    <w:p>
+      <w:pPr>
+        <w:spacing w:line="360" w:lineRule="auto"/>
+      </w:pPr>
       <w:r>
         <w:rPr>
           <w:noProof/>
         </w:rPr>
         <w:drawing>
-          <wp:inline distT="0" distB="0" distL="0" distR="0" wp14:anchorId="381A91AF" wp14:editId="26D8C030">
-            <wp:extent cx="6120130" cy="3473450"/>
+          <wp:inline distT="0" distB="0" distL="0" distR="0" wp14:anchorId="3B0256DC" wp14:editId="0CA6D7FE">
+            <wp:extent cx="6120130" cy="2628900"/>
             <wp:effectExtent l="0" t="0" r="0" b="0"/>
-            <wp:docPr id="34" name="Billede 34"/>
+            <wp:docPr id="47" name="Billede 47"/>
             <wp:cNvGraphicFramePr>
               <a:graphicFrameLocks xmlns:a="http://schemas.openxmlformats.org/drawingml/2006/main" noChangeAspect="1"/>
             </wp:cNvGraphicFramePr>
@@ -7084,7 +6583,7 @@
                   <pic:spPr>
                     <a:xfrm>
                       <a:off x="0" y="0"/>
-                      <a:ext cx="6120130" cy="3473450"/>
+                      <a:ext cx="6120130" cy="2628900"/>
                     </a:xfrm>
                     <a:prstGeom prst="rect">
                       <a:avLst/>
@@ -7098,44 +6597,104 @@
       </w:r>
     </w:p>
     <w:p/>
-    <w:p>
-      <w:pPr>
-        <w:spacing w:line="360" w:lineRule="auto"/>
-      </w:pPr>
-      <w:r>
-        <w:t xml:space="preserve">As the economy in a post-Keynesian SFC model is demand driven this goes for the labor market as well, therefor when increasing the productivity </w:t>
-      </w:r>
-      <w:r>
-        <w:t xml:space="preserve">while </w:t>
-      </w:r>
-      <w:r>
-        <w:t>having the</w:t>
-      </w:r>
-      <w:r>
-        <w:t xml:space="preserve"> same demand, firms will lower</w:t>
-      </w:r>
-      <w:r>
-        <w:t xml:space="preserve"> the</w:t>
-      </w:r>
-      <w:r>
-        <w:t xml:space="preserve"> number of workers to meet the same level of demand, therefor decreasing the number of employed in the economy by around 50.000 which is a 2 percent drop in number of unemployed, at the same time we see an increase in the economic activity both observed in the plot below.</w:t>
-      </w:r>
-    </w:p>
     <w:p/>
     <w:p>
-      <w:r>
-        <w:lastRenderedPageBreak/>
+      <w:pPr>
+        <w:pStyle w:val="Overskrift2"/>
+      </w:pPr>
+      <w:commentRangeStart w:id="58"/>
+      <w:r>
+        <w:t xml:space="preserve">Scenario </w:t>
+      </w:r>
+      <w:r>
+        <w:t>5</w:t>
+      </w:r>
+      <w:r>
         <w:t xml:space="preserve"> </w:t>
       </w:r>
       <w:r>
-        <w:rPr>
-          <w:noProof/>
-        </w:rPr>
+        <w:t>All effects</w:t>
+      </w:r>
+      <w:commentRangeEnd w:id="58"/>
+      <w:r>
+        <w:rPr>
+          <w:rStyle w:val="Kommentarhenvisning"/>
+          <w:rFonts w:asciiTheme="minorHAnsi" w:eastAsiaTheme="minorHAnsi" w:hAnsiTheme="minorHAnsi" w:cstheme="minorBidi"/>
+          <w:color w:val="auto"/>
+        </w:rPr>
+        <w:commentReference w:id="58"/>
+      </w:r>
+    </w:p>
+    <w:p/>
+    <w:p>
+      <w:r>
+        <w:t xml:space="preserve">From the previous scenarios </w:t>
+      </w:r>
+      <w:r>
+        <w:t>found the independent results of each channel by</w:t>
+      </w:r>
+      <w:r>
+        <w:t xml:space="preserve"> including </w:t>
+      </w:r>
+      <w:r>
+        <w:t>channels</w:t>
+      </w:r>
+      <w:r>
+        <w:t xml:space="preserve"> one by one</w:t>
+      </w:r>
+      <w:r>
+        <w:t xml:space="preserve"> to analyze how they</w:t>
+      </w:r>
+      <w:r>
+        <w:t xml:space="preserve"> </w:t>
+      </w:r>
+      <w:r>
+        <w:t>a</w:t>
+      </w:r>
+      <w:r>
+        <w:t>ffected the economy</w:t>
+      </w:r>
+      <w:r>
+        <w:t>. Now,</w:t>
+      </w:r>
+      <w:r>
+        <w:t xml:space="preserve"> </w:t>
+      </w:r>
+      <w:r>
+        <w:t>we will</w:t>
+      </w:r>
+      <w:r>
+        <w:t xml:space="preserve"> introduce a scenario including all the channels in the economy </w:t>
+      </w:r>
+      <w:r>
+        <w:t>at once, doing this we allow the effects of when channel to feed into other channels, thereby not making them independent of each other</w:t>
+      </w:r>
+      <w:r>
+        <w:t>.</w:t>
+      </w:r>
+      <w:r>
+        <w:t xml:space="preserve"> We will focus on the effects on unemployment, Government net-lending and GDP and compare the results with the other scenarios.</w:t>
+      </w:r>
+      <w:r>
+        <w:t xml:space="preserve"> As the productivity channel is the one least empirically </w:t>
+      </w:r>
+      <w:r>
+        <w:t>justified,</w:t>
+      </w:r>
+      <w:r>
+        <w:t xml:space="preserve"> we also look at a case where </w:t>
+      </w:r>
+      <w:r>
+        <w:t xml:space="preserve">this is excluded. </w:t>
+      </w:r>
+    </w:p>
+    <w:p>
+      <w:r>
         <w:drawing>
-          <wp:inline distT="0" distB="0" distL="0" distR="0" wp14:anchorId="7C70B7A2" wp14:editId="2878EEC7">
-            <wp:extent cx="5838825" cy="2774315"/>
-            <wp:effectExtent l="0" t="0" r="9525" b="6985"/>
-            <wp:docPr id="35" name="Billede 35"/>
+          <wp:inline distT="0" distB="0" distL="0" distR="0" wp14:anchorId="43E0D8CE" wp14:editId="0B610353">
+            <wp:extent cx="6120130" cy="3776980"/>
+            <wp:effectExtent l="0" t="0" r="0" b="0"/>
+            <wp:docPr id="27" name="Billede 27"/>
             <wp:cNvGraphicFramePr>
               <a:graphicFrameLocks xmlns:a="http://schemas.openxmlformats.org/drawingml/2006/main" noChangeAspect="1"/>
             </wp:cNvGraphicFramePr>
@@ -7155,7 +6714,7 @@
                   <pic:spPr>
                     <a:xfrm>
                       <a:off x="0" y="0"/>
-                      <a:ext cx="5850205" cy="2779722"/>
+                      <a:ext cx="6120130" cy="3776980"/>
                     </a:xfrm>
                     <a:prstGeom prst="rect">
                       <a:avLst/>
@@ -7169,40 +6728,47 @@
       </w:r>
     </w:p>
     <w:p>
-      <w:pPr>
-        <w:spacing w:line="360" w:lineRule="auto"/>
-      </w:pPr>
-      <w:commentRangeStart w:id="56"/>
-      <w:r>
-        <w:t xml:space="preserve">This effect compared to the other effects are quite large, looking at the sensitivity of this shock we find that changes in the estimate of 0.26 for the average level of income insurance per person </w:t>
-      </w:r>
-      <w:r>
-        <w:t xml:space="preserve">plays a large role in the fall of employment, lowering the estimate to 0.1 reduces the fall in employment to only around 3000. </w:t>
-      </w:r>
-      <w:r>
-        <w:t xml:space="preserve"> </w:t>
-      </w:r>
-      <w:commentRangeEnd w:id="56"/>
-      <w:r>
-        <w:rPr>
-          <w:rStyle w:val="Kommentarhenvisning"/>
-        </w:rPr>
-        <w:commentReference w:id="56"/>
-      </w:r>
-    </w:p>
-    <w:p>
-      <w:pPr>
-        <w:spacing w:line="360" w:lineRule="auto"/>
-      </w:pPr>
-      <w:r>
-        <w:rPr>
-          <w:noProof/>
-        </w:rPr>
+      <w:r>
+        <w:t>We can see that adding in all the effects despite the productivity shock results in almost the same result as the scenario including the wage-channel,</w:t>
+      </w:r>
+      <w:r>
+        <w:t xml:space="preserve"> as the demand channel from scenario 1 is included in the baseline model, this will also play into scenario 2, therefor the only difference will be the effect of the insurance rate channel, this also shows as the fall in unemployment goes from 1500 in scenario 2 to a fall of 1450 when adding together the effects</w:t>
+      </w:r>
+      <w:r>
+        <w:t xml:space="preserve">. </w:t>
+      </w:r>
+      <w:r>
+        <w:br/>
+      </w:r>
+      <w:commentRangeStart w:id="59"/>
+      <w:r>
+        <w:t xml:space="preserve">Looking at the effect on government net lending </w:t>
+      </w:r>
+      <w:r>
+        <w:t xml:space="preserve">we see the same story, as the demand channel and wage channel are included in scenario 2 the only difference is the </w:t>
+      </w:r>
+      <w:r>
+        <w:t>inclusion of the insurance rate channel</w:t>
+      </w:r>
+      <w:r>
+        <w:t xml:space="preserve">. </w:t>
+      </w:r>
+      <w:commentRangeEnd w:id="59"/>
+      <w:r>
+        <w:rPr>
+          <w:rStyle w:val="Kommentarhenvisning"/>
+        </w:rPr>
+        <w:commentReference w:id="59"/>
+      </w:r>
+    </w:p>
+    <w:p>
+      <w:r>
+        <w:lastRenderedPageBreak/>
         <w:drawing>
-          <wp:inline distT="0" distB="0" distL="0" distR="0" wp14:anchorId="3B0256DC" wp14:editId="0CA6D7FE">
-            <wp:extent cx="6120130" cy="2628900"/>
+          <wp:inline distT="0" distB="0" distL="0" distR="0" wp14:anchorId="0F5414EB" wp14:editId="2557A3CB">
+            <wp:extent cx="6120130" cy="3776980"/>
             <wp:effectExtent l="0" t="0" r="0" b="0"/>
-            <wp:docPr id="47" name="Billede 47"/>
+            <wp:docPr id="32" name="Billede 32"/>
             <wp:cNvGraphicFramePr>
               <a:graphicFrameLocks xmlns:a="http://schemas.openxmlformats.org/drawingml/2006/main" noChangeAspect="1"/>
             </wp:cNvGraphicFramePr>
@@ -7222,7 +6788,7 @@
                   <pic:spPr>
                     <a:xfrm>
                       <a:off x="0" y="0"/>
-                      <a:ext cx="6120130" cy="2628900"/>
+                      <a:ext cx="6120130" cy="3776980"/>
                     </a:xfrm>
                     <a:prstGeom prst="rect">
                       <a:avLst/>
@@ -7235,61 +6801,18 @@
         </w:drawing>
       </w:r>
     </w:p>
-    <w:p/>
-    <w:p/>
-    <w:p>
-      <w:pPr>
-        <w:pStyle w:val="Overskrift2"/>
-      </w:pPr>
-      <w:commentRangeStart w:id="57"/>
-      <w:r>
-        <w:t xml:space="preserve">Scenario </w:t>
-      </w:r>
-      <w:r>
-        <w:t>5</w:t>
-      </w:r>
-      <w:r>
-        <w:t xml:space="preserve"> </w:t>
-      </w:r>
-      <w:r>
-        <w:t>All effects</w:t>
-      </w:r>
-      <w:commentRangeEnd w:id="57"/>
-      <w:r>
-        <w:rPr>
-          <w:rStyle w:val="Kommentarhenvisning"/>
-          <w:rFonts w:asciiTheme="minorHAnsi" w:eastAsiaTheme="minorHAnsi" w:hAnsiTheme="minorHAnsi" w:cstheme="minorBidi"/>
-          <w:color w:val="auto"/>
-        </w:rPr>
-        <w:commentReference w:id="57"/>
-      </w:r>
-    </w:p>
-    <w:p/>
-    <w:p>
-      <w:r>
-        <w:t xml:space="preserve">From the previous scenarios we could see how including the additional effects one by one effected the economy, therefor we will now introduce a scenario including all the channels in the economy discussed so far. As the productivity channel is the one least empirically </w:t>
-      </w:r>
-      <w:r>
-        <w:t>justified,</w:t>
-      </w:r>
-      <w:r>
-        <w:t xml:space="preserve"> we also look at a case where </w:t>
-      </w:r>
-      <w:r>
-        <w:t xml:space="preserve">this is excluded. </w:t>
-      </w:r>
-    </w:p>
-    <w:p>
-      <w:r>
-        <w:rPr>
-          <w:noProof/>
-        </w:rPr>
-        <w:lastRenderedPageBreak/>
+    <w:p>
+      <w:r>
+        <w:t xml:space="preserve">We can also compare the effects on GDP, also now including the case where productivity is included with all the other effects. </w:t>
+      </w:r>
+    </w:p>
+    <w:p>
+      <w:r>
         <w:drawing>
-          <wp:inline distT="0" distB="0" distL="0" distR="0" wp14:anchorId="4ED20E3F" wp14:editId="7DBE496A">
+          <wp:inline distT="0" distB="0" distL="0" distR="0" wp14:anchorId="3B469FA3" wp14:editId="7D50C04D">
             <wp:extent cx="6120130" cy="3776980"/>
             <wp:effectExtent l="0" t="0" r="0" b="0"/>
-            <wp:docPr id="30" name="Billede 30"/>
+            <wp:docPr id="49" name="Billede 49"/>
             <wp:cNvGraphicFramePr>
               <a:graphicFrameLocks xmlns:a="http://schemas.openxmlformats.org/drawingml/2006/main" noChangeAspect="1"/>
             </wp:cNvGraphicFramePr>
@@ -7322,25 +6845,23 @@
         </w:drawing>
       </w:r>
     </w:p>
-    <w:p>
-      <w:r>
-        <w:t xml:space="preserve">We can see that adding in all the effects despite the productivity shock, we see a very marginal effect on the change in employment. </w:t>
-      </w:r>
-      <w:r>
-        <w:t xml:space="preserve">Looking at the effect on government net lending we can see the effect on the graph below, showing that all the effects sems to affect the net-lending negatively. </w:t>
-      </w:r>
-    </w:p>
     <w:p/>
     <w:p>
       <w:r>
+        <w:lastRenderedPageBreak/>
+        <w:t xml:space="preserve">Isolating the case in which productivity is included we can also look at the effect on employment and net lending. Here we especially see how the productivity has a much larger effect on employment.  </w:t>
+      </w:r>
+    </w:p>
+    <w:p>
+      <w:r>
         <w:rPr>
           <w:noProof/>
         </w:rPr>
         <w:drawing>
-          <wp:inline distT="0" distB="0" distL="0" distR="0" wp14:anchorId="13324DA2" wp14:editId="63954679">
-            <wp:extent cx="5746750" cy="3546552"/>
-            <wp:effectExtent l="0" t="0" r="6350" b="0"/>
-            <wp:docPr id="36" name="Billede 36"/>
+          <wp:inline distT="0" distB="0" distL="0" distR="0" wp14:anchorId="080445BF" wp14:editId="68DF399A">
+            <wp:extent cx="6120130" cy="3776980"/>
+            <wp:effectExtent l="0" t="0" r="0" b="0"/>
+            <wp:docPr id="48" name="Billede 48"/>
             <wp:cNvGraphicFramePr>
               <a:graphicFrameLocks xmlns:a="http://schemas.openxmlformats.org/drawingml/2006/main" noChangeAspect="1"/>
             </wp:cNvGraphicFramePr>
@@ -7360,7 +6881,7 @@
                   <pic:spPr>
                     <a:xfrm>
                       <a:off x="0" y="0"/>
-                      <a:ext cx="5761716" cy="3555788"/>
+                      <a:ext cx="6120130" cy="3776980"/>
                     </a:xfrm>
                     <a:prstGeom prst="rect">
                       <a:avLst/>
@@ -7373,23 +6894,55 @@
         </w:drawing>
       </w:r>
     </w:p>
-    <w:p>
+    <w:p/>
+    <w:p>
+      <w:pPr>
+        <w:pStyle w:val="Overskrift1"/>
+      </w:pPr>
+      <w:r>
+        <w:t xml:space="preserve">Sensitivity analysis </w:t>
+      </w:r>
+    </w:p>
+    <w:p/>
+    <w:p>
+      <w:pPr>
+        <w:pStyle w:val="Overskrift2"/>
+      </w:pPr>
+      <w:r>
+        <w:t>Demand channel</w:t>
+      </w:r>
+    </w:p>
+    <w:p/>
+    <w:p>
+      <w:r>
+        <w:t xml:space="preserve">In this section we will perform a sensitivity test of the most influential parameters in the shocks. First, we will look at the estimate going into the equation of the average income insurance when performing the shock in scenario 1.  We know that the estimate should be between 0.85 and 1 as the fraction of receivers of the maximum level of income insurance is 0.85. And no more than 100% can receive the maximum level. </w:t>
+      </w:r>
+    </w:p>
+    <w:p>
+      <w:r>
+        <w:t>Therefor we will test the effect of lowering this estimate to 0.85 assuming that only the people on maximum level of income insurance will experience the increase. On the other site most of the increases in the maximum level of income insurance comes from wage increases, which will also increase the level received by those not hitting the maximum level of income insurance, therefor we increase it to 0.99.</w:t>
+      </w:r>
+    </w:p>
+    <w:p/>
+    <w:p>
+      <w:pPr>
+        <w:pStyle w:val="Overskrift3"/>
+      </w:pPr>
       <w:r>
         <w:lastRenderedPageBreak/>
-        <w:t xml:space="preserve">We can also compare the effects on GDP, also now including the case where productivity is included with all the other effects. </w:t>
-      </w:r>
-    </w:p>
-    <w:p/>
+        <w:t>Estimate of 0.85</w:t>
+      </w:r>
+    </w:p>
     <w:p>
       <w:r>
         <w:rPr>
           <w:noProof/>
         </w:rPr>
         <w:drawing>
-          <wp:inline distT="0" distB="0" distL="0" distR="0" wp14:anchorId="0A046A8F" wp14:editId="68B5A228">
-            <wp:extent cx="6120130" cy="3776980"/>
+          <wp:inline distT="0" distB="0" distL="0" distR="0" wp14:anchorId="7ABABE34" wp14:editId="53A6CED3">
+            <wp:extent cx="4484535" cy="2767588"/>
             <wp:effectExtent l="0" t="0" r="0" b="0"/>
-            <wp:docPr id="45" name="Billede 45"/>
+            <wp:docPr id="41" name="Billede 41"/>
             <wp:cNvGraphicFramePr>
               <a:graphicFrameLocks xmlns:a="http://schemas.openxmlformats.org/drawingml/2006/main" noChangeAspect="1"/>
             </wp:cNvGraphicFramePr>
@@ -7409,7 +6962,7 @@
                   <pic:spPr>
                     <a:xfrm>
                       <a:off x="0" y="0"/>
-                      <a:ext cx="6120130" cy="3776980"/>
+                      <a:ext cx="4496546" cy="2775001"/>
                     </a:xfrm>
                     <a:prstGeom prst="rect">
                       <a:avLst/>
@@ -7422,23 +6975,22 @@
         </w:drawing>
       </w:r>
     </w:p>
+    <w:p>
+      <w:r>
+        <w:t>We see that the percentage change in the compensation rate is not affected by lowering the estimate, as the baseline value is equally lower before the shock as after the shock for the average level of income insurance. Instead looking at the GDP we see that lowering the estimate to 0.85, creates a weaker reaction in GDP</w:t>
+      </w:r>
+    </w:p>
     <w:p/>
     <w:p>
       <w:r>
-        <w:t xml:space="preserve">Isolating the case in which productivity is included we can also look at the effect on employment and net lending. Here we especially see how the productivity has a much larger effect on employment.  </w:t>
-      </w:r>
-    </w:p>
-    <w:p>
-      <w:r>
         <w:rPr>
           <w:noProof/>
         </w:rPr>
-        <w:lastRenderedPageBreak/>
         <w:drawing>
-          <wp:inline distT="0" distB="0" distL="0" distR="0" wp14:anchorId="080445BF" wp14:editId="68DF399A">
-            <wp:extent cx="6120130" cy="3776980"/>
+          <wp:inline distT="0" distB="0" distL="0" distR="0" wp14:anchorId="142D4314" wp14:editId="1478FA0A">
+            <wp:extent cx="4818490" cy="2973685"/>
             <wp:effectExtent l="0" t="0" r="0" b="0"/>
-            <wp:docPr id="48" name="Billede 48"/>
+            <wp:docPr id="42" name="Billede 42"/>
             <wp:cNvGraphicFramePr>
               <a:graphicFrameLocks xmlns:a="http://schemas.openxmlformats.org/drawingml/2006/main" noChangeAspect="1"/>
             </wp:cNvGraphicFramePr>
@@ -7458,7 +7010,7 @@
                   <pic:spPr>
                     <a:xfrm>
                       <a:off x="0" y="0"/>
-                      <a:ext cx="6120130" cy="3776980"/>
+                      <a:ext cx="4821527" cy="2975559"/>
                     </a:xfrm>
                     <a:prstGeom prst="rect">
                       <a:avLst/>
@@ -7473,94 +7025,29 @@
     </w:p>
     <w:p>
       <w:pPr>
-        <w:spacing w:line="360" w:lineRule="auto"/>
-      </w:pPr>
-    </w:p>
-    <w:p>
-      <w:pPr>
-        <w:spacing w:line="360" w:lineRule="auto"/>
-      </w:pPr>
-    </w:p>
-    <w:p>
-      <w:pPr>
-        <w:spacing w:line="360" w:lineRule="auto"/>
-      </w:pPr>
-      <w:r>
-        <w:t>In</w:t>
-      </w:r>
-      <w:r>
-        <w:t xml:space="preserve"> all the</w:t>
-      </w:r>
-      <w:r>
-        <w:t xml:space="preserve"> scenario</w:t>
-      </w:r>
-      <w:r>
-        <w:t>s up until now, we have been looking at the effects of removing the suppressing of the rate regulation rate, finding no till little overall macroeconomic effect on employment when not including the questionable productivity channel.</w:t>
-      </w:r>
-    </w:p>
-    <w:p>
-      <w:pPr>
-        <w:spacing w:line="360" w:lineRule="auto"/>
-      </w:pPr>
-      <w:r>
-        <w:t xml:space="preserve"> W</w:t>
-      </w:r>
-      <w:r>
-        <w:t xml:space="preserve">e </w:t>
-      </w:r>
-      <w:r>
-        <w:t>now look at a longer and more radical shock by changing</w:t>
-      </w:r>
-      <w:r>
-        <w:t xml:space="preserve"> the equation for the maximum level of income insurance, so that it follows the growth in wages from two years before the financial year. Therefore, this scenario will show the counterfactual situation in which the</w:t>
-      </w:r>
-      <w:r>
-        <w:t xml:space="preserve"> maximum level of</w:t>
-      </w:r>
-      <w:r>
-        <w:t xml:space="preserve"> income insurance will</w:t>
-      </w:r>
-      <w:r>
-        <w:t xml:space="preserve"> no longer</w:t>
-      </w:r>
-      <w:r>
-        <w:t xml:space="preserve"> be subtracted by up till 0.3% each time the growth in wages exceeds 2%. </w:t>
-      </w:r>
-      <w:r>
-        <w:t>Also, the regulation from the 201</w:t>
-      </w:r>
-      <w:r>
-        <w:t>2</w:t>
-      </w:r>
-      <w:r>
-        <w:t xml:space="preserve"> tax reform is removed in this scenario</w:t>
-      </w:r>
-      <w:r>
-        <w:t xml:space="preserve"> as in the prior scenarios</w:t>
-      </w:r>
-      <w:r>
-        <w:t xml:space="preserve">. The new equation </w:t>
-      </w:r>
-      <w:r>
-        <w:t>for</w:t>
-      </w:r>
-      <w:r>
-        <w:t xml:space="preserve"> the maximum level of income insurance takes the following form: </w:t>
-      </w:r>
-    </w:p>
-    <w:p>
-      <w:pPr>
-        <w:spacing w:line="360" w:lineRule="auto"/>
-      </w:pPr>
+        <w:pStyle w:val="Overskrift3"/>
+      </w:pPr>
+      <w:r>
+        <w:t>Estimate of 0.99</w:t>
+      </w:r>
+    </w:p>
+    <w:p/>
+    <w:p>
+      <w:r>
+        <w:t>We can see the opposite effects plays in when increasing it from 0.95 to 0.99.</w:t>
+      </w:r>
+    </w:p>
+    <w:p>
       <w:r>
         <w:rPr>
           <w:noProof/>
         </w:rPr>
+        <w:lastRenderedPageBreak/>
         <w:drawing>
-          <wp:inline distT="0" distB="0" distL="0" distR="0" wp14:anchorId="5CFE5908" wp14:editId="5F23D776">
-            <wp:extent cx="6120130" cy="549275"/>
-            <wp:effectExtent l="0" t="0" r="0" b="3175"/>
-            <wp:docPr id="10" name="Billede 10"/>
+          <wp:inline distT="0" distB="0" distL="0" distR="0" wp14:anchorId="0ED070F7" wp14:editId="1D036E9E">
+            <wp:extent cx="4802059" cy="2337683"/>
+            <wp:effectExtent l="0" t="0" r="0" b="0"/>
+            <wp:docPr id="6" name="Billede 6"/>
             <wp:cNvGraphicFramePr>
               <a:graphicFrameLocks xmlns:a="http://schemas.openxmlformats.org/drawingml/2006/main" noChangeAspect="1"/>
             </wp:cNvGraphicFramePr>
@@ -7580,7 +7067,7 @@
                   <pic:spPr>
                     <a:xfrm>
                       <a:off x="0" y="0"/>
-                      <a:ext cx="6120130" cy="549275"/>
+                      <a:ext cx="4817064" cy="2344988"/>
                     </a:xfrm>
                     <a:prstGeom prst="rect">
                       <a:avLst/>
@@ -7594,110 +7081,78 @@
       </w:r>
     </w:p>
     <w:p>
-      <w:pPr>
-        <w:spacing w:line="360" w:lineRule="auto"/>
-      </w:pPr>
-      <w:r>
-        <w:t xml:space="preserve"> </w:t>
-      </w:r>
-      <w:r>
-        <w:t xml:space="preserve">We keep using the </w:t>
-      </w:r>
-      <w:r>
-        <w:t>wage</w:t>
-      </w:r>
-      <w:r>
-        <w:t xml:space="preserve"> growth two year</w:t>
-      </w:r>
-      <w:r>
-        <w:t>s</w:t>
-      </w:r>
-      <w:r>
-        <w:t xml:space="preserve"> before the financial year for consistency, as the (</w:t>
-      </w:r>
-      <w:proofErr w:type="gramStart"/>
-      <w:r>
-        <w:t>quit</w:t>
-      </w:r>
-      <w:proofErr w:type="gramEnd"/>
-      <w:r>
-        <w:t xml:space="preserve"> large) increases in 2003 and 2004 would inflate </w:t>
-      </w:r>
-      <w:proofErr w:type="spellStart"/>
-      <w:r>
-        <w:t>max_dp</w:t>
-      </w:r>
-      <w:proofErr w:type="spellEnd"/>
-      <w:r>
-        <w:t xml:space="preserve"> in the baseline but not in this scenario.</w:t>
-      </w:r>
-      <w:r>
-        <w:t xml:space="preserve"> </w:t>
-      </w:r>
-      <w:r>
-        <w:t xml:space="preserve">As a result of the </w:t>
-      </w:r>
-      <w:r>
+      <w:r>
+        <w:t>It seems like changes to the estimate going into the average level of income insurance doesn’t affect the final results much, as noted before the span of an increase in employment is from 223 (estimate of 0.85) to 254 (Estimate of 0.99)</w:t>
+      </w:r>
+    </w:p>
+    <w:p/>
+    <w:p>
+      <w:pPr>
+        <w:pStyle w:val="Overskrift2"/>
+      </w:pPr>
+      <w:r>
+        <w:t xml:space="preserve">Wage channel </w:t>
+      </w:r>
+    </w:p>
+    <w:p/>
+    <w:p>
+      <w:r>
+        <w:t xml:space="preserve">One of the most central parameters for the wage channel is the limit that the worker unions will allow for the wage gap. As we don’t observe this limit in the data it is hard to find any evidence that backs up the value of this parameter. Even though </w:t>
+      </w:r>
+      <w:r>
+        <w:t>setting this</w:t>
+      </w:r>
+      <w:r>
+        <w:t xml:space="preserve"> parameter is tough, much literature presented in section three confirms that the maximum level of income insurance should affect the wage negotiations. In this model assumed through the limits of the wage gap. We will therefor now test how changes to the limit away from 40% affect the results of the model. </w:t>
+      </w:r>
+    </w:p>
+    <w:p>
+      <w:pPr>
+        <w:pStyle w:val="Overskrift3"/>
+      </w:pPr>
+      <w:r>
+        <w:t>Wage gap limit of 38%</w:t>
+      </w:r>
+    </w:p>
+    <w:p/>
+    <w:p>
+      <w:r>
+        <w:t xml:space="preserve">When lowering the limit of the wage gap to be 38% of the wage, the effect is never </w:t>
+      </w:r>
+      <w:r>
+        <w:t>going to</w:t>
+      </w:r>
+      <w:r>
+        <w:t xml:space="preserve"> play </w:t>
+      </w:r>
+      <w:r>
+        <w:t>into</w:t>
+      </w:r>
+      <w:r>
+        <w:t xml:space="preserve"> the model, as drops in the wage-gap below 38% will correct itself in the next period</w:t>
+      </w:r>
+      <w:r>
+        <w:t>. As the targeted wage is only affected by the wage gap in quarter</w:t>
+      </w:r>
+      <w:r>
+        <w:t xml:space="preserve"> 4</w:t>
+      </w:r>
+      <w:r>
+        <w:t xml:space="preserve"> the year before, we can see that the gap can get under 38% but correct itself. As can be seen by the ploy below this happens two times but has no effect on the targeted wage. </w:t>
+      </w:r>
+    </w:p>
+    <w:p/>
+    <w:p>
+      <w:r>
+        <w:rPr>
+          <w:noProof/>
+        </w:rPr>
         <w:lastRenderedPageBreak/>
-        <w:t>shock, we</w:t>
-      </w:r>
-      <w:r>
-        <w:t xml:space="preserve"> would expect </w:t>
-      </w:r>
-      <w:proofErr w:type="spellStart"/>
-      <w:r>
-        <w:t>max_dp</w:t>
-      </w:r>
-      <w:proofErr w:type="spellEnd"/>
-      <w:r>
-        <w:t xml:space="preserve"> </w:t>
-      </w:r>
-      <w:r>
-        <w:t>to increase</w:t>
-      </w:r>
-      <w:r>
-        <w:t xml:space="preserve"> even more than in scenario 1</w:t>
-      </w:r>
-      <w:r>
-        <w:t>.</w:t>
-      </w:r>
-      <w:r>
-        <w:t xml:space="preserve"> </w:t>
-      </w:r>
-      <w:r>
-        <w:t>A</w:t>
-      </w:r>
-      <w:r>
-        <w:t xml:space="preserve">s can be seen from the graph below </w:t>
-      </w:r>
-      <w:proofErr w:type="spellStart"/>
-      <w:r>
-        <w:t>max_dp</w:t>
-      </w:r>
-      <w:proofErr w:type="spellEnd"/>
-      <w:r>
-        <w:t xml:space="preserve"> increases by almost 6% from 2006q3 till 2020q1</w:t>
-      </w:r>
-      <w:r>
-        <w:t xml:space="preserve"> compared with approximately 3.5% we saw before</w:t>
-      </w:r>
-      <w:r>
-        <w:t xml:space="preserve">. </w:t>
-      </w:r>
-    </w:p>
-    <w:p>
-      <w:pPr>
-        <w:spacing w:line="360" w:lineRule="auto"/>
-      </w:pPr>
-      <w:r>
-        <w:rPr>
-          <w:noProof/>
-        </w:rPr>
         <w:drawing>
-          <wp:inline distT="0" distB="0" distL="0" distR="0" wp14:anchorId="22BA11FF" wp14:editId="3CD34158">
-            <wp:extent cx="4965700" cy="3064535"/>
-            <wp:effectExtent l="0" t="0" r="6350" b="2540"/>
-            <wp:docPr id="53" name="Billede 53"/>
+          <wp:inline distT="0" distB="0" distL="0" distR="0" wp14:anchorId="26ED8021" wp14:editId="07366608">
+            <wp:extent cx="4184650" cy="2582517"/>
+            <wp:effectExtent l="0" t="0" r="6350" b="8890"/>
+            <wp:docPr id="63" name="Billede 63"/>
             <wp:cNvGraphicFramePr>
               <a:graphicFrameLocks xmlns:a="http://schemas.openxmlformats.org/drawingml/2006/main" noChangeAspect="1"/>
             </wp:cNvGraphicFramePr>
@@ -7717,7 +7172,7 @@
                   <pic:spPr>
                     <a:xfrm>
                       <a:off x="0" y="0"/>
-                      <a:ext cx="4970056" cy="3067223"/>
+                      <a:ext cx="4194906" cy="2588846"/>
                     </a:xfrm>
                     <a:prstGeom prst="rect">
                       <a:avLst/>
@@ -7732,17 +7187,32 @@
     </w:p>
     <w:p>
       <w:pPr>
-        <w:spacing w:line="360" w:lineRule="auto"/>
-      </w:pPr>
+        <w:pStyle w:val="Overskrift3"/>
+      </w:pPr>
+      <w:r>
+        <w:t>Wage gap limit of 42%</w:t>
+      </w:r>
+    </w:p>
+    <w:p/>
+    <w:p>
+      <w:r>
+        <w:t>Increasing the wage-gap limit to 42% of the wage</w:t>
+      </w:r>
+      <w:r>
+        <w:t xml:space="preserve">, ends up increasing the targeted wage by more than 5% in 2020, as can be seen below. </w:t>
+      </w:r>
+    </w:p>
+    <w:p/>
+    <w:p>
       <w:r>
         <w:rPr>
           <w:noProof/>
         </w:rPr>
         <w:drawing>
-          <wp:inline distT="0" distB="0" distL="0" distR="0" wp14:anchorId="76BEFE0B" wp14:editId="38823E21">
-            <wp:extent cx="5162550" cy="3186019"/>
+          <wp:inline distT="0" distB="0" distL="0" distR="0" wp14:anchorId="1735FD3E" wp14:editId="558426CE">
+            <wp:extent cx="5772150" cy="2178657"/>
             <wp:effectExtent l="0" t="0" r="0" b="0"/>
-            <wp:docPr id="57" name="Billede 57"/>
+            <wp:docPr id="8" name="Billede 8"/>
             <wp:cNvGraphicFramePr>
               <a:graphicFrameLocks xmlns:a="http://schemas.openxmlformats.org/drawingml/2006/main" noChangeAspect="1"/>
             </wp:cNvGraphicFramePr>
@@ -7762,7 +7232,7 @@
                   <pic:spPr>
                     <a:xfrm>
                       <a:off x="0" y="0"/>
-                      <a:ext cx="5171281" cy="3191407"/>
+                      <a:ext cx="5798100" cy="2188452"/>
                     </a:xfrm>
                     <a:prstGeom prst="rect">
                       <a:avLst/>
@@ -7775,27 +7245,22 @@
         </w:drawing>
       </w:r>
     </w:p>
-    <w:p/>
-    <w:p/>
-    <w:p>
-      <w:r>
-        <w:t xml:space="preserve">Comparing the effects including all the channels shows </w:t>
-      </w:r>
-      <w:r>
-        <w:t xml:space="preserve">quit a large effect on the change in employed, decreasing the employed by more than 150.000 from 2006-2020.  </w:t>
-      </w:r>
-    </w:p>
-    <w:p/>
+    <w:p>
+      <w:r>
+        <w:t>As worker unions now demand higher wages at wage negotiations the wages will increase, in 2020 with approximately 1%</w:t>
+      </w:r>
+    </w:p>
     <w:p>
       <w:r>
         <w:rPr>
           <w:noProof/>
         </w:rPr>
+        <w:lastRenderedPageBreak/>
         <w:drawing>
-          <wp:inline distT="0" distB="0" distL="0" distR="0" wp14:anchorId="1E036535" wp14:editId="50A85ECE">
-            <wp:extent cx="6120130" cy="3776980"/>
+          <wp:inline distT="0" distB="0" distL="0" distR="0" wp14:anchorId="45388A2E" wp14:editId="3BDE32C2">
+            <wp:extent cx="6120130" cy="2210435"/>
             <wp:effectExtent l="0" t="0" r="0" b="0"/>
-            <wp:docPr id="61" name="Billede 61"/>
+            <wp:docPr id="13" name="Billede 13"/>
             <wp:cNvGraphicFramePr>
               <a:graphicFrameLocks xmlns:a="http://schemas.openxmlformats.org/drawingml/2006/main" noChangeAspect="1"/>
             </wp:cNvGraphicFramePr>
@@ -7815,7 +7280,7 @@
                   <pic:spPr>
                     <a:xfrm>
                       <a:off x="0" y="0"/>
-                      <a:ext cx="6120130" cy="3776980"/>
+                      <a:ext cx="6120130" cy="2210435"/>
                     </a:xfrm>
                     <a:prstGeom prst="rect">
                       <a:avLst/>
@@ -7828,28 +7293,22 @@
         </w:drawing>
       </w:r>
     </w:p>
+    <w:p>
+      <w:r>
+        <w:t xml:space="preserve">As firms are experiencing higher costs in the form of wages, the inflation will now increase. </w:t>
+      </w:r>
+    </w:p>
     <w:p/>
     <w:p>
       <w:r>
-        <w:t xml:space="preserve">Looking at the change in employment using all the channels </w:t>
-      </w:r>
-      <w:r>
-        <w:t>except</w:t>
-      </w:r>
-      <w:r>
-        <w:t xml:space="preserve"> productivity we get the following results: </w:t>
-      </w:r>
-    </w:p>
-    <w:p>
-      <w:r>
         <w:rPr>
           <w:noProof/>
         </w:rPr>
         <w:drawing>
-          <wp:inline distT="0" distB="0" distL="0" distR="0" wp14:anchorId="013CAC77" wp14:editId="375AB491">
-            <wp:extent cx="5873750" cy="3122930"/>
-            <wp:effectExtent l="0" t="0" r="0" b="1270"/>
-            <wp:docPr id="62" name="Billede 62"/>
+          <wp:inline distT="0" distB="0" distL="0" distR="0" wp14:anchorId="35403BC8" wp14:editId="5F781E13">
+            <wp:extent cx="5883965" cy="2098040"/>
+            <wp:effectExtent l="0" t="0" r="0" b="0"/>
+            <wp:docPr id="12" name="Billede 12"/>
             <wp:cNvGraphicFramePr>
               <a:graphicFrameLocks xmlns:a="http://schemas.openxmlformats.org/drawingml/2006/main" noChangeAspect="1"/>
             </wp:cNvGraphicFramePr>
@@ -7869,7 +7328,7 @@
                   <pic:spPr>
                     <a:xfrm>
                       <a:off x="0" y="0"/>
-                      <a:ext cx="5882357" cy="3127506"/>
+                      <a:ext cx="5952357" cy="2122426"/>
                     </a:xfrm>
                     <a:prstGeom prst="rect">
                       <a:avLst/>
@@ -7884,61 +7343,22 @@
     </w:p>
     <w:p/>
     <w:p>
-      <w:pPr>
-        <w:pStyle w:val="Overskrift1"/>
-      </w:pPr>
-      <w:r>
+      <w:r>
+        <w:t xml:space="preserve">As in Scenario 2 when introducing the wage channel, we can look at the most central variables when changing the wage-share in the economy, the investment, consumption and trade-balance. </w:t>
+      </w:r>
+    </w:p>
+    <w:p/>
+    <w:p>
+      <w:r>
+        <w:rPr>
+          <w:noProof/>
+        </w:rPr>
         <w:lastRenderedPageBreak/>
-        <w:t xml:space="preserve">Sensitivity analysis </w:t>
-      </w:r>
-    </w:p>
-    <w:p/>
-    <w:p>
-      <w:pPr>
-        <w:pStyle w:val="Overskrift2"/>
-      </w:pPr>
-      <w:r>
-        <w:t>Demand channel</w:t>
-      </w:r>
-    </w:p>
-    <w:p/>
-    <w:p>
-      <w:r>
-        <w:t xml:space="preserve">In this section we will perform a sensitivity test of the most influential parameters in the shocks. First, we will look at the estimate going into the equation of the average income insurance when performing the shock in scenario 1.  We know that the estimate should be between 0.85 and 1 as the fraction of receivers of the maximum level of income insurance is 0.85. And no more than 100% can receive the maximum level. </w:t>
-      </w:r>
-    </w:p>
-    <w:p>
-      <w:r>
-        <w:t xml:space="preserve">Therefor we will test the effect of lowering this estimate to 0.85 </w:t>
-      </w:r>
-      <w:proofErr w:type="gramStart"/>
-      <w:r>
-        <w:t>assuming that</w:t>
-      </w:r>
-      <w:proofErr w:type="gramEnd"/>
-      <w:r>
-        <w:t xml:space="preserve"> only the people on maximum level of income insurance will experience the increase. On the other site most of the increases in the maximum level of income insurance comes from wage increases, which will also increase the level received by those not hitting the maximum level of income insurance, therefor we increase it to 0.99.</w:t>
-      </w:r>
-    </w:p>
-    <w:p/>
-    <w:p>
-      <w:pPr>
-        <w:pStyle w:val="Overskrift3"/>
-      </w:pPr>
-      <w:r>
-        <w:t>Estimate of 0.85</w:t>
-      </w:r>
-    </w:p>
-    <w:p>
-      <w:r>
-        <w:rPr>
-          <w:noProof/>
-        </w:rPr>
         <w:drawing>
-          <wp:inline distT="0" distB="0" distL="0" distR="0" wp14:anchorId="7ABABE34" wp14:editId="53A6CED3">
-            <wp:extent cx="4484535" cy="2767588"/>
+          <wp:inline distT="0" distB="0" distL="0" distR="0" wp14:anchorId="1733CC99" wp14:editId="2A520DFF">
+            <wp:extent cx="6120130" cy="3776980"/>
             <wp:effectExtent l="0" t="0" r="0" b="0"/>
-            <wp:docPr id="41" name="Billede 41"/>
+            <wp:docPr id="67" name="Billede 67"/>
             <wp:cNvGraphicFramePr>
               <a:graphicFrameLocks xmlns:a="http://schemas.openxmlformats.org/drawingml/2006/main" noChangeAspect="1"/>
             </wp:cNvGraphicFramePr>
@@ -7958,7 +7378,7 @@
                   <pic:spPr>
                     <a:xfrm>
                       <a:off x="0" y="0"/>
-                      <a:ext cx="4496546" cy="2775001"/>
+                      <a:ext cx="6120130" cy="3776980"/>
                     </a:xfrm>
                     <a:prstGeom prst="rect">
                       <a:avLst/>
@@ -7971,23 +7391,17 @@
         </w:drawing>
       </w:r>
     </w:p>
-    <w:p>
-      <w:r>
-        <w:t>We see that the percentage change in the compensation rate is not affected by lowering the estimate, as the baseline value is equally lower before the shock as after the shock for the average level of income insurance. Instead looking at the GDP we see that lowering the estimate to 0.85, creates a weaker reaction in GDP</w:t>
-      </w:r>
-    </w:p>
     <w:p/>
     <w:p>
       <w:r>
         <w:rPr>
           <w:noProof/>
         </w:rPr>
-        <w:lastRenderedPageBreak/>
         <w:drawing>
-          <wp:inline distT="0" distB="0" distL="0" distR="0" wp14:anchorId="142D4314" wp14:editId="1478FA0A">
-            <wp:extent cx="4818490" cy="2973685"/>
+          <wp:inline distT="0" distB="0" distL="0" distR="0" wp14:anchorId="4B70E0AE" wp14:editId="1F4C5AF0">
+            <wp:extent cx="6120130" cy="3776980"/>
             <wp:effectExtent l="0" t="0" r="0" b="0"/>
-            <wp:docPr id="42" name="Billede 42"/>
+            <wp:docPr id="68" name="Billede 68"/>
             <wp:cNvGraphicFramePr>
               <a:graphicFrameLocks xmlns:a="http://schemas.openxmlformats.org/drawingml/2006/main" noChangeAspect="1"/>
             </wp:cNvGraphicFramePr>
@@ -8007,7 +7421,7 @@
                   <pic:spPr>
                     <a:xfrm>
                       <a:off x="0" y="0"/>
-                      <a:ext cx="4821527" cy="2975559"/>
+                      <a:ext cx="6120130" cy="3776980"/>
                     </a:xfrm>
                     <a:prstGeom prst="rect">
                       <a:avLst/>
@@ -8021,29 +7435,16 @@
       </w:r>
     </w:p>
     <w:p>
-      <w:pPr>
-        <w:pStyle w:val="Overskrift3"/>
-      </w:pPr>
-      <w:r>
-        <w:t>Estimate of 0.99</w:t>
-      </w:r>
-    </w:p>
-    <w:p/>
-    <w:p>
-      <w:r>
-        <w:t>We can see the opposite effects plays in when increasing it from 0.95 to 0.99.</w:t>
-      </w:r>
-    </w:p>
-    <w:p>
       <w:r>
         <w:rPr>
           <w:noProof/>
         </w:rPr>
+        <w:lastRenderedPageBreak/>
         <w:drawing>
-          <wp:inline distT="0" distB="0" distL="0" distR="0" wp14:anchorId="0ED070F7" wp14:editId="1D036E9E">
-            <wp:extent cx="4802059" cy="2337683"/>
+          <wp:inline distT="0" distB="0" distL="0" distR="0" wp14:anchorId="4B399467" wp14:editId="6AF9EB64">
+            <wp:extent cx="6120130" cy="3776980"/>
             <wp:effectExtent l="0" t="0" r="0" b="0"/>
-            <wp:docPr id="6" name="Billede 6"/>
+            <wp:docPr id="69" name="Billede 69"/>
             <wp:cNvGraphicFramePr>
               <a:graphicFrameLocks xmlns:a="http://schemas.openxmlformats.org/drawingml/2006/main" noChangeAspect="1"/>
             </wp:cNvGraphicFramePr>
@@ -8063,7 +7464,7 @@
                   <pic:spPr>
                     <a:xfrm>
                       <a:off x="0" y="0"/>
-                      <a:ext cx="4817064" cy="2344988"/>
+                      <a:ext cx="6120130" cy="3776980"/>
                     </a:xfrm>
                     <a:prstGeom prst="rect">
                       <a:avLst/>
@@ -8076,90 +7477,33 @@
         </w:drawing>
       </w:r>
     </w:p>
-    <w:p>
-      <w:r>
-        <w:t xml:space="preserve">It seems like changes to the estimate going into the average level of income insurance doesn’t affect the </w:t>
-      </w:r>
-      <w:proofErr w:type="gramStart"/>
-      <w:r>
-        <w:t>final results</w:t>
-      </w:r>
-      <w:proofErr w:type="gramEnd"/>
-      <w:r>
-        <w:t xml:space="preserve"> much, as noted before the span of an increase in employment is from 223 (estimate of 0.85) to 254 (Estimate of 0.99)</w:t>
-      </w:r>
-    </w:p>
     <w:p/>
-    <w:p>
-      <w:pPr>
-        <w:pStyle w:val="Overskrift2"/>
-      </w:pPr>
-      <w:r>
-        <w:t xml:space="preserve">Wage channel </w:t>
-      </w:r>
-    </w:p>
     <w:p/>
-    <w:p>
-      <w:r>
-        <w:t xml:space="preserve">One of the most central parameters for the wage channel is the limit that the worker unions will allow for the wage gap. As we don’t observe this limit in the data it is hard to find any evidence that backs up the value of this parameter. Even though </w:t>
-      </w:r>
-      <w:r>
-        <w:t>setting this</w:t>
-      </w:r>
-      <w:r>
-        <w:t xml:space="preserve"> parameter is tough, much literature presented in section three confirms that the maximum level of income insurance should affect the wage negotiations. In this </w:t>
-      </w:r>
-      <w:r>
+    <w:p/>
+    <w:p>
+      <w:r>
+        <w:t>Again,</w:t>
+      </w:r>
+      <w:r>
+        <w:t xml:space="preserve"> we see that the fall in investments outweigh the increase in consumption and trade-balance</w:t>
+      </w:r>
+      <w:r>
+        <w:t xml:space="preserve">, creating a contraction of the economy, as can be seen in the plot below showing the GDP: </w:t>
+      </w:r>
+    </w:p>
+    <w:p/>
+    <w:p/>
+    <w:p>
+      <w:r>
+        <w:rPr>
+          <w:noProof/>
+        </w:rPr>
         <w:lastRenderedPageBreak/>
-        <w:t xml:space="preserve">model assumed through the limits of the wage gap. We will therefor now test how changes to the limit away from 40% affect the results of the model. </w:t>
-      </w:r>
-    </w:p>
-    <w:p>
-      <w:pPr>
-        <w:pStyle w:val="Overskrift3"/>
-      </w:pPr>
-      <w:r>
-        <w:t>Wage gap limit of 38%</w:t>
-      </w:r>
-    </w:p>
-    <w:p/>
-    <w:p>
-      <w:r>
-        <w:t xml:space="preserve">When lowering the limit of the wage gap to be 38% of the wage, the effect is never </w:t>
-      </w:r>
-      <w:r>
-        <w:t>going to</w:t>
-      </w:r>
-      <w:r>
-        <w:t xml:space="preserve"> play </w:t>
-      </w:r>
-      <w:r>
-        <w:t>into</w:t>
-      </w:r>
-      <w:r>
-        <w:t xml:space="preserve"> the model, as drops in the wage-gap below 38% will correct itself in the next period</w:t>
-      </w:r>
-      <w:r>
-        <w:t>. As the targeted wage is only affected by the wage gap in quarter</w:t>
-      </w:r>
-      <w:r>
-        <w:t xml:space="preserve"> 4</w:t>
-      </w:r>
-      <w:r>
-        <w:t xml:space="preserve"> the year before, we can see that the gap can get under 38% but correct itself. As can be seen by the ploy below this happens two times but has no effect on the targeted wage. </w:t>
-      </w:r>
-    </w:p>
-    <w:p/>
-    <w:p>
-      <w:r>
-        <w:rPr>
-          <w:noProof/>
-        </w:rPr>
         <w:drawing>
-          <wp:inline distT="0" distB="0" distL="0" distR="0" wp14:anchorId="26ED8021" wp14:editId="07366608">
-            <wp:extent cx="4184650" cy="2582517"/>
-            <wp:effectExtent l="0" t="0" r="6350" b="8890"/>
-            <wp:docPr id="63" name="Billede 63"/>
+          <wp:inline distT="0" distB="0" distL="0" distR="0" wp14:anchorId="4772279D" wp14:editId="2F78E070">
+            <wp:extent cx="6120130" cy="3776980"/>
+            <wp:effectExtent l="0" t="0" r="0" b="0"/>
+            <wp:docPr id="71" name="Billede 71"/>
             <wp:cNvGraphicFramePr>
               <a:graphicFrameLocks xmlns:a="http://schemas.openxmlformats.org/drawingml/2006/main" noChangeAspect="1"/>
             </wp:cNvGraphicFramePr>
@@ -8179,7 +7523,7 @@
                   <pic:spPr>
                     <a:xfrm>
                       <a:off x="0" y="0"/>
-                      <a:ext cx="4194906" cy="2588846"/>
+                      <a:ext cx="6120130" cy="3776980"/>
                     </a:xfrm>
                     <a:prstGeom prst="rect">
                       <a:avLst/>
@@ -8192,21 +7536,10 @@
         </w:drawing>
       </w:r>
     </w:p>
-    <w:p>
-      <w:pPr>
-        <w:pStyle w:val="Overskrift3"/>
-      </w:pPr>
-      <w:r>
-        <w:t>Wage gap limit of 42%</w:t>
-      </w:r>
-    </w:p>
     <w:p/>
     <w:p>
       <w:r>
-        <w:t>Increasing the wage-gap limit to 42% of the wage</w:t>
-      </w:r>
-      <w:r>
-        <w:t xml:space="preserve">, ends up increasing the targeted wage by more than 5% in 2020, as can be seen below. </w:t>
+        <w:t xml:space="preserve">We can see the fall in employment is quite large now, showing a fall of 8000 people. Therefor we can see that one of the central effects that can play into the effects of an increase in the level of income insurance is the way the workers union uses this level to negotiate wages. </w:t>
       </w:r>
     </w:p>
     <w:p/>
@@ -8215,11 +7548,12 @@
         <w:rPr>
           <w:noProof/>
         </w:rPr>
+        <w:lastRenderedPageBreak/>
         <w:drawing>
-          <wp:inline distT="0" distB="0" distL="0" distR="0" wp14:anchorId="1735FD3E" wp14:editId="558426CE">
-            <wp:extent cx="5772150" cy="2178657"/>
+          <wp:inline distT="0" distB="0" distL="0" distR="0" wp14:anchorId="6E849306" wp14:editId="7DB4BBC5">
+            <wp:extent cx="6120130" cy="3776980"/>
             <wp:effectExtent l="0" t="0" r="0" b="0"/>
-            <wp:docPr id="8" name="Billede 8"/>
+            <wp:docPr id="72" name="Billede 72"/>
             <wp:cNvGraphicFramePr>
               <a:graphicFrameLocks xmlns:a="http://schemas.openxmlformats.org/drawingml/2006/main" noChangeAspect="1"/>
             </wp:cNvGraphicFramePr>
@@ -8239,7 +7573,7 @@
                   <pic:spPr>
                     <a:xfrm>
                       <a:off x="0" y="0"/>
-                      <a:ext cx="5798100" cy="2188452"/>
+                      <a:ext cx="6120130" cy="3776980"/>
                     </a:xfrm>
                     <a:prstGeom prst="rect">
                       <a:avLst/>
@@ -8252,22 +7586,71 @@
         </w:drawing>
       </w:r>
     </w:p>
-    <w:p>
-      <w:r>
+    <w:p/>
+    <w:p>
+      <w:pPr>
+        <w:pStyle w:val="Overskrift2"/>
+      </w:pPr>
+      <w:r>
+        <w:t>Productivity channel</w:t>
+      </w:r>
+    </w:p>
+    <w:p/>
+    <w:p>
+      <w:r>
+        <w:t xml:space="preserve">We saw in scenario </w:t>
+      </w:r>
+      <w:r>
+        <w:t xml:space="preserve">3 and 5 that the productivity channel clearly was the one showing the largest effects on employment and output in the economy. </w:t>
+      </w:r>
+      <w:r>
+        <w:t>Also,</w:t>
+      </w:r>
+      <w:r>
+        <w:t xml:space="preserve"> this channel is the most questionable looking at the empirical evidence in the literature, as presented in section 3. Looking at the estimate of average income insurance on the productivity, it could be argued that other effects correlated with both average income insurance per person and productivity (for example technology). Therefor the estimate could be expected to have an upward bias. Therefor we will now test how lowering the estimate of average income insurance effects the productivity channel. </w:t>
+      </w:r>
+    </w:p>
+    <w:p/>
+    <w:p>
+      <w:pPr>
+        <w:pStyle w:val="Overskrift3"/>
+      </w:pPr>
+      <w:r>
+        <w:t xml:space="preserve">Estimate of 0.1 </w:t>
+      </w:r>
+    </w:p>
+    <w:p/>
+    <w:p>
+      <w:r>
+        <w:t xml:space="preserve">We will now lower the estimate from 0.26 till </w:t>
+      </w:r>
+      <w:commentRangeStart w:id="60"/>
+      <w:r>
+        <w:t xml:space="preserve">0.1 quite large decrease </w:t>
+      </w:r>
+      <w:commentRangeEnd w:id="60"/>
+      <w:r>
+        <w:rPr>
+          <w:rStyle w:val="Kommentarhenvisning"/>
+        </w:rPr>
+        <w:commentReference w:id="60"/>
+      </w:r>
+      <w:r>
+        <w:t xml:space="preserve">and look at the effects. First, we see a much lower increase in productivity coming of the shock. </w:t>
+      </w:r>
+    </w:p>
+    <w:p/>
+    <w:p>
+      <w:r>
+        <w:rPr>
+          <w:noProof/>
+        </w:rPr>
         <w:lastRenderedPageBreak/>
-        <w:t>As worker unions now demand higher wages at wage negotiations the wages will increase, in 2020 with approximately 1%</w:t>
-      </w:r>
-    </w:p>
-    <w:p>
-      <w:r>
-        <w:rPr>
-          <w:noProof/>
-        </w:rPr>
         <w:drawing>
-          <wp:inline distT="0" distB="0" distL="0" distR="0" wp14:anchorId="45388A2E" wp14:editId="3BDE32C2">
-            <wp:extent cx="6120130" cy="2210435"/>
-            <wp:effectExtent l="0" t="0" r="0" b="0"/>
-            <wp:docPr id="13" name="Billede 13"/>
+          <wp:inline distT="0" distB="0" distL="0" distR="0" wp14:anchorId="269D1FD9" wp14:editId="4FBCECAA">
+            <wp:extent cx="4318000" cy="2664813"/>
+            <wp:effectExtent l="0" t="0" r="6350" b="2540"/>
+            <wp:docPr id="73" name="Billede 73"/>
             <wp:cNvGraphicFramePr>
               <a:graphicFrameLocks xmlns:a="http://schemas.openxmlformats.org/drawingml/2006/main" noChangeAspect="1"/>
             </wp:cNvGraphicFramePr>
@@ -8287,7 +7670,7 @@
                   <pic:spPr>
                     <a:xfrm>
                       <a:off x="0" y="0"/>
-                      <a:ext cx="6120130" cy="2210435"/>
+                      <a:ext cx="4324568" cy="2668867"/>
                     </a:xfrm>
                     <a:prstGeom prst="rect">
                       <a:avLst/>
@@ -8301,21 +7684,28 @@
       </w:r>
     </w:p>
     <w:p>
-      <w:r>
-        <w:t xml:space="preserve">As firms are experiencing higher costs in the form of wages, the inflation will now increase. </w:t>
-      </w:r>
-    </w:p>
-    <w:p/>
+      <w:commentRangeStart w:id="61"/>
+      <w:r>
+        <w:t xml:space="preserve">We now observe a fall in the GDP </w:t>
+      </w:r>
+      <w:commentRangeEnd w:id="61"/>
+      <w:r>
+        <w:rPr>
+          <w:rStyle w:val="Kommentarhenvisning"/>
+        </w:rPr>
+        <w:commentReference w:id="61"/>
+      </w:r>
+    </w:p>
     <w:p>
       <w:r>
         <w:rPr>
           <w:noProof/>
         </w:rPr>
         <w:drawing>
-          <wp:inline distT="0" distB="0" distL="0" distR="0" wp14:anchorId="35403BC8" wp14:editId="5F781E13">
-            <wp:extent cx="5883965" cy="2098040"/>
+          <wp:inline distT="0" distB="0" distL="0" distR="0" wp14:anchorId="141A0D97" wp14:editId="14084AE6">
+            <wp:extent cx="4425950" cy="2731433"/>
             <wp:effectExtent l="0" t="0" r="0" b="0"/>
-            <wp:docPr id="12" name="Billede 12"/>
+            <wp:docPr id="74" name="Billede 74"/>
             <wp:cNvGraphicFramePr>
               <a:graphicFrameLocks xmlns:a="http://schemas.openxmlformats.org/drawingml/2006/main" noChangeAspect="1"/>
             </wp:cNvGraphicFramePr>
@@ -8335,403 +7725,6 @@
                   <pic:spPr>
                     <a:xfrm>
                       <a:off x="0" y="0"/>
-                      <a:ext cx="5952357" cy="2122426"/>
-                    </a:xfrm>
-                    <a:prstGeom prst="rect">
-                      <a:avLst/>
-                    </a:prstGeom>
-                  </pic:spPr>
-                </pic:pic>
-              </a:graphicData>
-            </a:graphic>
-          </wp:inline>
-        </w:drawing>
-      </w:r>
-    </w:p>
-    <w:p/>
-    <w:p>
-      <w:r>
-        <w:t xml:space="preserve">As in Scenario 2 when introducing the wage channel, we can look at the most central variables when changing the wage-share in the economy, the investment, consumption and trade-balance. </w:t>
-      </w:r>
-    </w:p>
-    <w:p/>
-    <w:p>
-      <w:r>
-        <w:rPr>
-          <w:noProof/>
-        </w:rPr>
-        <w:lastRenderedPageBreak/>
-        <w:drawing>
-          <wp:inline distT="0" distB="0" distL="0" distR="0" wp14:anchorId="1733CC99" wp14:editId="2A520DFF">
-            <wp:extent cx="6120130" cy="3776980"/>
-            <wp:effectExtent l="0" t="0" r="0" b="0"/>
-            <wp:docPr id="67" name="Billede 67"/>
-            <wp:cNvGraphicFramePr>
-              <a:graphicFrameLocks xmlns:a="http://schemas.openxmlformats.org/drawingml/2006/main" noChangeAspect="1"/>
-            </wp:cNvGraphicFramePr>
-            <a:graphic xmlns:a="http://schemas.openxmlformats.org/drawingml/2006/main">
-              <a:graphicData uri="http://schemas.openxmlformats.org/drawingml/2006/picture">
-                <pic:pic xmlns:pic="http://schemas.openxmlformats.org/drawingml/2006/picture">
-                  <pic:nvPicPr>
-                    <pic:cNvPr id="1" name=""/>
-                    <pic:cNvPicPr/>
-                  </pic:nvPicPr>
-                  <pic:blipFill>
-                    <a:blip r:embed="rId64"/>
-                    <a:stretch>
-                      <a:fillRect/>
-                    </a:stretch>
-                  </pic:blipFill>
-                  <pic:spPr>
-                    <a:xfrm>
-                      <a:off x="0" y="0"/>
-                      <a:ext cx="6120130" cy="3776980"/>
-                    </a:xfrm>
-                    <a:prstGeom prst="rect">
-                      <a:avLst/>
-                    </a:prstGeom>
-                  </pic:spPr>
-                </pic:pic>
-              </a:graphicData>
-            </a:graphic>
-          </wp:inline>
-        </w:drawing>
-      </w:r>
-    </w:p>
-    <w:p/>
-    <w:p>
-      <w:r>
-        <w:rPr>
-          <w:noProof/>
-        </w:rPr>
-        <w:drawing>
-          <wp:inline distT="0" distB="0" distL="0" distR="0" wp14:anchorId="4B70E0AE" wp14:editId="1F4C5AF0">
-            <wp:extent cx="6120130" cy="3776980"/>
-            <wp:effectExtent l="0" t="0" r="0" b="0"/>
-            <wp:docPr id="68" name="Billede 68"/>
-            <wp:cNvGraphicFramePr>
-              <a:graphicFrameLocks xmlns:a="http://schemas.openxmlformats.org/drawingml/2006/main" noChangeAspect="1"/>
-            </wp:cNvGraphicFramePr>
-            <a:graphic xmlns:a="http://schemas.openxmlformats.org/drawingml/2006/main">
-              <a:graphicData uri="http://schemas.openxmlformats.org/drawingml/2006/picture">
-                <pic:pic xmlns:pic="http://schemas.openxmlformats.org/drawingml/2006/picture">
-                  <pic:nvPicPr>
-                    <pic:cNvPr id="1" name=""/>
-                    <pic:cNvPicPr/>
-                  </pic:nvPicPr>
-                  <pic:blipFill>
-                    <a:blip r:embed="rId65"/>
-                    <a:stretch>
-                      <a:fillRect/>
-                    </a:stretch>
-                  </pic:blipFill>
-                  <pic:spPr>
-                    <a:xfrm>
-                      <a:off x="0" y="0"/>
-                      <a:ext cx="6120130" cy="3776980"/>
-                    </a:xfrm>
-                    <a:prstGeom prst="rect">
-                      <a:avLst/>
-                    </a:prstGeom>
-                  </pic:spPr>
-                </pic:pic>
-              </a:graphicData>
-            </a:graphic>
-          </wp:inline>
-        </w:drawing>
-      </w:r>
-    </w:p>
-    <w:p>
-      <w:r>
-        <w:rPr>
-          <w:noProof/>
-        </w:rPr>
-        <w:lastRenderedPageBreak/>
-        <w:drawing>
-          <wp:inline distT="0" distB="0" distL="0" distR="0" wp14:anchorId="4B399467" wp14:editId="6AF9EB64">
-            <wp:extent cx="6120130" cy="3776980"/>
-            <wp:effectExtent l="0" t="0" r="0" b="0"/>
-            <wp:docPr id="69" name="Billede 69"/>
-            <wp:cNvGraphicFramePr>
-              <a:graphicFrameLocks xmlns:a="http://schemas.openxmlformats.org/drawingml/2006/main" noChangeAspect="1"/>
-            </wp:cNvGraphicFramePr>
-            <a:graphic xmlns:a="http://schemas.openxmlformats.org/drawingml/2006/main">
-              <a:graphicData uri="http://schemas.openxmlformats.org/drawingml/2006/picture">
-                <pic:pic xmlns:pic="http://schemas.openxmlformats.org/drawingml/2006/picture">
-                  <pic:nvPicPr>
-                    <pic:cNvPr id="1" name=""/>
-                    <pic:cNvPicPr/>
-                  </pic:nvPicPr>
-                  <pic:blipFill>
-                    <a:blip r:embed="rId66"/>
-                    <a:stretch>
-                      <a:fillRect/>
-                    </a:stretch>
-                  </pic:blipFill>
-                  <pic:spPr>
-                    <a:xfrm>
-                      <a:off x="0" y="0"/>
-                      <a:ext cx="6120130" cy="3776980"/>
-                    </a:xfrm>
-                    <a:prstGeom prst="rect">
-                      <a:avLst/>
-                    </a:prstGeom>
-                  </pic:spPr>
-                </pic:pic>
-              </a:graphicData>
-            </a:graphic>
-          </wp:inline>
-        </w:drawing>
-      </w:r>
-    </w:p>
-    <w:p/>
-    <w:p/>
-    <w:p/>
-    <w:p>
-      <w:r>
-        <w:t>Again,</w:t>
-      </w:r>
-      <w:r>
-        <w:t xml:space="preserve"> we see that the fall in investments outweigh the increase in consumption and trade-balance</w:t>
-      </w:r>
-      <w:r>
-        <w:t xml:space="preserve">, creating a contraction of the economy, as can be seen in the plot below showing the GDP: </w:t>
-      </w:r>
-    </w:p>
-    <w:p/>
-    <w:p/>
-    <w:p>
-      <w:r>
-        <w:rPr>
-          <w:noProof/>
-        </w:rPr>
-        <w:lastRenderedPageBreak/>
-        <w:drawing>
-          <wp:inline distT="0" distB="0" distL="0" distR="0" wp14:anchorId="4772279D" wp14:editId="2F78E070">
-            <wp:extent cx="6120130" cy="3776980"/>
-            <wp:effectExtent l="0" t="0" r="0" b="0"/>
-            <wp:docPr id="71" name="Billede 71"/>
-            <wp:cNvGraphicFramePr>
-              <a:graphicFrameLocks xmlns:a="http://schemas.openxmlformats.org/drawingml/2006/main" noChangeAspect="1"/>
-            </wp:cNvGraphicFramePr>
-            <a:graphic xmlns:a="http://schemas.openxmlformats.org/drawingml/2006/main">
-              <a:graphicData uri="http://schemas.openxmlformats.org/drawingml/2006/picture">
-                <pic:pic xmlns:pic="http://schemas.openxmlformats.org/drawingml/2006/picture">
-                  <pic:nvPicPr>
-                    <pic:cNvPr id="1" name=""/>
-                    <pic:cNvPicPr/>
-                  </pic:nvPicPr>
-                  <pic:blipFill>
-                    <a:blip r:embed="rId67"/>
-                    <a:stretch>
-                      <a:fillRect/>
-                    </a:stretch>
-                  </pic:blipFill>
-                  <pic:spPr>
-                    <a:xfrm>
-                      <a:off x="0" y="0"/>
-                      <a:ext cx="6120130" cy="3776980"/>
-                    </a:xfrm>
-                    <a:prstGeom prst="rect">
-                      <a:avLst/>
-                    </a:prstGeom>
-                  </pic:spPr>
-                </pic:pic>
-              </a:graphicData>
-            </a:graphic>
-          </wp:inline>
-        </w:drawing>
-      </w:r>
-    </w:p>
-    <w:p/>
-    <w:p>
-      <w:r>
-        <w:t xml:space="preserve">We can see the fall in employment is quite large now, showing a fall of 8000 people. Therefor we can see that one of the central effects that can play into the effects of an increase in the level of income insurance is the way the workers union uses this level to negotiate wages. </w:t>
-      </w:r>
-    </w:p>
-    <w:p/>
-    <w:p>
-      <w:r>
-        <w:rPr>
-          <w:noProof/>
-        </w:rPr>
-        <w:lastRenderedPageBreak/>
-        <w:drawing>
-          <wp:inline distT="0" distB="0" distL="0" distR="0" wp14:anchorId="6E849306" wp14:editId="7DB4BBC5">
-            <wp:extent cx="6120130" cy="3776980"/>
-            <wp:effectExtent l="0" t="0" r="0" b="0"/>
-            <wp:docPr id="72" name="Billede 72"/>
-            <wp:cNvGraphicFramePr>
-              <a:graphicFrameLocks xmlns:a="http://schemas.openxmlformats.org/drawingml/2006/main" noChangeAspect="1"/>
-            </wp:cNvGraphicFramePr>
-            <a:graphic xmlns:a="http://schemas.openxmlformats.org/drawingml/2006/main">
-              <a:graphicData uri="http://schemas.openxmlformats.org/drawingml/2006/picture">
-                <pic:pic xmlns:pic="http://schemas.openxmlformats.org/drawingml/2006/picture">
-                  <pic:nvPicPr>
-                    <pic:cNvPr id="1" name=""/>
-                    <pic:cNvPicPr/>
-                  </pic:nvPicPr>
-                  <pic:blipFill>
-                    <a:blip r:embed="rId68"/>
-                    <a:stretch>
-                      <a:fillRect/>
-                    </a:stretch>
-                  </pic:blipFill>
-                  <pic:spPr>
-                    <a:xfrm>
-                      <a:off x="0" y="0"/>
-                      <a:ext cx="6120130" cy="3776980"/>
-                    </a:xfrm>
-                    <a:prstGeom prst="rect">
-                      <a:avLst/>
-                    </a:prstGeom>
-                  </pic:spPr>
-                </pic:pic>
-              </a:graphicData>
-            </a:graphic>
-          </wp:inline>
-        </w:drawing>
-      </w:r>
-    </w:p>
-    <w:p/>
-    <w:p>
-      <w:pPr>
-        <w:pStyle w:val="Overskrift2"/>
-      </w:pPr>
-      <w:r>
-        <w:t>Productivity channel</w:t>
-      </w:r>
-    </w:p>
-    <w:p/>
-    <w:p>
-      <w:r>
-        <w:t xml:space="preserve">We saw in scenario </w:t>
-      </w:r>
-      <w:r>
-        <w:t xml:space="preserve">3 and 5 that the productivity channel clearly was the one showing the largest effects on employment and output in the economy. </w:t>
-      </w:r>
-      <w:r>
-        <w:t>Also,</w:t>
-      </w:r>
-      <w:r>
-        <w:t xml:space="preserve"> this channel is the most questionable looking at the empirical evidence in the literature, as presented in section 3. Looking at the estimate of average income insurance on the productivity, it could be argued that other effects correlated with both average income insurance per person and productivity (for example technology). Therefor the estimate could be expected to have an upward bias. Therefor we will now test how lowering the estimate of average income insurance effects the productivity channel. </w:t>
-      </w:r>
-    </w:p>
-    <w:p/>
-    <w:p>
-      <w:pPr>
-        <w:pStyle w:val="Overskrift3"/>
-      </w:pPr>
-      <w:r>
-        <w:t xml:space="preserve">Estimate of 0.1 </w:t>
-      </w:r>
-    </w:p>
-    <w:p/>
-    <w:p>
-      <w:r>
-        <w:t xml:space="preserve">We will now lower the estimate from 0.26 till </w:t>
-      </w:r>
-      <w:commentRangeStart w:id="58"/>
-      <w:r>
-        <w:t xml:space="preserve">0.1 quite large decrease </w:t>
-      </w:r>
-      <w:commentRangeEnd w:id="58"/>
-      <w:r>
-        <w:rPr>
-          <w:rStyle w:val="Kommentarhenvisning"/>
-        </w:rPr>
-        <w:commentReference w:id="58"/>
-      </w:r>
-      <w:r>
-        <w:t xml:space="preserve">and look at the effects. First, we see a much lower increase in productivity coming of the shock. </w:t>
-      </w:r>
-    </w:p>
-    <w:p/>
-    <w:p>
-      <w:r>
-        <w:rPr>
-          <w:noProof/>
-        </w:rPr>
-        <w:lastRenderedPageBreak/>
-        <w:drawing>
-          <wp:inline distT="0" distB="0" distL="0" distR="0" wp14:anchorId="269D1FD9" wp14:editId="4FBCECAA">
-            <wp:extent cx="4318000" cy="2664813"/>
-            <wp:effectExtent l="0" t="0" r="6350" b="2540"/>
-            <wp:docPr id="73" name="Billede 73"/>
-            <wp:cNvGraphicFramePr>
-              <a:graphicFrameLocks xmlns:a="http://schemas.openxmlformats.org/drawingml/2006/main" noChangeAspect="1"/>
-            </wp:cNvGraphicFramePr>
-            <a:graphic xmlns:a="http://schemas.openxmlformats.org/drawingml/2006/main">
-              <a:graphicData uri="http://schemas.openxmlformats.org/drawingml/2006/picture">
-                <pic:pic xmlns:pic="http://schemas.openxmlformats.org/drawingml/2006/picture">
-                  <pic:nvPicPr>
-                    <pic:cNvPr id="1" name=""/>
-                    <pic:cNvPicPr/>
-                  </pic:nvPicPr>
-                  <pic:blipFill>
-                    <a:blip r:embed="rId69"/>
-                    <a:stretch>
-                      <a:fillRect/>
-                    </a:stretch>
-                  </pic:blipFill>
-                  <pic:spPr>
-                    <a:xfrm>
-                      <a:off x="0" y="0"/>
-                      <a:ext cx="4324568" cy="2668867"/>
-                    </a:xfrm>
-                    <a:prstGeom prst="rect">
-                      <a:avLst/>
-                    </a:prstGeom>
-                  </pic:spPr>
-                </pic:pic>
-              </a:graphicData>
-            </a:graphic>
-          </wp:inline>
-        </w:drawing>
-      </w:r>
-    </w:p>
-    <w:p>
-      <w:commentRangeStart w:id="59"/>
-      <w:r>
-        <w:t xml:space="preserve">We now observe a fall in the GDP </w:t>
-      </w:r>
-      <w:commentRangeEnd w:id="59"/>
-      <w:r>
-        <w:rPr>
-          <w:rStyle w:val="Kommentarhenvisning"/>
-        </w:rPr>
-        <w:commentReference w:id="59"/>
-      </w:r>
-    </w:p>
-    <w:p>
-      <w:r>
-        <w:rPr>
-          <w:noProof/>
-        </w:rPr>
-        <w:drawing>
-          <wp:inline distT="0" distB="0" distL="0" distR="0" wp14:anchorId="141A0D97" wp14:editId="14084AE6">
-            <wp:extent cx="4425950" cy="2731433"/>
-            <wp:effectExtent l="0" t="0" r="0" b="0"/>
-            <wp:docPr id="74" name="Billede 74"/>
-            <wp:cNvGraphicFramePr>
-              <a:graphicFrameLocks xmlns:a="http://schemas.openxmlformats.org/drawingml/2006/main" noChangeAspect="1"/>
-            </wp:cNvGraphicFramePr>
-            <a:graphic xmlns:a="http://schemas.openxmlformats.org/drawingml/2006/main">
-              <a:graphicData uri="http://schemas.openxmlformats.org/drawingml/2006/picture">
-                <pic:pic xmlns:pic="http://schemas.openxmlformats.org/drawingml/2006/picture">
-                  <pic:nvPicPr>
-                    <pic:cNvPr id="1" name=""/>
-                    <pic:cNvPicPr/>
-                  </pic:nvPicPr>
-                  <pic:blipFill>
-                    <a:blip r:embed="rId70"/>
-                    <a:stretch>
-                      <a:fillRect/>
-                    </a:stretch>
-                  </pic:blipFill>
-                  <pic:spPr>
-                    <a:xfrm>
-                      <a:off x="0" y="0"/>
                       <a:ext cx="4437871" cy="2738790"/>
                     </a:xfrm>
                     <a:prstGeom prst="rect">
@@ -8746,13 +7739,8 @@
       </w:r>
     </w:p>
     <w:p>
-      <w:proofErr w:type="gramStart"/>
-      <w:r>
-        <w:t>Also</w:t>
-      </w:r>
-      <w:proofErr w:type="gramEnd"/>
-      <w:r>
-        <w:t xml:space="preserve"> we now see a much lower decrease in the employment, only showing a drop of </w:t>
+      <w:r>
+        <w:t xml:space="preserve">Also we now see a much lower decrease in the employment, only showing a drop of </w:t>
       </w:r>
       <w:r>
         <w:t>3108</w:t>
@@ -8772,7 +7760,7 @@
       <w:pPr>
         <w:pStyle w:val="Overskrift1"/>
       </w:pPr>
-      <w:commentRangeStart w:id="60"/>
+      <w:commentRangeStart w:id="62"/>
       <w:r>
         <w:t>Noter</w:t>
       </w:r>
@@ -8785,14 +7773,14 @@
       <w:r>
         <w:t>Discussion</w:t>
       </w:r>
-      <w:commentRangeEnd w:id="60"/>
+      <w:commentRangeEnd w:id="62"/>
       <w:r>
         <w:rPr>
           <w:rStyle w:val="Kommentarhenvisning"/>
           <w:rFonts w:asciiTheme="minorHAnsi" w:eastAsiaTheme="minorHAnsi" w:hAnsiTheme="minorHAnsi" w:cstheme="minorBidi"/>
           <w:color w:val="auto"/>
         </w:rPr>
-        <w:commentReference w:id="60"/>
+        <w:commentReference w:id="62"/>
       </w:r>
     </w:p>
     <w:p/>
@@ -8835,126 +7823,14 @@
         <w:rPr>
           <w:lang w:val="da-DK"/>
         </w:rPr>
-        <w:t xml:space="preserve">Fortæl alt efter hvordan estimaterne sættes i ovenstående resultater er det samme konklusion her, fx hvis det antages at </w:t>
-      </w:r>
-      <w:proofErr w:type="spellStart"/>
+        <w:t xml:space="preserve">Fortæl alt efter hvordan estimaterne sættes i ovenstående resultater er det samme konklusion her, fx hvis det antages at wagegap er 38% for vi en makro effekt der trækker ned ad så den sammlede effekt under under mikro effekten. I alle andre eksempler ender den over mikro effekten, hvor </w:t>
+      </w:r>
       <w:r>
         <w:rPr>
           <w:lang w:val="da-DK"/>
         </w:rPr>
-        <w:t>wagegap</w:t>
-      </w:r>
-      <w:proofErr w:type="spellEnd"/>
-      <w:r>
-        <w:rPr>
-          <w:lang w:val="da-DK"/>
-        </w:rPr>
-        <w:t xml:space="preserve"> er 38% for vi en makro effekt der trækker ned ad så den </w:t>
-      </w:r>
-      <w:proofErr w:type="spellStart"/>
-      <w:r>
-        <w:rPr>
-          <w:lang w:val="da-DK"/>
-        </w:rPr>
-        <w:t>sammlede</w:t>
-      </w:r>
-      <w:proofErr w:type="spellEnd"/>
-      <w:r>
-        <w:rPr>
-          <w:lang w:val="da-DK"/>
-        </w:rPr>
-        <w:t xml:space="preserve"> effekt under </w:t>
-      </w:r>
-      <w:proofErr w:type="spellStart"/>
-      <w:r>
-        <w:rPr>
-          <w:lang w:val="da-DK"/>
-        </w:rPr>
-        <w:t>under</w:t>
-      </w:r>
-      <w:proofErr w:type="spellEnd"/>
-      <w:r>
-        <w:rPr>
-          <w:lang w:val="da-DK"/>
-        </w:rPr>
-        <w:t xml:space="preserve"> </w:t>
-      </w:r>
-      <w:proofErr w:type="gramStart"/>
-      <w:r>
-        <w:rPr>
-          <w:lang w:val="da-DK"/>
-        </w:rPr>
-        <w:t>mikro effekten</w:t>
-      </w:r>
-      <w:proofErr w:type="gramEnd"/>
-      <w:r>
-        <w:rPr>
-          <w:lang w:val="da-DK"/>
-        </w:rPr>
-        <w:t xml:space="preserve">. I alle andre eksempler ender den over </w:t>
-      </w:r>
-      <w:proofErr w:type="gramStart"/>
-      <w:r>
-        <w:rPr>
-          <w:lang w:val="da-DK"/>
-        </w:rPr>
-        <w:t>mikro effekten</w:t>
-      </w:r>
-      <w:proofErr w:type="gramEnd"/>
-      <w:r>
-        <w:rPr>
-          <w:lang w:val="da-DK"/>
-        </w:rPr>
-        <w:t xml:space="preserve">, hvor </w:t>
-      </w:r>
-      <w:r>
-        <w:rPr>
-          <w:lang w:val="da-DK"/>
-        </w:rPr>
         <w:lastRenderedPageBreak/>
-        <w:t xml:space="preserve">meget over afhænger dog af hvordan man sætter parametre (Måske gå efter at få noget der minder om dobbelt effekt af </w:t>
-      </w:r>
-      <w:proofErr w:type="spellStart"/>
-      <w:r>
-        <w:rPr>
-          <w:lang w:val="da-DK"/>
-        </w:rPr>
-        <w:t>Fredriksson</w:t>
-      </w:r>
-      <w:proofErr w:type="spellEnd"/>
-      <w:r>
-        <w:rPr>
-          <w:lang w:val="da-DK"/>
-        </w:rPr>
-        <w:t xml:space="preserve"> og </w:t>
-      </w:r>
-      <w:proofErr w:type="spellStart"/>
-      <w:r>
-        <w:rPr>
-          <w:lang w:val="da-DK"/>
-        </w:rPr>
-        <w:t>Söderström</w:t>
-      </w:r>
-      <w:proofErr w:type="spellEnd"/>
-      <w:r>
-        <w:rPr>
-          <w:lang w:val="da-DK"/>
-        </w:rPr>
-        <w:t xml:space="preserve"> hvilket jeg </w:t>
-      </w:r>
-      <w:proofErr w:type="spellStart"/>
-      <w:r>
-        <w:rPr>
-          <w:lang w:val="da-DK"/>
-        </w:rPr>
-        <w:t>fakisk</w:t>
-      </w:r>
-      <w:proofErr w:type="spellEnd"/>
-      <w:r>
-        <w:rPr>
-          <w:lang w:val="da-DK"/>
-        </w:rPr>
-        <w:t xml:space="preserve"> også gør)</w:t>
+        <w:t>meget over afhænger dog af hvordan man sætter parametre (Måske gå efter at få noget der minder om dobbelt effekt af Fredriksson og Söderström hvilket jeg fakisk også gør)</w:t>
       </w:r>
     </w:p>
     <w:p>
@@ -8971,7 +7847,6 @@
           <w:bCs/>
         </w:rPr>
       </w:pPr>
-      <w:proofErr w:type="spellStart"/>
       <w:r>
         <w:rPr>
           <w:b/>
@@ -8979,7 +7854,6 @@
         </w:rPr>
         <w:t>Lalive</w:t>
       </w:r>
-      <w:proofErr w:type="spellEnd"/>
     </w:p>
     <w:p>
       <w:pPr>
@@ -9001,51 +7875,9 @@
           <w:bCs/>
         </w:rPr>
       </w:pPr>
-      <w:proofErr w:type="spellStart"/>
-      <w:r>
-        <w:t>ities</w:t>
-      </w:r>
-      <w:proofErr w:type="spellEnd"/>
-      <w:r>
-        <w:t xml:space="preserve">. The presence of significant market </w:t>
-      </w:r>
-      <w:proofErr w:type="spellStart"/>
-      <w:r>
-        <w:t>externalit</w:t>
-      </w:r>
-      <w:proofErr w:type="spellEnd"/>
-      <w:r>
-        <w:t xml:space="preserve"> macro effect of UI extensions </w:t>
-      </w:r>
-      <w:proofErr w:type="gramStart"/>
-      <w:r>
-        <w:t>are</w:t>
-      </w:r>
-      <w:proofErr w:type="gramEnd"/>
-      <w:r>
-        <w:t xml:space="preserve"> not the same. Estimates of the effects of UI ben- </w:t>
-      </w:r>
-      <w:proofErr w:type="spellStart"/>
-      <w:r>
-        <w:t>efits</w:t>
-      </w:r>
-      <w:proofErr w:type="spellEnd"/>
-      <w:r>
-        <w:t xml:space="preserve"> on search effort using variation in UI across individuals within a </w:t>
-      </w:r>
-      <w:proofErr w:type="gramStart"/>
-      <w:r>
-        <w:t>labor market capture micro effects of UI</w:t>
-      </w:r>
-      <w:proofErr w:type="gramEnd"/>
-      <w:r>
-        <w:t xml:space="preserve"> and do not provide enough information to assess the full welfare implications of variations in UI </w:t>
-      </w:r>
-      <w:proofErr w:type="spellStart"/>
-      <w:r>
-        <w:t>benefi</w:t>
-      </w:r>
-      <w:proofErr w:type="spellEnd"/>
+      <w:r>
+        <w:t>ities. The presence of significant market externalit macro effect of UI extensions are not the same. Estimates of the effects of UI ben- efits on search effort using variation in UI across individuals within a labor market capture micro effects of UI and do not provide enough information to assess the full welfare implications of variations in UI benefi</w:t>
+      </w:r>
     </w:p>
     <w:p>
       <w:pPr>
@@ -9065,21 +7897,7 @@
         <w:rPr>
           <w:lang w:val="da-DK"/>
         </w:rPr>
-        <w:t xml:space="preserve">Brug det med at der ingen stor effekt er på </w:t>
-      </w:r>
-      <w:proofErr w:type="spellStart"/>
-      <w:r>
-        <w:rPr>
-          <w:lang w:val="da-DK"/>
-        </w:rPr>
-        <w:t>vacancies</w:t>
-      </w:r>
-      <w:proofErr w:type="spellEnd"/>
-      <w:r>
-        <w:rPr>
-          <w:lang w:val="da-DK"/>
-        </w:rPr>
-        <w:t xml:space="preserve"> ved små åbne økonomier. </w:t>
+        <w:t xml:space="preserve">Brug det med at der ingen stor effekt er på vacancies ved små åbne økonomier. </w:t>
       </w:r>
     </w:p>
     <w:p>
@@ -9115,7 +7933,6 @@
           <w:lang w:val="da-DK"/>
         </w:rPr>
       </w:pPr>
-      <w:proofErr w:type="spellStart"/>
       <w:r>
         <w:rPr>
           <w:b/>
@@ -9124,7 +7941,6 @@
         </w:rPr>
         <w:t>Fredriksson</w:t>
       </w:r>
-      <w:proofErr w:type="spellEnd"/>
       <w:r>
         <w:rPr>
           <w:b/>
@@ -9139,711 +7955,440 @@
           <w:bCs/>
           <w:lang w:val="da-DK"/>
         </w:rPr>
-        <w:t xml:space="preserve">en stigning i </w:t>
-      </w:r>
-      <w:proofErr w:type="spellStart"/>
-      <w:r>
+        <w:t>en stigning i max_dp % af løn mener jeg)</w:t>
+      </w:r>
+    </w:p>
+    <w:p>
+      <w:commentRangeStart w:id="63"/>
+      <w:r>
+        <w:t>One problem with t</w:t>
+      </w:r>
+      <w:r>
+        <w:t xml:space="preserve">he macro based results is </w:t>
+      </w:r>
+      <w:r>
+        <w:t>policy endogeneity</w:t>
+      </w:r>
+      <w:r>
+        <w:t xml:space="preserve"> </w:t>
+      </w:r>
+      <w:r>
+        <w:t>For instance, a study of UI benefit extensions at the state level is complicated by the fact that US federal law mandates that benefits are extended when unemployment is high.</w:t>
+      </w:r>
+    </w:p>
+    <w:p>
+      <w:r>
+        <w:t>One approach to get around the issues raised by policy endogeneity is to use border counties in different U.S. states as a source of identifica tion; see Hagedorn et al. (2013)</w:t>
+      </w:r>
+      <w:commentRangeEnd w:id="63"/>
+      <w:r>
+        <w:rPr>
+          <w:rStyle w:val="Kommentarhenvisning"/>
+        </w:rPr>
+        <w:commentReference w:id="63"/>
+      </w:r>
+    </w:p>
+    <w:p/>
+    <w:p>
+      <w:r>
+        <w:t>Hagedorn et al. (2013)</w:t>
+      </w:r>
+      <w:r>
+        <w:t xml:space="preserve"> </w:t>
+      </w:r>
+      <w:r>
+        <w:t>find that the extensions of UI benefit duration have very large positive effects on unemployment; Chodorow</w:t>
+      </w:r>
+      <w:r>
+        <w:t xml:space="preserve"> </w:t>
+      </w:r>
+      <w:r>
+        <w:t>Reich et al. (2019) conclude that extensions of UI benefit duration have no impact on unemployment.</w:t>
+      </w:r>
+    </w:p>
+    <w:p/>
+    <w:p>
+      <w:commentRangeStart w:id="64"/>
+      <w:r>
+        <w:t>The macro effect of UI on unemployment is of considerable interest from a normative point of</w:t>
+      </w:r>
+      <w:r>
+        <w:t xml:space="preserve"> </w:t>
+      </w:r>
+      <w:r>
+        <w:t>view. Landais et al. (2018) show that if</w:t>
+      </w:r>
+      <w:r>
+        <w:t xml:space="preserve"> </w:t>
+      </w:r>
+      <w:r>
+        <w:t>market tightness is not efficient (i.e., the Hosios, 1990, condition does not hold), then the size of the macro elasticity relative to the micro elasticity of UI is important in determining the optimal level of</w:t>
+      </w:r>
+      <w:r>
+        <w:t xml:space="preserve"> </w:t>
+      </w:r>
+      <w:r>
+        <w:t>UI. If the macro elasticity equals the micro elasticity, then the Baily-Chetty formula applies directly (Baily, 1978; Chetty, 2006). If the macro elasticity is greater than the micro elasticity, and there are aggregate inefficiencies, then UI benefits should be set lower than the level dictated by the Baily-Chetty formula. A key question is thus whether the macro elasticity is greater than the micro elasticity. A further contribution of our paper is that we estimate both elasticities using a coherent framework and data from the same</w:t>
+      </w:r>
+      <w:commentRangeEnd w:id="64"/>
+      <w:r>
+        <w:rPr>
+          <w:rStyle w:val="Kommentarhenvisning"/>
+        </w:rPr>
+        <w:commentReference w:id="64"/>
+      </w:r>
+    </w:p>
+    <w:p/>
+    <w:p>
+      <w:r>
+        <w:lastRenderedPageBreak/>
+        <w:t>We find that the macro elasticity is approximately twice as large compared to the corresponding micro elasticity (1.4–1.5)</w:t>
+      </w:r>
+    </w:p>
+    <w:p>
+      <w:r>
+        <w:t>We examine two explanations: (i) that wage pressure rises following an increase in UI generosity; (ii) that there is spillover across regions, in particular if regions are highly integrated.</w:t>
+      </w:r>
+    </w:p>
+    <w:p/>
+    <w:p>
+      <w:r>
+        <w:t>Columns (6)–(8) examine whether the results are sensitive to the</w:t>
+      </w:r>
+      <w:r>
+        <w:t xml:space="preserve"> </w:t>
+      </w:r>
+      <w:r>
+        <w:t xml:space="preserve">choice of the particular measurement of UI generosity. Instead of using the log replacement rate, we use the replacement rate (in levels) in column (6), </w:t>
+      </w:r>
+      <w:commentRangeStart w:id="65"/>
+      <w:r>
+        <w:t>log benefits in column (7</w:t>
+      </w:r>
+      <w:commentRangeEnd w:id="65"/>
+      <w:r>
+        <w:rPr>
+          <w:rStyle w:val="Kommentarhenvisning"/>
+        </w:rPr>
+        <w:commentReference w:id="65"/>
+      </w:r>
+      <w:r>
+        <w:t xml:space="preserve">), and in column (8) we use a weighted average </w:t>
+      </w:r>
+      <w:commentRangeStart w:id="66"/>
+      <w:r>
+        <w:t>replacement rate</w:t>
+      </w:r>
+      <w:commentRangeEnd w:id="66"/>
+      <w:r>
+        <w:rPr>
+          <w:rStyle w:val="Kommentarhenvisning"/>
+        </w:rPr>
+        <w:commentReference w:id="66"/>
+      </w:r>
+      <w:r>
+        <w:t>, which weights individuals by the probability of collecting unemployment benefits. The estimated un- employment response is slightly lower in columns (6) and (7).</w:t>
+      </w:r>
+    </w:p>
+    <w:p/>
+    <w:p/>
+    <w:p>
+      <w:r>
+        <w:t>The purpose of this section is to provide some evidence on why the macro effect of</w:t>
+      </w:r>
+      <w:r>
+        <w:t xml:space="preserve"> </w:t>
+      </w:r>
+      <w:r>
+        <w:t>UI is greater than the</w:t>
+      </w:r>
+      <w:r>
+        <w:t xml:space="preserve"> </w:t>
+      </w:r>
+      <w:r>
+        <w:t>micro effect. One reason for this in the standard version of the search-matching model (see Pissarides, 2000), i</w:t>
+      </w:r>
+      <w:r>
+        <w:t>s that UI benefits improve</w:t>
+      </w:r>
+      <w:r>
+        <w:t xml:space="preserve"> </w:t>
+      </w:r>
+      <w:r>
+        <w:t>workers' outside</w:t>
+      </w:r>
+      <w:r>
+        <w:t xml:space="preserve"> </w:t>
+      </w:r>
+      <w:r>
+        <w:t xml:space="preserve">options and, thus, increase bargained wages. Higher wages reduce profits per worker. </w:t>
+      </w:r>
+      <w:commentRangeStart w:id="67"/>
+      <w:r>
+        <w:t>Firms respond by creating fewer jobs and, so, market tightness is reduced and unemployment increases – over and above the direct effect coming from reduced search incentives among unemployed workers.</w:t>
+      </w:r>
+      <w:commentRangeEnd w:id="67"/>
+      <w:r>
+        <w:rPr>
+          <w:rStyle w:val="Kommentarhenvisning"/>
+        </w:rPr>
+        <w:commentReference w:id="67"/>
+      </w:r>
+    </w:p>
+    <w:p>
+      <w:r>
+        <w:t>To examine the impact of UI replacement rates on wages, we use our baseline specification, but with average log wages as the outcome. Table 4 presents the results.</w:t>
+      </w:r>
+      <w:r>
+        <w:t xml:space="preserve"> </w:t>
+      </w:r>
+      <w:r>
+        <w:t>Columns (1) and (2) show</w:t>
+      </w:r>
+      <w:r>
+        <w:t xml:space="preserve"> </w:t>
+      </w:r>
+      <w:r>
+        <w:t>the results of</w:t>
+      </w:r>
+      <w:r>
+        <w:t xml:space="preserve"> </w:t>
+      </w:r>
+      <w:r>
+        <w:t>un- weighted and weighted specifications, respectively; column (3) contains the estimates for the local labor market level. Our baseline specification renders an elasticity of 0.27; see column (1). There is a marginal drop in the coefficient of interest in the weighted regression, and a marginal increase when the analysis is conducted at the local labor market level.</w:t>
+      </w:r>
+    </w:p>
+    <w:p>
+      <w:commentRangeStart w:id="68"/>
+      <w:commentRangeStart w:id="69"/>
+      <w:r>
+        <w:t>Nevertheless, the results in columns (7)–(9) do not change the overall impression that wages rise as a result of increase in UI generosity. Overall, the elasticity of interest is in the order of 0.2–0.3.</w:t>
+      </w:r>
+      <w:commentRangeEnd w:id="68"/>
+      <w:r>
+        <w:rPr>
+          <w:rStyle w:val="Kommentarhenvisning"/>
+        </w:rPr>
+        <w:commentReference w:id="68"/>
+      </w:r>
+      <w:commentRangeEnd w:id="69"/>
+      <w:r>
+        <w:rPr>
+          <w:rStyle w:val="Kommentarhenvisning"/>
+        </w:rPr>
+        <w:commentReference w:id="69"/>
+      </w:r>
+    </w:p>
+    <w:p/>
+    <w:p/>
+    <w:p>
+      <w:pPr>
         <w:rPr>
           <w:b/>
           <w:bCs/>
-          <w:lang w:val="da-DK"/>
-        </w:rPr>
-        <w:t>max_dp</w:t>
-      </w:r>
-      <w:proofErr w:type="spellEnd"/>
+        </w:rPr>
+      </w:pPr>
       <w:r>
         <w:rPr>
           <w:b/>
           <w:bCs/>
-          <w:lang w:val="da-DK"/>
-        </w:rPr>
-        <w:t xml:space="preserve"> % af løn mener jeg)</w:t>
-      </w:r>
-    </w:p>
-    <w:p>
-      <w:commentRangeStart w:id="61"/>
-      <w:r>
-        <w:t>One problem with t</w:t>
-      </w:r>
-      <w:r>
-        <w:t xml:space="preserve">he </w:t>
-      </w:r>
-      <w:proofErr w:type="gramStart"/>
-      <w:r>
-        <w:t>macro based</w:t>
-      </w:r>
-      <w:proofErr w:type="gramEnd"/>
-      <w:r>
-        <w:t xml:space="preserve"> results is </w:t>
-      </w:r>
-      <w:r>
-        <w:t>policy endogeneity</w:t>
+        </w:rPr>
+        <w:t>Steven Dieterle</w:t>
+      </w:r>
+    </w:p>
+    <w:p/>
+    <w:p>
+      <w:commentRangeStart w:id="70"/>
+      <w:r>
+        <w:t>We re-examine the state boundary-based evidence by documenting the fundamental tradeoff between two sources of bias when using such approaches. Boundary-based approaches require that the areas being compared on either side of the border would experience similar labor market conditions in the absence of a difference in UI duration. Effectively, this requires similar industry structure, labor productivity, and agglomeration effects on either side of the border. In the current context, it also means that the economic shocks that triggered UI extensions in one state must evolve over space in such a way that areas on either side of the border are affected similarly. Border-based approaches also require that the effect of the policy is concentrated on one side of the border. If these two conditions hold, then differences in outcomes at state boundaries can be attributed to the the longer UI available in one state and not the other.</w:t>
+      </w:r>
+      <w:commentRangeEnd w:id="70"/>
+      <w:r>
+        <w:rPr>
+          <w:rStyle w:val="Kommentarhenvisning"/>
+        </w:rPr>
+        <w:commentReference w:id="70"/>
+      </w:r>
+    </w:p>
+    <w:p/>
+    <w:p>
+      <w:r>
+        <w:t>Ignoring aggregation issues and comparing county-level outcomes at boundaries, we estimate large negative effects of the UI extensions on unemployment. These uncorrected estimates suggest that a permanent extension of UI benefits to 99 weeks would raise unemployment from a baseline of 5 percent to 9.9 per- cent, closely matching the results from HKMM. However, correcting for the use of county level aggregates, we find much smaller effects. For example, control- ling for a linear function of distance to the border, we find that permanently extending UI benefits to 99 weeks would raise unemployment from a baseline of 5 to 5.5 percent. We also find suggestive, but imprecise, evidence that wages and earnings did not change discontinuously at state boundaries.</w:t>
+      </w:r>
+    </w:p>
+    <w:p>
+      <w:commentRangeStart w:id="71"/>
+    </w:p>
+    <w:p>
+      <w:r>
+        <w:t>While focusing attention on smaller areas closer to the border helps match the experimental ideal of comparing similar areas facing different UI duration, that proximity may also increase the possibility that the policy affects outcomes on both sides of the border, violating the second requirement for identifying policy effects at boundaries. In a small area with a connected labor market, the effect of UI extensions may spillover the border since workers and firms have easy access to potential employment matches in the other state.</w:t>
+      </w:r>
+      <w:commentRangeEnd w:id="71"/>
+      <w:r>
+        <w:rPr>
+          <w:rStyle w:val="Kommentarhenvisning"/>
+        </w:rPr>
+        <w:commentReference w:id="71"/>
+      </w:r>
+    </w:p>
+    <w:p>
+      <w:commentRangeStart w:id="72"/>
+      <w:r>
+        <w:t>By analyzing patterns in cross-border employment by individuals, we find new evidence that workers who live near the border respond to changes in benefits in the neigh- boring state by shifting employment, not necessarily residence, from the low- to the high-benefit state.</w:t>
+      </w:r>
+      <w:commentRangeEnd w:id="72"/>
+      <w:r>
+        <w:rPr>
+          <w:rStyle w:val="Kommentarhenvisning"/>
+        </w:rPr>
+        <w:commentReference w:id="72"/>
+      </w:r>
+    </w:p>
+    <w:p/>
+    <w:p>
+      <w:commentRangeStart w:id="73"/>
+      <w:r>
+        <w:t>Combining the two sets of results highlights the tension between the two</w:t>
       </w:r>
       <w:r>
         <w:t xml:space="preserve"> </w:t>
       </w:r>
       <w:r>
-        <w:t>For instance, a study of UI benefit extensions at the state level is complicated by the fact that US federal law mandates that benefits are extended when unemployment is high.</w:t>
-      </w:r>
-    </w:p>
-    <w:p>
-      <w:r>
-        <w:t xml:space="preserve">One approach to get around the issues raised by policy endogeneity is to use border counties in different U.S. states as a source of </w:t>
-      </w:r>
-      <w:proofErr w:type="spellStart"/>
-      <w:r>
-        <w:t>identifica</w:t>
-      </w:r>
-      <w:proofErr w:type="spellEnd"/>
-      <w:r>
-        <w:t xml:space="preserve"> </w:t>
-      </w:r>
-      <w:proofErr w:type="spellStart"/>
-      <w:r>
-        <w:t>tion</w:t>
-      </w:r>
-      <w:proofErr w:type="spellEnd"/>
-      <w:r>
-        <w:t>; see Hagedorn et al. (2013)</w:t>
-      </w:r>
-      <w:commentRangeEnd w:id="61"/>
-      <w:r>
-        <w:rPr>
-          <w:rStyle w:val="Kommentarhenvisning"/>
-        </w:rPr>
-        <w:commentReference w:id="61"/>
+        <w:t>sources of bias— while focusing on areas closer to state borders will likely reduce the upward endogeneity bias from the shocks that triggered UI extensions, it will simultaneously increase the importance of the attenuation bias from the treatment spillovers. As both of these effects go in the same direction— toward smaller point estimates when considering areas closer to the border— it is impossible to disentangle the two without imposing strong assumptions on how they differentially evolve over space. Together this tradeoff suggests that the boundary-based estimation strategies are ill-suited for directly identifying the macro effects of UI extensions on unemployment rates.</w:t>
+      </w:r>
+      <w:commentRangeEnd w:id="73"/>
+      <w:r>
+        <w:rPr>
+          <w:rStyle w:val="Kommentarhenvisning"/>
+        </w:rPr>
+        <w:commentReference w:id="73"/>
       </w:r>
     </w:p>
     <w:p/>
     <w:p>
       <w:r>
-        <w:t>Hagedorn et al. (2013)</w:t>
-      </w:r>
-      <w:r>
-        <w:t xml:space="preserve"> </w:t>
-      </w:r>
-      <w:r>
-        <w:t>find that the extensions of UI benefit duration have very large positive effects on unemployment; Chodorow</w:t>
-      </w:r>
-      <w:r>
-        <w:t xml:space="preserve"> </w:t>
-      </w:r>
-      <w:r>
-        <w:t>Reich et al. (2019) conclude that extensions of UI benefit duration have no impact on unemployment.</w:t>
+        <w:t>Following HKMM, we also present calculations based on the estimates for the implied unemploy- ment rate starting from a base rate of 5 percent under two counterfactuals: one based on the average increase in benefits and one assuming a change to the maximum benefit duration.</w:t>
+      </w:r>
+    </w:p>
+    <w:p>
+      <w:r>
+        <w:t>In Column (1) of Table 4.1 we present RD results not controlling for dis-</w:t>
+      </w:r>
+    </w:p>
+    <w:p>
+      <w:r>
+        <w:t>tance. The implied unemployment rates from the policy counterfactuals— 9.1 percent for change to the average benefit duration and 9.9 percent for a change to the maximum duration— are quite close to the corresponding BPFE esti- mates from HKMM of 8.6 percent and 10.5 percent. Controlling for a linear function in distance in Column (2) (captured here by including the population- weighted mean distance from the border for a county) produces considerably smaller estimates that are no longer statistically significant. The implied un- employment rate starting from a baseline of 5 percent for the two policy coun- terfactuals drops to 5.5 percent. We</w:t>
       </w:r>
     </w:p>
     <w:p/>
     <w:p>
-      <w:commentRangeStart w:id="62"/>
-      <w:r>
-        <w:t>The macro effect of UI on unemployment is of considerable interest from a normative point of</w:t>
-      </w:r>
-      <w:r>
-        <w:t xml:space="preserve"> </w:t>
-      </w:r>
-      <w:r>
-        <w:t>view. Landais et al. (2018) show that if</w:t>
-      </w:r>
-      <w:r>
-        <w:t xml:space="preserve"> </w:t>
-      </w:r>
-      <w:r>
-        <w:t xml:space="preserve">market tightness is not efficient (i.e., the </w:t>
-      </w:r>
-      <w:proofErr w:type="spellStart"/>
-      <w:r>
-        <w:t>Hosios</w:t>
-      </w:r>
-      <w:proofErr w:type="spellEnd"/>
-      <w:r>
-        <w:t>, 1990, condition does not hold), then the size of the macro elasticity relative to the micro elasticity of UI is important in determining the optimal level of</w:t>
-      </w:r>
-      <w:r>
-        <w:t xml:space="preserve"> </w:t>
-      </w:r>
-      <w:r>
-        <w:t>UI. If the macro elasticity equals the micro elasticity, then the Baily-Chetty formula applies directly (Baily, 1978; Chetty, 2006). If the macro elasticity is greater than the micro elasticity, and there are aggregate inefficiencies, then UI benefits should be set lower than the level dictated by the Baily-Chetty formula. A key question is thus whether the macro elasticity is greater than the micro elasticity. A further contribution of our paper is that we estimate both elasticities using a coherent framework and data from the same</w:t>
-      </w:r>
-      <w:commentRangeEnd w:id="62"/>
-      <w:r>
-        <w:rPr>
-          <w:rStyle w:val="Kommentarhenvisning"/>
-        </w:rPr>
-        <w:commentReference w:id="62"/>
+      <w:r>
+        <w:t>Conclusion:</w:t>
+      </w:r>
+    </w:p>
+    <w:p>
+      <w:r>
+        <w:t>We raise two main issues. The first is partially a data issue— the available county-level labor market measures used may be aggregated at too high level to ensure a clean quasi-experimental comparison across border counties. The second is a conceptual issue— the same factors that make an area a good control group for a neighbor across the border may make it more likely that the policy effect spills over the border contaminating the quasi-experimental control group.</w:t>
       </w:r>
     </w:p>
     <w:p/>
     <w:p>
       <w:r>
+        <w:t>On the whole, our results provide evidence against a large vacancy reduction effect of UI extensions and suggest caution in using boundary-based approaches to identify the causal effects of EB and EUC extensions.</w:t>
+      </w:r>
+    </w:p>
+    <w:p>
+      <w:r>
+        <w:t>Our measurement error-corrected RD also serves as an attractive alterna-tive to the BPFE approach. It highlights the potential for bias from the more common geographic RD approach of calculating distance to the border using geographic centroids,16 and is particularly useful in the case with the UI ex- tensions during the Great Recession, when policy adoption is drive by contem- poraneous factors, rather than more systematic differences between the regions being studied.</w:t>
+      </w:r>
+    </w:p>
+    <w:p/>
+    <w:p>
+      <w:pPr>
+        <w:rPr>
+          <w:b/>
+          <w:bCs/>
+        </w:rPr>
+      </w:pPr>
+      <w:r>
+        <w:rPr>
+          <w:b/>
+          <w:bCs/>
+        </w:rPr>
+        <w:t>Boone</w:t>
+      </w:r>
+    </w:p>
+    <w:p/>
+    <w:p>
+      <w:r>
+        <w:t>Keynesian theory predicts a positive employment e</w:t>
+      </w:r>
+      <w:r>
+        <w:t>ff</w:t>
+      </w:r>
+      <w:r>
+        <w:t>ect of UI provision during recessions via stimulating aggregated demand (Summers (2010); Congressional Budget O</w:t>
+      </w:r>
+      <w:r>
+        <w:t>ffi</w:t>
+      </w:r>
+      <w:r>
+        <w:t>ce (2012)). In contrast, search-and-matching models suggest that extensions could raise reservation wages and lead to lower vacancies and employment (Mitman and Rabinovich (2014)).</w:t>
+      </w:r>
+    </w:p>
+    <w:p>
+      <w:r>
+        <w:t>Unfortunately, a small set of recent empirical papers has delivered a mixed verdict on the size of the macro e</w:t>
+      </w:r>
+      <w:r>
+        <w:t>ff</w:t>
+      </w:r>
+      <w:r>
+        <w:t>ect of the policy (Chodorow-Reich and Karabarbounis (2016); Coglianese (2015); Hagedorn et al. (2015); Hagedorn et al. (2016); Johnston and Mas (2015)).</w:t>
+      </w:r>
+    </w:p>
+    <w:p/>
+    <w:p>
+      <w:r>
+        <w:t>We find no evidence that UI benefit extensions substantially affected</w:t>
+      </w:r>
+    </w:p>
+    <w:p>
+      <w:r>
+        <w:t>county-level employment. For the full sample OLS regressions, our point estimates for the e?ect of expanding maximum benefit duration from 26 to 99 weeks range from 0.21 to 0.43 percentage points of the employment- to-population (EPOP) ratio. These estimates are not significantly di?erent than zero, and the most precise estimates allow us to rule out e?ects on EPOP more negative than -0.32 percentage points at the 95% confidence level. For comparison, the total change in EPOP over the course of the Great Recession was about -3 percentage points in our sample.</w:t>
+      </w:r>
+    </w:p>
+    <w:p/>
+    <w:p>
+      <w:r>
+        <w:t>In contrast to the large empirical literature on the micro-level labor supply elasticity, there are relatively</w:t>
+      </w:r>
+    </w:p>
+    <w:p>
+      <w:r>
         <w:lastRenderedPageBreak/>
-        <w:t>We find that the macro elasticity is approximately twice as large compared to the corresponding micro elasticity (1.4–1.5)</w:t>
-      </w:r>
-    </w:p>
-    <w:p>
-      <w:r>
-        <w:t>We examine two explanations: (</w:t>
-      </w:r>
-      <w:proofErr w:type="spellStart"/>
-      <w:r>
-        <w:t>i</w:t>
-      </w:r>
-      <w:proofErr w:type="spellEnd"/>
-      <w:r>
-        <w:t xml:space="preserve">) that wage pressure rises following an increase in UI generosity; (ii) that there is spillover across regions, </w:t>
-      </w:r>
-      <w:proofErr w:type="gramStart"/>
-      <w:r>
-        <w:t>in particular if</w:t>
-      </w:r>
-      <w:proofErr w:type="gramEnd"/>
-      <w:r>
-        <w:t xml:space="preserve"> regions are highly integrated.</w:t>
-      </w:r>
-    </w:p>
-    <w:p/>
-    <w:p>
-      <w:r>
-        <w:t>Columns (6)</w:t>
-      </w:r>
-      <w:proofErr w:type="gramStart"/>
-      <w:r>
-        <w:t>–(</w:t>
-      </w:r>
-      <w:proofErr w:type="gramEnd"/>
-      <w:r>
-        <w:t>8) examine whether the results are sensitive to the</w:t>
-      </w:r>
-      <w:r>
-        <w:t xml:space="preserve"> </w:t>
-      </w:r>
-      <w:r>
-        <w:t xml:space="preserve">choice of the particular measurement of UI generosity. Instead of using the log replacement rate, we use the replacement rate (in levels) in column (6), </w:t>
-      </w:r>
-      <w:commentRangeStart w:id="63"/>
-      <w:r>
-        <w:t>log benefits in column (7</w:t>
-      </w:r>
-      <w:commentRangeEnd w:id="63"/>
-      <w:r>
-        <w:rPr>
-          <w:rStyle w:val="Kommentarhenvisning"/>
-        </w:rPr>
-        <w:commentReference w:id="63"/>
-      </w:r>
-      <w:r>
-        <w:t xml:space="preserve">), and in column (8) we use a weighted average </w:t>
-      </w:r>
-      <w:commentRangeStart w:id="64"/>
-      <w:r>
-        <w:t>replacement rate</w:t>
-      </w:r>
-      <w:commentRangeEnd w:id="64"/>
-      <w:r>
-        <w:rPr>
-          <w:rStyle w:val="Kommentarhenvisning"/>
-        </w:rPr>
-        <w:commentReference w:id="64"/>
-      </w:r>
-      <w:r>
-        <w:t>, which weights individuals by the probability of collecting unemployment benefits. The estimated un- employment response is slightly lower in columns (6) and (7).</w:t>
+        <w:t>fewer papers that have estimated the macro-level impact of unemployment insurance on overall employment. The papers most closely related to ours are Hagedorn, Karahan, Manovskii and Mitman (2015)—hereafter HKMM—and Hagedorn, Manovskii and Mitman (2016)—hereafter HMM. Like us, these papers use a BCP strategy; HKMM provide evidence complementary to us that the BCP strategy mitigates the endogeneity problem. However, they both estimate large negative e?ects of UI on aggregate employment. HKMM</w:t>
       </w:r>
     </w:p>
     <w:p/>
     <w:p/>
     <w:p>
-      <w:r>
-        <w:t>The purpose of this section is to provide some evidence on why the macro effect of</w:t>
+      <w:commentRangeStart w:id="74"/>
+      <w:r>
+        <w:t>Our findings are also consistent with Marinescu (2015), who finds that UI benefit extensions</w:t>
       </w:r>
       <w:r>
         <w:t xml:space="preserve"> </w:t>
       </w:r>
       <w:r>
-        <w:t>UI is greater than the</w:t>
-      </w:r>
-      <w:r>
-        <w:t xml:space="preserve"> </w:t>
-      </w:r>
-      <w:r>
-        <w:t xml:space="preserve">micro effect. One reason for this in the standard version of the search-matching model (see </w:t>
-      </w:r>
-      <w:proofErr w:type="spellStart"/>
-      <w:r>
-        <w:t>Pissarides</w:t>
-      </w:r>
-      <w:proofErr w:type="spellEnd"/>
-      <w:r>
-        <w:t>, 2000), i</w:t>
-      </w:r>
-      <w:r>
-        <w:t>s that UI benefits improve</w:t>
-      </w:r>
-      <w:r>
-        <w:t xml:space="preserve"> </w:t>
-      </w:r>
-      <w:proofErr w:type="gramStart"/>
-      <w:r>
-        <w:t>workers'</w:t>
-      </w:r>
-      <w:proofErr w:type="gramEnd"/>
-      <w:r>
-        <w:t xml:space="preserve"> outside</w:t>
-      </w:r>
-      <w:r>
-        <w:t xml:space="preserve"> </w:t>
-      </w:r>
-      <w:r>
-        <w:t xml:space="preserve">options and, thus, increase bargained wages. Higher wages reduce profits per worker. </w:t>
-      </w:r>
-      <w:commentRangeStart w:id="65"/>
-      <w:r>
-        <w:t>Firms respond by creating fewer jobs and, so, market tightness is reduced and unemployment increases – over and above the direct effect coming from reduced search incentives among unemployed workers.</w:t>
-      </w:r>
-      <w:commentRangeEnd w:id="65"/>
-      <w:r>
-        <w:rPr>
-          <w:rStyle w:val="Kommentarhenvisning"/>
-        </w:rPr>
-        <w:commentReference w:id="65"/>
-      </w:r>
-    </w:p>
-    <w:p>
-      <w:r>
-        <w:t>To examine the impact of UI replacement rates on wages, we use our baseline specification, but with average log wages as the outcome. Table 4 presents the results.</w:t>
-      </w:r>
-      <w:r>
-        <w:t xml:space="preserve"> </w:t>
-      </w:r>
-      <w:r>
-        <w:t>Columns (1) and (2) show</w:t>
-      </w:r>
-      <w:r>
-        <w:t xml:space="preserve"> </w:t>
-      </w:r>
-      <w:r>
-        <w:t>the results of</w:t>
-      </w:r>
-      <w:r>
-        <w:t xml:space="preserve"> </w:t>
-      </w:r>
-      <w:r>
-        <w:t>un- weighted and weighted specifications, respectively; column (3) contains the estimates for the local labor market level. Our baseline specification renders an elasticity of 0.27; see column (1). There is a marginal drop in the coefficient of interest in the weighted regression, and a marginal increase when the analysis is conducted at the local labor market level.</w:t>
-      </w:r>
-    </w:p>
-    <w:p>
-      <w:commentRangeStart w:id="66"/>
-      <w:commentRangeStart w:id="67"/>
-      <w:r>
-        <w:t>Nevertheless, the results in columns (7)</w:t>
-      </w:r>
-      <w:proofErr w:type="gramStart"/>
-      <w:r>
-        <w:t>–(</w:t>
-      </w:r>
-      <w:proofErr w:type="gramEnd"/>
-      <w:r>
-        <w:t>9) do not change the overall impression that wages rise as a result of increase in UI generosity. Overall, the elasticity of interest is in the order of 0.2–0.3.</w:t>
-      </w:r>
-      <w:commentRangeEnd w:id="66"/>
-      <w:r>
-        <w:rPr>
-          <w:rStyle w:val="Kommentarhenvisning"/>
-        </w:rPr>
-        <w:commentReference w:id="66"/>
-      </w:r>
-      <w:commentRangeEnd w:id="67"/>
-      <w:r>
-        <w:rPr>
-          <w:rStyle w:val="Kommentarhenvisning"/>
-        </w:rPr>
-        <w:commentReference w:id="67"/>
-      </w:r>
-    </w:p>
-    <w:p/>
-    <w:p/>
-    <w:p>
-      <w:pPr>
-        <w:rPr>
-          <w:b/>
-          <w:bCs/>
-        </w:rPr>
-      </w:pPr>
-      <w:r>
-        <w:rPr>
-          <w:b/>
-          <w:bCs/>
-        </w:rPr>
-        <w:t>Steven Dieterle</w:t>
-      </w:r>
-    </w:p>
-    <w:p/>
-    <w:p>
-      <w:commentRangeStart w:id="68"/>
-      <w:r>
-        <w:t xml:space="preserve">We re-examine the state boundary-based evidence by documenting the fundamental tradeoff between two sources of bias when using such approaches. Boundary-based approaches require that the areas being compared on either side of the border would experience similar labor market conditions in the absence of a difference in UI duration. Effectively, this requires similar industry structure, labor productivity, and agglomeration effects on either side of the border. In the current context, it also means that the economic shocks that triggered UI extensions in one state must evolve over space in such a way that areas on either side of the border are affected similarly. Border-based approaches also require that the effect of the policy is concentrated on one side of the border. If these two conditions hold, then differences in outcomes at state boundaries can be attributed to the </w:t>
-      </w:r>
-      <w:proofErr w:type="spellStart"/>
-      <w:r>
-        <w:t>the</w:t>
-      </w:r>
-      <w:proofErr w:type="spellEnd"/>
-      <w:r>
-        <w:t xml:space="preserve"> longer UI available in one state and not the other.</w:t>
-      </w:r>
-      <w:commentRangeEnd w:id="68"/>
-      <w:r>
-        <w:rPr>
-          <w:rStyle w:val="Kommentarhenvisning"/>
-        </w:rPr>
-        <w:commentReference w:id="68"/>
-      </w:r>
-    </w:p>
-    <w:p/>
-    <w:p>
-      <w:r>
-        <w:t>Ignoring aggregation issues and comparing county-level outcomes at boundaries, we estimate large negative effects of the UI extensions on unemployment. These uncorrected estimates suggest that a permanent extension of UI benefits to 99 weeks would raise unemployment from a baseline of 5 percent to 9.9 per- cent, closely matching the results from HKMM. However, correcting for the use of county level aggregates, we find much smaller effects. For example, control- ling for a linear function of distance to the border, we find that permanently extending UI benefits to 99 weeks would raise unemployment from a baseline of 5 to 5.5 percent. We also find suggestive, but imprecise, evidence that wages and earnings did not change discontinuously at state boundaries.</w:t>
-      </w:r>
-    </w:p>
-    <w:p>
-      <w:commentRangeStart w:id="69"/>
-    </w:p>
-    <w:p>
-      <w:r>
-        <w:t>While focusing attention on smaller areas closer to the border helps match the experimental ideal of comparing similar areas facing different UI duration, that proximity may also increase the possibility that the policy affects outcomes on both sides of the border, violating the second requirement for identifying policy effects at boundaries. In a small area with a connected labor market, the effect of UI extensions may spillover the border since workers and firms have easy access to potential employment matches in the other state.</w:t>
-      </w:r>
-      <w:commentRangeEnd w:id="69"/>
-      <w:r>
-        <w:rPr>
-          <w:rStyle w:val="Kommentarhenvisning"/>
-        </w:rPr>
-        <w:commentReference w:id="69"/>
-      </w:r>
-    </w:p>
-    <w:p>
-      <w:commentRangeStart w:id="70"/>
-      <w:r>
-        <w:t>By analyzing patterns in cross-border employment by individuals, we find new evidence that workers who live near the border respond to changes in benefits in the neigh- boring state by shifting employment, not necessarily residence, from the low- to the high-benefit state.</w:t>
-      </w:r>
-      <w:commentRangeEnd w:id="70"/>
-      <w:r>
-        <w:rPr>
-          <w:rStyle w:val="Kommentarhenvisning"/>
-        </w:rPr>
-        <w:commentReference w:id="70"/>
-      </w:r>
-    </w:p>
-    <w:p/>
-    <w:p>
-      <w:commentRangeStart w:id="71"/>
-      <w:r>
-        <w:t>Combining the two sets of results highlights the tension between the two</w:t>
-      </w:r>
-      <w:r>
-        <w:t xml:space="preserve"> </w:t>
-      </w:r>
-      <w:r>
-        <w:t xml:space="preserve">sources of bias— while focusing on areas closer to state borders will likely reduce the upward endogeneity bias from the shocks that triggered UI extensions, it will simultaneously increase the importance of the attenuation bias from the treatment spillovers. As </w:t>
-      </w:r>
-      <w:proofErr w:type="gramStart"/>
-      <w:r>
-        <w:t>both of these</w:t>
-      </w:r>
-      <w:proofErr w:type="gramEnd"/>
-      <w:r>
-        <w:t xml:space="preserve"> effects go in the same direction— toward smaller point estimates when considering areas closer to the border— it is impossible to disentangle the two without imposing strong assumptions on how they differentially evolve over space. Together this tradeoff suggests that the boundary-based estimation strategies are ill-suited for directly identifying the macro effects of UI extensions on unemployment rates.</w:t>
-      </w:r>
-      <w:commentRangeEnd w:id="71"/>
-      <w:r>
-        <w:rPr>
-          <w:rStyle w:val="Kommentarhenvisning"/>
-        </w:rPr>
-        <w:commentReference w:id="71"/>
-      </w:r>
-    </w:p>
-    <w:p/>
-    <w:p>
-      <w:r>
-        <w:t xml:space="preserve">Following HKMM, we also present calculations based on the estimates for the implied </w:t>
-      </w:r>
-      <w:proofErr w:type="spellStart"/>
-      <w:r>
-        <w:t>unemploy</w:t>
-      </w:r>
-      <w:proofErr w:type="spellEnd"/>
-      <w:r>
-        <w:t xml:space="preserve">- </w:t>
-      </w:r>
-      <w:proofErr w:type="spellStart"/>
-      <w:r>
-        <w:t>ment</w:t>
-      </w:r>
-      <w:proofErr w:type="spellEnd"/>
-      <w:r>
-        <w:t xml:space="preserve"> rate starting from a base rate of 5 percent under two counterfactuals: one based on the average increase in benefits and one assuming a change to the maximum benefit duration.</w:t>
-      </w:r>
-    </w:p>
-    <w:p>
-      <w:r>
-        <w:t>In Column (1) of Table 4.1 we present RD results not controlling for dis-</w:t>
-      </w:r>
-    </w:p>
-    <w:p>
-      <w:proofErr w:type="spellStart"/>
-      <w:r>
-        <w:t>tance</w:t>
-      </w:r>
-      <w:proofErr w:type="spellEnd"/>
-      <w:r>
-        <w:t xml:space="preserve">. The implied unemployment rates from the policy counterfactuals— 9.1 percent for change to the average benefit duration and 9.9 percent for a change to the maximum duration— are quite close to the corresponding BPFE </w:t>
-      </w:r>
-      <w:proofErr w:type="spellStart"/>
-      <w:r>
-        <w:t>esti</w:t>
-      </w:r>
-      <w:proofErr w:type="spellEnd"/>
-      <w:r>
-        <w:t xml:space="preserve">- mates from HKMM of 8.6 percent and 10.5 percent. Controlling for a linear function in distance in Column (2) (captured here by including the population- weighted mean distance from the border for a county) produces considerably smaller estimates that are no longer statistically significant. The implied un- employment rate starting from a baseline of 5 percent for the two policy </w:t>
-      </w:r>
-      <w:proofErr w:type="spellStart"/>
-      <w:r>
-        <w:t>coun</w:t>
-      </w:r>
-      <w:proofErr w:type="spellEnd"/>
-      <w:r>
-        <w:t xml:space="preserve">- </w:t>
-      </w:r>
-      <w:proofErr w:type="spellStart"/>
-      <w:r>
-        <w:t>terfactuals</w:t>
-      </w:r>
-      <w:proofErr w:type="spellEnd"/>
-      <w:r>
-        <w:t xml:space="preserve"> drops to 5.5 percent. We</w:t>
-      </w:r>
-    </w:p>
-    <w:p/>
-    <w:p>
-      <w:r>
-        <w:t>Conclusion:</w:t>
-      </w:r>
-    </w:p>
-    <w:p>
-      <w:r>
-        <w:t>We raise two main issues. The first is partially a data issue— the available county-level labor market measures used may be aggregated at too high level to ensure a clean quasi-experimental comparison across border counties. The second is a conceptual issue— the same factors that make an area a good control group for a neighbor across the border may make it more likely that the policy effect spills over the border contaminating the quasi-experimental control group.</w:t>
-      </w:r>
-    </w:p>
-    <w:p/>
-    <w:p>
-      <w:proofErr w:type="gramStart"/>
-      <w:r>
-        <w:t>On the whole</w:t>
-      </w:r>
-      <w:proofErr w:type="gramEnd"/>
-      <w:r>
-        <w:t>, our results provide evidence against a large vacancy reduction effect of UI extensions and suggest caution in using boundary-based approaches to identify the causal effects of EB and EUC extensions.</w:t>
-      </w:r>
-    </w:p>
-    <w:p>
-      <w:r>
-        <w:t xml:space="preserve">Our measurement error-corrected RD also serves as an attractive </w:t>
-      </w:r>
-      <w:proofErr w:type="spellStart"/>
-      <w:r>
-        <w:t>alterna-tive</w:t>
-      </w:r>
-      <w:proofErr w:type="spellEnd"/>
-      <w:r>
-        <w:t xml:space="preserve"> to the BPFE approach. It highlights the potential for bias from the more common geographic RD approach of calculating distance to the border using geographic centroids,16 and is particularly useful in the case with the UI ex- tensions during the Great Recession, when policy adoption is drive by </w:t>
-      </w:r>
-      <w:proofErr w:type="spellStart"/>
-      <w:r>
-        <w:t>contem</w:t>
-      </w:r>
-      <w:proofErr w:type="spellEnd"/>
-      <w:r>
-        <w:t xml:space="preserve">- </w:t>
-      </w:r>
-      <w:proofErr w:type="spellStart"/>
-      <w:r>
-        <w:t>poraneous</w:t>
-      </w:r>
-      <w:proofErr w:type="spellEnd"/>
-      <w:r>
-        <w:t xml:space="preserve"> factors, rather than more systematic differences between the regions being studied.</w:t>
-      </w:r>
-    </w:p>
-    <w:p/>
-    <w:p>
-      <w:pPr>
-        <w:rPr>
-          <w:b/>
-          <w:bCs/>
-        </w:rPr>
-      </w:pPr>
-      <w:r>
-        <w:rPr>
-          <w:b/>
-          <w:bCs/>
-        </w:rPr>
-        <w:t>Boone</w:t>
-      </w:r>
-    </w:p>
-    <w:p/>
-    <w:p>
-      <w:r>
-        <w:t>Keynesian theory predicts a positive employment e</w:t>
-      </w:r>
-      <w:r>
-        <w:t>ff</w:t>
-      </w:r>
-      <w:r>
-        <w:t>ect of UI provision during recessions via stimulating aggregated demand (Summers (2010); Congressional Budget O</w:t>
-      </w:r>
-      <w:r>
-        <w:t>ffi</w:t>
-      </w:r>
-      <w:r>
-        <w:t>ce (2012)). In contrast, search-and-matching models suggest that extensions could raise reservation wages and lead to lower vacancies and employment (Mitman and Rabinovich (2014)).</w:t>
-      </w:r>
-    </w:p>
-    <w:p>
-      <w:r>
-        <w:t>Unfortunately, a small set of recent empirical papers has delivered a mixed verdict on the size of the macro e</w:t>
-      </w:r>
-      <w:r>
-        <w:t>ff</w:t>
-      </w:r>
-      <w:r>
-        <w:t xml:space="preserve">ect of the policy (Chodorow-Reich and </w:t>
-      </w:r>
-      <w:proofErr w:type="spellStart"/>
-      <w:r>
-        <w:t>Karabarbounis</w:t>
-      </w:r>
-      <w:proofErr w:type="spellEnd"/>
-      <w:r>
-        <w:t xml:space="preserve"> (2016); </w:t>
-      </w:r>
-      <w:proofErr w:type="spellStart"/>
-      <w:r>
-        <w:t>Coglianese</w:t>
-      </w:r>
-      <w:proofErr w:type="spellEnd"/>
-      <w:r>
-        <w:t xml:space="preserve"> (2015); Hagedorn et al. (2015); Hagedorn et al. (2016); Johnston and Mas (2015)).</w:t>
-      </w:r>
-    </w:p>
-    <w:p/>
-    <w:p>
-      <w:r>
-        <w:t>We find no evidence that UI benefit extensions substantially affected</w:t>
-      </w:r>
-    </w:p>
-    <w:p>
-      <w:r>
-        <w:t xml:space="preserve">county-level employment. For the full sample OLS regressions, our point estimates for the </w:t>
-      </w:r>
-      <w:proofErr w:type="spellStart"/>
-      <w:proofErr w:type="gramStart"/>
-      <w:r>
-        <w:t>e?ect</w:t>
-      </w:r>
-      <w:proofErr w:type="spellEnd"/>
-      <w:proofErr w:type="gramEnd"/>
-      <w:r>
-        <w:t xml:space="preserve"> of expanding maximum benefit duration from 26 to 99 weeks range from 0.21 to 0.43 percentage points of the employment- to-population (EPOP) ratio. These estimates are not significantly </w:t>
-      </w:r>
-      <w:proofErr w:type="spellStart"/>
-      <w:proofErr w:type="gramStart"/>
-      <w:r>
-        <w:t>di?erent</w:t>
-      </w:r>
-      <w:proofErr w:type="spellEnd"/>
-      <w:proofErr w:type="gramEnd"/>
-      <w:r>
-        <w:t xml:space="preserve"> than zero, and the most precise estimates allow us to rule out </w:t>
-      </w:r>
-      <w:proofErr w:type="spellStart"/>
-      <w:r>
-        <w:t>e?ects</w:t>
-      </w:r>
-      <w:proofErr w:type="spellEnd"/>
-      <w:r>
-        <w:t xml:space="preserve"> on EPOP more negative than -0.32 percentage points at the 95% confidence level. For comparison, the total change in EPOP over the course of the Great Recession was about -3 percentage points in our sample.</w:t>
-      </w:r>
-    </w:p>
-    <w:p/>
-    <w:p>
-      <w:r>
-        <w:t>In contrast to the large empirical literature on the micro-level labor supply elasticity, there are relatively</w:t>
-      </w:r>
-    </w:p>
-    <w:p>
-      <w:r>
-        <w:lastRenderedPageBreak/>
-        <w:t xml:space="preserve">fewer papers that have estimated the macro-level impact of unemployment insurance on overall employment. The papers most closely related to ours are Hagedorn, Karahan, </w:t>
-      </w:r>
-      <w:proofErr w:type="spellStart"/>
-      <w:r>
-        <w:t>Manovskii</w:t>
-      </w:r>
-      <w:proofErr w:type="spellEnd"/>
-      <w:r>
-        <w:t xml:space="preserve"> and </w:t>
-      </w:r>
-      <w:proofErr w:type="spellStart"/>
-      <w:r>
-        <w:t>Mitman</w:t>
-      </w:r>
-      <w:proofErr w:type="spellEnd"/>
-      <w:r>
-        <w:t xml:space="preserve"> (2015)—hereafter HKMM—and Hagedorn, </w:t>
-      </w:r>
-      <w:proofErr w:type="spellStart"/>
-      <w:r>
-        <w:t>Manovskii</w:t>
-      </w:r>
-      <w:proofErr w:type="spellEnd"/>
-      <w:r>
-        <w:t xml:space="preserve"> and </w:t>
-      </w:r>
-      <w:proofErr w:type="spellStart"/>
-      <w:r>
-        <w:t>Mitman</w:t>
-      </w:r>
-      <w:proofErr w:type="spellEnd"/>
-      <w:r>
-        <w:t xml:space="preserve"> (2016)—hereafter HMM. Like us, these papers use a BCP strategy; HKMM provide evidence complementary to us that the BCP strategy mitigates the endogeneity problem. However, they both estimate large negative </w:t>
-      </w:r>
-      <w:proofErr w:type="spellStart"/>
-      <w:proofErr w:type="gramStart"/>
-      <w:r>
-        <w:t>e?ects</w:t>
-      </w:r>
-      <w:proofErr w:type="spellEnd"/>
-      <w:proofErr w:type="gramEnd"/>
-      <w:r>
-        <w:t xml:space="preserve"> of UI on aggregate employment. HKMM</w:t>
-      </w:r>
-    </w:p>
-    <w:p/>
-    <w:p/>
-    <w:p>
-      <w:commentRangeStart w:id="72"/>
-      <w:r>
-        <w:t>Our findings are also consistent with Marinescu (2015), who finds that UI benefit extensions</w:t>
-      </w:r>
-      <w:r>
-        <w:t xml:space="preserve"> </w:t>
-      </w:r>
-      <w:r>
         <w:t>during the Great Recession decreased job applications but not posted vacancies, implying a modest impact of the extensions on overall job finding and unemployment rates.</w:t>
       </w:r>
-      <w:commentRangeEnd w:id="72"/>
-      <w:r>
-        <w:rPr>
-          <w:rStyle w:val="Kommentarhenvisning"/>
-        </w:rPr>
-        <w:commentReference w:id="72"/>
+      <w:commentRangeEnd w:id="74"/>
+      <w:r>
+        <w:rPr>
+          <w:rStyle w:val="Kommentarhenvisning"/>
+        </w:rPr>
+        <w:commentReference w:id="74"/>
       </w:r>
     </w:p>
     <w:p/>
@@ -9965,7 +8510,6 @@
           <w:lang w:val="da-DK" w:eastAsia="da-DK"/>
         </w:rPr>
       </w:pPr>
-      <w:proofErr w:type="spellStart"/>
       <w:r>
         <w:rPr>
           <w:rFonts w:ascii="Times New Roman" w:eastAsia="Times New Roman" w:hAnsi="Times New Roman" w:cs="Times New Roman"/>
@@ -9974,10 +8518,13 @@
           <w:szCs w:val="21"/>
           <w:lang w:val="da-DK" w:eastAsia="da-DK"/>
         </w:rPr>
-        <w:t>drereguleringen</w:t>
-      </w:r>
-      <w:proofErr w:type="spellEnd"/>
-      <w:r>
+        <w:t>drereguleringen af dagpengene fra 2021 og frem til og med 2025. Adfærdsvirknin-</w:t>
+      </w:r>
+    </w:p>
+    <w:p>
+      <w:pPr>
+        <w:shd w:val="clear" w:color="auto" w:fill="FFFFFF"/>
+        <w:spacing w:after="0" w:line="240" w:lineRule="auto"/>
         <w:rPr>
           <w:rFonts w:ascii="Times New Roman" w:eastAsia="Times New Roman" w:hAnsi="Times New Roman" w:cs="Times New Roman"/>
           <w:color w:val="000000"/>
@@ -9985,9 +8532,7 @@
           <w:szCs w:val="21"/>
           <w:lang w:val="da-DK" w:eastAsia="da-DK"/>
         </w:rPr>
-        <w:t xml:space="preserve"> af dagpengene fra 2021 og frem til og med 2025. </w:t>
-      </w:r>
-      <w:proofErr w:type="spellStart"/>
+      </w:pPr>
       <w:r>
         <w:rPr>
           <w:rFonts w:ascii="Times New Roman" w:eastAsia="Times New Roman" w:hAnsi="Times New Roman" w:cs="Times New Roman"/>
@@ -9996,9 +8541,34 @@
           <w:szCs w:val="21"/>
           <w:lang w:val="da-DK" w:eastAsia="da-DK"/>
         </w:rPr>
-        <w:t>Adfærdsvirknin</w:t>
-      </w:r>
-      <w:proofErr w:type="spellEnd"/>
+        <w:t>gen følger af, at ydelsen i dagpengesystemet er højere.</w:t>
+      </w:r>
+    </w:p>
+    <w:p>
+      <w:pPr>
+        <w:shd w:val="clear" w:color="auto" w:fill="FFFFFF"/>
+        <w:spacing w:after="0" w:line="240" w:lineRule="auto"/>
+        <w:rPr>
+          <w:rFonts w:ascii="Times New Roman" w:eastAsia="Times New Roman" w:hAnsi="Times New Roman" w:cs="Times New Roman"/>
+          <w:color w:val="000000"/>
+          <w:sz w:val="27"/>
+          <w:szCs w:val="27"/>
+          <w:lang w:val="da-DK" w:eastAsia="da-DK"/>
+        </w:rPr>
+      </w:pPr>
+    </w:p>
+    <w:p>
+      <w:pPr>
+        <w:shd w:val="clear" w:color="auto" w:fill="FFFFFF"/>
+        <w:spacing w:after="0" w:line="240" w:lineRule="auto"/>
+        <w:rPr>
+          <w:rFonts w:ascii="Times New Roman" w:eastAsia="Times New Roman" w:hAnsi="Times New Roman" w:cs="Times New Roman"/>
+          <w:color w:val="000000"/>
+          <w:sz w:val="27"/>
+          <w:szCs w:val="27"/>
+          <w:lang w:val="da-DK" w:eastAsia="da-DK"/>
+        </w:rPr>
+      </w:pPr>
       <w:r>
         <w:rPr>
           <w:rFonts w:ascii="Times New Roman" w:eastAsia="Times New Roman" w:hAnsi="Times New Roman" w:cs="Times New Roman"/>
@@ -10007,13 +8577,22 @@
           <w:szCs w:val="21"/>
           <w:lang w:val="da-DK" w:eastAsia="da-DK"/>
         </w:rPr>
-        <w:t>-</w:t>
+        <w:t>Den højere ydelse skønnes derudover at medføre en øget tilgang til dagpengesyste-</w:t>
       </w:r>
     </w:p>
     <w:p>
       <w:pPr>
         <w:shd w:val="clear" w:color="auto" w:fill="FFFFFF"/>
         <w:spacing w:after="0" w:line="240" w:lineRule="auto"/>
+        <w:rPr>
+          <w:rFonts w:ascii="Times New Roman" w:eastAsia="Times New Roman" w:hAnsi="Times New Roman" w:cs="Times New Roman"/>
+          <w:color w:val="000000"/>
+          <w:sz w:val="27"/>
+          <w:szCs w:val="27"/>
+          <w:lang w:val="da-DK" w:eastAsia="da-DK"/>
+        </w:rPr>
+      </w:pPr>
+      <w:r>
         <w:rPr>
           <w:rFonts w:ascii="Times New Roman" w:eastAsia="Times New Roman" w:hAnsi="Times New Roman" w:cs="Times New Roman"/>
           <w:color w:val="000000"/>
@@ -10021,6 +8600,20 @@
           <w:szCs w:val="21"/>
           <w:lang w:val="da-DK" w:eastAsia="da-DK"/>
         </w:rPr>
+        <w:t>met, og dermed reducere den strukturelle beskæftigelse med ca. 1.300 fuldtidsper-</w:t>
+      </w:r>
+    </w:p>
+    <w:p>
+      <w:pPr>
+        <w:shd w:val="clear" w:color="auto" w:fill="FFFFFF"/>
+        <w:spacing w:after="0" w:line="240" w:lineRule="auto"/>
+        <w:rPr>
+          <w:rFonts w:ascii="Times New Roman" w:eastAsia="Times New Roman" w:hAnsi="Times New Roman" w:cs="Times New Roman"/>
+          <w:color w:val="000000"/>
+          <w:sz w:val="27"/>
+          <w:szCs w:val="27"/>
+          <w:lang w:val="da-DK" w:eastAsia="da-DK"/>
+        </w:rPr>
       </w:pPr>
       <w:r>
         <w:rPr>
@@ -10030,7 +8623,7 @@
           <w:szCs w:val="21"/>
           <w:lang w:val="da-DK" w:eastAsia="da-DK"/>
         </w:rPr>
-        <w:t>gen følger af, at ydelsen i dagpengesystemet er højere.</w:t>
+        <w:t>soner fuldt indfaset. Adfærdsvirkningen følger af en forventningseffekt for beskæf-</w:t>
       </w:r>
     </w:p>
     <w:p>
@@ -10045,6 +8638,16 @@
           <w:lang w:val="da-DK" w:eastAsia="da-DK"/>
         </w:rPr>
       </w:pPr>
+      <w:r>
+        <w:rPr>
+          <w:rFonts w:ascii="Times New Roman" w:eastAsia="Times New Roman" w:hAnsi="Times New Roman" w:cs="Times New Roman"/>
+          <w:color w:val="000000"/>
+          <w:sz w:val="21"/>
+          <w:szCs w:val="21"/>
+          <w:lang w:val="da-DK" w:eastAsia="da-DK"/>
+        </w:rPr>
+        <w:t>tigede om en højere dagpengeydelse i tilfælde af ledighed. Det forudsættes altså, at</w:t>
+      </w:r>
     </w:p>
     <w:p>
       <w:pPr>
@@ -10066,9 +8669,21 @@
           <w:szCs w:val="21"/>
           <w:lang w:val="da-DK" w:eastAsia="da-DK"/>
         </w:rPr>
-        <w:t xml:space="preserve">Den højere ydelse skønnes derudover at medføre en øget tilgang til </w:t>
-      </w:r>
-      <w:proofErr w:type="spellStart"/>
+        <w:t>ydelsesstigningen reducerer sandsynligheden for at finde ny beskæftigelse blandt</w:t>
+      </w:r>
+    </w:p>
+    <w:p>
+      <w:pPr>
+        <w:shd w:val="clear" w:color="auto" w:fill="FFFFFF"/>
+        <w:spacing w:after="0" w:line="240" w:lineRule="auto"/>
+        <w:rPr>
+          <w:rFonts w:ascii="Times New Roman" w:eastAsia="Times New Roman" w:hAnsi="Times New Roman" w:cs="Times New Roman"/>
+          <w:color w:val="000000"/>
+          <w:sz w:val="27"/>
+          <w:szCs w:val="27"/>
+          <w:lang w:val="da-DK" w:eastAsia="da-DK"/>
+        </w:rPr>
+      </w:pPr>
       <w:r>
         <w:rPr>
           <w:rFonts w:ascii="Times New Roman" w:eastAsia="Times New Roman" w:hAnsi="Times New Roman" w:cs="Times New Roman"/>
@@ -10077,9 +8692,21 @@
           <w:szCs w:val="21"/>
           <w:lang w:val="da-DK" w:eastAsia="da-DK"/>
         </w:rPr>
-        <w:t>dagpengesyste</w:t>
-      </w:r>
-      <w:proofErr w:type="spellEnd"/>
+        <w:t>personer, som er på vej til at indtræde i dagpengesystemet</w:t>
+      </w:r>
+    </w:p>
+    <w:p>
+      <w:pPr>
+        <w:shd w:val="clear" w:color="auto" w:fill="FFFFFF"/>
+        <w:spacing w:after="0" w:line="240" w:lineRule="auto"/>
+        <w:rPr>
+          <w:rFonts w:ascii="Times New Roman" w:eastAsia="Times New Roman" w:hAnsi="Times New Roman" w:cs="Times New Roman"/>
+          <w:color w:val="000000"/>
+          <w:sz w:val="27"/>
+          <w:szCs w:val="27"/>
+          <w:lang w:val="da-DK" w:eastAsia="da-DK"/>
+        </w:rPr>
+      </w:pPr>
       <w:r>
         <w:rPr>
           <w:rFonts w:ascii="Times New Roman" w:eastAsia="Times New Roman" w:hAnsi="Times New Roman" w:cs="Times New Roman"/>
@@ -10088,7 +8715,7 @@
           <w:szCs w:val="21"/>
           <w:lang w:val="da-DK" w:eastAsia="da-DK"/>
         </w:rPr>
-        <w:t>-</w:t>
+        <w:t>–</w:t>
       </w:r>
     </w:p>
     <w:p>
@@ -10103,7 +8730,6 @@
           <w:lang w:val="da-DK" w:eastAsia="da-DK"/>
         </w:rPr>
       </w:pPr>
-      <w:proofErr w:type="spellStart"/>
       <w:r>
         <w:rPr>
           <w:rFonts w:ascii="Times New Roman" w:eastAsia="Times New Roman" w:hAnsi="Times New Roman" w:cs="Times New Roman"/>
@@ -10112,9 +8738,21 @@
           <w:szCs w:val="21"/>
           <w:lang w:val="da-DK" w:eastAsia="da-DK"/>
         </w:rPr>
-        <w:t>met</w:t>
-      </w:r>
-      <w:proofErr w:type="spellEnd"/>
+        <w:t>fx personer, som er</w:t>
+      </w:r>
+    </w:p>
+    <w:p>
+      <w:pPr>
+        <w:shd w:val="clear" w:color="auto" w:fill="FFFFFF"/>
+        <w:spacing w:after="0" w:line="240" w:lineRule="auto"/>
+        <w:rPr>
+          <w:rFonts w:ascii="Times New Roman" w:eastAsia="Times New Roman" w:hAnsi="Times New Roman" w:cs="Times New Roman"/>
+          <w:color w:val="000000"/>
+          <w:sz w:val="27"/>
+          <w:szCs w:val="27"/>
+          <w:lang w:val="da-DK" w:eastAsia="da-DK"/>
+        </w:rPr>
+      </w:pPr>
       <w:r>
         <w:rPr>
           <w:rFonts w:ascii="Times New Roman" w:eastAsia="Times New Roman" w:hAnsi="Times New Roman" w:cs="Times New Roman"/>
@@ -10123,9 +8761,21 @@
           <w:szCs w:val="21"/>
           <w:lang w:val="da-DK" w:eastAsia="da-DK"/>
         </w:rPr>
-        <w:t xml:space="preserve">, og dermed reducere den strukturelle beskæftigelse med ca. 1.300 </w:t>
-      </w:r>
-      <w:proofErr w:type="spellStart"/>
+        <w:t>blevet opsagt, men først indtræder i dagpengesystemet efter en opsigelsesperiode.</w:t>
+      </w:r>
+    </w:p>
+    <w:p>
+      <w:pPr>
+        <w:shd w:val="clear" w:color="auto" w:fill="FFFFFF"/>
+        <w:spacing w:after="0" w:line="240" w:lineRule="auto"/>
+        <w:rPr>
+          <w:rFonts w:ascii="Times New Roman" w:eastAsia="Times New Roman" w:hAnsi="Times New Roman" w:cs="Times New Roman"/>
+          <w:color w:val="000000"/>
+          <w:sz w:val="27"/>
+          <w:szCs w:val="27"/>
+          <w:lang w:val="da-DK" w:eastAsia="da-DK"/>
+        </w:rPr>
+      </w:pPr>
       <w:r>
         <w:rPr>
           <w:rFonts w:ascii="Times New Roman" w:eastAsia="Times New Roman" w:hAnsi="Times New Roman" w:cs="Times New Roman"/>
@@ -10134,9 +8784,21 @@
           <w:szCs w:val="21"/>
           <w:lang w:val="da-DK" w:eastAsia="da-DK"/>
         </w:rPr>
-        <w:t>fuldtidsper</w:t>
-      </w:r>
-      <w:proofErr w:type="spellEnd"/>
+        <w:t>Den samlede adfærdsvirkning skønnes på den baggrund at medføre et fald i den</w:t>
+      </w:r>
+    </w:p>
+    <w:p>
+      <w:pPr>
+        <w:shd w:val="clear" w:color="auto" w:fill="FFFFFF"/>
+        <w:spacing w:after="0" w:line="240" w:lineRule="auto"/>
+        <w:rPr>
+          <w:rFonts w:ascii="Times New Roman" w:eastAsia="Times New Roman" w:hAnsi="Times New Roman" w:cs="Times New Roman"/>
+          <w:color w:val="000000"/>
+          <w:sz w:val="27"/>
+          <w:szCs w:val="27"/>
+          <w:lang w:val="da-DK" w:eastAsia="da-DK"/>
+        </w:rPr>
+      </w:pPr>
       <w:r>
         <w:rPr>
           <w:rFonts w:ascii="Times New Roman" w:eastAsia="Times New Roman" w:hAnsi="Times New Roman" w:cs="Times New Roman"/>
@@ -10145,7 +8807,7 @@
           <w:szCs w:val="21"/>
           <w:lang w:val="da-DK" w:eastAsia="da-DK"/>
         </w:rPr>
-        <w:t>-</w:t>
+        <w:t>strukturelle beskæftigelse på ca. 2.900 fuldtidspersoner. Det svarer til offentlige</w:t>
       </w:r>
     </w:p>
     <w:p>
@@ -10168,9 +8830,21 @@
           <w:szCs w:val="21"/>
           <w:lang w:val="da-DK" w:eastAsia="da-DK"/>
         </w:rPr>
-        <w:t xml:space="preserve">soner fuldt indfaset. Adfærdsvirkningen følger af en forventningseffekt for </w:t>
-      </w:r>
-      <w:proofErr w:type="spellStart"/>
+        <w:t>merudgifter på ca. 900 mio. kr. efter skat og tilbageløb, hvor de 500 mio. kr. kom-</w:t>
+      </w:r>
+    </w:p>
+    <w:p>
+      <w:pPr>
+        <w:shd w:val="clear" w:color="auto" w:fill="FFFFFF"/>
+        <w:spacing w:after="0" w:line="240" w:lineRule="auto"/>
+        <w:rPr>
+          <w:rFonts w:ascii="Times New Roman" w:eastAsia="Times New Roman" w:hAnsi="Times New Roman" w:cs="Times New Roman"/>
+          <w:color w:val="000000"/>
+          <w:sz w:val="27"/>
+          <w:szCs w:val="27"/>
+          <w:lang w:val="da-DK" w:eastAsia="da-DK"/>
+        </w:rPr>
+      </w:pPr>
       <w:r>
         <w:rPr>
           <w:rFonts w:ascii="Times New Roman" w:eastAsia="Times New Roman" w:hAnsi="Times New Roman" w:cs="Times New Roman"/>
@@ -10179,9 +8853,21 @@
           <w:szCs w:val="21"/>
           <w:lang w:val="da-DK" w:eastAsia="da-DK"/>
         </w:rPr>
-        <w:t>beskæf</w:t>
-      </w:r>
-      <w:proofErr w:type="spellEnd"/>
+        <w:t>mer som følge af den højere ydelse i dagpengesystemet og de resterende 400 mio.</w:t>
+      </w:r>
+    </w:p>
+    <w:p>
+      <w:pPr>
+        <w:shd w:val="clear" w:color="auto" w:fill="FFFFFF"/>
+        <w:spacing w:after="0" w:line="240" w:lineRule="auto"/>
+        <w:rPr>
+          <w:rFonts w:ascii="Times New Roman" w:eastAsia="Times New Roman" w:hAnsi="Times New Roman" w:cs="Times New Roman"/>
+          <w:color w:val="000000"/>
+          <w:sz w:val="27"/>
+          <w:szCs w:val="27"/>
+          <w:lang w:val="da-DK" w:eastAsia="da-DK"/>
+        </w:rPr>
+      </w:pPr>
       <w:r>
         <w:rPr>
           <w:rFonts w:ascii="Times New Roman" w:eastAsia="Times New Roman" w:hAnsi="Times New Roman" w:cs="Times New Roman"/>
@@ -10190,283 +8876,6 @@
           <w:szCs w:val="21"/>
           <w:lang w:val="da-DK" w:eastAsia="da-DK"/>
         </w:rPr>
-        <w:t>-</w:t>
-      </w:r>
-    </w:p>
-    <w:p>
-      <w:pPr>
-        <w:shd w:val="clear" w:color="auto" w:fill="FFFFFF"/>
-        <w:spacing w:after="0" w:line="240" w:lineRule="auto"/>
-        <w:rPr>
-          <w:rFonts w:ascii="Times New Roman" w:eastAsia="Times New Roman" w:hAnsi="Times New Roman" w:cs="Times New Roman"/>
-          <w:color w:val="000000"/>
-          <w:sz w:val="27"/>
-          <w:szCs w:val="27"/>
-          <w:lang w:val="da-DK" w:eastAsia="da-DK"/>
-        </w:rPr>
-      </w:pPr>
-      <w:proofErr w:type="spellStart"/>
-      <w:r>
-        <w:rPr>
-          <w:rFonts w:ascii="Times New Roman" w:eastAsia="Times New Roman" w:hAnsi="Times New Roman" w:cs="Times New Roman"/>
-          <w:color w:val="000000"/>
-          <w:sz w:val="21"/>
-          <w:szCs w:val="21"/>
-          <w:lang w:val="da-DK" w:eastAsia="da-DK"/>
-        </w:rPr>
-        <w:t>tigede</w:t>
-      </w:r>
-      <w:proofErr w:type="spellEnd"/>
-      <w:r>
-        <w:rPr>
-          <w:rFonts w:ascii="Times New Roman" w:eastAsia="Times New Roman" w:hAnsi="Times New Roman" w:cs="Times New Roman"/>
-          <w:color w:val="000000"/>
-          <w:sz w:val="21"/>
-          <w:szCs w:val="21"/>
-          <w:lang w:val="da-DK" w:eastAsia="da-DK"/>
-        </w:rPr>
-        <w:t xml:space="preserve"> om en højere dagpengeydelse i tilfælde af ledighed. Det forudsættes altså, at</w:t>
-      </w:r>
-    </w:p>
-    <w:p>
-      <w:pPr>
-        <w:shd w:val="clear" w:color="auto" w:fill="FFFFFF"/>
-        <w:spacing w:after="0" w:line="240" w:lineRule="auto"/>
-        <w:rPr>
-          <w:rFonts w:ascii="Times New Roman" w:eastAsia="Times New Roman" w:hAnsi="Times New Roman" w:cs="Times New Roman"/>
-          <w:color w:val="000000"/>
-          <w:sz w:val="27"/>
-          <w:szCs w:val="27"/>
-          <w:lang w:val="da-DK" w:eastAsia="da-DK"/>
-        </w:rPr>
-      </w:pPr>
-      <w:r>
-        <w:rPr>
-          <w:rFonts w:ascii="Times New Roman" w:eastAsia="Times New Roman" w:hAnsi="Times New Roman" w:cs="Times New Roman"/>
-          <w:color w:val="000000"/>
-          <w:sz w:val="21"/>
-          <w:szCs w:val="21"/>
-          <w:lang w:val="da-DK" w:eastAsia="da-DK"/>
-        </w:rPr>
-        <w:t>ydelsesstigningen reducerer sandsynligheden for at finde ny beskæftigelse blandt</w:t>
-      </w:r>
-    </w:p>
-    <w:p>
-      <w:pPr>
-        <w:shd w:val="clear" w:color="auto" w:fill="FFFFFF"/>
-        <w:spacing w:after="0" w:line="240" w:lineRule="auto"/>
-        <w:rPr>
-          <w:rFonts w:ascii="Times New Roman" w:eastAsia="Times New Roman" w:hAnsi="Times New Roman" w:cs="Times New Roman"/>
-          <w:color w:val="000000"/>
-          <w:sz w:val="27"/>
-          <w:szCs w:val="27"/>
-          <w:lang w:val="da-DK" w:eastAsia="da-DK"/>
-        </w:rPr>
-      </w:pPr>
-      <w:r>
-        <w:rPr>
-          <w:rFonts w:ascii="Times New Roman" w:eastAsia="Times New Roman" w:hAnsi="Times New Roman" w:cs="Times New Roman"/>
-          <w:color w:val="000000"/>
-          <w:sz w:val="21"/>
-          <w:szCs w:val="21"/>
-          <w:lang w:val="da-DK" w:eastAsia="da-DK"/>
-        </w:rPr>
-        <w:t>personer, som er på vej til at indtræde i dagpengesystemet</w:t>
-      </w:r>
-    </w:p>
-    <w:p>
-      <w:pPr>
-        <w:shd w:val="clear" w:color="auto" w:fill="FFFFFF"/>
-        <w:spacing w:after="0" w:line="240" w:lineRule="auto"/>
-        <w:rPr>
-          <w:rFonts w:ascii="Times New Roman" w:eastAsia="Times New Roman" w:hAnsi="Times New Roman" w:cs="Times New Roman"/>
-          <w:color w:val="000000"/>
-          <w:sz w:val="27"/>
-          <w:szCs w:val="27"/>
-          <w:lang w:val="da-DK" w:eastAsia="da-DK"/>
-        </w:rPr>
-      </w:pPr>
-      <w:r>
-        <w:rPr>
-          <w:rFonts w:ascii="Times New Roman" w:eastAsia="Times New Roman" w:hAnsi="Times New Roman" w:cs="Times New Roman"/>
-          <w:color w:val="000000"/>
-          <w:sz w:val="21"/>
-          <w:szCs w:val="21"/>
-          <w:lang w:val="da-DK" w:eastAsia="da-DK"/>
-        </w:rPr>
-        <w:t>–</w:t>
-      </w:r>
-    </w:p>
-    <w:p>
-      <w:pPr>
-        <w:shd w:val="clear" w:color="auto" w:fill="FFFFFF"/>
-        <w:spacing w:after="0" w:line="240" w:lineRule="auto"/>
-        <w:rPr>
-          <w:rFonts w:ascii="Times New Roman" w:eastAsia="Times New Roman" w:hAnsi="Times New Roman" w:cs="Times New Roman"/>
-          <w:color w:val="000000"/>
-          <w:sz w:val="27"/>
-          <w:szCs w:val="27"/>
-          <w:lang w:val="da-DK" w:eastAsia="da-DK"/>
-        </w:rPr>
-      </w:pPr>
-      <w:r>
-        <w:rPr>
-          <w:rFonts w:ascii="Times New Roman" w:eastAsia="Times New Roman" w:hAnsi="Times New Roman" w:cs="Times New Roman"/>
-          <w:color w:val="000000"/>
-          <w:sz w:val="21"/>
-          <w:szCs w:val="21"/>
-          <w:lang w:val="da-DK" w:eastAsia="da-DK"/>
-        </w:rPr>
-        <w:t>fx personer, som er</w:t>
-      </w:r>
-    </w:p>
-    <w:p>
-      <w:pPr>
-        <w:shd w:val="clear" w:color="auto" w:fill="FFFFFF"/>
-        <w:spacing w:after="0" w:line="240" w:lineRule="auto"/>
-        <w:rPr>
-          <w:rFonts w:ascii="Times New Roman" w:eastAsia="Times New Roman" w:hAnsi="Times New Roman" w:cs="Times New Roman"/>
-          <w:color w:val="000000"/>
-          <w:sz w:val="27"/>
-          <w:szCs w:val="27"/>
-          <w:lang w:val="da-DK" w:eastAsia="da-DK"/>
-        </w:rPr>
-      </w:pPr>
-      <w:r>
-        <w:rPr>
-          <w:rFonts w:ascii="Times New Roman" w:eastAsia="Times New Roman" w:hAnsi="Times New Roman" w:cs="Times New Roman"/>
-          <w:color w:val="000000"/>
-          <w:sz w:val="21"/>
-          <w:szCs w:val="21"/>
-          <w:lang w:val="da-DK" w:eastAsia="da-DK"/>
-        </w:rPr>
-        <w:t>blevet opsagt, men først indtræder i dagpengesystemet efter en opsigelsesperiode.</w:t>
-      </w:r>
-    </w:p>
-    <w:p>
-      <w:pPr>
-        <w:shd w:val="clear" w:color="auto" w:fill="FFFFFF"/>
-        <w:spacing w:after="0" w:line="240" w:lineRule="auto"/>
-        <w:rPr>
-          <w:rFonts w:ascii="Times New Roman" w:eastAsia="Times New Roman" w:hAnsi="Times New Roman" w:cs="Times New Roman"/>
-          <w:color w:val="000000"/>
-          <w:sz w:val="27"/>
-          <w:szCs w:val="27"/>
-          <w:lang w:val="da-DK" w:eastAsia="da-DK"/>
-        </w:rPr>
-      </w:pPr>
-      <w:r>
-        <w:rPr>
-          <w:rFonts w:ascii="Times New Roman" w:eastAsia="Times New Roman" w:hAnsi="Times New Roman" w:cs="Times New Roman"/>
-          <w:color w:val="000000"/>
-          <w:sz w:val="21"/>
-          <w:szCs w:val="21"/>
-          <w:lang w:val="da-DK" w:eastAsia="da-DK"/>
-        </w:rPr>
-        <w:t>Den samlede adfærdsvirkning skønnes på den baggrund at medføre et fald i den</w:t>
-      </w:r>
-    </w:p>
-    <w:p>
-      <w:pPr>
-        <w:shd w:val="clear" w:color="auto" w:fill="FFFFFF"/>
-        <w:spacing w:after="0" w:line="240" w:lineRule="auto"/>
-        <w:rPr>
-          <w:rFonts w:ascii="Times New Roman" w:eastAsia="Times New Roman" w:hAnsi="Times New Roman" w:cs="Times New Roman"/>
-          <w:color w:val="000000"/>
-          <w:sz w:val="27"/>
-          <w:szCs w:val="27"/>
-          <w:lang w:val="da-DK" w:eastAsia="da-DK"/>
-        </w:rPr>
-      </w:pPr>
-      <w:r>
-        <w:rPr>
-          <w:rFonts w:ascii="Times New Roman" w:eastAsia="Times New Roman" w:hAnsi="Times New Roman" w:cs="Times New Roman"/>
-          <w:color w:val="000000"/>
-          <w:sz w:val="21"/>
-          <w:szCs w:val="21"/>
-          <w:lang w:val="da-DK" w:eastAsia="da-DK"/>
-        </w:rPr>
-        <w:t>strukturelle beskæftigelse på ca. 2.900 fuldtidspersoner. Det svarer til offentlige</w:t>
-      </w:r>
-    </w:p>
-    <w:p>
-      <w:pPr>
-        <w:shd w:val="clear" w:color="auto" w:fill="FFFFFF"/>
-        <w:spacing w:after="0" w:line="240" w:lineRule="auto"/>
-        <w:rPr>
-          <w:rFonts w:ascii="Times New Roman" w:eastAsia="Times New Roman" w:hAnsi="Times New Roman" w:cs="Times New Roman"/>
-          <w:color w:val="000000"/>
-          <w:sz w:val="27"/>
-          <w:szCs w:val="27"/>
-          <w:lang w:val="da-DK" w:eastAsia="da-DK"/>
-        </w:rPr>
-      </w:pPr>
-      <w:r>
-        <w:rPr>
-          <w:rFonts w:ascii="Times New Roman" w:eastAsia="Times New Roman" w:hAnsi="Times New Roman" w:cs="Times New Roman"/>
-          <w:color w:val="000000"/>
-          <w:sz w:val="21"/>
-          <w:szCs w:val="21"/>
-          <w:lang w:val="da-DK" w:eastAsia="da-DK"/>
-        </w:rPr>
-        <w:t>merudgifter på ca. 900 mio. kr. efter skat og tilbageløb, hvor de 500 mio. kr. kom-</w:t>
-      </w:r>
-    </w:p>
-    <w:p>
-      <w:pPr>
-        <w:shd w:val="clear" w:color="auto" w:fill="FFFFFF"/>
-        <w:spacing w:after="0" w:line="240" w:lineRule="auto"/>
-        <w:rPr>
-          <w:rFonts w:ascii="Times New Roman" w:eastAsia="Times New Roman" w:hAnsi="Times New Roman" w:cs="Times New Roman"/>
-          <w:color w:val="000000"/>
-          <w:sz w:val="27"/>
-          <w:szCs w:val="27"/>
-          <w:lang w:val="da-DK" w:eastAsia="da-DK"/>
-        </w:rPr>
-      </w:pPr>
-      <w:proofErr w:type="spellStart"/>
-      <w:r>
-        <w:rPr>
-          <w:rFonts w:ascii="Times New Roman" w:eastAsia="Times New Roman" w:hAnsi="Times New Roman" w:cs="Times New Roman"/>
-          <w:color w:val="000000"/>
-          <w:sz w:val="21"/>
-          <w:szCs w:val="21"/>
-          <w:lang w:val="da-DK" w:eastAsia="da-DK"/>
-        </w:rPr>
-        <w:t>mer</w:t>
-      </w:r>
-      <w:proofErr w:type="spellEnd"/>
-      <w:r>
-        <w:rPr>
-          <w:rFonts w:ascii="Times New Roman" w:eastAsia="Times New Roman" w:hAnsi="Times New Roman" w:cs="Times New Roman"/>
-          <w:color w:val="000000"/>
-          <w:sz w:val="21"/>
-          <w:szCs w:val="21"/>
-          <w:lang w:val="da-DK" w:eastAsia="da-DK"/>
-        </w:rPr>
-        <w:t xml:space="preserve"> som følge af den højere ydelse i dagpengesystemet og de resterende 400 mio.</w:t>
-      </w:r>
-    </w:p>
-    <w:p>
-      <w:pPr>
-        <w:shd w:val="clear" w:color="auto" w:fill="FFFFFF"/>
-        <w:spacing w:after="0" w:line="240" w:lineRule="auto"/>
-        <w:rPr>
-          <w:rFonts w:ascii="Times New Roman" w:eastAsia="Times New Roman" w:hAnsi="Times New Roman" w:cs="Times New Roman"/>
-          <w:color w:val="000000"/>
-          <w:sz w:val="27"/>
-          <w:szCs w:val="27"/>
-          <w:lang w:val="da-DK" w:eastAsia="da-DK"/>
-        </w:rPr>
-      </w:pPr>
-      <w:r>
-        <w:rPr>
-          <w:rFonts w:ascii="Times New Roman" w:eastAsia="Times New Roman" w:hAnsi="Times New Roman" w:cs="Times New Roman"/>
-          <w:color w:val="000000"/>
-          <w:sz w:val="21"/>
-          <w:szCs w:val="21"/>
-          <w:lang w:val="da-DK" w:eastAsia="da-DK"/>
-        </w:rPr>
         <w:t>kr. fra tilgangseffekten</w:t>
       </w:r>
     </w:p>
@@ -10504,21 +8913,7 @@
         <w:rPr>
           <w:lang w:val="da-DK"/>
         </w:rPr>
-        <w:t xml:space="preserve">Afskaffelse af </w:t>
-      </w:r>
-      <w:proofErr w:type="spellStart"/>
-      <w:r>
-        <w:rPr>
-          <w:lang w:val="da-DK"/>
-        </w:rPr>
-        <w:t>mindrereguleringen</w:t>
-      </w:r>
-      <w:proofErr w:type="spellEnd"/>
-      <w:r>
-        <w:rPr>
-          <w:lang w:val="da-DK"/>
-        </w:rPr>
-        <w:t xml:space="preserve"> af dagpenge i årene 2021-2023 skønnes fuldt indfaset i 2025 at medføre en varig negativ arbejdsudbudsvirkning på knap 2.900 fuldtidspersoner og en tilsvarende stigning i antallet af dagpengemodtagere</w:t>
+        <w:t>Afskaffelse af mindrereguleringen af dagpenge i årene 2021-2023 skønnes fuldt indfaset i 2025 at medføre en varig negativ arbejdsudbudsvirkning på knap 2.900 fuldtidspersoner og en tilsvarende stigning i antallet af dagpengemodtagere</w:t>
       </w:r>
     </w:p>
     <w:p>
@@ -10579,7 +8974,7 @@
                     <pic:cNvPicPr/>
                   </pic:nvPicPr>
                   <pic:blipFill>
-                    <a:blip r:embed="rId71"/>
+                    <a:blip r:embed="rId64"/>
                     <a:stretch>
                       <a:fillRect/>
                     </a:stretch>
@@ -10619,17 +9014,8 @@
           <w:b/>
           <w:bCs/>
         </w:rPr>
-        <w:t xml:space="preserve">Wage-led </w:t>
-      </w:r>
-      <w:proofErr w:type="spellStart"/>
-      <w:r>
-        <w:rPr>
-          <w:b/>
-          <w:bCs/>
-        </w:rPr>
-        <w:t>profit_led</w:t>
-      </w:r>
-      <w:proofErr w:type="spellEnd"/>
+        <w:t>Wage-led profit_led</w:t>
+      </w:r>
     </w:p>
     <w:p/>
     <w:p>
@@ -10644,85 +9030,13 @@
         </w:rPr>
       </w:pPr>
       <w:r>
-        <w:t>The hypothesis that consumption propensities vary between profit and wage income is confirmed in all countries. Table 3 reports the differences in the marginal effects of R and W (</w:t>
-      </w:r>
-      <w:proofErr w:type="gramStart"/>
-      <w:r>
-        <w:t>i.e.</w:t>
-      </w:r>
-      <w:proofErr w:type="gramEnd"/>
-      <w:r>
-        <w:t xml:space="preserve"> the differences in the consumption propensities) calculated as described in Equation (2) for the basic specification, and for the specifications accounting for urban and rural differences as described in Equation (4) for India and South Africa. The marginal propensity to consume out of profits is lower than that out of wages in all countries; </w:t>
-      </w:r>
-      <w:proofErr w:type="gramStart"/>
-      <w:r>
-        <w:t>thus</w:t>
-      </w:r>
-      <w:proofErr w:type="gramEnd"/>
-      <w:r>
-        <w:t xml:space="preserve"> a rise in the profit share leads to a decline in consumption. </w:t>
+        <w:t xml:space="preserve">The hypothesis that consumption propensities vary between profit and wage income is confirmed in all countries. Table 3 reports the differences in the marginal effects of R and W (i.e. the differences in the consumption propensities) calculated as described in Equation (2) for the basic specification, and for the specifications accounting for urban and rural differences as described in Equation (4) for India and South Africa. The marginal propensity to consume out of profits is lower than that out of wages in all countries; thus a rise in the profit share leads to a decline in consumption. </w:t>
       </w:r>
       <w:r>
         <w:rPr>
           <w:lang w:val="da-DK"/>
         </w:rPr>
-        <w:t xml:space="preserve">This </w:t>
-      </w:r>
-      <w:proofErr w:type="spellStart"/>
-      <w:r>
-        <w:rPr>
-          <w:lang w:val="da-DK"/>
-        </w:rPr>
-        <w:t>finding</w:t>
-      </w:r>
-      <w:proofErr w:type="spellEnd"/>
-      <w:r>
-        <w:rPr>
-          <w:lang w:val="da-DK"/>
-        </w:rPr>
-        <w:t xml:space="preserve"> is </w:t>
-      </w:r>
-      <w:proofErr w:type="spellStart"/>
-      <w:r>
-        <w:rPr>
-          <w:lang w:val="da-DK"/>
-        </w:rPr>
-        <w:t>consistent</w:t>
-      </w:r>
-      <w:proofErr w:type="spellEnd"/>
-      <w:r>
-        <w:rPr>
-          <w:lang w:val="da-DK"/>
-        </w:rPr>
-        <w:t xml:space="preserve"> with the </w:t>
-      </w:r>
-      <w:proofErr w:type="spellStart"/>
-      <w:r>
-        <w:rPr>
-          <w:lang w:val="da-DK"/>
-        </w:rPr>
-        <w:t>previous</w:t>
-      </w:r>
-      <w:proofErr w:type="spellEnd"/>
-      <w:r>
-        <w:rPr>
-          <w:lang w:val="da-DK"/>
-        </w:rPr>
-        <w:t xml:space="preserve"> </w:t>
-      </w:r>
-      <w:proofErr w:type="spellStart"/>
-      <w:r>
-        <w:rPr>
-          <w:lang w:val="da-DK"/>
-        </w:rPr>
-        <w:t>empirical</w:t>
-      </w:r>
-      <w:proofErr w:type="spellEnd"/>
-      <w:r>
-        <w:rPr>
-          <w:lang w:val="da-DK"/>
-        </w:rPr>
-        <w:t xml:space="preserve"> research</w:t>
+        <w:t>This finding is consistent with the previous empirical research</w:t>
       </w:r>
       <w:r>
         <w:rPr>
@@ -10758,7 +9072,7 @@
                     <pic:cNvPicPr/>
                   </pic:nvPicPr>
                   <pic:blipFill>
-                    <a:blip r:embed="rId72"/>
+                    <a:blip r:embed="rId65"/>
                     <a:stretch>
                       <a:fillRect/>
                     </a:stretch>
@@ -10788,55 +9102,7 @@
     </w:p>
     <w:p>
       <w:r>
-        <w:t xml:space="preserve">Interestingly, in most developing countries the profit share has no statistically significant effect on private investments; we find a positive effect only in Mexico, Argentina, and South Africa. The effect of the profit share on private investment in China is also insignificant, although there is a positive effect on total investment including public investment.16 In the other countries (Turkey, Korea, India), where there is no statistically significant effect of the profit share on private investment, total investment is also not significantly related to the profit share. The lack of evidence for a positive effect of profits on investment is consistent with the previous findings in the literature on developing countries: </w:t>
-      </w:r>
-      <w:proofErr w:type="spellStart"/>
-      <w:r>
-        <w:t>Onaran</w:t>
-      </w:r>
-      <w:proofErr w:type="spellEnd"/>
-      <w:r>
-        <w:t xml:space="preserve"> and </w:t>
-      </w:r>
-      <w:proofErr w:type="spellStart"/>
-      <w:r>
-        <w:t>Yentürk</w:t>
-      </w:r>
-      <w:proofErr w:type="spellEnd"/>
-      <w:r>
-        <w:t xml:space="preserve"> (2001) fail to find a statistically significant effect of the profit share on investment in the Turkish manufacturing industry using panel data. </w:t>
-      </w:r>
-      <w:proofErr w:type="spellStart"/>
-      <w:r>
-        <w:t>Seguino</w:t>
-      </w:r>
-      <w:proofErr w:type="spellEnd"/>
-      <w:r>
-        <w:t xml:space="preserve"> (1999) even finds a negative effect of the profit share on investment in the manufacturing industry in Korea based on a single equation estimation. Based on systems estimations using a SVAR model, </w:t>
-      </w:r>
-      <w:proofErr w:type="spellStart"/>
-      <w:r>
-        <w:t>Onaran</w:t>
-      </w:r>
-      <w:proofErr w:type="spellEnd"/>
-      <w:r>
-        <w:t xml:space="preserve"> and </w:t>
-      </w:r>
-      <w:proofErr w:type="spellStart"/>
-      <w:r>
-        <w:t>Stockhammer</w:t>
-      </w:r>
-      <w:proofErr w:type="spellEnd"/>
-      <w:r>
-        <w:t xml:space="preserve"> (2005) find a negative effect of the profit share on private investment in both Turkey and Korea. </w:t>
-      </w:r>
-      <w:proofErr w:type="gramStart"/>
-      <w:r>
-        <w:t>However</w:t>
-      </w:r>
-      <w:proofErr w:type="gramEnd"/>
-      <w:r>
-        <w:t xml:space="preserve"> these results are not readily comparable to ours; they are based on impulse responses and should be interpreted as the cumulative effect of changes in GDP as well as profitability rather than the partial effect of the profit share.</w:t>
+        <w:t>Interestingly, in most developing countries the profit share has no statistically significant effect on private investments; we find a positive effect only in Mexico, Argentina, and South Africa. The effect of the profit share on private investment in China is also insignificant, although there is a positive effect on total investment including public investment.16 In the other countries (Turkey, Korea, India), where there is no statistically significant effect of the profit share on private investment, total investment is also not significantly related to the profit share. The lack of evidence for a positive effect of profits on investment is consistent with the previous findings in the literature on developing countries: Onaran and Yentürk (2001) fail to find a statistically significant effect of the profit share on investment in the Turkish manufacturing industry using panel data. Seguino (1999) even finds a negative effect of the profit share on investment in the manufacturing industry in Korea based on a single equation estimation. Based on systems estimations using a SVAR model, Onaran and Stockhammer (2005) find a negative effect of the profit share on private investment in both Turkey and Korea. However these results are not readily comparable to ours; they are based on impulse responses and should be interpreted as the cumulative effect of changes in GDP as well as profitability rather than the partial effect of the profit share.</w:t>
       </w:r>
     </w:p>
     <w:p>
@@ -10866,7 +9132,7 @@
                     <pic:cNvPicPr/>
                   </pic:nvPicPr>
                   <pic:blipFill>
-                    <a:blip r:embed="rId73"/>
+                    <a:blip r:embed="rId66"/>
                     <a:stretch>
                       <a:fillRect/>
                     </a:stretch>
@@ -10901,15 +9167,7 @@
     </w:p>
     <w:p>
       <w:r>
-        <w:t xml:space="preserve">The effect of the wage share on GDP via the channel of international trade not only depends on the elasticity of exports and imports to prices. It also depends on the degree of openness of the economy (i.e., on the share of exports and imports in GDP); to reflect this we convert elasticities to marginal effects using X/Y and M/Y. </w:t>
-      </w:r>
-      <w:proofErr w:type="gramStart"/>
-      <w:r>
-        <w:t>Thus</w:t>
-      </w:r>
-      <w:proofErr w:type="gramEnd"/>
-      <w:r>
-        <w:t xml:space="preserve"> in relatively small open economies net exports may play a major role in determining the overall outcome; the effect becomes much lower in relatively closed large economies.</w:t>
+        <w:t>The effect of the wage share on GDP via the channel of international trade not only depends on the elasticity of exports and imports to prices. It also depends on the degree of openness of the economy (i.e., on the share of exports and imports in GDP); to reflect this we convert elasticities to marginal effects using X/Y and M/Y. Thus in relatively small open economies net exports may play a major role in determining the overall outcome; the effect becomes much lower in relatively closed large economies.</w:t>
       </w:r>
     </w:p>
     <w:p>
@@ -10936,7 +9194,7 @@
         </w:rPr>
         <w:t xml:space="preserve">In the previous section we analyzed the effect of including macro founded effects of the suppressing of the rate regulation percent. In total we analyzed 4 effects neglected in the income insurance model. First the demand channel resulted in adding 222 - 254 more employed, the wage channel removed </w:t>
       </w:r>
-      <w:commentRangeStart w:id="73"/>
+      <w:commentRangeStart w:id="75"/>
       <w:r>
         <w:rPr>
           <w:sz w:val="24"/>
@@ -10944,14 +9202,14 @@
         </w:rPr>
         <w:t xml:space="preserve">0-3500 </w:t>
       </w:r>
-      <w:commentRangeEnd w:id="73"/>
-      <w:r>
-        <w:rPr>
-          <w:rStyle w:val="Kommentarhenvisning"/>
-          <w:sz w:val="24"/>
-          <w:szCs w:val="24"/>
-        </w:rPr>
-        <w:commentReference w:id="73"/>
+      <w:commentRangeEnd w:id="75"/>
+      <w:r>
+        <w:rPr>
+          <w:rStyle w:val="Kommentarhenvisning"/>
+          <w:sz w:val="24"/>
+          <w:szCs w:val="24"/>
+        </w:rPr>
+        <w:commentReference w:id="75"/>
       </w:r>
       <w:r>
         <w:rPr>
@@ -10983,7 +9241,7 @@
         </w:rPr>
         <w:t>When not knowing</w:t>
       </w:r>
-      <w:commentRangeStart w:id="74"/>
+      <w:commentRangeStart w:id="76"/>
       <w:r>
         <w:rPr>
           <w:sz w:val="24"/>
@@ -11046,32 +9304,16 @@
           <w:sz w:val="24"/>
           <w:szCs w:val="24"/>
         </w:rPr>
-        <w:t xml:space="preserve"> the micro elasticity. (</w:t>
-      </w:r>
-      <w:proofErr w:type="spellStart"/>
-      <w:r>
-        <w:rPr>
-          <w:sz w:val="24"/>
-          <w:szCs w:val="24"/>
-        </w:rPr>
-        <w:t>Svenskerne</w:t>
-      </w:r>
-      <w:proofErr w:type="spellEnd"/>
-      <w:r>
-        <w:rPr>
-          <w:sz w:val="24"/>
-          <w:szCs w:val="24"/>
-        </w:rPr>
-        <w:t>)</w:t>
-      </w:r>
-      <w:commentRangeEnd w:id="74"/>
-      <w:r>
-        <w:rPr>
-          <w:rStyle w:val="Kommentarhenvisning"/>
-          <w:sz w:val="24"/>
-          <w:szCs w:val="24"/>
-        </w:rPr>
-        <w:commentReference w:id="74"/>
+        <w:t xml:space="preserve"> the micro elasticity. (Svenskerne)</w:t>
+      </w:r>
+      <w:commentRangeEnd w:id="76"/>
+      <w:r>
+        <w:rPr>
+          <w:rStyle w:val="Kommentarhenvisning"/>
+          <w:sz w:val="24"/>
+          <w:szCs w:val="24"/>
+        </w:rPr>
+        <w:commentReference w:id="76"/>
       </w:r>
     </w:p>
     <w:p>
@@ -11110,181 +9352,173 @@
           <w:sz w:val="24"/>
           <w:szCs w:val="24"/>
         </w:rPr>
-        <w:t xml:space="preserve">Dieterle, Hagedorn </w:t>
-      </w:r>
-      <w:proofErr w:type="gramStart"/>
-      <w:r>
-        <w:rPr>
-          <w:b/>
-          <w:bCs/>
-          <w:sz w:val="24"/>
-          <w:szCs w:val="24"/>
-        </w:rPr>
-        <w:t>… )</w:t>
-      </w:r>
-      <w:proofErr w:type="gramEnd"/>
-      <w:r>
-        <w:rPr>
-          <w:b/>
-          <w:bCs/>
+        <w:t xml:space="preserve">Dieterle, Hagedorn … ) </w:t>
+      </w:r>
+      <w:commentRangeStart w:id="77"/>
+      <w:r>
+        <w:rPr>
+          <w:sz w:val="24"/>
+          <w:szCs w:val="24"/>
+        </w:rPr>
+        <w:t xml:space="preserve">most of </w:t>
+      </w:r>
+      <w:commentRangeEnd w:id="77"/>
+      <w:r>
+        <w:rPr>
+          <w:rStyle w:val="Kommentarhenvisning"/>
+          <w:sz w:val="24"/>
+          <w:szCs w:val="24"/>
+        </w:rPr>
+        <w:commentReference w:id="77"/>
+      </w:r>
+      <w:r>
+        <w:rPr>
+          <w:sz w:val="24"/>
+          <w:szCs w:val="24"/>
+        </w:rPr>
+        <w:t xml:space="preserve">the papers use </w:t>
+      </w:r>
+      <w:r>
+        <w:rPr>
+          <w:sz w:val="24"/>
+          <w:szCs w:val="24"/>
+        </w:rPr>
+        <w:t>T</w:t>
+      </w:r>
+      <w:r>
+        <w:rPr>
+          <w:sz w:val="24"/>
+          <w:szCs w:val="24"/>
+        </w:rPr>
+        <w:t xml:space="preserve">he </w:t>
+      </w:r>
+      <w:r>
+        <w:rPr>
+          <w:sz w:val="24"/>
+          <w:szCs w:val="24"/>
+        </w:rPr>
+        <w:t xml:space="preserve">Great Recession which brought a series of </w:t>
+      </w:r>
+      <w:r>
+        <w:rPr>
+          <w:sz w:val="24"/>
+          <w:szCs w:val="24"/>
+        </w:rPr>
+        <w:t>UI</w:t>
+      </w:r>
+      <w:r>
+        <w:rPr>
+          <w:sz w:val="24"/>
+          <w:szCs w:val="24"/>
+        </w:rPr>
+        <w:t xml:space="preserve"> benefit extensions that were in many ways unprecedented in the United States (Dieterle). The results of these empirical tests are mixed and not giving a clear view of the relationship between the macro and micro elasticity. </w:t>
+      </w:r>
+      <w:r>
+        <w:rPr>
+          <w:sz w:val="24"/>
+          <w:szCs w:val="24"/>
+        </w:rPr>
+        <w:t>One reason for the mixed results could be that a</w:t>
+      </w:r>
+      <w:r>
+        <w:rPr>
+          <w:sz w:val="24"/>
+          <w:szCs w:val="24"/>
+        </w:rPr>
+        <w:t>ll the papers use causal effects</w:t>
+      </w:r>
+      <w:r>
+        <w:rPr>
+          <w:sz w:val="24"/>
+          <w:szCs w:val="24"/>
+        </w:rPr>
+        <w:t xml:space="preserve"> methods</w:t>
+      </w:r>
+      <w:r>
+        <w:rPr>
+          <w:sz w:val="24"/>
+          <w:szCs w:val="24"/>
+        </w:rPr>
+        <w:t xml:space="preserve"> to estimate their results using boarder-based approaches, this puts up two conditions: First, it require that the areas being compared on either side of the border would experience similar labor market conditions in the absence of a difference in UI duration. Second, it also requires that the effect of the policy is concentrated on one side of the border, meaning the effects on one site of the border can’t spill over to the other site</w:t>
+      </w:r>
+      <w:r>
+        <w:rPr>
+          <w:sz w:val="24"/>
+          <w:szCs w:val="24"/>
+        </w:rPr>
+        <w:t xml:space="preserve">. (Dieterle) argues that not all papers have been able to fulfill these conditions, making the results mixed. </w:t>
+      </w:r>
+    </w:p>
+    <w:p>
+      <w:pPr>
+        <w:spacing w:line="360" w:lineRule="auto"/>
+        <w:rPr>
+          <w:sz w:val="24"/>
+          <w:szCs w:val="24"/>
+        </w:rPr>
+      </w:pPr>
+      <w:r>
+        <w:rPr>
+          <w:sz w:val="24"/>
+          <w:szCs w:val="24"/>
+        </w:rPr>
+        <w:t>A new</w:t>
+      </w:r>
+      <w:r>
+        <w:rPr>
+          <w:sz w:val="24"/>
+          <w:szCs w:val="24"/>
+        </w:rPr>
+        <w:t>er</w:t>
+      </w:r>
+      <w:r>
+        <w:rPr>
+          <w:sz w:val="24"/>
+          <w:szCs w:val="24"/>
+        </w:rPr>
+        <w:t xml:space="preserve"> study from Sweden (Svenskerne) uses </w:t>
+      </w:r>
+      <w:r>
+        <w:rPr>
+          <w:sz w:val="24"/>
+          <w:szCs w:val="24"/>
+        </w:rPr>
+        <w:t>changes in the replacement rate of the wage when going to unemployment using the heterogeneity in high-wage and low-wage</w:t>
+      </w:r>
+      <w:r>
+        <w:rPr>
+          <w:sz w:val="24"/>
+          <w:szCs w:val="24"/>
+        </w:rPr>
+        <w:t>, here it is assumed that</w:t>
+      </w:r>
+      <w:r>
+        <w:rPr>
           <w:sz w:val="24"/>
           <w:szCs w:val="24"/>
         </w:rPr>
         <w:t xml:space="preserve"> </w:t>
       </w:r>
-      <w:commentRangeStart w:id="75"/>
-      <w:r>
-        <w:rPr>
-          <w:sz w:val="24"/>
-          <w:szCs w:val="24"/>
-        </w:rPr>
-        <w:t xml:space="preserve">most of </w:t>
-      </w:r>
-      <w:commentRangeEnd w:id="75"/>
-      <w:r>
-        <w:rPr>
-          <w:rStyle w:val="Kommentarhenvisning"/>
-          <w:sz w:val="24"/>
-          <w:szCs w:val="24"/>
-        </w:rPr>
-        <w:commentReference w:id="75"/>
-      </w:r>
-      <w:r>
-        <w:rPr>
-          <w:sz w:val="24"/>
-          <w:szCs w:val="24"/>
-        </w:rPr>
-        <w:t xml:space="preserve">the papers use </w:t>
-      </w:r>
-      <w:r>
-        <w:rPr>
-          <w:sz w:val="24"/>
-          <w:szCs w:val="24"/>
-        </w:rPr>
-        <w:t>T</w:t>
-      </w:r>
-      <w:r>
-        <w:rPr>
-          <w:sz w:val="24"/>
-          <w:szCs w:val="24"/>
-        </w:rPr>
-        <w:t xml:space="preserve">he </w:t>
-      </w:r>
-      <w:r>
-        <w:rPr>
-          <w:sz w:val="24"/>
-          <w:szCs w:val="24"/>
-        </w:rPr>
-        <w:t xml:space="preserve">Great Recession which brought a series of </w:t>
-      </w:r>
-      <w:r>
-        <w:rPr>
-          <w:sz w:val="24"/>
-          <w:szCs w:val="24"/>
-        </w:rPr>
-        <w:t>UI</w:t>
-      </w:r>
-      <w:r>
-        <w:rPr>
-          <w:sz w:val="24"/>
-          <w:szCs w:val="24"/>
-        </w:rPr>
-        <w:t xml:space="preserve"> benefit extensions that were in many ways unprecedented in the United States (Dieterle). The results of these empirical tests are mixed and not giving a clear view of the relationship between the macro and micro elasticity. </w:t>
-      </w:r>
-      <w:r>
-        <w:rPr>
-          <w:sz w:val="24"/>
-          <w:szCs w:val="24"/>
-        </w:rPr>
-        <w:t>One reason for the mixed results could be that a</w:t>
-      </w:r>
-      <w:r>
-        <w:rPr>
-          <w:sz w:val="24"/>
-          <w:szCs w:val="24"/>
-        </w:rPr>
-        <w:t>ll the papers use causal effects</w:t>
-      </w:r>
-      <w:r>
-        <w:rPr>
-          <w:sz w:val="24"/>
-          <w:szCs w:val="24"/>
-        </w:rPr>
-        <w:t xml:space="preserve"> methods</w:t>
-      </w:r>
-      <w:r>
-        <w:rPr>
-          <w:sz w:val="24"/>
-          <w:szCs w:val="24"/>
-        </w:rPr>
-        <w:t xml:space="preserve"> to estimate their results using boarder-based approaches, this puts up two conditions: First, it require that the areas being compared on either side of the border would experience similar labor market conditions in the absence of a difference in UI duration. Second, it also requires that the effect of the policy is concentrated on one side of the border, meaning the effects on one site of the border can’t spill over to the other site</w:t>
-      </w:r>
-      <w:r>
-        <w:rPr>
-          <w:sz w:val="24"/>
-          <w:szCs w:val="24"/>
-        </w:rPr>
-        <w:t xml:space="preserve">. (Dieterle) argues that not all papers have been able to fulfill these conditions, making the results mixed. </w:t>
-      </w:r>
-    </w:p>
-    <w:p>
-      <w:pPr>
-        <w:spacing w:line="360" w:lineRule="auto"/>
-        <w:rPr>
-          <w:sz w:val="24"/>
-          <w:szCs w:val="24"/>
-        </w:rPr>
-      </w:pPr>
-      <w:r>
-        <w:rPr>
-          <w:sz w:val="24"/>
-          <w:szCs w:val="24"/>
-        </w:rPr>
-        <w:t>A new</w:t>
-      </w:r>
-      <w:r>
-        <w:rPr>
-          <w:sz w:val="24"/>
-          <w:szCs w:val="24"/>
-        </w:rPr>
-        <w:t>er</w:t>
-      </w:r>
-      <w:r>
-        <w:rPr>
-          <w:sz w:val="24"/>
-          <w:szCs w:val="24"/>
-        </w:rPr>
-        <w:t xml:space="preserve"> study from Sweden (</w:t>
-      </w:r>
-      <w:proofErr w:type="spellStart"/>
-      <w:r>
-        <w:rPr>
-          <w:sz w:val="24"/>
-          <w:szCs w:val="24"/>
-        </w:rPr>
-        <w:t>Svenskerne</w:t>
-      </w:r>
-      <w:proofErr w:type="spellEnd"/>
-      <w:r>
-        <w:rPr>
-          <w:sz w:val="24"/>
-          <w:szCs w:val="24"/>
-        </w:rPr>
-        <w:t xml:space="preserve">) uses </w:t>
-      </w:r>
-      <w:r>
-        <w:rPr>
-          <w:sz w:val="24"/>
-          <w:szCs w:val="24"/>
-        </w:rPr>
-        <w:t>changes in the replacement rate of the wage when going to unemployment using the heterogeneity in high-wage and low-wage</w:t>
-      </w:r>
-      <w:r>
-        <w:rPr>
-          <w:sz w:val="24"/>
-          <w:szCs w:val="24"/>
-        </w:rPr>
-        <w:t>, here it is assumed that</w:t>
+      <w:r>
+        <w:rPr>
+          <w:sz w:val="24"/>
+          <w:szCs w:val="24"/>
+        </w:rPr>
+        <w:t>l</w:t>
+      </w:r>
+      <w:r>
+        <w:rPr>
+          <w:sz w:val="24"/>
+          <w:szCs w:val="24"/>
+        </w:rPr>
+        <w:t>owering the ceiling reduces benefit generosity more in high-wage regions</w:t>
+      </w:r>
+      <w:r>
+        <w:rPr>
+          <w:sz w:val="24"/>
+          <w:szCs w:val="24"/>
+        </w:rPr>
+        <w:t>,</w:t>
       </w:r>
       <w:r>
         <w:rPr>
@@ -11298,6 +9532,223 @@
           <w:sz w:val="24"/>
           <w:szCs w:val="24"/>
         </w:rPr>
+        <w:t>s</w:t>
+      </w:r>
+      <w:r>
+        <w:rPr>
+          <w:sz w:val="24"/>
+          <w:szCs w:val="24"/>
+        </w:rPr>
+        <w:t xml:space="preserve">ince high-wage regions also tend to be low-unemployment regions. </w:t>
+      </w:r>
+      <w:r>
+        <w:rPr>
+          <w:sz w:val="24"/>
+          <w:szCs w:val="24"/>
+        </w:rPr>
+        <w:t>(Svenskerne) finds that the macro elasticity</w:t>
+      </w:r>
+      <w:r>
+        <w:rPr>
+          <w:sz w:val="24"/>
+          <w:szCs w:val="24"/>
+        </w:rPr>
+        <w:t xml:space="preserve"> on unemployment</w:t>
+      </w:r>
+      <w:r>
+        <w:rPr>
+          <w:sz w:val="24"/>
+          <w:szCs w:val="24"/>
+        </w:rPr>
+        <w:t xml:space="preserve"> in Sweden is twice as large as the micro </w:t>
+      </w:r>
+      <w:r>
+        <w:rPr>
+          <w:sz w:val="24"/>
+          <w:szCs w:val="24"/>
+        </w:rPr>
+        <w:t>elasticity</w:t>
+      </w:r>
+      <w:r>
+        <w:rPr>
+          <w:sz w:val="24"/>
+          <w:szCs w:val="24"/>
+        </w:rPr>
+        <w:t xml:space="preserve"> with a macro elasticity of 3 compared to a micro elasticity of 1.4-1.</w:t>
+      </w:r>
+      <w:r>
+        <w:rPr>
+          <w:sz w:val="24"/>
+          <w:szCs w:val="24"/>
+        </w:rPr>
+        <w:t>5</w:t>
+      </w:r>
+      <w:r>
+        <w:rPr>
+          <w:sz w:val="24"/>
+          <w:szCs w:val="24"/>
+        </w:rPr>
+        <w:t>.</w:t>
+      </w:r>
+    </w:p>
+    <w:p>
+      <w:pPr>
+        <w:spacing w:line="360" w:lineRule="auto"/>
+        <w:rPr>
+          <w:sz w:val="24"/>
+          <w:szCs w:val="24"/>
+        </w:rPr>
+      </w:pPr>
+      <w:r>
+        <w:rPr>
+          <w:sz w:val="24"/>
+          <w:szCs w:val="24"/>
+        </w:rPr>
+        <w:t xml:space="preserve">They argue that the main effect is </w:t>
+      </w:r>
+      <w:r>
+        <w:rPr>
+          <w:sz w:val="24"/>
+          <w:szCs w:val="24"/>
+        </w:rPr>
+        <w:t>that</w:t>
+      </w:r>
+      <w:r>
+        <w:rPr>
+          <w:sz w:val="24"/>
+          <w:szCs w:val="24"/>
+        </w:rPr>
+        <w:t xml:space="preserve"> wage pressure rises</w:t>
+      </w:r>
+      <w:r>
+        <w:rPr>
+          <w:sz w:val="24"/>
+          <w:szCs w:val="24"/>
+        </w:rPr>
+        <w:t>,</w:t>
+      </w:r>
+      <w:r>
+        <w:rPr>
+          <w:sz w:val="24"/>
+          <w:szCs w:val="24"/>
+        </w:rPr>
+        <w:t xml:space="preserve"> following an increase in UI generosity. (Svenskerne) finds empirical evidence that wages rise as a result of increase in UI generosity. Overall, the elasticity of interest is in the order of 0.2–0.3. </w:t>
+      </w:r>
+      <w:r>
+        <w:rPr>
+          <w:sz w:val="24"/>
+          <w:szCs w:val="24"/>
+        </w:rPr>
+        <w:t>In comparison to the results we get</w:t>
+      </w:r>
+      <w:r>
+        <w:rPr>
+          <w:rStyle w:val="Kommentarhenvisning"/>
+          <w:sz w:val="24"/>
+          <w:szCs w:val="24"/>
+        </w:rPr>
+        <w:t xml:space="preserve">, </w:t>
+      </w:r>
+      <w:r>
+        <w:rPr>
+          <w:sz w:val="24"/>
+          <w:szCs w:val="24"/>
+        </w:rPr>
+        <w:t xml:space="preserve">we also conclude that it is the wage-channel leading the </w:t>
+      </w:r>
+      <w:r>
+        <w:rPr>
+          <w:sz w:val="24"/>
+          <w:szCs w:val="24"/>
+        </w:rPr>
+        <w:t>increase</w:t>
+      </w:r>
+      <w:r>
+        <w:rPr>
+          <w:sz w:val="24"/>
+          <w:szCs w:val="24"/>
+        </w:rPr>
+        <w:t xml:space="preserve"> in </w:t>
+      </w:r>
+      <w:r>
+        <w:rPr>
+          <w:sz w:val="24"/>
+          <w:szCs w:val="24"/>
+        </w:rPr>
+        <w:t>un</w:t>
+      </w:r>
+      <w:commentRangeStart w:id="78"/>
+      <w:r>
+        <w:rPr>
+          <w:sz w:val="24"/>
+          <w:szCs w:val="24"/>
+        </w:rPr>
+        <w:t xml:space="preserve">employment. </w:t>
+      </w:r>
+      <w:commentRangeEnd w:id="78"/>
+      <w:r>
+        <w:rPr>
+          <w:rStyle w:val="Kommentarhenvisning"/>
+        </w:rPr>
+        <w:commentReference w:id="78"/>
+      </w:r>
+    </w:p>
+    <w:p>
+      <w:pPr>
+        <w:spacing w:line="360" w:lineRule="auto"/>
+        <w:rPr>
+          <w:sz w:val="24"/>
+          <w:szCs w:val="24"/>
+        </w:rPr>
+      </w:pPr>
+      <w:r>
+        <w:rPr>
+          <w:sz w:val="24"/>
+          <w:szCs w:val="24"/>
+        </w:rPr>
+        <w:lastRenderedPageBreak/>
+        <w:t xml:space="preserve">The results of a wage increase presented by (Svenskerne) is that </w:t>
+      </w:r>
+      <w:r>
+        <w:rPr>
+          <w:sz w:val="24"/>
+          <w:szCs w:val="24"/>
+        </w:rPr>
+        <w:t>f</w:t>
+      </w:r>
+      <w:r>
+        <w:rPr>
+          <w:sz w:val="24"/>
+          <w:szCs w:val="24"/>
+        </w:rPr>
+        <w:t>irms respond by creating fewer jobs and, so, market tightness is reduced and unemployment increases – over and above the direct effect coming from reduced search incentives among unemployed workers.</w:t>
+      </w:r>
+      <w:r>
+        <w:rPr>
+          <w:sz w:val="24"/>
+          <w:szCs w:val="24"/>
+        </w:rPr>
+        <w:t xml:space="preserve"> But they never show any evidence for this channel</w:t>
+      </w:r>
+      <w:r>
+        <w:rPr>
+          <w:sz w:val="24"/>
+          <w:szCs w:val="24"/>
+        </w:rPr>
+        <w:t xml:space="preserve"> when</w:t>
+      </w:r>
+      <w:r>
+        <w:rPr>
+          <w:sz w:val="24"/>
+          <w:szCs w:val="24"/>
+        </w:rPr>
+        <w:t xml:space="preserve"> </w:t>
+      </w:r>
+      <w:r>
+        <w:rPr>
+          <w:sz w:val="24"/>
+          <w:szCs w:val="24"/>
+        </w:rPr>
         <w:t>l</w:t>
       </w:r>
       <w:r>
@@ -11305,14 +9756,14 @@
           <w:sz w:val="24"/>
           <w:szCs w:val="24"/>
         </w:rPr>
-        <w:t>owering the ceiling reduces benefit generosity more in high-wage regions</w:t>
-      </w:r>
-      <w:r>
-        <w:rPr>
-          <w:sz w:val="24"/>
-          <w:szCs w:val="24"/>
-        </w:rPr>
-        <w:t>,</w:t>
+        <w:t>ooking at the vacancies</w:t>
+      </w:r>
+      <w:r>
+        <w:rPr>
+          <w:sz w:val="24"/>
+          <w:szCs w:val="24"/>
+        </w:rPr>
+        <w:t>.</w:t>
       </w:r>
       <w:r>
         <w:rPr>
@@ -11326,299 +9777,6 @@
           <w:sz w:val="24"/>
           <w:szCs w:val="24"/>
         </w:rPr>
-        <w:t>s</w:t>
-      </w:r>
-      <w:r>
-        <w:rPr>
-          <w:sz w:val="24"/>
-          <w:szCs w:val="24"/>
-        </w:rPr>
-        <w:t xml:space="preserve">ince high-wage regions also tend to be low-unemployment regions. </w:t>
-      </w:r>
-      <w:r>
-        <w:rPr>
-          <w:sz w:val="24"/>
-          <w:szCs w:val="24"/>
-        </w:rPr>
-        <w:t>(</w:t>
-      </w:r>
-      <w:proofErr w:type="spellStart"/>
-      <w:r>
-        <w:rPr>
-          <w:sz w:val="24"/>
-          <w:szCs w:val="24"/>
-        </w:rPr>
-        <w:t>Svenskerne</w:t>
-      </w:r>
-      <w:proofErr w:type="spellEnd"/>
-      <w:r>
-        <w:rPr>
-          <w:sz w:val="24"/>
-          <w:szCs w:val="24"/>
-        </w:rPr>
-        <w:t>) finds that the macro elasticity</w:t>
-      </w:r>
-      <w:r>
-        <w:rPr>
-          <w:sz w:val="24"/>
-          <w:szCs w:val="24"/>
-        </w:rPr>
-        <w:t xml:space="preserve"> on unemployment</w:t>
-      </w:r>
-      <w:r>
-        <w:rPr>
-          <w:sz w:val="24"/>
-          <w:szCs w:val="24"/>
-        </w:rPr>
-        <w:t xml:space="preserve"> in Sweden is twice as large as the micro </w:t>
-      </w:r>
-      <w:r>
-        <w:rPr>
-          <w:sz w:val="24"/>
-          <w:szCs w:val="24"/>
-        </w:rPr>
-        <w:t>elasticity</w:t>
-      </w:r>
-      <w:r>
-        <w:rPr>
-          <w:sz w:val="24"/>
-          <w:szCs w:val="24"/>
-        </w:rPr>
-        <w:t xml:space="preserve"> with a macro elasticity of 3 compared to a micro elasticity of 1.4-1.</w:t>
-      </w:r>
-      <w:r>
-        <w:rPr>
-          <w:sz w:val="24"/>
-          <w:szCs w:val="24"/>
-        </w:rPr>
-        <w:t>5</w:t>
-      </w:r>
-      <w:r>
-        <w:rPr>
-          <w:sz w:val="24"/>
-          <w:szCs w:val="24"/>
-        </w:rPr>
-        <w:t>.</w:t>
-      </w:r>
-    </w:p>
-    <w:p>
-      <w:pPr>
-        <w:spacing w:line="360" w:lineRule="auto"/>
-        <w:rPr>
-          <w:sz w:val="24"/>
-          <w:szCs w:val="24"/>
-        </w:rPr>
-      </w:pPr>
-      <w:r>
-        <w:rPr>
-          <w:sz w:val="24"/>
-          <w:szCs w:val="24"/>
-        </w:rPr>
-        <w:t xml:space="preserve">They argue that the main effect is </w:t>
-      </w:r>
-      <w:r>
-        <w:rPr>
-          <w:sz w:val="24"/>
-          <w:szCs w:val="24"/>
-        </w:rPr>
-        <w:t>that</w:t>
-      </w:r>
-      <w:r>
-        <w:rPr>
-          <w:sz w:val="24"/>
-          <w:szCs w:val="24"/>
-        </w:rPr>
-        <w:t xml:space="preserve"> wage pressure rises</w:t>
-      </w:r>
-      <w:r>
-        <w:rPr>
-          <w:sz w:val="24"/>
-          <w:szCs w:val="24"/>
-        </w:rPr>
-        <w:t>,</w:t>
-      </w:r>
-      <w:r>
-        <w:rPr>
-          <w:sz w:val="24"/>
-          <w:szCs w:val="24"/>
-        </w:rPr>
-        <w:t xml:space="preserve"> following an increase in UI generosity. (</w:t>
-      </w:r>
-      <w:proofErr w:type="spellStart"/>
-      <w:r>
-        <w:rPr>
-          <w:sz w:val="24"/>
-          <w:szCs w:val="24"/>
-        </w:rPr>
-        <w:t>Svenskerne</w:t>
-      </w:r>
-      <w:proofErr w:type="spellEnd"/>
-      <w:r>
-        <w:rPr>
-          <w:sz w:val="24"/>
-          <w:szCs w:val="24"/>
-        </w:rPr>
-        <w:t xml:space="preserve">) finds empirical evidence that wages rise as a result of increase in UI generosity. Overall, the elasticity of interest is in the order of 0.2–0.3. </w:t>
-      </w:r>
-      <w:r>
-        <w:rPr>
-          <w:sz w:val="24"/>
-          <w:szCs w:val="24"/>
-        </w:rPr>
-        <w:t>In comparison to the results we get</w:t>
-      </w:r>
-      <w:r>
-        <w:rPr>
-          <w:rStyle w:val="Kommentarhenvisning"/>
-          <w:sz w:val="24"/>
-          <w:szCs w:val="24"/>
-        </w:rPr>
-        <w:t xml:space="preserve">, </w:t>
-      </w:r>
-      <w:r>
-        <w:rPr>
-          <w:sz w:val="24"/>
-          <w:szCs w:val="24"/>
-        </w:rPr>
-        <w:t xml:space="preserve">we also conclude that it is the wage-channel leading the </w:t>
-      </w:r>
-      <w:r>
-        <w:rPr>
-          <w:sz w:val="24"/>
-          <w:szCs w:val="24"/>
-        </w:rPr>
-        <w:t>increase</w:t>
-      </w:r>
-      <w:r>
-        <w:rPr>
-          <w:sz w:val="24"/>
-          <w:szCs w:val="24"/>
-        </w:rPr>
-        <w:t xml:space="preserve"> in </w:t>
-      </w:r>
-      <w:r>
-        <w:rPr>
-          <w:sz w:val="24"/>
-          <w:szCs w:val="24"/>
-        </w:rPr>
-        <w:t>un</w:t>
-      </w:r>
-      <w:commentRangeStart w:id="76"/>
-      <w:r>
-        <w:rPr>
-          <w:sz w:val="24"/>
-          <w:szCs w:val="24"/>
-        </w:rPr>
-        <w:t xml:space="preserve">employment. </w:t>
-      </w:r>
-      <w:commentRangeEnd w:id="76"/>
-      <w:r>
-        <w:rPr>
-          <w:rStyle w:val="Kommentarhenvisning"/>
-        </w:rPr>
-        <w:commentReference w:id="76"/>
-      </w:r>
-    </w:p>
-    <w:p>
-      <w:pPr>
-        <w:spacing w:line="360" w:lineRule="auto"/>
-        <w:rPr>
-          <w:sz w:val="24"/>
-          <w:szCs w:val="24"/>
-        </w:rPr>
-      </w:pPr>
-      <w:r>
-        <w:rPr>
-          <w:sz w:val="24"/>
-          <w:szCs w:val="24"/>
-        </w:rPr>
-        <w:lastRenderedPageBreak/>
-        <w:t>The results of a wage increase presented by (</w:t>
-      </w:r>
-      <w:proofErr w:type="spellStart"/>
-      <w:r>
-        <w:rPr>
-          <w:sz w:val="24"/>
-          <w:szCs w:val="24"/>
-        </w:rPr>
-        <w:t>Svenskerne</w:t>
-      </w:r>
-      <w:proofErr w:type="spellEnd"/>
-      <w:r>
-        <w:rPr>
-          <w:sz w:val="24"/>
-          <w:szCs w:val="24"/>
-        </w:rPr>
-        <w:t xml:space="preserve">) is that </w:t>
-      </w:r>
-      <w:r>
-        <w:rPr>
-          <w:sz w:val="24"/>
-          <w:szCs w:val="24"/>
-        </w:rPr>
-        <w:t>f</w:t>
-      </w:r>
-      <w:r>
-        <w:rPr>
-          <w:sz w:val="24"/>
-          <w:szCs w:val="24"/>
-        </w:rPr>
-        <w:t>irms respond by creating fewer jobs and, so, market tightness is reduced and unemployment increases – over and above the direct effect coming from reduced search incentives among unemployed workers.</w:t>
-      </w:r>
-      <w:r>
-        <w:rPr>
-          <w:sz w:val="24"/>
-          <w:szCs w:val="24"/>
-        </w:rPr>
-        <w:t xml:space="preserve"> But they never show any evidence for this channel</w:t>
-      </w:r>
-      <w:r>
-        <w:rPr>
-          <w:sz w:val="24"/>
-          <w:szCs w:val="24"/>
-        </w:rPr>
-        <w:t xml:space="preserve"> when</w:t>
-      </w:r>
-      <w:r>
-        <w:rPr>
-          <w:sz w:val="24"/>
-          <w:szCs w:val="24"/>
-        </w:rPr>
-        <w:t xml:space="preserve"> </w:t>
-      </w:r>
-      <w:r>
-        <w:rPr>
-          <w:sz w:val="24"/>
-          <w:szCs w:val="24"/>
-        </w:rPr>
-        <w:t>l</w:t>
-      </w:r>
-      <w:r>
-        <w:rPr>
-          <w:sz w:val="24"/>
-          <w:szCs w:val="24"/>
-        </w:rPr>
-        <w:t>ooking at the vacancies</w:t>
-      </w:r>
-      <w:r>
-        <w:rPr>
-          <w:sz w:val="24"/>
-          <w:szCs w:val="24"/>
-        </w:rPr>
-        <w:t>.</w:t>
-      </w:r>
-      <w:r>
-        <w:rPr>
-          <w:sz w:val="24"/>
-          <w:szCs w:val="24"/>
-        </w:rPr>
-        <w:t xml:space="preserve"> </w:t>
-      </w:r>
-      <w:r>
-        <w:rPr>
-          <w:sz w:val="24"/>
-          <w:szCs w:val="24"/>
-        </w:rPr>
         <w:t>A</w:t>
       </w:r>
       <w:r>
@@ -11656,7 +9814,7 @@
         </w:rPr>
         <w:t xml:space="preserve">. We use the post-Keynesian explanation of wages affecting the investments, consumption, and net trade </w:t>
       </w:r>
-      <w:commentRangeStart w:id="77"/>
+      <w:commentRangeStart w:id="79"/>
       <w:r>
         <w:rPr>
           <w:sz w:val="24"/>
@@ -11678,12 +9836,12 @@
         </w:rPr>
         <w:t xml:space="preserve">. </w:t>
       </w:r>
-      <w:commentRangeEnd w:id="77"/>
-      <w:r>
-        <w:rPr>
-          <w:rStyle w:val="Kommentarhenvisning"/>
-        </w:rPr>
-        <w:commentReference w:id="77"/>
+      <w:commentRangeEnd w:id="79"/>
+      <w:r>
+        <w:rPr>
+          <w:rStyle w:val="Kommentarhenvisning"/>
+        </w:rPr>
+        <w:commentReference w:id="79"/>
       </w:r>
     </w:p>
     <w:p>
@@ -11713,23 +9871,7 @@
           <w:sz w:val="24"/>
           <w:szCs w:val="24"/>
         </w:rPr>
-        <w:t xml:space="preserve"> we use the same idea as (</w:t>
-      </w:r>
-      <w:proofErr w:type="spellStart"/>
-      <w:r>
-        <w:rPr>
-          <w:sz w:val="24"/>
-          <w:szCs w:val="24"/>
-        </w:rPr>
-        <w:t>Lalive</w:t>
-      </w:r>
-      <w:proofErr w:type="spellEnd"/>
-      <w:r>
-        <w:rPr>
-          <w:sz w:val="24"/>
-          <w:szCs w:val="24"/>
-        </w:rPr>
-        <w:t xml:space="preserve">) where </w:t>
+        <w:t xml:space="preserve"> we use the same idea as (Lalive) where </w:t>
       </w:r>
       <w:r>
         <w:rPr>
@@ -11773,25 +9915,7 @@
           <w:sz w:val="24"/>
           <w:szCs w:val="24"/>
         </w:rPr>
-        <w:t xml:space="preserve"> (</w:t>
-      </w:r>
-      <w:proofErr w:type="spellStart"/>
-      <w:proofErr w:type="gramStart"/>
-      <w:r>
-        <w:rPr>
-          <w:sz w:val="24"/>
-          <w:szCs w:val="24"/>
-        </w:rPr>
-        <w:t>spg</w:t>
-      </w:r>
-      <w:proofErr w:type="spellEnd"/>
-      <w:proofErr w:type="gramEnd"/>
-      <w:r>
-        <w:rPr>
-          <w:sz w:val="24"/>
-          <w:szCs w:val="24"/>
-        </w:rPr>
-        <w:t xml:space="preserve"> 127)</w:t>
+        <w:t xml:space="preserve"> (spg 127)</w:t>
       </w:r>
     </w:p>
     <w:p>
@@ -11919,7 +10043,7 @@
         </w:rPr>
         <w:t xml:space="preserve"> </w:t>
       </w:r>
-      <w:commentRangeStart w:id="78"/>
+      <w:commentRangeStart w:id="80"/>
       <w:r>
         <w:rPr>
           <w:sz w:val="24"/>
@@ -11927,12 +10051,12 @@
         </w:rPr>
         <w:t xml:space="preserve">We have decided to exclude the productivity channel </w:t>
       </w:r>
-      <w:commentRangeEnd w:id="78"/>
-      <w:r>
-        <w:rPr>
-          <w:rStyle w:val="Kommentarhenvisning"/>
-        </w:rPr>
-        <w:commentReference w:id="78"/>
+      <w:commentRangeEnd w:id="80"/>
+      <w:r>
+        <w:rPr>
+          <w:rStyle w:val="Kommentarhenvisning"/>
+        </w:rPr>
+        <w:commentReference w:id="80"/>
       </w:r>
       <w:r>
         <w:rPr>
@@ -11941,8 +10065,8 @@
         </w:rPr>
         <w:t xml:space="preserve">because of the lack of empirical evidence for this channel. We estimate the macro elasticity to be approximately </w:t>
       </w:r>
-      <w:commentRangeStart w:id="79"/>
-      <w:commentRangeStart w:id="80"/>
+      <w:commentRangeStart w:id="81"/>
+      <w:commentRangeStart w:id="82"/>
       <w:r>
         <w:rPr>
           <w:sz w:val="24"/>
@@ -11950,19 +10074,19 @@
         </w:rPr>
         <w:t>0.25-0.3</w:t>
       </w:r>
-      <w:commentRangeEnd w:id="79"/>
-      <w:r>
-        <w:rPr>
-          <w:rStyle w:val="Kommentarhenvisning"/>
-        </w:rPr>
-        <w:commentReference w:id="79"/>
-      </w:r>
-      <w:commentRangeEnd w:id="80"/>
-      <w:r>
-        <w:rPr>
-          <w:rStyle w:val="Kommentarhenvisning"/>
-        </w:rPr>
-        <w:commentReference w:id="80"/>
+      <w:commentRangeEnd w:id="81"/>
+      <w:r>
+        <w:rPr>
+          <w:rStyle w:val="Kommentarhenvisning"/>
+        </w:rPr>
+        <w:commentReference w:id="81"/>
+      </w:r>
+      <w:commentRangeEnd w:id="82"/>
+      <w:r>
+        <w:rPr>
+          <w:rStyle w:val="Kommentarhenvisning"/>
+        </w:rPr>
+        <w:commentReference w:id="82"/>
       </w:r>
       <w:r>
         <w:rPr>
@@ -11999,39 +10123,7 @@
           <w:sz w:val="24"/>
           <w:szCs w:val="24"/>
         </w:rPr>
-        <w:t>Looking at the channels independently, we clearly see that the leading effect is going through the wage-channel as also noted by (</w:t>
-      </w:r>
-      <w:proofErr w:type="spellStart"/>
-      <w:r>
-        <w:rPr>
-          <w:sz w:val="24"/>
-          <w:szCs w:val="24"/>
-        </w:rPr>
-        <w:t>Svenskerne</w:t>
-      </w:r>
-      <w:proofErr w:type="spellEnd"/>
-      <w:r>
-        <w:rPr>
-          <w:sz w:val="24"/>
-          <w:szCs w:val="24"/>
-        </w:rPr>
-        <w:t>). As mentioned before (</w:t>
-      </w:r>
-      <w:proofErr w:type="spellStart"/>
-      <w:r>
-        <w:rPr>
-          <w:sz w:val="24"/>
-          <w:szCs w:val="24"/>
-        </w:rPr>
-        <w:t>Svenskerne</w:t>
-      </w:r>
-      <w:proofErr w:type="spellEnd"/>
-      <w:r>
-        <w:rPr>
-          <w:sz w:val="24"/>
-          <w:szCs w:val="24"/>
-        </w:rPr>
-        <w:t xml:space="preserve">) argues that the increase in unemployment coming from </w:t>
+        <w:t xml:space="preserve">Looking at the channels independently, we clearly see that the leading effect is going through the wage-channel as also noted by (Svenskerne). As mentioned before (Svenskerne) argues that the increase in unemployment coming from </w:t>
       </w:r>
       <w:r>
         <w:rPr>
@@ -12059,71 +10151,7 @@
           <w:sz w:val="24"/>
           <w:szCs w:val="24"/>
         </w:rPr>
-        <w:t xml:space="preserve"> (</w:t>
-      </w:r>
-      <w:proofErr w:type="spellStart"/>
-      <w:r>
-        <w:rPr>
-          <w:sz w:val="24"/>
-          <w:szCs w:val="24"/>
-        </w:rPr>
-        <w:t>Onaran</w:t>
-      </w:r>
-      <w:proofErr w:type="spellEnd"/>
-      <w:r>
-        <w:rPr>
-          <w:sz w:val="24"/>
-          <w:szCs w:val="24"/>
-        </w:rPr>
-        <w:t xml:space="preserve">, </w:t>
-      </w:r>
-      <w:proofErr w:type="spellStart"/>
-      <w:r>
-        <w:rPr>
-          <w:sz w:val="24"/>
-          <w:szCs w:val="24"/>
-        </w:rPr>
-        <w:t>Galanis</w:t>
-      </w:r>
-      <w:proofErr w:type="spellEnd"/>
-      <w:r>
-        <w:rPr>
-          <w:sz w:val="24"/>
-          <w:szCs w:val="24"/>
-        </w:rPr>
-        <w:t>) looking at the effect of multiple developing and developed countries finds that the effect of an increase in the wage-share for all countries results in an increase in consumption duo to the higher propensity to consume of wages relative to profits.  In all cases (</w:t>
-      </w:r>
-      <w:proofErr w:type="spellStart"/>
-      <w:r>
-        <w:rPr>
-          <w:sz w:val="24"/>
-          <w:szCs w:val="24"/>
-        </w:rPr>
-        <w:t>Onaran</w:t>
-      </w:r>
-      <w:proofErr w:type="spellEnd"/>
-      <w:r>
-        <w:rPr>
-          <w:sz w:val="24"/>
-          <w:szCs w:val="24"/>
-        </w:rPr>
-        <w:t xml:space="preserve">, </w:t>
-      </w:r>
-      <w:proofErr w:type="spellStart"/>
-      <w:r>
-        <w:rPr>
-          <w:sz w:val="24"/>
-          <w:szCs w:val="24"/>
-        </w:rPr>
-        <w:t>Galanis</w:t>
-      </w:r>
-      <w:proofErr w:type="spellEnd"/>
-      <w:r>
-        <w:rPr>
-          <w:sz w:val="24"/>
-          <w:szCs w:val="24"/>
-        </w:rPr>
-        <w:t>) also finds that the positive effect on consumption is larger than the negative effect on investments</w:t>
+        <w:t xml:space="preserve"> (Onaran, Galanis) looking at the effect of multiple developing and developed countries finds that the effect of an increase in the wage-share for all countries results in an increase in consumption duo to the higher propensity to consume of wages relative to profits.  In all cases (Onaran, Galanis) also finds that the positive effect on consumption is larger than the negative effect on investments</w:t>
       </w:r>
       <w:r>
         <w:rPr>
@@ -12151,23 +10179,7 @@
           <w:sz w:val="24"/>
           <w:szCs w:val="24"/>
         </w:rPr>
-        <w:t xml:space="preserve"> (</w:t>
-      </w:r>
-      <w:proofErr w:type="spellStart"/>
-      <w:r>
-        <w:rPr>
-          <w:sz w:val="24"/>
-          <w:szCs w:val="24"/>
-        </w:rPr>
-        <w:t>Stockhammer</w:t>
-      </w:r>
-      <w:proofErr w:type="spellEnd"/>
-      <w:r>
-        <w:rPr>
-          <w:sz w:val="24"/>
-          <w:szCs w:val="24"/>
-        </w:rPr>
-        <w:t xml:space="preserve">) argued that small open economies as Denmark empirically were found to be profit-led, </w:t>
+        <w:t xml:space="preserve"> (Stockhammer) argued that small open economies as Denmark empirically were found to be profit-led, </w:t>
       </w:r>
       <w:r>
         <w:rPr>
@@ -12215,196 +10227,88 @@
           <w:szCs w:val="24"/>
           <w:lang w:val="da-DK"/>
         </w:rPr>
-        <w:t>(</w:t>
-      </w:r>
-      <w:proofErr w:type="spellStart"/>
-      <w:r>
+        <w:t>(Blecker papers: Siger at det kan ændrer sig over tid om en økonomi er profit eller wage-led, og vi kan også se I den første periode stiger investeringer faktisk samtidig med consumption, så den første effekt tyder vel på wage-led)</w:t>
+      </w:r>
+    </w:p>
+    <w:p>
+      <w:pPr>
+        <w:spacing w:line="360" w:lineRule="auto"/>
         <w:rPr>
           <w:sz w:val="24"/>
           <w:szCs w:val="24"/>
           <w:lang w:val="da-DK"/>
         </w:rPr>
-        <w:t>Blecker</w:t>
-      </w:r>
-      <w:proofErr w:type="spellEnd"/>
-      <w:r>
-        <w:rPr>
-          <w:sz w:val="24"/>
-          <w:szCs w:val="24"/>
+      </w:pPr>
+    </w:p>
+    <w:p>
+      <w:pPr>
+        <w:rPr>
           <w:lang w:val="da-DK"/>
         </w:rPr>
-        <w:t xml:space="preserve"> </w:t>
-      </w:r>
-      <w:proofErr w:type="spellStart"/>
-      <w:r>
-        <w:rPr>
-          <w:sz w:val="24"/>
-          <w:szCs w:val="24"/>
+      </w:pPr>
+    </w:p>
+    <w:p>
+      <w:pPr>
+        <w:rPr>
           <w:lang w:val="da-DK"/>
         </w:rPr>
-        <w:t>papers</w:t>
-      </w:r>
-      <w:proofErr w:type="spellEnd"/>
-      <w:r>
-        <w:rPr>
-          <w:sz w:val="24"/>
-          <w:szCs w:val="24"/>
+      </w:pPr>
+    </w:p>
+    <w:p>
+      <w:pPr>
+        <w:rPr>
           <w:lang w:val="da-DK"/>
         </w:rPr>
-        <w:t xml:space="preserve">: Siger at det kan </w:t>
-      </w:r>
-      <w:proofErr w:type="gramStart"/>
-      <w:r>
-        <w:rPr>
-          <w:sz w:val="24"/>
-          <w:szCs w:val="24"/>
+      </w:pPr>
+    </w:p>
+    <w:p>
+      <w:pPr>
+        <w:rPr>
           <w:lang w:val="da-DK"/>
         </w:rPr>
-        <w:t>ændrer</w:t>
-      </w:r>
-      <w:proofErr w:type="gramEnd"/>
-      <w:r>
-        <w:rPr>
-          <w:sz w:val="24"/>
-          <w:szCs w:val="24"/>
+      </w:pPr>
+    </w:p>
+    <w:p>
+      <w:pPr>
+        <w:rPr>
           <w:lang w:val="da-DK"/>
         </w:rPr>
-        <w:t xml:space="preserve"> sig over tid om en økonomi er profit eller </w:t>
-      </w:r>
-      <w:proofErr w:type="spellStart"/>
-      <w:r>
-        <w:rPr>
-          <w:sz w:val="24"/>
-          <w:szCs w:val="24"/>
+      </w:pPr>
+      <w:r>
+        <w:rPr>
           <w:lang w:val="da-DK"/>
         </w:rPr>
-        <w:t>wage</w:t>
-      </w:r>
-      <w:proofErr w:type="spellEnd"/>
-      <w:r>
-        <w:rPr>
-          <w:sz w:val="24"/>
-          <w:szCs w:val="24"/>
+        <w:br/>
+      </w:r>
+    </w:p>
+    <w:p>
+      <w:pPr>
+        <w:rPr>
           <w:lang w:val="da-DK"/>
         </w:rPr>
-        <w:t xml:space="preserve">-led, og vi kan også se I den første periode stiger investeringer faktisk samtidig med </w:t>
-      </w:r>
-      <w:proofErr w:type="spellStart"/>
-      <w:r>
-        <w:rPr>
-          <w:sz w:val="24"/>
-          <w:szCs w:val="24"/>
+      </w:pPr>
+    </w:p>
+    <w:p>
+      <w:pPr>
+        <w:rPr>
           <w:lang w:val="da-DK"/>
         </w:rPr>
-        <w:t>consumption</w:t>
-      </w:r>
-      <w:proofErr w:type="spellEnd"/>
-      <w:r>
-        <w:rPr>
-          <w:sz w:val="24"/>
-          <w:szCs w:val="24"/>
+      </w:pPr>
+    </w:p>
+    <w:p>
+      <w:pPr>
+        <w:rPr>
           <w:lang w:val="da-DK"/>
         </w:rPr>
-        <w:t xml:space="preserve">, så den første effekt tyder vel på </w:t>
-      </w:r>
-      <w:proofErr w:type="spellStart"/>
-      <w:r>
-        <w:rPr>
-          <w:sz w:val="24"/>
-          <w:szCs w:val="24"/>
-          <w:lang w:val="da-DK"/>
-        </w:rPr>
-        <w:t>wage</w:t>
-      </w:r>
-      <w:proofErr w:type="spellEnd"/>
-      <w:r>
-        <w:rPr>
-          <w:sz w:val="24"/>
-          <w:szCs w:val="24"/>
-          <w:lang w:val="da-DK"/>
-        </w:rPr>
-        <w:t>-led)</w:t>
-      </w:r>
-    </w:p>
-    <w:p>
-      <w:pPr>
-        <w:spacing w:line="360" w:lineRule="auto"/>
-        <w:rPr>
-          <w:sz w:val="24"/>
-          <w:szCs w:val="24"/>
-          <w:lang w:val="da-DK"/>
-        </w:rPr>
-      </w:pPr>
-    </w:p>
-    <w:p>
-      <w:pPr>
-        <w:rPr>
-          <w:lang w:val="da-DK"/>
-        </w:rPr>
-      </w:pPr>
-    </w:p>
-    <w:p>
-      <w:pPr>
-        <w:rPr>
-          <w:lang w:val="da-DK"/>
-        </w:rPr>
-      </w:pPr>
-    </w:p>
-    <w:p>
-      <w:pPr>
-        <w:rPr>
-          <w:lang w:val="da-DK"/>
-        </w:rPr>
-      </w:pPr>
-    </w:p>
-    <w:p>
-      <w:pPr>
-        <w:rPr>
-          <w:lang w:val="da-DK"/>
-        </w:rPr>
-      </w:pPr>
-    </w:p>
-    <w:p>
-      <w:pPr>
-        <w:rPr>
-          <w:lang w:val="da-DK"/>
-        </w:rPr>
-      </w:pPr>
-      <w:r>
-        <w:rPr>
-          <w:lang w:val="da-DK"/>
-        </w:rPr>
-        <w:br/>
-      </w:r>
-    </w:p>
-    <w:p>
-      <w:pPr>
-        <w:rPr>
-          <w:lang w:val="da-DK"/>
-        </w:rPr>
-      </w:pPr>
-    </w:p>
-    <w:p>
-      <w:pPr>
-        <w:rPr>
-          <w:lang w:val="da-DK"/>
-        </w:rPr>
-      </w:pPr>
-    </w:p>
-    <w:p>
-      <w:pPr>
-        <w:rPr>
-          <w:lang w:val="da-DK"/>
-        </w:rPr>
       </w:pPr>
     </w:p>
     <w:sectPr>
-      <w:headerReference w:type="even" r:id="rId74"/>
-      <w:headerReference w:type="default" r:id="rId75"/>
-      <w:footerReference w:type="even" r:id="rId76"/>
-      <w:footerReference w:type="default" r:id="rId77"/>
-      <w:headerReference w:type="first" r:id="rId78"/>
-      <w:footerReference w:type="first" r:id="rId79"/>
+      <w:headerReference w:type="even" r:id="rId67"/>
+      <w:headerReference w:type="default" r:id="rId68"/>
+      <w:footerReference w:type="even" r:id="rId69"/>
+      <w:footerReference w:type="default" r:id="rId70"/>
+      <w:headerReference w:type="first" r:id="rId71"/>
+      <w:footerReference w:type="first" r:id="rId72"/>
       <w:pgSz w:w="11906" w:h="16838"/>
       <w:pgMar w:top="1701" w:right="1134" w:bottom="1701" w:left="1134" w:header="708" w:footer="708" w:gutter="0"/>
       <w:cols w:space="708"/>
@@ -13105,7 +11009,7 @@
       </w:r>
     </w:p>
   </w:comment>
-  <w:comment w:id="41" w:author="Simon Fløj Thomsen" w:date="2022-10-29T20:04:00Z" w:initials="SFT">
+  <w:comment w:id="41" w:author="Simon Thomsen" w:date="2022-10-30T11:02:00Z" w:initials="ST">
     <w:p>
       <w:pPr>
         <w:pStyle w:val="Kommentartekst"/>
@@ -13117,11 +11021,27 @@
         <w:annotationRef/>
       </w:r>
       <w:r>
+        <w:t>Should I maybe remove the effects of the demand channel to isolate the effects of wages alone?</w:t>
+      </w:r>
+    </w:p>
+  </w:comment>
+  <w:comment w:id="42" w:author="Simon Fløj Thomsen" w:date="2022-10-29T20:04:00Z" w:initials="SFT">
+    <w:p>
+      <w:pPr>
+        <w:pStyle w:val="Kommentartekst"/>
+      </w:pPr>
+      <w:r>
+        <w:rPr>
+          <w:rStyle w:val="Kommentarhenvisning"/>
+        </w:rPr>
+        <w:annotationRef/>
+      </w:r>
+      <w:r>
         <w:t xml:space="preserve">Fodnote: When setting the gap to 42% we get an elasticity close to the one estimated by (Svenskerne) when looking at the effect of unemployment on the wage level. </w:t>
       </w:r>
     </w:p>
   </w:comment>
-  <w:comment w:id="42" w:author="Simon Fløj Thomsen" w:date="2022-10-29T20:31:00Z" w:initials="SFT">
+  <w:comment w:id="43" w:author="Simon Fløj Thomsen" w:date="2022-10-29T20:31:00Z" w:initials="SFT">
     <w:p>
       <w:pPr>
         <w:pStyle w:val="Kommentartekst"/>
@@ -13137,7 +11057,7 @@
       </w:r>
     </w:p>
   </w:comment>
-  <w:comment w:id="43" w:author="Simon Fløj Thomsen" w:date="2022-10-30T08:02:00Z" w:initials="SFT">
+  <w:comment w:id="44" w:author="Simon Fløj Thomsen" w:date="2022-10-30T08:02:00Z" w:initials="SFT">
     <w:p>
       <w:pPr>
         <w:pStyle w:val="Kommentartekst"/>
@@ -13153,7 +11073,7 @@
       </w:r>
     </w:p>
   </w:comment>
-  <w:comment w:id="44" w:author="Simon Fløj Thomsen" w:date="2022-10-30T08:05:00Z" w:initials="SFT">
+  <w:comment w:id="45" w:author="Simon Fløj Thomsen" w:date="2022-10-30T08:05:00Z" w:initials="SFT">
     <w:p>
       <w:pPr>
         <w:pStyle w:val="Kommentartekst"/>
@@ -13169,7 +11089,7 @@
       </w:r>
     </w:p>
   </w:comment>
-  <w:comment w:id="45" w:author="Simon Fløj Thomsen" w:date="2022-10-30T08:09:00Z" w:initials="SFT">
+  <w:comment w:id="46" w:author="Simon Fløj Thomsen" w:date="2022-10-30T08:09:00Z" w:initials="SFT">
     <w:p>
       <w:pPr>
         <w:pStyle w:val="Kommentartekst"/>
@@ -13185,7 +11105,7 @@
       </w:r>
     </w:p>
   </w:comment>
-  <w:comment w:id="46" w:author="Simon Fløj Thomsen" w:date="2022-10-15T12:58:00Z" w:initials="SFT">
+  <w:comment w:id="47" w:author="Simon Fløj Thomsen" w:date="2022-10-15T12:58:00Z" w:initials="SFT">
     <w:p>
       <w:pPr>
         <w:pStyle w:val="Kommentartekst"/>
@@ -13201,7 +11121,7 @@
       </w:r>
     </w:p>
   </w:comment>
-  <w:comment w:id="47" w:author="Simon Fløj Thomsen" w:date="2022-10-30T08:15:00Z" w:initials="SFT">
+  <w:comment w:id="48" w:author="Simon Fløj Thomsen" w:date="2022-10-30T08:15:00Z" w:initials="SFT">
     <w:p>
       <w:pPr>
         <w:pStyle w:val="Kommentartekst"/>
@@ -13217,7 +11137,7 @@
       </w:r>
     </w:p>
   </w:comment>
-  <w:comment w:id="48" w:author="Simon Fløj Thomsen" w:date="2022-10-30T08:22:00Z" w:initials="SFT">
+  <w:comment w:id="49" w:author="Simon Fløj Thomsen" w:date="2022-10-30T08:22:00Z" w:initials="SFT">
     <w:p>
       <w:pPr>
         <w:pStyle w:val="Kommentartekst"/>
@@ -13233,7 +11153,7 @@
       </w:r>
     </w:p>
   </w:comment>
-  <w:comment w:id="49" w:author="Simon Fløj Thomsen" w:date="2022-10-15T13:16:00Z" w:initials="SFT">
+  <w:comment w:id="50" w:author="Simon Fløj Thomsen" w:date="2022-10-15T13:16:00Z" w:initials="SFT">
     <w:p>
       <w:pPr>
         <w:pStyle w:val="Kommentartekst"/>
@@ -13249,7 +11169,7 @@
       </w:r>
     </w:p>
   </w:comment>
-  <w:comment w:id="50" w:author="Simon Fløj Thomsen" w:date="2022-10-15T13:21:00Z" w:initials="SFT">
+  <w:comment w:id="51" w:author="Simon Fløj Thomsen" w:date="2022-10-15T13:21:00Z" w:initials="SFT">
     <w:p>
       <w:pPr>
         <w:pStyle w:val="Kommentartekst"/>
@@ -13278,7 +11198,7 @@
       </w:r>
     </w:p>
   </w:comment>
-  <w:comment w:id="51" w:author="Simon Fløj Thomsen" w:date="2022-09-14T19:48:00Z" w:initials="SFT">
+  <w:comment w:id="52" w:author="Simon Fløj Thomsen" w:date="2022-09-14T19:48:00Z" w:initials="SFT">
     <w:p>
       <w:pPr>
         <w:pStyle w:val="Kommentartekst"/>
@@ -13294,7 +11214,7 @@
       </w:r>
     </w:p>
   </w:comment>
-  <w:comment w:id="52" w:author="Simon Fløj Thomsen" w:date="2022-09-14T19:49:00Z" w:initials="SFT">
+  <w:comment w:id="53" w:author="Simon Fløj Thomsen" w:date="2022-09-14T19:49:00Z" w:initials="SFT">
     <w:p>
       <w:pPr>
         <w:pStyle w:val="Kommentartekst"/>
@@ -13310,7 +11230,7 @@
       </w:r>
     </w:p>
   </w:comment>
-  <w:comment w:id="53" w:author="Simon Fløj Thomsen" w:date="2022-10-06T14:35:00Z" w:initials="SFT">
+  <w:comment w:id="54" w:author="Simon Fløj Thomsen" w:date="2022-10-06T14:35:00Z" w:initials="SFT">
     <w:p>
       <w:pPr>
         <w:pStyle w:val="Kommentartekst"/>
@@ -13326,7 +11246,7 @@
       </w:r>
     </w:p>
   </w:comment>
-  <w:comment w:id="54" w:author="Simon Thomsen" w:date="2022-09-15T20:02:00Z" w:initials="ST">
+  <w:comment w:id="55" w:author="Simon Thomsen" w:date="2022-09-15T20:02:00Z" w:initials="ST">
     <w:p>
       <w:pPr>
         <w:pStyle w:val="Kommentartekst"/>
@@ -13342,7 +11262,7 @@
       </w:r>
     </w:p>
   </w:comment>
-  <w:comment w:id="55" w:author="Simon Thomsen" w:date="2022-10-14T12:38:00Z" w:initials="ST">
+  <w:comment w:id="56" w:author="Simon Thomsen" w:date="2022-10-14T12:38:00Z" w:initials="ST">
     <w:p>
       <w:pPr>
         <w:pStyle w:val="Kommentartekst"/>
@@ -13358,7 +11278,7 @@
       </w:r>
     </w:p>
   </w:comment>
-  <w:comment w:id="56" w:author="Simon Fløj Thomsen" w:date="2022-10-15T13:37:00Z" w:initials="SFT">
+  <w:comment w:id="57" w:author="Simon Fløj Thomsen" w:date="2022-10-15T13:37:00Z" w:initials="SFT">
     <w:p>
       <w:pPr>
         <w:pStyle w:val="Kommentartekst"/>
@@ -13374,7 +11294,7 @@
       </w:r>
     </w:p>
   </w:comment>
-  <w:comment w:id="57" w:author="Simon Fløj Thomsen" w:date="2022-10-15T15:44:00Z" w:initials="SFT">
+  <w:comment w:id="58" w:author="Simon Fløj Thomsen" w:date="2022-10-15T15:44:00Z" w:initials="SFT">
     <w:p>
       <w:pPr>
         <w:pStyle w:val="Kommentartekst"/>
@@ -13390,7 +11310,7 @@
       </w:r>
     </w:p>
   </w:comment>
-  <w:comment w:id="58" w:author="Simon Fløj Thomsen" w:date="2022-10-16T19:29:00Z" w:initials="SFT">
+  <w:comment w:id="59" w:author="Simon Thomsen" w:date="2022-10-30T11:04:00Z" w:initials="ST">
     <w:p>
       <w:pPr>
         <w:pStyle w:val="Kommentartekst"/>
@@ -13402,11 +11322,27 @@
         <w:annotationRef/>
       </w:r>
       <w:r>
+        <w:t>Giver ik mening at fortsætte hvis kuld er den eneste forskel jo!</w:t>
+      </w:r>
+    </w:p>
+  </w:comment>
+  <w:comment w:id="60" w:author="Simon Fløj Thomsen" w:date="2022-10-16T19:29:00Z" w:initials="SFT">
+    <w:p>
+      <w:pPr>
+        <w:pStyle w:val="Kommentartekst"/>
+      </w:pPr>
+      <w:r>
+        <w:rPr>
+          <w:rStyle w:val="Kommentarhenvisning"/>
+        </w:rPr>
+        <w:annotationRef/>
+      </w:r>
+      <w:r>
         <w:t xml:space="preserve">Måske tjek hvad litteratur siger den kunne være </w:t>
       </w:r>
     </w:p>
   </w:comment>
-  <w:comment w:id="59" w:author="Simon Fløj Thomsen" w:date="2022-10-16T19:33:00Z" w:initials="SFT">
+  <w:comment w:id="61" w:author="Simon Fløj Thomsen" w:date="2022-10-16T19:33:00Z" w:initials="SFT">
     <w:p>
       <w:pPr>
         <w:pStyle w:val="Kommentartekst"/>
@@ -13422,7 +11358,7 @@
       </w:r>
     </w:p>
   </w:comment>
-  <w:comment w:id="60" w:author="Simon Thomsen" w:date="2022-10-27T09:02:00Z" w:initials="ST">
+  <w:comment w:id="62" w:author="Simon Thomsen" w:date="2022-10-27T09:02:00Z" w:initials="ST">
     <w:p>
       <w:pPr>
         <w:pStyle w:val="Kommentartekst"/>
@@ -13438,7 +11374,7 @@
       </w:r>
     </w:p>
   </w:comment>
-  <w:comment w:id="61" w:author="Simon Fløj Thomsen" w:date="2022-10-19T12:08:00Z" w:initials="SFT">
+  <w:comment w:id="63" w:author="Simon Fløj Thomsen" w:date="2022-10-19T12:08:00Z" w:initials="SFT">
     <w:p>
       <w:pPr>
         <w:pStyle w:val="Kommentartekst"/>
@@ -13454,7 +11390,7 @@
       </w:r>
     </w:p>
   </w:comment>
-  <w:comment w:id="62" w:author="Simon Fløj Thomsen" w:date="2022-10-19T12:12:00Z" w:initials="SFT">
+  <w:comment w:id="64" w:author="Simon Fløj Thomsen" w:date="2022-10-19T12:12:00Z" w:initials="SFT">
     <w:p>
       <w:pPr>
         <w:pStyle w:val="Kommentartekst"/>
@@ -13470,7 +11406,7 @@
       </w:r>
     </w:p>
   </w:comment>
-  <w:comment w:id="63" w:author="Simon Thomsen" w:date="2022-10-20T09:02:00Z" w:initials="ST">
+  <w:comment w:id="65" w:author="Simon Thomsen" w:date="2022-10-20T09:02:00Z" w:initials="ST">
     <w:p>
       <w:pPr>
         <w:pStyle w:val="Kommentartekst"/>
@@ -13486,7 +11422,7 @@
       </w:r>
     </w:p>
   </w:comment>
-  <w:comment w:id="64" w:author="Simon Thomsen" w:date="2022-10-20T09:00:00Z" w:initials="ST">
+  <w:comment w:id="66" w:author="Simon Thomsen" w:date="2022-10-20T09:00:00Z" w:initials="ST">
     <w:p>
       <w:pPr>
         <w:pStyle w:val="Kommentartekst"/>
@@ -13502,7 +11438,7 @@
       </w:r>
     </w:p>
   </w:comment>
-  <w:comment w:id="65" w:author="Simon Thomsen" w:date="2022-10-20T09:03:00Z" w:initials="ST">
+  <w:comment w:id="67" w:author="Simon Thomsen" w:date="2022-10-20T09:03:00Z" w:initials="ST">
     <w:p>
       <w:pPr>
         <w:pStyle w:val="Kommentartekst"/>
@@ -13518,7 +11454,7 @@
       </w:r>
     </w:p>
   </w:comment>
-  <w:comment w:id="66" w:author="Simon Fløj Thomsen" w:date="2022-10-19T12:52:00Z" w:initials="SFT">
+  <w:comment w:id="68" w:author="Simon Fløj Thomsen" w:date="2022-10-19T12:52:00Z" w:initials="SFT">
     <w:p>
       <w:pPr>
         <w:pStyle w:val="Kommentartekst"/>
@@ -13534,7 +11470,7 @@
       </w:r>
     </w:p>
   </w:comment>
-  <w:comment w:id="67" w:author="Simon Fløj Thomsen" w:date="2022-10-19T20:29:00Z" w:initials="SFT">
+  <w:comment w:id="69" w:author="Simon Fløj Thomsen" w:date="2022-10-19T20:29:00Z" w:initials="SFT">
     <w:p>
       <w:pPr>
         <w:pStyle w:val="Kommentartekst"/>
@@ -13550,7 +11486,7 @@
       </w:r>
     </w:p>
   </w:comment>
-  <w:comment w:id="68" w:author="Simon Fløj Thomsen" w:date="2022-10-19T13:55:00Z" w:initials="SFT">
+  <w:comment w:id="70" w:author="Simon Fløj Thomsen" w:date="2022-10-19T13:55:00Z" w:initials="SFT">
     <w:p>
       <w:pPr>
         <w:pStyle w:val="Kommentartekst"/>
@@ -13566,7 +11502,7 @@
       </w:r>
     </w:p>
   </w:comment>
-  <w:comment w:id="69" w:author="Simon Fløj Thomsen" w:date="2022-10-19T14:00:00Z" w:initials="SFT">
+  <w:comment w:id="71" w:author="Simon Fløj Thomsen" w:date="2022-10-19T14:00:00Z" w:initials="SFT">
     <w:p>
       <w:pPr>
         <w:pStyle w:val="Kommentartekst"/>
@@ -13582,7 +11518,7 @@
       </w:r>
     </w:p>
   </w:comment>
-  <w:comment w:id="70" w:author="Simon Fløj Thomsen" w:date="2022-10-19T14:04:00Z" w:initials="SFT">
+  <w:comment w:id="72" w:author="Simon Fløj Thomsen" w:date="2022-10-19T14:04:00Z" w:initials="SFT">
     <w:p>
       <w:pPr>
         <w:pStyle w:val="Kommentartekst"/>
@@ -13598,7 +11534,7 @@
       </w:r>
     </w:p>
   </w:comment>
-  <w:comment w:id="71" w:author="Simon Fløj Thomsen" w:date="2022-10-19T14:05:00Z" w:initials="SFT">
+  <w:comment w:id="73" w:author="Simon Fløj Thomsen" w:date="2022-10-19T14:05:00Z" w:initials="SFT">
     <w:p>
       <w:pPr>
         <w:pStyle w:val="Kommentartekst"/>
@@ -13614,7 +11550,7 @@
       </w:r>
     </w:p>
   </w:comment>
-  <w:comment w:id="72" w:author="Simon Fløj Thomsen" w:date="2022-10-19T20:46:00Z" w:initials="SFT">
+  <w:comment w:id="74" w:author="Simon Fløj Thomsen" w:date="2022-10-19T20:46:00Z" w:initials="SFT">
     <w:p>
       <w:pPr>
         <w:pStyle w:val="Kommentartekst"/>
@@ -13630,7 +11566,7 @@
       </w:r>
     </w:p>
   </w:comment>
-  <w:comment w:id="73" w:author="Simon Thomsen" w:date="2022-10-20T09:33:00Z" w:initials="ST">
+  <w:comment w:id="75" w:author="Simon Thomsen" w:date="2022-10-20T09:33:00Z" w:initials="ST">
     <w:p>
       <w:pPr>
         <w:pStyle w:val="Kommentartekst"/>
@@ -13646,7 +11582,7 @@
       </w:r>
     </w:p>
   </w:comment>
-  <w:comment w:id="74" w:author="Simon Thomsen" w:date="2022-10-20T09:48:00Z" w:initials="ST">
+  <w:comment w:id="76" w:author="Simon Thomsen" w:date="2022-10-20T09:48:00Z" w:initials="ST">
     <w:p>
       <w:pPr>
         <w:pStyle w:val="Kommentartekst"/>
@@ -13662,7 +11598,7 @@
       </w:r>
     </w:p>
   </w:comment>
-  <w:comment w:id="75" w:author="Simon Thomsen" w:date="2022-10-20T09:52:00Z" w:initials="ST">
+  <w:comment w:id="77" w:author="Simon Thomsen" w:date="2022-10-20T09:52:00Z" w:initials="ST">
     <w:p>
       <w:pPr>
         <w:pStyle w:val="Kommentartekst"/>
@@ -13678,7 +11614,7 @@
       </w:r>
     </w:p>
   </w:comment>
-  <w:comment w:id="76" w:author="Simon Thomsen" w:date="2022-10-21T18:37:00Z" w:initials="ST">
+  <w:comment w:id="78" w:author="Simon Thomsen" w:date="2022-10-21T18:37:00Z" w:initials="ST">
     <w:p>
       <w:pPr>
         <w:pStyle w:val="Kommentartekst"/>
@@ -13694,7 +11630,7 @@
       </w:r>
     </w:p>
   </w:comment>
-  <w:comment w:id="77" w:author="Simon Thomsen" w:date="2022-10-21T18:42:00Z" w:initials="ST">
+  <w:comment w:id="79" w:author="Simon Thomsen" w:date="2022-10-21T18:42:00Z" w:initials="ST">
     <w:p>
       <w:pPr>
         <w:pStyle w:val="Kommentartekst"/>
@@ -13710,7 +11646,7 @@
       </w:r>
     </w:p>
   </w:comment>
-  <w:comment w:id="78" w:author="Simon Thomsen" w:date="2022-10-26T12:39:00Z" w:initials="ST">
+  <w:comment w:id="80" w:author="Simon Thomsen" w:date="2022-10-26T12:39:00Z" w:initials="ST">
     <w:p>
       <w:pPr>
         <w:pStyle w:val="Kommentartekst"/>
@@ -13726,7 +11662,7 @@
       </w:r>
     </w:p>
   </w:comment>
-  <w:comment w:id="79" w:author="Simon Thomsen" w:date="2022-10-26T12:51:00Z" w:initials="ST">
+  <w:comment w:id="81" w:author="Simon Thomsen" w:date="2022-10-26T12:51:00Z" w:initials="ST">
     <w:p>
       <w:pPr>
         <w:pStyle w:val="Kommentartekst"/>
@@ -13742,7 +11678,7 @@
       </w:r>
     </w:p>
   </w:comment>
-  <w:comment w:id="80" w:author="Simon Thomsen" w:date="2022-10-26T12:51:00Z" w:initials="ST">
+  <w:comment w:id="82" w:author="Simon Thomsen" w:date="2022-10-26T12:51:00Z" w:initials="ST">
     <w:p>
       <w:pPr>
         <w:pStyle w:val="Kommentartekst"/>
@@ -13804,6 +11740,7 @@
   <w15:commentEx w15:paraId="1CC39B2D" w15:done="0"/>
   <w15:commentEx w15:paraId="4CE25178" w15:done="0"/>
   <w15:commentEx w15:paraId="0C34C118" w15:done="0"/>
+  <w15:commentEx w15:paraId="2D2204C9" w15:done="0"/>
   <w15:commentEx w15:paraId="59485C74" w15:done="0"/>
   <w15:commentEx w15:paraId="3C4EE3B6" w15:done="0"/>
   <w15:commentEx w15:paraId="6CF1F4E6" w15:done="0"/>
@@ -13821,6 +11758,7 @@
   <w15:commentEx w15:paraId="377EC0FB" w15:done="0"/>
   <w15:commentEx w15:paraId="391A91D8" w15:done="0"/>
   <w15:commentEx w15:paraId="2DCDECE7" w15:done="0"/>
+  <w15:commentEx w15:paraId="3457394B" w15:done="0"/>
   <w15:commentEx w15:paraId="5419192D" w15:done="0"/>
   <w15:commentEx w15:paraId="5E6CBD35" w15:done="0"/>
   <w15:commentEx w15:paraId="635A15C6" w15:done="0"/>
@@ -13890,6 +11828,7 @@
   <w16cex:commentExtensible w16cex:durableId="27080001" w16cex:dateUtc="2022-10-29T17:39:00Z"/>
   <w16cex:commentExtensible w16cex:durableId="2707FF2B" w16cex:dateUtc="2022-10-29T17:36:00Z"/>
   <w16cex:commentExtensible w16cex:durableId="27080010" w16cex:dateUtc="2022-10-29T17:40:00Z"/>
+  <w16cex:commentExtensible w16cex:durableId="2708D854" w16cex:dateUtc="2022-10-30T10:02:00Z"/>
   <w16cex:commentExtensible w16cex:durableId="270805D5" w16cex:dateUtc="2022-10-29T18:04:00Z"/>
   <w16cex:commentExtensible w16cex:durableId="27080C0F" w16cex:dateUtc="2022-10-29T18:31:00Z"/>
   <w16cex:commentExtensible w16cex:durableId="2708AE2A" w16cex:dateUtc="2022-10-30T07:02:00Z"/>
@@ -13907,6 +11846,7 @@
   <w16cex:commentExtensible w16cex:durableId="26F3D6D9" w16cex:dateUtc="2022-10-14T10:38:00Z"/>
   <w16cex:commentExtensible w16cex:durableId="26F53601" w16cex:dateUtc="2022-10-15T11:37:00Z"/>
   <w16cex:commentExtensible w16cex:durableId="26F553F0" w16cex:dateUtc="2022-10-15T13:44:00Z"/>
+  <w16cex:commentExtensible w16cex:durableId="2708D8A7" w16cex:dateUtc="2022-10-30T10:04:00Z"/>
   <w16cex:commentExtensible w16cex:durableId="26F6DA11" w16cex:dateUtc="2022-10-16T17:29:00Z"/>
   <w16cex:commentExtensible w16cex:durableId="26F6DB15" w16cex:dateUtc="2022-10-16T17:33:00Z"/>
   <w16cex:commentExtensible w16cex:durableId="2704C799" w16cex:dateUtc="2022-10-27T07:02:00Z"/>
@@ -13976,6 +11916,7 @@
   <w16cid:commentId w16cid:paraId="1CC39B2D" w16cid:durableId="27080001"/>
   <w16cid:commentId w16cid:paraId="4CE25178" w16cid:durableId="2707FF2B"/>
   <w16cid:commentId w16cid:paraId="0C34C118" w16cid:durableId="27080010"/>
+  <w16cid:commentId w16cid:paraId="2D2204C9" w16cid:durableId="2708D854"/>
   <w16cid:commentId w16cid:paraId="59485C74" w16cid:durableId="270805D5"/>
   <w16cid:commentId w16cid:paraId="3C4EE3B6" w16cid:durableId="27080C0F"/>
   <w16cid:commentId w16cid:paraId="6CF1F4E6" w16cid:durableId="2708AE2A"/>
@@ -13993,6 +11934,7 @@
   <w16cid:commentId w16cid:paraId="377EC0FB" w16cid:durableId="26F3D6D9"/>
   <w16cid:commentId w16cid:paraId="391A91D8" w16cid:durableId="26F53601"/>
   <w16cid:commentId w16cid:paraId="2DCDECE7" w16cid:durableId="26F553F0"/>
+  <w16cid:commentId w16cid:paraId="3457394B" w16cid:durableId="2708D8A7"/>
   <w16cid:commentId w16cid:paraId="5419192D" w16cid:durableId="26F6DA11"/>
   <w16cid:commentId w16cid:paraId="5E6CBD35" w16cid:durableId="26F6DB15"/>
   <w16cid:commentId w16cid:paraId="635A15C6" w16cid:durableId="2704C799"/>

--- a/Model description opdate 23-10.docx
+++ b/Model description opdate 23-10.docx
@@ -43,7 +43,15 @@
         <w:t>is well known worldwide, for being one of the most effective in keeping a low and stable unemployment rate compared to the other European countries</w:t>
       </w:r>
       <w:r>
-        <w:t xml:space="preserve"> (xyz)</w:t>
+        <w:t xml:space="preserve"> (</w:t>
+      </w:r>
+      <w:proofErr w:type="spellStart"/>
+      <w:r>
+        <w:t>xyz</w:t>
+      </w:r>
+      <w:proofErr w:type="spellEnd"/>
+      <w:r>
+        <w:t>)</w:t>
       </w:r>
       <w:r>
         <w:t>.</w:t>
@@ -67,7 +75,15 @@
         <w:t>coming from the</w:t>
       </w:r>
       <w:r>
-        <w:t xml:space="preserve"> security net in the form of unemployment benefits (Kongshøj). The unemployment benefits ensures that companies can be more flexible as worker unions given the higher benefits demand a lower termination period. </w:t>
+        <w:t xml:space="preserve"> security net in the form of unemployment benefits (</w:t>
+      </w:r>
+      <w:proofErr w:type="spellStart"/>
+      <w:r>
+        <w:t>Kongshøj</w:t>
+      </w:r>
+      <w:proofErr w:type="spellEnd"/>
+      <w:r>
+        <w:t xml:space="preserve">). The unemployment benefits ensures that companies can be more flexible as worker unions given the higher benefits demand a lower termination period. </w:t>
       </w:r>
       <w:r>
         <w:t xml:space="preserve"> </w:t>
@@ -75,9 +91,11 @@
       <w:r>
         <w:t>(</w:t>
       </w:r>
+      <w:proofErr w:type="spellStart"/>
       <w:r>
         <w:t>Kongshøj</w:t>
       </w:r>
+      <w:proofErr w:type="spellEnd"/>
       <w:r>
         <w:t xml:space="preserve">) puts up </w:t>
       </w:r>
@@ -256,7 +274,15 @@
         <w:t xml:space="preserve"> the Danish ministry of finance legislated a yearly regulation of unemployment benefits </w:t>
       </w:r>
       <w:r>
-        <w:t>(xyz)</w:t>
+        <w:t>(</w:t>
+      </w:r>
+      <w:proofErr w:type="spellStart"/>
+      <w:r>
+        <w:t>xyz</w:t>
+      </w:r>
+      <w:proofErr w:type="spellEnd"/>
+      <w:r>
+        <w:t>)</w:t>
       </w:r>
       <w:commentRangeEnd w:id="2"/>
       <w:r>
@@ -493,8 +519,13 @@
       <w:r>
         <w:t>. (</w:t>
       </w:r>
-      <w:r>
-        <w:t>Skattereform 2012</w:t>
+      <w:proofErr w:type="spellStart"/>
+      <w:r>
+        <w:t>Skattereform</w:t>
+      </w:r>
+      <w:proofErr w:type="spellEnd"/>
+      <w:r>
+        <w:t xml:space="preserve"> 2012</w:t>
       </w:r>
       <w:r>
         <w:t>)</w:t>
@@ -608,7 +639,15 @@
         <w:t xml:space="preserve">ver time this percentage has increased hitting 12% in 2010, where it has mostly stayed fixed. </w:t>
       </w:r>
       <w:r>
-        <w:t>(Finansministeriet)</w:t>
+        <w:t>(</w:t>
+      </w:r>
+      <w:proofErr w:type="spellStart"/>
+      <w:r>
+        <w:t>Finansministeriet</w:t>
+      </w:r>
+      <w:proofErr w:type="spellEnd"/>
+      <w:r>
+        <w:t>)</w:t>
       </w:r>
     </w:p>
     <w:p>
@@ -656,7 +695,15 @@
         <w:t xml:space="preserve"> as increasing the requirements for receiving income insurance </w:t>
       </w:r>
       <w:r>
-        <w:t xml:space="preserve">(xyz). Later, to make the cutoff date less </w:t>
+        <w:t>(</w:t>
+      </w:r>
+      <w:proofErr w:type="spellStart"/>
+      <w:r>
+        <w:t>xyz</w:t>
+      </w:r>
+      <w:proofErr w:type="spellEnd"/>
+      <w:r>
+        <w:t xml:space="preserve">). Later, to make the cutoff date less </w:t>
       </w:r>
       <w:r>
         <w:t>strict updates</w:t>
@@ -1185,7 +1232,15 @@
         <w:t xml:space="preserve"> In contrast </w:t>
       </w:r>
       <w:r>
-        <w:t xml:space="preserve">(Howell/Azizoglu, 2011a) </w:t>
+        <w:t>(Howell/</w:t>
+      </w:r>
+      <w:proofErr w:type="spellStart"/>
+      <w:r>
+        <w:t>Azizoglu</w:t>
+      </w:r>
+      <w:proofErr w:type="spellEnd"/>
+      <w:r>
+        <w:t xml:space="preserve">, 2011a) </w:t>
       </w:r>
       <w:r>
         <w:t>provide</w:t>
@@ -1293,7 +1348,15 @@
       </w:r>
       <w:commentRangeStart w:id="8"/>
       <w:r>
-        <w:t xml:space="preserve">Newer literature presented in (Dørs 2022) </w:t>
+        <w:t>Newer literature presented in (</w:t>
+      </w:r>
+      <w:proofErr w:type="spellStart"/>
+      <w:r>
+        <w:t>Dørs</w:t>
+      </w:r>
+      <w:proofErr w:type="spellEnd"/>
+      <w:r>
+        <w:t xml:space="preserve"> 2022) </w:t>
       </w:r>
       <w:r>
         <w:t xml:space="preserve">shows that </w:t>
@@ -1338,7 +1401,15 @@
         <w:t xml:space="preserve">One reason for the lack of new literature towards these effects building on a micro foundation presented above is given by </w:t>
       </w:r>
       <w:r>
-        <w:t xml:space="preserve">(Dørs 2022) </w:t>
+        <w:t>(</w:t>
+      </w:r>
+      <w:proofErr w:type="spellStart"/>
+      <w:r>
+        <w:t>Dørs</w:t>
+      </w:r>
+      <w:proofErr w:type="spellEnd"/>
+      <w:r>
+        <w:t xml:space="preserve"> 2022) </w:t>
       </w:r>
       <w:r>
         <w:t xml:space="preserve">who </w:t>
@@ -1384,7 +1455,15 @@
         <w:t>,</w:t>
       </w:r>
       <w:r>
-        <w:t xml:space="preserve"> Söderström 2020)</w:t>
+        <w:t xml:space="preserve"> </w:t>
+      </w:r>
+      <w:proofErr w:type="spellStart"/>
+      <w:r>
+        <w:t>Söderström</w:t>
+      </w:r>
+      <w:proofErr w:type="spellEnd"/>
+      <w:r>
+        <w:t xml:space="preserve"> 2020)</w:t>
       </w:r>
       <w:r>
         <w:t xml:space="preserve"> looks at the aggregated effects of a reform in Sweden and finds that the number of unemployed increases by 3% when increasing the </w:t>
@@ -1425,7 +1504,15 @@
         <w:t>hand,</w:t>
       </w:r>
       <w:r>
-        <w:t xml:space="preserve"> a study by (Boone mfl 2021) finds that the aggregated effect is lower than the effect of the changing behavior</w:t>
+        <w:t xml:space="preserve"> a study by (Boone </w:t>
+      </w:r>
+      <w:proofErr w:type="spellStart"/>
+      <w:r>
+        <w:t>mfl</w:t>
+      </w:r>
+      <w:proofErr w:type="spellEnd"/>
+      <w:r>
+        <w:t xml:space="preserve"> 2021) finds that the aggregated effect is lower than the effect of the changing behavior</w:t>
       </w:r>
       <w:r>
         <w:t>, but still points out the importance in finding the relationship between the micro and macro elasticity</w:t>
@@ -1538,7 +1625,23 @@
       <w:commentRangeStart w:id="10"/>
       <w:commentRangeStart w:id="11"/>
       <w:r>
-        <w:t>In general, post-Keynesians have proposed redistributive policies, favoring an increase in social expenditures – including unemployment benefits – which are important for income distribution. In particular, two main distributive policies – namely pro-labour and pro-capital – are described by Lavoie/Stockhammer (2013)</w:t>
+        <w:t>In general, post-Keynesians have proposed redistributive policies, favoring an increase in social expenditures – including unemployment benefits – which are important for income distribution. In particular, two main distributive policies – namely pro-</w:t>
+      </w:r>
+      <w:proofErr w:type="spellStart"/>
+      <w:r>
+        <w:t>labour</w:t>
+      </w:r>
+      <w:proofErr w:type="spellEnd"/>
+      <w:r>
+        <w:t xml:space="preserve"> and pro-capital – are described by Lavoie/</w:t>
+      </w:r>
+      <w:proofErr w:type="spellStart"/>
+      <w:r>
+        <w:t>Stockhammer</w:t>
+      </w:r>
+      <w:proofErr w:type="spellEnd"/>
+      <w:r>
+        <w:t xml:space="preserve"> (2013)</w:t>
       </w:r>
       <w:r>
         <w:t xml:space="preserve"> </w:t>
@@ -1558,7 +1661,15 @@
         <w:commentReference w:id="11"/>
       </w:r>
       <w:r>
-        <w:t>pro-labor distributional policies are those increasing the wage-share. Pro-capital distributional policies usually claim to promote ‘labour market flexibility’ or wage flexibility, rather than increasing capital income. Increases in the unemployment benefit is therefore seen as a pro-labor policy, if this expands the economy th</w:t>
+        <w:t>pro-labor distributional policies are those increasing the wage-share. Pro-capital distributional policies usually claim to promote ‘</w:t>
+      </w:r>
+      <w:proofErr w:type="spellStart"/>
+      <w:r>
+        <w:t>labour</w:t>
+      </w:r>
+      <w:proofErr w:type="spellEnd"/>
+      <w:r>
+        <w:t xml:space="preserve"> market flexibility’ or wage flexibility, rather than increasing capital income. Increases in the unemployment benefit is therefore seen as a pro-labor policy, if this expands the economy th</w:t>
       </w:r>
       <w:r>
         <w:t xml:space="preserve">is </w:t>
@@ -1776,8 +1887,170 @@
         <w:rPr>
           <w:lang w:val="da-DK"/>
         </w:rPr>
-        <w:t>(xyz) also themselves states that there is very low empirical evidence for this effect even existing</w:t>
-      </w:r>
+        <w:t>(</w:t>
+      </w:r>
+      <w:proofErr w:type="spellStart"/>
+      <w:r>
+        <w:rPr>
+          <w:lang w:val="da-DK"/>
+        </w:rPr>
+        <w:t>xyz</w:t>
+      </w:r>
+      <w:proofErr w:type="spellEnd"/>
+      <w:r>
+        <w:rPr>
+          <w:lang w:val="da-DK"/>
+        </w:rPr>
+        <w:t xml:space="preserve">) </w:t>
+      </w:r>
+      <w:proofErr w:type="spellStart"/>
+      <w:r>
+        <w:rPr>
+          <w:lang w:val="da-DK"/>
+        </w:rPr>
+        <w:t>also</w:t>
+      </w:r>
+      <w:proofErr w:type="spellEnd"/>
+      <w:r>
+        <w:rPr>
+          <w:lang w:val="da-DK"/>
+        </w:rPr>
+        <w:t xml:space="preserve"> themselves </w:t>
+      </w:r>
+      <w:proofErr w:type="spellStart"/>
+      <w:r>
+        <w:rPr>
+          <w:lang w:val="da-DK"/>
+        </w:rPr>
+        <w:t>states</w:t>
+      </w:r>
+      <w:proofErr w:type="spellEnd"/>
+      <w:r>
+        <w:rPr>
+          <w:lang w:val="da-DK"/>
+        </w:rPr>
+        <w:t xml:space="preserve"> </w:t>
+      </w:r>
+      <w:proofErr w:type="spellStart"/>
+      <w:r>
+        <w:rPr>
+          <w:lang w:val="da-DK"/>
+        </w:rPr>
+        <w:t>that</w:t>
+      </w:r>
+      <w:proofErr w:type="spellEnd"/>
+      <w:r>
+        <w:rPr>
+          <w:lang w:val="da-DK"/>
+        </w:rPr>
+        <w:t xml:space="preserve"> </w:t>
+      </w:r>
+      <w:proofErr w:type="spellStart"/>
+      <w:r>
+        <w:rPr>
+          <w:lang w:val="da-DK"/>
+        </w:rPr>
+        <w:t>there</w:t>
+      </w:r>
+      <w:proofErr w:type="spellEnd"/>
+      <w:r>
+        <w:rPr>
+          <w:lang w:val="da-DK"/>
+        </w:rPr>
+        <w:t xml:space="preserve"> is </w:t>
+      </w:r>
+      <w:proofErr w:type="spellStart"/>
+      <w:r>
+        <w:rPr>
+          <w:lang w:val="da-DK"/>
+        </w:rPr>
+        <w:t>very</w:t>
+      </w:r>
+      <w:proofErr w:type="spellEnd"/>
+      <w:r>
+        <w:rPr>
+          <w:lang w:val="da-DK"/>
+        </w:rPr>
+        <w:t xml:space="preserve"> low </w:t>
+      </w:r>
+      <w:proofErr w:type="spellStart"/>
+      <w:r>
+        <w:rPr>
+          <w:lang w:val="da-DK"/>
+        </w:rPr>
+        <w:t>empirical</w:t>
+      </w:r>
+      <w:proofErr w:type="spellEnd"/>
+      <w:r>
+        <w:rPr>
+          <w:lang w:val="da-DK"/>
+        </w:rPr>
+        <w:t xml:space="preserve"> </w:t>
+      </w:r>
+      <w:proofErr w:type="spellStart"/>
+      <w:r>
+        <w:rPr>
+          <w:lang w:val="da-DK"/>
+        </w:rPr>
+        <w:t>evidence</w:t>
+      </w:r>
+      <w:proofErr w:type="spellEnd"/>
+      <w:r>
+        <w:rPr>
+          <w:lang w:val="da-DK"/>
+        </w:rPr>
+        <w:t xml:space="preserve"> for </w:t>
+      </w:r>
+      <w:proofErr w:type="spellStart"/>
+      <w:r>
+        <w:rPr>
+          <w:lang w:val="da-DK"/>
+        </w:rPr>
+        <w:t>this</w:t>
+      </w:r>
+      <w:proofErr w:type="spellEnd"/>
+      <w:r>
+        <w:rPr>
+          <w:lang w:val="da-DK"/>
+        </w:rPr>
+        <w:t xml:space="preserve"> </w:t>
+      </w:r>
+      <w:proofErr w:type="spellStart"/>
+      <w:r>
+        <w:rPr>
+          <w:lang w:val="da-DK"/>
+        </w:rPr>
+        <w:t>effect</w:t>
+      </w:r>
+      <w:proofErr w:type="spellEnd"/>
+      <w:r>
+        <w:rPr>
+          <w:lang w:val="da-DK"/>
+        </w:rPr>
+        <w:t xml:space="preserve"> </w:t>
+      </w:r>
+      <w:proofErr w:type="spellStart"/>
+      <w:r>
+        <w:rPr>
+          <w:lang w:val="da-DK"/>
+        </w:rPr>
+        <w:t>even</w:t>
+      </w:r>
+      <w:proofErr w:type="spellEnd"/>
+      <w:r>
+        <w:rPr>
+          <w:lang w:val="da-DK"/>
+        </w:rPr>
+        <w:t xml:space="preserve"> </w:t>
+      </w:r>
+      <w:proofErr w:type="spellStart"/>
+      <w:r>
+        <w:rPr>
+          <w:lang w:val="da-DK"/>
+        </w:rPr>
+        <w:t>existing</w:t>
+      </w:r>
+      <w:proofErr w:type="spellEnd"/>
       <w:r>
         <w:rPr>
           <w:lang w:val="da-DK"/>
@@ -1807,10 +2080,12 @@
       </w:r>
       <w:commentRangeStart w:id="12"/>
       <w:commentRangeStart w:id="13"/>
+      <w:proofErr w:type="spellStart"/>
       <w:r>
         <w:t>xyz</w:t>
       </w:r>
       <w:commentRangeEnd w:id="12"/>
+      <w:proofErr w:type="spellEnd"/>
       <w:r>
         <w:rPr>
           <w:rStyle w:val="Kommentarhenvisning"/>
@@ -1916,7 +2191,15 @@
         <w:t xml:space="preserve">First, </w:t>
       </w:r>
       <w:r>
-        <w:t>(Dør 2022)</w:t>
+        <w:t>(</w:t>
+      </w:r>
+      <w:proofErr w:type="spellStart"/>
+      <w:r>
+        <w:t>Dør</w:t>
+      </w:r>
+      <w:proofErr w:type="spellEnd"/>
+      <w:r>
+        <w:t xml:space="preserve"> 2022)</w:t>
       </w:r>
       <w:r>
         <w:t xml:space="preserve"> claim that the </w:t>
@@ -1925,7 +2208,15 @@
         <w:t>commission</w:t>
       </w:r>
       <w:r>
-        <w:t xml:space="preserve"> is neglecting the possible effect of changes in the level of income insurance on job separation meaning a change in the number of “opsigelser” or redundancies. </w:t>
+        <w:t xml:space="preserve"> is neglecting the possible effect of changes in the level of income insurance on job separation meaning a change in the number of “</w:t>
+      </w:r>
+      <w:proofErr w:type="spellStart"/>
+      <w:r>
+        <w:t>opsigelser</w:t>
+      </w:r>
+      <w:proofErr w:type="spellEnd"/>
+      <w:r>
+        <w:t xml:space="preserve">” or redundancies. </w:t>
       </w:r>
       <w:r>
         <w:t xml:space="preserve">As the higher level of income insurance will lower the costs for a worker losing his or </w:t>
@@ -1953,7 +2244,39 @@
         <w:t>(</w:t>
       </w:r>
       <w:r>
-        <w:t xml:space="preserve">Wang og Williamson, 1996) (Hopenhayn og Nicolini 2009) </w:t>
+        <w:t xml:space="preserve">Wang </w:t>
+      </w:r>
+      <w:proofErr w:type="spellStart"/>
+      <w:r>
+        <w:t>og</w:t>
+      </w:r>
+      <w:proofErr w:type="spellEnd"/>
+      <w:r>
+        <w:t xml:space="preserve"> Williamson, 1996) (</w:t>
+      </w:r>
+      <w:proofErr w:type="spellStart"/>
+      <w:r>
+        <w:t>Hopenhayn</w:t>
+      </w:r>
+      <w:proofErr w:type="spellEnd"/>
+      <w:r>
+        <w:t xml:space="preserve"> </w:t>
+      </w:r>
+      <w:proofErr w:type="spellStart"/>
+      <w:r>
+        <w:t>og</w:t>
+      </w:r>
+      <w:proofErr w:type="spellEnd"/>
+      <w:r>
+        <w:t xml:space="preserve"> </w:t>
+      </w:r>
+      <w:proofErr w:type="spellStart"/>
+      <w:r>
+        <w:t>Nicolini</w:t>
+      </w:r>
+      <w:proofErr w:type="spellEnd"/>
+      <w:r>
+        <w:t xml:space="preserve"> 2009) </w:t>
       </w:r>
     </w:p>
     <w:p>
@@ -2056,7 +2379,15 @@
         <w:br/>
       </w:r>
       <w:r>
-        <w:t xml:space="preserve">(xyz) splits up the costs for three </w:t>
+        <w:t>(</w:t>
+      </w:r>
+      <w:proofErr w:type="spellStart"/>
+      <w:r>
+        <w:t>xyz</w:t>
+      </w:r>
+      <w:proofErr w:type="spellEnd"/>
+      <w:r>
+        <w:t xml:space="preserve">) splits up the costs for three </w:t>
       </w:r>
       <w:r>
         <w:t>possible</w:t>
@@ -2077,7 +2408,15 @@
         <w:t xml:space="preserve"> kr. </w:t>
       </w:r>
       <w:r>
-        <w:t xml:space="preserve">(xyz) criticizes the fact that 45% of the increase in expenses are coming from an effect that as mentioned above has no empirical evidence for existing. </w:t>
+        <w:t>(</w:t>
+      </w:r>
+      <w:proofErr w:type="spellStart"/>
+      <w:r>
+        <w:t>xyz</w:t>
+      </w:r>
+      <w:proofErr w:type="spellEnd"/>
+      <w:r>
+        <w:t xml:space="preserve">) criticizes the fact that 45% of the increase in expenses are coming from an effect that as mentioned above has no empirical evidence for existing. </w:t>
       </w:r>
       <w:r>
         <w:t xml:space="preserve"> </w:t>
@@ -2150,8 +2489,13 @@
         <w:pStyle w:val="Overskrift2"/>
       </w:pPr>
       <w:commentRangeStart w:id="17"/>
-      <w:r>
-        <w:t xml:space="preserve">Dagpengemodellen </w:t>
+      <w:proofErr w:type="spellStart"/>
+      <w:r>
+        <w:t>Dagpengemodellen</w:t>
+      </w:r>
+      <w:proofErr w:type="spellEnd"/>
+      <w:r>
+        <w:t xml:space="preserve"> </w:t>
       </w:r>
       <w:commentRangeEnd w:id="17"/>
       <w:r>
@@ -2181,8 +2525,21 @@
         <w:t xml:space="preserve"> for Denmark, consisting</w:t>
       </w:r>
       <w:r>
-        <w:t xml:space="preserve"> of four different parts: A static model for income insurance, a static model for “kontanthjælp”, a Markovmodel</w:t>
-      </w:r>
+        <w:t xml:space="preserve"> of four different parts: A static model for income insurance, a static model for “</w:t>
+      </w:r>
+      <w:proofErr w:type="spellStart"/>
+      <w:r>
+        <w:t>kontanthjælp</w:t>
+      </w:r>
+      <w:proofErr w:type="spellEnd"/>
+      <w:r>
+        <w:t xml:space="preserve">”, a </w:t>
+      </w:r>
+      <w:proofErr w:type="spellStart"/>
+      <w:r>
+        <w:t>Markovmodel</w:t>
+      </w:r>
+      <w:proofErr w:type="spellEnd"/>
       <w:r>
         <w:t xml:space="preserve"> and lastly, a </w:t>
       </w:r>
@@ -2285,11 +2642,24 @@
         <w:t>Similarly,</w:t>
       </w:r>
       <w:r>
-        <w:t xml:space="preserve"> the effect on kontanthjælp is calculated using the static model for “</w:t>
+        <w:t xml:space="preserve"> the effect on </w:t>
+      </w:r>
+      <w:proofErr w:type="spellStart"/>
+      <w:r>
+        <w:t>kontanthjælp</w:t>
+      </w:r>
+      <w:proofErr w:type="spellEnd"/>
+      <w:r>
+        <w:t xml:space="preserve"> is calculated using the static model for “</w:t>
       </w:r>
       <w:commentRangeStart w:id="18"/>
-      <w:r>
-        <w:t>kontanthjælp”.</w:t>
+      <w:proofErr w:type="spellStart"/>
+      <w:r>
+        <w:t>kontanthjælp</w:t>
+      </w:r>
+      <w:proofErr w:type="spellEnd"/>
+      <w:r>
+        <w:t>”.</w:t>
       </w:r>
       <w:commentRangeEnd w:id="18"/>
       <w:r>
@@ -2310,7 +2680,15 @@
         <w:t xml:space="preserve"> more interesting part is the</w:t>
       </w:r>
       <w:r>
-        <w:t xml:space="preserve"> Markovmodel </w:t>
+        <w:t xml:space="preserve"> </w:t>
+      </w:r>
+      <w:proofErr w:type="spellStart"/>
+      <w:r>
+        <w:t>Markovmodel</w:t>
+      </w:r>
+      <w:proofErr w:type="spellEnd"/>
+      <w:r>
+        <w:t xml:space="preserve"> </w:t>
       </w:r>
       <w:r>
         <w:t>which is</w:t>
@@ -2325,7 +2703,23 @@
         <w:t xml:space="preserve"> </w:t>
       </w:r>
       <w:r>
-        <w:t>and receivers of other social benefits. Within each group people are further divided into groups based on their “dagpengeanciennitet” (1-208 weeks) and “beskæftigelsesanciennitet” (0-3 quarters)</w:t>
+        <w:t>and receivers of other social benefits. Within each group people are further divided into groups based on their “</w:t>
+      </w:r>
+      <w:proofErr w:type="spellStart"/>
+      <w:r>
+        <w:t>dagpengeanciennitet</w:t>
+      </w:r>
+      <w:proofErr w:type="spellEnd"/>
+      <w:r>
+        <w:t>” (1-208 weeks) and “</w:t>
+      </w:r>
+      <w:proofErr w:type="spellStart"/>
+      <w:r>
+        <w:t>beskæftigelsesanciennitet</w:t>
+      </w:r>
+      <w:proofErr w:type="spellEnd"/>
+      <w:r>
+        <w:t>” (0-3 quarters)</w:t>
       </w:r>
       <w:r>
         <w:t xml:space="preserve">. </w:t>
@@ -2335,7 +2729,15 @@
         <w:t>T</w:t>
       </w:r>
       <w:r>
-        <w:t>he Markovmodel estimate</w:t>
+        <w:t xml:space="preserve">he </w:t>
+      </w:r>
+      <w:proofErr w:type="spellStart"/>
+      <w:r>
+        <w:t>Markovmodel</w:t>
+      </w:r>
+      <w:proofErr w:type="spellEnd"/>
+      <w:r>
+        <w:t xml:space="preserve"> estimate</w:t>
       </w:r>
       <w:r>
         <w:t>s</w:t>
@@ -2557,7 +2959,15 @@
       <w:commentRangeStart w:id="23"/>
       <w:commentRangeStart w:id="24"/>
       <w:r>
-        <w:t xml:space="preserve">Therefor the commission must assume that the behavioral effects for people being close to going into the insurance program (fx from terminated positions) are comparable to the behavioral effects of people already being in the income insurance program and thereby have been in unemployment in up till 2 years.  </w:t>
+        <w:t>Therefor the commission must assume that the behavioral effects for people being close to going into the insurance program (</w:t>
+      </w:r>
+      <w:proofErr w:type="spellStart"/>
+      <w:r>
+        <w:t>fx</w:t>
+      </w:r>
+      <w:proofErr w:type="spellEnd"/>
+      <w:r>
+        <w:t xml:space="preserve"> from terminated positions) are comparable to the behavioral effects of people already being in the income insurance program and thereby have been in unemployment in up till 2 years.  </w:t>
       </w:r>
       <w:commentRangeEnd w:id="23"/>
       <w:r>
@@ -3156,10 +3566,12 @@
         <w:t>another study by (Mikael, Hamid) who uses the framework of a theoretical stock-flow consistent model, also including the compensation rate in the wage equation, together with the rate of employment, and productivity. The inclusion of the compensation rate in a stock-flow-consistent framework is an addition to the model used by (Godley/Lavoie 2012), (Mikael Hamid) Argues that incorporating the compensation rate is in line with standard models of wage setting, which plays an important role in the determination of the targeted wage (</w:t>
       </w:r>
       <w:commentRangeStart w:id="30"/>
+      <w:proofErr w:type="spellStart"/>
       <w:r>
         <w:t>xyz</w:t>
       </w:r>
       <w:commentRangeEnd w:id="30"/>
+      <w:proofErr w:type="spellEnd"/>
       <w:r>
         <w:rPr>
           <w:rStyle w:val="Kommentarhenvisning"/>
@@ -3167,7 +3579,15 @@
         <w:commentReference w:id="30"/>
       </w:r>
       <w:r>
-        <w:t xml:space="preserve">). The change in wages will then affect the wage-share of the economy and depending on if the country is wage-led or profit-led as discussed in (stockhammer) the unemployment will be positively or negatively affected. </w:t>
+        <w:t>). The change in wages will then affect the wage-share of the economy and depending on if the country is wage-led or profit-led as discussed in (</w:t>
+      </w:r>
+      <w:proofErr w:type="spellStart"/>
+      <w:r>
+        <w:t>stockhammer</w:t>
+      </w:r>
+      <w:proofErr w:type="spellEnd"/>
+      <w:r>
+        <w:t xml:space="preserve">) the unemployment will be positively or negatively affected. </w:t>
       </w:r>
     </w:p>
     <w:p>
@@ -3479,7 +3899,15 @@
         <w:t xml:space="preserve"> in the model</w:t>
       </w:r>
       <w:r>
-        <w:t xml:space="preserve"> and stay fixed for the rest of the year. In the baseline model “max_dp” follows the political regulations stated in the introduction</w:t>
+        <w:t xml:space="preserve"> and stay fixed for the rest of the year. In the baseline model “</w:t>
+      </w:r>
+      <w:proofErr w:type="spellStart"/>
+      <w:r>
+        <w:t>max_dp</w:t>
+      </w:r>
+      <w:proofErr w:type="spellEnd"/>
+      <w:r>
+        <w:t>” follows the political regulations stated in the introduction</w:t>
       </w:r>
       <w:r>
         <w:t>, where</w:t>
@@ -3564,7 +3992,15 @@
       </w:r>
       <w:r>
         <w:br/>
-        <w:t xml:space="preserve">As with “max_dp” the rate adjustment percentage is calculated in the 1. Quarter and held fixed to the end of the year.  </w:t>
+        <w:t>As with “</w:t>
+      </w:r>
+      <w:proofErr w:type="spellStart"/>
+      <w:r>
+        <w:t>max_dp</w:t>
+      </w:r>
+      <w:proofErr w:type="spellEnd"/>
+      <w:r>
+        <w:t xml:space="preserve">” the rate adjustment percentage is calculated in the 1. Quarter and held fixed to the end of the year.  </w:t>
       </w:r>
     </w:p>
     <w:p/>
@@ -3668,7 +4104,15 @@
         <w:spacing w:line="360" w:lineRule="auto"/>
       </w:pPr>
       <w:r>
-        <w:t xml:space="preserve">The endogenization of “max_dp” is now completed within the </w:t>
+        <w:t>The endogenization of “</w:t>
+      </w:r>
+      <w:proofErr w:type="spellStart"/>
+      <w:r>
+        <w:t>max_dp</w:t>
+      </w:r>
+      <w:proofErr w:type="spellEnd"/>
+      <w:r>
+        <w:t xml:space="preserve">” is now completed within the </w:t>
       </w:r>
       <w:r>
         <w:t xml:space="preserve">model </w:t>
@@ -3686,17 +4130,30 @@
         <w:t xml:space="preserve"> </w:t>
       </w:r>
       <w:r>
-        <w:t xml:space="preserve">estimated as the fraction of the average amount an unemployed on income insurance would receive (dp_person), to the average wage received </w:t>
+        <w:t>estimated as the fraction of the average amount an unemployed on income insurance would receive (</w:t>
+      </w:r>
+      <w:proofErr w:type="spellStart"/>
+      <w:r>
+        <w:t>dp_person</w:t>
+      </w:r>
+      <w:proofErr w:type="spellEnd"/>
+      <w:r>
+        <w:t xml:space="preserve">), to the average wage received </w:t>
       </w:r>
       <w:r>
         <w:t>by workers</w:t>
       </w:r>
       <w:r>
-        <w:t xml:space="preserve"> (wage_</w:t>
+        <w:t xml:space="preserve"> (</w:t>
+      </w:r>
+      <w:proofErr w:type="spellStart"/>
+      <w:r>
+        <w:t>wage_</w:t>
       </w:r>
       <w:r>
         <w:t>ds</w:t>
       </w:r>
+      <w:proofErr w:type="spellEnd"/>
       <w:r>
         <w:t>).</w:t>
       </w:r>
@@ -3749,7 +4206,15 @@
       </w:pPr>
       <w:r>
         <w:lastRenderedPageBreak/>
-        <w:t xml:space="preserve">To calculate dp_person we use a simple </w:t>
+        <w:t xml:space="preserve">To calculate </w:t>
+      </w:r>
+      <w:proofErr w:type="spellStart"/>
+      <w:r>
+        <w:t>dp_person</w:t>
+      </w:r>
+      <w:proofErr w:type="spellEnd"/>
+      <w:r>
+        <w:t xml:space="preserve"> we use a simple </w:t>
       </w:r>
       <w:r>
         <w:t>OLS</w:t>
@@ -4842,7 +5307,15 @@
         <w:t xml:space="preserve"> this effect</w:t>
       </w:r>
       <w:r>
-        <w:t xml:space="preserve"> is created through a targeted wage (wage_ds_t) which is set by the labor unions going into the wage negotiations. The labor unions got two agendas when determining the </w:t>
+        <w:t xml:space="preserve"> is created through a targeted wage (</w:t>
+      </w:r>
+      <w:proofErr w:type="spellStart"/>
+      <w:r>
+        <w:t>wage_ds_t</w:t>
+      </w:r>
+      <w:proofErr w:type="spellEnd"/>
+      <w:r>
+        <w:t xml:space="preserve">) which is set by the labor unions going into the wage negotiations. The labor unions got two agendas when determining the </w:t>
       </w:r>
       <w:r>
         <w:lastRenderedPageBreak/>
@@ -5125,7 +5598,23 @@
         <w:spacing w:line="360" w:lineRule="auto"/>
       </w:pPr>
       <w:r>
-        <w:t xml:space="preserve">As the wages increase, so does the wage-share in the model. (Onaran Galanis 2013) argues that </w:t>
+        <w:t>As the wages increase, so does the wage-share in the model. (</w:t>
+      </w:r>
+      <w:proofErr w:type="spellStart"/>
+      <w:r>
+        <w:t>Onaran</w:t>
+      </w:r>
+      <w:proofErr w:type="spellEnd"/>
+      <w:r>
+        <w:t xml:space="preserve"> </w:t>
+      </w:r>
+      <w:proofErr w:type="spellStart"/>
+      <w:r>
+        <w:t>Galanis</w:t>
+      </w:r>
+      <w:proofErr w:type="spellEnd"/>
+      <w:r>
+        <w:t xml:space="preserve"> 2013) argues that </w:t>
       </w:r>
       <w:r>
         <w:t>if</w:t>
@@ -5875,19 +6364,81 @@
         <w:spacing w:line="360" w:lineRule="auto"/>
       </w:pPr>
       <w:r>
-        <w:t xml:space="preserve">The endogenization of the participation rate happens with a few changes in the model. For now, the participation rate is exogenous and goes into the function defining the labor force as a fraction of the overall population. </w:t>
-      </w:r>
-    </w:p>
-    <w:p>
+        <w:t xml:space="preserve">In the baseline model, the participation rate is not affected by shocks to the income insurance. But using the literature </w:t>
+      </w:r>
+      <w:r>
+        <w:t>by (</w:t>
+      </w:r>
+      <w:proofErr w:type="spellStart"/>
+      <w:r>
+        <w:t>Fazzari</w:t>
+      </w:r>
+      <w:proofErr w:type="spellEnd"/>
+      <w:r>
+        <w:t xml:space="preserve">) we will now create an affect on the participation when changing the income insurance. This will be done by endogenizing the labor force in the model. </w:t>
+      </w:r>
+    </w:p>
+    <w:p>
+      <w:pPr>
+        <w:spacing w:line="360" w:lineRule="auto"/>
+      </w:pPr>
+      <w:r>
+        <w:t>In section 3 we described one of the dynamics of the income insurance model as pulling people in and out of the labor force when looking at the relationship between the income insurance and “</w:t>
+      </w:r>
+      <w:proofErr w:type="spellStart"/>
+      <w:r>
+        <w:t>konanthjælp</w:t>
+      </w:r>
+      <w:proofErr w:type="spellEnd"/>
+      <w:r>
+        <w:t xml:space="preserve">”. As this effect is already accounted for in the micro elasticity in the income insurance model, we will not include this link. </w:t>
+      </w:r>
+    </w:p>
+    <w:p>
+      <w:pPr>
+        <w:spacing w:line="360" w:lineRule="auto"/>
+      </w:pPr>
+      <w:r>
+        <w:t>The new equation for the labor force can be seen below</w:t>
+      </w:r>
+      <w:r>
+        <w:t xml:space="preserve">, here we should expect a negative relationship between the unemployment rate and the labor force. The main explanations used by </w:t>
+      </w:r>
+      <w:r>
+        <w:t>(</w:t>
+      </w:r>
+      <w:proofErr w:type="spellStart"/>
+      <w:r>
+        <w:t>Fazzari</w:t>
+      </w:r>
+      <w:proofErr w:type="spellEnd"/>
+      <w:r>
+        <w:t xml:space="preserve">) </w:t>
+      </w:r>
+      <w:r>
+        <w:t>for this negative relationship is that</w:t>
+      </w:r>
+      <w:r>
+        <w:t xml:space="preserve"> the rising unemployment rate </w:t>
+      </w:r>
+      <w:r>
+        <w:t>would indicate rising difficulties of finding acceptable job matches, which might create incentives for some people to stay outside the labor force.</w:t>
+      </w:r>
+    </w:p>
+    <w:p>
+      <w:pPr>
+        <w:spacing w:line="360" w:lineRule="auto"/>
+      </w:pPr>
       <w:r>
         <w:rPr>
           <w:noProof/>
         </w:rPr>
+        <w:lastRenderedPageBreak/>
         <w:drawing>
-          <wp:inline distT="0" distB="0" distL="0" distR="0" wp14:anchorId="45B22B82" wp14:editId="5F3BFB68">
-            <wp:extent cx="2047875" cy="638175"/>
-            <wp:effectExtent l="0" t="0" r="9525" b="9525"/>
-            <wp:docPr id="22" name="Billede 22" descr="Et billede, der indeholder tekst, ur&#10;&#10;Automatisk genereret beskrivelse"/>
+          <wp:inline distT="0" distB="0" distL="0" distR="0" wp14:anchorId="1FA7A75A" wp14:editId="7DCBFCA9">
+            <wp:extent cx="4191000" cy="942975"/>
+            <wp:effectExtent l="0" t="0" r="0" b="9525"/>
+            <wp:docPr id="10" name="Billede 10" descr="Et billede, der indeholder tekst&#10;&#10;Automatisk genereret beskrivelse"/>
             <wp:cNvGraphicFramePr>
               <a:graphicFrameLocks xmlns:a="http://schemas.openxmlformats.org/drawingml/2006/main" noChangeAspect="1"/>
             </wp:cNvGraphicFramePr>
@@ -5895,7 +6446,7 @@
               <a:graphicData uri="http://schemas.openxmlformats.org/drawingml/2006/picture">
                 <pic:pic xmlns:pic="http://schemas.openxmlformats.org/drawingml/2006/picture">
                   <pic:nvPicPr>
-                    <pic:cNvPr id="22" name="Billede 22" descr="Et billede, der indeholder tekst, ur&#10;&#10;Automatisk genereret beskrivelse"/>
+                    <pic:cNvPr id="10" name="Billede 10" descr="Et billede, der indeholder tekst&#10;&#10;Automatisk genereret beskrivelse"/>
                     <pic:cNvPicPr/>
                   </pic:nvPicPr>
                   <pic:blipFill>
@@ -5907,7 +6458,7 @@
                   <pic:spPr>
                     <a:xfrm>
                       <a:off x="0" y="0"/>
-                      <a:ext cx="2047875" cy="638175"/>
+                      <a:ext cx="4191000" cy="942975"/>
                     </a:xfrm>
                     <a:prstGeom prst="rect">
                       <a:avLst/>
@@ -5925,130 +6476,22 @@
         <w:spacing w:line="360" w:lineRule="auto"/>
       </w:pPr>
       <w:r>
-        <w:t>The development in the participation rate has over the years been “biased” as a result of an increasing ratio of older people in the population. Therefore, we created a new participation rate only looking at the population below 65 years of age. The difference in the two participation rates can be observed by the figure below</w:t>
-      </w:r>
-      <w:r>
-        <w:t>, with the figure on the right-hand site being the newly calculate participation rate</w:t>
-      </w:r>
-      <w:r>
-        <w:t xml:space="preserve">. </w:t>
+        <w:t xml:space="preserve">The labor force can then be used for calculating the participation rate in the Danish economy, using the equation below: </w:t>
       </w:r>
     </w:p>
     <w:p>
       <w:pPr>
         <w:spacing w:line="360" w:lineRule="auto"/>
       </w:pPr>
-      <w:commentRangeStart w:id="52"/>
-      <w:commentRangeStart w:id="53"/>
-      <w:commentRangeStart w:id="54"/>
-      <w:r>
-        <w:t xml:space="preserve">We can see a difference in the trend of the two variables, where the participation rate of the population being younger than 65 years slopes upwards. </w:t>
-      </w:r>
-      <w:commentRangeEnd w:id="52"/>
-      <w:r>
-        <w:rPr>
-          <w:rStyle w:val="Kommentarhenvisning"/>
-        </w:rPr>
-        <w:commentReference w:id="52"/>
-      </w:r>
-      <w:commentRangeEnd w:id="53"/>
-      <w:r>
-        <w:rPr>
-          <w:rStyle w:val="Kommentarhenvisning"/>
-        </w:rPr>
-        <w:commentReference w:id="53"/>
-      </w:r>
-      <w:commentRangeEnd w:id="54"/>
-      <w:r>
-        <w:rPr>
-          <w:rStyle w:val="Kommentarhenvisning"/>
-        </w:rPr>
-        <w:commentReference w:id="54"/>
-      </w:r>
-      <w:r>
-        <w:t xml:space="preserve">As mentioned in section 2 and 3, the income insurance model </w:t>
-      </w:r>
-      <w:r>
-        <w:lastRenderedPageBreak/>
-        <w:t>considers</w:t>
-      </w:r>
-      <w:r>
-        <w:t xml:space="preserve"> the relationship between “kontanthjælp” and income insurance when determining whether to stay at the labor market. The same type of argument is used here where we include the ratio between “kontanthjælp” and the avg. level of income insurance received by households. The other explaining variables being the real wage and the unemployment rate, </w:t>
-      </w:r>
-      <w:r>
-        <w:t>following the work of (Mikael Hamid)</w:t>
-      </w:r>
-      <w:r>
-        <w:t xml:space="preserve">. This creates a new channel for max_dp to affect the economy as an increase in max_dp will </w:t>
-      </w:r>
-      <w:r>
-        <w:t>increase</w:t>
-      </w:r>
-      <w:r>
-        <w:t xml:space="preserve"> the avg. income insurance </w:t>
-      </w:r>
-      <w:r>
-        <w:t>and thereby lower</w:t>
-      </w:r>
-      <w:r>
-        <w:t xml:space="preserve"> the ratio of kontanthjælp to avg. level of income insurance</w:t>
-      </w:r>
-      <w:r>
-        <w:t xml:space="preserve">. We find a </w:t>
-      </w:r>
-      <w:r>
-        <w:t>negative</w:t>
-      </w:r>
-      <w:r>
-        <w:t xml:space="preserve"> relationship between the </w:t>
-      </w:r>
-      <w:r>
-        <w:t>kontanthjælps-ratio</w:t>
-      </w:r>
-      <w:r>
-        <w:t xml:space="preserve"> and participation-rate in the long run</w:t>
-      </w:r>
-      <w:r>
-        <w:t xml:space="preserve">, indicating </w:t>
-      </w:r>
-      <w:r>
-        <w:t xml:space="preserve">that people would rather stay in the labor force </w:t>
-      </w:r>
-      <w:r>
-        <w:t>when</w:t>
-      </w:r>
-      <w:r>
-        <w:t xml:space="preserve"> the income insurance </w:t>
-      </w:r>
-      <w:r>
-        <w:t>is high</w:t>
-      </w:r>
-      <w:r>
-        <w:t xml:space="preserve"> compared to benefits </w:t>
-      </w:r>
-      <w:r>
-        <w:t xml:space="preserve">outside the labor force in </w:t>
-      </w:r>
-      <w:r>
-        <w:t xml:space="preserve">the form of kontanthjælp. </w:t>
-      </w:r>
-      <w:r>
-        <w:t xml:space="preserve">    </w:t>
-      </w:r>
-    </w:p>
-    <w:p>
-      <w:pPr>
-        <w:spacing w:line="360" w:lineRule="auto"/>
-      </w:pPr>
       <w:r>
         <w:rPr>
           <w:noProof/>
         </w:rPr>
         <w:drawing>
-          <wp:inline distT="0" distB="0" distL="0" distR="0" wp14:anchorId="1B28B52D" wp14:editId="03BB4483">
-            <wp:extent cx="5162550" cy="3186019"/>
-            <wp:effectExtent l="0" t="0" r="0" b="0"/>
-            <wp:docPr id="24" name="Billede 24"/>
+          <wp:inline distT="0" distB="0" distL="0" distR="0" wp14:anchorId="4181F759" wp14:editId="392962CF">
+            <wp:extent cx="1790700" cy="504825"/>
+            <wp:effectExtent l="0" t="0" r="0" b="9525"/>
+            <wp:docPr id="14" name="Billede 14" descr="Et billede, der indeholder tekst, ur&#10;&#10;Automatisk genereret beskrivelse"/>
             <wp:cNvGraphicFramePr>
               <a:graphicFrameLocks xmlns:a="http://schemas.openxmlformats.org/drawingml/2006/main" noChangeAspect="1"/>
             </wp:cNvGraphicFramePr>
@@ -6056,7 +6499,7 @@
               <a:graphicData uri="http://schemas.openxmlformats.org/drawingml/2006/picture">
                 <pic:pic xmlns:pic="http://schemas.openxmlformats.org/drawingml/2006/picture">
                   <pic:nvPicPr>
-                    <pic:cNvPr id="1" name=""/>
+                    <pic:cNvPr id="14" name="Billede 14" descr="Et billede, der indeholder tekst, ur&#10;&#10;Automatisk genereret beskrivelse"/>
                     <pic:cNvPicPr/>
                   </pic:nvPicPr>
                   <pic:blipFill>
@@ -6068,7 +6511,7 @@
                   <pic:spPr>
                     <a:xfrm>
                       <a:off x="0" y="0"/>
-                      <a:ext cx="5172356" cy="3192070"/>
+                      <a:ext cx="1790700" cy="504825"/>
                     </a:xfrm>
                     <a:prstGeom prst="rect">
                       <a:avLst/>
@@ -6081,41 +6524,29 @@
         </w:drawing>
       </w:r>
     </w:p>
-    <w:p/>
     <w:p>
       <w:pPr>
         <w:spacing w:line="360" w:lineRule="auto"/>
       </w:pPr>
       <w:r>
-        <w:t>In the graph bellow w</w:t>
-      </w:r>
-      <w:r>
-        <w:t xml:space="preserve">e can observe the participation rate for the entire population before and after the endogenization of the participation rate, when performing scenario 1. </w:t>
-      </w:r>
-      <w:commentRangeStart w:id="55"/>
-      <w:r>
-        <w:t xml:space="preserve">We observe that the participation rate increases, as more people are actively searching for jobs when the level of income insurance is larger. </w:t>
-      </w:r>
-      <w:commentRangeEnd w:id="55"/>
-      <w:r>
-        <w:rPr>
-          <w:rStyle w:val="Kommentarhenvisning"/>
-        </w:rPr>
-        <w:commentReference w:id="55"/>
-      </w:r>
-    </w:p>
-    <w:p/>
-    <w:p>
-      <w:r>
-        <w:rPr>
-          <w:noProof/>
-        </w:rPr>
-        <w:lastRenderedPageBreak/>
+        <w:t xml:space="preserve">We can see we are able to estimate the overall trend of the data in the new baseline: </w:t>
+      </w:r>
+    </w:p>
+    <w:p>
+      <w:pPr>
+        <w:spacing w:line="360" w:lineRule="auto"/>
+      </w:pPr>
+    </w:p>
+    <w:p>
+      <w:pPr>
+        <w:spacing w:line="360" w:lineRule="auto"/>
+      </w:pPr>
+      <w:r>
         <w:drawing>
-          <wp:inline distT="0" distB="0" distL="0" distR="0" wp14:anchorId="423FFBCE" wp14:editId="2BABD9BD">
-            <wp:extent cx="5060950" cy="3123317"/>
-            <wp:effectExtent l="0" t="0" r="6350" b="1270"/>
-            <wp:docPr id="26" name="Billede 26"/>
+          <wp:inline distT="0" distB="0" distL="0" distR="0" wp14:anchorId="21DD388E" wp14:editId="6B754B58">
+            <wp:extent cx="6120130" cy="3776980"/>
+            <wp:effectExtent l="0" t="0" r="0" b="0"/>
+            <wp:docPr id="36" name="Billede 36"/>
             <wp:cNvGraphicFramePr>
               <a:graphicFrameLocks xmlns:a="http://schemas.openxmlformats.org/drawingml/2006/main" noChangeAspect="1"/>
             </wp:cNvGraphicFramePr>
@@ -6135,7 +6566,7 @@
                   <pic:spPr>
                     <a:xfrm>
                       <a:off x="0" y="0"/>
-                      <a:ext cx="5068570" cy="3128020"/>
+                      <a:ext cx="6120130" cy="3776980"/>
                     </a:xfrm>
                     <a:prstGeom prst="rect">
                       <a:avLst/>
@@ -6148,43 +6579,72 @@
         </w:drawing>
       </w:r>
     </w:p>
+    <w:p>
+      <w:pPr>
+        <w:spacing w:line="360" w:lineRule="auto"/>
+      </w:pPr>
+      <w:r>
+        <w:t xml:space="preserve">When removing the suppressing of the rate regulation rate we get almost the same results as in scenario 1. As the shock in scenario 1 had a minimum effect on the unemployment rate, the effect going into the labor force is also minimal creating almost no difference in the two scenarios. Therefor we also estimate the increase in unemployment to be approximately 150 people in this scenario. In scenario 5 when introducing all effects together, this channel will play a larger role. </w:t>
+      </w:r>
+    </w:p>
+    <w:p>
+      <w:pPr>
+        <w:pStyle w:val="Overskrift2"/>
+      </w:pPr>
+      <w:r>
+        <w:lastRenderedPageBreak/>
+        <w:t>Scenario 4 Including the matching effect</w:t>
+      </w:r>
+    </w:p>
     <w:p/>
+    <w:p>
+      <w:pPr>
+        <w:spacing w:line="360" w:lineRule="auto"/>
+      </w:pPr>
+      <w:r>
+        <w:t xml:space="preserve">As argued by (Chetty, 2008) 60% of the change in the unemployment period </w:t>
+      </w:r>
+      <w:r>
+        <w:t>due</w:t>
+      </w:r>
+      <w:r>
+        <w:t xml:space="preserve"> to changes in the level of income insurance is caused by the liquidity effect. This creates a possible additional channel in the form of the matching effect, where increases in the level of income insurance affect</w:t>
+      </w:r>
+      <w:r>
+        <w:t xml:space="preserve">s the productivity as unemployed are more financially robust to stay longer time unemployed searching for a better job-match. As mentioned in section 3 empirical results are only finding weak evidence for the existing of </w:t>
+      </w:r>
+      <w:r>
+        <w:t>the matching effect having an effect on the productivity, mostly in finding a realistic proxy for the productivity</w:t>
+      </w:r>
+      <w:r>
+        <w:t xml:space="preserve">. The effect is included in the model by endogenizing the productivity function, making it a function of household savings and average amount of income </w:t>
+      </w:r>
+      <w:commentRangeStart w:id="52"/>
+      <w:r>
+        <w:t>insurance per person</w:t>
+      </w:r>
+      <w:commentRangeEnd w:id="52"/>
+      <w:r>
+        <w:rPr>
+          <w:rStyle w:val="Kommentarhenvisning"/>
+        </w:rPr>
+        <w:commentReference w:id="52"/>
+      </w:r>
+      <w:r>
+        <w:t xml:space="preserve">, as can be observed below.  </w:t>
+      </w:r>
+    </w:p>
     <w:p/>
     <w:p>
-      <w:pPr>
-        <w:spacing w:line="360" w:lineRule="auto"/>
-      </w:pPr>
-      <w:r>
-        <w:rPr>
-          <w:highlight w:val="yellow"/>
-        </w:rPr>
-        <w:t>Not sure I will be including this shock as it only creates fluctuations but no real changes in the shock</w:t>
-      </w:r>
-    </w:p>
-    <w:p>
-      <w:pPr>
-        <w:spacing w:line="360" w:lineRule="auto"/>
-      </w:pPr>
-      <w:r>
-        <w:rPr>
-          <w:highlight w:val="yellow"/>
-        </w:rPr>
-        <w:t>Please look at graph below</w:t>
-      </w:r>
-    </w:p>
-    <w:p>
-      <w:pPr>
-        <w:spacing w:line="360" w:lineRule="auto"/>
-      </w:pPr>
       <w:r>
         <w:rPr>
           <w:noProof/>
         </w:rPr>
         <w:drawing>
-          <wp:inline distT="0" distB="0" distL="0" distR="0" wp14:anchorId="4D7AEAB9" wp14:editId="5C101804">
-            <wp:extent cx="6120130" cy="3776980"/>
+          <wp:inline distT="0" distB="0" distL="0" distR="0" wp14:anchorId="1FDB1A67" wp14:editId="03A3B4CB">
+            <wp:extent cx="6120130" cy="857250"/>
             <wp:effectExtent l="0" t="0" r="0" b="0"/>
-            <wp:docPr id="39" name="Billede 39"/>
+            <wp:docPr id="23" name="Billede 23"/>
             <wp:cNvGraphicFramePr>
               <a:graphicFrameLocks xmlns:a="http://schemas.openxmlformats.org/drawingml/2006/main" noChangeAspect="1"/>
             </wp:cNvGraphicFramePr>
@@ -6204,7 +6664,7 @@
                   <pic:spPr>
                     <a:xfrm>
                       <a:off x="0" y="0"/>
-                      <a:ext cx="6120130" cy="3776980"/>
+                      <a:ext cx="6120130" cy="857250"/>
                     </a:xfrm>
                     <a:prstGeom prst="rect">
                       <a:avLst/>
@@ -6217,20 +6677,29 @@
         </w:drawing>
       </w:r>
     </w:p>
+    <w:p/>
     <w:p>
       <w:pPr>
         <w:spacing w:line="360" w:lineRule="auto"/>
       </w:pPr>
       <w:r>
+        <w:t>The results show significant short and long-run effects for both household savings and average level of income insurance per person</w:t>
+      </w:r>
+      <w:r>
+        <w:t xml:space="preserve">, even though the short-run effects are significant, those are removed as the effect in productivity is assumed to be in the long-run only. We see that both savings and average level of income insurance has positive effects on productivity, which is in line with the theory of the liquidity and match effect. </w:t>
+      </w:r>
+    </w:p>
+    <w:p/>
+    <w:p>
+      <w:r>
         <w:rPr>
           <w:noProof/>
         </w:rPr>
-        <w:lastRenderedPageBreak/>
         <w:drawing>
-          <wp:inline distT="0" distB="0" distL="0" distR="0" wp14:anchorId="4FCFC55B" wp14:editId="1E89D4D4">
-            <wp:extent cx="6120130" cy="3776980"/>
-            <wp:effectExtent l="0" t="0" r="0" b="0"/>
-            <wp:docPr id="40" name="Billede 40"/>
+          <wp:inline distT="0" distB="0" distL="0" distR="0" wp14:anchorId="04BD9035" wp14:editId="064A85B7">
+            <wp:extent cx="4552950" cy="2339931"/>
+            <wp:effectExtent l="0" t="0" r="0" b="3810"/>
+            <wp:docPr id="31" name="Billede 31"/>
             <wp:cNvGraphicFramePr>
               <a:graphicFrameLocks xmlns:a="http://schemas.openxmlformats.org/drawingml/2006/main" noChangeAspect="1"/>
             </wp:cNvGraphicFramePr>
@@ -6250,7 +6719,7 @@
                   <pic:spPr>
                     <a:xfrm>
                       <a:off x="0" y="0"/>
-                      <a:ext cx="6120130" cy="3776980"/>
+                      <a:ext cx="4560073" cy="2343592"/>
                     </a:xfrm>
                     <a:prstGeom prst="rect">
                       <a:avLst/>
@@ -6263,63 +6732,26 @@
         </w:drawing>
       </w:r>
     </w:p>
-    <w:p>
-      <w:pPr>
-        <w:pStyle w:val="Overskrift2"/>
-      </w:pPr>
-      <w:r>
-        <w:t>Scenario 4 Including the matching effect</w:t>
-      </w:r>
-    </w:p>
     <w:p/>
     <w:p>
       <w:pPr>
         <w:spacing w:line="360" w:lineRule="auto"/>
       </w:pPr>
       <w:r>
-        <w:t xml:space="preserve">As argued by (Chetty, 2008) 60% of the change in the unemployment period </w:t>
-      </w:r>
-      <w:r>
-        <w:t>due</w:t>
-      </w:r>
-      <w:r>
-        <w:t xml:space="preserve"> to changes in the level of income insurance is caused by the liquidity effect. This creates a possible additional channel in the form of the matching effect, where increases in the level of income insurance affect</w:t>
-      </w:r>
-      <w:r>
-        <w:t xml:space="preserve">s the productivity as unemployed are more financially robust to stay longer time unemployed searching for a better job-match. As mentioned in section 3 empirical results are only finding weak evidence for the existing of </w:t>
-      </w:r>
-      <w:r>
-        <w:t>the matching effect having an effect on the productivity, mostly in finding a realistic proxy for the productivity</w:t>
-      </w:r>
-      <w:r>
-        <w:t xml:space="preserve">. The effect is included in the model by endogenizing the productivity function, making it a function of household savings and average amount of income </w:t>
-      </w:r>
-      <w:commentRangeStart w:id="56"/>
-      <w:r>
-        <w:t>insurance per person</w:t>
-      </w:r>
-      <w:commentRangeEnd w:id="56"/>
-      <w:r>
-        <w:rPr>
-          <w:rStyle w:val="Kommentarhenvisning"/>
-        </w:rPr>
-        <w:commentReference w:id="56"/>
-      </w:r>
-      <w:r>
-        <w:t xml:space="preserve">, as can be observed below.  </w:t>
-      </w:r>
-    </w:p>
-    <w:p/>
+        <w:lastRenderedPageBreak/>
+        <w:t xml:space="preserve">As the increase in the average level of income insurance now feeds directly into the productivity, we below observe an increase in productivity compared to the baseline model after 2016. </w:t>
+      </w:r>
+    </w:p>
     <w:p>
       <w:r>
         <w:rPr>
           <w:noProof/>
         </w:rPr>
         <w:drawing>
-          <wp:inline distT="0" distB="0" distL="0" distR="0" wp14:anchorId="1FDB1A67" wp14:editId="03A3B4CB">
-            <wp:extent cx="6120130" cy="857250"/>
+          <wp:inline distT="0" distB="0" distL="0" distR="0" wp14:anchorId="381A91AF" wp14:editId="26D8C030">
+            <wp:extent cx="6120130" cy="3473450"/>
             <wp:effectExtent l="0" t="0" r="0" b="0"/>
-            <wp:docPr id="23" name="Billede 23"/>
+            <wp:docPr id="34" name="Billede 34"/>
             <wp:cNvGraphicFramePr>
               <a:graphicFrameLocks xmlns:a="http://schemas.openxmlformats.org/drawingml/2006/main" noChangeAspect="1"/>
             </wp:cNvGraphicFramePr>
@@ -6339,7 +6771,7 @@
                   <pic:spPr>
                     <a:xfrm>
                       <a:off x="0" y="0"/>
-                      <a:ext cx="6120130" cy="857250"/>
+                      <a:ext cx="6120130" cy="3473450"/>
                     </a:xfrm>
                     <a:prstGeom prst="rect">
                       <a:avLst/>
@@ -6358,24 +6790,39 @@
         <w:spacing w:line="360" w:lineRule="auto"/>
       </w:pPr>
       <w:r>
+        <w:t xml:space="preserve">As the economy in a post-Keynesian SFC model is demand driven this goes for the labor market as well, therefor when increasing the productivity </w:t>
+      </w:r>
+      <w:r>
+        <w:t xml:space="preserve">while </w:t>
+      </w:r>
+      <w:r>
+        <w:t>having the</w:t>
+      </w:r>
+      <w:r>
+        <w:t xml:space="preserve"> same demand, firms will lower</w:t>
+      </w:r>
+      <w:r>
+        <w:t xml:space="preserve"> the</w:t>
+      </w:r>
+      <w:r>
+        <w:t xml:space="preserve"> number of workers to meet the same level of demand, therefor decreasing the number of employed in the economy by around 50.000 which is a 2 percent drop in number of unemployed, at the same time we see an increase in the economic activity both observed in the plot below.</w:t>
+      </w:r>
+    </w:p>
+    <w:p/>
+    <w:p>
+      <w:r>
         <w:lastRenderedPageBreak/>
-        <w:t>The results show significant short and long-run effects for both household savings and average level of income insurance per person</w:t>
-      </w:r>
-      <w:r>
-        <w:t xml:space="preserve">, even though the short-run effects are significant, those are removed as the effect in productivity is assumed to be in the long-run only. We see that both savings and average level of income insurance has positive effects on productivity, which is in line with the theory of the liquidity and match effect. </w:t>
-      </w:r>
-    </w:p>
-    <w:p/>
-    <w:p>
+        <w:t xml:space="preserve"> </w:t>
+      </w:r>
       <w:r>
         <w:rPr>
           <w:noProof/>
         </w:rPr>
         <w:drawing>
-          <wp:inline distT="0" distB="0" distL="0" distR="0" wp14:anchorId="04BD9035" wp14:editId="064A85B7">
-            <wp:extent cx="4552950" cy="2339931"/>
-            <wp:effectExtent l="0" t="0" r="0" b="3810"/>
-            <wp:docPr id="31" name="Billede 31"/>
+          <wp:inline distT="0" distB="0" distL="0" distR="0" wp14:anchorId="7C70B7A2" wp14:editId="2878EEC7">
+            <wp:extent cx="5838825" cy="2774315"/>
+            <wp:effectExtent l="0" t="0" r="9525" b="6985"/>
+            <wp:docPr id="35" name="Billede 35"/>
             <wp:cNvGraphicFramePr>
               <a:graphicFrameLocks xmlns:a="http://schemas.openxmlformats.org/drawingml/2006/main" noChangeAspect="1"/>
             </wp:cNvGraphicFramePr>
@@ -6395,7 +6842,7 @@
                   <pic:spPr>
                     <a:xfrm>
                       <a:off x="0" y="0"/>
-                      <a:ext cx="4560073" cy="2343592"/>
+                      <a:ext cx="5850205" cy="2779722"/>
                     </a:xfrm>
                     <a:prstGeom prst="rect">
                       <a:avLst/>
@@ -6408,25 +6855,41 @@
         </w:drawing>
       </w:r>
     </w:p>
-    <w:p/>
     <w:p>
       <w:pPr>
         <w:spacing w:line="360" w:lineRule="auto"/>
       </w:pPr>
-      <w:r>
-        <w:t xml:space="preserve">As the increase in the average level of income insurance now feeds directly into the productivity, we below observe an increase in productivity compared to the baseline model after 2016. </w:t>
-      </w:r>
-    </w:p>
-    <w:p>
+      <w:commentRangeStart w:id="53"/>
+      <w:r>
+        <w:t xml:space="preserve">This effect compared to the other effects are quite large, looking at the sensitivity of this shock we find that changes in the estimate of 0.26 for the average level of income insurance per person </w:t>
+      </w:r>
+      <w:r>
+        <w:t xml:space="preserve">plays a large role in the fall of employment, lowering the estimate to 0.1 reduces the fall in employment to only around 3000. </w:t>
+      </w:r>
+      <w:r>
+        <w:t xml:space="preserve"> </w:t>
+      </w:r>
+      <w:commentRangeEnd w:id="53"/>
+      <w:r>
+        <w:rPr>
+          <w:rStyle w:val="Kommentarhenvisning"/>
+        </w:rPr>
+        <w:commentReference w:id="53"/>
+      </w:r>
+    </w:p>
+    <w:p>
+      <w:pPr>
+        <w:spacing w:line="360" w:lineRule="auto"/>
+      </w:pPr>
       <w:r>
         <w:rPr>
           <w:noProof/>
         </w:rPr>
         <w:drawing>
-          <wp:inline distT="0" distB="0" distL="0" distR="0" wp14:anchorId="381A91AF" wp14:editId="26D8C030">
-            <wp:extent cx="6120130" cy="3473450"/>
+          <wp:inline distT="0" distB="0" distL="0" distR="0" wp14:anchorId="3B0256DC" wp14:editId="0CA6D7FE">
+            <wp:extent cx="6120130" cy="2628900"/>
             <wp:effectExtent l="0" t="0" r="0" b="0"/>
-            <wp:docPr id="34" name="Billede 34"/>
+            <wp:docPr id="47" name="Billede 47"/>
             <wp:cNvGraphicFramePr>
               <a:graphicFrameLocks xmlns:a="http://schemas.openxmlformats.org/drawingml/2006/main" noChangeAspect="1"/>
             </wp:cNvGraphicFramePr>
@@ -6446,7 +6909,7 @@
                   <pic:spPr>
                     <a:xfrm>
                       <a:off x="0" y="0"/>
-                      <a:ext cx="6120130" cy="3473450"/>
+                      <a:ext cx="6120130" cy="2628900"/>
                     </a:xfrm>
                     <a:prstGeom prst="rect">
                       <a:avLst/>
@@ -6460,43 +6923,111 @@
       </w:r>
     </w:p>
     <w:p/>
-    <w:p>
-      <w:pPr>
-        <w:spacing w:line="360" w:lineRule="auto"/>
-      </w:pPr>
-      <w:r>
-        <w:t xml:space="preserve">As the economy in a post-Keynesian SFC model is demand driven this goes for the labor market as well, therefor when increasing the productivity </w:t>
-      </w:r>
-      <w:r>
-        <w:t xml:space="preserve">while </w:t>
-      </w:r>
-      <w:r>
-        <w:t>having the</w:t>
-      </w:r>
-      <w:r>
-        <w:t xml:space="preserve"> same demand, firms will lower</w:t>
-      </w:r>
-      <w:r>
-        <w:t xml:space="preserve"> the</w:t>
-      </w:r>
-      <w:r>
-        <w:t xml:space="preserve"> number of workers to meet the same level of demand, therefor decreasing the number of employed in the economy by around 50.000 which is a 2 percent drop in number of unemployed, at the same time we see an increase in the economic activity both observed in the plot below.</w:t>
-      </w:r>
-    </w:p>
     <w:p/>
     <w:p>
+      <w:pPr>
+        <w:pStyle w:val="Overskrift2"/>
+      </w:pPr>
+      <w:commentRangeStart w:id="54"/>
+      <w:r>
+        <w:t xml:space="preserve">Scenario </w:t>
+      </w:r>
+      <w:r>
+        <w:t>5</w:t>
+      </w:r>
       <w:r>
         <w:t xml:space="preserve"> </w:t>
       </w:r>
       <w:r>
+        <w:t>All effects</w:t>
+      </w:r>
+      <w:commentRangeEnd w:id="54"/>
+      <w:r>
+        <w:rPr>
+          <w:rStyle w:val="Kommentarhenvisning"/>
+          <w:rFonts w:asciiTheme="minorHAnsi" w:eastAsiaTheme="minorHAnsi" w:hAnsiTheme="minorHAnsi" w:cstheme="minorBidi"/>
+          <w:color w:val="auto"/>
+        </w:rPr>
+        <w:commentReference w:id="54"/>
+      </w:r>
+    </w:p>
+    <w:p/>
+    <w:p>
+      <w:r>
+        <w:t xml:space="preserve">From the previous scenarios </w:t>
+      </w:r>
+      <w:r>
+        <w:t>found the independent results of each channel by</w:t>
+      </w:r>
+      <w:r>
+        <w:t xml:space="preserve"> including </w:t>
+      </w:r>
+      <w:r>
+        <w:t>channels</w:t>
+      </w:r>
+      <w:r>
+        <w:t xml:space="preserve"> one by one</w:t>
+      </w:r>
+      <w:r>
+        <w:t xml:space="preserve"> to analyze how they</w:t>
+      </w:r>
+      <w:r>
+        <w:t xml:space="preserve"> </w:t>
+      </w:r>
+      <w:r>
+        <w:t>a</w:t>
+      </w:r>
+      <w:r>
+        <w:t>ffected the economy</w:t>
+      </w:r>
+      <w:r>
+        <w:t>. Now,</w:t>
+      </w:r>
+      <w:r>
+        <w:t xml:space="preserve"> </w:t>
+      </w:r>
+      <w:r>
+        <w:t>we will</w:t>
+      </w:r>
+      <w:r>
+        <w:t xml:space="preserve"> introduce a scenario including all the channels in the economy </w:t>
+      </w:r>
+      <w:r>
+        <w:t>at once, doing this we allow the effects of when channel to feed into other channels, thereby not making them independent of each other</w:t>
+      </w:r>
+      <w:r>
+        <w:t>.</w:t>
+      </w:r>
+      <w:r>
+        <w:t xml:space="preserve"> We will focus on the effects on unemployment, </w:t>
+      </w:r>
+      <w:r>
+        <w:lastRenderedPageBreak/>
+        <w:t>Government net-lending and GDP and compare the results with the other scenarios.</w:t>
+      </w:r>
+      <w:r>
+        <w:t xml:space="preserve"> As the productivity channel is the one least empirically </w:t>
+      </w:r>
+      <w:r>
+        <w:t>justified,</w:t>
+      </w:r>
+      <w:r>
+        <w:t xml:space="preserve"> we also look at a case where </w:t>
+      </w:r>
+      <w:r>
+        <w:t xml:space="preserve">this is excluded. </w:t>
+      </w:r>
+    </w:p>
+    <w:p>
+      <w:r>
         <w:rPr>
           <w:noProof/>
         </w:rPr>
         <w:drawing>
-          <wp:inline distT="0" distB="0" distL="0" distR="0" wp14:anchorId="7C70B7A2" wp14:editId="2878EEC7">
-            <wp:extent cx="5838825" cy="2774315"/>
-            <wp:effectExtent l="0" t="0" r="9525" b="6985"/>
-            <wp:docPr id="35" name="Billede 35"/>
+          <wp:inline distT="0" distB="0" distL="0" distR="0" wp14:anchorId="43E0D8CE" wp14:editId="0B610353">
+            <wp:extent cx="6120130" cy="3776980"/>
+            <wp:effectExtent l="0" t="0" r="0" b="0"/>
+            <wp:docPr id="27" name="Billede 27"/>
             <wp:cNvGraphicFramePr>
               <a:graphicFrameLocks xmlns:a="http://schemas.openxmlformats.org/drawingml/2006/main" noChangeAspect="1"/>
             </wp:cNvGraphicFramePr>
@@ -6516,7 +7047,7 @@
                   <pic:spPr>
                     <a:xfrm>
                       <a:off x="0" y="0"/>
-                      <a:ext cx="5850205" cy="2779722"/>
+                      <a:ext cx="6120130" cy="3776980"/>
                     </a:xfrm>
                     <a:prstGeom prst="rect">
                       <a:avLst/>
@@ -6530,40 +7061,50 @@
       </w:r>
     </w:p>
     <w:p>
-      <w:pPr>
-        <w:spacing w:line="360" w:lineRule="auto"/>
-      </w:pPr>
-      <w:commentRangeStart w:id="57"/>
-      <w:r>
-        <w:t xml:space="preserve">This effect compared to the other effects are quite large, looking at the sensitivity of this shock we find that changes in the estimate of 0.26 for the average level of income insurance per person </w:t>
-      </w:r>
-      <w:r>
-        <w:t xml:space="preserve">plays a large role in the fall of employment, lowering the estimate to 0.1 reduces the fall in employment to only around 3000. </w:t>
-      </w:r>
-      <w:r>
-        <w:t xml:space="preserve"> </w:t>
-      </w:r>
-      <w:commentRangeEnd w:id="57"/>
-      <w:r>
-        <w:rPr>
-          <w:rStyle w:val="Kommentarhenvisning"/>
-        </w:rPr>
-        <w:commentReference w:id="57"/>
-      </w:r>
-    </w:p>
-    <w:p>
-      <w:pPr>
-        <w:spacing w:line="360" w:lineRule="auto"/>
-      </w:pPr>
+      <w:r>
+        <w:t>We can see that adding in all the effects despite the productivity shock results in almost the same result as the scenario including the wage-channel,</w:t>
+      </w:r>
+      <w:r>
+        <w:t xml:space="preserve"> as the demand channel from scenario 1 is included in the baseline model, this will also play into scenario 2, therefor the only difference will be the effect of the insurance rate channel, this also shows as the fall in unemployment goes from 1500 in scenario 2 to a fall of 1450 when adding together the effects</w:t>
+      </w:r>
+      <w:r>
+        <w:t xml:space="preserve">. </w:t>
+      </w:r>
+      <w:r>
+        <w:br/>
+      </w:r>
+      <w:commentRangeStart w:id="55"/>
+      <w:r>
+        <w:t xml:space="preserve">Looking at the effect on government net lending </w:t>
+      </w:r>
+      <w:r>
+        <w:t xml:space="preserve">we see the same story, as the demand channel and wage channel are included in scenario 2 the only difference is the </w:t>
+      </w:r>
+      <w:r>
+        <w:t>inclusion of the insurance rate channel</w:t>
+      </w:r>
+      <w:r>
+        <w:t xml:space="preserve">. </w:t>
+      </w:r>
+      <w:commentRangeEnd w:id="55"/>
+      <w:r>
+        <w:rPr>
+          <w:rStyle w:val="Kommentarhenvisning"/>
+        </w:rPr>
+        <w:commentReference w:id="55"/>
+      </w:r>
+    </w:p>
+    <w:p>
       <w:r>
         <w:rPr>
           <w:noProof/>
         </w:rPr>
+        <w:lastRenderedPageBreak/>
         <w:drawing>
-          <wp:inline distT="0" distB="0" distL="0" distR="0" wp14:anchorId="3B0256DC" wp14:editId="0CA6D7FE">
-            <wp:extent cx="6120130" cy="2628900"/>
+          <wp:inline distT="0" distB="0" distL="0" distR="0" wp14:anchorId="0F5414EB" wp14:editId="2557A3CB">
+            <wp:extent cx="6120130" cy="3776980"/>
             <wp:effectExtent l="0" t="0" r="0" b="0"/>
-            <wp:docPr id="47" name="Billede 47"/>
+            <wp:docPr id="32" name="Billede 32"/>
             <wp:cNvGraphicFramePr>
               <a:graphicFrameLocks xmlns:a="http://schemas.openxmlformats.org/drawingml/2006/main" noChangeAspect="1"/>
             </wp:cNvGraphicFramePr>
@@ -6583,7 +7124,7 @@
                   <pic:spPr>
                     <a:xfrm>
                       <a:off x="0" y="0"/>
-                      <a:ext cx="6120130" cy="2628900"/>
+                      <a:ext cx="6120130" cy="3776980"/>
                     </a:xfrm>
                     <a:prstGeom prst="rect">
                       <a:avLst/>
@@ -6596,105 +7137,21 @@
         </w:drawing>
       </w:r>
     </w:p>
-    <w:p/>
-    <w:p/>
-    <w:p>
-      <w:pPr>
-        <w:pStyle w:val="Overskrift2"/>
-      </w:pPr>
-      <w:commentRangeStart w:id="58"/>
-      <w:r>
-        <w:t xml:space="preserve">Scenario </w:t>
-      </w:r>
-      <w:r>
-        <w:t>5</w:t>
-      </w:r>
-      <w:r>
-        <w:t xml:space="preserve"> </w:t>
-      </w:r>
-      <w:r>
-        <w:t>All effects</w:t>
-      </w:r>
-      <w:commentRangeEnd w:id="58"/>
-      <w:r>
-        <w:rPr>
-          <w:rStyle w:val="Kommentarhenvisning"/>
-          <w:rFonts w:asciiTheme="minorHAnsi" w:eastAsiaTheme="minorHAnsi" w:hAnsiTheme="minorHAnsi" w:cstheme="minorBidi"/>
-          <w:color w:val="auto"/>
-        </w:rPr>
-        <w:commentReference w:id="58"/>
-      </w:r>
-    </w:p>
-    <w:p/>
-    <w:p>
-      <w:r>
-        <w:t xml:space="preserve">From the previous scenarios </w:t>
-      </w:r>
-      <w:r>
-        <w:t>found the independent results of each channel by</w:t>
-      </w:r>
-      <w:r>
-        <w:t xml:space="preserve"> including </w:t>
-      </w:r>
-      <w:r>
-        <w:t>channels</w:t>
-      </w:r>
-      <w:r>
-        <w:t xml:space="preserve"> one by one</w:t>
-      </w:r>
-      <w:r>
-        <w:t xml:space="preserve"> to analyze how they</w:t>
-      </w:r>
-      <w:r>
-        <w:t xml:space="preserve"> </w:t>
-      </w:r>
-      <w:r>
-        <w:t>a</w:t>
-      </w:r>
-      <w:r>
-        <w:t>ffected the economy</w:t>
-      </w:r>
-      <w:r>
-        <w:t>. Now,</w:t>
-      </w:r>
-      <w:r>
-        <w:t xml:space="preserve"> </w:t>
-      </w:r>
-      <w:r>
-        <w:t>we will</w:t>
-      </w:r>
-      <w:r>
-        <w:t xml:space="preserve"> introduce a scenario including all the channels in the economy </w:t>
-      </w:r>
-      <w:r>
-        <w:t>at once, doing this we allow the effects of when channel to feed into other channels, thereby not making them independent of each other</w:t>
-      </w:r>
-      <w:r>
-        <w:t>.</w:t>
-      </w:r>
-      <w:r>
-        <w:t xml:space="preserve"> We will focus on the effects on unemployment, Government net-lending and GDP and compare the results with the other scenarios.</w:t>
-      </w:r>
-      <w:r>
-        <w:t xml:space="preserve"> As the productivity channel is the one least empirically </w:t>
-      </w:r>
-      <w:r>
-        <w:t>justified,</w:t>
-      </w:r>
-      <w:r>
-        <w:t xml:space="preserve"> we also look at a case where </w:t>
-      </w:r>
-      <w:r>
-        <w:t xml:space="preserve">this is excluded. </w:t>
-      </w:r>
-    </w:p>
-    <w:p>
-      <w:r>
+    <w:p>
+      <w:r>
+        <w:t xml:space="preserve">We can also compare the effects on GDP, also now including the case where productivity is included with all the other effects. </w:t>
+      </w:r>
+    </w:p>
+    <w:p>
+      <w:r>
+        <w:rPr>
+          <w:noProof/>
+        </w:rPr>
         <w:drawing>
-          <wp:inline distT="0" distB="0" distL="0" distR="0" wp14:anchorId="43E0D8CE" wp14:editId="0B610353">
+          <wp:inline distT="0" distB="0" distL="0" distR="0" wp14:anchorId="3B469FA3" wp14:editId="7D50C04D">
             <wp:extent cx="6120130" cy="3776980"/>
             <wp:effectExtent l="0" t="0" r="0" b="0"/>
-            <wp:docPr id="27" name="Billede 27"/>
+            <wp:docPr id="49" name="Billede 49"/>
             <wp:cNvGraphicFramePr>
               <a:graphicFrameLocks xmlns:a="http://schemas.openxmlformats.org/drawingml/2006/main" noChangeAspect="1"/>
             </wp:cNvGraphicFramePr>
@@ -6727,48 +7184,23 @@
         </w:drawing>
       </w:r>
     </w:p>
-    <w:p>
-      <w:r>
-        <w:t>We can see that adding in all the effects despite the productivity shock results in almost the same result as the scenario including the wage-channel,</w:t>
-      </w:r>
-      <w:r>
-        <w:t xml:space="preserve"> as the demand channel from scenario 1 is included in the baseline model, this will also play into scenario 2, therefor the only difference will be the effect of the insurance rate channel, this also shows as the fall in unemployment goes from 1500 in scenario 2 to a fall of 1450 when adding together the effects</w:t>
-      </w:r>
-      <w:r>
-        <w:t xml:space="preserve">. </w:t>
-      </w:r>
-      <w:r>
-        <w:br/>
-      </w:r>
-      <w:commentRangeStart w:id="59"/>
-      <w:r>
-        <w:t xml:space="preserve">Looking at the effect on government net lending </w:t>
-      </w:r>
-      <w:r>
-        <w:t xml:space="preserve">we see the same story, as the demand channel and wage channel are included in scenario 2 the only difference is the </w:t>
-      </w:r>
-      <w:r>
-        <w:t>inclusion of the insurance rate channel</w:t>
-      </w:r>
-      <w:r>
-        <w:t xml:space="preserve">. </w:t>
-      </w:r>
-      <w:commentRangeEnd w:id="59"/>
-      <w:r>
-        <w:rPr>
-          <w:rStyle w:val="Kommentarhenvisning"/>
-        </w:rPr>
-        <w:commentReference w:id="59"/>
-      </w:r>
-    </w:p>
+    <w:p/>
     <w:p>
       <w:r>
         <w:lastRenderedPageBreak/>
+        <w:t xml:space="preserve">Isolating the case in which productivity is included we can also look at the effect on employment and net lending. Here we especially see how the productivity has a much larger effect on employment.  </w:t>
+      </w:r>
+    </w:p>
+    <w:p>
+      <w:r>
+        <w:rPr>
+          <w:noProof/>
+        </w:rPr>
         <w:drawing>
-          <wp:inline distT="0" distB="0" distL="0" distR="0" wp14:anchorId="0F5414EB" wp14:editId="2557A3CB">
+          <wp:inline distT="0" distB="0" distL="0" distR="0" wp14:anchorId="080445BF" wp14:editId="68DF399A">
             <wp:extent cx="6120130" cy="3776980"/>
             <wp:effectExtent l="0" t="0" r="0" b="0"/>
-            <wp:docPr id="32" name="Billede 32"/>
+            <wp:docPr id="48" name="Billede 48"/>
             <wp:cNvGraphicFramePr>
               <a:graphicFrameLocks xmlns:a="http://schemas.openxmlformats.org/drawingml/2006/main" noChangeAspect="1"/>
             </wp:cNvGraphicFramePr>
@@ -6801,18 +7233,55 @@
         </w:drawing>
       </w:r>
     </w:p>
-    <w:p>
-      <w:r>
-        <w:t xml:space="preserve">We can also compare the effects on GDP, also now including the case where productivity is included with all the other effects. </w:t>
-      </w:r>
-    </w:p>
-    <w:p>
-      <w:r>
+    <w:p/>
+    <w:p>
+      <w:pPr>
+        <w:pStyle w:val="Overskrift1"/>
+      </w:pPr>
+      <w:r>
+        <w:t xml:space="preserve">Sensitivity analysis </w:t>
+      </w:r>
+    </w:p>
+    <w:p/>
+    <w:p>
+      <w:pPr>
+        <w:pStyle w:val="Overskrift2"/>
+      </w:pPr>
+      <w:r>
+        <w:t>Demand channel</w:t>
+      </w:r>
+    </w:p>
+    <w:p/>
+    <w:p>
+      <w:r>
+        <w:t xml:space="preserve">In this section we will perform a sensitivity test of the most influential parameters in the shocks. First, we will look at the estimate going into the equation of the average income insurance when performing the shock in scenario 1.  We know that the estimate should be between 0.85 and 1 as the fraction of receivers of the maximum level of income insurance is 0.85. And no more than 100% can receive the maximum level. </w:t>
+      </w:r>
+    </w:p>
+    <w:p>
+      <w:r>
+        <w:t>Therefor we will test the effect of lowering this estimate to 0.85 assuming that only the people on maximum level of income insurance will experience the increase. On the other site most of the increases in the maximum level of income insurance comes from wage increases, which will also increase the level received by those not hitting the maximum level of income insurance, therefor we increase it to 0.99.</w:t>
+      </w:r>
+    </w:p>
+    <w:p/>
+    <w:p>
+      <w:pPr>
+        <w:pStyle w:val="Overskrift3"/>
+      </w:pPr>
+      <w:r>
+        <w:lastRenderedPageBreak/>
+        <w:t>Estimate of 0.85</w:t>
+      </w:r>
+    </w:p>
+    <w:p>
+      <w:r>
+        <w:rPr>
+          <w:noProof/>
+        </w:rPr>
         <w:drawing>
-          <wp:inline distT="0" distB="0" distL="0" distR="0" wp14:anchorId="3B469FA3" wp14:editId="7D50C04D">
-            <wp:extent cx="6120130" cy="3776980"/>
+          <wp:inline distT="0" distB="0" distL="0" distR="0" wp14:anchorId="7ABABE34" wp14:editId="53A6CED3">
+            <wp:extent cx="4484535" cy="2767588"/>
             <wp:effectExtent l="0" t="0" r="0" b="0"/>
-            <wp:docPr id="49" name="Billede 49"/>
+            <wp:docPr id="41" name="Billede 41"/>
             <wp:cNvGraphicFramePr>
               <a:graphicFrameLocks xmlns:a="http://schemas.openxmlformats.org/drawingml/2006/main" noChangeAspect="1"/>
             </wp:cNvGraphicFramePr>
@@ -6832,7 +7301,7 @@
                   <pic:spPr>
                     <a:xfrm>
                       <a:off x="0" y="0"/>
-                      <a:ext cx="6120130" cy="3776980"/>
+                      <a:ext cx="4496546" cy="2775001"/>
                     </a:xfrm>
                     <a:prstGeom prst="rect">
                       <a:avLst/>
@@ -6845,23 +7314,22 @@
         </w:drawing>
       </w:r>
     </w:p>
+    <w:p>
+      <w:r>
+        <w:t>We see that the percentage change in the compensation rate is not affected by lowering the estimate, as the baseline value is equally lower before the shock as after the shock for the average level of income insurance. Instead looking at the GDP we see that lowering the estimate to 0.85, creates a weaker reaction in GDP</w:t>
+      </w:r>
+    </w:p>
     <w:p/>
     <w:p>
       <w:r>
-        <w:lastRenderedPageBreak/>
-        <w:t xml:space="preserve">Isolating the case in which productivity is included we can also look at the effect on employment and net lending. Here we especially see how the productivity has a much larger effect on employment.  </w:t>
-      </w:r>
-    </w:p>
-    <w:p>
-      <w:r>
         <w:rPr>
           <w:noProof/>
         </w:rPr>
         <w:drawing>
-          <wp:inline distT="0" distB="0" distL="0" distR="0" wp14:anchorId="080445BF" wp14:editId="68DF399A">
-            <wp:extent cx="6120130" cy="3776980"/>
+          <wp:inline distT="0" distB="0" distL="0" distR="0" wp14:anchorId="142D4314" wp14:editId="1478FA0A">
+            <wp:extent cx="4818490" cy="2973685"/>
             <wp:effectExtent l="0" t="0" r="0" b="0"/>
-            <wp:docPr id="48" name="Billede 48"/>
+            <wp:docPr id="42" name="Billede 42"/>
             <wp:cNvGraphicFramePr>
               <a:graphicFrameLocks xmlns:a="http://schemas.openxmlformats.org/drawingml/2006/main" noChangeAspect="1"/>
             </wp:cNvGraphicFramePr>
@@ -6881,7 +7349,7 @@
                   <pic:spPr>
                     <a:xfrm>
                       <a:off x="0" y="0"/>
-                      <a:ext cx="6120130" cy="3776980"/>
+                      <a:ext cx="4821527" cy="2975559"/>
                     </a:xfrm>
                     <a:prstGeom prst="rect">
                       <a:avLst/>
@@ -6894,55 +7362,31 @@
         </w:drawing>
       </w:r>
     </w:p>
+    <w:p>
+      <w:pPr>
+        <w:pStyle w:val="Overskrift3"/>
+      </w:pPr>
+      <w:r>
+        <w:t>Estimate of 0.99</w:t>
+      </w:r>
+    </w:p>
     <w:p/>
     <w:p>
-      <w:pPr>
-        <w:pStyle w:val="Overskrift1"/>
-      </w:pPr>
-      <w:r>
-        <w:t xml:space="preserve">Sensitivity analysis </w:t>
-      </w:r>
-    </w:p>
-    <w:p/>
-    <w:p>
-      <w:pPr>
-        <w:pStyle w:val="Overskrift2"/>
-      </w:pPr>
-      <w:r>
-        <w:t>Demand channel</w:t>
-      </w:r>
-    </w:p>
-    <w:p/>
-    <w:p>
-      <w:r>
-        <w:t xml:space="preserve">In this section we will perform a sensitivity test of the most influential parameters in the shocks. First, we will look at the estimate going into the equation of the average income insurance when performing the shock in scenario 1.  We know that the estimate should be between 0.85 and 1 as the fraction of receivers of the maximum level of income insurance is 0.85. And no more than 100% can receive the maximum level. </w:t>
-      </w:r>
-    </w:p>
-    <w:p>
-      <w:r>
-        <w:t>Therefor we will test the effect of lowering this estimate to 0.85 assuming that only the people on maximum level of income insurance will experience the increase. On the other site most of the increases in the maximum level of income insurance comes from wage increases, which will also increase the level received by those not hitting the maximum level of income insurance, therefor we increase it to 0.99.</w:t>
-      </w:r>
-    </w:p>
-    <w:p/>
-    <w:p>
-      <w:pPr>
-        <w:pStyle w:val="Overskrift3"/>
-      </w:pPr>
-      <w:r>
+      <w:r>
+        <w:t>We can see the opposite effects plays in when increasing it from 0.95 to 0.99.</w:t>
+      </w:r>
+    </w:p>
+    <w:p>
+      <w:r>
+        <w:rPr>
+          <w:noProof/>
+        </w:rPr>
         <w:lastRenderedPageBreak/>
-        <w:t>Estimate of 0.85</w:t>
-      </w:r>
-    </w:p>
-    <w:p>
-      <w:r>
-        <w:rPr>
-          <w:noProof/>
-        </w:rPr>
         <w:drawing>
-          <wp:inline distT="0" distB="0" distL="0" distR="0" wp14:anchorId="7ABABE34" wp14:editId="53A6CED3">
-            <wp:extent cx="4484535" cy="2767588"/>
+          <wp:inline distT="0" distB="0" distL="0" distR="0" wp14:anchorId="0ED070F7" wp14:editId="1D036E9E">
+            <wp:extent cx="4802059" cy="2337683"/>
             <wp:effectExtent l="0" t="0" r="0" b="0"/>
-            <wp:docPr id="41" name="Billede 41"/>
+            <wp:docPr id="6" name="Billede 6"/>
             <wp:cNvGraphicFramePr>
               <a:graphicFrameLocks xmlns:a="http://schemas.openxmlformats.org/drawingml/2006/main" noChangeAspect="1"/>
             </wp:cNvGraphicFramePr>
@@ -6962,7 +7406,7 @@
                   <pic:spPr>
                     <a:xfrm>
                       <a:off x="0" y="0"/>
-                      <a:ext cx="4496546" cy="2775001"/>
+                      <a:ext cx="4817064" cy="2344988"/>
                     </a:xfrm>
                     <a:prstGeom prst="rect">
                       <a:avLst/>
@@ -6977,20 +7421,77 @@
     </w:p>
     <w:p>
       <w:r>
-        <w:t>We see that the percentage change in the compensation rate is not affected by lowering the estimate, as the baseline value is equally lower before the shock as after the shock for the average level of income insurance. Instead looking at the GDP we see that lowering the estimate to 0.85, creates a weaker reaction in GDP</w:t>
+        <w:t>It seems like changes to the estimate going into the average level of income insurance doesn’t affect the final results much, as noted before the span of an increase in employment is from 223 (estimate of 0.85) to 254 (Estimate of 0.99)</w:t>
       </w:r>
     </w:p>
     <w:p/>
     <w:p>
+      <w:pPr>
+        <w:pStyle w:val="Overskrift2"/>
+      </w:pPr>
+      <w:r>
+        <w:t xml:space="preserve">Wage channel </w:t>
+      </w:r>
+    </w:p>
+    <w:p/>
+    <w:p>
+      <w:r>
+        <w:t xml:space="preserve">One of the most central parameters for the wage channel is the limit that the worker unions will allow for the wage gap. As we don’t observe this limit in the data it is hard to find any evidence that backs up the value of this parameter. Even though </w:t>
+      </w:r>
+      <w:r>
+        <w:t>setting this</w:t>
+      </w:r>
+      <w:r>
+        <w:t xml:space="preserve"> parameter is tough, much literature presented in section three confirms that the maximum level of income insurance should affect the wage negotiations. In this model assumed through the limits of the wage gap. We will therefor now test how changes to the limit away from 40% affect the results of the model. </w:t>
+      </w:r>
+    </w:p>
+    <w:p>
+      <w:pPr>
+        <w:pStyle w:val="Overskrift3"/>
+      </w:pPr>
+      <w:r>
+        <w:t>Wage gap limit of 38%</w:t>
+      </w:r>
+    </w:p>
+    <w:p/>
+    <w:p>
+      <w:r>
+        <w:t xml:space="preserve">When lowering the limit of the wage gap to be 38% of the wage, the effect is never </w:t>
+      </w:r>
+      <w:r>
+        <w:t>going to</w:t>
+      </w:r>
+      <w:r>
+        <w:t xml:space="preserve"> play </w:t>
+      </w:r>
+      <w:r>
+        <w:t>into</w:t>
+      </w:r>
+      <w:r>
+        <w:t xml:space="preserve"> the model, as drops in the wage-gap below 38% will correct itself in the next period</w:t>
+      </w:r>
+      <w:r>
+        <w:t>. As the targeted wage is only affected by the wage gap in quarter</w:t>
+      </w:r>
+      <w:r>
+        <w:t xml:space="preserve"> 4</w:t>
+      </w:r>
+      <w:r>
+        <w:t xml:space="preserve"> the year before, we can see that the gap can get under 38% but correct itself. As can be seen by the ploy below this happens two times but has no effect on the targeted wage. </w:t>
+      </w:r>
+    </w:p>
+    <w:p/>
+    <w:p>
       <w:r>
         <w:rPr>
           <w:noProof/>
         </w:rPr>
+        <w:lastRenderedPageBreak/>
         <w:drawing>
-          <wp:inline distT="0" distB="0" distL="0" distR="0" wp14:anchorId="142D4314" wp14:editId="1478FA0A">
-            <wp:extent cx="4818490" cy="2973685"/>
-            <wp:effectExtent l="0" t="0" r="0" b="0"/>
-            <wp:docPr id="42" name="Billede 42"/>
+          <wp:inline distT="0" distB="0" distL="0" distR="0" wp14:anchorId="26ED8021" wp14:editId="07366608">
+            <wp:extent cx="4184650" cy="2582517"/>
+            <wp:effectExtent l="0" t="0" r="6350" b="8890"/>
+            <wp:docPr id="63" name="Billede 63"/>
             <wp:cNvGraphicFramePr>
               <a:graphicFrameLocks xmlns:a="http://schemas.openxmlformats.org/drawingml/2006/main" noChangeAspect="1"/>
             </wp:cNvGraphicFramePr>
@@ -7010,7 +7511,7 @@
                   <pic:spPr>
                     <a:xfrm>
                       <a:off x="0" y="0"/>
-                      <a:ext cx="4821527" cy="2975559"/>
+                      <a:ext cx="4194906" cy="2588846"/>
                     </a:xfrm>
                     <a:prstGeom prst="rect">
                       <a:avLst/>
@@ -7028,26 +7529,29 @@
         <w:pStyle w:val="Overskrift3"/>
       </w:pPr>
       <w:r>
-        <w:t>Estimate of 0.99</w:t>
+        <w:t>Wage gap limit of 42%</w:t>
       </w:r>
     </w:p>
     <w:p/>
     <w:p>
       <w:r>
-        <w:t>We can see the opposite effects plays in when increasing it from 0.95 to 0.99.</w:t>
-      </w:r>
-    </w:p>
+        <w:t>Increasing the wage-gap limit to 42% of the wage</w:t>
+      </w:r>
+      <w:r>
+        <w:t xml:space="preserve">, ends up increasing the targeted wage by more than 5% in 2020, as can be seen below. </w:t>
+      </w:r>
+    </w:p>
+    <w:p/>
     <w:p>
       <w:r>
         <w:rPr>
           <w:noProof/>
         </w:rPr>
-        <w:lastRenderedPageBreak/>
         <w:drawing>
-          <wp:inline distT="0" distB="0" distL="0" distR="0" wp14:anchorId="0ED070F7" wp14:editId="1D036E9E">
-            <wp:extent cx="4802059" cy="2337683"/>
+          <wp:inline distT="0" distB="0" distL="0" distR="0" wp14:anchorId="1735FD3E" wp14:editId="558426CE">
+            <wp:extent cx="5772150" cy="2178657"/>
             <wp:effectExtent l="0" t="0" r="0" b="0"/>
-            <wp:docPr id="6" name="Billede 6"/>
+            <wp:docPr id="8" name="Billede 8"/>
             <wp:cNvGraphicFramePr>
               <a:graphicFrameLocks xmlns:a="http://schemas.openxmlformats.org/drawingml/2006/main" noChangeAspect="1"/>
             </wp:cNvGraphicFramePr>
@@ -7067,7 +7571,7 @@
                   <pic:spPr>
                     <a:xfrm>
                       <a:off x="0" y="0"/>
-                      <a:ext cx="4817064" cy="2344988"/>
+                      <a:ext cx="5798100" cy="2188452"/>
                     </a:xfrm>
                     <a:prstGeom prst="rect">
                       <a:avLst/>
@@ -7082,66 +7586,9 @@
     </w:p>
     <w:p>
       <w:r>
-        <w:t>It seems like changes to the estimate going into the average level of income insurance doesn’t affect the final results much, as noted before the span of an increase in employment is from 223 (estimate of 0.85) to 254 (Estimate of 0.99)</w:t>
-      </w:r>
-    </w:p>
-    <w:p/>
-    <w:p>
-      <w:pPr>
-        <w:pStyle w:val="Overskrift2"/>
-      </w:pPr>
-      <w:r>
-        <w:t xml:space="preserve">Wage channel </w:t>
-      </w:r>
-    </w:p>
-    <w:p/>
-    <w:p>
-      <w:r>
-        <w:t xml:space="preserve">One of the most central parameters for the wage channel is the limit that the worker unions will allow for the wage gap. As we don’t observe this limit in the data it is hard to find any evidence that backs up the value of this parameter. Even though </w:t>
-      </w:r>
-      <w:r>
-        <w:t>setting this</w:t>
-      </w:r>
-      <w:r>
-        <w:t xml:space="preserve"> parameter is tough, much literature presented in section three confirms that the maximum level of income insurance should affect the wage negotiations. In this model assumed through the limits of the wage gap. We will therefor now test how changes to the limit away from 40% affect the results of the model. </w:t>
-      </w:r>
-    </w:p>
-    <w:p>
-      <w:pPr>
-        <w:pStyle w:val="Overskrift3"/>
-      </w:pPr>
-      <w:r>
-        <w:t>Wage gap limit of 38%</w:t>
-      </w:r>
-    </w:p>
-    <w:p/>
-    <w:p>
-      <w:r>
-        <w:t xml:space="preserve">When lowering the limit of the wage gap to be 38% of the wage, the effect is never </w:t>
-      </w:r>
-      <w:r>
-        <w:t>going to</w:t>
-      </w:r>
-      <w:r>
-        <w:t xml:space="preserve"> play </w:t>
-      </w:r>
-      <w:r>
-        <w:t>into</w:t>
-      </w:r>
-      <w:r>
-        <w:t xml:space="preserve"> the model, as drops in the wage-gap below 38% will correct itself in the next period</w:t>
-      </w:r>
-      <w:r>
-        <w:t>. As the targeted wage is only affected by the wage gap in quarter</w:t>
-      </w:r>
-      <w:r>
-        <w:t xml:space="preserve"> 4</w:t>
-      </w:r>
-      <w:r>
-        <w:t xml:space="preserve"> the year before, we can see that the gap can get under 38% but correct itself. As can be seen by the ploy below this happens two times but has no effect on the targeted wage. </w:t>
-      </w:r>
-    </w:p>
-    <w:p/>
+        <w:t>As worker unions now demand higher wages at wage negotiations the wages will increase, in 2020 with approximately 1%</w:t>
+      </w:r>
+    </w:p>
     <w:p>
       <w:r>
         <w:rPr>
@@ -7149,10 +7596,10 @@
         </w:rPr>
         <w:lastRenderedPageBreak/>
         <w:drawing>
-          <wp:inline distT="0" distB="0" distL="0" distR="0" wp14:anchorId="26ED8021" wp14:editId="07366608">
-            <wp:extent cx="4184650" cy="2582517"/>
-            <wp:effectExtent l="0" t="0" r="6350" b="8890"/>
-            <wp:docPr id="63" name="Billede 63"/>
+          <wp:inline distT="0" distB="0" distL="0" distR="0" wp14:anchorId="45388A2E" wp14:editId="3BDE32C2">
+            <wp:extent cx="6120130" cy="2210435"/>
+            <wp:effectExtent l="0" t="0" r="0" b="0"/>
+            <wp:docPr id="13" name="Billede 13"/>
             <wp:cNvGraphicFramePr>
               <a:graphicFrameLocks xmlns:a="http://schemas.openxmlformats.org/drawingml/2006/main" noChangeAspect="1"/>
             </wp:cNvGraphicFramePr>
@@ -7172,7 +7619,7 @@
                   <pic:spPr>
                     <a:xfrm>
                       <a:off x="0" y="0"/>
-                      <a:ext cx="4194906" cy="2588846"/>
+                      <a:ext cx="6120130" cy="2210435"/>
                     </a:xfrm>
                     <a:prstGeom prst="rect">
                       <a:avLst/>
@@ -7186,33 +7633,21 @@
       </w:r>
     </w:p>
     <w:p>
-      <w:pPr>
-        <w:pStyle w:val="Overskrift3"/>
-      </w:pPr>
-      <w:r>
-        <w:t>Wage gap limit of 42%</w:t>
+      <w:r>
+        <w:t xml:space="preserve">As firms are experiencing higher costs in the form of wages, the inflation will now increase. </w:t>
       </w:r>
     </w:p>
     <w:p/>
     <w:p>
       <w:r>
-        <w:t>Increasing the wage-gap limit to 42% of the wage</w:t>
-      </w:r>
-      <w:r>
-        <w:t xml:space="preserve">, ends up increasing the targeted wage by more than 5% in 2020, as can be seen below. </w:t>
-      </w:r>
-    </w:p>
-    <w:p/>
-    <w:p>
-      <w:r>
         <w:rPr>
           <w:noProof/>
         </w:rPr>
         <w:drawing>
-          <wp:inline distT="0" distB="0" distL="0" distR="0" wp14:anchorId="1735FD3E" wp14:editId="558426CE">
-            <wp:extent cx="5772150" cy="2178657"/>
+          <wp:inline distT="0" distB="0" distL="0" distR="0" wp14:anchorId="35403BC8" wp14:editId="5F781E13">
+            <wp:extent cx="5883965" cy="2098040"/>
             <wp:effectExtent l="0" t="0" r="0" b="0"/>
-            <wp:docPr id="8" name="Billede 8"/>
+            <wp:docPr id="12" name="Billede 12"/>
             <wp:cNvGraphicFramePr>
               <a:graphicFrameLocks xmlns:a="http://schemas.openxmlformats.org/drawingml/2006/main" noChangeAspect="1"/>
             </wp:cNvGraphicFramePr>
@@ -7232,7 +7667,7 @@
                   <pic:spPr>
                     <a:xfrm>
                       <a:off x="0" y="0"/>
-                      <a:ext cx="5798100" cy="2188452"/>
+                      <a:ext cx="5952357" cy="2122426"/>
                     </a:xfrm>
                     <a:prstGeom prst="rect">
                       <a:avLst/>
@@ -7245,11 +7680,13 @@
         </w:drawing>
       </w:r>
     </w:p>
-    <w:p>
-      <w:r>
-        <w:t>As worker unions now demand higher wages at wage negotiations the wages will increase, in 2020 with approximately 1%</w:t>
-      </w:r>
-    </w:p>
+    <w:p/>
+    <w:p>
+      <w:r>
+        <w:t xml:space="preserve">As in Scenario 2 when introducing the wage channel, we can look at the most central variables when changing the wage-share in the economy, the investment, consumption and trade-balance. </w:t>
+      </w:r>
+    </w:p>
+    <w:p/>
     <w:p>
       <w:r>
         <w:rPr>
@@ -7257,10 +7694,10 @@
         </w:rPr>
         <w:lastRenderedPageBreak/>
         <w:drawing>
-          <wp:inline distT="0" distB="0" distL="0" distR="0" wp14:anchorId="45388A2E" wp14:editId="3BDE32C2">
-            <wp:extent cx="6120130" cy="2210435"/>
+          <wp:inline distT="0" distB="0" distL="0" distR="0" wp14:anchorId="1733CC99" wp14:editId="2A520DFF">
+            <wp:extent cx="6120130" cy="3776980"/>
             <wp:effectExtent l="0" t="0" r="0" b="0"/>
-            <wp:docPr id="13" name="Billede 13"/>
+            <wp:docPr id="67" name="Billede 67"/>
             <wp:cNvGraphicFramePr>
               <a:graphicFrameLocks xmlns:a="http://schemas.openxmlformats.org/drawingml/2006/main" noChangeAspect="1"/>
             </wp:cNvGraphicFramePr>
@@ -7280,7 +7717,7 @@
                   <pic:spPr>
                     <a:xfrm>
                       <a:off x="0" y="0"/>
-                      <a:ext cx="6120130" cy="2210435"/>
+                      <a:ext cx="6120130" cy="3776980"/>
                     </a:xfrm>
                     <a:prstGeom prst="rect">
                       <a:avLst/>
@@ -7293,11 +7730,6 @@
         </w:drawing>
       </w:r>
     </w:p>
-    <w:p>
-      <w:r>
-        <w:t xml:space="preserve">As firms are experiencing higher costs in the form of wages, the inflation will now increase. </w:t>
-      </w:r>
-    </w:p>
     <w:p/>
     <w:p>
       <w:r>
@@ -7305,10 +7737,10 @@
           <w:noProof/>
         </w:rPr>
         <w:drawing>
-          <wp:inline distT="0" distB="0" distL="0" distR="0" wp14:anchorId="35403BC8" wp14:editId="5F781E13">
-            <wp:extent cx="5883965" cy="2098040"/>
+          <wp:inline distT="0" distB="0" distL="0" distR="0" wp14:anchorId="4B70E0AE" wp14:editId="1F4C5AF0">
+            <wp:extent cx="6120130" cy="3776980"/>
             <wp:effectExtent l="0" t="0" r="0" b="0"/>
-            <wp:docPr id="12" name="Billede 12"/>
+            <wp:docPr id="68" name="Billede 68"/>
             <wp:cNvGraphicFramePr>
               <a:graphicFrameLocks xmlns:a="http://schemas.openxmlformats.org/drawingml/2006/main" noChangeAspect="1"/>
             </wp:cNvGraphicFramePr>
@@ -7328,7 +7760,7 @@
                   <pic:spPr>
                     <a:xfrm>
                       <a:off x="0" y="0"/>
-                      <a:ext cx="5952357" cy="2122426"/>
+                      <a:ext cx="6120130" cy="3776980"/>
                     </a:xfrm>
                     <a:prstGeom prst="rect">
                       <a:avLst/>
@@ -7341,13 +7773,6 @@
         </w:drawing>
       </w:r>
     </w:p>
-    <w:p/>
-    <w:p>
-      <w:r>
-        <w:t xml:space="preserve">As in Scenario 2 when introducing the wage channel, we can look at the most central variables when changing the wage-share in the economy, the investment, consumption and trade-balance. </w:t>
-      </w:r>
-    </w:p>
-    <w:p/>
     <w:p>
       <w:r>
         <w:rPr>
@@ -7355,10 +7780,10 @@
         </w:rPr>
         <w:lastRenderedPageBreak/>
         <w:drawing>
-          <wp:inline distT="0" distB="0" distL="0" distR="0" wp14:anchorId="1733CC99" wp14:editId="2A520DFF">
+          <wp:inline distT="0" distB="0" distL="0" distR="0" wp14:anchorId="4B399467" wp14:editId="6AF9EB64">
             <wp:extent cx="6120130" cy="3776980"/>
             <wp:effectExtent l="0" t="0" r="0" b="0"/>
-            <wp:docPr id="67" name="Billede 67"/>
+            <wp:docPr id="69" name="Billede 69"/>
             <wp:cNvGraphicFramePr>
               <a:graphicFrameLocks xmlns:a="http://schemas.openxmlformats.org/drawingml/2006/main" noChangeAspect="1"/>
             </wp:cNvGraphicFramePr>
@@ -7392,16 +7817,32 @@
       </w:r>
     </w:p>
     <w:p/>
+    <w:p/>
+    <w:p/>
+    <w:p>
+      <w:r>
+        <w:t>Again,</w:t>
+      </w:r>
+      <w:r>
+        <w:t xml:space="preserve"> we see that the fall in investments outweigh the increase in consumption and trade-balance</w:t>
+      </w:r>
+      <w:r>
+        <w:t xml:space="preserve">, creating a contraction of the economy, as can be seen in the plot below showing the GDP: </w:t>
+      </w:r>
+    </w:p>
+    <w:p/>
+    <w:p/>
     <w:p>
       <w:r>
         <w:rPr>
           <w:noProof/>
         </w:rPr>
+        <w:lastRenderedPageBreak/>
         <w:drawing>
-          <wp:inline distT="0" distB="0" distL="0" distR="0" wp14:anchorId="4B70E0AE" wp14:editId="1F4C5AF0">
+          <wp:inline distT="0" distB="0" distL="0" distR="0" wp14:anchorId="4772279D" wp14:editId="2F78E070">
             <wp:extent cx="6120130" cy="3776980"/>
             <wp:effectExtent l="0" t="0" r="0" b="0"/>
-            <wp:docPr id="68" name="Billede 68"/>
+            <wp:docPr id="71" name="Billede 71"/>
             <wp:cNvGraphicFramePr>
               <a:graphicFrameLocks xmlns:a="http://schemas.openxmlformats.org/drawingml/2006/main" noChangeAspect="1"/>
             </wp:cNvGraphicFramePr>
@@ -7434,6 +7875,13 @@
         </w:drawing>
       </w:r>
     </w:p>
+    <w:p/>
+    <w:p>
+      <w:r>
+        <w:t xml:space="preserve">We can see the fall in employment is quite large now, showing a fall of 8000 people. Therefor we can see that one of the central effects that can play into the effects of an increase in the level of income insurance is the way the workers union uses this level to negotiate wages. </w:t>
+      </w:r>
+    </w:p>
+    <w:p/>
     <w:p>
       <w:r>
         <w:rPr>
@@ -7441,10 +7889,10 @@
         </w:rPr>
         <w:lastRenderedPageBreak/>
         <w:drawing>
-          <wp:inline distT="0" distB="0" distL="0" distR="0" wp14:anchorId="4B399467" wp14:editId="6AF9EB64">
+          <wp:inline distT="0" distB="0" distL="0" distR="0" wp14:anchorId="6E849306" wp14:editId="7DB4BBC5">
             <wp:extent cx="6120130" cy="3776980"/>
             <wp:effectExtent l="0" t="0" r="0" b="0"/>
-            <wp:docPr id="69" name="Billede 69"/>
+            <wp:docPr id="72" name="Billede 72"/>
             <wp:cNvGraphicFramePr>
               <a:graphicFrameLocks xmlns:a="http://schemas.openxmlformats.org/drawingml/2006/main" noChangeAspect="1"/>
             </wp:cNvGraphicFramePr>
@@ -7478,20 +7926,58 @@
       </w:r>
     </w:p>
     <w:p/>
+    <w:p>
+      <w:pPr>
+        <w:pStyle w:val="Overskrift2"/>
+      </w:pPr>
+      <w:r>
+        <w:t>Productivity channel</w:t>
+      </w:r>
+    </w:p>
     <w:p/>
+    <w:p>
+      <w:r>
+        <w:t xml:space="preserve">We saw in scenario </w:t>
+      </w:r>
+      <w:r>
+        <w:t xml:space="preserve">3 and 5 that the productivity channel clearly was the one showing the largest effects on employment and output in the economy. </w:t>
+      </w:r>
+      <w:r>
+        <w:t>Also,</w:t>
+      </w:r>
+      <w:r>
+        <w:t xml:space="preserve"> this channel is the most questionable looking at the empirical evidence in the literature, as presented in section 3. Looking at the estimate of average income insurance on the productivity, it could be argued that other effects correlated with both average income insurance per person and productivity (for example technology). Therefor the estimate could be expected to have an upward bias. Therefor we will now test how lowering the estimate of average income insurance effects the productivity channel. </w:t>
+      </w:r>
+    </w:p>
     <w:p/>
     <w:p>
-      <w:r>
-        <w:t>Again,</w:t>
-      </w:r>
-      <w:r>
-        <w:t xml:space="preserve"> we see that the fall in investments outweigh the increase in consumption and trade-balance</w:t>
-      </w:r>
-      <w:r>
-        <w:t xml:space="preserve">, creating a contraction of the economy, as can be seen in the plot below showing the GDP: </w:t>
+      <w:pPr>
+        <w:pStyle w:val="Overskrift3"/>
+      </w:pPr>
+      <w:r>
+        <w:t xml:space="preserve">Estimate of 0.1 </w:t>
       </w:r>
     </w:p>
     <w:p/>
+    <w:p>
+      <w:r>
+        <w:t xml:space="preserve">We will now lower the estimate from 0.26 till </w:t>
+      </w:r>
+      <w:commentRangeStart w:id="56"/>
+      <w:r>
+        <w:t xml:space="preserve">0.1 quite large decrease </w:t>
+      </w:r>
+      <w:commentRangeEnd w:id="56"/>
+      <w:r>
+        <w:rPr>
+          <w:rStyle w:val="Kommentarhenvisning"/>
+        </w:rPr>
+        <w:commentReference w:id="56"/>
+      </w:r>
+      <w:r>
+        <w:t xml:space="preserve">and look at the effects. First, we see a much lower increase in productivity coming of the shock. </w:t>
+      </w:r>
+    </w:p>
     <w:p/>
     <w:p>
       <w:r>
@@ -7500,10 +7986,10 @@
         </w:rPr>
         <w:lastRenderedPageBreak/>
         <w:drawing>
-          <wp:inline distT="0" distB="0" distL="0" distR="0" wp14:anchorId="4772279D" wp14:editId="2F78E070">
-            <wp:extent cx="6120130" cy="3776980"/>
-            <wp:effectExtent l="0" t="0" r="0" b="0"/>
-            <wp:docPr id="71" name="Billede 71"/>
+          <wp:inline distT="0" distB="0" distL="0" distR="0" wp14:anchorId="269D1FD9" wp14:editId="4FBCECAA">
+            <wp:extent cx="4318000" cy="2664813"/>
+            <wp:effectExtent l="0" t="0" r="6350" b="2540"/>
+            <wp:docPr id="73" name="Billede 73"/>
             <wp:cNvGraphicFramePr>
               <a:graphicFrameLocks xmlns:a="http://schemas.openxmlformats.org/drawingml/2006/main" noChangeAspect="1"/>
             </wp:cNvGraphicFramePr>
@@ -7523,7 +8009,7 @@
                   <pic:spPr>
                     <a:xfrm>
                       <a:off x="0" y="0"/>
-                      <a:ext cx="6120130" cy="3776980"/>
+                      <a:ext cx="4324568" cy="2668867"/>
                     </a:xfrm>
                     <a:prstGeom prst="rect">
                       <a:avLst/>
@@ -7536,24 +8022,29 @@
         </w:drawing>
       </w:r>
     </w:p>
-    <w:p/>
-    <w:p>
-      <w:r>
-        <w:t xml:space="preserve">We can see the fall in employment is quite large now, showing a fall of 8000 people. Therefor we can see that one of the central effects that can play into the effects of an increase in the level of income insurance is the way the workers union uses this level to negotiate wages. </w:t>
-      </w:r>
-    </w:p>
-    <w:p/>
+    <w:p>
+      <w:commentRangeStart w:id="57"/>
+      <w:r>
+        <w:t xml:space="preserve">We now observe a fall in the GDP </w:t>
+      </w:r>
+      <w:commentRangeEnd w:id="57"/>
+      <w:r>
+        <w:rPr>
+          <w:rStyle w:val="Kommentarhenvisning"/>
+        </w:rPr>
+        <w:commentReference w:id="57"/>
+      </w:r>
+    </w:p>
     <w:p>
       <w:r>
         <w:rPr>
           <w:noProof/>
         </w:rPr>
-        <w:lastRenderedPageBreak/>
         <w:drawing>
-          <wp:inline distT="0" distB="0" distL="0" distR="0" wp14:anchorId="6E849306" wp14:editId="7DB4BBC5">
-            <wp:extent cx="6120130" cy="3776980"/>
+          <wp:inline distT="0" distB="0" distL="0" distR="0" wp14:anchorId="141A0D97" wp14:editId="14084AE6">
+            <wp:extent cx="4425950" cy="2731433"/>
             <wp:effectExtent l="0" t="0" r="0" b="0"/>
-            <wp:docPr id="72" name="Billede 72"/>
+            <wp:docPr id="74" name="Billede 74"/>
             <wp:cNvGraphicFramePr>
               <a:graphicFrameLocks xmlns:a="http://schemas.openxmlformats.org/drawingml/2006/main" noChangeAspect="1"/>
             </wp:cNvGraphicFramePr>
@@ -7573,158 +8064,6 @@
                   <pic:spPr>
                     <a:xfrm>
                       <a:off x="0" y="0"/>
-                      <a:ext cx="6120130" cy="3776980"/>
-                    </a:xfrm>
-                    <a:prstGeom prst="rect">
-                      <a:avLst/>
-                    </a:prstGeom>
-                  </pic:spPr>
-                </pic:pic>
-              </a:graphicData>
-            </a:graphic>
-          </wp:inline>
-        </w:drawing>
-      </w:r>
-    </w:p>
-    <w:p/>
-    <w:p>
-      <w:pPr>
-        <w:pStyle w:val="Overskrift2"/>
-      </w:pPr>
-      <w:r>
-        <w:t>Productivity channel</w:t>
-      </w:r>
-    </w:p>
-    <w:p/>
-    <w:p>
-      <w:r>
-        <w:t xml:space="preserve">We saw in scenario </w:t>
-      </w:r>
-      <w:r>
-        <w:t xml:space="preserve">3 and 5 that the productivity channel clearly was the one showing the largest effects on employment and output in the economy. </w:t>
-      </w:r>
-      <w:r>
-        <w:t>Also,</w:t>
-      </w:r>
-      <w:r>
-        <w:t xml:space="preserve"> this channel is the most questionable looking at the empirical evidence in the literature, as presented in section 3. Looking at the estimate of average income insurance on the productivity, it could be argued that other effects correlated with both average income insurance per person and productivity (for example technology). Therefor the estimate could be expected to have an upward bias. Therefor we will now test how lowering the estimate of average income insurance effects the productivity channel. </w:t>
-      </w:r>
-    </w:p>
-    <w:p/>
-    <w:p>
-      <w:pPr>
-        <w:pStyle w:val="Overskrift3"/>
-      </w:pPr>
-      <w:r>
-        <w:t xml:space="preserve">Estimate of 0.1 </w:t>
-      </w:r>
-    </w:p>
-    <w:p/>
-    <w:p>
-      <w:r>
-        <w:t xml:space="preserve">We will now lower the estimate from 0.26 till </w:t>
-      </w:r>
-      <w:commentRangeStart w:id="60"/>
-      <w:r>
-        <w:t xml:space="preserve">0.1 quite large decrease </w:t>
-      </w:r>
-      <w:commentRangeEnd w:id="60"/>
-      <w:r>
-        <w:rPr>
-          <w:rStyle w:val="Kommentarhenvisning"/>
-        </w:rPr>
-        <w:commentReference w:id="60"/>
-      </w:r>
-      <w:r>
-        <w:t xml:space="preserve">and look at the effects. First, we see a much lower increase in productivity coming of the shock. </w:t>
-      </w:r>
-    </w:p>
-    <w:p/>
-    <w:p>
-      <w:r>
-        <w:rPr>
-          <w:noProof/>
-        </w:rPr>
-        <w:lastRenderedPageBreak/>
-        <w:drawing>
-          <wp:inline distT="0" distB="0" distL="0" distR="0" wp14:anchorId="269D1FD9" wp14:editId="4FBCECAA">
-            <wp:extent cx="4318000" cy="2664813"/>
-            <wp:effectExtent l="0" t="0" r="6350" b="2540"/>
-            <wp:docPr id="73" name="Billede 73"/>
-            <wp:cNvGraphicFramePr>
-              <a:graphicFrameLocks xmlns:a="http://schemas.openxmlformats.org/drawingml/2006/main" noChangeAspect="1"/>
-            </wp:cNvGraphicFramePr>
-            <a:graphic xmlns:a="http://schemas.openxmlformats.org/drawingml/2006/main">
-              <a:graphicData uri="http://schemas.openxmlformats.org/drawingml/2006/picture">
-                <pic:pic xmlns:pic="http://schemas.openxmlformats.org/drawingml/2006/picture">
-                  <pic:nvPicPr>
-                    <pic:cNvPr id="1" name=""/>
-                    <pic:cNvPicPr/>
-                  </pic:nvPicPr>
-                  <pic:blipFill>
-                    <a:blip r:embed="rId62"/>
-                    <a:stretch>
-                      <a:fillRect/>
-                    </a:stretch>
-                  </pic:blipFill>
-                  <pic:spPr>
-                    <a:xfrm>
-                      <a:off x="0" y="0"/>
-                      <a:ext cx="4324568" cy="2668867"/>
-                    </a:xfrm>
-                    <a:prstGeom prst="rect">
-                      <a:avLst/>
-                    </a:prstGeom>
-                  </pic:spPr>
-                </pic:pic>
-              </a:graphicData>
-            </a:graphic>
-          </wp:inline>
-        </w:drawing>
-      </w:r>
-    </w:p>
-    <w:p>
-      <w:commentRangeStart w:id="61"/>
-      <w:r>
-        <w:t xml:space="preserve">We now observe a fall in the GDP </w:t>
-      </w:r>
-      <w:commentRangeEnd w:id="61"/>
-      <w:r>
-        <w:rPr>
-          <w:rStyle w:val="Kommentarhenvisning"/>
-        </w:rPr>
-        <w:commentReference w:id="61"/>
-      </w:r>
-    </w:p>
-    <w:p>
-      <w:r>
-        <w:rPr>
-          <w:noProof/>
-        </w:rPr>
-        <w:drawing>
-          <wp:inline distT="0" distB="0" distL="0" distR="0" wp14:anchorId="141A0D97" wp14:editId="14084AE6">
-            <wp:extent cx="4425950" cy="2731433"/>
-            <wp:effectExtent l="0" t="0" r="0" b="0"/>
-            <wp:docPr id="74" name="Billede 74"/>
-            <wp:cNvGraphicFramePr>
-              <a:graphicFrameLocks xmlns:a="http://schemas.openxmlformats.org/drawingml/2006/main" noChangeAspect="1"/>
-            </wp:cNvGraphicFramePr>
-            <a:graphic xmlns:a="http://schemas.openxmlformats.org/drawingml/2006/main">
-              <a:graphicData uri="http://schemas.openxmlformats.org/drawingml/2006/picture">
-                <pic:pic xmlns:pic="http://schemas.openxmlformats.org/drawingml/2006/picture">
-                  <pic:nvPicPr>
-                    <pic:cNvPr id="1" name=""/>
-                    <pic:cNvPicPr/>
-                  </pic:nvPicPr>
-                  <pic:blipFill>
-                    <a:blip r:embed="rId63"/>
-                    <a:stretch>
-                      <a:fillRect/>
-                    </a:stretch>
-                  </pic:blipFill>
-                  <pic:spPr>
-                    <a:xfrm>
-                      <a:off x="0" y="0"/>
                       <a:ext cx="4437871" cy="2738790"/>
                     </a:xfrm>
                     <a:prstGeom prst="rect">
@@ -7760,27 +8099,32 @@
       <w:pPr>
         <w:pStyle w:val="Overskrift1"/>
       </w:pPr>
-      <w:commentRangeStart w:id="62"/>
+      <w:commentRangeStart w:id="58"/>
       <w:r>
         <w:t>Noter</w:t>
       </w:r>
       <w:r>
-        <w:t xml:space="preserve"> Til</w:t>
-      </w:r>
-      <w:r>
         <w:t xml:space="preserve"> </w:t>
       </w:r>
+      <w:proofErr w:type="spellStart"/>
+      <w:r>
+        <w:t>Til</w:t>
+      </w:r>
+      <w:proofErr w:type="spellEnd"/>
+      <w:r>
+        <w:t xml:space="preserve"> </w:t>
+      </w:r>
       <w:r>
         <w:t>Discussion</w:t>
       </w:r>
-      <w:commentRangeEnd w:id="62"/>
+      <w:commentRangeEnd w:id="58"/>
       <w:r>
         <w:rPr>
           <w:rStyle w:val="Kommentarhenvisning"/>
           <w:rFonts w:asciiTheme="minorHAnsi" w:eastAsiaTheme="minorHAnsi" w:hAnsiTheme="minorHAnsi" w:cstheme="minorBidi"/>
           <w:color w:val="auto"/>
         </w:rPr>
-        <w:commentReference w:id="62"/>
+        <w:commentReference w:id="58"/>
       </w:r>
     </w:p>
     <w:p/>
@@ -7823,14 +8167,98 @@
         <w:rPr>
           <w:lang w:val="da-DK"/>
         </w:rPr>
-        <w:t xml:space="preserve">Fortæl alt efter hvordan estimaterne sættes i ovenstående resultater er det samme konklusion her, fx hvis det antages at wagegap er 38% for vi en makro effekt der trækker ned ad så den sammlede effekt under under mikro effekten. I alle andre eksempler ender den over mikro effekten, hvor </w:t>
-      </w:r>
+        <w:t xml:space="preserve">Fortæl alt efter hvordan estimaterne sættes i ovenstående resultater er det samme konklusion her, fx hvis det antages at </w:t>
+      </w:r>
+      <w:proofErr w:type="spellStart"/>
       <w:r>
         <w:rPr>
           <w:lang w:val="da-DK"/>
         </w:rPr>
+        <w:t>wagegap</w:t>
+      </w:r>
+      <w:proofErr w:type="spellEnd"/>
+      <w:r>
+        <w:rPr>
+          <w:lang w:val="da-DK"/>
+        </w:rPr>
+        <w:t xml:space="preserve"> er 38% for vi en makro effekt der trækker ned ad så den </w:t>
+      </w:r>
+      <w:proofErr w:type="spellStart"/>
+      <w:r>
+        <w:rPr>
+          <w:lang w:val="da-DK"/>
+        </w:rPr>
+        <w:t>sammlede</w:t>
+      </w:r>
+      <w:proofErr w:type="spellEnd"/>
+      <w:r>
+        <w:rPr>
+          <w:lang w:val="da-DK"/>
+        </w:rPr>
+        <w:t xml:space="preserve"> effekt under </w:t>
+      </w:r>
+      <w:proofErr w:type="spellStart"/>
+      <w:r>
+        <w:rPr>
+          <w:lang w:val="da-DK"/>
+        </w:rPr>
+        <w:t>under</w:t>
+      </w:r>
+      <w:proofErr w:type="spellEnd"/>
+      <w:r>
+        <w:rPr>
+          <w:lang w:val="da-DK"/>
+        </w:rPr>
+        <w:t xml:space="preserve"> mikro effekten. I alle andre eksempler ender den over mikro effekten, hvor </w:t>
+      </w:r>
+      <w:r>
+        <w:rPr>
+          <w:lang w:val="da-DK"/>
+        </w:rPr>
         <w:lastRenderedPageBreak/>
-        <w:t>meget over afhænger dog af hvordan man sætter parametre (Måske gå efter at få noget der minder om dobbelt effekt af Fredriksson og Söderström hvilket jeg fakisk også gør)</w:t>
+        <w:t xml:space="preserve">meget over afhænger dog af hvordan man sætter parametre (Måske gå efter at få noget der minder om dobbelt effekt af </w:t>
+      </w:r>
+      <w:proofErr w:type="spellStart"/>
+      <w:r>
+        <w:rPr>
+          <w:lang w:val="da-DK"/>
+        </w:rPr>
+        <w:t>Fredriksson</w:t>
+      </w:r>
+      <w:proofErr w:type="spellEnd"/>
+      <w:r>
+        <w:rPr>
+          <w:lang w:val="da-DK"/>
+        </w:rPr>
+        <w:t xml:space="preserve"> og </w:t>
+      </w:r>
+      <w:proofErr w:type="spellStart"/>
+      <w:r>
+        <w:rPr>
+          <w:lang w:val="da-DK"/>
+        </w:rPr>
+        <w:t>Söderström</w:t>
+      </w:r>
+      <w:proofErr w:type="spellEnd"/>
+      <w:r>
+        <w:rPr>
+          <w:lang w:val="da-DK"/>
+        </w:rPr>
+        <w:t xml:space="preserve"> hvilket jeg </w:t>
+      </w:r>
+      <w:proofErr w:type="spellStart"/>
+      <w:r>
+        <w:rPr>
+          <w:lang w:val="da-DK"/>
+        </w:rPr>
+        <w:t>fakisk</w:t>
+      </w:r>
+      <w:proofErr w:type="spellEnd"/>
+      <w:r>
+        <w:rPr>
+          <w:lang w:val="da-DK"/>
+        </w:rPr>
+        <w:t xml:space="preserve"> også gør)</w:t>
       </w:r>
     </w:p>
     <w:p>
@@ -7847,6 +8275,7 @@
           <w:bCs/>
         </w:rPr>
       </w:pPr>
+      <w:proofErr w:type="spellStart"/>
       <w:r>
         <w:rPr>
           <w:b/>
@@ -7854,6 +8283,7 @@
         </w:rPr>
         <w:t>Lalive</w:t>
       </w:r>
+      <w:proofErr w:type="spellEnd"/>
     </w:p>
     <w:p>
       <w:pPr>
@@ -7875,9 +8305,35 @@
           <w:bCs/>
         </w:rPr>
       </w:pPr>
-      <w:r>
-        <w:t>ities. The presence of significant market externalit macro effect of UI extensions are not the same. Estimates of the effects of UI ben- efits on search effort using variation in UI across individuals within a labor market capture micro effects of UI and do not provide enough information to assess the full welfare implications of variations in UI benefi</w:t>
-      </w:r>
+      <w:proofErr w:type="spellStart"/>
+      <w:r>
+        <w:t>ities</w:t>
+      </w:r>
+      <w:proofErr w:type="spellEnd"/>
+      <w:r>
+        <w:t xml:space="preserve">. The presence of significant market </w:t>
+      </w:r>
+      <w:proofErr w:type="spellStart"/>
+      <w:r>
+        <w:t>externalit</w:t>
+      </w:r>
+      <w:proofErr w:type="spellEnd"/>
+      <w:r>
+        <w:t xml:space="preserve"> macro effect of UI extensions are not the same. Estimates of the effects of UI ben- </w:t>
+      </w:r>
+      <w:proofErr w:type="spellStart"/>
+      <w:r>
+        <w:t>efits</w:t>
+      </w:r>
+      <w:proofErr w:type="spellEnd"/>
+      <w:r>
+        <w:t xml:space="preserve"> on search effort using variation in UI across individuals within a labor market capture micro effects of UI and do not provide enough information to assess the full welfare implications of variations in UI </w:t>
+      </w:r>
+      <w:proofErr w:type="spellStart"/>
+      <w:r>
+        <w:t>benefi</w:t>
+      </w:r>
+      <w:proofErr w:type="spellEnd"/>
     </w:p>
     <w:p>
       <w:pPr>
@@ -7897,7 +8353,21 @@
         <w:rPr>
           <w:lang w:val="da-DK"/>
         </w:rPr>
-        <w:t xml:space="preserve">Brug det med at der ingen stor effekt er på vacancies ved små åbne økonomier. </w:t>
+        <w:t xml:space="preserve">Brug det med at der ingen stor effekt er på </w:t>
+      </w:r>
+      <w:proofErr w:type="spellStart"/>
+      <w:r>
+        <w:rPr>
+          <w:lang w:val="da-DK"/>
+        </w:rPr>
+        <w:t>vacancies</w:t>
+      </w:r>
+      <w:proofErr w:type="spellEnd"/>
+      <w:r>
+        <w:rPr>
+          <w:lang w:val="da-DK"/>
+        </w:rPr>
+        <w:t xml:space="preserve"> ved små åbne økonomier. </w:t>
       </w:r>
     </w:p>
     <w:p>
@@ -7933,6 +8403,7 @@
           <w:lang w:val="da-DK"/>
         </w:rPr>
       </w:pPr>
+      <w:proofErr w:type="spellStart"/>
       <w:r>
         <w:rPr>
           <w:b/>
@@ -7941,6 +8412,7 @@
         </w:rPr>
         <w:t>Fredriksson</w:t>
       </w:r>
+      <w:proofErr w:type="spellEnd"/>
       <w:r>
         <w:rPr>
           <w:b/>
@@ -7955,11 +8427,29 @@
           <w:bCs/>
           <w:lang w:val="da-DK"/>
         </w:rPr>
-        <w:t>en stigning i max_dp % af løn mener jeg)</w:t>
-      </w:r>
-    </w:p>
-    <w:p>
-      <w:commentRangeStart w:id="63"/>
+        <w:t xml:space="preserve">en stigning i </w:t>
+      </w:r>
+      <w:proofErr w:type="spellStart"/>
+      <w:r>
+        <w:rPr>
+          <w:b/>
+          <w:bCs/>
+          <w:lang w:val="da-DK"/>
+        </w:rPr>
+        <w:t>max_dp</w:t>
+      </w:r>
+      <w:proofErr w:type="spellEnd"/>
+      <w:r>
+        <w:rPr>
+          <w:b/>
+          <w:bCs/>
+          <w:lang w:val="da-DK"/>
+        </w:rPr>
+        <w:t xml:space="preserve"> % af løn mener jeg)</w:t>
+      </w:r>
+    </w:p>
+    <w:p>
+      <w:commentRangeStart w:id="59"/>
       <w:r>
         <w:t>One problem with t</w:t>
       </w:r>
@@ -7978,14 +8468,30 @@
     </w:p>
     <w:p>
       <w:r>
-        <w:t>One approach to get around the issues raised by policy endogeneity is to use border counties in different U.S. states as a source of identifica tion; see Hagedorn et al. (2013)</w:t>
-      </w:r>
-      <w:commentRangeEnd w:id="63"/>
-      <w:r>
-        <w:rPr>
-          <w:rStyle w:val="Kommentarhenvisning"/>
-        </w:rPr>
-        <w:commentReference w:id="63"/>
+        <w:t xml:space="preserve">One approach to get around the issues raised by policy endogeneity is to use border counties in different U.S. states as a source of </w:t>
+      </w:r>
+      <w:proofErr w:type="spellStart"/>
+      <w:r>
+        <w:t>identifica</w:t>
+      </w:r>
+      <w:proofErr w:type="spellEnd"/>
+      <w:r>
+        <w:t xml:space="preserve"> </w:t>
+      </w:r>
+      <w:proofErr w:type="spellStart"/>
+      <w:r>
+        <w:t>tion</w:t>
+      </w:r>
+      <w:proofErr w:type="spellEnd"/>
+      <w:r>
+        <w:t>; see Hagedorn et al. (2013)</w:t>
+      </w:r>
+      <w:commentRangeEnd w:id="59"/>
+      <w:r>
+        <w:rPr>
+          <w:rStyle w:val="Kommentarhenvisning"/>
+        </w:rPr>
+        <w:commentReference w:id="59"/>
       </w:r>
     </w:p>
     <w:p/>
@@ -8008,7 +8514,7 @@
     </w:p>
     <w:p/>
     <w:p>
-      <w:commentRangeStart w:id="64"/>
+      <w:commentRangeStart w:id="60"/>
       <w:r>
         <w:t>The macro effect of UI on unemployment is of considerable interest from a normative point of</w:t>
       </w:r>
@@ -8016,13 +8522,29 @@
         <w:t xml:space="preserve"> </w:t>
       </w:r>
       <w:r>
-        <w:t>view. Landais et al. (2018) show that if</w:t>
+        <w:t xml:space="preserve">view. </w:t>
+      </w:r>
+      <w:proofErr w:type="spellStart"/>
+      <w:r>
+        <w:t>Landais</w:t>
+      </w:r>
+      <w:proofErr w:type="spellEnd"/>
+      <w:r>
+        <w:t xml:space="preserve"> et al. (2018) show that if</w:t>
       </w:r>
       <w:r>
         <w:t xml:space="preserve"> </w:t>
       </w:r>
       <w:r>
-        <w:t>market tightness is not efficient (i.e., the Hosios, 1990, condition does not hold), then the size of the macro elasticity relative to the micro elasticity of UI is important in determining the optimal level of</w:t>
+        <w:t xml:space="preserve">market tightness is not efficient (i.e., the </w:t>
+      </w:r>
+      <w:proofErr w:type="spellStart"/>
+      <w:r>
+        <w:t>Hosios</w:t>
+      </w:r>
+      <w:proofErr w:type="spellEnd"/>
+      <w:r>
+        <w:t>, 1990, condition does not hold), then the size of the macro elasticity relative to the micro elasticity of UI is important in determining the optimal level of</w:t>
       </w:r>
       <w:r>
         <w:t xml:space="preserve"> </w:t>
@@ -8030,12 +8552,12 @@
       <w:r>
         <w:t>UI. If the macro elasticity equals the micro elasticity, then the Baily-Chetty formula applies directly (Baily, 1978; Chetty, 2006). If the macro elasticity is greater than the micro elasticity, and there are aggregate inefficiencies, then UI benefits should be set lower than the level dictated by the Baily-Chetty formula. A key question is thus whether the macro elasticity is greater than the micro elasticity. A further contribution of our paper is that we estimate both elasticities using a coherent framework and data from the same</w:t>
       </w:r>
-      <w:commentRangeEnd w:id="64"/>
-      <w:r>
-        <w:rPr>
-          <w:rStyle w:val="Kommentarhenvisning"/>
-        </w:rPr>
-        <w:commentReference w:id="64"/>
+      <w:commentRangeEnd w:id="60"/>
+      <w:r>
+        <w:rPr>
+          <w:rStyle w:val="Kommentarhenvisning"/>
+        </w:rPr>
+        <w:commentReference w:id="60"/>
       </w:r>
     </w:p>
     <w:p/>
@@ -8047,7 +8569,15 @@
     </w:p>
     <w:p>
       <w:r>
-        <w:t>We examine two explanations: (i) that wage pressure rises following an increase in UI generosity; (ii) that there is spillover across regions, in particular if regions are highly integrated.</w:t>
+        <w:t>We examine two explanations: (</w:t>
+      </w:r>
+      <w:proofErr w:type="spellStart"/>
+      <w:r>
+        <w:t>i</w:t>
+      </w:r>
+      <w:proofErr w:type="spellEnd"/>
+      <w:r>
+        <w:t>) that wage pressure rises following an increase in UI generosity; (ii) that there is spillover across regions, in particular if regions are highly integrated.</w:t>
       </w:r>
     </w:p>
     <w:p/>
@@ -8061,30 +8591,30 @@
       <w:r>
         <w:t xml:space="preserve">choice of the particular measurement of UI generosity. Instead of using the log replacement rate, we use the replacement rate (in levels) in column (6), </w:t>
       </w:r>
-      <w:commentRangeStart w:id="65"/>
+      <w:commentRangeStart w:id="61"/>
       <w:r>
         <w:t>log benefits in column (7</w:t>
       </w:r>
-      <w:commentRangeEnd w:id="65"/>
-      <w:r>
-        <w:rPr>
-          <w:rStyle w:val="Kommentarhenvisning"/>
-        </w:rPr>
-        <w:commentReference w:id="65"/>
+      <w:commentRangeEnd w:id="61"/>
+      <w:r>
+        <w:rPr>
+          <w:rStyle w:val="Kommentarhenvisning"/>
+        </w:rPr>
+        <w:commentReference w:id="61"/>
       </w:r>
       <w:r>
         <w:t xml:space="preserve">), and in column (8) we use a weighted average </w:t>
       </w:r>
-      <w:commentRangeStart w:id="66"/>
+      <w:commentRangeStart w:id="62"/>
       <w:r>
         <w:t>replacement rate</w:t>
       </w:r>
-      <w:commentRangeEnd w:id="66"/>
-      <w:r>
-        <w:rPr>
-          <w:rStyle w:val="Kommentarhenvisning"/>
-        </w:rPr>
-        <w:commentReference w:id="66"/>
+      <w:commentRangeEnd w:id="62"/>
+      <w:r>
+        <w:rPr>
+          <w:rStyle w:val="Kommentarhenvisning"/>
+        </w:rPr>
+        <w:commentReference w:id="62"/>
       </w:r>
       <w:r>
         <w:t>, which weights individuals by the probability of collecting unemployment benefits. The estimated un- employment response is slightly lower in columns (6) and (7).</w:t>
@@ -8106,7 +8636,15 @@
         <w:t xml:space="preserve"> </w:t>
       </w:r>
       <w:r>
-        <w:t>micro effect. One reason for this in the standard version of the search-matching model (see Pissarides, 2000), i</w:t>
+        <w:t xml:space="preserve">micro effect. One reason for this in the standard version of the search-matching model (see </w:t>
+      </w:r>
+      <w:proofErr w:type="spellStart"/>
+      <w:r>
+        <w:t>Pissarides</w:t>
+      </w:r>
+      <w:proofErr w:type="spellEnd"/>
+      <w:r>
+        <w:t>, 2000), i</w:t>
       </w:r>
       <w:r>
         <w:t>s that UI benefits improve</w:t>
@@ -8123,16 +8661,16 @@
       <w:r>
         <w:t xml:space="preserve">options and, thus, increase bargained wages. Higher wages reduce profits per worker. </w:t>
       </w:r>
-      <w:commentRangeStart w:id="67"/>
+      <w:commentRangeStart w:id="63"/>
       <w:r>
         <w:t>Firms respond by creating fewer jobs and, so, market tightness is reduced and unemployment increases – over and above the direct effect coming from reduced search incentives among unemployed workers.</w:t>
       </w:r>
-      <w:commentRangeEnd w:id="67"/>
-      <w:r>
-        <w:rPr>
-          <w:rStyle w:val="Kommentarhenvisning"/>
-        </w:rPr>
-        <w:commentReference w:id="67"/>
+      <w:commentRangeEnd w:id="63"/>
+      <w:r>
+        <w:rPr>
+          <w:rStyle w:val="Kommentarhenvisning"/>
+        </w:rPr>
+        <w:commentReference w:id="63"/>
       </w:r>
     </w:p>
     <w:p>
@@ -8159,24 +8697,24 @@
       </w:r>
     </w:p>
     <w:p>
-      <w:commentRangeStart w:id="68"/>
-      <w:commentRangeStart w:id="69"/>
+      <w:commentRangeStart w:id="64"/>
+      <w:commentRangeStart w:id="65"/>
       <w:r>
         <w:t>Nevertheless, the results in columns (7)–(9) do not change the overall impression that wages rise as a result of increase in UI generosity. Overall, the elasticity of interest is in the order of 0.2–0.3.</w:t>
       </w:r>
-      <w:commentRangeEnd w:id="68"/>
-      <w:r>
-        <w:rPr>
-          <w:rStyle w:val="Kommentarhenvisning"/>
-        </w:rPr>
-        <w:commentReference w:id="68"/>
-      </w:r>
-      <w:commentRangeEnd w:id="69"/>
-      <w:r>
-        <w:rPr>
-          <w:rStyle w:val="Kommentarhenvisning"/>
-        </w:rPr>
-        <w:commentReference w:id="69"/>
+      <w:commentRangeEnd w:id="64"/>
+      <w:r>
+        <w:rPr>
+          <w:rStyle w:val="Kommentarhenvisning"/>
+        </w:rPr>
+        <w:commentReference w:id="64"/>
+      </w:r>
+      <w:commentRangeEnd w:id="65"/>
+      <w:r>
+        <w:rPr>
+          <w:rStyle w:val="Kommentarhenvisning"/>
+        </w:rPr>
+        <w:commentReference w:id="65"/>
       </w:r>
     </w:p>
     <w:p/>
@@ -8193,128 +8731,214 @@
           <w:b/>
           <w:bCs/>
         </w:rPr>
-        <w:t>Steven Dieterle</w:t>
-      </w:r>
-    </w:p>
-    <w:p/>
-    <w:p>
-      <w:commentRangeStart w:id="70"/>
-      <w:r>
-        <w:t>We re-examine the state boundary-based evidence by documenting the fundamental tradeoff between two sources of bias when using such approaches. Boundary-based approaches require that the areas being compared on either side of the border would experience similar labor market conditions in the absence of a difference in UI duration. Effectively, this requires similar industry structure, labor productivity, and agglomeration effects on either side of the border. In the current context, it also means that the economic shocks that triggered UI extensions in one state must evolve over space in such a way that areas on either side of the border are affected similarly. Border-based approaches also require that the effect of the policy is concentrated on one side of the border. If these two conditions hold, then differences in outcomes at state boundaries can be attributed to the the longer UI available in one state and not the other.</w:t>
-      </w:r>
-      <w:commentRangeEnd w:id="70"/>
-      <w:r>
-        <w:rPr>
-          <w:rStyle w:val="Kommentarhenvisning"/>
-        </w:rPr>
-        <w:commentReference w:id="70"/>
-      </w:r>
-    </w:p>
-    <w:p/>
-    <w:p>
-      <w:r>
-        <w:t>Ignoring aggregation issues and comparing county-level outcomes at boundaries, we estimate large negative effects of the UI extensions on unemployment. These uncorrected estimates suggest that a permanent extension of UI benefits to 99 weeks would raise unemployment from a baseline of 5 percent to 9.9 per- cent, closely matching the results from HKMM. However, correcting for the use of county level aggregates, we find much smaller effects. For example, control- ling for a linear function of distance to the border, we find that permanently extending UI benefits to 99 weeks would raise unemployment from a baseline of 5 to 5.5 percent. We also find suggestive, but imprecise, evidence that wages and earnings did not change discontinuously at state boundaries.</w:t>
-      </w:r>
-    </w:p>
-    <w:p>
-      <w:commentRangeStart w:id="71"/>
-    </w:p>
-    <w:p>
-      <w:r>
-        <w:t>While focusing attention on smaller areas closer to the border helps match the experimental ideal of comparing similar areas facing different UI duration, that proximity may also increase the possibility that the policy affects outcomes on both sides of the border, violating the second requirement for identifying policy effects at boundaries. In a small area with a connected labor market, the effect of UI extensions may spillover the border since workers and firms have easy access to potential employment matches in the other state.</w:t>
-      </w:r>
-      <w:commentRangeEnd w:id="71"/>
-      <w:r>
-        <w:rPr>
-          <w:rStyle w:val="Kommentarhenvisning"/>
-        </w:rPr>
-        <w:commentReference w:id="71"/>
-      </w:r>
-    </w:p>
-    <w:p>
-      <w:commentRangeStart w:id="72"/>
-      <w:r>
-        <w:t>By analyzing patterns in cross-border employment by individuals, we find new evidence that workers who live near the border respond to changes in benefits in the neigh- boring state by shifting employment, not necessarily residence, from the low- to the high-benefit state.</w:t>
-      </w:r>
-      <w:commentRangeEnd w:id="72"/>
-      <w:r>
-        <w:rPr>
-          <w:rStyle w:val="Kommentarhenvisning"/>
-        </w:rPr>
-        <w:commentReference w:id="72"/>
-      </w:r>
-    </w:p>
-    <w:p/>
-    <w:p>
-      <w:commentRangeStart w:id="73"/>
-      <w:r>
-        <w:t>Combining the two sets of results highlights the tension between the two</w:t>
-      </w:r>
-      <w:r>
-        <w:t xml:space="preserve"> </w:t>
-      </w:r>
-      <w:r>
-        <w:t>sources of bias— while focusing on areas closer to state borders will likely reduce the upward endogeneity bias from the shocks that triggered UI extensions, it will simultaneously increase the importance of the attenuation bias from the treatment spillovers. As both of these effects go in the same direction— toward smaller point estimates when considering areas closer to the border— it is impossible to disentangle the two without imposing strong assumptions on how they differentially evolve over space. Together this tradeoff suggests that the boundary-based estimation strategies are ill-suited for directly identifying the macro effects of UI extensions on unemployment rates.</w:t>
-      </w:r>
-      <w:commentRangeEnd w:id="73"/>
-      <w:r>
-        <w:rPr>
-          <w:rStyle w:val="Kommentarhenvisning"/>
-        </w:rPr>
-        <w:commentReference w:id="73"/>
-      </w:r>
-    </w:p>
-    <w:p/>
-    <w:p>
-      <w:r>
-        <w:t>Following HKMM, we also present calculations based on the estimates for the implied unemploy- ment rate starting from a base rate of 5 percent under two counterfactuals: one based on the average increase in benefits and one assuming a change to the maximum benefit duration.</w:t>
-      </w:r>
-    </w:p>
-    <w:p>
-      <w:r>
-        <w:t>In Column (1) of Table 4.1 we present RD results not controlling for dis-</w:t>
-      </w:r>
-    </w:p>
-    <w:p>
-      <w:r>
-        <w:t>tance. The implied unemployment rates from the policy counterfactuals— 9.1 percent for change to the average benefit duration and 9.9 percent for a change to the maximum duration— are quite close to the corresponding BPFE esti- mates from HKMM of 8.6 percent and 10.5 percent. Controlling for a linear function in distance in Column (2) (captured here by including the population- weighted mean distance from the border for a county) produces considerably smaller estimates that are no longer statistically significant. The implied un- employment rate starting from a baseline of 5 percent for the two policy coun- terfactuals drops to 5.5 percent. We</w:t>
-      </w:r>
-    </w:p>
-    <w:p/>
-    <w:p>
-      <w:r>
-        <w:t>Conclusion:</w:t>
-      </w:r>
-    </w:p>
-    <w:p>
-      <w:r>
-        <w:t>We raise two main issues. The first is partially a data issue— the available county-level labor market measures used may be aggregated at too high level to ensure a clean quasi-experimental comparison across border counties. The second is a conceptual issue— the same factors that make an area a good control group for a neighbor across the border may make it more likely that the policy effect spills over the border contaminating the quasi-experimental control group.</w:t>
-      </w:r>
-    </w:p>
-    <w:p/>
-    <w:p>
-      <w:r>
-        <w:t>On the whole, our results provide evidence against a large vacancy reduction effect of UI extensions and suggest caution in using boundary-based approaches to identify the causal effects of EB and EUC extensions.</w:t>
-      </w:r>
-    </w:p>
-    <w:p>
-      <w:r>
-        <w:t>Our measurement error-corrected RD also serves as an attractive alterna-tive to the BPFE approach. It highlights the potential for bias from the more common geographic RD approach of calculating distance to the border using geographic centroids,16 and is particularly useful in the case with the UI ex- tensions during the Great Recession, when policy adoption is drive by contem- poraneous factors, rather than more systematic differences between the regions being studied.</w:t>
-      </w:r>
-    </w:p>
-    <w:p/>
-    <w:p>
-      <w:pPr>
+        <w:t xml:space="preserve">Steven </w:t>
+      </w:r>
+      <w:proofErr w:type="spellStart"/>
+      <w:r>
         <w:rPr>
           <w:b/>
           <w:bCs/>
         </w:rPr>
-      </w:pPr>
-      <w:r>
+        <w:t>Dieterle</w:t>
+      </w:r>
+      <w:proofErr w:type="spellEnd"/>
+    </w:p>
+    <w:p/>
+    <w:p>
+      <w:commentRangeStart w:id="66"/>
+      <w:r>
+        <w:t xml:space="preserve">We re-examine the state boundary-based evidence by documenting the fundamental tradeoff between two sources of bias when using such approaches. Boundary-based approaches require that the areas being compared on either side of the border would experience similar labor market conditions in the absence of a difference in UI duration. Effectively, this requires similar industry structure, labor productivity, and agglomeration effects on either side of the border. In the current context, it also means that the economic shocks that triggered UI extensions in one state must evolve over space in such a way that areas on either side of the border are affected similarly. Border-based approaches also require that the effect of the policy is concentrated on one side of the border. If these two conditions hold, then differences in outcomes at state boundaries can be attributed to the </w:t>
+      </w:r>
+      <w:proofErr w:type="spellStart"/>
+      <w:r>
+        <w:t>the</w:t>
+      </w:r>
+      <w:proofErr w:type="spellEnd"/>
+      <w:r>
+        <w:t xml:space="preserve"> longer UI available in one state and not the other.</w:t>
+      </w:r>
+      <w:commentRangeEnd w:id="66"/>
+      <w:r>
+        <w:rPr>
+          <w:rStyle w:val="Kommentarhenvisning"/>
+        </w:rPr>
+        <w:commentReference w:id="66"/>
+      </w:r>
+    </w:p>
+    <w:p/>
+    <w:p>
+      <w:r>
+        <w:t>Ignoring aggregation issues and comparing county-level outcomes at boundaries, we estimate large negative effects of the UI extensions on unemployment. These uncorrected estimates suggest that a permanent extension of UI benefits to 99 weeks would raise unemployment from a baseline of 5 percent to 9.9 per- cent, closely matching the results from HKMM. However, correcting for the use of county level aggregates, we find much smaller effects. For example, control- ling for a linear function of distance to the border, we find that permanently extending UI benefits to 99 weeks would raise unemployment from a baseline of 5 to 5.5 percent. We also find suggestive, but imprecise, evidence that wages and earnings did not change discontinuously at state boundaries.</w:t>
+      </w:r>
+    </w:p>
+    <w:p>
+      <w:commentRangeStart w:id="67"/>
+    </w:p>
+    <w:p>
+      <w:r>
+        <w:t>While focusing attention on smaller areas closer to the border helps match the experimental ideal of comparing similar areas facing different UI duration, that proximity may also increase the possibility that the policy affects outcomes on both sides of the border, violating the second requirement for identifying policy effects at boundaries. In a small area with a connected labor market, the effect of UI extensions may spillover the border since workers and firms have easy access to potential employment matches in the other state.</w:t>
+      </w:r>
+      <w:commentRangeEnd w:id="67"/>
+      <w:r>
+        <w:rPr>
+          <w:rStyle w:val="Kommentarhenvisning"/>
+        </w:rPr>
+        <w:commentReference w:id="67"/>
+      </w:r>
+    </w:p>
+    <w:p>
+      <w:commentRangeStart w:id="68"/>
+      <w:r>
+        <w:t>By analyzing patterns in cross-border employment by individuals, we find new evidence that workers who live near the border respond to changes in benefits in the neigh- boring state by shifting employment, not necessarily residence, from the low- to the high-benefit state.</w:t>
+      </w:r>
+      <w:commentRangeEnd w:id="68"/>
+      <w:r>
+        <w:rPr>
+          <w:rStyle w:val="Kommentarhenvisning"/>
+        </w:rPr>
+        <w:commentReference w:id="68"/>
+      </w:r>
+    </w:p>
+    <w:p/>
+    <w:p>
+      <w:commentRangeStart w:id="69"/>
+      <w:r>
+        <w:t>Combining the two sets of results highlights the tension between the two</w:t>
+      </w:r>
+      <w:r>
+        <w:t xml:space="preserve"> </w:t>
+      </w:r>
+      <w:r>
+        <w:t>sources of bias— while focusing on areas closer to state borders will likely reduce the upward endogeneity bias from the shocks that triggered UI extensions, it will simultaneously increase the importance of the attenuation bias from the treatment spillovers. As both of these effects go in the same direction— toward smaller point estimates when considering areas closer to the border— it is impossible to disentangle the two without imposing strong assumptions on how they differentially evolve over space. Together this tradeoff suggests that the boundary-based estimation strategies are ill-suited for directly identifying the macro effects of UI extensions on unemployment rates.</w:t>
+      </w:r>
+      <w:commentRangeEnd w:id="69"/>
+      <w:r>
+        <w:rPr>
+          <w:rStyle w:val="Kommentarhenvisning"/>
+        </w:rPr>
+        <w:commentReference w:id="69"/>
+      </w:r>
+    </w:p>
+    <w:p/>
+    <w:p>
+      <w:r>
+        <w:t xml:space="preserve">Following HKMM, we also present calculations based on the estimates for the implied </w:t>
+      </w:r>
+      <w:proofErr w:type="spellStart"/>
+      <w:r>
+        <w:t>unemploy</w:t>
+      </w:r>
+      <w:proofErr w:type="spellEnd"/>
+      <w:r>
+        <w:t xml:space="preserve">- </w:t>
+      </w:r>
+      <w:proofErr w:type="spellStart"/>
+      <w:r>
+        <w:t>ment</w:t>
+      </w:r>
+      <w:proofErr w:type="spellEnd"/>
+      <w:r>
+        <w:t xml:space="preserve"> rate starting from a base rate of 5 percent under two counterfactuals: one based on the average increase in benefits and one assuming a change to the maximum benefit duration.</w:t>
+      </w:r>
+    </w:p>
+    <w:p>
+      <w:r>
+        <w:t>In Column (1) of Table 4.1 we present RD results not controlling for dis-</w:t>
+      </w:r>
+    </w:p>
+    <w:p>
+      <w:proofErr w:type="spellStart"/>
+      <w:r>
+        <w:t>tance</w:t>
+      </w:r>
+      <w:proofErr w:type="spellEnd"/>
+      <w:r>
+        <w:t xml:space="preserve">. The implied unemployment rates from the policy counterfactuals— 9.1 percent for change to the average benefit duration and 9.9 percent for a change to the maximum duration— are quite close to the corresponding BPFE </w:t>
+      </w:r>
+      <w:proofErr w:type="spellStart"/>
+      <w:r>
+        <w:t>esti</w:t>
+      </w:r>
+      <w:proofErr w:type="spellEnd"/>
+      <w:r>
+        <w:t xml:space="preserve">- mates from HKMM of 8.6 percent and 10.5 percent. Controlling for a linear function in distance in Column (2) (captured here by including the population- weighted mean distance from the border for a county) produces considerably smaller estimates that are no longer statistically significant. The implied un- employment rate starting from a baseline of 5 percent for the two policy </w:t>
+      </w:r>
+      <w:proofErr w:type="spellStart"/>
+      <w:r>
+        <w:t>coun</w:t>
+      </w:r>
+      <w:proofErr w:type="spellEnd"/>
+      <w:r>
+        <w:t xml:space="preserve">- </w:t>
+      </w:r>
+      <w:proofErr w:type="spellStart"/>
+      <w:r>
+        <w:t>terfactuals</w:t>
+      </w:r>
+      <w:proofErr w:type="spellEnd"/>
+      <w:r>
+        <w:t xml:space="preserve"> drops to 5.5 percent. We</w:t>
+      </w:r>
+    </w:p>
+    <w:p/>
+    <w:p>
+      <w:r>
+        <w:t>Conclusion:</w:t>
+      </w:r>
+    </w:p>
+    <w:p>
+      <w:r>
+        <w:t>We raise two main issues. The first is partially a data issue— the available county-level labor market measures used may be aggregated at too high level to ensure a clean quasi-experimental comparison across border counties. The second is a conceptual issue— the same factors that make an area a good control group for a neighbor across the border may make it more likely that the policy effect spills over the border contaminating the quasi-experimental control group.</w:t>
+      </w:r>
+    </w:p>
+    <w:p/>
+    <w:p>
+      <w:r>
+        <w:t>On the whole, our results provide evidence against a large vacancy reduction effect of UI extensions and suggest caution in using boundary-based approaches to identify the causal effects of EB and EUC extensions.</w:t>
+      </w:r>
+    </w:p>
+    <w:p>
+      <w:r>
+        <w:t xml:space="preserve">Our measurement error-corrected RD also serves as an attractive </w:t>
+      </w:r>
+      <w:proofErr w:type="spellStart"/>
+      <w:r>
+        <w:t>alterna-tive</w:t>
+      </w:r>
+      <w:proofErr w:type="spellEnd"/>
+      <w:r>
+        <w:t xml:space="preserve"> to the BPFE approach. It highlights the potential for bias from the more common geographic RD approach of calculating distance to the border using geographic centroids,16 and is particularly useful in the case with the UI ex- tensions during the Great Recession, when policy adoption is drive by </w:t>
+      </w:r>
+      <w:proofErr w:type="spellStart"/>
+      <w:r>
+        <w:t>contem</w:t>
+      </w:r>
+      <w:proofErr w:type="spellEnd"/>
+      <w:r>
+        <w:t xml:space="preserve">- </w:t>
+      </w:r>
+      <w:proofErr w:type="spellStart"/>
+      <w:r>
+        <w:t>poraneous</w:t>
+      </w:r>
+      <w:proofErr w:type="spellEnd"/>
+      <w:r>
+        <w:t xml:space="preserve"> factors, rather than more systematic differences between the regions being studied.</w:t>
+      </w:r>
+    </w:p>
+    <w:p/>
+    <w:p>
+      <w:pPr>
         <w:rPr>
           <w:b/>
           <w:bCs/>
         </w:rPr>
+      </w:pPr>
+      <w:r>
+        <w:rPr>
+          <w:b/>
+          <w:bCs/>
+        </w:rPr>
         <w:t>Boone</w:t>
       </w:r>
     </w:p>
@@ -8333,7 +8957,23 @@
         <w:t>ffi</w:t>
       </w:r>
       <w:r>
-        <w:t>ce (2012)). In contrast, search-and-matching models suggest that extensions could raise reservation wages and lead to lower vacancies and employment (Mitman and Rabinovich (2014)).</w:t>
+        <w:t>ce (2012)). In contrast, search-and-matching models suggest that extensions could raise reservation wages and lead to lower vacancies and employment (</w:t>
+      </w:r>
+      <w:proofErr w:type="spellStart"/>
+      <w:r>
+        <w:t>Mitman</w:t>
+      </w:r>
+      <w:proofErr w:type="spellEnd"/>
+      <w:r>
+        <w:t xml:space="preserve"> and </w:t>
+      </w:r>
+      <w:proofErr w:type="spellStart"/>
+      <w:r>
+        <w:t>Rabinovich</w:t>
+      </w:r>
+      <w:proofErr w:type="spellEnd"/>
+      <w:r>
+        <w:t xml:space="preserve"> (2014)).</w:t>
       </w:r>
     </w:p>
     <w:p>
@@ -8344,7 +8984,23 @@
         <w:t>ff</w:t>
       </w:r>
       <w:r>
-        <w:t>ect of the policy (Chodorow-Reich and Karabarbounis (2016); Coglianese (2015); Hagedorn et al. (2015); Hagedorn et al. (2016); Johnston and Mas (2015)).</w:t>
+        <w:t xml:space="preserve">ect of the policy (Chodorow-Reich and </w:t>
+      </w:r>
+      <w:proofErr w:type="spellStart"/>
+      <w:r>
+        <w:t>Karabarbounis</w:t>
+      </w:r>
+      <w:proofErr w:type="spellEnd"/>
+      <w:r>
+        <w:t xml:space="preserve"> (2016); </w:t>
+      </w:r>
+      <w:proofErr w:type="spellStart"/>
+      <w:r>
+        <w:t>Coglianese</w:t>
+      </w:r>
+      <w:proofErr w:type="spellEnd"/>
+      <w:r>
+        <w:t xml:space="preserve"> (2015); Hagedorn et al. (2015); Hagedorn et al. (2016); Johnston and Mas (2015)).</w:t>
       </w:r>
     </w:p>
     <w:p/>
@@ -8355,7 +9011,31 @@
     </w:p>
     <w:p>
       <w:r>
-        <w:t>county-level employment. For the full sample OLS regressions, our point estimates for the e?ect of expanding maximum benefit duration from 26 to 99 weeks range from 0.21 to 0.43 percentage points of the employment- to-population (EPOP) ratio. These estimates are not significantly di?erent than zero, and the most precise estimates allow us to rule out e?ects on EPOP more negative than -0.32 percentage points at the 95% confidence level. For comparison, the total change in EPOP over the course of the Great Recession was about -3 percentage points in our sample.</w:t>
+        <w:t xml:space="preserve">county-level employment. For the full sample OLS regressions, our point estimates for the </w:t>
+      </w:r>
+      <w:proofErr w:type="spellStart"/>
+      <w:r>
+        <w:t>e?ect</w:t>
+      </w:r>
+      <w:proofErr w:type="spellEnd"/>
+      <w:r>
+        <w:t xml:space="preserve"> of expanding maximum benefit duration from 26 to 99 weeks range from 0.21 to 0.43 percentage points of the employment- to-population (EPOP) ratio. These estimates are not significantly </w:t>
+      </w:r>
+      <w:proofErr w:type="spellStart"/>
+      <w:r>
+        <w:t>di?erent</w:t>
+      </w:r>
+      <w:proofErr w:type="spellEnd"/>
+      <w:r>
+        <w:t xml:space="preserve"> than zero, and the most precise estimates allow us to rule out </w:t>
+      </w:r>
+      <w:proofErr w:type="spellStart"/>
+      <w:r>
+        <w:t>e?ects</w:t>
+      </w:r>
+      <w:proofErr w:type="spellEnd"/>
+      <w:r>
+        <w:t xml:space="preserve"> on EPOP more negative than -0.32 percentage points at the 95% confidence level. For comparison, the total change in EPOP over the course of the Great Recession was about -3 percentage points in our sample.</w:t>
       </w:r>
     </w:p>
     <w:p/>
@@ -8367,13 +9047,53 @@
     <w:p>
       <w:r>
         <w:lastRenderedPageBreak/>
-        <w:t>fewer papers that have estimated the macro-level impact of unemployment insurance on overall employment. The papers most closely related to ours are Hagedorn, Karahan, Manovskii and Mitman (2015)—hereafter HKMM—and Hagedorn, Manovskii and Mitman (2016)—hereafter HMM. Like us, these papers use a BCP strategy; HKMM provide evidence complementary to us that the BCP strategy mitigates the endogeneity problem. However, they both estimate large negative e?ects of UI on aggregate employment. HKMM</w:t>
+        <w:t xml:space="preserve">fewer papers that have estimated the macro-level impact of unemployment insurance on overall employment. The papers most closely related to ours are Hagedorn, Karahan, </w:t>
+      </w:r>
+      <w:proofErr w:type="spellStart"/>
+      <w:r>
+        <w:t>Manovskii</w:t>
+      </w:r>
+      <w:proofErr w:type="spellEnd"/>
+      <w:r>
+        <w:t xml:space="preserve"> and </w:t>
+      </w:r>
+      <w:proofErr w:type="spellStart"/>
+      <w:r>
+        <w:t>Mitman</w:t>
+      </w:r>
+      <w:proofErr w:type="spellEnd"/>
+      <w:r>
+        <w:t xml:space="preserve"> (2015)—hereafter HKMM—and Hagedorn, </w:t>
+      </w:r>
+      <w:proofErr w:type="spellStart"/>
+      <w:r>
+        <w:t>Manovskii</w:t>
+      </w:r>
+      <w:proofErr w:type="spellEnd"/>
+      <w:r>
+        <w:t xml:space="preserve"> and </w:t>
+      </w:r>
+      <w:proofErr w:type="spellStart"/>
+      <w:r>
+        <w:t>Mitman</w:t>
+      </w:r>
+      <w:proofErr w:type="spellEnd"/>
+      <w:r>
+        <w:t xml:space="preserve"> (2016)—hereafter HMM. Like us, these papers use a BCP strategy; HKMM provide evidence complementary to us that the BCP strategy mitigates the endogeneity problem. However, they both estimate large negative </w:t>
+      </w:r>
+      <w:proofErr w:type="spellStart"/>
+      <w:r>
+        <w:t>e?ects</w:t>
+      </w:r>
+      <w:proofErr w:type="spellEnd"/>
+      <w:r>
+        <w:t xml:space="preserve"> of UI on aggregate employment. HKMM</w:t>
       </w:r>
     </w:p>
     <w:p/>
     <w:p/>
     <w:p>
-      <w:commentRangeStart w:id="74"/>
+      <w:commentRangeStart w:id="70"/>
       <w:r>
         <w:t>Our findings are also consistent with Marinescu (2015), who finds that UI benefit extensions</w:t>
       </w:r>
@@ -8383,12 +9103,12 @@
       <w:r>
         <w:t>during the Great Recession decreased job applications but not posted vacancies, implying a modest impact of the extensions on overall job finding and unemployment rates.</w:t>
       </w:r>
-      <w:commentRangeEnd w:id="74"/>
-      <w:r>
-        <w:rPr>
-          <w:rStyle w:val="Kommentarhenvisning"/>
-        </w:rPr>
-        <w:commentReference w:id="74"/>
+      <w:commentRangeEnd w:id="70"/>
+      <w:r>
+        <w:rPr>
+          <w:rStyle w:val="Kommentarhenvisning"/>
+        </w:rPr>
+        <w:commentReference w:id="70"/>
       </w:r>
     </w:p>
     <w:p/>
@@ -8510,6 +9230,7 @@
           <w:lang w:val="da-DK" w:eastAsia="da-DK"/>
         </w:rPr>
       </w:pPr>
+      <w:proofErr w:type="spellStart"/>
       <w:r>
         <w:rPr>
           <w:rFonts w:ascii="Times New Roman" w:eastAsia="Times New Roman" w:hAnsi="Times New Roman" w:cs="Times New Roman"/>
@@ -8518,13 +9239,10 @@
           <w:szCs w:val="21"/>
           <w:lang w:val="da-DK" w:eastAsia="da-DK"/>
         </w:rPr>
-        <w:t>drereguleringen af dagpengene fra 2021 og frem til og med 2025. Adfærdsvirknin-</w:t>
-      </w:r>
-    </w:p>
-    <w:p>
-      <w:pPr>
-        <w:shd w:val="clear" w:color="auto" w:fill="FFFFFF"/>
-        <w:spacing w:after="0" w:line="240" w:lineRule="auto"/>
+        <w:t>drereguleringen</w:t>
+      </w:r>
+      <w:proofErr w:type="spellEnd"/>
+      <w:r>
         <w:rPr>
           <w:rFonts w:ascii="Times New Roman" w:eastAsia="Times New Roman" w:hAnsi="Times New Roman" w:cs="Times New Roman"/>
           <w:color w:val="000000"/>
@@ -8532,7 +9250,9 @@
           <w:szCs w:val="21"/>
           <w:lang w:val="da-DK" w:eastAsia="da-DK"/>
         </w:rPr>
-      </w:pPr>
+        <w:t xml:space="preserve"> af dagpengene fra 2021 og frem til og med 2025. </w:t>
+      </w:r>
+      <w:proofErr w:type="spellStart"/>
       <w:r>
         <w:rPr>
           <w:rFonts w:ascii="Times New Roman" w:eastAsia="Times New Roman" w:hAnsi="Times New Roman" w:cs="Times New Roman"/>
@@ -8541,6 +9261,40 @@
           <w:szCs w:val="21"/>
           <w:lang w:val="da-DK" w:eastAsia="da-DK"/>
         </w:rPr>
+        <w:t>Adfærdsvirknin</w:t>
+      </w:r>
+      <w:proofErr w:type="spellEnd"/>
+      <w:r>
+        <w:rPr>
+          <w:rFonts w:ascii="Times New Roman" w:eastAsia="Times New Roman" w:hAnsi="Times New Roman" w:cs="Times New Roman"/>
+          <w:color w:val="000000"/>
+          <w:sz w:val="21"/>
+          <w:szCs w:val="21"/>
+          <w:lang w:val="da-DK" w:eastAsia="da-DK"/>
+        </w:rPr>
+        <w:t>-</w:t>
+      </w:r>
+    </w:p>
+    <w:p>
+      <w:pPr>
+        <w:shd w:val="clear" w:color="auto" w:fill="FFFFFF"/>
+        <w:spacing w:after="0" w:line="240" w:lineRule="auto"/>
+        <w:rPr>
+          <w:rFonts w:ascii="Times New Roman" w:eastAsia="Times New Roman" w:hAnsi="Times New Roman" w:cs="Times New Roman"/>
+          <w:color w:val="000000"/>
+          <w:sz w:val="21"/>
+          <w:szCs w:val="21"/>
+          <w:lang w:val="da-DK" w:eastAsia="da-DK"/>
+        </w:rPr>
+      </w:pPr>
+      <w:r>
+        <w:rPr>
+          <w:rFonts w:ascii="Times New Roman" w:eastAsia="Times New Roman" w:hAnsi="Times New Roman" w:cs="Times New Roman"/>
+          <w:color w:val="000000"/>
+          <w:sz w:val="21"/>
+          <w:szCs w:val="21"/>
+          <w:lang w:val="da-DK" w:eastAsia="da-DK"/>
+        </w:rPr>
         <w:t>gen følger af, at ydelsen i dagpengesystemet er højere.</w:t>
       </w:r>
     </w:p>
@@ -8577,7 +9331,29 @@
           <w:szCs w:val="21"/>
           <w:lang w:val="da-DK" w:eastAsia="da-DK"/>
         </w:rPr>
-        <w:t>Den højere ydelse skønnes derudover at medføre en øget tilgang til dagpengesyste-</w:t>
+        <w:t xml:space="preserve">Den højere ydelse skønnes derudover at medføre en øget tilgang til </w:t>
+      </w:r>
+      <w:proofErr w:type="spellStart"/>
+      <w:r>
+        <w:rPr>
+          <w:rFonts w:ascii="Times New Roman" w:eastAsia="Times New Roman" w:hAnsi="Times New Roman" w:cs="Times New Roman"/>
+          <w:color w:val="000000"/>
+          <w:sz w:val="21"/>
+          <w:szCs w:val="21"/>
+          <w:lang w:val="da-DK" w:eastAsia="da-DK"/>
+        </w:rPr>
+        <w:t>dagpengesyste</w:t>
+      </w:r>
+      <w:proofErr w:type="spellEnd"/>
+      <w:r>
+        <w:rPr>
+          <w:rFonts w:ascii="Times New Roman" w:eastAsia="Times New Roman" w:hAnsi="Times New Roman" w:cs="Times New Roman"/>
+          <w:color w:val="000000"/>
+          <w:sz w:val="21"/>
+          <w:szCs w:val="21"/>
+          <w:lang w:val="da-DK" w:eastAsia="da-DK"/>
+        </w:rPr>
+        <w:t>-</w:t>
       </w:r>
     </w:p>
     <w:p>
@@ -8592,6 +9368,7 @@
           <w:lang w:val="da-DK" w:eastAsia="da-DK"/>
         </w:rPr>
       </w:pPr>
+      <w:proofErr w:type="spellStart"/>
       <w:r>
         <w:rPr>
           <w:rFonts w:ascii="Times New Roman" w:eastAsia="Times New Roman" w:hAnsi="Times New Roman" w:cs="Times New Roman"/>
@@ -8600,7 +9377,40 @@
           <w:szCs w:val="21"/>
           <w:lang w:val="da-DK" w:eastAsia="da-DK"/>
         </w:rPr>
-        <w:t>met, og dermed reducere den strukturelle beskæftigelse med ca. 1.300 fuldtidsper-</w:t>
+        <w:t>met</w:t>
+      </w:r>
+      <w:proofErr w:type="spellEnd"/>
+      <w:r>
+        <w:rPr>
+          <w:rFonts w:ascii="Times New Roman" w:eastAsia="Times New Roman" w:hAnsi="Times New Roman" w:cs="Times New Roman"/>
+          <w:color w:val="000000"/>
+          <w:sz w:val="21"/>
+          <w:szCs w:val="21"/>
+          <w:lang w:val="da-DK" w:eastAsia="da-DK"/>
+        </w:rPr>
+        <w:t xml:space="preserve">, og dermed reducere den strukturelle beskæftigelse med ca. 1.300 </w:t>
+      </w:r>
+      <w:proofErr w:type="spellStart"/>
+      <w:r>
+        <w:rPr>
+          <w:rFonts w:ascii="Times New Roman" w:eastAsia="Times New Roman" w:hAnsi="Times New Roman" w:cs="Times New Roman"/>
+          <w:color w:val="000000"/>
+          <w:sz w:val="21"/>
+          <w:szCs w:val="21"/>
+          <w:lang w:val="da-DK" w:eastAsia="da-DK"/>
+        </w:rPr>
+        <w:t>fuldtidsper</w:t>
+      </w:r>
+      <w:proofErr w:type="spellEnd"/>
+      <w:r>
+        <w:rPr>
+          <w:rFonts w:ascii="Times New Roman" w:eastAsia="Times New Roman" w:hAnsi="Times New Roman" w:cs="Times New Roman"/>
+          <w:color w:val="000000"/>
+          <w:sz w:val="21"/>
+          <w:szCs w:val="21"/>
+          <w:lang w:val="da-DK" w:eastAsia="da-DK"/>
+        </w:rPr>
+        <w:t>-</w:t>
       </w:r>
     </w:p>
     <w:p>
@@ -8623,7 +9433,29 @@
           <w:szCs w:val="21"/>
           <w:lang w:val="da-DK" w:eastAsia="da-DK"/>
         </w:rPr>
-        <w:t>soner fuldt indfaset. Adfærdsvirkningen følger af en forventningseffekt for beskæf-</w:t>
+        <w:t xml:space="preserve">soner fuldt indfaset. Adfærdsvirkningen følger af en forventningseffekt for </w:t>
+      </w:r>
+      <w:proofErr w:type="spellStart"/>
+      <w:r>
+        <w:rPr>
+          <w:rFonts w:ascii="Times New Roman" w:eastAsia="Times New Roman" w:hAnsi="Times New Roman" w:cs="Times New Roman"/>
+          <w:color w:val="000000"/>
+          <w:sz w:val="21"/>
+          <w:szCs w:val="21"/>
+          <w:lang w:val="da-DK" w:eastAsia="da-DK"/>
+        </w:rPr>
+        <w:t>beskæf</w:t>
+      </w:r>
+      <w:proofErr w:type="spellEnd"/>
+      <w:r>
+        <w:rPr>
+          <w:rFonts w:ascii="Times New Roman" w:eastAsia="Times New Roman" w:hAnsi="Times New Roman" w:cs="Times New Roman"/>
+          <w:color w:val="000000"/>
+          <w:sz w:val="21"/>
+          <w:szCs w:val="21"/>
+          <w:lang w:val="da-DK" w:eastAsia="da-DK"/>
+        </w:rPr>
+        <w:t>-</w:t>
       </w:r>
     </w:p>
     <w:p>
@@ -8638,6 +9470,7 @@
           <w:lang w:val="da-DK" w:eastAsia="da-DK"/>
         </w:rPr>
       </w:pPr>
+      <w:proofErr w:type="spellStart"/>
       <w:r>
         <w:rPr>
           <w:rFonts w:ascii="Times New Roman" w:eastAsia="Times New Roman" w:hAnsi="Times New Roman" w:cs="Times New Roman"/>
@@ -8646,7 +9479,18 @@
           <w:szCs w:val="21"/>
           <w:lang w:val="da-DK" w:eastAsia="da-DK"/>
         </w:rPr>
-        <w:t>tigede om en højere dagpengeydelse i tilfælde af ledighed. Det forudsættes altså, at</w:t>
+        <w:t>tigede</w:t>
+      </w:r>
+      <w:proofErr w:type="spellEnd"/>
+      <w:r>
+        <w:rPr>
+          <w:rFonts w:ascii="Times New Roman" w:eastAsia="Times New Roman" w:hAnsi="Times New Roman" w:cs="Times New Roman"/>
+          <w:color w:val="000000"/>
+          <w:sz w:val="21"/>
+          <w:szCs w:val="21"/>
+          <w:lang w:val="da-DK" w:eastAsia="da-DK"/>
+        </w:rPr>
+        <w:t xml:space="preserve"> om en højere dagpengeydelse i tilfælde af ledighed. Det forudsættes altså, at</w:t>
       </w:r>
     </w:p>
     <w:p>
@@ -8845,6 +9689,7 @@
           <w:lang w:val="da-DK" w:eastAsia="da-DK"/>
         </w:rPr>
       </w:pPr>
+      <w:proofErr w:type="spellStart"/>
       <w:r>
         <w:rPr>
           <w:rFonts w:ascii="Times New Roman" w:eastAsia="Times New Roman" w:hAnsi="Times New Roman" w:cs="Times New Roman"/>
@@ -8853,7 +9698,18 @@
           <w:szCs w:val="21"/>
           <w:lang w:val="da-DK" w:eastAsia="da-DK"/>
         </w:rPr>
-        <w:t>mer som følge af den højere ydelse i dagpengesystemet og de resterende 400 mio.</w:t>
+        <w:t>mer</w:t>
+      </w:r>
+      <w:proofErr w:type="spellEnd"/>
+      <w:r>
+        <w:rPr>
+          <w:rFonts w:ascii="Times New Roman" w:eastAsia="Times New Roman" w:hAnsi="Times New Roman" w:cs="Times New Roman"/>
+          <w:color w:val="000000"/>
+          <w:sz w:val="21"/>
+          <w:szCs w:val="21"/>
+          <w:lang w:val="da-DK" w:eastAsia="da-DK"/>
+        </w:rPr>
+        <w:t xml:space="preserve"> som følge af den højere ydelse i dagpengesystemet og de resterende 400 mio.</w:t>
       </w:r>
     </w:p>
     <w:p>
@@ -8913,7 +9769,21 @@
         <w:rPr>
           <w:lang w:val="da-DK"/>
         </w:rPr>
-        <w:t>Afskaffelse af mindrereguleringen af dagpenge i årene 2021-2023 skønnes fuldt indfaset i 2025 at medføre en varig negativ arbejdsudbudsvirkning på knap 2.900 fuldtidspersoner og en tilsvarende stigning i antallet af dagpengemodtagere</w:t>
+        <w:t xml:space="preserve">Afskaffelse af </w:t>
+      </w:r>
+      <w:proofErr w:type="spellStart"/>
+      <w:r>
+        <w:rPr>
+          <w:lang w:val="da-DK"/>
+        </w:rPr>
+        <w:t>mindrereguleringen</w:t>
+      </w:r>
+      <w:proofErr w:type="spellEnd"/>
+      <w:r>
+        <w:rPr>
+          <w:lang w:val="da-DK"/>
+        </w:rPr>
+        <w:t xml:space="preserve"> af dagpenge i årene 2021-2023 skønnes fuldt indfaset i 2025 at medføre en varig negativ arbejdsudbudsvirkning på knap 2.900 fuldtidspersoner og en tilsvarende stigning i antallet af dagpengemodtagere</w:t>
       </w:r>
     </w:p>
     <w:p>
@@ -8974,7 +9844,7 @@
                     <pic:cNvPicPr/>
                   </pic:nvPicPr>
                   <pic:blipFill>
-                    <a:blip r:embed="rId64"/>
+                    <a:blip r:embed="rId62"/>
                     <a:stretch>
                       <a:fillRect/>
                     </a:stretch>
@@ -9014,8 +9884,17 @@
           <w:b/>
           <w:bCs/>
         </w:rPr>
-        <w:t>Wage-led profit_led</w:t>
-      </w:r>
+        <w:t xml:space="preserve">Wage-led </w:t>
+      </w:r>
+      <w:proofErr w:type="spellStart"/>
+      <w:r>
+        <w:rPr>
+          <w:b/>
+          <w:bCs/>
+        </w:rPr>
+        <w:t>profit_led</w:t>
+      </w:r>
+      <w:proofErr w:type="spellEnd"/>
     </w:p>
     <w:p/>
     <w:p>
@@ -9036,7 +9915,63 @@
         <w:rPr>
           <w:lang w:val="da-DK"/>
         </w:rPr>
-        <w:t>This finding is consistent with the previous empirical research</w:t>
+        <w:t xml:space="preserve">This </w:t>
+      </w:r>
+      <w:proofErr w:type="spellStart"/>
+      <w:r>
+        <w:rPr>
+          <w:lang w:val="da-DK"/>
+        </w:rPr>
+        <w:t>finding</w:t>
+      </w:r>
+      <w:proofErr w:type="spellEnd"/>
+      <w:r>
+        <w:rPr>
+          <w:lang w:val="da-DK"/>
+        </w:rPr>
+        <w:t xml:space="preserve"> is </w:t>
+      </w:r>
+      <w:proofErr w:type="spellStart"/>
+      <w:r>
+        <w:rPr>
+          <w:lang w:val="da-DK"/>
+        </w:rPr>
+        <w:t>consistent</w:t>
+      </w:r>
+      <w:proofErr w:type="spellEnd"/>
+      <w:r>
+        <w:rPr>
+          <w:lang w:val="da-DK"/>
+        </w:rPr>
+        <w:t xml:space="preserve"> with the </w:t>
+      </w:r>
+      <w:proofErr w:type="spellStart"/>
+      <w:r>
+        <w:rPr>
+          <w:lang w:val="da-DK"/>
+        </w:rPr>
+        <w:t>previous</w:t>
+      </w:r>
+      <w:proofErr w:type="spellEnd"/>
+      <w:r>
+        <w:rPr>
+          <w:lang w:val="da-DK"/>
+        </w:rPr>
+        <w:t xml:space="preserve"> </w:t>
+      </w:r>
+      <w:proofErr w:type="spellStart"/>
+      <w:r>
+        <w:rPr>
+          <w:lang w:val="da-DK"/>
+        </w:rPr>
+        <w:t>empirical</w:t>
+      </w:r>
+      <w:proofErr w:type="spellEnd"/>
+      <w:r>
+        <w:rPr>
+          <w:lang w:val="da-DK"/>
+        </w:rPr>
+        <w:t xml:space="preserve"> research</w:t>
       </w:r>
       <w:r>
         <w:rPr>
@@ -9072,7 +10007,7 @@
                     <pic:cNvPicPr/>
                   </pic:nvPicPr>
                   <pic:blipFill>
-                    <a:blip r:embed="rId65"/>
+                    <a:blip r:embed="rId63"/>
                     <a:stretch>
                       <a:fillRect/>
                     </a:stretch>
@@ -9102,7 +10037,47 @@
     </w:p>
     <w:p>
       <w:r>
-        <w:t>Interestingly, in most developing countries the profit share has no statistically significant effect on private investments; we find a positive effect only in Mexico, Argentina, and South Africa. The effect of the profit share on private investment in China is also insignificant, although there is a positive effect on total investment including public investment.16 In the other countries (Turkey, Korea, India), where there is no statistically significant effect of the profit share on private investment, total investment is also not significantly related to the profit share. The lack of evidence for a positive effect of profits on investment is consistent with the previous findings in the literature on developing countries: Onaran and Yentürk (2001) fail to find a statistically significant effect of the profit share on investment in the Turkish manufacturing industry using panel data. Seguino (1999) even finds a negative effect of the profit share on investment in the manufacturing industry in Korea based on a single equation estimation. Based on systems estimations using a SVAR model, Onaran and Stockhammer (2005) find a negative effect of the profit share on private investment in both Turkey and Korea. However these results are not readily comparable to ours; they are based on impulse responses and should be interpreted as the cumulative effect of changes in GDP as well as profitability rather than the partial effect of the profit share.</w:t>
+        <w:t xml:space="preserve">Interestingly, in most developing countries the profit share has no statistically significant effect on private investments; we find a positive effect only in Mexico, Argentina, and South Africa. The effect of the profit share on private investment in China is also insignificant, although there is a positive effect on total investment including public investment.16 In the other countries (Turkey, Korea, India), where there is no statistically significant effect of the profit share on private investment, total investment is also not significantly related to the profit share. The lack of evidence for a positive effect of profits on investment is consistent with the previous findings in the literature on developing countries: </w:t>
+      </w:r>
+      <w:proofErr w:type="spellStart"/>
+      <w:r>
+        <w:t>Onaran</w:t>
+      </w:r>
+      <w:proofErr w:type="spellEnd"/>
+      <w:r>
+        <w:t xml:space="preserve"> and </w:t>
+      </w:r>
+      <w:proofErr w:type="spellStart"/>
+      <w:r>
+        <w:t>Yentürk</w:t>
+      </w:r>
+      <w:proofErr w:type="spellEnd"/>
+      <w:r>
+        <w:t xml:space="preserve"> (2001) fail to find a statistically significant effect of the profit share on investment in the Turkish manufacturing industry using panel data. </w:t>
+      </w:r>
+      <w:proofErr w:type="spellStart"/>
+      <w:r>
+        <w:t>Seguino</w:t>
+      </w:r>
+      <w:proofErr w:type="spellEnd"/>
+      <w:r>
+        <w:t xml:space="preserve"> (1999) even finds a negative effect of the profit share on investment in the manufacturing industry in Korea based on a single equation estimation. Based on systems estimations using a SVAR model, </w:t>
+      </w:r>
+      <w:proofErr w:type="spellStart"/>
+      <w:r>
+        <w:t>Onaran</w:t>
+      </w:r>
+      <w:proofErr w:type="spellEnd"/>
+      <w:r>
+        <w:t xml:space="preserve"> and </w:t>
+      </w:r>
+      <w:proofErr w:type="spellStart"/>
+      <w:r>
+        <w:t>Stockhammer</w:t>
+      </w:r>
+      <w:proofErr w:type="spellEnd"/>
+      <w:r>
+        <w:t xml:space="preserve"> (2005) find a negative effect of the profit share on private investment in both Turkey and Korea. However these results are not readily comparable to ours; they are based on impulse responses and should be interpreted as the cumulative effect of changes in GDP as well as profitability rather than the partial effect of the profit share.</w:t>
       </w:r>
     </w:p>
     <w:p>
@@ -9132,7 +10107,7 @@
                     <pic:cNvPicPr/>
                   </pic:nvPicPr>
                   <pic:blipFill>
-                    <a:blip r:embed="rId66"/>
+                    <a:blip r:embed="rId64"/>
                     <a:stretch>
                       <a:fillRect/>
                     </a:stretch>
@@ -9194,7 +10169,7 @@
         </w:rPr>
         <w:t xml:space="preserve">In the previous section we analyzed the effect of including macro founded effects of the suppressing of the rate regulation percent. In total we analyzed 4 effects neglected in the income insurance model. First the demand channel resulted in adding 222 - 254 more employed, the wage channel removed </w:t>
       </w:r>
-      <w:commentRangeStart w:id="75"/>
+      <w:commentRangeStart w:id="71"/>
       <w:r>
         <w:rPr>
           <w:sz w:val="24"/>
@@ -9202,14 +10177,14 @@
         </w:rPr>
         <w:t xml:space="preserve">0-3500 </w:t>
       </w:r>
-      <w:commentRangeEnd w:id="75"/>
-      <w:r>
-        <w:rPr>
-          <w:rStyle w:val="Kommentarhenvisning"/>
-          <w:sz w:val="24"/>
-          <w:szCs w:val="24"/>
-        </w:rPr>
-        <w:commentReference w:id="75"/>
+      <w:commentRangeEnd w:id="71"/>
+      <w:r>
+        <w:rPr>
+          <w:rStyle w:val="Kommentarhenvisning"/>
+          <w:sz w:val="24"/>
+          <w:szCs w:val="24"/>
+        </w:rPr>
+        <w:commentReference w:id="71"/>
       </w:r>
       <w:r>
         <w:rPr>
@@ -9241,7 +10216,7 @@
         </w:rPr>
         <w:t>When not knowing</w:t>
       </w:r>
-      <w:commentRangeStart w:id="76"/>
+      <w:commentRangeStart w:id="72"/>
       <w:r>
         <w:rPr>
           <w:sz w:val="24"/>
@@ -9304,16 +10279,32 @@
           <w:sz w:val="24"/>
           <w:szCs w:val="24"/>
         </w:rPr>
-        <w:t xml:space="preserve"> the micro elasticity. (Svenskerne)</w:t>
-      </w:r>
-      <w:commentRangeEnd w:id="76"/>
-      <w:r>
-        <w:rPr>
-          <w:rStyle w:val="Kommentarhenvisning"/>
-          <w:sz w:val="24"/>
-          <w:szCs w:val="24"/>
-        </w:rPr>
-        <w:commentReference w:id="76"/>
+        <w:t xml:space="preserve"> the micro elasticity. (</w:t>
+      </w:r>
+      <w:proofErr w:type="spellStart"/>
+      <w:r>
+        <w:rPr>
+          <w:sz w:val="24"/>
+          <w:szCs w:val="24"/>
+        </w:rPr>
+        <w:t>Svenskerne</w:t>
+      </w:r>
+      <w:proofErr w:type="spellEnd"/>
+      <w:r>
+        <w:rPr>
+          <w:sz w:val="24"/>
+          <w:szCs w:val="24"/>
+        </w:rPr>
+        <w:t>)</w:t>
+      </w:r>
+      <w:commentRangeEnd w:id="72"/>
+      <w:r>
+        <w:rPr>
+          <w:rStyle w:val="Kommentarhenvisning"/>
+          <w:sz w:val="24"/>
+          <w:szCs w:val="24"/>
+        </w:rPr>
+        <w:commentReference w:id="72"/>
       </w:r>
     </w:p>
     <w:p>
@@ -9345,6 +10336,7 @@
         </w:rPr>
         <w:t xml:space="preserve">n the relationship between the macro and micro elasticity is coming from the US (Boone, </w:t>
       </w:r>
+      <w:proofErr w:type="spellStart"/>
       <w:r>
         <w:rPr>
           <w:b/>
@@ -9352,9 +10344,19 @@
           <w:sz w:val="24"/>
           <w:szCs w:val="24"/>
         </w:rPr>
-        <w:t xml:space="preserve">Dieterle, Hagedorn … ) </w:t>
-      </w:r>
-      <w:commentRangeStart w:id="77"/>
+        <w:t>Dieterle</w:t>
+      </w:r>
+      <w:proofErr w:type="spellEnd"/>
+      <w:r>
+        <w:rPr>
+          <w:b/>
+          <w:bCs/>
+          <w:sz w:val="24"/>
+          <w:szCs w:val="24"/>
+        </w:rPr>
+        <w:t xml:space="preserve">, Hagedorn … ) </w:t>
+      </w:r>
+      <w:commentRangeStart w:id="73"/>
       <w:r>
         <w:rPr>
           <w:sz w:val="24"/>
@@ -9362,14 +10364,14 @@
         </w:rPr>
         <w:t xml:space="preserve">most of </w:t>
       </w:r>
-      <w:commentRangeEnd w:id="77"/>
-      <w:r>
-        <w:rPr>
-          <w:rStyle w:val="Kommentarhenvisning"/>
-          <w:sz w:val="24"/>
-          <w:szCs w:val="24"/>
-        </w:rPr>
-        <w:commentReference w:id="77"/>
+      <w:commentRangeEnd w:id="73"/>
+      <w:r>
+        <w:rPr>
+          <w:rStyle w:val="Kommentarhenvisning"/>
+          <w:sz w:val="24"/>
+          <w:szCs w:val="24"/>
+        </w:rPr>
+        <w:commentReference w:id="73"/>
       </w:r>
       <w:r>
         <w:rPr>
@@ -9411,7 +10413,23 @@
           <w:sz w:val="24"/>
           <w:szCs w:val="24"/>
         </w:rPr>
-        <w:t xml:space="preserve"> benefit extensions that were in many ways unprecedented in the United States (Dieterle). The results of these empirical tests are mixed and not giving a clear view of the relationship between the macro and micro elasticity. </w:t>
+        <w:t xml:space="preserve"> benefit extensions that were in many ways unprecedented in the United States (</w:t>
+      </w:r>
+      <w:proofErr w:type="spellStart"/>
+      <w:r>
+        <w:rPr>
+          <w:sz w:val="24"/>
+          <w:szCs w:val="24"/>
+        </w:rPr>
+        <w:t>Dieterle</w:t>
+      </w:r>
+      <w:proofErr w:type="spellEnd"/>
+      <w:r>
+        <w:rPr>
+          <w:sz w:val="24"/>
+          <w:szCs w:val="24"/>
+        </w:rPr>
+        <w:t xml:space="preserve">). The results of these empirical tests are mixed and not giving a clear view of the relationship between the macro and micro elasticity. </w:t>
       </w:r>
       <w:r>
         <w:rPr>
@@ -9446,7 +10464,23 @@
           <w:sz w:val="24"/>
           <w:szCs w:val="24"/>
         </w:rPr>
-        <w:t xml:space="preserve">. (Dieterle) argues that not all papers have been able to fulfill these conditions, making the results mixed. </w:t>
+        <w:t>. (</w:t>
+      </w:r>
+      <w:proofErr w:type="spellStart"/>
+      <w:r>
+        <w:rPr>
+          <w:sz w:val="24"/>
+          <w:szCs w:val="24"/>
+        </w:rPr>
+        <w:t>Dieterle</w:t>
+      </w:r>
+      <w:proofErr w:type="spellEnd"/>
+      <w:r>
+        <w:rPr>
+          <w:sz w:val="24"/>
+          <w:szCs w:val="24"/>
+        </w:rPr>
+        <w:t xml:space="preserve">) argues that not all papers have been able to fulfill these conditions, making the results mixed. </w:t>
       </w:r>
     </w:p>
     <w:p>
@@ -9476,7 +10510,23 @@
           <w:sz w:val="24"/>
           <w:szCs w:val="24"/>
         </w:rPr>
-        <w:t xml:space="preserve"> study from Sweden (Svenskerne) uses </w:t>
+        <w:t xml:space="preserve"> study from Sweden (</w:t>
+      </w:r>
+      <w:proofErr w:type="spellStart"/>
+      <w:r>
+        <w:rPr>
+          <w:sz w:val="24"/>
+          <w:szCs w:val="24"/>
+        </w:rPr>
+        <w:t>Svenskerne</w:t>
+      </w:r>
+      <w:proofErr w:type="spellEnd"/>
+      <w:r>
+        <w:rPr>
+          <w:sz w:val="24"/>
+          <w:szCs w:val="24"/>
+        </w:rPr>
+        <w:t xml:space="preserve">) uses </w:t>
       </w:r>
       <w:r>
         <w:rPr>
@@ -9546,7 +10596,23 @@
           <w:sz w:val="24"/>
           <w:szCs w:val="24"/>
         </w:rPr>
-        <w:t>(Svenskerne) finds that the macro elasticity</w:t>
+        <w:t>(</w:t>
+      </w:r>
+      <w:proofErr w:type="spellStart"/>
+      <w:r>
+        <w:rPr>
+          <w:sz w:val="24"/>
+          <w:szCs w:val="24"/>
+        </w:rPr>
+        <w:t>Svenskerne</w:t>
+      </w:r>
+      <w:proofErr w:type="spellEnd"/>
+      <w:r>
+        <w:rPr>
+          <w:sz w:val="24"/>
+          <w:szCs w:val="24"/>
+        </w:rPr>
+        <w:t>) finds that the macro elasticity</w:t>
       </w:r>
       <w:r>
         <w:rPr>
@@ -9632,7 +10698,23 @@
           <w:sz w:val="24"/>
           <w:szCs w:val="24"/>
         </w:rPr>
-        <w:t xml:space="preserve"> following an increase in UI generosity. (Svenskerne) finds empirical evidence that wages rise as a result of increase in UI generosity. Overall, the elasticity of interest is in the order of 0.2–0.3. </w:t>
+        <w:t xml:space="preserve"> following an increase in UI generosity. (</w:t>
+      </w:r>
+      <w:proofErr w:type="spellStart"/>
+      <w:r>
+        <w:rPr>
+          <w:sz w:val="24"/>
+          <w:szCs w:val="24"/>
+        </w:rPr>
+        <w:t>Svenskerne</w:t>
+      </w:r>
+      <w:proofErr w:type="spellEnd"/>
+      <w:r>
+        <w:rPr>
+          <w:sz w:val="24"/>
+          <w:szCs w:val="24"/>
+        </w:rPr>
+        <w:t xml:space="preserve">) finds empirical evidence that wages rise as a result of increase in UI generosity. Overall, the elasticity of interest is in the order of 0.2–0.3. </w:t>
       </w:r>
       <w:r>
         <w:rPr>
@@ -9677,7 +10759,7 @@
         </w:rPr>
         <w:t>un</w:t>
       </w:r>
-      <w:commentRangeStart w:id="78"/>
+      <w:commentRangeStart w:id="74"/>
       <w:r>
         <w:rPr>
           <w:sz w:val="24"/>
@@ -9685,12 +10767,12 @@
         </w:rPr>
         <w:t xml:space="preserve">employment. </w:t>
       </w:r>
-      <w:commentRangeEnd w:id="78"/>
-      <w:r>
-        <w:rPr>
-          <w:rStyle w:val="Kommentarhenvisning"/>
-        </w:rPr>
-        <w:commentReference w:id="78"/>
+      <w:commentRangeEnd w:id="74"/>
+      <w:r>
+        <w:rPr>
+          <w:rStyle w:val="Kommentarhenvisning"/>
+        </w:rPr>
+        <w:commentReference w:id="74"/>
       </w:r>
     </w:p>
     <w:p>
@@ -9707,7 +10789,23 @@
           <w:szCs w:val="24"/>
         </w:rPr>
         <w:lastRenderedPageBreak/>
-        <w:t xml:space="preserve">The results of a wage increase presented by (Svenskerne) is that </w:t>
+        <w:t>The results of a wage increase presented by (</w:t>
+      </w:r>
+      <w:proofErr w:type="spellStart"/>
+      <w:r>
+        <w:rPr>
+          <w:sz w:val="24"/>
+          <w:szCs w:val="24"/>
+        </w:rPr>
+        <w:t>Svenskerne</w:t>
+      </w:r>
+      <w:proofErr w:type="spellEnd"/>
+      <w:r>
+        <w:rPr>
+          <w:sz w:val="24"/>
+          <w:szCs w:val="24"/>
+        </w:rPr>
+        <w:t xml:space="preserve">) is that </w:t>
       </w:r>
       <w:r>
         <w:rPr>
@@ -9814,7 +10912,7 @@
         </w:rPr>
         <w:t xml:space="preserve">. We use the post-Keynesian explanation of wages affecting the investments, consumption, and net trade </w:t>
       </w:r>
-      <w:commentRangeStart w:id="79"/>
+      <w:commentRangeStart w:id="75"/>
       <w:r>
         <w:rPr>
           <w:sz w:val="24"/>
@@ -9836,12 +10934,12 @@
         </w:rPr>
         <w:t xml:space="preserve">. </w:t>
       </w:r>
-      <w:commentRangeEnd w:id="79"/>
-      <w:r>
-        <w:rPr>
-          <w:rStyle w:val="Kommentarhenvisning"/>
-        </w:rPr>
-        <w:commentReference w:id="79"/>
+      <w:commentRangeEnd w:id="75"/>
+      <w:r>
+        <w:rPr>
+          <w:rStyle w:val="Kommentarhenvisning"/>
+        </w:rPr>
+        <w:commentReference w:id="75"/>
       </w:r>
     </w:p>
     <w:p>
@@ -9871,7 +10969,23 @@
           <w:sz w:val="24"/>
           <w:szCs w:val="24"/>
         </w:rPr>
-        <w:t xml:space="preserve"> we use the same idea as (Lalive) where </w:t>
+        <w:t xml:space="preserve"> we use the same idea as (</w:t>
+      </w:r>
+      <w:proofErr w:type="spellStart"/>
+      <w:r>
+        <w:rPr>
+          <w:sz w:val="24"/>
+          <w:szCs w:val="24"/>
+        </w:rPr>
+        <w:t>Lalive</w:t>
+      </w:r>
+      <w:proofErr w:type="spellEnd"/>
+      <w:r>
+        <w:rPr>
+          <w:sz w:val="24"/>
+          <w:szCs w:val="24"/>
+        </w:rPr>
+        <w:t xml:space="preserve">) where </w:t>
       </w:r>
       <w:r>
         <w:rPr>
@@ -9915,7 +11029,23 @@
           <w:sz w:val="24"/>
           <w:szCs w:val="24"/>
         </w:rPr>
-        <w:t xml:space="preserve"> (spg 127)</w:t>
+        <w:t xml:space="preserve"> (</w:t>
+      </w:r>
+      <w:proofErr w:type="spellStart"/>
+      <w:r>
+        <w:rPr>
+          <w:sz w:val="24"/>
+          <w:szCs w:val="24"/>
+        </w:rPr>
+        <w:t>spg</w:t>
+      </w:r>
+      <w:proofErr w:type="spellEnd"/>
+      <w:r>
+        <w:rPr>
+          <w:sz w:val="24"/>
+          <w:szCs w:val="24"/>
+        </w:rPr>
+        <w:t xml:space="preserve"> 127)</w:t>
       </w:r>
     </w:p>
     <w:p>
@@ -10043,7 +11173,7 @@
         </w:rPr>
         <w:t xml:space="preserve"> </w:t>
       </w:r>
-      <w:commentRangeStart w:id="80"/>
+      <w:commentRangeStart w:id="76"/>
       <w:r>
         <w:rPr>
           <w:sz w:val="24"/>
@@ -10051,12 +11181,12 @@
         </w:rPr>
         <w:t xml:space="preserve">We have decided to exclude the productivity channel </w:t>
       </w:r>
-      <w:commentRangeEnd w:id="80"/>
-      <w:r>
-        <w:rPr>
-          <w:rStyle w:val="Kommentarhenvisning"/>
-        </w:rPr>
-        <w:commentReference w:id="80"/>
+      <w:commentRangeEnd w:id="76"/>
+      <w:r>
+        <w:rPr>
+          <w:rStyle w:val="Kommentarhenvisning"/>
+        </w:rPr>
+        <w:commentReference w:id="76"/>
       </w:r>
       <w:r>
         <w:rPr>
@@ -10065,8 +11195,8 @@
         </w:rPr>
         <w:t xml:space="preserve">because of the lack of empirical evidence for this channel. We estimate the macro elasticity to be approximately </w:t>
       </w:r>
-      <w:commentRangeStart w:id="81"/>
-      <w:commentRangeStart w:id="82"/>
+      <w:commentRangeStart w:id="77"/>
+      <w:commentRangeStart w:id="78"/>
       <w:r>
         <w:rPr>
           <w:sz w:val="24"/>
@@ -10074,19 +11204,19 @@
         </w:rPr>
         <w:t>0.25-0.3</w:t>
       </w:r>
-      <w:commentRangeEnd w:id="81"/>
-      <w:r>
-        <w:rPr>
-          <w:rStyle w:val="Kommentarhenvisning"/>
-        </w:rPr>
-        <w:commentReference w:id="81"/>
-      </w:r>
-      <w:commentRangeEnd w:id="82"/>
-      <w:r>
-        <w:rPr>
-          <w:rStyle w:val="Kommentarhenvisning"/>
-        </w:rPr>
-        <w:commentReference w:id="82"/>
+      <w:commentRangeEnd w:id="77"/>
+      <w:r>
+        <w:rPr>
+          <w:rStyle w:val="Kommentarhenvisning"/>
+        </w:rPr>
+        <w:commentReference w:id="77"/>
+      </w:r>
+      <w:commentRangeEnd w:id="78"/>
+      <w:r>
+        <w:rPr>
+          <w:rStyle w:val="Kommentarhenvisning"/>
+        </w:rPr>
+        <w:commentReference w:id="78"/>
       </w:r>
       <w:r>
         <w:rPr>
@@ -10123,14 +11253,62 @@
           <w:sz w:val="24"/>
           <w:szCs w:val="24"/>
         </w:rPr>
-        <w:t xml:space="preserve">Looking at the channels independently, we clearly see that the leading effect is going through the wage-channel as also noted by (Svenskerne). As mentioned before (Svenskerne) argues that the increase in unemployment coming from </w:t>
-      </w:r>
-      <w:r>
-        <w:rPr>
-          <w:sz w:val="24"/>
-          <w:szCs w:val="24"/>
-        </w:rPr>
-        <w:t xml:space="preserve">the increase in wage is duo to lower incentives for companies to hire workers, as mentioned above they show no evidence for this effect, and other empirical findings suggest that this effect does not exist. In scenario </w:t>
+        <w:t>Looking at the channels independently, we clearly see that the leading effect is going through the wage-channel as also noted by (</w:t>
+      </w:r>
+      <w:proofErr w:type="spellStart"/>
+      <w:r>
+        <w:rPr>
+          <w:sz w:val="24"/>
+          <w:szCs w:val="24"/>
+        </w:rPr>
+        <w:t>Svenskerne</w:t>
+      </w:r>
+      <w:proofErr w:type="spellEnd"/>
+      <w:r>
+        <w:rPr>
+          <w:sz w:val="24"/>
+          <w:szCs w:val="24"/>
+        </w:rPr>
+        <w:t>). As mentioned before (</w:t>
+      </w:r>
+      <w:proofErr w:type="spellStart"/>
+      <w:r>
+        <w:rPr>
+          <w:sz w:val="24"/>
+          <w:szCs w:val="24"/>
+        </w:rPr>
+        <w:t>Svenskerne</w:t>
+      </w:r>
+      <w:proofErr w:type="spellEnd"/>
+      <w:r>
+        <w:rPr>
+          <w:sz w:val="24"/>
+          <w:szCs w:val="24"/>
+        </w:rPr>
+        <w:t xml:space="preserve">) argues that the increase in unemployment coming from </w:t>
+      </w:r>
+      <w:r>
+        <w:rPr>
+          <w:sz w:val="24"/>
+          <w:szCs w:val="24"/>
+        </w:rPr>
+        <w:t xml:space="preserve">the increase in wage is </w:t>
+      </w:r>
+      <w:proofErr w:type="spellStart"/>
+      <w:r>
+        <w:rPr>
+          <w:sz w:val="24"/>
+          <w:szCs w:val="24"/>
+        </w:rPr>
+        <w:t>duo</w:t>
+      </w:r>
+      <w:proofErr w:type="spellEnd"/>
+      <w:r>
+        <w:rPr>
+          <w:sz w:val="24"/>
+          <w:szCs w:val="24"/>
+        </w:rPr>
+        <w:t xml:space="preserve"> to lower incentives for companies to hire workers, as mentioned above they show no evidence for this effect, and other empirical findings suggest that this effect does not exist. In scenario </w:t>
       </w:r>
       <w:r>
         <w:rPr>
@@ -10151,7 +11329,71 @@
           <w:sz w:val="24"/>
           <w:szCs w:val="24"/>
         </w:rPr>
-        <w:t xml:space="preserve"> (Onaran, Galanis) looking at the effect of multiple developing and developed countries finds that the effect of an increase in the wage-share for all countries results in an increase in consumption duo to the higher propensity to consume of wages relative to profits.  In all cases (Onaran, Galanis) also finds that the positive effect on consumption is larger than the negative effect on investments</w:t>
+        <w:t xml:space="preserve"> (</w:t>
+      </w:r>
+      <w:proofErr w:type="spellStart"/>
+      <w:r>
+        <w:rPr>
+          <w:sz w:val="24"/>
+          <w:szCs w:val="24"/>
+        </w:rPr>
+        <w:t>Onaran</w:t>
+      </w:r>
+      <w:proofErr w:type="spellEnd"/>
+      <w:r>
+        <w:rPr>
+          <w:sz w:val="24"/>
+          <w:szCs w:val="24"/>
+        </w:rPr>
+        <w:t xml:space="preserve">, </w:t>
+      </w:r>
+      <w:proofErr w:type="spellStart"/>
+      <w:r>
+        <w:rPr>
+          <w:sz w:val="24"/>
+          <w:szCs w:val="24"/>
+        </w:rPr>
+        <w:t>Galanis</w:t>
+      </w:r>
+      <w:proofErr w:type="spellEnd"/>
+      <w:r>
+        <w:rPr>
+          <w:sz w:val="24"/>
+          <w:szCs w:val="24"/>
+        </w:rPr>
+        <w:t>) looking at the effect of multiple developing and developed countries finds that the effect of an increase in the wage-share for all countries results in an increase in consumption duo to the higher propensity to consume of wages relative to profits.  In all cases (</w:t>
+      </w:r>
+      <w:proofErr w:type="spellStart"/>
+      <w:r>
+        <w:rPr>
+          <w:sz w:val="24"/>
+          <w:szCs w:val="24"/>
+        </w:rPr>
+        <w:t>Onaran</w:t>
+      </w:r>
+      <w:proofErr w:type="spellEnd"/>
+      <w:r>
+        <w:rPr>
+          <w:sz w:val="24"/>
+          <w:szCs w:val="24"/>
+        </w:rPr>
+        <w:t xml:space="preserve">, </w:t>
+      </w:r>
+      <w:proofErr w:type="spellStart"/>
+      <w:r>
+        <w:rPr>
+          <w:sz w:val="24"/>
+          <w:szCs w:val="24"/>
+        </w:rPr>
+        <w:t>Galanis</w:t>
+      </w:r>
+      <w:proofErr w:type="spellEnd"/>
+      <w:r>
+        <w:rPr>
+          <w:sz w:val="24"/>
+          <w:szCs w:val="24"/>
+        </w:rPr>
+        <w:t>) also finds that the positive effect on consumption is larger than the negative effect on investments</w:t>
       </w:r>
       <w:r>
         <w:rPr>
@@ -10179,7 +11421,23 @@
           <w:sz w:val="24"/>
           <w:szCs w:val="24"/>
         </w:rPr>
-        <w:t xml:space="preserve"> (Stockhammer) argued that small open economies as Denmark empirically were found to be profit-led, </w:t>
+        <w:t xml:space="preserve"> (</w:t>
+      </w:r>
+      <w:proofErr w:type="spellStart"/>
+      <w:r>
+        <w:rPr>
+          <w:sz w:val="24"/>
+          <w:szCs w:val="24"/>
+        </w:rPr>
+        <w:t>Stockhammer</w:t>
+      </w:r>
+      <w:proofErr w:type="spellEnd"/>
+      <w:r>
+        <w:rPr>
+          <w:sz w:val="24"/>
+          <w:szCs w:val="24"/>
+        </w:rPr>
+        <w:t xml:space="preserve">) argued that small open economies as Denmark empirically were found to be profit-led, </w:t>
       </w:r>
       <w:r>
         <w:rPr>
@@ -10227,7 +11485,97 @@
           <w:szCs w:val="24"/>
           <w:lang w:val="da-DK"/>
         </w:rPr>
-        <w:t>(Blecker papers: Siger at det kan ændrer sig over tid om en økonomi er profit eller wage-led, og vi kan også se I den første periode stiger investeringer faktisk samtidig med consumption, så den første effekt tyder vel på wage-led)</w:t>
+        <w:t>(</w:t>
+      </w:r>
+      <w:proofErr w:type="spellStart"/>
+      <w:r>
+        <w:rPr>
+          <w:sz w:val="24"/>
+          <w:szCs w:val="24"/>
+          <w:lang w:val="da-DK"/>
+        </w:rPr>
+        <w:t>Blecker</w:t>
+      </w:r>
+      <w:proofErr w:type="spellEnd"/>
+      <w:r>
+        <w:rPr>
+          <w:sz w:val="24"/>
+          <w:szCs w:val="24"/>
+          <w:lang w:val="da-DK"/>
+        </w:rPr>
+        <w:t xml:space="preserve"> </w:t>
+      </w:r>
+      <w:proofErr w:type="spellStart"/>
+      <w:r>
+        <w:rPr>
+          <w:sz w:val="24"/>
+          <w:szCs w:val="24"/>
+          <w:lang w:val="da-DK"/>
+        </w:rPr>
+        <w:t>papers</w:t>
+      </w:r>
+      <w:proofErr w:type="spellEnd"/>
+      <w:r>
+        <w:rPr>
+          <w:sz w:val="24"/>
+          <w:szCs w:val="24"/>
+          <w:lang w:val="da-DK"/>
+        </w:rPr>
+        <w:t xml:space="preserve">: Siger at det kan ændrer sig over tid om en økonomi er profit eller </w:t>
+      </w:r>
+      <w:proofErr w:type="spellStart"/>
+      <w:r>
+        <w:rPr>
+          <w:sz w:val="24"/>
+          <w:szCs w:val="24"/>
+          <w:lang w:val="da-DK"/>
+        </w:rPr>
+        <w:t>wage</w:t>
+      </w:r>
+      <w:proofErr w:type="spellEnd"/>
+      <w:r>
+        <w:rPr>
+          <w:sz w:val="24"/>
+          <w:szCs w:val="24"/>
+          <w:lang w:val="da-DK"/>
+        </w:rPr>
+        <w:t xml:space="preserve">-led, og vi kan også se I den første periode stiger investeringer faktisk samtidig med </w:t>
+      </w:r>
+      <w:proofErr w:type="spellStart"/>
+      <w:r>
+        <w:rPr>
+          <w:sz w:val="24"/>
+          <w:szCs w:val="24"/>
+          <w:lang w:val="da-DK"/>
+        </w:rPr>
+        <w:t>consumption</w:t>
+      </w:r>
+      <w:proofErr w:type="spellEnd"/>
+      <w:r>
+        <w:rPr>
+          <w:sz w:val="24"/>
+          <w:szCs w:val="24"/>
+          <w:lang w:val="da-DK"/>
+        </w:rPr>
+        <w:t xml:space="preserve">, så den første effekt tyder vel på </w:t>
+      </w:r>
+      <w:proofErr w:type="spellStart"/>
+      <w:r>
+        <w:rPr>
+          <w:sz w:val="24"/>
+          <w:szCs w:val="24"/>
+          <w:lang w:val="da-DK"/>
+        </w:rPr>
+        <w:t>wage</w:t>
+      </w:r>
+      <w:proofErr w:type="spellEnd"/>
+      <w:r>
+        <w:rPr>
+          <w:sz w:val="24"/>
+          <w:szCs w:val="24"/>
+          <w:lang w:val="da-DK"/>
+        </w:rPr>
+        <w:t>-led)</w:t>
       </w:r>
     </w:p>
     <w:p>
@@ -10303,12 +11651,12 @@
       </w:pPr>
     </w:p>
     <w:sectPr>
-      <w:headerReference w:type="even" r:id="rId67"/>
-      <w:headerReference w:type="default" r:id="rId68"/>
-      <w:footerReference w:type="even" r:id="rId69"/>
-      <w:footerReference w:type="default" r:id="rId70"/>
-      <w:headerReference w:type="first" r:id="rId71"/>
-      <w:footerReference w:type="first" r:id="rId72"/>
+      <w:headerReference w:type="even" r:id="rId65"/>
+      <w:headerReference w:type="default" r:id="rId66"/>
+      <w:footerReference w:type="even" r:id="rId67"/>
+      <w:footerReference w:type="default" r:id="rId68"/>
+      <w:headerReference w:type="first" r:id="rId69"/>
+      <w:footerReference w:type="first" r:id="rId70"/>
       <w:pgSz w:w="11906" w:h="16838"/>
       <w:pgMar w:top="1701" w:right="1134" w:bottom="1701" w:left="1134" w:header="708" w:footer="708" w:gutter="0"/>
       <w:cols w:space="708"/>
@@ -11198,7 +12546,7 @@
       </w:r>
     </w:p>
   </w:comment>
-  <w:comment w:id="52" w:author="Simon Fløj Thomsen" w:date="2022-09-14T19:48:00Z" w:initials="SFT">
+  <w:comment w:id="52" w:author="Simon Thomsen" w:date="2022-10-14T12:38:00Z" w:initials="ST">
     <w:p>
       <w:pPr>
         <w:pStyle w:val="Kommentartekst"/>
@@ -11210,11 +12558,11 @@
         <w:annotationRef/>
       </w:r>
       <w:r>
-        <w:t xml:space="preserve">Problem hvis der over tid er en støre andel af folk over 65 år der er i beskæftigelse. </w:t>
+        <w:t>Fodnote: As these variables should give an idea of the households financial robustnest</w:t>
       </w:r>
     </w:p>
   </w:comment>
-  <w:comment w:id="53" w:author="Simon Fløj Thomsen" w:date="2022-09-14T19:49:00Z" w:initials="SFT">
+  <w:comment w:id="53" w:author="Simon Fløj Thomsen" w:date="2022-10-15T13:37:00Z" w:initials="SFT">
     <w:p>
       <w:pPr>
         <w:pStyle w:val="Kommentartekst"/>
@@ -11226,11 +12574,11 @@
         <w:annotationRef/>
       </w:r>
       <w:r>
-        <w:t xml:space="preserve">Så ved ik om den er helt lovlig, men ellers gav estimater ikke mening da løn påvirkede participation negativt. Forsøgte også at inkludere old_age_ratio, men var ik significant. </w:t>
+        <w:t>tilføjet</w:t>
       </w:r>
     </w:p>
   </w:comment>
-  <w:comment w:id="54" w:author="Simon Fløj Thomsen" w:date="2022-10-06T14:35:00Z" w:initials="SFT">
+  <w:comment w:id="54" w:author="Simon Fløj Thomsen" w:date="2022-10-15T15:44:00Z" w:initials="SFT">
     <w:p>
       <w:pPr>
         <w:pStyle w:val="Kommentartekst"/>
@@ -11242,11 +12590,11 @@
         <w:annotationRef/>
       </w:r>
       <w:r>
-        <w:t>Lav som fodnote?</w:t>
+        <w:t>Dont think I should be including the last Graphs showing the difference in all the effects when creating the shock to letting the maximum level of income insurance follow wage growth</w:t>
       </w:r>
     </w:p>
   </w:comment>
-  <w:comment w:id="55" w:author="Simon Thomsen" w:date="2022-09-15T20:02:00Z" w:initials="ST">
+  <w:comment w:id="55" w:author="Simon Thomsen" w:date="2022-10-30T11:04:00Z" w:initials="ST">
     <w:p>
       <w:pPr>
         <w:pStyle w:val="Kommentartekst"/>
@@ -11258,11 +12606,11 @@
         <w:annotationRef/>
       </w:r>
       <w:r>
-        <w:t>Ændrer hvis det ik giver mening med positivt estimat</w:t>
+        <w:t>Giver ik mening at fortsætte hvis kuld er den eneste forskel jo!</w:t>
       </w:r>
     </w:p>
   </w:comment>
-  <w:comment w:id="56" w:author="Simon Thomsen" w:date="2022-10-14T12:38:00Z" w:initials="ST">
+  <w:comment w:id="56" w:author="Simon Fløj Thomsen" w:date="2022-10-16T19:29:00Z" w:initials="SFT">
     <w:p>
       <w:pPr>
         <w:pStyle w:val="Kommentartekst"/>
@@ -11274,11 +12622,11 @@
         <w:annotationRef/>
       </w:r>
       <w:r>
-        <w:t>Fodnote: As these variables should give an idea of the households financial robustnest</w:t>
+        <w:t xml:space="preserve">Måske tjek hvad litteratur siger den kunne være </w:t>
       </w:r>
     </w:p>
   </w:comment>
-  <w:comment w:id="57" w:author="Simon Fløj Thomsen" w:date="2022-10-15T13:37:00Z" w:initials="SFT">
+  <w:comment w:id="57" w:author="Simon Fløj Thomsen" w:date="2022-10-16T19:33:00Z" w:initials="SFT">
     <w:p>
       <w:pPr>
         <w:pStyle w:val="Kommentartekst"/>
@@ -11290,11 +12638,11 @@
         <w:annotationRef/>
       </w:r>
       <w:r>
-        <w:t>tilføjet</w:t>
+        <w:t>Skal ind og tjekke hvorfor</w:t>
       </w:r>
     </w:p>
   </w:comment>
-  <w:comment w:id="58" w:author="Simon Fløj Thomsen" w:date="2022-10-15T15:44:00Z" w:initials="SFT">
+  <w:comment w:id="58" w:author="Simon Thomsen" w:date="2022-10-27T09:02:00Z" w:initials="ST">
     <w:p>
       <w:pPr>
         <w:pStyle w:val="Kommentartekst"/>
@@ -11306,11 +12654,11 @@
         <w:annotationRef/>
       </w:r>
       <w:r>
-        <w:t>Dont think I should be including the last Graphs showing the difference in all the effects when creating the shock to letting the maximum level of income insurance follow wage growth</w:t>
+        <w:t>IK læs!</w:t>
       </w:r>
     </w:p>
   </w:comment>
-  <w:comment w:id="59" w:author="Simon Thomsen" w:date="2022-10-30T11:04:00Z" w:initials="ST">
+  <w:comment w:id="59" w:author="Simon Fløj Thomsen" w:date="2022-10-19T12:08:00Z" w:initials="SFT">
     <w:p>
       <w:pPr>
         <w:pStyle w:val="Kommentartekst"/>
@@ -11322,11 +12670,11 @@
         <w:annotationRef/>
       </w:r>
       <w:r>
-        <w:t>Giver ik mening at fortsætte hvis kuld er den eneste forskel jo!</w:t>
+        <w:t>Jeg kommer vel uden om dette ved at bruge SFC-model?</w:t>
       </w:r>
     </w:p>
   </w:comment>
-  <w:comment w:id="60" w:author="Simon Fløj Thomsen" w:date="2022-10-16T19:29:00Z" w:initials="SFT">
+  <w:comment w:id="60" w:author="Simon Fløj Thomsen" w:date="2022-10-19T12:12:00Z" w:initials="SFT">
     <w:p>
       <w:pPr>
         <w:pStyle w:val="Kommentartekst"/>
@@ -11338,11 +12686,11 @@
         <w:annotationRef/>
       </w:r>
       <w:r>
-        <w:t xml:space="preserve">Måske tjek hvad litteratur siger den kunne være </w:t>
+        <w:t>Meget brugbart tror jeg!!!</w:t>
       </w:r>
     </w:p>
   </w:comment>
-  <w:comment w:id="61" w:author="Simon Fløj Thomsen" w:date="2022-10-16T19:33:00Z" w:initials="SFT">
+  <w:comment w:id="61" w:author="Simon Thomsen" w:date="2022-10-20T09:02:00Z" w:initials="ST">
     <w:p>
       <w:pPr>
         <w:pStyle w:val="Kommentartekst"/>
@@ -11354,11 +12702,11 @@
         <w:annotationRef/>
       </w:r>
       <w:r>
-        <w:t>Skal ind og tjekke hvorfor</w:t>
+        <w:t>Måske sammenlign med dette estimat</w:t>
       </w:r>
     </w:p>
   </w:comment>
-  <w:comment w:id="62" w:author="Simon Thomsen" w:date="2022-10-27T09:02:00Z" w:initials="ST">
+  <w:comment w:id="62" w:author="Simon Thomsen" w:date="2022-10-20T09:00:00Z" w:initials="ST">
     <w:p>
       <w:pPr>
         <w:pStyle w:val="Kommentartekst"/>
@@ -11370,11 +12718,11 @@
         <w:annotationRef/>
       </w:r>
       <w:r>
-        <w:t>IK læs!</w:t>
+        <w:t>Replacement rate er vist den procentsats man får i dagpenge af sin tidligere løn (90% i DK)</w:t>
       </w:r>
     </w:p>
   </w:comment>
-  <w:comment w:id="63" w:author="Simon Fløj Thomsen" w:date="2022-10-19T12:08:00Z" w:initials="SFT">
+  <w:comment w:id="63" w:author="Simon Thomsen" w:date="2022-10-20T09:03:00Z" w:initials="ST">
     <w:p>
       <w:pPr>
         <w:pStyle w:val="Kommentartekst"/>
@@ -11386,11 +12734,11 @@
         <w:annotationRef/>
       </w:r>
       <w:r>
-        <w:t>Jeg kommer vel uden om dette ved at bruge SFC-model?</w:t>
+        <w:t>Brug nedenstående studie som bevis på denne effekt ikke er der!</w:t>
       </w:r>
     </w:p>
   </w:comment>
-  <w:comment w:id="64" w:author="Simon Fløj Thomsen" w:date="2022-10-19T12:12:00Z" w:initials="SFT">
+  <w:comment w:id="64" w:author="Simon Fløj Thomsen" w:date="2022-10-19T12:52:00Z" w:initials="SFT">
     <w:p>
       <w:pPr>
         <w:pStyle w:val="Kommentartekst"/>
@@ -11402,11 +12750,11 @@
         <w:annotationRef/>
       </w:r>
       <w:r>
-        <w:t>Meget brugbart tror jeg!!!</w:t>
+        <w:t>Måske brug til at sætte løn-gab</w:t>
       </w:r>
     </w:p>
   </w:comment>
-  <w:comment w:id="65" w:author="Simon Thomsen" w:date="2022-10-20T09:02:00Z" w:initials="ST">
+  <w:comment w:id="65" w:author="Simon Fløj Thomsen" w:date="2022-10-19T20:29:00Z" w:initials="SFT">
     <w:p>
       <w:pPr>
         <w:pStyle w:val="Kommentartekst"/>
@@ -11418,11 +12766,11 @@
         <w:annotationRef/>
       </w:r>
       <w:r>
-        <w:t>Måske sammenlign med dette estimat</w:t>
+        <w:t>Tjek om det er ændring i perioden eller stigning i niveau</w:t>
       </w:r>
     </w:p>
   </w:comment>
-  <w:comment w:id="66" w:author="Simon Thomsen" w:date="2022-10-20T09:00:00Z" w:initials="ST">
+  <w:comment w:id="66" w:author="Simon Fløj Thomsen" w:date="2022-10-19T13:55:00Z" w:initials="SFT">
     <w:p>
       <w:pPr>
         <w:pStyle w:val="Kommentartekst"/>
@@ -11434,11 +12782,11 @@
         <w:annotationRef/>
       </w:r>
       <w:r>
-        <w:t>Replacement rate er vist den procentsats man får i dagpenge af sin tidligere løn (90% i DK)</w:t>
+        <w:t xml:space="preserve">Kan bruges som en svaghed ved disse analyser, og en fordel ved SFC som ikke behøves tage højte for dette. </w:t>
       </w:r>
     </w:p>
   </w:comment>
-  <w:comment w:id="67" w:author="Simon Thomsen" w:date="2022-10-20T09:03:00Z" w:initials="ST">
+  <w:comment w:id="67" w:author="Simon Fløj Thomsen" w:date="2022-10-19T14:00:00Z" w:initials="SFT">
     <w:p>
       <w:pPr>
         <w:pStyle w:val="Kommentartekst"/>
@@ -11450,11 +12798,11 @@
         <w:annotationRef/>
       </w:r>
       <w:r>
-        <w:t>Brug nedenstående studie som bevis på denne effekt ikke er der!</w:t>
+        <w:t>Endnu en ulempe ved causal effects metodologi</w:t>
       </w:r>
     </w:p>
   </w:comment>
-  <w:comment w:id="68" w:author="Simon Fløj Thomsen" w:date="2022-10-19T12:52:00Z" w:initials="SFT">
+  <w:comment w:id="68" w:author="Simon Fløj Thomsen" w:date="2022-10-19T14:04:00Z" w:initials="SFT">
     <w:p>
       <w:pPr>
         <w:pStyle w:val="Kommentartekst"/>
@@ -11466,11 +12814,11 @@
         <w:annotationRef/>
       </w:r>
       <w:r>
-        <w:t>Måske brug til at sætte løn-gab</w:t>
+        <w:t>Bevis for ovenstående</w:t>
       </w:r>
     </w:p>
   </w:comment>
-  <w:comment w:id="69" w:author="Simon Fløj Thomsen" w:date="2022-10-19T20:29:00Z" w:initials="SFT">
+  <w:comment w:id="69" w:author="Simon Fløj Thomsen" w:date="2022-10-19T14:05:00Z" w:initials="SFT">
     <w:p>
       <w:pPr>
         <w:pStyle w:val="Kommentartekst"/>
@@ -11482,11 +12830,11 @@
         <w:annotationRef/>
       </w:r>
       <w:r>
-        <w:t>Tjek om det er ændring i perioden eller stigning i niveau</w:t>
+        <w:t>Siger derfor at causal effects ikke er optimalt til at estimere makro effekten</w:t>
       </w:r>
     </w:p>
   </w:comment>
-  <w:comment w:id="70" w:author="Simon Fløj Thomsen" w:date="2022-10-19T13:55:00Z" w:initials="SFT">
+  <w:comment w:id="70" w:author="Simon Fløj Thomsen" w:date="2022-10-19T20:46:00Z" w:initials="SFT">
     <w:p>
       <w:pPr>
         <w:pStyle w:val="Kommentartekst"/>
@@ -11498,11 +12846,11 @@
         <w:annotationRef/>
       </w:r>
       <w:r>
-        <w:t xml:space="preserve">Kan bruges som en svaghed ved disse analyser, og en fordel ved SFC som ikke behøves tage højte for dette. </w:t>
+        <w:t>Brug til at sige deres løn ikke påvirker gennem denne kanal af færre job-opslag, da virksomheden bare hæver pris</w:t>
       </w:r>
     </w:p>
   </w:comment>
-  <w:comment w:id="71" w:author="Simon Fløj Thomsen" w:date="2022-10-19T14:00:00Z" w:initials="SFT">
+  <w:comment w:id="71" w:author="Simon Thomsen" w:date="2022-10-20T09:33:00Z" w:initials="ST">
     <w:p>
       <w:pPr>
         <w:pStyle w:val="Kommentartekst"/>
@@ -11514,11 +12862,11 @@
         <w:annotationRef/>
       </w:r>
       <w:r>
-        <w:t>Endnu en ulempe ved causal effects metodologi</w:t>
+        <w:t xml:space="preserve">Brug sensitivitets analyse </w:t>
       </w:r>
     </w:p>
   </w:comment>
-  <w:comment w:id="72" w:author="Simon Fløj Thomsen" w:date="2022-10-19T14:04:00Z" w:initials="SFT">
+  <w:comment w:id="72" w:author="Simon Thomsen" w:date="2022-10-20T09:48:00Z" w:initials="ST">
     <w:p>
       <w:pPr>
         <w:pStyle w:val="Kommentartekst"/>
@@ -11530,11 +12878,11 @@
         <w:annotationRef/>
       </w:r>
       <w:r>
-        <w:t>Bevis for ovenstående</w:t>
+        <w:t>omskriv</w:t>
       </w:r>
     </w:p>
   </w:comment>
-  <w:comment w:id="73" w:author="Simon Fløj Thomsen" w:date="2022-10-19T14:05:00Z" w:initials="SFT">
+  <w:comment w:id="73" w:author="Simon Thomsen" w:date="2022-10-20T09:52:00Z" w:initials="ST">
     <w:p>
       <w:pPr>
         <w:pStyle w:val="Kommentartekst"/>
@@ -11546,11 +12894,11 @@
         <w:annotationRef/>
       </w:r>
       <w:r>
-        <w:t>Siger derfor at causal effects ikke er optimalt til at estimere makro effekten</w:t>
+        <w:t>All tror jeg faktisk</w:t>
       </w:r>
     </w:p>
   </w:comment>
-  <w:comment w:id="74" w:author="Simon Fløj Thomsen" w:date="2022-10-19T20:46:00Z" w:initials="SFT">
+  <w:comment w:id="74" w:author="Simon Thomsen" w:date="2022-10-21T18:37:00Z" w:initials="ST">
     <w:p>
       <w:pPr>
         <w:pStyle w:val="Kommentartekst"/>
@@ -11562,11 +12910,11 @@
         <w:annotationRef/>
       </w:r>
       <w:r>
-        <w:t>Brug til at sige deres løn ikke påvirker gennem denne kanal af færre job-opslag, da virksomheden bare hæver pris</w:t>
+        <w:t xml:space="preserve">Vil gerne sammenligne med min løn elasticitet på komp_r men tror ik det giver det samme da det er deres celling de løfter. </w:t>
       </w:r>
     </w:p>
   </w:comment>
-  <w:comment w:id="75" w:author="Simon Thomsen" w:date="2022-10-20T09:33:00Z" w:initials="ST">
+  <w:comment w:id="75" w:author="Simon Thomsen" w:date="2022-10-21T18:42:00Z" w:initials="ST">
     <w:p>
       <w:pPr>
         <w:pStyle w:val="Kommentartekst"/>
@@ -11578,11 +12926,11 @@
         <w:annotationRef/>
       </w:r>
       <w:r>
-        <w:t xml:space="preserve">Brug sensitivitets analyse </w:t>
+        <w:t>Uddyb?</w:t>
       </w:r>
     </w:p>
   </w:comment>
-  <w:comment w:id="76" w:author="Simon Thomsen" w:date="2022-10-20T09:48:00Z" w:initials="ST">
+  <w:comment w:id="76" w:author="Simon Thomsen" w:date="2022-10-26T12:39:00Z" w:initials="ST">
     <w:p>
       <w:pPr>
         <w:pStyle w:val="Kommentartekst"/>
@@ -11594,11 +12942,11 @@
         <w:annotationRef/>
       </w:r>
       <w:r>
-        <w:t>omskriv</w:t>
+        <w:t>For now</w:t>
       </w:r>
     </w:p>
   </w:comment>
-  <w:comment w:id="77" w:author="Simon Thomsen" w:date="2022-10-20T09:52:00Z" w:initials="ST">
+  <w:comment w:id="77" w:author="Simon Thomsen" w:date="2022-10-26T12:51:00Z" w:initials="ST">
     <w:p>
       <w:pPr>
         <w:pStyle w:val="Kommentartekst"/>
@@ -11610,75 +12958,11 @@
         <w:annotationRef/>
       </w:r>
       <w:r>
-        <w:t>All tror jeg faktisk</w:t>
+        <w:t>Afhænger af hvad jeg sætter max-løngab til at må være. Lige nu 42% --&gt; kan muligvis få det til at matche elasticitet af svensk papir</w:t>
       </w:r>
     </w:p>
   </w:comment>
-  <w:comment w:id="78" w:author="Simon Thomsen" w:date="2022-10-21T18:37:00Z" w:initials="ST">
-    <w:p>
-      <w:pPr>
-        <w:pStyle w:val="Kommentartekst"/>
-      </w:pPr>
-      <w:r>
-        <w:rPr>
-          <w:rStyle w:val="Kommentarhenvisning"/>
-        </w:rPr>
-        <w:annotationRef/>
-      </w:r>
-      <w:r>
-        <w:t xml:space="preserve">Vil gerne sammenligne med min løn elasticitet på komp_r men tror ik det giver det samme da det er deres celling de løfter. </w:t>
-      </w:r>
-    </w:p>
-  </w:comment>
-  <w:comment w:id="79" w:author="Simon Thomsen" w:date="2022-10-21T18:42:00Z" w:initials="ST">
-    <w:p>
-      <w:pPr>
-        <w:pStyle w:val="Kommentartekst"/>
-      </w:pPr>
-      <w:r>
-        <w:rPr>
-          <w:rStyle w:val="Kommentarhenvisning"/>
-        </w:rPr>
-        <w:annotationRef/>
-      </w:r>
-      <w:r>
-        <w:t>Uddyb?</w:t>
-      </w:r>
-    </w:p>
-  </w:comment>
-  <w:comment w:id="80" w:author="Simon Thomsen" w:date="2022-10-26T12:39:00Z" w:initials="ST">
-    <w:p>
-      <w:pPr>
-        <w:pStyle w:val="Kommentartekst"/>
-      </w:pPr>
-      <w:r>
-        <w:rPr>
-          <w:rStyle w:val="Kommentarhenvisning"/>
-        </w:rPr>
-        <w:annotationRef/>
-      </w:r>
-      <w:r>
-        <w:t>For now</w:t>
-      </w:r>
-    </w:p>
-  </w:comment>
-  <w:comment w:id="81" w:author="Simon Thomsen" w:date="2022-10-26T12:51:00Z" w:initials="ST">
-    <w:p>
-      <w:pPr>
-        <w:pStyle w:val="Kommentartekst"/>
-      </w:pPr>
-      <w:r>
-        <w:rPr>
-          <w:rStyle w:val="Kommentarhenvisning"/>
-        </w:rPr>
-        <w:annotationRef/>
-      </w:r>
-      <w:r>
-        <w:t>Afhænger af hvad jeg sætter max-løngab til at må være. Lige nu 42% --&gt; kan muligvis få det til at matche elasticitet af svensk papir</w:t>
-      </w:r>
-    </w:p>
-  </w:comment>
-  <w:comment w:id="82" w:author="Simon Thomsen" w:date="2022-10-26T12:51:00Z" w:initials="ST">
+  <w:comment w:id="78" w:author="Simon Thomsen" w:date="2022-10-26T12:51:00Z" w:initials="ST">
     <w:p>
       <w:pPr>
         <w:pStyle w:val="Kommentartekst"/>
@@ -11751,10 +13035,6 @@
   <w15:commentEx w15:paraId="5548D4C6" w15:done="0"/>
   <w15:commentEx w15:paraId="4BC537DB" w15:done="0"/>
   <w15:commentEx w15:paraId="119E32CA" w15:done="0"/>
-  <w15:commentEx w15:paraId="25C23D0B" w15:done="0"/>
-  <w15:commentEx w15:paraId="27ACA457" w15:paraIdParent="25C23D0B" w15:done="0"/>
-  <w15:commentEx w15:paraId="30361361" w15:paraIdParent="25C23D0B" w15:done="0"/>
-  <w15:commentEx w15:paraId="42344975" w15:done="0"/>
   <w15:commentEx w15:paraId="377EC0FB" w15:done="0"/>
   <w15:commentEx w15:paraId="391A91D8" w15:done="0"/>
   <w15:commentEx w15:paraId="2DCDECE7" w15:done="0"/>
@@ -11839,10 +13119,6 @@
   <w16cex:commentExtensible w16cex:durableId="2708B2D1" w16cex:dateUtc="2022-10-30T07:22:00Z"/>
   <w16cex:commentExtensible w16cex:durableId="26F5311A" w16cex:dateUtc="2022-10-15T11:16:00Z"/>
   <w16cex:commentExtensible w16cex:durableId="26F5325A" w16cex:dateUtc="2022-10-15T11:21:00Z"/>
-  <w16cex:commentExtensible w16cex:durableId="26CCAE75" w16cex:dateUtc="2022-09-14T17:48:00Z"/>
-  <w16cex:commentExtensible w16cex:durableId="26CCAED8" w16cex:dateUtc="2022-09-14T17:49:00Z"/>
-  <w16cex:commentExtensible w16cex:durableId="26E9664E" w16cex:dateUtc="2022-10-06T12:35:00Z"/>
-  <w16cex:commentExtensible w16cex:durableId="26CE033F" w16cex:dateUtc="2022-09-15T18:02:00Z"/>
   <w16cex:commentExtensible w16cex:durableId="26F3D6D9" w16cex:dateUtc="2022-10-14T10:38:00Z"/>
   <w16cex:commentExtensible w16cex:durableId="26F53601" w16cex:dateUtc="2022-10-15T11:37:00Z"/>
   <w16cex:commentExtensible w16cex:durableId="26F553F0" w16cex:dateUtc="2022-10-15T13:44:00Z"/>
@@ -11927,10 +13203,6 @@
   <w16cid:commentId w16cid:paraId="5548D4C6" w16cid:durableId="2708B2D1"/>
   <w16cid:commentId w16cid:paraId="4BC537DB" w16cid:durableId="26F5311A"/>
   <w16cid:commentId w16cid:paraId="119E32CA" w16cid:durableId="26F5325A"/>
-  <w16cid:commentId w16cid:paraId="25C23D0B" w16cid:durableId="26CCAE75"/>
-  <w16cid:commentId w16cid:paraId="27ACA457" w16cid:durableId="26CCAED8"/>
-  <w16cid:commentId w16cid:paraId="30361361" w16cid:durableId="26E9664E"/>
-  <w16cid:commentId w16cid:paraId="42344975" w16cid:durableId="26CE033F"/>
   <w16cid:commentId w16cid:paraId="377EC0FB" w16cid:durableId="26F3D6D9"/>
   <w16cid:commentId w16cid:paraId="391A91D8" w16cid:durableId="26F53601"/>
   <w16cid:commentId w16cid:paraId="2DCDECE7" w16cid:durableId="26F553F0"/>

--- a/Model description opdate 23-10.docx
+++ b/Model description opdate 23-10.docx
@@ -1556,15 +1556,7 @@
         <w:t>In contrast to mainstream theory</w:t>
       </w:r>
       <w:r>
-        <w:t xml:space="preserve"> who builds </w:t>
-      </w:r>
-      <w:proofErr w:type="gramStart"/>
-      <w:r>
-        <w:t>there</w:t>
-      </w:r>
-      <w:proofErr w:type="gramEnd"/>
-      <w:r>
-        <w:t xml:space="preserve"> models looking mostly at the supply site using the presented micro founded effects</w:t>
+        <w:t xml:space="preserve"> who builds there models looking mostly at the supply site using the presented micro founded effects</w:t>
       </w:r>
       <w:r>
         <w:t>,</w:t>
@@ -2447,21 +2439,7 @@
         <w:rPr>
           <w:highlight w:val="yellow"/>
         </w:rPr>
-        <w:t xml:space="preserve">introduction of literature towards changes of income insurance showing and that over time the focus has gone more towards estimating the full macroeconomic effect instead of only the mainstream economic view on the micro effects. This discussion has also played out in Denmark, where the income insurance model </w:t>
-      </w:r>
-      <w:proofErr w:type="gramStart"/>
-      <w:r>
-        <w:rPr>
-          <w:highlight w:val="yellow"/>
-        </w:rPr>
-        <w:t>build</w:t>
-      </w:r>
-      <w:proofErr w:type="gramEnd"/>
-      <w:r>
-        <w:rPr>
-          <w:highlight w:val="yellow"/>
-        </w:rPr>
-        <w:t xml:space="preserve"> by the IS- commission was med by a large amount of critics for neglecting macroeconomic effects of income insurance. In this section we will take a deeper look at the income insurance model, </w:t>
+        <w:t xml:space="preserve">introduction of literature towards changes of income insurance showing and that over time the focus has gone more towards estimating the full macroeconomic effect instead of only the mainstream economic view on the micro effects. This discussion has also played out in Denmark, where the income insurance model build by the IS- commission was med by a large amount of critics for neglecting macroeconomic effects of income insurance. In this section we will take a deeper look at the income insurance model, </w:t>
       </w:r>
       <w:commentRangeStart w:id="16"/>
       <w:r>
@@ -3842,18 +3820,10 @@
         <w:t>,</w:t>
       </w:r>
       <w:r>
-        <w:t xml:space="preserve"> </w:t>
-      </w:r>
-      <w:proofErr w:type="gramStart"/>
-      <w:r>
-        <w:t xml:space="preserve">productivity </w:t>
-      </w:r>
-      <w:r>
-        <w:t xml:space="preserve"> and</w:t>
-      </w:r>
-      <w:proofErr w:type="gramEnd"/>
-      <w:r>
-        <w:t xml:space="preserve"> insurance rate channels are added to the model to analyze the economic effects of each shock</w:t>
+        <w:t xml:space="preserve"> productivity </w:t>
+      </w:r>
+      <w:r>
+        <w:t xml:space="preserve"> and insurance rate channels are added to the model to analyze the economic effects of each shock</w:t>
       </w:r>
       <w:commentRangeEnd w:id="32"/>
       <w:r>
@@ -7647,7 +7617,6 @@
         <w:pStyle w:val="Overskrift2"/>
       </w:pPr>
       <w:r>
-        <w:lastRenderedPageBreak/>
         <w:t>Scenario 4 Including the matching effect</w:t>
       </w:r>
     </w:p>
@@ -7793,7 +7762,6 @@
         <w:spacing w:line="360" w:lineRule="auto"/>
       </w:pPr>
       <w:r>
-        <w:lastRenderedPageBreak/>
         <w:t xml:space="preserve">As the increase in the average level of income insurance now feeds directly into the productivity, we below observe an increase in productivity compared to the baseline model after 2016. </w:t>
       </w:r>
     </w:p>
@@ -7866,7 +7834,6 @@
     <w:p/>
     <w:p>
       <w:r>
-        <w:lastRenderedPageBreak/>
         <w:t xml:space="preserve"> </w:t>
       </w:r>
       <w:r>
@@ -7984,6 +7951,7 @@
       </w:pPr>
       <w:commentRangeStart w:id="52"/>
       <w:r>
+        <w:lastRenderedPageBreak/>
         <w:t xml:space="preserve">Scenario </w:t>
       </w:r>
       <w:r>
@@ -8008,77 +7976,45 @@
     <w:p/>
     <w:p>
       <w:r>
-        <w:t xml:space="preserve">From the previous scenarios </w:t>
-      </w:r>
-      <w:r>
-        <w:t>found the independent results of each channel by</w:t>
-      </w:r>
-      <w:r>
-        <w:t xml:space="preserve"> including </w:t>
-      </w:r>
-      <w:r>
-        <w:t>channels</w:t>
-      </w:r>
-      <w:r>
-        <w:t xml:space="preserve"> one by one</w:t>
-      </w:r>
-      <w:r>
-        <w:t xml:space="preserve"> to analyze how they</w:t>
-      </w:r>
-      <w:r>
-        <w:t xml:space="preserve"> </w:t>
-      </w:r>
-      <w:r>
-        <w:t>a</w:t>
-      </w:r>
-      <w:r>
-        <w:t>ffected the economy</w:t>
-      </w:r>
-      <w:r>
-        <w:t>. Now,</w:t>
-      </w:r>
-      <w:r>
-        <w:t xml:space="preserve"> </w:t>
-      </w:r>
-      <w:r>
-        <w:t>we will</w:t>
-      </w:r>
-      <w:r>
-        <w:t xml:space="preserve"> introduce a scenario including all the channels in the economy </w:t>
-      </w:r>
-      <w:r>
-        <w:t>at once, doing this we allow the effects of when channel to feed into other channels, thereby not making them independent of each other</w:t>
-      </w:r>
-      <w:r>
-        <w:t>.</w:t>
-      </w:r>
-      <w:r>
-        <w:t xml:space="preserve"> We will focus on the effects on unemployment, Government net-lending and GDP and compare the results with the other scenarios.</w:t>
-      </w:r>
-      <w:r>
-        <w:t xml:space="preserve"> As the productivity channel is the one least empirically </w:t>
-      </w:r>
-      <w:r>
-        <w:t>justified,</w:t>
-      </w:r>
-      <w:r>
-        <w:t xml:space="preserve"> we also look at a case where </w:t>
-      </w:r>
-      <w:r>
-        <w:t xml:space="preserve">this is excluded. </w:t>
-      </w:r>
-    </w:p>
-    <w:p>
-      <w:r>
-        <w:rPr>
-          <w:noProof/>
-        </w:rPr>
-        <w:lastRenderedPageBreak/>
+        <w:t xml:space="preserve">Using the results from the previous shocks we get a good indication of the independent results of each channel by including channels one by one to analyze how they affected the economy. Now, we will introduce a scenario including all the channels in the economy at once, doing this we allow the effects of channels to feed into other channels, thereby not making them independent of each other. We will focus on the effects on unemployment, Government net-lending and GDP and compare the results with the other scenarios. </w:t>
+      </w:r>
+      <w:commentRangeStart w:id="53"/>
+      <w:r>
+        <w:t xml:space="preserve">As the productivity channel is the one least empirically justified, we also look at a case where this is excluded. </w:t>
+      </w:r>
+      <w:commentRangeEnd w:id="53"/>
+      <w:r>
+        <w:rPr>
+          <w:rStyle w:val="Kommentarhenvisning"/>
+        </w:rPr>
+        <w:commentReference w:id="53"/>
+      </w:r>
+    </w:p>
+    <w:p>
+      <w:pPr>
+        <w:pStyle w:val="Overskrift3"/>
+      </w:pPr>
+      <w:r>
+        <w:t>Without productivity</w:t>
+      </w:r>
+    </w:p>
+    <w:p/>
+    <w:p>
+      <w:r>
+        <w:t xml:space="preserve">We know from the independent effects that the wage channel seems to be the most dominant, as also indicated below. We see an increase by almost 1000 people </w:t>
+      </w:r>
+      <w:r>
+        <w:t xml:space="preserve">being unemployed compared to these effects alone, when including all the effects together. We attribute this increase of 1000 people to the LF-channel, as the wage channel increase unemployment, the increase in unemployment decreases the labor force, which results in a lower </w:t>
+      </w:r>
+    </w:p>
+    <w:p/>
+    <w:p>
+      <w:r>
         <w:drawing>
-          <wp:inline distT="0" distB="0" distL="0" distR="0" wp14:anchorId="43E0D8CE" wp14:editId="0B610353">
+          <wp:inline distT="0" distB="0" distL="0" distR="0" wp14:anchorId="5134D25E" wp14:editId="16440DCF">
             <wp:extent cx="6120130" cy="3776980"/>
             <wp:effectExtent l="0" t="0" r="0" b="0"/>
-            <wp:docPr id="27" name="Billede 27"/>
+            <wp:docPr id="52" name="Billede 52"/>
             <wp:cNvGraphicFramePr>
               <a:graphicFrameLocks xmlns:a="http://schemas.openxmlformats.org/drawingml/2006/main" noChangeAspect="1"/>
             </wp:cNvGraphicFramePr>
@@ -8111,51 +8047,38 @@
         </w:drawing>
       </w:r>
     </w:p>
-    <w:p>
-      <w:r>
-        <w:t>We can see that adding in all the effects despite the productivity shock results in almost the same result as the scenario including the wage-channel,</w:t>
-      </w:r>
-      <w:r>
-        <w:t xml:space="preserve"> as the demand channel from scenario 1 is included in the baseline model, this will also play into scenario 2, therefor the only difference will be the effect of the insurance rate channel, this also shows as the fall in unemployment goes from 1500 in scenario 2 to a fall of 1450 when adding together the effects</w:t>
-      </w:r>
-      <w:r>
-        <w:t xml:space="preserve">. </w:t>
-      </w:r>
-      <w:r>
-        <w:br/>
-      </w:r>
-      <w:commentRangeStart w:id="53"/>
-      <w:r>
-        <w:t xml:space="preserve">Looking at the effect on government net lending </w:t>
-      </w:r>
-      <w:r>
-        <w:t xml:space="preserve">we see the same story, as the demand channel and wage channel are included in scenario 2 the only difference is the </w:t>
-      </w:r>
-      <w:r>
-        <w:t>inclusion of the insurance rate channel</w:t>
-      </w:r>
-      <w:r>
-        <w:t xml:space="preserve">. </w:t>
-      </w:r>
-      <w:commentRangeEnd w:id="53"/>
+    <w:p/>
+    <w:p>
+      <w:r>
+        <w:t xml:space="preserve">We can also look at the change in Government spendings here we see a large </w:t>
+      </w:r>
+      <w:commentRangeStart w:id="54"/>
+      <w:r>
+        <w:t xml:space="preserve">increase after 2018. </w:t>
+      </w:r>
+      <w:commentRangeEnd w:id="54"/>
       <w:r>
         <w:rPr>
           <w:rStyle w:val="Kommentarhenvisning"/>
         </w:rPr>
-        <w:commentReference w:id="53"/>
-      </w:r>
-    </w:p>
-    <w:p>
+        <w:commentReference w:id="54"/>
+      </w:r>
+    </w:p>
+    <w:p/>
+    <w:p>
+      <w:r>
+        <w:lastRenderedPageBreak/>
+        <w:t>T</w:t>
+      </w:r>
       <w:r>
         <w:rPr>
           <w:noProof/>
         </w:rPr>
-        <w:lastRenderedPageBreak/>
         <w:drawing>
-          <wp:inline distT="0" distB="0" distL="0" distR="0" wp14:anchorId="0F5414EB" wp14:editId="2557A3CB">
+          <wp:inline distT="0" distB="0" distL="0" distR="0" wp14:anchorId="5CF3C0EC" wp14:editId="0E3D140D">
             <wp:extent cx="6120130" cy="3776980"/>
             <wp:effectExtent l="0" t="0" r="0" b="0"/>
-            <wp:docPr id="32" name="Billede 32"/>
+            <wp:docPr id="9" name="Billede 9"/>
             <wp:cNvGraphicFramePr>
               <a:graphicFrameLocks xmlns:a="http://schemas.openxmlformats.org/drawingml/2006/main" noChangeAspect="1"/>
             </wp:cNvGraphicFramePr>
@@ -8199,10 +8122,10 @@
           <w:noProof/>
         </w:rPr>
         <w:drawing>
-          <wp:inline distT="0" distB="0" distL="0" distR="0" wp14:anchorId="3B469FA3" wp14:editId="7D50C04D">
+          <wp:inline distT="0" distB="0" distL="0" distR="0" wp14:anchorId="5836E2EE" wp14:editId="4CACA4BE">
             <wp:extent cx="6120130" cy="3776980"/>
             <wp:effectExtent l="0" t="0" r="0" b="0"/>
-            <wp:docPr id="49" name="Billede 49"/>
+            <wp:docPr id="50" name="Billede 50"/>
             <wp:cNvGraphicFramePr>
               <a:graphicFrameLocks xmlns:a="http://schemas.openxmlformats.org/drawingml/2006/main" noChangeAspect="1"/>
             </wp:cNvGraphicFramePr>
@@ -8238,7 +8161,6 @@
     <w:p/>
     <w:p>
       <w:r>
-        <w:lastRenderedPageBreak/>
         <w:t xml:space="preserve">Isolating the case in which productivity is included we can also look at the effect on employment and net lending. Here we especially see how the productivity has a much larger effect on employment.  </w:t>
       </w:r>
     </w:p>
@@ -8248,10 +8170,10 @@
           <w:noProof/>
         </w:rPr>
         <w:drawing>
-          <wp:inline distT="0" distB="0" distL="0" distR="0" wp14:anchorId="080445BF" wp14:editId="68DF399A">
+          <wp:inline distT="0" distB="0" distL="0" distR="0" wp14:anchorId="1638F686" wp14:editId="225642EE">
             <wp:extent cx="6120130" cy="3776980"/>
             <wp:effectExtent l="0" t="0" r="0" b="0"/>
-            <wp:docPr id="48" name="Billede 48"/>
+            <wp:docPr id="51" name="Billede 51"/>
             <wp:cNvGraphicFramePr>
               <a:graphicFrameLocks xmlns:a="http://schemas.openxmlformats.org/drawingml/2006/main" noChangeAspect="1"/>
             </wp:cNvGraphicFramePr>
@@ -8284,6 +8206,8 @@
         </w:drawing>
       </w:r>
     </w:p>
+    <w:p/>
+    <w:p/>
     <w:p/>
     <w:p>
       <w:pPr>
@@ -8734,15 +8658,7 @@
     <w:p/>
     <w:p>
       <w:r>
-        <w:t xml:space="preserve">As in Scenario 2 when introducing the wage channel, we can look at the most central variables when changing the wage-share in the economy, the investment, </w:t>
-      </w:r>
-      <w:proofErr w:type="gramStart"/>
-      <w:r>
-        <w:t>consumption</w:t>
-      </w:r>
-      <w:proofErr w:type="gramEnd"/>
-      <w:r>
-        <w:t xml:space="preserve"> and trade-balance. </w:t>
+        <w:t xml:space="preserve">As in Scenario 2 when introducing the wage channel, we can look at the most central variables when changing the wage-share in the economy, the investment, consumption and trade-balance. </w:t>
       </w:r>
     </w:p>
     <w:p/>
@@ -9022,16 +8938,16 @@
       <w:r>
         <w:t xml:space="preserve">We will now lower the estimate from 0.26 till </w:t>
       </w:r>
-      <w:commentRangeStart w:id="54"/>
+      <w:commentRangeStart w:id="55"/>
       <w:r>
         <w:t xml:space="preserve">0.1 quite large decrease </w:t>
       </w:r>
-      <w:commentRangeEnd w:id="54"/>
+      <w:commentRangeEnd w:id="55"/>
       <w:r>
         <w:rPr>
           <w:rStyle w:val="Kommentarhenvisning"/>
         </w:rPr>
-        <w:commentReference w:id="54"/>
+        <w:commentReference w:id="55"/>
       </w:r>
       <w:r>
         <w:t xml:space="preserve">and look at the effects. First, we see a much lower increase in productivity coming of the shock. </w:t>
@@ -9082,16 +8998,16 @@
       </w:r>
     </w:p>
     <w:p>
-      <w:commentRangeStart w:id="55"/>
+      <w:commentRangeStart w:id="56"/>
       <w:r>
         <w:t xml:space="preserve">We now observe a fall in the GDP </w:t>
       </w:r>
-      <w:commentRangeEnd w:id="55"/>
+      <w:commentRangeEnd w:id="56"/>
       <w:r>
         <w:rPr>
           <w:rStyle w:val="Kommentarhenvisning"/>
         </w:rPr>
-        <w:commentReference w:id="55"/>
+        <w:commentReference w:id="56"/>
       </w:r>
     </w:p>
     <w:p>
@@ -9137,13 +9053,8 @@
       </w:r>
     </w:p>
     <w:p>
-      <w:proofErr w:type="gramStart"/>
-      <w:r>
-        <w:t>Also</w:t>
-      </w:r>
-      <w:proofErr w:type="gramEnd"/>
-      <w:r>
-        <w:t xml:space="preserve"> we now see a much lower decrease in the employment, only showing a drop of </w:t>
+      <w:r>
+        <w:t xml:space="preserve">Also we now see a much lower decrease in the employment, only showing a drop of </w:t>
       </w:r>
       <w:r>
         <w:t>3108</w:t>
@@ -9163,7 +9074,7 @@
       <w:pPr>
         <w:pStyle w:val="Overskrift1"/>
       </w:pPr>
-      <w:commentRangeStart w:id="56"/>
+      <w:commentRangeStart w:id="57"/>
       <w:r>
         <w:t>Noter</w:t>
       </w:r>
@@ -9176,14 +9087,14 @@
       <w:r>
         <w:t>Discussion</w:t>
       </w:r>
-      <w:commentRangeEnd w:id="56"/>
+      <w:commentRangeEnd w:id="57"/>
       <w:r>
         <w:rPr>
           <w:rStyle w:val="Kommentarhenvisning"/>
           <w:rFonts w:asciiTheme="minorHAnsi" w:eastAsiaTheme="minorHAnsi" w:hAnsiTheme="minorHAnsi" w:cstheme="minorBidi"/>
           <w:color w:val="auto"/>
         </w:rPr>
-        <w:commentReference w:id="56"/>
+        <w:commentReference w:id="57"/>
       </w:r>
     </w:p>
     <w:p/>
@@ -9268,35 +9179,7 @@
         <w:rPr>
           <w:lang w:val="da-DK"/>
         </w:rPr>
-        <w:t xml:space="preserve"> </w:t>
-      </w:r>
-      <w:proofErr w:type="gramStart"/>
-      <w:r>
-        <w:rPr>
-          <w:lang w:val="da-DK"/>
-        </w:rPr>
-        <w:t>mikro effekten</w:t>
-      </w:r>
-      <w:proofErr w:type="gramEnd"/>
-      <w:r>
-        <w:rPr>
-          <w:lang w:val="da-DK"/>
-        </w:rPr>
-        <w:t xml:space="preserve">. I alle andre eksempler ender den over </w:t>
-      </w:r>
-      <w:proofErr w:type="gramStart"/>
-      <w:r>
-        <w:rPr>
-          <w:lang w:val="da-DK"/>
-        </w:rPr>
-        <w:t>mikro effekten</w:t>
-      </w:r>
-      <w:proofErr w:type="gramEnd"/>
-      <w:r>
-        <w:rPr>
-          <w:lang w:val="da-DK"/>
-        </w:rPr>
-        <w:t xml:space="preserve">, hvor </w:t>
+        <w:t xml:space="preserve"> mikro effekten. I alle andre eksempler ender den over mikro effekten, hvor </w:t>
       </w:r>
       <w:r>
         <w:rPr>
@@ -9406,15 +9289,7 @@
       </w:r>
       <w:proofErr w:type="spellEnd"/>
       <w:r>
-        <w:t xml:space="preserve"> macro effect of UI extensions </w:t>
-      </w:r>
-      <w:proofErr w:type="gramStart"/>
-      <w:r>
-        <w:t>are</w:t>
-      </w:r>
-      <w:proofErr w:type="gramEnd"/>
-      <w:r>
-        <w:t xml:space="preserve"> not the same. Estimates of the effects of UI ben- </w:t>
+        <w:t xml:space="preserve"> macro effect of UI extensions are not the same. Estimates of the effects of UI ben- </w:t>
       </w:r>
       <w:proofErr w:type="spellStart"/>
       <w:r>
@@ -9422,15 +9297,7 @@
       </w:r>
       <w:proofErr w:type="spellEnd"/>
       <w:r>
-        <w:t xml:space="preserve"> on search effort using variation in UI across individuals within a </w:t>
-      </w:r>
-      <w:proofErr w:type="gramStart"/>
-      <w:r>
-        <w:t>labor market capture micro effects of UI</w:t>
-      </w:r>
-      <w:proofErr w:type="gramEnd"/>
-      <w:r>
-        <w:t xml:space="preserve"> and do not provide enough information to assess the full welfare implications of variations in UI </w:t>
+        <w:t xml:space="preserve"> on search effort using variation in UI across individuals within a labor market capture micro effects of UI and do not provide enough information to assess the full welfare implications of variations in UI </w:t>
       </w:r>
       <w:proofErr w:type="spellStart"/>
       <w:r>
@@ -9552,20 +9419,12 @@
       </w:r>
     </w:p>
     <w:p>
-      <w:commentRangeStart w:id="57"/>
+      <w:commentRangeStart w:id="58"/>
       <w:r>
         <w:t>One problem with t</w:t>
       </w:r>
       <w:r>
-        <w:t xml:space="preserve">he </w:t>
-      </w:r>
-      <w:proofErr w:type="gramStart"/>
-      <w:r>
-        <w:t>macro based</w:t>
-      </w:r>
-      <w:proofErr w:type="gramEnd"/>
-      <w:r>
-        <w:t xml:space="preserve"> results is </w:t>
+        <w:t xml:space="preserve">he macro based results is </w:t>
       </w:r>
       <w:r>
         <w:t>policy endogeneity</w:t>
@@ -9597,12 +9456,12 @@
       <w:r>
         <w:t>; see Hagedorn et al. (2013)</w:t>
       </w:r>
-      <w:commentRangeEnd w:id="57"/>
+      <w:commentRangeEnd w:id="58"/>
       <w:r>
         <w:rPr>
           <w:rStyle w:val="Kommentarhenvisning"/>
         </w:rPr>
-        <w:commentReference w:id="57"/>
+        <w:commentReference w:id="58"/>
       </w:r>
     </w:p>
     <w:p/>
@@ -9625,7 +9484,7 @@
     </w:p>
     <w:p/>
     <w:p>
-      <w:commentRangeStart w:id="58"/>
+      <w:commentRangeStart w:id="59"/>
       <w:r>
         <w:t>The macro effect of UI on unemployment is of considerable interest from a normative point of</w:t>
       </w:r>
@@ -9655,12 +9514,12 @@
       <w:r>
         <w:t>UI. If the macro elasticity equals the micro elasticity, then the Baily-Chetty formula applies directly (Baily, 1978; Chetty, 2006). If the macro elasticity is greater than the micro elasticity, and there are aggregate inefficiencies, then UI benefits should be set lower than the level dictated by the Baily-Chetty formula. A key question is thus whether the macro elasticity is greater than the micro elasticity. A further contribution of our paper is that we estimate both elasticities using a coherent framework and data from the same</w:t>
       </w:r>
-      <w:commentRangeEnd w:id="58"/>
+      <w:commentRangeEnd w:id="59"/>
       <w:r>
         <w:rPr>
           <w:rStyle w:val="Kommentarhenvisning"/>
         </w:rPr>
-        <w:commentReference w:id="58"/>
+        <w:commentReference w:id="59"/>
       </w:r>
     </w:p>
     <w:p/>
@@ -9686,15 +9545,7 @@
     <w:p/>
     <w:p>
       <w:r>
-        <w:t>Columns (6)</w:t>
-      </w:r>
-      <w:proofErr w:type="gramStart"/>
-      <w:r>
-        <w:t>–(</w:t>
-      </w:r>
-      <w:proofErr w:type="gramEnd"/>
-      <w:r>
-        <w:t>8) examine whether the results are sensitive to the</w:t>
+        <w:t>Columns (6)–(8) examine whether the results are sensitive to the</w:t>
       </w:r>
       <w:r>
         <w:t xml:space="preserve"> </w:t>
@@ -9702,30 +9553,30 @@
       <w:r>
         <w:t xml:space="preserve">choice of the particular measurement of UI generosity. Instead of using the log replacement rate, we use the replacement rate (in levels) in column (6), </w:t>
       </w:r>
-      <w:commentRangeStart w:id="59"/>
+      <w:commentRangeStart w:id="60"/>
       <w:r>
         <w:t>log benefits in column (7</w:t>
       </w:r>
-      <w:commentRangeEnd w:id="59"/>
+      <w:commentRangeEnd w:id="60"/>
       <w:r>
         <w:rPr>
           <w:rStyle w:val="Kommentarhenvisning"/>
         </w:rPr>
-        <w:commentReference w:id="59"/>
+        <w:commentReference w:id="60"/>
       </w:r>
       <w:r>
         <w:t xml:space="preserve">), and in column (8) we use a weighted average </w:t>
       </w:r>
-      <w:commentRangeStart w:id="60"/>
+      <w:commentRangeStart w:id="61"/>
       <w:r>
         <w:t>replacement rate</w:t>
       </w:r>
-      <w:commentRangeEnd w:id="60"/>
+      <w:commentRangeEnd w:id="61"/>
       <w:r>
         <w:rPr>
           <w:rStyle w:val="Kommentarhenvisning"/>
         </w:rPr>
-        <w:commentReference w:id="60"/>
+        <w:commentReference w:id="61"/>
       </w:r>
       <w:r>
         <w:t>, which weights individuals by the probability of collecting unemployment benefits. The estimated un- employment response is slightly lower in columns (6) and (7).</w:t>
@@ -9763,13 +9614,8 @@
       <w:r>
         <w:t xml:space="preserve"> </w:t>
       </w:r>
-      <w:proofErr w:type="gramStart"/>
-      <w:r>
-        <w:t>workers'</w:t>
-      </w:r>
-      <w:proofErr w:type="gramEnd"/>
-      <w:r>
-        <w:t xml:space="preserve"> outside</w:t>
+      <w:r>
+        <w:t>workers' outside</w:t>
       </w:r>
       <w:r>
         <w:t xml:space="preserve"> </w:t>
@@ -9777,16 +9623,16 @@
       <w:r>
         <w:t xml:space="preserve">options and, thus, increase bargained wages. Higher wages reduce profits per worker. </w:t>
       </w:r>
-      <w:commentRangeStart w:id="61"/>
+      <w:commentRangeStart w:id="62"/>
       <w:r>
         <w:t>Firms respond by creating fewer jobs and, so, market tightness is reduced and unemployment increases – over and above the direct effect coming from reduced search incentives among unemployed workers.</w:t>
       </w:r>
-      <w:commentRangeEnd w:id="61"/>
+      <w:commentRangeEnd w:id="62"/>
       <w:r>
         <w:rPr>
           <w:rStyle w:val="Kommentarhenvisning"/>
         </w:rPr>
-        <w:commentReference w:id="61"/>
+        <w:commentReference w:id="62"/>
       </w:r>
     </w:p>
     <w:p>
@@ -9813,32 +9659,24 @@
       </w:r>
     </w:p>
     <w:p>
-      <w:commentRangeStart w:id="62"/>
       <w:commentRangeStart w:id="63"/>
-      <w:r>
-        <w:t>Nevertheless, the results in columns (7)</w:t>
-      </w:r>
-      <w:proofErr w:type="gramStart"/>
-      <w:r>
-        <w:t>–(</w:t>
-      </w:r>
-      <w:proofErr w:type="gramEnd"/>
-      <w:r>
-        <w:t>9) do not change the overall impression that wages rise as a result of increase in UI generosity. Overall, the elasticity of interest is in the order of 0.2–0.3.</w:t>
-      </w:r>
-      <w:commentRangeEnd w:id="62"/>
+      <w:commentRangeStart w:id="64"/>
+      <w:r>
+        <w:t>Nevertheless, the results in columns (7)–(9) do not change the overall impression that wages rise as a result of increase in UI generosity. Overall, the elasticity of interest is in the order of 0.2–0.3.</w:t>
+      </w:r>
+      <w:commentRangeEnd w:id="63"/>
       <w:r>
         <w:rPr>
           <w:rStyle w:val="Kommentarhenvisning"/>
         </w:rPr>
-        <w:commentReference w:id="62"/>
-      </w:r>
-      <w:commentRangeEnd w:id="63"/>
+        <w:commentReference w:id="63"/>
+      </w:r>
+      <w:commentRangeEnd w:id="64"/>
       <w:r>
         <w:rPr>
           <w:rStyle w:val="Kommentarhenvisning"/>
         </w:rPr>
-        <w:commentReference w:id="63"/>
+        <w:commentReference w:id="64"/>
       </w:r>
     </w:p>
     <w:p/>
@@ -9860,7 +9698,7 @@
     </w:p>
     <w:p/>
     <w:p>
-      <w:commentRangeStart w:id="64"/>
+      <w:commentRangeStart w:id="65"/>
       <w:r>
         <w:t xml:space="preserve">We re-examine the state boundary-based evidence by documenting the fundamental tradeoff between two sources of bias when using such approaches. Boundary-based approaches require that the areas being compared on either side of the border would experience similar labor market conditions in the absence of a difference in UI duration. Effectively, this requires similar industry structure, labor productivity, and agglomeration effects on either side of the border. In the current context, it also means that the economic shocks that triggered UI extensions in one state must evolve over space in such a way that areas on either side of the border are affected similarly. Border-based approaches also require that the effect of the policy is concentrated on one side of the border. If these two conditions hold, then differences in outcomes at state boundaries can be attributed to the </w:t>
       </w:r>
@@ -9872,12 +9710,12 @@
       <w:r>
         <w:t xml:space="preserve"> longer UI available in one state and not the other.</w:t>
       </w:r>
-      <w:commentRangeEnd w:id="64"/>
+      <w:commentRangeEnd w:id="65"/>
       <w:r>
         <w:rPr>
           <w:rStyle w:val="Kommentarhenvisning"/>
         </w:rPr>
-        <w:commentReference w:id="64"/>
+        <w:commentReference w:id="65"/>
       </w:r>
     </w:p>
     <w:p/>
@@ -9887,36 +9725,36 @@
       </w:r>
     </w:p>
     <w:p>
-      <w:commentRangeStart w:id="65"/>
+      <w:commentRangeStart w:id="66"/>
     </w:p>
     <w:p>
       <w:r>
         <w:t>While focusing attention on smaller areas closer to the border helps match the experimental ideal of comparing similar areas facing different UI duration, that proximity may also increase the possibility that the policy affects outcomes on both sides of the border, violating the second requirement for identifying policy effects at boundaries. In a small area with a connected labor market, the effect of UI extensions may spillover the border since workers and firms have easy access to potential employment matches in the other state.</w:t>
       </w:r>
-      <w:commentRangeEnd w:id="65"/>
+      <w:commentRangeEnd w:id="66"/>
       <w:r>
         <w:rPr>
           <w:rStyle w:val="Kommentarhenvisning"/>
         </w:rPr>
-        <w:commentReference w:id="65"/>
-      </w:r>
-    </w:p>
-    <w:p>
-      <w:commentRangeStart w:id="66"/>
+        <w:commentReference w:id="66"/>
+      </w:r>
+    </w:p>
+    <w:p>
+      <w:commentRangeStart w:id="67"/>
       <w:r>
         <w:t>By analyzing patterns in cross-border employment by individuals, we find new evidence that workers who live near the border respond to changes in benefits in the neigh- boring state by shifting employment, not necessarily residence, from the low- to the high-benefit state.</w:t>
       </w:r>
-      <w:commentRangeEnd w:id="66"/>
+      <w:commentRangeEnd w:id="67"/>
       <w:r>
         <w:rPr>
           <w:rStyle w:val="Kommentarhenvisning"/>
         </w:rPr>
-        <w:commentReference w:id="66"/>
+        <w:commentReference w:id="67"/>
       </w:r>
     </w:p>
     <w:p/>
     <w:p>
-      <w:commentRangeStart w:id="67"/>
+      <w:commentRangeStart w:id="68"/>
       <w:r>
         <w:t>Combining the two sets of results highlights the tension between the two</w:t>
       </w:r>
@@ -9926,12 +9764,12 @@
       <w:r>
         <w:t>sources of bias— while focusing on areas closer to state borders will likely reduce the upward endogeneity bias from the shocks that triggered UI extensions, it will simultaneously increase the importance of the attenuation bias from the treatment spillovers. As both of these effects go in the same direction— toward smaller point estimates when considering areas closer to the border— it is impossible to disentangle the two without imposing strong assumptions on how they differentially evolve over space. Together this tradeoff suggests that the boundary-based estimation strategies are ill-suited for directly identifying the macro effects of UI extensions on unemployment rates.</w:t>
       </w:r>
-      <w:commentRangeEnd w:id="67"/>
+      <w:commentRangeEnd w:id="68"/>
       <w:r>
         <w:rPr>
           <w:rStyle w:val="Kommentarhenvisning"/>
         </w:rPr>
-        <w:commentReference w:id="67"/>
+        <w:commentReference w:id="68"/>
       </w:r>
     </w:p>
     <w:p/>
@@ -10105,22 +9943,18 @@
         <w:t xml:space="preserve">county-level employment. For the full sample OLS regressions, our point estimates for the </w:t>
       </w:r>
       <w:proofErr w:type="spellStart"/>
-      <w:proofErr w:type="gramStart"/>
       <w:r>
         <w:t>e?ect</w:t>
       </w:r>
       <w:proofErr w:type="spellEnd"/>
-      <w:proofErr w:type="gramEnd"/>
       <w:r>
         <w:t xml:space="preserve"> of expanding maximum benefit duration from 26 to 99 weeks range from 0.21 to 0.43 percentage points of the employment- to-population (EPOP) ratio. These estimates are not significantly </w:t>
       </w:r>
       <w:proofErr w:type="spellStart"/>
-      <w:proofErr w:type="gramStart"/>
       <w:r>
         <w:t>di?erent</w:t>
       </w:r>
       <w:proofErr w:type="spellEnd"/>
-      <w:proofErr w:type="gramEnd"/>
       <w:r>
         <w:t xml:space="preserve"> than zero, and the most precise estimates allow us to rule out </w:t>
       </w:r>
@@ -10161,12 +9995,10 @@
         <w:t xml:space="preserve"> and Mitman (2016)—hereafter HMM. Like us, these papers use a BCP strategy; HKMM provide evidence complementary to us that the BCP strategy mitigates the endogeneity problem. However, they both estimate large negative </w:t>
       </w:r>
       <w:proofErr w:type="spellStart"/>
-      <w:proofErr w:type="gramStart"/>
       <w:r>
         <w:t>e?ects</w:t>
       </w:r>
       <w:proofErr w:type="spellEnd"/>
-      <w:proofErr w:type="gramEnd"/>
       <w:r>
         <w:t xml:space="preserve"> of UI on aggregate employment. HKMM</w:t>
       </w:r>
@@ -10174,7 +10006,7 @@
     <w:p/>
     <w:p/>
     <w:p>
-      <w:commentRangeStart w:id="68"/>
+      <w:commentRangeStart w:id="69"/>
       <w:r>
         <w:t>Our findings are also consistent with Marinescu (2015), who finds that UI benefit extensions</w:t>
       </w:r>
@@ -10184,12 +10016,12 @@
       <w:r>
         <w:t>during the Great Recession decreased job applications but not posted vacancies, implying a modest impact of the extensions on overall job finding and unemployment rates.</w:t>
       </w:r>
-      <w:commentRangeEnd w:id="68"/>
+      <w:commentRangeEnd w:id="69"/>
       <w:r>
         <w:rPr>
           <w:rStyle w:val="Kommentarhenvisning"/>
         </w:rPr>
-        <w:commentReference w:id="68"/>
+        <w:commentReference w:id="69"/>
       </w:r>
     </w:p>
     <w:p/>
@@ -10990,23 +10822,7 @@
         </w:rPr>
       </w:pPr>
       <w:r>
-        <w:t>The hypothesis that consumption propensities vary between profit and wage income is confirmed in all countries. Table 3 reports the differences in the marginal effects of R and W (</w:t>
-      </w:r>
-      <w:proofErr w:type="gramStart"/>
-      <w:r>
-        <w:t>i.e.</w:t>
-      </w:r>
-      <w:proofErr w:type="gramEnd"/>
-      <w:r>
-        <w:t xml:space="preserve"> the differences in the consumption propensities) calculated as described in Equation (2) for the basic specification, and for the specifications accounting for urban and rural differences as described in Equation (4) for India and South Africa. The marginal propensity to consume out of profits is lower than that out of wages in all countries; </w:t>
-      </w:r>
-      <w:proofErr w:type="gramStart"/>
-      <w:r>
-        <w:t>thus</w:t>
-      </w:r>
-      <w:proofErr w:type="gramEnd"/>
-      <w:r>
-        <w:t xml:space="preserve"> a rise in the profit share leads to a decline in consumption. </w:t>
+        <w:t xml:space="preserve">The hypothesis that consumption propensities vary between profit and wage income is confirmed in all countries. Table 3 reports the differences in the marginal effects of R and W (i.e. the differences in the consumption propensities) calculated as described in Equation (2) for the basic specification, and for the specifications accounting for urban and rural differences as described in Equation (4) for India and South Africa. The marginal propensity to consume out of profits is lower than that out of wages in all countries; thus a rise in the profit share leads to a decline in consumption. </w:t>
       </w:r>
       <w:r>
         <w:rPr>
@@ -11174,15 +10990,7 @@
       </w:r>
       <w:proofErr w:type="spellEnd"/>
       <w:r>
-        <w:t xml:space="preserve"> (2005) find a negative effect of the profit share on private investment in both Turkey and Korea. </w:t>
-      </w:r>
-      <w:proofErr w:type="gramStart"/>
-      <w:r>
-        <w:t>However</w:t>
-      </w:r>
-      <w:proofErr w:type="gramEnd"/>
-      <w:r>
-        <w:t xml:space="preserve"> these results are not readily comparable to ours; they are based on impulse responses and should be interpreted as the cumulative effect of changes in GDP as well as profitability rather than the partial effect of the profit share.</w:t>
+        <w:t xml:space="preserve"> (2005) find a negative effect of the profit share on private investment in both Turkey and Korea. However these results are not readily comparable to ours; they are based on impulse responses and should be interpreted as the cumulative effect of changes in GDP as well as profitability rather than the partial effect of the profit share.</w:t>
       </w:r>
     </w:p>
     <w:p>
@@ -11247,15 +11055,7 @@
     </w:p>
     <w:p>
       <w:r>
-        <w:t xml:space="preserve">The effect of the wage share on GDP via the channel of international trade not only depends on the elasticity of exports and imports to prices. It also depends on the degree of openness of the economy (i.e., on the share of exports and imports in GDP); to reflect this we convert elasticities to marginal effects using X/Y and M/Y. </w:t>
-      </w:r>
-      <w:proofErr w:type="gramStart"/>
-      <w:r>
-        <w:t>Thus</w:t>
-      </w:r>
-      <w:proofErr w:type="gramEnd"/>
-      <w:r>
-        <w:t xml:space="preserve"> in relatively small open economies net exports may play a major role in determining the overall outcome; the effect becomes much lower in relatively closed large economies.</w:t>
+        <w:t>The effect of the wage share on GDP via the channel of international trade not only depends on the elasticity of exports and imports to prices. It also depends on the degree of openness of the economy (i.e., on the share of exports and imports in GDP); to reflect this we convert elasticities to marginal effects using X/Y and M/Y. Thus in relatively small open economies net exports may play a major role in determining the overall outcome; the effect becomes much lower in relatively closed large economies.</w:t>
       </w:r>
     </w:p>
     <w:p>
@@ -11282,7 +11082,7 @@
         </w:rPr>
         <w:t xml:space="preserve">In the previous section we analyzed the effect of including macro founded effects of the suppressing of the rate regulation percent. In total we analyzed 4 effects neglected in the income insurance model. First the demand channel resulted in adding 222 - 254 more employed, the wage channel removed </w:t>
       </w:r>
-      <w:commentRangeStart w:id="69"/>
+      <w:commentRangeStart w:id="70"/>
       <w:r>
         <w:rPr>
           <w:sz w:val="24"/>
@@ -11290,14 +11090,14 @@
         </w:rPr>
         <w:t xml:space="preserve">0-3500 </w:t>
       </w:r>
-      <w:commentRangeEnd w:id="69"/>
+      <w:commentRangeEnd w:id="70"/>
       <w:r>
         <w:rPr>
           <w:rStyle w:val="Kommentarhenvisning"/>
           <w:sz w:val="24"/>
           <w:szCs w:val="24"/>
         </w:rPr>
-        <w:commentReference w:id="69"/>
+        <w:commentReference w:id="70"/>
       </w:r>
       <w:r>
         <w:rPr>
@@ -11329,7 +11129,7 @@
         </w:rPr>
         <w:t>When not knowing</w:t>
       </w:r>
-      <w:commentRangeStart w:id="70"/>
+      <w:commentRangeStart w:id="71"/>
       <w:r>
         <w:rPr>
           <w:sz w:val="24"/>
@@ -11410,14 +11210,14 @@
         </w:rPr>
         <w:t>)</w:t>
       </w:r>
-      <w:commentRangeEnd w:id="70"/>
+      <w:commentRangeEnd w:id="71"/>
       <w:r>
         <w:rPr>
           <w:rStyle w:val="Kommentarhenvisning"/>
           <w:sz w:val="24"/>
           <w:szCs w:val="24"/>
         </w:rPr>
-        <w:commentReference w:id="70"/>
+        <w:commentReference w:id="71"/>
       </w:r>
     </w:p>
     <w:p>
@@ -11456,413 +11256,393 @@
           <w:sz w:val="24"/>
           <w:szCs w:val="24"/>
         </w:rPr>
-        <w:t xml:space="preserve">Dieterle, Hagedorn </w:t>
-      </w:r>
-      <w:proofErr w:type="gramStart"/>
-      <w:r>
-        <w:rPr>
-          <w:b/>
-          <w:bCs/>
-          <w:sz w:val="24"/>
-          <w:szCs w:val="24"/>
-        </w:rPr>
-        <w:t>… )</w:t>
-      </w:r>
-      <w:proofErr w:type="gramEnd"/>
-      <w:r>
-        <w:rPr>
-          <w:b/>
-          <w:bCs/>
+        <w:t xml:space="preserve">Dieterle, Hagedorn … ) </w:t>
+      </w:r>
+      <w:commentRangeStart w:id="72"/>
+      <w:r>
+        <w:rPr>
+          <w:sz w:val="24"/>
+          <w:szCs w:val="24"/>
+        </w:rPr>
+        <w:t xml:space="preserve">most of </w:t>
+      </w:r>
+      <w:commentRangeEnd w:id="72"/>
+      <w:r>
+        <w:rPr>
+          <w:rStyle w:val="Kommentarhenvisning"/>
+          <w:sz w:val="24"/>
+          <w:szCs w:val="24"/>
+        </w:rPr>
+        <w:commentReference w:id="72"/>
+      </w:r>
+      <w:r>
+        <w:rPr>
+          <w:sz w:val="24"/>
+          <w:szCs w:val="24"/>
+        </w:rPr>
+        <w:t xml:space="preserve">the papers use </w:t>
+      </w:r>
+      <w:r>
+        <w:rPr>
+          <w:sz w:val="24"/>
+          <w:szCs w:val="24"/>
+        </w:rPr>
+        <w:t>T</w:t>
+      </w:r>
+      <w:r>
+        <w:rPr>
+          <w:sz w:val="24"/>
+          <w:szCs w:val="24"/>
+        </w:rPr>
+        <w:t xml:space="preserve">he </w:t>
+      </w:r>
+      <w:r>
+        <w:rPr>
+          <w:sz w:val="24"/>
+          <w:szCs w:val="24"/>
+        </w:rPr>
+        <w:t xml:space="preserve">Great Recession which brought a series of </w:t>
+      </w:r>
+      <w:r>
+        <w:rPr>
+          <w:sz w:val="24"/>
+          <w:szCs w:val="24"/>
+        </w:rPr>
+        <w:t>UI</w:t>
+      </w:r>
+      <w:r>
+        <w:rPr>
+          <w:sz w:val="24"/>
+          <w:szCs w:val="24"/>
+        </w:rPr>
+        <w:t xml:space="preserve"> benefit extensions that were in many ways unprecedented in the United States (Dieterle). The results of these empirical tests are mixed and not giving a clear view of the relationship between the macro and micro elasticity. </w:t>
+      </w:r>
+      <w:r>
+        <w:rPr>
+          <w:sz w:val="24"/>
+          <w:szCs w:val="24"/>
+        </w:rPr>
+        <w:t>One reason for the mixed results could be that a</w:t>
+      </w:r>
+      <w:r>
+        <w:rPr>
+          <w:sz w:val="24"/>
+          <w:szCs w:val="24"/>
+        </w:rPr>
+        <w:t>ll the papers use causal effects</w:t>
+      </w:r>
+      <w:r>
+        <w:rPr>
+          <w:sz w:val="24"/>
+          <w:szCs w:val="24"/>
+        </w:rPr>
+        <w:t xml:space="preserve"> methods</w:t>
+      </w:r>
+      <w:r>
+        <w:rPr>
+          <w:sz w:val="24"/>
+          <w:szCs w:val="24"/>
+        </w:rPr>
+        <w:t xml:space="preserve"> to estimate their results using boarder-based approaches, this puts up two conditions: First, it require that the areas being compared on either side of the border would experience similar labor market conditions in the absence of a difference in UI duration. Second, it also requires that the effect of the policy is concentrated on one side of the border, meaning the effects on one site of the border can’t spill over to the other site</w:t>
+      </w:r>
+      <w:r>
+        <w:rPr>
+          <w:sz w:val="24"/>
+          <w:szCs w:val="24"/>
+        </w:rPr>
+        <w:t xml:space="preserve">. (Dieterle) argues that not all papers have been able to fulfill these conditions, making the results mixed. </w:t>
+      </w:r>
+    </w:p>
+    <w:p>
+      <w:pPr>
+        <w:spacing w:line="360" w:lineRule="auto"/>
+        <w:rPr>
+          <w:sz w:val="24"/>
+          <w:szCs w:val="24"/>
+        </w:rPr>
+      </w:pPr>
+      <w:r>
+        <w:rPr>
+          <w:sz w:val="24"/>
+          <w:szCs w:val="24"/>
+        </w:rPr>
+        <w:t>A new</w:t>
+      </w:r>
+      <w:r>
+        <w:rPr>
+          <w:sz w:val="24"/>
+          <w:szCs w:val="24"/>
+        </w:rPr>
+        <w:t>er</w:t>
+      </w:r>
+      <w:r>
+        <w:rPr>
+          <w:sz w:val="24"/>
+          <w:szCs w:val="24"/>
+        </w:rPr>
+        <w:t xml:space="preserve"> study from Sweden (</w:t>
+      </w:r>
+      <w:proofErr w:type="spellStart"/>
+      <w:r>
+        <w:rPr>
+          <w:sz w:val="24"/>
+          <w:szCs w:val="24"/>
+        </w:rPr>
+        <w:t>Svenskerne</w:t>
+      </w:r>
+      <w:proofErr w:type="spellEnd"/>
+      <w:r>
+        <w:rPr>
+          <w:sz w:val="24"/>
+          <w:szCs w:val="24"/>
+        </w:rPr>
+        <w:t xml:space="preserve">) uses </w:t>
+      </w:r>
+      <w:r>
+        <w:rPr>
+          <w:sz w:val="24"/>
+          <w:szCs w:val="24"/>
+        </w:rPr>
+        <w:t>changes in the replacement rate of the wage when going to unemployment using the heterogeneity in high-wage and low-wage</w:t>
+      </w:r>
+      <w:r>
+        <w:rPr>
+          <w:sz w:val="24"/>
+          <w:szCs w:val="24"/>
+        </w:rPr>
+        <w:t>, here it is assumed that</w:t>
+      </w:r>
+      <w:r>
+        <w:rPr>
           <w:sz w:val="24"/>
           <w:szCs w:val="24"/>
         </w:rPr>
         <w:t xml:space="preserve"> </w:t>
       </w:r>
-      <w:commentRangeStart w:id="71"/>
-      <w:r>
-        <w:rPr>
-          <w:sz w:val="24"/>
-          <w:szCs w:val="24"/>
-        </w:rPr>
-        <w:t xml:space="preserve">most of </w:t>
-      </w:r>
-      <w:commentRangeEnd w:id="71"/>
+      <w:r>
+        <w:rPr>
+          <w:sz w:val="24"/>
+          <w:szCs w:val="24"/>
+        </w:rPr>
+        <w:t>l</w:t>
+      </w:r>
+      <w:r>
+        <w:rPr>
+          <w:sz w:val="24"/>
+          <w:szCs w:val="24"/>
+        </w:rPr>
+        <w:t>owering the ceiling reduces benefit generosity more in high-wage regions</w:t>
+      </w:r>
+      <w:r>
+        <w:rPr>
+          <w:sz w:val="24"/>
+          <w:szCs w:val="24"/>
+        </w:rPr>
+        <w:t>,</w:t>
+      </w:r>
+      <w:r>
+        <w:rPr>
+          <w:sz w:val="24"/>
+          <w:szCs w:val="24"/>
+        </w:rPr>
+        <w:t xml:space="preserve"> </w:t>
+      </w:r>
+      <w:r>
+        <w:rPr>
+          <w:sz w:val="24"/>
+          <w:szCs w:val="24"/>
+        </w:rPr>
+        <w:t>s</w:t>
+      </w:r>
+      <w:r>
+        <w:rPr>
+          <w:sz w:val="24"/>
+          <w:szCs w:val="24"/>
+        </w:rPr>
+        <w:t xml:space="preserve">ince high-wage regions also tend to be low-unemployment regions. </w:t>
+      </w:r>
+      <w:r>
+        <w:rPr>
+          <w:sz w:val="24"/>
+          <w:szCs w:val="24"/>
+        </w:rPr>
+        <w:t>(</w:t>
+      </w:r>
+      <w:proofErr w:type="spellStart"/>
+      <w:r>
+        <w:rPr>
+          <w:sz w:val="24"/>
+          <w:szCs w:val="24"/>
+        </w:rPr>
+        <w:t>Svenskerne</w:t>
+      </w:r>
+      <w:proofErr w:type="spellEnd"/>
+      <w:r>
+        <w:rPr>
+          <w:sz w:val="24"/>
+          <w:szCs w:val="24"/>
+        </w:rPr>
+        <w:t>) finds that the macro elasticity</w:t>
+      </w:r>
+      <w:r>
+        <w:rPr>
+          <w:sz w:val="24"/>
+          <w:szCs w:val="24"/>
+        </w:rPr>
+        <w:t xml:space="preserve"> on unemployment</w:t>
+      </w:r>
+      <w:r>
+        <w:rPr>
+          <w:sz w:val="24"/>
+          <w:szCs w:val="24"/>
+        </w:rPr>
+        <w:t xml:space="preserve"> in Sweden is twice as large as the micro </w:t>
+      </w:r>
+      <w:r>
+        <w:rPr>
+          <w:sz w:val="24"/>
+          <w:szCs w:val="24"/>
+        </w:rPr>
+        <w:t>elasticity</w:t>
+      </w:r>
+      <w:r>
+        <w:rPr>
+          <w:sz w:val="24"/>
+          <w:szCs w:val="24"/>
+        </w:rPr>
+        <w:t xml:space="preserve"> with a macro elasticity of 3 compared to a micro elasticity of 1.4-1.</w:t>
+      </w:r>
+      <w:r>
+        <w:rPr>
+          <w:sz w:val="24"/>
+          <w:szCs w:val="24"/>
+        </w:rPr>
+        <w:t>5</w:t>
+      </w:r>
+      <w:r>
+        <w:rPr>
+          <w:sz w:val="24"/>
+          <w:szCs w:val="24"/>
+        </w:rPr>
+        <w:t>.</w:t>
+      </w:r>
+    </w:p>
+    <w:p>
+      <w:pPr>
+        <w:spacing w:line="360" w:lineRule="auto"/>
+        <w:rPr>
+          <w:sz w:val="24"/>
+          <w:szCs w:val="24"/>
+        </w:rPr>
+      </w:pPr>
+      <w:r>
+        <w:rPr>
+          <w:sz w:val="24"/>
+          <w:szCs w:val="24"/>
+        </w:rPr>
+        <w:t xml:space="preserve">They argue that the main effect is </w:t>
+      </w:r>
+      <w:r>
+        <w:rPr>
+          <w:sz w:val="24"/>
+          <w:szCs w:val="24"/>
+        </w:rPr>
+        <w:t>that</w:t>
+      </w:r>
+      <w:r>
+        <w:rPr>
+          <w:sz w:val="24"/>
+          <w:szCs w:val="24"/>
+        </w:rPr>
+        <w:t xml:space="preserve"> wage pressure rises</w:t>
+      </w:r>
+      <w:r>
+        <w:rPr>
+          <w:sz w:val="24"/>
+          <w:szCs w:val="24"/>
+        </w:rPr>
+        <w:t>,</w:t>
+      </w:r>
+      <w:r>
+        <w:rPr>
+          <w:sz w:val="24"/>
+          <w:szCs w:val="24"/>
+        </w:rPr>
+        <w:t xml:space="preserve"> following an increase in UI generosity. (</w:t>
+      </w:r>
+      <w:proofErr w:type="spellStart"/>
+      <w:r>
+        <w:rPr>
+          <w:sz w:val="24"/>
+          <w:szCs w:val="24"/>
+        </w:rPr>
+        <w:t>Svenskerne</w:t>
+      </w:r>
+      <w:proofErr w:type="spellEnd"/>
+      <w:r>
+        <w:rPr>
+          <w:sz w:val="24"/>
+          <w:szCs w:val="24"/>
+        </w:rPr>
+        <w:t xml:space="preserve">) finds empirical evidence that wages rise as a result of increase in UI generosity. Overall, the elasticity of interest is in the order of 0.2–0.3. </w:t>
+      </w:r>
+      <w:r>
+        <w:rPr>
+          <w:sz w:val="24"/>
+          <w:szCs w:val="24"/>
+        </w:rPr>
+        <w:t>In comparison to the results we get</w:t>
+      </w:r>
       <w:r>
         <w:rPr>
           <w:rStyle w:val="Kommentarhenvisning"/>
           <w:sz w:val="24"/>
           <w:szCs w:val="24"/>
         </w:rPr>
-        <w:commentReference w:id="71"/>
-      </w:r>
-      <w:r>
-        <w:rPr>
-          <w:sz w:val="24"/>
-          <w:szCs w:val="24"/>
-        </w:rPr>
-        <w:t xml:space="preserve">the papers use </w:t>
-      </w:r>
-      <w:r>
-        <w:rPr>
-          <w:sz w:val="24"/>
-          <w:szCs w:val="24"/>
-        </w:rPr>
-        <w:t>T</w:t>
-      </w:r>
-      <w:r>
-        <w:rPr>
-          <w:sz w:val="24"/>
-          <w:szCs w:val="24"/>
-        </w:rPr>
-        <w:t xml:space="preserve">he </w:t>
-      </w:r>
-      <w:r>
-        <w:rPr>
-          <w:sz w:val="24"/>
-          <w:szCs w:val="24"/>
-        </w:rPr>
-        <w:t xml:space="preserve">Great Recession which brought a series of </w:t>
-      </w:r>
-      <w:r>
-        <w:rPr>
-          <w:sz w:val="24"/>
-          <w:szCs w:val="24"/>
-        </w:rPr>
-        <w:t>UI</w:t>
-      </w:r>
-      <w:r>
-        <w:rPr>
-          <w:sz w:val="24"/>
-          <w:szCs w:val="24"/>
-        </w:rPr>
-        <w:t xml:space="preserve"> benefit extensions that were in many ways unprecedented in the United States (Dieterle). The results of these empirical tests are mixed and not giving a clear view of the relationship between the macro and micro elasticity. </w:t>
-      </w:r>
-      <w:r>
-        <w:rPr>
-          <w:sz w:val="24"/>
-          <w:szCs w:val="24"/>
-        </w:rPr>
-        <w:t>One reason for the mixed results could be that a</w:t>
-      </w:r>
-      <w:r>
-        <w:rPr>
-          <w:sz w:val="24"/>
-          <w:szCs w:val="24"/>
-        </w:rPr>
-        <w:t>ll the papers use causal effects</w:t>
-      </w:r>
-      <w:r>
-        <w:rPr>
-          <w:sz w:val="24"/>
-          <w:szCs w:val="24"/>
-        </w:rPr>
-        <w:t xml:space="preserve"> methods</w:t>
-      </w:r>
-      <w:r>
-        <w:rPr>
-          <w:sz w:val="24"/>
-          <w:szCs w:val="24"/>
-        </w:rPr>
-        <w:t xml:space="preserve"> to estimate their results using boarder-based approaches, this puts up two conditions: First, it require that the areas being compared on either side of the border would experience similar labor market conditions in the absence of a difference in UI duration. Second, it also requires that the effect of the policy is concentrated on one side of the border, meaning the effects on one site of the border can’t spill over to the other site</w:t>
-      </w:r>
-      <w:r>
-        <w:rPr>
-          <w:sz w:val="24"/>
-          <w:szCs w:val="24"/>
-        </w:rPr>
-        <w:t xml:space="preserve">. (Dieterle) argues that not all papers have been able to fulfill these conditions, making the results mixed. </w:t>
-      </w:r>
-    </w:p>
-    <w:p>
-      <w:pPr>
-        <w:spacing w:line="360" w:lineRule="auto"/>
-        <w:rPr>
-          <w:sz w:val="24"/>
-          <w:szCs w:val="24"/>
-        </w:rPr>
-      </w:pPr>
-      <w:r>
-        <w:rPr>
-          <w:sz w:val="24"/>
-          <w:szCs w:val="24"/>
-        </w:rPr>
-        <w:t>A new</w:t>
-      </w:r>
-      <w:r>
-        <w:rPr>
-          <w:sz w:val="24"/>
-          <w:szCs w:val="24"/>
-        </w:rPr>
-        <w:t>er</w:t>
-      </w:r>
-      <w:r>
-        <w:rPr>
-          <w:sz w:val="24"/>
-          <w:szCs w:val="24"/>
-        </w:rPr>
-        <w:t xml:space="preserve"> study from Sweden (</w:t>
-      </w:r>
-      <w:proofErr w:type="spellStart"/>
-      <w:r>
-        <w:rPr>
-          <w:sz w:val="24"/>
-          <w:szCs w:val="24"/>
-        </w:rPr>
-        <w:t>Svenskerne</w:t>
-      </w:r>
-      <w:proofErr w:type="spellEnd"/>
-      <w:r>
-        <w:rPr>
-          <w:sz w:val="24"/>
-          <w:szCs w:val="24"/>
-        </w:rPr>
-        <w:t xml:space="preserve">) uses </w:t>
-      </w:r>
-      <w:r>
-        <w:rPr>
-          <w:sz w:val="24"/>
-          <w:szCs w:val="24"/>
-        </w:rPr>
-        <w:t>changes in the replacement rate of the wage when going to unemployment using the heterogeneity in high-wage and low-wage</w:t>
-      </w:r>
-      <w:r>
-        <w:rPr>
-          <w:sz w:val="24"/>
-          <w:szCs w:val="24"/>
-        </w:rPr>
-        <w:t>, here it is assumed that</w:t>
-      </w:r>
-      <w:r>
-        <w:rPr>
-          <w:sz w:val="24"/>
-          <w:szCs w:val="24"/>
-        </w:rPr>
-        <w:t xml:space="preserve"> </w:t>
-      </w:r>
-      <w:r>
-        <w:rPr>
-          <w:sz w:val="24"/>
-          <w:szCs w:val="24"/>
-        </w:rPr>
-        <w:t>l</w:t>
-      </w:r>
-      <w:r>
-        <w:rPr>
-          <w:sz w:val="24"/>
-          <w:szCs w:val="24"/>
-        </w:rPr>
-        <w:t>owering the ceiling reduces benefit generosity more in high-wage regions</w:t>
-      </w:r>
-      <w:r>
-        <w:rPr>
-          <w:sz w:val="24"/>
-          <w:szCs w:val="24"/>
-        </w:rPr>
-        <w:t>,</w:t>
-      </w:r>
-      <w:r>
-        <w:rPr>
-          <w:sz w:val="24"/>
-          <w:szCs w:val="24"/>
-        </w:rPr>
-        <w:t xml:space="preserve"> </w:t>
-      </w:r>
-      <w:r>
-        <w:rPr>
-          <w:sz w:val="24"/>
-          <w:szCs w:val="24"/>
-        </w:rPr>
-        <w:t>s</w:t>
-      </w:r>
-      <w:r>
-        <w:rPr>
-          <w:sz w:val="24"/>
-          <w:szCs w:val="24"/>
-        </w:rPr>
-        <w:t xml:space="preserve">ince high-wage regions also tend to be low-unemployment regions. </w:t>
-      </w:r>
-      <w:r>
-        <w:rPr>
-          <w:sz w:val="24"/>
-          <w:szCs w:val="24"/>
-        </w:rPr>
-        <w:t>(</w:t>
-      </w:r>
-      <w:proofErr w:type="spellStart"/>
-      <w:r>
-        <w:rPr>
-          <w:sz w:val="24"/>
-          <w:szCs w:val="24"/>
-        </w:rPr>
-        <w:t>Svenskerne</w:t>
-      </w:r>
-      <w:proofErr w:type="spellEnd"/>
-      <w:r>
-        <w:rPr>
-          <w:sz w:val="24"/>
-          <w:szCs w:val="24"/>
-        </w:rPr>
-        <w:t>) finds that the macro elasticity</w:t>
-      </w:r>
-      <w:r>
-        <w:rPr>
-          <w:sz w:val="24"/>
-          <w:szCs w:val="24"/>
-        </w:rPr>
-        <w:t xml:space="preserve"> on unemployment</w:t>
-      </w:r>
-      <w:r>
-        <w:rPr>
-          <w:sz w:val="24"/>
-          <w:szCs w:val="24"/>
-        </w:rPr>
-        <w:t xml:space="preserve"> in Sweden is twice as large as the micro </w:t>
-      </w:r>
-      <w:r>
-        <w:rPr>
-          <w:sz w:val="24"/>
-          <w:szCs w:val="24"/>
-        </w:rPr>
-        <w:t>elasticity</w:t>
-      </w:r>
-      <w:r>
-        <w:rPr>
-          <w:sz w:val="24"/>
-          <w:szCs w:val="24"/>
-        </w:rPr>
-        <w:t xml:space="preserve"> with a macro elasticity of 3 compared to a micro elasticity of 1.4-1.</w:t>
-      </w:r>
-      <w:r>
-        <w:rPr>
-          <w:sz w:val="24"/>
-          <w:szCs w:val="24"/>
-        </w:rPr>
-        <w:t>5</w:t>
-      </w:r>
-      <w:r>
-        <w:rPr>
-          <w:sz w:val="24"/>
-          <w:szCs w:val="24"/>
-        </w:rPr>
-        <w:t>.</w:t>
-      </w:r>
-    </w:p>
-    <w:p>
-      <w:pPr>
-        <w:spacing w:line="360" w:lineRule="auto"/>
-        <w:rPr>
-          <w:sz w:val="24"/>
-          <w:szCs w:val="24"/>
-        </w:rPr>
-      </w:pPr>
-      <w:r>
-        <w:rPr>
-          <w:sz w:val="24"/>
-          <w:szCs w:val="24"/>
-        </w:rPr>
-        <w:t xml:space="preserve">They argue that the main effect is </w:t>
-      </w:r>
-      <w:r>
-        <w:rPr>
-          <w:sz w:val="24"/>
-          <w:szCs w:val="24"/>
-        </w:rPr>
-        <w:t>that</w:t>
-      </w:r>
-      <w:r>
-        <w:rPr>
-          <w:sz w:val="24"/>
-          <w:szCs w:val="24"/>
-        </w:rPr>
-        <w:t xml:space="preserve"> wage pressure rises</w:t>
-      </w:r>
-      <w:r>
-        <w:rPr>
-          <w:sz w:val="24"/>
-          <w:szCs w:val="24"/>
-        </w:rPr>
-        <w:t>,</w:t>
-      </w:r>
-      <w:r>
-        <w:rPr>
-          <w:sz w:val="24"/>
-          <w:szCs w:val="24"/>
-        </w:rPr>
-        <w:t xml:space="preserve"> following an increase in UI generosity. (</w:t>
-      </w:r>
-      <w:proofErr w:type="spellStart"/>
-      <w:r>
-        <w:rPr>
-          <w:sz w:val="24"/>
-          <w:szCs w:val="24"/>
-        </w:rPr>
-        <w:t>Svenskerne</w:t>
-      </w:r>
-      <w:proofErr w:type="spellEnd"/>
-      <w:r>
-        <w:rPr>
-          <w:sz w:val="24"/>
-          <w:szCs w:val="24"/>
-        </w:rPr>
-        <w:t xml:space="preserve">) finds empirical evidence that wages rise as a result of increase in UI generosity. Overall, the elasticity of interest is in the order of 0.2–0.3. </w:t>
-      </w:r>
-      <w:r>
-        <w:rPr>
-          <w:sz w:val="24"/>
-          <w:szCs w:val="24"/>
-        </w:rPr>
-        <w:t>In comparison to the results we get</w:t>
-      </w:r>
+        <w:t xml:space="preserve">, </w:t>
+      </w:r>
+      <w:r>
+        <w:rPr>
+          <w:sz w:val="24"/>
+          <w:szCs w:val="24"/>
+        </w:rPr>
+        <w:t xml:space="preserve">we also conclude that it is the wage-channel leading the </w:t>
+      </w:r>
+      <w:r>
+        <w:rPr>
+          <w:sz w:val="24"/>
+          <w:szCs w:val="24"/>
+        </w:rPr>
+        <w:t>increase</w:t>
+      </w:r>
+      <w:r>
+        <w:rPr>
+          <w:sz w:val="24"/>
+          <w:szCs w:val="24"/>
+        </w:rPr>
+        <w:t xml:space="preserve"> in </w:t>
+      </w:r>
+      <w:r>
+        <w:rPr>
+          <w:sz w:val="24"/>
+          <w:szCs w:val="24"/>
+        </w:rPr>
+        <w:t>un</w:t>
+      </w:r>
+      <w:commentRangeStart w:id="73"/>
+      <w:r>
+        <w:rPr>
+          <w:sz w:val="24"/>
+          <w:szCs w:val="24"/>
+        </w:rPr>
+        <w:t xml:space="preserve">employment. </w:t>
+      </w:r>
+      <w:commentRangeEnd w:id="73"/>
       <w:r>
         <w:rPr>
           <w:rStyle w:val="Kommentarhenvisning"/>
-          <w:sz w:val="24"/>
-          <w:szCs w:val="24"/>
-        </w:rPr>
-        <w:t xml:space="preserve">, </w:t>
-      </w:r>
-      <w:r>
-        <w:rPr>
-          <w:sz w:val="24"/>
-          <w:szCs w:val="24"/>
-        </w:rPr>
-        <w:t xml:space="preserve">we also conclude that it is the wage-channel leading the </w:t>
-      </w:r>
-      <w:r>
-        <w:rPr>
-          <w:sz w:val="24"/>
-          <w:szCs w:val="24"/>
-        </w:rPr>
-        <w:t>increase</w:t>
-      </w:r>
-      <w:r>
-        <w:rPr>
-          <w:sz w:val="24"/>
-          <w:szCs w:val="24"/>
-        </w:rPr>
-        <w:t xml:space="preserve"> in </w:t>
-      </w:r>
-      <w:r>
-        <w:rPr>
-          <w:sz w:val="24"/>
-          <w:szCs w:val="24"/>
-        </w:rPr>
-        <w:t>un</w:t>
-      </w:r>
-      <w:commentRangeStart w:id="72"/>
-      <w:r>
-        <w:rPr>
-          <w:sz w:val="24"/>
-          <w:szCs w:val="24"/>
-        </w:rPr>
-        <w:t xml:space="preserve">employment. </w:t>
-      </w:r>
-      <w:commentRangeEnd w:id="72"/>
-      <w:r>
-        <w:rPr>
-          <w:rStyle w:val="Kommentarhenvisning"/>
-        </w:rPr>
-        <w:commentReference w:id="72"/>
+        </w:rPr>
+        <w:commentReference w:id="73"/>
       </w:r>
     </w:p>
     <w:p>
@@ -12002,7 +11782,7 @@
         </w:rPr>
         <w:t xml:space="preserve">. We use the post-Keynesian explanation of wages affecting the investments, consumption, and net trade </w:t>
       </w:r>
-      <w:commentRangeStart w:id="73"/>
+      <w:commentRangeStart w:id="74"/>
       <w:r>
         <w:rPr>
           <w:sz w:val="24"/>
@@ -12024,12 +11804,12 @@
         </w:rPr>
         <w:t xml:space="preserve">. </w:t>
       </w:r>
-      <w:commentRangeEnd w:id="73"/>
+      <w:commentRangeEnd w:id="74"/>
       <w:r>
         <w:rPr>
           <w:rStyle w:val="Kommentarhenvisning"/>
         </w:rPr>
-        <w:commentReference w:id="73"/>
+        <w:commentReference w:id="74"/>
       </w:r>
     </w:p>
     <w:p>
@@ -12122,7 +11902,6 @@
         <w:t xml:space="preserve"> (</w:t>
       </w:r>
       <w:proofErr w:type="spellStart"/>
-      <w:proofErr w:type="gramStart"/>
       <w:r>
         <w:rPr>
           <w:sz w:val="24"/>
@@ -12131,7 +11910,6 @@
         <w:t>spg</w:t>
       </w:r>
       <w:proofErr w:type="spellEnd"/>
-      <w:proofErr w:type="gramEnd"/>
       <w:r>
         <w:rPr>
           <w:sz w:val="24"/>
@@ -12265,7 +12043,7 @@
         </w:rPr>
         <w:t xml:space="preserve"> </w:t>
       </w:r>
-      <w:commentRangeStart w:id="74"/>
+      <w:commentRangeStart w:id="75"/>
       <w:r>
         <w:rPr>
           <w:sz w:val="24"/>
@@ -12273,12 +12051,12 @@
         </w:rPr>
         <w:t xml:space="preserve">We have decided to exclude the productivity channel </w:t>
       </w:r>
-      <w:commentRangeEnd w:id="74"/>
+      <w:commentRangeEnd w:id="75"/>
       <w:r>
         <w:rPr>
           <w:rStyle w:val="Kommentarhenvisning"/>
         </w:rPr>
-        <w:commentReference w:id="74"/>
+        <w:commentReference w:id="75"/>
       </w:r>
       <w:r>
         <w:rPr>
@@ -12287,8 +12065,8 @@
         </w:rPr>
         <w:t xml:space="preserve">because of the lack of empirical evidence for this channel. We estimate the macro elasticity to be approximately </w:t>
       </w:r>
-      <w:commentRangeStart w:id="75"/>
       <w:commentRangeStart w:id="76"/>
+      <w:commentRangeStart w:id="77"/>
       <w:r>
         <w:rPr>
           <w:sz w:val="24"/>
@@ -12296,19 +12074,19 @@
         </w:rPr>
         <w:t>0.25-0.3</w:t>
       </w:r>
-      <w:commentRangeEnd w:id="75"/>
+      <w:commentRangeEnd w:id="76"/>
       <w:r>
         <w:rPr>
           <w:rStyle w:val="Kommentarhenvisning"/>
         </w:rPr>
-        <w:commentReference w:id="75"/>
-      </w:r>
-      <w:commentRangeEnd w:id="76"/>
+        <w:commentReference w:id="76"/>
+      </w:r>
+      <w:commentRangeEnd w:id="77"/>
       <w:r>
         <w:rPr>
           <w:rStyle w:val="Kommentarhenvisning"/>
         </w:rPr>
-        <w:commentReference w:id="76"/>
+        <w:commentReference w:id="77"/>
       </w:r>
       <w:r>
         <w:rPr>
@@ -12581,25 +12359,7 @@
           <w:szCs w:val="24"/>
           <w:lang w:val="da-DK"/>
         </w:rPr>
-        <w:t xml:space="preserve">: Siger at det kan </w:t>
-      </w:r>
-      <w:proofErr w:type="gramStart"/>
-      <w:r>
-        <w:rPr>
-          <w:sz w:val="24"/>
-          <w:szCs w:val="24"/>
-          <w:lang w:val="da-DK"/>
-        </w:rPr>
-        <w:t>ændrer</w:t>
-      </w:r>
-      <w:proofErr w:type="gramEnd"/>
-      <w:r>
-        <w:rPr>
-          <w:sz w:val="24"/>
-          <w:szCs w:val="24"/>
-          <w:lang w:val="da-DK"/>
-        </w:rPr>
-        <w:t xml:space="preserve"> sig over tid om en økonomi er profit eller </w:t>
+        <w:t xml:space="preserve">: Siger at det kan ændrer sig over tid om en økonomi er profit eller </w:t>
       </w:r>
       <w:proofErr w:type="spellStart"/>
       <w:r>
@@ -13611,7 +13371,7 @@
       </w:r>
     </w:p>
   </w:comment>
-  <w:comment w:id="53" w:author="Simon Thomsen" w:date="2022-10-30T11:04:00Z" w:initials="ST">
+  <w:comment w:id="53" w:author="Simon Thomsen" w:date="2022-11-02T11:43:00Z" w:initials="ST">
     <w:p>
       <w:pPr>
         <w:pStyle w:val="Kommentartekst"/>
@@ -13623,11 +13383,11 @@
         <w:annotationRef/>
       </w:r>
       <w:r>
-        <w:t>Giver ik mening at fortsætte hvis kuld er den eneste forskel jo!</w:t>
+        <w:t>Måske slet hvis ik produktivitet</w:t>
       </w:r>
     </w:p>
   </w:comment>
-  <w:comment w:id="54" w:author="Simon Fløj Thomsen" w:date="2022-10-16T19:29:00Z" w:initials="SFT">
+  <w:comment w:id="54" w:author="Simon Fløj Thomsen" w:date="2022-11-01T21:57:00Z" w:initials="SFT">
     <w:p>
       <w:pPr>
         <w:pStyle w:val="Kommentartekst"/>
@@ -13639,11 +13399,27 @@
         <w:annotationRef/>
       </w:r>
       <w:r>
+        <w:t xml:space="preserve">(Til Mikael) Grunden hertil er vel folk der går ud af arbejdsstyrken og på noget forsørgelse? </w:t>
+      </w:r>
+    </w:p>
+  </w:comment>
+  <w:comment w:id="55" w:author="Simon Fløj Thomsen" w:date="2022-10-16T19:29:00Z" w:initials="SFT">
+    <w:p>
+      <w:pPr>
+        <w:pStyle w:val="Kommentartekst"/>
+      </w:pPr>
+      <w:r>
+        <w:rPr>
+          <w:rStyle w:val="Kommentarhenvisning"/>
+        </w:rPr>
+        <w:annotationRef/>
+      </w:r>
+      <w:r>
         <w:t xml:space="preserve">Måske tjek hvad litteratur siger den kunne være </w:t>
       </w:r>
     </w:p>
   </w:comment>
-  <w:comment w:id="55" w:author="Simon Fløj Thomsen" w:date="2022-10-16T19:33:00Z" w:initials="SFT">
+  <w:comment w:id="56" w:author="Simon Fløj Thomsen" w:date="2022-10-16T19:33:00Z" w:initials="SFT">
     <w:p>
       <w:pPr>
         <w:pStyle w:val="Kommentartekst"/>
@@ -13659,7 +13435,7 @@
       </w:r>
     </w:p>
   </w:comment>
-  <w:comment w:id="56" w:author="Simon Thomsen" w:date="2022-10-27T09:02:00Z" w:initials="ST">
+  <w:comment w:id="57" w:author="Simon Thomsen" w:date="2022-10-27T09:02:00Z" w:initials="ST">
     <w:p>
       <w:pPr>
         <w:pStyle w:val="Kommentartekst"/>
@@ -13675,7 +13451,7 @@
       </w:r>
     </w:p>
   </w:comment>
-  <w:comment w:id="57" w:author="Simon Fløj Thomsen" w:date="2022-10-19T12:08:00Z" w:initials="SFT">
+  <w:comment w:id="58" w:author="Simon Fløj Thomsen" w:date="2022-10-19T12:08:00Z" w:initials="SFT">
     <w:p>
       <w:pPr>
         <w:pStyle w:val="Kommentartekst"/>
@@ -13691,7 +13467,7 @@
       </w:r>
     </w:p>
   </w:comment>
-  <w:comment w:id="58" w:author="Simon Fløj Thomsen" w:date="2022-10-19T12:12:00Z" w:initials="SFT">
+  <w:comment w:id="59" w:author="Simon Fløj Thomsen" w:date="2022-10-19T12:12:00Z" w:initials="SFT">
     <w:p>
       <w:pPr>
         <w:pStyle w:val="Kommentartekst"/>
@@ -13707,7 +13483,7 @@
       </w:r>
     </w:p>
   </w:comment>
-  <w:comment w:id="59" w:author="Simon Thomsen" w:date="2022-10-20T09:02:00Z" w:initials="ST">
+  <w:comment w:id="60" w:author="Simon Thomsen" w:date="2022-10-20T09:02:00Z" w:initials="ST">
     <w:p>
       <w:pPr>
         <w:pStyle w:val="Kommentartekst"/>
@@ -13723,7 +13499,7 @@
       </w:r>
     </w:p>
   </w:comment>
-  <w:comment w:id="60" w:author="Simon Thomsen" w:date="2022-10-20T09:00:00Z" w:initials="ST">
+  <w:comment w:id="61" w:author="Simon Thomsen" w:date="2022-10-20T09:00:00Z" w:initials="ST">
     <w:p>
       <w:pPr>
         <w:pStyle w:val="Kommentartekst"/>
@@ -13739,7 +13515,7 @@
       </w:r>
     </w:p>
   </w:comment>
-  <w:comment w:id="61" w:author="Simon Thomsen" w:date="2022-10-20T09:03:00Z" w:initials="ST">
+  <w:comment w:id="62" w:author="Simon Thomsen" w:date="2022-10-20T09:03:00Z" w:initials="ST">
     <w:p>
       <w:pPr>
         <w:pStyle w:val="Kommentartekst"/>
@@ -13755,7 +13531,7 @@
       </w:r>
     </w:p>
   </w:comment>
-  <w:comment w:id="62" w:author="Simon Fløj Thomsen" w:date="2022-10-19T12:52:00Z" w:initials="SFT">
+  <w:comment w:id="63" w:author="Simon Fløj Thomsen" w:date="2022-10-19T12:52:00Z" w:initials="SFT">
     <w:p>
       <w:pPr>
         <w:pStyle w:val="Kommentartekst"/>
@@ -13771,7 +13547,7 @@
       </w:r>
     </w:p>
   </w:comment>
-  <w:comment w:id="63" w:author="Simon Fløj Thomsen" w:date="2022-10-19T20:29:00Z" w:initials="SFT">
+  <w:comment w:id="64" w:author="Simon Fløj Thomsen" w:date="2022-10-19T20:29:00Z" w:initials="SFT">
     <w:p>
       <w:pPr>
         <w:pStyle w:val="Kommentartekst"/>
@@ -13787,7 +13563,7 @@
       </w:r>
     </w:p>
   </w:comment>
-  <w:comment w:id="64" w:author="Simon Fløj Thomsen" w:date="2022-10-19T13:55:00Z" w:initials="SFT">
+  <w:comment w:id="65" w:author="Simon Fløj Thomsen" w:date="2022-10-19T13:55:00Z" w:initials="SFT">
     <w:p>
       <w:pPr>
         <w:pStyle w:val="Kommentartekst"/>
@@ -13803,7 +13579,7 @@
       </w:r>
     </w:p>
   </w:comment>
-  <w:comment w:id="65" w:author="Simon Fløj Thomsen" w:date="2022-10-19T14:00:00Z" w:initials="SFT">
+  <w:comment w:id="66" w:author="Simon Fløj Thomsen" w:date="2022-10-19T14:00:00Z" w:initials="SFT">
     <w:p>
       <w:pPr>
         <w:pStyle w:val="Kommentartekst"/>
@@ -13819,7 +13595,7 @@
       </w:r>
     </w:p>
   </w:comment>
-  <w:comment w:id="66" w:author="Simon Fløj Thomsen" w:date="2022-10-19T14:04:00Z" w:initials="SFT">
+  <w:comment w:id="67" w:author="Simon Fløj Thomsen" w:date="2022-10-19T14:04:00Z" w:initials="SFT">
     <w:p>
       <w:pPr>
         <w:pStyle w:val="Kommentartekst"/>
@@ -13835,7 +13611,7 @@
       </w:r>
     </w:p>
   </w:comment>
-  <w:comment w:id="67" w:author="Simon Fløj Thomsen" w:date="2022-10-19T14:05:00Z" w:initials="SFT">
+  <w:comment w:id="68" w:author="Simon Fløj Thomsen" w:date="2022-10-19T14:05:00Z" w:initials="SFT">
     <w:p>
       <w:pPr>
         <w:pStyle w:val="Kommentartekst"/>
@@ -13851,7 +13627,7 @@
       </w:r>
     </w:p>
   </w:comment>
-  <w:comment w:id="68" w:author="Simon Fløj Thomsen" w:date="2022-10-19T20:46:00Z" w:initials="SFT">
+  <w:comment w:id="69" w:author="Simon Fløj Thomsen" w:date="2022-10-19T20:46:00Z" w:initials="SFT">
     <w:p>
       <w:pPr>
         <w:pStyle w:val="Kommentartekst"/>
@@ -13867,7 +13643,7 @@
       </w:r>
     </w:p>
   </w:comment>
-  <w:comment w:id="69" w:author="Simon Thomsen" w:date="2022-10-20T09:33:00Z" w:initials="ST">
+  <w:comment w:id="70" w:author="Simon Thomsen" w:date="2022-10-20T09:33:00Z" w:initials="ST">
     <w:p>
       <w:pPr>
         <w:pStyle w:val="Kommentartekst"/>
@@ -13883,7 +13659,7 @@
       </w:r>
     </w:p>
   </w:comment>
-  <w:comment w:id="70" w:author="Simon Thomsen" w:date="2022-10-20T09:48:00Z" w:initials="ST">
+  <w:comment w:id="71" w:author="Simon Thomsen" w:date="2022-10-20T09:48:00Z" w:initials="ST">
     <w:p>
       <w:pPr>
         <w:pStyle w:val="Kommentartekst"/>
@@ -13899,7 +13675,7 @@
       </w:r>
     </w:p>
   </w:comment>
-  <w:comment w:id="71" w:author="Simon Thomsen" w:date="2022-10-20T09:52:00Z" w:initials="ST">
+  <w:comment w:id="72" w:author="Simon Thomsen" w:date="2022-10-20T09:52:00Z" w:initials="ST">
     <w:p>
       <w:pPr>
         <w:pStyle w:val="Kommentartekst"/>
@@ -13915,7 +13691,7 @@
       </w:r>
     </w:p>
   </w:comment>
-  <w:comment w:id="72" w:author="Simon Thomsen" w:date="2022-10-21T18:37:00Z" w:initials="ST">
+  <w:comment w:id="73" w:author="Simon Thomsen" w:date="2022-10-21T18:37:00Z" w:initials="ST">
     <w:p>
       <w:pPr>
         <w:pStyle w:val="Kommentartekst"/>
@@ -13931,7 +13707,7 @@
       </w:r>
     </w:p>
   </w:comment>
-  <w:comment w:id="73" w:author="Simon Thomsen" w:date="2022-10-21T18:42:00Z" w:initials="ST">
+  <w:comment w:id="74" w:author="Simon Thomsen" w:date="2022-10-21T18:42:00Z" w:initials="ST">
     <w:p>
       <w:pPr>
         <w:pStyle w:val="Kommentartekst"/>
@@ -13947,7 +13723,7 @@
       </w:r>
     </w:p>
   </w:comment>
-  <w:comment w:id="74" w:author="Simon Thomsen" w:date="2022-10-26T12:39:00Z" w:initials="ST">
+  <w:comment w:id="75" w:author="Simon Thomsen" w:date="2022-10-26T12:39:00Z" w:initials="ST">
     <w:p>
       <w:pPr>
         <w:pStyle w:val="Kommentartekst"/>
@@ -13960,26 +13736,26 @@
       </w:r>
       <w:r>
         <w:t>For now</w:t>
-      </w:r>
-    </w:p>
-  </w:comment>
-  <w:comment w:id="75" w:author="Simon Thomsen" w:date="2022-10-26T12:51:00Z" w:initials="ST">
-    <w:p>
-      <w:pPr>
-        <w:pStyle w:val="Kommentartekst"/>
-      </w:pPr>
-      <w:r>
-        <w:rPr>
-          <w:rStyle w:val="Kommentarhenvisning"/>
-        </w:rPr>
-        <w:annotationRef/>
-      </w:r>
-      <w:r>
-        <w:t>Afhænger af hvad jeg sætter max-løngab til at må være. Lige nu 42% --&gt; kan muligvis få det til at matche elasticitet af svensk papir</w:t>
       </w:r>
     </w:p>
   </w:comment>
   <w:comment w:id="76" w:author="Simon Thomsen" w:date="2022-10-26T12:51:00Z" w:initials="ST">
+    <w:p>
+      <w:pPr>
+        <w:pStyle w:val="Kommentartekst"/>
+      </w:pPr>
+      <w:r>
+        <w:rPr>
+          <w:rStyle w:val="Kommentarhenvisning"/>
+        </w:rPr>
+        <w:annotationRef/>
+      </w:r>
+      <w:r>
+        <w:t>Afhænger af hvad jeg sætter max-løngab til at må være. Lige nu 42% --&gt; kan muligvis få det til at matche elasticitet af svensk papir</w:t>
+      </w:r>
+    </w:p>
+  </w:comment>
+  <w:comment w:id="77" w:author="Simon Thomsen" w:date="2022-10-26T12:51:00Z" w:initials="ST">
     <w:p>
       <w:pPr>
         <w:pStyle w:val="Kommentartekst"/>
@@ -14052,7 +13828,8 @@
   <w15:commentEx w15:paraId="377EC0FB" w15:done="0"/>
   <w15:commentEx w15:paraId="391A91D8" w15:done="0"/>
   <w15:commentEx w15:paraId="2DCDECE7" w15:done="0"/>
-  <w15:commentEx w15:paraId="3457394B" w15:done="0"/>
+  <w15:commentEx w15:paraId="7A213110" w15:done="0"/>
+  <w15:commentEx w15:paraId="62526C8A" w15:done="0"/>
   <w15:commentEx w15:paraId="5419192D" w15:done="0"/>
   <w15:commentEx w15:paraId="5E6CBD35" w15:done="0"/>
   <w15:commentEx w15:paraId="635A15C6" w15:done="0"/>
@@ -14133,7 +13910,8 @@
   <w16cex:commentExtensible w16cex:durableId="26F3D6D9" w16cex:dateUtc="2022-10-14T10:38:00Z"/>
   <w16cex:commentExtensible w16cex:durableId="26F53601" w16cex:dateUtc="2022-10-15T11:37:00Z"/>
   <w16cex:commentExtensible w16cex:durableId="26F553F0" w16cex:dateUtc="2022-10-15T13:44:00Z"/>
-  <w16cex:commentExtensible w16cex:durableId="2708D8A7" w16cex:dateUtc="2022-10-30T10:04:00Z"/>
+  <w16cex:commentExtensible w16cex:durableId="270CD66C" w16cex:dateUtc="2022-11-02T10:43:00Z"/>
+  <w16cex:commentExtensible w16cex:durableId="270C14CD" w16cex:dateUtc="2022-11-01T20:57:00Z"/>
   <w16cex:commentExtensible w16cex:durableId="26F6DA11" w16cex:dateUtc="2022-10-16T17:29:00Z"/>
   <w16cex:commentExtensible w16cex:durableId="26F6DB15" w16cex:dateUtc="2022-10-16T17:33:00Z"/>
   <w16cex:commentExtensible w16cex:durableId="2704C799" w16cex:dateUtc="2022-10-27T07:02:00Z"/>
@@ -14214,7 +13992,8 @@
   <w16cid:commentId w16cid:paraId="377EC0FB" w16cid:durableId="26F3D6D9"/>
   <w16cid:commentId w16cid:paraId="391A91D8" w16cid:durableId="26F53601"/>
   <w16cid:commentId w16cid:paraId="2DCDECE7" w16cid:durableId="26F553F0"/>
-  <w16cid:commentId w16cid:paraId="3457394B" w16cid:durableId="2708D8A7"/>
+  <w16cid:commentId w16cid:paraId="7A213110" w16cid:durableId="270CD66C"/>
+  <w16cid:commentId w16cid:paraId="62526C8A" w16cid:durableId="270C14CD"/>
   <w16cid:commentId w16cid:paraId="5419192D" w16cid:durableId="26F6DA11"/>
   <w16cid:commentId w16cid:paraId="5E6CBD35" w16cid:durableId="26F6DB15"/>
   <w16cid:commentId w16cid:paraId="635A15C6" w16cid:durableId="2704C799"/>

--- a/Model description opdate 23-10.docx
+++ b/Model description opdate 23-10.docx
@@ -8006,6 +8006,28 @@
       <w:r>
         <w:t xml:space="preserve">being unemployed compared to these effects alone, when including all the effects together. We attribute this increase of 1000 people to the LF-channel, as the wage channel increase unemployment, the increase in unemployment decreases the labor force, which results in a lower </w:t>
       </w:r>
+      <w:r>
+        <w:t xml:space="preserve">economic activity thereby lowering the employment. </w:t>
+      </w:r>
+      <w:commentRangeStart w:id="54"/>
+      <w:commentRangeStart w:id="55"/>
+      <w:r>
+        <w:t xml:space="preserve">We see that the fall in the employment is larger than the fall in the labor force, therefor increasing unemployment </w:t>
+      </w:r>
+      <w:commentRangeEnd w:id="54"/>
+      <w:r>
+        <w:rPr>
+          <w:rStyle w:val="Kommentarhenvisning"/>
+        </w:rPr>
+        <w:commentReference w:id="54"/>
+      </w:r>
+      <w:commentRangeEnd w:id="55"/>
+      <w:r>
+        <w:rPr>
+          <w:rStyle w:val="Kommentarhenvisning"/>
+        </w:rPr>
+        <w:commentReference w:id="55"/>
+      </w:r>
     </w:p>
     <w:p/>
     <w:p>
@@ -8050,24 +8072,27 @@
     <w:p/>
     <w:p>
       <w:r>
+        <w:lastRenderedPageBreak/>
         <w:t xml:space="preserve">We can also look at the change in Government spendings here we see a large </w:t>
       </w:r>
-      <w:commentRangeStart w:id="54"/>
+      <w:commentRangeStart w:id="56"/>
       <w:r>
         <w:t xml:space="preserve">increase after 2018. </w:t>
       </w:r>
-      <w:commentRangeEnd w:id="54"/>
+      <w:commentRangeEnd w:id="56"/>
       <w:r>
         <w:rPr>
           <w:rStyle w:val="Kommentarhenvisning"/>
         </w:rPr>
-        <w:commentReference w:id="54"/>
+        <w:commentReference w:id="56"/>
+      </w:r>
+      <w:r>
+        <w:t xml:space="preserve">This is duo to the overall lower economic activity in the economy lowering the tax payments towards the government, as well as increasing the income insurance payments to the unemployed. </w:t>
       </w:r>
     </w:p>
     <w:p/>
     <w:p>
       <w:r>
-        <w:lastRenderedPageBreak/>
         <w:t>T</w:t>
       </w:r>
       <w:r>
@@ -8121,6 +8146,7 @@
         <w:rPr>
           <w:noProof/>
         </w:rPr>
+        <w:lastRenderedPageBreak/>
         <w:drawing>
           <wp:inline distT="0" distB="0" distL="0" distR="0" wp14:anchorId="5836E2EE" wp14:editId="4CACA4BE">
             <wp:extent cx="6120130" cy="3776980"/>
@@ -8243,7 +8269,6 @@
         <w:pStyle w:val="Overskrift3"/>
       </w:pPr>
       <w:r>
-        <w:lastRenderedPageBreak/>
         <w:t>Estimate of 0.85</w:t>
       </w:r>
     </w:p>
@@ -8300,6 +8325,7 @@
         <w:rPr>
           <w:noProof/>
         </w:rPr>
+        <w:lastRenderedPageBreak/>
         <w:drawing>
           <wp:inline distT="0" distB="0" distL="0" distR="0" wp14:anchorId="142D4314" wp14:editId="1478FA0A">
             <wp:extent cx="4818490" cy="2973685"/>
@@ -8356,7 +8382,6 @@
         <w:rPr>
           <w:noProof/>
         </w:rPr>
-        <w:lastRenderedPageBreak/>
         <w:drawing>
           <wp:inline distT="0" distB="0" distL="0" distR="0" wp14:anchorId="0ED070F7" wp14:editId="1D036E9E">
             <wp:extent cx="4802059" cy="2337683"/>
@@ -8417,7 +8442,11 @@
         <w:t>setting this</w:t>
       </w:r>
       <w:r>
-        <w:t xml:space="preserve"> parameter is tough, much literature presented in section three confirms that the maximum level of income insurance should affect the wage negotiations. In this model assumed through the limits of the wage gap. We will therefor now test how changes to the limit away from 40% affect the results of the model. </w:t>
+        <w:t xml:space="preserve"> parameter is tough, much literature presented in section three confirms that the maximum level of income insurance should affect the wage negotiations. In this </w:t>
+      </w:r>
+      <w:r>
+        <w:lastRenderedPageBreak/>
+        <w:t xml:space="preserve">model assumed through the limits of the wage gap. We will therefor now test how changes to the limit away from 40% affect the results of the model. </w:t>
       </w:r>
     </w:p>
     <w:p>
@@ -8461,7 +8490,6 @@
         <w:rPr>
           <w:noProof/>
         </w:rPr>
-        <w:lastRenderedPageBreak/>
         <w:drawing>
           <wp:inline distT="0" distB="0" distL="0" distR="0" wp14:anchorId="26ED8021" wp14:editId="07366608">
             <wp:extent cx="4184650" cy="2582517"/>
@@ -8561,6 +8589,7 @@
     </w:p>
     <w:p>
       <w:r>
+        <w:lastRenderedPageBreak/>
         <w:t>As worker unions now demand higher wages at wage negotiations the wages will increase, in 2020 with approximately 1%</w:t>
       </w:r>
     </w:p>
@@ -8569,7 +8598,6 @@
         <w:rPr>
           <w:noProof/>
         </w:rPr>
-        <w:lastRenderedPageBreak/>
         <w:drawing>
           <wp:inline distT="0" distB="0" distL="0" distR="0" wp14:anchorId="45388A2E" wp14:editId="3BDE32C2">
             <wp:extent cx="6120130" cy="2210435"/>
@@ -8938,16 +8966,16 @@
       <w:r>
         <w:t xml:space="preserve">We will now lower the estimate from 0.26 till </w:t>
       </w:r>
-      <w:commentRangeStart w:id="55"/>
+      <w:commentRangeStart w:id="57"/>
       <w:r>
         <w:t xml:space="preserve">0.1 quite large decrease </w:t>
       </w:r>
-      <w:commentRangeEnd w:id="55"/>
+      <w:commentRangeEnd w:id="57"/>
       <w:r>
         <w:rPr>
           <w:rStyle w:val="Kommentarhenvisning"/>
         </w:rPr>
-        <w:commentReference w:id="55"/>
+        <w:commentReference w:id="57"/>
       </w:r>
       <w:r>
         <w:t xml:space="preserve">and look at the effects. First, we see a much lower increase in productivity coming of the shock. </w:t>
@@ -8998,16 +9026,16 @@
       </w:r>
     </w:p>
     <w:p>
-      <w:commentRangeStart w:id="56"/>
+      <w:commentRangeStart w:id="58"/>
       <w:r>
         <w:t xml:space="preserve">We now observe a fall in the GDP </w:t>
       </w:r>
-      <w:commentRangeEnd w:id="56"/>
+      <w:commentRangeEnd w:id="58"/>
       <w:r>
         <w:rPr>
           <w:rStyle w:val="Kommentarhenvisning"/>
         </w:rPr>
-        <w:commentReference w:id="56"/>
+        <w:commentReference w:id="58"/>
       </w:r>
     </w:p>
     <w:p>
@@ -9074,7 +9102,7 @@
       <w:pPr>
         <w:pStyle w:val="Overskrift1"/>
       </w:pPr>
-      <w:commentRangeStart w:id="57"/>
+      <w:commentRangeStart w:id="59"/>
       <w:r>
         <w:t>Noter</w:t>
       </w:r>
@@ -9087,14 +9115,14 @@
       <w:r>
         <w:t>Discussion</w:t>
       </w:r>
-      <w:commentRangeEnd w:id="57"/>
+      <w:commentRangeEnd w:id="59"/>
       <w:r>
         <w:rPr>
           <w:rStyle w:val="Kommentarhenvisning"/>
           <w:rFonts w:asciiTheme="minorHAnsi" w:eastAsiaTheme="minorHAnsi" w:hAnsiTheme="minorHAnsi" w:cstheme="minorBidi"/>
           <w:color w:val="auto"/>
         </w:rPr>
-        <w:commentReference w:id="57"/>
+        <w:commentReference w:id="59"/>
       </w:r>
     </w:p>
     <w:p/>
@@ -9419,7 +9447,7 @@
       </w:r>
     </w:p>
     <w:p>
-      <w:commentRangeStart w:id="58"/>
+      <w:commentRangeStart w:id="60"/>
       <w:r>
         <w:t>One problem with t</w:t>
       </w:r>
@@ -9456,12 +9484,12 @@
       <w:r>
         <w:t>; see Hagedorn et al. (2013)</w:t>
       </w:r>
-      <w:commentRangeEnd w:id="58"/>
+      <w:commentRangeEnd w:id="60"/>
       <w:r>
         <w:rPr>
           <w:rStyle w:val="Kommentarhenvisning"/>
         </w:rPr>
-        <w:commentReference w:id="58"/>
+        <w:commentReference w:id="60"/>
       </w:r>
     </w:p>
     <w:p/>
@@ -9484,7 +9512,7 @@
     </w:p>
     <w:p/>
     <w:p>
-      <w:commentRangeStart w:id="59"/>
+      <w:commentRangeStart w:id="61"/>
       <w:r>
         <w:t>The macro effect of UI on unemployment is of considerable interest from a normative point of</w:t>
       </w:r>
@@ -9514,12 +9542,12 @@
       <w:r>
         <w:t>UI. If the macro elasticity equals the micro elasticity, then the Baily-Chetty formula applies directly (Baily, 1978; Chetty, 2006). If the macro elasticity is greater than the micro elasticity, and there are aggregate inefficiencies, then UI benefits should be set lower than the level dictated by the Baily-Chetty formula. A key question is thus whether the macro elasticity is greater than the micro elasticity. A further contribution of our paper is that we estimate both elasticities using a coherent framework and data from the same</w:t>
       </w:r>
-      <w:commentRangeEnd w:id="59"/>
+      <w:commentRangeEnd w:id="61"/>
       <w:r>
         <w:rPr>
           <w:rStyle w:val="Kommentarhenvisning"/>
         </w:rPr>
-        <w:commentReference w:id="59"/>
+        <w:commentReference w:id="61"/>
       </w:r>
     </w:p>
     <w:p/>
@@ -9553,30 +9581,30 @@
       <w:r>
         <w:t xml:space="preserve">choice of the particular measurement of UI generosity. Instead of using the log replacement rate, we use the replacement rate (in levels) in column (6), </w:t>
       </w:r>
-      <w:commentRangeStart w:id="60"/>
+      <w:commentRangeStart w:id="62"/>
       <w:r>
         <w:t>log benefits in column (7</w:t>
       </w:r>
-      <w:commentRangeEnd w:id="60"/>
+      <w:commentRangeEnd w:id="62"/>
       <w:r>
         <w:rPr>
           <w:rStyle w:val="Kommentarhenvisning"/>
         </w:rPr>
-        <w:commentReference w:id="60"/>
+        <w:commentReference w:id="62"/>
       </w:r>
       <w:r>
         <w:t xml:space="preserve">), and in column (8) we use a weighted average </w:t>
       </w:r>
-      <w:commentRangeStart w:id="61"/>
+      <w:commentRangeStart w:id="63"/>
       <w:r>
         <w:t>replacement rate</w:t>
       </w:r>
-      <w:commentRangeEnd w:id="61"/>
+      <w:commentRangeEnd w:id="63"/>
       <w:r>
         <w:rPr>
           <w:rStyle w:val="Kommentarhenvisning"/>
         </w:rPr>
-        <w:commentReference w:id="61"/>
+        <w:commentReference w:id="63"/>
       </w:r>
       <w:r>
         <w:t>, which weights individuals by the probability of collecting unemployment benefits. The estimated un- employment response is slightly lower in columns (6) and (7).</w:t>
@@ -9623,16 +9651,16 @@
       <w:r>
         <w:t xml:space="preserve">options and, thus, increase bargained wages. Higher wages reduce profits per worker. </w:t>
       </w:r>
-      <w:commentRangeStart w:id="62"/>
+      <w:commentRangeStart w:id="64"/>
       <w:r>
         <w:t>Firms respond by creating fewer jobs and, so, market tightness is reduced and unemployment increases – over and above the direct effect coming from reduced search incentives among unemployed workers.</w:t>
       </w:r>
-      <w:commentRangeEnd w:id="62"/>
+      <w:commentRangeEnd w:id="64"/>
       <w:r>
         <w:rPr>
           <w:rStyle w:val="Kommentarhenvisning"/>
         </w:rPr>
-        <w:commentReference w:id="62"/>
+        <w:commentReference w:id="64"/>
       </w:r>
     </w:p>
     <w:p>
@@ -9659,24 +9687,24 @@
       </w:r>
     </w:p>
     <w:p>
-      <w:commentRangeStart w:id="63"/>
-      <w:commentRangeStart w:id="64"/>
+      <w:commentRangeStart w:id="65"/>
+      <w:commentRangeStart w:id="66"/>
       <w:r>
         <w:t>Nevertheless, the results in columns (7)–(9) do not change the overall impression that wages rise as a result of increase in UI generosity. Overall, the elasticity of interest is in the order of 0.2–0.3.</w:t>
       </w:r>
-      <w:commentRangeEnd w:id="63"/>
+      <w:commentRangeEnd w:id="65"/>
       <w:r>
         <w:rPr>
           <w:rStyle w:val="Kommentarhenvisning"/>
         </w:rPr>
-        <w:commentReference w:id="63"/>
-      </w:r>
-      <w:commentRangeEnd w:id="64"/>
+        <w:commentReference w:id="65"/>
+      </w:r>
+      <w:commentRangeEnd w:id="66"/>
       <w:r>
         <w:rPr>
           <w:rStyle w:val="Kommentarhenvisning"/>
         </w:rPr>
-        <w:commentReference w:id="64"/>
+        <w:commentReference w:id="66"/>
       </w:r>
     </w:p>
     <w:p/>
@@ -9698,7 +9726,7 @@
     </w:p>
     <w:p/>
     <w:p>
-      <w:commentRangeStart w:id="65"/>
+      <w:commentRangeStart w:id="67"/>
       <w:r>
         <w:t xml:space="preserve">We re-examine the state boundary-based evidence by documenting the fundamental tradeoff between two sources of bias when using such approaches. Boundary-based approaches require that the areas being compared on either side of the border would experience similar labor market conditions in the absence of a difference in UI duration. Effectively, this requires similar industry structure, labor productivity, and agglomeration effects on either side of the border. In the current context, it also means that the economic shocks that triggered UI extensions in one state must evolve over space in such a way that areas on either side of the border are affected similarly. Border-based approaches also require that the effect of the policy is concentrated on one side of the border. If these two conditions hold, then differences in outcomes at state boundaries can be attributed to the </w:t>
       </w:r>
@@ -9710,12 +9738,12 @@
       <w:r>
         <w:t xml:space="preserve"> longer UI available in one state and not the other.</w:t>
       </w:r>
-      <w:commentRangeEnd w:id="65"/>
+      <w:commentRangeEnd w:id="67"/>
       <w:r>
         <w:rPr>
           <w:rStyle w:val="Kommentarhenvisning"/>
         </w:rPr>
-        <w:commentReference w:id="65"/>
+        <w:commentReference w:id="67"/>
       </w:r>
     </w:p>
     <w:p/>
@@ -9725,36 +9753,36 @@
       </w:r>
     </w:p>
     <w:p>
-      <w:commentRangeStart w:id="66"/>
+      <w:commentRangeStart w:id="68"/>
     </w:p>
     <w:p>
       <w:r>
         <w:t>While focusing attention on smaller areas closer to the border helps match the experimental ideal of comparing similar areas facing different UI duration, that proximity may also increase the possibility that the policy affects outcomes on both sides of the border, violating the second requirement for identifying policy effects at boundaries. In a small area with a connected labor market, the effect of UI extensions may spillover the border since workers and firms have easy access to potential employment matches in the other state.</w:t>
       </w:r>
-      <w:commentRangeEnd w:id="66"/>
+      <w:commentRangeEnd w:id="68"/>
       <w:r>
         <w:rPr>
           <w:rStyle w:val="Kommentarhenvisning"/>
         </w:rPr>
-        <w:commentReference w:id="66"/>
-      </w:r>
-    </w:p>
-    <w:p>
-      <w:commentRangeStart w:id="67"/>
+        <w:commentReference w:id="68"/>
+      </w:r>
+    </w:p>
+    <w:p>
+      <w:commentRangeStart w:id="69"/>
       <w:r>
         <w:t>By analyzing patterns in cross-border employment by individuals, we find new evidence that workers who live near the border respond to changes in benefits in the neigh- boring state by shifting employment, not necessarily residence, from the low- to the high-benefit state.</w:t>
       </w:r>
-      <w:commentRangeEnd w:id="67"/>
+      <w:commentRangeEnd w:id="69"/>
       <w:r>
         <w:rPr>
           <w:rStyle w:val="Kommentarhenvisning"/>
         </w:rPr>
-        <w:commentReference w:id="67"/>
+        <w:commentReference w:id="69"/>
       </w:r>
     </w:p>
     <w:p/>
     <w:p>
-      <w:commentRangeStart w:id="68"/>
+      <w:commentRangeStart w:id="70"/>
       <w:r>
         <w:t>Combining the two sets of results highlights the tension between the two</w:t>
       </w:r>
@@ -9764,12 +9792,12 @@
       <w:r>
         <w:t>sources of bias— while focusing on areas closer to state borders will likely reduce the upward endogeneity bias from the shocks that triggered UI extensions, it will simultaneously increase the importance of the attenuation bias from the treatment spillovers. As both of these effects go in the same direction— toward smaller point estimates when considering areas closer to the border— it is impossible to disentangle the two without imposing strong assumptions on how they differentially evolve over space. Together this tradeoff suggests that the boundary-based estimation strategies are ill-suited for directly identifying the macro effects of UI extensions on unemployment rates.</w:t>
       </w:r>
-      <w:commentRangeEnd w:id="68"/>
+      <w:commentRangeEnd w:id="70"/>
       <w:r>
         <w:rPr>
           <w:rStyle w:val="Kommentarhenvisning"/>
         </w:rPr>
-        <w:commentReference w:id="68"/>
+        <w:commentReference w:id="70"/>
       </w:r>
     </w:p>
     <w:p/>
@@ -10006,7 +10034,7 @@
     <w:p/>
     <w:p/>
     <w:p>
-      <w:commentRangeStart w:id="69"/>
+      <w:commentRangeStart w:id="71"/>
       <w:r>
         <w:t>Our findings are also consistent with Marinescu (2015), who finds that UI benefit extensions</w:t>
       </w:r>
@@ -10016,12 +10044,12 @@
       <w:r>
         <w:t>during the Great Recession decreased job applications but not posted vacancies, implying a modest impact of the extensions on overall job finding and unemployment rates.</w:t>
       </w:r>
-      <w:commentRangeEnd w:id="69"/>
+      <w:commentRangeEnd w:id="71"/>
       <w:r>
         <w:rPr>
           <w:rStyle w:val="Kommentarhenvisning"/>
         </w:rPr>
-        <w:commentReference w:id="69"/>
+        <w:commentReference w:id="71"/>
       </w:r>
     </w:p>
     <w:p/>
@@ -11082,7 +11110,7 @@
         </w:rPr>
         <w:t xml:space="preserve">In the previous section we analyzed the effect of including macro founded effects of the suppressing of the rate regulation percent. In total we analyzed 4 effects neglected in the income insurance model. First the demand channel resulted in adding 222 - 254 more employed, the wage channel removed </w:t>
       </w:r>
-      <w:commentRangeStart w:id="70"/>
+      <w:commentRangeStart w:id="72"/>
       <w:r>
         <w:rPr>
           <w:sz w:val="24"/>
@@ -11090,14 +11118,14 @@
         </w:rPr>
         <w:t xml:space="preserve">0-3500 </w:t>
       </w:r>
-      <w:commentRangeEnd w:id="70"/>
+      <w:commentRangeEnd w:id="72"/>
       <w:r>
         <w:rPr>
           <w:rStyle w:val="Kommentarhenvisning"/>
           <w:sz w:val="24"/>
           <w:szCs w:val="24"/>
         </w:rPr>
-        <w:commentReference w:id="70"/>
+        <w:commentReference w:id="72"/>
       </w:r>
       <w:r>
         <w:rPr>
@@ -11129,7 +11157,7 @@
         </w:rPr>
         <w:t>When not knowing</w:t>
       </w:r>
-      <w:commentRangeStart w:id="71"/>
+      <w:commentRangeStart w:id="73"/>
       <w:r>
         <w:rPr>
           <w:sz w:val="24"/>
@@ -11210,14 +11238,14 @@
         </w:rPr>
         <w:t>)</w:t>
       </w:r>
-      <w:commentRangeEnd w:id="71"/>
+      <w:commentRangeEnd w:id="73"/>
       <w:r>
         <w:rPr>
           <w:rStyle w:val="Kommentarhenvisning"/>
           <w:sz w:val="24"/>
           <w:szCs w:val="24"/>
         </w:rPr>
-        <w:commentReference w:id="71"/>
+        <w:commentReference w:id="73"/>
       </w:r>
     </w:p>
     <w:p>
@@ -11258,7 +11286,7 @@
         </w:rPr>
         <w:t xml:space="preserve">Dieterle, Hagedorn … ) </w:t>
       </w:r>
-      <w:commentRangeStart w:id="72"/>
+      <w:commentRangeStart w:id="74"/>
       <w:r>
         <w:rPr>
           <w:sz w:val="24"/>
@@ -11266,14 +11294,14 @@
         </w:rPr>
         <w:t xml:space="preserve">most of </w:t>
       </w:r>
-      <w:commentRangeEnd w:id="72"/>
+      <w:commentRangeEnd w:id="74"/>
       <w:r>
         <w:rPr>
           <w:rStyle w:val="Kommentarhenvisning"/>
           <w:sz w:val="24"/>
           <w:szCs w:val="24"/>
         </w:rPr>
-        <w:commentReference w:id="72"/>
+        <w:commentReference w:id="74"/>
       </w:r>
       <w:r>
         <w:rPr>
@@ -11629,7 +11657,7 @@
         </w:rPr>
         <w:t>un</w:t>
       </w:r>
-      <w:commentRangeStart w:id="73"/>
+      <w:commentRangeStart w:id="75"/>
       <w:r>
         <w:rPr>
           <w:sz w:val="24"/>
@@ -11637,12 +11665,12 @@
         </w:rPr>
         <w:t xml:space="preserve">employment. </w:t>
       </w:r>
-      <w:commentRangeEnd w:id="73"/>
+      <w:commentRangeEnd w:id="75"/>
       <w:r>
         <w:rPr>
           <w:rStyle w:val="Kommentarhenvisning"/>
         </w:rPr>
-        <w:commentReference w:id="73"/>
+        <w:commentReference w:id="75"/>
       </w:r>
     </w:p>
     <w:p>
@@ -11782,7 +11810,7 @@
         </w:rPr>
         <w:t xml:space="preserve">. We use the post-Keynesian explanation of wages affecting the investments, consumption, and net trade </w:t>
       </w:r>
-      <w:commentRangeStart w:id="74"/>
+      <w:commentRangeStart w:id="76"/>
       <w:r>
         <w:rPr>
           <w:sz w:val="24"/>
@@ -11804,12 +11832,12 @@
         </w:rPr>
         <w:t xml:space="preserve">. </w:t>
       </w:r>
-      <w:commentRangeEnd w:id="74"/>
+      <w:commentRangeEnd w:id="76"/>
       <w:r>
         <w:rPr>
           <w:rStyle w:val="Kommentarhenvisning"/>
         </w:rPr>
-        <w:commentReference w:id="74"/>
+        <w:commentReference w:id="76"/>
       </w:r>
     </w:p>
     <w:p>
@@ -12043,7 +12071,7 @@
         </w:rPr>
         <w:t xml:space="preserve"> </w:t>
       </w:r>
-      <w:commentRangeStart w:id="75"/>
+      <w:commentRangeStart w:id="77"/>
       <w:r>
         <w:rPr>
           <w:sz w:val="24"/>
@@ -12051,12 +12079,12 @@
         </w:rPr>
         <w:t xml:space="preserve">We have decided to exclude the productivity channel </w:t>
       </w:r>
-      <w:commentRangeEnd w:id="75"/>
+      <w:commentRangeEnd w:id="77"/>
       <w:r>
         <w:rPr>
           <w:rStyle w:val="Kommentarhenvisning"/>
         </w:rPr>
-        <w:commentReference w:id="75"/>
+        <w:commentReference w:id="77"/>
       </w:r>
       <w:r>
         <w:rPr>
@@ -12065,8 +12093,8 @@
         </w:rPr>
         <w:t xml:space="preserve">because of the lack of empirical evidence for this channel. We estimate the macro elasticity to be approximately </w:t>
       </w:r>
-      <w:commentRangeStart w:id="76"/>
-      <w:commentRangeStart w:id="77"/>
+      <w:commentRangeStart w:id="78"/>
+      <w:commentRangeStart w:id="79"/>
       <w:r>
         <w:rPr>
           <w:sz w:val="24"/>
@@ -12074,19 +12102,19 @@
         </w:rPr>
         <w:t>0.25-0.3</w:t>
       </w:r>
-      <w:commentRangeEnd w:id="76"/>
+      <w:commentRangeEnd w:id="78"/>
       <w:r>
         <w:rPr>
           <w:rStyle w:val="Kommentarhenvisning"/>
         </w:rPr>
-        <w:commentReference w:id="76"/>
-      </w:r>
-      <w:commentRangeEnd w:id="77"/>
+        <w:commentReference w:id="78"/>
+      </w:r>
+      <w:commentRangeEnd w:id="79"/>
       <w:r>
         <w:rPr>
           <w:rStyle w:val="Kommentarhenvisning"/>
         </w:rPr>
-        <w:commentReference w:id="77"/>
+        <w:commentReference w:id="79"/>
       </w:r>
       <w:r>
         <w:rPr>
@@ -13387,7 +13415,7 @@
       </w:r>
     </w:p>
   </w:comment>
-  <w:comment w:id="54" w:author="Simon Fløj Thomsen" w:date="2022-11-01T21:57:00Z" w:initials="SFT">
+  <w:comment w:id="54" w:author="Simon Thomsen" w:date="2022-11-02T15:12:00Z" w:initials="ST">
     <w:p>
       <w:pPr>
         <w:pStyle w:val="Kommentartekst"/>
@@ -13399,11 +13427,43 @@
         <w:annotationRef/>
       </w:r>
       <w:r>
+        <w:t xml:space="preserve">Denne effekt giver ikke mening for mig!! Hvordan kan effekten af fald i LF give et større fald i employment </w:t>
+      </w:r>
+    </w:p>
+  </w:comment>
+  <w:comment w:id="55" w:author="Simon Thomsen" w:date="2022-11-02T15:13:00Z" w:initials="ST">
+    <w:p>
+      <w:pPr>
+        <w:pStyle w:val="Kommentartekst"/>
+      </w:pPr>
+      <w:r>
+        <w:rPr>
+          <w:rStyle w:val="Kommentarhenvisning"/>
+        </w:rPr>
+        <w:annotationRef/>
+      </w:r>
+      <w:r>
+        <w:t>Men kan se effekten kommer af ændring i yk, hvor der også er en ændring mellem yk og y bare da prod stiger, men prodk stiger ikke</w:t>
+      </w:r>
+    </w:p>
+  </w:comment>
+  <w:comment w:id="56" w:author="Simon Fløj Thomsen" w:date="2022-11-01T21:57:00Z" w:initials="SFT">
+    <w:p>
+      <w:pPr>
+        <w:pStyle w:val="Kommentartekst"/>
+      </w:pPr>
+      <w:r>
+        <w:rPr>
+          <w:rStyle w:val="Kommentarhenvisning"/>
+        </w:rPr>
+        <w:annotationRef/>
+      </w:r>
+      <w:r>
         <w:t xml:space="preserve">(Til Mikael) Grunden hertil er vel folk der går ud af arbejdsstyrken og på noget forsørgelse? </w:t>
       </w:r>
     </w:p>
   </w:comment>
-  <w:comment w:id="55" w:author="Simon Fløj Thomsen" w:date="2022-10-16T19:29:00Z" w:initials="SFT">
+  <w:comment w:id="57" w:author="Simon Fløj Thomsen" w:date="2022-10-16T19:29:00Z" w:initials="SFT">
     <w:p>
       <w:pPr>
         <w:pStyle w:val="Kommentartekst"/>
@@ -13419,7 +13479,7 @@
       </w:r>
     </w:p>
   </w:comment>
-  <w:comment w:id="56" w:author="Simon Fløj Thomsen" w:date="2022-10-16T19:33:00Z" w:initials="SFT">
+  <w:comment w:id="58" w:author="Simon Fløj Thomsen" w:date="2022-10-16T19:33:00Z" w:initials="SFT">
     <w:p>
       <w:pPr>
         <w:pStyle w:val="Kommentartekst"/>
@@ -13435,7 +13495,7 @@
       </w:r>
     </w:p>
   </w:comment>
-  <w:comment w:id="57" w:author="Simon Thomsen" w:date="2022-10-27T09:02:00Z" w:initials="ST">
+  <w:comment w:id="59" w:author="Simon Thomsen" w:date="2022-10-27T09:02:00Z" w:initials="ST">
     <w:p>
       <w:pPr>
         <w:pStyle w:val="Kommentartekst"/>
@@ -13451,7 +13511,7 @@
       </w:r>
     </w:p>
   </w:comment>
-  <w:comment w:id="58" w:author="Simon Fløj Thomsen" w:date="2022-10-19T12:08:00Z" w:initials="SFT">
+  <w:comment w:id="60" w:author="Simon Fløj Thomsen" w:date="2022-10-19T12:08:00Z" w:initials="SFT">
     <w:p>
       <w:pPr>
         <w:pStyle w:val="Kommentartekst"/>
@@ -13467,7 +13527,7 @@
       </w:r>
     </w:p>
   </w:comment>
-  <w:comment w:id="59" w:author="Simon Fløj Thomsen" w:date="2022-10-19T12:12:00Z" w:initials="SFT">
+  <w:comment w:id="61" w:author="Simon Fløj Thomsen" w:date="2022-10-19T12:12:00Z" w:initials="SFT">
     <w:p>
       <w:pPr>
         <w:pStyle w:val="Kommentartekst"/>
@@ -13483,7 +13543,7 @@
       </w:r>
     </w:p>
   </w:comment>
-  <w:comment w:id="60" w:author="Simon Thomsen" w:date="2022-10-20T09:02:00Z" w:initials="ST">
+  <w:comment w:id="62" w:author="Simon Thomsen" w:date="2022-10-20T09:02:00Z" w:initials="ST">
     <w:p>
       <w:pPr>
         <w:pStyle w:val="Kommentartekst"/>
@@ -13499,7 +13559,7 @@
       </w:r>
     </w:p>
   </w:comment>
-  <w:comment w:id="61" w:author="Simon Thomsen" w:date="2022-10-20T09:00:00Z" w:initials="ST">
+  <w:comment w:id="63" w:author="Simon Thomsen" w:date="2022-10-20T09:00:00Z" w:initials="ST">
     <w:p>
       <w:pPr>
         <w:pStyle w:val="Kommentartekst"/>
@@ -13515,7 +13575,7 @@
       </w:r>
     </w:p>
   </w:comment>
-  <w:comment w:id="62" w:author="Simon Thomsen" w:date="2022-10-20T09:03:00Z" w:initials="ST">
+  <w:comment w:id="64" w:author="Simon Thomsen" w:date="2022-10-20T09:03:00Z" w:initials="ST">
     <w:p>
       <w:pPr>
         <w:pStyle w:val="Kommentartekst"/>
@@ -13531,7 +13591,7 @@
       </w:r>
     </w:p>
   </w:comment>
-  <w:comment w:id="63" w:author="Simon Fløj Thomsen" w:date="2022-10-19T12:52:00Z" w:initials="SFT">
+  <w:comment w:id="65" w:author="Simon Fløj Thomsen" w:date="2022-10-19T12:52:00Z" w:initials="SFT">
     <w:p>
       <w:pPr>
         <w:pStyle w:val="Kommentartekst"/>
@@ -13547,7 +13607,7 @@
       </w:r>
     </w:p>
   </w:comment>
-  <w:comment w:id="64" w:author="Simon Fløj Thomsen" w:date="2022-10-19T20:29:00Z" w:initials="SFT">
+  <w:comment w:id="66" w:author="Simon Fløj Thomsen" w:date="2022-10-19T20:29:00Z" w:initials="SFT">
     <w:p>
       <w:pPr>
         <w:pStyle w:val="Kommentartekst"/>
@@ -13563,7 +13623,7 @@
       </w:r>
     </w:p>
   </w:comment>
-  <w:comment w:id="65" w:author="Simon Fløj Thomsen" w:date="2022-10-19T13:55:00Z" w:initials="SFT">
+  <w:comment w:id="67" w:author="Simon Fløj Thomsen" w:date="2022-10-19T13:55:00Z" w:initials="SFT">
     <w:p>
       <w:pPr>
         <w:pStyle w:val="Kommentartekst"/>
@@ -13579,7 +13639,7 @@
       </w:r>
     </w:p>
   </w:comment>
-  <w:comment w:id="66" w:author="Simon Fløj Thomsen" w:date="2022-10-19T14:00:00Z" w:initials="SFT">
+  <w:comment w:id="68" w:author="Simon Fløj Thomsen" w:date="2022-10-19T14:00:00Z" w:initials="SFT">
     <w:p>
       <w:pPr>
         <w:pStyle w:val="Kommentartekst"/>
@@ -13595,7 +13655,7 @@
       </w:r>
     </w:p>
   </w:comment>
-  <w:comment w:id="67" w:author="Simon Fløj Thomsen" w:date="2022-10-19T14:04:00Z" w:initials="SFT">
+  <w:comment w:id="69" w:author="Simon Fløj Thomsen" w:date="2022-10-19T14:04:00Z" w:initials="SFT">
     <w:p>
       <w:pPr>
         <w:pStyle w:val="Kommentartekst"/>
@@ -13611,7 +13671,7 @@
       </w:r>
     </w:p>
   </w:comment>
-  <w:comment w:id="68" w:author="Simon Fløj Thomsen" w:date="2022-10-19T14:05:00Z" w:initials="SFT">
+  <w:comment w:id="70" w:author="Simon Fløj Thomsen" w:date="2022-10-19T14:05:00Z" w:initials="SFT">
     <w:p>
       <w:pPr>
         <w:pStyle w:val="Kommentartekst"/>
@@ -13627,7 +13687,7 @@
       </w:r>
     </w:p>
   </w:comment>
-  <w:comment w:id="69" w:author="Simon Fløj Thomsen" w:date="2022-10-19T20:46:00Z" w:initials="SFT">
+  <w:comment w:id="71" w:author="Simon Fløj Thomsen" w:date="2022-10-19T20:46:00Z" w:initials="SFT">
     <w:p>
       <w:pPr>
         <w:pStyle w:val="Kommentartekst"/>
@@ -13643,7 +13703,7 @@
       </w:r>
     </w:p>
   </w:comment>
-  <w:comment w:id="70" w:author="Simon Thomsen" w:date="2022-10-20T09:33:00Z" w:initials="ST">
+  <w:comment w:id="72" w:author="Simon Thomsen" w:date="2022-10-20T09:33:00Z" w:initials="ST">
     <w:p>
       <w:pPr>
         <w:pStyle w:val="Kommentartekst"/>
@@ -13659,7 +13719,7 @@
       </w:r>
     </w:p>
   </w:comment>
-  <w:comment w:id="71" w:author="Simon Thomsen" w:date="2022-10-20T09:48:00Z" w:initials="ST">
+  <w:comment w:id="73" w:author="Simon Thomsen" w:date="2022-10-20T09:48:00Z" w:initials="ST">
     <w:p>
       <w:pPr>
         <w:pStyle w:val="Kommentartekst"/>
@@ -13675,7 +13735,7 @@
       </w:r>
     </w:p>
   </w:comment>
-  <w:comment w:id="72" w:author="Simon Thomsen" w:date="2022-10-20T09:52:00Z" w:initials="ST">
+  <w:comment w:id="74" w:author="Simon Thomsen" w:date="2022-10-20T09:52:00Z" w:initials="ST">
     <w:p>
       <w:pPr>
         <w:pStyle w:val="Kommentartekst"/>
@@ -13691,7 +13751,7 @@
       </w:r>
     </w:p>
   </w:comment>
-  <w:comment w:id="73" w:author="Simon Thomsen" w:date="2022-10-21T18:37:00Z" w:initials="ST">
+  <w:comment w:id="75" w:author="Simon Thomsen" w:date="2022-10-21T18:37:00Z" w:initials="ST">
     <w:p>
       <w:pPr>
         <w:pStyle w:val="Kommentartekst"/>
@@ -13707,7 +13767,7 @@
       </w:r>
     </w:p>
   </w:comment>
-  <w:comment w:id="74" w:author="Simon Thomsen" w:date="2022-10-21T18:42:00Z" w:initials="ST">
+  <w:comment w:id="76" w:author="Simon Thomsen" w:date="2022-10-21T18:42:00Z" w:initials="ST">
     <w:p>
       <w:pPr>
         <w:pStyle w:val="Kommentartekst"/>
@@ -13723,7 +13783,7 @@
       </w:r>
     </w:p>
   </w:comment>
-  <w:comment w:id="75" w:author="Simon Thomsen" w:date="2022-10-26T12:39:00Z" w:initials="ST">
+  <w:comment w:id="77" w:author="Simon Thomsen" w:date="2022-10-26T12:39:00Z" w:initials="ST">
     <w:p>
       <w:pPr>
         <w:pStyle w:val="Kommentartekst"/>
@@ -13739,7 +13799,7 @@
       </w:r>
     </w:p>
   </w:comment>
-  <w:comment w:id="76" w:author="Simon Thomsen" w:date="2022-10-26T12:51:00Z" w:initials="ST">
+  <w:comment w:id="78" w:author="Simon Thomsen" w:date="2022-10-26T12:51:00Z" w:initials="ST">
     <w:p>
       <w:pPr>
         <w:pStyle w:val="Kommentartekst"/>
@@ -13755,7 +13815,7 @@
       </w:r>
     </w:p>
   </w:comment>
-  <w:comment w:id="77" w:author="Simon Thomsen" w:date="2022-10-26T12:51:00Z" w:initials="ST">
+  <w:comment w:id="79" w:author="Simon Thomsen" w:date="2022-10-26T12:51:00Z" w:initials="ST">
     <w:p>
       <w:pPr>
         <w:pStyle w:val="Kommentartekst"/>
@@ -13829,6 +13889,8 @@
   <w15:commentEx w15:paraId="391A91D8" w15:done="0"/>
   <w15:commentEx w15:paraId="2DCDECE7" w15:done="0"/>
   <w15:commentEx w15:paraId="7A213110" w15:done="0"/>
+  <w15:commentEx w15:paraId="63665D6D" w15:done="0"/>
+  <w15:commentEx w15:paraId="46B457B9" w15:paraIdParent="63665D6D" w15:done="0"/>
   <w15:commentEx w15:paraId="62526C8A" w15:done="0"/>
   <w15:commentEx w15:paraId="5419192D" w15:done="0"/>
   <w15:commentEx w15:paraId="5E6CBD35" w15:done="0"/>
@@ -13911,6 +13973,8 @@
   <w16cex:commentExtensible w16cex:durableId="26F53601" w16cex:dateUtc="2022-10-15T11:37:00Z"/>
   <w16cex:commentExtensible w16cex:durableId="26F553F0" w16cex:dateUtc="2022-10-15T13:44:00Z"/>
   <w16cex:commentExtensible w16cex:durableId="270CD66C" w16cex:dateUtc="2022-11-02T10:43:00Z"/>
+  <w16cex:commentExtensible w16cex:durableId="270D075C" w16cex:dateUtc="2022-11-02T14:12:00Z"/>
+  <w16cex:commentExtensible w16cex:durableId="270D079E" w16cex:dateUtc="2022-11-02T14:13:00Z"/>
   <w16cex:commentExtensible w16cex:durableId="270C14CD" w16cex:dateUtc="2022-11-01T20:57:00Z"/>
   <w16cex:commentExtensible w16cex:durableId="26F6DA11" w16cex:dateUtc="2022-10-16T17:29:00Z"/>
   <w16cex:commentExtensible w16cex:durableId="26F6DB15" w16cex:dateUtc="2022-10-16T17:33:00Z"/>
@@ -13993,6 +14057,8 @@
   <w16cid:commentId w16cid:paraId="391A91D8" w16cid:durableId="26F53601"/>
   <w16cid:commentId w16cid:paraId="2DCDECE7" w16cid:durableId="26F553F0"/>
   <w16cid:commentId w16cid:paraId="7A213110" w16cid:durableId="270CD66C"/>
+  <w16cid:commentId w16cid:paraId="63665D6D" w16cid:durableId="270D075C"/>
+  <w16cid:commentId w16cid:paraId="46B457B9" w16cid:durableId="270D079E"/>
   <w16cid:commentId w16cid:paraId="62526C8A" w16cid:durableId="270C14CD"/>
   <w16cid:commentId w16cid:paraId="5419192D" w16cid:durableId="26F6DA11"/>
   <w16cid:commentId w16cid:paraId="5E6CBD35" w16cid:durableId="26F6DB15"/>

--- a/Model description opdate 23-10.docx
+++ b/Model description opdate 23-10.docx
@@ -1180,7 +1180,15 @@
         <w:t>they find</w:t>
       </w:r>
       <w:r>
-        <w:t xml:space="preserve"> that the majority of the literature </w:t>
+        <w:t xml:space="preserve"> that </w:t>
+      </w:r>
+      <w:proofErr w:type="gramStart"/>
+      <w:r>
+        <w:t>the majority of</w:t>
+      </w:r>
+      <w:proofErr w:type="gramEnd"/>
+      <w:r>
+        <w:t xml:space="preserve"> the literature </w:t>
       </w:r>
       <w:r>
         <w:t>show</w:t>
@@ -1556,7 +1564,15 @@
         <w:t>In contrast to mainstream theory</w:t>
       </w:r>
       <w:r>
-        <w:t xml:space="preserve"> who builds there models looking mostly at the supply site using the presented micro founded effects</w:t>
+        <w:t xml:space="preserve"> who builds </w:t>
+      </w:r>
+      <w:proofErr w:type="gramStart"/>
+      <w:r>
+        <w:t>there</w:t>
+      </w:r>
+      <w:proofErr w:type="gramEnd"/>
+      <w:r>
+        <w:t xml:space="preserve"> models looking mostly at the supply site using the presented micro founded effects</w:t>
       </w:r>
       <w:r>
         <w:t>,</w:t>
@@ -1607,7 +1623,15 @@
       <w:commentRangeStart w:id="10"/>
       <w:commentRangeStart w:id="11"/>
       <w:r>
-        <w:t>In general, post-Keynesians have proposed redistributive policies, favoring an increase in social expenditures – including unemployment benefits – which are important for income distribution. In particular, two main distributive policies – namely pro-</w:t>
+        <w:t xml:space="preserve">In general, post-Keynesians have proposed redistributive policies, favoring an increase in social expenditures – including unemployment benefits – which are important for income distribution. </w:t>
+      </w:r>
+      <w:proofErr w:type="gramStart"/>
+      <w:r>
+        <w:t>In particular, two</w:t>
+      </w:r>
+      <w:proofErr w:type="gramEnd"/>
+      <w:r>
+        <w:t xml:space="preserve"> main distributive policies – namely pro-</w:t>
       </w:r>
       <w:proofErr w:type="spellStart"/>
       <w:r>
@@ -1816,7 +1840,21 @@
         <w:rPr>
           <w:highlight w:val="yellow"/>
         </w:rPr>
-        <w:t xml:space="preserve"> worker unions and unemployment insurance companies in Denmark claims that this model are first of all not estimating the micro effects </w:t>
+        <w:t xml:space="preserve"> worker unions and unemployment insurance companies in Denmark claims that this model are </w:t>
+      </w:r>
+      <w:proofErr w:type="gramStart"/>
+      <w:r>
+        <w:rPr>
+          <w:highlight w:val="yellow"/>
+        </w:rPr>
+        <w:t>first of all</w:t>
+      </w:r>
+      <w:proofErr w:type="gramEnd"/>
+      <w:r>
+        <w:rPr>
+          <w:highlight w:val="yellow"/>
+        </w:rPr>
+        <w:t xml:space="preserve"> not estimating the micro effects </w:t>
       </w:r>
       <w:r>
         <w:rPr>
@@ -2250,7 +2288,15 @@
       </w:r>
       <w:proofErr w:type="spellEnd"/>
       <w:r>
-        <w:t xml:space="preserve"> Nicolini 2009) </w:t>
+        <w:t xml:space="preserve"> </w:t>
+      </w:r>
+      <w:proofErr w:type="spellStart"/>
+      <w:r>
+        <w:t>Nicolini</w:t>
+      </w:r>
+      <w:proofErr w:type="spellEnd"/>
+      <w:r>
+        <w:t xml:space="preserve"> 2009) </w:t>
       </w:r>
     </w:p>
     <w:p>
@@ -2439,7 +2485,21 @@
         <w:rPr>
           <w:highlight w:val="yellow"/>
         </w:rPr>
-        <w:t xml:space="preserve">introduction of literature towards changes of income insurance showing and that over time the focus has gone more towards estimating the full macroeconomic effect instead of only the mainstream economic view on the micro effects. This discussion has also played out in Denmark, where the income insurance model build by the IS- commission was med by a large amount of critics for neglecting macroeconomic effects of income insurance. In this section we will take a deeper look at the income insurance model, </w:t>
+        <w:t xml:space="preserve">introduction of literature towards changes of income insurance showing and that over time the focus has gone more towards estimating the full macroeconomic effect instead of only the mainstream economic view on the micro effects. This discussion has also played out in Denmark, where the income insurance model </w:t>
+      </w:r>
+      <w:proofErr w:type="gramStart"/>
+      <w:r>
+        <w:rPr>
+          <w:highlight w:val="yellow"/>
+        </w:rPr>
+        <w:t>build</w:t>
+      </w:r>
+      <w:proofErr w:type="gramEnd"/>
+      <w:r>
+        <w:rPr>
+          <w:highlight w:val="yellow"/>
+        </w:rPr>
+        <w:t xml:space="preserve"> by the IS- commission was med by a large amount of critics for neglecting macroeconomic effects of income insurance. In this section we will take a deeper look at the income insurance model, </w:t>
       </w:r>
       <w:commentRangeStart w:id="16"/>
       <w:r>
@@ -3287,7 +3347,15 @@
         <w:t xml:space="preserve">main theories explaining these results are the Moral Hazard effect, and liquidity constraints. </w:t>
       </w:r>
       <w:r>
-        <w:t>The most commonly used explanation for the negative effects is the Moral Hazard effect, where an increase in the level of income insurance will result in lower incentive to search for a new job, and in addition to this also be pickier regarding job offers</w:t>
+        <w:t xml:space="preserve">The </w:t>
+      </w:r>
+      <w:proofErr w:type="gramStart"/>
+      <w:r>
+        <w:t>most commonly used</w:t>
+      </w:r>
+      <w:proofErr w:type="gramEnd"/>
+      <w:r>
+        <w:t xml:space="preserve"> explanation for the negative effects is the Moral Hazard effect, where an increase in the level of income insurance will result in lower incentive to search for a new job, and in addition to this also be pickier regarding job offers</w:t>
       </w:r>
       <w:r>
         <w:t xml:space="preserve"> increasing the unemployment period</w:t>
@@ -3414,10 +3482,18 @@
         <w:t>, 2015</w:t>
       </w:r>
       <w:r>
-        <w:t xml:space="preserve">) points out that the </w:t>
-      </w:r>
-      <w:r>
-        <w:t>majority of the literature</w:t>
+        <w:t xml:space="preserve">) points out that </w:t>
+      </w:r>
+      <w:proofErr w:type="gramStart"/>
+      <w:r>
+        <w:t xml:space="preserve">the </w:t>
+      </w:r>
+      <w:r>
+        <w:t>majority of</w:t>
+      </w:r>
+      <w:proofErr w:type="gramEnd"/>
+      <w:r>
+        <w:t xml:space="preserve"> the literature</w:t>
       </w:r>
       <w:r>
         <w:t xml:space="preserve"> </w:t>
@@ -3820,10 +3896,18 @@
         <w:t>,</w:t>
       </w:r>
       <w:r>
-        <w:t xml:space="preserve"> productivity </w:t>
-      </w:r>
-      <w:r>
-        <w:t xml:space="preserve"> and insurance rate channels are added to the model to analyze the economic effects of each shock</w:t>
+        <w:t xml:space="preserve"> </w:t>
+      </w:r>
+      <w:proofErr w:type="gramStart"/>
+      <w:r>
+        <w:t xml:space="preserve">productivity </w:t>
+      </w:r>
+      <w:r>
+        <w:t xml:space="preserve"> and</w:t>
+      </w:r>
+      <w:proofErr w:type="gramEnd"/>
+      <w:r>
+        <w:t xml:space="preserve"> insurance rate channels are added to the model to analyze the economic effects of each shock</w:t>
       </w:r>
       <w:commentRangeEnd w:id="32"/>
       <w:r>
@@ -4088,13 +4172,7 @@
             <w:rPr>
               <w:rFonts w:ascii="Cambria Math" w:hAnsi="Cambria Math"/>
             </w:rPr>
-            <m:t xml:space="preserve">= </m:t>
-          </m:r>
-          <m:r>
-            <w:rPr>
-              <w:rFonts w:ascii="Cambria Math" w:hAnsi="Cambria Math"/>
-            </w:rPr>
-            <m:t>Ma</m:t>
+            <m:t>= Ma</m:t>
           </m:r>
           <m:sSubSup>
             <m:sSubSupPr>
@@ -4118,13 +4196,7 @@
                 <w:rPr>
                   <w:rFonts w:ascii="Cambria Math" w:hAnsi="Cambria Math"/>
                 </w:rPr>
-                <m:t>t</m:t>
-              </m:r>
-              <m:r>
-                <w:rPr>
-                  <w:rFonts w:ascii="Cambria Math" w:hAnsi="Cambria Math"/>
-                </w:rPr>
-                <m:t>-4</m:t>
+                <m:t>t-4</m:t>
               </m:r>
             </m:sub>
             <m:sup>
@@ -4164,13 +4236,7 @@
             <w:rPr>
               <w:rFonts w:ascii="Cambria Math" w:hAnsi="Cambria Math"/>
             </w:rPr>
-            <m:t>*</m:t>
-          </m:r>
-          <m:r>
-            <w:rPr>
-              <w:rFonts w:ascii="Cambria Math" w:hAnsi="Cambria Math"/>
-            </w:rPr>
-            <m:t>Ma</m:t>
+            <m:t>*Ma</m:t>
           </m:r>
           <m:sSubSup>
             <m:sSubSupPr>
@@ -4663,10 +4729,18 @@
         <w:t xml:space="preserve">The total amount of income insurance also feeds into the net lending’s of the government, here it is assumed that the government finances the entire </w:t>
       </w:r>
       <w:r>
-        <w:t>IS-program, which is not the case in reality,</w:t>
-      </w:r>
-      <w:r>
-        <w:t xml:space="preserve"> the effect of</w:t>
+        <w:t xml:space="preserve">IS-program, which is not the </w:t>
+      </w:r>
+      <w:proofErr w:type="gramStart"/>
+      <w:r>
+        <w:t>case in reality,</w:t>
+      </w:r>
+      <w:r>
+        <w:t xml:space="preserve"> the</w:t>
+      </w:r>
+      <w:proofErr w:type="gramEnd"/>
+      <w:r>
+        <w:t xml:space="preserve"> effect of</w:t>
       </w:r>
       <w:r>
         <w:t xml:space="preserve"> a</w:t>
@@ -4805,6 +4879,9 @@
         <w:spacing w:line="360" w:lineRule="auto"/>
       </w:pPr>
       <w:r>
+        <w:rPr>
+          <w:noProof/>
+        </w:rPr>
         <w:drawing>
           <wp:inline distT="0" distB="0" distL="0" distR="0" wp14:anchorId="71713E8A" wp14:editId="52FC2100">
             <wp:extent cx="5876925" cy="3428105"/>
@@ -5229,7 +5306,15 @@
       </w:r>
       <w:r>
         <w:lastRenderedPageBreak/>
-        <w:t xml:space="preserve">benefits for the households are financed by the government the net lending of the government will fall. These effects take into account the increased tax payments that the households will experience. </w:t>
+        <w:t xml:space="preserve">benefits for the households are financed by the government the net lending of the government will fall. These effects </w:t>
+      </w:r>
+      <w:proofErr w:type="gramStart"/>
+      <w:r>
+        <w:t>take into account</w:t>
+      </w:r>
+      <w:proofErr w:type="gramEnd"/>
+      <w:r>
+        <w:t xml:space="preserve"> the increased tax payments that the households will experience. </w:t>
       </w:r>
     </w:p>
     <w:p>
@@ -5796,6 +5881,9 @@
             </m:sup>
           </m:sSup>
           <m:r>
+            <m:rPr>
+              <m:sty m:val="p"/>
+            </m:rPr>
             <w:rPr>
               <w:rFonts w:ascii="Cambria Math" w:hAnsi="Cambria Math"/>
             </w:rPr>
@@ -5989,13 +6077,7 @@
             <w:rPr>
               <w:rFonts w:ascii="Cambria Math" w:hAnsi="Cambria Math"/>
             </w:rPr>
-            <m:t>&lt;</m:t>
-          </m:r>
-          <m:r>
-            <w:rPr>
-              <w:rFonts w:ascii="Cambria Math" w:hAnsi="Cambria Math"/>
-            </w:rPr>
-            <m:t>Ma</m:t>
+            <m:t>&lt;Ma</m:t>
           </m:r>
           <m:sSup>
             <m:sSupPr>
@@ -6388,7 +6470,15 @@
       </w:r>
       <w:proofErr w:type="spellEnd"/>
       <w:r>
-        <w:t xml:space="preserve"> Galanis 2013) argues that </w:t>
+        <w:t xml:space="preserve"> </w:t>
+      </w:r>
+      <w:proofErr w:type="spellStart"/>
+      <w:r>
+        <w:t>Galanis</w:t>
+      </w:r>
+      <w:proofErr w:type="spellEnd"/>
+      <w:r>
+        <w:t xml:space="preserve"> 2013) argues that </w:t>
       </w:r>
       <w:r>
         <w:t>if</w:t>
@@ -6442,6 +6532,9 @@
         <w:spacing w:line="360" w:lineRule="auto"/>
       </w:pPr>
       <w:r>
+        <w:rPr>
+          <w:noProof/>
+        </w:rPr>
         <w:drawing>
           <wp:inline distT="0" distB="0" distL="0" distR="0" wp14:anchorId="6648790C" wp14:editId="157C46E6">
             <wp:extent cx="6120130" cy="2619375"/>
@@ -6577,6 +6670,9 @@
         <w:spacing w:line="360" w:lineRule="auto"/>
       </w:pPr>
       <w:r>
+        <w:rPr>
+          <w:noProof/>
+        </w:rPr>
         <w:drawing>
           <wp:inline distT="0" distB="0" distL="0" distR="0" wp14:anchorId="21B073FA" wp14:editId="7EEBDF87">
             <wp:extent cx="6120130" cy="2838450"/>
@@ -6905,19 +7001,7 @@
             <w:rPr>
               <w:rFonts w:ascii="Cambria Math" w:hAnsi="Cambria Math"/>
             </w:rPr>
-            <m:t xml:space="preserve">= </m:t>
-          </m:r>
-          <m:r>
-            <w:rPr>
-              <w:rFonts w:ascii="Cambria Math" w:hAnsi="Cambria Math"/>
-            </w:rPr>
-            <m:t>0.04</m:t>
-          </m:r>
-          <m:r>
-            <w:rPr>
-              <w:rFonts w:ascii="Cambria Math" w:hAnsi="Cambria Math"/>
-            </w:rPr>
-            <m:t>5*</m:t>
+            <m:t>= 0.045*</m:t>
           </m:r>
           <m:func>
             <m:funcPr>
@@ -7422,19 +7506,7 @@
             <w:rPr>
               <w:rFonts w:ascii="Cambria Math" w:hAnsi="Cambria Math"/>
             </w:rPr>
-            <m:t xml:space="preserve">LF= </m:t>
-          </m:r>
-          <m:r>
-            <w:rPr>
-              <w:rFonts w:ascii="Cambria Math" w:hAnsi="Cambria Math"/>
-            </w:rPr>
-            <m:t>2965</m:t>
-          </m:r>
-          <m:r>
-            <w:rPr>
-              <w:rFonts w:ascii="Cambria Math" w:hAnsi="Cambria Math"/>
-            </w:rPr>
-            <m:t>-1374*u</m:t>
+            <m:t>LF= 2965-1374*u</m:t>
           </m:r>
           <m:sSubSup>
             <m:sSubSupPr>
@@ -7614,10 +7686,21 @@
     </w:p>
     <w:p>
       <w:pPr>
-        <w:pStyle w:val="Overskrift2"/>
-      </w:pPr>
-      <w:r>
-        <w:t>Scenario 4 Including the matching effect</w:t>
+        <w:pStyle w:val="Overskrift1"/>
+      </w:pPr>
+      <w:commentRangeStart w:id="50"/>
+      <w:r>
+        <w:lastRenderedPageBreak/>
+        <w:t>New productivity effect</w:t>
+      </w:r>
+      <w:commentRangeEnd w:id="50"/>
+      <w:r>
+        <w:rPr>
+          <w:rStyle w:val="Kommentarhenvisning"/>
+          <w:rFonts w:asciiTheme="minorHAnsi" w:eastAsiaTheme="minorHAnsi" w:hAnsiTheme="minorHAnsi" w:cstheme="minorBidi"/>
+          <w:color w:val="auto"/>
+        </w:rPr>
+        <w:commentReference w:id="50"/>
       </w:r>
     </w:p>
     <w:p/>
@@ -7626,36 +7709,68 @@
         <w:spacing w:line="360" w:lineRule="auto"/>
       </w:pPr>
       <w:r>
-        <w:t xml:space="preserve">As argued by (Chetty, 2008) 60% of the change in the unemployment period </w:t>
-      </w:r>
-      <w:r>
-        <w:t>due</w:t>
-      </w:r>
-      <w:r>
-        <w:t xml:space="preserve"> to changes in the level of income insurance is caused by the liquidity effect. This creates a possible additional channel in the form of the matching effect, where increases in the level of income insurance affect</w:t>
-      </w:r>
-      <w:r>
-        <w:t xml:space="preserve">s the productivity as unemployed are more financially robust to stay longer time unemployed searching for a better job-match. As mentioned in section 3 empirical results are only finding weak evidence for the existing of </w:t>
-      </w:r>
-      <w:r>
-        <w:t>the matching effect having an effect on the productivity, mostly in finding a realistic proxy for the productivity</w:t>
-      </w:r>
-      <w:r>
-        <w:t xml:space="preserve">. The effect is included in the model by endogenizing the productivity function, making it a function of household savings and average amount of income </w:t>
-      </w:r>
-      <w:commentRangeStart w:id="50"/>
+        <w:t xml:space="preserve">As argued by (Chetty, 2008) 60% of the change in the unemployment period due to changes in the level of income insurance is caused by the liquidity effect. This creates a possible additional channel in the form of the matching effect, where increases in the level of income insurance affects the productivity as unemployed are more financially robust to stay longer time unemployed searching for a better job-match. As mentioned in section 3 empirical results are only finding weak evidence for the existing of the matching effect </w:t>
+      </w:r>
+      <w:proofErr w:type="gramStart"/>
+      <w:r>
+        <w:t>having an effect on</w:t>
+      </w:r>
+      <w:proofErr w:type="gramEnd"/>
+      <w:r>
+        <w:t xml:space="preserve"> the productivity, mostly </w:t>
+      </w:r>
+      <w:r>
+        <w:t>because of the problem of finding</w:t>
+      </w:r>
+      <w:r>
+        <w:t xml:space="preserve"> realistic proxy</w:t>
+      </w:r>
+      <w:r>
+        <w:t xml:space="preserve"> variables</w:t>
+      </w:r>
+      <w:r>
+        <w:t xml:space="preserve"> for the productivity. The effect is included in the model by endogenizing the productivity function, using the level of income </w:t>
+      </w:r>
+      <w:commentRangeStart w:id="51"/>
       <w:r>
         <w:t>insurance per person</w:t>
       </w:r>
-      <w:commentRangeEnd w:id="50"/>
+      <w:commentRangeEnd w:id="51"/>
       <w:r>
         <w:rPr>
           <w:rStyle w:val="Kommentarhenvisning"/>
         </w:rPr>
-        <w:commentReference w:id="50"/>
-      </w:r>
-      <w:r>
-        <w:t xml:space="preserve">, as can be observed below.  </w:t>
+        <w:commentReference w:id="51"/>
+      </w:r>
+      <w:r>
+        <w:t xml:space="preserve"> as a regressor, as can be observed below. Also, the effect described by (</w:t>
+      </w:r>
+      <w:proofErr w:type="spellStart"/>
+      <w:r>
+        <w:t>Verdonn</w:t>
+      </w:r>
+      <w:proofErr w:type="spellEnd"/>
+      <w:r>
+        <w:t xml:space="preserve">) will be included. We find significant results for both effects, </w:t>
+      </w:r>
+      <w:commentRangeStart w:id="52"/>
+      <w:r>
+        <w:t>like (</w:t>
+      </w:r>
+      <w:proofErr w:type="spellStart"/>
+      <w:r>
+        <w:t>Verdonn</w:t>
+      </w:r>
+      <w:proofErr w:type="spellEnd"/>
+      <w:r>
+        <w:t xml:space="preserve">) We also control for wages as an explanation for a supply site factor explaining productivity, also here we find significant results.  </w:t>
+      </w:r>
+      <w:commentRangeEnd w:id="52"/>
+      <w:r>
+        <w:rPr>
+          <w:rStyle w:val="Kommentarhenvisning"/>
+        </w:rPr>
+        <w:commentReference w:id="52"/>
       </w:r>
     </w:p>
     <w:p/>
@@ -7665,10 +7780,10 @@
           <w:noProof/>
         </w:rPr>
         <w:drawing>
-          <wp:inline distT="0" distB="0" distL="0" distR="0" wp14:anchorId="1FDB1A67" wp14:editId="03A3B4CB">
-            <wp:extent cx="6120130" cy="857250"/>
-            <wp:effectExtent l="0" t="0" r="0" b="0"/>
-            <wp:docPr id="23" name="Billede 23"/>
+          <wp:inline distT="0" distB="0" distL="0" distR="0" wp14:anchorId="1BFF21B9" wp14:editId="25BD6437">
+            <wp:extent cx="4895850" cy="1933575"/>
+            <wp:effectExtent l="0" t="0" r="0" b="9525"/>
+            <wp:docPr id="4" name="Billede 4" descr="Et billede, der indeholder tekst&#10;&#10;Automatisk genereret beskrivelse"/>
             <wp:cNvGraphicFramePr>
               <a:graphicFrameLocks xmlns:a="http://schemas.openxmlformats.org/drawingml/2006/main" noChangeAspect="1"/>
             </wp:cNvGraphicFramePr>
@@ -7676,7 +7791,7 @@
               <a:graphicData uri="http://schemas.openxmlformats.org/drawingml/2006/picture">
                 <pic:pic xmlns:pic="http://schemas.openxmlformats.org/drawingml/2006/picture">
                   <pic:nvPicPr>
-                    <pic:cNvPr id="1" name=""/>
+                    <pic:cNvPr id="1" name="Billede 1" descr="Et billede, der indeholder tekst&#10;&#10;Automatisk genereret beskrivelse"/>
                     <pic:cNvPicPr/>
                   </pic:nvPicPr>
                   <pic:blipFill>
@@ -7688,7 +7803,7 @@
                   <pic:spPr>
                     <a:xfrm>
                       <a:off x="0" y="0"/>
-                      <a:ext cx="6120130" cy="857250"/>
+                      <a:ext cx="4895850" cy="1933575"/>
                     </a:xfrm>
                     <a:prstGeom prst="rect">
                       <a:avLst/>
@@ -7702,28 +7817,18 @@
       </w:r>
     </w:p>
     <w:p/>
-    <w:p>
-      <w:pPr>
-        <w:spacing w:line="360" w:lineRule="auto"/>
-      </w:pPr>
-      <w:r>
-        <w:t>The results show significant short and long-run effects for both household savings and average level of income insurance per person</w:t>
-      </w:r>
-      <w:r>
-        <w:t xml:space="preserve">, even though the short-run effects are significant, those are removed as the effect in productivity is assumed to be in the long-run only. We see that both savings and average level of income insurance has positive effects on productivity, which is in line with the theory of the liquidity and match effect. </w:t>
-      </w:r>
-    </w:p>
     <w:p/>
     <w:p>
       <w:r>
         <w:rPr>
           <w:noProof/>
         </w:rPr>
+        <w:lastRenderedPageBreak/>
         <w:drawing>
-          <wp:inline distT="0" distB="0" distL="0" distR="0" wp14:anchorId="04BD9035" wp14:editId="064A85B7">
-            <wp:extent cx="4552950" cy="2339931"/>
-            <wp:effectExtent l="0" t="0" r="0" b="3810"/>
-            <wp:docPr id="31" name="Billede 31"/>
+          <wp:inline distT="0" distB="0" distL="0" distR="0" wp14:anchorId="6DBA59AF" wp14:editId="210F8843">
+            <wp:extent cx="5705475" cy="3514725"/>
+            <wp:effectExtent l="0" t="0" r="9525" b="9525"/>
+            <wp:docPr id="10" name="Billede 10"/>
             <wp:cNvGraphicFramePr>
               <a:graphicFrameLocks xmlns:a="http://schemas.openxmlformats.org/drawingml/2006/main" noChangeAspect="1"/>
             </wp:cNvGraphicFramePr>
@@ -7743,7 +7848,7 @@
                   <pic:spPr>
                     <a:xfrm>
                       <a:off x="0" y="0"/>
-                      <a:ext cx="4560073" cy="2343592"/>
+                      <a:ext cx="5705475" cy="3514725"/>
                     </a:xfrm>
                     <a:prstGeom prst="rect">
                       <a:avLst/>
@@ -7771,10 +7876,10 @@
           <w:noProof/>
         </w:rPr>
         <w:drawing>
-          <wp:inline distT="0" distB="0" distL="0" distR="0" wp14:anchorId="381A91AF" wp14:editId="26D8C030">
-            <wp:extent cx="6120130" cy="3473450"/>
+          <wp:inline distT="0" distB="0" distL="0" distR="0" wp14:anchorId="6BEB2537" wp14:editId="36FF95A2">
+            <wp:extent cx="6120130" cy="3776980"/>
             <wp:effectExtent l="0" t="0" r="0" b="0"/>
-            <wp:docPr id="34" name="Billede 34"/>
+            <wp:docPr id="3" name="Billede 3"/>
             <wp:cNvGraphicFramePr>
               <a:graphicFrameLocks xmlns:a="http://schemas.openxmlformats.org/drawingml/2006/main" noChangeAspect="1"/>
             </wp:cNvGraphicFramePr>
@@ -7794,7 +7899,7 @@
                   <pic:spPr>
                     <a:xfrm>
                       <a:off x="0" y="0"/>
-                      <a:ext cx="6120130" cy="3473450"/>
+                      <a:ext cx="6120130" cy="3776980"/>
                     </a:xfrm>
                     <a:prstGeom prst="rect">
                       <a:avLst/>
@@ -7813,38 +7918,19 @@
         <w:spacing w:line="360" w:lineRule="auto"/>
       </w:pPr>
       <w:r>
-        <w:t xml:space="preserve">As the economy in a post-Keynesian SFC model is demand driven this goes for the labor market as well, therefor when increasing the productivity </w:t>
-      </w:r>
-      <w:r>
-        <w:t xml:space="preserve">while </w:t>
-      </w:r>
-      <w:r>
-        <w:t>having the</w:t>
-      </w:r>
-      <w:r>
-        <w:t xml:space="preserve"> same demand, firms will lower</w:t>
-      </w:r>
-      <w:r>
-        <w:t xml:space="preserve"> the</w:t>
-      </w:r>
-      <w:r>
-        <w:t xml:space="preserve"> number of workers to meet the same level of demand, therefor decreasing the number of employed in the economy by around 50.000 which is a 2 percent drop in number of unemployed, at the same time we see an increase in the economic activity both observed in the plot below.</w:t>
-      </w:r>
-    </w:p>
-    <w:p/>
-    <w:p>
-      <w:r>
-        <w:t xml:space="preserve"> </w:t>
-      </w:r>
+        <w:t>As the economy in a post-Keynesian SFC model is demand driven this goes for the labor market as well, therefor when increasing the productivity while having the same demand, firms will lower the number of workers to meet the same level of demand, therefor decreasing the number of employed in the economy by around 25.000 which is a 15 percent increase in the number of unemployed, at the same time we see an increase in the economic activity both observed in the plot below.</w:t>
+      </w:r>
+    </w:p>
+    <w:p>
       <w:r>
         <w:rPr>
           <w:noProof/>
         </w:rPr>
         <w:drawing>
-          <wp:inline distT="0" distB="0" distL="0" distR="0" wp14:anchorId="7C70B7A2" wp14:editId="2878EEC7">
-            <wp:extent cx="5838825" cy="2774315"/>
-            <wp:effectExtent l="0" t="0" r="9525" b="6985"/>
-            <wp:docPr id="35" name="Billede 35"/>
+          <wp:inline distT="0" distB="0" distL="0" distR="0" wp14:anchorId="061C3C00" wp14:editId="04367ECE">
+            <wp:extent cx="5953125" cy="2228734"/>
+            <wp:effectExtent l="0" t="0" r="0" b="635"/>
+            <wp:docPr id="5" name="Billede 5"/>
             <wp:cNvGraphicFramePr>
               <a:graphicFrameLocks xmlns:a="http://schemas.openxmlformats.org/drawingml/2006/main" noChangeAspect="1"/>
             </wp:cNvGraphicFramePr>
@@ -7864,7 +7950,7 @@
                   <pic:spPr>
                     <a:xfrm>
                       <a:off x="0" y="0"/>
-                      <a:ext cx="5850205" cy="2779722"/>
+                      <a:ext cx="5979238" cy="2238510"/>
                     </a:xfrm>
                     <a:prstGeom prst="rect">
                       <a:avLst/>
@@ -7878,40 +7964,124 @@
       </w:r>
     </w:p>
     <w:p>
+      <w:r>
+        <w:t xml:space="preserve"> </w:t>
+      </w:r>
+    </w:p>
+    <w:p>
+      <w:pPr>
+        <w:pStyle w:val="Overskrift2"/>
+      </w:pPr>
+      <w:r>
+        <w:t xml:space="preserve">Scenario </w:t>
+      </w:r>
+      <w:r>
+        <w:t>5</w:t>
+      </w:r>
+      <w:r>
+        <w:t xml:space="preserve"> </w:t>
+      </w:r>
+      <w:r>
+        <w:t>All effects</w:t>
+      </w:r>
+    </w:p>
+    <w:p/>
+    <w:p>
       <w:pPr>
         <w:spacing w:line="360" w:lineRule="auto"/>
       </w:pPr>
-      <w:commentRangeStart w:id="51"/>
-      <w:r>
-        <w:t xml:space="preserve">This effect compared to the other effects are quite large, looking at the sensitivity of this shock we find that changes in the estimate of 0.26 for the average level of income insurance per person </w:t>
-      </w:r>
-      <w:r>
-        <w:t xml:space="preserve">plays a large role in the fall of employment, lowering the estimate to 0.1 reduces the fall in employment to only around 3000. </w:t>
-      </w:r>
-      <w:r>
-        <w:t xml:space="preserve"> </w:t>
-      </w:r>
-      <w:commentRangeEnd w:id="51"/>
+      <w:r>
+        <w:t xml:space="preserve">Using the results from the previous shocks we get a good indication of the independent results of each channel by including channels one by one to analyze how they affected the economy. Now, we will introduce a scenario including all the channels in the economy at once, doing this we allow the effects of channels to feed into other channels, thereby not making them independent of each other. We will focus on the effects on unemployment, Government net-lending and GDP and compare the results with the other scenarios. </w:t>
+      </w:r>
+      <w:commentRangeStart w:id="53"/>
+      <w:r>
+        <w:t xml:space="preserve">As the productivity channel is the one least empirically justified, we also look at a case where this is excluded. </w:t>
+      </w:r>
+      <w:commentRangeEnd w:id="53"/>
       <w:r>
         <w:rPr>
           <w:rStyle w:val="Kommentarhenvisning"/>
         </w:rPr>
-        <w:commentReference w:id="51"/>
-      </w:r>
-    </w:p>
-    <w:p>
-      <w:pPr>
+        <w:commentReference w:id="53"/>
+      </w:r>
+    </w:p>
+    <w:p>
+      <w:pPr>
+        <w:pStyle w:val="Overskrift3"/>
         <w:spacing w:line="360" w:lineRule="auto"/>
       </w:pPr>
       <w:r>
+        <w:t>Without productivity</w:t>
+      </w:r>
+    </w:p>
+    <w:p>
+      <w:pPr>
+        <w:spacing w:line="360" w:lineRule="auto"/>
+      </w:pPr>
+    </w:p>
+    <w:p>
+      <w:pPr>
+        <w:spacing w:line="360" w:lineRule="auto"/>
+      </w:pPr>
+      <w:r>
+        <w:t xml:space="preserve">We know from the independent effects that the wage channel seems to be the most dominant, as also indicated below. </w:t>
+      </w:r>
+      <w:r>
+        <w:t>When including the effects together w</w:t>
+      </w:r>
+      <w:r>
+        <w:t>e see an increase by almost 1000 people</w:t>
+      </w:r>
+      <w:r>
+        <w:t xml:space="preserve"> in unemployment</w:t>
+      </w:r>
+      <w:r>
+        <w:t xml:space="preserve"> compared to </w:t>
+      </w:r>
+      <w:r>
+        <w:t>when only using the wage channel</w:t>
+      </w:r>
+      <w:r>
+        <w:t xml:space="preserve">. We attribute this increase of 1000 people to the LF-channel, as the wage channel increase unemployment, the increase in unemployment decreases </w:t>
+      </w:r>
+      <w:r>
+        <w:lastRenderedPageBreak/>
+        <w:t xml:space="preserve">the labor force, which results in a lower </w:t>
+      </w:r>
+      <w:r>
+        <w:t xml:space="preserve">economic activity thereby lowering the employment. </w:t>
+      </w:r>
+      <w:commentRangeStart w:id="54"/>
+      <w:commentRangeStart w:id="55"/>
+      <w:r>
+        <w:t xml:space="preserve">We see that the fall in the employment is larger than the fall in the labor force, therefor increasing unemployment </w:t>
+      </w:r>
+      <w:commentRangeEnd w:id="54"/>
+      <w:r>
+        <w:rPr>
+          <w:rStyle w:val="Kommentarhenvisning"/>
+        </w:rPr>
+        <w:commentReference w:id="54"/>
+      </w:r>
+      <w:commentRangeEnd w:id="55"/>
+      <w:r>
+        <w:rPr>
+          <w:rStyle w:val="Kommentarhenvisning"/>
+        </w:rPr>
+        <w:commentReference w:id="55"/>
+      </w:r>
+    </w:p>
+    <w:p/>
+    <w:p>
+      <w:r>
         <w:rPr>
           <w:noProof/>
         </w:rPr>
         <w:drawing>
-          <wp:inline distT="0" distB="0" distL="0" distR="0" wp14:anchorId="3B0256DC" wp14:editId="0CA6D7FE">
-            <wp:extent cx="6120130" cy="2628900"/>
+          <wp:inline distT="0" distB="0" distL="0" distR="0" wp14:anchorId="5134D25E" wp14:editId="16440DCF">
+            <wp:extent cx="6120130" cy="3776980"/>
             <wp:effectExtent l="0" t="0" r="0" b="0"/>
-            <wp:docPr id="47" name="Billede 47"/>
+            <wp:docPr id="52" name="Billede 52"/>
             <wp:cNvGraphicFramePr>
               <a:graphicFrameLocks xmlns:a="http://schemas.openxmlformats.org/drawingml/2006/main" noChangeAspect="1"/>
             </wp:cNvGraphicFramePr>
@@ -7931,7 +8101,7 @@
                   <pic:spPr>
                     <a:xfrm>
                       <a:off x="0" y="0"/>
-                      <a:ext cx="6120130" cy="2628900"/>
+                      <a:ext cx="6120130" cy="3776980"/>
                     </a:xfrm>
                     <a:prstGeom prst="rect">
                       <a:avLst/>
@@ -7946,97 +8116,25 @@
     </w:p>
     <w:p/>
     <w:p>
-      <w:pPr>
-        <w:pStyle w:val="Overskrift2"/>
-      </w:pPr>
-      <w:commentRangeStart w:id="52"/>
-      <w:r>
+      <w:r>
+        <w:t xml:space="preserve">We can also look at the change in Government spendings here we see a large increase after 2018. </w:t>
+      </w:r>
+      <w:r>
+        <w:t xml:space="preserve">This is duo to the overall lower economic activity in the economy lowering the tax payments towards the government, as well as increasing the income insurance payments to the unemployed. </w:t>
+      </w:r>
+    </w:p>
+    <w:p/>
+    <w:p>
+      <w:r>
+        <w:rPr>
+          <w:noProof/>
+        </w:rPr>
         <w:lastRenderedPageBreak/>
-        <w:t xml:space="preserve">Scenario </w:t>
-      </w:r>
-      <w:r>
-        <w:t>5</w:t>
-      </w:r>
-      <w:r>
-        <w:t xml:space="preserve"> </w:t>
-      </w:r>
-      <w:r>
-        <w:t>All effects</w:t>
-      </w:r>
-      <w:commentRangeEnd w:id="52"/>
-      <w:r>
-        <w:rPr>
-          <w:rStyle w:val="Kommentarhenvisning"/>
-          <w:rFonts w:asciiTheme="minorHAnsi" w:eastAsiaTheme="minorHAnsi" w:hAnsiTheme="minorHAnsi" w:cstheme="minorBidi"/>
-          <w:color w:val="auto"/>
-        </w:rPr>
-        <w:commentReference w:id="52"/>
-      </w:r>
-    </w:p>
-    <w:p/>
-    <w:p>
-      <w:r>
-        <w:t xml:space="preserve">Using the results from the previous shocks we get a good indication of the independent results of each channel by including channels one by one to analyze how they affected the economy. Now, we will introduce a scenario including all the channels in the economy at once, doing this we allow the effects of channels to feed into other channels, thereby not making them independent of each other. We will focus on the effects on unemployment, Government net-lending and GDP and compare the results with the other scenarios. </w:t>
-      </w:r>
-      <w:commentRangeStart w:id="53"/>
-      <w:r>
-        <w:t xml:space="preserve">As the productivity channel is the one least empirically justified, we also look at a case where this is excluded. </w:t>
-      </w:r>
-      <w:commentRangeEnd w:id="53"/>
-      <w:r>
-        <w:rPr>
-          <w:rStyle w:val="Kommentarhenvisning"/>
-        </w:rPr>
-        <w:commentReference w:id="53"/>
-      </w:r>
-    </w:p>
-    <w:p>
-      <w:pPr>
-        <w:pStyle w:val="Overskrift3"/>
-      </w:pPr>
-      <w:r>
-        <w:t>Without productivity</w:t>
-      </w:r>
-    </w:p>
-    <w:p/>
-    <w:p>
-      <w:r>
-        <w:t xml:space="preserve">We know from the independent effects that the wage channel seems to be the most dominant, as also indicated below. We see an increase by almost 1000 people </w:t>
-      </w:r>
-      <w:r>
-        <w:t xml:space="preserve">being unemployed compared to these effects alone, when including all the effects together. We attribute this increase of 1000 people to the LF-channel, as the wage channel increase unemployment, the increase in unemployment decreases the labor force, which results in a lower </w:t>
-      </w:r>
-      <w:r>
-        <w:t xml:space="preserve">economic activity thereby lowering the employment. </w:t>
-      </w:r>
-      <w:commentRangeStart w:id="54"/>
-      <w:commentRangeStart w:id="55"/>
-      <w:r>
-        <w:t xml:space="preserve">We see that the fall in the employment is larger than the fall in the labor force, therefor increasing unemployment </w:t>
-      </w:r>
-      <w:commentRangeEnd w:id="54"/>
-      <w:r>
-        <w:rPr>
-          <w:rStyle w:val="Kommentarhenvisning"/>
-        </w:rPr>
-        <w:commentReference w:id="54"/>
-      </w:r>
-      <w:commentRangeEnd w:id="55"/>
-      <w:r>
-        <w:rPr>
-          <w:rStyle w:val="Kommentarhenvisning"/>
-        </w:rPr>
-        <w:commentReference w:id="55"/>
-      </w:r>
-    </w:p>
-    <w:p/>
-    <w:p>
-      <w:r>
         <w:drawing>
-          <wp:inline distT="0" distB="0" distL="0" distR="0" wp14:anchorId="5134D25E" wp14:editId="16440DCF">
+          <wp:inline distT="0" distB="0" distL="0" distR="0" wp14:anchorId="5CF3C0EC" wp14:editId="0E3D140D">
             <wp:extent cx="6120130" cy="3776980"/>
             <wp:effectExtent l="0" t="0" r="0" b="0"/>
-            <wp:docPr id="52" name="Billede 52"/>
+            <wp:docPr id="9" name="Billede 9"/>
             <wp:cNvGraphicFramePr>
               <a:graphicFrameLocks xmlns:a="http://schemas.openxmlformats.org/drawingml/2006/main" noChangeAspect="1"/>
             </wp:cNvGraphicFramePr>
@@ -8069,41 +8167,24 @@
         </w:drawing>
       </w:r>
     </w:p>
-    <w:p/>
-    <w:p>
-      <w:r>
-        <w:lastRenderedPageBreak/>
-        <w:t xml:space="preserve">We can also look at the change in Government spendings here we see a large </w:t>
-      </w:r>
-      <w:commentRangeStart w:id="56"/>
-      <w:r>
-        <w:t xml:space="preserve">increase after 2018. </w:t>
-      </w:r>
-      <w:commentRangeEnd w:id="56"/>
-      <w:r>
-        <w:rPr>
-          <w:rStyle w:val="Kommentarhenvisning"/>
-        </w:rPr>
-        <w:commentReference w:id="56"/>
-      </w:r>
-      <w:r>
-        <w:t xml:space="preserve">This is duo to the overall lower economic activity in the economy lowering the tax payments towards the government, as well as increasing the income insurance payments to the unemployed. </w:t>
-      </w:r>
-    </w:p>
-    <w:p/>
-    <w:p>
-      <w:r>
-        <w:t>T</w:t>
-      </w:r>
+    <w:p>
+      <w:r>
+        <w:t xml:space="preserve">We can also compare the effects on GDP, also now including the case where productivity is included with all the other effects. </w:t>
+      </w:r>
+      <w:r>
+        <w:t xml:space="preserve">As mentioned, we observe the largest negative effect when people start leaving the labor force duo to the higher unemployment. </w:t>
+      </w:r>
+    </w:p>
+    <w:p>
       <w:r>
         <w:rPr>
           <w:noProof/>
         </w:rPr>
         <w:drawing>
-          <wp:inline distT="0" distB="0" distL="0" distR="0" wp14:anchorId="5CF3C0EC" wp14:editId="0E3D140D">
+          <wp:inline distT="0" distB="0" distL="0" distR="0" wp14:anchorId="5836E2EE" wp14:editId="4CACA4BE">
             <wp:extent cx="6120130" cy="3776980"/>
             <wp:effectExtent l="0" t="0" r="0" b="0"/>
-            <wp:docPr id="9" name="Billede 9"/>
+            <wp:docPr id="50" name="Billede 50"/>
             <wp:cNvGraphicFramePr>
               <a:graphicFrameLocks xmlns:a="http://schemas.openxmlformats.org/drawingml/2006/main" noChangeAspect="1"/>
             </wp:cNvGraphicFramePr>
@@ -8137,8 +8218,26 @@
       </w:r>
     </w:p>
     <w:p>
-      <w:r>
-        <w:t xml:space="preserve">We can also compare the effects on GDP, also now including the case where productivity is included with all the other effects. </w:t>
+      <w:pPr>
+        <w:pStyle w:val="Overskrift3"/>
+      </w:pPr>
+      <w:r>
+        <w:lastRenderedPageBreak/>
+        <w:t xml:space="preserve">With productivity </w:t>
+      </w:r>
+    </w:p>
+    <w:p/>
+    <w:p>
+      <w:commentRangeStart w:id="56"/>
+      <w:r>
+        <w:t xml:space="preserve">Isolating the case in which productivity is included we can also look at the effect on employment and net lending. Here we especially see how the productivity has a much larger effect on employment.  </w:t>
+      </w:r>
+      <w:commentRangeEnd w:id="56"/>
+      <w:r>
+        <w:rPr>
+          <w:rStyle w:val="Kommentarhenvisning"/>
+        </w:rPr>
+        <w:commentReference w:id="56"/>
       </w:r>
     </w:p>
     <w:p>
@@ -8146,12 +8245,11 @@
         <w:rPr>
           <w:noProof/>
         </w:rPr>
-        <w:lastRenderedPageBreak/>
         <w:drawing>
-          <wp:inline distT="0" distB="0" distL="0" distR="0" wp14:anchorId="5836E2EE" wp14:editId="4CACA4BE">
+          <wp:inline distT="0" distB="0" distL="0" distR="0" wp14:anchorId="1638F686" wp14:editId="225642EE">
             <wp:extent cx="6120130" cy="3776980"/>
             <wp:effectExtent l="0" t="0" r="0" b="0"/>
-            <wp:docPr id="50" name="Billede 50"/>
+            <wp:docPr id="51" name="Billede 51"/>
             <wp:cNvGraphicFramePr>
               <a:graphicFrameLocks xmlns:a="http://schemas.openxmlformats.org/drawingml/2006/main" noChangeAspect="1"/>
             </wp:cNvGraphicFramePr>
@@ -8185,9 +8283,51 @@
       </w:r>
     </w:p>
     <w:p/>
-    <w:p>
-      <w:r>
-        <w:t xml:space="preserve">Isolating the case in which productivity is included we can also look at the effect on employment and net lending. Here we especially see how the productivity has a much larger effect on employment.  </w:t>
+    <w:p/>
+    <w:p/>
+    <w:p>
+      <w:pPr>
+        <w:pStyle w:val="Overskrift1"/>
+      </w:pPr>
+      <w:r>
+        <w:t xml:space="preserve">Sensitivity analysis </w:t>
+      </w:r>
+    </w:p>
+    <w:p/>
+    <w:p>
+      <w:pPr>
+        <w:pStyle w:val="Overskrift2"/>
+      </w:pPr>
+      <w:r>
+        <w:t>Demand channel</w:t>
+      </w:r>
+    </w:p>
+    <w:p/>
+    <w:p>
+      <w:r>
+        <w:t xml:space="preserve">In this section we will perform a sensitivity test of the most influential parameters in the shocks. First, we will look at the estimate going into the equation of the average income insurance when performing the shock in scenario 1.  We know that the estimate should be between 0.85 and 1 as the fraction of receivers of the maximum level of income insurance is 0.85. And no more than 100% can receive the maximum level. </w:t>
+      </w:r>
+    </w:p>
+    <w:p>
+      <w:r>
+        <w:t xml:space="preserve">Therefor we will test the effect of lowering this estimate to 0.85 </w:t>
+      </w:r>
+      <w:proofErr w:type="gramStart"/>
+      <w:r>
+        <w:t>assuming that</w:t>
+      </w:r>
+      <w:proofErr w:type="gramEnd"/>
+      <w:r>
+        <w:t xml:space="preserve"> only the people on maximum level of income insurance will experience the increase. On the other site most of the increases in the maximum level of income insurance comes from wage increases, which will also increase the level received by those not hitting the maximum level of income insurance, therefor we increase it to 0.99.</w:t>
+      </w:r>
+    </w:p>
+    <w:p/>
+    <w:p>
+      <w:pPr>
+        <w:pStyle w:val="Overskrift3"/>
+      </w:pPr>
+      <w:r>
+        <w:t>Estimate of 0.85</w:t>
       </w:r>
     </w:p>
     <w:p>
@@ -8196,10 +8336,10 @@
           <w:noProof/>
         </w:rPr>
         <w:drawing>
-          <wp:inline distT="0" distB="0" distL="0" distR="0" wp14:anchorId="1638F686" wp14:editId="225642EE">
-            <wp:extent cx="6120130" cy="3776980"/>
+          <wp:inline distT="0" distB="0" distL="0" distR="0" wp14:anchorId="7ABABE34" wp14:editId="53A6CED3">
+            <wp:extent cx="4484535" cy="2767588"/>
             <wp:effectExtent l="0" t="0" r="0" b="0"/>
-            <wp:docPr id="51" name="Billede 51"/>
+            <wp:docPr id="41" name="Billede 41"/>
             <wp:cNvGraphicFramePr>
               <a:graphicFrameLocks xmlns:a="http://schemas.openxmlformats.org/drawingml/2006/main" noChangeAspect="1"/>
             </wp:cNvGraphicFramePr>
@@ -8219,7 +8359,7 @@
                   <pic:spPr>
                     <a:xfrm>
                       <a:off x="0" y="0"/>
-                      <a:ext cx="6120130" cy="3776980"/>
+                      <a:ext cx="4496546" cy="2775001"/>
                     </a:xfrm>
                     <a:prstGeom prst="rect">
                       <a:avLst/>
@@ -8232,56 +8372,22 @@
         </w:drawing>
       </w:r>
     </w:p>
+    <w:p>
+      <w:r>
+        <w:t>We see that the percentage change in the compensation rate is not affected by lowering the estimate, as the baseline value is equally lower before the shock as after the shock for the average level of income insurance. Instead looking at the GDP we see that lowering the estimate to 0.85, creates a weaker reaction in GDP</w:t>
+      </w:r>
+    </w:p>
     <w:p/>
-    <w:p/>
-    <w:p/>
-    <w:p>
-      <w:pPr>
-        <w:pStyle w:val="Overskrift1"/>
-      </w:pPr>
-      <w:r>
-        <w:t xml:space="preserve">Sensitivity analysis </w:t>
-      </w:r>
-    </w:p>
-    <w:p/>
-    <w:p>
-      <w:pPr>
-        <w:pStyle w:val="Overskrift2"/>
-      </w:pPr>
-      <w:r>
-        <w:t>Demand channel</w:t>
-      </w:r>
-    </w:p>
-    <w:p/>
-    <w:p>
-      <w:r>
-        <w:t xml:space="preserve">In this section we will perform a sensitivity test of the most influential parameters in the shocks. First, we will look at the estimate going into the equation of the average income insurance when performing the shock in scenario 1.  We know that the estimate should be between 0.85 and 1 as the fraction of receivers of the maximum level of income insurance is 0.85. And no more than 100% can receive the maximum level. </w:t>
-      </w:r>
-    </w:p>
-    <w:p>
-      <w:r>
-        <w:t>Therefor we will test the effect of lowering this estimate to 0.85 assuming that only the people on maximum level of income insurance will experience the increase. On the other site most of the increases in the maximum level of income insurance comes from wage increases, which will also increase the level received by those not hitting the maximum level of income insurance, therefor we increase it to 0.99.</w:t>
-      </w:r>
-    </w:p>
-    <w:p/>
-    <w:p>
-      <w:pPr>
-        <w:pStyle w:val="Overskrift3"/>
-      </w:pPr>
-      <w:r>
-        <w:t>Estimate of 0.85</w:t>
-      </w:r>
-    </w:p>
     <w:p>
       <w:r>
         <w:rPr>
           <w:noProof/>
         </w:rPr>
         <w:drawing>
-          <wp:inline distT="0" distB="0" distL="0" distR="0" wp14:anchorId="7ABABE34" wp14:editId="53A6CED3">
-            <wp:extent cx="4484535" cy="2767588"/>
+          <wp:inline distT="0" distB="0" distL="0" distR="0" wp14:anchorId="142D4314" wp14:editId="1478FA0A">
+            <wp:extent cx="4818490" cy="2973685"/>
             <wp:effectExtent l="0" t="0" r="0" b="0"/>
-            <wp:docPr id="41" name="Billede 41"/>
+            <wp:docPr id="42" name="Billede 42"/>
             <wp:cNvGraphicFramePr>
               <a:graphicFrameLocks xmlns:a="http://schemas.openxmlformats.org/drawingml/2006/main" noChangeAspect="1"/>
             </wp:cNvGraphicFramePr>
@@ -8301,7 +8407,7 @@
                   <pic:spPr>
                     <a:xfrm>
                       <a:off x="0" y="0"/>
-                      <a:ext cx="4496546" cy="2775001"/>
+                      <a:ext cx="4821527" cy="2975559"/>
                     </a:xfrm>
                     <a:prstGeom prst="rect">
                       <a:avLst/>
@@ -8315,11 +8421,19 @@
       </w:r>
     </w:p>
     <w:p>
-      <w:r>
-        <w:t>We see that the percentage change in the compensation rate is not affected by lowering the estimate, as the baseline value is equally lower before the shock as after the shock for the average level of income insurance. Instead looking at the GDP we see that lowering the estimate to 0.85, creates a weaker reaction in GDP</w:t>
+      <w:pPr>
+        <w:pStyle w:val="Overskrift3"/>
+      </w:pPr>
+      <w:r>
+        <w:t>Estimate of 0.99</w:t>
       </w:r>
     </w:p>
     <w:p/>
+    <w:p>
+      <w:r>
+        <w:t>We can see the opposite effects plays in when increasing it from 0.95 to 0.99.</w:t>
+      </w:r>
+    </w:p>
     <w:p>
       <w:r>
         <w:rPr>
@@ -8327,10 +8441,10 @@
         </w:rPr>
         <w:lastRenderedPageBreak/>
         <w:drawing>
-          <wp:inline distT="0" distB="0" distL="0" distR="0" wp14:anchorId="142D4314" wp14:editId="1478FA0A">
-            <wp:extent cx="4818490" cy="2973685"/>
+          <wp:inline distT="0" distB="0" distL="0" distR="0" wp14:anchorId="0ED070F7" wp14:editId="1D036E9E">
+            <wp:extent cx="4802059" cy="2337683"/>
             <wp:effectExtent l="0" t="0" r="0" b="0"/>
-            <wp:docPr id="42" name="Billede 42"/>
+            <wp:docPr id="6" name="Billede 6"/>
             <wp:cNvGraphicFramePr>
               <a:graphicFrameLocks xmlns:a="http://schemas.openxmlformats.org/drawingml/2006/main" noChangeAspect="1"/>
             </wp:cNvGraphicFramePr>
@@ -8350,7 +8464,7 @@
                   <pic:spPr>
                     <a:xfrm>
                       <a:off x="0" y="0"/>
-                      <a:ext cx="4821527" cy="2975559"/>
+                      <a:ext cx="4817064" cy="2344988"/>
                     </a:xfrm>
                     <a:prstGeom prst="rect">
                       <a:avLst/>
@@ -8364,29 +8478,86 @@
       </w:r>
     </w:p>
     <w:p>
+      <w:r>
+        <w:t xml:space="preserve">It seems like changes to the estimate going into the average level of income insurance doesn’t affect the </w:t>
+      </w:r>
+      <w:proofErr w:type="gramStart"/>
+      <w:r>
+        <w:t>final results</w:t>
+      </w:r>
+      <w:proofErr w:type="gramEnd"/>
+      <w:r>
+        <w:t xml:space="preserve"> much, as noted before the span of an increase in employment is from 223 (estimate of 0.85) to 254 (Estimate of 0.99)</w:t>
+      </w:r>
+    </w:p>
+    <w:p/>
+    <w:p>
+      <w:pPr>
+        <w:pStyle w:val="Overskrift2"/>
+      </w:pPr>
+      <w:r>
+        <w:t xml:space="preserve">Wage channel </w:t>
+      </w:r>
+    </w:p>
+    <w:p/>
+    <w:p>
+      <w:r>
+        <w:t xml:space="preserve">One of the most central parameters for the wage channel is the limit that the worker unions will allow for the wage gap. As we don’t observe this limit in the data it is hard to find any evidence that backs up the value of this parameter. Even though </w:t>
+      </w:r>
+      <w:r>
+        <w:t>setting this</w:t>
+      </w:r>
+      <w:r>
+        <w:t xml:space="preserve"> parameter is tough, much literature presented in section three confirms that the maximum level of income insurance should affect the wage negotiations. In this model assumed through the limits of the wage gap. We will therefor now test how changes to the limit away from 40% affect the results of the model. </w:t>
+      </w:r>
+    </w:p>
+    <w:p>
       <w:pPr>
         <w:pStyle w:val="Overskrift3"/>
       </w:pPr>
       <w:r>
-        <w:t>Estimate of 0.99</w:t>
+        <w:t>Wage gap limit of 38%</w:t>
       </w:r>
     </w:p>
     <w:p/>
     <w:p>
       <w:r>
-        <w:t>We can see the opposite effects plays in when increasing it from 0.95 to 0.99.</w:t>
-      </w:r>
-    </w:p>
+        <w:t xml:space="preserve">When lowering the limit of the wage gap to be 38% of the wage, the effect is never </w:t>
+      </w:r>
+      <w:r>
+        <w:t>going to</w:t>
+      </w:r>
+      <w:r>
+        <w:t xml:space="preserve"> play </w:t>
+      </w:r>
+      <w:r>
+        <w:t>into</w:t>
+      </w:r>
+      <w:r>
+        <w:t xml:space="preserve"> the model, as drops in the wage-gap below 38% will correct itself in the next period</w:t>
+      </w:r>
+      <w:r>
+        <w:t>. As the targeted wage is only affected by the wage gap in quarter</w:t>
+      </w:r>
+      <w:r>
+        <w:t xml:space="preserve"> 4</w:t>
+      </w:r>
+      <w:r>
+        <w:t xml:space="preserve"> the year before, we can see that the gap can get under 38% but correct itself. As can be seen by the ploy below this happens two times but has no effect on the targeted wage. </w:t>
+      </w:r>
+    </w:p>
+    <w:p/>
     <w:p>
       <w:r>
         <w:rPr>
           <w:noProof/>
         </w:rPr>
+        <w:lastRenderedPageBreak/>
         <w:drawing>
-          <wp:inline distT="0" distB="0" distL="0" distR="0" wp14:anchorId="0ED070F7" wp14:editId="1D036E9E">
-            <wp:extent cx="4802059" cy="2337683"/>
-            <wp:effectExtent l="0" t="0" r="0" b="0"/>
-            <wp:docPr id="6" name="Billede 6"/>
+          <wp:inline distT="0" distB="0" distL="0" distR="0" wp14:anchorId="26ED8021" wp14:editId="07366608">
+            <wp:extent cx="4184650" cy="2582517"/>
+            <wp:effectExtent l="0" t="0" r="6350" b="8890"/>
+            <wp:docPr id="63" name="Billede 63"/>
             <wp:cNvGraphicFramePr>
               <a:graphicFrameLocks xmlns:a="http://schemas.openxmlformats.org/drawingml/2006/main" noChangeAspect="1"/>
             </wp:cNvGraphicFramePr>
@@ -8406,7 +8577,7 @@
                   <pic:spPr>
                     <a:xfrm>
                       <a:off x="0" y="0"/>
-                      <a:ext cx="4817064" cy="2344988"/>
+                      <a:ext cx="4194906" cy="2588846"/>
                     </a:xfrm>
                     <a:prstGeom prst="rect">
                       <a:avLst/>
@@ -8420,81 +8591,33 @@
       </w:r>
     </w:p>
     <w:p>
-      <w:r>
-        <w:t>It seems like changes to the estimate going into the average level of income insurance doesn’t affect the final results much, as noted before the span of an increase in employment is from 223 (estimate of 0.85) to 254 (Estimate of 0.99)</w:t>
+      <w:pPr>
+        <w:pStyle w:val="Overskrift3"/>
+      </w:pPr>
+      <w:r>
+        <w:t>Wage gap limit of 42%</w:t>
       </w:r>
     </w:p>
     <w:p/>
     <w:p>
-      <w:pPr>
-        <w:pStyle w:val="Overskrift2"/>
-      </w:pPr>
-      <w:r>
-        <w:t xml:space="preserve">Wage channel </w:t>
+      <w:r>
+        <w:t>Increasing the wage-gap limit to 42% of the wage</w:t>
+      </w:r>
+      <w:r>
+        <w:t xml:space="preserve">, ends up increasing the targeted wage by more than 5% in 2020, as can be seen below. </w:t>
       </w:r>
     </w:p>
     <w:p/>
     <w:p>
       <w:r>
-        <w:t xml:space="preserve">One of the most central parameters for the wage channel is the limit that the worker unions will allow for the wage gap. As we don’t observe this limit in the data it is hard to find any evidence that backs up the value of this parameter. Even though </w:t>
-      </w:r>
-      <w:r>
-        <w:t>setting this</w:t>
-      </w:r>
-      <w:r>
-        <w:t xml:space="preserve"> parameter is tough, much literature presented in section three confirms that the maximum level of income insurance should affect the wage negotiations. In this </w:t>
-      </w:r>
-      <w:r>
-        <w:lastRenderedPageBreak/>
-        <w:t xml:space="preserve">model assumed through the limits of the wage gap. We will therefor now test how changes to the limit away from 40% affect the results of the model. </w:t>
-      </w:r>
-    </w:p>
-    <w:p>
-      <w:pPr>
-        <w:pStyle w:val="Overskrift3"/>
-      </w:pPr>
-      <w:r>
-        <w:t>Wage gap limit of 38%</w:t>
-      </w:r>
-    </w:p>
-    <w:p/>
-    <w:p>
-      <w:r>
-        <w:t xml:space="preserve">When lowering the limit of the wage gap to be 38% of the wage, the effect is never </w:t>
-      </w:r>
-      <w:r>
-        <w:t>going to</w:t>
-      </w:r>
-      <w:r>
-        <w:t xml:space="preserve"> play </w:t>
-      </w:r>
-      <w:r>
-        <w:t>into</w:t>
-      </w:r>
-      <w:r>
-        <w:t xml:space="preserve"> the model, as drops in the wage-gap below 38% will correct itself in the next period</w:t>
-      </w:r>
-      <w:r>
-        <w:t>. As the targeted wage is only affected by the wage gap in quarter</w:t>
-      </w:r>
-      <w:r>
-        <w:t xml:space="preserve"> 4</w:t>
-      </w:r>
-      <w:r>
-        <w:t xml:space="preserve"> the year before, we can see that the gap can get under 38% but correct itself. As can be seen by the ploy below this happens two times but has no effect on the targeted wage. </w:t>
-      </w:r>
-    </w:p>
-    <w:p/>
-    <w:p>
-      <w:r>
         <w:rPr>
           <w:noProof/>
         </w:rPr>
         <w:drawing>
-          <wp:inline distT="0" distB="0" distL="0" distR="0" wp14:anchorId="26ED8021" wp14:editId="07366608">
-            <wp:extent cx="4184650" cy="2582517"/>
-            <wp:effectExtent l="0" t="0" r="6350" b="8890"/>
-            <wp:docPr id="63" name="Billede 63"/>
+          <wp:inline distT="0" distB="0" distL="0" distR="0" wp14:anchorId="1735FD3E" wp14:editId="558426CE">
+            <wp:extent cx="5772150" cy="2178657"/>
+            <wp:effectExtent l="0" t="0" r="0" b="0"/>
+            <wp:docPr id="8" name="Billede 8"/>
             <wp:cNvGraphicFramePr>
               <a:graphicFrameLocks xmlns:a="http://schemas.openxmlformats.org/drawingml/2006/main" noChangeAspect="1"/>
             </wp:cNvGraphicFramePr>
@@ -8514,7 +8637,7 @@
                   <pic:spPr>
                     <a:xfrm>
                       <a:off x="0" y="0"/>
-                      <a:ext cx="4194906" cy="2588846"/>
+                      <a:ext cx="5798100" cy="2188452"/>
                     </a:xfrm>
                     <a:prstGeom prst="rect">
                       <a:avLst/>
@@ -8528,33 +8651,21 @@
       </w:r>
     </w:p>
     <w:p>
-      <w:pPr>
-        <w:pStyle w:val="Overskrift3"/>
-      </w:pPr>
-      <w:r>
-        <w:t>Wage gap limit of 42%</w:t>
-      </w:r>
-    </w:p>
-    <w:p/>
-    <w:p>
-      <w:r>
-        <w:t>Increasing the wage-gap limit to 42% of the wage</w:t>
-      </w:r>
-      <w:r>
-        <w:t xml:space="preserve">, ends up increasing the targeted wage by more than 5% in 2020, as can be seen below. </w:t>
-      </w:r>
-    </w:p>
-    <w:p/>
+      <w:r>
+        <w:t>As worker unions now demand higher wages at wage negotiations the wages will increase, in 2020 with approximately 1%</w:t>
+      </w:r>
+    </w:p>
     <w:p>
       <w:r>
         <w:rPr>
           <w:noProof/>
         </w:rPr>
+        <w:lastRenderedPageBreak/>
         <w:drawing>
-          <wp:inline distT="0" distB="0" distL="0" distR="0" wp14:anchorId="1735FD3E" wp14:editId="558426CE">
-            <wp:extent cx="5772150" cy="2178657"/>
+          <wp:inline distT="0" distB="0" distL="0" distR="0" wp14:anchorId="45388A2E" wp14:editId="3BDE32C2">
+            <wp:extent cx="6120130" cy="2210435"/>
             <wp:effectExtent l="0" t="0" r="0" b="0"/>
-            <wp:docPr id="8" name="Billede 8"/>
+            <wp:docPr id="13" name="Billede 13"/>
             <wp:cNvGraphicFramePr>
               <a:graphicFrameLocks xmlns:a="http://schemas.openxmlformats.org/drawingml/2006/main" noChangeAspect="1"/>
             </wp:cNvGraphicFramePr>
@@ -8574,7 +8685,7 @@
                   <pic:spPr>
                     <a:xfrm>
                       <a:off x="0" y="0"/>
-                      <a:ext cx="5798100" cy="2188452"/>
+                      <a:ext cx="6120130" cy="2210435"/>
                     </a:xfrm>
                     <a:prstGeom prst="rect">
                       <a:avLst/>
@@ -8589,20 +8700,20 @@
     </w:p>
     <w:p>
       <w:r>
-        <w:lastRenderedPageBreak/>
-        <w:t>As worker unions now demand higher wages at wage negotiations the wages will increase, in 2020 with approximately 1%</w:t>
-      </w:r>
-    </w:p>
+        <w:t xml:space="preserve">As firms are experiencing higher costs in the form of wages, the inflation will now increase. </w:t>
+      </w:r>
+    </w:p>
+    <w:p/>
     <w:p>
       <w:r>
         <w:rPr>
           <w:noProof/>
         </w:rPr>
         <w:drawing>
-          <wp:inline distT="0" distB="0" distL="0" distR="0" wp14:anchorId="45388A2E" wp14:editId="3BDE32C2">
-            <wp:extent cx="6120130" cy="2210435"/>
+          <wp:inline distT="0" distB="0" distL="0" distR="0" wp14:anchorId="35403BC8" wp14:editId="5F781E13">
+            <wp:extent cx="5883965" cy="2098040"/>
             <wp:effectExtent l="0" t="0" r="0" b="0"/>
-            <wp:docPr id="13" name="Billede 13"/>
+            <wp:docPr id="12" name="Billede 12"/>
             <wp:cNvGraphicFramePr>
               <a:graphicFrameLocks xmlns:a="http://schemas.openxmlformats.org/drawingml/2006/main" noChangeAspect="1"/>
             </wp:cNvGraphicFramePr>
@@ -8622,7 +8733,7 @@
                   <pic:spPr>
                     <a:xfrm>
                       <a:off x="0" y="0"/>
-                      <a:ext cx="6120130" cy="2210435"/>
+                      <a:ext cx="5952357" cy="2122426"/>
                     </a:xfrm>
                     <a:prstGeom prst="rect">
                       <a:avLst/>
@@ -8635,22 +8746,24 @@
         </w:drawing>
       </w:r>
     </w:p>
-    <w:p>
-      <w:r>
-        <w:t xml:space="preserve">As firms are experiencing higher costs in the form of wages, the inflation will now increase. </w:t>
-      </w:r>
-    </w:p>
     <w:p/>
     <w:p>
       <w:r>
+        <w:t xml:space="preserve">As in Scenario 2 when introducing the wage channel, we can look at the most central variables when changing the wage-share in the economy, the investment, consumption and trade-balance. </w:t>
+      </w:r>
+    </w:p>
+    <w:p/>
+    <w:p>
+      <w:r>
         <w:rPr>
           <w:noProof/>
         </w:rPr>
+        <w:lastRenderedPageBreak/>
         <w:drawing>
-          <wp:inline distT="0" distB="0" distL="0" distR="0" wp14:anchorId="35403BC8" wp14:editId="5F781E13">
-            <wp:extent cx="5883965" cy="2098040"/>
+          <wp:inline distT="0" distB="0" distL="0" distR="0" wp14:anchorId="1733CC99" wp14:editId="2A520DFF">
+            <wp:extent cx="6120130" cy="3776980"/>
             <wp:effectExtent l="0" t="0" r="0" b="0"/>
-            <wp:docPr id="12" name="Billede 12"/>
+            <wp:docPr id="67" name="Billede 67"/>
             <wp:cNvGraphicFramePr>
               <a:graphicFrameLocks xmlns:a="http://schemas.openxmlformats.org/drawingml/2006/main" noChangeAspect="1"/>
             </wp:cNvGraphicFramePr>
@@ -8670,7 +8783,7 @@
                   <pic:spPr>
                     <a:xfrm>
                       <a:off x="0" y="0"/>
-                      <a:ext cx="5952357" cy="2122426"/>
+                      <a:ext cx="6120130" cy="3776980"/>
                     </a:xfrm>
                     <a:prstGeom prst="rect">
                       <a:avLst/>
@@ -8686,21 +8799,14 @@
     <w:p/>
     <w:p>
       <w:r>
-        <w:t xml:space="preserve">As in Scenario 2 when introducing the wage channel, we can look at the most central variables when changing the wage-share in the economy, the investment, consumption and trade-balance. </w:t>
-      </w:r>
-    </w:p>
-    <w:p/>
-    <w:p>
-      <w:r>
         <w:rPr>
           <w:noProof/>
         </w:rPr>
-        <w:lastRenderedPageBreak/>
         <w:drawing>
-          <wp:inline distT="0" distB="0" distL="0" distR="0" wp14:anchorId="1733CC99" wp14:editId="2A520DFF">
+          <wp:inline distT="0" distB="0" distL="0" distR="0" wp14:anchorId="4B70E0AE" wp14:editId="1F4C5AF0">
             <wp:extent cx="6120130" cy="3776980"/>
             <wp:effectExtent l="0" t="0" r="0" b="0"/>
-            <wp:docPr id="67" name="Billede 67"/>
+            <wp:docPr id="68" name="Billede 68"/>
             <wp:cNvGraphicFramePr>
               <a:graphicFrameLocks xmlns:a="http://schemas.openxmlformats.org/drawingml/2006/main" noChangeAspect="1"/>
             </wp:cNvGraphicFramePr>
@@ -8733,17 +8839,17 @@
         </w:drawing>
       </w:r>
     </w:p>
-    <w:p/>
     <w:p>
       <w:r>
         <w:rPr>
           <w:noProof/>
         </w:rPr>
+        <w:lastRenderedPageBreak/>
         <w:drawing>
-          <wp:inline distT="0" distB="0" distL="0" distR="0" wp14:anchorId="4B70E0AE" wp14:editId="1F4C5AF0">
+          <wp:inline distT="0" distB="0" distL="0" distR="0" wp14:anchorId="4B399467" wp14:editId="6AF9EB64">
             <wp:extent cx="6120130" cy="3776980"/>
             <wp:effectExtent l="0" t="0" r="0" b="0"/>
-            <wp:docPr id="68" name="Billede 68"/>
+            <wp:docPr id="69" name="Billede 69"/>
             <wp:cNvGraphicFramePr>
               <a:graphicFrameLocks xmlns:a="http://schemas.openxmlformats.org/drawingml/2006/main" noChangeAspect="1"/>
             </wp:cNvGraphicFramePr>
@@ -8776,6 +8882,22 @@
         </w:drawing>
       </w:r>
     </w:p>
+    <w:p/>
+    <w:p/>
+    <w:p/>
+    <w:p>
+      <w:r>
+        <w:t>Again,</w:t>
+      </w:r>
+      <w:r>
+        <w:t xml:space="preserve"> we see that the fall in investments outweigh the increase in consumption and trade-balance</w:t>
+      </w:r>
+      <w:r>
+        <w:t xml:space="preserve">, creating a contraction of the economy, as can be seen in the plot below showing the GDP: </w:t>
+      </w:r>
+    </w:p>
+    <w:p/>
+    <w:p/>
     <w:p>
       <w:r>
         <w:rPr>
@@ -8783,10 +8905,10 @@
         </w:rPr>
         <w:lastRenderedPageBreak/>
         <w:drawing>
-          <wp:inline distT="0" distB="0" distL="0" distR="0" wp14:anchorId="4B399467" wp14:editId="6AF9EB64">
+          <wp:inline distT="0" distB="0" distL="0" distR="0" wp14:anchorId="4772279D" wp14:editId="2F78E070">
             <wp:extent cx="6120130" cy="3776980"/>
             <wp:effectExtent l="0" t="0" r="0" b="0"/>
-            <wp:docPr id="69" name="Billede 69"/>
+            <wp:docPr id="71" name="Billede 71"/>
             <wp:cNvGraphicFramePr>
               <a:graphicFrameLocks xmlns:a="http://schemas.openxmlformats.org/drawingml/2006/main" noChangeAspect="1"/>
             </wp:cNvGraphicFramePr>
@@ -8820,20 +8942,11 @@
       </w:r>
     </w:p>
     <w:p/>
-    <w:p/>
-    <w:p/>
-    <w:p>
-      <w:r>
-        <w:t>Again,</w:t>
-      </w:r>
-      <w:r>
-        <w:t xml:space="preserve"> we see that the fall in investments outweigh the increase in consumption and trade-balance</w:t>
-      </w:r>
-      <w:r>
-        <w:t xml:space="preserve">, creating a contraction of the economy, as can be seen in the plot below showing the GDP: </w:t>
-      </w:r>
-    </w:p>
-    <w:p/>
+    <w:p>
+      <w:r>
+        <w:t xml:space="preserve">We can see the fall in employment is quite large now, showing a fall of 8000 people. Therefor we can see that one of the central effects that can play into the effects of an increase in the level of income insurance is the way the workers union uses this level to negotiate wages. </w:t>
+      </w:r>
+    </w:p>
     <w:p/>
     <w:p>
       <w:r>
@@ -8842,10 +8955,10 @@
         </w:rPr>
         <w:lastRenderedPageBreak/>
         <w:drawing>
-          <wp:inline distT="0" distB="0" distL="0" distR="0" wp14:anchorId="4772279D" wp14:editId="2F78E070">
+          <wp:inline distT="0" distB="0" distL="0" distR="0" wp14:anchorId="6E849306" wp14:editId="7DB4BBC5">
             <wp:extent cx="6120130" cy="3776980"/>
             <wp:effectExtent l="0" t="0" r="0" b="0"/>
-            <wp:docPr id="71" name="Billede 71"/>
+            <wp:docPr id="72" name="Billede 72"/>
             <wp:cNvGraphicFramePr>
               <a:graphicFrameLocks xmlns:a="http://schemas.openxmlformats.org/drawingml/2006/main" noChangeAspect="1"/>
             </wp:cNvGraphicFramePr>
@@ -8880,8 +8993,55 @@
     </w:p>
     <w:p/>
     <w:p>
-      <w:r>
-        <w:t xml:space="preserve">We can see the fall in employment is quite large now, showing a fall of 8000 people. Therefor we can see that one of the central effects that can play into the effects of an increase in the level of income insurance is the way the workers union uses this level to negotiate wages. </w:t>
+      <w:pPr>
+        <w:pStyle w:val="Overskrift2"/>
+      </w:pPr>
+      <w:r>
+        <w:t>Productivity channel</w:t>
+      </w:r>
+    </w:p>
+    <w:p/>
+    <w:p>
+      <w:r>
+        <w:t xml:space="preserve">We saw in scenario </w:t>
+      </w:r>
+      <w:r>
+        <w:t xml:space="preserve">3 and 5 that the productivity channel clearly was the one showing the largest effects on employment and output in the economy. </w:t>
+      </w:r>
+      <w:r>
+        <w:t>Also,</w:t>
+      </w:r>
+      <w:r>
+        <w:t xml:space="preserve"> this channel is the most questionable looking at the empirical evidence in the literature, as presented in section 3. Looking at the estimate of average income insurance on the productivity, it could be argued that other effects correlated with both average income insurance per person and productivity (for example technology). Therefor the estimate could be expected to have an upward bias. Therefor we will now test how lowering the estimate of average income insurance effects the productivity channel. </w:t>
+      </w:r>
+    </w:p>
+    <w:p/>
+    <w:p>
+      <w:pPr>
+        <w:pStyle w:val="Overskrift3"/>
+      </w:pPr>
+      <w:r>
+        <w:t xml:space="preserve">Estimate of 0.1 </w:t>
+      </w:r>
+    </w:p>
+    <w:p/>
+    <w:p>
+      <w:r>
+        <w:t xml:space="preserve">We will now lower the estimate from 0.26 till </w:t>
+      </w:r>
+      <w:commentRangeStart w:id="57"/>
+      <w:r>
+        <w:t xml:space="preserve">0.1 quite large decrease </w:t>
+      </w:r>
+      <w:commentRangeEnd w:id="57"/>
+      <w:r>
+        <w:rPr>
+          <w:rStyle w:val="Kommentarhenvisning"/>
+        </w:rPr>
+        <w:commentReference w:id="57"/>
+      </w:r>
+      <w:r>
+        <w:t xml:space="preserve">and look at the effects. First, we see a much lower increase in productivity coming of the shock. </w:t>
       </w:r>
     </w:p>
     <w:p/>
@@ -8892,10 +9052,10 @@
         </w:rPr>
         <w:lastRenderedPageBreak/>
         <w:drawing>
-          <wp:inline distT="0" distB="0" distL="0" distR="0" wp14:anchorId="6E849306" wp14:editId="7DB4BBC5">
-            <wp:extent cx="6120130" cy="3776980"/>
-            <wp:effectExtent l="0" t="0" r="0" b="0"/>
-            <wp:docPr id="72" name="Billede 72"/>
+          <wp:inline distT="0" distB="0" distL="0" distR="0" wp14:anchorId="269D1FD9" wp14:editId="4FBCECAA">
+            <wp:extent cx="4318000" cy="2664813"/>
+            <wp:effectExtent l="0" t="0" r="6350" b="2540"/>
+            <wp:docPr id="73" name="Billede 73"/>
             <wp:cNvGraphicFramePr>
               <a:graphicFrameLocks xmlns:a="http://schemas.openxmlformats.org/drawingml/2006/main" noChangeAspect="1"/>
             </wp:cNvGraphicFramePr>
@@ -8915,7 +9075,7 @@
                   <pic:spPr>
                     <a:xfrm>
                       <a:off x="0" y="0"/>
-                      <a:ext cx="6120130" cy="3776980"/>
+                      <a:ext cx="4324568" cy="2668867"/>
                     </a:xfrm>
                     <a:prstGeom prst="rect">
                       <a:avLst/>
@@ -8928,71 +9088,29 @@
         </w:drawing>
       </w:r>
     </w:p>
-    <w:p/>
-    <w:p>
-      <w:pPr>
-        <w:pStyle w:val="Overskrift2"/>
-      </w:pPr>
-      <w:r>
-        <w:t>Productivity channel</w:t>
-      </w:r>
-    </w:p>
-    <w:p/>
-    <w:p>
-      <w:r>
-        <w:t xml:space="preserve">We saw in scenario </w:t>
-      </w:r>
-      <w:r>
-        <w:t xml:space="preserve">3 and 5 that the productivity channel clearly was the one showing the largest effects on employment and output in the economy. </w:t>
-      </w:r>
-      <w:r>
-        <w:t>Also,</w:t>
-      </w:r>
-      <w:r>
-        <w:t xml:space="preserve"> this channel is the most questionable looking at the empirical evidence in the literature, as presented in section 3. Looking at the estimate of average income insurance on the productivity, it could be argued that other effects correlated with both average income insurance per person and productivity (for example technology). Therefor the estimate could be expected to have an upward bias. Therefor we will now test how lowering the estimate of average income insurance effects the productivity channel. </w:t>
-      </w:r>
-    </w:p>
-    <w:p/>
-    <w:p>
-      <w:pPr>
-        <w:pStyle w:val="Overskrift3"/>
-      </w:pPr>
-      <w:r>
-        <w:t xml:space="preserve">Estimate of 0.1 </w:t>
-      </w:r>
-    </w:p>
-    <w:p/>
-    <w:p>
-      <w:r>
-        <w:t xml:space="preserve">We will now lower the estimate from 0.26 till </w:t>
-      </w:r>
-      <w:commentRangeStart w:id="57"/>
-      <w:r>
-        <w:t xml:space="preserve">0.1 quite large decrease </w:t>
-      </w:r>
-      <w:commentRangeEnd w:id="57"/>
+    <w:p>
+      <w:commentRangeStart w:id="58"/>
+      <w:r>
+        <w:t xml:space="preserve">We now observe a fall in the GDP </w:t>
+      </w:r>
+      <w:commentRangeEnd w:id="58"/>
       <w:r>
         <w:rPr>
           <w:rStyle w:val="Kommentarhenvisning"/>
         </w:rPr>
-        <w:commentReference w:id="57"/>
-      </w:r>
-      <w:r>
-        <w:t xml:space="preserve">and look at the effects. First, we see a much lower increase in productivity coming of the shock. </w:t>
-      </w:r>
-    </w:p>
-    <w:p/>
+        <w:commentReference w:id="58"/>
+      </w:r>
+    </w:p>
     <w:p>
       <w:r>
         <w:rPr>
           <w:noProof/>
         </w:rPr>
-        <w:lastRenderedPageBreak/>
         <w:drawing>
-          <wp:inline distT="0" distB="0" distL="0" distR="0" wp14:anchorId="269D1FD9" wp14:editId="4FBCECAA">
-            <wp:extent cx="4318000" cy="2664813"/>
-            <wp:effectExtent l="0" t="0" r="6350" b="2540"/>
-            <wp:docPr id="73" name="Billede 73"/>
+          <wp:inline distT="0" distB="0" distL="0" distR="0" wp14:anchorId="141A0D97" wp14:editId="14084AE6">
+            <wp:extent cx="4425950" cy="2731433"/>
+            <wp:effectExtent l="0" t="0" r="0" b="0"/>
+            <wp:docPr id="74" name="Billede 74"/>
             <wp:cNvGraphicFramePr>
               <a:graphicFrameLocks xmlns:a="http://schemas.openxmlformats.org/drawingml/2006/main" noChangeAspect="1"/>
             </wp:cNvGraphicFramePr>
@@ -9012,61 +9130,6 @@
                   <pic:spPr>
                     <a:xfrm>
                       <a:off x="0" y="0"/>
-                      <a:ext cx="4324568" cy="2668867"/>
-                    </a:xfrm>
-                    <a:prstGeom prst="rect">
-                      <a:avLst/>
-                    </a:prstGeom>
-                  </pic:spPr>
-                </pic:pic>
-              </a:graphicData>
-            </a:graphic>
-          </wp:inline>
-        </w:drawing>
-      </w:r>
-    </w:p>
-    <w:p>
-      <w:commentRangeStart w:id="58"/>
-      <w:r>
-        <w:t xml:space="preserve">We now observe a fall in the GDP </w:t>
-      </w:r>
-      <w:commentRangeEnd w:id="58"/>
-      <w:r>
-        <w:rPr>
-          <w:rStyle w:val="Kommentarhenvisning"/>
-        </w:rPr>
-        <w:commentReference w:id="58"/>
-      </w:r>
-    </w:p>
-    <w:p>
-      <w:r>
-        <w:rPr>
-          <w:noProof/>
-        </w:rPr>
-        <w:drawing>
-          <wp:inline distT="0" distB="0" distL="0" distR="0" wp14:anchorId="141A0D97" wp14:editId="14084AE6">
-            <wp:extent cx="4425950" cy="2731433"/>
-            <wp:effectExtent l="0" t="0" r="0" b="0"/>
-            <wp:docPr id="74" name="Billede 74"/>
-            <wp:cNvGraphicFramePr>
-              <a:graphicFrameLocks xmlns:a="http://schemas.openxmlformats.org/drawingml/2006/main" noChangeAspect="1"/>
-            </wp:cNvGraphicFramePr>
-            <a:graphic xmlns:a="http://schemas.openxmlformats.org/drawingml/2006/main">
-              <a:graphicData uri="http://schemas.openxmlformats.org/drawingml/2006/picture">
-                <pic:pic xmlns:pic="http://schemas.openxmlformats.org/drawingml/2006/picture">
-                  <pic:nvPicPr>
-                    <pic:cNvPr id="1" name=""/>
-                    <pic:cNvPicPr/>
-                  </pic:nvPicPr>
-                  <pic:blipFill>
-                    <a:blip r:embed="rId50"/>
-                    <a:stretch>
-                      <a:fillRect/>
-                    </a:stretch>
-                  </pic:blipFill>
-                  <pic:spPr>
-                    <a:xfrm>
-                      <a:off x="0" y="0"/>
                       <a:ext cx="4437871" cy="2738790"/>
                     </a:xfrm>
                     <a:prstGeom prst="rect">
@@ -9081,8 +9144,13 @@
       </w:r>
     </w:p>
     <w:p>
-      <w:r>
-        <w:t xml:space="preserve">Also we now see a much lower decrease in the employment, only showing a drop of </w:t>
+      <w:proofErr w:type="gramStart"/>
+      <w:r>
+        <w:t>Also</w:t>
+      </w:r>
+      <w:proofErr w:type="gramEnd"/>
+      <w:r>
+        <w:t xml:space="preserve"> we now see a much lower decrease in the employment, only showing a drop of </w:t>
       </w:r>
       <w:r>
         <w:t>3108</w:t>
@@ -9207,7 +9275,35 @@
         <w:rPr>
           <w:lang w:val="da-DK"/>
         </w:rPr>
-        <w:t xml:space="preserve"> mikro effekten. I alle andre eksempler ender den over mikro effekten, hvor </w:t>
+        <w:t xml:space="preserve"> </w:t>
+      </w:r>
+      <w:proofErr w:type="gramStart"/>
+      <w:r>
+        <w:rPr>
+          <w:lang w:val="da-DK"/>
+        </w:rPr>
+        <w:t>mikro effekten</w:t>
+      </w:r>
+      <w:proofErr w:type="gramEnd"/>
+      <w:r>
+        <w:rPr>
+          <w:lang w:val="da-DK"/>
+        </w:rPr>
+        <w:t xml:space="preserve">. I alle andre eksempler ender den over </w:t>
+      </w:r>
+      <w:proofErr w:type="gramStart"/>
+      <w:r>
+        <w:rPr>
+          <w:lang w:val="da-DK"/>
+        </w:rPr>
+        <w:t>mikro effekten</w:t>
+      </w:r>
+      <w:proofErr w:type="gramEnd"/>
+      <w:r>
+        <w:rPr>
+          <w:lang w:val="da-DK"/>
+        </w:rPr>
+        <w:t xml:space="preserve">, hvor </w:t>
       </w:r>
       <w:r>
         <w:rPr>
@@ -9317,7 +9413,15 @@
       </w:r>
       <w:proofErr w:type="spellEnd"/>
       <w:r>
-        <w:t xml:space="preserve"> macro effect of UI extensions are not the same. Estimates of the effects of UI ben- </w:t>
+        <w:t xml:space="preserve"> macro effect of UI extensions </w:t>
+      </w:r>
+      <w:proofErr w:type="gramStart"/>
+      <w:r>
+        <w:t>are</w:t>
+      </w:r>
+      <w:proofErr w:type="gramEnd"/>
+      <w:r>
+        <w:t xml:space="preserve"> not the same. Estimates of the effects of UI ben- </w:t>
       </w:r>
       <w:proofErr w:type="spellStart"/>
       <w:r>
@@ -9325,7 +9429,15 @@
       </w:r>
       <w:proofErr w:type="spellEnd"/>
       <w:r>
-        <w:t xml:space="preserve"> on search effort using variation in UI across individuals within a labor market capture micro effects of UI and do not provide enough information to assess the full welfare implications of variations in UI </w:t>
+        <w:t xml:space="preserve"> on search effort using variation in UI across individuals within a </w:t>
+      </w:r>
+      <w:proofErr w:type="gramStart"/>
+      <w:r>
+        <w:t>labor market capture micro effects of UI</w:t>
+      </w:r>
+      <w:proofErr w:type="gramEnd"/>
+      <w:r>
+        <w:t xml:space="preserve"> and do not provide enough information to assess the full welfare implications of variations in UI </w:t>
       </w:r>
       <w:proofErr w:type="spellStart"/>
       <w:r>
@@ -9452,7 +9564,15 @@
         <w:t>One problem with t</w:t>
       </w:r>
       <w:r>
-        <w:t xml:space="preserve">he macro based results is </w:t>
+        <w:t xml:space="preserve">he </w:t>
+      </w:r>
+      <w:proofErr w:type="gramStart"/>
+      <w:r>
+        <w:t>macro based</w:t>
+      </w:r>
+      <w:proofErr w:type="gramEnd"/>
+      <w:r>
+        <w:t xml:space="preserve"> results is </w:t>
       </w:r>
       <w:r>
         <w:t>policy endogeneity</w:t>
@@ -9567,13 +9687,29 @@
       </w:r>
       <w:proofErr w:type="spellEnd"/>
       <w:r>
-        <w:t>) that wage pressure rises following an increase in UI generosity; (ii) that there is spillover across regions, in particular if regions are highly integrated.</w:t>
+        <w:t xml:space="preserve">) that wage pressure rises following an increase in UI generosity; (ii) that there is spillover across regions, </w:t>
+      </w:r>
+      <w:proofErr w:type="gramStart"/>
+      <w:r>
+        <w:t>in particular if</w:t>
+      </w:r>
+      <w:proofErr w:type="gramEnd"/>
+      <w:r>
+        <w:t xml:space="preserve"> regions are highly integrated.</w:t>
       </w:r>
     </w:p>
     <w:p/>
     <w:p>
       <w:r>
-        <w:t>Columns (6)–(8) examine whether the results are sensitive to the</w:t>
+        <w:t>Columns (6)</w:t>
+      </w:r>
+      <w:proofErr w:type="gramStart"/>
+      <w:r>
+        <w:t>–(</w:t>
+      </w:r>
+      <w:proofErr w:type="gramEnd"/>
+      <w:r>
+        <w:t>8) examine whether the results are sensitive to the</w:t>
       </w:r>
       <w:r>
         <w:t xml:space="preserve"> </w:t>
@@ -9642,8 +9778,13 @@
       <w:r>
         <w:t xml:space="preserve"> </w:t>
       </w:r>
-      <w:r>
-        <w:t>workers' outside</w:t>
+      <w:proofErr w:type="gramStart"/>
+      <w:r>
+        <w:t>workers'</w:t>
+      </w:r>
+      <w:proofErr w:type="gramEnd"/>
+      <w:r>
+        <w:t xml:space="preserve"> outside</w:t>
       </w:r>
       <w:r>
         <w:t xml:space="preserve"> </w:t>
@@ -9690,7 +9831,15 @@
       <w:commentRangeStart w:id="65"/>
       <w:commentRangeStart w:id="66"/>
       <w:r>
-        <w:t>Nevertheless, the results in columns (7)–(9) do not change the overall impression that wages rise as a result of increase in UI generosity. Overall, the elasticity of interest is in the order of 0.2–0.3.</w:t>
+        <w:t>Nevertheless, the results in columns (7)</w:t>
+      </w:r>
+      <w:proofErr w:type="gramStart"/>
+      <w:r>
+        <w:t>–(</w:t>
+      </w:r>
+      <w:proofErr w:type="gramEnd"/>
+      <w:r>
+        <w:t>9) do not change the overall impression that wages rise as a result of increase in UI generosity. Overall, the elasticity of interest is in the order of 0.2–0.3.</w:t>
       </w:r>
       <w:commentRangeEnd w:id="65"/>
       <w:r>
@@ -9790,7 +9939,15 @@
         <w:t xml:space="preserve"> </w:t>
       </w:r>
       <w:r>
-        <w:t>sources of bias— while focusing on areas closer to state borders will likely reduce the upward endogeneity bias from the shocks that triggered UI extensions, it will simultaneously increase the importance of the attenuation bias from the treatment spillovers. As both of these effects go in the same direction— toward smaller point estimates when considering areas closer to the border— it is impossible to disentangle the two without imposing strong assumptions on how they differentially evolve over space. Together this tradeoff suggests that the boundary-based estimation strategies are ill-suited for directly identifying the macro effects of UI extensions on unemployment rates.</w:t>
+        <w:t xml:space="preserve">sources of bias— while focusing on areas closer to state borders will likely reduce the upward endogeneity bias from the shocks that triggered UI extensions, it will simultaneously increase the importance of the attenuation bias from the treatment spillovers. As </w:t>
+      </w:r>
+      <w:proofErr w:type="gramStart"/>
+      <w:r>
+        <w:t>both of these</w:t>
+      </w:r>
+      <w:proofErr w:type="gramEnd"/>
+      <w:r>
+        <w:t xml:space="preserve"> effects go in the same direction— toward smaller point estimates when considering areas closer to the border— it is impossible to disentangle the two without imposing strong assumptions on how they differentially evolve over space. Together this tradeoff suggests that the boundary-based estimation strategies are ill-suited for directly identifying the macro effects of UI extensions on unemployment rates.</w:t>
       </w:r>
       <w:commentRangeEnd w:id="70"/>
       <w:r>
@@ -9874,8 +10031,13 @@
     </w:p>
     <w:p/>
     <w:p>
-      <w:r>
-        <w:t>On the whole, our results provide evidence against a large vacancy reduction effect of UI extensions and suggest caution in using boundary-based approaches to identify the causal effects of EB and EUC extensions.</w:t>
+      <w:proofErr w:type="gramStart"/>
+      <w:r>
+        <w:t>On the whole</w:t>
+      </w:r>
+      <w:proofErr w:type="gramEnd"/>
+      <w:r>
+        <w:t>, our results provide evidence against a large vacancy reduction effect of UI extensions and suggest caution in using boundary-based approaches to identify the causal effects of EB and EUC extensions.</w:t>
       </w:r>
     </w:p>
     <w:p>
@@ -9957,7 +10119,15 @@
       </w:r>
       <w:proofErr w:type="spellEnd"/>
       <w:r>
-        <w:t xml:space="preserve"> (2016); Coglianese (2015); Hagedorn et al. (2015); Hagedorn et al. (2016); Johnston and Mas (2015)).</w:t>
+        <w:t xml:space="preserve"> (2016); </w:t>
+      </w:r>
+      <w:proofErr w:type="spellStart"/>
+      <w:r>
+        <w:t>Coglianese</w:t>
+      </w:r>
+      <w:proofErr w:type="spellEnd"/>
+      <w:r>
+        <w:t xml:space="preserve"> (2015); Hagedorn et al. (2015); Hagedorn et al. (2016); Johnston and Mas (2015)).</w:t>
       </w:r>
     </w:p>
     <w:p/>
@@ -9971,18 +10141,22 @@
         <w:t xml:space="preserve">county-level employment. For the full sample OLS regressions, our point estimates for the </w:t>
       </w:r>
       <w:proofErr w:type="spellStart"/>
+      <w:proofErr w:type="gramStart"/>
       <w:r>
         <w:t>e?ect</w:t>
       </w:r>
       <w:proofErr w:type="spellEnd"/>
+      <w:proofErr w:type="gramEnd"/>
       <w:r>
         <w:t xml:space="preserve"> of expanding maximum benefit duration from 26 to 99 weeks range from 0.21 to 0.43 percentage points of the employment- to-population (EPOP) ratio. These estimates are not significantly </w:t>
       </w:r>
       <w:proofErr w:type="spellStart"/>
+      <w:proofErr w:type="gramStart"/>
       <w:r>
         <w:t>di?erent</w:t>
       </w:r>
       <w:proofErr w:type="spellEnd"/>
+      <w:proofErr w:type="gramEnd"/>
       <w:r>
         <w:t xml:space="preserve"> than zero, and the most precise estimates allow us to rule out </w:t>
       </w:r>
@@ -10012,21 +10186,39 @@
       </w:r>
       <w:proofErr w:type="spellEnd"/>
       <w:r>
-        <w:t xml:space="preserve"> and Mitman (2015)—hereafter HKMM—and Hagedorn, </w:t>
+        <w:t xml:space="preserve"> and </w:t>
       </w:r>
       <w:proofErr w:type="spellStart"/>
       <w:r>
+        <w:t>Mitman</w:t>
+      </w:r>
+      <w:proofErr w:type="spellEnd"/>
+      <w:r>
+        <w:t xml:space="preserve"> (2015)—hereafter HKMM—and Hagedorn, </w:t>
+      </w:r>
+      <w:proofErr w:type="spellStart"/>
+      <w:r>
         <w:t>Manovskii</w:t>
       </w:r>
       <w:proofErr w:type="spellEnd"/>
       <w:r>
-        <w:t xml:space="preserve"> and Mitman (2016)—hereafter HMM. Like us, these papers use a BCP strategy; HKMM provide evidence complementary to us that the BCP strategy mitigates the endogeneity problem. However, they both estimate large negative </w:t>
+        <w:t xml:space="preserve"> and </w:t>
       </w:r>
       <w:proofErr w:type="spellStart"/>
       <w:r>
+        <w:t>Mitman</w:t>
+      </w:r>
+      <w:proofErr w:type="spellEnd"/>
+      <w:r>
+        <w:t xml:space="preserve"> (2016)—hereafter HMM. Like us, these papers use a BCP strategy; HKMM provide evidence complementary to us that the BCP strategy mitigates the endogeneity problem. However, they both estimate large negative </w:t>
+      </w:r>
+      <w:proofErr w:type="spellStart"/>
+      <w:proofErr w:type="gramStart"/>
+      <w:r>
         <w:t>e?ects</w:t>
       </w:r>
       <w:proofErr w:type="spellEnd"/>
+      <w:proofErr w:type="gramEnd"/>
       <w:r>
         <w:t xml:space="preserve"> of UI on aggregate employment. HKMM</w:t>
       </w:r>
@@ -10785,7 +10977,7 @@
                     <pic:cNvPicPr/>
                   </pic:nvPicPr>
                   <pic:blipFill>
-                    <a:blip r:embed="rId51"/>
+                    <a:blip r:embed="rId50"/>
                     <a:stretch>
                       <a:fillRect/>
                     </a:stretch>
@@ -10850,7 +11042,23 @@
         </w:rPr>
       </w:pPr>
       <w:r>
-        <w:t xml:space="preserve">The hypothesis that consumption propensities vary between profit and wage income is confirmed in all countries. Table 3 reports the differences in the marginal effects of R and W (i.e. the differences in the consumption propensities) calculated as described in Equation (2) for the basic specification, and for the specifications accounting for urban and rural differences as described in Equation (4) for India and South Africa. The marginal propensity to consume out of profits is lower than that out of wages in all countries; thus a rise in the profit share leads to a decline in consumption. </w:t>
+        <w:t>The hypothesis that consumption propensities vary between profit and wage income is confirmed in all countries. Table 3 reports the differences in the marginal effects of R and W (</w:t>
+      </w:r>
+      <w:proofErr w:type="gramStart"/>
+      <w:r>
+        <w:t>i.e.</w:t>
+      </w:r>
+      <w:proofErr w:type="gramEnd"/>
+      <w:r>
+        <w:t xml:space="preserve"> the differences in the consumption propensities) calculated as described in Equation (2) for the basic specification, and for the specifications accounting for urban and rural differences as described in Equation (4) for India and South Africa. The marginal propensity to consume out of profits is lower than that out of wages in all countries; </w:t>
+      </w:r>
+      <w:proofErr w:type="gramStart"/>
+      <w:r>
+        <w:t>thus</w:t>
+      </w:r>
+      <w:proofErr w:type="gramEnd"/>
+      <w:r>
+        <w:t xml:space="preserve"> a rise in the profit share leads to a decline in consumption. </w:t>
       </w:r>
       <w:r>
         <w:rPr>
@@ -10948,7 +11156,7 @@
                     <pic:cNvPicPr/>
                   </pic:nvPicPr>
                   <pic:blipFill>
-                    <a:blip r:embed="rId52"/>
+                    <a:blip r:embed="rId51"/>
                     <a:stretch>
                       <a:fillRect/>
                     </a:stretch>
@@ -11018,7 +11226,15 @@
       </w:r>
       <w:proofErr w:type="spellEnd"/>
       <w:r>
-        <w:t xml:space="preserve"> (2005) find a negative effect of the profit share on private investment in both Turkey and Korea. However these results are not readily comparable to ours; they are based on impulse responses and should be interpreted as the cumulative effect of changes in GDP as well as profitability rather than the partial effect of the profit share.</w:t>
+        <w:t xml:space="preserve"> (2005) find a negative effect of the profit share on private investment in both Turkey and Korea. </w:t>
+      </w:r>
+      <w:proofErr w:type="gramStart"/>
+      <w:r>
+        <w:t>However</w:t>
+      </w:r>
+      <w:proofErr w:type="gramEnd"/>
+      <w:r>
+        <w:t xml:space="preserve"> these results are not readily comparable to ours; they are based on impulse responses and should be interpreted as the cumulative effect of changes in GDP as well as profitability rather than the partial effect of the profit share.</w:t>
       </w:r>
     </w:p>
     <w:p>
@@ -11048,7 +11264,7 @@
                     <pic:cNvPicPr/>
                   </pic:nvPicPr>
                   <pic:blipFill>
-                    <a:blip r:embed="rId53"/>
+                    <a:blip r:embed="rId52"/>
                     <a:stretch>
                       <a:fillRect/>
                     </a:stretch>
@@ -11083,7 +11299,15 @@
     </w:p>
     <w:p>
       <w:r>
-        <w:t>The effect of the wage share on GDP via the channel of international trade not only depends on the elasticity of exports and imports to prices. It also depends on the degree of openness of the economy (i.e., on the share of exports and imports in GDP); to reflect this we convert elasticities to marginal effects using X/Y and M/Y. Thus in relatively small open economies net exports may play a major role in determining the overall outcome; the effect becomes much lower in relatively closed large economies.</w:t>
+        <w:t xml:space="preserve">The effect of the wage share on GDP via the channel of international trade not only depends on the elasticity of exports and imports to prices. It also depends on the degree of openness of the economy (i.e., on the share of exports and imports in GDP); to reflect this we convert elasticities to marginal effects using X/Y and M/Y. </w:t>
+      </w:r>
+      <w:proofErr w:type="gramStart"/>
+      <w:r>
+        <w:t>Thus</w:t>
+      </w:r>
+      <w:proofErr w:type="gramEnd"/>
+      <w:r>
+        <w:t xml:space="preserve"> in relatively small open economies net exports may play a major role in determining the overall outcome; the effect becomes much lower in relatively closed large economies.</w:t>
       </w:r>
     </w:p>
     <w:p>
@@ -11284,7 +11508,27 @@
           <w:sz w:val="24"/>
           <w:szCs w:val="24"/>
         </w:rPr>
-        <w:t xml:space="preserve">Dieterle, Hagedorn … ) </w:t>
+        <w:t xml:space="preserve">Dieterle, Hagedorn </w:t>
+      </w:r>
+      <w:proofErr w:type="gramStart"/>
+      <w:r>
+        <w:rPr>
+          <w:b/>
+          <w:bCs/>
+          <w:sz w:val="24"/>
+          <w:szCs w:val="24"/>
+        </w:rPr>
+        <w:t>… )</w:t>
+      </w:r>
+      <w:proofErr w:type="gramEnd"/>
+      <w:r>
+        <w:rPr>
+          <w:b/>
+          <w:bCs/>
+          <w:sz w:val="24"/>
+          <w:szCs w:val="24"/>
+        </w:rPr>
+        <w:t xml:space="preserve"> </w:t>
       </w:r>
       <w:commentRangeStart w:id="74"/>
       <w:r>
@@ -11930,6 +12174,7 @@
         <w:t xml:space="preserve"> (</w:t>
       </w:r>
       <w:proofErr w:type="spellStart"/>
+      <w:proofErr w:type="gramStart"/>
       <w:r>
         <w:rPr>
           <w:sz w:val="24"/>
@@ -11938,6 +12183,7 @@
         <w:t>spg</w:t>
       </w:r>
       <w:proofErr w:type="spellEnd"/>
+      <w:proofErr w:type="gramEnd"/>
       <w:r>
         <w:rPr>
           <w:sz w:val="24"/>
@@ -12243,7 +12489,7 @@
           <w:sz w:val="24"/>
           <w:szCs w:val="24"/>
         </w:rPr>
-        <w:t>, Galanis) looking at the effect of multiple developing and developed countries finds that the effect of an increase in the wage-share for all countries results in an increase in consumption duo to the higher propensity to consume of wages relative to profits.  In all cases (</w:t>
+        <w:t xml:space="preserve">, </w:t>
       </w:r>
       <w:proofErr w:type="spellStart"/>
       <w:r>
@@ -12251,6 +12497,22 @@
           <w:sz w:val="24"/>
           <w:szCs w:val="24"/>
         </w:rPr>
+        <w:t>Galanis</w:t>
+      </w:r>
+      <w:proofErr w:type="spellEnd"/>
+      <w:r>
+        <w:rPr>
+          <w:sz w:val="24"/>
+          <w:szCs w:val="24"/>
+        </w:rPr>
+        <w:t>) looking at the effect of multiple developing and developed countries finds that the effect of an increase in the wage-share for all countries results in an increase in consumption duo to the higher propensity to consume of wages relative to profits.  In all cases (</w:t>
+      </w:r>
+      <w:proofErr w:type="spellStart"/>
+      <w:r>
+        <w:rPr>
+          <w:sz w:val="24"/>
+          <w:szCs w:val="24"/>
+        </w:rPr>
         <w:t>Onaran</w:t>
       </w:r>
       <w:proofErr w:type="spellEnd"/>
@@ -12259,7 +12521,23 @@
           <w:sz w:val="24"/>
           <w:szCs w:val="24"/>
         </w:rPr>
-        <w:t>, Galanis) also finds that the positive effect on consumption is larger than the negative effect on investments</w:t>
+        <w:t xml:space="preserve">, </w:t>
+      </w:r>
+      <w:proofErr w:type="spellStart"/>
+      <w:r>
+        <w:rPr>
+          <w:sz w:val="24"/>
+          <w:szCs w:val="24"/>
+        </w:rPr>
+        <w:t>Galanis</w:t>
+      </w:r>
+      <w:proofErr w:type="spellEnd"/>
+      <w:r>
+        <w:rPr>
+          <w:sz w:val="24"/>
+          <w:szCs w:val="24"/>
+        </w:rPr>
+        <w:t>) also finds that the positive effect on consumption is larger than the negative effect on investments</w:t>
       </w:r>
       <w:r>
         <w:rPr>
@@ -12387,7 +12665,25 @@
           <w:szCs w:val="24"/>
           <w:lang w:val="da-DK"/>
         </w:rPr>
-        <w:t xml:space="preserve">: Siger at det kan ændrer sig over tid om en økonomi er profit eller </w:t>
+        <w:t xml:space="preserve">: Siger at det kan </w:t>
+      </w:r>
+      <w:proofErr w:type="gramStart"/>
+      <w:r>
+        <w:rPr>
+          <w:sz w:val="24"/>
+          <w:szCs w:val="24"/>
+          <w:lang w:val="da-DK"/>
+        </w:rPr>
+        <w:t>ændrer</w:t>
+      </w:r>
+      <w:proofErr w:type="gramEnd"/>
+      <w:r>
+        <w:rPr>
+          <w:sz w:val="24"/>
+          <w:szCs w:val="24"/>
+          <w:lang w:val="da-DK"/>
+        </w:rPr>
+        <w:t xml:space="preserve"> sig over tid om en økonomi er profit eller </w:t>
       </w:r>
       <w:proofErr w:type="spellStart"/>
       <w:r>
@@ -12517,12 +12813,12 @@
       </w:pPr>
     </w:p>
     <w:sectPr>
-      <w:headerReference w:type="even" r:id="rId54"/>
-      <w:headerReference w:type="default" r:id="rId55"/>
-      <w:footerReference w:type="even" r:id="rId56"/>
-      <w:footerReference w:type="default" r:id="rId57"/>
-      <w:headerReference w:type="first" r:id="rId58"/>
-      <w:footerReference w:type="first" r:id="rId59"/>
+      <w:headerReference w:type="even" r:id="rId53"/>
+      <w:headerReference w:type="default" r:id="rId54"/>
+      <w:footerReference w:type="even" r:id="rId55"/>
+      <w:footerReference w:type="default" r:id="rId56"/>
+      <w:headerReference w:type="first" r:id="rId57"/>
+      <w:footerReference w:type="first" r:id="rId58"/>
       <w:pgSz w:w="11906" w:h="16838"/>
       <w:pgMar w:top="1701" w:right="1134" w:bottom="1701" w:left="1134" w:header="708" w:footer="708" w:gutter="0"/>
       <w:cols w:space="708"/>
@@ -13351,7 +13647,7 @@
       </w:r>
     </w:p>
   </w:comment>
-  <w:comment w:id="50" w:author="Simon Thomsen" w:date="2022-10-14T12:38:00Z" w:initials="ST">
+  <w:comment w:id="50" w:author="Simon Fløj Thomsen" w:date="2022-11-02T21:03:00Z" w:initials="SFT">
     <w:p>
       <w:pPr>
         <w:pStyle w:val="Kommentartekst"/>
@@ -13363,11 +13659,27 @@
         <w:annotationRef/>
       </w:r>
       <w:r>
+        <w:t xml:space="preserve">(Til Mikael!) Tror overordnet hvis jeg skal have denne kanal til at virke skal jeg ændrer i emp ligningen i modellen, kunne man argumenntere for at parametren måske er 0.5 og bruge en form for stickyness i og med at virksomhederne iik bare kan fyre de ansatte fordi de er emre produktive med det samme?? </w:t>
+      </w:r>
+    </w:p>
+  </w:comment>
+  <w:comment w:id="51" w:author="Simon Thomsen" w:date="2022-10-14T12:38:00Z" w:initials="ST">
+    <w:p>
+      <w:pPr>
+        <w:pStyle w:val="Kommentartekst"/>
+      </w:pPr>
+      <w:r>
+        <w:rPr>
+          <w:rStyle w:val="Kommentarhenvisning"/>
+        </w:rPr>
+        <w:annotationRef/>
+      </w:r>
+      <w:r>
         <w:t>Fodnote: As these variables should give an idea of the households financial robustnest</w:t>
       </w:r>
     </w:p>
   </w:comment>
-  <w:comment w:id="51" w:author="Simon Fløj Thomsen" w:date="2022-10-15T13:37:00Z" w:initials="SFT">
+  <w:comment w:id="52" w:author="Simon Fløj Thomsen" w:date="2022-11-01T21:46:00Z" w:initials="SFT">
     <w:p>
       <w:pPr>
         <w:pStyle w:val="Kommentartekst"/>
@@ -13379,23 +13691,7 @@
         <w:annotationRef/>
       </w:r>
       <w:r>
-        <w:t>tilføjet</w:t>
-      </w:r>
-    </w:p>
-  </w:comment>
-  <w:comment w:id="52" w:author="Simon Fløj Thomsen" w:date="2022-10-15T15:44:00Z" w:initials="SFT">
-    <w:p>
-      <w:pPr>
-        <w:pStyle w:val="Kommentartekst"/>
-      </w:pPr>
-      <w:r>
-        <w:rPr>
-          <w:rStyle w:val="Kommentarhenvisning"/>
-        </w:rPr>
-        <w:annotationRef/>
-      </w:r>
-      <w:r>
-        <w:t>Dont think I should be including the last Graphs showing the difference in all the effects when creating the shock to letting the maximum level of income insurance follow wage growth</w:t>
+        <w:t xml:space="preserve">(Til Mikael) Her er vel 2 vejs kausalitet? Og mit oprindelige argument for at inkludere wages var for at muligvis fjerne upward bias i dp_person estimat. Som også bliver halveret når wages tilføjes. </w:t>
       </w:r>
     </w:p>
   </w:comment>
@@ -13447,7 +13743,7 @@
       </w:r>
     </w:p>
   </w:comment>
-  <w:comment w:id="56" w:author="Simon Fløj Thomsen" w:date="2022-11-01T21:57:00Z" w:initials="SFT">
+  <w:comment w:id="56" w:author="Simon Fløj Thomsen" w:date="2022-11-02T20:56:00Z" w:initials="SFT">
     <w:p>
       <w:pPr>
         <w:pStyle w:val="Kommentartekst"/>
@@ -13459,7 +13755,7 @@
         <w:annotationRef/>
       </w:r>
       <w:r>
-        <w:t xml:space="preserve">(Til Mikael) Grunden hertil er vel folk der går ud af arbejdsstyrken og på noget forsørgelse? </w:t>
+        <w:t>Urealistisk stor effekt på unemployment, så måske bare droppe?</w:t>
       </w:r>
     </w:p>
   </w:comment>
@@ -13885,13 +14181,13 @@
   <w15:commentEx w15:paraId="5548D4C6" w15:done="0"/>
   <w15:commentEx w15:paraId="4BC537DB" w15:done="0"/>
   <w15:commentEx w15:paraId="26C17B0E" w15:done="0"/>
-  <w15:commentEx w15:paraId="377EC0FB" w15:done="0"/>
-  <w15:commentEx w15:paraId="391A91D8" w15:done="0"/>
-  <w15:commentEx w15:paraId="2DCDECE7" w15:done="0"/>
+  <w15:commentEx w15:paraId="3C133A6E" w15:done="0"/>
+  <w15:commentEx w15:paraId="39AB5E28" w15:done="0"/>
+  <w15:commentEx w15:paraId="7E47FCA5" w15:done="0"/>
   <w15:commentEx w15:paraId="7A213110" w15:done="0"/>
   <w15:commentEx w15:paraId="63665D6D" w15:done="0"/>
   <w15:commentEx w15:paraId="46B457B9" w15:paraIdParent="63665D6D" w15:done="0"/>
-  <w15:commentEx w15:paraId="62526C8A" w15:done="0"/>
+  <w15:commentEx w15:paraId="660AC50A" w15:done="0"/>
   <w15:commentEx w15:paraId="5419192D" w15:done="0"/>
   <w15:commentEx w15:paraId="5E6CBD35" w15:done="0"/>
   <w15:commentEx w15:paraId="635A15C6" w15:done="0"/>
@@ -13969,13 +14265,13 @@
   <w16cex:commentExtensible w16cex:durableId="2708B2D1" w16cex:dateUtc="2022-10-30T07:22:00Z"/>
   <w16cex:commentExtensible w16cex:durableId="26F5311A" w16cex:dateUtc="2022-10-15T11:16:00Z"/>
   <w16cex:commentExtensible w16cex:durableId="270CC9EA" w16cex:dateUtc="2022-11-02T09:50:00Z"/>
+  <w16cex:commentExtensible w16cex:durableId="270D59A6" w16cex:dateUtc="2022-11-02T20:03:00Z"/>
   <w16cex:commentExtensible w16cex:durableId="26F3D6D9" w16cex:dateUtc="2022-10-14T10:38:00Z"/>
-  <w16cex:commentExtensible w16cex:durableId="26F53601" w16cex:dateUtc="2022-10-15T11:37:00Z"/>
-  <w16cex:commentExtensible w16cex:durableId="26F553F0" w16cex:dateUtc="2022-10-15T13:44:00Z"/>
+  <w16cex:commentExtensible w16cex:durableId="270C1243" w16cex:dateUtc="2022-11-01T20:46:00Z"/>
   <w16cex:commentExtensible w16cex:durableId="270CD66C" w16cex:dateUtc="2022-11-02T10:43:00Z"/>
   <w16cex:commentExtensible w16cex:durableId="270D075C" w16cex:dateUtc="2022-11-02T14:12:00Z"/>
   <w16cex:commentExtensible w16cex:durableId="270D079E" w16cex:dateUtc="2022-11-02T14:13:00Z"/>
-  <w16cex:commentExtensible w16cex:durableId="270C14CD" w16cex:dateUtc="2022-11-01T20:57:00Z"/>
+  <w16cex:commentExtensible w16cex:durableId="270D5819" w16cex:dateUtc="2022-11-02T19:56:00Z"/>
   <w16cex:commentExtensible w16cex:durableId="26F6DA11" w16cex:dateUtc="2022-10-16T17:29:00Z"/>
   <w16cex:commentExtensible w16cex:durableId="26F6DB15" w16cex:dateUtc="2022-10-16T17:33:00Z"/>
   <w16cex:commentExtensible w16cex:durableId="2704C799" w16cex:dateUtc="2022-10-27T07:02:00Z"/>
@@ -14053,13 +14349,13 @@
   <w16cid:commentId w16cid:paraId="5548D4C6" w16cid:durableId="2708B2D1"/>
   <w16cid:commentId w16cid:paraId="4BC537DB" w16cid:durableId="26F5311A"/>
   <w16cid:commentId w16cid:paraId="26C17B0E" w16cid:durableId="270CC9EA"/>
-  <w16cid:commentId w16cid:paraId="377EC0FB" w16cid:durableId="26F3D6D9"/>
-  <w16cid:commentId w16cid:paraId="391A91D8" w16cid:durableId="26F53601"/>
-  <w16cid:commentId w16cid:paraId="2DCDECE7" w16cid:durableId="26F553F0"/>
+  <w16cid:commentId w16cid:paraId="3C133A6E" w16cid:durableId="270D59A6"/>
+  <w16cid:commentId w16cid:paraId="39AB5E28" w16cid:durableId="26F3D6D9"/>
+  <w16cid:commentId w16cid:paraId="7E47FCA5" w16cid:durableId="270C1243"/>
   <w16cid:commentId w16cid:paraId="7A213110" w16cid:durableId="270CD66C"/>
   <w16cid:commentId w16cid:paraId="63665D6D" w16cid:durableId="270D075C"/>
   <w16cid:commentId w16cid:paraId="46B457B9" w16cid:durableId="270D079E"/>
-  <w16cid:commentId w16cid:paraId="62526C8A" w16cid:durableId="270C14CD"/>
+  <w16cid:commentId w16cid:paraId="660AC50A" w16cid:durableId="270D5819"/>
   <w16cid:commentId w16cid:paraId="5419192D" w16cid:durableId="26F6DA11"/>
   <w16cid:commentId w16cid:paraId="5E6CBD35" w16cid:durableId="26F6DB15"/>
   <w16cid:commentId w16cid:paraId="635A15C6" w16cid:durableId="2704C799"/>

--- a/Model description opdate 23-10.docx
+++ b/Model description opdate 23-10.docx
@@ -43,15 +43,7 @@
         <w:t>is well known worldwide, for being one of the most effective in keeping a low and stable unemployment rate compared to the other European countries</w:t>
       </w:r>
       <w:r>
-        <w:t xml:space="preserve"> (</w:t>
-      </w:r>
-      <w:proofErr w:type="spellStart"/>
-      <w:r>
-        <w:t>xyz</w:t>
-      </w:r>
-      <w:proofErr w:type="spellEnd"/>
-      <w:r>
-        <w:t>)</w:t>
+        <w:t xml:space="preserve"> (xyz)</w:t>
       </w:r>
       <w:r>
         <w:t>.</w:t>
@@ -264,15 +256,7 @@
         <w:t xml:space="preserve"> the Danish ministry of finance legislated a yearly regulation of unemployment benefits </w:t>
       </w:r>
       <w:r>
-        <w:t>(</w:t>
-      </w:r>
-      <w:proofErr w:type="spellStart"/>
-      <w:r>
-        <w:t>xyz</w:t>
-      </w:r>
-      <w:proofErr w:type="spellEnd"/>
-      <w:r>
-        <w:t>)</w:t>
+        <w:t>(xyz)</w:t>
       </w:r>
       <w:commentRangeEnd w:id="2"/>
       <w:r>
@@ -509,13 +493,8 @@
       <w:r>
         <w:t>. (</w:t>
       </w:r>
-      <w:proofErr w:type="spellStart"/>
-      <w:r>
-        <w:t>Skattereform</w:t>
-      </w:r>
-      <w:proofErr w:type="spellEnd"/>
-      <w:r>
-        <w:t xml:space="preserve"> 2012</w:t>
+      <w:r>
+        <w:t>Skattereform 2012</w:t>
       </w:r>
       <w:r>
         <w:t>)</w:t>
@@ -629,15 +608,7 @@
         <w:t xml:space="preserve">ver time this percentage has increased hitting 12% in 2010, where it has mostly stayed fixed. </w:t>
       </w:r>
       <w:r>
-        <w:t>(</w:t>
-      </w:r>
-      <w:proofErr w:type="spellStart"/>
-      <w:r>
-        <w:t>Finansministeriet</w:t>
-      </w:r>
-      <w:proofErr w:type="spellEnd"/>
-      <w:r>
-        <w:t>)</w:t>
+        <w:t>(Finansministeriet)</w:t>
       </w:r>
     </w:p>
     <w:p>
@@ -685,15 +656,7 @@
         <w:t xml:space="preserve"> as increasing the requirements for receiving income insurance </w:t>
       </w:r>
       <w:r>
-        <w:t>(</w:t>
-      </w:r>
-      <w:proofErr w:type="spellStart"/>
-      <w:r>
-        <w:t>xyz</w:t>
-      </w:r>
-      <w:proofErr w:type="spellEnd"/>
-      <w:r>
-        <w:t xml:space="preserve">). Later, to make the cutoff date less </w:t>
+        <w:t xml:space="preserve">(xyz). Later, to make the cutoff date less </w:t>
       </w:r>
       <w:r>
         <w:t>strict updates</w:t>
@@ -1180,15 +1143,7 @@
         <w:t>they find</w:t>
       </w:r>
       <w:r>
-        <w:t xml:space="preserve"> that </w:t>
-      </w:r>
-      <w:proofErr w:type="gramStart"/>
-      <w:r>
-        <w:t>the majority of</w:t>
-      </w:r>
-      <w:proofErr w:type="gramEnd"/>
-      <w:r>
-        <w:t xml:space="preserve"> the literature </w:t>
+        <w:t xml:space="preserve"> that the majority of the literature </w:t>
       </w:r>
       <w:r>
         <w:t>show</w:t>
@@ -1230,15 +1185,7 @@
         <w:t xml:space="preserve"> In contrast </w:t>
       </w:r>
       <w:r>
-        <w:t>(Howell/</w:t>
-      </w:r>
-      <w:proofErr w:type="spellStart"/>
-      <w:r>
-        <w:t>Azizoglu</w:t>
-      </w:r>
-      <w:proofErr w:type="spellEnd"/>
-      <w:r>
-        <w:t xml:space="preserve">, 2011a) </w:t>
+        <w:t xml:space="preserve">(Howell/Azizoglu, 2011a) </w:t>
       </w:r>
       <w:r>
         <w:t>provide</w:t>
@@ -1346,15 +1293,7 @@
       </w:r>
       <w:commentRangeStart w:id="8"/>
       <w:r>
-        <w:t>Newer literature presented in (</w:t>
-      </w:r>
-      <w:proofErr w:type="spellStart"/>
-      <w:r>
-        <w:t>Dørs</w:t>
-      </w:r>
-      <w:proofErr w:type="spellEnd"/>
-      <w:r>
-        <w:t xml:space="preserve"> 2022) </w:t>
+        <w:t xml:space="preserve">Newer literature presented in (Dørs 2022) </w:t>
       </w:r>
       <w:r>
         <w:t xml:space="preserve">shows that </w:t>
@@ -1399,15 +1338,7 @@
         <w:t xml:space="preserve">One reason for the lack of new literature towards these effects building on a micro foundation presented above is given by </w:t>
       </w:r>
       <w:r>
-        <w:t>(</w:t>
-      </w:r>
-      <w:proofErr w:type="spellStart"/>
-      <w:r>
-        <w:t>Dørs</w:t>
-      </w:r>
-      <w:proofErr w:type="spellEnd"/>
-      <w:r>
-        <w:t xml:space="preserve"> 2022) </w:t>
+        <w:t xml:space="preserve">(Dørs 2022) </w:t>
       </w:r>
       <w:r>
         <w:t xml:space="preserve">who </w:t>
@@ -1494,15 +1425,7 @@
         <w:t>hand,</w:t>
       </w:r>
       <w:r>
-        <w:t xml:space="preserve"> a study by (Boone </w:t>
-      </w:r>
-      <w:proofErr w:type="spellStart"/>
-      <w:r>
-        <w:t>mfl</w:t>
-      </w:r>
-      <w:proofErr w:type="spellEnd"/>
-      <w:r>
-        <w:t xml:space="preserve"> 2021) finds that the aggregated effect is lower than the effect of the changing behavior</w:t>
+        <w:t xml:space="preserve"> a study by (Boone mfl 2021) finds that the aggregated effect is lower than the effect of the changing behavior</w:t>
       </w:r>
       <w:r>
         <w:t>, but still points out the importance in finding the relationship between the micro and macro elasticity</w:t>
@@ -1564,15 +1487,7 @@
         <w:t>In contrast to mainstream theory</w:t>
       </w:r>
       <w:r>
-        <w:t xml:space="preserve"> who builds </w:t>
-      </w:r>
-      <w:proofErr w:type="gramStart"/>
-      <w:r>
-        <w:t>there</w:t>
-      </w:r>
-      <w:proofErr w:type="gramEnd"/>
-      <w:r>
-        <w:t xml:space="preserve"> models looking mostly at the supply site using the presented micro founded effects</w:t>
+        <w:t xml:space="preserve"> who builds there models looking mostly at the supply site using the presented micro founded effects</w:t>
       </w:r>
       <w:r>
         <w:t>,</w:t>
@@ -1623,31 +1538,7 @@
       <w:commentRangeStart w:id="10"/>
       <w:commentRangeStart w:id="11"/>
       <w:r>
-        <w:t xml:space="preserve">In general, post-Keynesians have proposed redistributive policies, favoring an increase in social expenditures – including unemployment benefits – which are important for income distribution. </w:t>
-      </w:r>
-      <w:proofErr w:type="gramStart"/>
-      <w:r>
-        <w:t>In particular, two</w:t>
-      </w:r>
-      <w:proofErr w:type="gramEnd"/>
-      <w:r>
-        <w:t xml:space="preserve"> main distributive policies – namely pro-</w:t>
-      </w:r>
-      <w:proofErr w:type="spellStart"/>
-      <w:r>
-        <w:t>labour</w:t>
-      </w:r>
-      <w:proofErr w:type="spellEnd"/>
-      <w:r>
-        <w:t xml:space="preserve"> and pro-capital – are described by Lavoie/</w:t>
-      </w:r>
-      <w:proofErr w:type="spellStart"/>
-      <w:r>
-        <w:t>Stockhammer</w:t>
-      </w:r>
-      <w:proofErr w:type="spellEnd"/>
-      <w:r>
-        <w:t xml:space="preserve"> (2013)</w:t>
+        <w:t>In general, post-Keynesians have proposed redistributive policies, favoring an increase in social expenditures – including unemployment benefits – which are important for income distribution. In particular, two main distributive policies – namely pro-labour and pro-capital – are described by Lavoie/Stockhammer (2013)</w:t>
       </w:r>
       <w:r>
         <w:t xml:space="preserve"> </w:t>
@@ -1667,15 +1558,7 @@
         <w:commentReference w:id="11"/>
       </w:r>
       <w:r>
-        <w:t>pro-labor distributional policies are those increasing the wage-share. Pro-capital distributional policies usually claim to promote ‘</w:t>
-      </w:r>
-      <w:proofErr w:type="spellStart"/>
-      <w:r>
-        <w:t>labour</w:t>
-      </w:r>
-      <w:proofErr w:type="spellEnd"/>
-      <w:r>
-        <w:t xml:space="preserve"> market flexibility’ or wage flexibility, rather than increasing capital income. Increases in the unemployment benefit is therefore seen as a pro-labor policy, if this expands the economy th</w:t>
+        <w:t>pro-labor distributional policies are those increasing the wage-share. Pro-capital distributional policies usually claim to promote ‘labour market flexibility’ or wage flexibility, rather than increasing capital income. Increases in the unemployment benefit is therefore seen as a pro-labor policy, if this expands the economy th</w:t>
       </w:r>
       <w:r>
         <w:t xml:space="preserve">is </w:t>
@@ -1840,44 +1723,30 @@
         <w:rPr>
           <w:highlight w:val="yellow"/>
         </w:rPr>
-        <w:t xml:space="preserve"> worker unions and unemployment insurance companies in Denmark claims that this model are </w:t>
-      </w:r>
-      <w:proofErr w:type="gramStart"/>
+        <w:t xml:space="preserve"> worker unions and unemployment insurance companies in Denmark claims that this model are first of all not estimating the micro effects </w:t>
+      </w:r>
       <w:r>
         <w:rPr>
           <w:highlight w:val="yellow"/>
         </w:rPr>
-        <w:t>first of all</w:t>
-      </w:r>
-      <w:proofErr w:type="gramEnd"/>
+        <w:t>correctly but</w:t>
+      </w:r>
       <w:r>
         <w:rPr>
           <w:highlight w:val="yellow"/>
         </w:rPr>
-        <w:t xml:space="preserve"> not estimating the micro effects </w:t>
+        <w:t xml:space="preserve"> are </w:t>
       </w:r>
       <w:r>
         <w:rPr>
           <w:highlight w:val="yellow"/>
         </w:rPr>
-        <w:t>correctly but</w:t>
+        <w:t>most importantly</w:t>
       </w:r>
       <w:r>
         <w:rPr>
           <w:highlight w:val="yellow"/>
         </w:rPr>
-        <w:t xml:space="preserve"> are </w:t>
-      </w:r>
-      <w:r>
-        <w:rPr>
-          <w:highlight w:val="yellow"/>
-        </w:rPr>
-        <w:t>most importantly</w:t>
-      </w:r>
-      <w:r>
-        <w:rPr>
-          <w:highlight w:val="yellow"/>
-        </w:rPr>
         <w:t xml:space="preserve"> missing the macro effects.</w:t>
       </w:r>
       <w:r>
@@ -1907,170 +1776,8 @@
         <w:rPr>
           <w:lang w:val="da-DK"/>
         </w:rPr>
-        <w:t>(</w:t>
-      </w:r>
-      <w:proofErr w:type="spellStart"/>
-      <w:r>
-        <w:rPr>
-          <w:lang w:val="da-DK"/>
-        </w:rPr>
-        <w:t>xyz</w:t>
-      </w:r>
-      <w:proofErr w:type="spellEnd"/>
-      <w:r>
-        <w:rPr>
-          <w:lang w:val="da-DK"/>
-        </w:rPr>
-        <w:t xml:space="preserve">) </w:t>
-      </w:r>
-      <w:proofErr w:type="spellStart"/>
-      <w:r>
-        <w:rPr>
-          <w:lang w:val="da-DK"/>
-        </w:rPr>
-        <w:t>also</w:t>
-      </w:r>
-      <w:proofErr w:type="spellEnd"/>
-      <w:r>
-        <w:rPr>
-          <w:lang w:val="da-DK"/>
-        </w:rPr>
-        <w:t xml:space="preserve"> themselves </w:t>
-      </w:r>
-      <w:proofErr w:type="spellStart"/>
-      <w:r>
-        <w:rPr>
-          <w:lang w:val="da-DK"/>
-        </w:rPr>
-        <w:t>states</w:t>
-      </w:r>
-      <w:proofErr w:type="spellEnd"/>
-      <w:r>
-        <w:rPr>
-          <w:lang w:val="da-DK"/>
-        </w:rPr>
-        <w:t xml:space="preserve"> </w:t>
-      </w:r>
-      <w:proofErr w:type="spellStart"/>
-      <w:r>
-        <w:rPr>
-          <w:lang w:val="da-DK"/>
-        </w:rPr>
-        <w:t>that</w:t>
-      </w:r>
-      <w:proofErr w:type="spellEnd"/>
-      <w:r>
-        <w:rPr>
-          <w:lang w:val="da-DK"/>
-        </w:rPr>
-        <w:t xml:space="preserve"> </w:t>
-      </w:r>
-      <w:proofErr w:type="spellStart"/>
-      <w:r>
-        <w:rPr>
-          <w:lang w:val="da-DK"/>
-        </w:rPr>
-        <w:t>there</w:t>
-      </w:r>
-      <w:proofErr w:type="spellEnd"/>
-      <w:r>
-        <w:rPr>
-          <w:lang w:val="da-DK"/>
-        </w:rPr>
-        <w:t xml:space="preserve"> is </w:t>
-      </w:r>
-      <w:proofErr w:type="spellStart"/>
-      <w:r>
-        <w:rPr>
-          <w:lang w:val="da-DK"/>
-        </w:rPr>
-        <w:t>very</w:t>
-      </w:r>
-      <w:proofErr w:type="spellEnd"/>
-      <w:r>
-        <w:rPr>
-          <w:lang w:val="da-DK"/>
-        </w:rPr>
-        <w:t xml:space="preserve"> low </w:t>
-      </w:r>
-      <w:proofErr w:type="spellStart"/>
-      <w:r>
-        <w:rPr>
-          <w:lang w:val="da-DK"/>
-        </w:rPr>
-        <w:t>empirical</w:t>
-      </w:r>
-      <w:proofErr w:type="spellEnd"/>
-      <w:r>
-        <w:rPr>
-          <w:lang w:val="da-DK"/>
-        </w:rPr>
-        <w:t xml:space="preserve"> </w:t>
-      </w:r>
-      <w:proofErr w:type="spellStart"/>
-      <w:r>
-        <w:rPr>
-          <w:lang w:val="da-DK"/>
-        </w:rPr>
-        <w:t>evidence</w:t>
-      </w:r>
-      <w:proofErr w:type="spellEnd"/>
-      <w:r>
-        <w:rPr>
-          <w:lang w:val="da-DK"/>
-        </w:rPr>
-        <w:t xml:space="preserve"> for </w:t>
-      </w:r>
-      <w:proofErr w:type="spellStart"/>
-      <w:r>
-        <w:rPr>
-          <w:lang w:val="da-DK"/>
-        </w:rPr>
-        <w:t>this</w:t>
-      </w:r>
-      <w:proofErr w:type="spellEnd"/>
-      <w:r>
-        <w:rPr>
-          <w:lang w:val="da-DK"/>
-        </w:rPr>
-        <w:t xml:space="preserve"> </w:t>
-      </w:r>
-      <w:proofErr w:type="spellStart"/>
-      <w:r>
-        <w:rPr>
-          <w:lang w:val="da-DK"/>
-        </w:rPr>
-        <w:t>effect</w:t>
-      </w:r>
-      <w:proofErr w:type="spellEnd"/>
-      <w:r>
-        <w:rPr>
-          <w:lang w:val="da-DK"/>
-        </w:rPr>
-        <w:t xml:space="preserve"> </w:t>
-      </w:r>
-      <w:proofErr w:type="spellStart"/>
-      <w:r>
-        <w:rPr>
-          <w:lang w:val="da-DK"/>
-        </w:rPr>
-        <w:t>even</w:t>
-      </w:r>
-      <w:proofErr w:type="spellEnd"/>
-      <w:r>
-        <w:rPr>
-          <w:lang w:val="da-DK"/>
-        </w:rPr>
-        <w:t xml:space="preserve"> </w:t>
-      </w:r>
-      <w:proofErr w:type="spellStart"/>
-      <w:r>
-        <w:rPr>
-          <w:lang w:val="da-DK"/>
-        </w:rPr>
-        <w:t>existing</w:t>
-      </w:r>
-      <w:proofErr w:type="spellEnd"/>
+        <w:t>(xyz) also themselves states that there is very low empirical evidence for this effect even existing</w:t>
+      </w:r>
       <w:r>
         <w:rPr>
           <w:lang w:val="da-DK"/>
@@ -2100,12 +1807,10 @@
       </w:r>
       <w:commentRangeStart w:id="12"/>
       <w:commentRangeStart w:id="13"/>
-      <w:proofErr w:type="spellStart"/>
       <w:r>
         <w:t>xyz</w:t>
       </w:r>
       <w:commentRangeEnd w:id="12"/>
-      <w:proofErr w:type="spellEnd"/>
       <w:r>
         <w:rPr>
           <w:rStyle w:val="Kommentarhenvisning"/>
@@ -2211,15 +1916,7 @@
         <w:t xml:space="preserve">First, </w:t>
       </w:r>
       <w:r>
-        <w:t>(</w:t>
-      </w:r>
-      <w:proofErr w:type="spellStart"/>
-      <w:r>
-        <w:t>Dør</w:t>
-      </w:r>
-      <w:proofErr w:type="spellEnd"/>
-      <w:r>
-        <w:t xml:space="preserve"> 2022)</w:t>
+        <w:t>(Dør 2022)</w:t>
       </w:r>
       <w:r>
         <w:t xml:space="preserve"> claim that the </w:t>
@@ -2228,15 +1925,7 @@
         <w:t>commission</w:t>
       </w:r>
       <w:r>
-        <w:t xml:space="preserve"> is neglecting the possible effect of changes in the level of income insurance on job separation meaning a change in the number of “</w:t>
-      </w:r>
-      <w:proofErr w:type="spellStart"/>
-      <w:r>
-        <w:t>opsigelser</w:t>
-      </w:r>
-      <w:proofErr w:type="spellEnd"/>
-      <w:r>
-        <w:t xml:space="preserve">” or redundancies. </w:t>
+        <w:t xml:space="preserve"> is neglecting the possible effect of changes in the level of income insurance on job separation meaning a change in the number of “opsigelser” or redundancies. </w:t>
       </w:r>
       <w:r>
         <w:t xml:space="preserve">As the higher level of income insurance will lower the costs for a worker losing his or </w:t>
@@ -2264,39 +1953,7 @@
         <w:t>(</w:t>
       </w:r>
       <w:r>
-        <w:t xml:space="preserve">Wang </w:t>
-      </w:r>
-      <w:proofErr w:type="spellStart"/>
-      <w:r>
-        <w:t>og</w:t>
-      </w:r>
-      <w:proofErr w:type="spellEnd"/>
-      <w:r>
-        <w:t xml:space="preserve"> Williamson, 1996) (</w:t>
-      </w:r>
-      <w:proofErr w:type="spellStart"/>
-      <w:r>
-        <w:t>Hopenhayn</w:t>
-      </w:r>
-      <w:proofErr w:type="spellEnd"/>
-      <w:r>
-        <w:t xml:space="preserve"> </w:t>
-      </w:r>
-      <w:proofErr w:type="spellStart"/>
-      <w:r>
-        <w:t>og</w:t>
-      </w:r>
-      <w:proofErr w:type="spellEnd"/>
-      <w:r>
-        <w:t xml:space="preserve"> </w:t>
-      </w:r>
-      <w:proofErr w:type="spellStart"/>
-      <w:r>
-        <w:t>Nicolini</w:t>
-      </w:r>
-      <w:proofErr w:type="spellEnd"/>
-      <w:r>
-        <w:t xml:space="preserve"> 2009) </w:t>
+        <w:t xml:space="preserve">Wang og Williamson, 1996) (Hopenhayn og Nicolini 2009) </w:t>
       </w:r>
     </w:p>
     <w:p>
@@ -2399,15 +2056,7 @@
         <w:br/>
       </w:r>
       <w:r>
-        <w:t>(</w:t>
-      </w:r>
-      <w:proofErr w:type="spellStart"/>
-      <w:r>
-        <w:t>xyz</w:t>
-      </w:r>
-      <w:proofErr w:type="spellEnd"/>
-      <w:r>
-        <w:t xml:space="preserve">) splits up the costs for three </w:t>
+        <w:t xml:space="preserve">(xyz) splits up the costs for three </w:t>
       </w:r>
       <w:r>
         <w:t>possible</w:t>
@@ -2428,15 +2077,7 @@
         <w:t xml:space="preserve"> kr. </w:t>
       </w:r>
       <w:r>
-        <w:t>(</w:t>
-      </w:r>
-      <w:proofErr w:type="spellStart"/>
-      <w:r>
-        <w:t>xyz</w:t>
-      </w:r>
-      <w:proofErr w:type="spellEnd"/>
-      <w:r>
-        <w:t xml:space="preserve">) criticizes the fact that 45% of the increase in expenses are coming from an effect that as mentioned above has no empirical evidence for existing. </w:t>
+        <w:t xml:space="preserve">(xyz) criticizes the fact that 45% of the increase in expenses are coming from an effect that as mentioned above has no empirical evidence for existing. </w:t>
       </w:r>
       <w:r>
         <w:t xml:space="preserve"> </w:t>
@@ -2485,35 +2126,21 @@
         <w:rPr>
           <w:highlight w:val="yellow"/>
         </w:rPr>
-        <w:t xml:space="preserve">introduction of literature towards changes of income insurance showing and that over time the focus has gone more towards estimating the full macroeconomic effect instead of only the mainstream economic view on the micro effects. This discussion has also played out in Denmark, where the income insurance model </w:t>
-      </w:r>
-      <w:proofErr w:type="gramStart"/>
+        <w:t xml:space="preserve">introduction of literature towards changes of income insurance showing and that over time the focus has gone more towards estimating the full macroeconomic effect instead of only the mainstream economic view on the micro effects. This discussion has also played out in Denmark, where the income insurance model build by the IS- commission was med by a large amount of critics for neglecting macroeconomic effects of income insurance. In this section we will take a deeper look at the income insurance model, </w:t>
+      </w:r>
+      <w:commentRangeStart w:id="16"/>
       <w:r>
         <w:rPr>
           <w:highlight w:val="yellow"/>
         </w:rPr>
-        <w:t>build</w:t>
-      </w:r>
-      <w:proofErr w:type="gramEnd"/>
-      <w:r>
-        <w:rPr>
+        <w:t xml:space="preserve">as well as the neglected macro effects. </w:t>
+      </w:r>
+      <w:commentRangeEnd w:id="16"/>
+      <w:r>
+        <w:rPr>
+          <w:rStyle w:val="Kommentarhenvisning"/>
           <w:highlight w:val="yellow"/>
         </w:rPr>
-        <w:t xml:space="preserve"> by the IS- commission was med by a large amount of critics for neglecting macroeconomic effects of income insurance. In this section we will take a deeper look at the income insurance model, </w:t>
-      </w:r>
-      <w:commentRangeStart w:id="16"/>
-      <w:r>
-        <w:rPr>
-          <w:highlight w:val="yellow"/>
-        </w:rPr>
-        <w:t xml:space="preserve">as well as the neglected macro effects. </w:t>
-      </w:r>
-      <w:commentRangeEnd w:id="16"/>
-      <w:r>
-        <w:rPr>
-          <w:rStyle w:val="Kommentarhenvisning"/>
-          <w:highlight w:val="yellow"/>
-        </w:rPr>
         <w:commentReference w:id="16"/>
       </w:r>
     </w:p>
@@ -2523,13 +2150,8 @@
         <w:pStyle w:val="Overskrift2"/>
       </w:pPr>
       <w:commentRangeStart w:id="17"/>
-      <w:proofErr w:type="spellStart"/>
-      <w:r>
-        <w:t>Dagpengemodellen</w:t>
-      </w:r>
-      <w:proofErr w:type="spellEnd"/>
-      <w:r>
-        <w:t xml:space="preserve"> </w:t>
+      <w:r>
+        <w:t xml:space="preserve">Dagpengemodellen </w:t>
       </w:r>
       <w:commentRangeEnd w:id="17"/>
       <w:r>
@@ -2559,21 +2181,8 @@
         <w:t xml:space="preserve"> for Denmark, consisting</w:t>
       </w:r>
       <w:r>
-        <w:t xml:space="preserve"> of four different parts: A static model for income insurance, a static model for “</w:t>
-      </w:r>
-      <w:proofErr w:type="spellStart"/>
-      <w:r>
-        <w:t>kontanthjælp</w:t>
-      </w:r>
-      <w:proofErr w:type="spellEnd"/>
-      <w:r>
-        <w:t xml:space="preserve">”, a </w:t>
-      </w:r>
-      <w:proofErr w:type="spellStart"/>
-      <w:r>
-        <w:t>Markovmodel</w:t>
-      </w:r>
-      <w:proofErr w:type="spellEnd"/>
+        <w:t xml:space="preserve"> of four different parts: A static model for income insurance, a static model for “kontanthjælp”, a Markovmodel</w:t>
+      </w:r>
       <w:r>
         <w:t xml:space="preserve"> and lastly, a </w:t>
       </w:r>
@@ -2676,24 +2285,11 @@
         <w:t>Similarly,</w:t>
       </w:r>
       <w:r>
-        <w:t xml:space="preserve"> the effect on </w:t>
-      </w:r>
-      <w:proofErr w:type="spellStart"/>
-      <w:r>
-        <w:t>kontanthjælp</w:t>
-      </w:r>
-      <w:proofErr w:type="spellEnd"/>
-      <w:r>
-        <w:t xml:space="preserve"> is calculated using the static model for “</w:t>
+        <w:t xml:space="preserve"> the effect on kontanthjælp is calculated using the static model for “</w:t>
       </w:r>
       <w:commentRangeStart w:id="18"/>
-      <w:proofErr w:type="spellStart"/>
-      <w:r>
-        <w:t>kontanthjælp</w:t>
-      </w:r>
-      <w:proofErr w:type="spellEnd"/>
-      <w:r>
-        <w:t>”.</w:t>
+      <w:r>
+        <w:t>kontanthjælp”.</w:t>
       </w:r>
       <w:commentRangeEnd w:id="18"/>
       <w:r>
@@ -2714,46 +2310,22 @@
         <w:t xml:space="preserve"> more interesting part is the</w:t>
       </w:r>
       <w:r>
+        <w:t xml:space="preserve"> Markovmodel </w:t>
+      </w:r>
+      <w:r>
+        <w:t>which is</w:t>
+      </w:r>
+      <w:r>
+        <w:t xml:space="preserve"> built to calculate the equilibrium levels of employment and unemployment, to do this the population is divided into three groups: Receivers of income insurance, employed</w:t>
+      </w:r>
+      <w:r>
+        <w:t>,</w:t>
+      </w:r>
+      <w:r>
         <w:t xml:space="preserve"> </w:t>
       </w:r>
-      <w:proofErr w:type="spellStart"/>
-      <w:r>
-        <w:t>Markovmodel</w:t>
-      </w:r>
-      <w:proofErr w:type="spellEnd"/>
-      <w:r>
-        <w:t xml:space="preserve"> </w:t>
-      </w:r>
-      <w:r>
-        <w:t>which is</w:t>
-      </w:r>
-      <w:r>
-        <w:t xml:space="preserve"> built to calculate the equilibrium levels of employment and unemployment, to do this the population is divided into three groups: Receivers of income insurance, employed</w:t>
-      </w:r>
-      <w:r>
-        <w:t>,</w:t>
-      </w:r>
-      <w:r>
-        <w:t xml:space="preserve"> </w:t>
-      </w:r>
-      <w:r>
-        <w:t>and receivers of other social benefits. Within each group people are further divided into groups based on their “</w:t>
-      </w:r>
-      <w:proofErr w:type="spellStart"/>
-      <w:r>
-        <w:t>dagpengeanciennitet</w:t>
-      </w:r>
-      <w:proofErr w:type="spellEnd"/>
-      <w:r>
-        <w:t>” (1-208 weeks) and “</w:t>
-      </w:r>
-      <w:proofErr w:type="spellStart"/>
-      <w:r>
-        <w:t>beskæftigelsesanciennitet</w:t>
-      </w:r>
-      <w:proofErr w:type="spellEnd"/>
-      <w:r>
-        <w:t>” (0-3 quarters)</w:t>
+      <w:r>
+        <w:t>and receivers of other social benefits. Within each group people are further divided into groups based on their “dagpengeanciennitet” (1-208 weeks) and “beskæftigelsesanciennitet” (0-3 quarters)</w:t>
       </w:r>
       <w:r>
         <w:t xml:space="preserve">. </w:t>
@@ -2763,15 +2335,7 @@
         <w:t>T</w:t>
       </w:r>
       <w:r>
-        <w:t xml:space="preserve">he </w:t>
-      </w:r>
-      <w:proofErr w:type="spellStart"/>
-      <w:r>
-        <w:t>Markovmodel</w:t>
-      </w:r>
-      <w:proofErr w:type="spellEnd"/>
-      <w:r>
-        <w:t xml:space="preserve"> estimate</w:t>
+        <w:t>he Markovmodel estimate</w:t>
       </w:r>
       <w:r>
         <w:t>s</w:t>
@@ -2993,15 +2557,7 @@
       <w:commentRangeStart w:id="23"/>
       <w:commentRangeStart w:id="24"/>
       <w:r>
-        <w:t>Therefor the commission must assume that the behavioral effects for people being close to going into the insurance program (</w:t>
-      </w:r>
-      <w:proofErr w:type="spellStart"/>
-      <w:r>
-        <w:t>fx</w:t>
-      </w:r>
-      <w:proofErr w:type="spellEnd"/>
-      <w:r>
-        <w:t xml:space="preserve"> from terminated positions) are comparable to the behavioral effects of people already being in the income insurance program and thereby have been in unemployment in up till 2 years.  </w:t>
+        <w:t xml:space="preserve">Therefor the commission must assume that the behavioral effects for people being close to going into the insurance program (fx from terminated positions) are comparable to the behavioral effects of people already being in the income insurance program and thereby have been in unemployment in up till 2 years.  </w:t>
       </w:r>
       <w:commentRangeEnd w:id="23"/>
       <w:r>
@@ -3347,15 +2903,7 @@
         <w:t xml:space="preserve">main theories explaining these results are the Moral Hazard effect, and liquidity constraints. </w:t>
       </w:r>
       <w:r>
-        <w:t xml:space="preserve">The </w:t>
-      </w:r>
-      <w:proofErr w:type="gramStart"/>
-      <w:r>
-        <w:t>most commonly used</w:t>
-      </w:r>
-      <w:proofErr w:type="gramEnd"/>
-      <w:r>
-        <w:t xml:space="preserve"> explanation for the negative effects is the Moral Hazard effect, where an increase in the level of income insurance will result in lower incentive to search for a new job, and in addition to this also be pickier regarding job offers</w:t>
+        <w:t>The most commonly used explanation for the negative effects is the Moral Hazard effect, where an increase in the level of income insurance will result in lower incentive to search for a new job, and in addition to this also be pickier regarding job offers</w:t>
       </w:r>
       <w:r>
         <w:t xml:space="preserve"> increasing the unemployment period</w:t>
@@ -3482,18 +3030,10 @@
         <w:t>, 2015</w:t>
       </w:r>
       <w:r>
-        <w:t xml:space="preserve">) points out that </w:t>
-      </w:r>
-      <w:proofErr w:type="gramStart"/>
-      <w:r>
-        <w:t xml:space="preserve">the </w:t>
-      </w:r>
-      <w:r>
-        <w:t>majority of</w:t>
-      </w:r>
-      <w:proofErr w:type="gramEnd"/>
-      <w:r>
-        <w:t xml:space="preserve"> the literature</w:t>
+        <w:t xml:space="preserve">) points out that the </w:t>
+      </w:r>
+      <w:r>
+        <w:t>majority of the literature</w:t>
       </w:r>
       <w:r>
         <w:t xml:space="preserve"> </w:t>
@@ -3616,12 +3156,10 @@
         <w:t>another study by (Mikael, Hamid) who uses the framework of a theoretical stock-flow consistent model, also including the compensation rate in the wage equation, together with the rate of employment, and productivity. The inclusion of the compensation rate in a stock-flow-consistent framework is an addition to the model used by (Godley/Lavoie 2012), (Mikael Hamid) Argues that incorporating the compensation rate is in line with standard models of wage setting, which plays an important role in the determination of the targeted wage (</w:t>
       </w:r>
       <w:commentRangeStart w:id="30"/>
-      <w:proofErr w:type="spellStart"/>
       <w:r>
         <w:t>xyz</w:t>
       </w:r>
       <w:commentRangeEnd w:id="30"/>
-      <w:proofErr w:type="spellEnd"/>
       <w:r>
         <w:rPr>
           <w:rStyle w:val="Kommentarhenvisning"/>
@@ -3629,15 +3167,7 @@
         <w:commentReference w:id="30"/>
       </w:r>
       <w:r>
-        <w:t>). The change in wages will then affect the wage-share of the economy and depending on if the country is wage-led or profit-led as discussed in (</w:t>
-      </w:r>
-      <w:proofErr w:type="spellStart"/>
-      <w:r>
-        <w:t>stockhammer</w:t>
-      </w:r>
-      <w:proofErr w:type="spellEnd"/>
-      <w:r>
-        <w:t xml:space="preserve">) the unemployment will be positively or negatively affected. </w:t>
+        <w:t xml:space="preserve">). The change in wages will then affect the wage-share of the economy and depending on if the country is wage-led or profit-led as discussed in (stockhammer) the unemployment will be positively or negatively affected. </w:t>
       </w:r>
     </w:p>
     <w:p>
@@ -3896,18 +3426,10 @@
         <w:t>,</w:t>
       </w:r>
       <w:r>
-        <w:t xml:space="preserve"> </w:t>
-      </w:r>
-      <w:proofErr w:type="gramStart"/>
-      <w:r>
-        <w:t xml:space="preserve">productivity </w:t>
-      </w:r>
-      <w:r>
-        <w:t xml:space="preserve"> and</w:t>
-      </w:r>
-      <w:proofErr w:type="gramEnd"/>
-      <w:r>
-        <w:t xml:space="preserve"> insurance rate channels are added to the model to analyze the economic effects of each shock</w:t>
+        <w:t xml:space="preserve"> productivity </w:t>
+      </w:r>
+      <w:r>
+        <w:t xml:space="preserve"> and insurance rate channels are added to the model to analyze the economic effects of each shock</w:t>
       </w:r>
       <w:commentRangeEnd w:id="32"/>
       <w:r>
@@ -4424,30 +3946,17 @@
         <w:t xml:space="preserve"> </w:t>
       </w:r>
       <w:r>
-        <w:t>estimated as the fraction of the average amount an unemployed on income insurance would receive (</w:t>
-      </w:r>
-      <w:proofErr w:type="spellStart"/>
-      <w:r>
-        <w:t>dp_person</w:t>
-      </w:r>
-      <w:proofErr w:type="spellEnd"/>
-      <w:r>
-        <w:t xml:space="preserve">), to the average wage received </w:t>
+        <w:t xml:space="preserve">estimated as the fraction of the average amount an unemployed on income insurance would receive (dp_person), to the average wage received </w:t>
       </w:r>
       <w:r>
         <w:t>by workers</w:t>
       </w:r>
       <w:r>
-        <w:t xml:space="preserve"> (</w:t>
-      </w:r>
-      <w:proofErr w:type="spellStart"/>
-      <w:r>
-        <w:t>wage_</w:t>
+        <w:t xml:space="preserve"> (wage_</w:t>
       </w:r>
       <w:r>
         <w:t>ds</w:t>
       </w:r>
-      <w:proofErr w:type="spellEnd"/>
       <w:r>
         <w:t>).</w:t>
       </w:r>
@@ -4502,15 +4011,7 @@
         <w:spacing w:line="360" w:lineRule="auto"/>
       </w:pPr>
       <w:r>
-        <w:t xml:space="preserve">To calculate </w:t>
-      </w:r>
-      <w:proofErr w:type="spellStart"/>
-      <w:r>
-        <w:t>dp_person</w:t>
-      </w:r>
-      <w:proofErr w:type="spellEnd"/>
-      <w:r>
-        <w:t xml:space="preserve"> we use a simple </w:t>
+        <w:t xml:space="preserve">To calculate dp_person we use a simple </w:t>
       </w:r>
       <w:r>
         <w:t>OLS</w:t>
@@ -4729,18 +4230,10 @@
         <w:t xml:space="preserve">The total amount of income insurance also feeds into the net lending’s of the government, here it is assumed that the government finances the entire </w:t>
       </w:r>
       <w:r>
-        <w:t xml:space="preserve">IS-program, which is not the </w:t>
-      </w:r>
-      <w:proofErr w:type="gramStart"/>
-      <w:r>
-        <w:t>case in reality,</w:t>
-      </w:r>
-      <w:r>
-        <w:t xml:space="preserve"> the</w:t>
-      </w:r>
-      <w:proofErr w:type="gramEnd"/>
-      <w:r>
-        <w:t xml:space="preserve"> effect of</w:t>
+        <w:t>IS-program, which is not the case in reality,</w:t>
+      </w:r>
+      <w:r>
+        <w:t xml:space="preserve"> the effect of</w:t>
       </w:r>
       <w:r>
         <w:t xml:space="preserve"> a</w:t>
@@ -5306,15 +4799,7 @@
       </w:r>
       <w:r>
         <w:lastRenderedPageBreak/>
-        <w:t xml:space="preserve">benefits for the households are financed by the government the net lending of the government will fall. These effects </w:t>
-      </w:r>
-      <w:proofErr w:type="gramStart"/>
-      <w:r>
-        <w:t>take into account</w:t>
-      </w:r>
-      <w:proofErr w:type="gramEnd"/>
-      <w:r>
-        <w:t xml:space="preserve"> the increased tax payments that the households will experience. </w:t>
+        <w:t xml:space="preserve">benefits for the households are financed by the government the net lending of the government will fall. These effects take into account the increased tax payments that the households will experience. </w:t>
       </w:r>
     </w:p>
     <w:p>
@@ -5612,15 +5097,7 @@
         <w:t xml:space="preserve"> this effect</w:t>
       </w:r>
       <w:r>
-        <w:t xml:space="preserve"> is created through a targeted wage (</w:t>
-      </w:r>
-      <w:proofErr w:type="spellStart"/>
-      <w:r>
-        <w:t>wage_ds_t</w:t>
-      </w:r>
-      <w:proofErr w:type="spellEnd"/>
-      <w:r>
-        <w:t xml:space="preserve">) which is set by the labor unions going into the wage negotiations. The labor unions got two agendas when determining the target wages. First, they want the wage to follow inflation so that workers keep their purchasing power over time. Second, they set a threshold for the </w:t>
+        <w:t xml:space="preserve"> is created through a targeted wage (wage_ds_t) which is set by the labor unions going into the wage negotiations. The labor unions got two agendas when determining the target wages. First, they want the wage to follow inflation so that workers keep their purchasing power over time. Second, they set a threshold for the </w:t>
       </w:r>
       <w:commentRangeStart w:id="41"/>
       <w:r>
@@ -6462,23 +5939,7 @@
         <w:spacing w:line="360" w:lineRule="auto"/>
       </w:pPr>
       <w:r>
-        <w:t>As the wages increase, so does the wage-share in the model. (</w:t>
-      </w:r>
-      <w:proofErr w:type="spellStart"/>
-      <w:r>
-        <w:t>Onaran</w:t>
-      </w:r>
-      <w:proofErr w:type="spellEnd"/>
-      <w:r>
-        <w:t xml:space="preserve"> </w:t>
-      </w:r>
-      <w:proofErr w:type="spellStart"/>
-      <w:r>
-        <w:t>Galanis</w:t>
-      </w:r>
-      <w:proofErr w:type="spellEnd"/>
-      <w:r>
-        <w:t xml:space="preserve"> 2013) argues that </w:t>
+        <w:t xml:space="preserve">As the wages increase, so does the wage-share in the model. (Onaran Galanis 2013) argues that </w:t>
       </w:r>
       <w:r>
         <w:t>if</w:t>
@@ -7446,19 +6907,23 @@
         <w:spacing w:line="360" w:lineRule="auto"/>
       </w:pPr>
       <w:r>
-        <w:t>In section 3 we described one of the dynamics of the income insurance model as pulling people in and out of the labor force when looking at the relationship between the income insurance and “</w:t>
-      </w:r>
-      <w:proofErr w:type="spellStart"/>
-      <w:r>
-        <w:t>konanthjælp</w:t>
-      </w:r>
-      <w:proofErr w:type="spellEnd"/>
-      <w:r>
-        <w:t xml:space="preserve">”. As this effect is already accounted for in the micro elasticity in the income insurance model, we will not include this </w:t>
+        <w:t xml:space="preserve">In section 3 we described one of the dynamics of the income insurance model as pulling people in and out of the labor force when looking at the relationship between the income insurance and “konanthjælp”. As this effect is already accounted for in the micro elasticity in the income insurance model, we will not include this </w:t>
       